--- a/docs/SLiM.docx
+++ b/docs/SLiM.docx
@@ -7,13 +7,13 @@
         <w:pStyle w:val="Title"/>
       </w:pPr>
       <w:r>
-        <w:t xml:space="preserve">Course</w:t>
+        <w:t xml:space="preserve">SLiM</w:t>
       </w:r>
       <w:r>
         <w:t xml:space="preserve"> </w:t>
       </w:r>
       <w:r>
-        <w:t xml:space="preserve">Name</w:t>
+        <w:t xml:space="preserve">Notes</w:t>
       </w:r>
     </w:p>
     <w:p>
@@ -56,31 +56,22 @@
         </w:p>
       </w:sdtContent>
     </w:sdt>
-    <w:bookmarkStart w:id="22" w:name="about-this-course"/>
+    <w:bookmarkStart w:id="21" w:name="homepage"/>
     <w:p>
       <w:pPr>
         <w:pStyle w:val="Heading1"/>
       </w:pPr>
       <w:r>
-        <w:t xml:space="preserve">About this Course</w:t>
-      </w:r>
-    </w:p>
-    <w:bookmarkStart w:id="21" w:name="available-course-formats"/>
-    <w:p>
-      <w:pPr>
-        <w:pStyle w:val="Heading2"/>
-      </w:pPr>
-      <w:r>
         <w:rPr>
           <w:rStyle w:val="SectionNumber"/>
         </w:rPr>
-        <w:t xml:space="preserve">0.1</w:t>
+        <w:t xml:space="preserve">1</w:t>
       </w:r>
       <w:r>
         <w:tab/>
       </w:r>
       <w:r>
-        <w:t xml:space="preserve">Available course formats</w:t>
+        <w:t xml:space="preserve">Homepage</w:t>
       </w:r>
     </w:p>
     <w:p>
@@ -88,19 +79,7 @@
         <w:pStyle w:val="FirstParagraph"/>
       </w:pPr>
       <w:r>
-        <w:t xml:space="preserve">This course is available in multiple formats which allows you to take it in the way that best suites your needs. You can take it for certificate which can be for free or fee.</w:t>
-      </w:r>
-    </w:p>
-    <w:p>
-      <w:pPr>
-        <w:numPr>
-          <w:ilvl w:val="0"/>
-          <w:numId w:val="1001"/>
-        </w:numPr>
-        <w:pStyle w:val="Compact"/>
-      </w:pPr>
-      <w:r>
-        <w:t xml:space="preserve">The material for this course can be viewed without login requirement on this</w:t>
+        <w:t xml:space="preserve">Notes on usage of SLiM for evolutionary modeling. Adapted from the SLiM manual:</w:t>
       </w:r>
       <w:r>
         <w:t xml:space="preserve"> </w:t>
@@ -110,97 +89,12 @@
           <w:rPr>
             <w:rStyle w:val="Hyperlink"/>
           </w:rPr>
-          <w:t xml:space="preserve">Bookdown website</w:t>
+          <w:t xml:space="preserve">http://benhaller.com/slim/SLiM_Manual.pdf</w:t>
         </w:r>
       </w:hyperlink>
-      <w:r>
-        <w:t xml:space="preserve">. This format might be most appropriate for you if you rely on screen-reader technology.</w:t>
-      </w:r>
-    </w:p>
-    <w:p>
-      <w:pPr>
-        <w:numPr>
-          <w:ilvl w:val="0"/>
-          <w:numId w:val="1001"/>
-        </w:numPr>
-        <w:pStyle w:val="Compact"/>
-      </w:pPr>
-      <w:r>
-        <w:t xml:space="preserve">This course can be taken for</w:t>
-      </w:r>
-      <w:r>
-        <w:t xml:space="preserve"> </w:t>
-      </w:r>
-      <w:hyperlink r:id="rId20">
-        <w:r>
-          <w:rPr>
-            <w:rStyle w:val="Hyperlink"/>
-          </w:rPr>
-          <w:t xml:space="preserve">free certification through Leanpub</w:t>
-        </w:r>
-      </w:hyperlink>
-      <w:r>
-        <w:t xml:space="preserve">.</w:t>
-      </w:r>
-    </w:p>
-    <w:p>
-      <w:pPr>
-        <w:numPr>
-          <w:ilvl w:val="0"/>
-          <w:numId w:val="1001"/>
-        </w:numPr>
-        <w:pStyle w:val="Compact"/>
-      </w:pPr>
-      <w:r>
-        <w:t xml:space="preserve">This course can be taken on</w:t>
-      </w:r>
-      <w:r>
-        <w:t xml:space="preserve"> </w:t>
-      </w:r>
-      <w:hyperlink r:id="rId20">
-        <w:r>
-          <w:rPr>
-            <w:rStyle w:val="Hyperlink"/>
-          </w:rPr>
-          <w:t xml:space="preserve">Coursera for certification here</w:t>
-        </w:r>
-      </w:hyperlink>
-      <w:r>
-        <w:t xml:space="preserve"> </w:t>
-      </w:r>
-      <w:r>
-        <w:t xml:space="preserve">(but it is not available for free on Coursera).</w:t>
-      </w:r>
-    </w:p>
-    <w:p>
-      <w:pPr>
-        <w:numPr>
-          <w:ilvl w:val="0"/>
-          <w:numId w:val="1001"/>
-        </w:numPr>
-        <w:pStyle w:val="Compact"/>
-      </w:pPr>
-      <w:r>
-        <w:t xml:space="preserve">Our courses are open source, you can find the</w:t>
-      </w:r>
-      <w:r>
-        <w:t xml:space="preserve"> </w:t>
-      </w:r>
-      <w:hyperlink r:id="rId20">
-        <w:r>
-          <w:rPr>
-            <w:rStyle w:val="Hyperlink"/>
-          </w:rPr>
-          <w:t xml:space="preserve">source material for this course on GitHub</w:t>
-        </w:r>
-      </w:hyperlink>
-      <w:r>
-        <w:t xml:space="preserve">.</w:t>
-      </w:r>
     </w:p>
     <w:bookmarkEnd w:id="21"/>
-    <w:bookmarkEnd w:id="22"/>
-    <w:bookmarkStart w:id="26" w:name="introduction"/>
+    <w:bookmarkStart w:id="25" w:name="introduction"/>
     <w:p>
       <w:pPr>
         <w:pStyle w:val="Heading1"/>
@@ -209,7 +103,7 @@
         <w:rPr>
           <w:rStyle w:val="SectionNumber"/>
         </w:rPr>
-        <w:t xml:space="preserve">1</w:t>
+        <w:t xml:space="preserve">2</w:t>
       </w:r>
       <w:r>
         <w:tab/>
@@ -226,7 +120,7 @@
         <w:t xml:space="preserve">some notes on coding in SLiM</w:t>
       </w:r>
     </w:p>
-    <w:bookmarkStart w:id="23" w:name="motivation"/>
+    <w:bookmarkStart w:id="22" w:name="motivation"/>
     <w:p>
       <w:pPr>
         <w:pStyle w:val="Heading2"/>
@@ -235,7 +129,7 @@
         <w:rPr>
           <w:rStyle w:val="SectionNumber"/>
         </w:rPr>
-        <w:t xml:space="preserve">1.1</w:t>
+        <w:t xml:space="preserve">2.1</w:t>
       </w:r>
       <w:r>
         <w:tab/>
@@ -244,8 +138,8 @@
         <w:t xml:space="preserve">Motivation</w:t>
       </w:r>
     </w:p>
-    <w:bookmarkEnd w:id="23"/>
-    <w:bookmarkStart w:id="24" w:name="target-audience"/>
+    <w:bookmarkEnd w:id="22"/>
+    <w:bookmarkStart w:id="23" w:name="target-audience"/>
     <w:p>
       <w:pPr>
         <w:pStyle w:val="Heading2"/>
@@ -254,7 +148,7 @@
         <w:rPr>
           <w:rStyle w:val="SectionNumber"/>
         </w:rPr>
-        <w:t xml:space="preserve">1.2</w:t>
+        <w:t xml:space="preserve">2.2</w:t>
       </w:r>
       <w:r>
         <w:tab/>
@@ -271,8 +165,8 @@
         <w:t xml:space="preserve">The course is intended for …</w:t>
       </w:r>
     </w:p>
-    <w:bookmarkEnd w:id="24"/>
-    <w:bookmarkStart w:id="25" w:name="curriculum"/>
+    <w:bookmarkEnd w:id="23"/>
+    <w:bookmarkStart w:id="24" w:name="curriculum"/>
     <w:p>
       <w:pPr>
         <w:pStyle w:val="Heading2"/>
@@ -281,7 +175,7 @@
         <w:rPr>
           <w:rStyle w:val="SectionNumber"/>
         </w:rPr>
-        <w:t xml:space="preserve">1.3</w:t>
+        <w:t xml:space="preserve">2.3</w:t>
       </w:r>
       <w:r>
         <w:tab/>
@@ -905,9 +799,9 @@
         <w:t xml:space="preserve">## [2] /usr/local/lib/R/library</w:t>
       </w:r>
     </w:p>
+    <w:bookmarkEnd w:id="24"/>
     <w:bookmarkEnd w:id="25"/>
-    <w:bookmarkEnd w:id="26"/>
-    <w:bookmarkStart w:id="34" w:name="about-the-authors"/>
+    <w:bookmarkStart w:id="33" w:name="about-the-authors"/>
     <w:p>
       <w:pPr>
         <w:pStyle w:val="Heading1"/>
@@ -926,7 +820,7 @@
       <w:r>
         <w:t xml:space="preserve"> </w:t>
       </w:r>
-      <w:hyperlink r:id="rId27">
+      <w:hyperlink r:id="rId26">
         <w:r>
           <w:rPr>
             <w:rStyle w:val="Hyperlink"/>
@@ -1037,7 +931,7 @@
               <w:pStyle w:val="Compact"/>
               <w:jc w:val="left"/>
             </w:pPr>
-            <w:hyperlink r:id="rId28">
+            <w:hyperlink r:id="rId27">
               <w:r>
                 <w:rPr>
                   <w:rStyle w:val="Hyperlink"/>
@@ -1395,7 +1289,7 @@
               <w:pStyle w:val="Compact"/>
               <w:jc w:val="left"/>
             </w:pPr>
-            <w:hyperlink r:id="rId29">
+            <w:hyperlink r:id="rId28">
               <w:r>
                 <w:rPr>
                   <w:rStyle w:val="Hyperlink"/>
@@ -1409,7 +1303,7 @@
             <w:r>
               <w:t xml:space="preserve"> </w:t>
             </w:r>
-            <w:hyperlink r:id="rId30">
+            <w:hyperlink r:id="rId29">
               <w:r>
                 <w:rPr>
                   <w:rStyle w:val="Hyperlink"/>
@@ -1423,7 +1317,7 @@
             <w:r>
               <w:t xml:space="preserve"> </w:t>
             </w:r>
-            <w:hyperlink r:id="rId31">
+            <w:hyperlink r:id="rId30">
               <w:r>
                 <w:rPr>
                   <w:rStyle w:val="Hyperlink"/>
@@ -1454,7 +1348,7 @@
               <w:pStyle w:val="Compact"/>
               <w:jc w:val="left"/>
             </w:pPr>
-            <w:hyperlink r:id="rId29">
+            <w:hyperlink r:id="rId28">
               <w:r>
                 <w:rPr>
                   <w:rStyle w:val="Hyperlink"/>
@@ -1485,7 +1379,7 @@
               <w:pStyle w:val="Compact"/>
               <w:jc w:val="left"/>
             </w:pPr>
-            <w:hyperlink r:id="rId30">
+            <w:hyperlink r:id="rId29">
               <w:r>
                 <w:rPr>
                   <w:rStyle w:val="Hyperlink"/>
@@ -1499,7 +1393,7 @@
             <w:r>
               <w:t xml:space="preserve"> </w:t>
             </w:r>
-            <w:hyperlink r:id="rId31">
+            <w:hyperlink r:id="rId30">
               <w:r>
                 <w:rPr>
                   <w:rStyle w:val="Hyperlink"/>
@@ -1513,7 +1407,7 @@
             <w:r>
               <w:t xml:space="preserve"> </w:t>
             </w:r>
-            <w:hyperlink r:id="rId29">
+            <w:hyperlink r:id="rId28">
               <w:r>
                 <w:rPr>
                   <w:rStyle w:val="Hyperlink"/>
@@ -1535,7 +1429,7 @@
             <w:r>
               <w:t xml:space="preserve">Package Developers (</w:t>
             </w:r>
-            <w:hyperlink r:id="rId32">
+            <w:hyperlink r:id="rId31">
               <w:r>
                 <w:rPr>
                   <w:rStyle w:val="Hyperlink"/>
@@ -1549,7 +1443,7 @@
             <w:r>
               <w:t xml:space="preserve"> </w:t>
             </w:r>
-            <w:hyperlink r:id="rId29">
+            <w:hyperlink r:id="rId28">
               <w:r>
                 <w:rPr>
                   <w:rStyle w:val="Hyperlink"/>
@@ -1563,7 +1457,7 @@
             <w:r>
               <w:t xml:space="preserve"> </w:t>
             </w:r>
-            <w:hyperlink r:id="rId33">
+            <w:hyperlink r:id="rId32">
               <w:r>
                 <w:rPr>
                   <w:rStyle w:val="Hyperlink"/>
@@ -1577,7 +1471,7 @@
             <w:r>
               <w:t xml:space="preserve"> </w:t>
             </w:r>
-            <w:hyperlink r:id="rId30">
+            <w:hyperlink r:id="rId29">
               <w:r>
                 <w:rPr>
                   <w:rStyle w:val="Hyperlink"/>
@@ -2443,8 +2337,8 @@
         <w:t xml:space="preserve">## [2] /usr/local/lib/R/library</w:t>
       </w:r>
     </w:p>
-    <w:bookmarkEnd w:id="34"/>
-    <w:bookmarkStart w:id="35" w:name="references"/>
+    <w:bookmarkEnd w:id="33"/>
+    <w:bookmarkStart w:id="34" w:name="references"/>
     <w:p>
       <w:pPr>
         <w:pStyle w:val="Heading1"/>
@@ -2453,7 +2347,7 @@
         <w:rPr>
           <w:rStyle w:val="SectionNumber"/>
         </w:rPr>
-        <w:t xml:space="preserve">2</w:t>
+        <w:t xml:space="preserve">3</w:t>
       </w:r>
       <w:r>
         <w:tab/>
@@ -2462,7 +2356,7 @@
         <w:t xml:space="preserve">References</w:t>
       </w:r>
     </w:p>
-    <w:bookmarkEnd w:id="35"/>
+    <w:bookmarkEnd w:id="34"/>
     <w:sectPr/>
   </w:body>
 </w:document>
@@ -2569,87 +2463,8 @@
       </w:pPr>
     </w:lvl>
   </w:abstractNum>
-  <w:abstractNum w:abstractNumId="991">
-    <w:nsid w:val="A991"/>
-    <w:multiLevelType w:val="multilevel"/>
-    <w:lvl w:ilvl="0">
-      <w:numFmt w:val="bullet"/>
-      <w:lvlText w:val="•"/>
-      <w:lvlJc w:val="left"/>
-      <w:pPr>
-        <w:ind w:left="720" w:hanging="480"/>
-      </w:pPr>
-    </w:lvl>
-    <w:lvl w:ilvl="1">
-      <w:numFmt w:val="bullet"/>
-      <w:lvlText w:val="–"/>
-      <w:lvlJc w:val="left"/>
-      <w:pPr>
-        <w:ind w:left="1440" w:hanging="480"/>
-      </w:pPr>
-    </w:lvl>
-    <w:lvl w:ilvl="2">
-      <w:numFmt w:val="bullet"/>
-      <w:lvlText w:val="•"/>
-      <w:lvlJc w:val="left"/>
-      <w:pPr>
-        <w:ind w:left="2160" w:hanging="480"/>
-      </w:pPr>
-    </w:lvl>
-    <w:lvl w:ilvl="3">
-      <w:numFmt w:val="bullet"/>
-      <w:lvlText w:val="–"/>
-      <w:lvlJc w:val="left"/>
-      <w:pPr>
-        <w:ind w:left="2880" w:hanging="480"/>
-      </w:pPr>
-    </w:lvl>
-    <w:lvl w:ilvl="4">
-      <w:numFmt w:val="bullet"/>
-      <w:lvlText w:val="•"/>
-      <w:lvlJc w:val="left"/>
-      <w:pPr>
-        <w:ind w:left="3600" w:hanging="480"/>
-      </w:pPr>
-    </w:lvl>
-    <w:lvl w:ilvl="5">
-      <w:numFmt w:val="bullet"/>
-      <w:lvlText w:val="–"/>
-      <w:lvlJc w:val="left"/>
-      <w:pPr>
-        <w:ind w:left="4320" w:hanging="480"/>
-      </w:pPr>
-    </w:lvl>
-    <w:lvl w:ilvl="6">
-      <w:numFmt w:val="bullet"/>
-      <w:lvlText w:val="•"/>
-      <w:lvlJc w:val="left"/>
-      <w:pPr>
-        <w:ind w:left="5040" w:hanging="480"/>
-      </w:pPr>
-    </w:lvl>
-    <w:lvl w:ilvl="7">
-      <w:numFmt w:val="bullet"/>
-      <w:lvlText w:val="–"/>
-      <w:lvlJc w:val="left"/>
-      <w:pPr>
-        <w:ind w:left="5760" w:hanging="480"/>
-      </w:pPr>
-    </w:lvl>
-    <w:lvl w:ilvl="8">
-      <w:numFmt w:val="bullet"/>
-      <w:lvlText w:val="•"/>
-      <w:lvlJc w:val="left"/>
-      <w:pPr>
-        <w:ind w:left="6480" w:hanging="480"/>
-      </w:pPr>
-    </w:lvl>
-  </w:abstractNum>
   <w:num w:numId="1000">
     <w:abstractNumId w:val="990"/>
-  </w:num>
-  <w:num w:numId="1001">
-    <w:abstractNumId w:val="991"/>
   </w:num>
 </w:numbering>
 </file>

--- a/docs/SLiM.docx
+++ b/docs/SLiM.docx
@@ -21,7 +21,7 @@
         <w:pStyle w:val="Date"/>
       </w:pPr>
       <w:r>
-        <w:t xml:space="preserve">August,</w:t>
+        <w:t xml:space="preserve">October,</w:t>
       </w:r>
       <w:r>
         <w:t xml:space="preserve"> </w:t>
@@ -138,6 +138,14 @@
         <w:t xml:space="preserve">Motivation</w:t>
       </w:r>
     </w:p>
+    <w:p>
+      <w:pPr>
+        <w:pStyle w:val="FirstParagraph"/>
+      </w:pPr>
+      <w:r>
+        <w:t xml:space="preserve">Does pushing still work? Hope so…</w:t>
+      </w:r>
+    </w:p>
     <w:bookmarkEnd w:id="22"/>
     <w:bookmarkStart w:id="23" w:name="target-audience"/>
     <w:p>
@@ -319,7 +327,7 @@
         <w:rPr>
           <w:rStyle w:val="VerbatimChar"/>
         </w:rPr>
-        <w:t xml:space="preserve">##  date     2023-08-23                  </w:t>
+        <w:t xml:space="preserve">##  date     2023-10-05                  </w:t>
       </w:r>
       <w:r>
         <w:br/>
@@ -1857,7 +1865,7 @@
         <w:rPr>
           <w:rStyle w:val="VerbatimChar"/>
         </w:rPr>
-        <w:t xml:space="preserve">##  date     2023-08-23                  </w:t>
+        <w:t xml:space="preserve">##  date     2023-10-05                  </w:t>
       </w:r>
       <w:r>
         <w:br/>

--- a/docs/SLiM.docx
+++ b/docs/SLiM.docx
@@ -94,22 +94,13 @@
       </w:hyperlink>
     </w:p>
     <w:bookmarkEnd w:id="21"/>
-    <w:bookmarkStart w:id="25" w:name="introduction"/>
+    <w:bookmarkStart w:id="29" w:name="about-the-authors"/>
     <w:p>
       <w:pPr>
         <w:pStyle w:val="Heading1"/>
       </w:pPr>
       <w:r>
-        <w:rPr>
-          <w:rStyle w:val="SectionNumber"/>
-        </w:rPr>
-        <w:t xml:space="preserve">2</w:t>
-      </w:r>
-      <w:r>
-        <w:tab/>
-      </w:r>
-      <w:r>
-        <w:t xml:space="preserve">Introduction</w:t>
+        <w:t xml:space="preserve">About the Authors</w:t>
       </w:r>
     </w:p>
     <w:p>
@@ -117,718 +108,12 @@
         <w:pStyle w:val="FirstParagraph"/>
       </w:pPr>
       <w:r>
-        <w:t xml:space="preserve">some notes on coding in SLiM</w:t>
-      </w:r>
-    </w:p>
-    <w:bookmarkStart w:id="22" w:name="motivation"/>
-    <w:p>
-      <w:pPr>
-        <w:pStyle w:val="Heading2"/>
-      </w:pPr>
-      <w:r>
-        <w:rPr>
-          <w:rStyle w:val="SectionNumber"/>
-        </w:rPr>
-        <w:t xml:space="preserve">2.1</w:t>
-      </w:r>
-      <w:r>
-        <w:tab/>
-      </w:r>
-      <w:r>
-        <w:t xml:space="preserve">Motivation</w:t>
-      </w:r>
-    </w:p>
-    <w:p>
-      <w:pPr>
-        <w:pStyle w:val="FirstParagraph"/>
-      </w:pPr>
-      <w:r>
-        <w:t xml:space="preserve">Does pushing still work? Hope so…</w:t>
-      </w:r>
-    </w:p>
-    <w:bookmarkEnd w:id="22"/>
-    <w:bookmarkStart w:id="23" w:name="target-audience"/>
-    <w:p>
-      <w:pPr>
-        <w:pStyle w:val="Heading2"/>
-      </w:pPr>
-      <w:r>
-        <w:rPr>
-          <w:rStyle w:val="SectionNumber"/>
-        </w:rPr>
-        <w:t xml:space="preserve">2.2</w:t>
-      </w:r>
-      <w:r>
-        <w:tab/>
-      </w:r>
-      <w:r>
-        <w:t xml:space="preserve">Target Audience</w:t>
-      </w:r>
-    </w:p>
-    <w:p>
-      <w:pPr>
-        <w:pStyle w:val="FirstParagraph"/>
-      </w:pPr>
-      <w:r>
-        <w:t xml:space="preserve">The course is intended for …</w:t>
-      </w:r>
-    </w:p>
-    <w:bookmarkEnd w:id="23"/>
-    <w:bookmarkStart w:id="24" w:name="curriculum"/>
-    <w:p>
-      <w:pPr>
-        <w:pStyle w:val="Heading2"/>
-      </w:pPr>
-      <w:r>
-        <w:rPr>
-          <w:rStyle w:val="SectionNumber"/>
-        </w:rPr>
-        <w:t xml:space="preserve">2.3</w:t>
-      </w:r>
-      <w:r>
-        <w:tab/>
-      </w:r>
-      <w:r>
-        <w:t xml:space="preserve">Curriculum</w:t>
-      </w:r>
-    </w:p>
-    <w:p>
-      <w:pPr>
-        <w:pStyle w:val="FirstParagraph"/>
-      </w:pPr>
-      <w:r>
-        <w:t xml:space="preserve">The course covers…</w:t>
-      </w:r>
-    </w:p>
-    <w:p>
-      <w:pPr>
-        <w:pStyle w:val="SourceCode"/>
-      </w:pPr>
-      <w:r>
-        <w:rPr>
-          <w:rStyle w:val="NormalTok"/>
-        </w:rPr>
-        <w:t xml:space="preserve">devtools</w:t>
-      </w:r>
-      <w:r>
-        <w:rPr>
-          <w:rStyle w:val="SpecialCharTok"/>
-        </w:rPr>
-        <w:t xml:space="preserve">::</w:t>
-      </w:r>
-      <w:r>
-        <w:rPr>
-          <w:rStyle w:val="FunctionTok"/>
-        </w:rPr>
-        <w:t xml:space="preserve">session_info</w:t>
-      </w:r>
-      <w:r>
-        <w:rPr>
-          <w:rStyle w:val="NormalTok"/>
-        </w:rPr>
-        <w:t xml:space="preserve">()</w:t>
-      </w:r>
-    </w:p>
-    <w:p>
-      <w:pPr>
-        <w:pStyle w:val="SourceCode"/>
-      </w:pPr>
-      <w:r>
-        <w:rPr>
-          <w:rStyle w:val="VerbatimChar"/>
-        </w:rPr>
-        <w:t xml:space="preserve">## ─ Session info ───────────────────────────────────────────────────────────────</w:t>
-      </w:r>
-      <w:r>
-        <w:br/>
-      </w:r>
-      <w:r>
-        <w:rPr>
-          <w:rStyle w:val="VerbatimChar"/>
-        </w:rPr>
-        <w:t xml:space="preserve">##  setting  value                       </w:t>
-      </w:r>
-      <w:r>
-        <w:br/>
-      </w:r>
-      <w:r>
-        <w:rPr>
-          <w:rStyle w:val="VerbatimChar"/>
-        </w:rPr>
-        <w:t xml:space="preserve">##  version  R version 4.0.2 (2020-06-22)</w:t>
-      </w:r>
-      <w:r>
-        <w:br/>
-      </w:r>
-      <w:r>
-        <w:rPr>
-          <w:rStyle w:val="VerbatimChar"/>
-        </w:rPr>
-        <w:t xml:space="preserve">##  os       Ubuntu 20.04.5 LTS          </w:t>
-      </w:r>
-      <w:r>
-        <w:br/>
-      </w:r>
-      <w:r>
-        <w:rPr>
-          <w:rStyle w:val="VerbatimChar"/>
-        </w:rPr>
-        <w:t xml:space="preserve">##  system   x86_64, linux-gnu           </w:t>
-      </w:r>
-      <w:r>
-        <w:br/>
-      </w:r>
-      <w:r>
-        <w:rPr>
-          <w:rStyle w:val="VerbatimChar"/>
-        </w:rPr>
-        <w:t xml:space="preserve">##  ui       X11                         </w:t>
-      </w:r>
-      <w:r>
-        <w:br/>
-      </w:r>
-      <w:r>
-        <w:rPr>
-          <w:rStyle w:val="VerbatimChar"/>
-        </w:rPr>
-        <w:t xml:space="preserve">##  language (EN)                        </w:t>
-      </w:r>
-      <w:r>
-        <w:br/>
-      </w:r>
-      <w:r>
-        <w:rPr>
-          <w:rStyle w:val="VerbatimChar"/>
-        </w:rPr>
-        <w:t xml:space="preserve">##  collate  en_US.UTF-8                 </w:t>
-      </w:r>
-      <w:r>
-        <w:br/>
-      </w:r>
-      <w:r>
-        <w:rPr>
-          <w:rStyle w:val="VerbatimChar"/>
-        </w:rPr>
-        <w:t xml:space="preserve">##  ctype    en_US.UTF-8                 </w:t>
-      </w:r>
-      <w:r>
-        <w:br/>
-      </w:r>
-      <w:r>
-        <w:rPr>
-          <w:rStyle w:val="VerbatimChar"/>
-        </w:rPr>
-        <w:t xml:space="preserve">##  tz       Etc/UTC                     </w:t>
-      </w:r>
-      <w:r>
-        <w:br/>
-      </w:r>
-      <w:r>
-        <w:rPr>
-          <w:rStyle w:val="VerbatimChar"/>
-        </w:rPr>
-        <w:t xml:space="preserve">##  date     2023-10-05                  </w:t>
-      </w:r>
-      <w:r>
-        <w:br/>
-      </w:r>
-      <w:r>
-        <w:rPr>
-          <w:rStyle w:val="VerbatimChar"/>
-        </w:rPr>
-        <w:t xml:space="preserve">## </w:t>
-      </w:r>
-      <w:r>
-        <w:br/>
-      </w:r>
-      <w:r>
-        <w:rPr>
-          <w:rStyle w:val="VerbatimChar"/>
-        </w:rPr>
-        <w:t xml:space="preserve">## ─ Packages ───────────────────────────────────────────────────────────────────</w:t>
-      </w:r>
-      <w:r>
-        <w:br/>
-      </w:r>
-      <w:r>
-        <w:rPr>
-          <w:rStyle w:val="VerbatimChar"/>
-        </w:rPr>
-        <w:t xml:space="preserve">##  package     * version date       lib source                            </w:t>
-      </w:r>
-      <w:r>
-        <w:br/>
-      </w:r>
-      <w:r>
-        <w:rPr>
-          <w:rStyle w:val="VerbatimChar"/>
-        </w:rPr>
-        <w:t xml:space="preserve">##  assertthat    0.2.1   2019-03-21 [1] RSPM (R 4.0.5)                    </w:t>
-      </w:r>
-      <w:r>
-        <w:br/>
-      </w:r>
-      <w:r>
-        <w:rPr>
-          <w:rStyle w:val="VerbatimChar"/>
-        </w:rPr>
-        <w:t xml:space="preserve">##  bookdown      0.24    2023-03-28 [1] Github (rstudio/bookdown@88bc4ea) </w:t>
-      </w:r>
-      <w:r>
-        <w:br/>
-      </w:r>
-      <w:r>
-        <w:rPr>
-          <w:rStyle w:val="VerbatimChar"/>
-        </w:rPr>
-        <w:t xml:space="preserve">##  cachem        1.0.7   2023-02-24 [1] CRAN (R 4.0.2)                    </w:t>
-      </w:r>
-      <w:r>
-        <w:br/>
-      </w:r>
-      <w:r>
-        <w:rPr>
-          <w:rStyle w:val="VerbatimChar"/>
-        </w:rPr>
-        <w:t xml:space="preserve">##  callr         3.5.0   2020-10-08 [1] RSPM (R 4.0.2)                    </w:t>
-      </w:r>
-      <w:r>
-        <w:br/>
-      </w:r>
-      <w:r>
-        <w:rPr>
-          <w:rStyle w:val="VerbatimChar"/>
-        </w:rPr>
-        <w:t xml:space="preserve">##  cli           3.6.1   2023-03-23 [1] CRAN (R 4.0.2)                    </w:t>
-      </w:r>
-      <w:r>
-        <w:br/>
-      </w:r>
-      <w:r>
-        <w:rPr>
-          <w:rStyle w:val="VerbatimChar"/>
-        </w:rPr>
-        <w:t xml:space="preserve">##  crayon        1.3.4   2017-09-16 [1] RSPM (R 4.0.0)                    </w:t>
-      </w:r>
-      <w:r>
-        <w:br/>
-      </w:r>
-      <w:r>
-        <w:rPr>
-          <w:rStyle w:val="VerbatimChar"/>
-        </w:rPr>
-        <w:t xml:space="preserve">##  desc          1.2.0   2018-05-01 [1] RSPM (R 4.0.3)                    </w:t>
-      </w:r>
-      <w:r>
-        <w:br/>
-      </w:r>
-      <w:r>
-        <w:rPr>
-          <w:rStyle w:val="VerbatimChar"/>
-        </w:rPr>
-        <w:t xml:space="preserve">##  devtools      2.3.2   2020-09-18 [1] RSPM (R 4.0.3)                    </w:t>
-      </w:r>
-      <w:r>
-        <w:br/>
-      </w:r>
-      <w:r>
-        <w:rPr>
-          <w:rStyle w:val="VerbatimChar"/>
-        </w:rPr>
-        <w:t xml:space="preserve">##  digest        0.6.25  2020-02-23 [1] RSPM (R 4.0.0)                    </w:t>
-      </w:r>
-      <w:r>
-        <w:br/>
-      </w:r>
-      <w:r>
-        <w:rPr>
-          <w:rStyle w:val="VerbatimChar"/>
-        </w:rPr>
-        <w:t xml:space="preserve">##  ellipsis      0.3.1   2020-05-15 [1] RSPM (R 4.0.3)                    </w:t>
-      </w:r>
-      <w:r>
-        <w:br/>
-      </w:r>
-      <w:r>
-        <w:rPr>
-          <w:rStyle w:val="VerbatimChar"/>
-        </w:rPr>
-        <w:t xml:space="preserve">##  evaluate      0.20    2023-01-17 [1] CRAN (R 4.0.2)                    </w:t>
-      </w:r>
-      <w:r>
-        <w:br/>
-      </w:r>
-      <w:r>
-        <w:rPr>
-          <w:rStyle w:val="VerbatimChar"/>
-        </w:rPr>
-        <w:t xml:space="preserve">##  fansi         0.4.1   2020-01-08 [1] RSPM (R 4.0.0)                    </w:t>
-      </w:r>
-      <w:r>
-        <w:br/>
-      </w:r>
-      <w:r>
-        <w:rPr>
-          <w:rStyle w:val="VerbatimChar"/>
-        </w:rPr>
-        <w:t xml:space="preserve">##  fastmap       1.1.1   2023-02-24 [1] CRAN (R 4.0.2)                    </w:t>
-      </w:r>
-      <w:r>
-        <w:br/>
-      </w:r>
-      <w:r>
-        <w:rPr>
-          <w:rStyle w:val="VerbatimChar"/>
-        </w:rPr>
-        <w:t xml:space="preserve">##  fs            1.5.0   2020-07-31 [1] RSPM (R 4.0.3)                    </w:t>
-      </w:r>
-      <w:r>
-        <w:br/>
-      </w:r>
-      <w:r>
-        <w:rPr>
-          <w:rStyle w:val="VerbatimChar"/>
-        </w:rPr>
-        <w:t xml:space="preserve">##  glue          1.4.2   2020-08-27 [1] RSPM (R 4.0.5)                    </w:t>
-      </w:r>
-      <w:r>
-        <w:br/>
-      </w:r>
-      <w:r>
-        <w:rPr>
-          <w:rStyle w:val="VerbatimChar"/>
-        </w:rPr>
-        <w:t xml:space="preserve">##  hms           0.5.3   2020-01-08 [1] RSPM (R 4.0.0)                    </w:t>
-      </w:r>
-      <w:r>
-        <w:br/>
-      </w:r>
-      <w:r>
-        <w:rPr>
-          <w:rStyle w:val="VerbatimChar"/>
-        </w:rPr>
-        <w:t xml:space="preserve">##  htmltools     0.5.5   2023-03-23 [1] CRAN (R 4.0.2)                    </w:t>
-      </w:r>
-      <w:r>
-        <w:br/>
-      </w:r>
-      <w:r>
-        <w:rPr>
-          <w:rStyle w:val="VerbatimChar"/>
-        </w:rPr>
-        <w:t xml:space="preserve">##  knitr         1.33    2023-03-28 [1] Github (yihui/knitr@a1052d1)      </w:t>
-      </w:r>
-      <w:r>
-        <w:br/>
-      </w:r>
-      <w:r>
-        <w:rPr>
-          <w:rStyle w:val="VerbatimChar"/>
-        </w:rPr>
-        <w:t xml:space="preserve">##  lifecycle     1.0.3   2022-10-07 [1] CRAN (R 4.0.2)                    </w:t>
-      </w:r>
-      <w:r>
-        <w:br/>
-      </w:r>
-      <w:r>
-        <w:rPr>
-          <w:rStyle w:val="VerbatimChar"/>
-        </w:rPr>
-        <w:t xml:space="preserve">##  magrittr      2.0.3   2022-03-30 [1] CRAN (R 4.0.2)                    </w:t>
-      </w:r>
-      <w:r>
-        <w:br/>
-      </w:r>
-      <w:r>
-        <w:rPr>
-          <w:rStyle w:val="VerbatimChar"/>
-        </w:rPr>
-        <w:t xml:space="preserve">##  memoise       2.0.1   2021-11-26 [1] CRAN (R 4.0.2)                    </w:t>
-      </w:r>
-      <w:r>
-        <w:br/>
-      </w:r>
-      <w:r>
-        <w:rPr>
-          <w:rStyle w:val="VerbatimChar"/>
-        </w:rPr>
-        <w:t xml:space="preserve">##  ottrpal       1.0.1   2023-03-28 [1] Github (jhudsl/ottrpal@151e412)   </w:t>
-      </w:r>
-      <w:r>
-        <w:br/>
-      </w:r>
-      <w:r>
-        <w:rPr>
-          <w:rStyle w:val="VerbatimChar"/>
-        </w:rPr>
-        <w:t xml:space="preserve">##  pillar        1.9.0   2023-03-22 [1] CRAN (R 4.0.2)                    </w:t>
-      </w:r>
-      <w:r>
-        <w:br/>
-      </w:r>
-      <w:r>
-        <w:rPr>
-          <w:rStyle w:val="VerbatimChar"/>
-        </w:rPr>
-        <w:t xml:space="preserve">##  pkgbuild      1.1.0   2020-07-13 [1] RSPM (R 4.0.2)                    </w:t>
-      </w:r>
-      <w:r>
-        <w:br/>
-      </w:r>
-      <w:r>
-        <w:rPr>
-          <w:rStyle w:val="VerbatimChar"/>
-        </w:rPr>
-        <w:t xml:space="preserve">##  pkgconfig     2.0.3   2019-09-22 [1] RSPM (R 4.0.3)                    </w:t>
-      </w:r>
-      <w:r>
-        <w:br/>
-      </w:r>
-      <w:r>
-        <w:rPr>
-          <w:rStyle w:val="VerbatimChar"/>
-        </w:rPr>
-        <w:t xml:space="preserve">##  pkgload       1.1.0   2020-05-29 [1] RSPM (R 4.0.3)                    </w:t>
-      </w:r>
-      <w:r>
-        <w:br/>
-      </w:r>
-      <w:r>
-        <w:rPr>
-          <w:rStyle w:val="VerbatimChar"/>
-        </w:rPr>
-        <w:t xml:space="preserve">##  prettyunits   1.1.1   2020-01-24 [1] RSPM (R 4.0.3)                    </w:t>
-      </w:r>
-      <w:r>
-        <w:br/>
-      </w:r>
-      <w:r>
-        <w:rPr>
-          <w:rStyle w:val="VerbatimChar"/>
-        </w:rPr>
-        <w:t xml:space="preserve">##  processx      3.4.4   2020-09-03 [1] RSPM (R 4.0.2)                    </w:t>
-      </w:r>
-      <w:r>
-        <w:br/>
-      </w:r>
-      <w:r>
-        <w:rPr>
-          <w:rStyle w:val="VerbatimChar"/>
-        </w:rPr>
-        <w:t xml:space="preserve">##  ps            1.4.0   2020-10-07 [1] RSPM (R 4.0.2)                    </w:t>
-      </w:r>
-      <w:r>
-        <w:br/>
-      </w:r>
-      <w:r>
-        <w:rPr>
-          <w:rStyle w:val="VerbatimChar"/>
-        </w:rPr>
-        <w:t xml:space="preserve">##  R6            2.4.1   2019-11-12 [1] RSPM (R 4.0.0)                    </w:t>
-      </w:r>
-      <w:r>
-        <w:br/>
-      </w:r>
-      <w:r>
-        <w:rPr>
-          <w:rStyle w:val="VerbatimChar"/>
-        </w:rPr>
-        <w:t xml:space="preserve">##  readr         1.4.0   2020-10-05 [1] RSPM (R 4.0.2)                    </w:t>
-      </w:r>
-      <w:r>
-        <w:br/>
-      </w:r>
-      <w:r>
-        <w:rPr>
-          <w:rStyle w:val="VerbatimChar"/>
-        </w:rPr>
-        <w:t xml:space="preserve">##  remotes       2.2.0   2020-07-21 [1] RSPM (R 4.0.3)                    </w:t>
-      </w:r>
-      <w:r>
-        <w:br/>
-      </w:r>
-      <w:r>
-        <w:rPr>
-          <w:rStyle w:val="VerbatimChar"/>
-        </w:rPr>
-        <w:t xml:space="preserve">##  rlang         1.1.0   2023-03-14 [1] CRAN (R 4.0.2)                    </w:t>
-      </w:r>
-      <w:r>
-        <w:br/>
-      </w:r>
-      <w:r>
-        <w:rPr>
-          <w:rStyle w:val="VerbatimChar"/>
-        </w:rPr>
-        <w:t xml:space="preserve">##  rmarkdown     2.10    2023-03-28 [1] Github (rstudio/rmarkdown@02d3c25)</w:t>
-      </w:r>
-      <w:r>
-        <w:br/>
-      </w:r>
-      <w:r>
-        <w:rPr>
-          <w:rStyle w:val="VerbatimChar"/>
-        </w:rPr>
-        <w:t xml:space="preserve">##  rprojroot     2.0.3   2022-04-02 [1] CRAN (R 4.0.2)                    </w:t>
-      </w:r>
-      <w:r>
-        <w:br/>
-      </w:r>
-      <w:r>
-        <w:rPr>
-          <w:rStyle w:val="VerbatimChar"/>
-        </w:rPr>
-        <w:t xml:space="preserve">##  rstudioapi    0.11    2020-02-07 [1] RSPM (R 4.0.0)                    </w:t>
-      </w:r>
-      <w:r>
-        <w:br/>
-      </w:r>
-      <w:r>
-        <w:rPr>
-          <w:rStyle w:val="VerbatimChar"/>
-        </w:rPr>
-        <w:t xml:space="preserve">##  sessioninfo   1.1.1   2018-11-05 [1] RSPM (R 4.0.3)                    </w:t>
-      </w:r>
-      <w:r>
-        <w:br/>
-      </w:r>
-      <w:r>
-        <w:rPr>
-          <w:rStyle w:val="VerbatimChar"/>
-        </w:rPr>
-        <w:t xml:space="preserve">##  stringi       1.5.3   2020-09-09 [1] RSPM (R 4.0.3)                    </w:t>
-      </w:r>
-      <w:r>
-        <w:br/>
-      </w:r>
-      <w:r>
-        <w:rPr>
-          <w:rStyle w:val="VerbatimChar"/>
-        </w:rPr>
-        <w:t xml:space="preserve">##  stringr       1.4.0   2019-02-10 [1] RSPM (R 4.0.3)                    </w:t>
-      </w:r>
-      <w:r>
-        <w:br/>
-      </w:r>
-      <w:r>
-        <w:rPr>
-          <w:rStyle w:val="VerbatimChar"/>
-        </w:rPr>
-        <w:t xml:space="preserve">##  testthat      3.0.1   2023-03-28 [1] Github (R-lib/testthat@e99155a)   </w:t>
-      </w:r>
-      <w:r>
-        <w:br/>
-      </w:r>
-      <w:r>
-        <w:rPr>
-          <w:rStyle w:val="VerbatimChar"/>
-        </w:rPr>
-        <w:t xml:space="preserve">##  tibble        3.2.1   2023-03-20 [1] CRAN (R 4.0.2)                    </w:t>
-      </w:r>
-      <w:r>
-        <w:br/>
-      </w:r>
-      <w:r>
-        <w:rPr>
-          <w:rStyle w:val="VerbatimChar"/>
-        </w:rPr>
-        <w:t xml:space="preserve">##  usethis       1.6.3   2020-09-17 [1] RSPM (R 4.0.2)                    </w:t>
-      </w:r>
-      <w:r>
-        <w:br/>
-      </w:r>
-      <w:r>
-        <w:rPr>
-          <w:rStyle w:val="VerbatimChar"/>
-        </w:rPr>
-        <w:t xml:space="preserve">##  utf8          1.1.4   2018-05-24 [1] RSPM (R 4.0.3)                    </w:t>
-      </w:r>
-      <w:r>
-        <w:br/>
-      </w:r>
-      <w:r>
-        <w:rPr>
-          <w:rStyle w:val="VerbatimChar"/>
-        </w:rPr>
-        <w:t xml:space="preserve">##  vctrs         0.6.1   2023-03-22 [1] CRAN (R 4.0.2)                    </w:t>
-      </w:r>
-      <w:r>
-        <w:br/>
-      </w:r>
-      <w:r>
-        <w:rPr>
-          <w:rStyle w:val="VerbatimChar"/>
-        </w:rPr>
-        <w:t xml:space="preserve">##  withr         2.3.0   2020-09-22 [1] RSPM (R 4.0.2)                    </w:t>
-      </w:r>
-      <w:r>
-        <w:br/>
-      </w:r>
-      <w:r>
-        <w:rPr>
-          <w:rStyle w:val="VerbatimChar"/>
-        </w:rPr>
-        <w:t xml:space="preserve">##  xfun          0.26    2023-03-28 [1] Github (yihui/xfun@74c2a66)       </w:t>
-      </w:r>
-      <w:r>
-        <w:br/>
-      </w:r>
-      <w:r>
-        <w:rPr>
-          <w:rStyle w:val="VerbatimChar"/>
-        </w:rPr>
-        <w:t xml:space="preserve">##  yaml          2.2.1   2020-02-01 [1] RSPM (R 4.0.3)                    </w:t>
-      </w:r>
-      <w:r>
-        <w:br/>
-      </w:r>
-      <w:r>
-        <w:rPr>
-          <w:rStyle w:val="VerbatimChar"/>
-        </w:rPr>
-        <w:t xml:space="preserve">## </w:t>
-      </w:r>
-      <w:r>
-        <w:br/>
-      </w:r>
-      <w:r>
-        <w:rPr>
-          <w:rStyle w:val="VerbatimChar"/>
-        </w:rPr>
-        <w:t xml:space="preserve">## [1] /usr/local/lib/R/site-library</w:t>
-      </w:r>
-      <w:r>
-        <w:br/>
-      </w:r>
-      <w:r>
-        <w:rPr>
-          <w:rStyle w:val="VerbatimChar"/>
-        </w:rPr>
-        <w:t xml:space="preserve">## [2] /usr/local/lib/R/library</w:t>
-      </w:r>
-    </w:p>
-    <w:bookmarkEnd w:id="24"/>
-    <w:bookmarkEnd w:id="25"/>
-    <w:bookmarkStart w:id="33" w:name="about-the-authors"/>
-    <w:p>
-      <w:pPr>
-        <w:pStyle w:val="Heading1"/>
-      </w:pPr>
-      <w:r>
-        <w:t xml:space="preserve">About the Authors</w:t>
-      </w:r>
-    </w:p>
-    <w:p>
-      <w:pPr>
-        <w:pStyle w:val="FirstParagraph"/>
-      </w:pPr>
-      <w:r>
         <w:t xml:space="preserve">These credits are based on our</w:t>
       </w:r>
       <w:r>
         <w:t xml:space="preserve"> </w:t>
       </w:r>
-      <w:hyperlink r:id="rId26">
+      <w:hyperlink r:id="rId22">
         <w:r>
           <w:rPr>
             <w:rStyle w:val="Hyperlink"/>
@@ -939,7 +224,7 @@
               <w:pStyle w:val="Compact"/>
               <w:jc w:val="left"/>
             </w:pPr>
-            <w:hyperlink r:id="rId27">
+            <w:hyperlink r:id="rId23">
               <w:r>
                 <w:rPr>
                   <w:rStyle w:val="Hyperlink"/>
@@ -1297,7 +582,7 @@
               <w:pStyle w:val="Compact"/>
               <w:jc w:val="left"/>
             </w:pPr>
-            <w:hyperlink r:id="rId28">
+            <w:hyperlink r:id="rId24">
               <w:r>
                 <w:rPr>
                   <w:rStyle w:val="Hyperlink"/>
@@ -1311,7 +596,7 @@
             <w:r>
               <w:t xml:space="preserve"> </w:t>
             </w:r>
-            <w:hyperlink r:id="rId29">
+            <w:hyperlink r:id="rId25">
               <w:r>
                 <w:rPr>
                   <w:rStyle w:val="Hyperlink"/>
@@ -1325,7 +610,7 @@
             <w:r>
               <w:t xml:space="preserve"> </w:t>
             </w:r>
-            <w:hyperlink r:id="rId30">
+            <w:hyperlink r:id="rId26">
               <w:r>
                 <w:rPr>
                   <w:rStyle w:val="Hyperlink"/>
@@ -1356,7 +641,7 @@
               <w:pStyle w:val="Compact"/>
               <w:jc w:val="left"/>
             </w:pPr>
-            <w:hyperlink r:id="rId28">
+            <w:hyperlink r:id="rId24">
               <w:r>
                 <w:rPr>
                   <w:rStyle w:val="Hyperlink"/>
@@ -1387,7 +672,7 @@
               <w:pStyle w:val="Compact"/>
               <w:jc w:val="left"/>
             </w:pPr>
-            <w:hyperlink r:id="rId29">
+            <w:hyperlink r:id="rId25">
               <w:r>
                 <w:rPr>
                   <w:rStyle w:val="Hyperlink"/>
@@ -1401,7 +686,7 @@
             <w:r>
               <w:t xml:space="preserve"> </w:t>
             </w:r>
-            <w:hyperlink r:id="rId30">
+            <w:hyperlink r:id="rId26">
               <w:r>
                 <w:rPr>
                   <w:rStyle w:val="Hyperlink"/>
@@ -1415,7 +700,7 @@
             <w:r>
               <w:t xml:space="preserve"> </w:t>
             </w:r>
-            <w:hyperlink r:id="rId28">
+            <w:hyperlink r:id="rId24">
               <w:r>
                 <w:rPr>
                   <w:rStyle w:val="Hyperlink"/>
@@ -1437,7 +722,7 @@
             <w:r>
               <w:t xml:space="preserve">Package Developers (</w:t>
             </w:r>
-            <w:hyperlink r:id="rId31">
+            <w:hyperlink r:id="rId27">
               <w:r>
                 <w:rPr>
                   <w:rStyle w:val="Hyperlink"/>
@@ -1451,7 +736,7 @@
             <w:r>
               <w:t xml:space="preserve"> </w:t>
             </w:r>
-            <w:hyperlink r:id="rId28">
+            <w:hyperlink r:id="rId24">
               <w:r>
                 <w:rPr>
                   <w:rStyle w:val="Hyperlink"/>
@@ -1465,7 +750,7 @@
             <w:r>
               <w:t xml:space="preserve"> </w:t>
             </w:r>
-            <w:hyperlink r:id="rId32">
+            <w:hyperlink r:id="rId28">
               <w:r>
                 <w:rPr>
                   <w:rStyle w:val="Hyperlink"/>
@@ -1479,7 +764,7 @@
             <w:r>
               <w:t xml:space="preserve"> </w:t>
             </w:r>
-            <w:hyperlink r:id="rId29">
+            <w:hyperlink r:id="rId25">
               <w:r>
                 <w:rPr>
                   <w:rStyle w:val="Hyperlink"/>
@@ -1865,7 +1150,7 @@
         <w:rPr>
           <w:rStyle w:val="VerbatimChar"/>
         </w:rPr>
-        <w:t xml:space="preserve">##  date     2023-10-05                  </w:t>
+        <w:t xml:space="preserve">##  date     2023-10-08                  </w:t>
       </w:r>
       <w:r>
         <w:br/>
@@ -2000,15 +1285,6 @@
         <w:rPr>
           <w:rStyle w:val="VerbatimChar"/>
         </w:rPr>
-        <w:t xml:space="preserve">##  fansi         0.4.1   2020-01-08 [1] RSPM (R 4.0.0)                    </w:t>
-      </w:r>
-      <w:r>
-        <w:br/>
-      </w:r>
-      <w:r>
-        <w:rPr>
-          <w:rStyle w:val="VerbatimChar"/>
-        </w:rPr>
         <w:t xml:space="preserve">##  fastmap       1.1.1   2023-02-24 [1] CRAN (R 4.0.2)                    </w:t>
       </w:r>
       <w:r>
@@ -2036,15 +1312,6 @@
         <w:rPr>
           <w:rStyle w:val="VerbatimChar"/>
         </w:rPr>
-        <w:t xml:space="preserve">##  hms           0.5.3   2020-01-08 [1] RSPM (R 4.0.0)                    </w:t>
-      </w:r>
-      <w:r>
-        <w:br/>
-      </w:r>
-      <w:r>
-        <w:rPr>
-          <w:rStyle w:val="VerbatimChar"/>
-        </w:rPr>
         <w:t xml:space="preserve">##  htmltools     0.5.5   2023-03-23 [1] CRAN (R 4.0.2)                    </w:t>
       </w:r>
       <w:r>
@@ -2063,15 +1330,6 @@
         <w:rPr>
           <w:rStyle w:val="VerbatimChar"/>
         </w:rPr>
-        <w:t xml:space="preserve">##  lifecycle     1.0.3   2022-10-07 [1] CRAN (R 4.0.2)                    </w:t>
-      </w:r>
-      <w:r>
-        <w:br/>
-      </w:r>
-      <w:r>
-        <w:rPr>
-          <w:rStyle w:val="VerbatimChar"/>
-        </w:rPr>
         <w:t xml:space="preserve">##  magrittr      2.0.3   2022-03-30 [1] CRAN (R 4.0.2)                    </w:t>
       </w:r>
       <w:r>
@@ -2090,24 +1348,6 @@
         <w:rPr>
           <w:rStyle w:val="VerbatimChar"/>
         </w:rPr>
-        <w:t xml:space="preserve">##  ottrpal       1.0.1   2023-03-28 [1] Github (jhudsl/ottrpal@151e412)   </w:t>
-      </w:r>
-      <w:r>
-        <w:br/>
-      </w:r>
-      <w:r>
-        <w:rPr>
-          <w:rStyle w:val="VerbatimChar"/>
-        </w:rPr>
-        <w:t xml:space="preserve">##  pillar        1.9.0   2023-03-22 [1] CRAN (R 4.0.2)                    </w:t>
-      </w:r>
-      <w:r>
-        <w:br/>
-      </w:r>
-      <w:r>
-        <w:rPr>
-          <w:rStyle w:val="VerbatimChar"/>
-        </w:rPr>
         <w:t xml:space="preserve">##  pkgbuild      1.1.0   2020-07-13 [1] RSPM (R 4.0.2)                    </w:t>
       </w:r>
       <w:r>
@@ -2117,15 +1357,6 @@
         <w:rPr>
           <w:rStyle w:val="VerbatimChar"/>
         </w:rPr>
-        <w:t xml:space="preserve">##  pkgconfig     2.0.3   2019-09-22 [1] RSPM (R 4.0.3)                    </w:t>
-      </w:r>
-      <w:r>
-        <w:br/>
-      </w:r>
-      <w:r>
-        <w:rPr>
-          <w:rStyle w:val="VerbatimChar"/>
-        </w:rPr>
         <w:t xml:space="preserve">##  pkgload       1.1.0   2020-05-29 [1] RSPM (R 4.0.3)                    </w:t>
       </w:r>
       <w:r>
@@ -2171,15 +1402,6 @@
         <w:rPr>
           <w:rStyle w:val="VerbatimChar"/>
         </w:rPr>
-        <w:t xml:space="preserve">##  readr         1.4.0   2020-10-05 [1] RSPM (R 4.0.2)                    </w:t>
-      </w:r>
-      <w:r>
-        <w:br/>
-      </w:r>
-      <w:r>
-        <w:rPr>
-          <w:rStyle w:val="VerbatimChar"/>
-        </w:rPr>
         <w:t xml:space="preserve">##  remotes       2.2.0   2020-07-21 [1] RSPM (R 4.0.3)                    </w:t>
       </w:r>
       <w:r>
@@ -2261,15 +1483,6 @@
         <w:rPr>
           <w:rStyle w:val="VerbatimChar"/>
         </w:rPr>
-        <w:t xml:space="preserve">##  tibble        3.2.1   2023-03-20 [1] CRAN (R 4.0.2)                    </w:t>
-      </w:r>
-      <w:r>
-        <w:br/>
-      </w:r>
-      <w:r>
-        <w:rPr>
-          <w:rStyle w:val="VerbatimChar"/>
-        </w:rPr>
         <w:t xml:space="preserve">##  usethis       1.6.3   2020-09-17 [1] RSPM (R 4.0.2)                    </w:t>
       </w:r>
       <w:r>
@@ -2279,24 +1492,6 @@
         <w:rPr>
           <w:rStyle w:val="VerbatimChar"/>
         </w:rPr>
-        <w:t xml:space="preserve">##  utf8          1.1.4   2018-05-24 [1] RSPM (R 4.0.3)                    </w:t>
-      </w:r>
-      <w:r>
-        <w:br/>
-      </w:r>
-      <w:r>
-        <w:rPr>
-          <w:rStyle w:val="VerbatimChar"/>
-        </w:rPr>
-        <w:t xml:space="preserve">##  vctrs         0.6.1   2023-03-22 [1] CRAN (R 4.0.2)                    </w:t>
-      </w:r>
-      <w:r>
-        <w:br/>
-      </w:r>
-      <w:r>
-        <w:rPr>
-          <w:rStyle w:val="VerbatimChar"/>
-        </w:rPr>
         <w:t xml:space="preserve">##  withr         2.3.0   2020-09-22 [1] RSPM (R 4.0.2)                    </w:t>
       </w:r>
       <w:r>
@@ -2345,8 +1540,8 @@
         <w:t xml:space="preserve">## [2] /usr/local/lib/R/library</w:t>
       </w:r>
     </w:p>
-    <w:bookmarkEnd w:id="33"/>
-    <w:bookmarkStart w:id="34" w:name="references"/>
+    <w:bookmarkEnd w:id="29"/>
+    <w:bookmarkStart w:id="30" w:name="references"/>
     <w:p>
       <w:pPr>
         <w:pStyle w:val="Heading1"/>
@@ -2355,7 +1550,7 @@
         <w:rPr>
           <w:rStyle w:val="SectionNumber"/>
         </w:rPr>
-        <w:t xml:space="preserve">3</w:t>
+        <w:t xml:space="preserve">2</w:t>
       </w:r>
       <w:r>
         <w:tab/>
@@ -2364,7 +1559,7 @@
         <w:t xml:space="preserve">References</w:t>
       </w:r>
     </w:p>
-    <w:bookmarkEnd w:id="34"/>
+    <w:bookmarkEnd w:id="30"/>
     <w:sectPr/>
   </w:body>
 </w:document>

--- a/docs/SLiM.docx
+++ b/docs/SLiM.docx
@@ -56,7 +56,7 @@
         </w:p>
       </w:sdtContent>
     </w:sdt>
-    <w:bookmarkStart w:id="21" w:name="homepage"/>
+    <w:bookmarkStart w:id="22" w:name="homepage"/>
     <w:p>
       <w:pPr>
         <w:pStyle w:val="Heading1"/>
@@ -93,14 +93,22 @@
         </w:r>
       </w:hyperlink>
     </w:p>
-    <w:bookmarkEnd w:id="21"/>
-    <w:bookmarkStart w:id="29" w:name="about-the-authors"/>
+    <w:bookmarkStart w:id="21" w:name="initializing-a-simulation"/>
     <w:p>
       <w:pPr>
-        <w:pStyle w:val="Heading1"/>
+        <w:pStyle w:val="Heading2"/>
       </w:pPr>
       <w:r>
-        <w:t xml:space="preserve">About the Authors</w:t>
+        <w:rPr>
+          <w:rStyle w:val="SectionNumber"/>
+        </w:rPr>
+        <w:t xml:space="preserve">1.1</w:t>
+      </w:r>
+      <w:r>
+        <w:tab/>
+      </w:r>
+      <w:r>
+        <w:t xml:space="preserve">Initializing a Simulation</w:t>
       </w:r>
     </w:p>
     <w:p>
@@ -108,12 +116,46 @@
         <w:pStyle w:val="FirstParagraph"/>
       </w:pPr>
       <w:r>
+        <w:t xml:space="preserve">The first step in running a simulation is defining all of the parameters that characterize our populations - how many populations are we studying? How big are they? What do individual genomes look like? We use an</w:t>
+      </w:r>
+      <w:r>
+        <w:t xml:space="preserve"> </w:t>
+      </w:r>
+      <w:r>
+        <w:rPr>
+          <w:rStyle w:val="VerbatimChar"/>
+        </w:rPr>
+        <w:t xml:space="preserve">initialize()</w:t>
+      </w:r>
+      <w:r>
+        <w:t xml:space="preserve"> </w:t>
+      </w:r>
+      <w:r>
+        <w:t xml:space="preserve">block to define any parameters like this.</w:t>
+      </w:r>
+    </w:p>
+    <w:bookmarkEnd w:id="21"/>
+    <w:bookmarkEnd w:id="22"/>
+    <w:bookmarkStart w:id="30" w:name="about-the-authors"/>
+    <w:p>
+      <w:pPr>
+        <w:pStyle w:val="Heading1"/>
+      </w:pPr>
+      <w:r>
+        <w:t xml:space="preserve">About the Authors</w:t>
+      </w:r>
+    </w:p>
+    <w:p>
+      <w:pPr>
+        <w:pStyle w:val="FirstParagraph"/>
+      </w:pPr>
+      <w:r>
         <w:t xml:space="preserve">These credits are based on our</w:t>
       </w:r>
       <w:r>
         <w:t xml:space="preserve"> </w:t>
       </w:r>
-      <w:hyperlink r:id="rId22">
+      <w:hyperlink r:id="rId23">
         <w:r>
           <w:rPr>
             <w:rStyle w:val="Hyperlink"/>
@@ -224,7 +266,7 @@
               <w:pStyle w:val="Compact"/>
               <w:jc w:val="left"/>
             </w:pPr>
-            <w:hyperlink r:id="rId23">
+            <w:hyperlink r:id="rId24">
               <w:r>
                 <w:rPr>
                   <w:rStyle w:val="Hyperlink"/>
@@ -582,7 +624,7 @@
               <w:pStyle w:val="Compact"/>
               <w:jc w:val="left"/>
             </w:pPr>
-            <w:hyperlink r:id="rId24">
+            <w:hyperlink r:id="rId25">
               <w:r>
                 <w:rPr>
                   <w:rStyle w:val="Hyperlink"/>
@@ -596,7 +638,7 @@
             <w:r>
               <w:t xml:space="preserve"> </w:t>
             </w:r>
-            <w:hyperlink r:id="rId25">
+            <w:hyperlink r:id="rId26">
               <w:r>
                 <w:rPr>
                   <w:rStyle w:val="Hyperlink"/>
@@ -610,7 +652,7 @@
             <w:r>
               <w:t xml:space="preserve"> </w:t>
             </w:r>
-            <w:hyperlink r:id="rId26">
+            <w:hyperlink r:id="rId27">
               <w:r>
                 <w:rPr>
                   <w:rStyle w:val="Hyperlink"/>
@@ -641,7 +683,7 @@
               <w:pStyle w:val="Compact"/>
               <w:jc w:val="left"/>
             </w:pPr>
-            <w:hyperlink r:id="rId24">
+            <w:hyperlink r:id="rId25">
               <w:r>
                 <w:rPr>
                   <w:rStyle w:val="Hyperlink"/>
@@ -672,7 +714,7 @@
               <w:pStyle w:val="Compact"/>
               <w:jc w:val="left"/>
             </w:pPr>
-            <w:hyperlink r:id="rId25">
+            <w:hyperlink r:id="rId26">
               <w:r>
                 <w:rPr>
                   <w:rStyle w:val="Hyperlink"/>
@@ -686,7 +728,7 @@
             <w:r>
               <w:t xml:space="preserve"> </w:t>
             </w:r>
-            <w:hyperlink r:id="rId26">
+            <w:hyperlink r:id="rId27">
               <w:r>
                 <w:rPr>
                   <w:rStyle w:val="Hyperlink"/>
@@ -700,7 +742,7 @@
             <w:r>
               <w:t xml:space="preserve"> </w:t>
             </w:r>
-            <w:hyperlink r:id="rId24">
+            <w:hyperlink r:id="rId25">
               <w:r>
                 <w:rPr>
                   <w:rStyle w:val="Hyperlink"/>
@@ -722,7 +764,7 @@
             <w:r>
               <w:t xml:space="preserve">Package Developers (</w:t>
             </w:r>
-            <w:hyperlink r:id="rId27">
+            <w:hyperlink r:id="rId28">
               <w:r>
                 <w:rPr>
                   <w:rStyle w:val="Hyperlink"/>
@@ -736,7 +778,7 @@
             <w:r>
               <w:t xml:space="preserve"> </w:t>
             </w:r>
-            <w:hyperlink r:id="rId24">
+            <w:hyperlink r:id="rId25">
               <w:r>
                 <w:rPr>
                   <w:rStyle w:val="Hyperlink"/>
@@ -750,7 +792,7 @@
             <w:r>
               <w:t xml:space="preserve"> </w:t>
             </w:r>
-            <w:hyperlink r:id="rId28">
+            <w:hyperlink r:id="rId29">
               <w:r>
                 <w:rPr>
                   <w:rStyle w:val="Hyperlink"/>
@@ -764,7 +806,7 @@
             <w:r>
               <w:t xml:space="preserve"> </w:t>
             </w:r>
-            <w:hyperlink r:id="rId25">
+            <w:hyperlink r:id="rId26">
               <w:r>
                 <w:rPr>
                   <w:rStyle w:val="Hyperlink"/>
@@ -1150,7 +1192,7 @@
         <w:rPr>
           <w:rStyle w:val="VerbatimChar"/>
         </w:rPr>
-        <w:t xml:space="preserve">##  date     2023-10-08                  </w:t>
+        <w:t xml:space="preserve">##  date     2023-10-09                  </w:t>
       </w:r>
       <w:r>
         <w:br/>
@@ -1285,6 +1327,15 @@
         <w:rPr>
           <w:rStyle w:val="VerbatimChar"/>
         </w:rPr>
+        <w:t xml:space="preserve">##  fansi         0.4.1   2020-01-08 [1] RSPM (R 4.0.0)                    </w:t>
+      </w:r>
+      <w:r>
+        <w:br/>
+      </w:r>
+      <w:r>
+        <w:rPr>
+          <w:rStyle w:val="VerbatimChar"/>
+        </w:rPr>
         <w:t xml:space="preserve">##  fastmap       1.1.1   2023-02-24 [1] CRAN (R 4.0.2)                    </w:t>
       </w:r>
       <w:r>
@@ -1312,6 +1363,15 @@
         <w:rPr>
           <w:rStyle w:val="VerbatimChar"/>
         </w:rPr>
+        <w:t xml:space="preserve">##  hms           0.5.3   2020-01-08 [1] RSPM (R 4.0.0)                    </w:t>
+      </w:r>
+      <w:r>
+        <w:br/>
+      </w:r>
+      <w:r>
+        <w:rPr>
+          <w:rStyle w:val="VerbatimChar"/>
+        </w:rPr>
         <w:t xml:space="preserve">##  htmltools     0.5.5   2023-03-23 [1] CRAN (R 4.0.2)                    </w:t>
       </w:r>
       <w:r>
@@ -1330,6 +1390,15 @@
         <w:rPr>
           <w:rStyle w:val="VerbatimChar"/>
         </w:rPr>
+        <w:t xml:space="preserve">##  lifecycle     1.0.3   2022-10-07 [1] CRAN (R 4.0.2)                    </w:t>
+      </w:r>
+      <w:r>
+        <w:br/>
+      </w:r>
+      <w:r>
+        <w:rPr>
+          <w:rStyle w:val="VerbatimChar"/>
+        </w:rPr>
         <w:t xml:space="preserve">##  magrittr      2.0.3   2022-03-30 [1] CRAN (R 4.0.2)                    </w:t>
       </w:r>
       <w:r>
@@ -1348,6 +1417,24 @@
         <w:rPr>
           <w:rStyle w:val="VerbatimChar"/>
         </w:rPr>
+        <w:t xml:space="preserve">##  ottrpal       1.0.1   2023-03-28 [1] Github (jhudsl/ottrpal@151e412)   </w:t>
+      </w:r>
+      <w:r>
+        <w:br/>
+      </w:r>
+      <w:r>
+        <w:rPr>
+          <w:rStyle w:val="VerbatimChar"/>
+        </w:rPr>
+        <w:t xml:space="preserve">##  pillar        1.9.0   2023-03-22 [1] CRAN (R 4.0.2)                    </w:t>
+      </w:r>
+      <w:r>
+        <w:br/>
+      </w:r>
+      <w:r>
+        <w:rPr>
+          <w:rStyle w:val="VerbatimChar"/>
+        </w:rPr>
         <w:t xml:space="preserve">##  pkgbuild      1.1.0   2020-07-13 [1] RSPM (R 4.0.2)                    </w:t>
       </w:r>
       <w:r>
@@ -1357,6 +1444,15 @@
         <w:rPr>
           <w:rStyle w:val="VerbatimChar"/>
         </w:rPr>
+        <w:t xml:space="preserve">##  pkgconfig     2.0.3   2019-09-22 [1] RSPM (R 4.0.3)                    </w:t>
+      </w:r>
+      <w:r>
+        <w:br/>
+      </w:r>
+      <w:r>
+        <w:rPr>
+          <w:rStyle w:val="VerbatimChar"/>
+        </w:rPr>
         <w:t xml:space="preserve">##  pkgload       1.1.0   2020-05-29 [1] RSPM (R 4.0.3)                    </w:t>
       </w:r>
       <w:r>
@@ -1402,6 +1498,15 @@
         <w:rPr>
           <w:rStyle w:val="VerbatimChar"/>
         </w:rPr>
+        <w:t xml:space="preserve">##  readr         1.4.0   2020-10-05 [1] RSPM (R 4.0.2)                    </w:t>
+      </w:r>
+      <w:r>
+        <w:br/>
+      </w:r>
+      <w:r>
+        <w:rPr>
+          <w:rStyle w:val="VerbatimChar"/>
+        </w:rPr>
         <w:t xml:space="preserve">##  remotes       2.2.0   2020-07-21 [1] RSPM (R 4.0.3)                    </w:t>
       </w:r>
       <w:r>
@@ -1483,6 +1588,15 @@
         <w:rPr>
           <w:rStyle w:val="VerbatimChar"/>
         </w:rPr>
+        <w:t xml:space="preserve">##  tibble        3.2.1   2023-03-20 [1] CRAN (R 4.0.2)                    </w:t>
+      </w:r>
+      <w:r>
+        <w:br/>
+      </w:r>
+      <w:r>
+        <w:rPr>
+          <w:rStyle w:val="VerbatimChar"/>
+        </w:rPr>
         <w:t xml:space="preserve">##  usethis       1.6.3   2020-09-17 [1] RSPM (R 4.0.2)                    </w:t>
       </w:r>
       <w:r>
@@ -1492,6 +1606,24 @@
         <w:rPr>
           <w:rStyle w:val="VerbatimChar"/>
         </w:rPr>
+        <w:t xml:space="preserve">##  utf8          1.1.4   2018-05-24 [1] RSPM (R 4.0.3)                    </w:t>
+      </w:r>
+      <w:r>
+        <w:br/>
+      </w:r>
+      <w:r>
+        <w:rPr>
+          <w:rStyle w:val="VerbatimChar"/>
+        </w:rPr>
+        <w:t xml:space="preserve">##  vctrs         0.6.1   2023-03-22 [1] CRAN (R 4.0.2)                    </w:t>
+      </w:r>
+      <w:r>
+        <w:br/>
+      </w:r>
+      <w:r>
+        <w:rPr>
+          <w:rStyle w:val="VerbatimChar"/>
+        </w:rPr>
         <w:t xml:space="preserve">##  withr         2.3.0   2020-09-22 [1] RSPM (R 4.0.2)                    </w:t>
       </w:r>
       <w:r>
@@ -1540,8 +1672,8 @@
         <w:t xml:space="preserve">## [2] /usr/local/lib/R/library</w:t>
       </w:r>
     </w:p>
-    <w:bookmarkEnd w:id="29"/>
-    <w:bookmarkStart w:id="30" w:name="references"/>
+    <w:bookmarkEnd w:id="30"/>
+    <w:bookmarkStart w:id="31" w:name="references"/>
     <w:p>
       <w:pPr>
         <w:pStyle w:val="Heading1"/>
@@ -1559,7 +1691,7 @@
         <w:t xml:space="preserve">References</w:t>
       </w:r>
     </w:p>
-    <w:bookmarkEnd w:id="30"/>
+    <w:bookmarkEnd w:id="31"/>
     <w:sectPr/>
   </w:body>
 </w:document>

--- a/docs/SLiM.docx
+++ b/docs/SLiM.docx
@@ -56,7 +56,7 @@
         </w:p>
       </w:sdtContent>
     </w:sdt>
-    <w:bookmarkStart w:id="22" w:name="homepage"/>
+    <w:bookmarkStart w:id="29" w:name="homepage"/>
     <w:p>
       <w:pPr>
         <w:pStyle w:val="Heading1"/>
@@ -93,7 +93,7 @@
         </w:r>
       </w:hyperlink>
     </w:p>
-    <w:bookmarkStart w:id="21" w:name="initializing-a-simulation"/>
+    <w:bookmarkStart w:id="22" w:name="common-slim-functions"/>
     <w:p>
       <w:pPr>
         <w:pStyle w:val="Heading2"/>
@@ -108,7 +108,25 @@
         <w:tab/>
       </w:r>
       <w:r>
-        <w:t xml:space="preserve">Initializing a Simulation</w:t>
+        <w:t xml:space="preserve">Common SLiM Functions</w:t>
+      </w:r>
+    </w:p>
+    <w:bookmarkStart w:id="21" w:name="initialize-functions"/>
+    <w:p>
+      <w:pPr>
+        <w:pStyle w:val="Heading3"/>
+      </w:pPr>
+      <w:r>
+        <w:rPr>
+          <w:rStyle w:val="SectionNumber"/>
+        </w:rPr>
+        <w:t xml:space="preserve">1.1.1</w:t>
+      </w:r>
+      <w:r>
+        <w:tab/>
+      </w:r>
+      <w:r>
+        <w:t xml:space="preserve">Initialize functions</w:t>
       </w:r>
     </w:p>
     <w:p>
@@ -116,27 +134,675 @@
         <w:pStyle w:val="FirstParagraph"/>
       </w:pPr>
       <w:r>
-        <w:t xml:space="preserve">The first step in running a simulation is defining all of the parameters that characterize our populations - how many populations are we studying? How big are they? What do individual genomes look like? We use an</w:t>
-      </w:r>
-      <w:r>
-        <w:t xml:space="preserve"> </w:t>
-      </w:r>
-      <w:r>
-        <w:rPr>
-          <w:rStyle w:val="VerbatimChar"/>
-        </w:rPr>
-        <w:t xml:space="preserve">initialize()</w:t>
-      </w:r>
-      <w:r>
-        <w:t xml:space="preserve"> </w:t>
-      </w:r>
-      <w:r>
-        <w:t xml:space="preserve">block to define any parameters like this.</w:t>
+        <w:t xml:space="preserve">Set a mutation rate:</w:t>
+      </w:r>
+      <w:r>
+        <w:t xml:space="preserve"> </w:t>
+      </w:r>
+      <w:r>
+        <w:rPr>
+          <w:rStyle w:val="VerbatimChar"/>
+        </w:rPr>
+        <w:t xml:space="preserve">initializeMutationRate(numeric rates, [Ni ends = NULL], [string$ sex = "*"])</w:t>
+      </w:r>
+    </w:p>
+    <w:p>
+      <w:pPr>
+        <w:numPr>
+          <w:ilvl w:val="0"/>
+          <w:numId w:val="1001"/>
+        </w:numPr>
+        <w:pStyle w:val="Compact"/>
+      </w:pPr>
+      <w:r>
+        <w:t xml:space="preserve">line termination with</w:t>
+      </w:r>
+      <w:r>
+        <w:t xml:space="preserve"> </w:t>
+      </w:r>
+      <w:r>
+        <w:rPr>
+          <w:rStyle w:val="VerbatimChar"/>
+        </w:rPr>
+        <w:t xml:space="preserve">;</w:t>
+      </w:r>
+    </w:p>
+    <w:p>
+      <w:pPr>
+        <w:numPr>
+          <w:ilvl w:val="0"/>
+          <w:numId w:val="1001"/>
+        </w:numPr>
+        <w:pStyle w:val="Compact"/>
+      </w:pPr>
+      <w:r>
+        <w:t xml:space="preserve">code blocks, brackets</w:t>
+      </w:r>
+    </w:p>
+    <w:p>
+      <w:pPr>
+        <w:numPr>
+          <w:ilvl w:val="0"/>
+          <w:numId w:val="1001"/>
+        </w:numPr>
+        <w:pStyle w:val="Compact"/>
+      </w:pPr>
+      <w:r>
+        <w:t xml:space="preserve">vectors (</w:t>
+      </w:r>
+      <w:r>
+        <w:rPr>
+          <w:rStyle w:val="VerbatimChar"/>
+        </w:rPr>
+        <w:t xml:space="preserve">c()</w:t>
+      </w:r>
+      <w:r>
+        <w:t xml:space="preserve">)</w:t>
+      </w:r>
+    </w:p>
+    <w:p>
+      <w:pPr>
+        <w:numPr>
+          <w:ilvl w:val="0"/>
+          <w:numId w:val="1001"/>
+        </w:numPr>
+        <w:pStyle w:val="Compact"/>
+      </w:pPr>
+      <w:r>
+        <w:t xml:space="preserve">Data Types</w:t>
+      </w:r>
+    </w:p>
+    <w:p>
+      <w:pPr>
+        <w:numPr>
+          <w:ilvl w:val="0"/>
+          <w:numId w:val="1001"/>
+        </w:numPr>
+        <w:pStyle w:val="Compact"/>
+      </w:pPr>
+      <w:r>
+        <w:t xml:space="preserve">Functions and Arguments</w:t>
+      </w:r>
+    </w:p>
+    <w:p>
+      <w:pPr>
+        <w:numPr>
+          <w:ilvl w:val="0"/>
+          <w:numId w:val="1001"/>
+        </w:numPr>
+        <w:pStyle w:val="Compact"/>
+      </w:pPr>
+      <w:r>
+        <w:t xml:space="preserve">Scientific Notation</w:t>
+      </w:r>
+    </w:p>
+    <w:p>
+      <w:pPr>
+        <w:numPr>
+          <w:ilvl w:val="0"/>
+          <w:numId w:val="1001"/>
+        </w:numPr>
+        <w:pStyle w:val="Compact"/>
+      </w:pPr>
+      <w:r>
+        <w:t xml:space="preserve">Function signatures (currently in initialize section)</w:t>
       </w:r>
     </w:p>
     <w:bookmarkEnd w:id="21"/>
     <w:bookmarkEnd w:id="22"/>
-    <w:bookmarkStart w:id="30" w:name="about-the-authors"/>
+    <w:bookmarkStart w:id="28" w:name="initializing-a-simulation"/>
+    <w:p>
+      <w:pPr>
+        <w:pStyle w:val="Heading2"/>
+      </w:pPr>
+      <w:r>
+        <w:rPr>
+          <w:rStyle w:val="SectionNumber"/>
+        </w:rPr>
+        <w:t xml:space="preserve">1.2</w:t>
+      </w:r>
+      <w:r>
+        <w:tab/>
+      </w:r>
+      <w:r>
+        <w:t xml:space="preserve">Initializing a Simulation</w:t>
+      </w:r>
+    </w:p>
+    <w:p>
+      <w:pPr>
+        <w:pStyle w:val="FirstParagraph"/>
+      </w:pPr>
+      <w:r>
+        <w:t xml:space="preserve">The first step in running a simulation is defining all of the parameters that characterize our populations - how many populations are we studying? How big are they? What do individual genomes look like? We use an</w:t>
+      </w:r>
+      <w:r>
+        <w:t xml:space="preserve"> </w:t>
+      </w:r>
+      <w:r>
+        <w:rPr>
+          <w:rStyle w:val="VerbatimChar"/>
+        </w:rPr>
+        <w:t xml:space="preserve">initialize()</w:t>
+      </w:r>
+      <w:r>
+        <w:t xml:space="preserve"> </w:t>
+      </w:r>
+      <w:r>
+        <w:t xml:space="preserve">block to define any parameters like this.</w:t>
+      </w:r>
+    </w:p>
+    <w:p>
+      <w:pPr>
+        <w:pStyle w:val="BodyText"/>
+      </w:pPr>
+      <w:r>
+        <w:t xml:space="preserve">In almost every simulation, we will define a core set of common parameters. They are:</w:t>
+      </w:r>
+    </w:p>
+    <w:bookmarkStart w:id="23" w:name="global-mutation-rates"/>
+    <w:p>
+      <w:pPr>
+        <w:pStyle w:val="Heading3"/>
+      </w:pPr>
+      <w:r>
+        <w:rPr>
+          <w:rStyle w:val="SectionNumber"/>
+        </w:rPr>
+        <w:t xml:space="preserve">1.2.1</w:t>
+      </w:r>
+      <w:r>
+        <w:tab/>
+      </w:r>
+      <w:r>
+        <w:t xml:space="preserve">Global Mutation Rates</w:t>
+      </w:r>
+    </w:p>
+    <w:p>
+      <w:pPr>
+        <w:pStyle w:val="FirstParagraph"/>
+      </w:pPr>
+      <w:r>
+        <w:t xml:space="preserve">The mutation rate is set by the command</w:t>
+      </w:r>
+      <w:r>
+        <w:t xml:space="preserve"> </w:t>
+      </w:r>
+      <w:r>
+        <w:rPr>
+          <w:rStyle w:val="VerbatimChar"/>
+        </w:rPr>
+        <w:t xml:space="preserve">initializeMutationRate()</w:t>
+      </w:r>
+      <w:r>
+        <w:t xml:space="preserve">. In its simplest form, we run this function with a single argument, the mutation, as such:</w:t>
+      </w:r>
+      <w:r>
+        <w:t xml:space="preserve"> </w:t>
+      </w:r>
+      <w:r>
+        <w:rPr>
+          <w:rStyle w:val="VerbatimChar"/>
+        </w:rPr>
+        <w:t xml:space="preserve">initializeMutationRate(1e-7);</w:t>
+      </w:r>
+      <w:r>
+        <w:t xml:space="preserve">. Now, when executing the simulation, SLiM will go through each gamete base by base, and will introduce a mutation with a probability of</w:t>
+      </w:r>
+      <w:r>
+        <w:t xml:space="preserve"> </w:t>
+      </w:r>
+      <w:r>
+        <w:rPr>
+          <w:rStyle w:val="VerbatimChar"/>
+        </w:rPr>
+        <w:t xml:space="preserve">1e-7</w:t>
+      </w:r>
+      <w:r>
+        <w:t xml:space="preserve">.</w:t>
+      </w:r>
+    </w:p>
+    <w:bookmarkEnd w:id="23"/>
+    <w:bookmarkStart w:id="24" w:name="mutation-types"/>
+    <w:p>
+      <w:pPr>
+        <w:pStyle w:val="Heading3"/>
+      </w:pPr>
+      <w:r>
+        <w:rPr>
+          <w:rStyle w:val="SectionNumber"/>
+        </w:rPr>
+        <w:t xml:space="preserve">1.2.2</w:t>
+      </w:r>
+      <w:r>
+        <w:tab/>
+      </w:r>
+      <w:r>
+        <w:t xml:space="preserve">Mutation Types</w:t>
+      </w:r>
+    </w:p>
+    <w:p>
+      <w:pPr>
+        <w:pStyle w:val="FirstParagraph"/>
+      </w:pPr>
+      <w:r>
+        <w:t xml:space="preserve">When running our simulation, we can distinguish between multiple kinds of mutations, each with their own prevalence and impact - for example, a neutral substitution, or a lethal deletion, or a rare variant that confers a selective advantage. To create a mutation type, we use the</w:t>
+      </w:r>
+      <w:r>
+        <w:t xml:space="preserve"> </w:t>
+      </w:r>
+      <w:r>
+        <w:rPr>
+          <w:rStyle w:val="VerbatimChar"/>
+        </w:rPr>
+        <w:t xml:space="preserve">initializeMutationType()</w:t>
+      </w:r>
+      <w:r>
+        <w:t xml:space="preserve"> </w:t>
+      </w:r>
+      <w:r>
+        <w:t xml:space="preserve">command. For example, this following line of code creates a deleterious mutation:</w:t>
+      </w:r>
+    </w:p>
+    <w:p>
+      <w:pPr>
+        <w:pStyle w:val="SourceCode"/>
+      </w:pPr>
+      <w:r>
+        <w:rPr>
+          <w:rStyle w:val="NormalTok"/>
+        </w:rPr>
+        <w:t xml:space="preserve">initializeMutationType(</w:t>
+      </w:r>
+      <w:r>
+        <w:rPr>
+          <w:rStyle w:val="StringTok"/>
+        </w:rPr>
+        <w:t xml:space="preserve">"m1"</w:t>
+      </w:r>
+      <w:r>
+        <w:rPr>
+          <w:rStyle w:val="NormalTok"/>
+        </w:rPr>
+        <w:t xml:space="preserve">, </w:t>
+      </w:r>
+      <w:r>
+        <w:rPr>
+          <w:rStyle w:val="FloatTok"/>
+        </w:rPr>
+        <w:t xml:space="preserve">0.5</w:t>
+      </w:r>
+      <w:r>
+        <w:rPr>
+          <w:rStyle w:val="NormalTok"/>
+        </w:rPr>
+        <w:t xml:space="preserve">, </w:t>
+      </w:r>
+      <w:r>
+        <w:rPr>
+          <w:rStyle w:val="StringTok"/>
+        </w:rPr>
+        <w:t xml:space="preserve">"f"</w:t>
+      </w:r>
+      <w:r>
+        <w:rPr>
+          <w:rStyle w:val="NormalTok"/>
+        </w:rPr>
+        <w:t xml:space="preserve">, </w:t>
+      </w:r>
+      <w:r>
+        <w:rPr>
+          <w:rStyle w:val="OperatorTok"/>
+        </w:rPr>
+        <w:t xml:space="preserve">-</w:t>
+      </w:r>
+      <w:r>
+        <w:rPr>
+          <w:rStyle w:val="FloatTok"/>
+        </w:rPr>
+        <w:t xml:space="preserve">0.02</w:t>
+      </w:r>
+      <w:r>
+        <w:rPr>
+          <w:rStyle w:val="NormalTok"/>
+        </w:rPr>
+        <w:t xml:space="preserve">)</w:t>
+      </w:r>
+      <w:r>
+        <w:rPr>
+          <w:rStyle w:val="OperatorTok"/>
+        </w:rPr>
+        <w:t xml:space="preserve">;</w:t>
+      </w:r>
+      <w:r>
+        <w:rPr>
+          <w:rStyle w:val="NormalTok"/>
+        </w:rPr>
+        <w:t xml:space="preserve"> </w:t>
+      </w:r>
+    </w:p>
+    <w:p>
+      <w:pPr>
+        <w:pStyle w:val="FirstParagraph"/>
+      </w:pPr>
+      <w:r>
+        <w:t xml:space="preserve">Let’s break the arguments to</w:t>
+      </w:r>
+      <w:r>
+        <w:t xml:space="preserve"> </w:t>
+      </w:r>
+      <w:r>
+        <w:rPr>
+          <w:rStyle w:val="VerbatimChar"/>
+        </w:rPr>
+        <w:t xml:space="preserve">initializeMutationType</w:t>
+      </w:r>
+      <w:r>
+        <w:t xml:space="preserve"> </w:t>
+      </w:r>
+      <w:r>
+        <w:t xml:space="preserve">down:</w:t>
+      </w:r>
+    </w:p>
+    <w:p>
+      <w:pPr>
+        <w:numPr>
+          <w:ilvl w:val="0"/>
+          <w:numId w:val="1002"/>
+        </w:numPr>
+        <w:pStyle w:val="Compact"/>
+      </w:pPr>
+      <w:r>
+        <w:t xml:space="preserve">the mutation id: this can be any integer, or a string in the format</w:t>
+      </w:r>
+      <w:r>
+        <w:t xml:space="preserve"> </w:t>
+      </w:r>
+      <w:r>
+        <w:rPr>
+          <w:rStyle w:val="VerbatimChar"/>
+        </w:rPr>
+        <w:t xml:space="preserve">m&lt;integer&gt;</w:t>
+      </w:r>
+      <w:r>
+        <w:t xml:space="preserve">. This is the name that you will use to keep track of your mutation.</w:t>
+      </w:r>
+    </w:p>
+    <w:p>
+      <w:pPr>
+        <w:numPr>
+          <w:ilvl w:val="0"/>
+          <w:numId w:val="1002"/>
+        </w:numPr>
+        <w:pStyle w:val="Compact"/>
+      </w:pPr>
+      <w:r>
+        <w:t xml:space="preserve">the dominance coefficient: Here,</w:t>
+      </w:r>
+      <w:r>
+        <w:t xml:space="preserve"> </w:t>
+      </w:r>
+      <w:r>
+        <w:rPr>
+          <w:rStyle w:val="VerbatimChar"/>
+        </w:rPr>
+        <w:t xml:space="preserve">0.5</w:t>
+      </w:r>
+      <w:r>
+        <w:t xml:space="preserve">. This is used when determining how a mutation impacts the fitness of your individual. A mutation with a dominance coefficient of</w:t>
+      </w:r>
+      <w:r>
+        <w:t xml:space="preserve"> </w:t>
+      </w:r>
+      <w:r>
+        <w:rPr>
+          <w:rStyle w:val="VerbatimChar"/>
+        </w:rPr>
+        <w:t xml:space="preserve">1.0</w:t>
+      </w:r>
+      <w:r>
+        <w:t xml:space="preserve"> </w:t>
+      </w:r>
+      <w:r>
+        <w:t xml:space="preserve">is completely dominant; a mutation with a dominance coefficient of</w:t>
+      </w:r>
+      <w:r>
+        <w:t xml:space="preserve"> </w:t>
+      </w:r>
+      <w:r>
+        <w:rPr>
+          <w:rStyle w:val="VerbatimChar"/>
+        </w:rPr>
+        <w:t xml:space="preserve">0.0</w:t>
+      </w:r>
+      <w:r>
+        <w:t xml:space="preserve"> </w:t>
+      </w:r>
+      <w:r>
+        <w:t xml:space="preserve">is recessive. Mutations with values in between represent incomplete dominance - in our case,</w:t>
+      </w:r>
+      <w:r>
+        <w:t xml:space="preserve"> </w:t>
+      </w:r>
+      <w:r>
+        <w:rPr>
+          <w:rStyle w:val="VerbatimChar"/>
+        </w:rPr>
+        <w:t xml:space="preserve">0.5</w:t>
+      </w:r>
+      <w:r>
+        <w:t xml:space="preserve"> </w:t>
+      </w:r>
+      <w:r>
+        <w:t xml:space="preserve">indicates that heterozygotes have half the fitness effect of the mutation</w:t>
+      </w:r>
+    </w:p>
+    <w:p>
+      <w:pPr>
+        <w:numPr>
+          <w:ilvl w:val="0"/>
+          <w:numId w:val="1002"/>
+        </w:numPr>
+        <w:pStyle w:val="Compact"/>
+      </w:pPr>
+      <w:r>
+        <w:t xml:space="preserve">the last two arguments,</w:t>
+      </w:r>
+      <w:r>
+        <w:t xml:space="preserve"> </w:t>
+      </w:r>
+      <w:r>
+        <w:rPr>
+          <w:rStyle w:val="VerbatimChar"/>
+        </w:rPr>
+        <w:t xml:space="preserve">"f"</w:t>
+      </w:r>
+      <w:r>
+        <w:t xml:space="preserve"> </w:t>
+      </w:r>
+      <w:r>
+        <w:t xml:space="preserve">and</w:t>
+      </w:r>
+      <w:r>
+        <w:t xml:space="preserve"> </w:t>
+      </w:r>
+      <w:r>
+        <w:rPr>
+          <w:rStyle w:val="VerbatimChar"/>
+        </w:rPr>
+        <w:t xml:space="preserve">-0.02</w:t>
+      </w:r>
+      <w:r>
+        <w:t xml:space="preserve"> </w:t>
+      </w:r>
+      <w:r>
+        <w:t xml:space="preserve">denote the distribution and magnitude of how our mutation impacts fitness.</w:t>
+      </w:r>
+      <w:r>
+        <w:t xml:space="preserve"> </w:t>
+      </w:r>
+      <w:r>
+        <w:rPr>
+          <w:rStyle w:val="VerbatimChar"/>
+        </w:rPr>
+        <w:t xml:space="preserve">f</w:t>
+      </w:r>
+      <w:r>
+        <w:t xml:space="preserve"> </w:t>
+      </w:r>
+      <w:r>
+        <w:t xml:space="preserve">indicates that the effect is</w:t>
+      </w:r>
+      <w:r>
+        <w:t xml:space="preserve"> </w:t>
+      </w:r>
+      <w:r>
+        <w:rPr>
+          <w:iCs/>
+          <w:i/>
+        </w:rPr>
+        <w:t xml:space="preserve">fixed</w:t>
+      </w:r>
+      <w:r>
+        <w:t xml:space="preserve"> </w:t>
+      </w:r>
+      <w:r>
+        <w:t xml:space="preserve">- that is, the mutation impacts all affected individuals identically. The value</w:t>
+      </w:r>
+      <w:r>
+        <w:t xml:space="preserve"> </w:t>
+      </w:r>
+      <w:r>
+        <w:rPr>
+          <w:rStyle w:val="VerbatimChar"/>
+        </w:rPr>
+        <w:t xml:space="preserve">-0.02</w:t>
+      </w:r>
+      <w:r>
+        <w:t xml:space="preserve"> </w:t>
+      </w:r>
+      <w:r>
+        <w:t xml:space="preserve">indicates that this effect is a fitness reduction of 0.02 - any individual homozygous for this allele is expected to have offspring at 0.98 the frequency of an individual without this allele, all else being equal. While this allele has the same effect on all carriers, we can also create alleles with different fitness effect distributions - for example</w:t>
+      </w:r>
+      <w:r>
+        <w:t xml:space="preserve"> </w:t>
+      </w:r>
+      <w:r>
+        <w:rPr>
+          <w:rStyle w:val="VerbatimChar"/>
+        </w:rPr>
+        <w:t xml:space="preserve">"n"</w:t>
+      </w:r>
+      <w:r>
+        <w:t xml:space="preserve"> </w:t>
+      </w:r>
+      <w:r>
+        <w:t xml:space="preserve">indicates that for each individual with this mutation, we draw the fitness effect from a normal distribution,</w:t>
+      </w:r>
+      <w:r>
+        <w:t xml:space="preserve"> </w:t>
+      </w:r>
+      <w:r>
+        <w:rPr>
+          <w:rStyle w:val="VerbatimChar"/>
+        </w:rPr>
+        <w:t xml:space="preserve">"e"</w:t>
+      </w:r>
+      <w:r>
+        <w:t xml:space="preserve"> </w:t>
+      </w:r>
+      <w:r>
+        <w:t xml:space="preserve">indicates that we draw fitness effects from the exponential distribution. For some of these, e.g. the normal distribution, we may need to provide more than one numerical parameter.</w:t>
+      </w:r>
+    </w:p>
+    <w:bookmarkEnd w:id="24"/>
+    <w:bookmarkStart w:id="25" w:name="types-of-dna"/>
+    <w:p>
+      <w:pPr>
+        <w:pStyle w:val="Heading3"/>
+      </w:pPr>
+      <w:r>
+        <w:rPr>
+          <w:rStyle w:val="SectionNumber"/>
+        </w:rPr>
+        <w:t xml:space="preserve">1.2.3</w:t>
+      </w:r>
+      <w:r>
+        <w:tab/>
+      </w:r>
+      <w:r>
+        <w:t xml:space="preserve">Types of DNA</w:t>
+      </w:r>
+    </w:p>
+    <w:bookmarkEnd w:id="25"/>
+    <w:bookmarkStart w:id="26" w:name="genomic-regions"/>
+    <w:p>
+      <w:pPr>
+        <w:pStyle w:val="Heading3"/>
+      </w:pPr>
+      <w:r>
+        <w:rPr>
+          <w:rStyle w:val="SectionNumber"/>
+        </w:rPr>
+        <w:t xml:space="preserve">1.2.4</w:t>
+      </w:r>
+      <w:r>
+        <w:tab/>
+      </w:r>
+      <w:r>
+        <w:t xml:space="preserve">Genomic Regions</w:t>
+      </w:r>
+    </w:p>
+    <w:bookmarkEnd w:id="26"/>
+    <w:bookmarkStart w:id="27" w:name="recombination-rates"/>
+    <w:p>
+      <w:pPr>
+        <w:pStyle w:val="Heading3"/>
+      </w:pPr>
+      <w:r>
+        <w:rPr>
+          <w:rStyle w:val="SectionNumber"/>
+        </w:rPr>
+        <w:t xml:space="preserve">1.2.5</w:t>
+      </w:r>
+      <w:r>
+        <w:tab/>
+      </w:r>
+      <w:r>
+        <w:t xml:space="preserve">Recombination Rates</w:t>
+      </w:r>
+    </w:p>
+    <w:p>
+      <w:pPr>
+        <w:pStyle w:val="FirstParagraph"/>
+      </w:pPr>
+      <w:r>
+        <w:t xml:space="preserve">Putting this all together:</w:t>
+      </w:r>
+    </w:p>
+    <w:p>
+      <w:pPr>
+        <w:pStyle w:val="SourceCode"/>
+      </w:pPr>
+      <w:r>
+        <w:rPr>
+          <w:rStyle w:val="NormalTok"/>
+        </w:rPr>
+        <w:t xml:space="preserve">initialize() {</w:t>
+      </w:r>
+      <w:r>
+        <w:br/>
+      </w:r>
+      <w:r>
+        <w:rPr>
+          <w:rStyle w:val="NormalTok"/>
+        </w:rPr>
+        <w:t xml:space="preserve">} </w:t>
+      </w:r>
+    </w:p>
+    <w:bookmarkEnd w:id="27"/>
+    <w:bookmarkEnd w:id="28"/>
+    <w:bookmarkEnd w:id="29"/>
+    <w:bookmarkStart w:id="37" w:name="about-the-authors"/>
     <w:p>
       <w:pPr>
         <w:pStyle w:val="Heading1"/>
@@ -155,7 +821,7 @@
       <w:r>
         <w:t xml:space="preserve"> </w:t>
       </w:r>
-      <w:hyperlink r:id="rId23">
+      <w:hyperlink r:id="rId30">
         <w:r>
           <w:rPr>
             <w:rStyle w:val="Hyperlink"/>
@@ -266,7 +932,7 @@
               <w:pStyle w:val="Compact"/>
               <w:jc w:val="left"/>
             </w:pPr>
-            <w:hyperlink r:id="rId24">
+            <w:hyperlink r:id="rId31">
               <w:r>
                 <w:rPr>
                   <w:rStyle w:val="Hyperlink"/>
@@ -624,7 +1290,7 @@
               <w:pStyle w:val="Compact"/>
               <w:jc w:val="left"/>
             </w:pPr>
-            <w:hyperlink r:id="rId25">
+            <w:hyperlink r:id="rId32">
               <w:r>
                 <w:rPr>
                   <w:rStyle w:val="Hyperlink"/>
@@ -638,7 +1304,7 @@
             <w:r>
               <w:t xml:space="preserve"> </w:t>
             </w:r>
-            <w:hyperlink r:id="rId26">
+            <w:hyperlink r:id="rId33">
               <w:r>
                 <w:rPr>
                   <w:rStyle w:val="Hyperlink"/>
@@ -652,7 +1318,7 @@
             <w:r>
               <w:t xml:space="preserve"> </w:t>
             </w:r>
-            <w:hyperlink r:id="rId27">
+            <w:hyperlink r:id="rId34">
               <w:r>
                 <w:rPr>
                   <w:rStyle w:val="Hyperlink"/>
@@ -683,7 +1349,7 @@
               <w:pStyle w:val="Compact"/>
               <w:jc w:val="left"/>
             </w:pPr>
-            <w:hyperlink r:id="rId25">
+            <w:hyperlink r:id="rId32">
               <w:r>
                 <w:rPr>
                   <w:rStyle w:val="Hyperlink"/>
@@ -714,7 +1380,7 @@
               <w:pStyle w:val="Compact"/>
               <w:jc w:val="left"/>
             </w:pPr>
-            <w:hyperlink r:id="rId26">
+            <w:hyperlink r:id="rId33">
               <w:r>
                 <w:rPr>
                   <w:rStyle w:val="Hyperlink"/>
@@ -728,7 +1394,7 @@
             <w:r>
               <w:t xml:space="preserve"> </w:t>
             </w:r>
-            <w:hyperlink r:id="rId27">
+            <w:hyperlink r:id="rId34">
               <w:r>
                 <w:rPr>
                   <w:rStyle w:val="Hyperlink"/>
@@ -742,7 +1408,7 @@
             <w:r>
               <w:t xml:space="preserve"> </w:t>
             </w:r>
-            <w:hyperlink r:id="rId25">
+            <w:hyperlink r:id="rId32">
               <w:r>
                 <w:rPr>
                   <w:rStyle w:val="Hyperlink"/>
@@ -764,7 +1430,7 @@
             <w:r>
               <w:t xml:space="preserve">Package Developers (</w:t>
             </w:r>
-            <w:hyperlink r:id="rId28">
+            <w:hyperlink r:id="rId35">
               <w:r>
                 <w:rPr>
                   <w:rStyle w:val="Hyperlink"/>
@@ -778,7 +1444,7 @@
             <w:r>
               <w:t xml:space="preserve"> </w:t>
             </w:r>
-            <w:hyperlink r:id="rId25">
+            <w:hyperlink r:id="rId32">
               <w:r>
                 <w:rPr>
                   <w:rStyle w:val="Hyperlink"/>
@@ -792,7 +1458,7 @@
             <w:r>
               <w:t xml:space="preserve"> </w:t>
             </w:r>
-            <w:hyperlink r:id="rId29">
+            <w:hyperlink r:id="rId36">
               <w:r>
                 <w:rPr>
                   <w:rStyle w:val="Hyperlink"/>
@@ -806,7 +1472,7 @@
             <w:r>
               <w:t xml:space="preserve"> </w:t>
             </w:r>
-            <w:hyperlink r:id="rId26">
+            <w:hyperlink r:id="rId33">
               <w:r>
                 <w:rPr>
                   <w:rStyle w:val="Hyperlink"/>
@@ -1381,6 +2047,15 @@
         <w:rPr>
           <w:rStyle w:val="VerbatimChar"/>
         </w:rPr>
+        <w:t xml:space="preserve">##  jsonlite      1.7.1   2020-09-07 [1] RSPM (R 4.0.2)                    </w:t>
+      </w:r>
+      <w:r>
+        <w:br/>
+      </w:r>
+      <w:r>
+        <w:rPr>
+          <w:rStyle w:val="VerbatimChar"/>
+        </w:rPr>
         <w:t xml:space="preserve">##  knitr         1.33    2023-03-28 [1] Github (yihui/knitr@a1052d1)      </w:t>
       </w:r>
       <w:r>
@@ -1390,6 +2065,15 @@
         <w:rPr>
           <w:rStyle w:val="VerbatimChar"/>
         </w:rPr>
+        <w:t xml:space="preserve">##  lattice       0.20-41 2020-04-02 [2] CRAN (R 4.0.2)                    </w:t>
+      </w:r>
+      <w:r>
+        <w:br/>
+      </w:r>
+      <w:r>
+        <w:rPr>
+          <w:rStyle w:val="VerbatimChar"/>
+        </w:rPr>
         <w:t xml:space="preserve">##  lifecycle     1.0.3   2022-10-07 [1] CRAN (R 4.0.2)                    </w:t>
       </w:r>
       <w:r>
@@ -1408,6 +2092,15 @@
         <w:rPr>
           <w:rStyle w:val="VerbatimChar"/>
         </w:rPr>
+        <w:t xml:space="preserve">##  Matrix        1.2-18  2019-11-27 [2] CRAN (R 4.0.2)                    </w:t>
+      </w:r>
+      <w:r>
+        <w:br/>
+      </w:r>
+      <w:r>
+        <w:rPr>
+          <w:rStyle w:val="VerbatimChar"/>
+        </w:rPr>
         <w:t xml:space="preserve">##  memoise       2.0.1   2021-11-26 [1] CRAN (R 4.0.2)                    </w:t>
       </w:r>
       <w:r>
@@ -1462,6 +2155,15 @@
         <w:rPr>
           <w:rStyle w:val="VerbatimChar"/>
         </w:rPr>
+        <w:t xml:space="preserve">##  png           0.1-8   2022-11-29 [1] CRAN (R 4.0.2)                    </w:t>
+      </w:r>
+      <w:r>
+        <w:br/>
+      </w:r>
+      <w:r>
+        <w:rPr>
+          <w:rStyle w:val="VerbatimChar"/>
+        </w:rPr>
         <w:t xml:space="preserve">##  prettyunits   1.1.1   2020-01-24 [1] RSPM (R 4.0.3)                    </w:t>
       </w:r>
       <w:r>
@@ -1498,6 +2200,15 @@
         <w:rPr>
           <w:rStyle w:val="VerbatimChar"/>
         </w:rPr>
+        <w:t xml:space="preserve">##  Rcpp          1.0.10  2023-01-22 [1] CRAN (R 4.0.2)                    </w:t>
+      </w:r>
+      <w:r>
+        <w:br/>
+      </w:r>
+      <w:r>
+        <w:rPr>
+          <w:rStyle w:val="VerbatimChar"/>
+        </w:rPr>
         <w:t xml:space="preserve">##  readr         1.4.0   2020-10-05 [1] RSPM (R 4.0.2)                    </w:t>
       </w:r>
       <w:r>
@@ -1516,6 +2227,15 @@
         <w:rPr>
           <w:rStyle w:val="VerbatimChar"/>
         </w:rPr>
+        <w:t xml:space="preserve">##  reticulate    1.28    2023-01-27 [1] CRAN (R 4.0.2)                    </w:t>
+      </w:r>
+      <w:r>
+        <w:br/>
+      </w:r>
+      <w:r>
+        <w:rPr>
+          <w:rStyle w:val="VerbatimChar"/>
+        </w:rPr>
         <w:t xml:space="preserve">##  rlang         1.1.0   2023-03-14 [1] CRAN (R 4.0.2)                    </w:t>
       </w:r>
       <w:r>
@@ -1672,8 +2392,8 @@
         <w:t xml:space="preserve">## [2] /usr/local/lib/R/library</w:t>
       </w:r>
     </w:p>
-    <w:bookmarkEnd w:id="30"/>
-    <w:bookmarkStart w:id="31" w:name="references"/>
+    <w:bookmarkEnd w:id="37"/>
+    <w:bookmarkStart w:id="38" w:name="references"/>
     <w:p>
       <w:pPr>
         <w:pStyle w:val="Heading1"/>
@@ -1691,7 +2411,7 @@
         <w:t xml:space="preserve">References</w:t>
       </w:r>
     </w:p>
-    <w:bookmarkEnd w:id="31"/>
+    <w:bookmarkEnd w:id="38"/>
     <w:sectPr/>
   </w:body>
 </w:document>
@@ -1798,8 +2518,202 @@
       </w:pPr>
     </w:lvl>
   </w:abstractNum>
+  <w:abstractNum w:abstractNumId="99411">
+    <w:nsid w:val="A99411"/>
+    <w:multiLevelType w:val="multilevel"/>
+    <w:lvl w:ilvl="0">
+      <w:start w:val="1"/>
+      <w:numFmt w:val="decimal"/>
+      <w:lvlText w:val="%1."/>
+      <w:lvlJc w:val="left"/>
+      <w:pPr>
+        <w:ind w:left="720" w:hanging="480"/>
+      </w:pPr>
+    </w:lvl>
+    <w:lvl w:ilvl="1">
+      <w:start w:val="1"/>
+      <w:numFmt w:val="decimal"/>
+      <w:lvlText w:val="%2."/>
+      <w:lvlJc w:val="left"/>
+      <w:pPr>
+        <w:ind w:left="1440" w:hanging="480"/>
+      </w:pPr>
+    </w:lvl>
+    <w:lvl w:ilvl="2">
+      <w:start w:val="1"/>
+      <w:numFmt w:val="decimal"/>
+      <w:lvlText w:val="%3."/>
+      <w:lvlJc w:val="left"/>
+      <w:pPr>
+        <w:ind w:left="2160" w:hanging="480"/>
+      </w:pPr>
+    </w:lvl>
+    <w:lvl w:ilvl="3">
+      <w:start w:val="1"/>
+      <w:numFmt w:val="decimal"/>
+      <w:lvlText w:val="%4."/>
+      <w:lvlJc w:val="left"/>
+      <w:pPr>
+        <w:ind w:left="2880" w:hanging="480"/>
+      </w:pPr>
+    </w:lvl>
+    <w:lvl w:ilvl="4">
+      <w:start w:val="1"/>
+      <w:numFmt w:val="decimal"/>
+      <w:lvlText w:val="%5."/>
+      <w:lvlJc w:val="left"/>
+      <w:pPr>
+        <w:ind w:left="3600" w:hanging="480"/>
+      </w:pPr>
+    </w:lvl>
+    <w:lvl w:ilvl="5">
+      <w:start w:val="1"/>
+      <w:numFmt w:val="decimal"/>
+      <w:lvlText w:val="%6."/>
+      <w:lvlJc w:val="left"/>
+      <w:pPr>
+        <w:ind w:left="4320" w:hanging="480"/>
+      </w:pPr>
+    </w:lvl>
+    <w:lvl w:ilvl="6">
+      <w:start w:val="1"/>
+      <w:numFmt w:val="decimal"/>
+      <w:lvlText w:val="%7."/>
+      <w:lvlJc w:val="left"/>
+      <w:pPr>
+        <w:ind w:left="5040" w:hanging="480"/>
+      </w:pPr>
+    </w:lvl>
+    <w:lvl w:ilvl="7">
+      <w:start w:val="1"/>
+      <w:numFmt w:val="decimal"/>
+      <w:lvlText w:val="%8."/>
+      <w:lvlJc w:val="left"/>
+      <w:pPr>
+        <w:ind w:left="5760" w:hanging="480"/>
+      </w:pPr>
+    </w:lvl>
+    <w:lvl w:ilvl="8">
+      <w:start w:val="1"/>
+      <w:numFmt w:val="decimal"/>
+      <w:lvlText w:val="%9."/>
+      <w:lvlJc w:val="left"/>
+      <w:pPr>
+        <w:ind w:left="6480" w:hanging="480"/>
+      </w:pPr>
+    </w:lvl>
+  </w:abstractNum>
+  <w:abstractNum w:abstractNumId="991">
+    <w:nsid w:val="A991"/>
+    <w:multiLevelType w:val="multilevel"/>
+    <w:lvl w:ilvl="0">
+      <w:numFmt w:val="bullet"/>
+      <w:lvlText w:val="•"/>
+      <w:lvlJc w:val="left"/>
+      <w:pPr>
+        <w:ind w:left="720" w:hanging="480"/>
+      </w:pPr>
+    </w:lvl>
+    <w:lvl w:ilvl="1">
+      <w:numFmt w:val="bullet"/>
+      <w:lvlText w:val="–"/>
+      <w:lvlJc w:val="left"/>
+      <w:pPr>
+        <w:ind w:left="1440" w:hanging="480"/>
+      </w:pPr>
+    </w:lvl>
+    <w:lvl w:ilvl="2">
+      <w:numFmt w:val="bullet"/>
+      <w:lvlText w:val="•"/>
+      <w:lvlJc w:val="left"/>
+      <w:pPr>
+        <w:ind w:left="2160" w:hanging="480"/>
+      </w:pPr>
+    </w:lvl>
+    <w:lvl w:ilvl="3">
+      <w:numFmt w:val="bullet"/>
+      <w:lvlText w:val="–"/>
+      <w:lvlJc w:val="left"/>
+      <w:pPr>
+        <w:ind w:left="2880" w:hanging="480"/>
+      </w:pPr>
+    </w:lvl>
+    <w:lvl w:ilvl="4">
+      <w:numFmt w:val="bullet"/>
+      <w:lvlText w:val="•"/>
+      <w:lvlJc w:val="left"/>
+      <w:pPr>
+        <w:ind w:left="3600" w:hanging="480"/>
+      </w:pPr>
+    </w:lvl>
+    <w:lvl w:ilvl="5">
+      <w:numFmt w:val="bullet"/>
+      <w:lvlText w:val="–"/>
+      <w:lvlJc w:val="left"/>
+      <w:pPr>
+        <w:ind w:left="4320" w:hanging="480"/>
+      </w:pPr>
+    </w:lvl>
+    <w:lvl w:ilvl="6">
+      <w:numFmt w:val="bullet"/>
+      <w:lvlText w:val="•"/>
+      <w:lvlJc w:val="left"/>
+      <w:pPr>
+        <w:ind w:left="5040" w:hanging="480"/>
+      </w:pPr>
+    </w:lvl>
+    <w:lvl w:ilvl="7">
+      <w:numFmt w:val="bullet"/>
+      <w:lvlText w:val="–"/>
+      <w:lvlJc w:val="left"/>
+      <w:pPr>
+        <w:ind w:left="5760" w:hanging="480"/>
+      </w:pPr>
+    </w:lvl>
+    <w:lvl w:ilvl="8">
+      <w:numFmt w:val="bullet"/>
+      <w:lvlText w:val="•"/>
+      <w:lvlJc w:val="left"/>
+      <w:pPr>
+        <w:ind w:left="6480" w:hanging="480"/>
+      </w:pPr>
+    </w:lvl>
+  </w:abstractNum>
   <w:num w:numId="1000">
     <w:abstractNumId w:val="990"/>
+  </w:num>
+  <w:num w:numId="1001">
+    <w:abstractNumId w:val="99411"/>
+    <w:lvlOverride w:ilvl="0">
+      <w:startOverride w:val="1"/>
+    </w:lvlOverride>
+    <w:lvlOverride w:ilvl="1">
+      <w:startOverride w:val="1"/>
+    </w:lvlOverride>
+    <w:lvlOverride w:ilvl="2">
+      <w:startOverride w:val="1"/>
+    </w:lvlOverride>
+    <w:lvlOverride w:ilvl="3">
+      <w:startOverride w:val="1"/>
+    </w:lvlOverride>
+    <w:lvlOverride w:ilvl="4">
+      <w:startOverride w:val="1"/>
+    </w:lvlOverride>
+    <w:lvlOverride w:ilvl="5">
+      <w:startOverride w:val="1"/>
+    </w:lvlOverride>
+    <w:lvlOverride w:ilvl="6">
+      <w:startOverride w:val="1"/>
+    </w:lvlOverride>
+    <w:lvlOverride w:ilvl="7">
+      <w:startOverride w:val="1"/>
+    </w:lvlOverride>
+    <w:lvlOverride w:ilvl="8">
+      <w:startOverride w:val="1"/>
+    </w:lvlOverride>
+  </w:num>
+  <w:num w:numId="1002">
+    <w:abstractNumId w:val="991"/>
   </w:num>
 </w:numbering>
 </file>

--- a/docs/SLiM.docx
+++ b/docs/SLiM.docx
@@ -56,7 +56,7 @@
         </w:p>
       </w:sdtContent>
     </w:sdt>
-    <w:bookmarkStart w:id="29" w:name="homepage"/>
+    <w:bookmarkStart w:id="30" w:name="homepage"/>
     <w:p>
       <w:pPr>
         <w:pStyle w:val="Heading1"/>
@@ -146,6 +146,34 @@
         <w:t xml:space="preserve">initializeMutationRate(numeric rates, [Ni ends = NULL], [string$ sex = "*"])</w:t>
       </w:r>
     </w:p>
+    <w:bookmarkEnd w:id="21"/>
+    <w:bookmarkEnd w:id="22"/>
+    <w:bookmarkStart w:id="23" w:name="introduction"/>
+    <w:p>
+      <w:pPr>
+        <w:pStyle w:val="Heading2"/>
+      </w:pPr>
+      <w:r>
+        <w:rPr>
+          <w:rStyle w:val="SectionNumber"/>
+        </w:rPr>
+        <w:t xml:space="preserve">1.2</w:t>
+      </w:r>
+      <w:r>
+        <w:tab/>
+      </w:r>
+      <w:r>
+        <w:t xml:space="preserve">Introduction</w:t>
+      </w:r>
+    </w:p>
+    <w:p>
+      <w:pPr>
+        <w:pStyle w:val="FirstParagraph"/>
+      </w:pPr>
+      <w:r>
+        <w:t xml:space="preserve">Coding concepts to introduce</w:t>
+      </w:r>
+    </w:p>
     <w:p>
       <w:pPr>
         <w:numPr>
@@ -248,259 +276,12 @@
         <w:t xml:space="preserve">Function signatures (currently in initialize section)</w:t>
       </w:r>
     </w:p>
-    <w:bookmarkEnd w:id="21"/>
-    <w:bookmarkEnd w:id="22"/>
-    <w:bookmarkStart w:id="28" w:name="initializing-a-simulation"/>
-    <w:p>
-      <w:pPr>
-        <w:pStyle w:val="Heading2"/>
-      </w:pPr>
-      <w:r>
-        <w:rPr>
-          <w:rStyle w:val="SectionNumber"/>
-        </w:rPr>
-        <w:t xml:space="preserve">1.2</w:t>
-      </w:r>
-      <w:r>
-        <w:tab/>
-      </w:r>
-      <w:r>
-        <w:t xml:space="preserve">Initializing a Simulation</w:t>
-      </w:r>
-    </w:p>
     <w:p>
       <w:pPr>
         <w:pStyle w:val="FirstParagraph"/>
       </w:pPr>
       <w:r>
-        <w:t xml:space="preserve">The first step in running a simulation is defining all of the parameters that characterize our populations - how many populations are we studying? How big are they? What do individual genomes look like? We use an</w:t>
-      </w:r>
-      <w:r>
-        <w:t xml:space="preserve"> </w:t>
-      </w:r>
-      <w:r>
-        <w:rPr>
-          <w:rStyle w:val="VerbatimChar"/>
-        </w:rPr>
-        <w:t xml:space="preserve">initialize()</w:t>
-      </w:r>
-      <w:r>
-        <w:t xml:space="preserve"> </w:t>
-      </w:r>
-      <w:r>
-        <w:t xml:space="preserve">block to define any parameters like this.</w:t>
-      </w:r>
-    </w:p>
-    <w:p>
-      <w:pPr>
-        <w:pStyle w:val="BodyText"/>
-      </w:pPr>
-      <w:r>
-        <w:t xml:space="preserve">In almost every simulation, we will define a core set of common parameters. They are:</w:t>
-      </w:r>
-    </w:p>
-    <w:bookmarkStart w:id="23" w:name="global-mutation-rates"/>
-    <w:p>
-      <w:pPr>
-        <w:pStyle w:val="Heading3"/>
-      </w:pPr>
-      <w:r>
-        <w:rPr>
-          <w:rStyle w:val="SectionNumber"/>
-        </w:rPr>
-        <w:t xml:space="preserve">1.2.1</w:t>
-      </w:r>
-      <w:r>
-        <w:tab/>
-      </w:r>
-      <w:r>
-        <w:t xml:space="preserve">Global Mutation Rates</w:t>
-      </w:r>
-    </w:p>
-    <w:p>
-      <w:pPr>
-        <w:pStyle w:val="FirstParagraph"/>
-      </w:pPr>
-      <w:r>
-        <w:t xml:space="preserve">The mutation rate is set by the command</w:t>
-      </w:r>
-      <w:r>
-        <w:t xml:space="preserve"> </w:t>
-      </w:r>
-      <w:r>
-        <w:rPr>
-          <w:rStyle w:val="VerbatimChar"/>
-        </w:rPr>
-        <w:t xml:space="preserve">initializeMutationRate()</w:t>
-      </w:r>
-      <w:r>
-        <w:t xml:space="preserve">. In its simplest form, we run this function with a single argument, the mutation, as such:</w:t>
-      </w:r>
-      <w:r>
-        <w:t xml:space="preserve"> </w:t>
-      </w:r>
-      <w:r>
-        <w:rPr>
-          <w:rStyle w:val="VerbatimChar"/>
-        </w:rPr>
-        <w:t xml:space="preserve">initializeMutationRate(1e-7);</w:t>
-      </w:r>
-      <w:r>
-        <w:t xml:space="preserve">. Now, when executing the simulation, SLiM will go through each gamete base by base, and will introduce a mutation with a probability of</w:t>
-      </w:r>
-      <w:r>
-        <w:t xml:space="preserve"> </w:t>
-      </w:r>
-      <w:r>
-        <w:rPr>
-          <w:rStyle w:val="VerbatimChar"/>
-        </w:rPr>
-        <w:t xml:space="preserve">1e-7</w:t>
-      </w:r>
-      <w:r>
-        <w:t xml:space="preserve">.</w:t>
-      </w:r>
-    </w:p>
-    <w:bookmarkEnd w:id="23"/>
-    <w:bookmarkStart w:id="24" w:name="mutation-types"/>
-    <w:p>
-      <w:pPr>
-        <w:pStyle w:val="Heading3"/>
-      </w:pPr>
-      <w:r>
-        <w:rPr>
-          <w:rStyle w:val="SectionNumber"/>
-        </w:rPr>
-        <w:t xml:space="preserve">1.2.2</w:t>
-      </w:r>
-      <w:r>
-        <w:tab/>
-      </w:r>
-      <w:r>
-        <w:t xml:space="preserve">Mutation Types</w:t>
-      </w:r>
-    </w:p>
-    <w:p>
-      <w:pPr>
-        <w:pStyle w:val="FirstParagraph"/>
-      </w:pPr>
-      <w:r>
-        <w:t xml:space="preserve">When running our simulation, we can distinguish between multiple kinds of mutations, each with their own prevalence and impact - for example, a neutral substitution, or a lethal deletion, or a rare variant that confers a selective advantage. To create a mutation type, we use the</w:t>
-      </w:r>
-      <w:r>
-        <w:t xml:space="preserve"> </w:t>
-      </w:r>
-      <w:r>
-        <w:rPr>
-          <w:rStyle w:val="VerbatimChar"/>
-        </w:rPr>
-        <w:t xml:space="preserve">initializeMutationType()</w:t>
-      </w:r>
-      <w:r>
-        <w:t xml:space="preserve"> </w:t>
-      </w:r>
-      <w:r>
-        <w:t xml:space="preserve">command. For example, this following line of code creates a deleterious mutation:</w:t>
-      </w:r>
-    </w:p>
-    <w:p>
-      <w:pPr>
-        <w:pStyle w:val="SourceCode"/>
-      </w:pPr>
-      <w:r>
-        <w:rPr>
-          <w:rStyle w:val="NormalTok"/>
-        </w:rPr>
-        <w:t xml:space="preserve">initializeMutationType(</w:t>
-      </w:r>
-      <w:r>
-        <w:rPr>
-          <w:rStyle w:val="StringTok"/>
-        </w:rPr>
-        <w:t xml:space="preserve">"m1"</w:t>
-      </w:r>
-      <w:r>
-        <w:rPr>
-          <w:rStyle w:val="NormalTok"/>
-        </w:rPr>
-        <w:t xml:space="preserve">, </w:t>
-      </w:r>
-      <w:r>
-        <w:rPr>
-          <w:rStyle w:val="FloatTok"/>
-        </w:rPr>
-        <w:t xml:space="preserve">0.5</w:t>
-      </w:r>
-      <w:r>
-        <w:rPr>
-          <w:rStyle w:val="NormalTok"/>
-        </w:rPr>
-        <w:t xml:space="preserve">, </w:t>
-      </w:r>
-      <w:r>
-        <w:rPr>
-          <w:rStyle w:val="StringTok"/>
-        </w:rPr>
-        <w:t xml:space="preserve">"f"</w:t>
-      </w:r>
-      <w:r>
-        <w:rPr>
-          <w:rStyle w:val="NormalTok"/>
-        </w:rPr>
-        <w:t xml:space="preserve">, </w:t>
-      </w:r>
-      <w:r>
-        <w:rPr>
-          <w:rStyle w:val="OperatorTok"/>
-        </w:rPr>
-        <w:t xml:space="preserve">-</w:t>
-      </w:r>
-      <w:r>
-        <w:rPr>
-          <w:rStyle w:val="FloatTok"/>
-        </w:rPr>
-        <w:t xml:space="preserve">0.02</w:t>
-      </w:r>
-      <w:r>
-        <w:rPr>
-          <w:rStyle w:val="NormalTok"/>
-        </w:rPr>
-        <w:t xml:space="preserve">)</w:t>
-      </w:r>
-      <w:r>
-        <w:rPr>
-          <w:rStyle w:val="OperatorTok"/>
-        </w:rPr>
-        <w:t xml:space="preserve">;</w:t>
-      </w:r>
-      <w:r>
-        <w:rPr>
-          <w:rStyle w:val="NormalTok"/>
-        </w:rPr>
-        <w:t xml:space="preserve"> </w:t>
-      </w:r>
-    </w:p>
-    <w:p>
-      <w:pPr>
-        <w:pStyle w:val="FirstParagraph"/>
-      </w:pPr>
-      <w:r>
-        <w:t xml:space="preserve">Let’s break the arguments to</w:t>
-      </w:r>
-      <w:r>
-        <w:t xml:space="preserve"> </w:t>
-      </w:r>
-      <w:r>
-        <w:rPr>
-          <w:rStyle w:val="VerbatimChar"/>
-        </w:rPr>
-        <w:t xml:space="preserve">initializeMutationType</w:t>
-      </w:r>
-      <w:r>
-        <w:t xml:space="preserve"> </w:t>
-      </w:r>
-      <w:r>
-        <w:t xml:space="preserve">down:</w:t>
+        <w:t xml:space="preserve">Bio concepts?</w:t>
       </w:r>
     </w:p>
     <w:p>
@@ -512,19 +293,7 @@
         <w:pStyle w:val="Compact"/>
       </w:pPr>
       <w:r>
-        <w:t xml:space="preserve">the mutation id: this can be any integer, or a string in the format</w:t>
-      </w:r>
-      <w:r>
-        <w:t xml:space="preserve"> </w:t>
-      </w:r>
-      <w:r>
-        <w:rPr>
-          <w:rStyle w:val="VerbatimChar"/>
-        </w:rPr>
-        <w:t xml:space="preserve">m&lt;integer&gt;</w:t>
-      </w:r>
-      <w:r>
-        <w:t xml:space="preserve">. This is the name that you will use to keep track of your mutation.</w:t>
+        <w:t xml:space="preserve">Mutation types - SNPs, indels</w:t>
       </w:r>
     </w:p>
     <w:p>
@@ -536,75 +305,365 @@
         <w:pStyle w:val="Compact"/>
       </w:pPr>
       <w:r>
-        <w:t xml:space="preserve">the dominance coefficient: Here,</w:t>
-      </w:r>
-      <w:r>
-        <w:t xml:space="preserve"> </w:t>
-      </w:r>
-      <w:r>
-        <w:rPr>
-          <w:rStyle w:val="VerbatimChar"/>
+        <w:t xml:space="preserve">Genomic regions - centromeres, telomeres, introns, exons, etc.</w:t>
+      </w:r>
+    </w:p>
+    <w:bookmarkEnd w:id="23"/>
+    <w:bookmarkStart w:id="29" w:name="initializing-a-simulation"/>
+    <w:p>
+      <w:pPr>
+        <w:pStyle w:val="Heading2"/>
+      </w:pPr>
+      <w:r>
+        <w:rPr>
+          <w:rStyle w:val="SectionNumber"/>
+        </w:rPr>
+        <w:t xml:space="preserve">1.3</w:t>
+      </w:r>
+      <w:r>
+        <w:tab/>
+      </w:r>
+      <w:r>
+        <w:t xml:space="preserve">Initializing a Simulation</w:t>
+      </w:r>
+    </w:p>
+    <w:p>
+      <w:pPr>
+        <w:pStyle w:val="FirstParagraph"/>
+      </w:pPr>
+      <w:r>
+        <w:t xml:space="preserve">The first step in running a simulation is defining all of the parameters that characterize our populations - how many populations are we studying? How big are they? What do individual genomes look like? We use an</w:t>
+      </w:r>
+      <w:r>
+        <w:t xml:space="preserve"> </w:t>
+      </w:r>
+      <w:r>
+        <w:rPr>
+          <w:rStyle w:val="VerbatimChar"/>
+        </w:rPr>
+        <w:t xml:space="preserve">initialize()</w:t>
+      </w:r>
+      <w:r>
+        <w:t xml:space="preserve"> </w:t>
+      </w:r>
+      <w:r>
+        <w:t xml:space="preserve">block to define any parameters like this.</w:t>
+      </w:r>
+    </w:p>
+    <w:p>
+      <w:pPr>
+        <w:pStyle w:val="BodyText"/>
+      </w:pPr>
+      <w:r>
+        <w:t xml:space="preserve">In almost every simulation, we will define a core set of common parameters. They are:</w:t>
+      </w:r>
+    </w:p>
+    <w:bookmarkStart w:id="24" w:name="global-mutation-rates"/>
+    <w:p>
+      <w:pPr>
+        <w:pStyle w:val="Heading3"/>
+      </w:pPr>
+      <w:r>
+        <w:rPr>
+          <w:rStyle w:val="SectionNumber"/>
+        </w:rPr>
+        <w:t xml:space="preserve">1.3.1</w:t>
+      </w:r>
+      <w:r>
+        <w:tab/>
+      </w:r>
+      <w:r>
+        <w:t xml:space="preserve">Global Mutation Rates</w:t>
+      </w:r>
+    </w:p>
+    <w:p>
+      <w:pPr>
+        <w:pStyle w:val="FirstParagraph"/>
+      </w:pPr>
+      <w:r>
+        <w:t xml:space="preserve">The mutation rate is set by the command</w:t>
+      </w:r>
+      <w:r>
+        <w:t xml:space="preserve"> </w:t>
+      </w:r>
+      <w:r>
+        <w:rPr>
+          <w:rStyle w:val="VerbatimChar"/>
+        </w:rPr>
+        <w:t xml:space="preserve">initializeMutationRate()</w:t>
+      </w:r>
+      <w:r>
+        <w:t xml:space="preserve">. In its simplest form, we run this function with a single argument, the mutation, as such:</w:t>
+      </w:r>
+      <w:r>
+        <w:t xml:space="preserve"> </w:t>
+      </w:r>
+      <w:r>
+        <w:rPr>
+          <w:rStyle w:val="VerbatimChar"/>
+        </w:rPr>
+        <w:t xml:space="preserve">initializeMutationRate(1e-7);</w:t>
+      </w:r>
+      <w:r>
+        <w:t xml:space="preserve">. Now, when executing the simulation, SLiM will go through each gamete base by base, and will introduce a mutation with a probability of</w:t>
+      </w:r>
+      <w:r>
+        <w:t xml:space="preserve"> </w:t>
+      </w:r>
+      <w:r>
+        <w:rPr>
+          <w:rStyle w:val="VerbatimChar"/>
+        </w:rPr>
+        <w:t xml:space="preserve">1e-7</w:t>
+      </w:r>
+      <w:r>
+        <w:t xml:space="preserve">.</w:t>
+      </w:r>
+    </w:p>
+    <w:bookmarkEnd w:id="24"/>
+    <w:bookmarkStart w:id="25" w:name="mutation-types"/>
+    <w:p>
+      <w:pPr>
+        <w:pStyle w:val="Heading3"/>
+      </w:pPr>
+      <w:r>
+        <w:rPr>
+          <w:rStyle w:val="SectionNumber"/>
+        </w:rPr>
+        <w:t xml:space="preserve">1.3.2</w:t>
+      </w:r>
+      <w:r>
+        <w:tab/>
+      </w:r>
+      <w:r>
+        <w:t xml:space="preserve">Mutation Types</w:t>
+      </w:r>
+    </w:p>
+    <w:p>
+      <w:pPr>
+        <w:pStyle w:val="FirstParagraph"/>
+      </w:pPr>
+      <w:r>
+        <w:t xml:space="preserve">When running our simulation, we can distinguish between multiple kinds of mutations, each with their own prevalence and impact - for example, a neutral substitution, or a lethal deletion, or a rare variant that confers a selective advantage. To create a mutation type, we use the</w:t>
+      </w:r>
+      <w:r>
+        <w:t xml:space="preserve"> </w:t>
+      </w:r>
+      <w:r>
+        <w:rPr>
+          <w:rStyle w:val="VerbatimChar"/>
+        </w:rPr>
+        <w:t xml:space="preserve">initializeMutationType()</w:t>
+      </w:r>
+      <w:r>
+        <w:t xml:space="preserve"> </w:t>
+      </w:r>
+      <w:r>
+        <w:t xml:space="preserve">command. For example, this following line of code creates a deleterious mutation:</w:t>
+      </w:r>
+    </w:p>
+    <w:p>
+      <w:pPr>
+        <w:pStyle w:val="SourceCode"/>
+      </w:pPr>
+      <w:r>
+        <w:rPr>
+          <w:rStyle w:val="NormalTok"/>
+        </w:rPr>
+        <w:t xml:space="preserve">initializeMutationType(</w:t>
+      </w:r>
+      <w:r>
+        <w:rPr>
+          <w:rStyle w:val="StringTok"/>
+        </w:rPr>
+        <w:t xml:space="preserve">"m1"</w:t>
+      </w:r>
+      <w:r>
+        <w:rPr>
+          <w:rStyle w:val="NormalTok"/>
+        </w:rPr>
+        <w:t xml:space="preserve">, </w:t>
+      </w:r>
+      <w:r>
+        <w:rPr>
+          <w:rStyle w:val="FloatTok"/>
         </w:rPr>
         <w:t xml:space="preserve">0.5</w:t>
       </w:r>
       <w:r>
-        <w:t xml:space="preserve">. This is used when determining how a mutation impacts the fitness of your individual. A mutation with a dominance coefficient of</w:t>
-      </w:r>
-      <w:r>
-        <w:t xml:space="preserve"> </w:t>
-      </w:r>
-      <w:r>
-        <w:rPr>
-          <w:rStyle w:val="VerbatimChar"/>
-        </w:rPr>
-        <w:t xml:space="preserve">1.0</w:t>
-      </w:r>
-      <w:r>
-        <w:t xml:space="preserve"> </w:t>
-      </w:r>
-      <w:r>
-        <w:t xml:space="preserve">is completely dominant; a mutation with a dominance coefficient of</w:t>
-      </w:r>
-      <w:r>
-        <w:t xml:space="preserve"> </w:t>
-      </w:r>
-      <w:r>
-        <w:rPr>
-          <w:rStyle w:val="VerbatimChar"/>
-        </w:rPr>
-        <w:t xml:space="preserve">0.0</w:t>
-      </w:r>
-      <w:r>
-        <w:t xml:space="preserve"> </w:t>
-      </w:r>
-      <w:r>
-        <w:t xml:space="preserve">is recessive. Mutations with values in between represent incomplete dominance - in our case,</w:t>
-      </w:r>
-      <w:r>
-        <w:t xml:space="preserve"> </w:t>
-      </w:r>
-      <w:r>
-        <w:rPr>
-          <w:rStyle w:val="VerbatimChar"/>
-        </w:rPr>
-        <w:t xml:space="preserve">0.5</w:t>
-      </w:r>
-      <w:r>
-        <w:t xml:space="preserve"> </w:t>
-      </w:r>
-      <w:r>
-        <w:t xml:space="preserve">indicates that heterozygotes have half the fitness effect of the mutation</w:t>
+        <w:rPr>
+          <w:rStyle w:val="NormalTok"/>
+        </w:rPr>
+        <w:t xml:space="preserve">, </w:t>
+      </w:r>
+      <w:r>
+        <w:rPr>
+          <w:rStyle w:val="StringTok"/>
+        </w:rPr>
+        <w:t xml:space="preserve">"f"</w:t>
+      </w:r>
+      <w:r>
+        <w:rPr>
+          <w:rStyle w:val="NormalTok"/>
+        </w:rPr>
+        <w:t xml:space="preserve">, </w:t>
+      </w:r>
+      <w:r>
+        <w:rPr>
+          <w:rStyle w:val="OperatorTok"/>
+        </w:rPr>
+        <w:t xml:space="preserve">-</w:t>
+      </w:r>
+      <w:r>
+        <w:rPr>
+          <w:rStyle w:val="FloatTok"/>
+        </w:rPr>
+        <w:t xml:space="preserve">0.02</w:t>
+      </w:r>
+      <w:r>
+        <w:rPr>
+          <w:rStyle w:val="NormalTok"/>
+        </w:rPr>
+        <w:t xml:space="preserve">)</w:t>
+      </w:r>
+      <w:r>
+        <w:rPr>
+          <w:rStyle w:val="OperatorTok"/>
+        </w:rPr>
+        <w:t xml:space="preserve">;</w:t>
+      </w:r>
+      <w:r>
+        <w:rPr>
+          <w:rStyle w:val="NormalTok"/>
+        </w:rPr>
+        <w:t xml:space="preserve"> </w:t>
+      </w:r>
+    </w:p>
+    <w:p>
+      <w:pPr>
+        <w:pStyle w:val="FirstParagraph"/>
+      </w:pPr>
+      <w:r>
+        <w:t xml:space="preserve">Let’s break the arguments to</w:t>
+      </w:r>
+      <w:r>
+        <w:t xml:space="preserve"> </w:t>
+      </w:r>
+      <w:r>
+        <w:rPr>
+          <w:rStyle w:val="VerbatimChar"/>
+        </w:rPr>
+        <w:t xml:space="preserve">initializeMutationType</w:t>
+      </w:r>
+      <w:r>
+        <w:t xml:space="preserve"> </w:t>
+      </w:r>
+      <w:r>
+        <w:t xml:space="preserve">down:</w:t>
       </w:r>
     </w:p>
     <w:p>
       <w:pPr>
         <w:numPr>
           <w:ilvl w:val="0"/>
-          <w:numId w:val="1002"/>
+          <w:numId w:val="1003"/>
         </w:numPr>
         <w:pStyle w:val="Compact"/>
       </w:pPr>
       <w:r>
+        <w:t xml:space="preserve">the mutation id: this can be any integer, or a string in the format</w:t>
+      </w:r>
+      <w:r>
+        <w:t xml:space="preserve"> </w:t>
+      </w:r>
+      <w:r>
+        <w:rPr>
+          <w:rStyle w:val="VerbatimChar"/>
+        </w:rPr>
+        <w:t xml:space="preserve">m&lt;integer&gt;</w:t>
+      </w:r>
+      <w:r>
+        <w:t xml:space="preserve">. This is the name that you will use to keep track of your mutation.</w:t>
+      </w:r>
+    </w:p>
+    <w:p>
+      <w:pPr>
+        <w:numPr>
+          <w:ilvl w:val="0"/>
+          <w:numId w:val="1003"/>
+        </w:numPr>
+        <w:pStyle w:val="Compact"/>
+      </w:pPr>
+      <w:r>
+        <w:t xml:space="preserve">the dominance coefficient: Here,</w:t>
+      </w:r>
+      <w:r>
+        <w:t xml:space="preserve"> </w:t>
+      </w:r>
+      <w:r>
+        <w:rPr>
+          <w:rStyle w:val="VerbatimChar"/>
+        </w:rPr>
+        <w:t xml:space="preserve">0.5</w:t>
+      </w:r>
+      <w:r>
+        <w:t xml:space="preserve">. This is used when determining how a mutation impacts the fitness of your individual. A mutation with a dominance coefficient of</w:t>
+      </w:r>
+      <w:r>
+        <w:t xml:space="preserve"> </w:t>
+      </w:r>
+      <w:r>
+        <w:rPr>
+          <w:rStyle w:val="VerbatimChar"/>
+        </w:rPr>
+        <w:t xml:space="preserve">1.0</w:t>
+      </w:r>
+      <w:r>
+        <w:t xml:space="preserve"> </w:t>
+      </w:r>
+      <w:r>
+        <w:t xml:space="preserve">is completely dominant; a mutation with a dominance coefficient of</w:t>
+      </w:r>
+      <w:r>
+        <w:t xml:space="preserve"> </w:t>
+      </w:r>
+      <w:r>
+        <w:rPr>
+          <w:rStyle w:val="VerbatimChar"/>
+        </w:rPr>
+        <w:t xml:space="preserve">0.0</w:t>
+      </w:r>
+      <w:r>
+        <w:t xml:space="preserve"> </w:t>
+      </w:r>
+      <w:r>
+        <w:t xml:space="preserve">is recessive. Mutations with values in between represent incomplete dominance - in our case,</w:t>
+      </w:r>
+      <w:r>
+        <w:t xml:space="preserve"> </w:t>
+      </w:r>
+      <w:r>
+        <w:rPr>
+          <w:rStyle w:val="VerbatimChar"/>
+        </w:rPr>
+        <w:t xml:space="preserve">0.5</w:t>
+      </w:r>
+      <w:r>
+        <w:t xml:space="preserve"> </w:t>
+      </w:r>
+      <w:r>
+        <w:t xml:space="preserve">indicates that heterozygotes have half the fitness effect of the mutation</w:t>
+      </w:r>
+    </w:p>
+    <w:p>
+      <w:pPr>
+        <w:numPr>
+          <w:ilvl w:val="0"/>
+          <w:numId w:val="1003"/>
+        </w:numPr>
+        <w:pStyle w:val="Compact"/>
+      </w:pPr>
+      <w:r>
         <w:t xml:space="preserve">the last two arguments,</w:t>
       </w:r>
       <w:r>
@@ -714,8 +773,8 @@
         <w:t xml:space="preserve">indicates that we draw fitness effects from the exponential distribution. For some of these, e.g. the normal distribution, we may need to provide more than one numerical parameter.</w:t>
       </w:r>
     </w:p>
-    <w:bookmarkEnd w:id="24"/>
-    <w:bookmarkStart w:id="25" w:name="types-of-dna"/>
+    <w:bookmarkEnd w:id="25"/>
+    <w:bookmarkStart w:id="26" w:name="types-of-dna"/>
     <w:p>
       <w:pPr>
         <w:pStyle w:val="Heading3"/>
@@ -724,7 +783,7 @@
         <w:rPr>
           <w:rStyle w:val="SectionNumber"/>
         </w:rPr>
-        <w:t xml:space="preserve">1.2.3</w:t>
+        <w:t xml:space="preserve">1.3.3</w:t>
       </w:r>
       <w:r>
         <w:tab/>
@@ -733,8 +792,39 @@
         <w:t xml:space="preserve">Types of DNA</w:t>
       </w:r>
     </w:p>
-    <w:bookmarkEnd w:id="25"/>
-    <w:bookmarkStart w:id="26" w:name="genomic-regions"/>
+    <w:p>
+      <w:pPr>
+        <w:pStyle w:val="FirstParagraph"/>
+      </w:pPr>
+      <w:r>
+        <w:t xml:space="preserve">Now that we have defined the types of mutations we can encounter in our simulation, we can no specify the types of genomic regions that we are working with. For example, we can create genomic regions that represent telomeres, centromeres, introns, exons, etc. And intuitively, we can anticipate that mutations are likely to have different effects in different regions (for example, a SNP in an exon is more likely to have a dramatic phenotypic impact than a SNP in a centromere).</w:t>
+      </w:r>
+    </w:p>
+    <w:p>
+      <w:pPr>
+        <w:pStyle w:val="BodyText"/>
+      </w:pPr>
+      <w:r>
+        <w:t xml:space="preserve">We can define a genomic region using the</w:t>
+      </w:r>
+      <w:r>
+        <w:t xml:space="preserve"> </w:t>
+      </w:r>
+      <w:r>
+        <w:rPr>
+          <w:rStyle w:val="VerbatimChar"/>
+        </w:rPr>
+        <w:t xml:space="preserve">initializeGenomicElementType()</w:t>
+      </w:r>
+      <w:r>
+        <w:t xml:space="preserve"> </w:t>
+      </w:r>
+      <w:r>
+        <w:t xml:space="preserve">function.</w:t>
+      </w:r>
+    </w:p>
+    <w:bookmarkEnd w:id="26"/>
+    <w:bookmarkStart w:id="27" w:name="genomic-regions"/>
     <w:p>
       <w:pPr>
         <w:pStyle w:val="Heading3"/>
@@ -743,7 +833,7 @@
         <w:rPr>
           <w:rStyle w:val="SectionNumber"/>
         </w:rPr>
-        <w:t xml:space="preserve">1.2.4</w:t>
+        <w:t xml:space="preserve">1.3.4</w:t>
       </w:r>
       <w:r>
         <w:tab/>
@@ -752,8 +842,8 @@
         <w:t xml:space="preserve">Genomic Regions</w:t>
       </w:r>
     </w:p>
-    <w:bookmarkEnd w:id="26"/>
-    <w:bookmarkStart w:id="27" w:name="recombination-rates"/>
+    <w:bookmarkEnd w:id="27"/>
+    <w:bookmarkStart w:id="28" w:name="recombination-rates"/>
     <w:p>
       <w:pPr>
         <w:pStyle w:val="Heading3"/>
@@ -762,7 +852,7 @@
         <w:rPr>
           <w:rStyle w:val="SectionNumber"/>
         </w:rPr>
-        <w:t xml:space="preserve">1.2.5</w:t>
+        <w:t xml:space="preserve">1.3.5</w:t>
       </w:r>
       <w:r>
         <w:tab/>
@@ -799,10 +889,10 @@
         <w:t xml:space="preserve">} </w:t>
       </w:r>
     </w:p>
-    <w:bookmarkEnd w:id="27"/>
     <w:bookmarkEnd w:id="28"/>
     <w:bookmarkEnd w:id="29"/>
-    <w:bookmarkStart w:id="37" w:name="about-the-authors"/>
+    <w:bookmarkEnd w:id="30"/>
+    <w:bookmarkStart w:id="38" w:name="about-the-authors"/>
     <w:p>
       <w:pPr>
         <w:pStyle w:val="Heading1"/>
@@ -821,7 +911,7 @@
       <w:r>
         <w:t xml:space="preserve"> </w:t>
       </w:r>
-      <w:hyperlink r:id="rId30">
+      <w:hyperlink r:id="rId31">
         <w:r>
           <w:rPr>
             <w:rStyle w:val="Hyperlink"/>
@@ -932,7 +1022,7 @@
               <w:pStyle w:val="Compact"/>
               <w:jc w:val="left"/>
             </w:pPr>
-            <w:hyperlink r:id="rId31">
+            <w:hyperlink r:id="rId32">
               <w:r>
                 <w:rPr>
                   <w:rStyle w:val="Hyperlink"/>
@@ -1290,7 +1380,7 @@
               <w:pStyle w:val="Compact"/>
               <w:jc w:val="left"/>
             </w:pPr>
-            <w:hyperlink r:id="rId32">
+            <w:hyperlink r:id="rId33">
               <w:r>
                 <w:rPr>
                   <w:rStyle w:val="Hyperlink"/>
@@ -1304,7 +1394,7 @@
             <w:r>
               <w:t xml:space="preserve"> </w:t>
             </w:r>
-            <w:hyperlink r:id="rId33">
+            <w:hyperlink r:id="rId34">
               <w:r>
                 <w:rPr>
                   <w:rStyle w:val="Hyperlink"/>
@@ -1318,7 +1408,7 @@
             <w:r>
               <w:t xml:space="preserve"> </w:t>
             </w:r>
-            <w:hyperlink r:id="rId34">
+            <w:hyperlink r:id="rId35">
               <w:r>
                 <w:rPr>
                   <w:rStyle w:val="Hyperlink"/>
@@ -1349,7 +1439,7 @@
               <w:pStyle w:val="Compact"/>
               <w:jc w:val="left"/>
             </w:pPr>
-            <w:hyperlink r:id="rId32">
+            <w:hyperlink r:id="rId33">
               <w:r>
                 <w:rPr>
                   <w:rStyle w:val="Hyperlink"/>
@@ -1380,7 +1470,7 @@
               <w:pStyle w:val="Compact"/>
               <w:jc w:val="left"/>
             </w:pPr>
-            <w:hyperlink r:id="rId33">
+            <w:hyperlink r:id="rId34">
               <w:r>
                 <w:rPr>
                   <w:rStyle w:val="Hyperlink"/>
@@ -1394,7 +1484,7 @@
             <w:r>
               <w:t xml:space="preserve"> </w:t>
             </w:r>
-            <w:hyperlink r:id="rId34">
+            <w:hyperlink r:id="rId35">
               <w:r>
                 <w:rPr>
                   <w:rStyle w:val="Hyperlink"/>
@@ -1408,7 +1498,7 @@
             <w:r>
               <w:t xml:space="preserve"> </w:t>
             </w:r>
-            <w:hyperlink r:id="rId32">
+            <w:hyperlink r:id="rId33">
               <w:r>
                 <w:rPr>
                   <w:rStyle w:val="Hyperlink"/>
@@ -1430,7 +1520,7 @@
             <w:r>
               <w:t xml:space="preserve">Package Developers (</w:t>
             </w:r>
-            <w:hyperlink r:id="rId35">
+            <w:hyperlink r:id="rId36">
               <w:r>
                 <w:rPr>
                   <w:rStyle w:val="Hyperlink"/>
@@ -1444,7 +1534,7 @@
             <w:r>
               <w:t xml:space="preserve"> </w:t>
             </w:r>
-            <w:hyperlink r:id="rId32">
+            <w:hyperlink r:id="rId33">
               <w:r>
                 <w:rPr>
                   <w:rStyle w:val="Hyperlink"/>
@@ -1458,7 +1548,7 @@
             <w:r>
               <w:t xml:space="preserve"> </w:t>
             </w:r>
-            <w:hyperlink r:id="rId36">
+            <w:hyperlink r:id="rId37">
               <w:r>
                 <w:rPr>
                   <w:rStyle w:val="Hyperlink"/>
@@ -1472,7 +1562,7 @@
             <w:r>
               <w:t xml:space="preserve"> </w:t>
             </w:r>
-            <w:hyperlink r:id="rId33">
+            <w:hyperlink r:id="rId34">
               <w:r>
                 <w:rPr>
                   <w:rStyle w:val="Hyperlink"/>
@@ -1858,7 +1948,7 @@
         <w:rPr>
           <w:rStyle w:val="VerbatimChar"/>
         </w:rPr>
-        <w:t xml:space="preserve">##  date     2023-10-09                  </w:t>
+        <w:t xml:space="preserve">##  date     2023-10-12                  </w:t>
       </w:r>
       <w:r>
         <w:br/>
@@ -2392,8 +2482,8 @@
         <w:t xml:space="preserve">## [2] /usr/local/lib/R/library</w:t>
       </w:r>
     </w:p>
-    <w:bookmarkEnd w:id="37"/>
-    <w:bookmarkStart w:id="38" w:name="references"/>
+    <w:bookmarkEnd w:id="38"/>
+    <w:bookmarkStart w:id="39" w:name="references"/>
     <w:p>
       <w:pPr>
         <w:pStyle w:val="Heading1"/>
@@ -2411,7 +2501,7 @@
         <w:t xml:space="preserve">References</w:t>
       </w:r>
     </w:p>
-    <w:bookmarkEnd w:id="38"/>
+    <w:bookmarkEnd w:id="39"/>
     <w:sectPr/>
   </w:body>
 </w:document>
@@ -2713,6 +2803,36 @@
     </w:lvlOverride>
   </w:num>
   <w:num w:numId="1002">
+    <w:abstractNumId w:val="99411"/>
+    <w:lvlOverride w:ilvl="0">
+      <w:startOverride w:val="1"/>
+    </w:lvlOverride>
+    <w:lvlOverride w:ilvl="1">
+      <w:startOverride w:val="1"/>
+    </w:lvlOverride>
+    <w:lvlOverride w:ilvl="2">
+      <w:startOverride w:val="1"/>
+    </w:lvlOverride>
+    <w:lvlOverride w:ilvl="3">
+      <w:startOverride w:val="1"/>
+    </w:lvlOverride>
+    <w:lvlOverride w:ilvl="4">
+      <w:startOverride w:val="1"/>
+    </w:lvlOverride>
+    <w:lvlOverride w:ilvl="5">
+      <w:startOverride w:val="1"/>
+    </w:lvlOverride>
+    <w:lvlOverride w:ilvl="6">
+      <w:startOverride w:val="1"/>
+    </w:lvlOverride>
+    <w:lvlOverride w:ilvl="7">
+      <w:startOverride w:val="1"/>
+    </w:lvlOverride>
+    <w:lvlOverride w:ilvl="8">
+      <w:startOverride w:val="1"/>
+    </w:lvlOverride>
+  </w:num>
+  <w:num w:numId="1003">
     <w:abstractNumId w:val="991"/>
   </w:num>
 </w:numbering>

--- a/docs/SLiM.docx
+++ b/docs/SLiM.docx
@@ -56,7 +56,7 @@
         </w:p>
       </w:sdtContent>
     </w:sdt>
-    <w:bookmarkStart w:id="30" w:name="homepage"/>
+    <w:bookmarkStart w:id="20" w:name="syllabus"/>
     <w:p>
       <w:pPr>
         <w:pStyle w:val="Heading1"/>
@@ -71,7 +71,26 @@
         <w:tab/>
       </w:r>
       <w:r>
-        <w:t xml:space="preserve">Homepage</w:t>
+        <w:t xml:space="preserve">Syllabus</w:t>
+      </w:r>
+    </w:p>
+    <w:bookmarkEnd w:id="20"/>
+    <w:bookmarkStart w:id="31" w:name="slim-guide"/>
+    <w:p>
+      <w:pPr>
+        <w:pStyle w:val="Heading1"/>
+      </w:pPr>
+      <w:r>
+        <w:rPr>
+          <w:rStyle w:val="SectionNumber"/>
+        </w:rPr>
+        <w:t xml:space="preserve">2</w:t>
+      </w:r>
+      <w:r>
+        <w:tab/>
+      </w:r>
+      <w:r>
+        <w:t xml:space="preserve">SLiM Guide</w:t>
       </w:r>
     </w:p>
     <w:p>
@@ -84,7 +103,7 @@
       <w:r>
         <w:t xml:space="preserve"> </w:t>
       </w:r>
-      <w:hyperlink r:id="rId20">
+      <w:hyperlink r:id="rId21">
         <w:r>
           <w:rPr>
             <w:rStyle w:val="Hyperlink"/>
@@ -93,7 +112,7 @@
         </w:r>
       </w:hyperlink>
     </w:p>
-    <w:bookmarkStart w:id="22" w:name="common-slim-functions"/>
+    <w:bookmarkStart w:id="23" w:name="common-slim-functions"/>
     <w:p>
       <w:pPr>
         <w:pStyle w:val="Heading2"/>
@@ -102,7 +121,7 @@
         <w:rPr>
           <w:rStyle w:val="SectionNumber"/>
         </w:rPr>
-        <w:t xml:space="preserve">1.1</w:t>
+        <w:t xml:space="preserve">2.1</w:t>
       </w:r>
       <w:r>
         <w:tab/>
@@ -111,7 +130,7 @@
         <w:t xml:space="preserve">Common SLiM Functions</w:t>
       </w:r>
     </w:p>
-    <w:bookmarkStart w:id="21" w:name="initialize-functions"/>
+    <w:bookmarkStart w:id="22" w:name="initialize-functions"/>
     <w:p>
       <w:pPr>
         <w:pStyle w:val="Heading3"/>
@@ -120,7 +139,7 @@
         <w:rPr>
           <w:rStyle w:val="SectionNumber"/>
         </w:rPr>
-        <w:t xml:space="preserve">1.1.1</w:t>
+        <w:t xml:space="preserve">2.1.1</w:t>
       </w:r>
       <w:r>
         <w:tab/>
@@ -146,9 +165,9 @@
         <w:t xml:space="preserve">initializeMutationRate(numeric rates, [Ni ends = NULL], [string$ sex = "*"])</w:t>
       </w:r>
     </w:p>
-    <w:bookmarkEnd w:id="21"/>
     <w:bookmarkEnd w:id="22"/>
-    <w:bookmarkStart w:id="23" w:name="introduction"/>
+    <w:bookmarkEnd w:id="23"/>
+    <w:bookmarkStart w:id="24" w:name="introduction"/>
     <w:p>
       <w:pPr>
         <w:pStyle w:val="Heading2"/>
@@ -157,7 +176,7 @@
         <w:rPr>
           <w:rStyle w:val="SectionNumber"/>
         </w:rPr>
-        <w:t xml:space="preserve">1.2</w:t>
+        <w:t xml:space="preserve">2.2</w:t>
       </w:r>
       <w:r>
         <w:tab/>
@@ -308,8 +327,8 @@
         <w:t xml:space="preserve">Genomic regions - centromeres, telomeres, introns, exons, etc.</w:t>
       </w:r>
     </w:p>
-    <w:bookmarkEnd w:id="23"/>
-    <w:bookmarkStart w:id="29" w:name="initializing-a-simulation"/>
+    <w:bookmarkEnd w:id="24"/>
+    <w:bookmarkStart w:id="30" w:name="initializing-a-simulation"/>
     <w:p>
       <w:pPr>
         <w:pStyle w:val="Heading2"/>
@@ -318,7 +337,7 @@
         <w:rPr>
           <w:rStyle w:val="SectionNumber"/>
         </w:rPr>
-        <w:t xml:space="preserve">1.3</w:t>
+        <w:t xml:space="preserve">2.3</w:t>
       </w:r>
       <w:r>
         <w:tab/>
@@ -358,7 +377,7 @@
         <w:t xml:space="preserve">In almost every simulation, we will define a core set of common parameters. They are:</w:t>
       </w:r>
     </w:p>
-    <w:bookmarkStart w:id="24" w:name="global-mutation-rates"/>
+    <w:bookmarkStart w:id="25" w:name="global-mutation-rates"/>
     <w:p>
       <w:pPr>
         <w:pStyle w:val="Heading3"/>
@@ -367,7 +386,7 @@
         <w:rPr>
           <w:rStyle w:val="SectionNumber"/>
         </w:rPr>
-        <w:t xml:space="preserve">1.3.1</w:t>
+        <w:t xml:space="preserve">2.3.1</w:t>
       </w:r>
       <w:r>
         <w:tab/>
@@ -420,8 +439,8 @@
         <w:t xml:space="preserve">.</w:t>
       </w:r>
     </w:p>
-    <w:bookmarkEnd w:id="24"/>
-    <w:bookmarkStart w:id="25" w:name="mutation-types"/>
+    <w:bookmarkEnd w:id="25"/>
+    <w:bookmarkStart w:id="26" w:name="mutation-types"/>
     <w:p>
       <w:pPr>
         <w:pStyle w:val="Heading3"/>
@@ -430,7 +449,7 @@
         <w:rPr>
           <w:rStyle w:val="SectionNumber"/>
         </w:rPr>
-        <w:t xml:space="preserve">1.3.2</w:t>
+        <w:t xml:space="preserve">2.3.2</w:t>
       </w:r>
       <w:r>
         <w:tab/>
@@ -773,8 +792,8 @@
         <w:t xml:space="preserve">indicates that we draw fitness effects from the exponential distribution. For some of these, e.g. the normal distribution, we may need to provide more than one numerical parameter.</w:t>
       </w:r>
     </w:p>
-    <w:bookmarkEnd w:id="25"/>
-    <w:bookmarkStart w:id="26" w:name="types-of-dna"/>
+    <w:bookmarkEnd w:id="26"/>
+    <w:bookmarkStart w:id="27" w:name="types-of-dna"/>
     <w:p>
       <w:pPr>
         <w:pStyle w:val="Heading3"/>
@@ -783,7 +802,7 @@
         <w:rPr>
           <w:rStyle w:val="SectionNumber"/>
         </w:rPr>
-        <w:t xml:space="preserve">1.3.3</w:t>
+        <w:t xml:space="preserve">2.3.3</w:t>
       </w:r>
       <w:r>
         <w:tab/>
@@ -823,8 +842,8 @@
         <w:t xml:space="preserve">function.</w:t>
       </w:r>
     </w:p>
-    <w:bookmarkEnd w:id="26"/>
-    <w:bookmarkStart w:id="27" w:name="genomic-regions"/>
+    <w:bookmarkEnd w:id="27"/>
+    <w:bookmarkStart w:id="28" w:name="genomic-regions"/>
     <w:p>
       <w:pPr>
         <w:pStyle w:val="Heading3"/>
@@ -833,7 +852,7 @@
         <w:rPr>
           <w:rStyle w:val="SectionNumber"/>
         </w:rPr>
-        <w:t xml:space="preserve">1.3.4</w:t>
+        <w:t xml:space="preserve">2.3.4</w:t>
       </w:r>
       <w:r>
         <w:tab/>
@@ -842,8 +861,8 @@
         <w:t xml:space="preserve">Genomic Regions</w:t>
       </w:r>
     </w:p>
-    <w:bookmarkEnd w:id="27"/>
-    <w:bookmarkStart w:id="28" w:name="recombination-rates"/>
+    <w:bookmarkEnd w:id="28"/>
+    <w:bookmarkStart w:id="29" w:name="recombination-rates"/>
     <w:p>
       <w:pPr>
         <w:pStyle w:val="Heading3"/>
@@ -852,7 +871,7 @@
         <w:rPr>
           <w:rStyle w:val="SectionNumber"/>
         </w:rPr>
-        <w:t xml:space="preserve">1.3.5</w:t>
+        <w:t xml:space="preserve">2.3.5</w:t>
       </w:r>
       <w:r>
         <w:tab/>
@@ -889,10 +908,10 @@
         <w:t xml:space="preserve">} </w:t>
       </w:r>
     </w:p>
-    <w:bookmarkEnd w:id="28"/>
     <w:bookmarkEnd w:id="29"/>
     <w:bookmarkEnd w:id="30"/>
-    <w:bookmarkStart w:id="38" w:name="about-the-authors"/>
+    <w:bookmarkEnd w:id="31"/>
+    <w:bookmarkStart w:id="39" w:name="about-the-authors"/>
     <w:p>
       <w:pPr>
         <w:pStyle w:val="Heading1"/>
@@ -911,7 +930,7 @@
       <w:r>
         <w:t xml:space="preserve"> </w:t>
       </w:r>
-      <w:hyperlink r:id="rId31">
+      <w:hyperlink r:id="rId32">
         <w:r>
           <w:rPr>
             <w:rStyle w:val="Hyperlink"/>
@@ -1022,7 +1041,7 @@
               <w:pStyle w:val="Compact"/>
               <w:jc w:val="left"/>
             </w:pPr>
-            <w:hyperlink r:id="rId32">
+            <w:hyperlink r:id="rId33">
               <w:r>
                 <w:rPr>
                   <w:rStyle w:val="Hyperlink"/>
@@ -1380,7 +1399,7 @@
               <w:pStyle w:val="Compact"/>
               <w:jc w:val="left"/>
             </w:pPr>
-            <w:hyperlink r:id="rId33">
+            <w:hyperlink r:id="rId34">
               <w:r>
                 <w:rPr>
                   <w:rStyle w:val="Hyperlink"/>
@@ -1394,7 +1413,7 @@
             <w:r>
               <w:t xml:space="preserve"> </w:t>
             </w:r>
-            <w:hyperlink r:id="rId34">
+            <w:hyperlink r:id="rId35">
               <w:r>
                 <w:rPr>
                   <w:rStyle w:val="Hyperlink"/>
@@ -1408,7 +1427,7 @@
             <w:r>
               <w:t xml:space="preserve"> </w:t>
             </w:r>
-            <w:hyperlink r:id="rId35">
+            <w:hyperlink r:id="rId36">
               <w:r>
                 <w:rPr>
                   <w:rStyle w:val="Hyperlink"/>
@@ -1439,7 +1458,7 @@
               <w:pStyle w:val="Compact"/>
               <w:jc w:val="left"/>
             </w:pPr>
-            <w:hyperlink r:id="rId33">
+            <w:hyperlink r:id="rId34">
               <w:r>
                 <w:rPr>
                   <w:rStyle w:val="Hyperlink"/>
@@ -1470,7 +1489,7 @@
               <w:pStyle w:val="Compact"/>
               <w:jc w:val="left"/>
             </w:pPr>
-            <w:hyperlink r:id="rId34">
+            <w:hyperlink r:id="rId35">
               <w:r>
                 <w:rPr>
                   <w:rStyle w:val="Hyperlink"/>
@@ -1484,7 +1503,7 @@
             <w:r>
               <w:t xml:space="preserve"> </w:t>
             </w:r>
-            <w:hyperlink r:id="rId35">
+            <w:hyperlink r:id="rId36">
               <w:r>
                 <w:rPr>
                   <w:rStyle w:val="Hyperlink"/>
@@ -1498,7 +1517,7 @@
             <w:r>
               <w:t xml:space="preserve"> </w:t>
             </w:r>
-            <w:hyperlink r:id="rId33">
+            <w:hyperlink r:id="rId34">
               <w:r>
                 <w:rPr>
                   <w:rStyle w:val="Hyperlink"/>
@@ -1520,7 +1539,7 @@
             <w:r>
               <w:t xml:space="preserve">Package Developers (</w:t>
             </w:r>
-            <w:hyperlink r:id="rId36">
+            <w:hyperlink r:id="rId37">
               <w:r>
                 <w:rPr>
                   <w:rStyle w:val="Hyperlink"/>
@@ -1534,7 +1553,7 @@
             <w:r>
               <w:t xml:space="preserve"> </w:t>
             </w:r>
-            <w:hyperlink r:id="rId33">
+            <w:hyperlink r:id="rId34">
               <w:r>
                 <w:rPr>
                   <w:rStyle w:val="Hyperlink"/>
@@ -1548,7 +1567,7 @@
             <w:r>
               <w:t xml:space="preserve"> </w:t>
             </w:r>
-            <w:hyperlink r:id="rId37">
+            <w:hyperlink r:id="rId38">
               <w:r>
                 <w:rPr>
                   <w:rStyle w:val="Hyperlink"/>
@@ -1562,7 +1581,7 @@
             <w:r>
               <w:t xml:space="preserve"> </w:t>
             </w:r>
-            <w:hyperlink r:id="rId34">
+            <w:hyperlink r:id="rId35">
               <w:r>
                 <w:rPr>
                   <w:rStyle w:val="Hyperlink"/>
@@ -1948,7 +1967,7 @@
         <w:rPr>
           <w:rStyle w:val="VerbatimChar"/>
         </w:rPr>
-        <w:t xml:space="preserve">##  date     2023-10-12                  </w:t>
+        <w:t xml:space="preserve">##  date     2023-10-27                  </w:t>
       </w:r>
       <w:r>
         <w:br/>
@@ -2482,8 +2501,8 @@
         <w:t xml:space="preserve">## [2] /usr/local/lib/R/library</w:t>
       </w:r>
     </w:p>
-    <w:bookmarkEnd w:id="38"/>
-    <w:bookmarkStart w:id="39" w:name="references"/>
+    <w:bookmarkEnd w:id="39"/>
+    <w:bookmarkStart w:id="40" w:name="references"/>
     <w:p>
       <w:pPr>
         <w:pStyle w:val="Heading1"/>
@@ -2492,7 +2511,7 @@
         <w:rPr>
           <w:rStyle w:val="SectionNumber"/>
         </w:rPr>
-        <w:t xml:space="preserve">2</w:t>
+        <w:t xml:space="preserve">3</w:t>
       </w:r>
       <w:r>
         <w:tab/>
@@ -2501,7 +2520,7 @@
         <w:t xml:space="preserve">References</w:t>
       </w:r>
     </w:p>
-    <w:bookmarkEnd w:id="39"/>
+    <w:bookmarkEnd w:id="40"/>
     <w:sectPr/>
   </w:body>
 </w:document>

--- a/docs/SLiM.docx
+++ b/docs/SLiM.docx
@@ -1967,7 +1967,7 @@
         <w:rPr>
           <w:rStyle w:val="VerbatimChar"/>
         </w:rPr>
-        <w:t xml:space="preserve">##  date     2023-10-27                  </w:t>
+        <w:t xml:space="preserve">##  date     2023-10-30                  </w:t>
       </w:r>
       <w:r>
         <w:br/>

--- a/docs/SLiM.docx
+++ b/docs/SLiM.docx
@@ -75,7 +75,7 @@
       </w:r>
     </w:p>
     <w:bookmarkEnd w:id="20"/>
-    <w:bookmarkStart w:id="31" w:name="slim-guide"/>
+    <w:bookmarkStart w:id="36" w:name="slim-guide"/>
     <w:p>
       <w:pPr>
         <w:pStyle w:val="Heading1"/>
@@ -328,7 +328,7 @@
       </w:r>
     </w:p>
     <w:bookmarkEnd w:id="24"/>
-    <w:bookmarkStart w:id="30" w:name="initializing-a-simulation"/>
+    <w:bookmarkStart w:id="25" w:name="a-basic-slim-simulation"/>
     <w:p>
       <w:pPr>
         <w:pStyle w:val="Heading2"/>
@@ -343,7 +343,7 @@
         <w:tab/>
       </w:r>
       <w:r>
-        <w:t xml:space="preserve">Initializing a Simulation</w:t>
+        <w:t xml:space="preserve">A Basic SLiM Simulation</w:t>
       </w:r>
     </w:p>
     <w:p>
@@ -351,6 +351,572 @@
         <w:pStyle w:val="FirstParagraph"/>
       </w:pPr>
       <w:r>
+        <w:t xml:space="preserve">Our first simulation will be a lightly modified version of the script that comes up when we first open the SLiM graphical user interface (GUI). It is a simple simulation tracking one population, with no selection:</w:t>
+      </w:r>
+    </w:p>
+    <w:p>
+      <w:pPr>
+        <w:pStyle w:val="SourceCode"/>
+      </w:pPr>
+      <w:r>
+        <w:rPr>
+          <w:rStyle w:val="ExtensionTok"/>
+        </w:rPr>
+        <w:t xml:space="preserve">//</w:t>
+      </w:r>
+      <w:r>
+        <w:rPr>
+          <w:rStyle w:val="NormalTok"/>
+        </w:rPr>
+        <w:t xml:space="preserve"> set up a simple neutral simulation</w:t>
+      </w:r>
+      <w:r>
+        <w:br/>
+      </w:r>
+      <w:r>
+        <w:rPr>
+          <w:rStyle w:val="FunctionTok"/>
+        </w:rPr>
+        <w:t xml:space="preserve">initialize()</w:t>
+      </w:r>
+      <w:r>
+        <w:rPr>
+          <w:rStyle w:val="NormalTok"/>
+        </w:rPr>
+        <w:t xml:space="preserve"> </w:t>
+      </w:r>
+      <w:r>
+        <w:rPr>
+          <w:rStyle w:val="KeywordTok"/>
+        </w:rPr>
+        <w:t xml:space="preserve">{</w:t>
+      </w:r>
+      <w:r>
+        <w:br/>
+      </w:r>
+      <w:r>
+        <w:rPr>
+          <w:rStyle w:val="NormalTok"/>
+        </w:rPr>
+        <w:t xml:space="preserve">    </w:t>
+      </w:r>
+      <w:r>
+        <w:rPr>
+          <w:rStyle w:val="ExtensionTok"/>
+        </w:rPr>
+        <w:t xml:space="preserve">initializeMutationRate</w:t>
+      </w:r>
+      <w:r>
+        <w:rPr>
+          <w:rStyle w:val="ErrorTok"/>
+        </w:rPr>
+        <w:t xml:space="preserve">(</w:t>
+      </w:r>
+      <w:r>
+        <w:rPr>
+          <w:rStyle w:val="ExtensionTok"/>
+        </w:rPr>
+        <w:t xml:space="preserve">1e-7</w:t>
+      </w:r>
+      <w:r>
+        <w:rPr>
+          <w:rStyle w:val="KeywordTok"/>
+        </w:rPr>
+        <w:t xml:space="preserve">);</w:t>
+      </w:r>
+      <w:r>
+        <w:br/>
+      </w:r>
+      <w:r>
+        <w:rPr>
+          <w:rStyle w:val="NormalTok"/>
+        </w:rPr>
+        <w:t xml:space="preserve">    </w:t>
+      </w:r>
+      <w:r>
+        <w:br/>
+      </w:r>
+      <w:r>
+        <w:rPr>
+          <w:rStyle w:val="NormalTok"/>
+        </w:rPr>
+        <w:t xml:space="preserve">    </w:t>
+      </w:r>
+      <w:r>
+        <w:rPr>
+          <w:rStyle w:val="ExtensionTok"/>
+        </w:rPr>
+        <w:t xml:space="preserve">//</w:t>
+      </w:r>
+      <w:r>
+        <w:rPr>
+          <w:rStyle w:val="NormalTok"/>
+        </w:rPr>
+        <w:t xml:space="preserve"> m1 mutation type: neutral</w:t>
+      </w:r>
+      <w:r>
+        <w:br/>
+      </w:r>
+      <w:r>
+        <w:rPr>
+          <w:rStyle w:val="NormalTok"/>
+        </w:rPr>
+        <w:t xml:space="preserve">    </w:t>
+      </w:r>
+      <w:r>
+        <w:rPr>
+          <w:rStyle w:val="ExtensionTok"/>
+        </w:rPr>
+        <w:t xml:space="preserve">initializeMutationType</w:t>
+      </w:r>
+      <w:r>
+        <w:rPr>
+          <w:rStyle w:val="ErrorTok"/>
+        </w:rPr>
+        <w:t xml:space="preserve">(</w:t>
+      </w:r>
+      <w:r>
+        <w:rPr>
+          <w:rStyle w:val="StringTok"/>
+        </w:rPr>
+        <w:t xml:space="preserve">"m1"</w:t>
+      </w:r>
+      <w:r>
+        <w:rPr>
+          <w:rStyle w:val="ExtensionTok"/>
+        </w:rPr>
+        <w:t xml:space="preserve">,</w:t>
+      </w:r>
+      <w:r>
+        <w:rPr>
+          <w:rStyle w:val="NormalTok"/>
+        </w:rPr>
+        <w:t xml:space="preserve"> 0.5, </w:t>
+      </w:r>
+      <w:r>
+        <w:rPr>
+          <w:rStyle w:val="StringTok"/>
+        </w:rPr>
+        <w:t xml:space="preserve">"f"</w:t>
+      </w:r>
+      <w:r>
+        <w:rPr>
+          <w:rStyle w:val="NormalTok"/>
+        </w:rPr>
+        <w:t xml:space="preserve">, 0.0</w:t>
+      </w:r>
+      <w:r>
+        <w:rPr>
+          <w:rStyle w:val="KeywordTok"/>
+        </w:rPr>
+        <w:t xml:space="preserve">);</w:t>
+      </w:r>
+      <w:r>
+        <w:br/>
+      </w:r>
+      <w:r>
+        <w:rPr>
+          <w:rStyle w:val="NormalTok"/>
+        </w:rPr>
+        <w:t xml:space="preserve">    </w:t>
+      </w:r>
+      <w:r>
+        <w:br/>
+      </w:r>
+      <w:r>
+        <w:rPr>
+          <w:rStyle w:val="NormalTok"/>
+        </w:rPr>
+        <w:t xml:space="preserve">    </w:t>
+      </w:r>
+      <w:r>
+        <w:rPr>
+          <w:rStyle w:val="ExtensionTok"/>
+        </w:rPr>
+        <w:t xml:space="preserve">//</w:t>
+      </w:r>
+      <w:r>
+        <w:rPr>
+          <w:rStyle w:val="NormalTok"/>
+        </w:rPr>
+        <w:t xml:space="preserve"> g1 genomic element type: uses m1 for all mutations</w:t>
+      </w:r>
+      <w:r>
+        <w:br/>
+      </w:r>
+      <w:r>
+        <w:rPr>
+          <w:rStyle w:val="NormalTok"/>
+        </w:rPr>
+        <w:t xml:space="preserve">    </w:t>
+      </w:r>
+      <w:r>
+        <w:rPr>
+          <w:rStyle w:val="ExtensionTok"/>
+        </w:rPr>
+        <w:t xml:space="preserve">initializeGenomicElementType</w:t>
+      </w:r>
+      <w:r>
+        <w:rPr>
+          <w:rStyle w:val="ErrorTok"/>
+        </w:rPr>
+        <w:t xml:space="preserve">(</w:t>
+      </w:r>
+      <w:r>
+        <w:rPr>
+          <w:rStyle w:val="StringTok"/>
+        </w:rPr>
+        <w:t xml:space="preserve">"g1"</w:t>
+      </w:r>
+      <w:r>
+        <w:rPr>
+          <w:rStyle w:val="ExtensionTok"/>
+        </w:rPr>
+        <w:t xml:space="preserve">,</w:t>
+      </w:r>
+      <w:r>
+        <w:rPr>
+          <w:rStyle w:val="NormalTok"/>
+        </w:rPr>
+        <w:t xml:space="preserve"> m1, 1.0</w:t>
+      </w:r>
+      <w:r>
+        <w:rPr>
+          <w:rStyle w:val="KeywordTok"/>
+        </w:rPr>
+        <w:t xml:space="preserve">);</w:t>
+      </w:r>
+      <w:r>
+        <w:br/>
+      </w:r>
+      <w:r>
+        <w:rPr>
+          <w:rStyle w:val="NormalTok"/>
+        </w:rPr>
+        <w:t xml:space="preserve">    </w:t>
+      </w:r>
+      <w:r>
+        <w:br/>
+      </w:r>
+      <w:r>
+        <w:rPr>
+          <w:rStyle w:val="NormalTok"/>
+        </w:rPr>
+        <w:t xml:space="preserve">    </w:t>
+      </w:r>
+      <w:r>
+        <w:rPr>
+          <w:rStyle w:val="ExtensionTok"/>
+        </w:rPr>
+        <w:t xml:space="preserve">//</w:t>
+      </w:r>
+      <w:r>
+        <w:rPr>
+          <w:rStyle w:val="NormalTok"/>
+        </w:rPr>
+        <w:t xml:space="preserve"> uniform chromosome of length 100 kb with uniform recombination</w:t>
+      </w:r>
+      <w:r>
+        <w:br/>
+      </w:r>
+      <w:r>
+        <w:rPr>
+          <w:rStyle w:val="NormalTok"/>
+        </w:rPr>
+        <w:t xml:space="preserve">    </w:t>
+      </w:r>
+      <w:r>
+        <w:rPr>
+          <w:rStyle w:val="ExtensionTok"/>
+        </w:rPr>
+        <w:t xml:space="preserve">initializeGenomicElement</w:t>
+      </w:r>
+      <w:r>
+        <w:rPr>
+          <w:rStyle w:val="ErrorTok"/>
+        </w:rPr>
+        <w:t xml:space="preserve">(</w:t>
+      </w:r>
+      <w:r>
+        <w:rPr>
+          <w:rStyle w:val="ExtensionTok"/>
+        </w:rPr>
+        <w:t xml:space="preserve">g1,</w:t>
+      </w:r>
+      <w:r>
+        <w:rPr>
+          <w:rStyle w:val="NormalTok"/>
+        </w:rPr>
+        <w:t xml:space="preserve"> 0, 99999</w:t>
+      </w:r>
+      <w:r>
+        <w:rPr>
+          <w:rStyle w:val="KeywordTok"/>
+        </w:rPr>
+        <w:t xml:space="preserve">);</w:t>
+      </w:r>
+      <w:r>
+        <w:br/>
+      </w:r>
+      <w:r>
+        <w:rPr>
+          <w:rStyle w:val="NormalTok"/>
+        </w:rPr>
+        <w:t xml:space="preserve">    </w:t>
+      </w:r>
+      <w:r>
+        <w:rPr>
+          <w:rStyle w:val="ExtensionTok"/>
+        </w:rPr>
+        <w:t xml:space="preserve">initializeRecombinationRate</w:t>
+      </w:r>
+      <w:r>
+        <w:rPr>
+          <w:rStyle w:val="ErrorTok"/>
+        </w:rPr>
+        <w:t xml:space="preserve">(</w:t>
+      </w:r>
+      <w:r>
+        <w:rPr>
+          <w:rStyle w:val="ExtensionTok"/>
+        </w:rPr>
+        <w:t xml:space="preserve">1e-8</w:t>
+      </w:r>
+      <w:r>
+        <w:rPr>
+          <w:rStyle w:val="KeywordTok"/>
+        </w:rPr>
+        <w:t xml:space="preserve">);</w:t>
+      </w:r>
+      <w:r>
+        <w:br/>
+      </w:r>
+      <w:r>
+        <w:rPr>
+          <w:rStyle w:val="KeywordTok"/>
+        </w:rPr>
+        <w:t xml:space="preserve">}</w:t>
+      </w:r>
+      <w:r>
+        <w:br/>
+      </w:r>
+      <w:r>
+        <w:br/>
+      </w:r>
+      <w:r>
+        <w:rPr>
+          <w:rStyle w:val="ExtensionTok"/>
+        </w:rPr>
+        <w:t xml:space="preserve">//</w:t>
+      </w:r>
+      <w:r>
+        <w:rPr>
+          <w:rStyle w:val="NormalTok"/>
+        </w:rPr>
+        <w:t xml:space="preserve"> create a population of 500 individuals</w:t>
+      </w:r>
+      <w:r>
+        <w:br/>
+      </w:r>
+      <w:r>
+        <w:rPr>
+          <w:rStyle w:val="ExtensionTok"/>
+        </w:rPr>
+        <w:t xml:space="preserve">1</w:t>
+      </w:r>
+      <w:r>
+        <w:rPr>
+          <w:rStyle w:val="NormalTok"/>
+        </w:rPr>
+        <w:t xml:space="preserve"> early</w:t>
+      </w:r>
+      <w:r>
+        <w:rPr>
+          <w:rStyle w:val="ErrorTok"/>
+        </w:rPr>
+        <w:t xml:space="preserve">(</w:t>
+      </w:r>
+      <w:r>
+        <w:rPr>
+          <w:rStyle w:val="KeywordTok"/>
+        </w:rPr>
+        <w:t xml:space="preserve">)</w:t>
+      </w:r>
+      <w:r>
+        <w:rPr>
+          <w:rStyle w:val="NormalTok"/>
+        </w:rPr>
+        <w:t xml:space="preserve"> </w:t>
+      </w:r>
+      <w:r>
+        <w:rPr>
+          <w:rStyle w:val="KeywordTok"/>
+        </w:rPr>
+        <w:t xml:space="preserve">{</w:t>
+      </w:r>
+      <w:r>
+        <w:br/>
+      </w:r>
+      <w:r>
+        <w:rPr>
+          <w:rStyle w:val="NormalTok"/>
+        </w:rPr>
+        <w:t xml:space="preserve">    </w:t>
+      </w:r>
+      <w:r>
+        <w:rPr>
+          <w:rStyle w:val="ExtensionTok"/>
+        </w:rPr>
+        <w:t xml:space="preserve">sim.addSubpop</w:t>
+      </w:r>
+      <w:r>
+        <w:rPr>
+          <w:rStyle w:val="ErrorTok"/>
+        </w:rPr>
+        <w:t xml:space="preserve">(</w:t>
+      </w:r>
+      <w:r>
+        <w:rPr>
+          <w:rStyle w:val="StringTok"/>
+        </w:rPr>
+        <w:t xml:space="preserve">"p1"</w:t>
+      </w:r>
+      <w:r>
+        <w:rPr>
+          <w:rStyle w:val="ExtensionTok"/>
+        </w:rPr>
+        <w:t xml:space="preserve">,</w:t>
+      </w:r>
+      <w:r>
+        <w:rPr>
+          <w:rStyle w:val="NormalTok"/>
+        </w:rPr>
+        <w:t xml:space="preserve"> 500</w:t>
+      </w:r>
+      <w:r>
+        <w:rPr>
+          <w:rStyle w:val="KeywordTok"/>
+        </w:rPr>
+        <w:t xml:space="preserve">);</w:t>
+      </w:r>
+      <w:r>
+        <w:br/>
+      </w:r>
+      <w:r>
+        <w:rPr>
+          <w:rStyle w:val="KeywordTok"/>
+        </w:rPr>
+        <w:t xml:space="preserve">}</w:t>
+      </w:r>
+      <w:r>
+        <w:br/>
+      </w:r>
+      <w:r>
+        <w:br/>
+      </w:r>
+      <w:r>
+        <w:rPr>
+          <w:rStyle w:val="ExtensionTok"/>
+        </w:rPr>
+        <w:t xml:space="preserve">2000</w:t>
+      </w:r>
+      <w:r>
+        <w:rPr>
+          <w:rStyle w:val="NormalTok"/>
+        </w:rPr>
+        <w:t xml:space="preserve"> late</w:t>
+      </w:r>
+      <w:r>
+        <w:rPr>
+          <w:rStyle w:val="ErrorTok"/>
+        </w:rPr>
+        <w:t xml:space="preserve">(</w:t>
+      </w:r>
+      <w:r>
+        <w:rPr>
+          <w:rStyle w:val="KeywordTok"/>
+        </w:rPr>
+        <w:t xml:space="preserve">)</w:t>
+      </w:r>
+      <w:r>
+        <w:rPr>
+          <w:rStyle w:val="NormalTok"/>
+        </w:rPr>
+        <w:t xml:space="preserve"> </w:t>
+      </w:r>
+      <w:r>
+        <w:rPr>
+          <w:rStyle w:val="KeywordTok"/>
+        </w:rPr>
+        <w:t xml:space="preserve">{</w:t>
+      </w:r>
+      <w:r>
+        <w:rPr>
+          <w:rStyle w:val="NormalTok"/>
+        </w:rPr>
+        <w:t xml:space="preserve"> </w:t>
+      </w:r>
+      <w:r>
+        <w:br/>
+      </w:r>
+      <w:r>
+        <w:rPr>
+          <w:rStyle w:val="NormalTok"/>
+        </w:rPr>
+        <w:t xml:space="preserve">  </w:t>
+      </w:r>
+      <w:r>
+        <w:rPr>
+          <w:rStyle w:val="FunctionTok"/>
+        </w:rPr>
+        <w:t xml:space="preserve">sim.outputFixedMutations()</w:t>
+      </w:r>
+      <w:r>
+        <w:rPr>
+          <w:rStyle w:val="KeywordTok"/>
+        </w:rPr>
+        <w:t xml:space="preserve">;</w:t>
+      </w:r>
+      <w:r>
+        <w:rPr>
+          <w:rStyle w:val="NormalTok"/>
+        </w:rPr>
+        <w:t xml:space="preserve"> </w:t>
+      </w:r>
+      <w:r>
+        <w:br/>
+      </w:r>
+      <w:r>
+        <w:rPr>
+          <w:rStyle w:val="KeywordTok"/>
+        </w:rPr>
+        <w:t xml:space="preserve">}</w:t>
+      </w:r>
+    </w:p>
+    <w:bookmarkEnd w:id="25"/>
+    <w:bookmarkStart w:id="31" w:name="initliazing-a-simulation"/>
+    <w:p>
+      <w:pPr>
+        <w:pStyle w:val="Heading2"/>
+      </w:pPr>
+      <w:r>
+        <w:rPr>
+          <w:rStyle w:val="SectionNumber"/>
+        </w:rPr>
+        <w:t xml:space="preserve">2.4</w:t>
+      </w:r>
+      <w:r>
+        <w:tab/>
+      </w:r>
+      <w:r>
+        <w:t xml:space="preserve">Initliazing a Simulation</w:t>
+      </w:r>
+    </w:p>
+    <w:p>
+      <w:pPr>
+        <w:pStyle w:val="FirstParagraph"/>
+      </w:pPr>
+      <w:r>
         <w:t xml:space="preserve">The first step in running a simulation is defining all of the parameters that characterize our populations - how many populations are we studying? How big are they? What do individual genomes look like? We use an</w:t>
       </w:r>
       <w:r>
@@ -377,7 +943,7 @@
         <w:t xml:space="preserve">In almost every simulation, we will define a core set of common parameters. They are:</w:t>
       </w:r>
     </w:p>
-    <w:bookmarkStart w:id="25" w:name="global-mutation-rates"/>
+    <w:bookmarkStart w:id="26" w:name="global-mutation-rates"/>
     <w:p>
       <w:pPr>
         <w:pStyle w:val="Heading3"/>
@@ -386,7 +952,7 @@
         <w:rPr>
           <w:rStyle w:val="SectionNumber"/>
         </w:rPr>
-        <w:t xml:space="preserve">2.3.1</w:t>
+        <w:t xml:space="preserve">2.4.1</w:t>
       </w:r>
       <w:r>
         <w:tab/>
@@ -439,8 +1005,8 @@
         <w:t xml:space="preserve">.</w:t>
       </w:r>
     </w:p>
-    <w:bookmarkEnd w:id="25"/>
-    <w:bookmarkStart w:id="26" w:name="mutation-types"/>
+    <w:bookmarkEnd w:id="26"/>
+    <w:bookmarkStart w:id="27" w:name="mutation-types"/>
     <w:p>
       <w:pPr>
         <w:pStyle w:val="Heading3"/>
@@ -449,7 +1015,7 @@
         <w:rPr>
           <w:rStyle w:val="SectionNumber"/>
         </w:rPr>
-        <w:t xml:space="preserve">2.3.2</w:t>
+        <w:t xml:space="preserve">2.4.2</w:t>
       </w:r>
       <w:r>
         <w:tab/>
@@ -590,7 +1156,20 @@
         <w:pStyle w:val="Compact"/>
       </w:pPr>
       <w:r>
-        <w:t xml:space="preserve">the mutation id: this can be any integer, or a string in the format</w:t>
+        <w:t xml:space="preserve">the</w:t>
+      </w:r>
+      <w:r>
+        <w:t xml:space="preserve"> </w:t>
+      </w:r>
+      <w:r>
+        <w:rPr>
+          <w:bCs/>
+          <w:b/>
+        </w:rPr>
+        <w:t xml:space="preserve">mutation id</w:t>
+      </w:r>
+      <w:r>
+        <w:t xml:space="preserve">: this can be any integer, or a string in the format</w:t>
       </w:r>
       <w:r>
         <w:t xml:space="preserve"> </w:t>
@@ -614,7 +1193,20 @@
         <w:pStyle w:val="Compact"/>
       </w:pPr>
       <w:r>
-        <w:t xml:space="preserve">the dominance coefficient: Here,</w:t>
+        <w:t xml:space="preserve">the</w:t>
+      </w:r>
+      <w:r>
+        <w:t xml:space="preserve"> </w:t>
+      </w:r>
+      <w:r>
+        <w:rPr>
+          <w:bCs/>
+          <w:b/>
+        </w:rPr>
+        <w:t xml:space="preserve">dominance coefficient</w:t>
+      </w:r>
+      <w:r>
+        <w:t xml:space="preserve">: Here,</w:t>
       </w:r>
       <w:r>
         <w:t xml:space="preserve"> </w:t>
@@ -713,7 +1305,52 @@
         <w:t xml:space="preserve"> </w:t>
       </w:r>
       <w:r>
-        <w:t xml:space="preserve">denote the distribution and magnitude of how our mutation impacts fitness.</w:t>
+        <w:t xml:space="preserve">denote the</w:t>
+      </w:r>
+      <w:r>
+        <w:t xml:space="preserve"> </w:t>
+      </w:r>
+      <w:r>
+        <w:rPr>
+          <w:bCs/>
+          <w:b/>
+        </w:rPr>
+        <w:t xml:space="preserve">distribution</w:t>
+      </w:r>
+      <w:r>
+        <w:t xml:space="preserve"> </w:t>
+      </w:r>
+      <w:r>
+        <w:t xml:space="preserve">and</w:t>
+      </w:r>
+      <w:r>
+        <w:t xml:space="preserve"> </w:t>
+      </w:r>
+      <w:r>
+        <w:rPr>
+          <w:bCs/>
+          <w:b/>
+        </w:rPr>
+        <w:t xml:space="preserve">magnitude</w:t>
+      </w:r>
+      <w:r>
+        <w:t xml:space="preserve"> </w:t>
+      </w:r>
+      <w:r>
+        <w:t xml:space="preserve">of</w:t>
+      </w:r>
+      <w:r>
+        <w:t xml:space="preserve"> </w:t>
+      </w:r>
+      <w:r>
+        <w:rPr>
+          <w:bCs/>
+          <w:b/>
+        </w:rPr>
+        <w:t xml:space="preserve">how our mutation impacts fitness</w:t>
+      </w:r>
+      <w:r>
+        <w:t xml:space="preserve">.</w:t>
       </w:r>
       <w:r>
         <w:t xml:space="preserve"> </w:t>
@@ -792,8 +1429,8 @@
         <w:t xml:space="preserve">indicates that we draw fitness effects from the exponential distribution. For some of these, e.g. the normal distribution, we may need to provide more than one numerical parameter.</w:t>
       </w:r>
     </w:p>
-    <w:bookmarkEnd w:id="26"/>
-    <w:bookmarkStart w:id="27" w:name="types-of-dna"/>
+    <w:bookmarkEnd w:id="27"/>
+    <w:bookmarkStart w:id="28" w:name="types-of-dna"/>
     <w:p>
       <w:pPr>
         <w:pStyle w:val="Heading3"/>
@@ -802,7 +1439,7 @@
         <w:rPr>
           <w:rStyle w:val="SectionNumber"/>
         </w:rPr>
-        <w:t xml:space="preserve">2.3.3</w:t>
+        <w:t xml:space="preserve">2.4.3</w:t>
       </w:r>
       <w:r>
         <w:tab/>
@@ -824,7 +1461,7 @@
         <w:pStyle w:val="BodyText"/>
       </w:pPr>
       <w:r>
-        <w:t xml:space="preserve">We can define a genomic region using the</w:t>
+        <w:t xml:space="preserve">We can define a type of DNA using the</w:t>
       </w:r>
       <w:r>
         <w:t xml:space="preserve"> </w:t>
@@ -839,11 +1476,176 @@
         <w:t xml:space="preserve"> </w:t>
       </w:r>
       <w:r>
-        <w:t xml:space="preserve">function.</w:t>
-      </w:r>
-    </w:p>
-    <w:bookmarkEnd w:id="27"/>
-    <w:bookmarkStart w:id="28" w:name="genomic-regions"/>
+        <w:t xml:space="preserve">function. This function takes three argument, in the following order:</w:t>
+      </w:r>
+    </w:p>
+    <w:p>
+      <w:pPr>
+        <w:numPr>
+          <w:ilvl w:val="0"/>
+          <w:numId w:val="1004"/>
+        </w:numPr>
+        <w:pStyle w:val="Compact"/>
+      </w:pPr>
+      <w:r>
+        <w:t xml:space="preserve">the</w:t>
+      </w:r>
+      <w:r>
+        <w:t xml:space="preserve"> </w:t>
+      </w:r>
+      <w:r>
+        <w:rPr>
+          <w:bCs/>
+          <w:b/>
+        </w:rPr>
+        <w:t xml:space="preserve">name</w:t>
+      </w:r>
+      <w:r>
+        <w:t xml:space="preserve"> </w:t>
+      </w:r>
+      <w:r>
+        <w:t xml:space="preserve">of the genomic region (in the form</w:t>
+      </w:r>
+      <w:r>
+        <w:t xml:space="preserve"> </w:t>
+      </w:r>
+      <w:r>
+        <w:rPr>
+          <w:rStyle w:val="VerbatimChar"/>
+        </w:rPr>
+        <w:t xml:space="preserve">"g"</w:t>
+      </w:r>
+      <w:r>
+        <w:t xml:space="preserve"> </w:t>
+      </w:r>
+      <w:r>
+        <w:t xml:space="preserve">+ an integer)</w:t>
+      </w:r>
+    </w:p>
+    <w:p>
+      <w:pPr>
+        <w:numPr>
+          <w:ilvl w:val="0"/>
+          <w:numId w:val="1004"/>
+        </w:numPr>
+        <w:pStyle w:val="Compact"/>
+      </w:pPr>
+      <w:r>
+        <w:t xml:space="preserve">the</w:t>
+      </w:r>
+      <w:r>
+        <w:t xml:space="preserve"> </w:t>
+      </w:r>
+      <w:r>
+        <w:rPr>
+          <w:bCs/>
+          <w:b/>
+        </w:rPr>
+        <w:t xml:space="preserve">kinds of mutations</w:t>
+      </w:r>
+      <w:r>
+        <w:t xml:space="preserve"> </w:t>
+      </w:r>
+      <w:r>
+        <w:t xml:space="preserve">that can occur in this type of DNA region.</w:t>
+      </w:r>
+    </w:p>
+    <w:p>
+      <w:pPr>
+        <w:numPr>
+          <w:ilvl w:val="0"/>
+          <w:numId w:val="1004"/>
+        </w:numPr>
+        <w:pStyle w:val="Compact"/>
+      </w:pPr>
+      <w:r>
+        <w:t xml:space="preserve">the</w:t>
+      </w:r>
+      <w:r>
+        <w:t xml:space="preserve"> </w:t>
+      </w:r>
+      <w:r>
+        <w:rPr>
+          <w:bCs/>
+          <w:b/>
+        </w:rPr>
+        <w:t xml:space="preserve">relative frequencies</w:t>
+      </w:r>
+      <w:r>
+        <w:t xml:space="preserve"> </w:t>
+      </w:r>
+      <w:r>
+        <w:t xml:space="preserve">of differnet mutation types</w:t>
+      </w:r>
+    </w:p>
+    <w:p>
+      <w:pPr>
+        <w:pStyle w:val="FirstParagraph"/>
+      </w:pPr>
+      <w:r>
+        <w:t xml:space="preserve">Here is a simple example of this command:</w:t>
+      </w:r>
+    </w:p>
+    <w:p>
+      <w:pPr>
+        <w:pStyle w:val="BodyText"/>
+      </w:pPr>
+      <w:r>
+        <w:rPr>
+          <w:rStyle w:val="VerbatimChar"/>
+        </w:rPr>
+        <w:t xml:space="preserve">initializeGenomicElementType("g1", m1, 1.0);</w:t>
+      </w:r>
+    </w:p>
+    <w:p>
+      <w:pPr>
+        <w:pStyle w:val="BodyText"/>
+      </w:pPr>
+      <w:r>
+        <w:t xml:space="preserve">This creates a type of DNA region called</w:t>
+      </w:r>
+      <w:r>
+        <w:t xml:space="preserve"> </w:t>
+      </w:r>
+      <w:r>
+        <w:rPr>
+          <w:rStyle w:val="VerbatimChar"/>
+        </w:rPr>
+        <w:t xml:space="preserve">"g1"</w:t>
+      </w:r>
+      <w:r>
+        <w:t xml:space="preserve">, which can only have</w:t>
+      </w:r>
+      <w:r>
+        <w:t xml:space="preserve"> </w:t>
+      </w:r>
+      <w:r>
+        <w:rPr>
+          <w:rStyle w:val="VerbatimChar"/>
+        </w:rPr>
+        <w:t xml:space="preserve">m1</w:t>
+      </w:r>
+      <w:r>
+        <w:t xml:space="preserve"> </w:t>
+      </w:r>
+      <w:r>
+        <w:t xml:space="preserve">type mutations. Since there is only one type of mutation, it happens at a frequency of</w:t>
+      </w:r>
+      <w:r>
+        <w:t xml:space="preserve"> </w:t>
+      </w:r>
+      <w:r>
+        <w:rPr>
+          <w:rStyle w:val="VerbatimChar"/>
+        </w:rPr>
+        <w:t xml:space="preserve">1</w:t>
+      </w:r>
+      <w:r>
+        <w:t xml:space="preserve">.</w:t>
+      </w:r>
+    </w:p>
+    <w:bookmarkEnd w:id="28"/>
+    <w:bookmarkStart w:id="30" w:name="genomic-regions"/>
     <w:p>
       <w:pPr>
         <w:pStyle w:val="Heading3"/>
@@ -852,7 +1654,7 @@
         <w:rPr>
           <w:rStyle w:val="SectionNumber"/>
         </w:rPr>
-        <w:t xml:space="preserve">2.3.4</w:t>
+        <w:t xml:space="preserve">2.4.4</w:t>
       </w:r>
       <w:r>
         <w:tab/>
@@ -861,17 +1663,144 @@
         <w:t xml:space="preserve">Genomic Regions</w:t>
       </w:r>
     </w:p>
-    <w:bookmarkEnd w:id="28"/>
+    <w:p>
+      <w:pPr>
+        <w:pStyle w:val="FirstParagraph"/>
+      </w:pPr>
+      <w:r>
+        <w:t xml:space="preserve">Now that we have definied a type of DNA that we can see in our genome, we need to great a specific instance of it. This is done with the</w:t>
+      </w:r>
+      <w:r>
+        <w:t xml:space="preserve"> </w:t>
+      </w:r>
+      <w:r>
+        <w:rPr>
+          <w:rStyle w:val="VerbatimChar"/>
+        </w:rPr>
+        <w:t xml:space="preserve">initializeGenomicElement()</w:t>
+      </w:r>
+      <w:r>
+        <w:t xml:space="preserve"> </w:t>
+      </w:r>
+      <w:r>
+        <w:t xml:space="preserve">command. This takes as arguments:</w:t>
+      </w:r>
+    </w:p>
+    <w:p>
+      <w:pPr>
+        <w:numPr>
+          <w:ilvl w:val="0"/>
+          <w:numId w:val="1005"/>
+        </w:numPr>
+        <w:pStyle w:val="Compact"/>
+      </w:pPr>
+      <w:r>
+        <w:t xml:space="preserve">the</w:t>
+      </w:r>
+      <w:r>
+        <w:t xml:space="preserve"> </w:t>
+      </w:r>
+      <w:r>
+        <w:rPr>
+          <w:iCs/>
+          <w:i/>
+        </w:rPr>
+        <w:t xml:space="preserve">type of genomic element</w:t>
+      </w:r>
+    </w:p>
+    <w:p>
+      <w:pPr>
+        <w:numPr>
+          <w:ilvl w:val="0"/>
+          <w:numId w:val="1005"/>
+        </w:numPr>
+        <w:pStyle w:val="Compact"/>
+      </w:pPr>
+      <w:r>
+        <w:t xml:space="preserve">the</w:t>
+      </w:r>
+      <w:r>
+        <w:t xml:space="preserve"> </w:t>
+      </w:r>
+      <w:r>
+        <w:rPr>
+          <w:iCs/>
+          <w:i/>
+        </w:rPr>
+        <w:t xml:space="preserve">start coordinate</w:t>
+      </w:r>
+    </w:p>
+    <w:p>
+      <w:pPr>
+        <w:numPr>
+          <w:ilvl w:val="0"/>
+          <w:numId w:val="1005"/>
+        </w:numPr>
+        <w:pStyle w:val="Compact"/>
+      </w:pPr>
+      <w:r>
+        <w:t xml:space="preserve">the</w:t>
+      </w:r>
+      <w:r>
+        <w:t xml:space="preserve"> </w:t>
+      </w:r>
+      <w:r>
+        <w:rPr>
+          <w:iCs/>
+          <w:i/>
+        </w:rPr>
+        <w:t xml:space="preserve">stop coordinate</w:t>
+      </w:r>
+    </w:p>
+    <w:p>
+      <w:pPr>
+        <w:pStyle w:val="FirstParagraph"/>
+      </w:pPr>
+      <w:r>
+        <w:t xml:space="preserve">For example:</w:t>
+      </w:r>
+    </w:p>
+    <w:p>
+      <w:pPr>
+        <w:pStyle w:val="BodyText"/>
+      </w:pPr>
+      <w:r>
+        <w:rPr>
+          <w:rStyle w:val="VerbatimChar"/>
+        </w:rPr>
+        <w:t xml:space="preserve">initializeGenomicElement(g1, 0, 99999);</w:t>
+      </w:r>
+    </w:p>
+    <w:p>
+      <w:pPr>
+        <w:pStyle w:val="BodyText"/>
+      </w:pPr>
+      <w:r>
+        <w:t xml:space="preserve">This creates a genomic element of type</w:t>
+      </w:r>
+      <w:r>
+        <w:t xml:space="preserve"> </w:t>
+      </w:r>
+      <w:r>
+        <w:rPr>
+          <w:rStyle w:val="VerbatimChar"/>
+        </w:rPr>
+        <w:t xml:space="preserve">g1</w:t>
+      </w:r>
+      <w:r>
+        <w:t xml:space="preserve">, which extends from bases 0 to 99999.</w:t>
+      </w:r>
+    </w:p>
     <w:bookmarkStart w:id="29" w:name="recombination-rates"/>
     <w:p>
       <w:pPr>
-        <w:pStyle w:val="Heading3"/>
+        <w:pStyle w:val="Heading4"/>
       </w:pPr>
       <w:r>
         <w:rPr>
           <w:rStyle w:val="SectionNumber"/>
         </w:rPr>
-        <w:t xml:space="preserve">2.3.5</w:t>
+        <w:t xml:space="preserve">2.4.4.1</w:t>
       </w:r>
       <w:r>
         <w:tab/>
@@ -885,33 +1814,600 @@
         <w:pStyle w:val="FirstParagraph"/>
       </w:pPr>
       <w:r>
-        <w:t xml:space="preserve">Putting this all together:</w:t>
-      </w:r>
-    </w:p>
-    <w:p>
-      <w:pPr>
-        <w:pStyle w:val="SourceCode"/>
-      </w:pPr>
-      <w:r>
-        <w:rPr>
-          <w:rStyle w:val="NormalTok"/>
-        </w:rPr>
-        <w:t xml:space="preserve">initialize() {</w:t>
-      </w:r>
-      <w:r>
-        <w:br/>
-      </w:r>
-      <w:r>
-        <w:rPr>
-          <w:rStyle w:val="NormalTok"/>
-        </w:rPr>
-        <w:t xml:space="preserve">} </w:t>
+        <w:t xml:space="preserve">Lastly, we need to set the recombination rate. This is done using the</w:t>
+      </w:r>
+      <w:r>
+        <w:t xml:space="preserve"> </w:t>
+      </w:r>
+      <w:r>
+        <w:rPr>
+          <w:rStyle w:val="VerbatimChar"/>
+        </w:rPr>
+        <w:t xml:space="preserve">initializeRecombinationRate()</w:t>
+      </w:r>
+      <w:r>
+        <w:t xml:space="preserve"> </w:t>
+      </w:r>
+      <w:r>
+        <w:t xml:space="preserve">function, which functions similarly to how we defined mutation rates. For this function, we just provide a float defining the per base recombination rate:</w:t>
+      </w:r>
+    </w:p>
+    <w:p>
+      <w:pPr>
+        <w:pStyle w:val="BodyText"/>
+      </w:pPr>
+      <w:r>
+        <w:rPr>
+          <w:rStyle w:val="VerbatimChar"/>
+        </w:rPr>
+        <w:t xml:space="preserve">initializeRecombinationRate(1e-8);</w:t>
       </w:r>
     </w:p>
     <w:bookmarkEnd w:id="29"/>
     <w:bookmarkEnd w:id="30"/>
     <w:bookmarkEnd w:id="31"/>
-    <w:bookmarkStart w:id="39" w:name="about-the-authors"/>
+    <w:bookmarkStart w:id="34" w:name="running-a-simulation"/>
+    <w:p>
+      <w:pPr>
+        <w:pStyle w:val="Heading2"/>
+      </w:pPr>
+      <w:r>
+        <w:rPr>
+          <w:rStyle w:val="SectionNumber"/>
+        </w:rPr>
+        <w:t xml:space="preserve">2.5</w:t>
+      </w:r>
+      <w:r>
+        <w:tab/>
+      </w:r>
+      <w:r>
+        <w:t xml:space="preserve">Running a simulation</w:t>
+      </w:r>
+    </w:p>
+    <w:p>
+      <w:pPr>
+        <w:pStyle w:val="FirstParagraph"/>
+      </w:pPr>
+      <w:r>
+        <w:t xml:space="preserve">Now that we have initialized a simulation, we can define the events that happen during our simulation. Our simulation is organized into generations (used interchangeably with</w:t>
+      </w:r>
+      <w:r>
+        <w:t xml:space="preserve"> </w:t>
+      </w:r>
+      <w:r>
+        <w:rPr>
+          <w:rStyle w:val="VerbatimChar"/>
+        </w:rPr>
+        <w:t xml:space="preserve">tick cycles</w:t>
+      </w:r>
+      <w:r>
+        <w:t xml:space="preserve">), and within each generation, a predefined set of events happen in a fixed order:</w:t>
+      </w:r>
+    </w:p>
+    <w:p>
+      <w:pPr>
+        <w:numPr>
+          <w:ilvl w:val="0"/>
+          <w:numId w:val="1006"/>
+        </w:numPr>
+        <w:pStyle w:val="Compact"/>
+      </w:pPr>
+      <w:r>
+        <w:t xml:space="preserve">If you have defined any events as occurring</w:t>
+      </w:r>
+      <w:r>
+        <w:t xml:space="preserve"> </w:t>
+      </w:r>
+      <w:r>
+        <w:rPr>
+          <w:rStyle w:val="VerbatimChar"/>
+        </w:rPr>
+        <w:t xml:space="preserve">'early'</w:t>
+      </w:r>
+      <w:r>
+        <w:t xml:space="preserve"> </w:t>
+      </w:r>
+      <w:r>
+        <w:t xml:space="preserve">in a generation, they are executed first</w:t>
+      </w:r>
+    </w:p>
+    <w:p>
+      <w:pPr>
+        <w:numPr>
+          <w:ilvl w:val="0"/>
+          <w:numId w:val="1006"/>
+        </w:numPr>
+        <w:pStyle w:val="Compact"/>
+      </w:pPr>
+      <w:r>
+        <w:t xml:space="preserve">Offspring are generated</w:t>
+      </w:r>
+    </w:p>
+    <w:p>
+      <w:pPr>
+        <w:numPr>
+          <w:ilvl w:val="0"/>
+          <w:numId w:val="1006"/>
+        </w:numPr>
+        <w:pStyle w:val="Compact"/>
+      </w:pPr>
+      <w:r>
+        <w:t xml:space="preserve">Fixed mutations are removed in the offspring - that is, if all individuals have two copies of a mutation, SLiM stops keeping track of it</w:t>
+      </w:r>
+    </w:p>
+    <w:p>
+      <w:pPr>
+        <w:numPr>
+          <w:ilvl w:val="0"/>
+          <w:numId w:val="1006"/>
+        </w:numPr>
+        <w:pStyle w:val="Compact"/>
+      </w:pPr>
+      <w:r>
+        <w:t xml:space="preserve">Parents die, offspring become the new parents</w:t>
+      </w:r>
+    </w:p>
+    <w:p>
+      <w:pPr>
+        <w:numPr>
+          <w:ilvl w:val="0"/>
+          <w:numId w:val="1006"/>
+        </w:numPr>
+        <w:pStyle w:val="Compact"/>
+      </w:pPr>
+      <w:r>
+        <w:t xml:space="preserve">If you have defined any events as occurring</w:t>
+      </w:r>
+      <w:r>
+        <w:t xml:space="preserve"> </w:t>
+      </w:r>
+      <w:r>
+        <w:rPr>
+          <w:rStyle w:val="VerbatimChar"/>
+        </w:rPr>
+        <w:t xml:space="preserve">'late'</w:t>
+      </w:r>
+      <w:r>
+        <w:t xml:space="preserve"> </w:t>
+      </w:r>
+      <w:r>
+        <w:t xml:space="preserve">in a generation, they are now executed</w:t>
+      </w:r>
+    </w:p>
+    <w:bookmarkStart w:id="32" w:name="adding-subpopulations"/>
+    <w:p>
+      <w:pPr>
+        <w:pStyle w:val="Heading3"/>
+      </w:pPr>
+      <w:r>
+        <w:rPr>
+          <w:rStyle w:val="SectionNumber"/>
+        </w:rPr>
+        <w:t xml:space="preserve">2.5.1</w:t>
+      </w:r>
+      <w:r>
+        <w:tab/>
+      </w:r>
+      <w:r>
+        <w:t xml:space="preserve">Adding subpopulations</w:t>
+      </w:r>
+    </w:p>
+    <w:p>
+      <w:pPr>
+        <w:pStyle w:val="FirstParagraph"/>
+      </w:pPr>
+      <w:r>
+        <w:t xml:space="preserve">We have used the</w:t>
+      </w:r>
+      <w:r>
+        <w:t xml:space="preserve"> </w:t>
+      </w:r>
+      <w:r>
+        <w:rPr>
+          <w:rStyle w:val="VerbatimChar"/>
+        </w:rPr>
+        <w:t xml:space="preserve">initialize</w:t>
+      </w:r>
+      <w:r>
+        <w:t xml:space="preserve"> </w:t>
+      </w:r>
+      <w:r>
+        <w:t xml:space="preserve">block to precisely define how the DNA of all of our organisms is structured. Now, we can create a subpopulation. This is conventionaly done as an</w:t>
+      </w:r>
+      <w:r>
+        <w:t xml:space="preserve"> </w:t>
+      </w:r>
+      <w:r>
+        <w:rPr>
+          <w:rStyle w:val="VerbatimChar"/>
+        </w:rPr>
+        <w:t xml:space="preserve">early</w:t>
+      </w:r>
+      <w:r>
+        <w:t xml:space="preserve"> </w:t>
+      </w:r>
+      <w:r>
+        <w:t xml:space="preserve">event in the first generation (that is, this will be the first thing that happens in your simulation). For example:</w:t>
+      </w:r>
+    </w:p>
+    <w:p>
+      <w:pPr>
+        <w:pStyle w:val="SourceCode"/>
+      </w:pPr>
+      <w:r>
+        <w:rPr>
+          <w:rStyle w:val="ExtensionTok"/>
+        </w:rPr>
+        <w:t xml:space="preserve">1</w:t>
+      </w:r>
+      <w:r>
+        <w:rPr>
+          <w:rStyle w:val="NormalTok"/>
+        </w:rPr>
+        <w:t xml:space="preserve"> early</w:t>
+      </w:r>
+      <w:r>
+        <w:rPr>
+          <w:rStyle w:val="ErrorTok"/>
+        </w:rPr>
+        <w:t xml:space="preserve">(</w:t>
+      </w:r>
+      <w:r>
+        <w:rPr>
+          <w:rStyle w:val="KeywordTok"/>
+        </w:rPr>
+        <w:t xml:space="preserve">)</w:t>
+      </w:r>
+      <w:r>
+        <w:br/>
+      </w:r>
+      <w:r>
+        <w:rPr>
+          <w:rStyle w:val="KeywordTok"/>
+        </w:rPr>
+        <w:t xml:space="preserve">{</w:t>
+      </w:r>
+      <w:r>
+        <w:br/>
+      </w:r>
+      <w:r>
+        <w:rPr>
+          <w:rStyle w:val="NormalTok"/>
+        </w:rPr>
+        <w:t xml:space="preserve">  </w:t>
+      </w:r>
+      <w:r>
+        <w:rPr>
+          <w:rStyle w:val="ExtensionTok"/>
+        </w:rPr>
+        <w:t xml:space="preserve">sim.addSubpop</w:t>
+      </w:r>
+      <w:r>
+        <w:rPr>
+          <w:rStyle w:val="ErrorTok"/>
+        </w:rPr>
+        <w:t xml:space="preserve">(</w:t>
+      </w:r>
+      <w:r>
+        <w:rPr>
+          <w:rStyle w:val="StringTok"/>
+        </w:rPr>
+        <w:t xml:space="preserve">"p1"</w:t>
+      </w:r>
+      <w:r>
+        <w:rPr>
+          <w:rStyle w:val="ExtensionTok"/>
+        </w:rPr>
+        <w:t xml:space="preserve">,</w:t>
+      </w:r>
+      <w:r>
+        <w:rPr>
+          <w:rStyle w:val="NormalTok"/>
+        </w:rPr>
+        <w:t xml:space="preserve"> 500</w:t>
+      </w:r>
+      <w:r>
+        <w:rPr>
+          <w:rStyle w:val="KeywordTok"/>
+        </w:rPr>
+        <w:t xml:space="preserve">);</w:t>
+      </w:r>
+      <w:r>
+        <w:br/>
+      </w:r>
+      <w:r>
+        <w:rPr>
+          <w:rStyle w:val="KeywordTok"/>
+        </w:rPr>
+        <w:t xml:space="preserve">}</w:t>
+      </w:r>
+      <w:r>
+        <w:rPr>
+          <w:rStyle w:val="NormalTok"/>
+        </w:rPr>
+        <w:t xml:space="preserve"> </w:t>
+      </w:r>
+    </w:p>
+    <w:p>
+      <w:pPr>
+        <w:pStyle w:val="FirstParagraph"/>
+      </w:pPr>
+      <w:r>
+        <w:t xml:space="preserve">A few things to note here:</w:t>
+      </w:r>
+    </w:p>
+    <w:p>
+      <w:pPr>
+        <w:numPr>
+          <w:ilvl w:val="0"/>
+          <w:numId w:val="1007"/>
+        </w:numPr>
+        <w:pStyle w:val="Compact"/>
+      </w:pPr>
+      <w:r>
+        <w:t xml:space="preserve">The first line (</w:t>
+      </w:r>
+      <w:r>
+        <w:rPr>
+          <w:rStyle w:val="VerbatimChar"/>
+        </w:rPr>
+        <w:t xml:space="preserve">1 early()</w:t>
+      </w:r>
+      <w:r>
+        <w:t xml:space="preserve">) defines</w:t>
+      </w:r>
+      <w:r>
+        <w:t xml:space="preserve"> </w:t>
+      </w:r>
+      <w:r>
+        <w:rPr>
+          <w:bCs/>
+          <w:b/>
+        </w:rPr>
+        <w:t xml:space="preserve">when</w:t>
+      </w:r>
+      <w:r>
+        <w:t xml:space="preserve"> </w:t>
+      </w:r>
+      <w:r>
+        <w:t xml:space="preserve">this event occurs. The</w:t>
+      </w:r>
+      <w:r>
+        <w:t xml:space="preserve"> </w:t>
+      </w:r>
+      <w:r>
+        <w:rPr>
+          <w:rStyle w:val="VerbatimChar"/>
+        </w:rPr>
+        <w:t xml:space="preserve">1</w:t>
+      </w:r>
+      <w:r>
+        <w:t xml:space="preserve"> </w:t>
+      </w:r>
+      <w:r>
+        <w:t xml:space="preserve">indicates that this will happen in the first generation. The</w:t>
+      </w:r>
+      <w:r>
+        <w:t xml:space="preserve"> </w:t>
+      </w:r>
+      <w:r>
+        <w:rPr>
+          <w:rStyle w:val="VerbatimChar"/>
+        </w:rPr>
+        <w:t xml:space="preserve">early()</w:t>
+      </w:r>
+      <w:r>
+        <w:t xml:space="preserve"> </w:t>
+      </w:r>
+      <w:r>
+        <w:t xml:space="preserve">indicates that this is an</w:t>
+      </w:r>
+      <w:r>
+        <w:t xml:space="preserve"> </w:t>
+      </w:r>
+      <w:r>
+        <w:rPr>
+          <w:rStyle w:val="VerbatimChar"/>
+        </w:rPr>
+        <w:t xml:space="preserve">early</w:t>
+      </w:r>
+      <w:r>
+        <w:t xml:space="preserve"> </w:t>
+      </w:r>
+      <w:r>
+        <w:t xml:space="preserve">event in the generation (i.e. it happens before generation of offspring)</w:t>
+      </w:r>
+    </w:p>
+    <w:p>
+      <w:pPr>
+        <w:numPr>
+          <w:ilvl w:val="0"/>
+          <w:numId w:val="1007"/>
+        </w:numPr>
+        <w:pStyle w:val="Compact"/>
+      </w:pPr>
+      <w:r>
+        <w:t xml:space="preserve">The command</w:t>
+      </w:r>
+      <w:r>
+        <w:t xml:space="preserve"> </w:t>
+      </w:r>
+      <w:r>
+        <w:rPr>
+          <w:rStyle w:val="VerbatimChar"/>
+        </w:rPr>
+        <w:t xml:space="preserve">sim.addSubpop("p1", 500);</w:t>
+      </w:r>
+      <w:r>
+        <w:t xml:space="preserve"> </w:t>
+      </w:r>
+      <w:r>
+        <w:t xml:space="preserve">creates a subpopulation with the name</w:t>
+      </w:r>
+      <w:r>
+        <w:t xml:space="preserve"> </w:t>
+      </w:r>
+      <w:r>
+        <w:rPr>
+          <w:rStyle w:val="VerbatimChar"/>
+        </w:rPr>
+        <w:t xml:space="preserve">"p1"</w:t>
+      </w:r>
+      <w:r>
+        <w:t xml:space="preserve">, which contains 500 individuals.</w:t>
+      </w:r>
+    </w:p>
+    <w:bookmarkEnd w:id="32"/>
+    <w:bookmarkStart w:id="33" w:name="events-that-occur-every-generation"/>
+    <w:p>
+      <w:pPr>
+        <w:pStyle w:val="Heading3"/>
+      </w:pPr>
+      <w:r>
+        <w:rPr>
+          <w:rStyle w:val="SectionNumber"/>
+        </w:rPr>
+        <w:t xml:space="preserve">2.5.2</w:t>
+      </w:r>
+      <w:r>
+        <w:tab/>
+      </w:r>
+      <w:r>
+        <w:t xml:space="preserve">Events that occur every generation</w:t>
+      </w:r>
+    </w:p>
+    <w:p>
+      <w:pPr>
+        <w:pStyle w:val="FirstParagraph"/>
+      </w:pPr>
+      <w:r>
+        <w:t xml:space="preserve">The above</w:t>
+      </w:r>
+      <w:r>
+        <w:t xml:space="preserve"> </w:t>
+      </w:r>
+      <w:r>
+        <w:rPr>
+          <w:rStyle w:val="VerbatimChar"/>
+        </w:rPr>
+        <w:t xml:space="preserve">sim.addSubpop()</w:t>
+      </w:r>
+      <w:r>
+        <w:t xml:space="preserve"> </w:t>
+      </w:r>
+      <w:r>
+        <w:t xml:space="preserve">command was only executed in the first generation. What if we want an event that runs every generation? To do this, we simply create an event without specifying a generation number. For example, let’s say that in each generation, we want to print the list of all mutations that have reached fixation. We can do this with the following command:</w:t>
+      </w:r>
+    </w:p>
+    <w:p>
+      <w:pPr>
+        <w:pStyle w:val="SourceCode"/>
+      </w:pPr>
+      <w:r>
+        <w:rPr>
+          <w:rStyle w:val="FunctionTok"/>
+        </w:rPr>
+        <w:t xml:space="preserve">late()</w:t>
+      </w:r>
+      <w:r>
+        <w:rPr>
+          <w:rStyle w:val="NormalTok"/>
+        </w:rPr>
+        <w:t xml:space="preserve"> </w:t>
+      </w:r>
+      <w:r>
+        <w:rPr>
+          <w:rStyle w:val="KeywordTok"/>
+        </w:rPr>
+        <w:t xml:space="preserve">{</w:t>
+      </w:r>
+      <w:r>
+        <w:br/>
+      </w:r>
+      <w:r>
+        <w:rPr>
+          <w:rStyle w:val="NormalTok"/>
+        </w:rPr>
+        <w:t xml:space="preserve">    </w:t>
+      </w:r>
+      <w:r>
+        <w:rPr>
+          <w:rStyle w:val="FunctionTok"/>
+        </w:rPr>
+        <w:t xml:space="preserve">sim.outputFixedMutations()</w:t>
+      </w:r>
+      <w:r>
+        <w:rPr>
+          <w:rStyle w:val="KeywordTok"/>
+        </w:rPr>
+        <w:t xml:space="preserve">;</w:t>
+      </w:r>
+      <w:r>
+        <w:br/>
+      </w:r>
+      <w:r>
+        <w:rPr>
+          <w:rStyle w:val="KeywordTok"/>
+        </w:rPr>
+        <w:t xml:space="preserve">}</w:t>
+      </w:r>
+    </w:p>
+    <w:p>
+      <w:pPr>
+        <w:pStyle w:val="FirstParagraph"/>
+      </w:pPr>
+      <w:r>
+        <w:t xml:space="preserve">In the first line of this command (</w:t>
+      </w:r>
+      <w:r>
+        <w:rPr>
+          <w:rStyle w:val="VerbatimChar"/>
+        </w:rPr>
+        <w:t xml:space="preserve">late()</w:t>
+      </w:r>
+      <w:r>
+        <w:t xml:space="preserve">), we do not specify the generation at which this happens. As a result, it will happen as a late event in</w:t>
+      </w:r>
+      <w:r>
+        <w:t xml:space="preserve"> </w:t>
+      </w:r>
+      <w:r>
+        <w:rPr>
+          <w:iCs/>
+          <w:i/>
+        </w:rPr>
+        <w:t xml:space="preserve">every</w:t>
+      </w:r>
+      <w:r>
+        <w:t xml:space="preserve"> </w:t>
+      </w:r>
+      <w:r>
+        <w:t xml:space="preserve">generation.</w:t>
+      </w:r>
+    </w:p>
+    <w:bookmarkEnd w:id="33"/>
+    <w:bookmarkEnd w:id="34"/>
+    <w:bookmarkStart w:id="35" w:name="ending-a-simulation"/>
+    <w:p>
+      <w:pPr>
+        <w:pStyle w:val="Heading2"/>
+      </w:pPr>
+      <w:r>
+        <w:rPr>
+          <w:rStyle w:val="SectionNumber"/>
+        </w:rPr>
+        <w:t xml:space="preserve">2.6</w:t>
+      </w:r>
+      <w:r>
+        <w:tab/>
+      </w:r>
+      <w:r>
+        <w:t xml:space="preserve">Ending a simulation</w:t>
+      </w:r>
+    </w:p>
+    <w:bookmarkEnd w:id="35"/>
+    <w:bookmarkEnd w:id="36"/>
+    <w:bookmarkStart w:id="44" w:name="about-the-authors"/>
     <w:p>
       <w:pPr>
         <w:pStyle w:val="Heading1"/>
@@ -930,7 +2426,7 @@
       <w:r>
         <w:t xml:space="preserve"> </w:t>
       </w:r>
-      <w:hyperlink r:id="rId32">
+      <w:hyperlink r:id="rId37">
         <w:r>
           <w:rPr>
             <w:rStyle w:val="Hyperlink"/>
@@ -1041,7 +2537,7 @@
               <w:pStyle w:val="Compact"/>
               <w:jc w:val="left"/>
             </w:pPr>
-            <w:hyperlink r:id="rId33">
+            <w:hyperlink r:id="rId38">
               <w:r>
                 <w:rPr>
                   <w:rStyle w:val="Hyperlink"/>
@@ -1399,7 +2895,7 @@
               <w:pStyle w:val="Compact"/>
               <w:jc w:val="left"/>
             </w:pPr>
-            <w:hyperlink r:id="rId34">
+            <w:hyperlink r:id="rId39">
               <w:r>
                 <w:rPr>
                   <w:rStyle w:val="Hyperlink"/>
@@ -1413,7 +2909,7 @@
             <w:r>
               <w:t xml:space="preserve"> </w:t>
             </w:r>
-            <w:hyperlink r:id="rId35">
+            <w:hyperlink r:id="rId40">
               <w:r>
                 <w:rPr>
                   <w:rStyle w:val="Hyperlink"/>
@@ -1427,7 +2923,7 @@
             <w:r>
               <w:t xml:space="preserve"> </w:t>
             </w:r>
-            <w:hyperlink r:id="rId36">
+            <w:hyperlink r:id="rId41">
               <w:r>
                 <w:rPr>
                   <w:rStyle w:val="Hyperlink"/>
@@ -1458,7 +2954,7 @@
               <w:pStyle w:val="Compact"/>
               <w:jc w:val="left"/>
             </w:pPr>
-            <w:hyperlink r:id="rId34">
+            <w:hyperlink r:id="rId39">
               <w:r>
                 <w:rPr>
                   <w:rStyle w:val="Hyperlink"/>
@@ -1489,7 +2985,7 @@
               <w:pStyle w:val="Compact"/>
               <w:jc w:val="left"/>
             </w:pPr>
-            <w:hyperlink r:id="rId35">
+            <w:hyperlink r:id="rId40">
               <w:r>
                 <w:rPr>
                   <w:rStyle w:val="Hyperlink"/>
@@ -1503,7 +2999,7 @@
             <w:r>
               <w:t xml:space="preserve"> </w:t>
             </w:r>
-            <w:hyperlink r:id="rId36">
+            <w:hyperlink r:id="rId41">
               <w:r>
                 <w:rPr>
                   <w:rStyle w:val="Hyperlink"/>
@@ -1517,7 +3013,7 @@
             <w:r>
               <w:t xml:space="preserve"> </w:t>
             </w:r>
-            <w:hyperlink r:id="rId34">
+            <w:hyperlink r:id="rId39">
               <w:r>
                 <w:rPr>
                   <w:rStyle w:val="Hyperlink"/>
@@ -1539,7 +3035,7 @@
             <w:r>
               <w:t xml:space="preserve">Package Developers (</w:t>
             </w:r>
-            <w:hyperlink r:id="rId37">
+            <w:hyperlink r:id="rId42">
               <w:r>
                 <w:rPr>
                   <w:rStyle w:val="Hyperlink"/>
@@ -1553,7 +3049,7 @@
             <w:r>
               <w:t xml:space="preserve"> </w:t>
             </w:r>
-            <w:hyperlink r:id="rId34">
+            <w:hyperlink r:id="rId39">
               <w:r>
                 <w:rPr>
                   <w:rStyle w:val="Hyperlink"/>
@@ -1567,7 +3063,7 @@
             <w:r>
               <w:t xml:space="preserve"> </w:t>
             </w:r>
-            <w:hyperlink r:id="rId38">
+            <w:hyperlink r:id="rId43">
               <w:r>
                 <w:rPr>
                   <w:rStyle w:val="Hyperlink"/>
@@ -1581,7 +3077,7 @@
             <w:r>
               <w:t xml:space="preserve"> </w:t>
             </w:r>
-            <w:hyperlink r:id="rId35">
+            <w:hyperlink r:id="rId40">
               <w:r>
                 <w:rPr>
                   <w:rStyle w:val="Hyperlink"/>
@@ -1967,7 +3463,7 @@
         <w:rPr>
           <w:rStyle w:val="VerbatimChar"/>
         </w:rPr>
-        <w:t xml:space="preserve">##  date     2023-10-30                  </w:t>
+        <w:t xml:space="preserve">##  date     2023-10-31                  </w:t>
       </w:r>
       <w:r>
         <w:br/>
@@ -2501,8 +3997,8 @@
         <w:t xml:space="preserve">## [2] /usr/local/lib/R/library</w:t>
       </w:r>
     </w:p>
-    <w:bookmarkEnd w:id="39"/>
-    <w:bookmarkStart w:id="40" w:name="references"/>
+    <w:bookmarkEnd w:id="44"/>
+    <w:bookmarkStart w:id="45" w:name="references"/>
     <w:p>
       <w:pPr>
         <w:pStyle w:val="Heading1"/>
@@ -2520,7 +4016,7 @@
         <w:t xml:space="preserve">References</w:t>
       </w:r>
     </w:p>
-    <w:bookmarkEnd w:id="40"/>
+    <w:bookmarkEnd w:id="45"/>
     <w:sectPr/>
   </w:body>
 </w:document>
@@ -2852,6 +4348,45 @@
     </w:lvlOverride>
   </w:num>
   <w:num w:numId="1003">
+    <w:abstractNumId w:val="991"/>
+  </w:num>
+  <w:num w:numId="1004">
+    <w:abstractNumId w:val="991"/>
+  </w:num>
+  <w:num w:numId="1005">
+    <w:abstractNumId w:val="991"/>
+  </w:num>
+  <w:num w:numId="1006">
+    <w:abstractNumId w:val="99411"/>
+    <w:lvlOverride w:ilvl="0">
+      <w:startOverride w:val="1"/>
+    </w:lvlOverride>
+    <w:lvlOverride w:ilvl="1">
+      <w:startOverride w:val="1"/>
+    </w:lvlOverride>
+    <w:lvlOverride w:ilvl="2">
+      <w:startOverride w:val="1"/>
+    </w:lvlOverride>
+    <w:lvlOverride w:ilvl="3">
+      <w:startOverride w:val="1"/>
+    </w:lvlOverride>
+    <w:lvlOverride w:ilvl="4">
+      <w:startOverride w:val="1"/>
+    </w:lvlOverride>
+    <w:lvlOverride w:ilvl="5">
+      <w:startOverride w:val="1"/>
+    </w:lvlOverride>
+    <w:lvlOverride w:ilvl="6">
+      <w:startOverride w:val="1"/>
+    </w:lvlOverride>
+    <w:lvlOverride w:ilvl="7">
+      <w:startOverride w:val="1"/>
+    </w:lvlOverride>
+    <w:lvlOverride w:ilvl="8">
+      <w:startOverride w:val="1"/>
+    </w:lvlOverride>
+  </w:num>
+  <w:num w:numId="1007">
     <w:abstractNumId w:val="991"/>
   </w:num>
 </w:numbering>

--- a/docs/SLiM.docx
+++ b/docs/SLiM.docx
@@ -75,7 +75,7 @@
       </w:r>
     </w:p>
     <w:bookmarkEnd w:id="20"/>
-    <w:bookmarkStart w:id="36" w:name="slim-guide"/>
+    <w:bookmarkStart w:id="40" w:name="slim-guide"/>
     <w:p>
       <w:pPr>
         <w:pStyle w:val="Heading1"/>
@@ -2406,8 +2406,332 @@
       </w:r>
     </w:p>
     <w:bookmarkEnd w:id="35"/>
+    <w:bookmarkStart w:id="39" w:name="week-1-assignment"/>
+    <w:p>
+      <w:pPr>
+        <w:pStyle w:val="Heading2"/>
+      </w:pPr>
+      <w:r>
+        <w:rPr>
+          <w:rStyle w:val="SectionNumber"/>
+        </w:rPr>
+        <w:t xml:space="preserve">2.7</w:t>
+      </w:r>
+      <w:r>
+        <w:tab/>
+      </w:r>
+      <w:r>
+        <w:t xml:space="preserve">Week 1 Assignment</w:t>
+      </w:r>
+    </w:p>
+    <w:bookmarkStart w:id="36" w:name="population-size"/>
+    <w:p>
+      <w:pPr>
+        <w:pStyle w:val="Heading3"/>
+      </w:pPr>
+      <w:r>
+        <w:rPr>
+          <w:rStyle w:val="SectionNumber"/>
+        </w:rPr>
+        <w:t xml:space="preserve">2.7.1</w:t>
+      </w:r>
+      <w:r>
+        <w:tab/>
+      </w:r>
+      <w:r>
+        <w:t xml:space="preserve">1.1 - Population Size</w:t>
+      </w:r>
+    </w:p>
+    <w:p>
+      <w:pPr>
+        <w:pStyle w:val="FirstParagraph"/>
+      </w:pPr>
+      <w:r>
+        <w:t xml:space="preserve">A key concept in population genetics is</w:t>
+      </w:r>
+      <w:r>
+        <w:t xml:space="preserve"> </w:t>
+      </w:r>
+      <w:r>
+        <w:rPr>
+          <w:bCs/>
+          <w:b/>
+        </w:rPr>
+        <w:t xml:space="preserve">genetic drift</w:t>
+      </w:r>
+      <w:r>
+        <w:t xml:space="preserve">, or the random fluctuation of allele frequencies from generation to generation. In our neutral simulations, genetic drift is the</w:t>
+      </w:r>
+      <w:r>
+        <w:t xml:space="preserve"> </w:t>
+      </w:r>
+      <w:r>
+        <w:rPr>
+          <w:bCs/>
+          <w:b/>
+        </w:rPr>
+        <w:t xml:space="preserve">only</w:t>
+      </w:r>
+      <w:r>
+        <w:t xml:space="preserve"> </w:t>
+      </w:r>
+      <w:r>
+        <w:t xml:space="preserve">force that causes alleles to become more or less common with each generation.</w:t>
+      </w:r>
+    </w:p>
+    <w:p>
+      <w:pPr>
+        <w:pStyle w:val="BodyText"/>
+      </w:pPr>
+      <w:r>
+        <w:t xml:space="preserve">The extent that genetic drift can influence allele frequencies is dependent on the population size. We can use our neutral simulation to look further investigate this relationship. Pick a range of population sizes, and run your simulation at least 5 times for each population size. Record the number of fixed mutations for each population size. Briefly comment on how the population size is related to the time to fixation.</w:t>
+      </w:r>
+    </w:p>
     <w:bookmarkEnd w:id="36"/>
-    <w:bookmarkStart w:id="44" w:name="about-the-authors"/>
+    <w:bookmarkStart w:id="37" w:name="selection"/>
+    <w:p>
+      <w:pPr>
+        <w:pStyle w:val="Heading3"/>
+      </w:pPr>
+      <w:r>
+        <w:rPr>
+          <w:rStyle w:val="SectionNumber"/>
+        </w:rPr>
+        <w:t xml:space="preserve">2.7.2</w:t>
+      </w:r>
+      <w:r>
+        <w:tab/>
+      </w:r>
+      <w:r>
+        <w:t xml:space="preserve">1.2 - Selection</w:t>
+      </w:r>
+    </w:p>
+    <w:p>
+      <w:pPr>
+        <w:pStyle w:val="FirstParagraph"/>
+      </w:pPr>
+      <w:r>
+        <w:t xml:space="preserve">So far, we focused on simulations where all mutations were neutral. Change the selection coefficient of your mutations. Try making your mutation slightly favorable. How does the number of fixed mutations change when you add favorable mutations? How low a selection coefficiet do you need for the effect to be visible?</w:t>
+      </w:r>
+    </w:p>
+    <w:p>
+      <w:pPr>
+        <w:pStyle w:val="BodyText"/>
+      </w:pPr>
+      <w:r>
+        <w:t xml:space="preserve">Do the same with a slightly deleterious mutation.</w:t>
+      </w:r>
+    </w:p>
+    <w:bookmarkEnd w:id="37"/>
+    <w:bookmarkStart w:id="38" w:name="X2dc53b4bd4e3069ce859e472c09d7c549c9281c"/>
+    <w:p>
+      <w:pPr>
+        <w:pStyle w:val="Heading3"/>
+      </w:pPr>
+      <w:r>
+        <w:rPr>
+          <w:rStyle w:val="SectionNumber"/>
+        </w:rPr>
+        <w:t xml:space="preserve">2.7.3</w:t>
+      </w:r>
+      <w:r>
+        <w:tab/>
+      </w:r>
+      <w:r>
+        <w:t xml:space="preserve">1.3 Multiple mutation types; multiple genomic regions</w:t>
+      </w:r>
+    </w:p>
+    <w:p>
+      <w:pPr>
+        <w:pStyle w:val="FirstParagraph"/>
+      </w:pPr>
+      <w:r>
+        <w:t xml:space="preserve">Create two mutation types, one of which is highly (perhaps a selection coefficient around ~0.05) and one of which is deleterious (selection coefficient ~-0.01).</w:t>
+      </w:r>
+    </w:p>
+    <w:p>
+      <w:pPr>
+        <w:pStyle w:val="BodyText"/>
+      </w:pPr>
+      <w:r>
+        <w:t xml:space="preserve">Create a genomic region with both of these mutation types. Recall that we can use the syntax</w:t>
+      </w:r>
+      <w:r>
+        <w:t xml:space="preserve"> </w:t>
+      </w:r>
+      <w:r>
+        <w:rPr>
+          <w:rStyle w:val="VerbatimChar"/>
+        </w:rPr>
+        <w:t xml:space="preserve">c(m1, m2)</w:t>
+      </w:r>
+      <w:r>
+        <w:t xml:space="preserve"> </w:t>
+      </w:r>
+      <w:r>
+        <w:t xml:space="preserve">to provide multiple items together to an argument. For example, we can initialize a genomic element type with two mutation types at relative frequencies of 0.2 and 0.8 as such:</w:t>
+      </w:r>
+      <w:r>
+        <w:t xml:space="preserve"> </w:t>
+      </w:r>
+      <w:r>
+        <w:rPr>
+          <w:rStyle w:val="VerbatimChar"/>
+        </w:rPr>
+        <w:t xml:space="preserve">initializeGenomicElementType("g2", c(m1, m2), c(0.2, 0.8));</w:t>
+      </w:r>
+      <w:r>
+        <w:t xml:space="preserve">.</w:t>
+      </w:r>
+    </w:p>
+    <w:p>
+      <w:pPr>
+        <w:pStyle w:val="BodyText"/>
+      </w:pPr>
+      <w:r>
+        <w:t xml:space="preserve">Run this a few times and look to see if your deleterious mutation ever reaches fixation. How could you explain this behavior? Does it still happen if you raise your recombination rate higher (e.g. a biologically unrelatstic value of 1e-2)? Why or why not?</w:t>
+      </w:r>
+    </w:p>
+    <w:p>
+      <w:pPr>
+        <w:pStyle w:val="BodyText"/>
+      </w:pPr>
+      <w:r>
+        <w:t xml:space="preserve">Note that the following code block will print the number of fixed mutations of type</w:t>
+      </w:r>
+      <w:r>
+        <w:t xml:space="preserve"> </w:t>
+      </w:r>
+      <w:r>
+        <w:rPr>
+          <w:rStyle w:val="VerbatimChar"/>
+        </w:rPr>
+        <w:t xml:space="preserve">m2</w:t>
+      </w:r>
+      <w:r>
+        <w:t xml:space="preserve">:</w:t>
+      </w:r>
+    </w:p>
+    <w:p>
+      <w:pPr>
+        <w:pStyle w:val="SourceCode"/>
+      </w:pPr>
+      <w:r>
+        <w:rPr>
+          <w:rStyle w:val="DecValTok"/>
+        </w:rPr>
+        <w:t xml:space="preserve">2000</w:t>
+      </w:r>
+      <w:r>
+        <w:rPr>
+          <w:rStyle w:val="NormalTok"/>
+        </w:rPr>
+        <w:t xml:space="preserve"> late() { </w:t>
+      </w:r>
+      <w:r>
+        <w:br/>
+      </w:r>
+      <w:r>
+        <w:rPr>
+          <w:rStyle w:val="NormalTok"/>
+        </w:rPr>
+        <w:t xml:space="preserve">    </w:t>
+      </w:r>
+      <w:r>
+        <w:rPr>
+          <w:rStyle w:val="BuiltInTok"/>
+        </w:rPr>
+        <w:t xml:space="preserve">print</w:t>
+      </w:r>
+      <w:r>
+        <w:rPr>
+          <w:rStyle w:val="NormalTok"/>
+        </w:rPr>
+        <w:t xml:space="preserve">(</w:t>
+      </w:r>
+      <w:r>
+        <w:rPr>
+          <w:rStyle w:val="StringTok"/>
+        </w:rPr>
+        <w:t xml:space="preserve">'Number of type 2 fixed mutations:'</w:t>
+      </w:r>
+      <w:r>
+        <w:rPr>
+          <w:rStyle w:val="NormalTok"/>
+        </w:rPr>
+        <w:t xml:space="preserve">)</w:t>
+      </w:r>
+      <w:r>
+        <w:rPr>
+          <w:rStyle w:val="OperatorTok"/>
+        </w:rPr>
+        <w:t xml:space="preserve">;</w:t>
+      </w:r>
+      <w:r>
+        <w:br/>
+      </w:r>
+      <w:r>
+        <w:rPr>
+          <w:rStyle w:val="NormalTok"/>
+        </w:rPr>
+        <w:t xml:space="preserve">    </w:t>
+      </w:r>
+      <w:r>
+        <w:rPr>
+          <w:rStyle w:val="BuiltInTok"/>
+        </w:rPr>
+        <w:t xml:space="preserve">print</w:t>
+      </w:r>
+      <w:r>
+        <w:rPr>
+          <w:rStyle w:val="NormalTok"/>
+        </w:rPr>
+        <w:t xml:space="preserve">(</w:t>
+      </w:r>
+      <w:r>
+        <w:rPr>
+          <w:rStyle w:val="BuiltInTok"/>
+        </w:rPr>
+        <w:t xml:space="preserve">sum</w:t>
+      </w:r>
+      <w:r>
+        <w:rPr>
+          <w:rStyle w:val="NormalTok"/>
+        </w:rPr>
+        <w:t xml:space="preserve">(sim.substitutions.mutationType </w:t>
+      </w:r>
+      <w:r>
+        <w:rPr>
+          <w:rStyle w:val="OperatorTok"/>
+        </w:rPr>
+        <w:t xml:space="preserve">==</w:t>
+      </w:r>
+      <w:r>
+        <w:rPr>
+          <w:rStyle w:val="NormalTok"/>
+        </w:rPr>
+        <w:t xml:space="preserve"> m2))</w:t>
+      </w:r>
+      <w:r>
+        <w:rPr>
+          <w:rStyle w:val="OperatorTok"/>
+        </w:rPr>
+        <w:t xml:space="preserve">;</w:t>
+      </w:r>
+      <w:r>
+        <w:br/>
+      </w:r>
+      <w:r>
+        <w:rPr>
+          <w:rStyle w:val="NormalTok"/>
+        </w:rPr>
+        <w:t xml:space="preserve">}</w:t>
+      </w:r>
+    </w:p>
+    <w:bookmarkEnd w:id="38"/>
+    <w:bookmarkEnd w:id="39"/>
+    <w:bookmarkEnd w:id="40"/>
+    <w:bookmarkStart w:id="48" w:name="about-the-authors"/>
     <w:p>
       <w:pPr>
         <w:pStyle w:val="Heading1"/>
@@ -2426,7 +2750,7 @@
       <w:r>
         <w:t xml:space="preserve"> </w:t>
       </w:r>
-      <w:hyperlink r:id="rId37">
+      <w:hyperlink r:id="rId41">
         <w:r>
           <w:rPr>
             <w:rStyle w:val="Hyperlink"/>
@@ -2537,7 +2861,7 @@
               <w:pStyle w:val="Compact"/>
               <w:jc w:val="left"/>
             </w:pPr>
-            <w:hyperlink r:id="rId38">
+            <w:hyperlink r:id="rId42">
               <w:r>
                 <w:rPr>
                   <w:rStyle w:val="Hyperlink"/>
@@ -2895,7 +3219,7 @@
               <w:pStyle w:val="Compact"/>
               <w:jc w:val="left"/>
             </w:pPr>
-            <w:hyperlink r:id="rId39">
+            <w:hyperlink r:id="rId43">
               <w:r>
                 <w:rPr>
                   <w:rStyle w:val="Hyperlink"/>
@@ -2909,7 +3233,7 @@
             <w:r>
               <w:t xml:space="preserve"> </w:t>
             </w:r>
-            <w:hyperlink r:id="rId40">
+            <w:hyperlink r:id="rId44">
               <w:r>
                 <w:rPr>
                   <w:rStyle w:val="Hyperlink"/>
@@ -2923,7 +3247,7 @@
             <w:r>
               <w:t xml:space="preserve"> </w:t>
             </w:r>
-            <w:hyperlink r:id="rId41">
+            <w:hyperlink r:id="rId45">
               <w:r>
                 <w:rPr>
                   <w:rStyle w:val="Hyperlink"/>
@@ -2954,7 +3278,7 @@
               <w:pStyle w:val="Compact"/>
               <w:jc w:val="left"/>
             </w:pPr>
-            <w:hyperlink r:id="rId39">
+            <w:hyperlink r:id="rId43">
               <w:r>
                 <w:rPr>
                   <w:rStyle w:val="Hyperlink"/>
@@ -2985,7 +3309,7 @@
               <w:pStyle w:val="Compact"/>
               <w:jc w:val="left"/>
             </w:pPr>
-            <w:hyperlink r:id="rId40">
+            <w:hyperlink r:id="rId44">
               <w:r>
                 <w:rPr>
                   <w:rStyle w:val="Hyperlink"/>
@@ -2999,7 +3323,7 @@
             <w:r>
               <w:t xml:space="preserve"> </w:t>
             </w:r>
-            <w:hyperlink r:id="rId41">
+            <w:hyperlink r:id="rId45">
               <w:r>
                 <w:rPr>
                   <w:rStyle w:val="Hyperlink"/>
@@ -3013,7 +3337,7 @@
             <w:r>
               <w:t xml:space="preserve"> </w:t>
             </w:r>
-            <w:hyperlink r:id="rId39">
+            <w:hyperlink r:id="rId43">
               <w:r>
                 <w:rPr>
                   <w:rStyle w:val="Hyperlink"/>
@@ -3035,7 +3359,7 @@
             <w:r>
               <w:t xml:space="preserve">Package Developers (</w:t>
             </w:r>
-            <w:hyperlink r:id="rId42">
+            <w:hyperlink r:id="rId46">
               <w:r>
                 <w:rPr>
                   <w:rStyle w:val="Hyperlink"/>
@@ -3049,7 +3373,7 @@
             <w:r>
               <w:t xml:space="preserve"> </w:t>
             </w:r>
-            <w:hyperlink r:id="rId39">
+            <w:hyperlink r:id="rId43">
               <w:r>
                 <w:rPr>
                   <w:rStyle w:val="Hyperlink"/>
@@ -3063,7 +3387,7 @@
             <w:r>
               <w:t xml:space="preserve"> </w:t>
             </w:r>
-            <w:hyperlink r:id="rId43">
+            <w:hyperlink r:id="rId47">
               <w:r>
                 <w:rPr>
                   <w:rStyle w:val="Hyperlink"/>
@@ -3077,7 +3401,7 @@
             <w:r>
               <w:t xml:space="preserve"> </w:t>
             </w:r>
-            <w:hyperlink r:id="rId40">
+            <w:hyperlink r:id="rId44">
               <w:r>
                 <w:rPr>
                   <w:rStyle w:val="Hyperlink"/>
@@ -3997,8 +4321,8 @@
         <w:t xml:space="preserve">## [2] /usr/local/lib/R/library</w:t>
       </w:r>
     </w:p>
-    <w:bookmarkEnd w:id="44"/>
-    <w:bookmarkStart w:id="45" w:name="references"/>
+    <w:bookmarkEnd w:id="48"/>
+    <w:bookmarkStart w:id="49" w:name="references"/>
     <w:p>
       <w:pPr>
         <w:pStyle w:val="Heading1"/>
@@ -4016,7 +4340,7 @@
         <w:t xml:space="preserve">References</w:t>
       </w:r>
     </w:p>
-    <w:bookmarkEnd w:id="45"/>
+    <w:bookmarkEnd w:id="49"/>
     <w:sectPr/>
   </w:body>
 </w:document>

--- a/docs/SLiM.docx
+++ b/docs/SLiM.docx
@@ -2731,7 +2731,7 @@
     <w:bookmarkEnd w:id="38"/>
     <w:bookmarkEnd w:id="39"/>
     <w:bookmarkEnd w:id="40"/>
-    <w:bookmarkStart w:id="48" w:name="about-the-authors"/>
+    <w:bookmarkStart w:id="42" w:name="about-the-authors"/>
     <w:p>
       <w:pPr>
         <w:pStyle w:val="Heading1"/>
@@ -2850,38 +2850,7 @@
               <w:jc w:val="left"/>
             </w:pPr>
             <w:r>
-              <w:t xml:space="preserve">Lead Content Instructor(s)</w:t>
-            </w:r>
-          </w:p>
-        </w:tc>
-        <w:tc>
-          <w:tcPr/>
-          <w:p>
-            <w:pPr>
-              <w:pStyle w:val="Compact"/>
-              <w:jc w:val="left"/>
-            </w:pPr>
-            <w:hyperlink r:id="rId42">
-              <w:r>
-                <w:rPr>
-                  <w:rStyle w:val="Hyperlink"/>
-                </w:rPr>
-                <w:t xml:space="preserve">FirstName LastName</w:t>
-              </w:r>
-            </w:hyperlink>
-          </w:p>
-        </w:tc>
-      </w:tr>
-      <w:tr>
-        <w:tc>
-          <w:tcPr/>
-          <w:p>
-            <w:pPr>
-              <w:pStyle w:val="Compact"/>
-              <w:jc w:val="left"/>
-            </w:pPr>
-            <w:r>
-              <w:t xml:space="preserve">Lecturer(s) (include chapter name/link in parentheses if only for specific chapters) - make new line if more than one chapter involved</w:t>
+              <w:t xml:space="preserve">Content Author</w:t>
             </w:r>
           </w:p>
         </w:tc>
@@ -2893,7 +2862,7 @@
               <w:jc w:val="left"/>
             </w:pPr>
             <w:r>
-              <w:t xml:space="preserve">Delivered the course in some way - video or audio</w:t>
+              <w:t xml:space="preserve">[Andrew Bortvin]</w:t>
             </w:r>
           </w:p>
         </w:tc>
@@ -2907,7 +2876,7 @@
               <w:jc w:val="left"/>
             </w:pPr>
             <w:r>
-              <w:t xml:space="preserve">Content Author(s) (include chapter name/link in parentheses if only for specific chapters) - make new line if more than one chapter involved</w:t>
+              <w:t xml:space="preserve">Content Author</w:t>
             </w:r>
           </w:p>
         </w:tc>
@@ -2919,152 +2888,7 @@
               <w:jc w:val="left"/>
             </w:pPr>
             <w:r>
-              <w:t xml:space="preserve">If any other authors besides lead instructor</w:t>
-            </w:r>
-          </w:p>
-        </w:tc>
-      </w:tr>
-      <w:tr>
-        <w:tc>
-          <w:tcPr/>
-          <w:p>
-            <w:pPr>
-              <w:pStyle w:val="Compact"/>
-              <w:jc w:val="left"/>
-            </w:pPr>
-            <w:r>
-              <w:t xml:space="preserve">Content Contributor(s) (include section name/link in parentheses) - make new line if more than one section involved</w:t>
-            </w:r>
-          </w:p>
-        </w:tc>
-        <w:tc>
-          <w:tcPr/>
-          <w:p>
-            <w:pPr>
-              <w:pStyle w:val="Compact"/>
-              <w:jc w:val="left"/>
-            </w:pPr>
-            <w:r>
-              <w:t xml:space="preserve">Wrote less than a chapter</w:t>
-            </w:r>
-          </w:p>
-        </w:tc>
-      </w:tr>
-      <w:tr>
-        <w:tc>
-          <w:tcPr/>
-          <w:p>
-            <w:pPr>
-              <w:pStyle w:val="Compact"/>
-              <w:jc w:val="left"/>
-            </w:pPr>
-            <w:r>
-              <w:t xml:space="preserve">Content Editor(s)/Reviewer(s)</w:t>
-            </w:r>
-          </w:p>
-        </w:tc>
-        <w:tc>
-          <w:tcPr/>
-          <w:p>
-            <w:pPr>
-              <w:pStyle w:val="Compact"/>
-              <w:jc w:val="left"/>
-            </w:pPr>
-            <w:r>
-              <w:t xml:space="preserve">Checked your content</w:t>
-            </w:r>
-          </w:p>
-        </w:tc>
-      </w:tr>
-      <w:tr>
-        <w:tc>
-          <w:tcPr/>
-          <w:p>
-            <w:pPr>
-              <w:pStyle w:val="Compact"/>
-              <w:jc w:val="left"/>
-            </w:pPr>
-            <w:r>
-              <w:t xml:space="preserve">Content Director(s)</w:t>
-            </w:r>
-          </w:p>
-        </w:tc>
-        <w:tc>
-          <w:tcPr/>
-          <w:p>
-            <w:pPr>
-              <w:pStyle w:val="Compact"/>
-              <w:jc w:val="left"/>
-            </w:pPr>
-            <w:r>
-              <w:t xml:space="preserve">Helped guide the content direction</w:t>
-            </w:r>
-          </w:p>
-        </w:tc>
-      </w:tr>
-      <w:tr>
-        <w:tc>
-          <w:tcPr/>
-          <w:p>
-            <w:pPr>
-              <w:pStyle w:val="Compact"/>
-              <w:jc w:val="left"/>
-            </w:pPr>
-            <w:r>
-              <w:t xml:space="preserve">Content Consultants (include chapter name/link in parentheses or word</w:t>
-            </w:r>
-            <w:r>
-              <w:t xml:space="preserve"> </w:t>
-            </w:r>
-            <w:r>
-              <w:t xml:space="preserve">“</w:t>
-            </w:r>
-            <w:r>
-              <w:t xml:space="preserve">General</w:t>
-            </w:r>
-            <w:r>
-              <w:t xml:space="preserve">”</w:t>
-            </w:r>
-            <w:r>
-              <w:t xml:space="preserve">) - make new line if more than one chapter involved</w:t>
-            </w:r>
-          </w:p>
-        </w:tc>
-        <w:tc>
-          <w:tcPr/>
-          <w:p>
-            <w:pPr>
-              <w:pStyle w:val="Compact"/>
-              <w:jc w:val="left"/>
-            </w:pPr>
-            <w:r>
-              <w:t xml:space="preserve">Gave high level advice on content</w:t>
-            </w:r>
-          </w:p>
-        </w:tc>
-      </w:tr>
-      <w:tr>
-        <w:tc>
-          <w:tcPr/>
-          <w:p>
-            <w:pPr>
-              <w:pStyle w:val="Compact"/>
-              <w:jc w:val="left"/>
-            </w:pPr>
-            <w:r>
-              <w:t xml:space="preserve">Acknowledgments</w:t>
-            </w:r>
-          </w:p>
-        </w:tc>
-        <w:tc>
-          <w:tcPr/>
-          <w:p>
-            <w:pPr>
-              <w:pStyle w:val="Compact"/>
-              <w:jc w:val="left"/>
-            </w:pPr>
-            <w:r>
-              <w:t xml:space="preserve">Gave small assistance to content but not to the level of consulting</w:t>
+              <w:t xml:space="preserve">[Sara Carioscia]</w:t>
             </w:r>
           </w:p>
         </w:tc>
@@ -3082,7 +2906,7 @@
                 <w:bCs/>
                 <w:b/>
               </w:rPr>
-              <w:t xml:space="preserve">Production</w:t>
+              <w:t xml:space="preserve">Website</w:t>
             </w:r>
           </w:p>
         </w:tc>
@@ -3104,7 +2928,7 @@
               <w:jc w:val="left"/>
             </w:pPr>
             <w:r>
-              <w:t xml:space="preserve">Content Publisher(s)</w:t>
+              <w:t xml:space="preserve">Template</w:t>
             </w:r>
           </w:p>
         </w:tc>
@@ -3116,7 +2940,7 @@
               <w:jc w:val="left"/>
             </w:pPr>
             <w:r>
-              <w:t xml:space="preserve">Helped with publishing platform</w:t>
+              <w:t xml:space="preserve">[Jeff Leek] &amp; [The Johns Hopkins Data Science Lab]</w:t>
             </w:r>
           </w:p>
         </w:tc>
@@ -3130,7 +2954,7 @@
               <w:jc w:val="left"/>
             </w:pPr>
             <w:r>
-              <w:t xml:space="preserve">Content Publishing Reviewer(s)</w:t>
+              <w:t xml:space="preserve">Design Inspiration</w:t>
             </w:r>
           </w:p>
         </w:tc>
@@ -3142,540 +2966,7 @@
               <w:jc w:val="left"/>
             </w:pPr>
             <w:r>
-              <w:t xml:space="preserve">Reviewed overall content and aesthetics on publishing platform</w:t>
-            </w:r>
-          </w:p>
-        </w:tc>
-      </w:tr>
-      <w:tr>
-        <w:tc>
-          <w:tcPr/>
-          <w:p>
-            <w:pPr>
-              <w:pStyle w:val="Compact"/>
-              <w:jc w:val="left"/>
-            </w:pPr>
-            <w:r>
-              <w:rPr>
-                <w:bCs/>
-                <w:b/>
-              </w:rPr>
-              <w:t xml:space="preserve">Technical</w:t>
-            </w:r>
-          </w:p>
-        </w:tc>
-        <w:tc>
-          <w:tcPr/>
-          <w:p>
-            <w:pPr>
-              <w:pStyle w:val="Compact"/>
-            </w:pPr>
-          </w:p>
-        </w:tc>
-      </w:tr>
-      <w:tr>
-        <w:tc>
-          <w:tcPr/>
-          <w:p>
-            <w:pPr>
-              <w:pStyle w:val="Compact"/>
-              <w:jc w:val="left"/>
-            </w:pPr>
-            <w:r>
-              <w:t xml:space="preserve">Course Publishing Engineer(s)</w:t>
-            </w:r>
-          </w:p>
-        </w:tc>
-        <w:tc>
-          <w:tcPr/>
-          <w:p>
-            <w:pPr>
-              <w:pStyle w:val="Compact"/>
-              <w:jc w:val="left"/>
-            </w:pPr>
-            <w:r>
-              <w:t xml:space="preserve">Helped with the code for the technical aspects related to the specific course generation</w:t>
-            </w:r>
-          </w:p>
-        </w:tc>
-      </w:tr>
-      <w:tr>
-        <w:tc>
-          <w:tcPr/>
-          <w:p>
-            <w:pPr>
-              <w:pStyle w:val="Compact"/>
-              <w:jc w:val="left"/>
-            </w:pPr>
-            <w:r>
-              <w:t xml:space="preserve">Template Publishing Engineers</w:t>
-            </w:r>
-          </w:p>
-        </w:tc>
-        <w:tc>
-          <w:tcPr/>
-          <w:p>
-            <w:pPr>
-              <w:pStyle w:val="Compact"/>
-              <w:jc w:val="left"/>
-            </w:pPr>
-            <w:hyperlink r:id="rId43">
-              <w:r>
-                <w:rPr>
-                  <w:rStyle w:val="Hyperlink"/>
-                </w:rPr>
-                <w:t xml:space="preserve">Candace Savonen</w:t>
-              </w:r>
-            </w:hyperlink>
-            <w:r>
-              <w:t xml:space="preserve">,</w:t>
-            </w:r>
-            <w:r>
-              <w:t xml:space="preserve"> </w:t>
-            </w:r>
-            <w:hyperlink r:id="rId44">
-              <w:r>
-                <w:rPr>
-                  <w:rStyle w:val="Hyperlink"/>
-                </w:rPr>
-                <w:t xml:space="preserve">Carrie Wright</w:t>
-              </w:r>
-            </w:hyperlink>
-            <w:r>
-              <w:t xml:space="preserve">,</w:t>
-            </w:r>
-            <w:r>
-              <w:t xml:space="preserve"> </w:t>
-            </w:r>
-            <w:hyperlink r:id="rId45">
-              <w:r>
-                <w:rPr>
-                  <w:rStyle w:val="Hyperlink"/>
-                </w:rPr>
-                <w:t xml:space="preserve">Ava Hoffman</w:t>
-              </w:r>
-            </w:hyperlink>
-          </w:p>
-        </w:tc>
-      </w:tr>
-      <w:tr>
-        <w:tc>
-          <w:tcPr/>
-          <w:p>
-            <w:pPr>
-              <w:pStyle w:val="Compact"/>
-              <w:jc w:val="left"/>
-            </w:pPr>
-            <w:r>
-              <w:t xml:space="preserve">Publishing Maintenance Engineer</w:t>
-            </w:r>
-          </w:p>
-        </w:tc>
-        <w:tc>
-          <w:tcPr/>
-          <w:p>
-            <w:pPr>
-              <w:pStyle w:val="Compact"/>
-              <w:jc w:val="left"/>
-            </w:pPr>
-            <w:hyperlink r:id="rId43">
-              <w:r>
-                <w:rPr>
-                  <w:rStyle w:val="Hyperlink"/>
-                </w:rPr>
-                <w:t xml:space="preserve">Candace Savonen</w:t>
-              </w:r>
-            </w:hyperlink>
-          </w:p>
-        </w:tc>
-      </w:tr>
-      <w:tr>
-        <w:tc>
-          <w:tcPr/>
-          <w:p>
-            <w:pPr>
-              <w:pStyle w:val="Compact"/>
-              <w:jc w:val="left"/>
-            </w:pPr>
-            <w:r>
-              <w:t xml:space="preserve">Technical Publishing Stylists</w:t>
-            </w:r>
-          </w:p>
-        </w:tc>
-        <w:tc>
-          <w:tcPr/>
-          <w:p>
-            <w:pPr>
-              <w:pStyle w:val="Compact"/>
-              <w:jc w:val="left"/>
-            </w:pPr>
-            <w:hyperlink r:id="rId44">
-              <w:r>
-                <w:rPr>
-                  <w:rStyle w:val="Hyperlink"/>
-                </w:rPr>
-                <w:t xml:space="preserve">Carrie Wright</w:t>
-              </w:r>
-            </w:hyperlink>
-            <w:r>
-              <w:t xml:space="preserve">,</w:t>
-            </w:r>
-            <w:r>
-              <w:t xml:space="preserve"> </w:t>
-            </w:r>
-            <w:hyperlink r:id="rId45">
-              <w:r>
-                <w:rPr>
-                  <w:rStyle w:val="Hyperlink"/>
-                </w:rPr>
-                <w:t xml:space="preserve">Ava Hoffman</w:t>
-              </w:r>
-            </w:hyperlink>
-            <w:r>
-              <w:t xml:space="preserve">,</w:t>
-            </w:r>
-            <w:r>
-              <w:t xml:space="preserve"> </w:t>
-            </w:r>
-            <w:hyperlink r:id="rId43">
-              <w:r>
-                <w:rPr>
-                  <w:rStyle w:val="Hyperlink"/>
-                </w:rPr>
-                <w:t xml:space="preserve">Candace Savonen</w:t>
-              </w:r>
-            </w:hyperlink>
-          </w:p>
-        </w:tc>
-      </w:tr>
-      <w:tr>
-        <w:tc>
-          <w:tcPr/>
-          <w:p>
-            <w:pPr>
-              <w:pStyle w:val="Compact"/>
-              <w:jc w:val="left"/>
-            </w:pPr>
-            <w:r>
-              <w:t xml:space="preserve">Package Developers (</w:t>
-            </w:r>
-            <w:hyperlink r:id="rId46">
-              <w:r>
-                <w:rPr>
-                  <w:rStyle w:val="Hyperlink"/>
-                </w:rPr>
-                <w:t xml:space="preserve">ottrpal</w:t>
-              </w:r>
-            </w:hyperlink>
-            <w:r>
-              <w:t xml:space="preserve">)</w:t>
-            </w:r>
-            <w:r>
-              <w:t xml:space="preserve"> </w:t>
-            </w:r>
-            <w:hyperlink r:id="rId43">
-              <w:r>
-                <w:rPr>
-                  <w:rStyle w:val="Hyperlink"/>
-                </w:rPr>
-                <w:t xml:space="preserve">Candace Savonen</w:t>
-              </w:r>
-            </w:hyperlink>
-            <w:r>
-              <w:t xml:space="preserve">,</w:t>
-            </w:r>
-            <w:r>
-              <w:t xml:space="preserve"> </w:t>
-            </w:r>
-            <w:hyperlink r:id="rId47">
-              <w:r>
-                <w:rPr>
-                  <w:rStyle w:val="Hyperlink"/>
-                </w:rPr>
-                <w:t xml:space="preserve">John Muschelli</w:t>
-              </w:r>
-            </w:hyperlink>
-            <w:r>
-              <w:t xml:space="preserve">,</w:t>
-            </w:r>
-            <w:r>
-              <w:t xml:space="preserve"> </w:t>
-            </w:r>
-            <w:hyperlink r:id="rId44">
-              <w:r>
-                <w:rPr>
-                  <w:rStyle w:val="Hyperlink"/>
-                </w:rPr>
-                <w:t xml:space="preserve">Carrie Wright</w:t>
-              </w:r>
-            </w:hyperlink>
-          </w:p>
-        </w:tc>
-        <w:tc>
-          <w:tcPr/>
-          <w:p>
-            <w:pPr>
-              <w:pStyle w:val="Compact"/>
-            </w:pPr>
-          </w:p>
-        </w:tc>
-      </w:tr>
-      <w:tr>
-        <w:tc>
-          <w:tcPr/>
-          <w:p>
-            <w:pPr>
-              <w:pStyle w:val="Compact"/>
-              <w:jc w:val="left"/>
-            </w:pPr>
-            <w:r>
-              <w:rPr>
-                <w:bCs/>
-                <w:b/>
-              </w:rPr>
-              <w:t xml:space="preserve">Art and Design</w:t>
-            </w:r>
-          </w:p>
-        </w:tc>
-        <w:tc>
-          <w:tcPr/>
-          <w:p>
-            <w:pPr>
-              <w:pStyle w:val="Compact"/>
-            </w:pPr>
-          </w:p>
-        </w:tc>
-      </w:tr>
-      <w:tr>
-        <w:tc>
-          <w:tcPr/>
-          <w:p>
-            <w:pPr>
-              <w:pStyle w:val="Compact"/>
-              <w:jc w:val="left"/>
-            </w:pPr>
-            <w:r>
-              <w:t xml:space="preserve">Illustrator(s)</w:t>
-            </w:r>
-          </w:p>
-        </w:tc>
-        <w:tc>
-          <w:tcPr/>
-          <w:p>
-            <w:pPr>
-              <w:pStyle w:val="Compact"/>
-              <w:jc w:val="left"/>
-            </w:pPr>
-            <w:r>
-              <w:t xml:space="preserve">Created graphics for the course</w:t>
-            </w:r>
-          </w:p>
-        </w:tc>
-      </w:tr>
-      <w:tr>
-        <w:tc>
-          <w:tcPr/>
-          <w:p>
-            <w:pPr>
-              <w:pStyle w:val="Compact"/>
-              <w:jc w:val="left"/>
-            </w:pPr>
-            <w:r>
-              <w:t xml:space="preserve">Figure Artist(s)</w:t>
-            </w:r>
-          </w:p>
-        </w:tc>
-        <w:tc>
-          <w:tcPr/>
-          <w:p>
-            <w:pPr>
-              <w:pStyle w:val="Compact"/>
-              <w:jc w:val="left"/>
-            </w:pPr>
-            <w:r>
-              <w:t xml:space="preserve">Created figures/plots for course</w:t>
-            </w:r>
-          </w:p>
-        </w:tc>
-      </w:tr>
-      <w:tr>
-        <w:tc>
-          <w:tcPr/>
-          <w:p>
-            <w:pPr>
-              <w:pStyle w:val="Compact"/>
-              <w:jc w:val="left"/>
-            </w:pPr>
-            <w:r>
-              <w:t xml:space="preserve">Videographer(s)</w:t>
-            </w:r>
-          </w:p>
-        </w:tc>
-        <w:tc>
-          <w:tcPr/>
-          <w:p>
-            <w:pPr>
-              <w:pStyle w:val="Compact"/>
-              <w:jc w:val="left"/>
-            </w:pPr>
-            <w:r>
-              <w:t xml:space="preserve">Filmed videos</w:t>
-            </w:r>
-          </w:p>
-        </w:tc>
-      </w:tr>
-      <w:tr>
-        <w:tc>
-          <w:tcPr/>
-          <w:p>
-            <w:pPr>
-              <w:pStyle w:val="Compact"/>
-              <w:jc w:val="left"/>
-            </w:pPr>
-            <w:r>
-              <w:t xml:space="preserve">Videography Editor(s)</w:t>
-            </w:r>
-          </w:p>
-        </w:tc>
-        <w:tc>
-          <w:tcPr/>
-          <w:p>
-            <w:pPr>
-              <w:pStyle w:val="Compact"/>
-              <w:jc w:val="left"/>
-            </w:pPr>
-            <w:r>
-              <w:t xml:space="preserve">Edited film</w:t>
-            </w:r>
-          </w:p>
-        </w:tc>
-      </w:tr>
-      <w:tr>
-        <w:tc>
-          <w:tcPr/>
-          <w:p>
-            <w:pPr>
-              <w:pStyle w:val="Compact"/>
-              <w:jc w:val="left"/>
-            </w:pPr>
-            <w:r>
-              <w:t xml:space="preserve">Audiographer(s)</w:t>
-            </w:r>
-          </w:p>
-        </w:tc>
-        <w:tc>
-          <w:tcPr/>
-          <w:p>
-            <w:pPr>
-              <w:pStyle w:val="Compact"/>
-              <w:jc w:val="left"/>
-            </w:pPr>
-            <w:r>
-              <w:t xml:space="preserve">Recorded audio</w:t>
-            </w:r>
-          </w:p>
-        </w:tc>
-      </w:tr>
-      <w:tr>
-        <w:tc>
-          <w:tcPr/>
-          <w:p>
-            <w:pPr>
-              <w:pStyle w:val="Compact"/>
-              <w:jc w:val="left"/>
-            </w:pPr>
-            <w:r>
-              <w:t xml:space="preserve">Audiography Editor(s)</w:t>
-            </w:r>
-          </w:p>
-        </w:tc>
-        <w:tc>
-          <w:tcPr/>
-          <w:p>
-            <w:pPr>
-              <w:pStyle w:val="Compact"/>
-              <w:jc w:val="left"/>
-            </w:pPr>
-            <w:r>
-              <w:t xml:space="preserve">Edited audio recordings</w:t>
-            </w:r>
-          </w:p>
-        </w:tc>
-      </w:tr>
-      <w:tr>
-        <w:tc>
-          <w:tcPr/>
-          <w:p>
-            <w:pPr>
-              <w:pStyle w:val="Compact"/>
-              <w:jc w:val="left"/>
-            </w:pPr>
-            <w:r>
-              <w:rPr>
-                <w:bCs/>
-                <w:b/>
-              </w:rPr>
-              <w:t xml:space="preserve">Funding</w:t>
-            </w:r>
-          </w:p>
-        </w:tc>
-        <w:tc>
-          <w:tcPr/>
-          <w:p>
-            <w:pPr>
-              <w:pStyle w:val="Compact"/>
-            </w:pPr>
-          </w:p>
-        </w:tc>
-      </w:tr>
-      <w:tr>
-        <w:tc>
-          <w:tcPr/>
-          <w:p>
-            <w:pPr>
-              <w:pStyle w:val="Compact"/>
-              <w:jc w:val="left"/>
-            </w:pPr>
-            <w:r>
-              <w:t xml:space="preserve">Funder(s)</w:t>
-            </w:r>
-          </w:p>
-        </w:tc>
-        <w:tc>
-          <w:tcPr/>
-          <w:p>
-            <w:pPr>
-              <w:pStyle w:val="Compact"/>
-              <w:jc w:val="left"/>
-            </w:pPr>
-            <w:r>
-              <w:t xml:space="preserve">Institution/individual who funded course including grant number</w:t>
-            </w:r>
-          </w:p>
-        </w:tc>
-      </w:tr>
-      <w:tr>
-        <w:tc>
-          <w:tcPr/>
-          <w:p>
-            <w:pPr>
-              <w:pStyle w:val="Compact"/>
-              <w:jc w:val="left"/>
-            </w:pPr>
-            <w:r>
-              <w:t xml:space="preserve">Funding Staff</w:t>
-            </w:r>
-          </w:p>
-        </w:tc>
-        <w:tc>
-          <w:tcPr/>
-          <w:p>
-            <w:pPr>
-              <w:pStyle w:val="Compact"/>
-              <w:jc w:val="left"/>
-            </w:pPr>
-            <w:r>
-              <w:t xml:space="preserve">Staff members who help with funding</w:t>
+              <w:t xml:space="preserve">[Stephanie Yan] &amp; [Ali Madooei] &amp; [JHU Data Structures]</w:t>
             </w:r>
           </w:p>
         </w:tc>
@@ -4321,8 +3612,8 @@
         <w:t xml:space="preserve">## [2] /usr/local/lib/R/library</w:t>
       </w:r>
     </w:p>
-    <w:bookmarkEnd w:id="48"/>
-    <w:bookmarkStart w:id="49" w:name="references"/>
+    <w:bookmarkEnd w:id="42"/>
+    <w:bookmarkStart w:id="43" w:name="references"/>
     <w:p>
       <w:pPr>
         <w:pStyle w:val="Heading1"/>
@@ -4340,7 +3631,7 @@
         <w:t xml:space="preserve">References</w:t>
       </w:r>
     </w:p>
-    <w:bookmarkEnd w:id="49"/>
+    <w:bookmarkEnd w:id="43"/>
     <w:sectPr/>
   </w:body>
 </w:document>

--- a/docs/SLiM.docx
+++ b/docs/SLiM.docx
@@ -2779,12 +2779,12 @@
     <w:tbl>
       <w:tblPr>
         <w:tblStyle w:val="Table"/>
-        <w:tblW w:type="pct" w:w="5000"/>
+        <w:tblW w:type="auto" w:w="0"/>
         <w:tblLook w:firstRow="1" w:lastRow="0" w:firstColumn="0" w:lastColumn="0" w:noHBand="0" w:noVBand="0" w:val="0020"/>
       </w:tblPr>
       <w:tblGrid>
-        <w:gridCol w:w="4620"/>
-        <w:gridCol w:w="3300"/>
+        <w:gridCol w:w="3960"/>
+        <w:gridCol w:w="3960"/>
       </w:tblGrid>
       <w:tr>
         <w:trPr>
@@ -2862,7 +2862,7 @@
               <w:jc w:val="left"/>
             </w:pPr>
             <w:r>
-              <w:t xml:space="preserve">[Andrew Bortvin]</w:t>
+              <w:t xml:space="preserve">Andrew Bortvin</w:t>
             </w:r>
           </w:p>
         </w:tc>
@@ -2888,7 +2888,7 @@
               <w:jc w:val="left"/>
             </w:pPr>
             <w:r>
-              <w:t xml:space="preserve">[Sara Carioscia]</w:t>
+              <w:t xml:space="preserve">Sara Carioscia</w:t>
             </w:r>
           </w:p>
         </w:tc>
@@ -2940,7 +2940,7 @@
               <w:jc w:val="left"/>
             </w:pPr>
             <w:r>
-              <w:t xml:space="preserve">[Jeff Leek] &amp; [The Johns Hopkins Data Science Lab]</w:t>
+              <w:t xml:space="preserve">Jeff Leek &amp; The Johns Hopkins Data Science Lab</w:t>
             </w:r>
           </w:p>
         </w:tc>
@@ -2966,7 +2966,7 @@
               <w:jc w:val="left"/>
             </w:pPr>
             <w:r>
-              <w:t xml:space="preserve">[Stephanie Yan] &amp; [Ali Madooei] &amp; [JHU Data Structures]</w:t>
+              <w:t xml:space="preserve">Stephanie Yan &amp; Ali Madooei &amp; JHU Data Structures</w:t>
             </w:r>
           </w:p>
         </w:tc>

--- a/docs/SLiM.docx
+++ b/docs/SLiM.docx
@@ -2538,7 +2538,7 @@
         <w:tab/>
       </w:r>
       <w:r>
-        <w:t xml:space="preserve">1.3 Multiple mutation types; multiple genomic regions</w:t>
+        <w:t xml:space="preserve">1.3 - Multiple mutation types; multiple genomic regions</w:t>
       </w:r>
     </w:p>
     <w:p>

--- a/docs/SLiM.docx
+++ b/docs/SLiM.docx
@@ -7,13 +7,7 @@
         <w:pStyle w:val="Title"/>
       </w:pPr>
       <w:r>
-        <w:t xml:space="preserve">SLiM</w:t>
-      </w:r>
-      <w:r>
-        <w:t xml:space="preserve"> </w:t>
-      </w:r>
-      <w:r>
-        <w:t xml:space="preserve">Notes</w:t>
+        <w:t xml:space="preserve">Syllabus</w:t>
       </w:r>
     </w:p>
     <w:p>
@@ -75,7 +69,7 @@
       </w:r>
     </w:p>
     <w:bookmarkEnd w:id="20"/>
-    <w:bookmarkStart w:id="40" w:name="slim-guide"/>
+    <w:bookmarkStart w:id="22" w:name="slim-guide"/>
     <w:p>
       <w:pPr>
         <w:pStyle w:val="Heading1"/>
@@ -112,7 +106,147 @@
         </w:r>
       </w:hyperlink>
     </w:p>
-    <w:bookmarkStart w:id="23" w:name="common-slim-functions"/>
+    <w:bookmarkEnd w:id="22"/>
+    <w:bookmarkStart w:id="46" w:name="Xba7ed5b6b0305e3b28396aef616bd36f286ab2a"/>
+    <w:p>
+      <w:pPr>
+        <w:pStyle w:val="Heading1"/>
+      </w:pPr>
+      <w:r>
+        <w:rPr>
+          <w:rStyle w:val="SectionNumber"/>
+        </w:rPr>
+        <w:t xml:space="preserve">3</w:t>
+      </w:r>
+      <w:r>
+        <w:tab/>
+      </w:r>
+      <w:r>
+        <w:t xml:space="preserve">Population Genetics Simulation &amp; Visualization</w:t>
+      </w:r>
+    </w:p>
+    <w:p>
+      <w:pPr>
+        <w:pStyle w:val="FirstParagraph"/>
+      </w:pPr>
+      <w:r>
+        <w:rPr>
+          <w:bCs/>
+          <w:b/>
+        </w:rPr>
+        <w:t xml:space="preserve">Course Number:</w:t>
+      </w:r>
+      <w:r>
+        <w:t xml:space="preserve"> </w:t>
+      </w:r>
+      <w:r>
+        <w:t xml:space="preserve">AS.360.111</w:t>
+      </w:r>
+      <w:r>
+        <w:t xml:space="preserve"> </w:t>
+      </w:r>
+      <w:r>
+        <w:t xml:space="preserve"> </w:t>
+      </w:r>
+      <w:r>
+        <w:rPr>
+          <w:bCs/>
+          <w:b/>
+        </w:rPr>
+        <w:t xml:space="preserve">Schedule</w:t>
+      </w:r>
+      <w:r>
+        <w:t xml:space="preserve">: Fall 2023, Tues 2:30 PM - 4:30 PM</w:t>
+      </w:r>
+      <w:r>
+        <w:t xml:space="preserve"> </w:t>
+      </w:r>
+      <w:r>
+        <w:t xml:space="preserve"> </w:t>
+      </w:r>
+      <w:r>
+        <w:rPr>
+          <w:bCs/>
+          <w:b/>
+        </w:rPr>
+        <w:t xml:space="preserve">Location</w:t>
+      </w:r>
+      <w:r>
+        <w:t xml:space="preserve"> </w:t>
+      </w:r>
+      <w:r>
+        <w:t xml:space="preserve">Homewood Campus, UG Teaching Lab (UTL) 289</w:t>
+      </w:r>
+      <w:r>
+        <w:t xml:space="preserve"> </w:t>
+      </w:r>
+      <w:r>
+        <w:t xml:space="preserve"> </w:t>
+      </w:r>
+      <w:r>
+        <w:rPr>
+          <w:bCs/>
+          <w:b/>
+        </w:rPr>
+        <w:t xml:space="preserve">Student Hours</w:t>
+      </w:r>
+      <w:r>
+        <w:t xml:space="preserve">: by appointment, please email both instructors; Levi 200</w:t>
+      </w:r>
+      <w:r>
+        <w:t xml:space="preserve"> </w:t>
+      </w:r>
+    </w:p>
+    <w:p>
+      <w:pPr>
+        <w:pStyle w:val="BodyText"/>
+      </w:pPr>
+      <w:r>
+        <w:rPr>
+          <w:bCs/>
+          <w:b/>
+        </w:rPr>
+        <w:t xml:space="preserve">Instructors:</w:t>
+      </w:r>
+      <w:r>
+        <w:t xml:space="preserve"> </w:t>
+      </w:r>
+      <w:r>
+        <w:t xml:space="preserve"> </w:t>
+      </w:r>
+      <w:r>
+        <w:t xml:space="preserve">Andrew Bortvin</w:t>
+      </w:r>
+      <w:r>
+        <w:t xml:space="preserve"> </w:t>
+      </w:r>
+      <w:hyperlink r:id="rId23">
+        <w:r>
+          <w:rPr>
+            <w:rStyle w:val="Hyperlink"/>
+          </w:rPr>
+          <w:t xml:space="preserve">abortvi2@jh.edu</w:t>
+        </w:r>
+      </w:hyperlink>
+      <w:r>
+        <w:t xml:space="preserve"> </w:t>
+      </w:r>
+      <w:r>
+        <w:t xml:space="preserve">Sara Carioscia</w:t>
+      </w:r>
+      <w:r>
+        <w:t xml:space="preserve"> </w:t>
+      </w:r>
+      <w:hyperlink r:id="rId24">
+        <w:r>
+          <w:rPr>
+            <w:rStyle w:val="Hyperlink"/>
+          </w:rPr>
+          <w:t xml:space="preserve">saracarioscia@jhu.edu</w:t>
+        </w:r>
+      </w:hyperlink>
+    </w:p>
+    <w:bookmarkStart w:id="25" w:name="course-description"/>
     <w:p>
       <w:pPr>
         <w:pStyle w:val="Heading2"/>
@@ -121,31 +255,58 @@
         <w:rPr>
           <w:rStyle w:val="SectionNumber"/>
         </w:rPr>
-        <w:t xml:space="preserve">2.1</w:t>
+        <w:t xml:space="preserve">3.1</w:t>
       </w:r>
       <w:r>
         <w:tab/>
       </w:r>
       <w:r>
-        <w:t xml:space="preserve">Common SLiM Functions</w:t>
-      </w:r>
-    </w:p>
-    <w:bookmarkStart w:id="22" w:name="initialize-functions"/>
-    <w:p>
-      <w:pPr>
-        <w:pStyle w:val="Heading3"/>
+        <w:t xml:space="preserve">Course Description</w:t>
+      </w:r>
+    </w:p>
+    <w:p>
+      <w:pPr>
+        <w:pStyle w:val="FirstParagraph"/>
+      </w:pPr>
+      <w:r>
+        <w:t xml:space="preserve">Dive into the fascinating world of computational evolutionary biology with our course on</w:t>
+      </w:r>
+      <w:r>
+        <w:t xml:space="preserve"> </w:t>
+      </w:r>
+      <w:r>
+        <w:t xml:space="preserve">“</w:t>
+      </w:r>
+      <w:r>
+        <w:t xml:space="preserve">Population Genetics Simulation and Visualization.</w:t>
+      </w:r>
+      <w:r>
+        <w:t xml:space="preserve">”</w:t>
+      </w:r>
+      <w:r>
+        <w:t xml:space="preserve"> </w:t>
+      </w:r>
+      <w:r>
+        <w:t xml:space="preserve">This hands-on course is designed to equip students with the tools and knowledge needed to understand and analyze complex evolutionary dynamics using the SLiM (Selection, Linkage, and Mutation) simulation software. Through a blend of theoretical lectures and practical sessions, students will learn how to create and manipulate virtual populations, simulate genetic drift, natural selection, and other evolutionary forces. They will gain proficiency in setting up simulation scenarios, running experiments, and collecting raw data. Leveraging this data, students will explore various data visualization techniques to uncover patterns, trends, and insights in the simulated evolutionary processes. Prior programming experience is not required. Students from all departments and at all levels (including first-year undergraduates) are welcome.</w:t>
+      </w:r>
+    </w:p>
+    <w:bookmarkEnd w:id="25"/>
+    <w:bookmarkStart w:id="26" w:name="class-structure"/>
+    <w:p>
+      <w:pPr>
+        <w:pStyle w:val="Heading2"/>
       </w:pPr>
       <w:r>
         <w:rPr>
           <w:rStyle w:val="SectionNumber"/>
         </w:rPr>
-        <w:t xml:space="preserve">2.1.1</w:t>
+        <w:t xml:space="preserve">3.2</w:t>
       </w:r>
       <w:r>
         <w:tab/>
       </w:r>
       <w:r>
-        <w:t xml:space="preserve">Initialize functions</w:t>
+        <w:t xml:space="preserve">Class Structure</w:t>
       </w:r>
     </w:p>
     <w:p>
@@ -153,21 +314,61 @@
         <w:pStyle w:val="FirstParagraph"/>
       </w:pPr>
       <w:r>
-        <w:t xml:space="preserve">Set a mutation rate:</w:t>
-      </w:r>
-      <w:r>
-        <w:t xml:space="preserve"> </w:t>
-      </w:r>
-      <w:r>
-        <w:rPr>
-          <w:rStyle w:val="VerbatimChar"/>
-        </w:rPr>
-        <w:t xml:space="preserve">initializeMutationRate(numeric rates, [Ni ends = NULL], [string$ sex = "*"])</w:t>
-      </w:r>
-    </w:p>
-    <w:bookmarkEnd w:id="22"/>
-    <w:bookmarkEnd w:id="23"/>
-    <w:bookmarkStart w:id="24" w:name="introduction"/>
+        <w:rPr>
+          <w:bCs/>
+          <w:b/>
+        </w:rPr>
+        <w:t xml:space="preserve">Class Organization</w:t>
+      </w:r>
+      <w:r>
+        <w:t xml:space="preserve"> </w:t>
+      </w:r>
+      <w:r>
+        <w:t xml:space="preserve"> </w:t>
+      </w:r>
+      <w:r>
+        <w:t xml:space="preserve">Each class will be divided between lectures covering biological principles, live coding where we teach programming in SLiM, and in-class completion of assignments. As this is a longer class, we will take breaks between sections. Feel free to bring snacks or drinks.</w:t>
+      </w:r>
+    </w:p>
+    <w:p>
+      <w:pPr>
+        <w:pStyle w:val="BodyText"/>
+      </w:pPr>
+      <w:r>
+        <w:rPr>
+          <w:bCs/>
+          <w:b/>
+        </w:rPr>
+        <w:t xml:space="preserve">Assignments</w:t>
+      </w:r>
+      <w:r>
+        <w:t xml:space="preserve"> </w:t>
+      </w:r>
+      <w:r>
+        <w:t xml:space="preserve"> </w:t>
+      </w:r>
+      <w:r>
+        <w:t xml:space="preserve">Each day, we will reserve time to work on in-class assignments, which will primarily focus on implementation of simulations and conceptual questions regarding the theory behind population genetics. Assigments will also include additional (optional) questions for students wishing to further develop their models.</w:t>
+      </w:r>
+    </w:p>
+    <w:p>
+      <w:pPr>
+        <w:pStyle w:val="BodyText"/>
+      </w:pPr>
+      <w:r>
+        <w:t xml:space="preserve">Please submit all files via email to both instructors. Please save your .slim files as .txt (export and save as) and your resulting plots as .png files.</w:t>
+      </w:r>
+    </w:p>
+    <w:p>
+      <w:pPr>
+        <w:pStyle w:val="BodyText"/>
+      </w:pPr>
+      <w:r>
+        <w:t xml:space="preserve">You are welcome to work together in small groups, and collaboration is encouraged. Likewise, we encourage you to seek answers online when encountering. However, please refrain from just copying someone else’s code – you should understand and be able to explain every line of code in your scripts.</w:t>
+      </w:r>
+    </w:p>
+    <w:bookmarkEnd w:id="26"/>
+    <w:bookmarkStart w:id="27" w:name="schedule"/>
     <w:p>
       <w:pPr>
         <w:pStyle w:val="Heading2"/>
@@ -176,7 +377,369 @@
         <w:rPr>
           <w:rStyle w:val="SectionNumber"/>
         </w:rPr>
-        <w:t xml:space="preserve">2.2</w:t>
+        <w:t xml:space="preserve">3.3</w:t>
+      </w:r>
+      <w:r>
+        <w:tab/>
+      </w:r>
+      <w:r>
+        <w:t xml:space="preserve">Schedule</w:t>
+      </w:r>
+    </w:p>
+    <w:tbl>
+      <w:tblPr>
+        <w:tblStyle w:val="Table"/>
+        <w:tblW w:type="auto" w:w="0"/>
+        <w:tblLook w:firstRow="1" w:lastRow="0" w:firstColumn="0" w:lastColumn="0" w:noHBand="0" w:noVBand="0" w:val="0020"/>
+      </w:tblPr>
+      <w:tblGrid>
+        <w:gridCol w:w="2640"/>
+        <w:gridCol w:w="2640"/>
+        <w:gridCol w:w="2640"/>
+      </w:tblGrid>
+      <w:tr>
+        <w:trPr>
+          <w:tblHeader w:val="true"/>
+        </w:trPr>
+        <w:tc>
+          <w:tcPr/>
+          <w:p>
+            <w:pPr>
+              <w:pStyle w:val="Compact"/>
+              <w:jc w:val="left"/>
+            </w:pPr>
+            <w:r>
+              <w:t xml:space="preserve">Class Number</w:t>
+            </w:r>
+          </w:p>
+        </w:tc>
+        <w:tc>
+          <w:tcPr/>
+          <w:p>
+            <w:pPr>
+              <w:pStyle w:val="Compact"/>
+              <w:jc w:val="center"/>
+            </w:pPr>
+            <w:r>
+              <w:t xml:space="preserve">Date</w:t>
+            </w:r>
+          </w:p>
+        </w:tc>
+        <w:tc>
+          <w:tcPr/>
+          <w:p>
+            <w:pPr>
+              <w:pStyle w:val="Compact"/>
+              <w:jc w:val="right"/>
+            </w:pPr>
+            <w:r>
+              <w:t xml:space="preserve">Topics Covered</w:t>
+            </w:r>
+          </w:p>
+        </w:tc>
+      </w:tr>
+      <w:tr>
+        <w:tc>
+          <w:tcPr/>
+          <w:p>
+            <w:pPr>
+              <w:pStyle w:val="Compact"/>
+              <w:jc w:val="left"/>
+            </w:pPr>
+            <w:r>
+              <w:t xml:space="preserve">1</w:t>
+            </w:r>
+          </w:p>
+        </w:tc>
+        <w:tc>
+          <w:tcPr/>
+          <w:p>
+            <w:pPr>
+              <w:pStyle w:val="Compact"/>
+              <w:jc w:val="center"/>
+            </w:pPr>
+            <w:r>
+              <w:t xml:space="preserve">10/31/23</w:t>
+            </w:r>
+          </w:p>
+        </w:tc>
+        <w:tc>
+          <w:tcPr/>
+          <w:p>
+            <w:pPr>
+              <w:pStyle w:val="Compact"/>
+              <w:jc w:val="right"/>
+            </w:pPr>
+            <w:r>
+              <w:t xml:space="preserve">Intro to SLiM + molecular biology</w:t>
+            </w:r>
+          </w:p>
+        </w:tc>
+      </w:tr>
+      <w:tr>
+        <w:tc>
+          <w:tcPr/>
+          <w:p>
+            <w:pPr>
+              <w:pStyle w:val="Compact"/>
+              <w:jc w:val="left"/>
+            </w:pPr>
+            <w:r>
+              <w:t xml:space="preserve">2</w:t>
+            </w:r>
+          </w:p>
+        </w:tc>
+        <w:tc>
+          <w:tcPr/>
+          <w:p>
+            <w:pPr>
+              <w:pStyle w:val="Compact"/>
+              <w:jc w:val="center"/>
+            </w:pPr>
+            <w:r>
+              <w:t xml:space="preserve">11/7/23</w:t>
+            </w:r>
+          </w:p>
+        </w:tc>
+        <w:tc>
+          <w:tcPr/>
+          <w:p>
+            <w:pPr>
+              <w:pStyle w:val="Compact"/>
+              <w:jc w:val="right"/>
+            </w:pPr>
+            <w:r>
+              <w:t xml:space="preserve">TBD</w:t>
+            </w:r>
+          </w:p>
+        </w:tc>
+      </w:tr>
+      <w:tr>
+        <w:tc>
+          <w:tcPr/>
+          <w:p>
+            <w:pPr>
+              <w:pStyle w:val="Compact"/>
+              <w:jc w:val="left"/>
+            </w:pPr>
+            <w:r>
+              <w:t xml:space="preserve">3</w:t>
+            </w:r>
+          </w:p>
+        </w:tc>
+        <w:tc>
+          <w:tcPr/>
+          <w:p>
+            <w:pPr>
+              <w:pStyle w:val="Compact"/>
+              <w:jc w:val="center"/>
+            </w:pPr>
+            <w:r>
+              <w:t xml:space="preserve">11/14/23</w:t>
+            </w:r>
+          </w:p>
+        </w:tc>
+        <w:tc>
+          <w:tcPr/>
+          <w:p>
+            <w:pPr>
+              <w:pStyle w:val="Compact"/>
+              <w:jc w:val="right"/>
+            </w:pPr>
+            <w:r>
+              <w:t xml:space="preserve">TBD</w:t>
+            </w:r>
+          </w:p>
+        </w:tc>
+      </w:tr>
+      <w:tr>
+        <w:tc>
+          <w:tcPr/>
+          <w:p>
+            <w:pPr>
+              <w:pStyle w:val="Compact"/>
+              <w:jc w:val="left"/>
+            </w:pPr>
+            <w:r>
+              <w:t xml:space="preserve">4</w:t>
+            </w:r>
+          </w:p>
+        </w:tc>
+        <w:tc>
+          <w:tcPr/>
+          <w:p>
+            <w:pPr>
+              <w:pStyle w:val="Compact"/>
+              <w:jc w:val="center"/>
+            </w:pPr>
+            <w:r>
+              <w:t xml:space="preserve">11/21/23</w:t>
+            </w:r>
+          </w:p>
+        </w:tc>
+        <w:tc>
+          <w:tcPr/>
+          <w:p>
+            <w:pPr>
+              <w:pStyle w:val="Compact"/>
+              <w:jc w:val="right"/>
+            </w:pPr>
+            <w:r>
+              <w:t xml:space="preserve">TBD</w:t>
+            </w:r>
+          </w:p>
+        </w:tc>
+      </w:tr>
+      <w:tr>
+        <w:tc>
+          <w:tcPr/>
+          <w:p>
+            <w:pPr>
+              <w:pStyle w:val="Compact"/>
+              <w:jc w:val="left"/>
+            </w:pPr>
+            <w:r>
+              <w:t xml:space="preserve">5</w:t>
+            </w:r>
+          </w:p>
+        </w:tc>
+        <w:tc>
+          <w:tcPr/>
+          <w:p>
+            <w:pPr>
+              <w:pStyle w:val="Compact"/>
+              <w:jc w:val="center"/>
+            </w:pPr>
+            <w:r>
+              <w:t xml:space="preserve">11/28/23</w:t>
+            </w:r>
+          </w:p>
+        </w:tc>
+        <w:tc>
+          <w:tcPr/>
+          <w:p>
+            <w:pPr>
+              <w:pStyle w:val="Compact"/>
+              <w:jc w:val="right"/>
+            </w:pPr>
+            <w:r>
+              <w:t xml:space="preserve">TBD</w:t>
+            </w:r>
+          </w:p>
+        </w:tc>
+      </w:tr>
+      <w:tr>
+        <w:tc>
+          <w:tcPr/>
+          <w:p>
+            <w:pPr>
+              <w:pStyle w:val="Compact"/>
+              <w:jc w:val="left"/>
+            </w:pPr>
+            <w:r>
+              <w:t xml:space="preserve">6</w:t>
+            </w:r>
+          </w:p>
+        </w:tc>
+        <w:tc>
+          <w:tcPr/>
+          <w:p>
+            <w:pPr>
+              <w:pStyle w:val="Compact"/>
+              <w:jc w:val="center"/>
+            </w:pPr>
+            <w:r>
+              <w:t xml:space="preserve">12/5/23</w:t>
+            </w:r>
+          </w:p>
+        </w:tc>
+        <w:tc>
+          <w:tcPr/>
+          <w:p>
+            <w:pPr>
+              <w:pStyle w:val="Compact"/>
+              <w:jc w:val="right"/>
+            </w:pPr>
+            <w:r>
+              <w:t xml:space="preserve">TBD</w:t>
+            </w:r>
+          </w:p>
+        </w:tc>
+      </w:tr>
+    </w:tbl>
+    <w:bookmarkEnd w:id="27"/>
+    <w:bookmarkStart w:id="28" w:name="grading"/>
+    <w:p>
+      <w:pPr>
+        <w:pStyle w:val="Heading2"/>
+      </w:pPr>
+      <w:r>
+        <w:rPr>
+          <w:rStyle w:val="SectionNumber"/>
+        </w:rPr>
+        <w:t xml:space="preserve">3.4</w:t>
+      </w:r>
+      <w:r>
+        <w:tab/>
+      </w:r>
+      <w:r>
+        <w:t xml:space="preserve">Grading</w:t>
+      </w:r>
+    </w:p>
+    <w:p>
+      <w:pPr>
+        <w:pStyle w:val="FirstParagraph"/>
+      </w:pPr>
+      <w:r>
+        <w:t xml:space="preserve">This course will be graded Satisfactory/Unsatisfactory, and individual assignments will be graded on reasonable completion (rather than accuracy of results). In each assignment, we will specify items to include in your submission; the assignment score will be the fraction of items completed. To achieve a Satisfactory, you must have an average of 70% completion across the assignments.</w:t>
+      </w:r>
+    </w:p>
+    <w:p>
+      <w:pPr>
+        <w:pStyle w:val="BodyText"/>
+      </w:pPr>
+      <w:r>
+        <w:t xml:space="preserve">All assignments will be due at the end of the course period. However, please try to submit your work each week - we will look at your work in progress, provide written feedback, discuss any questions or opoprtunities for improvement, and let you know estimated percent completion.</w:t>
+      </w:r>
+    </w:p>
+    <w:bookmarkEnd w:id="28"/>
+    <w:bookmarkStart w:id="29" w:name="student-hours"/>
+    <w:p>
+      <w:pPr>
+        <w:pStyle w:val="Heading2"/>
+      </w:pPr>
+      <w:r>
+        <w:rPr>
+          <w:rStyle w:val="SectionNumber"/>
+        </w:rPr>
+        <w:t xml:space="preserve">3.5</w:t>
+      </w:r>
+      <w:r>
+        <w:tab/>
+      </w:r>
+      <w:r>
+        <w:t xml:space="preserve">Student Hours</w:t>
+      </w:r>
+    </w:p>
+    <w:p>
+      <w:pPr>
+        <w:pStyle w:val="FirstParagraph"/>
+      </w:pPr>
+      <w:r>
+        <w:t xml:space="preserve">We will host open student hours (time for students to chat about anything! biology, coding, graduate school, materials directly or slightly less directly related to the course, actual assignments) through the end of the semester. Please email both instructors to schedule a time for either in-person or Zoom.</w:t>
+      </w:r>
+    </w:p>
+    <w:bookmarkEnd w:id="29"/>
+    <w:bookmarkStart w:id="30" w:name="introduction"/>
+    <w:p>
+      <w:pPr>
+        <w:pStyle w:val="Heading2"/>
+      </w:pPr>
+      <w:r>
+        <w:rPr>
+          <w:rStyle w:val="SectionNumber"/>
+        </w:rPr>
+        <w:t xml:space="preserve">3.6</w:t>
       </w:r>
       <w:r>
         <w:tab/>
@@ -327,8 +890,8 @@
         <w:t xml:space="preserve">Genomic regions - centromeres, telomeres, introns, exons, etc.</w:t>
       </w:r>
     </w:p>
-    <w:bookmarkEnd w:id="24"/>
-    <w:bookmarkStart w:id="25" w:name="a-basic-slim-simulation"/>
+    <w:bookmarkEnd w:id="30"/>
+    <w:bookmarkStart w:id="31" w:name="a-basic-slim-simulation"/>
     <w:p>
       <w:pPr>
         <w:pStyle w:val="Heading2"/>
@@ -337,7 +900,7 @@
         <w:rPr>
           <w:rStyle w:val="SectionNumber"/>
         </w:rPr>
-        <w:t xml:space="preserve">2.3</w:t>
+        <w:t xml:space="preserve">3.7</w:t>
       </w:r>
       <w:r>
         <w:tab/>
@@ -893,8 +1456,8 @@
         <w:t xml:space="preserve">}</w:t>
       </w:r>
     </w:p>
-    <w:bookmarkEnd w:id="25"/>
-    <w:bookmarkStart w:id="31" w:name="initliazing-a-simulation"/>
+    <w:bookmarkEnd w:id="31"/>
+    <w:bookmarkStart w:id="37" w:name="initliazing-a-simulation"/>
     <w:p>
       <w:pPr>
         <w:pStyle w:val="Heading2"/>
@@ -903,7 +1466,7 @@
         <w:rPr>
           <w:rStyle w:val="SectionNumber"/>
         </w:rPr>
-        <w:t xml:space="preserve">2.4</w:t>
+        <w:t xml:space="preserve">3.8</w:t>
       </w:r>
       <w:r>
         <w:tab/>
@@ -943,7 +1506,7 @@
         <w:t xml:space="preserve">In almost every simulation, we will define a core set of common parameters. They are:</w:t>
       </w:r>
     </w:p>
-    <w:bookmarkStart w:id="26" w:name="global-mutation-rates"/>
+    <w:bookmarkStart w:id="32" w:name="global-mutation-rates"/>
     <w:p>
       <w:pPr>
         <w:pStyle w:val="Heading3"/>
@@ -952,7 +1515,7 @@
         <w:rPr>
           <w:rStyle w:val="SectionNumber"/>
         </w:rPr>
-        <w:t xml:space="preserve">2.4.1</w:t>
+        <w:t xml:space="preserve">3.8.1</w:t>
       </w:r>
       <w:r>
         <w:tab/>
@@ -1005,8 +1568,8 @@
         <w:t xml:space="preserve">.</w:t>
       </w:r>
     </w:p>
-    <w:bookmarkEnd w:id="26"/>
-    <w:bookmarkStart w:id="27" w:name="mutation-types"/>
+    <w:bookmarkEnd w:id="32"/>
+    <w:bookmarkStart w:id="33" w:name="mutation-types"/>
     <w:p>
       <w:pPr>
         <w:pStyle w:val="Heading3"/>
@@ -1015,7 +1578,7 @@
         <w:rPr>
           <w:rStyle w:val="SectionNumber"/>
         </w:rPr>
-        <w:t xml:space="preserve">2.4.2</w:t>
+        <w:t xml:space="preserve">3.8.2</w:t>
       </w:r>
       <w:r>
         <w:tab/>
@@ -1429,8 +1992,8 @@
         <w:t xml:space="preserve">indicates that we draw fitness effects from the exponential distribution. For some of these, e.g. the normal distribution, we may need to provide more than one numerical parameter.</w:t>
       </w:r>
     </w:p>
-    <w:bookmarkEnd w:id="27"/>
-    <w:bookmarkStart w:id="28" w:name="types-of-dna"/>
+    <w:bookmarkEnd w:id="33"/>
+    <w:bookmarkStart w:id="34" w:name="types-of-dna"/>
     <w:p>
       <w:pPr>
         <w:pStyle w:val="Heading3"/>
@@ -1439,7 +2002,7 @@
         <w:rPr>
           <w:rStyle w:val="SectionNumber"/>
         </w:rPr>
-        <w:t xml:space="preserve">2.4.3</w:t>
+        <w:t xml:space="preserve">3.8.3</w:t>
       </w:r>
       <w:r>
         <w:tab/>
@@ -1644,8 +2207,8 @@
         <w:t xml:space="preserve">.</w:t>
       </w:r>
     </w:p>
-    <w:bookmarkEnd w:id="28"/>
-    <w:bookmarkStart w:id="30" w:name="genomic-regions"/>
+    <w:bookmarkEnd w:id="34"/>
+    <w:bookmarkStart w:id="36" w:name="genomic-regions"/>
     <w:p>
       <w:pPr>
         <w:pStyle w:val="Heading3"/>
@@ -1654,7 +2217,7 @@
         <w:rPr>
           <w:rStyle w:val="SectionNumber"/>
         </w:rPr>
-        <w:t xml:space="preserve">2.4.4</w:t>
+        <w:t xml:space="preserve">3.8.4</w:t>
       </w:r>
       <w:r>
         <w:tab/>
@@ -1791,7 +2354,7 @@
         <w:t xml:space="preserve">, which extends from bases 0 to 99999.</w:t>
       </w:r>
     </w:p>
-    <w:bookmarkStart w:id="29" w:name="recombination-rates"/>
+    <w:bookmarkStart w:id="35" w:name="recombination-rates"/>
     <w:p>
       <w:pPr>
         <w:pStyle w:val="Heading4"/>
@@ -1800,7 +2363,7 @@
         <w:rPr>
           <w:rStyle w:val="SectionNumber"/>
         </w:rPr>
-        <w:t xml:space="preserve">2.4.4.1</w:t>
+        <w:t xml:space="preserve">3.8.4.1</w:t>
       </w:r>
       <w:r>
         <w:tab/>
@@ -1843,10 +2406,10 @@
         <w:t xml:space="preserve">initializeRecombinationRate(1e-8);</w:t>
       </w:r>
     </w:p>
-    <w:bookmarkEnd w:id="29"/>
-    <w:bookmarkEnd w:id="30"/>
-    <w:bookmarkEnd w:id="31"/>
-    <w:bookmarkStart w:id="34" w:name="running-a-simulation"/>
+    <w:bookmarkEnd w:id="35"/>
+    <w:bookmarkEnd w:id="36"/>
+    <w:bookmarkEnd w:id="37"/>
+    <w:bookmarkStart w:id="40" w:name="running-a-simulation"/>
     <w:p>
       <w:pPr>
         <w:pStyle w:val="Heading2"/>
@@ -1855,7 +2418,7 @@
         <w:rPr>
           <w:rStyle w:val="SectionNumber"/>
         </w:rPr>
-        <w:t xml:space="preserve">2.5</w:t>
+        <w:t xml:space="preserve">3.9</w:t>
       </w:r>
       <w:r>
         <w:tab/>
@@ -1974,7 +2537,7 @@
         <w:t xml:space="preserve">in a generation, they are now executed</w:t>
       </w:r>
     </w:p>
-    <w:bookmarkStart w:id="32" w:name="adding-subpopulations"/>
+    <w:bookmarkStart w:id="38" w:name="adding-subpopulations"/>
     <w:p>
       <w:pPr>
         <w:pStyle w:val="Heading3"/>
@@ -1983,7 +2546,7 @@
         <w:rPr>
           <w:rStyle w:val="SectionNumber"/>
         </w:rPr>
-        <w:t xml:space="preserve">2.5.1</w:t>
+        <w:t xml:space="preserve">3.9.1</w:t>
       </w:r>
       <w:r>
         <w:tab/>
@@ -2257,8 +2820,8 @@
         <w:t xml:space="preserve">, which contains 500 individuals.</w:t>
       </w:r>
     </w:p>
-    <w:bookmarkEnd w:id="32"/>
-    <w:bookmarkStart w:id="33" w:name="events-that-occur-every-generation"/>
+    <w:bookmarkEnd w:id="38"/>
+    <w:bookmarkStart w:id="39" w:name="events-that-occur-every-generation"/>
     <w:p>
       <w:pPr>
         <w:pStyle w:val="Heading3"/>
@@ -2267,7 +2830,7 @@
         <w:rPr>
           <w:rStyle w:val="SectionNumber"/>
         </w:rPr>
-        <w:t xml:space="preserve">2.5.2</w:t>
+        <w:t xml:space="preserve">3.9.2</w:t>
       </w:r>
       <w:r>
         <w:tab/>
@@ -2385,9 +2948,9 @@
         <w:t xml:space="preserve">generation.</w:t>
       </w:r>
     </w:p>
-    <w:bookmarkEnd w:id="33"/>
-    <w:bookmarkEnd w:id="34"/>
-    <w:bookmarkStart w:id="35" w:name="ending-a-simulation"/>
+    <w:bookmarkEnd w:id="39"/>
+    <w:bookmarkEnd w:id="40"/>
+    <w:bookmarkStart w:id="41" w:name="ending-a-simulation"/>
     <w:p>
       <w:pPr>
         <w:pStyle w:val="Heading2"/>
@@ -2396,7 +2959,7 @@
         <w:rPr>
           <w:rStyle w:val="SectionNumber"/>
         </w:rPr>
-        <w:t xml:space="preserve">2.6</w:t>
+        <w:t xml:space="preserve">3.10</w:t>
       </w:r>
       <w:r>
         <w:tab/>
@@ -2405,8 +2968,8 @@
         <w:t xml:space="preserve">Ending a simulation</w:t>
       </w:r>
     </w:p>
-    <w:bookmarkEnd w:id="35"/>
-    <w:bookmarkStart w:id="39" w:name="week-1-assignment"/>
+    <w:bookmarkEnd w:id="41"/>
+    <w:bookmarkStart w:id="45" w:name="week-1-assignment"/>
     <w:p>
       <w:pPr>
         <w:pStyle w:val="Heading2"/>
@@ -2415,7 +2978,7 @@
         <w:rPr>
           <w:rStyle w:val="SectionNumber"/>
         </w:rPr>
-        <w:t xml:space="preserve">2.7</w:t>
+        <w:t xml:space="preserve">3.11</w:t>
       </w:r>
       <w:r>
         <w:tab/>
@@ -2424,7 +2987,7 @@
         <w:t xml:space="preserve">Week 1 Assignment</w:t>
       </w:r>
     </w:p>
-    <w:bookmarkStart w:id="36" w:name="population-size"/>
+    <w:bookmarkStart w:id="42" w:name="population-size"/>
     <w:p>
       <w:pPr>
         <w:pStyle w:val="Heading3"/>
@@ -2433,7 +2996,7 @@
         <w:rPr>
           <w:rStyle w:val="SectionNumber"/>
         </w:rPr>
-        <w:t xml:space="preserve">2.7.1</w:t>
+        <w:t xml:space="preserve">3.11.1</w:t>
       </w:r>
       <w:r>
         <w:tab/>
@@ -2487,8 +3050,8 @@
         <w:t xml:space="preserve">The extent that genetic drift can influence allele frequencies is dependent on the population size. We can use our neutral simulation to look further investigate this relationship. Pick a range of population sizes, and run your simulation at least 5 times for each population size. Record the number of fixed mutations for each population size. Briefly comment on how the population size is related to the time to fixation.</w:t>
       </w:r>
     </w:p>
-    <w:bookmarkEnd w:id="36"/>
-    <w:bookmarkStart w:id="37" w:name="selection"/>
+    <w:bookmarkEnd w:id="42"/>
+    <w:bookmarkStart w:id="43" w:name="selection"/>
     <w:p>
       <w:pPr>
         <w:pStyle w:val="Heading3"/>
@@ -2497,7 +3060,7 @@
         <w:rPr>
           <w:rStyle w:val="SectionNumber"/>
         </w:rPr>
-        <w:t xml:space="preserve">2.7.2</w:t>
+        <w:t xml:space="preserve">3.11.2</w:t>
       </w:r>
       <w:r>
         <w:tab/>
@@ -2522,8 +3085,8 @@
         <w:t xml:space="preserve">Do the same with a slightly deleterious mutation.</w:t>
       </w:r>
     </w:p>
-    <w:bookmarkEnd w:id="37"/>
-    <w:bookmarkStart w:id="38" w:name="X2dc53b4bd4e3069ce859e472c09d7c549c9281c"/>
+    <w:bookmarkEnd w:id="43"/>
+    <w:bookmarkStart w:id="44" w:name="X2dc53b4bd4e3069ce859e472c09d7c549c9281c"/>
     <w:p>
       <w:pPr>
         <w:pStyle w:val="Heading3"/>
@@ -2532,7 +3095,7 @@
         <w:rPr>
           <w:rStyle w:val="SectionNumber"/>
         </w:rPr>
-        <w:t xml:space="preserve">2.7.3</w:t>
+        <w:t xml:space="preserve">3.11.3</w:t>
       </w:r>
       <w:r>
         <w:tab/>
@@ -2728,10 +3291,10 @@
         <w:t xml:space="preserve">}</w:t>
       </w:r>
     </w:p>
-    <w:bookmarkEnd w:id="38"/>
-    <w:bookmarkEnd w:id="39"/>
-    <w:bookmarkEnd w:id="40"/>
-    <w:bookmarkStart w:id="42" w:name="about-the-authors"/>
+    <w:bookmarkEnd w:id="44"/>
+    <w:bookmarkEnd w:id="45"/>
+    <w:bookmarkEnd w:id="46"/>
+    <w:bookmarkStart w:id="48" w:name="about-the-authors"/>
     <w:p>
       <w:pPr>
         <w:pStyle w:val="Heading1"/>
@@ -2750,7 +3313,7 @@
       <w:r>
         <w:t xml:space="preserve"> </w:t>
       </w:r>
-      <w:hyperlink r:id="rId41">
+      <w:hyperlink r:id="rId47">
         <w:r>
           <w:rPr>
             <w:rStyle w:val="Hyperlink"/>
@@ -3612,8 +4175,8 @@
         <w:t xml:space="preserve">## [2] /usr/local/lib/R/library</w:t>
       </w:r>
     </w:p>
-    <w:bookmarkEnd w:id="42"/>
-    <w:bookmarkStart w:id="43" w:name="references"/>
+    <w:bookmarkEnd w:id="48"/>
+    <w:bookmarkStart w:id="49" w:name="references"/>
     <w:p>
       <w:pPr>
         <w:pStyle w:val="Heading1"/>
@@ -3622,7 +4185,7 @@
         <w:rPr>
           <w:rStyle w:val="SectionNumber"/>
         </w:rPr>
-        <w:t xml:space="preserve">3</w:t>
+        <w:t xml:space="preserve">4</w:t>
       </w:r>
       <w:r>
         <w:tab/>
@@ -3631,7 +4194,7 @@
         <w:t xml:space="preserve">References</w:t>
       </w:r>
     </w:p>
-    <w:bookmarkEnd w:id="43"/>
+    <w:bookmarkEnd w:id="49"/>
     <w:sectPr/>
   </w:body>
 </w:document>

--- a/docs/SLiM.docx
+++ b/docs/SLiM.docx
@@ -107,7 +107,7 @@
       </w:hyperlink>
     </w:p>
     <w:bookmarkEnd w:id="22"/>
-    <w:bookmarkStart w:id="46" w:name="Xba7ed5b6b0305e3b28396aef616bd36f286ab2a"/>
+    <w:bookmarkStart w:id="46" w:name="X0fc68a483433075be7580c9e3754908bbd5456c"/>
     <w:p>
       <w:pPr>
         <w:pStyle w:val="Heading1"/>
@@ -122,7 +122,7 @@
         <w:tab/>
       </w:r>
       <w:r>
-        <w:t xml:space="preserve">Population Genetics Simulation &amp; Visualization</w:t>
+        <w:t xml:space="preserve">Syllabus: Population Genetics Simulation &amp; Visualization</w:t>
       </w:r>
     </w:p>
     <w:p>
@@ -249,13 +249,13 @@
     <w:bookmarkStart w:id="25" w:name="course-description"/>
     <w:p>
       <w:pPr>
-        <w:pStyle w:val="Heading2"/>
+        <w:pStyle w:val="Heading3"/>
       </w:pPr>
       <w:r>
         <w:rPr>
           <w:rStyle w:val="SectionNumber"/>
         </w:rPr>
-        <w:t xml:space="preserve">3.1</w:t>
+        <w:t xml:space="preserve">3.0.1</w:t>
       </w:r>
       <w:r>
         <w:tab/>
@@ -294,13 +294,13 @@
     <w:bookmarkStart w:id="26" w:name="class-structure"/>
     <w:p>
       <w:pPr>
-        <w:pStyle w:val="Heading2"/>
+        <w:pStyle w:val="Heading3"/>
       </w:pPr>
       <w:r>
         <w:rPr>
           <w:rStyle w:val="SectionNumber"/>
         </w:rPr>
-        <w:t xml:space="preserve">3.2</w:t>
+        <w:t xml:space="preserve">3.0.2</w:t>
       </w:r>
       <w:r>
         <w:tab/>
@@ -371,13 +371,13 @@
     <w:bookmarkStart w:id="27" w:name="schedule"/>
     <w:p>
       <w:pPr>
-        <w:pStyle w:val="Heading2"/>
+        <w:pStyle w:val="Heading3"/>
       </w:pPr>
       <w:r>
         <w:rPr>
           <w:rStyle w:val="SectionNumber"/>
         </w:rPr>
-        <w:t xml:space="preserve">3.3</w:t>
+        <w:t xml:space="preserve">3.0.3</w:t>
       </w:r>
       <w:r>
         <w:tab/>
@@ -671,13 +671,13 @@
     <w:bookmarkStart w:id="28" w:name="grading"/>
     <w:p>
       <w:pPr>
-        <w:pStyle w:val="Heading2"/>
+        <w:pStyle w:val="Heading3"/>
       </w:pPr>
       <w:r>
         <w:rPr>
           <w:rStyle w:val="SectionNumber"/>
         </w:rPr>
-        <w:t xml:space="preserve">3.4</w:t>
+        <w:t xml:space="preserve">3.0.4</w:t>
       </w:r>
       <w:r>
         <w:tab/>
@@ -706,13 +706,13 @@
     <w:bookmarkStart w:id="29" w:name="student-hours"/>
     <w:p>
       <w:pPr>
-        <w:pStyle w:val="Heading2"/>
+        <w:pStyle w:val="Heading3"/>
       </w:pPr>
       <w:r>
         <w:rPr>
           <w:rStyle w:val="SectionNumber"/>
         </w:rPr>
-        <w:t xml:space="preserve">3.5</w:t>
+        <w:t xml:space="preserve">3.0.5</w:t>
       </w:r>
       <w:r>
         <w:tab/>
@@ -739,7 +739,7 @@
         <w:rPr>
           <w:rStyle w:val="SectionNumber"/>
         </w:rPr>
-        <w:t xml:space="preserve">3.6</w:t>
+        <w:t xml:space="preserve">3.1</w:t>
       </w:r>
       <w:r>
         <w:tab/>
@@ -900,7 +900,7 @@
         <w:rPr>
           <w:rStyle w:val="SectionNumber"/>
         </w:rPr>
-        <w:t xml:space="preserve">3.7</w:t>
+        <w:t xml:space="preserve">3.2</w:t>
       </w:r>
       <w:r>
         <w:tab/>
@@ -1466,7 +1466,7 @@
         <w:rPr>
           <w:rStyle w:val="SectionNumber"/>
         </w:rPr>
-        <w:t xml:space="preserve">3.8</w:t>
+        <w:t xml:space="preserve">3.3</w:t>
       </w:r>
       <w:r>
         <w:tab/>
@@ -1515,7 +1515,7 @@
         <w:rPr>
           <w:rStyle w:val="SectionNumber"/>
         </w:rPr>
-        <w:t xml:space="preserve">3.8.1</w:t>
+        <w:t xml:space="preserve">3.3.1</w:t>
       </w:r>
       <w:r>
         <w:tab/>
@@ -1578,7 +1578,7 @@
         <w:rPr>
           <w:rStyle w:val="SectionNumber"/>
         </w:rPr>
-        <w:t xml:space="preserve">3.8.2</w:t>
+        <w:t xml:space="preserve">3.3.2</w:t>
       </w:r>
       <w:r>
         <w:tab/>
@@ -2002,7 +2002,7 @@
         <w:rPr>
           <w:rStyle w:val="SectionNumber"/>
         </w:rPr>
-        <w:t xml:space="preserve">3.8.3</w:t>
+        <w:t xml:space="preserve">3.3.3</w:t>
       </w:r>
       <w:r>
         <w:tab/>
@@ -2217,7 +2217,7 @@
         <w:rPr>
           <w:rStyle w:val="SectionNumber"/>
         </w:rPr>
-        <w:t xml:space="preserve">3.8.4</w:t>
+        <w:t xml:space="preserve">3.3.4</w:t>
       </w:r>
       <w:r>
         <w:tab/>
@@ -2363,7 +2363,7 @@
         <w:rPr>
           <w:rStyle w:val="SectionNumber"/>
         </w:rPr>
-        <w:t xml:space="preserve">3.8.4.1</w:t>
+        <w:t xml:space="preserve">3.3.4.1</w:t>
       </w:r>
       <w:r>
         <w:tab/>
@@ -2418,7 +2418,7 @@
         <w:rPr>
           <w:rStyle w:val="SectionNumber"/>
         </w:rPr>
-        <w:t xml:space="preserve">3.9</w:t>
+        <w:t xml:space="preserve">3.4</w:t>
       </w:r>
       <w:r>
         <w:tab/>
@@ -2546,7 +2546,7 @@
         <w:rPr>
           <w:rStyle w:val="SectionNumber"/>
         </w:rPr>
-        <w:t xml:space="preserve">3.9.1</w:t>
+        <w:t xml:space="preserve">3.4.1</w:t>
       </w:r>
       <w:r>
         <w:tab/>
@@ -2830,7 +2830,7 @@
         <w:rPr>
           <w:rStyle w:val="SectionNumber"/>
         </w:rPr>
-        <w:t xml:space="preserve">3.9.2</w:t>
+        <w:t xml:space="preserve">3.4.2</w:t>
       </w:r>
       <w:r>
         <w:tab/>
@@ -2959,7 +2959,7 @@
         <w:rPr>
           <w:rStyle w:val="SectionNumber"/>
         </w:rPr>
-        <w:t xml:space="preserve">3.10</w:t>
+        <w:t xml:space="preserve">3.5</w:t>
       </w:r>
       <w:r>
         <w:tab/>
@@ -2978,7 +2978,7 @@
         <w:rPr>
           <w:rStyle w:val="SectionNumber"/>
         </w:rPr>
-        <w:t xml:space="preserve">3.11</w:t>
+        <w:t xml:space="preserve">3.6</w:t>
       </w:r>
       <w:r>
         <w:tab/>
@@ -2996,7 +2996,7 @@
         <w:rPr>
           <w:rStyle w:val="SectionNumber"/>
         </w:rPr>
-        <w:t xml:space="preserve">3.11.1</w:t>
+        <w:t xml:space="preserve">3.6.1</w:t>
       </w:r>
       <w:r>
         <w:tab/>
@@ -3060,7 +3060,7 @@
         <w:rPr>
           <w:rStyle w:val="SectionNumber"/>
         </w:rPr>
-        <w:t xml:space="preserve">3.11.2</w:t>
+        <w:t xml:space="preserve">3.6.2</w:t>
       </w:r>
       <w:r>
         <w:tab/>
@@ -3095,7 +3095,7 @@
         <w:rPr>
           <w:rStyle w:val="SectionNumber"/>
         </w:rPr>
-        <w:t xml:space="preserve">3.11.3</w:t>
+        <w:t xml:space="preserve">3.6.3</w:t>
       </w:r>
       <w:r>
         <w:tab/>

--- a/docs/SLiM.docx
+++ b/docs/SLiM.docx
@@ -50,7 +50,7 @@
         </w:p>
       </w:sdtContent>
     </w:sdt>
-    <w:bookmarkStart w:id="20" w:name="syllabus"/>
+    <w:bookmarkStart w:id="20" w:name="Xab498e711bfc0515263618d4cf7844b647033a8"/>
     <w:p>
       <w:pPr>
         <w:pStyle w:val="Heading1"/>
@@ -65,11 +65,19 @@
         <w:tab/>
       </w:r>
       <w:r>
-        <w:t xml:space="preserve">Syllabus</w:t>
+        <w:t xml:space="preserve">Population Genetics: Simulation and Visualization</w:t>
+      </w:r>
+    </w:p>
+    <w:p>
+      <w:pPr>
+        <w:pStyle w:val="FirstParagraph"/>
+      </w:pPr>
+      <w:r>
+        <w:t xml:space="preserve">Online reference used in AS.360.111.</w:t>
       </w:r>
     </w:p>
     <w:bookmarkEnd w:id="20"/>
-    <w:bookmarkStart w:id="22" w:name="slim-guide"/>
+    <w:bookmarkStart w:id="28" w:name="X0fc68a483433075be7580c9e3754908bbd5456c"/>
     <w:p>
       <w:pPr>
         <w:pStyle w:val="Heading1"/>
@@ -79,44 +87,6 @@
           <w:rStyle w:val="SectionNumber"/>
         </w:rPr>
         <w:t xml:space="preserve">2</w:t>
-      </w:r>
-      <w:r>
-        <w:tab/>
-      </w:r>
-      <w:r>
-        <w:t xml:space="preserve">SLiM Guide</w:t>
-      </w:r>
-    </w:p>
-    <w:p>
-      <w:pPr>
-        <w:pStyle w:val="FirstParagraph"/>
-      </w:pPr>
-      <w:r>
-        <w:t xml:space="preserve">Notes on usage of SLiM for evolutionary modeling. Adapted from the SLiM manual:</w:t>
-      </w:r>
-      <w:r>
-        <w:t xml:space="preserve"> </w:t>
-      </w:r>
-      <w:hyperlink r:id="rId21">
-        <w:r>
-          <w:rPr>
-            <w:rStyle w:val="Hyperlink"/>
-          </w:rPr>
-          <w:t xml:space="preserve">http://benhaller.com/slim/SLiM_Manual.pdf</w:t>
-        </w:r>
-      </w:hyperlink>
-    </w:p>
-    <w:bookmarkEnd w:id="22"/>
-    <w:bookmarkStart w:id="46" w:name="X0fc68a483433075be7580c9e3754908bbd5456c"/>
-    <w:p>
-      <w:pPr>
-        <w:pStyle w:val="Heading1"/>
-      </w:pPr>
-      <w:r>
-        <w:rPr>
-          <w:rStyle w:val="SectionNumber"/>
-        </w:rPr>
-        <w:t xml:space="preserve">3</w:t>
       </w:r>
       <w:r>
         <w:tab/>
@@ -220,7 +190,7 @@
       <w:r>
         <w:t xml:space="preserve"> </w:t>
       </w:r>
-      <w:hyperlink r:id="rId23">
+      <w:hyperlink r:id="rId21">
         <w:r>
           <w:rPr>
             <w:rStyle w:val="Hyperlink"/>
@@ -237,7 +207,7 @@
       <w:r>
         <w:t xml:space="preserve"> </w:t>
       </w:r>
-      <w:hyperlink r:id="rId24">
+      <w:hyperlink r:id="rId22">
         <w:r>
           <w:rPr>
             <w:rStyle w:val="Hyperlink"/>
@@ -246,7 +216,7 @@
         </w:r>
       </w:hyperlink>
     </w:p>
-    <w:bookmarkStart w:id="25" w:name="course-description"/>
+    <w:bookmarkStart w:id="23" w:name="course-description"/>
     <w:p>
       <w:pPr>
         <w:pStyle w:val="Heading3"/>
@@ -255,7 +225,7 @@
         <w:rPr>
           <w:rStyle w:val="SectionNumber"/>
         </w:rPr>
-        <w:t xml:space="preserve">3.0.1</w:t>
+        <w:t xml:space="preserve">2.0.1</w:t>
       </w:r>
       <w:r>
         <w:tab/>
@@ -290,8 +260,8 @@
         <w:t xml:space="preserve">This hands-on course is designed to equip students with the tools and knowledge needed to understand and analyze complex evolutionary dynamics using the SLiM (Selection, Linkage, and Mutation) simulation software. Through a blend of theoretical lectures and practical sessions, students will learn how to create and manipulate virtual populations, simulate genetic drift, natural selection, and other evolutionary forces. They will gain proficiency in setting up simulation scenarios, running experiments, and collecting raw data. Leveraging this data, students will explore various data visualization techniques to uncover patterns, trends, and insights in the simulated evolutionary processes. Prior programming experience is not required. Students from all departments and at all levels (including first-year undergraduates) are welcome.</w:t>
       </w:r>
     </w:p>
-    <w:bookmarkEnd w:id="25"/>
-    <w:bookmarkStart w:id="26" w:name="class-structure"/>
+    <w:bookmarkEnd w:id="23"/>
+    <w:bookmarkStart w:id="24" w:name="class-structure"/>
     <w:p>
       <w:pPr>
         <w:pStyle w:val="Heading3"/>
@@ -300,7 +270,7 @@
         <w:rPr>
           <w:rStyle w:val="SectionNumber"/>
         </w:rPr>
-        <w:t xml:space="preserve">3.0.2</w:t>
+        <w:t xml:space="preserve">2.0.2</w:t>
       </w:r>
       <w:r>
         <w:tab/>
@@ -367,8 +337,8 @@
         <w:t xml:space="preserve">You are welcome to work together in small groups, and collaboration is encouraged. Likewise, we encourage you to seek answers online when encountering. However, please refrain from just copying someone else’s code – you should understand and be able to explain every line of code in your scripts.</w:t>
       </w:r>
     </w:p>
-    <w:bookmarkEnd w:id="26"/>
-    <w:bookmarkStart w:id="27" w:name="schedule"/>
+    <w:bookmarkEnd w:id="24"/>
+    <w:bookmarkStart w:id="25" w:name="schedule"/>
     <w:p>
       <w:pPr>
         <w:pStyle w:val="Heading3"/>
@@ -377,7 +347,7 @@
         <w:rPr>
           <w:rStyle w:val="SectionNumber"/>
         </w:rPr>
-        <w:t xml:space="preserve">3.0.3</w:t>
+        <w:t xml:space="preserve">2.0.3</w:t>
       </w:r>
       <w:r>
         <w:tab/>
@@ -667,8 +637,723 @@
         </w:tc>
       </w:tr>
     </w:tbl>
+    <w:bookmarkEnd w:id="25"/>
+    <w:bookmarkStart w:id="26" w:name="grading"/>
+    <w:p>
+      <w:pPr>
+        <w:pStyle w:val="Heading3"/>
+      </w:pPr>
+      <w:r>
+        <w:rPr>
+          <w:rStyle w:val="SectionNumber"/>
+        </w:rPr>
+        <w:t xml:space="preserve">2.0.4</w:t>
+      </w:r>
+      <w:r>
+        <w:tab/>
+      </w:r>
+      <w:r>
+        <w:t xml:space="preserve">Grading</w:t>
+      </w:r>
+    </w:p>
+    <w:p>
+      <w:pPr>
+        <w:pStyle w:val="FirstParagraph"/>
+      </w:pPr>
+      <w:r>
+        <w:t xml:space="preserve">This course will be graded Satisfactory/Unsatisfactory, and individual assignments will be graded on reasonable completion (rather than accuracy of results). In each assignment, we will specify items to include in your submission; the assignment score will be the fraction of items completed. To achieve a Satisfactory, you must have an average of 70% completion across the assignments.</w:t>
+      </w:r>
+    </w:p>
+    <w:p>
+      <w:pPr>
+        <w:pStyle w:val="BodyText"/>
+      </w:pPr>
+      <w:r>
+        <w:t xml:space="preserve">All assignments will be due at the end of the course period. However, please try to submit your work each week - we will look at your work in progress, provide written feedback, discuss any questions or opoprtunities for improvement, and let you know estimated percent completion.</w:t>
+      </w:r>
+    </w:p>
+    <w:bookmarkEnd w:id="26"/>
+    <w:bookmarkStart w:id="27" w:name="student-hours"/>
+    <w:p>
+      <w:pPr>
+        <w:pStyle w:val="Heading3"/>
+      </w:pPr>
+      <w:r>
+        <w:rPr>
+          <w:rStyle w:val="SectionNumber"/>
+        </w:rPr>
+        <w:t xml:space="preserve">2.0.5</w:t>
+      </w:r>
+      <w:r>
+        <w:tab/>
+      </w:r>
+      <w:r>
+        <w:t xml:space="preserve">Student Hours</w:t>
+      </w:r>
+    </w:p>
+    <w:p>
+      <w:pPr>
+        <w:pStyle w:val="FirstParagraph"/>
+      </w:pPr>
+      <w:r>
+        <w:t xml:space="preserve">We will host open student hours (time for students to chat about anything! biology, coding, graduate school, materials directly or slightly less directly related to the course, actual assignments) through the end of the semester. Please email both instructors to schedule a time for either in-person or Zoom.</w:t>
+      </w:r>
+    </w:p>
     <w:bookmarkEnd w:id="27"/>
-    <w:bookmarkStart w:id="28" w:name="grading"/>
+    <w:bookmarkEnd w:id="28"/>
+    <w:bookmarkStart w:id="45" w:name="slim-guide"/>
+    <w:p>
+      <w:pPr>
+        <w:pStyle w:val="Heading1"/>
+      </w:pPr>
+      <w:r>
+        <w:rPr>
+          <w:rStyle w:val="SectionNumber"/>
+        </w:rPr>
+        <w:t xml:space="preserve">3</w:t>
+      </w:r>
+      <w:r>
+        <w:tab/>
+      </w:r>
+      <w:r>
+        <w:t xml:space="preserve">SLiM Guide</w:t>
+      </w:r>
+    </w:p>
+    <w:p>
+      <w:pPr>
+        <w:pStyle w:val="FirstParagraph"/>
+      </w:pPr>
+      <w:r>
+        <w:t xml:space="preserve">Notes on usage of SLiM for evolutionary modeling. Adapted from the SLiM manual:</w:t>
+      </w:r>
+      <w:r>
+        <w:t xml:space="preserve"> </w:t>
+      </w:r>
+      <w:hyperlink r:id="rId29">
+        <w:r>
+          <w:rPr>
+            <w:rStyle w:val="Hyperlink"/>
+          </w:rPr>
+          <w:t xml:space="preserve">http://benhaller.com/slim/SLiM_Manual.pdf</w:t>
+        </w:r>
+      </w:hyperlink>
+    </w:p>
+    <w:bookmarkStart w:id="30" w:name="a-basic-slim-simulation"/>
+    <w:p>
+      <w:pPr>
+        <w:pStyle w:val="Heading2"/>
+      </w:pPr>
+      <w:r>
+        <w:rPr>
+          <w:rStyle w:val="SectionNumber"/>
+        </w:rPr>
+        <w:t xml:space="preserve">3.1</w:t>
+      </w:r>
+      <w:r>
+        <w:tab/>
+      </w:r>
+      <w:r>
+        <w:t xml:space="preserve">A Basic SLiM Simulation</w:t>
+      </w:r>
+    </w:p>
+    <w:p>
+      <w:pPr>
+        <w:pStyle w:val="FirstParagraph"/>
+      </w:pPr>
+      <w:r>
+        <w:t xml:space="preserve">Our first simulation will be a lightly modified version of the script that comes up when we first open the SLiM graphical user interface (GUI). It is a simple simulation tracking one population, with no selection:</w:t>
+      </w:r>
+    </w:p>
+    <w:p>
+      <w:pPr>
+        <w:pStyle w:val="SourceCode"/>
+      </w:pPr>
+      <w:r>
+        <w:rPr>
+          <w:rStyle w:val="ExtensionTok"/>
+        </w:rPr>
+        <w:t xml:space="preserve">//</w:t>
+      </w:r>
+      <w:r>
+        <w:rPr>
+          <w:rStyle w:val="NormalTok"/>
+        </w:rPr>
+        <w:t xml:space="preserve"> set up a simple neutral simulation</w:t>
+      </w:r>
+      <w:r>
+        <w:br/>
+      </w:r>
+      <w:r>
+        <w:rPr>
+          <w:rStyle w:val="FunctionTok"/>
+        </w:rPr>
+        <w:t xml:space="preserve">initialize()</w:t>
+      </w:r>
+      <w:r>
+        <w:rPr>
+          <w:rStyle w:val="NormalTok"/>
+        </w:rPr>
+        <w:t xml:space="preserve"> </w:t>
+      </w:r>
+      <w:r>
+        <w:rPr>
+          <w:rStyle w:val="KeywordTok"/>
+        </w:rPr>
+        <w:t xml:space="preserve">{</w:t>
+      </w:r>
+      <w:r>
+        <w:br/>
+      </w:r>
+      <w:r>
+        <w:rPr>
+          <w:rStyle w:val="NormalTok"/>
+        </w:rPr>
+        <w:t xml:space="preserve">    </w:t>
+      </w:r>
+      <w:r>
+        <w:rPr>
+          <w:rStyle w:val="ExtensionTok"/>
+        </w:rPr>
+        <w:t xml:space="preserve">initializeMutationRate</w:t>
+      </w:r>
+      <w:r>
+        <w:rPr>
+          <w:rStyle w:val="ErrorTok"/>
+        </w:rPr>
+        <w:t xml:space="preserve">(</w:t>
+      </w:r>
+      <w:r>
+        <w:rPr>
+          <w:rStyle w:val="ExtensionTok"/>
+        </w:rPr>
+        <w:t xml:space="preserve">1e-7</w:t>
+      </w:r>
+      <w:r>
+        <w:rPr>
+          <w:rStyle w:val="KeywordTok"/>
+        </w:rPr>
+        <w:t xml:space="preserve">);</w:t>
+      </w:r>
+      <w:r>
+        <w:br/>
+      </w:r>
+      <w:r>
+        <w:rPr>
+          <w:rStyle w:val="NormalTok"/>
+        </w:rPr>
+        <w:t xml:space="preserve">    </w:t>
+      </w:r>
+      <w:r>
+        <w:br/>
+      </w:r>
+      <w:r>
+        <w:rPr>
+          <w:rStyle w:val="NormalTok"/>
+        </w:rPr>
+        <w:t xml:space="preserve">    </w:t>
+      </w:r>
+      <w:r>
+        <w:rPr>
+          <w:rStyle w:val="ExtensionTok"/>
+        </w:rPr>
+        <w:t xml:space="preserve">//</w:t>
+      </w:r>
+      <w:r>
+        <w:rPr>
+          <w:rStyle w:val="NormalTok"/>
+        </w:rPr>
+        <w:t xml:space="preserve"> m1 mutation type: neutral</w:t>
+      </w:r>
+      <w:r>
+        <w:br/>
+      </w:r>
+      <w:r>
+        <w:rPr>
+          <w:rStyle w:val="NormalTok"/>
+        </w:rPr>
+        <w:t xml:space="preserve">    </w:t>
+      </w:r>
+      <w:r>
+        <w:rPr>
+          <w:rStyle w:val="ExtensionTok"/>
+        </w:rPr>
+        <w:t xml:space="preserve">initializeMutationType</w:t>
+      </w:r>
+      <w:r>
+        <w:rPr>
+          <w:rStyle w:val="ErrorTok"/>
+        </w:rPr>
+        <w:t xml:space="preserve">(</w:t>
+      </w:r>
+      <w:r>
+        <w:rPr>
+          <w:rStyle w:val="StringTok"/>
+        </w:rPr>
+        <w:t xml:space="preserve">"m1"</w:t>
+      </w:r>
+      <w:r>
+        <w:rPr>
+          <w:rStyle w:val="ExtensionTok"/>
+        </w:rPr>
+        <w:t xml:space="preserve">,</w:t>
+      </w:r>
+      <w:r>
+        <w:rPr>
+          <w:rStyle w:val="NormalTok"/>
+        </w:rPr>
+        <w:t xml:space="preserve"> 0.5, </w:t>
+      </w:r>
+      <w:r>
+        <w:rPr>
+          <w:rStyle w:val="StringTok"/>
+        </w:rPr>
+        <w:t xml:space="preserve">"f"</w:t>
+      </w:r>
+      <w:r>
+        <w:rPr>
+          <w:rStyle w:val="NormalTok"/>
+        </w:rPr>
+        <w:t xml:space="preserve">, 0.0</w:t>
+      </w:r>
+      <w:r>
+        <w:rPr>
+          <w:rStyle w:val="KeywordTok"/>
+        </w:rPr>
+        <w:t xml:space="preserve">);</w:t>
+      </w:r>
+      <w:r>
+        <w:br/>
+      </w:r>
+      <w:r>
+        <w:rPr>
+          <w:rStyle w:val="NormalTok"/>
+        </w:rPr>
+        <w:t xml:space="preserve">    </w:t>
+      </w:r>
+      <w:r>
+        <w:br/>
+      </w:r>
+      <w:r>
+        <w:rPr>
+          <w:rStyle w:val="NormalTok"/>
+        </w:rPr>
+        <w:t xml:space="preserve">    </w:t>
+      </w:r>
+      <w:r>
+        <w:rPr>
+          <w:rStyle w:val="ExtensionTok"/>
+        </w:rPr>
+        <w:t xml:space="preserve">//</w:t>
+      </w:r>
+      <w:r>
+        <w:rPr>
+          <w:rStyle w:val="NormalTok"/>
+        </w:rPr>
+        <w:t xml:space="preserve"> g1 genomic element type: uses m1 for all mutations</w:t>
+      </w:r>
+      <w:r>
+        <w:br/>
+      </w:r>
+      <w:r>
+        <w:rPr>
+          <w:rStyle w:val="NormalTok"/>
+        </w:rPr>
+        <w:t xml:space="preserve">    </w:t>
+      </w:r>
+      <w:r>
+        <w:rPr>
+          <w:rStyle w:val="ExtensionTok"/>
+        </w:rPr>
+        <w:t xml:space="preserve">initializeGenomicElementType</w:t>
+      </w:r>
+      <w:r>
+        <w:rPr>
+          <w:rStyle w:val="ErrorTok"/>
+        </w:rPr>
+        <w:t xml:space="preserve">(</w:t>
+      </w:r>
+      <w:r>
+        <w:rPr>
+          <w:rStyle w:val="StringTok"/>
+        </w:rPr>
+        <w:t xml:space="preserve">"g1"</w:t>
+      </w:r>
+      <w:r>
+        <w:rPr>
+          <w:rStyle w:val="ExtensionTok"/>
+        </w:rPr>
+        <w:t xml:space="preserve">,</w:t>
+      </w:r>
+      <w:r>
+        <w:rPr>
+          <w:rStyle w:val="NormalTok"/>
+        </w:rPr>
+        <w:t xml:space="preserve"> m1, 1.0</w:t>
+      </w:r>
+      <w:r>
+        <w:rPr>
+          <w:rStyle w:val="KeywordTok"/>
+        </w:rPr>
+        <w:t xml:space="preserve">);</w:t>
+      </w:r>
+      <w:r>
+        <w:br/>
+      </w:r>
+      <w:r>
+        <w:rPr>
+          <w:rStyle w:val="NormalTok"/>
+        </w:rPr>
+        <w:t xml:space="preserve">    </w:t>
+      </w:r>
+      <w:r>
+        <w:br/>
+      </w:r>
+      <w:r>
+        <w:rPr>
+          <w:rStyle w:val="NormalTok"/>
+        </w:rPr>
+        <w:t xml:space="preserve">    </w:t>
+      </w:r>
+      <w:r>
+        <w:rPr>
+          <w:rStyle w:val="ExtensionTok"/>
+        </w:rPr>
+        <w:t xml:space="preserve">//</w:t>
+      </w:r>
+      <w:r>
+        <w:rPr>
+          <w:rStyle w:val="NormalTok"/>
+        </w:rPr>
+        <w:t xml:space="preserve"> uniform chromosome of length 100 kb with uniform recombination</w:t>
+      </w:r>
+      <w:r>
+        <w:br/>
+      </w:r>
+      <w:r>
+        <w:rPr>
+          <w:rStyle w:val="NormalTok"/>
+        </w:rPr>
+        <w:t xml:space="preserve">    </w:t>
+      </w:r>
+      <w:r>
+        <w:rPr>
+          <w:rStyle w:val="ExtensionTok"/>
+        </w:rPr>
+        <w:t xml:space="preserve">initializeGenomicElement</w:t>
+      </w:r>
+      <w:r>
+        <w:rPr>
+          <w:rStyle w:val="ErrorTok"/>
+        </w:rPr>
+        <w:t xml:space="preserve">(</w:t>
+      </w:r>
+      <w:r>
+        <w:rPr>
+          <w:rStyle w:val="ExtensionTok"/>
+        </w:rPr>
+        <w:t xml:space="preserve">g1,</w:t>
+      </w:r>
+      <w:r>
+        <w:rPr>
+          <w:rStyle w:val="NormalTok"/>
+        </w:rPr>
+        <w:t xml:space="preserve"> 0, 99999</w:t>
+      </w:r>
+      <w:r>
+        <w:rPr>
+          <w:rStyle w:val="KeywordTok"/>
+        </w:rPr>
+        <w:t xml:space="preserve">);</w:t>
+      </w:r>
+      <w:r>
+        <w:br/>
+      </w:r>
+      <w:r>
+        <w:rPr>
+          <w:rStyle w:val="NormalTok"/>
+        </w:rPr>
+        <w:t xml:space="preserve">    </w:t>
+      </w:r>
+      <w:r>
+        <w:rPr>
+          <w:rStyle w:val="ExtensionTok"/>
+        </w:rPr>
+        <w:t xml:space="preserve">initializeRecombinationRate</w:t>
+      </w:r>
+      <w:r>
+        <w:rPr>
+          <w:rStyle w:val="ErrorTok"/>
+        </w:rPr>
+        <w:t xml:space="preserve">(</w:t>
+      </w:r>
+      <w:r>
+        <w:rPr>
+          <w:rStyle w:val="ExtensionTok"/>
+        </w:rPr>
+        <w:t xml:space="preserve">1e-8</w:t>
+      </w:r>
+      <w:r>
+        <w:rPr>
+          <w:rStyle w:val="KeywordTok"/>
+        </w:rPr>
+        <w:t xml:space="preserve">);</w:t>
+      </w:r>
+      <w:r>
+        <w:br/>
+      </w:r>
+      <w:r>
+        <w:rPr>
+          <w:rStyle w:val="KeywordTok"/>
+        </w:rPr>
+        <w:t xml:space="preserve">}</w:t>
+      </w:r>
+      <w:r>
+        <w:br/>
+      </w:r>
+      <w:r>
+        <w:br/>
+      </w:r>
+      <w:r>
+        <w:rPr>
+          <w:rStyle w:val="ExtensionTok"/>
+        </w:rPr>
+        <w:t xml:space="preserve">//</w:t>
+      </w:r>
+      <w:r>
+        <w:rPr>
+          <w:rStyle w:val="NormalTok"/>
+        </w:rPr>
+        <w:t xml:space="preserve"> create a population of 500 individuals</w:t>
+      </w:r>
+      <w:r>
+        <w:br/>
+      </w:r>
+      <w:r>
+        <w:rPr>
+          <w:rStyle w:val="ExtensionTok"/>
+        </w:rPr>
+        <w:t xml:space="preserve">1</w:t>
+      </w:r>
+      <w:r>
+        <w:rPr>
+          <w:rStyle w:val="NormalTok"/>
+        </w:rPr>
+        <w:t xml:space="preserve"> early</w:t>
+      </w:r>
+      <w:r>
+        <w:rPr>
+          <w:rStyle w:val="ErrorTok"/>
+        </w:rPr>
+        <w:t xml:space="preserve">(</w:t>
+      </w:r>
+      <w:r>
+        <w:rPr>
+          <w:rStyle w:val="KeywordTok"/>
+        </w:rPr>
+        <w:t xml:space="preserve">)</w:t>
+      </w:r>
+      <w:r>
+        <w:rPr>
+          <w:rStyle w:val="NormalTok"/>
+        </w:rPr>
+        <w:t xml:space="preserve"> </w:t>
+      </w:r>
+      <w:r>
+        <w:rPr>
+          <w:rStyle w:val="KeywordTok"/>
+        </w:rPr>
+        <w:t xml:space="preserve">{</w:t>
+      </w:r>
+      <w:r>
+        <w:br/>
+      </w:r>
+      <w:r>
+        <w:rPr>
+          <w:rStyle w:val="NormalTok"/>
+        </w:rPr>
+        <w:t xml:space="preserve">    </w:t>
+      </w:r>
+      <w:r>
+        <w:rPr>
+          <w:rStyle w:val="ExtensionTok"/>
+        </w:rPr>
+        <w:t xml:space="preserve">sim.addSubpop</w:t>
+      </w:r>
+      <w:r>
+        <w:rPr>
+          <w:rStyle w:val="ErrorTok"/>
+        </w:rPr>
+        <w:t xml:space="preserve">(</w:t>
+      </w:r>
+      <w:r>
+        <w:rPr>
+          <w:rStyle w:val="StringTok"/>
+        </w:rPr>
+        <w:t xml:space="preserve">"p1"</w:t>
+      </w:r>
+      <w:r>
+        <w:rPr>
+          <w:rStyle w:val="ExtensionTok"/>
+        </w:rPr>
+        <w:t xml:space="preserve">,</w:t>
+      </w:r>
+      <w:r>
+        <w:rPr>
+          <w:rStyle w:val="NormalTok"/>
+        </w:rPr>
+        <w:t xml:space="preserve"> 500</w:t>
+      </w:r>
+      <w:r>
+        <w:rPr>
+          <w:rStyle w:val="KeywordTok"/>
+        </w:rPr>
+        <w:t xml:space="preserve">);</w:t>
+      </w:r>
+      <w:r>
+        <w:br/>
+      </w:r>
+      <w:r>
+        <w:rPr>
+          <w:rStyle w:val="KeywordTok"/>
+        </w:rPr>
+        <w:t xml:space="preserve">}</w:t>
+      </w:r>
+      <w:r>
+        <w:br/>
+      </w:r>
+      <w:r>
+        <w:br/>
+      </w:r>
+      <w:r>
+        <w:rPr>
+          <w:rStyle w:val="ExtensionTok"/>
+        </w:rPr>
+        <w:t xml:space="preserve">2000</w:t>
+      </w:r>
+      <w:r>
+        <w:rPr>
+          <w:rStyle w:val="NormalTok"/>
+        </w:rPr>
+        <w:t xml:space="preserve"> late</w:t>
+      </w:r>
+      <w:r>
+        <w:rPr>
+          <w:rStyle w:val="ErrorTok"/>
+        </w:rPr>
+        <w:t xml:space="preserve">(</w:t>
+      </w:r>
+      <w:r>
+        <w:rPr>
+          <w:rStyle w:val="KeywordTok"/>
+        </w:rPr>
+        <w:t xml:space="preserve">)</w:t>
+      </w:r>
+      <w:r>
+        <w:rPr>
+          <w:rStyle w:val="NormalTok"/>
+        </w:rPr>
+        <w:t xml:space="preserve"> </w:t>
+      </w:r>
+      <w:r>
+        <w:rPr>
+          <w:rStyle w:val="KeywordTok"/>
+        </w:rPr>
+        <w:t xml:space="preserve">{</w:t>
+      </w:r>
+      <w:r>
+        <w:rPr>
+          <w:rStyle w:val="NormalTok"/>
+        </w:rPr>
+        <w:t xml:space="preserve"> </w:t>
+      </w:r>
+      <w:r>
+        <w:br/>
+      </w:r>
+      <w:r>
+        <w:rPr>
+          <w:rStyle w:val="NormalTok"/>
+        </w:rPr>
+        <w:t xml:space="preserve">  </w:t>
+      </w:r>
+      <w:r>
+        <w:rPr>
+          <w:rStyle w:val="FunctionTok"/>
+        </w:rPr>
+        <w:t xml:space="preserve">sim.outputFixedMutations()</w:t>
+      </w:r>
+      <w:r>
+        <w:rPr>
+          <w:rStyle w:val="KeywordTok"/>
+        </w:rPr>
+        <w:t xml:space="preserve">;</w:t>
+      </w:r>
+      <w:r>
+        <w:rPr>
+          <w:rStyle w:val="NormalTok"/>
+        </w:rPr>
+        <w:t xml:space="preserve"> </w:t>
+      </w:r>
+      <w:r>
+        <w:br/>
+      </w:r>
+      <w:r>
+        <w:rPr>
+          <w:rStyle w:val="KeywordTok"/>
+        </w:rPr>
+        <w:t xml:space="preserve">}</w:t>
+      </w:r>
+    </w:p>
+    <w:bookmarkEnd w:id="30"/>
+    <w:bookmarkStart w:id="36" w:name="initliazing-a-simulation"/>
+    <w:p>
+      <w:pPr>
+        <w:pStyle w:val="Heading2"/>
+      </w:pPr>
+      <w:r>
+        <w:rPr>
+          <w:rStyle w:val="SectionNumber"/>
+        </w:rPr>
+        <w:t xml:space="preserve">3.2</w:t>
+      </w:r>
+      <w:r>
+        <w:tab/>
+      </w:r>
+      <w:r>
+        <w:t xml:space="preserve">Initliazing a Simulation</w:t>
+      </w:r>
+    </w:p>
+    <w:p>
+      <w:pPr>
+        <w:pStyle w:val="FirstParagraph"/>
+      </w:pPr>
+      <w:r>
+        <w:t xml:space="preserve">The first step in running a simulation is defining all of the parameters that characterize our populations - how many populations are we studying? How big are they? What do individual genomes look like? We use an</w:t>
+      </w:r>
+      <w:r>
+        <w:t xml:space="preserve"> </w:t>
+      </w:r>
+      <w:r>
+        <w:rPr>
+          <w:rStyle w:val="VerbatimChar"/>
+        </w:rPr>
+        <w:t xml:space="preserve">initialize()</w:t>
+      </w:r>
+      <w:r>
+        <w:t xml:space="preserve"> </w:t>
+      </w:r>
+      <w:r>
+        <w:t xml:space="preserve">block to define any parameters like this.</w:t>
+      </w:r>
+    </w:p>
+    <w:p>
+      <w:pPr>
+        <w:pStyle w:val="BodyText"/>
+      </w:pPr>
+      <w:r>
+        <w:t xml:space="preserve">In almost every simulation, we will define a core set of common parameters. They are:</w:t>
+      </w:r>
+    </w:p>
+    <w:bookmarkStart w:id="31" w:name="global-mutation-rates"/>
     <w:p>
       <w:pPr>
         <w:pStyle w:val="Heading3"/>
@@ -677,13 +1362,13 @@
         <w:rPr>
           <w:rStyle w:val="SectionNumber"/>
         </w:rPr>
-        <w:t xml:space="preserve">3.0.4</w:t>
+        <w:t xml:space="preserve">3.2.1</w:t>
       </w:r>
       <w:r>
         <w:tab/>
       </w:r>
       <w:r>
-        <w:t xml:space="preserve">Grading</w:t>
+        <w:t xml:space="preserve">Global Mutation Rates</w:t>
       </w:r>
     </w:p>
     <w:p>
@@ -691,19 +1376,47 @@
         <w:pStyle w:val="FirstParagraph"/>
       </w:pPr>
       <w:r>
-        <w:t xml:space="preserve">This course will be graded Satisfactory/Unsatisfactory, and individual assignments will be graded on reasonable completion (rather than accuracy of results). In each assignment, we will specify items to include in your submission; the assignment score will be the fraction of items completed. To achieve a Satisfactory, you must have an average of 70% completion across the assignments.</w:t>
-      </w:r>
-    </w:p>
-    <w:p>
-      <w:pPr>
-        <w:pStyle w:val="BodyText"/>
-      </w:pPr>
-      <w:r>
-        <w:t xml:space="preserve">All assignments will be due at the end of the course period. However, please try to submit your work each week - we will look at your work in progress, provide written feedback, discuss any questions or opoprtunities for improvement, and let you know estimated percent completion.</w:t>
-      </w:r>
-    </w:p>
-    <w:bookmarkEnd w:id="28"/>
-    <w:bookmarkStart w:id="29" w:name="student-hours"/>
+        <w:t xml:space="preserve">The mutation rate is set by the command</w:t>
+      </w:r>
+      <w:r>
+        <w:t xml:space="preserve"> </w:t>
+      </w:r>
+      <w:r>
+        <w:rPr>
+          <w:rStyle w:val="VerbatimChar"/>
+        </w:rPr>
+        <w:t xml:space="preserve">initializeMutationRate()</w:t>
+      </w:r>
+      <w:r>
+        <w:t xml:space="preserve">. In its simplest form, we run this function with a single argument, the mutation, as such:</w:t>
+      </w:r>
+      <w:r>
+        <w:t xml:space="preserve"> </w:t>
+      </w:r>
+      <w:r>
+        <w:rPr>
+          <w:rStyle w:val="VerbatimChar"/>
+        </w:rPr>
+        <w:t xml:space="preserve">initializeMutationRate(1e-7);</w:t>
+      </w:r>
+      <w:r>
+        <w:t xml:space="preserve">. Now, when executing the simulation, SLiM will go through each gamete base by base, and will introduce a mutation with a probability of</w:t>
+      </w:r>
+      <w:r>
+        <w:t xml:space="preserve"> </w:t>
+      </w:r>
+      <w:r>
+        <w:rPr>
+          <w:rStyle w:val="VerbatimChar"/>
+        </w:rPr>
+        <w:t xml:space="preserve">1e-7</w:t>
+      </w:r>
+      <w:r>
+        <w:t xml:space="preserve">.</w:t>
+      </w:r>
+    </w:p>
+    <w:bookmarkEnd w:id="31"/>
+    <w:bookmarkStart w:id="32" w:name="mutation-types"/>
     <w:p>
       <w:pPr>
         <w:pStyle w:val="Heading3"/>
@@ -712,13 +1425,13 @@
         <w:rPr>
           <w:rStyle w:val="SectionNumber"/>
         </w:rPr>
-        <w:t xml:space="preserve">3.0.5</w:t>
+        <w:t xml:space="preserve">3.2.2</w:t>
       </w:r>
       <w:r>
         <w:tab/>
       </w:r>
       <w:r>
-        <w:t xml:space="preserve">Student Hours</w:t>
+        <w:t xml:space="preserve">Mutation Types</w:t>
       </w:r>
     </w:p>
     <w:p>
@@ -726,26 +1439,99 @@
         <w:pStyle w:val="FirstParagraph"/>
       </w:pPr>
       <w:r>
-        <w:t xml:space="preserve">We will host open student hours (time for students to chat about anything! biology, coding, graduate school, materials directly or slightly less directly related to the course, actual assignments) through the end of the semester. Please email both instructors to schedule a time for either in-person or Zoom.</w:t>
-      </w:r>
-    </w:p>
-    <w:bookmarkEnd w:id="29"/>
-    <w:bookmarkStart w:id="30" w:name="introduction"/>
-    <w:p>
-      <w:pPr>
-        <w:pStyle w:val="Heading2"/>
-      </w:pPr>
-      <w:r>
-        <w:rPr>
-          <w:rStyle w:val="SectionNumber"/>
-        </w:rPr>
-        <w:t xml:space="preserve">3.1</w:t>
-      </w:r>
-      <w:r>
-        <w:tab/>
-      </w:r>
-      <w:r>
-        <w:t xml:space="preserve">Introduction</w:t>
+        <w:t xml:space="preserve">When running our simulation, we can distinguish between multiple kinds of mutations, each with their own prevalence and impact - for example, a neutral substitution, or a lethal deletion, or a rare variant that confers a selective advantage. To create a mutation type, we use the</w:t>
+      </w:r>
+      <w:r>
+        <w:t xml:space="preserve"> </w:t>
+      </w:r>
+      <w:r>
+        <w:rPr>
+          <w:rStyle w:val="VerbatimChar"/>
+        </w:rPr>
+        <w:t xml:space="preserve">initializeMutationType()</w:t>
+      </w:r>
+      <w:r>
+        <w:t xml:space="preserve"> </w:t>
+      </w:r>
+      <w:r>
+        <w:t xml:space="preserve">command. For example, this following line of code creates a deleterious mutation:</w:t>
+      </w:r>
+    </w:p>
+    <w:p>
+      <w:pPr>
+        <w:pStyle w:val="SourceCode"/>
+      </w:pPr>
+      <w:r>
+        <w:rPr>
+          <w:rStyle w:val="NormalTok"/>
+        </w:rPr>
+        <w:t xml:space="preserve">initializeMutationType(</w:t>
+      </w:r>
+      <w:r>
+        <w:rPr>
+          <w:rStyle w:val="StringTok"/>
+        </w:rPr>
+        <w:t xml:space="preserve">"m1"</w:t>
+      </w:r>
+      <w:r>
+        <w:rPr>
+          <w:rStyle w:val="NormalTok"/>
+        </w:rPr>
+        <w:t xml:space="preserve">, </w:t>
+      </w:r>
+      <w:r>
+        <w:rPr>
+          <w:rStyle w:val="FloatTok"/>
+        </w:rPr>
+        <w:t xml:space="preserve">0.5</w:t>
+      </w:r>
+      <w:r>
+        <w:rPr>
+          <w:rStyle w:val="NormalTok"/>
+        </w:rPr>
+        <w:t xml:space="preserve">, </w:t>
+      </w:r>
+      <w:r>
+        <w:rPr>
+          <w:rStyle w:val="StringTok"/>
+        </w:rPr>
+        <w:t xml:space="preserve">"f"</w:t>
+      </w:r>
+      <w:r>
+        <w:rPr>
+          <w:rStyle w:val="NormalTok"/>
+        </w:rPr>
+        <w:t xml:space="preserve">, </w:t>
+      </w:r>
+      <w:r>
+        <w:rPr>
+          <w:rStyle w:val="OperatorTok"/>
+        </w:rPr>
+        <w:t xml:space="preserve">-</w:t>
+      </w:r>
+      <w:r>
+        <w:rPr>
+          <w:rStyle w:val="FloatTok"/>
+        </w:rPr>
+        <w:t xml:space="preserve">0.02</w:t>
+      </w:r>
+      <w:r>
+        <w:rPr>
+          <w:rStyle w:val="NormalTok"/>
+        </w:rPr>
+        <w:t xml:space="preserve">)</w:t>
+      </w:r>
+      <w:r>
+        <w:rPr>
+          <w:rStyle w:val="OperatorTok"/>
+        </w:rPr>
+        <w:t xml:space="preserve">;</w:t>
+      </w:r>
+      <w:r>
+        <w:rPr>
+          <w:rStyle w:val="NormalTok"/>
+        </w:rPr>
+        <w:t xml:space="preserve"> </w:t>
       </w:r>
     </w:p>
     <w:p>
@@ -753,7 +1539,22 @@
         <w:pStyle w:val="FirstParagraph"/>
       </w:pPr>
       <w:r>
-        <w:t xml:space="preserve">Coding concepts to introduce</w:t>
+        <w:t xml:space="preserve">Let’s break the arguments to</w:t>
+      </w:r>
+      <w:r>
+        <w:t xml:space="preserve"> </w:t>
+      </w:r>
+      <w:r>
+        <w:rPr>
+          <w:rStyle w:val="VerbatimChar"/>
+        </w:rPr>
+        <w:t xml:space="preserve">initializeMutationType</w:t>
+      </w:r>
+      <w:r>
+        <w:t xml:space="preserve"> </w:t>
+      </w:r>
+      <w:r>
+        <w:t xml:space="preserve">down:</w:t>
       </w:r>
     </w:p>
     <w:p>
@@ -765,16 +1566,32 @@
         <w:pStyle w:val="Compact"/>
       </w:pPr>
       <w:r>
-        <w:t xml:space="preserve">line termination with</w:t>
-      </w:r>
-      <w:r>
-        <w:t xml:space="preserve"> </w:t>
-      </w:r>
-      <w:r>
-        <w:rPr>
-          <w:rStyle w:val="VerbatimChar"/>
-        </w:rPr>
-        <w:t xml:space="preserve">;</w:t>
+        <w:t xml:space="preserve">the</w:t>
+      </w:r>
+      <w:r>
+        <w:t xml:space="preserve"> </w:t>
+      </w:r>
+      <w:r>
+        <w:rPr>
+          <w:bCs/>
+          <w:b/>
+        </w:rPr>
+        <w:t xml:space="preserve">mutation id</w:t>
+      </w:r>
+      <w:r>
+        <w:t xml:space="preserve">: this can be any integer, or a string in the format</w:t>
+      </w:r>
+      <w:r>
+        <w:t xml:space="preserve"> </w:t>
+      </w:r>
+      <w:r>
+        <w:rPr>
+          <w:rStyle w:val="VerbatimChar"/>
+        </w:rPr>
+        <w:t xml:space="preserve">m&lt;integer&gt;</w:t>
+      </w:r>
+      <w:r>
+        <w:t xml:space="preserve">. This is the name that you will use to keep track of your mutation.</w:t>
       </w:r>
     </w:p>
     <w:p>
@@ -786,7 +1603,77 @@
         <w:pStyle w:val="Compact"/>
       </w:pPr>
       <w:r>
-        <w:t xml:space="preserve">code blocks, brackets</w:t>
+        <w:t xml:space="preserve">the</w:t>
+      </w:r>
+      <w:r>
+        <w:t xml:space="preserve"> </w:t>
+      </w:r>
+      <w:r>
+        <w:rPr>
+          <w:bCs/>
+          <w:b/>
+        </w:rPr>
+        <w:t xml:space="preserve">dominance coefficient</w:t>
+      </w:r>
+      <w:r>
+        <w:t xml:space="preserve">: Here,</w:t>
+      </w:r>
+      <w:r>
+        <w:t xml:space="preserve"> </w:t>
+      </w:r>
+      <w:r>
+        <w:rPr>
+          <w:rStyle w:val="VerbatimChar"/>
+        </w:rPr>
+        <w:t xml:space="preserve">0.5</w:t>
+      </w:r>
+      <w:r>
+        <w:t xml:space="preserve">. This is used when determining how a mutation impacts the fitness of your individual. A mutation with a dominance coefficient of</w:t>
+      </w:r>
+      <w:r>
+        <w:t xml:space="preserve"> </w:t>
+      </w:r>
+      <w:r>
+        <w:rPr>
+          <w:rStyle w:val="VerbatimChar"/>
+        </w:rPr>
+        <w:t xml:space="preserve">1.0</w:t>
+      </w:r>
+      <w:r>
+        <w:t xml:space="preserve"> </w:t>
+      </w:r>
+      <w:r>
+        <w:t xml:space="preserve">is completely dominant; a mutation with a dominance coefficient of</w:t>
+      </w:r>
+      <w:r>
+        <w:t xml:space="preserve"> </w:t>
+      </w:r>
+      <w:r>
+        <w:rPr>
+          <w:rStyle w:val="VerbatimChar"/>
+        </w:rPr>
+        <w:t xml:space="preserve">0.0</w:t>
+      </w:r>
+      <w:r>
+        <w:t xml:space="preserve"> </w:t>
+      </w:r>
+      <w:r>
+        <w:t xml:space="preserve">is recessive. Mutations with values in between represent incomplete dominance - in our case,</w:t>
+      </w:r>
+      <w:r>
+        <w:t xml:space="preserve"> </w:t>
+      </w:r>
+      <w:r>
+        <w:rPr>
+          <w:rStyle w:val="VerbatimChar"/>
+        </w:rPr>
+        <w:t xml:space="preserve">0.5</w:t>
+      </w:r>
+      <w:r>
+        <w:t xml:space="preserve"> </w:t>
+      </w:r>
+      <w:r>
+        <w:t xml:space="preserve">indicates that heterozygotes have half the fitness effect of the mutation</w:t>
       </w:r>
     </w:p>
     <w:p>
@@ -798,64 +1685,177 @@
         <w:pStyle w:val="Compact"/>
       </w:pPr>
       <w:r>
-        <w:t xml:space="preserve">vectors (</w:t>
-      </w:r>
-      <w:r>
-        <w:rPr>
-          <w:rStyle w:val="VerbatimChar"/>
-        </w:rPr>
-        <w:t xml:space="preserve">c()</w:t>
-      </w:r>
-      <w:r>
-        <w:t xml:space="preserve">)</w:t>
-      </w:r>
-    </w:p>
-    <w:p>
-      <w:pPr>
-        <w:numPr>
-          <w:ilvl w:val="0"/>
-          <w:numId w:val="1001"/>
-        </w:numPr>
-        <w:pStyle w:val="Compact"/>
-      </w:pPr>
-      <w:r>
-        <w:t xml:space="preserve">Data Types</w:t>
-      </w:r>
-    </w:p>
-    <w:p>
-      <w:pPr>
-        <w:numPr>
-          <w:ilvl w:val="0"/>
-          <w:numId w:val="1001"/>
-        </w:numPr>
-        <w:pStyle w:val="Compact"/>
-      </w:pPr>
-      <w:r>
-        <w:t xml:space="preserve">Functions and Arguments</w:t>
-      </w:r>
-    </w:p>
-    <w:p>
-      <w:pPr>
-        <w:numPr>
-          <w:ilvl w:val="0"/>
-          <w:numId w:val="1001"/>
-        </w:numPr>
-        <w:pStyle w:val="Compact"/>
-      </w:pPr>
-      <w:r>
-        <w:t xml:space="preserve">Scientific Notation</w:t>
-      </w:r>
-    </w:p>
-    <w:p>
-      <w:pPr>
-        <w:numPr>
-          <w:ilvl w:val="0"/>
-          <w:numId w:val="1001"/>
-        </w:numPr>
-        <w:pStyle w:val="Compact"/>
-      </w:pPr>
-      <w:r>
-        <w:t xml:space="preserve">Function signatures (currently in initialize section)</w:t>
+        <w:t xml:space="preserve">the last two arguments,</w:t>
+      </w:r>
+      <w:r>
+        <w:t xml:space="preserve"> </w:t>
+      </w:r>
+      <w:r>
+        <w:rPr>
+          <w:rStyle w:val="VerbatimChar"/>
+        </w:rPr>
+        <w:t xml:space="preserve">"f"</w:t>
+      </w:r>
+      <w:r>
+        <w:t xml:space="preserve"> </w:t>
+      </w:r>
+      <w:r>
+        <w:t xml:space="preserve">and</w:t>
+      </w:r>
+      <w:r>
+        <w:t xml:space="preserve"> </w:t>
+      </w:r>
+      <w:r>
+        <w:rPr>
+          <w:rStyle w:val="VerbatimChar"/>
+        </w:rPr>
+        <w:t xml:space="preserve">-0.02</w:t>
+      </w:r>
+      <w:r>
+        <w:t xml:space="preserve"> </w:t>
+      </w:r>
+      <w:r>
+        <w:t xml:space="preserve">denote the</w:t>
+      </w:r>
+      <w:r>
+        <w:t xml:space="preserve"> </w:t>
+      </w:r>
+      <w:r>
+        <w:rPr>
+          <w:bCs/>
+          <w:b/>
+        </w:rPr>
+        <w:t xml:space="preserve">distribution</w:t>
+      </w:r>
+      <w:r>
+        <w:t xml:space="preserve"> </w:t>
+      </w:r>
+      <w:r>
+        <w:t xml:space="preserve">and</w:t>
+      </w:r>
+      <w:r>
+        <w:t xml:space="preserve"> </w:t>
+      </w:r>
+      <w:r>
+        <w:rPr>
+          <w:bCs/>
+          <w:b/>
+        </w:rPr>
+        <w:t xml:space="preserve">magnitude</w:t>
+      </w:r>
+      <w:r>
+        <w:t xml:space="preserve"> </w:t>
+      </w:r>
+      <w:r>
+        <w:t xml:space="preserve">of</w:t>
+      </w:r>
+      <w:r>
+        <w:t xml:space="preserve"> </w:t>
+      </w:r>
+      <w:r>
+        <w:rPr>
+          <w:bCs/>
+          <w:b/>
+        </w:rPr>
+        <w:t xml:space="preserve">how our mutation impacts fitness</w:t>
+      </w:r>
+      <w:r>
+        <w:t xml:space="preserve">.</w:t>
+      </w:r>
+      <w:r>
+        <w:t xml:space="preserve"> </w:t>
+      </w:r>
+      <w:r>
+        <w:rPr>
+          <w:rStyle w:val="VerbatimChar"/>
+        </w:rPr>
+        <w:t xml:space="preserve">f</w:t>
+      </w:r>
+      <w:r>
+        <w:t xml:space="preserve"> </w:t>
+      </w:r>
+      <w:r>
+        <w:t xml:space="preserve">indicates that the effect is</w:t>
+      </w:r>
+      <w:r>
+        <w:t xml:space="preserve"> </w:t>
+      </w:r>
+      <w:r>
+        <w:rPr>
+          <w:iCs/>
+          <w:i/>
+        </w:rPr>
+        <w:t xml:space="preserve">fixed</w:t>
+      </w:r>
+      <w:r>
+        <w:t xml:space="preserve"> </w:t>
+      </w:r>
+      <w:r>
+        <w:t xml:space="preserve">- that is, the mutation impacts all affected individuals identically. The value</w:t>
+      </w:r>
+      <w:r>
+        <w:t xml:space="preserve"> </w:t>
+      </w:r>
+      <w:r>
+        <w:rPr>
+          <w:rStyle w:val="VerbatimChar"/>
+        </w:rPr>
+        <w:t xml:space="preserve">-0.02</w:t>
+      </w:r>
+      <w:r>
+        <w:t xml:space="preserve"> </w:t>
+      </w:r>
+      <w:r>
+        <w:t xml:space="preserve">indicates that this effect is a fitness reduction of 0.02 - any individual homozygous for this allele is expected to have offspring at 0.98 the frequency of an individual without this allele, all else being equal. While this allele has the same effect on all carriers, we can also create alleles with different fitness effect distributions - for example</w:t>
+      </w:r>
+      <w:r>
+        <w:t xml:space="preserve"> </w:t>
+      </w:r>
+      <w:r>
+        <w:rPr>
+          <w:rStyle w:val="VerbatimChar"/>
+        </w:rPr>
+        <w:t xml:space="preserve">"n"</w:t>
+      </w:r>
+      <w:r>
+        <w:t xml:space="preserve"> </w:t>
+      </w:r>
+      <w:r>
+        <w:t xml:space="preserve">indicates that for each individual with this mutation, we draw the fitness effect from a normal distribution,</w:t>
+      </w:r>
+      <w:r>
+        <w:t xml:space="preserve"> </w:t>
+      </w:r>
+      <w:r>
+        <w:rPr>
+          <w:rStyle w:val="VerbatimChar"/>
+        </w:rPr>
+        <w:t xml:space="preserve">"e"</w:t>
+      </w:r>
+      <w:r>
+        <w:t xml:space="preserve"> </w:t>
+      </w:r>
+      <w:r>
+        <w:t xml:space="preserve">indicates that we draw fitness effects from the exponential distribution. For some of these, e.g. the normal distribution, we may need to provide more than one numerical parameter.</w:t>
+      </w:r>
+    </w:p>
+    <w:bookmarkEnd w:id="32"/>
+    <w:bookmarkStart w:id="33" w:name="types-of-dna"/>
+    <w:p>
+      <w:pPr>
+        <w:pStyle w:val="Heading3"/>
+      </w:pPr>
+      <w:r>
+        <w:rPr>
+          <w:rStyle w:val="SectionNumber"/>
+        </w:rPr>
+        <w:t xml:space="preserve">3.2.3</w:t>
+      </w:r>
+      <w:r>
+        <w:tab/>
+      </w:r>
+      <w:r>
+        <w:t xml:space="preserve">Types of DNA</w:t>
       </w:r>
     </w:p>
     <w:p>
@@ -863,7 +1863,30 @@
         <w:pStyle w:val="FirstParagraph"/>
       </w:pPr>
       <w:r>
-        <w:t xml:space="preserve">Bio concepts?</w:t>
+        <w:t xml:space="preserve">Now that we have defined the types of mutations we can encounter in our simulation, we can no specify the types of genomic regions that we are working with. For example, we can create genomic regions that represent telomeres, centromeres, introns, exons, etc. And intuitively, we can anticipate that mutations are likely to have different effects in different regions (for example, a SNP in an exon is more likely to have a dramatic phenotypic impact than a SNP in a centromere).</w:t>
+      </w:r>
+    </w:p>
+    <w:p>
+      <w:pPr>
+        <w:pStyle w:val="BodyText"/>
+      </w:pPr>
+      <w:r>
+        <w:t xml:space="preserve">We can define a type of DNA using the</w:t>
+      </w:r>
+      <w:r>
+        <w:t xml:space="preserve"> </w:t>
+      </w:r>
+      <w:r>
+        <w:rPr>
+          <w:rStyle w:val="VerbatimChar"/>
+        </w:rPr>
+        <w:t xml:space="preserve">initializeGenomicElementType()</w:t>
+      </w:r>
+      <w:r>
+        <w:t xml:space="preserve"> </w:t>
+      </w:r>
+      <w:r>
+        <w:t xml:space="preserve">function. This function takes three argument, in the following order:</w:t>
       </w:r>
     </w:p>
     <w:p>
@@ -875,7 +1898,38 @@
         <w:pStyle w:val="Compact"/>
       </w:pPr>
       <w:r>
-        <w:t xml:space="preserve">Mutation types - SNPs, indels</w:t>
+        <w:t xml:space="preserve">the</w:t>
+      </w:r>
+      <w:r>
+        <w:t xml:space="preserve"> </w:t>
+      </w:r>
+      <w:r>
+        <w:rPr>
+          <w:bCs/>
+          <w:b/>
+        </w:rPr>
+        <w:t xml:space="preserve">name</w:t>
+      </w:r>
+      <w:r>
+        <w:t xml:space="preserve"> </w:t>
+      </w:r>
+      <w:r>
+        <w:t xml:space="preserve">of the genomic region (in the form</w:t>
+      </w:r>
+      <w:r>
+        <w:t xml:space="preserve"> </w:t>
+      </w:r>
+      <w:r>
+        <w:rPr>
+          <w:rStyle w:val="VerbatimChar"/>
+        </w:rPr>
+        <w:t xml:space="preserve">"g"</w:t>
+      </w:r>
+      <w:r>
+        <w:t xml:space="preserve"> </w:t>
+      </w:r>
+      <w:r>
+        <w:t xml:space="preserve">+ an integer)</w:t>
       </w:r>
     </w:p>
     <w:p>
@@ -887,26 +1941,136 @@
         <w:pStyle w:val="Compact"/>
       </w:pPr>
       <w:r>
-        <w:t xml:space="preserve">Genomic regions - centromeres, telomeres, introns, exons, etc.</w:t>
-      </w:r>
-    </w:p>
-    <w:bookmarkEnd w:id="30"/>
-    <w:bookmarkStart w:id="31" w:name="a-basic-slim-simulation"/>
-    <w:p>
-      <w:pPr>
-        <w:pStyle w:val="Heading2"/>
+        <w:t xml:space="preserve">the</w:t>
+      </w:r>
+      <w:r>
+        <w:t xml:space="preserve"> </w:t>
+      </w:r>
+      <w:r>
+        <w:rPr>
+          <w:bCs/>
+          <w:b/>
+        </w:rPr>
+        <w:t xml:space="preserve">kinds of mutations</w:t>
+      </w:r>
+      <w:r>
+        <w:t xml:space="preserve"> </w:t>
+      </w:r>
+      <w:r>
+        <w:t xml:space="preserve">that can occur in this type of DNA region.</w:t>
+      </w:r>
+    </w:p>
+    <w:p>
+      <w:pPr>
+        <w:numPr>
+          <w:ilvl w:val="0"/>
+          <w:numId w:val="1002"/>
+        </w:numPr>
+        <w:pStyle w:val="Compact"/>
+      </w:pPr>
+      <w:r>
+        <w:t xml:space="preserve">the</w:t>
+      </w:r>
+      <w:r>
+        <w:t xml:space="preserve"> </w:t>
+      </w:r>
+      <w:r>
+        <w:rPr>
+          <w:bCs/>
+          <w:b/>
+        </w:rPr>
+        <w:t xml:space="preserve">relative frequencies</w:t>
+      </w:r>
+      <w:r>
+        <w:t xml:space="preserve"> </w:t>
+      </w:r>
+      <w:r>
+        <w:t xml:space="preserve">of differnet mutation types</w:t>
+      </w:r>
+    </w:p>
+    <w:p>
+      <w:pPr>
+        <w:pStyle w:val="FirstParagraph"/>
+      </w:pPr>
+      <w:r>
+        <w:t xml:space="preserve">Here is a simple example of this command:</w:t>
+      </w:r>
+    </w:p>
+    <w:p>
+      <w:pPr>
+        <w:pStyle w:val="BodyText"/>
+      </w:pPr>
+      <w:r>
+        <w:rPr>
+          <w:rStyle w:val="VerbatimChar"/>
+        </w:rPr>
+        <w:t xml:space="preserve">initializeGenomicElementType("g1", m1, 1.0);</w:t>
+      </w:r>
+    </w:p>
+    <w:p>
+      <w:pPr>
+        <w:pStyle w:val="BodyText"/>
+      </w:pPr>
+      <w:r>
+        <w:t xml:space="preserve">This creates a type of DNA region called</w:t>
+      </w:r>
+      <w:r>
+        <w:t xml:space="preserve"> </w:t>
+      </w:r>
+      <w:r>
+        <w:rPr>
+          <w:rStyle w:val="VerbatimChar"/>
+        </w:rPr>
+        <w:t xml:space="preserve">"g1"</w:t>
+      </w:r>
+      <w:r>
+        <w:t xml:space="preserve">, which can only have</w:t>
+      </w:r>
+      <w:r>
+        <w:t xml:space="preserve"> </w:t>
+      </w:r>
+      <w:r>
+        <w:rPr>
+          <w:rStyle w:val="VerbatimChar"/>
+        </w:rPr>
+        <w:t xml:space="preserve">m1</w:t>
+      </w:r>
+      <w:r>
+        <w:t xml:space="preserve"> </w:t>
+      </w:r>
+      <w:r>
+        <w:t xml:space="preserve">type mutations. Since there is only one type of mutation, it happens at a frequency of</w:t>
+      </w:r>
+      <w:r>
+        <w:t xml:space="preserve"> </w:t>
+      </w:r>
+      <w:r>
+        <w:rPr>
+          <w:rStyle w:val="VerbatimChar"/>
+        </w:rPr>
+        <w:t xml:space="preserve">1</w:t>
+      </w:r>
+      <w:r>
+        <w:t xml:space="preserve">.</w:t>
+      </w:r>
+    </w:p>
+    <w:bookmarkEnd w:id="33"/>
+    <w:bookmarkStart w:id="35" w:name="genomic-regions"/>
+    <w:p>
+      <w:pPr>
+        <w:pStyle w:val="Heading3"/>
       </w:pPr>
       <w:r>
         <w:rPr>
           <w:rStyle w:val="SectionNumber"/>
         </w:rPr>
-        <w:t xml:space="preserve">3.2</w:t>
+        <w:t xml:space="preserve">3.2.4</w:t>
       </w:r>
       <w:r>
         <w:tab/>
       </w:r>
       <w:r>
-        <w:t xml:space="preserve">A Basic SLiM Simulation</w:t>
+        <w:t xml:space="preserve">Genomic Regions</w:t>
       </w:r>
     </w:p>
     <w:p>
@@ -914,800 +2078,22 @@
         <w:pStyle w:val="FirstParagraph"/>
       </w:pPr>
       <w:r>
-        <w:t xml:space="preserve">Our first simulation will be a lightly modified version of the script that comes up when we first open the SLiM graphical user interface (GUI). It is a simple simulation tracking one population, with no selection:</w:t>
-      </w:r>
-    </w:p>
-    <w:p>
-      <w:pPr>
-        <w:pStyle w:val="SourceCode"/>
-      </w:pPr>
-      <w:r>
-        <w:rPr>
-          <w:rStyle w:val="ExtensionTok"/>
-        </w:rPr>
-        <w:t xml:space="preserve">//</w:t>
-      </w:r>
-      <w:r>
-        <w:rPr>
-          <w:rStyle w:val="NormalTok"/>
-        </w:rPr>
-        <w:t xml:space="preserve"> set up a simple neutral simulation</w:t>
-      </w:r>
-      <w:r>
-        <w:br/>
-      </w:r>
-      <w:r>
-        <w:rPr>
-          <w:rStyle w:val="FunctionTok"/>
-        </w:rPr>
-        <w:t xml:space="preserve">initialize()</w:t>
-      </w:r>
-      <w:r>
-        <w:rPr>
-          <w:rStyle w:val="NormalTok"/>
-        </w:rPr>
-        <w:t xml:space="preserve"> </w:t>
-      </w:r>
-      <w:r>
-        <w:rPr>
-          <w:rStyle w:val="KeywordTok"/>
-        </w:rPr>
-        <w:t xml:space="preserve">{</w:t>
-      </w:r>
-      <w:r>
-        <w:br/>
-      </w:r>
-      <w:r>
-        <w:rPr>
-          <w:rStyle w:val="NormalTok"/>
-        </w:rPr>
-        <w:t xml:space="preserve">    </w:t>
-      </w:r>
-      <w:r>
-        <w:rPr>
-          <w:rStyle w:val="ExtensionTok"/>
-        </w:rPr>
-        <w:t xml:space="preserve">initializeMutationRate</w:t>
-      </w:r>
-      <w:r>
-        <w:rPr>
-          <w:rStyle w:val="ErrorTok"/>
-        </w:rPr>
-        <w:t xml:space="preserve">(</w:t>
-      </w:r>
-      <w:r>
-        <w:rPr>
-          <w:rStyle w:val="ExtensionTok"/>
-        </w:rPr>
-        <w:t xml:space="preserve">1e-7</w:t>
-      </w:r>
-      <w:r>
-        <w:rPr>
-          <w:rStyle w:val="KeywordTok"/>
-        </w:rPr>
-        <w:t xml:space="preserve">);</w:t>
-      </w:r>
-      <w:r>
-        <w:br/>
-      </w:r>
-      <w:r>
-        <w:rPr>
-          <w:rStyle w:val="NormalTok"/>
-        </w:rPr>
-        <w:t xml:space="preserve">    </w:t>
-      </w:r>
-      <w:r>
-        <w:br/>
-      </w:r>
-      <w:r>
-        <w:rPr>
-          <w:rStyle w:val="NormalTok"/>
-        </w:rPr>
-        <w:t xml:space="preserve">    </w:t>
-      </w:r>
-      <w:r>
-        <w:rPr>
-          <w:rStyle w:val="ExtensionTok"/>
-        </w:rPr>
-        <w:t xml:space="preserve">//</w:t>
-      </w:r>
-      <w:r>
-        <w:rPr>
-          <w:rStyle w:val="NormalTok"/>
-        </w:rPr>
-        <w:t xml:space="preserve"> m1 mutation type: neutral</w:t>
-      </w:r>
-      <w:r>
-        <w:br/>
-      </w:r>
-      <w:r>
-        <w:rPr>
-          <w:rStyle w:val="NormalTok"/>
-        </w:rPr>
-        <w:t xml:space="preserve">    </w:t>
-      </w:r>
-      <w:r>
-        <w:rPr>
-          <w:rStyle w:val="ExtensionTok"/>
-        </w:rPr>
-        <w:t xml:space="preserve">initializeMutationType</w:t>
-      </w:r>
-      <w:r>
-        <w:rPr>
-          <w:rStyle w:val="ErrorTok"/>
-        </w:rPr>
-        <w:t xml:space="preserve">(</w:t>
-      </w:r>
-      <w:r>
-        <w:rPr>
-          <w:rStyle w:val="StringTok"/>
-        </w:rPr>
-        <w:t xml:space="preserve">"m1"</w:t>
-      </w:r>
-      <w:r>
-        <w:rPr>
-          <w:rStyle w:val="ExtensionTok"/>
-        </w:rPr>
-        <w:t xml:space="preserve">,</w:t>
-      </w:r>
-      <w:r>
-        <w:rPr>
-          <w:rStyle w:val="NormalTok"/>
-        </w:rPr>
-        <w:t xml:space="preserve"> 0.5, </w:t>
-      </w:r>
-      <w:r>
-        <w:rPr>
-          <w:rStyle w:val="StringTok"/>
-        </w:rPr>
-        <w:t xml:space="preserve">"f"</w:t>
-      </w:r>
-      <w:r>
-        <w:rPr>
-          <w:rStyle w:val="NormalTok"/>
-        </w:rPr>
-        <w:t xml:space="preserve">, 0.0</w:t>
-      </w:r>
-      <w:r>
-        <w:rPr>
-          <w:rStyle w:val="KeywordTok"/>
-        </w:rPr>
-        <w:t xml:space="preserve">);</w:t>
-      </w:r>
-      <w:r>
-        <w:br/>
-      </w:r>
-      <w:r>
-        <w:rPr>
-          <w:rStyle w:val="NormalTok"/>
-        </w:rPr>
-        <w:t xml:space="preserve">    </w:t>
-      </w:r>
-      <w:r>
-        <w:br/>
-      </w:r>
-      <w:r>
-        <w:rPr>
-          <w:rStyle w:val="NormalTok"/>
-        </w:rPr>
-        <w:t xml:space="preserve">    </w:t>
-      </w:r>
-      <w:r>
-        <w:rPr>
-          <w:rStyle w:val="ExtensionTok"/>
-        </w:rPr>
-        <w:t xml:space="preserve">//</w:t>
-      </w:r>
-      <w:r>
-        <w:rPr>
-          <w:rStyle w:val="NormalTok"/>
-        </w:rPr>
-        <w:t xml:space="preserve"> g1 genomic element type: uses m1 for all mutations</w:t>
-      </w:r>
-      <w:r>
-        <w:br/>
-      </w:r>
-      <w:r>
-        <w:rPr>
-          <w:rStyle w:val="NormalTok"/>
-        </w:rPr>
-        <w:t xml:space="preserve">    </w:t>
-      </w:r>
-      <w:r>
-        <w:rPr>
-          <w:rStyle w:val="ExtensionTok"/>
-        </w:rPr>
-        <w:t xml:space="preserve">initializeGenomicElementType</w:t>
-      </w:r>
-      <w:r>
-        <w:rPr>
-          <w:rStyle w:val="ErrorTok"/>
-        </w:rPr>
-        <w:t xml:space="preserve">(</w:t>
-      </w:r>
-      <w:r>
-        <w:rPr>
-          <w:rStyle w:val="StringTok"/>
-        </w:rPr>
-        <w:t xml:space="preserve">"g1"</w:t>
-      </w:r>
-      <w:r>
-        <w:rPr>
-          <w:rStyle w:val="ExtensionTok"/>
-        </w:rPr>
-        <w:t xml:space="preserve">,</w:t>
-      </w:r>
-      <w:r>
-        <w:rPr>
-          <w:rStyle w:val="NormalTok"/>
-        </w:rPr>
-        <w:t xml:space="preserve"> m1, 1.0</w:t>
-      </w:r>
-      <w:r>
-        <w:rPr>
-          <w:rStyle w:val="KeywordTok"/>
-        </w:rPr>
-        <w:t xml:space="preserve">);</w:t>
-      </w:r>
-      <w:r>
-        <w:br/>
-      </w:r>
-      <w:r>
-        <w:rPr>
-          <w:rStyle w:val="NormalTok"/>
-        </w:rPr>
-        <w:t xml:space="preserve">    </w:t>
-      </w:r>
-      <w:r>
-        <w:br/>
-      </w:r>
-      <w:r>
-        <w:rPr>
-          <w:rStyle w:val="NormalTok"/>
-        </w:rPr>
-        <w:t xml:space="preserve">    </w:t>
-      </w:r>
-      <w:r>
-        <w:rPr>
-          <w:rStyle w:val="ExtensionTok"/>
-        </w:rPr>
-        <w:t xml:space="preserve">//</w:t>
-      </w:r>
-      <w:r>
-        <w:rPr>
-          <w:rStyle w:val="NormalTok"/>
-        </w:rPr>
-        <w:t xml:space="preserve"> uniform chromosome of length 100 kb with uniform recombination</w:t>
-      </w:r>
-      <w:r>
-        <w:br/>
-      </w:r>
-      <w:r>
-        <w:rPr>
-          <w:rStyle w:val="NormalTok"/>
-        </w:rPr>
-        <w:t xml:space="preserve">    </w:t>
-      </w:r>
-      <w:r>
-        <w:rPr>
-          <w:rStyle w:val="ExtensionTok"/>
-        </w:rPr>
-        <w:t xml:space="preserve">initializeGenomicElement</w:t>
-      </w:r>
-      <w:r>
-        <w:rPr>
-          <w:rStyle w:val="ErrorTok"/>
-        </w:rPr>
-        <w:t xml:space="preserve">(</w:t>
-      </w:r>
-      <w:r>
-        <w:rPr>
-          <w:rStyle w:val="ExtensionTok"/>
-        </w:rPr>
-        <w:t xml:space="preserve">g1,</w:t>
-      </w:r>
-      <w:r>
-        <w:rPr>
-          <w:rStyle w:val="NormalTok"/>
-        </w:rPr>
-        <w:t xml:space="preserve"> 0, 99999</w:t>
-      </w:r>
-      <w:r>
-        <w:rPr>
-          <w:rStyle w:val="KeywordTok"/>
-        </w:rPr>
-        <w:t xml:space="preserve">);</w:t>
-      </w:r>
-      <w:r>
-        <w:br/>
-      </w:r>
-      <w:r>
-        <w:rPr>
-          <w:rStyle w:val="NormalTok"/>
-        </w:rPr>
-        <w:t xml:space="preserve">    </w:t>
-      </w:r>
-      <w:r>
-        <w:rPr>
-          <w:rStyle w:val="ExtensionTok"/>
-        </w:rPr>
-        <w:t xml:space="preserve">initializeRecombinationRate</w:t>
-      </w:r>
-      <w:r>
-        <w:rPr>
-          <w:rStyle w:val="ErrorTok"/>
-        </w:rPr>
-        <w:t xml:space="preserve">(</w:t>
-      </w:r>
-      <w:r>
-        <w:rPr>
-          <w:rStyle w:val="ExtensionTok"/>
-        </w:rPr>
-        <w:t xml:space="preserve">1e-8</w:t>
-      </w:r>
-      <w:r>
-        <w:rPr>
-          <w:rStyle w:val="KeywordTok"/>
-        </w:rPr>
-        <w:t xml:space="preserve">);</w:t>
-      </w:r>
-      <w:r>
-        <w:br/>
-      </w:r>
-      <w:r>
-        <w:rPr>
-          <w:rStyle w:val="KeywordTok"/>
-        </w:rPr>
-        <w:t xml:space="preserve">}</w:t>
-      </w:r>
-      <w:r>
-        <w:br/>
-      </w:r>
-      <w:r>
-        <w:br/>
-      </w:r>
-      <w:r>
-        <w:rPr>
-          <w:rStyle w:val="ExtensionTok"/>
-        </w:rPr>
-        <w:t xml:space="preserve">//</w:t>
-      </w:r>
-      <w:r>
-        <w:rPr>
-          <w:rStyle w:val="NormalTok"/>
-        </w:rPr>
-        <w:t xml:space="preserve"> create a population of 500 individuals</w:t>
-      </w:r>
-      <w:r>
-        <w:br/>
-      </w:r>
-      <w:r>
-        <w:rPr>
-          <w:rStyle w:val="ExtensionTok"/>
-        </w:rPr>
-        <w:t xml:space="preserve">1</w:t>
-      </w:r>
-      <w:r>
-        <w:rPr>
-          <w:rStyle w:val="NormalTok"/>
-        </w:rPr>
-        <w:t xml:space="preserve"> early</w:t>
-      </w:r>
-      <w:r>
-        <w:rPr>
-          <w:rStyle w:val="ErrorTok"/>
-        </w:rPr>
-        <w:t xml:space="preserve">(</w:t>
-      </w:r>
-      <w:r>
-        <w:rPr>
-          <w:rStyle w:val="KeywordTok"/>
-        </w:rPr>
-        <w:t xml:space="preserve">)</w:t>
-      </w:r>
-      <w:r>
-        <w:rPr>
-          <w:rStyle w:val="NormalTok"/>
-        </w:rPr>
-        <w:t xml:space="preserve"> </w:t>
-      </w:r>
-      <w:r>
-        <w:rPr>
-          <w:rStyle w:val="KeywordTok"/>
-        </w:rPr>
-        <w:t xml:space="preserve">{</w:t>
-      </w:r>
-      <w:r>
-        <w:br/>
-      </w:r>
-      <w:r>
-        <w:rPr>
-          <w:rStyle w:val="NormalTok"/>
-        </w:rPr>
-        <w:t xml:space="preserve">    </w:t>
-      </w:r>
-      <w:r>
-        <w:rPr>
-          <w:rStyle w:val="ExtensionTok"/>
-        </w:rPr>
-        <w:t xml:space="preserve">sim.addSubpop</w:t>
-      </w:r>
-      <w:r>
-        <w:rPr>
-          <w:rStyle w:val="ErrorTok"/>
-        </w:rPr>
-        <w:t xml:space="preserve">(</w:t>
-      </w:r>
-      <w:r>
-        <w:rPr>
-          <w:rStyle w:val="StringTok"/>
-        </w:rPr>
-        <w:t xml:space="preserve">"p1"</w:t>
-      </w:r>
-      <w:r>
-        <w:rPr>
-          <w:rStyle w:val="ExtensionTok"/>
-        </w:rPr>
-        <w:t xml:space="preserve">,</w:t>
-      </w:r>
-      <w:r>
-        <w:rPr>
-          <w:rStyle w:val="NormalTok"/>
-        </w:rPr>
-        <w:t xml:space="preserve"> 500</w:t>
-      </w:r>
-      <w:r>
-        <w:rPr>
-          <w:rStyle w:val="KeywordTok"/>
-        </w:rPr>
-        <w:t xml:space="preserve">);</w:t>
-      </w:r>
-      <w:r>
-        <w:br/>
-      </w:r>
-      <w:r>
-        <w:rPr>
-          <w:rStyle w:val="KeywordTok"/>
-        </w:rPr>
-        <w:t xml:space="preserve">}</w:t>
-      </w:r>
-      <w:r>
-        <w:br/>
-      </w:r>
-      <w:r>
-        <w:br/>
-      </w:r>
-      <w:r>
-        <w:rPr>
-          <w:rStyle w:val="ExtensionTok"/>
-        </w:rPr>
-        <w:t xml:space="preserve">2000</w:t>
-      </w:r>
-      <w:r>
-        <w:rPr>
-          <w:rStyle w:val="NormalTok"/>
-        </w:rPr>
-        <w:t xml:space="preserve"> late</w:t>
-      </w:r>
-      <w:r>
-        <w:rPr>
-          <w:rStyle w:val="ErrorTok"/>
-        </w:rPr>
-        <w:t xml:space="preserve">(</w:t>
-      </w:r>
-      <w:r>
-        <w:rPr>
-          <w:rStyle w:val="KeywordTok"/>
-        </w:rPr>
-        <w:t xml:space="preserve">)</w:t>
-      </w:r>
-      <w:r>
-        <w:rPr>
-          <w:rStyle w:val="NormalTok"/>
-        </w:rPr>
-        <w:t xml:space="preserve"> </w:t>
-      </w:r>
-      <w:r>
-        <w:rPr>
-          <w:rStyle w:val="KeywordTok"/>
-        </w:rPr>
-        <w:t xml:space="preserve">{</w:t>
-      </w:r>
-      <w:r>
-        <w:rPr>
-          <w:rStyle w:val="NormalTok"/>
-        </w:rPr>
-        <w:t xml:space="preserve"> </w:t>
-      </w:r>
-      <w:r>
-        <w:br/>
-      </w:r>
-      <w:r>
-        <w:rPr>
-          <w:rStyle w:val="NormalTok"/>
-        </w:rPr>
-        <w:t xml:space="preserve">  </w:t>
-      </w:r>
-      <w:r>
-        <w:rPr>
-          <w:rStyle w:val="FunctionTok"/>
-        </w:rPr>
-        <w:t xml:space="preserve">sim.outputFixedMutations()</w:t>
-      </w:r>
-      <w:r>
-        <w:rPr>
-          <w:rStyle w:val="KeywordTok"/>
-        </w:rPr>
-        <w:t xml:space="preserve">;</w:t>
-      </w:r>
-      <w:r>
-        <w:rPr>
-          <w:rStyle w:val="NormalTok"/>
-        </w:rPr>
-        <w:t xml:space="preserve"> </w:t>
-      </w:r>
-      <w:r>
-        <w:br/>
-      </w:r>
-      <w:r>
-        <w:rPr>
-          <w:rStyle w:val="KeywordTok"/>
-        </w:rPr>
-        <w:t xml:space="preserve">}</w:t>
-      </w:r>
-    </w:p>
-    <w:bookmarkEnd w:id="31"/>
-    <w:bookmarkStart w:id="37" w:name="initliazing-a-simulation"/>
-    <w:p>
-      <w:pPr>
-        <w:pStyle w:val="Heading2"/>
-      </w:pPr>
-      <w:r>
-        <w:rPr>
-          <w:rStyle w:val="SectionNumber"/>
-        </w:rPr>
-        <w:t xml:space="preserve">3.3</w:t>
-      </w:r>
-      <w:r>
-        <w:tab/>
-      </w:r>
-      <w:r>
-        <w:t xml:space="preserve">Initliazing a Simulation</w:t>
-      </w:r>
-    </w:p>
-    <w:p>
-      <w:pPr>
-        <w:pStyle w:val="FirstParagraph"/>
-      </w:pPr>
-      <w:r>
-        <w:t xml:space="preserve">The first step in running a simulation is defining all of the parameters that characterize our populations - how many populations are we studying? How big are they? What do individual genomes look like? We use an</w:t>
-      </w:r>
-      <w:r>
-        <w:t xml:space="preserve"> </w:t>
-      </w:r>
-      <w:r>
-        <w:rPr>
-          <w:rStyle w:val="VerbatimChar"/>
-        </w:rPr>
-        <w:t xml:space="preserve">initialize()</w:t>
-      </w:r>
-      <w:r>
-        <w:t xml:space="preserve"> </w:t>
-      </w:r>
-      <w:r>
-        <w:t xml:space="preserve">block to define any parameters like this.</w:t>
-      </w:r>
-    </w:p>
-    <w:p>
-      <w:pPr>
-        <w:pStyle w:val="BodyText"/>
-      </w:pPr>
-      <w:r>
-        <w:t xml:space="preserve">In almost every simulation, we will define a core set of common parameters. They are:</w:t>
-      </w:r>
-    </w:p>
-    <w:bookmarkStart w:id="32" w:name="global-mutation-rates"/>
-    <w:p>
-      <w:pPr>
-        <w:pStyle w:val="Heading3"/>
-      </w:pPr>
-      <w:r>
-        <w:rPr>
-          <w:rStyle w:val="SectionNumber"/>
-        </w:rPr>
-        <w:t xml:space="preserve">3.3.1</w:t>
-      </w:r>
-      <w:r>
-        <w:tab/>
-      </w:r>
-      <w:r>
-        <w:t xml:space="preserve">Global Mutation Rates</w:t>
-      </w:r>
-    </w:p>
-    <w:p>
-      <w:pPr>
-        <w:pStyle w:val="FirstParagraph"/>
-      </w:pPr>
-      <w:r>
-        <w:t xml:space="preserve">The mutation rate is set by the command</w:t>
-      </w:r>
-      <w:r>
-        <w:t xml:space="preserve"> </w:t>
-      </w:r>
-      <w:r>
-        <w:rPr>
-          <w:rStyle w:val="VerbatimChar"/>
-        </w:rPr>
-        <w:t xml:space="preserve">initializeMutationRate()</w:t>
-      </w:r>
-      <w:r>
-        <w:t xml:space="preserve">. In its simplest form, we run this function with a single argument, the mutation, as such:</w:t>
-      </w:r>
-      <w:r>
-        <w:t xml:space="preserve"> </w:t>
-      </w:r>
-      <w:r>
-        <w:rPr>
-          <w:rStyle w:val="VerbatimChar"/>
-        </w:rPr>
-        <w:t xml:space="preserve">initializeMutationRate(1e-7);</w:t>
-      </w:r>
-      <w:r>
-        <w:t xml:space="preserve">. Now, when executing the simulation, SLiM will go through each gamete base by base, and will introduce a mutation with a probability of</w:t>
-      </w:r>
-      <w:r>
-        <w:t xml:space="preserve"> </w:t>
-      </w:r>
-      <w:r>
-        <w:rPr>
-          <w:rStyle w:val="VerbatimChar"/>
-        </w:rPr>
-        <w:t xml:space="preserve">1e-7</w:t>
-      </w:r>
-      <w:r>
-        <w:t xml:space="preserve">.</w:t>
-      </w:r>
-    </w:p>
-    <w:bookmarkEnd w:id="32"/>
-    <w:bookmarkStart w:id="33" w:name="mutation-types"/>
-    <w:p>
-      <w:pPr>
-        <w:pStyle w:val="Heading3"/>
-      </w:pPr>
-      <w:r>
-        <w:rPr>
-          <w:rStyle w:val="SectionNumber"/>
-        </w:rPr>
-        <w:t xml:space="preserve">3.3.2</w:t>
-      </w:r>
-      <w:r>
-        <w:tab/>
-      </w:r>
-      <w:r>
-        <w:t xml:space="preserve">Mutation Types</w:t>
-      </w:r>
-    </w:p>
-    <w:p>
-      <w:pPr>
-        <w:pStyle w:val="FirstParagraph"/>
-      </w:pPr>
-      <w:r>
-        <w:t xml:space="preserve">When running our simulation, we can distinguish between multiple kinds of mutations, each with their own prevalence and impact - for example, a neutral substitution, or a lethal deletion, or a rare variant that confers a selective advantage. To create a mutation type, we use the</w:t>
-      </w:r>
-      <w:r>
-        <w:t xml:space="preserve"> </w:t>
-      </w:r>
-      <w:r>
-        <w:rPr>
-          <w:rStyle w:val="VerbatimChar"/>
-        </w:rPr>
-        <w:t xml:space="preserve">initializeMutationType()</w:t>
-      </w:r>
-      <w:r>
-        <w:t xml:space="preserve"> </w:t>
-      </w:r>
-      <w:r>
-        <w:t xml:space="preserve">command. For example, this following line of code creates a deleterious mutation:</w:t>
-      </w:r>
-    </w:p>
-    <w:p>
-      <w:pPr>
-        <w:pStyle w:val="SourceCode"/>
-      </w:pPr>
-      <w:r>
-        <w:rPr>
-          <w:rStyle w:val="NormalTok"/>
-        </w:rPr>
-        <w:t xml:space="preserve">initializeMutationType(</w:t>
-      </w:r>
-      <w:r>
-        <w:rPr>
-          <w:rStyle w:val="StringTok"/>
-        </w:rPr>
-        <w:t xml:space="preserve">"m1"</w:t>
-      </w:r>
-      <w:r>
-        <w:rPr>
-          <w:rStyle w:val="NormalTok"/>
-        </w:rPr>
-        <w:t xml:space="preserve">, </w:t>
-      </w:r>
-      <w:r>
-        <w:rPr>
-          <w:rStyle w:val="FloatTok"/>
-        </w:rPr>
-        <w:t xml:space="preserve">0.5</w:t>
-      </w:r>
-      <w:r>
-        <w:rPr>
-          <w:rStyle w:val="NormalTok"/>
-        </w:rPr>
-        <w:t xml:space="preserve">, </w:t>
-      </w:r>
-      <w:r>
-        <w:rPr>
-          <w:rStyle w:val="StringTok"/>
-        </w:rPr>
-        <w:t xml:space="preserve">"f"</w:t>
-      </w:r>
-      <w:r>
-        <w:rPr>
-          <w:rStyle w:val="NormalTok"/>
-        </w:rPr>
-        <w:t xml:space="preserve">, </w:t>
-      </w:r>
-      <w:r>
-        <w:rPr>
-          <w:rStyle w:val="OperatorTok"/>
-        </w:rPr>
-        <w:t xml:space="preserve">-</w:t>
-      </w:r>
-      <w:r>
-        <w:rPr>
-          <w:rStyle w:val="FloatTok"/>
-        </w:rPr>
-        <w:t xml:space="preserve">0.02</w:t>
-      </w:r>
-      <w:r>
-        <w:rPr>
-          <w:rStyle w:val="NormalTok"/>
-        </w:rPr>
-        <w:t xml:space="preserve">)</w:t>
-      </w:r>
-      <w:r>
-        <w:rPr>
-          <w:rStyle w:val="OperatorTok"/>
-        </w:rPr>
-        <w:t xml:space="preserve">;</w:t>
-      </w:r>
-      <w:r>
-        <w:rPr>
-          <w:rStyle w:val="NormalTok"/>
-        </w:rPr>
-        <w:t xml:space="preserve"> </w:t>
-      </w:r>
-    </w:p>
-    <w:p>
-      <w:pPr>
-        <w:pStyle w:val="FirstParagraph"/>
-      </w:pPr>
-      <w:r>
-        <w:t xml:space="preserve">Let’s break the arguments to</w:t>
-      </w:r>
-      <w:r>
-        <w:t xml:space="preserve"> </w:t>
-      </w:r>
-      <w:r>
-        <w:rPr>
-          <w:rStyle w:val="VerbatimChar"/>
-        </w:rPr>
-        <w:t xml:space="preserve">initializeMutationType</w:t>
-      </w:r>
-      <w:r>
-        <w:t xml:space="preserve"> </w:t>
-      </w:r>
-      <w:r>
-        <w:t xml:space="preserve">down:</w:t>
+        <w:t xml:space="preserve">Now that we have definied a type of DNA that we can see in our genome, we need to great a specific instance of it. This is done with the</w:t>
+      </w:r>
+      <w:r>
+        <w:t xml:space="preserve"> </w:t>
+      </w:r>
+      <w:r>
+        <w:rPr>
+          <w:rStyle w:val="VerbatimChar"/>
+        </w:rPr>
+        <w:t xml:space="preserve">initializeGenomicElement()</w:t>
+      </w:r>
+      <w:r>
+        <w:t xml:space="preserve"> </w:t>
+      </w:r>
+      <w:r>
+        <w:t xml:space="preserve">command. This takes as arguments:</w:t>
       </w:r>
     </w:p>
     <w:p>
@@ -1726,25 +2112,10 @@
       </w:r>
       <w:r>
         <w:rPr>
-          <w:bCs/>
-          <w:b/>
-        </w:rPr>
-        <w:t xml:space="preserve">mutation id</w:t>
-      </w:r>
-      <w:r>
-        <w:t xml:space="preserve">: this can be any integer, or a string in the format</w:t>
-      </w:r>
-      <w:r>
-        <w:t xml:space="preserve"> </w:t>
-      </w:r>
-      <w:r>
-        <w:rPr>
-          <w:rStyle w:val="VerbatimChar"/>
-        </w:rPr>
-        <w:t xml:space="preserve">m&lt;integer&gt;</w:t>
-      </w:r>
-      <w:r>
-        <w:t xml:space="preserve">. This is the name that you will use to keep track of your mutation.</w:t>
+          <w:iCs/>
+          <w:i/>
+        </w:rPr>
+        <w:t xml:space="preserve">type of genomic element</w:t>
       </w:r>
     </w:p>
     <w:p>
@@ -1763,70 +2134,10 @@
       </w:r>
       <w:r>
         <w:rPr>
-          <w:bCs/>
-          <w:b/>
-        </w:rPr>
-        <w:t xml:space="preserve">dominance coefficient</w:t>
-      </w:r>
-      <w:r>
-        <w:t xml:space="preserve">: Here,</w:t>
-      </w:r>
-      <w:r>
-        <w:t xml:space="preserve"> </w:t>
-      </w:r>
-      <w:r>
-        <w:rPr>
-          <w:rStyle w:val="VerbatimChar"/>
-        </w:rPr>
-        <w:t xml:space="preserve">0.5</w:t>
-      </w:r>
-      <w:r>
-        <w:t xml:space="preserve">. This is used when determining how a mutation impacts the fitness of your individual. A mutation with a dominance coefficient of</w:t>
-      </w:r>
-      <w:r>
-        <w:t xml:space="preserve"> </w:t>
-      </w:r>
-      <w:r>
-        <w:rPr>
-          <w:rStyle w:val="VerbatimChar"/>
-        </w:rPr>
-        <w:t xml:space="preserve">1.0</w:t>
-      </w:r>
-      <w:r>
-        <w:t xml:space="preserve"> </w:t>
-      </w:r>
-      <w:r>
-        <w:t xml:space="preserve">is completely dominant; a mutation with a dominance coefficient of</w:t>
-      </w:r>
-      <w:r>
-        <w:t xml:space="preserve"> </w:t>
-      </w:r>
-      <w:r>
-        <w:rPr>
-          <w:rStyle w:val="VerbatimChar"/>
-        </w:rPr>
-        <w:t xml:space="preserve">0.0</w:t>
-      </w:r>
-      <w:r>
-        <w:t xml:space="preserve"> </w:t>
-      </w:r>
-      <w:r>
-        <w:t xml:space="preserve">is recessive. Mutations with values in between represent incomplete dominance - in our case,</w:t>
-      </w:r>
-      <w:r>
-        <w:t xml:space="preserve"> </w:t>
-      </w:r>
-      <w:r>
-        <w:rPr>
-          <w:rStyle w:val="VerbatimChar"/>
-        </w:rPr>
-        <w:t xml:space="preserve">0.5</w:t>
-      </w:r>
-      <w:r>
-        <w:t xml:space="preserve"> </w:t>
-      </w:r>
-      <w:r>
-        <w:t xml:space="preserve">indicates that heterozygotes have half the fitness effect of the mutation</w:t>
+          <w:iCs/>
+          <w:i/>
+        </w:rPr>
+        <w:t xml:space="preserve">start coordinate</w:t>
       </w:r>
     </w:p>
     <w:p>
@@ -1838,97 +2149,7 @@
         <w:pStyle w:val="Compact"/>
       </w:pPr>
       <w:r>
-        <w:t xml:space="preserve">the last two arguments,</w:t>
-      </w:r>
-      <w:r>
-        <w:t xml:space="preserve"> </w:t>
-      </w:r>
-      <w:r>
-        <w:rPr>
-          <w:rStyle w:val="VerbatimChar"/>
-        </w:rPr>
-        <w:t xml:space="preserve">"f"</w:t>
-      </w:r>
-      <w:r>
-        <w:t xml:space="preserve"> </w:t>
-      </w:r>
-      <w:r>
-        <w:t xml:space="preserve">and</w:t>
-      </w:r>
-      <w:r>
-        <w:t xml:space="preserve"> </w:t>
-      </w:r>
-      <w:r>
-        <w:rPr>
-          <w:rStyle w:val="VerbatimChar"/>
-        </w:rPr>
-        <w:t xml:space="preserve">-0.02</w:t>
-      </w:r>
-      <w:r>
-        <w:t xml:space="preserve"> </w:t>
-      </w:r>
-      <w:r>
-        <w:t xml:space="preserve">denote the</w:t>
-      </w:r>
-      <w:r>
-        <w:t xml:space="preserve"> </w:t>
-      </w:r>
-      <w:r>
-        <w:rPr>
-          <w:bCs/>
-          <w:b/>
-        </w:rPr>
-        <w:t xml:space="preserve">distribution</w:t>
-      </w:r>
-      <w:r>
-        <w:t xml:space="preserve"> </w:t>
-      </w:r>
-      <w:r>
-        <w:t xml:space="preserve">and</w:t>
-      </w:r>
-      <w:r>
-        <w:t xml:space="preserve"> </w:t>
-      </w:r>
-      <w:r>
-        <w:rPr>
-          <w:bCs/>
-          <w:b/>
-        </w:rPr>
-        <w:t xml:space="preserve">magnitude</w:t>
-      </w:r>
-      <w:r>
-        <w:t xml:space="preserve"> </w:t>
-      </w:r>
-      <w:r>
-        <w:t xml:space="preserve">of</w:t>
-      </w:r>
-      <w:r>
-        <w:t xml:space="preserve"> </w:t>
-      </w:r>
-      <w:r>
-        <w:rPr>
-          <w:bCs/>
-          <w:b/>
-        </w:rPr>
-        <w:t xml:space="preserve">how our mutation impacts fitness</w:t>
-      </w:r>
-      <w:r>
-        <w:t xml:space="preserve">.</w:t>
-      </w:r>
-      <w:r>
-        <w:t xml:space="preserve"> </w:t>
-      </w:r>
-      <w:r>
-        <w:rPr>
-          <w:rStyle w:val="VerbatimChar"/>
-        </w:rPr>
-        <w:t xml:space="preserve">f</w:t>
-      </w:r>
-      <w:r>
-        <w:t xml:space="preserve"> </w:t>
-      </w:r>
-      <w:r>
-        <w:t xml:space="preserve">indicates that the effect is</w:t>
+        <w:t xml:space="preserve">the</w:t>
       </w:r>
       <w:r>
         <w:t xml:space="preserve"> </w:t>
@@ -1938,77 +2159,64 @@
           <w:iCs/>
           <w:i/>
         </w:rPr>
-        <w:t xml:space="preserve">fixed</w:t>
-      </w:r>
-      <w:r>
-        <w:t xml:space="preserve"> </w:t>
-      </w:r>
-      <w:r>
-        <w:t xml:space="preserve">- that is, the mutation impacts all affected individuals identically. The value</w:t>
-      </w:r>
-      <w:r>
-        <w:t xml:space="preserve"> </w:t>
-      </w:r>
-      <w:r>
-        <w:rPr>
-          <w:rStyle w:val="VerbatimChar"/>
-        </w:rPr>
-        <w:t xml:space="preserve">-0.02</w:t>
-      </w:r>
-      <w:r>
-        <w:t xml:space="preserve"> </w:t>
-      </w:r>
-      <w:r>
-        <w:t xml:space="preserve">indicates that this effect is a fitness reduction of 0.02 - any individual homozygous for this allele is expected to have offspring at 0.98 the frequency of an individual without this allele, all else being equal. While this allele has the same effect on all carriers, we can also create alleles with different fitness effect distributions - for example</w:t>
-      </w:r>
-      <w:r>
-        <w:t xml:space="preserve"> </w:t>
-      </w:r>
-      <w:r>
-        <w:rPr>
-          <w:rStyle w:val="VerbatimChar"/>
-        </w:rPr>
-        <w:t xml:space="preserve">"n"</w:t>
-      </w:r>
-      <w:r>
-        <w:t xml:space="preserve"> </w:t>
-      </w:r>
-      <w:r>
-        <w:t xml:space="preserve">indicates that for each individual with this mutation, we draw the fitness effect from a normal distribution,</w:t>
-      </w:r>
-      <w:r>
-        <w:t xml:space="preserve"> </w:t>
-      </w:r>
-      <w:r>
-        <w:rPr>
-          <w:rStyle w:val="VerbatimChar"/>
-        </w:rPr>
-        <w:t xml:space="preserve">"e"</w:t>
-      </w:r>
-      <w:r>
-        <w:t xml:space="preserve"> </w:t>
-      </w:r>
-      <w:r>
-        <w:t xml:space="preserve">indicates that we draw fitness effects from the exponential distribution. For some of these, e.g. the normal distribution, we may need to provide more than one numerical parameter.</w:t>
-      </w:r>
-    </w:p>
-    <w:bookmarkEnd w:id="33"/>
-    <w:bookmarkStart w:id="34" w:name="types-of-dna"/>
-    <w:p>
-      <w:pPr>
-        <w:pStyle w:val="Heading3"/>
+        <w:t xml:space="preserve">stop coordinate</w:t>
+      </w:r>
+    </w:p>
+    <w:p>
+      <w:pPr>
+        <w:pStyle w:val="FirstParagraph"/>
+      </w:pPr>
+      <w:r>
+        <w:t xml:space="preserve">For example:</w:t>
+      </w:r>
+    </w:p>
+    <w:p>
+      <w:pPr>
+        <w:pStyle w:val="BodyText"/>
+      </w:pPr>
+      <w:r>
+        <w:rPr>
+          <w:rStyle w:val="VerbatimChar"/>
+        </w:rPr>
+        <w:t xml:space="preserve">initializeGenomicElement(g1, 0, 99999);</w:t>
+      </w:r>
+    </w:p>
+    <w:p>
+      <w:pPr>
+        <w:pStyle w:val="BodyText"/>
+      </w:pPr>
+      <w:r>
+        <w:t xml:space="preserve">This creates a genomic element of type</w:t>
+      </w:r>
+      <w:r>
+        <w:t xml:space="preserve"> </w:t>
+      </w:r>
+      <w:r>
+        <w:rPr>
+          <w:rStyle w:val="VerbatimChar"/>
+        </w:rPr>
+        <w:t xml:space="preserve">g1</w:t>
+      </w:r>
+      <w:r>
+        <w:t xml:space="preserve">, which extends from bases 0 to 99999.</w:t>
+      </w:r>
+    </w:p>
+    <w:bookmarkStart w:id="34" w:name="recombination-rates"/>
+    <w:p>
+      <w:pPr>
+        <w:pStyle w:val="Heading4"/>
       </w:pPr>
       <w:r>
         <w:rPr>
           <w:rStyle w:val="SectionNumber"/>
         </w:rPr>
-        <w:t xml:space="preserve">3.3.3</w:t>
+        <w:t xml:space="preserve">3.2.4.1</w:t>
       </w:r>
       <w:r>
         <w:tab/>
       </w:r>
       <w:r>
-        <w:t xml:space="preserve">Types of DNA</w:t>
+        <w:t xml:space="preserve">Recombination Rates</w:t>
       </w:r>
     </w:p>
     <w:p>
@@ -2016,7 +2224,22 @@
         <w:pStyle w:val="FirstParagraph"/>
       </w:pPr>
       <w:r>
-        <w:t xml:space="preserve">Now that we have defined the types of mutations we can encounter in our simulation, we can no specify the types of genomic regions that we are working with. For example, we can create genomic regions that represent telomeres, centromeres, introns, exons, etc. And intuitively, we can anticipate that mutations are likely to have different effects in different regions (for example, a SNP in an exon is more likely to have a dramatic phenotypic impact than a SNP in a centromere).</w:t>
+        <w:t xml:space="preserve">Lastly, we need to set the recombination rate. This is done using the</w:t>
+      </w:r>
+      <w:r>
+        <w:t xml:space="preserve"> </w:t>
+      </w:r>
+      <w:r>
+        <w:rPr>
+          <w:rStyle w:val="VerbatimChar"/>
+        </w:rPr>
+        <w:t xml:space="preserve">initializeRecombinationRate()</w:t>
+      </w:r>
+      <w:r>
+        <w:t xml:space="preserve"> </w:t>
+      </w:r>
+      <w:r>
+        <w:t xml:space="preserve">function, which functions similarly to how we defined mutation rates. For this function, we just provide a float defining the per base recombination rate:</w:t>
       </w:r>
     </w:p>
     <w:p>
@@ -2024,22 +2247,51 @@
         <w:pStyle w:val="BodyText"/>
       </w:pPr>
       <w:r>
-        <w:t xml:space="preserve">We can define a type of DNA using the</w:t>
-      </w:r>
-      <w:r>
-        <w:t xml:space="preserve"> </w:t>
-      </w:r>
-      <w:r>
-        <w:rPr>
-          <w:rStyle w:val="VerbatimChar"/>
-        </w:rPr>
-        <w:t xml:space="preserve">initializeGenomicElementType()</w:t>
-      </w:r>
-      <w:r>
-        <w:t xml:space="preserve"> </w:t>
-      </w:r>
-      <w:r>
-        <w:t xml:space="preserve">function. This function takes three argument, in the following order:</w:t>
+        <w:rPr>
+          <w:rStyle w:val="VerbatimChar"/>
+        </w:rPr>
+        <w:t xml:space="preserve">initializeRecombinationRate(1e-8);</w:t>
+      </w:r>
+    </w:p>
+    <w:bookmarkEnd w:id="34"/>
+    <w:bookmarkEnd w:id="35"/>
+    <w:bookmarkEnd w:id="36"/>
+    <w:bookmarkStart w:id="39" w:name="running-a-simulation"/>
+    <w:p>
+      <w:pPr>
+        <w:pStyle w:val="Heading2"/>
+      </w:pPr>
+      <w:r>
+        <w:rPr>
+          <w:rStyle w:val="SectionNumber"/>
+        </w:rPr>
+        <w:t xml:space="preserve">3.3</w:t>
+      </w:r>
+      <w:r>
+        <w:tab/>
+      </w:r>
+      <w:r>
+        <w:t xml:space="preserve">Running a simulation</w:t>
+      </w:r>
+    </w:p>
+    <w:p>
+      <w:pPr>
+        <w:pStyle w:val="FirstParagraph"/>
+      </w:pPr>
+      <w:r>
+        <w:t xml:space="preserve">Now that we have initialized a simulation, we can define the events that happen during our simulation. Our simulation is organized into generations (used interchangeably with</w:t>
+      </w:r>
+      <w:r>
+        <w:t xml:space="preserve"> </w:t>
+      </w:r>
+      <w:r>
+        <w:rPr>
+          <w:rStyle w:val="VerbatimChar"/>
+        </w:rPr>
+        <w:t xml:space="preserve">tick cycles</w:t>
+      </w:r>
+      <w:r>
+        <w:t xml:space="preserve">), and within each generation, a predefined set of events happen in a fixed order:</w:t>
       </w:r>
     </w:p>
     <w:p>
@@ -2051,38 +2303,22 @@
         <w:pStyle w:val="Compact"/>
       </w:pPr>
       <w:r>
-        <w:t xml:space="preserve">the</w:t>
-      </w:r>
-      <w:r>
-        <w:t xml:space="preserve"> </w:t>
-      </w:r>
-      <w:r>
-        <w:rPr>
-          <w:bCs/>
-          <w:b/>
-        </w:rPr>
-        <w:t xml:space="preserve">name</w:t>
-      </w:r>
-      <w:r>
-        <w:t xml:space="preserve"> </w:t>
-      </w:r>
-      <w:r>
-        <w:t xml:space="preserve">of the genomic region (in the form</w:t>
-      </w:r>
-      <w:r>
-        <w:t xml:space="preserve"> </w:t>
-      </w:r>
-      <w:r>
-        <w:rPr>
-          <w:rStyle w:val="VerbatimChar"/>
-        </w:rPr>
-        <w:t xml:space="preserve">"g"</w:t>
-      </w:r>
-      <w:r>
-        <w:t xml:space="preserve"> </w:t>
-      </w:r>
-      <w:r>
-        <w:t xml:space="preserve">+ an integer)</w:t>
+        <w:t xml:space="preserve">If you have defined any events as occurring</w:t>
+      </w:r>
+      <w:r>
+        <w:t xml:space="preserve"> </w:t>
+      </w:r>
+      <w:r>
+        <w:rPr>
+          <w:rStyle w:val="VerbatimChar"/>
+        </w:rPr>
+        <w:t xml:space="preserve">'early'</w:t>
+      </w:r>
+      <w:r>
+        <w:t xml:space="preserve"> </w:t>
+      </w:r>
+      <w:r>
+        <w:t xml:space="preserve">in a generation, they are executed first</w:t>
       </w:r>
     </w:p>
     <w:p>
@@ -2094,23 +2330,7 @@
         <w:pStyle w:val="Compact"/>
       </w:pPr>
       <w:r>
-        <w:t xml:space="preserve">the</w:t>
-      </w:r>
-      <w:r>
-        <w:t xml:space="preserve"> </w:t>
-      </w:r>
-      <w:r>
-        <w:rPr>
-          <w:bCs/>
-          <w:b/>
-        </w:rPr>
-        <w:t xml:space="preserve">kinds of mutations</w:t>
-      </w:r>
-      <w:r>
-        <w:t xml:space="preserve"> </w:t>
-      </w:r>
-      <w:r>
-        <w:t xml:space="preserve">that can occur in this type of DNA region.</w:t>
+        <w:t xml:space="preserve">Offspring are generated</w:t>
       </w:r>
     </w:p>
     <w:p>
@@ -2122,23 +2342,64 @@
         <w:pStyle w:val="Compact"/>
       </w:pPr>
       <w:r>
-        <w:t xml:space="preserve">the</w:t>
-      </w:r>
-      <w:r>
-        <w:t xml:space="preserve"> </w:t>
-      </w:r>
-      <w:r>
-        <w:rPr>
-          <w:bCs/>
-          <w:b/>
-        </w:rPr>
-        <w:t xml:space="preserve">relative frequencies</w:t>
-      </w:r>
-      <w:r>
-        <w:t xml:space="preserve"> </w:t>
-      </w:r>
-      <w:r>
-        <w:t xml:space="preserve">of differnet mutation types</w:t>
+        <w:t xml:space="preserve">Fixed mutations are removed in the offspring - that is, if all individuals have two copies of a mutation, SLiM stops keeping track of it</w:t>
+      </w:r>
+    </w:p>
+    <w:p>
+      <w:pPr>
+        <w:numPr>
+          <w:ilvl w:val="0"/>
+          <w:numId w:val="1004"/>
+        </w:numPr>
+        <w:pStyle w:val="Compact"/>
+      </w:pPr>
+      <w:r>
+        <w:t xml:space="preserve">Parents die, offspring become the new parents</w:t>
+      </w:r>
+    </w:p>
+    <w:p>
+      <w:pPr>
+        <w:numPr>
+          <w:ilvl w:val="0"/>
+          <w:numId w:val="1004"/>
+        </w:numPr>
+        <w:pStyle w:val="Compact"/>
+      </w:pPr>
+      <w:r>
+        <w:t xml:space="preserve">If you have defined any events as occurring</w:t>
+      </w:r>
+      <w:r>
+        <w:t xml:space="preserve"> </w:t>
+      </w:r>
+      <w:r>
+        <w:rPr>
+          <w:rStyle w:val="VerbatimChar"/>
+        </w:rPr>
+        <w:t xml:space="preserve">'late'</w:t>
+      </w:r>
+      <w:r>
+        <w:t xml:space="preserve"> </w:t>
+      </w:r>
+      <w:r>
+        <w:t xml:space="preserve">in a generation, they are now executed</w:t>
+      </w:r>
+    </w:p>
+    <w:bookmarkStart w:id="37" w:name="adding-subpopulations"/>
+    <w:p>
+      <w:pPr>
+        <w:pStyle w:val="Heading3"/>
+      </w:pPr>
+      <w:r>
+        <w:rPr>
+          <w:rStyle w:val="SectionNumber"/>
+        </w:rPr>
+        <w:t xml:space="preserve">3.3.1</w:t>
+      </w:r>
+      <w:r>
+        <w:tab/>
+      </w:r>
+      <w:r>
+        <w:t xml:space="preserve">Adding subpopulations</w:t>
       </w:r>
     </w:p>
     <w:p>
@@ -2146,84 +2407,135 @@
         <w:pStyle w:val="FirstParagraph"/>
       </w:pPr>
       <w:r>
-        <w:t xml:space="preserve">Here is a simple example of this command:</w:t>
-      </w:r>
-    </w:p>
-    <w:p>
-      <w:pPr>
-        <w:pStyle w:val="BodyText"/>
-      </w:pPr>
-      <w:r>
-        <w:rPr>
-          <w:rStyle w:val="VerbatimChar"/>
-        </w:rPr>
-        <w:t xml:space="preserve">initializeGenomicElementType("g1", m1, 1.0);</w:t>
-      </w:r>
-    </w:p>
-    <w:p>
-      <w:pPr>
-        <w:pStyle w:val="BodyText"/>
-      </w:pPr>
-      <w:r>
-        <w:t xml:space="preserve">This creates a type of DNA region called</w:t>
-      </w:r>
-      <w:r>
-        <w:t xml:space="preserve"> </w:t>
-      </w:r>
-      <w:r>
-        <w:rPr>
-          <w:rStyle w:val="VerbatimChar"/>
-        </w:rPr>
-        <w:t xml:space="preserve">"g1"</w:t>
-      </w:r>
-      <w:r>
-        <w:t xml:space="preserve">, which can only have</w:t>
-      </w:r>
-      <w:r>
-        <w:t xml:space="preserve"> </w:t>
-      </w:r>
-      <w:r>
-        <w:rPr>
-          <w:rStyle w:val="VerbatimChar"/>
-        </w:rPr>
-        <w:t xml:space="preserve">m1</w:t>
-      </w:r>
-      <w:r>
-        <w:t xml:space="preserve"> </w:t>
-      </w:r>
-      <w:r>
-        <w:t xml:space="preserve">type mutations. Since there is only one type of mutation, it happens at a frequency of</w:t>
-      </w:r>
-      <w:r>
-        <w:t xml:space="preserve"> </w:t>
-      </w:r>
-      <w:r>
-        <w:rPr>
-          <w:rStyle w:val="VerbatimChar"/>
+        <w:t xml:space="preserve">We have used the</w:t>
+      </w:r>
+      <w:r>
+        <w:t xml:space="preserve"> </w:t>
+      </w:r>
+      <w:r>
+        <w:rPr>
+          <w:rStyle w:val="VerbatimChar"/>
+        </w:rPr>
+        <w:t xml:space="preserve">initialize</w:t>
+      </w:r>
+      <w:r>
+        <w:t xml:space="preserve"> </w:t>
+      </w:r>
+      <w:r>
+        <w:t xml:space="preserve">block to precisely define how the DNA of all of our organisms is structured. Now, we can create a subpopulation. This is conventionaly done as an</w:t>
+      </w:r>
+      <w:r>
+        <w:t xml:space="preserve"> </w:t>
+      </w:r>
+      <w:r>
+        <w:rPr>
+          <w:rStyle w:val="VerbatimChar"/>
+        </w:rPr>
+        <w:t xml:space="preserve">early</w:t>
+      </w:r>
+      <w:r>
+        <w:t xml:space="preserve"> </w:t>
+      </w:r>
+      <w:r>
+        <w:t xml:space="preserve">event in the first generation (that is, this will be the first thing that happens in your simulation). For example:</w:t>
+      </w:r>
+    </w:p>
+    <w:p>
+      <w:pPr>
+        <w:pStyle w:val="SourceCode"/>
+      </w:pPr>
+      <w:r>
+        <w:rPr>
+          <w:rStyle w:val="ExtensionTok"/>
         </w:rPr>
         <w:t xml:space="preserve">1</w:t>
       </w:r>
       <w:r>
-        <w:t xml:space="preserve">.</w:t>
-      </w:r>
-    </w:p>
-    <w:bookmarkEnd w:id="34"/>
-    <w:bookmarkStart w:id="36" w:name="genomic-regions"/>
-    <w:p>
-      <w:pPr>
-        <w:pStyle w:val="Heading3"/>
-      </w:pPr>
-      <w:r>
-        <w:rPr>
-          <w:rStyle w:val="SectionNumber"/>
-        </w:rPr>
-        <w:t xml:space="preserve">3.3.4</w:t>
-      </w:r>
-      <w:r>
-        <w:tab/>
-      </w:r>
-      <w:r>
-        <w:t xml:space="preserve">Genomic Regions</w:t>
+        <w:rPr>
+          <w:rStyle w:val="NormalTok"/>
+        </w:rPr>
+        <w:t xml:space="preserve"> early</w:t>
+      </w:r>
+      <w:r>
+        <w:rPr>
+          <w:rStyle w:val="ErrorTok"/>
+        </w:rPr>
+        <w:t xml:space="preserve">(</w:t>
+      </w:r>
+      <w:r>
+        <w:rPr>
+          <w:rStyle w:val="KeywordTok"/>
+        </w:rPr>
+        <w:t xml:space="preserve">)</w:t>
+      </w:r>
+      <w:r>
+        <w:br/>
+      </w:r>
+      <w:r>
+        <w:rPr>
+          <w:rStyle w:val="KeywordTok"/>
+        </w:rPr>
+        <w:t xml:space="preserve">{</w:t>
+      </w:r>
+      <w:r>
+        <w:br/>
+      </w:r>
+      <w:r>
+        <w:rPr>
+          <w:rStyle w:val="NormalTok"/>
+        </w:rPr>
+        <w:t xml:space="preserve">  </w:t>
+      </w:r>
+      <w:r>
+        <w:rPr>
+          <w:rStyle w:val="ExtensionTok"/>
+        </w:rPr>
+        <w:t xml:space="preserve">sim.addSubpop</w:t>
+      </w:r>
+      <w:r>
+        <w:rPr>
+          <w:rStyle w:val="ErrorTok"/>
+        </w:rPr>
+        <w:t xml:space="preserve">(</w:t>
+      </w:r>
+      <w:r>
+        <w:rPr>
+          <w:rStyle w:val="StringTok"/>
+        </w:rPr>
+        <w:t xml:space="preserve">"p1"</w:t>
+      </w:r>
+      <w:r>
+        <w:rPr>
+          <w:rStyle w:val="ExtensionTok"/>
+        </w:rPr>
+        <w:t xml:space="preserve">,</w:t>
+      </w:r>
+      <w:r>
+        <w:rPr>
+          <w:rStyle w:val="NormalTok"/>
+        </w:rPr>
+        <w:t xml:space="preserve"> 500</w:t>
+      </w:r>
+      <w:r>
+        <w:rPr>
+          <w:rStyle w:val="KeywordTok"/>
+        </w:rPr>
+        <w:t xml:space="preserve">);</w:t>
+      </w:r>
+      <w:r>
+        <w:br/>
+      </w:r>
+      <w:r>
+        <w:rPr>
+          <w:rStyle w:val="KeywordTok"/>
+        </w:rPr>
+        <w:t xml:space="preserve">}</w:t>
+      </w:r>
+      <w:r>
+        <w:rPr>
+          <w:rStyle w:val="NormalTok"/>
+        </w:rPr>
+        <w:t xml:space="preserve"> </w:t>
       </w:r>
     </w:p>
     <w:p>
@@ -2231,22 +2543,7 @@
         <w:pStyle w:val="FirstParagraph"/>
       </w:pPr>
       <w:r>
-        <w:t xml:space="preserve">Now that we have definied a type of DNA that we can see in our genome, we need to great a specific instance of it. This is done with the</w:t>
-      </w:r>
-      <w:r>
-        <w:t xml:space="preserve"> </w:t>
-      </w:r>
-      <w:r>
-        <w:rPr>
-          <w:rStyle w:val="VerbatimChar"/>
-        </w:rPr>
-        <w:t xml:space="preserve">initializeGenomicElement()</w:t>
-      </w:r>
-      <w:r>
-        <w:t xml:space="preserve"> </w:t>
-      </w:r>
-      <w:r>
-        <w:t xml:space="preserve">command. This takes as arguments:</w:t>
+        <w:t xml:space="preserve">A few things to note here:</w:t>
       </w:r>
     </w:p>
     <w:p>
@@ -2258,17 +2555,77 @@
         <w:pStyle w:val="Compact"/>
       </w:pPr>
       <w:r>
-        <w:t xml:space="preserve">the</w:t>
-      </w:r>
-      <w:r>
-        <w:t xml:space="preserve"> </w:t>
-      </w:r>
-      <w:r>
-        <w:rPr>
-          <w:iCs/>
-          <w:i/>
-        </w:rPr>
-        <w:t xml:space="preserve">type of genomic element</w:t>
+        <w:t xml:space="preserve">The first line (</w:t>
+      </w:r>
+      <w:r>
+        <w:rPr>
+          <w:rStyle w:val="VerbatimChar"/>
+        </w:rPr>
+        <w:t xml:space="preserve">1 early()</w:t>
+      </w:r>
+      <w:r>
+        <w:t xml:space="preserve">) defines</w:t>
+      </w:r>
+      <w:r>
+        <w:t xml:space="preserve"> </w:t>
+      </w:r>
+      <w:r>
+        <w:rPr>
+          <w:bCs/>
+          <w:b/>
+        </w:rPr>
+        <w:t xml:space="preserve">when</w:t>
+      </w:r>
+      <w:r>
+        <w:t xml:space="preserve"> </w:t>
+      </w:r>
+      <w:r>
+        <w:t xml:space="preserve">this event occurs. The</w:t>
+      </w:r>
+      <w:r>
+        <w:t xml:space="preserve"> </w:t>
+      </w:r>
+      <w:r>
+        <w:rPr>
+          <w:rStyle w:val="VerbatimChar"/>
+        </w:rPr>
+        <w:t xml:space="preserve">1</w:t>
+      </w:r>
+      <w:r>
+        <w:t xml:space="preserve"> </w:t>
+      </w:r>
+      <w:r>
+        <w:t xml:space="preserve">indicates that this will happen in the first generation. The</w:t>
+      </w:r>
+      <w:r>
+        <w:t xml:space="preserve"> </w:t>
+      </w:r>
+      <w:r>
+        <w:rPr>
+          <w:rStyle w:val="VerbatimChar"/>
+        </w:rPr>
+        <w:t xml:space="preserve">early()</w:t>
+      </w:r>
+      <w:r>
+        <w:t xml:space="preserve"> </w:t>
+      </w:r>
+      <w:r>
+        <w:t xml:space="preserve">indicates that this is an</w:t>
+      </w:r>
+      <w:r>
+        <w:t xml:space="preserve"> </w:t>
+      </w:r>
+      <w:r>
+        <w:rPr>
+          <w:rStyle w:val="VerbatimChar"/>
+        </w:rPr>
+        <w:t xml:space="preserve">early</w:t>
+      </w:r>
+      <w:r>
+        <w:t xml:space="preserve"> </w:t>
+      </w:r>
+      <w:r>
+        <w:t xml:space="preserve">event in the generation (i.e. it happens before generation of offspring)</w:t>
       </w:r>
     </w:p>
     <w:p>
@@ -2280,7 +2637,146 @@
         <w:pStyle w:val="Compact"/>
       </w:pPr>
       <w:r>
-        <w:t xml:space="preserve">the</w:t>
+        <w:t xml:space="preserve">The command</w:t>
+      </w:r>
+      <w:r>
+        <w:t xml:space="preserve"> </w:t>
+      </w:r>
+      <w:r>
+        <w:rPr>
+          <w:rStyle w:val="VerbatimChar"/>
+        </w:rPr>
+        <w:t xml:space="preserve">sim.addSubpop("p1", 500);</w:t>
+      </w:r>
+      <w:r>
+        <w:t xml:space="preserve"> </w:t>
+      </w:r>
+      <w:r>
+        <w:t xml:space="preserve">creates a subpopulation with the name</w:t>
+      </w:r>
+      <w:r>
+        <w:t xml:space="preserve"> </w:t>
+      </w:r>
+      <w:r>
+        <w:rPr>
+          <w:rStyle w:val="VerbatimChar"/>
+        </w:rPr>
+        <w:t xml:space="preserve">"p1"</w:t>
+      </w:r>
+      <w:r>
+        <w:t xml:space="preserve">, which contains 500 individuals.</w:t>
+      </w:r>
+    </w:p>
+    <w:bookmarkEnd w:id="37"/>
+    <w:bookmarkStart w:id="38" w:name="events-that-occur-every-generation"/>
+    <w:p>
+      <w:pPr>
+        <w:pStyle w:val="Heading3"/>
+      </w:pPr>
+      <w:r>
+        <w:rPr>
+          <w:rStyle w:val="SectionNumber"/>
+        </w:rPr>
+        <w:t xml:space="preserve">3.3.2</w:t>
+      </w:r>
+      <w:r>
+        <w:tab/>
+      </w:r>
+      <w:r>
+        <w:t xml:space="preserve">Events that occur every generation</w:t>
+      </w:r>
+    </w:p>
+    <w:p>
+      <w:pPr>
+        <w:pStyle w:val="FirstParagraph"/>
+      </w:pPr>
+      <w:r>
+        <w:t xml:space="preserve">The above</w:t>
+      </w:r>
+      <w:r>
+        <w:t xml:space="preserve"> </w:t>
+      </w:r>
+      <w:r>
+        <w:rPr>
+          <w:rStyle w:val="VerbatimChar"/>
+        </w:rPr>
+        <w:t xml:space="preserve">sim.addSubpop()</w:t>
+      </w:r>
+      <w:r>
+        <w:t xml:space="preserve"> </w:t>
+      </w:r>
+      <w:r>
+        <w:t xml:space="preserve">command was only executed in the first generation. What if we want an event that runs every generation? To do this, we simply create an event without specifying a generation number. For example, let’s say that in each generation, we want to print the list of all mutations that have reached fixation. We can do this with the following command:</w:t>
+      </w:r>
+    </w:p>
+    <w:p>
+      <w:pPr>
+        <w:pStyle w:val="SourceCode"/>
+      </w:pPr>
+      <w:r>
+        <w:rPr>
+          <w:rStyle w:val="FunctionTok"/>
+        </w:rPr>
+        <w:t xml:space="preserve">late()</w:t>
+      </w:r>
+      <w:r>
+        <w:rPr>
+          <w:rStyle w:val="NormalTok"/>
+        </w:rPr>
+        <w:t xml:space="preserve"> </w:t>
+      </w:r>
+      <w:r>
+        <w:rPr>
+          <w:rStyle w:val="KeywordTok"/>
+        </w:rPr>
+        <w:t xml:space="preserve">{</w:t>
+      </w:r>
+      <w:r>
+        <w:br/>
+      </w:r>
+      <w:r>
+        <w:rPr>
+          <w:rStyle w:val="NormalTok"/>
+        </w:rPr>
+        <w:t xml:space="preserve">    </w:t>
+      </w:r>
+      <w:r>
+        <w:rPr>
+          <w:rStyle w:val="FunctionTok"/>
+        </w:rPr>
+        <w:t xml:space="preserve">sim.outputFixedMutations()</w:t>
+      </w:r>
+      <w:r>
+        <w:rPr>
+          <w:rStyle w:val="KeywordTok"/>
+        </w:rPr>
+        <w:t xml:space="preserve">;</w:t>
+      </w:r>
+      <w:r>
+        <w:br/>
+      </w:r>
+      <w:r>
+        <w:rPr>
+          <w:rStyle w:val="KeywordTok"/>
+        </w:rPr>
+        <w:t xml:space="preserve">}</w:t>
+      </w:r>
+    </w:p>
+    <w:p>
+      <w:pPr>
+        <w:pStyle w:val="FirstParagraph"/>
+      </w:pPr>
+      <w:r>
+        <w:t xml:space="preserve">In the first line of this command (</w:t>
+      </w:r>
+      <w:r>
+        <w:rPr>
+          <w:rStyle w:val="VerbatimChar"/>
+        </w:rPr>
+        <w:t xml:space="preserve">late()</w:t>
+      </w:r>
+      <w:r>
+        <w:t xml:space="preserve">), we do not specify the generation at which this happens. As a result, it will happen as a late event in</w:t>
       </w:r>
       <w:r>
         <w:t xml:space="preserve"> </w:t>
@@ -2290,29 +2786,70 @@
           <w:iCs/>
           <w:i/>
         </w:rPr>
-        <w:t xml:space="preserve">start coordinate</w:t>
-      </w:r>
-    </w:p>
-    <w:p>
-      <w:pPr>
-        <w:numPr>
-          <w:ilvl w:val="0"/>
-          <w:numId w:val="1005"/>
-        </w:numPr>
-        <w:pStyle w:val="Compact"/>
-      </w:pPr>
-      <w:r>
-        <w:t xml:space="preserve">the</w:t>
-      </w:r>
-      <w:r>
-        <w:t xml:space="preserve"> </w:t>
-      </w:r>
-      <w:r>
-        <w:rPr>
-          <w:iCs/>
-          <w:i/>
-        </w:rPr>
-        <w:t xml:space="preserve">stop coordinate</w:t>
+        <w:t xml:space="preserve">every</w:t>
+      </w:r>
+      <w:r>
+        <w:t xml:space="preserve"> </w:t>
+      </w:r>
+      <w:r>
+        <w:t xml:space="preserve">generation.</w:t>
+      </w:r>
+    </w:p>
+    <w:bookmarkEnd w:id="38"/>
+    <w:bookmarkEnd w:id="39"/>
+    <w:bookmarkStart w:id="40" w:name="ending-a-simulation"/>
+    <w:p>
+      <w:pPr>
+        <w:pStyle w:val="Heading2"/>
+      </w:pPr>
+      <w:r>
+        <w:rPr>
+          <w:rStyle w:val="SectionNumber"/>
+        </w:rPr>
+        <w:t xml:space="preserve">3.4</w:t>
+      </w:r>
+      <w:r>
+        <w:tab/>
+      </w:r>
+      <w:r>
+        <w:t xml:space="preserve">Ending a simulation</w:t>
+      </w:r>
+    </w:p>
+    <w:bookmarkEnd w:id="40"/>
+    <w:bookmarkStart w:id="44" w:name="week-1-assignment"/>
+    <w:p>
+      <w:pPr>
+        <w:pStyle w:val="Heading2"/>
+      </w:pPr>
+      <w:r>
+        <w:rPr>
+          <w:rStyle w:val="SectionNumber"/>
+        </w:rPr>
+        <w:t xml:space="preserve">3.5</w:t>
+      </w:r>
+      <w:r>
+        <w:tab/>
+      </w:r>
+      <w:r>
+        <w:t xml:space="preserve">Week 1 Assignment</w:t>
+      </w:r>
+    </w:p>
+    <w:bookmarkStart w:id="41" w:name="population-size"/>
+    <w:p>
+      <w:pPr>
+        <w:pStyle w:val="Heading3"/>
+      </w:pPr>
+      <w:r>
+        <w:rPr>
+          <w:rStyle w:val="SectionNumber"/>
+        </w:rPr>
+        <w:t xml:space="preserve">3.5.1</w:t>
+      </w:r>
+      <w:r>
+        <w:tab/>
+      </w:r>
+      <w:r>
+        <w:t xml:space="preserve">1.1 - Population Size</w:t>
       </w:r>
     </w:p>
     <w:p>
@@ -2320,404 +2857,7 @@
         <w:pStyle w:val="FirstParagraph"/>
       </w:pPr>
       <w:r>
-        <w:t xml:space="preserve">For example:</w:t>
-      </w:r>
-    </w:p>
-    <w:p>
-      <w:pPr>
-        <w:pStyle w:val="BodyText"/>
-      </w:pPr>
-      <w:r>
-        <w:rPr>
-          <w:rStyle w:val="VerbatimChar"/>
-        </w:rPr>
-        <w:t xml:space="preserve">initializeGenomicElement(g1, 0, 99999);</w:t>
-      </w:r>
-    </w:p>
-    <w:p>
-      <w:pPr>
-        <w:pStyle w:val="BodyText"/>
-      </w:pPr>
-      <w:r>
-        <w:t xml:space="preserve">This creates a genomic element of type</w:t>
-      </w:r>
-      <w:r>
-        <w:t xml:space="preserve"> </w:t>
-      </w:r>
-      <w:r>
-        <w:rPr>
-          <w:rStyle w:val="VerbatimChar"/>
-        </w:rPr>
-        <w:t xml:space="preserve">g1</w:t>
-      </w:r>
-      <w:r>
-        <w:t xml:space="preserve">, which extends from bases 0 to 99999.</w:t>
-      </w:r>
-    </w:p>
-    <w:bookmarkStart w:id="35" w:name="recombination-rates"/>
-    <w:p>
-      <w:pPr>
-        <w:pStyle w:val="Heading4"/>
-      </w:pPr>
-      <w:r>
-        <w:rPr>
-          <w:rStyle w:val="SectionNumber"/>
-        </w:rPr>
-        <w:t xml:space="preserve">3.3.4.1</w:t>
-      </w:r>
-      <w:r>
-        <w:tab/>
-      </w:r>
-      <w:r>
-        <w:t xml:space="preserve">Recombination Rates</w:t>
-      </w:r>
-    </w:p>
-    <w:p>
-      <w:pPr>
-        <w:pStyle w:val="FirstParagraph"/>
-      </w:pPr>
-      <w:r>
-        <w:t xml:space="preserve">Lastly, we need to set the recombination rate. This is done using the</w:t>
-      </w:r>
-      <w:r>
-        <w:t xml:space="preserve"> </w:t>
-      </w:r>
-      <w:r>
-        <w:rPr>
-          <w:rStyle w:val="VerbatimChar"/>
-        </w:rPr>
-        <w:t xml:space="preserve">initializeRecombinationRate()</w:t>
-      </w:r>
-      <w:r>
-        <w:t xml:space="preserve"> </w:t>
-      </w:r>
-      <w:r>
-        <w:t xml:space="preserve">function, which functions similarly to how we defined mutation rates. For this function, we just provide a float defining the per base recombination rate:</w:t>
-      </w:r>
-    </w:p>
-    <w:p>
-      <w:pPr>
-        <w:pStyle w:val="BodyText"/>
-      </w:pPr>
-      <w:r>
-        <w:rPr>
-          <w:rStyle w:val="VerbatimChar"/>
-        </w:rPr>
-        <w:t xml:space="preserve">initializeRecombinationRate(1e-8);</w:t>
-      </w:r>
-    </w:p>
-    <w:bookmarkEnd w:id="35"/>
-    <w:bookmarkEnd w:id="36"/>
-    <w:bookmarkEnd w:id="37"/>
-    <w:bookmarkStart w:id="40" w:name="running-a-simulation"/>
-    <w:p>
-      <w:pPr>
-        <w:pStyle w:val="Heading2"/>
-      </w:pPr>
-      <w:r>
-        <w:rPr>
-          <w:rStyle w:val="SectionNumber"/>
-        </w:rPr>
-        <w:t xml:space="preserve">3.4</w:t>
-      </w:r>
-      <w:r>
-        <w:tab/>
-      </w:r>
-      <w:r>
-        <w:t xml:space="preserve">Running a simulation</w:t>
-      </w:r>
-    </w:p>
-    <w:p>
-      <w:pPr>
-        <w:pStyle w:val="FirstParagraph"/>
-      </w:pPr>
-      <w:r>
-        <w:t xml:space="preserve">Now that we have initialized a simulation, we can define the events that happen during our simulation. Our simulation is organized into generations (used interchangeably with</w:t>
-      </w:r>
-      <w:r>
-        <w:t xml:space="preserve"> </w:t>
-      </w:r>
-      <w:r>
-        <w:rPr>
-          <w:rStyle w:val="VerbatimChar"/>
-        </w:rPr>
-        <w:t xml:space="preserve">tick cycles</w:t>
-      </w:r>
-      <w:r>
-        <w:t xml:space="preserve">), and within each generation, a predefined set of events happen in a fixed order:</w:t>
-      </w:r>
-    </w:p>
-    <w:p>
-      <w:pPr>
-        <w:numPr>
-          <w:ilvl w:val="0"/>
-          <w:numId w:val="1006"/>
-        </w:numPr>
-        <w:pStyle w:val="Compact"/>
-      </w:pPr>
-      <w:r>
-        <w:t xml:space="preserve">If you have defined any events as occurring</w:t>
-      </w:r>
-      <w:r>
-        <w:t xml:space="preserve"> </w:t>
-      </w:r>
-      <w:r>
-        <w:rPr>
-          <w:rStyle w:val="VerbatimChar"/>
-        </w:rPr>
-        <w:t xml:space="preserve">'early'</w:t>
-      </w:r>
-      <w:r>
-        <w:t xml:space="preserve"> </w:t>
-      </w:r>
-      <w:r>
-        <w:t xml:space="preserve">in a generation, they are executed first</w:t>
-      </w:r>
-    </w:p>
-    <w:p>
-      <w:pPr>
-        <w:numPr>
-          <w:ilvl w:val="0"/>
-          <w:numId w:val="1006"/>
-        </w:numPr>
-        <w:pStyle w:val="Compact"/>
-      </w:pPr>
-      <w:r>
-        <w:t xml:space="preserve">Offspring are generated</w:t>
-      </w:r>
-    </w:p>
-    <w:p>
-      <w:pPr>
-        <w:numPr>
-          <w:ilvl w:val="0"/>
-          <w:numId w:val="1006"/>
-        </w:numPr>
-        <w:pStyle w:val="Compact"/>
-      </w:pPr>
-      <w:r>
-        <w:t xml:space="preserve">Fixed mutations are removed in the offspring - that is, if all individuals have two copies of a mutation, SLiM stops keeping track of it</w:t>
-      </w:r>
-    </w:p>
-    <w:p>
-      <w:pPr>
-        <w:numPr>
-          <w:ilvl w:val="0"/>
-          <w:numId w:val="1006"/>
-        </w:numPr>
-        <w:pStyle w:val="Compact"/>
-      </w:pPr>
-      <w:r>
-        <w:t xml:space="preserve">Parents die, offspring become the new parents</w:t>
-      </w:r>
-    </w:p>
-    <w:p>
-      <w:pPr>
-        <w:numPr>
-          <w:ilvl w:val="0"/>
-          <w:numId w:val="1006"/>
-        </w:numPr>
-        <w:pStyle w:val="Compact"/>
-      </w:pPr>
-      <w:r>
-        <w:t xml:space="preserve">If you have defined any events as occurring</w:t>
-      </w:r>
-      <w:r>
-        <w:t xml:space="preserve"> </w:t>
-      </w:r>
-      <w:r>
-        <w:rPr>
-          <w:rStyle w:val="VerbatimChar"/>
-        </w:rPr>
-        <w:t xml:space="preserve">'late'</w:t>
-      </w:r>
-      <w:r>
-        <w:t xml:space="preserve"> </w:t>
-      </w:r>
-      <w:r>
-        <w:t xml:space="preserve">in a generation, they are now executed</w:t>
-      </w:r>
-    </w:p>
-    <w:bookmarkStart w:id="38" w:name="adding-subpopulations"/>
-    <w:p>
-      <w:pPr>
-        <w:pStyle w:val="Heading3"/>
-      </w:pPr>
-      <w:r>
-        <w:rPr>
-          <w:rStyle w:val="SectionNumber"/>
-        </w:rPr>
-        <w:t xml:space="preserve">3.4.1</w:t>
-      </w:r>
-      <w:r>
-        <w:tab/>
-      </w:r>
-      <w:r>
-        <w:t xml:space="preserve">Adding subpopulations</w:t>
-      </w:r>
-    </w:p>
-    <w:p>
-      <w:pPr>
-        <w:pStyle w:val="FirstParagraph"/>
-      </w:pPr>
-      <w:r>
-        <w:t xml:space="preserve">We have used the</w:t>
-      </w:r>
-      <w:r>
-        <w:t xml:space="preserve"> </w:t>
-      </w:r>
-      <w:r>
-        <w:rPr>
-          <w:rStyle w:val="VerbatimChar"/>
-        </w:rPr>
-        <w:t xml:space="preserve">initialize</w:t>
-      </w:r>
-      <w:r>
-        <w:t xml:space="preserve"> </w:t>
-      </w:r>
-      <w:r>
-        <w:t xml:space="preserve">block to precisely define how the DNA of all of our organisms is structured. Now, we can create a subpopulation. This is conventionaly done as an</w:t>
-      </w:r>
-      <w:r>
-        <w:t xml:space="preserve"> </w:t>
-      </w:r>
-      <w:r>
-        <w:rPr>
-          <w:rStyle w:val="VerbatimChar"/>
-        </w:rPr>
-        <w:t xml:space="preserve">early</w:t>
-      </w:r>
-      <w:r>
-        <w:t xml:space="preserve"> </w:t>
-      </w:r>
-      <w:r>
-        <w:t xml:space="preserve">event in the first generation (that is, this will be the first thing that happens in your simulation). For example:</w:t>
-      </w:r>
-    </w:p>
-    <w:p>
-      <w:pPr>
-        <w:pStyle w:val="SourceCode"/>
-      </w:pPr>
-      <w:r>
-        <w:rPr>
-          <w:rStyle w:val="ExtensionTok"/>
-        </w:rPr>
-        <w:t xml:space="preserve">1</w:t>
-      </w:r>
-      <w:r>
-        <w:rPr>
-          <w:rStyle w:val="NormalTok"/>
-        </w:rPr>
-        <w:t xml:space="preserve"> early</w:t>
-      </w:r>
-      <w:r>
-        <w:rPr>
-          <w:rStyle w:val="ErrorTok"/>
-        </w:rPr>
-        <w:t xml:space="preserve">(</w:t>
-      </w:r>
-      <w:r>
-        <w:rPr>
-          <w:rStyle w:val="KeywordTok"/>
-        </w:rPr>
-        <w:t xml:space="preserve">)</w:t>
-      </w:r>
-      <w:r>
-        <w:br/>
-      </w:r>
-      <w:r>
-        <w:rPr>
-          <w:rStyle w:val="KeywordTok"/>
-        </w:rPr>
-        <w:t xml:space="preserve">{</w:t>
-      </w:r>
-      <w:r>
-        <w:br/>
-      </w:r>
-      <w:r>
-        <w:rPr>
-          <w:rStyle w:val="NormalTok"/>
-        </w:rPr>
-        <w:t xml:space="preserve">  </w:t>
-      </w:r>
-      <w:r>
-        <w:rPr>
-          <w:rStyle w:val="ExtensionTok"/>
-        </w:rPr>
-        <w:t xml:space="preserve">sim.addSubpop</w:t>
-      </w:r>
-      <w:r>
-        <w:rPr>
-          <w:rStyle w:val="ErrorTok"/>
-        </w:rPr>
-        <w:t xml:space="preserve">(</w:t>
-      </w:r>
-      <w:r>
-        <w:rPr>
-          <w:rStyle w:val="StringTok"/>
-        </w:rPr>
-        <w:t xml:space="preserve">"p1"</w:t>
-      </w:r>
-      <w:r>
-        <w:rPr>
-          <w:rStyle w:val="ExtensionTok"/>
-        </w:rPr>
-        <w:t xml:space="preserve">,</w:t>
-      </w:r>
-      <w:r>
-        <w:rPr>
-          <w:rStyle w:val="NormalTok"/>
-        </w:rPr>
-        <w:t xml:space="preserve"> 500</w:t>
-      </w:r>
-      <w:r>
-        <w:rPr>
-          <w:rStyle w:val="KeywordTok"/>
-        </w:rPr>
-        <w:t xml:space="preserve">);</w:t>
-      </w:r>
-      <w:r>
-        <w:br/>
-      </w:r>
-      <w:r>
-        <w:rPr>
-          <w:rStyle w:val="KeywordTok"/>
-        </w:rPr>
-        <w:t xml:space="preserve">}</w:t>
-      </w:r>
-      <w:r>
-        <w:rPr>
-          <w:rStyle w:val="NormalTok"/>
-        </w:rPr>
-        <w:t xml:space="preserve"> </w:t>
-      </w:r>
-    </w:p>
-    <w:p>
-      <w:pPr>
-        <w:pStyle w:val="FirstParagraph"/>
-      </w:pPr>
-      <w:r>
-        <w:t xml:space="preserve">A few things to note here:</w:t>
-      </w:r>
-    </w:p>
-    <w:p>
-      <w:pPr>
-        <w:numPr>
-          <w:ilvl w:val="0"/>
-          <w:numId w:val="1007"/>
-        </w:numPr>
-        <w:pStyle w:val="Compact"/>
-      </w:pPr>
-      <w:r>
-        <w:t xml:space="preserve">The first line (</w:t>
-      </w:r>
-      <w:r>
-        <w:rPr>
-          <w:rStyle w:val="VerbatimChar"/>
-        </w:rPr>
-        <w:t xml:space="preserve">1 early()</w:t>
-      </w:r>
-      <w:r>
-        <w:t xml:space="preserve">) defines</w:t>
+        <w:t xml:space="preserve">A key concept in population genetics is</w:t>
       </w:r>
       <w:r>
         <w:t xml:space="preserve"> </w:t>
@@ -2727,290 +2867,10 @@
           <w:bCs/>
           <w:b/>
         </w:rPr>
-        <w:t xml:space="preserve">when</w:t>
-      </w:r>
-      <w:r>
-        <w:t xml:space="preserve"> </w:t>
-      </w:r>
-      <w:r>
-        <w:t xml:space="preserve">this event occurs. The</w:t>
-      </w:r>
-      <w:r>
-        <w:t xml:space="preserve"> </w:t>
-      </w:r>
-      <w:r>
-        <w:rPr>
-          <w:rStyle w:val="VerbatimChar"/>
-        </w:rPr>
-        <w:t xml:space="preserve">1</w:t>
-      </w:r>
-      <w:r>
-        <w:t xml:space="preserve"> </w:t>
-      </w:r>
-      <w:r>
-        <w:t xml:space="preserve">indicates that this will happen in the first generation. The</w:t>
-      </w:r>
-      <w:r>
-        <w:t xml:space="preserve"> </w:t>
-      </w:r>
-      <w:r>
-        <w:rPr>
-          <w:rStyle w:val="VerbatimChar"/>
-        </w:rPr>
-        <w:t xml:space="preserve">early()</w:t>
-      </w:r>
-      <w:r>
-        <w:t xml:space="preserve"> </w:t>
-      </w:r>
-      <w:r>
-        <w:t xml:space="preserve">indicates that this is an</w:t>
-      </w:r>
-      <w:r>
-        <w:t xml:space="preserve"> </w:t>
-      </w:r>
-      <w:r>
-        <w:rPr>
-          <w:rStyle w:val="VerbatimChar"/>
-        </w:rPr>
-        <w:t xml:space="preserve">early</w:t>
-      </w:r>
-      <w:r>
-        <w:t xml:space="preserve"> </w:t>
-      </w:r>
-      <w:r>
-        <w:t xml:space="preserve">event in the generation (i.e. it happens before generation of offspring)</w:t>
-      </w:r>
-    </w:p>
-    <w:p>
-      <w:pPr>
-        <w:numPr>
-          <w:ilvl w:val="0"/>
-          <w:numId w:val="1007"/>
-        </w:numPr>
-        <w:pStyle w:val="Compact"/>
-      </w:pPr>
-      <w:r>
-        <w:t xml:space="preserve">The command</w:t>
-      </w:r>
-      <w:r>
-        <w:t xml:space="preserve"> </w:t>
-      </w:r>
-      <w:r>
-        <w:rPr>
-          <w:rStyle w:val="VerbatimChar"/>
-        </w:rPr>
-        <w:t xml:space="preserve">sim.addSubpop("p1", 500);</w:t>
-      </w:r>
-      <w:r>
-        <w:t xml:space="preserve"> </w:t>
-      </w:r>
-      <w:r>
-        <w:t xml:space="preserve">creates a subpopulation with the name</w:t>
-      </w:r>
-      <w:r>
-        <w:t xml:space="preserve"> </w:t>
-      </w:r>
-      <w:r>
-        <w:rPr>
-          <w:rStyle w:val="VerbatimChar"/>
-        </w:rPr>
-        <w:t xml:space="preserve">"p1"</w:t>
-      </w:r>
-      <w:r>
-        <w:t xml:space="preserve">, which contains 500 individuals.</w:t>
-      </w:r>
-    </w:p>
-    <w:bookmarkEnd w:id="38"/>
-    <w:bookmarkStart w:id="39" w:name="events-that-occur-every-generation"/>
-    <w:p>
-      <w:pPr>
-        <w:pStyle w:val="Heading3"/>
-      </w:pPr>
-      <w:r>
-        <w:rPr>
-          <w:rStyle w:val="SectionNumber"/>
-        </w:rPr>
-        <w:t xml:space="preserve">3.4.2</w:t>
-      </w:r>
-      <w:r>
-        <w:tab/>
-      </w:r>
-      <w:r>
-        <w:t xml:space="preserve">Events that occur every generation</w:t>
-      </w:r>
-    </w:p>
-    <w:p>
-      <w:pPr>
-        <w:pStyle w:val="FirstParagraph"/>
-      </w:pPr>
-      <w:r>
-        <w:t xml:space="preserve">The above</w:t>
-      </w:r>
-      <w:r>
-        <w:t xml:space="preserve"> </w:t>
-      </w:r>
-      <w:r>
-        <w:rPr>
-          <w:rStyle w:val="VerbatimChar"/>
-        </w:rPr>
-        <w:t xml:space="preserve">sim.addSubpop()</w:t>
-      </w:r>
-      <w:r>
-        <w:t xml:space="preserve"> </w:t>
-      </w:r>
-      <w:r>
-        <w:t xml:space="preserve">command was only executed in the first generation. What if we want an event that runs every generation? To do this, we simply create an event without specifying a generation number. For example, let’s say that in each generation, we want to print the list of all mutations that have reached fixation. We can do this with the following command:</w:t>
-      </w:r>
-    </w:p>
-    <w:p>
-      <w:pPr>
-        <w:pStyle w:val="SourceCode"/>
-      </w:pPr>
-      <w:r>
-        <w:rPr>
-          <w:rStyle w:val="FunctionTok"/>
-        </w:rPr>
-        <w:t xml:space="preserve">late()</w:t>
-      </w:r>
-      <w:r>
-        <w:rPr>
-          <w:rStyle w:val="NormalTok"/>
-        </w:rPr>
-        <w:t xml:space="preserve"> </w:t>
-      </w:r>
-      <w:r>
-        <w:rPr>
-          <w:rStyle w:val="KeywordTok"/>
-        </w:rPr>
-        <w:t xml:space="preserve">{</w:t>
-      </w:r>
-      <w:r>
-        <w:br/>
-      </w:r>
-      <w:r>
-        <w:rPr>
-          <w:rStyle w:val="NormalTok"/>
-        </w:rPr>
-        <w:t xml:space="preserve">    </w:t>
-      </w:r>
-      <w:r>
-        <w:rPr>
-          <w:rStyle w:val="FunctionTok"/>
-        </w:rPr>
-        <w:t xml:space="preserve">sim.outputFixedMutations()</w:t>
-      </w:r>
-      <w:r>
-        <w:rPr>
-          <w:rStyle w:val="KeywordTok"/>
-        </w:rPr>
-        <w:t xml:space="preserve">;</w:t>
-      </w:r>
-      <w:r>
-        <w:br/>
-      </w:r>
-      <w:r>
-        <w:rPr>
-          <w:rStyle w:val="KeywordTok"/>
-        </w:rPr>
-        <w:t xml:space="preserve">}</w:t>
-      </w:r>
-    </w:p>
-    <w:p>
-      <w:pPr>
-        <w:pStyle w:val="FirstParagraph"/>
-      </w:pPr>
-      <w:r>
-        <w:t xml:space="preserve">In the first line of this command (</w:t>
-      </w:r>
-      <w:r>
-        <w:rPr>
-          <w:rStyle w:val="VerbatimChar"/>
-        </w:rPr>
-        <w:t xml:space="preserve">late()</w:t>
-      </w:r>
-      <w:r>
-        <w:t xml:space="preserve">), we do not specify the generation at which this happens. As a result, it will happen as a late event in</w:t>
-      </w:r>
-      <w:r>
-        <w:t xml:space="preserve"> </w:t>
-      </w:r>
-      <w:r>
-        <w:rPr>
-          <w:iCs/>
-          <w:i/>
-        </w:rPr>
-        <w:t xml:space="preserve">every</w:t>
-      </w:r>
-      <w:r>
-        <w:t xml:space="preserve"> </w:t>
-      </w:r>
-      <w:r>
-        <w:t xml:space="preserve">generation.</w:t>
-      </w:r>
-    </w:p>
-    <w:bookmarkEnd w:id="39"/>
-    <w:bookmarkEnd w:id="40"/>
-    <w:bookmarkStart w:id="41" w:name="ending-a-simulation"/>
-    <w:p>
-      <w:pPr>
-        <w:pStyle w:val="Heading2"/>
-      </w:pPr>
-      <w:r>
-        <w:rPr>
-          <w:rStyle w:val="SectionNumber"/>
-        </w:rPr>
-        <w:t xml:space="preserve">3.5</w:t>
-      </w:r>
-      <w:r>
-        <w:tab/>
-      </w:r>
-      <w:r>
-        <w:t xml:space="preserve">Ending a simulation</w:t>
-      </w:r>
-    </w:p>
-    <w:bookmarkEnd w:id="41"/>
-    <w:bookmarkStart w:id="45" w:name="week-1-assignment"/>
-    <w:p>
-      <w:pPr>
-        <w:pStyle w:val="Heading2"/>
-      </w:pPr>
-      <w:r>
-        <w:rPr>
-          <w:rStyle w:val="SectionNumber"/>
-        </w:rPr>
-        <w:t xml:space="preserve">3.6</w:t>
-      </w:r>
-      <w:r>
-        <w:tab/>
-      </w:r>
-      <w:r>
-        <w:t xml:space="preserve">Week 1 Assignment</w:t>
-      </w:r>
-    </w:p>
-    <w:bookmarkStart w:id="42" w:name="population-size"/>
-    <w:p>
-      <w:pPr>
-        <w:pStyle w:val="Heading3"/>
-      </w:pPr>
-      <w:r>
-        <w:rPr>
-          <w:rStyle w:val="SectionNumber"/>
-        </w:rPr>
-        <w:t xml:space="preserve">3.6.1</w:t>
-      </w:r>
-      <w:r>
-        <w:tab/>
-      </w:r>
-      <w:r>
-        <w:t xml:space="preserve">1.1 - Population Size</w:t>
-      </w:r>
-    </w:p>
-    <w:p>
-      <w:pPr>
-        <w:pStyle w:val="FirstParagraph"/>
-      </w:pPr>
-      <w:r>
-        <w:t xml:space="preserve">A key concept in population genetics is</w:t>
+        <w:t xml:space="preserve">genetic drift</w:t>
+      </w:r>
+      <w:r>
+        <w:t xml:space="preserve">, or the random fluctuation of allele frequencies from generation to generation. In our neutral simulations, genetic drift is the</w:t>
       </w:r>
       <w:r>
         <w:t xml:space="preserve"> </w:t>
@@ -3020,19 +2880,6 @@
           <w:bCs/>
           <w:b/>
         </w:rPr>
-        <w:t xml:space="preserve">genetic drift</w:t>
-      </w:r>
-      <w:r>
-        <w:t xml:space="preserve">, or the random fluctuation of allele frequencies from generation to generation. In our neutral simulations, genetic drift is the</w:t>
-      </w:r>
-      <w:r>
-        <w:t xml:space="preserve"> </w:t>
-      </w:r>
-      <w:r>
-        <w:rPr>
-          <w:bCs/>
-          <w:b/>
-        </w:rPr>
         <w:t xml:space="preserve">only</w:t>
       </w:r>
       <w:r>
@@ -3050,8 +2897,43 @@
         <w:t xml:space="preserve">The extent that genetic drift can influence allele frequencies is dependent on the population size. We can use our neutral simulation to look further investigate this relationship. Pick a range of population sizes, and run your simulation at least 5 times for each population size. Record the number of fixed mutations for each population size. Briefly comment on how the population size is related to the time to fixation.</w:t>
       </w:r>
     </w:p>
+    <w:bookmarkEnd w:id="41"/>
+    <w:bookmarkStart w:id="42" w:name="selection"/>
+    <w:p>
+      <w:pPr>
+        <w:pStyle w:val="Heading3"/>
+      </w:pPr>
+      <w:r>
+        <w:rPr>
+          <w:rStyle w:val="SectionNumber"/>
+        </w:rPr>
+        <w:t xml:space="preserve">3.5.2</w:t>
+      </w:r>
+      <w:r>
+        <w:tab/>
+      </w:r>
+      <w:r>
+        <w:t xml:space="preserve">1.2 - Selection</w:t>
+      </w:r>
+    </w:p>
+    <w:p>
+      <w:pPr>
+        <w:pStyle w:val="FirstParagraph"/>
+      </w:pPr>
+      <w:r>
+        <w:t xml:space="preserve">So far, we focused on simulations where all mutations were neutral. Change the selection coefficient of your mutations. Try making your mutation slightly favorable. How does the number of fixed mutations change when you add favorable mutations? How low a selection coefficiet do you need for the effect to be visible?</w:t>
+      </w:r>
+    </w:p>
+    <w:p>
+      <w:pPr>
+        <w:pStyle w:val="BodyText"/>
+      </w:pPr>
+      <w:r>
+        <w:t xml:space="preserve">Do the same with a slightly deleterious mutation.</w:t>
+      </w:r>
+    </w:p>
     <w:bookmarkEnd w:id="42"/>
-    <w:bookmarkStart w:id="43" w:name="selection"/>
+    <w:bookmarkStart w:id="43" w:name="X2dc53b4bd4e3069ce859e472c09d7c549c9281c"/>
     <w:p>
       <w:pPr>
         <w:pStyle w:val="Heading3"/>
@@ -3060,13 +2942,13 @@
         <w:rPr>
           <w:rStyle w:val="SectionNumber"/>
         </w:rPr>
-        <w:t xml:space="preserve">3.6.2</w:t>
+        <w:t xml:space="preserve">3.5.3</w:t>
       </w:r>
       <w:r>
         <w:tab/>
       </w:r>
       <w:r>
-        <w:t xml:space="preserve">1.2 - Selection</w:t>
+        <w:t xml:space="preserve">1.3 - Multiple mutation types; multiple genomic regions</w:t>
       </w:r>
     </w:p>
     <w:p>
@@ -3074,7 +2956,7 @@
         <w:pStyle w:val="FirstParagraph"/>
       </w:pPr>
       <w:r>
-        <w:t xml:space="preserve">So far, we focused on simulations where all mutations were neutral. Change the selection coefficient of your mutations. Try making your mutation slightly favorable. How does the number of fixed mutations change when you add favorable mutations? How low a selection coefficiet do you need for the effect to be visible?</w:t>
+        <w:t xml:space="preserve">Create two mutation types, one of which is highly (perhaps a selection coefficient around ~0.05) and one of which is deleterious (selection coefficient ~-0.01).</w:t>
       </w:r>
     </w:p>
     <w:p>
@@ -3082,219 +2964,184 @@
         <w:pStyle w:val="BodyText"/>
       </w:pPr>
       <w:r>
-        <w:t xml:space="preserve">Do the same with a slightly deleterious mutation.</w:t>
+        <w:t xml:space="preserve">Create a genomic region with both of these mutation types. Recall that we can use the syntax</w:t>
+      </w:r>
+      <w:r>
+        <w:t xml:space="preserve"> </w:t>
+      </w:r>
+      <w:r>
+        <w:rPr>
+          <w:rStyle w:val="VerbatimChar"/>
+        </w:rPr>
+        <w:t xml:space="preserve">c(m1, m2)</w:t>
+      </w:r>
+      <w:r>
+        <w:t xml:space="preserve"> </w:t>
+      </w:r>
+      <w:r>
+        <w:t xml:space="preserve">to provide multiple items together to an argument. For example, we can initialize a genomic element type with two mutation types at relative frequencies of 0.2 and 0.8 as such:</w:t>
+      </w:r>
+      <w:r>
+        <w:t xml:space="preserve"> </w:t>
+      </w:r>
+      <w:r>
+        <w:rPr>
+          <w:rStyle w:val="VerbatimChar"/>
+        </w:rPr>
+        <w:t xml:space="preserve">initializeGenomicElementType("g2", c(m1, m2), c(0.2, 0.8));</w:t>
+      </w:r>
+      <w:r>
+        <w:t xml:space="preserve">.</w:t>
+      </w:r>
+    </w:p>
+    <w:p>
+      <w:pPr>
+        <w:pStyle w:val="BodyText"/>
+      </w:pPr>
+      <w:r>
+        <w:t xml:space="preserve">Run this a few times and look to see if your deleterious mutation ever reaches fixation. How could you explain this behavior? Does it still happen if you raise your recombination rate higher (e.g. a biologically unrelatstic value of 1e-2)? Why or why not?</w:t>
+      </w:r>
+    </w:p>
+    <w:p>
+      <w:pPr>
+        <w:pStyle w:val="BodyText"/>
+      </w:pPr>
+      <w:r>
+        <w:t xml:space="preserve">Note that the following code block will print the number of fixed mutations of type</w:t>
+      </w:r>
+      <w:r>
+        <w:t xml:space="preserve"> </w:t>
+      </w:r>
+      <w:r>
+        <w:rPr>
+          <w:rStyle w:val="VerbatimChar"/>
+        </w:rPr>
+        <w:t xml:space="preserve">m2</w:t>
+      </w:r>
+      <w:r>
+        <w:t xml:space="preserve">:</w:t>
+      </w:r>
+    </w:p>
+    <w:p>
+      <w:pPr>
+        <w:pStyle w:val="SourceCode"/>
+      </w:pPr>
+      <w:r>
+        <w:rPr>
+          <w:rStyle w:val="DecValTok"/>
+        </w:rPr>
+        <w:t xml:space="preserve">2000</w:t>
+      </w:r>
+      <w:r>
+        <w:rPr>
+          <w:rStyle w:val="NormalTok"/>
+        </w:rPr>
+        <w:t xml:space="preserve"> late() { </w:t>
+      </w:r>
+      <w:r>
+        <w:br/>
+      </w:r>
+      <w:r>
+        <w:rPr>
+          <w:rStyle w:val="NormalTok"/>
+        </w:rPr>
+        <w:t xml:space="preserve">    </w:t>
+      </w:r>
+      <w:r>
+        <w:rPr>
+          <w:rStyle w:val="BuiltInTok"/>
+        </w:rPr>
+        <w:t xml:space="preserve">print</w:t>
+      </w:r>
+      <w:r>
+        <w:rPr>
+          <w:rStyle w:val="NormalTok"/>
+        </w:rPr>
+        <w:t xml:space="preserve">(</w:t>
+      </w:r>
+      <w:r>
+        <w:rPr>
+          <w:rStyle w:val="StringTok"/>
+        </w:rPr>
+        <w:t xml:space="preserve">'Number of type 2 fixed mutations:'</w:t>
+      </w:r>
+      <w:r>
+        <w:rPr>
+          <w:rStyle w:val="NormalTok"/>
+        </w:rPr>
+        <w:t xml:space="preserve">)</w:t>
+      </w:r>
+      <w:r>
+        <w:rPr>
+          <w:rStyle w:val="OperatorTok"/>
+        </w:rPr>
+        <w:t xml:space="preserve">;</w:t>
+      </w:r>
+      <w:r>
+        <w:br/>
+      </w:r>
+      <w:r>
+        <w:rPr>
+          <w:rStyle w:val="NormalTok"/>
+        </w:rPr>
+        <w:t xml:space="preserve">    </w:t>
+      </w:r>
+      <w:r>
+        <w:rPr>
+          <w:rStyle w:val="BuiltInTok"/>
+        </w:rPr>
+        <w:t xml:space="preserve">print</w:t>
+      </w:r>
+      <w:r>
+        <w:rPr>
+          <w:rStyle w:val="NormalTok"/>
+        </w:rPr>
+        <w:t xml:space="preserve">(</w:t>
+      </w:r>
+      <w:r>
+        <w:rPr>
+          <w:rStyle w:val="BuiltInTok"/>
+        </w:rPr>
+        <w:t xml:space="preserve">sum</w:t>
+      </w:r>
+      <w:r>
+        <w:rPr>
+          <w:rStyle w:val="NormalTok"/>
+        </w:rPr>
+        <w:t xml:space="preserve">(sim.substitutions.mutationType </w:t>
+      </w:r>
+      <w:r>
+        <w:rPr>
+          <w:rStyle w:val="OperatorTok"/>
+        </w:rPr>
+        <w:t xml:space="preserve">==</w:t>
+      </w:r>
+      <w:r>
+        <w:rPr>
+          <w:rStyle w:val="NormalTok"/>
+        </w:rPr>
+        <w:t xml:space="preserve"> m2))</w:t>
+      </w:r>
+      <w:r>
+        <w:rPr>
+          <w:rStyle w:val="OperatorTok"/>
+        </w:rPr>
+        <w:t xml:space="preserve">;</w:t>
+      </w:r>
+      <w:r>
+        <w:br/>
+      </w:r>
+      <w:r>
+        <w:rPr>
+          <w:rStyle w:val="NormalTok"/>
+        </w:rPr>
+        <w:t xml:space="preserve">}</w:t>
       </w:r>
     </w:p>
     <w:bookmarkEnd w:id="43"/>
-    <w:bookmarkStart w:id="44" w:name="X2dc53b4bd4e3069ce859e472c09d7c549c9281c"/>
-    <w:p>
-      <w:pPr>
-        <w:pStyle w:val="Heading3"/>
-      </w:pPr>
-      <w:r>
-        <w:rPr>
-          <w:rStyle w:val="SectionNumber"/>
-        </w:rPr>
-        <w:t xml:space="preserve">3.6.3</w:t>
-      </w:r>
-      <w:r>
-        <w:tab/>
-      </w:r>
-      <w:r>
-        <w:t xml:space="preserve">1.3 - Multiple mutation types; multiple genomic regions</w:t>
-      </w:r>
-    </w:p>
-    <w:p>
-      <w:pPr>
-        <w:pStyle w:val="FirstParagraph"/>
-      </w:pPr>
-      <w:r>
-        <w:t xml:space="preserve">Create two mutation types, one of which is highly (perhaps a selection coefficient around ~0.05) and one of which is deleterious (selection coefficient ~-0.01).</w:t>
-      </w:r>
-    </w:p>
-    <w:p>
-      <w:pPr>
-        <w:pStyle w:val="BodyText"/>
-      </w:pPr>
-      <w:r>
-        <w:t xml:space="preserve">Create a genomic region with both of these mutation types. Recall that we can use the syntax</w:t>
-      </w:r>
-      <w:r>
-        <w:t xml:space="preserve"> </w:t>
-      </w:r>
-      <w:r>
-        <w:rPr>
-          <w:rStyle w:val="VerbatimChar"/>
-        </w:rPr>
-        <w:t xml:space="preserve">c(m1, m2)</w:t>
-      </w:r>
-      <w:r>
-        <w:t xml:space="preserve"> </w:t>
-      </w:r>
-      <w:r>
-        <w:t xml:space="preserve">to provide multiple items together to an argument. For example, we can initialize a genomic element type with two mutation types at relative frequencies of 0.2 and 0.8 as such:</w:t>
-      </w:r>
-      <w:r>
-        <w:t xml:space="preserve"> </w:t>
-      </w:r>
-      <w:r>
-        <w:rPr>
-          <w:rStyle w:val="VerbatimChar"/>
-        </w:rPr>
-        <w:t xml:space="preserve">initializeGenomicElementType("g2", c(m1, m2), c(0.2, 0.8));</w:t>
-      </w:r>
-      <w:r>
-        <w:t xml:space="preserve">.</w:t>
-      </w:r>
-    </w:p>
-    <w:p>
-      <w:pPr>
-        <w:pStyle w:val="BodyText"/>
-      </w:pPr>
-      <w:r>
-        <w:t xml:space="preserve">Run this a few times and look to see if your deleterious mutation ever reaches fixation. How could you explain this behavior? Does it still happen if you raise your recombination rate higher (e.g. a biologically unrelatstic value of 1e-2)? Why or why not?</w:t>
-      </w:r>
-    </w:p>
-    <w:p>
-      <w:pPr>
-        <w:pStyle w:val="BodyText"/>
-      </w:pPr>
-      <w:r>
-        <w:t xml:space="preserve">Note that the following code block will print the number of fixed mutations of type</w:t>
-      </w:r>
-      <w:r>
-        <w:t xml:space="preserve"> </w:t>
-      </w:r>
-      <w:r>
-        <w:rPr>
-          <w:rStyle w:val="VerbatimChar"/>
-        </w:rPr>
-        <w:t xml:space="preserve">m2</w:t>
-      </w:r>
-      <w:r>
-        <w:t xml:space="preserve">:</w:t>
-      </w:r>
-    </w:p>
-    <w:p>
-      <w:pPr>
-        <w:pStyle w:val="SourceCode"/>
-      </w:pPr>
-      <w:r>
-        <w:rPr>
-          <w:rStyle w:val="DecValTok"/>
-        </w:rPr>
-        <w:t xml:space="preserve">2000</w:t>
-      </w:r>
-      <w:r>
-        <w:rPr>
-          <w:rStyle w:val="NormalTok"/>
-        </w:rPr>
-        <w:t xml:space="preserve"> late() { </w:t>
-      </w:r>
-      <w:r>
-        <w:br/>
-      </w:r>
-      <w:r>
-        <w:rPr>
-          <w:rStyle w:val="NormalTok"/>
-        </w:rPr>
-        <w:t xml:space="preserve">    </w:t>
-      </w:r>
-      <w:r>
-        <w:rPr>
-          <w:rStyle w:val="BuiltInTok"/>
-        </w:rPr>
-        <w:t xml:space="preserve">print</w:t>
-      </w:r>
-      <w:r>
-        <w:rPr>
-          <w:rStyle w:val="NormalTok"/>
-        </w:rPr>
-        <w:t xml:space="preserve">(</w:t>
-      </w:r>
-      <w:r>
-        <w:rPr>
-          <w:rStyle w:val="StringTok"/>
-        </w:rPr>
-        <w:t xml:space="preserve">'Number of type 2 fixed mutations:'</w:t>
-      </w:r>
-      <w:r>
-        <w:rPr>
-          <w:rStyle w:val="NormalTok"/>
-        </w:rPr>
-        <w:t xml:space="preserve">)</w:t>
-      </w:r>
-      <w:r>
-        <w:rPr>
-          <w:rStyle w:val="OperatorTok"/>
-        </w:rPr>
-        <w:t xml:space="preserve">;</w:t>
-      </w:r>
-      <w:r>
-        <w:br/>
-      </w:r>
-      <w:r>
-        <w:rPr>
-          <w:rStyle w:val="NormalTok"/>
-        </w:rPr>
-        <w:t xml:space="preserve">    </w:t>
-      </w:r>
-      <w:r>
-        <w:rPr>
-          <w:rStyle w:val="BuiltInTok"/>
-        </w:rPr>
-        <w:t xml:space="preserve">print</w:t>
-      </w:r>
-      <w:r>
-        <w:rPr>
-          <w:rStyle w:val="NormalTok"/>
-        </w:rPr>
-        <w:t xml:space="preserve">(</w:t>
-      </w:r>
-      <w:r>
-        <w:rPr>
-          <w:rStyle w:val="BuiltInTok"/>
-        </w:rPr>
-        <w:t xml:space="preserve">sum</w:t>
-      </w:r>
-      <w:r>
-        <w:rPr>
-          <w:rStyle w:val="NormalTok"/>
-        </w:rPr>
-        <w:t xml:space="preserve">(sim.substitutions.mutationType </w:t>
-      </w:r>
-      <w:r>
-        <w:rPr>
-          <w:rStyle w:val="OperatorTok"/>
-        </w:rPr>
-        <w:t xml:space="preserve">==</w:t>
-      </w:r>
-      <w:r>
-        <w:rPr>
-          <w:rStyle w:val="NormalTok"/>
-        </w:rPr>
-        <w:t xml:space="preserve"> m2))</w:t>
-      </w:r>
-      <w:r>
-        <w:rPr>
-          <w:rStyle w:val="OperatorTok"/>
-        </w:rPr>
-        <w:t xml:space="preserve">;</w:t>
-      </w:r>
-      <w:r>
-        <w:br/>
-      </w:r>
-      <w:r>
-        <w:rPr>
-          <w:rStyle w:val="NormalTok"/>
-        </w:rPr>
-        <w:t xml:space="preserve">}</w:t>
-      </w:r>
-    </w:p>
     <w:bookmarkEnd w:id="44"/>
     <w:bookmarkEnd w:id="45"/>
-    <w:bookmarkEnd w:id="46"/>
-    <w:bookmarkStart w:id="48" w:name="about-the-authors"/>
+    <w:bookmarkStart w:id="47" w:name="about-the-authors"/>
     <w:p>
       <w:pPr>
         <w:pStyle w:val="Heading1"/>
@@ -3313,7 +3160,7 @@
       <w:r>
         <w:t xml:space="preserve"> </w:t>
       </w:r>
-      <w:hyperlink r:id="rId47">
+      <w:hyperlink r:id="rId46">
         <w:r>
           <w:rPr>
             <w:rStyle w:val="Hyperlink"/>
@@ -4175,26 +4022,26 @@
         <w:t xml:space="preserve">## [2] /usr/local/lib/R/library</w:t>
       </w:r>
     </w:p>
+    <w:bookmarkEnd w:id="47"/>
+    <w:bookmarkStart w:id="48" w:name="references"/>
+    <w:p>
+      <w:pPr>
+        <w:pStyle w:val="Heading1"/>
+      </w:pPr>
+      <w:r>
+        <w:rPr>
+          <w:rStyle w:val="SectionNumber"/>
+        </w:rPr>
+        <w:t xml:space="preserve">4</w:t>
+      </w:r>
+      <w:r>
+        <w:tab/>
+      </w:r>
+      <w:r>
+        <w:t xml:space="preserve">References</w:t>
+      </w:r>
+    </w:p>
     <w:bookmarkEnd w:id="48"/>
-    <w:bookmarkStart w:id="49" w:name="references"/>
-    <w:p>
-      <w:pPr>
-        <w:pStyle w:val="Heading1"/>
-      </w:pPr>
-      <w:r>
-        <w:rPr>
-          <w:rStyle w:val="SectionNumber"/>
-        </w:rPr>
-        <w:t xml:space="preserve">4</w:t>
-      </w:r>
-      <w:r>
-        <w:tab/>
-      </w:r>
-      <w:r>
-        <w:t xml:space="preserve">References</w:t>
-      </w:r>
-    </w:p>
-    <w:bookmarkEnd w:id="49"/>
     <w:sectPr/>
   </w:body>
 </w:document>
@@ -4301,6 +4148,82 @@
       </w:pPr>
     </w:lvl>
   </w:abstractNum>
+  <w:abstractNum w:abstractNumId="991">
+    <w:nsid w:val="A991"/>
+    <w:multiLevelType w:val="multilevel"/>
+    <w:lvl w:ilvl="0">
+      <w:numFmt w:val="bullet"/>
+      <w:lvlText w:val="•"/>
+      <w:lvlJc w:val="left"/>
+      <w:pPr>
+        <w:ind w:left="720" w:hanging="480"/>
+      </w:pPr>
+    </w:lvl>
+    <w:lvl w:ilvl="1">
+      <w:numFmt w:val="bullet"/>
+      <w:lvlText w:val="–"/>
+      <w:lvlJc w:val="left"/>
+      <w:pPr>
+        <w:ind w:left="1440" w:hanging="480"/>
+      </w:pPr>
+    </w:lvl>
+    <w:lvl w:ilvl="2">
+      <w:numFmt w:val="bullet"/>
+      <w:lvlText w:val="•"/>
+      <w:lvlJc w:val="left"/>
+      <w:pPr>
+        <w:ind w:left="2160" w:hanging="480"/>
+      </w:pPr>
+    </w:lvl>
+    <w:lvl w:ilvl="3">
+      <w:numFmt w:val="bullet"/>
+      <w:lvlText w:val="–"/>
+      <w:lvlJc w:val="left"/>
+      <w:pPr>
+        <w:ind w:left="2880" w:hanging="480"/>
+      </w:pPr>
+    </w:lvl>
+    <w:lvl w:ilvl="4">
+      <w:numFmt w:val="bullet"/>
+      <w:lvlText w:val="•"/>
+      <w:lvlJc w:val="left"/>
+      <w:pPr>
+        <w:ind w:left="3600" w:hanging="480"/>
+      </w:pPr>
+    </w:lvl>
+    <w:lvl w:ilvl="5">
+      <w:numFmt w:val="bullet"/>
+      <w:lvlText w:val="–"/>
+      <w:lvlJc w:val="left"/>
+      <w:pPr>
+        <w:ind w:left="4320" w:hanging="480"/>
+      </w:pPr>
+    </w:lvl>
+    <w:lvl w:ilvl="6">
+      <w:numFmt w:val="bullet"/>
+      <w:lvlText w:val="•"/>
+      <w:lvlJc w:val="left"/>
+      <w:pPr>
+        <w:ind w:left="5040" w:hanging="480"/>
+      </w:pPr>
+    </w:lvl>
+    <w:lvl w:ilvl="7">
+      <w:numFmt w:val="bullet"/>
+      <w:lvlText w:val="–"/>
+      <w:lvlJc w:val="left"/>
+      <w:pPr>
+        <w:ind w:left="5760" w:hanging="480"/>
+      </w:pPr>
+    </w:lvl>
+    <w:lvl w:ilvl="8">
+      <w:numFmt w:val="bullet"/>
+      <w:lvlText w:val="•"/>
+      <w:lvlJc w:val="left"/>
+      <w:pPr>
+        <w:ind w:left="6480" w:hanging="480"/>
+      </w:pPr>
+    </w:lvl>
+  </w:abstractNum>
   <w:abstractNum w:abstractNumId="99411">
     <w:nsid w:val="A99411"/>
     <w:multiLevelType w:val="multilevel"/>
@@ -4386,86 +4309,19 @@
       </w:pPr>
     </w:lvl>
   </w:abstractNum>
-  <w:abstractNum w:abstractNumId="991">
-    <w:nsid w:val="A991"/>
-    <w:multiLevelType w:val="multilevel"/>
-    <w:lvl w:ilvl="0">
-      <w:numFmt w:val="bullet"/>
-      <w:lvlText w:val="•"/>
-      <w:lvlJc w:val="left"/>
-      <w:pPr>
-        <w:ind w:left="720" w:hanging="480"/>
-      </w:pPr>
-    </w:lvl>
-    <w:lvl w:ilvl="1">
-      <w:numFmt w:val="bullet"/>
-      <w:lvlText w:val="–"/>
-      <w:lvlJc w:val="left"/>
-      <w:pPr>
-        <w:ind w:left="1440" w:hanging="480"/>
-      </w:pPr>
-    </w:lvl>
-    <w:lvl w:ilvl="2">
-      <w:numFmt w:val="bullet"/>
-      <w:lvlText w:val="•"/>
-      <w:lvlJc w:val="left"/>
-      <w:pPr>
-        <w:ind w:left="2160" w:hanging="480"/>
-      </w:pPr>
-    </w:lvl>
-    <w:lvl w:ilvl="3">
-      <w:numFmt w:val="bullet"/>
-      <w:lvlText w:val="–"/>
-      <w:lvlJc w:val="left"/>
-      <w:pPr>
-        <w:ind w:left="2880" w:hanging="480"/>
-      </w:pPr>
-    </w:lvl>
-    <w:lvl w:ilvl="4">
-      <w:numFmt w:val="bullet"/>
-      <w:lvlText w:val="•"/>
-      <w:lvlJc w:val="left"/>
-      <w:pPr>
-        <w:ind w:left="3600" w:hanging="480"/>
-      </w:pPr>
-    </w:lvl>
-    <w:lvl w:ilvl="5">
-      <w:numFmt w:val="bullet"/>
-      <w:lvlText w:val="–"/>
-      <w:lvlJc w:val="left"/>
-      <w:pPr>
-        <w:ind w:left="4320" w:hanging="480"/>
-      </w:pPr>
-    </w:lvl>
-    <w:lvl w:ilvl="6">
-      <w:numFmt w:val="bullet"/>
-      <w:lvlText w:val="•"/>
-      <w:lvlJc w:val="left"/>
-      <w:pPr>
-        <w:ind w:left="5040" w:hanging="480"/>
-      </w:pPr>
-    </w:lvl>
-    <w:lvl w:ilvl="7">
-      <w:numFmt w:val="bullet"/>
-      <w:lvlText w:val="–"/>
-      <w:lvlJc w:val="left"/>
-      <w:pPr>
-        <w:ind w:left="5760" w:hanging="480"/>
-      </w:pPr>
-    </w:lvl>
-    <w:lvl w:ilvl="8">
-      <w:numFmt w:val="bullet"/>
-      <w:lvlText w:val="•"/>
-      <w:lvlJc w:val="left"/>
-      <w:pPr>
-        <w:ind w:left="6480" w:hanging="480"/>
-      </w:pPr>
-    </w:lvl>
-  </w:abstractNum>
   <w:num w:numId="1000">
     <w:abstractNumId w:val="990"/>
   </w:num>
   <w:num w:numId="1001">
+    <w:abstractNumId w:val="991"/>
+  </w:num>
+  <w:num w:numId="1002">
+    <w:abstractNumId w:val="991"/>
+  </w:num>
+  <w:num w:numId="1003">
+    <w:abstractNumId w:val="991"/>
+  </w:num>
+  <w:num w:numId="1004">
     <w:abstractNumId w:val="99411"/>
     <w:lvlOverride w:ilvl="0">
       <w:startOverride w:val="1"/>
@@ -4495,76 +4351,7 @@
       <w:startOverride w:val="1"/>
     </w:lvlOverride>
   </w:num>
-  <w:num w:numId="1002">
-    <w:abstractNumId w:val="99411"/>
-    <w:lvlOverride w:ilvl="0">
-      <w:startOverride w:val="1"/>
-    </w:lvlOverride>
-    <w:lvlOverride w:ilvl="1">
-      <w:startOverride w:val="1"/>
-    </w:lvlOverride>
-    <w:lvlOverride w:ilvl="2">
-      <w:startOverride w:val="1"/>
-    </w:lvlOverride>
-    <w:lvlOverride w:ilvl="3">
-      <w:startOverride w:val="1"/>
-    </w:lvlOverride>
-    <w:lvlOverride w:ilvl="4">
-      <w:startOverride w:val="1"/>
-    </w:lvlOverride>
-    <w:lvlOverride w:ilvl="5">
-      <w:startOverride w:val="1"/>
-    </w:lvlOverride>
-    <w:lvlOverride w:ilvl="6">
-      <w:startOverride w:val="1"/>
-    </w:lvlOverride>
-    <w:lvlOverride w:ilvl="7">
-      <w:startOverride w:val="1"/>
-    </w:lvlOverride>
-    <w:lvlOverride w:ilvl="8">
-      <w:startOverride w:val="1"/>
-    </w:lvlOverride>
-  </w:num>
-  <w:num w:numId="1003">
-    <w:abstractNumId w:val="991"/>
-  </w:num>
-  <w:num w:numId="1004">
-    <w:abstractNumId w:val="991"/>
-  </w:num>
   <w:num w:numId="1005">
-    <w:abstractNumId w:val="991"/>
-  </w:num>
-  <w:num w:numId="1006">
-    <w:abstractNumId w:val="99411"/>
-    <w:lvlOverride w:ilvl="0">
-      <w:startOverride w:val="1"/>
-    </w:lvlOverride>
-    <w:lvlOverride w:ilvl="1">
-      <w:startOverride w:val="1"/>
-    </w:lvlOverride>
-    <w:lvlOverride w:ilvl="2">
-      <w:startOverride w:val="1"/>
-    </w:lvlOverride>
-    <w:lvlOverride w:ilvl="3">
-      <w:startOverride w:val="1"/>
-    </w:lvlOverride>
-    <w:lvlOverride w:ilvl="4">
-      <w:startOverride w:val="1"/>
-    </w:lvlOverride>
-    <w:lvlOverride w:ilvl="5">
-      <w:startOverride w:val="1"/>
-    </w:lvlOverride>
-    <w:lvlOverride w:ilvl="6">
-      <w:startOverride w:val="1"/>
-    </w:lvlOverride>
-    <w:lvlOverride w:ilvl="7">
-      <w:startOverride w:val="1"/>
-    </w:lvlOverride>
-    <w:lvlOverride w:ilvl="8">
-      <w:startOverride w:val="1"/>
-    </w:lvlOverride>
-  </w:num>
-  <w:num w:numId="1007">
     <w:abstractNumId w:val="991"/>
   </w:num>
 </w:numbering>

--- a/docs/SLiM.docx
+++ b/docs/SLiM.docx
@@ -2813,6 +2813,349 @@
       </w:r>
       <w:r>
         <w:t xml:space="preserve">Ending a simulation</w:t>
+      </w:r>
+    </w:p>
+    <w:p>
+      <w:pPr>
+        <w:pStyle w:val="FirstParagraph"/>
+      </w:pPr>
+      <w:r>
+        <w:t xml:space="preserve">We can explicitly end a simulation using the command</w:t>
+      </w:r>
+      <w:r>
+        <w:t xml:space="preserve"> </w:t>
+      </w:r>
+      <w:r>
+        <w:rPr>
+          <w:rStyle w:val="VerbatimChar"/>
+        </w:rPr>
+        <w:t xml:space="preserve">sim.simulationFinished()</w:t>
+      </w:r>
+      <w:r>
+        <w:t xml:space="preserve">.</w:t>
+      </w:r>
+    </w:p>
+    <w:p>
+      <w:pPr>
+        <w:pStyle w:val="SourceCode"/>
+      </w:pPr>
+      <w:r>
+        <w:rPr>
+          <w:rStyle w:val="ExtensionTok"/>
+        </w:rPr>
+        <w:t xml:space="preserve">10000</w:t>
+      </w:r>
+      <w:r>
+        <w:rPr>
+          <w:rStyle w:val="NormalTok"/>
+        </w:rPr>
+        <w:t xml:space="preserve"> early</w:t>
+      </w:r>
+      <w:r>
+        <w:rPr>
+          <w:rStyle w:val="ErrorTok"/>
+        </w:rPr>
+        <w:t xml:space="preserve">(</w:t>
+      </w:r>
+      <w:r>
+        <w:rPr>
+          <w:rStyle w:val="KeywordTok"/>
+        </w:rPr>
+        <w:t xml:space="preserve">)</w:t>
+      </w:r>
+      <w:r>
+        <w:br/>
+      </w:r>
+      <w:r>
+        <w:rPr>
+          <w:rStyle w:val="KeywordTok"/>
+        </w:rPr>
+        <w:t xml:space="preserve">{</w:t>
+      </w:r>
+      <w:r>
+        <w:br/>
+      </w:r>
+      <w:r>
+        <w:rPr>
+          <w:rStyle w:val="NormalTok"/>
+        </w:rPr>
+        <w:t xml:space="preserve">  </w:t>
+      </w:r>
+      <w:r>
+        <w:rPr>
+          <w:rStyle w:val="FunctionTok"/>
+        </w:rPr>
+        <w:t xml:space="preserve">sim.simulationFinished()</w:t>
+      </w:r>
+      <w:r>
+        <w:rPr>
+          <w:rStyle w:val="KeywordTok"/>
+        </w:rPr>
+        <w:t xml:space="preserve">;</w:t>
+      </w:r>
+      <w:r>
+        <w:br/>
+      </w:r>
+      <w:r>
+        <w:rPr>
+          <w:rStyle w:val="KeywordTok"/>
+        </w:rPr>
+        <w:t xml:space="preserve">}</w:t>
+      </w:r>
+      <w:r>
+        <w:rPr>
+          <w:rStyle w:val="NormalTok"/>
+        </w:rPr>
+        <w:t xml:space="preserve"> </w:t>
+      </w:r>
+    </w:p>
+    <w:p>
+      <w:pPr>
+        <w:pStyle w:val="FirstParagraph"/>
+      </w:pPr>
+      <w:r>
+        <w:t xml:space="preserve">This simply ends the simulation. Typically, we want to output something for the user. We’ll go into more options throughout the course. For now, know that we can output a sample of our population using the following syntax:</w:t>
+      </w:r>
+    </w:p>
+    <w:p>
+      <w:pPr>
+        <w:pStyle w:val="SourceCode"/>
+      </w:pPr>
+      <w:r>
+        <w:rPr>
+          <w:rStyle w:val="ExtensionTok"/>
+        </w:rPr>
+        <w:t xml:space="preserve">10000</w:t>
+      </w:r>
+      <w:r>
+        <w:rPr>
+          <w:rStyle w:val="NormalTok"/>
+        </w:rPr>
+        <w:t xml:space="preserve"> early</w:t>
+      </w:r>
+      <w:r>
+        <w:rPr>
+          <w:rStyle w:val="ErrorTok"/>
+        </w:rPr>
+        <w:t xml:space="preserve">(</w:t>
+      </w:r>
+      <w:r>
+        <w:rPr>
+          <w:rStyle w:val="KeywordTok"/>
+        </w:rPr>
+        <w:t xml:space="preserve">)</w:t>
+      </w:r>
+      <w:r>
+        <w:br/>
+      </w:r>
+      <w:r>
+        <w:rPr>
+          <w:rStyle w:val="KeywordTok"/>
+        </w:rPr>
+        <w:t xml:space="preserve">{</w:t>
+      </w:r>
+      <w:r>
+        <w:br/>
+      </w:r>
+      <w:r>
+        <w:rPr>
+          <w:rStyle w:val="NormalTok"/>
+        </w:rPr>
+        <w:t xml:space="preserve">  </w:t>
+      </w:r>
+      <w:r>
+        <w:rPr>
+          <w:rStyle w:val="ExtensionTok"/>
+        </w:rPr>
+        <w:t xml:space="preserve">p1.outputSample</w:t>
+      </w:r>
+      <w:r>
+        <w:rPr>
+          <w:rStyle w:val="ErrorTok"/>
+        </w:rPr>
+        <w:t xml:space="preserve">(</w:t>
+      </w:r>
+      <w:r>
+        <w:rPr>
+          <w:rStyle w:val="ExtensionTok"/>
+        </w:rPr>
+        <w:t xml:space="preserve">500</w:t>
+      </w:r>
+      <w:r>
+        <w:rPr>
+          <w:rStyle w:val="KeywordTok"/>
+        </w:rPr>
+        <w:t xml:space="preserve">);</w:t>
+      </w:r>
+      <w:r>
+        <w:br/>
+      </w:r>
+      <w:r>
+        <w:rPr>
+          <w:rStyle w:val="KeywordTok"/>
+        </w:rPr>
+        <w:t xml:space="preserve">}</w:t>
+      </w:r>
+      <w:r>
+        <w:rPr>
+          <w:rStyle w:val="NormalTok"/>
+        </w:rPr>
+        <w:t xml:space="preserve"> </w:t>
+      </w:r>
+    </w:p>
+    <w:p>
+      <w:pPr>
+        <w:pStyle w:val="FirstParagraph"/>
+      </w:pPr>
+      <w:r>
+        <w:t xml:space="preserve">where</w:t>
+      </w:r>
+      <w:r>
+        <w:t xml:space="preserve"> </w:t>
+      </w:r>
+      <w:r>
+        <w:rPr>
+          <w:rStyle w:val="VerbatimChar"/>
+        </w:rPr>
+        <w:t xml:space="preserve">500</w:t>
+      </w:r>
+      <w:r>
+        <w:t xml:space="preserve"> </w:t>
+      </w:r>
+      <w:r>
+        <w:t xml:space="preserve">is the number of individuals to output from population</w:t>
+      </w:r>
+      <w:r>
+        <w:t xml:space="preserve"> </w:t>
+      </w:r>
+      <w:r>
+        <w:rPr>
+          <w:rStyle w:val="VerbatimChar"/>
+        </w:rPr>
+        <w:t xml:space="preserve">p1</w:t>
+      </w:r>
+      <w:r>
+        <w:t xml:space="preserve">. This outputs a lot of information that is typically sent to a downstream application.</w:t>
+      </w:r>
+    </w:p>
+    <w:p>
+      <w:pPr>
+        <w:pStyle w:val="SourceCode"/>
+      </w:pPr>
+      <w:r>
+        <w:rPr>
+          <w:rStyle w:val="ExtensionTok"/>
+        </w:rPr>
+        <w:t xml:space="preserve">Mutations:</w:t>
+      </w:r>
+      <w:r>
+        <w:br/>
+      </w:r>
+      <w:r>
+        <w:rPr>
+          <w:rStyle w:val="ExtensionTok"/>
+        </w:rPr>
+        <w:t xml:space="preserve">2</w:t>
+      </w:r>
+      <w:r>
+        <w:rPr>
+          <w:rStyle w:val="NormalTok"/>
+        </w:rPr>
+        <w:t xml:space="preserve"> 16278 m1 4497 0.0500000007 0.5 p1 1632 27</w:t>
+      </w:r>
+    </w:p>
+    <w:p>
+      <w:pPr>
+        <w:pStyle w:val="FirstParagraph"/>
+      </w:pPr>
+      <w:r>
+        <w:t xml:space="preserve">A simpler output is to use the function</w:t>
+      </w:r>
+      <w:r>
+        <w:t xml:space="preserve"> </w:t>
+      </w:r>
+      <w:r>
+        <w:rPr>
+          <w:rStyle w:val="VerbatimChar"/>
+        </w:rPr>
+        <w:t xml:space="preserve">sim.outputFixedMutations()</w:t>
+      </w:r>
+      <w:r>
+        <w:t xml:space="preserve">, which outputs a list of all mutations that have reached fixation (are present in two copies in all individuals).</w:t>
+      </w:r>
+    </w:p>
+    <w:p>
+      <w:pPr>
+        <w:pStyle w:val="SourceCode"/>
+      </w:pPr>
+      <w:r>
+        <w:rPr>
+          <w:rStyle w:val="ExtensionTok"/>
+        </w:rPr>
+        <w:t xml:space="preserve">10000</w:t>
+      </w:r>
+      <w:r>
+        <w:rPr>
+          <w:rStyle w:val="NormalTok"/>
+        </w:rPr>
+        <w:t xml:space="preserve"> early</w:t>
+      </w:r>
+      <w:r>
+        <w:rPr>
+          <w:rStyle w:val="ErrorTok"/>
+        </w:rPr>
+        <w:t xml:space="preserve">(</w:t>
+      </w:r>
+      <w:r>
+        <w:rPr>
+          <w:rStyle w:val="KeywordTok"/>
+        </w:rPr>
+        <w:t xml:space="preserve">)</w:t>
+      </w:r>
+      <w:r>
+        <w:br/>
+      </w:r>
+      <w:r>
+        <w:rPr>
+          <w:rStyle w:val="KeywordTok"/>
+        </w:rPr>
+        <w:t xml:space="preserve">{</w:t>
+      </w:r>
+      <w:r>
+        <w:br/>
+      </w:r>
+      <w:r>
+        <w:rPr>
+          <w:rStyle w:val="NormalTok"/>
+        </w:rPr>
+        <w:t xml:space="preserve">  </w:t>
+      </w:r>
+      <w:r>
+        <w:rPr>
+          <w:rStyle w:val="FunctionTok"/>
+        </w:rPr>
+        <w:t xml:space="preserve">sim.outputFixedMutations()</w:t>
+      </w:r>
+      <w:r>
+        <w:rPr>
+          <w:rStyle w:val="KeywordTok"/>
+        </w:rPr>
+        <w:t xml:space="preserve">;</w:t>
+      </w:r>
+      <w:r>
+        <w:br/>
+      </w:r>
+      <w:r>
+        <w:rPr>
+          <w:rStyle w:val="KeywordTok"/>
+        </w:rPr>
+        <w:t xml:space="preserve">}</w:t>
+      </w:r>
+      <w:r>
+        <w:rPr>
+          <w:rStyle w:val="NormalTok"/>
+        </w:rPr>
+        <w:t xml:space="preserve"> </w:t>
       </w:r>
     </w:p>
     <w:bookmarkEnd w:id="40"/>

--- a/docs/SLiM.docx
+++ b/docs/SLiM.docx
@@ -3040,33 +3040,7 @@
     </w:p>
     <w:p>
       <w:pPr>
-        <w:pStyle w:val="SourceCode"/>
-      </w:pPr>
-      <w:r>
-        <w:rPr>
-          <w:rStyle w:val="ExtensionTok"/>
-        </w:rPr>
-        <w:t xml:space="preserve">Mutations:</w:t>
-      </w:r>
-      <w:r>
-        <w:br/>
-      </w:r>
-      <w:r>
-        <w:rPr>
-          <w:rStyle w:val="ExtensionTok"/>
-        </w:rPr>
-        <w:t xml:space="preserve">2</w:t>
-      </w:r>
-      <w:r>
-        <w:rPr>
-          <w:rStyle w:val="NormalTok"/>
-        </w:rPr>
-        <w:t xml:space="preserve"> 16278 m1 4497 0.0500000007 0.5 p1 1632 27</w:t>
-      </w:r>
-    </w:p>
-    <w:p>
-      <w:pPr>
-        <w:pStyle w:val="FirstParagraph"/>
+        <w:pStyle w:val="BodyText"/>
       </w:pPr>
       <w:r>
         <w:t xml:space="preserve">A simpler output is to use the function</w:t>

--- a/docs/SLiM.docx
+++ b/docs/SLiM.docx
@@ -2849,7 +2849,7 @@
         <w:rPr>
           <w:rStyle w:val="NormalTok"/>
         </w:rPr>
-        <w:t xml:space="preserve"> early</w:t>
+        <w:t xml:space="preserve"> late</w:t>
       </w:r>
       <w:r>
         <w:rPr>
@@ -2931,7 +2931,7 @@
         <w:rPr>
           <w:rStyle w:val="NormalTok"/>
         </w:rPr>
-        <w:t xml:space="preserve"> early</w:t>
+        <w:t xml:space="preserve"> late</w:t>
       </w:r>
       <w:r>
         <w:rPr>
@@ -3072,7 +3072,7 @@
         <w:rPr>
           <w:rStyle w:val="NormalTok"/>
         </w:rPr>
-        <w:t xml:space="preserve"> early</w:t>
+        <w:t xml:space="preserve"> late</w:t>
       </w:r>
       <w:r>
         <w:rPr>

--- a/docs/SLiM.docx
+++ b/docs/SLiM.docx
@@ -15,7 +15,7 @@
         <w:pStyle w:val="Date"/>
       </w:pPr>
       <w:r>
-        <w:t xml:space="preserve">October,</w:t>
+        <w:t xml:space="preserve">November,</w:t>
       </w:r>
       <w:r>
         <w:t xml:space="preserve"> </w:t>
@@ -701,7 +701,7 @@
     </w:p>
     <w:bookmarkEnd w:id="27"/>
     <w:bookmarkEnd w:id="28"/>
-    <w:bookmarkStart w:id="45" w:name="slim-guide"/>
+    <w:bookmarkStart w:id="51" w:name="slim-guide"/>
     <w:p>
       <w:pPr>
         <w:pStyle w:val="Heading1"/>
@@ -3133,7 +3133,7 @@
       </w:r>
     </w:p>
     <w:bookmarkEnd w:id="40"/>
-    <w:bookmarkStart w:id="44" w:name="week-1-assignment"/>
+    <w:bookmarkStart w:id="46" w:name="multiple-mutations-elements-and-regions"/>
     <w:p>
       <w:pPr>
         <w:pStyle w:val="Heading2"/>
@@ -3148,10 +3148,2057 @@
         <w:tab/>
       </w:r>
       <w:r>
+        <w:t xml:space="preserve">Multiple Mutations, Elements and Regions</w:t>
+      </w:r>
+    </w:p>
+    <w:p>
+      <w:pPr>
+        <w:pStyle w:val="FirstParagraph"/>
+      </w:pPr>
+      <w:r>
+        <w:t xml:space="preserve">So far, we have looked at simulations where we only have one mutation type, one genomic element type, and one genomic region. Now, let’s look at how to create multiple mutation types and genomic regions.</w:t>
+      </w:r>
+    </w:p>
+    <w:p>
+      <w:pPr>
+        <w:pStyle w:val="BodyText"/>
+      </w:pPr>
+      <w:r>
+        <w:t xml:space="preserve">Here is a simulation that creates three mutation types, each with their own fitness effects</w:t>
+      </w:r>
+    </w:p>
+    <w:p>
+      <w:pPr>
+        <w:pStyle w:val="SourceCode"/>
+      </w:pPr>
+      <w:r>
+        <w:rPr>
+          <w:rStyle w:val="FunctionTok"/>
+        </w:rPr>
+        <w:t xml:space="preserve">initialize()</w:t>
+      </w:r>
+      <w:r>
+        <w:rPr>
+          <w:rStyle w:val="KeywordTok"/>
+        </w:rPr>
+        <w:t xml:space="preserve">{</w:t>
+      </w:r>
+      <w:r>
+        <w:br/>
+      </w:r>
+      <w:r>
+        <w:rPr>
+          <w:rStyle w:val="NormalTok"/>
+        </w:rPr>
+        <w:t xml:space="preserve">    </w:t>
+      </w:r>
+      <w:r>
+        <w:rPr>
+          <w:rStyle w:val="ExtensionTok"/>
+        </w:rPr>
+        <w:t xml:space="preserve">initializeMutationRate</w:t>
+      </w:r>
+      <w:r>
+        <w:rPr>
+          <w:rStyle w:val="ErrorTok"/>
+        </w:rPr>
+        <w:t xml:space="preserve">(</w:t>
+      </w:r>
+      <w:r>
+        <w:rPr>
+          <w:rStyle w:val="ExtensionTok"/>
+        </w:rPr>
+        <w:t xml:space="preserve">1e-7</w:t>
+      </w:r>
+      <w:r>
+        <w:rPr>
+          <w:rStyle w:val="KeywordTok"/>
+        </w:rPr>
+        <w:t xml:space="preserve">);</w:t>
+      </w:r>
+      <w:r>
+        <w:br/>
+      </w:r>
+      <w:r>
+        <w:rPr>
+          <w:rStyle w:val="NormalTok"/>
+        </w:rPr>
+        <w:t xml:space="preserve">    </w:t>
+      </w:r>
+      <w:r>
+        <w:br/>
+      </w:r>
+      <w:r>
+        <w:rPr>
+          <w:rStyle w:val="NormalTok"/>
+        </w:rPr>
+        <w:t xml:space="preserve">    </w:t>
+      </w:r>
+      <w:r>
+        <w:rPr>
+          <w:rStyle w:val="ExtensionTok"/>
+        </w:rPr>
+        <w:t xml:space="preserve">//</w:t>
+      </w:r>
+      <w:r>
+        <w:rPr>
+          <w:rStyle w:val="NormalTok"/>
+        </w:rPr>
+        <w:t xml:space="preserve"> Create mutation types</w:t>
+      </w:r>
+      <w:r>
+        <w:br/>
+      </w:r>
+      <w:r>
+        <w:rPr>
+          <w:rStyle w:val="NormalTok"/>
+        </w:rPr>
+        <w:t xml:space="preserve">    </w:t>
+      </w:r>
+      <w:r>
+        <w:rPr>
+          <w:rStyle w:val="ExtensionTok"/>
+        </w:rPr>
+        <w:t xml:space="preserve">initializeMutationType</w:t>
+      </w:r>
+      <w:r>
+        <w:rPr>
+          <w:rStyle w:val="ErrorTok"/>
+        </w:rPr>
+        <w:t xml:space="preserve">(</w:t>
+      </w:r>
+      <w:r>
+        <w:rPr>
+          <w:rStyle w:val="StringTok"/>
+        </w:rPr>
+        <w:t xml:space="preserve">"m1"</w:t>
+      </w:r>
+      <w:r>
+        <w:rPr>
+          <w:rStyle w:val="ExtensionTok"/>
+        </w:rPr>
+        <w:t xml:space="preserve">,</w:t>
+      </w:r>
+      <w:r>
+        <w:rPr>
+          <w:rStyle w:val="NormalTok"/>
+        </w:rPr>
+        <w:t xml:space="preserve"> 1.0, </w:t>
+      </w:r>
+      <w:r>
+        <w:rPr>
+          <w:rStyle w:val="StringTok"/>
+        </w:rPr>
+        <w:t xml:space="preserve">"f"</w:t>
+      </w:r>
+      <w:r>
+        <w:rPr>
+          <w:rStyle w:val="NormalTok"/>
+        </w:rPr>
+        <w:t xml:space="preserve">, 0.0</w:t>
+      </w:r>
+      <w:r>
+        <w:rPr>
+          <w:rStyle w:val="KeywordTok"/>
+        </w:rPr>
+        <w:t xml:space="preserve">);</w:t>
+      </w:r>
+      <w:r>
+        <w:rPr>
+          <w:rStyle w:val="NormalTok"/>
+        </w:rPr>
+        <w:t xml:space="preserve"> </w:t>
+      </w:r>
+      <w:r>
+        <w:rPr>
+          <w:rStyle w:val="ExtensionTok"/>
+        </w:rPr>
+        <w:t xml:space="preserve">//</w:t>
+      </w:r>
+      <w:r>
+        <w:rPr>
+          <w:rStyle w:val="NormalTok"/>
+        </w:rPr>
+        <w:t xml:space="preserve"> Neutral mutation</w:t>
+      </w:r>
+      <w:r>
+        <w:br/>
+      </w:r>
+      <w:r>
+        <w:rPr>
+          <w:rStyle w:val="NormalTok"/>
+        </w:rPr>
+        <w:t xml:space="preserve">    </w:t>
+      </w:r>
+      <w:r>
+        <w:rPr>
+          <w:rStyle w:val="ExtensionTok"/>
+        </w:rPr>
+        <w:t xml:space="preserve">initializeMutationType</w:t>
+      </w:r>
+      <w:r>
+        <w:rPr>
+          <w:rStyle w:val="ErrorTok"/>
+        </w:rPr>
+        <w:t xml:space="preserve">(</w:t>
+      </w:r>
+      <w:r>
+        <w:rPr>
+          <w:rStyle w:val="StringTok"/>
+        </w:rPr>
+        <w:t xml:space="preserve">"m2"</w:t>
+      </w:r>
+      <w:r>
+        <w:rPr>
+          <w:rStyle w:val="ExtensionTok"/>
+        </w:rPr>
+        <w:t xml:space="preserve">,</w:t>
+      </w:r>
+      <w:r>
+        <w:rPr>
+          <w:rStyle w:val="NormalTok"/>
+        </w:rPr>
+        <w:t xml:space="preserve"> 1.0, </w:t>
+      </w:r>
+      <w:r>
+        <w:rPr>
+          <w:rStyle w:val="StringTok"/>
+        </w:rPr>
+        <w:t xml:space="preserve">"f"</w:t>
+      </w:r>
+      <w:r>
+        <w:rPr>
+          <w:rStyle w:val="NormalTok"/>
+        </w:rPr>
+        <w:t xml:space="preserve">, 0.02</w:t>
+      </w:r>
+      <w:r>
+        <w:rPr>
+          <w:rStyle w:val="KeywordTok"/>
+        </w:rPr>
+        <w:t xml:space="preserve">);</w:t>
+      </w:r>
+      <w:r>
+        <w:rPr>
+          <w:rStyle w:val="NormalTok"/>
+        </w:rPr>
+        <w:t xml:space="preserve"> </w:t>
+      </w:r>
+      <w:r>
+        <w:rPr>
+          <w:rStyle w:val="ExtensionTok"/>
+        </w:rPr>
+        <w:t xml:space="preserve">//</w:t>
+      </w:r>
+      <w:r>
+        <w:rPr>
+          <w:rStyle w:val="NormalTok"/>
+        </w:rPr>
+        <w:t xml:space="preserve"> favorable mutation</w:t>
+      </w:r>
+      <w:r>
+        <w:br/>
+      </w:r>
+      <w:r>
+        <w:rPr>
+          <w:rStyle w:val="NormalTok"/>
+        </w:rPr>
+        <w:t xml:space="preserve">    </w:t>
+      </w:r>
+      <w:r>
+        <w:rPr>
+          <w:rStyle w:val="ExtensionTok"/>
+        </w:rPr>
+        <w:t xml:space="preserve">initializeMutationType</w:t>
+      </w:r>
+      <w:r>
+        <w:rPr>
+          <w:rStyle w:val="ErrorTok"/>
+        </w:rPr>
+        <w:t xml:space="preserve">(</w:t>
+      </w:r>
+      <w:r>
+        <w:rPr>
+          <w:rStyle w:val="StringTok"/>
+        </w:rPr>
+        <w:t xml:space="preserve">"m3"</w:t>
+      </w:r>
+      <w:r>
+        <w:rPr>
+          <w:rStyle w:val="ExtensionTok"/>
+        </w:rPr>
+        <w:t xml:space="preserve">,</w:t>
+      </w:r>
+      <w:r>
+        <w:rPr>
+          <w:rStyle w:val="NormalTok"/>
+        </w:rPr>
+        <w:t xml:space="preserve"> 1.0, </w:t>
+      </w:r>
+      <w:r>
+        <w:rPr>
+          <w:rStyle w:val="StringTok"/>
+        </w:rPr>
+        <w:t xml:space="preserve">"f"</w:t>
+      </w:r>
+      <w:r>
+        <w:rPr>
+          <w:rStyle w:val="NormalTok"/>
+        </w:rPr>
+        <w:t xml:space="preserve">, </w:t>
+      </w:r>
+      <w:r>
+        <w:rPr>
+          <w:rStyle w:val="AttributeTok"/>
+        </w:rPr>
+        <w:t xml:space="preserve">-0.01</w:t>
+      </w:r>
+      <w:r>
+        <w:rPr>
+          <w:rStyle w:val="KeywordTok"/>
+        </w:rPr>
+        <w:t xml:space="preserve">);</w:t>
+      </w:r>
+      <w:r>
+        <w:rPr>
+          <w:rStyle w:val="NormalTok"/>
+        </w:rPr>
+        <w:t xml:space="preserve"> </w:t>
+      </w:r>
+      <w:r>
+        <w:rPr>
+          <w:rStyle w:val="ExtensionTok"/>
+        </w:rPr>
+        <w:t xml:space="preserve">//</w:t>
+      </w:r>
+      <w:r>
+        <w:rPr>
+          <w:rStyle w:val="NormalTok"/>
+        </w:rPr>
+        <w:t xml:space="preserve"> Deleterious mutation  </w:t>
+      </w:r>
+      <w:r>
+        <w:br/>
+      </w:r>
+      <w:r>
+        <w:rPr>
+          <w:rStyle w:val="NormalTok"/>
+        </w:rPr>
+        <w:t xml:space="preserve">    </w:t>
+      </w:r>
+      <w:r>
+        <w:br/>
+      </w:r>
+      <w:r>
+        <w:rPr>
+          <w:rStyle w:val="NormalTok"/>
+        </w:rPr>
+        <w:t xml:space="preserve">    </w:t>
+      </w:r>
+      <w:r>
+        <w:rPr>
+          <w:rStyle w:val="ExtensionTok"/>
+        </w:rPr>
+        <w:t xml:space="preserve">//</w:t>
+      </w:r>
+      <w:r>
+        <w:rPr>
+          <w:rStyle w:val="NormalTok"/>
+        </w:rPr>
+        <w:t xml:space="preserve"> Create Types of DNA </w:t>
+      </w:r>
+      <w:r>
+        <w:br/>
+      </w:r>
+      <w:r>
+        <w:rPr>
+          <w:rStyle w:val="NormalTok"/>
+        </w:rPr>
+        <w:t xml:space="preserve">    </w:t>
+      </w:r>
+      <w:r>
+        <w:rPr>
+          <w:rStyle w:val="ExtensionTok"/>
+        </w:rPr>
+        <w:t xml:space="preserve">initializeGenomicElementType</w:t>
+      </w:r>
+      <w:r>
+        <w:rPr>
+          <w:rStyle w:val="ErrorTok"/>
+        </w:rPr>
+        <w:t xml:space="preserve">(</w:t>
+      </w:r>
+      <w:r>
+        <w:rPr>
+          <w:rStyle w:val="StringTok"/>
+        </w:rPr>
+        <w:t xml:space="preserve">"g1"</w:t>
+      </w:r>
+      <w:r>
+        <w:rPr>
+          <w:rStyle w:val="ExtensionTok"/>
+        </w:rPr>
+        <w:t xml:space="preserve">,</w:t>
+      </w:r>
+      <w:r>
+        <w:rPr>
+          <w:rStyle w:val="NormalTok"/>
+        </w:rPr>
+        <w:t xml:space="preserve"> c</w:t>
+      </w:r>
+      <w:r>
+        <w:rPr>
+          <w:rStyle w:val="ErrorTok"/>
+        </w:rPr>
+        <w:t xml:space="preserve">(</w:t>
+      </w:r>
+      <w:r>
+        <w:rPr>
+          <w:rStyle w:val="ExtensionTok"/>
+        </w:rPr>
+        <w:t xml:space="preserve">m1,</w:t>
+      </w:r>
+      <w:r>
+        <w:rPr>
+          <w:rStyle w:val="NormalTok"/>
+        </w:rPr>
+        <w:t xml:space="preserve"> m2, m3</w:t>
+      </w:r>
+      <w:r>
+        <w:rPr>
+          <w:rStyle w:val="KeywordTok"/>
+        </w:rPr>
+        <w:t xml:space="preserve">)</w:t>
+      </w:r>
+      <w:r>
+        <w:rPr>
+          <w:rStyle w:val="ExtensionTok"/>
+        </w:rPr>
+        <w:t xml:space="preserve">,</w:t>
+      </w:r>
+      <w:r>
+        <w:rPr>
+          <w:rStyle w:val="NormalTok"/>
+        </w:rPr>
+        <w:t xml:space="preserve"> c</w:t>
+      </w:r>
+      <w:r>
+        <w:rPr>
+          <w:rStyle w:val="ErrorTok"/>
+        </w:rPr>
+        <w:t xml:space="preserve">(</w:t>
+      </w:r>
+      <w:r>
+        <w:rPr>
+          <w:rStyle w:val="ExtensionTok"/>
+        </w:rPr>
+        <w:t xml:space="preserve">50,</w:t>
+      </w:r>
+      <w:r>
+        <w:rPr>
+          <w:rStyle w:val="NormalTok"/>
+        </w:rPr>
+        <w:t xml:space="preserve"> 1, 10</w:t>
+      </w:r>
+      <w:r>
+        <w:rPr>
+          <w:rStyle w:val="KeywordTok"/>
+        </w:rPr>
+        <w:t xml:space="preserve">));</w:t>
+      </w:r>
+      <w:r>
+        <w:rPr>
+          <w:rStyle w:val="NormalTok"/>
+        </w:rPr>
+        <w:t xml:space="preserve"> </w:t>
+      </w:r>
+      <w:r>
+        <w:br/>
+      </w:r>
+      <w:r>
+        <w:rPr>
+          <w:rStyle w:val="NormalTok"/>
+        </w:rPr>
+        <w:t xml:space="preserve">    </w:t>
+      </w:r>
+      <w:r>
+        <w:rPr>
+          <w:rStyle w:val="ExtensionTok"/>
+        </w:rPr>
+        <w:t xml:space="preserve">initializeGenomicElementType</w:t>
+      </w:r>
+      <w:r>
+        <w:rPr>
+          <w:rStyle w:val="ErrorTok"/>
+        </w:rPr>
+        <w:t xml:space="preserve">(</w:t>
+      </w:r>
+      <w:r>
+        <w:rPr>
+          <w:rStyle w:val="StringTok"/>
+        </w:rPr>
+        <w:t xml:space="preserve">"g2"</w:t>
+      </w:r>
+      <w:r>
+        <w:rPr>
+          <w:rStyle w:val="ExtensionTok"/>
+        </w:rPr>
+        <w:t xml:space="preserve">,</w:t>
+      </w:r>
+      <w:r>
+        <w:rPr>
+          <w:rStyle w:val="NormalTok"/>
+        </w:rPr>
+        <w:t xml:space="preserve"> m1, 1</w:t>
+      </w:r>
+      <w:r>
+        <w:rPr>
+          <w:rStyle w:val="KeywordTok"/>
+        </w:rPr>
+        <w:t xml:space="preserve">);</w:t>
+      </w:r>
+      <w:r>
+        <w:rPr>
+          <w:rStyle w:val="NormalTok"/>
+        </w:rPr>
+        <w:t xml:space="preserve"> </w:t>
+      </w:r>
+      <w:r>
+        <w:br/>
+      </w:r>
+      <w:r>
+        <w:rPr>
+          <w:rStyle w:val="NormalTok"/>
+        </w:rPr>
+        <w:t xml:space="preserve">    </w:t>
+      </w:r>
+      <w:r>
+        <w:br/>
+      </w:r>
+      <w:r>
+        <w:rPr>
+          <w:rStyle w:val="NormalTok"/>
+        </w:rPr>
+        <w:t xml:space="preserve">    </w:t>
+      </w:r>
+      <w:r>
+        <w:rPr>
+          <w:rStyle w:val="ExtensionTok"/>
+        </w:rPr>
+        <w:t xml:space="preserve">//</w:t>
+      </w:r>
+      <w:r>
+        <w:rPr>
+          <w:rStyle w:val="NormalTok"/>
+        </w:rPr>
+        <w:t xml:space="preserve"> Arrange DNA into a genome</w:t>
+      </w:r>
+      <w:r>
+        <w:br/>
+      </w:r>
+      <w:r>
+        <w:rPr>
+          <w:rStyle w:val="NormalTok"/>
+        </w:rPr>
+        <w:t xml:space="preserve">    </w:t>
+      </w:r>
+      <w:r>
+        <w:rPr>
+          <w:rStyle w:val="ExtensionTok"/>
+        </w:rPr>
+        <w:t xml:space="preserve">initializeGenomicElement</w:t>
+      </w:r>
+      <w:r>
+        <w:rPr>
+          <w:rStyle w:val="ErrorTok"/>
+        </w:rPr>
+        <w:t xml:space="preserve">(</w:t>
+      </w:r>
+      <w:r>
+        <w:rPr>
+          <w:rStyle w:val="ExtensionTok"/>
+        </w:rPr>
+        <w:t xml:space="preserve">g1,</w:t>
+      </w:r>
+      <w:r>
+        <w:rPr>
+          <w:rStyle w:val="NormalTok"/>
+        </w:rPr>
+        <w:t xml:space="preserve"> 0, 9999</w:t>
+      </w:r>
+      <w:r>
+        <w:rPr>
+          <w:rStyle w:val="KeywordTok"/>
+        </w:rPr>
+        <w:t xml:space="preserve">);</w:t>
+      </w:r>
+      <w:r>
+        <w:br/>
+      </w:r>
+      <w:r>
+        <w:rPr>
+          <w:rStyle w:val="NormalTok"/>
+        </w:rPr>
+        <w:t xml:space="preserve">    </w:t>
+      </w:r>
+      <w:r>
+        <w:rPr>
+          <w:rStyle w:val="ExtensionTok"/>
+        </w:rPr>
+        <w:t xml:space="preserve">initializeGenomicElement</w:t>
+      </w:r>
+      <w:r>
+        <w:rPr>
+          <w:rStyle w:val="ErrorTok"/>
+        </w:rPr>
+        <w:t xml:space="preserve">(</w:t>
+      </w:r>
+      <w:r>
+        <w:rPr>
+          <w:rStyle w:val="ExtensionTok"/>
+        </w:rPr>
+        <w:t xml:space="preserve">g2,</w:t>
+      </w:r>
+      <w:r>
+        <w:rPr>
+          <w:rStyle w:val="NormalTok"/>
+        </w:rPr>
+        <w:t xml:space="preserve"> 10000, 15000</w:t>
+      </w:r>
+      <w:r>
+        <w:rPr>
+          <w:rStyle w:val="KeywordTok"/>
+        </w:rPr>
+        <w:t xml:space="preserve">);</w:t>
+      </w:r>
+      <w:r>
+        <w:br/>
+      </w:r>
+      <w:r>
+        <w:rPr>
+          <w:rStyle w:val="NormalTok"/>
+        </w:rPr>
+        <w:t xml:space="preserve">    </w:t>
+      </w:r>
+      <w:r>
+        <w:rPr>
+          <w:rStyle w:val="ExtensionTok"/>
+        </w:rPr>
+        <w:t xml:space="preserve">initializeGenomicElement</w:t>
+      </w:r>
+      <w:r>
+        <w:rPr>
+          <w:rStyle w:val="ErrorTok"/>
+        </w:rPr>
+        <w:t xml:space="preserve">(</w:t>
+      </w:r>
+      <w:r>
+        <w:rPr>
+          <w:rStyle w:val="ExtensionTok"/>
+        </w:rPr>
+        <w:t xml:space="preserve">g1,</w:t>
+      </w:r>
+      <w:r>
+        <w:rPr>
+          <w:rStyle w:val="NormalTok"/>
+        </w:rPr>
+        <w:t xml:space="preserve"> 15001, 25000</w:t>
+      </w:r>
+      <w:r>
+        <w:rPr>
+          <w:rStyle w:val="KeywordTok"/>
+        </w:rPr>
+        <w:t xml:space="preserve">);</w:t>
+      </w:r>
+      <w:r>
+        <w:br/>
+      </w:r>
+      <w:r>
+        <w:rPr>
+          <w:rStyle w:val="NormalTok"/>
+        </w:rPr>
+        <w:t xml:space="preserve">    </w:t>
+      </w:r>
+      <w:r>
+        <w:br/>
+      </w:r>
+      <w:r>
+        <w:rPr>
+          <w:rStyle w:val="NormalTok"/>
+        </w:rPr>
+        <w:t xml:space="preserve">    </w:t>
+      </w:r>
+      <w:r>
+        <w:rPr>
+          <w:rStyle w:val="ExtensionTok"/>
+        </w:rPr>
+        <w:t xml:space="preserve">initializeRecombinationRate</w:t>
+      </w:r>
+      <w:r>
+        <w:rPr>
+          <w:rStyle w:val="ErrorTok"/>
+        </w:rPr>
+        <w:t xml:space="preserve">(</w:t>
+      </w:r>
+      <w:r>
+        <w:rPr>
+          <w:rStyle w:val="ExtensionTok"/>
+        </w:rPr>
+        <w:t xml:space="preserve">1e-8</w:t>
+      </w:r>
+      <w:r>
+        <w:rPr>
+          <w:rStyle w:val="KeywordTok"/>
+        </w:rPr>
+        <w:t xml:space="preserve">);</w:t>
+      </w:r>
+      <w:r>
+        <w:br/>
+      </w:r>
+      <w:r>
+        <w:rPr>
+          <w:rStyle w:val="KeywordTok"/>
+        </w:rPr>
+        <w:t xml:space="preserve">}</w:t>
+      </w:r>
+      <w:r>
+        <w:br/>
+      </w:r>
+      <w:r>
+        <w:br/>
+      </w:r>
+      <w:r>
+        <w:rPr>
+          <w:rStyle w:val="ExtensionTok"/>
+        </w:rPr>
+        <w:t xml:space="preserve">1</w:t>
+      </w:r>
+      <w:r>
+        <w:rPr>
+          <w:rStyle w:val="NormalTok"/>
+        </w:rPr>
+        <w:t xml:space="preserve"> early</w:t>
+      </w:r>
+      <w:r>
+        <w:rPr>
+          <w:rStyle w:val="ErrorTok"/>
+        </w:rPr>
+        <w:t xml:space="preserve">(</w:t>
+      </w:r>
+      <w:r>
+        <w:rPr>
+          <w:rStyle w:val="KeywordTok"/>
+        </w:rPr>
+        <w:t xml:space="preserve">){</w:t>
+      </w:r>
+      <w:r>
+        <w:br/>
+      </w:r>
+      <w:r>
+        <w:rPr>
+          <w:rStyle w:val="NormalTok"/>
+        </w:rPr>
+        <w:t xml:space="preserve">    </w:t>
+      </w:r>
+      <w:r>
+        <w:rPr>
+          <w:rStyle w:val="ExtensionTok"/>
+        </w:rPr>
+        <w:t xml:space="preserve">sim.addSubpop</w:t>
+      </w:r>
+      <w:r>
+        <w:rPr>
+          <w:rStyle w:val="ErrorTok"/>
+        </w:rPr>
+        <w:t xml:space="preserve">(</w:t>
+      </w:r>
+      <w:r>
+        <w:rPr>
+          <w:rStyle w:val="StringTok"/>
+        </w:rPr>
+        <w:t xml:space="preserve">"p1"</w:t>
+      </w:r>
+      <w:r>
+        <w:rPr>
+          <w:rStyle w:val="ExtensionTok"/>
+        </w:rPr>
+        <w:t xml:space="preserve">,</w:t>
+      </w:r>
+      <w:r>
+        <w:rPr>
+          <w:rStyle w:val="NormalTok"/>
+        </w:rPr>
+        <w:t xml:space="preserve"> 500</w:t>
+      </w:r>
+      <w:r>
+        <w:rPr>
+          <w:rStyle w:val="KeywordTok"/>
+        </w:rPr>
+        <w:t xml:space="preserve">);</w:t>
+      </w:r>
+      <w:r>
+        <w:br/>
+      </w:r>
+      <w:r>
+        <w:rPr>
+          <w:rStyle w:val="KeywordTok"/>
+        </w:rPr>
+        <w:t xml:space="preserve">}</w:t>
+      </w:r>
+      <w:r>
+        <w:br/>
+      </w:r>
+      <w:r>
+        <w:br/>
+      </w:r>
+      <w:r>
+        <w:rPr>
+          <w:rStyle w:val="ExtensionTok"/>
+        </w:rPr>
+        <w:t xml:space="preserve">10000</w:t>
+      </w:r>
+      <w:r>
+        <w:rPr>
+          <w:rStyle w:val="NormalTok"/>
+        </w:rPr>
+        <w:t xml:space="preserve"> early</w:t>
+      </w:r>
+      <w:r>
+        <w:rPr>
+          <w:rStyle w:val="ErrorTok"/>
+        </w:rPr>
+        <w:t xml:space="preserve">(</w:t>
+      </w:r>
+      <w:r>
+        <w:rPr>
+          <w:rStyle w:val="KeywordTok"/>
+        </w:rPr>
+        <w:t xml:space="preserve">)</w:t>
+      </w:r>
+      <w:r>
+        <w:br/>
+      </w:r>
+      <w:r>
+        <w:rPr>
+          <w:rStyle w:val="KeywordTok"/>
+        </w:rPr>
+        <w:t xml:space="preserve">{</w:t>
+      </w:r>
+      <w:r>
+        <w:br/>
+      </w:r>
+      <w:r>
+        <w:rPr>
+          <w:rStyle w:val="NormalTok"/>
+        </w:rPr>
+        <w:t xml:space="preserve">  </w:t>
+      </w:r>
+      <w:r>
+        <w:rPr>
+          <w:rStyle w:val="FunctionTok"/>
+        </w:rPr>
+        <w:t xml:space="preserve">sim.outputFixedMutations()</w:t>
+      </w:r>
+      <w:r>
+        <w:rPr>
+          <w:rStyle w:val="KeywordTok"/>
+        </w:rPr>
+        <w:t xml:space="preserve">;</w:t>
+      </w:r>
+      <w:r>
+        <w:br/>
+      </w:r>
+      <w:r>
+        <w:rPr>
+          <w:rStyle w:val="KeywordTok"/>
+        </w:rPr>
+        <w:t xml:space="preserve">}</w:t>
+      </w:r>
+      <w:r>
+        <w:rPr>
+          <w:rStyle w:val="NormalTok"/>
+        </w:rPr>
+        <w:t xml:space="preserve"> </w:t>
+      </w:r>
+    </w:p>
+    <w:bookmarkStart w:id="41" w:name="making-multiple-mutations"/>
+    <w:p>
+      <w:pPr>
+        <w:pStyle w:val="Heading3"/>
+      </w:pPr>
+      <w:r>
+        <w:rPr>
+          <w:rStyle w:val="SectionNumber"/>
+        </w:rPr>
+        <w:t xml:space="preserve">3.5.1</w:t>
+      </w:r>
+      <w:r>
+        <w:tab/>
+      </w:r>
+      <w:r>
+        <w:t xml:space="preserve">Making multiple mutations</w:t>
+      </w:r>
+    </w:p>
+    <w:p>
+      <w:pPr>
+        <w:pStyle w:val="FirstParagraph"/>
+      </w:pPr>
+      <w:r>
+        <w:t xml:space="preserve">We can make multiple mutation types using repeated calls to the</w:t>
+      </w:r>
+      <w:r>
+        <w:t xml:space="preserve"> </w:t>
+      </w:r>
+      <w:r>
+        <w:rPr>
+          <w:rStyle w:val="VerbatimChar"/>
+        </w:rPr>
+        <w:t xml:space="preserve">initializeMutationType()</w:t>
+      </w:r>
+      <w:r>
+        <w:t xml:space="preserve"> </w:t>
+      </w:r>
+      <w:r>
+        <w:t xml:space="preserve">statement. From the script above:</w:t>
+      </w:r>
+    </w:p>
+    <w:p>
+      <w:pPr>
+        <w:pStyle w:val="SourceCode"/>
+      </w:pPr>
+      <w:r>
+        <w:rPr>
+          <w:rStyle w:val="ExtensionTok"/>
+        </w:rPr>
+        <w:t xml:space="preserve">initializeMutationType</w:t>
+      </w:r>
+      <w:r>
+        <w:rPr>
+          <w:rStyle w:val="ErrorTok"/>
+        </w:rPr>
+        <w:t xml:space="preserve">(</w:t>
+      </w:r>
+      <w:r>
+        <w:rPr>
+          <w:rStyle w:val="StringTok"/>
+        </w:rPr>
+        <w:t xml:space="preserve">"m1"</w:t>
+      </w:r>
+      <w:r>
+        <w:rPr>
+          <w:rStyle w:val="ExtensionTok"/>
+        </w:rPr>
+        <w:t xml:space="preserve">,</w:t>
+      </w:r>
+      <w:r>
+        <w:rPr>
+          <w:rStyle w:val="NormalTok"/>
+        </w:rPr>
+        <w:t xml:space="preserve"> 1.0, </w:t>
+      </w:r>
+      <w:r>
+        <w:rPr>
+          <w:rStyle w:val="StringTok"/>
+        </w:rPr>
+        <w:t xml:space="preserve">"f"</w:t>
+      </w:r>
+      <w:r>
+        <w:rPr>
+          <w:rStyle w:val="NormalTok"/>
+        </w:rPr>
+        <w:t xml:space="preserve">, 0.0</w:t>
+      </w:r>
+      <w:r>
+        <w:rPr>
+          <w:rStyle w:val="KeywordTok"/>
+        </w:rPr>
+        <w:t xml:space="preserve">);</w:t>
+      </w:r>
+      <w:r>
+        <w:rPr>
+          <w:rStyle w:val="NormalTok"/>
+        </w:rPr>
+        <w:t xml:space="preserve"> </w:t>
+      </w:r>
+      <w:r>
+        <w:rPr>
+          <w:rStyle w:val="ExtensionTok"/>
+        </w:rPr>
+        <w:t xml:space="preserve">//</w:t>
+      </w:r>
+      <w:r>
+        <w:rPr>
+          <w:rStyle w:val="NormalTok"/>
+        </w:rPr>
+        <w:t xml:space="preserve"> Neutral mutation</w:t>
+      </w:r>
+      <w:r>
+        <w:br/>
+      </w:r>
+      <w:r>
+        <w:rPr>
+          <w:rStyle w:val="ExtensionTok"/>
+        </w:rPr>
+        <w:t xml:space="preserve">initializeMutationType</w:t>
+      </w:r>
+      <w:r>
+        <w:rPr>
+          <w:rStyle w:val="ErrorTok"/>
+        </w:rPr>
+        <w:t xml:space="preserve">(</w:t>
+      </w:r>
+      <w:r>
+        <w:rPr>
+          <w:rStyle w:val="StringTok"/>
+        </w:rPr>
+        <w:t xml:space="preserve">"m2"</w:t>
+      </w:r>
+      <w:r>
+        <w:rPr>
+          <w:rStyle w:val="ExtensionTok"/>
+        </w:rPr>
+        <w:t xml:space="preserve">,</w:t>
+      </w:r>
+      <w:r>
+        <w:rPr>
+          <w:rStyle w:val="NormalTok"/>
+        </w:rPr>
+        <w:t xml:space="preserve"> 1.0, </w:t>
+      </w:r>
+      <w:r>
+        <w:rPr>
+          <w:rStyle w:val="StringTok"/>
+        </w:rPr>
+        <w:t xml:space="preserve">"f"</w:t>
+      </w:r>
+      <w:r>
+        <w:rPr>
+          <w:rStyle w:val="NormalTok"/>
+        </w:rPr>
+        <w:t xml:space="preserve">, 0.02</w:t>
+      </w:r>
+      <w:r>
+        <w:rPr>
+          <w:rStyle w:val="KeywordTok"/>
+        </w:rPr>
+        <w:t xml:space="preserve">);</w:t>
+      </w:r>
+      <w:r>
+        <w:rPr>
+          <w:rStyle w:val="NormalTok"/>
+        </w:rPr>
+        <w:t xml:space="preserve"> </w:t>
+      </w:r>
+      <w:r>
+        <w:rPr>
+          <w:rStyle w:val="ExtensionTok"/>
+        </w:rPr>
+        <w:t xml:space="preserve">//</w:t>
+      </w:r>
+      <w:r>
+        <w:rPr>
+          <w:rStyle w:val="NormalTok"/>
+        </w:rPr>
+        <w:t xml:space="preserve"> favorable mutation</w:t>
+      </w:r>
+      <w:r>
+        <w:br/>
+      </w:r>
+      <w:r>
+        <w:rPr>
+          <w:rStyle w:val="ExtensionTok"/>
+        </w:rPr>
+        <w:t xml:space="preserve">initializeMutationType</w:t>
+      </w:r>
+      <w:r>
+        <w:rPr>
+          <w:rStyle w:val="ErrorTok"/>
+        </w:rPr>
+        <w:t xml:space="preserve">(</w:t>
+      </w:r>
+      <w:r>
+        <w:rPr>
+          <w:rStyle w:val="StringTok"/>
+        </w:rPr>
+        <w:t xml:space="preserve">"m3"</w:t>
+      </w:r>
+      <w:r>
+        <w:rPr>
+          <w:rStyle w:val="ExtensionTok"/>
+        </w:rPr>
+        <w:t xml:space="preserve">,</w:t>
+      </w:r>
+      <w:r>
+        <w:rPr>
+          <w:rStyle w:val="NormalTok"/>
+        </w:rPr>
+        <w:t xml:space="preserve"> 1.0, </w:t>
+      </w:r>
+      <w:r>
+        <w:rPr>
+          <w:rStyle w:val="StringTok"/>
+        </w:rPr>
+        <w:t xml:space="preserve">"f"</w:t>
+      </w:r>
+      <w:r>
+        <w:rPr>
+          <w:rStyle w:val="NormalTok"/>
+        </w:rPr>
+        <w:t xml:space="preserve">, </w:t>
+      </w:r>
+      <w:r>
+        <w:rPr>
+          <w:rStyle w:val="AttributeTok"/>
+        </w:rPr>
+        <w:t xml:space="preserve">-0.01</w:t>
+      </w:r>
+      <w:r>
+        <w:rPr>
+          <w:rStyle w:val="KeywordTok"/>
+        </w:rPr>
+        <w:t xml:space="preserve">);</w:t>
+      </w:r>
+      <w:r>
+        <w:rPr>
+          <w:rStyle w:val="NormalTok"/>
+        </w:rPr>
+        <w:t xml:space="preserve"> </w:t>
+      </w:r>
+      <w:r>
+        <w:rPr>
+          <w:rStyle w:val="ExtensionTok"/>
+        </w:rPr>
+        <w:t xml:space="preserve">//</w:t>
+      </w:r>
+      <w:r>
+        <w:rPr>
+          <w:rStyle w:val="NormalTok"/>
+        </w:rPr>
+        <w:t xml:space="preserve"> Deleterious mutation  </w:t>
+      </w:r>
+    </w:p>
+    <w:p>
+      <w:pPr>
+        <w:pStyle w:val="FirstParagraph"/>
+      </w:pPr>
+      <w:r>
+        <w:t xml:space="preserve">Notice that each mutation type has its own name. The three mutations represent neutral, favorable, and deleterious mutations, respectively. These effects are controlled by the fourth argument (</w:t>
+      </w:r>
+      <w:r>
+        <w:rPr>
+          <w:rStyle w:val="VerbatimChar"/>
+        </w:rPr>
+        <w:t xml:space="preserve">0.0</w:t>
+      </w:r>
+      <w:r>
+        <w:t xml:space="preserve">,</w:t>
+      </w:r>
+      <w:r>
+        <w:t xml:space="preserve"> </w:t>
+      </w:r>
+      <w:r>
+        <w:rPr>
+          <w:rStyle w:val="VerbatimChar"/>
+        </w:rPr>
+        <w:t xml:space="preserve">0.0</w:t>
+      </w:r>
+      <w:r>
+        <w:t xml:space="preserve">,</w:t>
+      </w:r>
+      <w:r>
+        <w:t xml:space="preserve"> </w:t>
+      </w:r>
+      <w:r>
+        <w:rPr>
+          <w:rStyle w:val="VerbatimChar"/>
+        </w:rPr>
+        <w:t xml:space="preserve">-0.01</w:t>
+      </w:r>
+      <w:r>
+        <w:t xml:space="preserve">).</w:t>
+      </w:r>
+    </w:p>
+    <w:bookmarkEnd w:id="41"/>
+    <w:bookmarkStart w:id="42" w:name="genomic-elements-with-multiple-mutations"/>
+    <w:p>
+      <w:pPr>
+        <w:pStyle w:val="Heading3"/>
+      </w:pPr>
+      <w:r>
+        <w:rPr>
+          <w:rStyle w:val="SectionNumber"/>
+        </w:rPr>
+        <w:t xml:space="preserve">3.5.2</w:t>
+      </w:r>
+      <w:r>
+        <w:tab/>
+      </w:r>
+      <w:r>
+        <w:t xml:space="preserve">Genomic Elements with multiple mutations</w:t>
+      </w:r>
+    </w:p>
+    <w:p>
+      <w:pPr>
+        <w:pStyle w:val="FirstParagraph"/>
+      </w:pPr>
+      <w:r>
+        <w:t xml:space="preserve">We can create a genomic element with multiple mutation types. Consider the line below:</w:t>
+      </w:r>
+    </w:p>
+    <w:p>
+      <w:pPr>
+        <w:pStyle w:val="BodyText"/>
+      </w:pPr>
+      <w:r>
+        <w:rPr>
+          <w:rStyle w:val="VerbatimChar"/>
+        </w:rPr>
+        <w:t xml:space="preserve">initializeGenomicElementType("g1", c(m1, m2, m3), c(50, 1, 10));</w:t>
+      </w:r>
+    </w:p>
+    <w:p>
+      <w:pPr>
+        <w:pStyle w:val="BodyText"/>
+      </w:pPr>
+      <w:r>
+        <w:t xml:space="preserve">Notice that for the mutation type, we can provide multiple mutation types using the syntax:</w:t>
+      </w:r>
+      <w:r>
+        <w:t xml:space="preserve"> </w:t>
+      </w:r>
+      <w:r>
+        <w:rPr>
+          <w:rStyle w:val="VerbatimChar"/>
+        </w:rPr>
+        <w:t xml:space="preserve">c(m1, m2, m3)</w:t>
+      </w:r>
+      <w:r>
+        <w:t xml:space="preserve">. Likewise, we now set their ratio in the third argument,</w:t>
+      </w:r>
+      <w:r>
+        <w:t xml:space="preserve"> </w:t>
+      </w:r>
+      <w:r>
+        <w:rPr>
+          <w:rStyle w:val="VerbatimChar"/>
+        </w:rPr>
+        <w:t xml:space="preserve">c(50, 1, 10)</w:t>
+      </w:r>
+      <w:r>
+        <w:t xml:space="preserve">.</w:t>
+      </w:r>
+    </w:p>
+    <w:p>
+      <w:pPr>
+        <w:pStyle w:val="BodyText"/>
+      </w:pPr>
+      <w:r>
+        <w:t xml:space="preserve">This essentially says that:</w:t>
+      </w:r>
+    </w:p>
+    <w:p>
+      <w:pPr>
+        <w:numPr>
+          <w:ilvl w:val="0"/>
+          <w:numId w:val="1006"/>
+        </w:numPr>
+        <w:pStyle w:val="Compact"/>
+      </w:pPr>
+      <w:r>
+        <w:t xml:space="preserve">Genomic element</w:t>
+      </w:r>
+      <w:r>
+        <w:t xml:space="preserve"> </w:t>
+      </w:r>
+      <w:r>
+        <w:rPr>
+          <w:rStyle w:val="VerbatimChar"/>
+        </w:rPr>
+        <w:t xml:space="preserve">"g"</w:t>
+      </w:r>
+      <w:r>
+        <w:t xml:space="preserve"> </w:t>
+      </w:r>
+      <w:r>
+        <w:t xml:space="preserve">can have mutations of type</w:t>
+      </w:r>
+      <w:r>
+        <w:t xml:space="preserve"> </w:t>
+      </w:r>
+      <w:r>
+        <w:rPr>
+          <w:rStyle w:val="VerbatimChar"/>
+        </w:rPr>
+        <w:t xml:space="preserve">m1</w:t>
+      </w:r>
+      <w:r>
+        <w:t xml:space="preserve">,</w:t>
+      </w:r>
+      <w:r>
+        <w:t xml:space="preserve"> </w:t>
+      </w:r>
+      <w:r>
+        <w:rPr>
+          <w:rStyle w:val="VerbatimChar"/>
+        </w:rPr>
+        <w:t xml:space="preserve">m2</w:t>
+      </w:r>
+      <w:r>
+        <w:t xml:space="preserve">, and</w:t>
+      </w:r>
+      <w:r>
+        <w:t xml:space="preserve"> </w:t>
+      </w:r>
+      <w:r>
+        <w:rPr>
+          <w:rStyle w:val="VerbatimChar"/>
+        </w:rPr>
+        <w:t xml:space="preserve">m3</w:t>
+      </w:r>
+    </w:p>
+    <w:p>
+      <w:pPr>
+        <w:numPr>
+          <w:ilvl w:val="0"/>
+          <w:numId w:val="1006"/>
+        </w:numPr>
+        <w:pStyle w:val="Compact"/>
+      </w:pPr>
+      <w:r>
+        <w:t xml:space="preserve">The chance of an</w:t>
+      </w:r>
+      <w:r>
+        <w:t xml:space="preserve"> </w:t>
+      </w:r>
+      <w:r>
+        <w:rPr>
+          <w:rStyle w:val="VerbatimChar"/>
+        </w:rPr>
+        <w:t xml:space="preserve">m1</w:t>
+      </w:r>
+      <w:r>
+        <w:t xml:space="preserve"> </w:t>
+      </w:r>
+      <w:r>
+        <w:t xml:space="preserve">mutation is 50/61. The chance of an</w:t>
+      </w:r>
+      <w:r>
+        <w:t xml:space="preserve"> </w:t>
+      </w:r>
+      <w:r>
+        <w:rPr>
+          <w:rStyle w:val="VerbatimChar"/>
+        </w:rPr>
+        <w:t xml:space="preserve">m2</w:t>
+      </w:r>
+      <w:r>
+        <w:t xml:space="preserve"> </w:t>
+      </w:r>
+      <w:r>
+        <w:t xml:space="preserve">mutation is 1/61. The chance of an</w:t>
+      </w:r>
+      <w:r>
+        <w:t xml:space="preserve"> </w:t>
+      </w:r>
+      <w:r>
+        <w:rPr>
+          <w:rStyle w:val="VerbatimChar"/>
+        </w:rPr>
+        <w:t xml:space="preserve">m3</w:t>
+      </w:r>
+      <w:r>
+        <w:t xml:space="preserve"> </w:t>
+      </w:r>
+      <w:r>
+        <w:t xml:space="preserve">mutation is 10/61.</w:t>
+      </w:r>
+    </w:p>
+    <w:p>
+      <w:pPr>
+        <w:pStyle w:val="FirstParagraph"/>
+      </w:pPr>
+      <w:r>
+        <w:t xml:space="preserve">Note that the order of mutation types within</w:t>
+      </w:r>
+      <w:r>
+        <w:t xml:space="preserve"> </w:t>
+      </w:r>
+      <w:r>
+        <w:rPr>
+          <w:rStyle w:val="VerbatimChar"/>
+        </w:rPr>
+        <w:t xml:space="preserve">c(m1, m2, m3)</w:t>
+      </w:r>
+      <w:r>
+        <w:t xml:space="preserve"> </w:t>
+      </w:r>
+      <w:r>
+        <w:t xml:space="preserve">is arbitrary, but it needs to match the order of their frequencies in</w:t>
+      </w:r>
+      <w:r>
+        <w:t xml:space="preserve"> </w:t>
+      </w:r>
+      <w:r>
+        <w:rPr>
+          <w:rStyle w:val="VerbatimChar"/>
+        </w:rPr>
+        <w:t xml:space="preserve">c(50, 1, 10)</w:t>
+      </w:r>
+      <w:r>
+        <w:t xml:space="preserve">. The following two lines would work identically:</w:t>
+      </w:r>
+    </w:p>
+    <w:p>
+      <w:pPr>
+        <w:pStyle w:val="BodyText"/>
+      </w:pPr>
+      <w:r>
+        <w:rPr>
+          <w:rStyle w:val="VerbatimChar"/>
+        </w:rPr>
+        <w:t xml:space="preserve">initializeGenomicElementType("g1", c(m1, m2, m3), c(50, 1, 10));</w:t>
+      </w:r>
+      <w:r>
+        <w:t xml:space="preserve"> </w:t>
+      </w:r>
+      <w:r>
+        <w:rPr>
+          <w:rStyle w:val="VerbatimChar"/>
+        </w:rPr>
+        <w:t xml:space="preserve">initializeGenomicElementType("g1", c(m3, m1, m2), c(10, 50, 1));</w:t>
+      </w:r>
+    </w:p>
+    <w:bookmarkEnd w:id="42"/>
+    <w:bookmarkStart w:id="43" w:name="multiple-genomic-elements-types"/>
+    <w:p>
+      <w:pPr>
+        <w:pStyle w:val="Heading3"/>
+      </w:pPr>
+      <w:r>
+        <w:rPr>
+          <w:rStyle w:val="SectionNumber"/>
+        </w:rPr>
+        <w:t xml:space="preserve">3.5.3</w:t>
+      </w:r>
+      <w:r>
+        <w:tab/>
+      </w:r>
+      <w:r>
+        <w:t xml:space="preserve">Multiple Genomic Elements Types</w:t>
+      </w:r>
+    </w:p>
+    <w:p>
+      <w:pPr>
+        <w:pStyle w:val="FirstParagraph"/>
+      </w:pPr>
+      <w:r>
+        <w:t xml:space="preserve">We can create multiple genomic element types with multiple uses of</w:t>
+      </w:r>
+      <w:r>
+        <w:t xml:space="preserve"> </w:t>
+      </w:r>
+      <w:r>
+        <w:rPr>
+          <w:rStyle w:val="VerbatimChar"/>
+        </w:rPr>
+        <w:t xml:space="preserve">initializeGenomicElementType()</w:t>
+      </w:r>
+      <w:r>
+        <w:t xml:space="preserve">. From the script above:</w:t>
+      </w:r>
+    </w:p>
+    <w:p>
+      <w:pPr>
+        <w:pStyle w:val="SourceCode"/>
+      </w:pPr>
+      <w:r>
+        <w:rPr>
+          <w:rStyle w:val="ExtensionTok"/>
+        </w:rPr>
+        <w:t xml:space="preserve">initializeGenomicElementType</w:t>
+      </w:r>
+      <w:r>
+        <w:rPr>
+          <w:rStyle w:val="ErrorTok"/>
+        </w:rPr>
+        <w:t xml:space="preserve">(</w:t>
+      </w:r>
+      <w:r>
+        <w:rPr>
+          <w:rStyle w:val="StringTok"/>
+        </w:rPr>
+        <w:t xml:space="preserve">"g1"</w:t>
+      </w:r>
+      <w:r>
+        <w:rPr>
+          <w:rStyle w:val="ExtensionTok"/>
+        </w:rPr>
+        <w:t xml:space="preserve">,</w:t>
+      </w:r>
+      <w:r>
+        <w:rPr>
+          <w:rStyle w:val="NormalTok"/>
+        </w:rPr>
+        <w:t xml:space="preserve"> c</w:t>
+      </w:r>
+      <w:r>
+        <w:rPr>
+          <w:rStyle w:val="ErrorTok"/>
+        </w:rPr>
+        <w:t xml:space="preserve">(</w:t>
+      </w:r>
+      <w:r>
+        <w:rPr>
+          <w:rStyle w:val="ExtensionTok"/>
+        </w:rPr>
+        <w:t xml:space="preserve">m1,</w:t>
+      </w:r>
+      <w:r>
+        <w:rPr>
+          <w:rStyle w:val="NormalTok"/>
+        </w:rPr>
+        <w:t xml:space="preserve"> m2, m3</w:t>
+      </w:r>
+      <w:r>
+        <w:rPr>
+          <w:rStyle w:val="KeywordTok"/>
+        </w:rPr>
+        <w:t xml:space="preserve">)</w:t>
+      </w:r>
+      <w:r>
+        <w:rPr>
+          <w:rStyle w:val="ExtensionTok"/>
+        </w:rPr>
+        <w:t xml:space="preserve">,</w:t>
+      </w:r>
+      <w:r>
+        <w:rPr>
+          <w:rStyle w:val="NormalTok"/>
+        </w:rPr>
+        <w:t xml:space="preserve"> c</w:t>
+      </w:r>
+      <w:r>
+        <w:rPr>
+          <w:rStyle w:val="ErrorTok"/>
+        </w:rPr>
+        <w:t xml:space="preserve">(</w:t>
+      </w:r>
+      <w:r>
+        <w:rPr>
+          <w:rStyle w:val="ExtensionTok"/>
+        </w:rPr>
+        <w:t xml:space="preserve">50,</w:t>
+      </w:r>
+      <w:r>
+        <w:rPr>
+          <w:rStyle w:val="NormalTok"/>
+        </w:rPr>
+        <w:t xml:space="preserve"> 1, 10</w:t>
+      </w:r>
+      <w:r>
+        <w:rPr>
+          <w:rStyle w:val="KeywordTok"/>
+        </w:rPr>
+        <w:t xml:space="preserve">));</w:t>
+      </w:r>
+      <w:r>
+        <w:rPr>
+          <w:rStyle w:val="NormalTok"/>
+        </w:rPr>
+        <w:t xml:space="preserve"> </w:t>
+      </w:r>
+      <w:r>
+        <w:br/>
+      </w:r>
+      <w:r>
+        <w:rPr>
+          <w:rStyle w:val="ExtensionTok"/>
+        </w:rPr>
+        <w:t xml:space="preserve">initializeGenomicElementType</w:t>
+      </w:r>
+      <w:r>
+        <w:rPr>
+          <w:rStyle w:val="ErrorTok"/>
+        </w:rPr>
+        <w:t xml:space="preserve">(</w:t>
+      </w:r>
+      <w:r>
+        <w:rPr>
+          <w:rStyle w:val="StringTok"/>
+        </w:rPr>
+        <w:t xml:space="preserve">"g2"</w:t>
+      </w:r>
+      <w:r>
+        <w:rPr>
+          <w:rStyle w:val="ExtensionTok"/>
+        </w:rPr>
+        <w:t xml:space="preserve">,</w:t>
+      </w:r>
+      <w:r>
+        <w:rPr>
+          <w:rStyle w:val="NormalTok"/>
+        </w:rPr>
+        <w:t xml:space="preserve"> m1, 1</w:t>
+      </w:r>
+      <w:r>
+        <w:rPr>
+          <w:rStyle w:val="KeywordTok"/>
+        </w:rPr>
+        <w:t xml:space="preserve">);</w:t>
+      </w:r>
+      <w:r>
+        <w:rPr>
+          <w:rStyle w:val="NormalTok"/>
+        </w:rPr>
+        <w:t xml:space="preserve"> </w:t>
+      </w:r>
+    </w:p>
+    <w:p>
+      <w:pPr>
+        <w:pStyle w:val="FirstParagraph"/>
+      </w:pPr>
+      <w:r>
+        <w:t xml:space="preserve">Note that</w:t>
+      </w:r>
+      <w:r>
+        <w:t xml:space="preserve"> </w:t>
+      </w:r>
+      <w:r>
+        <w:rPr>
+          <w:rStyle w:val="VerbatimChar"/>
+        </w:rPr>
+        <w:t xml:space="preserve">"g2"</w:t>
+      </w:r>
+      <w:r>
+        <w:t xml:space="preserve"> </w:t>
+      </w:r>
+      <w:r>
+        <w:t xml:space="preserve">type genomic elements can only have mutations of type</w:t>
+      </w:r>
+      <w:r>
+        <w:t xml:space="preserve"> </w:t>
+      </w:r>
+      <w:r>
+        <w:rPr>
+          <w:rStyle w:val="VerbatimChar"/>
+        </w:rPr>
+        <w:t xml:space="preserve">m1</w:t>
+      </w:r>
+      <w:r>
+        <w:t xml:space="preserve">, despite multiple mutation types being defined.</w:t>
+      </w:r>
+    </w:p>
+    <w:bookmarkEnd w:id="43"/>
+    <w:bookmarkStart w:id="44" w:name="multiple-genomic-elements"/>
+    <w:p>
+      <w:pPr>
+        <w:pStyle w:val="Heading3"/>
+      </w:pPr>
+      <w:r>
+        <w:rPr>
+          <w:rStyle w:val="SectionNumber"/>
+        </w:rPr>
+        <w:t xml:space="preserve">3.5.4</w:t>
+      </w:r>
+      <w:r>
+        <w:tab/>
+      </w:r>
+      <w:r>
+        <w:t xml:space="preserve">Multiple Genomic Elements</w:t>
+      </w:r>
+    </w:p>
+    <w:p>
+      <w:pPr>
+        <w:pStyle w:val="FirstParagraph"/>
+      </w:pPr>
+      <w:r>
+        <w:t xml:space="preserve">Now that we have defined multiple genomic element types, we can initialize multiple genomic elements with repeated uses of</w:t>
+      </w:r>
+      <w:r>
+        <w:t xml:space="preserve"> </w:t>
+      </w:r>
+      <w:r>
+        <w:rPr>
+          <w:rStyle w:val="VerbatimChar"/>
+        </w:rPr>
+        <w:t xml:space="preserve">initializeGenomicElement()</w:t>
+      </w:r>
+      <w:r>
+        <w:t xml:space="preserve">:</w:t>
+      </w:r>
+    </w:p>
+    <w:p>
+      <w:pPr>
+        <w:pStyle w:val="SourceCode"/>
+      </w:pPr>
+      <w:r>
+        <w:rPr>
+          <w:rStyle w:val="ExtensionTok"/>
+        </w:rPr>
+        <w:t xml:space="preserve">initializeGenomicElement</w:t>
+      </w:r>
+      <w:r>
+        <w:rPr>
+          <w:rStyle w:val="ErrorTok"/>
+        </w:rPr>
+        <w:t xml:space="preserve">(</w:t>
+      </w:r>
+      <w:r>
+        <w:rPr>
+          <w:rStyle w:val="ExtensionTok"/>
+        </w:rPr>
+        <w:t xml:space="preserve">g1,</w:t>
+      </w:r>
+      <w:r>
+        <w:rPr>
+          <w:rStyle w:val="NormalTok"/>
+        </w:rPr>
+        <w:t xml:space="preserve"> 0, 9999</w:t>
+      </w:r>
+      <w:r>
+        <w:rPr>
+          <w:rStyle w:val="KeywordTok"/>
+        </w:rPr>
+        <w:t xml:space="preserve">);</w:t>
+      </w:r>
+      <w:r>
+        <w:br/>
+      </w:r>
+      <w:r>
+        <w:rPr>
+          <w:rStyle w:val="ExtensionTok"/>
+        </w:rPr>
+        <w:t xml:space="preserve">initializeGenomicElement</w:t>
+      </w:r>
+      <w:r>
+        <w:rPr>
+          <w:rStyle w:val="ErrorTok"/>
+        </w:rPr>
+        <w:t xml:space="preserve">(</w:t>
+      </w:r>
+      <w:r>
+        <w:rPr>
+          <w:rStyle w:val="ExtensionTok"/>
+        </w:rPr>
+        <w:t xml:space="preserve">g2,</w:t>
+      </w:r>
+      <w:r>
+        <w:rPr>
+          <w:rStyle w:val="NormalTok"/>
+        </w:rPr>
+        <w:t xml:space="preserve"> 10000, 15000</w:t>
+      </w:r>
+      <w:r>
+        <w:rPr>
+          <w:rStyle w:val="KeywordTok"/>
+        </w:rPr>
+        <w:t xml:space="preserve">);</w:t>
+      </w:r>
+      <w:r>
+        <w:br/>
+      </w:r>
+      <w:r>
+        <w:rPr>
+          <w:rStyle w:val="ExtensionTok"/>
+        </w:rPr>
+        <w:t xml:space="preserve">initializeGenomicElement</w:t>
+      </w:r>
+      <w:r>
+        <w:rPr>
+          <w:rStyle w:val="ErrorTok"/>
+        </w:rPr>
+        <w:t xml:space="preserve">(</w:t>
+      </w:r>
+      <w:r>
+        <w:rPr>
+          <w:rStyle w:val="ExtensionTok"/>
+        </w:rPr>
+        <w:t xml:space="preserve">g1,</w:t>
+      </w:r>
+      <w:r>
+        <w:rPr>
+          <w:rStyle w:val="NormalTok"/>
+        </w:rPr>
+        <w:t xml:space="preserve"> 15001, 25000</w:t>
+      </w:r>
+      <w:r>
+        <w:rPr>
+          <w:rStyle w:val="KeywordTok"/>
+        </w:rPr>
+        <w:t xml:space="preserve">);</w:t>
+      </w:r>
+    </w:p>
+    <w:p>
+      <w:pPr>
+        <w:pStyle w:val="FirstParagraph"/>
+      </w:pPr>
+      <w:r>
+        <w:t xml:space="preserve">This creates a genome consisting of a stretch of 10,000 base long stretch of</w:t>
+      </w:r>
+      <w:r>
+        <w:t xml:space="preserve"> </w:t>
+      </w:r>
+      <w:r>
+        <w:rPr>
+          <w:rStyle w:val="VerbatimChar"/>
+        </w:rPr>
+        <w:t xml:space="preserve">g1</w:t>
+      </w:r>
+      <w:r>
+        <w:t xml:space="preserve">-type DNA, a 5,000 base long stretch of</w:t>
+      </w:r>
+      <w:r>
+        <w:t xml:space="preserve"> </w:t>
+      </w:r>
+      <w:r>
+        <w:rPr>
+          <w:rStyle w:val="VerbatimChar"/>
+        </w:rPr>
+        <w:t xml:space="preserve">g2</w:t>
+      </w:r>
+      <w:r>
+        <w:t xml:space="preserve">-type DNA, and a second 10,000 base stretch of</w:t>
+      </w:r>
+      <w:r>
+        <w:t xml:space="preserve"> </w:t>
+      </w:r>
+      <w:r>
+        <w:rPr>
+          <w:rStyle w:val="VerbatimChar"/>
+        </w:rPr>
+        <w:t xml:space="preserve">g1</w:t>
+      </w:r>
+      <w:r>
+        <w:t xml:space="preserve">-type DNA again.</w:t>
+      </w:r>
+    </w:p>
+    <w:p>
+      <w:pPr>
+        <w:pStyle w:val="BodyText"/>
+      </w:pPr>
+      <w:r>
+        <w:t xml:space="preserve">To summarize:</w:t>
+      </w:r>
+    </w:p>
+    <w:p>
+      <w:pPr>
+        <w:numPr>
+          <w:ilvl w:val="0"/>
+          <w:numId w:val="1007"/>
+        </w:numPr>
+        <w:pStyle w:val="Compact"/>
+      </w:pPr>
+      <w:r>
+        <w:t xml:space="preserve">We have defined three types of mutations with three different fitness effects</w:t>
+      </w:r>
+    </w:p>
+    <w:p>
+      <w:pPr>
+        <w:numPr>
+          <w:ilvl w:val="0"/>
+          <w:numId w:val="1007"/>
+        </w:numPr>
+        <w:pStyle w:val="Compact"/>
+      </w:pPr>
+      <w:r>
+        <w:t xml:space="preserve">We have defined two types of DNA. One of them can have mutations of type</w:t>
+      </w:r>
+      <w:r>
+        <w:t xml:space="preserve"> </w:t>
+      </w:r>
+      <w:r>
+        <w:rPr>
+          <w:rStyle w:val="VerbatimChar"/>
+        </w:rPr>
+        <w:t xml:space="preserve">m1</w:t>
+      </w:r>
+      <w:r>
+        <w:t xml:space="preserve">,</w:t>
+      </w:r>
+      <w:r>
+        <w:t xml:space="preserve"> </w:t>
+      </w:r>
+      <w:r>
+        <w:rPr>
+          <w:rStyle w:val="VerbatimChar"/>
+        </w:rPr>
+        <w:t xml:space="preserve">m2</w:t>
+      </w:r>
+      <w:r>
+        <w:t xml:space="preserve">, and</w:t>
+      </w:r>
+      <w:r>
+        <w:t xml:space="preserve"> </w:t>
+      </w:r>
+      <w:r>
+        <w:rPr>
+          <w:rStyle w:val="VerbatimChar"/>
+        </w:rPr>
+        <w:t xml:space="preserve">m3</w:t>
+      </w:r>
+      <w:r>
+        <w:t xml:space="preserve">. The other can only have mutations of type</w:t>
+      </w:r>
+      <w:r>
+        <w:t xml:space="preserve"> </w:t>
+      </w:r>
+      <w:r>
+        <w:rPr>
+          <w:rStyle w:val="VerbatimChar"/>
+        </w:rPr>
+        <w:t xml:space="preserve">m1</w:t>
+      </w:r>
+    </w:p>
+    <w:p>
+      <w:pPr>
+        <w:numPr>
+          <w:ilvl w:val="0"/>
+          <w:numId w:val="1007"/>
+        </w:numPr>
+        <w:pStyle w:val="Compact"/>
+      </w:pPr>
+      <w:r>
+        <w:t xml:space="preserve">We have arranged the two types of DNA into a genome, in the order</w:t>
+      </w:r>
+      <w:r>
+        <w:t xml:space="preserve"> </w:t>
+      </w:r>
+      <w:r>
+        <w:rPr>
+          <w:rStyle w:val="VerbatimChar"/>
+        </w:rPr>
+        <w:t xml:space="preserve">g1</w:t>
+      </w:r>
+      <w:r>
+        <w:t xml:space="preserve">,</w:t>
+      </w:r>
+      <w:r>
+        <w:t xml:space="preserve"> </w:t>
+      </w:r>
+      <w:r>
+        <w:rPr>
+          <w:rStyle w:val="VerbatimChar"/>
+        </w:rPr>
+        <w:t xml:space="preserve">g2</w:t>
+      </w:r>
+      <w:r>
+        <w:t xml:space="preserve">,</w:t>
+      </w:r>
+      <w:r>
+        <w:t xml:space="preserve"> </w:t>
+      </w:r>
+      <w:r>
+        <w:rPr>
+          <w:rStyle w:val="VerbatimChar"/>
+        </w:rPr>
+        <w:t xml:space="preserve">g3</w:t>
+      </w:r>
+    </w:p>
+    <w:bookmarkEnd w:id="44"/>
+    <w:bookmarkStart w:id="45" w:name="slim-gui"/>
+    <w:p>
+      <w:pPr>
+        <w:pStyle w:val="Heading3"/>
+      </w:pPr>
+      <w:r>
+        <w:rPr>
+          <w:rStyle w:val="SectionNumber"/>
+        </w:rPr>
+        <w:t xml:space="preserve">3.5.5</w:t>
+      </w:r>
+      <w:r>
+        <w:tab/>
+      </w:r>
+      <w:r>
+        <w:t xml:space="preserve">SLiM GUI</w:t>
+      </w:r>
+    </w:p>
+    <w:p>
+      <w:pPr>
+        <w:pStyle w:val="FirstParagraph"/>
+      </w:pPr>
+      <w:r>
+        <w:t xml:space="preserve">A few interesting things to note about the SLiM GUI in this simulation:</w:t>
+      </w:r>
+    </w:p>
+    <w:p>
+      <w:pPr>
+        <w:pStyle w:val="BodyText"/>
+      </w:pPr>
+    </w:p>
+    <w:p>
+      <w:pPr>
+        <w:pStyle w:val="BodyText"/>
+      </w:pPr>
+      <w:r>
+        <w:t xml:space="preserve">Looking at the genomic region viewer, it is now color-coded to reflect the arrangement of multiple genomic regions of different types (dark and light blue).</w:t>
+      </w:r>
+    </w:p>
+    <w:p>
+      <w:pPr>
+        <w:pStyle w:val="BodyText"/>
+      </w:pPr>
+      <w:r>
+        <w:t xml:space="preserve">Looking at the mutation tracker, we can see different mutation types color coded by the fitness effect - yellow for neutral mutations, green for favorable mutations, and red for deleterious mutations. Note that nin the dark blue region (</w:t>
+      </w:r>
+      <w:r>
+        <w:rPr>
+          <w:rStyle w:val="VerbatimChar"/>
+        </w:rPr>
+        <w:t xml:space="preserve">g2</w:t>
+      </w:r>
+      <w:r>
+        <w:t xml:space="preserve">), there are only neutral mutations. This agrees with our setup of the genome, as</w:t>
+      </w:r>
+      <w:r>
+        <w:t xml:space="preserve"> </w:t>
+      </w:r>
+      <w:r>
+        <w:rPr>
+          <w:rStyle w:val="VerbatimChar"/>
+        </w:rPr>
+        <w:t xml:space="preserve">g2</w:t>
+      </w:r>
+      <w:r>
+        <w:t xml:space="preserve"> </w:t>
+      </w:r>
+      <w:r>
+        <w:t xml:space="preserve">can only have mutations of type</w:t>
+      </w:r>
+      <w:r>
+        <w:t xml:space="preserve"> </w:t>
+      </w:r>
+      <w:r>
+        <w:rPr>
+          <w:rStyle w:val="VerbatimChar"/>
+        </w:rPr>
+        <w:t xml:space="preserve">m1</w:t>
+      </w:r>
+      <w:r>
+        <w:t xml:space="preserve">.</w:t>
+      </w:r>
+    </w:p>
+    <w:bookmarkEnd w:id="45"/>
+    <w:bookmarkEnd w:id="46"/>
+    <w:bookmarkStart w:id="50" w:name="week-1-assignment"/>
+    <w:p>
+      <w:pPr>
+        <w:pStyle w:val="Heading2"/>
+      </w:pPr>
+      <w:r>
+        <w:rPr>
+          <w:rStyle w:val="SectionNumber"/>
+        </w:rPr>
+        <w:t xml:space="preserve">3.6</w:t>
+      </w:r>
+      <w:r>
+        <w:tab/>
+      </w:r>
+      <w:r>
         <w:t xml:space="preserve">Week 1 Assignment</w:t>
       </w:r>
     </w:p>
-    <w:bookmarkStart w:id="41" w:name="population-size"/>
+    <w:bookmarkStart w:id="47" w:name="population-size"/>
     <w:p>
       <w:pPr>
         <w:pStyle w:val="Heading3"/>
@@ -3160,7 +5207,7 @@
         <w:rPr>
           <w:rStyle w:val="SectionNumber"/>
         </w:rPr>
-        <w:t xml:space="preserve">3.5.1</w:t>
+        <w:t xml:space="preserve">3.6.1</w:t>
       </w:r>
       <w:r>
         <w:tab/>
@@ -3214,8 +5261,8 @@
         <w:t xml:space="preserve">The extent that genetic drift can influence allele frequencies is dependent on the population size. We can use our neutral simulation to look further investigate this relationship. Pick a range of population sizes, and run your simulation at least 5 times for each population size. Record the number of fixed mutations for each population size. Briefly comment on how the population size is related to the time to fixation.</w:t>
       </w:r>
     </w:p>
-    <w:bookmarkEnd w:id="41"/>
-    <w:bookmarkStart w:id="42" w:name="selection"/>
+    <w:bookmarkEnd w:id="47"/>
+    <w:bookmarkStart w:id="48" w:name="selection"/>
     <w:p>
       <w:pPr>
         <w:pStyle w:val="Heading3"/>
@@ -3224,7 +5271,7 @@
         <w:rPr>
           <w:rStyle w:val="SectionNumber"/>
         </w:rPr>
-        <w:t xml:space="preserve">3.5.2</w:t>
+        <w:t xml:space="preserve">3.6.2</w:t>
       </w:r>
       <w:r>
         <w:tab/>
@@ -3249,8 +5296,8 @@
         <w:t xml:space="preserve">Do the same with a slightly deleterious mutation.</w:t>
       </w:r>
     </w:p>
-    <w:bookmarkEnd w:id="42"/>
-    <w:bookmarkStart w:id="43" w:name="X2dc53b4bd4e3069ce859e472c09d7c549c9281c"/>
+    <w:bookmarkEnd w:id="48"/>
+    <w:bookmarkStart w:id="49" w:name="X2dc53b4bd4e3069ce859e472c09d7c549c9281c"/>
     <w:p>
       <w:pPr>
         <w:pStyle w:val="Heading3"/>
@@ -3259,7 +5306,7 @@
         <w:rPr>
           <w:rStyle w:val="SectionNumber"/>
         </w:rPr>
-        <w:t xml:space="preserve">3.5.3</w:t>
+        <w:t xml:space="preserve">3.6.3</w:t>
       </w:r>
       <w:r>
         <w:tab/>
@@ -3455,10 +5502,10 @@
         <w:t xml:space="preserve">}</w:t>
       </w:r>
     </w:p>
-    <w:bookmarkEnd w:id="43"/>
-    <w:bookmarkEnd w:id="44"/>
-    <w:bookmarkEnd w:id="45"/>
-    <w:bookmarkStart w:id="47" w:name="about-the-authors"/>
+    <w:bookmarkEnd w:id="49"/>
+    <w:bookmarkEnd w:id="50"/>
+    <w:bookmarkEnd w:id="51"/>
+    <w:bookmarkStart w:id="53" w:name="about-the-authors"/>
     <w:p>
       <w:pPr>
         <w:pStyle w:val="Heading1"/>
@@ -3477,7 +5524,7 @@
       <w:r>
         <w:t xml:space="preserve"> </w:t>
       </w:r>
-      <w:hyperlink r:id="rId46">
+      <w:hyperlink r:id="rId52">
         <w:r>
           <w:rPr>
             <w:rStyle w:val="Hyperlink"/>
@@ -3805,7 +5852,7 @@
         <w:rPr>
           <w:rStyle w:val="VerbatimChar"/>
         </w:rPr>
-        <w:t xml:space="preserve">##  date     2023-10-31                  </w:t>
+        <w:t xml:space="preserve">##  date     2023-11-02                  </w:t>
       </w:r>
       <w:r>
         <w:br/>
@@ -4339,8 +6386,8 @@
         <w:t xml:space="preserve">## [2] /usr/local/lib/R/library</w:t>
       </w:r>
     </w:p>
-    <w:bookmarkEnd w:id="47"/>
-    <w:bookmarkStart w:id="48" w:name="references"/>
+    <w:bookmarkEnd w:id="53"/>
+    <w:bookmarkStart w:id="54" w:name="references"/>
     <w:p>
       <w:pPr>
         <w:pStyle w:val="Heading1"/>
@@ -4358,7 +6405,7 @@
         <w:t xml:space="preserve">References</w:t>
       </w:r>
     </w:p>
-    <w:bookmarkEnd w:id="48"/>
+    <w:bookmarkEnd w:id="54"/>
     <w:sectPr/>
   </w:body>
 </w:document>
@@ -4669,6 +6716,12 @@
     </w:lvlOverride>
   </w:num>
   <w:num w:numId="1005">
+    <w:abstractNumId w:val="991"/>
+  </w:num>
+  <w:num w:numId="1006">
+    <w:abstractNumId w:val="991"/>
+  </w:num>
+  <w:num w:numId="1007">
     <w:abstractNumId w:val="991"/>
   </w:num>
 </w:numbering>

--- a/docs/SLiM.docx
+++ b/docs/SLiM.docx
@@ -5505,12 +5505,48 @@
     <w:bookmarkEnd w:id="49"/>
     <w:bookmarkEnd w:id="50"/>
     <w:bookmarkEnd w:id="51"/>
-    <w:bookmarkStart w:id="53" w:name="about-the-authors"/>
+    <w:bookmarkStart w:id="53" w:name="lecture-slides"/>
     <w:p>
       <w:pPr>
         <w:pStyle w:val="Heading1"/>
       </w:pPr>
       <w:r>
+        <w:rPr>
+          <w:rStyle w:val="SectionNumber"/>
+        </w:rPr>
+        <w:t xml:space="preserve">4</w:t>
+      </w:r>
+      <w:r>
+        <w:tab/>
+      </w:r>
+      <w:r>
+        <w:t xml:space="preserve">Lecture Slides</w:t>
+      </w:r>
+    </w:p>
+    <w:p>
+      <w:pPr>
+        <w:numPr>
+          <w:ilvl w:val="0"/>
+          <w:numId w:val="1008"/>
+        </w:numPr>
+        <w:pStyle w:val="Compact"/>
+      </w:pPr>
+      <w:hyperlink r:id="rId52">
+        <w:r>
+          <w:rPr>
+            <w:rStyle w:val="Hyperlink"/>
+          </w:rPr>
+          <w:t xml:space="preserve">Week 1</w:t>
+        </w:r>
+      </w:hyperlink>
+    </w:p>
+    <w:bookmarkEnd w:id="53"/>
+    <w:bookmarkStart w:id="55" w:name="about-the-authors"/>
+    <w:p>
+      <w:pPr>
+        <w:pStyle w:val="Heading1"/>
+      </w:pPr>
+      <w:r>
         <w:t xml:space="preserve">About the Authors</w:t>
       </w:r>
     </w:p>
@@ -5524,7 +5560,7 @@
       <w:r>
         <w:t xml:space="preserve"> </w:t>
       </w:r>
-      <w:hyperlink r:id="rId52">
+      <w:hyperlink r:id="rId54">
         <w:r>
           <w:rPr>
             <w:rStyle w:val="Hyperlink"/>
@@ -6386,8 +6422,8 @@
         <w:t xml:space="preserve">## [2] /usr/local/lib/R/library</w:t>
       </w:r>
     </w:p>
-    <w:bookmarkEnd w:id="53"/>
-    <w:bookmarkStart w:id="54" w:name="references"/>
+    <w:bookmarkEnd w:id="55"/>
+    <w:bookmarkStart w:id="56" w:name="references"/>
     <w:p>
       <w:pPr>
         <w:pStyle w:val="Heading1"/>
@@ -6396,7 +6432,7 @@
         <w:rPr>
           <w:rStyle w:val="SectionNumber"/>
         </w:rPr>
-        <w:t xml:space="preserve">4</w:t>
+        <w:t xml:space="preserve">5</w:t>
       </w:r>
       <w:r>
         <w:tab/>
@@ -6405,7 +6441,7 @@
         <w:t xml:space="preserve">References</w:t>
       </w:r>
     </w:p>
-    <w:bookmarkEnd w:id="54"/>
+    <w:bookmarkEnd w:id="56"/>
     <w:sectPr/>
   </w:body>
 </w:document>
@@ -6722,6 +6758,9 @@
     <w:abstractNumId w:val="991"/>
   </w:num>
   <w:num w:numId="1007">
+    <w:abstractNumId w:val="991"/>
+  </w:num>
+  <w:num w:numId="1008">
     <w:abstractNumId w:val="991"/>
   </w:num>
 </w:numbering>

--- a/docs/SLiM.docx
+++ b/docs/SLiM.docx
@@ -4373,7 +4373,7 @@
         <w:t xml:space="preserve">c(m1, m2, m3)</w:t>
       </w:r>
       <w:r>
-        <w:t xml:space="preserve">. Likewise, we now set their ratio in the third argument,</w:t>
+        <w:t xml:space="preserve">. Likewise, we now set the ratio of how often they appear in the third argument,</w:t>
       </w:r>
       <w:r>
         <w:t xml:space="preserve"> </w:t>
@@ -4414,7 +4414,7 @@
         <w:rPr>
           <w:rStyle w:val="VerbatimChar"/>
         </w:rPr>
-        <w:t xml:space="preserve">"g"</w:t>
+        <w:t xml:space="preserve">"g1"</w:t>
       </w:r>
       <w:r>
         <w:t xml:space="preserve"> </w:t>
@@ -5091,7 +5091,7 @@
         <w:rPr>
           <w:rStyle w:val="VerbatimChar"/>
         </w:rPr>
-        <w:t xml:space="preserve">g3</w:t>
+        <w:t xml:space="preserve">g1</w:t>
       </w:r>
     </w:p>
     <w:bookmarkEnd w:id="44"/>
@@ -5139,7 +5139,7 @@
         <w:pStyle w:val="BodyText"/>
       </w:pPr>
       <w:r>
-        <w:t xml:space="preserve">Looking at the mutation tracker, we can see different mutation types color coded by the fitness effect - yellow for neutral mutations, green for favorable mutations, and red for deleterious mutations. Note that nin the dark blue region (</w:t>
+        <w:t xml:space="preserve">Looking at the mutation tracker, we can see different mutation types color-coded by their fitness effects - yellow for neutral mutations, green for favorable mutations, and red for deleterious mutations. Note that in the dark blue region (</w:t>
       </w:r>
       <w:r>
         <w:rPr>

--- a/docs/SLiM.docx
+++ b/docs/SLiM.docx
@@ -701,7 +701,7 @@
     </w:p>
     <w:bookmarkEnd w:id="27"/>
     <w:bookmarkEnd w:id="28"/>
-    <w:bookmarkStart w:id="51" w:name="slim-guide"/>
+    <w:bookmarkStart w:id="55" w:name="slim-guide"/>
     <w:p>
       <w:pPr>
         <w:pStyle w:val="Heading1"/>
@@ -5504,23 +5504,30 @@
     </w:p>
     <w:bookmarkEnd w:id="49"/>
     <w:bookmarkEnd w:id="50"/>
-    <w:bookmarkEnd w:id="51"/>
-    <w:bookmarkStart w:id="53" w:name="lecture-slides"/>
-    <w:p>
-      <w:pPr>
-        <w:pStyle w:val="Heading1"/>
+    <w:bookmarkStart w:id="54" w:name="storing-information"/>
+    <w:p>
+      <w:pPr>
+        <w:pStyle w:val="Heading2"/>
       </w:pPr>
       <w:r>
         <w:rPr>
           <w:rStyle w:val="SectionNumber"/>
         </w:rPr>
-        <w:t xml:space="preserve">4</w:t>
+        <w:t xml:space="preserve">3.7</w:t>
       </w:r>
       <w:r>
         <w:tab/>
       </w:r>
       <w:r>
-        <w:t xml:space="preserve">Lecture Slides</w:t>
+        <w:t xml:space="preserve">Storing Information</w:t>
+      </w:r>
+    </w:p>
+    <w:p>
+      <w:pPr>
+        <w:pStyle w:val="FirstParagraph"/>
+      </w:pPr>
+      <w:r>
+        <w:t xml:space="preserve">In SLiM, we have many different ways of storing information. The optimal way of storing information depends on two questions:</w:t>
       </w:r>
     </w:p>
     <w:p>
@@ -5531,7 +5538,2062 @@
         </w:numPr>
         <w:pStyle w:val="Compact"/>
       </w:pPr>
-      <w:hyperlink r:id="rId52">
+      <w:r>
+        <w:t xml:space="preserve">How long do I need to retain this information?</w:t>
+      </w:r>
+    </w:p>
+    <w:p>
+      <w:pPr>
+        <w:numPr>
+          <w:ilvl w:val="0"/>
+          <w:numId w:val="1008"/>
+        </w:numPr>
+        <w:pStyle w:val="Compact"/>
+      </w:pPr>
+      <w:r>
+        <w:t xml:space="preserve">Will I need to modify this information?</w:t>
+      </w:r>
+    </w:p>
+    <w:bookmarkStart w:id="51" w:name="local-variables"/>
+    <w:p>
+      <w:pPr>
+        <w:pStyle w:val="Heading3"/>
+      </w:pPr>
+      <w:r>
+        <w:rPr>
+          <w:rStyle w:val="SectionNumber"/>
+        </w:rPr>
+        <w:t xml:space="preserve">3.7.1</w:t>
+      </w:r>
+      <w:r>
+        <w:tab/>
+      </w:r>
+      <w:r>
+        <w:t xml:space="preserve">Local variables</w:t>
+      </w:r>
+    </w:p>
+    <w:p>
+      <w:pPr>
+        <w:pStyle w:val="FirstParagraph"/>
+      </w:pPr>
+      <w:r>
+        <w:t xml:space="preserve">Local variables are</w:t>
+      </w:r>
+      <w:r>
+        <w:t xml:space="preserve"> </w:t>
+      </w:r>
+      <w:r>
+        <w:rPr>
+          <w:bCs/>
+          <w:b/>
+        </w:rPr>
+        <w:t xml:space="preserve">temporary</w:t>
+      </w:r>
+      <w:r>
+        <w:t xml:space="preserve"> </w:t>
+      </w:r>
+      <w:r>
+        <w:t xml:space="preserve">and</w:t>
+      </w:r>
+      <w:r>
+        <w:t xml:space="preserve"> </w:t>
+      </w:r>
+      <w:r>
+        <w:rPr>
+          <w:bCs/>
+          <w:b/>
+        </w:rPr>
+        <w:t xml:space="preserve">mutable</w:t>
+      </w:r>
+      <w:r>
+        <w:t xml:space="preserve">. We can define a local variable using the</w:t>
+      </w:r>
+      <w:r>
+        <w:t xml:space="preserve"> </w:t>
+      </w:r>
+      <w:r>
+        <w:rPr>
+          <w:rStyle w:val="VerbatimChar"/>
+        </w:rPr>
+        <w:t xml:space="preserve">=</w:t>
+      </w:r>
+      <w:r>
+        <w:t xml:space="preserve"> </w:t>
+      </w:r>
+      <w:r>
+        <w:t xml:space="preserve">operator. For example, in the following lines, I save the current number of chromosomes in my population to a variable</w:t>
+      </w:r>
+      <w:r>
+        <w:t xml:space="preserve"> </w:t>
+      </w:r>
+      <w:r>
+        <w:rPr>
+          <w:rStyle w:val="VerbatimChar"/>
+        </w:rPr>
+        <w:t xml:space="preserve">nChr</w:t>
+      </w:r>
+      <w:r>
+        <w:t xml:space="preserve"> </w:t>
+      </w:r>
+      <w:r>
+        <w:t xml:space="preserve">and the print it to screen:</w:t>
+      </w:r>
+    </w:p>
+    <w:p>
+      <w:pPr>
+        <w:pStyle w:val="SourceCode"/>
+      </w:pPr>
+      <w:r>
+        <w:rPr>
+          <w:rStyle w:val="ExtensionTok"/>
+        </w:rPr>
+        <w:t xml:space="preserve">400</w:t>
+      </w:r>
+      <w:r>
+        <w:rPr>
+          <w:rStyle w:val="NormalTok"/>
+        </w:rPr>
+        <w:t xml:space="preserve"> late</w:t>
+      </w:r>
+      <w:r>
+        <w:rPr>
+          <w:rStyle w:val="ErrorTok"/>
+        </w:rPr>
+        <w:t xml:space="preserve">(</w:t>
+      </w:r>
+      <w:r>
+        <w:rPr>
+          <w:rStyle w:val="KeywordTok"/>
+        </w:rPr>
+        <w:t xml:space="preserve">){</w:t>
+      </w:r>
+      <w:r>
+        <w:br/>
+      </w:r>
+      <w:r>
+        <w:rPr>
+          <w:rStyle w:val="NormalTok"/>
+        </w:rPr>
+        <w:t xml:space="preserve">    </w:t>
+      </w:r>
+      <w:r>
+        <w:rPr>
+          <w:rStyle w:val="ExtensionTok"/>
+        </w:rPr>
+        <w:t xml:space="preserve">nChr</w:t>
+      </w:r>
+      <w:r>
+        <w:rPr>
+          <w:rStyle w:val="NormalTok"/>
+        </w:rPr>
+        <w:t xml:space="preserve"> = size</w:t>
+      </w:r>
+      <w:r>
+        <w:rPr>
+          <w:rStyle w:val="ErrorTok"/>
+        </w:rPr>
+        <w:t xml:space="preserve">(</w:t>
+      </w:r>
+      <w:r>
+        <w:rPr>
+          <w:rStyle w:val="ExtensionTok"/>
+        </w:rPr>
+        <w:t xml:space="preserve">p1.genomes</w:t>
+      </w:r>
+      <w:r>
+        <w:rPr>
+          <w:rStyle w:val="KeywordTok"/>
+        </w:rPr>
+        <w:t xml:space="preserve">);</w:t>
+      </w:r>
+      <w:r>
+        <w:rPr>
+          <w:rStyle w:val="NormalTok"/>
+        </w:rPr>
+        <w:t xml:space="preserve"> </w:t>
+      </w:r>
+      <w:r>
+        <w:rPr>
+          <w:rStyle w:val="ExtensionTok"/>
+        </w:rPr>
+        <w:t xml:space="preserve">//</w:t>
+      </w:r>
+      <w:r>
+        <w:rPr>
+          <w:rStyle w:val="NormalTok"/>
+        </w:rPr>
+        <w:t xml:space="preserve"> Define number of chromosomes</w:t>
+      </w:r>
+      <w:r>
+        <w:br/>
+      </w:r>
+      <w:r>
+        <w:rPr>
+          <w:rStyle w:val="NormalTok"/>
+        </w:rPr>
+        <w:t xml:space="preserve">    </w:t>
+      </w:r>
+      <w:r>
+        <w:rPr>
+          <w:rStyle w:val="ExtensionTok"/>
+        </w:rPr>
+        <w:t xml:space="preserve">print</w:t>
+      </w:r>
+      <w:r>
+        <w:rPr>
+          <w:rStyle w:val="ErrorTok"/>
+        </w:rPr>
+        <w:t xml:space="preserve">(</w:t>
+      </w:r>
+      <w:r>
+        <w:rPr>
+          <w:rStyle w:val="ExtensionTok"/>
+        </w:rPr>
+        <w:t xml:space="preserve">nChr</w:t>
+      </w:r>
+      <w:r>
+        <w:rPr>
+          <w:rStyle w:val="KeywordTok"/>
+        </w:rPr>
+        <w:t xml:space="preserve">);</w:t>
+      </w:r>
+      <w:r>
+        <w:rPr>
+          <w:rStyle w:val="NormalTok"/>
+        </w:rPr>
+        <w:t xml:space="preserve"> </w:t>
+      </w:r>
+      <w:r>
+        <w:br/>
+      </w:r>
+      <w:r>
+        <w:rPr>
+          <w:rStyle w:val="KeywordTok"/>
+        </w:rPr>
+        <w:t xml:space="preserve">}</w:t>
+      </w:r>
+    </w:p>
+    <w:p>
+      <w:pPr>
+        <w:pStyle w:val="FirstParagraph"/>
+      </w:pPr>
+      <w:r>
+        <w:t xml:space="preserve">We can redfine a local variable using the</w:t>
+      </w:r>
+      <w:r>
+        <w:t xml:space="preserve"> </w:t>
+      </w:r>
+      <w:r>
+        <w:rPr>
+          <w:rStyle w:val="VerbatimChar"/>
+        </w:rPr>
+        <w:t xml:space="preserve">=</w:t>
+      </w:r>
+      <w:r>
+        <w:t xml:space="preserve"> </w:t>
+      </w:r>
+      <w:r>
+        <w:t xml:space="preserve">operator. For example, here we refined</w:t>
+      </w:r>
+      <w:r>
+        <w:t xml:space="preserve"> </w:t>
+      </w:r>
+      <w:r>
+        <w:rPr>
+          <w:rStyle w:val="VerbatimChar"/>
+        </w:rPr>
+        <w:t xml:space="preserve">nChr</w:t>
+      </w:r>
+      <w:r>
+        <w:t xml:space="preserve"> </w:t>
+      </w:r>
+      <w:r>
+        <w:t xml:space="preserve">to be 3 times</w:t>
+      </w:r>
+      <w:r>
+        <w:t xml:space="preserve"> </w:t>
+      </w:r>
+      <w:r>
+        <w:rPr>
+          <w:rStyle w:val="VerbatimChar"/>
+        </w:rPr>
+        <w:t xml:space="preserve">nChr</w:t>
+      </w:r>
+      <w:r>
+        <w:t xml:space="preserve">:</w:t>
+      </w:r>
+    </w:p>
+    <w:p>
+      <w:pPr>
+        <w:pStyle w:val="SourceCode"/>
+      </w:pPr>
+      <w:r>
+        <w:rPr>
+          <w:rStyle w:val="ExtensionTok"/>
+        </w:rPr>
+        <w:t xml:space="preserve">400</w:t>
+      </w:r>
+      <w:r>
+        <w:rPr>
+          <w:rStyle w:val="NormalTok"/>
+        </w:rPr>
+        <w:t xml:space="preserve"> late</w:t>
+      </w:r>
+      <w:r>
+        <w:rPr>
+          <w:rStyle w:val="ErrorTok"/>
+        </w:rPr>
+        <w:t xml:space="preserve">(</w:t>
+      </w:r>
+      <w:r>
+        <w:rPr>
+          <w:rStyle w:val="KeywordTok"/>
+        </w:rPr>
+        <w:t xml:space="preserve">){</w:t>
+      </w:r>
+      <w:r>
+        <w:br/>
+      </w:r>
+      <w:r>
+        <w:rPr>
+          <w:rStyle w:val="NormalTok"/>
+        </w:rPr>
+        <w:t xml:space="preserve">    </w:t>
+      </w:r>
+      <w:r>
+        <w:rPr>
+          <w:rStyle w:val="ExtensionTok"/>
+        </w:rPr>
+        <w:t xml:space="preserve">nChr</w:t>
+      </w:r>
+      <w:r>
+        <w:rPr>
+          <w:rStyle w:val="NormalTok"/>
+        </w:rPr>
+        <w:t xml:space="preserve"> = size</w:t>
+      </w:r>
+      <w:r>
+        <w:rPr>
+          <w:rStyle w:val="ErrorTok"/>
+        </w:rPr>
+        <w:t xml:space="preserve">(</w:t>
+      </w:r>
+      <w:r>
+        <w:rPr>
+          <w:rStyle w:val="ExtensionTok"/>
+        </w:rPr>
+        <w:t xml:space="preserve">p1.genomes</w:t>
+      </w:r>
+      <w:r>
+        <w:rPr>
+          <w:rStyle w:val="KeywordTok"/>
+        </w:rPr>
+        <w:t xml:space="preserve">);</w:t>
+      </w:r>
+      <w:r>
+        <w:rPr>
+          <w:rStyle w:val="NormalTok"/>
+        </w:rPr>
+        <w:t xml:space="preserve"> </w:t>
+      </w:r>
+      <w:r>
+        <w:rPr>
+          <w:rStyle w:val="ExtensionTok"/>
+        </w:rPr>
+        <w:t xml:space="preserve">//</w:t>
+      </w:r>
+      <w:r>
+        <w:rPr>
+          <w:rStyle w:val="NormalTok"/>
+        </w:rPr>
+        <w:t xml:space="preserve"> Define number of chromosomes</w:t>
+      </w:r>
+      <w:r>
+        <w:br/>
+      </w:r>
+      <w:r>
+        <w:rPr>
+          <w:rStyle w:val="NormalTok"/>
+        </w:rPr>
+        <w:t xml:space="preserve">    </w:t>
+      </w:r>
+      <w:r>
+        <w:rPr>
+          <w:rStyle w:val="ExtensionTok"/>
+        </w:rPr>
+        <w:t xml:space="preserve">nChr</w:t>
+      </w:r>
+      <w:r>
+        <w:rPr>
+          <w:rStyle w:val="NormalTok"/>
+        </w:rPr>
+        <w:t xml:space="preserve"> = nChr </w:t>
+      </w:r>
+      <w:r>
+        <w:rPr>
+          <w:rStyle w:val="PreprocessorTok"/>
+        </w:rPr>
+        <w:t xml:space="preserve">*</w:t>
+      </w:r>
+      <w:r>
+        <w:rPr>
+          <w:rStyle w:val="NormalTok"/>
+        </w:rPr>
+        <w:t xml:space="preserve"> 3</w:t>
+      </w:r>
+      <w:r>
+        <w:rPr>
+          <w:rStyle w:val="KeywordTok"/>
+        </w:rPr>
+        <w:t xml:space="preserve">;</w:t>
+      </w:r>
+      <w:r>
+        <w:rPr>
+          <w:rStyle w:val="NormalTok"/>
+        </w:rPr>
+        <w:t xml:space="preserve"> </w:t>
+      </w:r>
+      <w:r>
+        <w:rPr>
+          <w:rStyle w:val="ExtensionTok"/>
+        </w:rPr>
+        <w:t xml:space="preserve">//</w:t>
+      </w:r>
+      <w:r>
+        <w:rPr>
+          <w:rStyle w:val="NormalTok"/>
+        </w:rPr>
+        <w:t xml:space="preserve"> Multiply by 3 and store value </w:t>
+      </w:r>
+      <w:r>
+        <w:br/>
+      </w:r>
+      <w:r>
+        <w:rPr>
+          <w:rStyle w:val="NormalTok"/>
+        </w:rPr>
+        <w:t xml:space="preserve">    </w:t>
+      </w:r>
+      <w:r>
+        <w:rPr>
+          <w:rStyle w:val="ExtensionTok"/>
+        </w:rPr>
+        <w:t xml:space="preserve">print</w:t>
+      </w:r>
+      <w:r>
+        <w:rPr>
+          <w:rStyle w:val="ErrorTok"/>
+        </w:rPr>
+        <w:t xml:space="preserve">(</w:t>
+      </w:r>
+      <w:r>
+        <w:rPr>
+          <w:rStyle w:val="ExtensionTok"/>
+        </w:rPr>
+        <w:t xml:space="preserve">nChr</w:t>
+      </w:r>
+      <w:r>
+        <w:rPr>
+          <w:rStyle w:val="KeywordTok"/>
+        </w:rPr>
+        <w:t xml:space="preserve">);</w:t>
+      </w:r>
+      <w:r>
+        <w:rPr>
+          <w:rStyle w:val="NormalTok"/>
+        </w:rPr>
+        <w:t xml:space="preserve"> </w:t>
+      </w:r>
+      <w:r>
+        <w:br/>
+      </w:r>
+      <w:r>
+        <w:rPr>
+          <w:rStyle w:val="KeywordTok"/>
+        </w:rPr>
+        <w:t xml:space="preserve">}</w:t>
+      </w:r>
+    </w:p>
+    <w:p>
+      <w:pPr>
+        <w:pStyle w:val="FirstParagraph"/>
+      </w:pPr>
+      <w:r>
+        <w:t xml:space="preserve">One key feature of local variables is that once you leave the event your are in,</w:t>
+      </w:r>
+      <w:r>
+        <w:t xml:space="preserve"> </w:t>
+      </w:r>
+      <w:r>
+        <w:rPr>
+          <w:bCs/>
+          <w:b/>
+        </w:rPr>
+        <w:t xml:space="preserve">local variables are removed from memory</w:t>
+      </w:r>
+      <w:r>
+        <w:t xml:space="preserve">. (Recall that an event is considered anything surrounded by curly braces</w:t>
+      </w:r>
+      <w:r>
+        <w:t xml:space="preserve"> </w:t>
+      </w:r>
+      <w:r>
+        <w:rPr>
+          <w:rStyle w:val="VerbatimChar"/>
+        </w:rPr>
+        <w:t xml:space="preserve">{}</w:t>
+      </w:r>
+      <w:r>
+        <w:t xml:space="preserve">). Consider the following example:</w:t>
+      </w:r>
+    </w:p>
+    <w:p>
+      <w:pPr>
+        <w:pStyle w:val="SourceCode"/>
+      </w:pPr>
+      <w:r>
+        <w:rPr>
+          <w:rStyle w:val="ExtensionTok"/>
+        </w:rPr>
+        <w:t xml:space="preserve">400</w:t>
+      </w:r>
+      <w:r>
+        <w:rPr>
+          <w:rStyle w:val="NormalTok"/>
+        </w:rPr>
+        <w:t xml:space="preserve"> late</w:t>
+      </w:r>
+      <w:r>
+        <w:rPr>
+          <w:rStyle w:val="ErrorTok"/>
+        </w:rPr>
+        <w:t xml:space="preserve">(</w:t>
+      </w:r>
+      <w:r>
+        <w:rPr>
+          <w:rStyle w:val="KeywordTok"/>
+        </w:rPr>
+        <w:t xml:space="preserve">){</w:t>
+      </w:r>
+      <w:r>
+        <w:br/>
+      </w:r>
+      <w:r>
+        <w:rPr>
+          <w:rStyle w:val="NormalTok"/>
+        </w:rPr>
+        <w:t xml:space="preserve">    </w:t>
+      </w:r>
+      <w:r>
+        <w:rPr>
+          <w:rStyle w:val="ExtensionTok"/>
+        </w:rPr>
+        <w:t xml:space="preserve">nChr</w:t>
+      </w:r>
+      <w:r>
+        <w:rPr>
+          <w:rStyle w:val="NormalTok"/>
+        </w:rPr>
+        <w:t xml:space="preserve"> = size</w:t>
+      </w:r>
+      <w:r>
+        <w:rPr>
+          <w:rStyle w:val="ErrorTok"/>
+        </w:rPr>
+        <w:t xml:space="preserve">(</w:t>
+      </w:r>
+      <w:r>
+        <w:rPr>
+          <w:rStyle w:val="ExtensionTok"/>
+        </w:rPr>
+        <w:t xml:space="preserve">p1.genomes</w:t>
+      </w:r>
+      <w:r>
+        <w:rPr>
+          <w:rStyle w:val="KeywordTok"/>
+        </w:rPr>
+        <w:t xml:space="preserve">);</w:t>
+      </w:r>
+      <w:r>
+        <w:rPr>
+          <w:rStyle w:val="NormalTok"/>
+        </w:rPr>
+        <w:t xml:space="preserve"> </w:t>
+      </w:r>
+      <w:r>
+        <w:rPr>
+          <w:rStyle w:val="ExtensionTok"/>
+        </w:rPr>
+        <w:t xml:space="preserve">//</w:t>
+      </w:r>
+      <w:r>
+        <w:rPr>
+          <w:rStyle w:val="NormalTok"/>
+        </w:rPr>
+        <w:t xml:space="preserve"> Define number of chromosomes</w:t>
+      </w:r>
+      <w:r>
+        <w:br/>
+      </w:r>
+      <w:r>
+        <w:rPr>
+          <w:rStyle w:val="NormalTok"/>
+        </w:rPr>
+        <w:t xml:space="preserve">    </w:t>
+      </w:r>
+      <w:r>
+        <w:rPr>
+          <w:rStyle w:val="ExtensionTok"/>
+        </w:rPr>
+        <w:t xml:space="preserve">nChr</w:t>
+      </w:r>
+      <w:r>
+        <w:rPr>
+          <w:rStyle w:val="NormalTok"/>
+        </w:rPr>
+        <w:t xml:space="preserve"> = nChr </w:t>
+      </w:r>
+      <w:r>
+        <w:rPr>
+          <w:rStyle w:val="PreprocessorTok"/>
+        </w:rPr>
+        <w:t xml:space="preserve">*</w:t>
+      </w:r>
+      <w:r>
+        <w:rPr>
+          <w:rStyle w:val="NormalTok"/>
+        </w:rPr>
+        <w:t xml:space="preserve"> 3</w:t>
+      </w:r>
+      <w:r>
+        <w:rPr>
+          <w:rStyle w:val="KeywordTok"/>
+        </w:rPr>
+        <w:t xml:space="preserve">;</w:t>
+      </w:r>
+      <w:r>
+        <w:rPr>
+          <w:rStyle w:val="NormalTok"/>
+        </w:rPr>
+        <w:t xml:space="preserve"> </w:t>
+      </w:r>
+      <w:r>
+        <w:rPr>
+          <w:rStyle w:val="ExtensionTok"/>
+        </w:rPr>
+        <w:t xml:space="preserve">//</w:t>
+      </w:r>
+      <w:r>
+        <w:rPr>
+          <w:rStyle w:val="NormalTok"/>
+        </w:rPr>
+        <w:t xml:space="preserve"> Multiply by 3 and store value </w:t>
+      </w:r>
+      <w:r>
+        <w:br/>
+      </w:r>
+      <w:r>
+        <w:rPr>
+          <w:rStyle w:val="KeywordTok"/>
+        </w:rPr>
+        <w:t xml:space="preserve">}</w:t>
+      </w:r>
+      <w:r>
+        <w:br/>
+      </w:r>
+      <w:r>
+        <w:br/>
+      </w:r>
+      <w:r>
+        <w:rPr>
+          <w:rStyle w:val="ExtensionTok"/>
+        </w:rPr>
+        <w:t xml:space="preserve">400</w:t>
+      </w:r>
+      <w:r>
+        <w:rPr>
+          <w:rStyle w:val="NormalTok"/>
+        </w:rPr>
+        <w:t xml:space="preserve"> late</w:t>
+      </w:r>
+      <w:r>
+        <w:rPr>
+          <w:rStyle w:val="ErrorTok"/>
+        </w:rPr>
+        <w:t xml:space="preserve">(</w:t>
+      </w:r>
+      <w:r>
+        <w:rPr>
+          <w:rStyle w:val="KeywordTok"/>
+        </w:rPr>
+        <w:t xml:space="preserve">)</w:t>
+      </w:r>
+      <w:r>
+        <w:rPr>
+          <w:rStyle w:val="NormalTok"/>
+        </w:rPr>
+        <w:t xml:space="preserve"> </w:t>
+      </w:r>
+      <w:r>
+        <w:rPr>
+          <w:rStyle w:val="KeywordTok"/>
+        </w:rPr>
+        <w:t xml:space="preserve">{</w:t>
+      </w:r>
+      <w:r>
+        <w:br/>
+      </w:r>
+      <w:r>
+        <w:rPr>
+          <w:rStyle w:val="NormalTok"/>
+        </w:rPr>
+        <w:t xml:space="preserve">  </w:t>
+      </w:r>
+      <w:r>
+        <w:rPr>
+          <w:rStyle w:val="ExtensionTok"/>
+        </w:rPr>
+        <w:t xml:space="preserve">print</w:t>
+      </w:r>
+      <w:r>
+        <w:rPr>
+          <w:rStyle w:val="ErrorTok"/>
+        </w:rPr>
+        <w:t xml:space="preserve">(</w:t>
+      </w:r>
+      <w:r>
+        <w:rPr>
+          <w:rStyle w:val="ExtensionTok"/>
+        </w:rPr>
+        <w:t xml:space="preserve">nChr</w:t>
+      </w:r>
+      <w:r>
+        <w:rPr>
+          <w:rStyle w:val="KeywordTok"/>
+        </w:rPr>
+        <w:t xml:space="preserve">);</w:t>
+      </w:r>
+      <w:r>
+        <w:rPr>
+          <w:rStyle w:val="NormalTok"/>
+        </w:rPr>
+        <w:t xml:space="preserve"> </w:t>
+      </w:r>
+      <w:r>
+        <w:rPr>
+          <w:rStyle w:val="ExtensionTok"/>
+        </w:rPr>
+        <w:t xml:space="preserve">//</w:t>
+      </w:r>
+      <w:r>
+        <w:rPr>
+          <w:rStyle w:val="NormalTok"/>
+        </w:rPr>
+        <w:t xml:space="preserve"> This will cause an error </w:t>
+      </w:r>
+      <w:r>
+        <w:br/>
+      </w:r>
+      <w:r>
+        <w:rPr>
+          <w:rStyle w:val="KeywordTok"/>
+        </w:rPr>
+        <w:t xml:space="preserve">}</w:t>
+      </w:r>
+    </w:p>
+    <w:p>
+      <w:pPr>
+        <w:pStyle w:val="FirstParagraph"/>
+      </w:pPr>
+      <w:r>
+        <w:t xml:space="preserve">Running the above code will generate an error. In the first</w:t>
+      </w:r>
+      <w:r>
+        <w:t xml:space="preserve"> </w:t>
+      </w:r>
+      <w:r>
+        <w:rPr>
+          <w:rStyle w:val="VerbatimChar"/>
+        </w:rPr>
+        <w:t xml:space="preserve">400 late()</w:t>
+      </w:r>
+      <w:r>
+        <w:t xml:space="preserve"> </w:t>
+      </w:r>
+      <w:r>
+        <w:t xml:space="preserve">event we define</w:t>
+      </w:r>
+      <w:r>
+        <w:t xml:space="preserve"> </w:t>
+      </w:r>
+      <w:r>
+        <w:rPr>
+          <w:rStyle w:val="VerbatimChar"/>
+        </w:rPr>
+        <w:t xml:space="preserve">nChr</w:t>
+      </w:r>
+      <w:r>
+        <w:t xml:space="preserve"> </w:t>
+      </w:r>
+      <w:r>
+        <w:t xml:space="preserve">and update it’s value to be 3 times itself. In the second</w:t>
+      </w:r>
+      <w:r>
+        <w:t xml:space="preserve"> </w:t>
+      </w:r>
+      <w:r>
+        <w:rPr>
+          <w:rStyle w:val="VerbatimChar"/>
+        </w:rPr>
+        <w:t xml:space="preserve">400 late()</w:t>
+      </w:r>
+      <w:r>
+        <w:t xml:space="preserve"> </w:t>
+      </w:r>
+      <w:r>
+        <w:t xml:space="preserve">event, we try to print</w:t>
+      </w:r>
+      <w:r>
+        <w:t xml:space="preserve"> </w:t>
+      </w:r>
+      <w:r>
+        <w:rPr>
+          <w:rStyle w:val="VerbatimChar"/>
+        </w:rPr>
+        <w:t xml:space="preserve">nChr</w:t>
+      </w:r>
+      <w:r>
+        <w:t xml:space="preserve">, but after the first event was run,</w:t>
+      </w:r>
+      <w:r>
+        <w:t xml:space="preserve"> </w:t>
+      </w:r>
+      <w:r>
+        <w:rPr>
+          <w:rStyle w:val="VerbatimChar"/>
+        </w:rPr>
+        <w:t xml:space="preserve">nChr</w:t>
+      </w:r>
+      <w:r>
+        <w:t xml:space="preserve"> </w:t>
+      </w:r>
+      <w:r>
+        <w:t xml:space="preserve">was deleted and no longer exists. This therefore causes an error. Having</w:t>
+      </w:r>
+      <w:r>
+        <w:t xml:space="preserve"> </w:t>
+      </w:r>
+      <w:r>
+        <w:rPr>
+          <w:rStyle w:val="VerbatimChar"/>
+        </w:rPr>
+        <w:t xml:space="preserve">=</w:t>
+      </w:r>
+      <w:r>
+        <w:t xml:space="preserve"> </w:t>
+      </w:r>
+      <w:r>
+        <w:t xml:space="preserve">define local variables is a somewhat quirky, SLiM-specific behavior.</w:t>
+      </w:r>
+    </w:p>
+    <w:bookmarkEnd w:id="51"/>
+    <w:bookmarkStart w:id="52" w:name="constants"/>
+    <w:p>
+      <w:pPr>
+        <w:pStyle w:val="Heading3"/>
+      </w:pPr>
+      <w:r>
+        <w:rPr>
+          <w:rStyle w:val="SectionNumber"/>
+        </w:rPr>
+        <w:t xml:space="preserve">3.7.2</w:t>
+      </w:r>
+      <w:r>
+        <w:tab/>
+      </w:r>
+      <w:r>
+        <w:t xml:space="preserve">Constants</w:t>
+      </w:r>
+    </w:p>
+    <w:p>
+      <w:pPr>
+        <w:pStyle w:val="FirstParagraph"/>
+      </w:pPr>
+      <w:r>
+        <w:t xml:space="preserve">Constants are</w:t>
+      </w:r>
+      <w:r>
+        <w:t xml:space="preserve"> </w:t>
+      </w:r>
+      <w:r>
+        <w:rPr>
+          <w:bCs/>
+          <w:b/>
+        </w:rPr>
+        <w:t xml:space="preserve">permanent</w:t>
+      </w:r>
+      <w:r>
+        <w:t xml:space="preserve"> </w:t>
+      </w:r>
+      <w:r>
+        <w:t xml:space="preserve">and</w:t>
+      </w:r>
+      <w:r>
+        <w:t xml:space="preserve"> </w:t>
+      </w:r>
+      <w:r>
+        <w:rPr>
+          <w:bCs/>
+          <w:b/>
+        </w:rPr>
+        <w:t xml:space="preserve">immutable</w:t>
+      </w:r>
+      <w:r>
+        <w:t xml:space="preserve">. Once a constant is defined, it will remain in memory for the remainder of the simulation, but we will not be able to change its value. We can create constants using the</w:t>
+      </w:r>
+      <w:r>
+        <w:t xml:space="preserve"> </w:t>
+      </w:r>
+      <w:r>
+        <w:rPr>
+          <w:rStyle w:val="VerbatimChar"/>
+        </w:rPr>
+        <w:t xml:space="preserve">defineConstant()</w:t>
+      </w:r>
+      <w:r>
+        <w:t xml:space="preserve"> </w:t>
+      </w:r>
+      <w:r>
+        <w:t xml:space="preserve">function. This function takes two arguments - the name of our constant, and it’s value.</w:t>
+      </w:r>
+    </w:p>
+    <w:p>
+      <w:pPr>
+        <w:pStyle w:val="BodyText"/>
+      </w:pPr>
+      <w:r>
+        <w:t xml:space="preserve">For example imagine, that we are running multiple iterations of a simulation, and we want to keep track of the trial number. A constant is a good data type to use here, because the trial number will not change within a simulation.</w:t>
+      </w:r>
+    </w:p>
+    <w:p>
+      <w:pPr>
+        <w:pStyle w:val="SourceCode"/>
+      </w:pPr>
+      <w:r>
+        <w:rPr>
+          <w:rStyle w:val="ExtensionTok"/>
+        </w:rPr>
+        <w:t xml:space="preserve">1</w:t>
+      </w:r>
+      <w:r>
+        <w:rPr>
+          <w:rStyle w:val="NormalTok"/>
+        </w:rPr>
+        <w:t xml:space="preserve"> early</w:t>
+      </w:r>
+      <w:r>
+        <w:rPr>
+          <w:rStyle w:val="ErrorTok"/>
+        </w:rPr>
+        <w:t xml:space="preserve">(</w:t>
+      </w:r>
+      <w:r>
+        <w:rPr>
+          <w:rStyle w:val="KeywordTok"/>
+        </w:rPr>
+        <w:t xml:space="preserve">){</w:t>
+      </w:r>
+      <w:r>
+        <w:br/>
+      </w:r>
+      <w:r>
+        <w:rPr>
+          <w:rStyle w:val="NormalTok"/>
+        </w:rPr>
+        <w:t xml:space="preserve">    </w:t>
+      </w:r>
+      <w:r>
+        <w:rPr>
+          <w:rStyle w:val="ExtensionTok"/>
+        </w:rPr>
+        <w:t xml:space="preserve">defineConstant</w:t>
+      </w:r>
+      <w:r>
+        <w:rPr>
+          <w:rStyle w:val="ErrorTok"/>
+        </w:rPr>
+        <w:t xml:space="preserve">(</w:t>
+      </w:r>
+      <w:r>
+        <w:rPr>
+          <w:rStyle w:val="StringTok"/>
+        </w:rPr>
+        <w:t xml:space="preserve">'trialNumber'</w:t>
+      </w:r>
+      <w:r>
+        <w:rPr>
+          <w:rStyle w:val="ExtensionTok"/>
+        </w:rPr>
+        <w:t xml:space="preserve">,</w:t>
+      </w:r>
+      <w:r>
+        <w:rPr>
+          <w:rStyle w:val="NormalTok"/>
+        </w:rPr>
+        <w:t xml:space="preserve"> 4</w:t>
+      </w:r>
+      <w:r>
+        <w:rPr>
+          <w:rStyle w:val="KeywordTok"/>
+        </w:rPr>
+        <w:t xml:space="preserve">);</w:t>
+      </w:r>
+      <w:r>
+        <w:br/>
+      </w:r>
+      <w:r>
+        <w:rPr>
+          <w:rStyle w:val="KeywordTok"/>
+        </w:rPr>
+        <w:t xml:space="preserve">}</w:t>
+      </w:r>
+      <w:r>
+        <w:br/>
+      </w:r>
+      <w:r>
+        <w:br/>
+      </w:r>
+      <w:r>
+        <w:rPr>
+          <w:rStyle w:val="ExtensionTok"/>
+        </w:rPr>
+        <w:t xml:space="preserve">1</w:t>
+      </w:r>
+      <w:r>
+        <w:rPr>
+          <w:rStyle w:val="NormalTok"/>
+        </w:rPr>
+        <w:t xml:space="preserve"> early</w:t>
+      </w:r>
+      <w:r>
+        <w:rPr>
+          <w:rStyle w:val="ErrorTok"/>
+        </w:rPr>
+        <w:t xml:space="preserve">(</w:t>
+      </w:r>
+      <w:r>
+        <w:rPr>
+          <w:rStyle w:val="KeywordTok"/>
+        </w:rPr>
+        <w:t xml:space="preserve">){</w:t>
+      </w:r>
+      <w:r>
+        <w:br/>
+      </w:r>
+      <w:r>
+        <w:rPr>
+          <w:rStyle w:val="NormalTok"/>
+        </w:rPr>
+        <w:t xml:space="preserve">    </w:t>
+      </w:r>
+      <w:r>
+        <w:rPr>
+          <w:rStyle w:val="ExtensionTok"/>
+        </w:rPr>
+        <w:t xml:space="preserve">print</w:t>
+      </w:r>
+      <w:r>
+        <w:rPr>
+          <w:rStyle w:val="ErrorTok"/>
+        </w:rPr>
+        <w:t xml:space="preserve">(</w:t>
+      </w:r>
+      <w:r>
+        <w:rPr>
+          <w:rStyle w:val="ExtensionTok"/>
+        </w:rPr>
+        <w:t xml:space="preserve">trialNumber</w:t>
+      </w:r>
+      <w:r>
+        <w:rPr>
+          <w:rStyle w:val="KeywordTok"/>
+        </w:rPr>
+        <w:t xml:space="preserve">);</w:t>
+      </w:r>
+      <w:r>
+        <w:br/>
+      </w:r>
+      <w:r>
+        <w:rPr>
+          <w:rStyle w:val="KeywordTok"/>
+        </w:rPr>
+        <w:t xml:space="preserve">}</w:t>
+      </w:r>
+    </w:p>
+    <w:p>
+      <w:pPr>
+        <w:pStyle w:val="FirstParagraph"/>
+      </w:pPr>
+      <w:r>
+        <w:t xml:space="preserve">This works! A constant is saved for the entirety of your simulation, beyond the current event.</w:t>
+      </w:r>
+    </w:p>
+    <w:p>
+      <w:pPr>
+        <w:pStyle w:val="BodyText"/>
+      </w:pPr>
+      <w:r>
+        <w:t xml:space="preserve">Note that we</w:t>
+      </w:r>
+      <w:r>
+        <w:t xml:space="preserve"> </w:t>
+      </w:r>
+      <w:r>
+        <w:rPr>
+          <w:bCs/>
+          <w:b/>
+        </w:rPr>
+        <w:t xml:space="preserve">can not</w:t>
+      </w:r>
+      <w:r>
+        <w:t xml:space="preserve"> </w:t>
+      </w:r>
+      <w:r>
+        <w:t xml:space="preserve">modify the value of a constant. The following results in an error:</w:t>
+      </w:r>
+    </w:p>
+    <w:p>
+      <w:pPr>
+        <w:pStyle w:val="SourceCode"/>
+      </w:pPr>
+      <w:r>
+        <w:rPr>
+          <w:rStyle w:val="ExtensionTok"/>
+        </w:rPr>
+        <w:t xml:space="preserve">1</w:t>
+      </w:r>
+      <w:r>
+        <w:rPr>
+          <w:rStyle w:val="NormalTok"/>
+        </w:rPr>
+        <w:t xml:space="preserve"> early</w:t>
+      </w:r>
+      <w:r>
+        <w:rPr>
+          <w:rStyle w:val="ErrorTok"/>
+        </w:rPr>
+        <w:t xml:space="preserve">(</w:t>
+      </w:r>
+      <w:r>
+        <w:rPr>
+          <w:rStyle w:val="KeywordTok"/>
+        </w:rPr>
+        <w:t xml:space="preserve">){</w:t>
+      </w:r>
+      <w:r>
+        <w:br/>
+      </w:r>
+      <w:r>
+        <w:rPr>
+          <w:rStyle w:val="NormalTok"/>
+        </w:rPr>
+        <w:t xml:space="preserve">    </w:t>
+      </w:r>
+      <w:r>
+        <w:rPr>
+          <w:rStyle w:val="ExtensionTok"/>
+        </w:rPr>
+        <w:t xml:space="preserve">defineConstant</w:t>
+      </w:r>
+      <w:r>
+        <w:rPr>
+          <w:rStyle w:val="ErrorTok"/>
+        </w:rPr>
+        <w:t xml:space="preserve">(</w:t>
+      </w:r>
+      <w:r>
+        <w:rPr>
+          <w:rStyle w:val="StringTok"/>
+        </w:rPr>
+        <w:t xml:space="preserve">'trialNumber'</w:t>
+      </w:r>
+      <w:r>
+        <w:rPr>
+          <w:rStyle w:val="ExtensionTok"/>
+        </w:rPr>
+        <w:t xml:space="preserve">,</w:t>
+      </w:r>
+      <w:r>
+        <w:rPr>
+          <w:rStyle w:val="NormalTok"/>
+        </w:rPr>
+        <w:t xml:space="preserve"> 4</w:t>
+      </w:r>
+      <w:r>
+        <w:rPr>
+          <w:rStyle w:val="KeywordTok"/>
+        </w:rPr>
+        <w:t xml:space="preserve">);</w:t>
+      </w:r>
+      <w:r>
+        <w:br/>
+      </w:r>
+      <w:r>
+        <w:rPr>
+          <w:rStyle w:val="NormalTok"/>
+        </w:rPr>
+        <w:t xml:space="preserve">    </w:t>
+      </w:r>
+      <w:r>
+        <w:rPr>
+          <w:rStyle w:val="ExtensionTok"/>
+        </w:rPr>
+        <w:t xml:space="preserve">trialNumber</w:t>
+      </w:r>
+      <w:r>
+        <w:rPr>
+          <w:rStyle w:val="NormalTok"/>
+        </w:rPr>
+        <w:t xml:space="preserve"> = trialNumber + 1</w:t>
+      </w:r>
+      <w:r>
+        <w:rPr>
+          <w:rStyle w:val="KeywordTok"/>
+        </w:rPr>
+        <w:t xml:space="preserve">;</w:t>
+      </w:r>
+      <w:r>
+        <w:br/>
+      </w:r>
+      <w:r>
+        <w:rPr>
+          <w:rStyle w:val="KeywordTok"/>
+        </w:rPr>
+        <w:t xml:space="preserve">}</w:t>
+      </w:r>
+    </w:p>
+    <w:bookmarkEnd w:id="52"/>
+    <w:bookmarkStart w:id="53" w:name="simulation-values"/>
+    <w:p>
+      <w:pPr>
+        <w:pStyle w:val="Heading3"/>
+      </w:pPr>
+      <w:r>
+        <w:rPr>
+          <w:rStyle w:val="SectionNumber"/>
+        </w:rPr>
+        <w:t xml:space="preserve">3.7.3</w:t>
+      </w:r>
+      <w:r>
+        <w:tab/>
+      </w:r>
+      <w:r>
+        <w:t xml:space="preserve">Simulation Values</w:t>
+      </w:r>
+    </w:p>
+    <w:p>
+      <w:pPr>
+        <w:pStyle w:val="FirstParagraph"/>
+      </w:pPr>
+      <w:r>
+        <w:t xml:space="preserve">After the simulation is initialized, we can use the name</w:t>
+      </w:r>
+      <w:r>
+        <w:t xml:space="preserve"> </w:t>
+      </w:r>
+      <w:r>
+        <w:rPr>
+          <w:rStyle w:val="VerbatimChar"/>
+        </w:rPr>
+        <w:t xml:space="preserve">sim</w:t>
+      </w:r>
+      <w:r>
+        <w:t xml:space="preserve"> </w:t>
+      </w:r>
+      <w:r>
+        <w:t xml:space="preserve">to refer to the entire simulation. We can also attach</w:t>
+      </w:r>
+      <w:r>
+        <w:t xml:space="preserve"> </w:t>
+      </w:r>
+      <w:r>
+        <w:rPr>
+          <w:bCs/>
+          <w:b/>
+        </w:rPr>
+        <w:t xml:space="preserve">values</w:t>
+      </w:r>
+      <w:r>
+        <w:t xml:space="preserve"> </w:t>
+      </w:r>
+      <w:r>
+        <w:t xml:space="preserve">to this simulation; each value is</w:t>
+      </w:r>
+      <w:r>
+        <w:t xml:space="preserve"> </w:t>
+      </w:r>
+      <w:r>
+        <w:rPr>
+          <w:bCs/>
+          <w:b/>
+        </w:rPr>
+        <w:t xml:space="preserve">permanent</w:t>
+      </w:r>
+      <w:r>
+        <w:t xml:space="preserve"> </w:t>
+      </w:r>
+      <w:r>
+        <w:t xml:space="preserve">and</w:t>
+      </w:r>
+      <w:r>
+        <w:t xml:space="preserve"> </w:t>
+      </w:r>
+      <w:r>
+        <w:rPr>
+          <w:bCs/>
+          <w:b/>
+        </w:rPr>
+        <w:t xml:space="preserve">mutable</w:t>
+      </w:r>
+      <w:r>
+        <w:t xml:space="preserve">.</w:t>
+      </w:r>
+    </w:p>
+    <w:p>
+      <w:pPr>
+        <w:pStyle w:val="BodyText"/>
+      </w:pPr>
+      <w:r>
+        <w:t xml:space="preserve">We can define a new value using the function:</w:t>
+      </w:r>
+      <w:r>
+        <w:t xml:space="preserve"> </w:t>
+      </w:r>
+      <w:r>
+        <w:rPr>
+          <w:rStyle w:val="VerbatimChar"/>
+        </w:rPr>
+        <w:t xml:space="preserve">sim.setValue()</w:t>
+      </w:r>
+      <w:r>
+        <w:t xml:space="preserve">. The syntax for this function is identical to</w:t>
+      </w:r>
+      <w:r>
+        <w:t xml:space="preserve"> </w:t>
+      </w:r>
+      <w:r>
+        <w:rPr>
+          <w:rStyle w:val="VerbatimChar"/>
+        </w:rPr>
+        <w:t xml:space="preserve">defineConstant()</w:t>
+      </w:r>
+      <w:r>
+        <w:t xml:space="preserve"> </w:t>
+      </w:r>
+      <w:r>
+        <w:t xml:space="preserve">- we provide a name and associated value.</w:t>
+      </w:r>
+    </w:p>
+    <w:p>
+      <w:pPr>
+        <w:pStyle w:val="BodyText"/>
+      </w:pPr>
+      <w:r>
+        <w:t xml:space="preserve">We can refer to an existing simulation value using the function</w:t>
+      </w:r>
+      <w:r>
+        <w:t xml:space="preserve"> </w:t>
+      </w:r>
+      <w:r>
+        <w:rPr>
+          <w:rStyle w:val="VerbatimChar"/>
+        </w:rPr>
+        <w:t xml:space="preserve">sim.getValue()</w:t>
+      </w:r>
+      <w:r>
+        <w:t xml:space="preserve">, which just takes the name of your value.</w:t>
+      </w:r>
+    </w:p>
+    <w:p>
+      <w:pPr>
+        <w:pStyle w:val="BodyText"/>
+      </w:pPr>
+      <w:r>
+        <w:t xml:space="preserve">For example, in the code below, we define and print a new value initially set to 0 at generation 400.</w:t>
+      </w:r>
+    </w:p>
+    <w:p>
+      <w:pPr>
+        <w:pStyle w:val="SourceCode"/>
+      </w:pPr>
+      <w:r>
+        <w:rPr>
+          <w:rStyle w:val="ExtensionTok"/>
+        </w:rPr>
+        <w:t xml:space="preserve">400</w:t>
+      </w:r>
+      <w:r>
+        <w:rPr>
+          <w:rStyle w:val="NormalTok"/>
+        </w:rPr>
+        <w:t xml:space="preserve"> early</w:t>
+      </w:r>
+      <w:r>
+        <w:rPr>
+          <w:rStyle w:val="ErrorTok"/>
+        </w:rPr>
+        <w:t xml:space="preserve">(</w:t>
+      </w:r>
+      <w:r>
+        <w:rPr>
+          <w:rStyle w:val="KeywordTok"/>
+        </w:rPr>
+        <w:t xml:space="preserve">){</w:t>
+      </w:r>
+      <w:r>
+        <w:br/>
+      </w:r>
+      <w:r>
+        <w:rPr>
+          <w:rStyle w:val="NormalTok"/>
+        </w:rPr>
+        <w:t xml:space="preserve">  </w:t>
+      </w:r>
+      <w:r>
+        <w:rPr>
+          <w:rStyle w:val="ExtensionTok"/>
+        </w:rPr>
+        <w:t xml:space="preserve">sim.setValue</w:t>
+      </w:r>
+      <w:r>
+        <w:rPr>
+          <w:rStyle w:val="ErrorTok"/>
+        </w:rPr>
+        <w:t xml:space="preserve">(</w:t>
+      </w:r>
+      <w:r>
+        <w:rPr>
+          <w:rStyle w:val="StringTok"/>
+        </w:rPr>
+        <w:t xml:space="preserve">"counter"</w:t>
+      </w:r>
+      <w:r>
+        <w:rPr>
+          <w:rStyle w:val="ExtensionTok"/>
+        </w:rPr>
+        <w:t xml:space="preserve">,</w:t>
+      </w:r>
+      <w:r>
+        <w:rPr>
+          <w:rStyle w:val="NormalTok"/>
+        </w:rPr>
+        <w:t xml:space="preserve"> 0</w:t>
+      </w:r>
+      <w:r>
+        <w:rPr>
+          <w:rStyle w:val="KeywordTok"/>
+        </w:rPr>
+        <w:t xml:space="preserve">);</w:t>
+      </w:r>
+      <w:r>
+        <w:rPr>
+          <w:rStyle w:val="NormalTok"/>
+        </w:rPr>
+        <w:t xml:space="preserve"> </w:t>
+      </w:r>
+      <w:r>
+        <w:rPr>
+          <w:rStyle w:val="ExtensionTok"/>
+        </w:rPr>
+        <w:t xml:space="preserve">//</w:t>
+      </w:r>
+      <w:r>
+        <w:rPr>
+          <w:rStyle w:val="NormalTok"/>
+        </w:rPr>
+        <w:t xml:space="preserve"> define counter to be 0</w:t>
+      </w:r>
+      <w:r>
+        <w:br/>
+      </w:r>
+      <w:r>
+        <w:rPr>
+          <w:rStyle w:val="NormalTok"/>
+        </w:rPr>
+        <w:t xml:space="preserve">  </w:t>
+      </w:r>
+      <w:r>
+        <w:rPr>
+          <w:rStyle w:val="ExtensionTok"/>
+        </w:rPr>
+        <w:t xml:space="preserve">print</w:t>
+      </w:r>
+      <w:r>
+        <w:rPr>
+          <w:rStyle w:val="ErrorTok"/>
+        </w:rPr>
+        <w:t xml:space="preserve">(</w:t>
+      </w:r>
+      <w:r>
+        <w:rPr>
+          <w:rStyle w:val="ExtensionTok"/>
+        </w:rPr>
+        <w:t xml:space="preserve">sim.getValue</w:t>
+      </w:r>
+      <w:r>
+        <w:rPr>
+          <w:rStyle w:val="ErrorTok"/>
+        </w:rPr>
+        <w:t xml:space="preserve">(</w:t>
+      </w:r>
+      <w:r>
+        <w:rPr>
+          <w:rStyle w:val="StringTok"/>
+        </w:rPr>
+        <w:t xml:space="preserve">"counter"</w:t>
+      </w:r>
+      <w:r>
+        <w:rPr>
+          <w:rStyle w:val="KeywordTok"/>
+        </w:rPr>
+        <w:t xml:space="preserve">));</w:t>
+      </w:r>
+      <w:r>
+        <w:br/>
+      </w:r>
+      <w:r>
+        <w:rPr>
+          <w:rStyle w:val="KeywordTok"/>
+        </w:rPr>
+        <w:t xml:space="preserve">}</w:t>
+      </w:r>
+    </w:p>
+    <w:p>
+      <w:pPr>
+        <w:pStyle w:val="FirstParagraph"/>
+      </w:pPr>
+      <w:r>
+        <w:t xml:space="preserve">Now, in the following event, we update the counter by adding 1 to it in every generation between generations 401 and 500.</w:t>
+      </w:r>
+    </w:p>
+    <w:p>
+      <w:pPr>
+        <w:pStyle w:val="SourceCode"/>
+      </w:pPr>
+      <w:r>
+        <w:rPr>
+          <w:rStyle w:val="ExtensionTok"/>
+        </w:rPr>
+        <w:t xml:space="preserve">401:500</w:t>
+      </w:r>
+      <w:r>
+        <w:rPr>
+          <w:rStyle w:val="NormalTok"/>
+        </w:rPr>
+        <w:t xml:space="preserve"> early</w:t>
+      </w:r>
+      <w:r>
+        <w:rPr>
+          <w:rStyle w:val="ErrorTok"/>
+        </w:rPr>
+        <w:t xml:space="preserve">(</w:t>
+      </w:r>
+      <w:r>
+        <w:rPr>
+          <w:rStyle w:val="KeywordTok"/>
+        </w:rPr>
+        <w:t xml:space="preserve">){</w:t>
+      </w:r>
+      <w:r>
+        <w:br/>
+      </w:r>
+      <w:r>
+        <w:rPr>
+          <w:rStyle w:val="NormalTok"/>
+        </w:rPr>
+        <w:t xml:space="preserve">  </w:t>
+      </w:r>
+      <w:r>
+        <w:rPr>
+          <w:rStyle w:val="ExtensionTok"/>
+        </w:rPr>
+        <w:t xml:space="preserve">currentGen</w:t>
+      </w:r>
+      <w:r>
+        <w:rPr>
+          <w:rStyle w:val="NormalTok"/>
+        </w:rPr>
+        <w:t xml:space="preserve"> = sim.getValue</w:t>
+      </w:r>
+      <w:r>
+        <w:rPr>
+          <w:rStyle w:val="ErrorTok"/>
+        </w:rPr>
+        <w:t xml:space="preserve">(</w:t>
+      </w:r>
+      <w:r>
+        <w:rPr>
+          <w:rStyle w:val="StringTok"/>
+        </w:rPr>
+        <w:t xml:space="preserve">"counter"</w:t>
+      </w:r>
+      <w:r>
+        <w:rPr>
+          <w:rStyle w:val="KeywordTok"/>
+        </w:rPr>
+        <w:t xml:space="preserve">);</w:t>
+      </w:r>
+      <w:r>
+        <w:rPr>
+          <w:rStyle w:val="NormalTok"/>
+        </w:rPr>
+        <w:t xml:space="preserve"> </w:t>
+      </w:r>
+      <w:r>
+        <w:rPr>
+          <w:rStyle w:val="ExtensionTok"/>
+        </w:rPr>
+        <w:t xml:space="preserve">//</w:t>
+      </w:r>
+      <w:r>
+        <w:rPr>
+          <w:rStyle w:val="NormalTok"/>
+        </w:rPr>
+        <w:t xml:space="preserve"> get the current value of counter</w:t>
+      </w:r>
+      <w:r>
+        <w:br/>
+      </w:r>
+      <w:r>
+        <w:rPr>
+          <w:rStyle w:val="NormalTok"/>
+        </w:rPr>
+        <w:t xml:space="preserve">  </w:t>
+      </w:r>
+      <w:r>
+        <w:rPr>
+          <w:rStyle w:val="ExtensionTok"/>
+        </w:rPr>
+        <w:t xml:space="preserve">sim.setValue</w:t>
+      </w:r>
+      <w:r>
+        <w:rPr>
+          <w:rStyle w:val="ErrorTok"/>
+        </w:rPr>
+        <w:t xml:space="preserve">(</w:t>
+      </w:r>
+      <w:r>
+        <w:rPr>
+          <w:rStyle w:val="StringTok"/>
+        </w:rPr>
+        <w:t xml:space="preserve">"counter"</w:t>
+      </w:r>
+      <w:r>
+        <w:rPr>
+          <w:rStyle w:val="ExtensionTok"/>
+        </w:rPr>
+        <w:t xml:space="preserve">,</w:t>
+      </w:r>
+      <w:r>
+        <w:rPr>
+          <w:rStyle w:val="NormalTok"/>
+        </w:rPr>
+        <w:t xml:space="preserve"> currentGen + 1</w:t>
+      </w:r>
+      <w:r>
+        <w:rPr>
+          <w:rStyle w:val="KeywordTok"/>
+        </w:rPr>
+        <w:t xml:space="preserve">);</w:t>
+      </w:r>
+      <w:r>
+        <w:rPr>
+          <w:rStyle w:val="NormalTok"/>
+        </w:rPr>
+        <w:t xml:space="preserve"> </w:t>
+      </w:r>
+      <w:r>
+        <w:rPr>
+          <w:rStyle w:val="ExtensionTok"/>
+        </w:rPr>
+        <w:t xml:space="preserve">//</w:t>
+      </w:r>
+      <w:r>
+        <w:rPr>
+          <w:rStyle w:val="NormalTok"/>
+        </w:rPr>
+        <w:t xml:space="preserve"> increment the counter by 1</w:t>
+      </w:r>
+      <w:r>
+        <w:br/>
+      </w:r>
+      <w:r>
+        <w:rPr>
+          <w:rStyle w:val="NormalTok"/>
+        </w:rPr>
+        <w:t xml:space="preserve">  </w:t>
+      </w:r>
+      <w:r>
+        <w:rPr>
+          <w:rStyle w:val="ExtensionTok"/>
+        </w:rPr>
+        <w:t xml:space="preserve">print</w:t>
+      </w:r>
+      <w:r>
+        <w:rPr>
+          <w:rStyle w:val="ErrorTok"/>
+        </w:rPr>
+        <w:t xml:space="preserve">(</w:t>
+      </w:r>
+      <w:r>
+        <w:rPr>
+          <w:rStyle w:val="ExtensionTok"/>
+        </w:rPr>
+        <w:t xml:space="preserve">sim.getValue</w:t>
+      </w:r>
+      <w:r>
+        <w:rPr>
+          <w:rStyle w:val="ErrorTok"/>
+        </w:rPr>
+        <w:t xml:space="preserve">(</w:t>
+      </w:r>
+      <w:r>
+        <w:rPr>
+          <w:rStyle w:val="StringTok"/>
+        </w:rPr>
+        <w:t xml:space="preserve">"counter"</w:t>
+      </w:r>
+      <w:r>
+        <w:rPr>
+          <w:rStyle w:val="KeywordTok"/>
+        </w:rPr>
+        <w:t xml:space="preserve">));</w:t>
+      </w:r>
+      <w:r>
+        <w:rPr>
+          <w:rStyle w:val="NormalTok"/>
+        </w:rPr>
+        <w:t xml:space="preserve"> </w:t>
+      </w:r>
+      <w:r>
+        <w:rPr>
+          <w:rStyle w:val="ExtensionTok"/>
+        </w:rPr>
+        <w:t xml:space="preserve">//</w:t>
+      </w:r>
+      <w:r>
+        <w:rPr>
+          <w:rStyle w:val="NormalTok"/>
+        </w:rPr>
+        <w:t xml:space="preserve"> print current value of counter</w:t>
+      </w:r>
+      <w:r>
+        <w:br/>
+      </w:r>
+      <w:r>
+        <w:rPr>
+          <w:rStyle w:val="KeywordTok"/>
+        </w:rPr>
+        <w:t xml:space="preserve">}</w:t>
+      </w:r>
+    </w:p>
+    <w:p>
+      <w:pPr>
+        <w:pStyle w:val="FirstParagraph"/>
+      </w:pPr>
+      <w:r>
+        <w:t xml:space="preserve">Note that prior to updating</w:t>
+      </w:r>
+      <w:r>
+        <w:t xml:space="preserve"> </w:t>
+      </w:r>
+      <w:r>
+        <w:rPr>
+          <w:rStyle w:val="VerbatimChar"/>
+        </w:rPr>
+        <w:t xml:space="preserve">counter</w:t>
+      </w:r>
+      <w:r>
+        <w:t xml:space="preserve">, we first set a local variable,</w:t>
+      </w:r>
+      <w:r>
+        <w:t xml:space="preserve"> </w:t>
+      </w:r>
+      <w:r>
+        <w:rPr>
+          <w:rStyle w:val="VerbatimChar"/>
+        </w:rPr>
+        <w:t xml:space="preserve">currentGen</w:t>
+      </w:r>
+      <w:r>
+        <w:t xml:space="preserve"> </w:t>
+      </w:r>
+      <w:r>
+        <w:t xml:space="preserve">equal to the value of</w:t>
+      </w:r>
+      <w:r>
+        <w:t xml:space="preserve"> </w:t>
+      </w:r>
+      <w:r>
+        <w:rPr>
+          <w:rStyle w:val="VerbatimChar"/>
+        </w:rPr>
+        <w:t xml:space="preserve">counter</w:t>
+      </w:r>
+      <w:r>
+        <w:t xml:space="preserve">. This makes the code more readable, but is not necessary; a more concise form of the above event is:</w:t>
+      </w:r>
+    </w:p>
+    <w:p>
+      <w:pPr>
+        <w:pStyle w:val="SourceCode"/>
+      </w:pPr>
+      <w:r>
+        <w:rPr>
+          <w:rStyle w:val="ExtensionTok"/>
+        </w:rPr>
+        <w:t xml:space="preserve">401:500</w:t>
+      </w:r>
+      <w:r>
+        <w:rPr>
+          <w:rStyle w:val="NormalTok"/>
+        </w:rPr>
+        <w:t xml:space="preserve"> early</w:t>
+      </w:r>
+      <w:r>
+        <w:rPr>
+          <w:rStyle w:val="ErrorTok"/>
+        </w:rPr>
+        <w:t xml:space="preserve">(</w:t>
+      </w:r>
+      <w:r>
+        <w:rPr>
+          <w:rStyle w:val="KeywordTok"/>
+        </w:rPr>
+        <w:t xml:space="preserve">){</w:t>
+      </w:r>
+      <w:r>
+        <w:br/>
+      </w:r>
+      <w:r>
+        <w:rPr>
+          <w:rStyle w:val="NormalTok"/>
+        </w:rPr>
+        <w:t xml:space="preserve">  </w:t>
+      </w:r>
+      <w:r>
+        <w:rPr>
+          <w:rStyle w:val="ExtensionTok"/>
+        </w:rPr>
+        <w:t xml:space="preserve">sim.setValue</w:t>
+      </w:r>
+      <w:r>
+        <w:rPr>
+          <w:rStyle w:val="ErrorTok"/>
+        </w:rPr>
+        <w:t xml:space="preserve">(</w:t>
+      </w:r>
+      <w:r>
+        <w:rPr>
+          <w:rStyle w:val="StringTok"/>
+        </w:rPr>
+        <w:t xml:space="preserve">"counter"</w:t>
+      </w:r>
+      <w:r>
+        <w:rPr>
+          <w:rStyle w:val="ExtensionTok"/>
+        </w:rPr>
+        <w:t xml:space="preserve">,</w:t>
+      </w:r>
+      <w:r>
+        <w:rPr>
+          <w:rStyle w:val="NormalTok"/>
+        </w:rPr>
+        <w:t xml:space="preserve"> sim.getValue</w:t>
+      </w:r>
+      <w:r>
+        <w:rPr>
+          <w:rStyle w:val="ErrorTok"/>
+        </w:rPr>
+        <w:t xml:space="preserve">(</w:t>
+      </w:r>
+      <w:r>
+        <w:rPr>
+          <w:rStyle w:val="StringTok"/>
+        </w:rPr>
+        <w:t xml:space="preserve">"counter"</w:t>
+      </w:r>
+      <w:r>
+        <w:rPr>
+          <w:rStyle w:val="KeywordTok"/>
+        </w:rPr>
+        <w:t xml:space="preserve">)</w:t>
+      </w:r>
+      <w:r>
+        <w:rPr>
+          <w:rStyle w:val="NormalTok"/>
+        </w:rPr>
+        <w:t xml:space="preserve"> </w:t>
+      </w:r>
+      <w:r>
+        <w:rPr>
+          <w:rStyle w:val="ExtensionTok"/>
+        </w:rPr>
+        <w:t xml:space="preserve">+</w:t>
+      </w:r>
+      <w:r>
+        <w:rPr>
+          <w:rStyle w:val="NormalTok"/>
+        </w:rPr>
+        <w:t xml:space="preserve"> 1</w:t>
+      </w:r>
+      <w:r>
+        <w:rPr>
+          <w:rStyle w:val="KeywordTok"/>
+        </w:rPr>
+        <w:t xml:space="preserve">);</w:t>
+      </w:r>
+      <w:r>
+        <w:rPr>
+          <w:rStyle w:val="NormalTok"/>
+        </w:rPr>
+        <w:t xml:space="preserve"> </w:t>
+      </w:r>
+      <w:r>
+        <w:rPr>
+          <w:rStyle w:val="ExtensionTok"/>
+        </w:rPr>
+        <w:t xml:space="preserve">//</w:t>
+      </w:r>
+      <w:r>
+        <w:rPr>
+          <w:rStyle w:val="NormalTok"/>
+        </w:rPr>
+        <w:t xml:space="preserve"> increment the counter by 1</w:t>
+      </w:r>
+      <w:r>
+        <w:br/>
+      </w:r>
+      <w:r>
+        <w:rPr>
+          <w:rStyle w:val="NormalTok"/>
+        </w:rPr>
+        <w:t xml:space="preserve">  </w:t>
+      </w:r>
+      <w:r>
+        <w:rPr>
+          <w:rStyle w:val="ExtensionTok"/>
+        </w:rPr>
+        <w:t xml:space="preserve">print</w:t>
+      </w:r>
+      <w:r>
+        <w:rPr>
+          <w:rStyle w:val="ErrorTok"/>
+        </w:rPr>
+        <w:t xml:space="preserve">(</w:t>
+      </w:r>
+      <w:r>
+        <w:rPr>
+          <w:rStyle w:val="ExtensionTok"/>
+        </w:rPr>
+        <w:t xml:space="preserve">sim.getValue</w:t>
+      </w:r>
+      <w:r>
+        <w:rPr>
+          <w:rStyle w:val="ErrorTok"/>
+        </w:rPr>
+        <w:t xml:space="preserve">(</w:t>
+      </w:r>
+      <w:r>
+        <w:rPr>
+          <w:rStyle w:val="StringTok"/>
+        </w:rPr>
+        <w:t xml:space="preserve">"counter"</w:t>
+      </w:r>
+      <w:r>
+        <w:rPr>
+          <w:rStyle w:val="KeywordTok"/>
+        </w:rPr>
+        <w:t xml:space="preserve">));</w:t>
+      </w:r>
+      <w:r>
+        <w:rPr>
+          <w:rStyle w:val="NormalTok"/>
+        </w:rPr>
+        <w:t xml:space="preserve"> </w:t>
+      </w:r>
+      <w:r>
+        <w:rPr>
+          <w:rStyle w:val="ExtensionTok"/>
+        </w:rPr>
+        <w:t xml:space="preserve">//</w:t>
+      </w:r>
+      <w:r>
+        <w:rPr>
+          <w:rStyle w:val="NormalTok"/>
+        </w:rPr>
+        <w:t xml:space="preserve"> print current value of counter</w:t>
+      </w:r>
+      <w:r>
+        <w:br/>
+      </w:r>
+      <w:r>
+        <w:rPr>
+          <w:rStyle w:val="KeywordTok"/>
+        </w:rPr>
+        <w:t xml:space="preserve">}</w:t>
+      </w:r>
+    </w:p>
+    <w:p>
+      <w:pPr>
+        <w:pStyle w:val="FirstParagraph"/>
+      </w:pPr>
+      <w:r>
+        <w:t xml:space="preserve">This functions identically and is one line shorter, at the cost of a more confusing call to</w:t>
+      </w:r>
+      <w:r>
+        <w:t xml:space="preserve"> </w:t>
+      </w:r>
+      <w:r>
+        <w:rPr>
+          <w:rStyle w:val="VerbatimChar"/>
+        </w:rPr>
+        <w:t xml:space="preserve">sim.setValue()</w:t>
+      </w:r>
+      <w:r>
+        <w:t xml:space="preserve">.</w:t>
+      </w:r>
+    </w:p>
+    <w:bookmarkEnd w:id="53"/>
+    <w:bookmarkEnd w:id="54"/>
+    <w:bookmarkEnd w:id="55"/>
+    <w:bookmarkStart w:id="57" w:name="lecture-slides"/>
+    <w:p>
+      <w:pPr>
+        <w:pStyle w:val="Heading1"/>
+      </w:pPr>
+      <w:r>
+        <w:rPr>
+          <w:rStyle w:val="SectionNumber"/>
+        </w:rPr>
+        <w:t xml:space="preserve">4</w:t>
+      </w:r>
+      <w:r>
+        <w:tab/>
+      </w:r>
+      <w:r>
+        <w:t xml:space="preserve">Lecture Slides</w:t>
+      </w:r>
+    </w:p>
+    <w:p>
+      <w:pPr>
+        <w:numPr>
+          <w:ilvl w:val="0"/>
+          <w:numId w:val="1009"/>
+        </w:numPr>
+        <w:pStyle w:val="Compact"/>
+      </w:pPr>
+      <w:hyperlink r:id="rId56">
         <w:r>
           <w:rPr>
             <w:rStyle w:val="Hyperlink"/>
@@ -5540,8 +7602,8 @@
         </w:r>
       </w:hyperlink>
     </w:p>
-    <w:bookmarkEnd w:id="53"/>
-    <w:bookmarkStart w:id="55" w:name="about-the-authors"/>
+    <w:bookmarkEnd w:id="57"/>
+    <w:bookmarkStart w:id="59" w:name="about-the-authors"/>
     <w:p>
       <w:pPr>
         <w:pStyle w:val="Heading1"/>
@@ -5560,7 +7622,7 @@
       <w:r>
         <w:t xml:space="preserve"> </w:t>
       </w:r>
-      <w:hyperlink r:id="rId54">
+      <w:hyperlink r:id="rId58">
         <w:r>
           <w:rPr>
             <w:rStyle w:val="Hyperlink"/>
@@ -5888,7 +7950,7 @@
         <w:rPr>
           <w:rStyle w:val="VerbatimChar"/>
         </w:rPr>
-        <w:t xml:space="preserve">##  date     2023-11-02                  </w:t>
+        <w:t xml:space="preserve">##  date     2023-11-06                  </w:t>
       </w:r>
       <w:r>
         <w:br/>
@@ -6422,8 +8484,8 @@
         <w:t xml:space="preserve">## [2] /usr/local/lib/R/library</w:t>
       </w:r>
     </w:p>
-    <w:bookmarkEnd w:id="55"/>
-    <w:bookmarkStart w:id="56" w:name="references"/>
+    <w:bookmarkEnd w:id="59"/>
+    <w:bookmarkStart w:id="60" w:name="references"/>
     <w:p>
       <w:pPr>
         <w:pStyle w:val="Heading1"/>
@@ -6441,7 +8503,7 @@
         <w:t xml:space="preserve">References</w:t>
       </w:r>
     </w:p>
-    <w:bookmarkEnd w:id="56"/>
+    <w:bookmarkEnd w:id="60"/>
     <w:sectPr/>
   </w:body>
 </w:document>
@@ -6761,6 +8823,9 @@
     <w:abstractNumId w:val="991"/>
   </w:num>
   <w:num w:numId="1008">
+    <w:abstractNumId w:val="991"/>
+  </w:num>
+  <w:num w:numId="1009">
     <w:abstractNumId w:val="991"/>
   </w:num>
 </w:numbering>

--- a/docs/SLiM.docx
+++ b/docs/SLiM.docx
@@ -701,7 +701,7 @@
     </w:p>
     <w:bookmarkEnd w:id="27"/>
     <w:bookmarkEnd w:id="28"/>
-    <w:bookmarkStart w:id="55" w:name="slim-guide"/>
+    <w:bookmarkStart w:id="58" w:name="slim-guide"/>
     <w:p>
       <w:pPr>
         <w:pStyle w:val="Heading1"/>
@@ -7566,23 +7566,74 @@
     </w:p>
     <w:bookmarkEnd w:id="53"/>
     <w:bookmarkEnd w:id="54"/>
-    <w:bookmarkEnd w:id="55"/>
-    <w:bookmarkStart w:id="57" w:name="lecture-slides"/>
-    <w:p>
-      <w:pPr>
-        <w:pStyle w:val="Heading1"/>
+    <w:bookmarkStart w:id="57" w:name="introducing-sweep-mutations"/>
+    <w:p>
+      <w:pPr>
+        <w:pStyle w:val="Heading2"/>
       </w:pPr>
       <w:r>
         <w:rPr>
           <w:rStyle w:val="SectionNumber"/>
         </w:rPr>
-        <w:t xml:space="preserve">4</w:t>
+        <w:t xml:space="preserve">3.8</w:t>
       </w:r>
       <w:r>
         <w:tab/>
       </w:r>
       <w:r>
-        <w:t xml:space="preserve">Lecture Slides</w:t>
+        <w:t xml:space="preserve">Introducing Sweep Mutations</w:t>
+      </w:r>
+    </w:p>
+    <w:p>
+      <w:pPr>
+        <w:pStyle w:val="FirstParagraph"/>
+      </w:pPr>
+      <w:r>
+        <w:t xml:space="preserve">This week, we are simulating</w:t>
+      </w:r>
+      <w:r>
+        <w:t xml:space="preserve"> </w:t>
+      </w:r>
+      <w:r>
+        <w:rPr>
+          <w:bCs/>
+          <w:b/>
+        </w:rPr>
+        <w:t xml:space="preserve">selective sweeps</w:t>
+      </w:r>
+      <w:r>
+        <w:t xml:space="preserve">, or events in which a genetic variant rises rapidly in frequency due to positive selection.</w:t>
+      </w:r>
+    </w:p>
+    <w:p>
+      <w:pPr>
+        <w:pStyle w:val="BodyText"/>
+      </w:pPr>
+      <w:r>
+        <w:t xml:space="preserve">We want to mimic a so-called</w:t>
+      </w:r>
+      <w:r>
+        <w:t xml:space="preserve"> </w:t>
+      </w:r>
+      <w:r>
+        <w:t xml:space="preserve">“</w:t>
+      </w:r>
+      <w:r>
+        <w:t xml:space="preserve">soft sweep</w:t>
+      </w:r>
+      <w:r>
+        <w:t xml:space="preserve">”</w:t>
+      </w:r>
+      <w:r>
+        <w:t xml:space="preserve">, or a scenario in which an existing genetic variant becomes favorable (e.g. because of changing environmental pressures).</w:t>
+      </w:r>
+    </w:p>
+    <w:p>
+      <w:pPr>
+        <w:pStyle w:val="BodyText"/>
+      </w:pPr>
+      <w:r>
+        <w:t xml:space="preserve">In practice, a simple way of doing this is to randomly introduce a favorable mutation at a set frequency at a pre-specified generation. This process can be divided into a few sequential steps:</w:t>
       </w:r>
     </w:p>
     <w:p>
@@ -7593,7 +7644,1980 @@
         </w:numPr>
         <w:pStyle w:val="Compact"/>
       </w:pPr>
-      <w:hyperlink r:id="rId56">
+      <w:r>
+        <w:t xml:space="preserve">Define the mutation type for your sweep</w:t>
+      </w:r>
+    </w:p>
+    <w:p>
+      <w:pPr>
+        <w:numPr>
+          <w:ilvl w:val="0"/>
+          <w:numId w:val="1009"/>
+        </w:numPr>
+        <w:pStyle w:val="Compact"/>
+      </w:pPr>
+      <w:r>
+        <w:t xml:space="preserve">At a given generation, sample a predetermined of your individuals</w:t>
+      </w:r>
+    </w:p>
+    <w:p>
+      <w:pPr>
+        <w:numPr>
+          <w:ilvl w:val="0"/>
+          <w:numId w:val="1009"/>
+        </w:numPr>
+        <w:pStyle w:val="Compact"/>
+      </w:pPr>
+      <w:r>
+        <w:t xml:space="preserve">To sampled individuals, add the mutation at a predetermined genomic position</w:t>
+      </w:r>
+    </w:p>
+    <w:bookmarkStart w:id="55" w:name="defining-the-mutation"/>
+    <w:p>
+      <w:pPr>
+        <w:pStyle w:val="Heading3"/>
+      </w:pPr>
+      <w:r>
+        <w:rPr>
+          <w:rStyle w:val="SectionNumber"/>
+        </w:rPr>
+        <w:t xml:space="preserve">3.8.1</w:t>
+      </w:r>
+      <w:r>
+        <w:tab/>
+      </w:r>
+      <w:r>
+        <w:t xml:space="preserve">Defining the Mutation</w:t>
+      </w:r>
+    </w:p>
+    <w:p>
+      <w:pPr>
+        <w:pStyle w:val="FirstParagraph"/>
+      </w:pPr>
+      <w:r>
+        <w:t xml:space="preserve">Let’s start with a familiar</w:t>
+      </w:r>
+      <w:r>
+        <w:t xml:space="preserve"> </w:t>
+      </w:r>
+      <w:r>
+        <w:rPr>
+          <w:rStyle w:val="VerbatimChar"/>
+        </w:rPr>
+        <w:t xml:space="preserve">initialize</w:t>
+      </w:r>
+      <w:r>
+        <w:t xml:space="preserve"> </w:t>
+      </w:r>
+      <w:r>
+        <w:t xml:space="preserve">statement, where we have one neutral mutation type and one genomic region.</w:t>
+      </w:r>
+    </w:p>
+    <w:p>
+      <w:pPr>
+        <w:pStyle w:val="SourceCode"/>
+      </w:pPr>
+      <w:r>
+        <w:rPr>
+          <w:rStyle w:val="FunctionTok"/>
+        </w:rPr>
+        <w:t xml:space="preserve">initialize()</w:t>
+      </w:r>
+      <w:r>
+        <w:rPr>
+          <w:rStyle w:val="KeywordTok"/>
+        </w:rPr>
+        <w:t xml:space="preserve">{</w:t>
+      </w:r>
+      <w:r>
+        <w:br/>
+      </w:r>
+      <w:r>
+        <w:rPr>
+          <w:rStyle w:val="NormalTok"/>
+        </w:rPr>
+        <w:t xml:space="preserve">    </w:t>
+      </w:r>
+      <w:r>
+        <w:rPr>
+          <w:rStyle w:val="ExtensionTok"/>
+        </w:rPr>
+        <w:t xml:space="preserve">initializeMutationRate</w:t>
+      </w:r>
+      <w:r>
+        <w:rPr>
+          <w:rStyle w:val="ErrorTok"/>
+        </w:rPr>
+        <w:t xml:space="preserve">(</w:t>
+      </w:r>
+      <w:r>
+        <w:rPr>
+          <w:rStyle w:val="ExtensionTok"/>
+        </w:rPr>
+        <w:t xml:space="preserve">1e-7</w:t>
+      </w:r>
+      <w:r>
+        <w:rPr>
+          <w:rStyle w:val="KeywordTok"/>
+        </w:rPr>
+        <w:t xml:space="preserve">);</w:t>
+      </w:r>
+      <w:r>
+        <w:br/>
+      </w:r>
+      <w:r>
+        <w:rPr>
+          <w:rStyle w:val="NormalTok"/>
+        </w:rPr>
+        <w:t xml:space="preserve">    </w:t>
+      </w:r>
+      <w:r>
+        <w:rPr>
+          <w:rStyle w:val="ExtensionTok"/>
+        </w:rPr>
+        <w:t xml:space="preserve">//</w:t>
+      </w:r>
+      <w:r>
+        <w:rPr>
+          <w:rStyle w:val="NormalTok"/>
+        </w:rPr>
+        <w:t xml:space="preserve"> Create mutation types</w:t>
+      </w:r>
+      <w:r>
+        <w:br/>
+      </w:r>
+      <w:r>
+        <w:rPr>
+          <w:rStyle w:val="NormalTok"/>
+        </w:rPr>
+        <w:t xml:space="preserve">    </w:t>
+      </w:r>
+      <w:r>
+        <w:rPr>
+          <w:rStyle w:val="ExtensionTok"/>
+        </w:rPr>
+        <w:t xml:space="preserve">initializeMutationType</w:t>
+      </w:r>
+      <w:r>
+        <w:rPr>
+          <w:rStyle w:val="ErrorTok"/>
+        </w:rPr>
+        <w:t xml:space="preserve">(</w:t>
+      </w:r>
+      <w:r>
+        <w:rPr>
+          <w:rStyle w:val="StringTok"/>
+        </w:rPr>
+        <w:t xml:space="preserve">"m1"</w:t>
+      </w:r>
+      <w:r>
+        <w:rPr>
+          <w:rStyle w:val="ExtensionTok"/>
+        </w:rPr>
+        <w:t xml:space="preserve">,</w:t>
+      </w:r>
+      <w:r>
+        <w:rPr>
+          <w:rStyle w:val="NormalTok"/>
+        </w:rPr>
+        <w:t xml:space="preserve"> 0.5, </w:t>
+      </w:r>
+      <w:r>
+        <w:rPr>
+          <w:rStyle w:val="StringTok"/>
+        </w:rPr>
+        <w:t xml:space="preserve">"f"</w:t>
+      </w:r>
+      <w:r>
+        <w:rPr>
+          <w:rStyle w:val="NormalTok"/>
+        </w:rPr>
+        <w:t xml:space="preserve">, 0.0</w:t>
+      </w:r>
+      <w:r>
+        <w:rPr>
+          <w:rStyle w:val="KeywordTok"/>
+        </w:rPr>
+        <w:t xml:space="preserve">);</w:t>
+      </w:r>
+      <w:r>
+        <w:br/>
+      </w:r>
+      <w:r>
+        <w:rPr>
+          <w:rStyle w:val="NormalTok"/>
+        </w:rPr>
+        <w:t xml:space="preserve">    </w:t>
+      </w:r>
+      <w:r>
+        <w:br/>
+      </w:r>
+      <w:r>
+        <w:rPr>
+          <w:rStyle w:val="NormalTok"/>
+        </w:rPr>
+        <w:t xml:space="preserve">    </w:t>
+      </w:r>
+      <w:r>
+        <w:rPr>
+          <w:rStyle w:val="ExtensionTok"/>
+        </w:rPr>
+        <w:t xml:space="preserve">//</w:t>
+      </w:r>
+      <w:r>
+        <w:rPr>
+          <w:rStyle w:val="NormalTok"/>
+        </w:rPr>
+        <w:t xml:space="preserve"> Create Types of DNA </w:t>
+      </w:r>
+      <w:r>
+        <w:br/>
+      </w:r>
+      <w:r>
+        <w:rPr>
+          <w:rStyle w:val="NormalTok"/>
+        </w:rPr>
+        <w:t xml:space="preserve">    </w:t>
+      </w:r>
+      <w:r>
+        <w:rPr>
+          <w:rStyle w:val="ExtensionTok"/>
+        </w:rPr>
+        <w:t xml:space="preserve">initializeGenomicElementType</w:t>
+      </w:r>
+      <w:r>
+        <w:rPr>
+          <w:rStyle w:val="ErrorTok"/>
+        </w:rPr>
+        <w:t xml:space="preserve">(</w:t>
+      </w:r>
+      <w:r>
+        <w:rPr>
+          <w:rStyle w:val="StringTok"/>
+        </w:rPr>
+        <w:t xml:space="preserve">"g1"</w:t>
+      </w:r>
+      <w:r>
+        <w:rPr>
+          <w:rStyle w:val="ExtensionTok"/>
+        </w:rPr>
+        <w:t xml:space="preserve">,</w:t>
+      </w:r>
+      <w:r>
+        <w:rPr>
+          <w:rStyle w:val="NormalTok"/>
+        </w:rPr>
+        <w:t xml:space="preserve"> m1, 1</w:t>
+      </w:r>
+      <w:r>
+        <w:rPr>
+          <w:rStyle w:val="KeywordTok"/>
+        </w:rPr>
+        <w:t xml:space="preserve">);</w:t>
+      </w:r>
+      <w:r>
+        <w:rPr>
+          <w:rStyle w:val="NormalTok"/>
+        </w:rPr>
+        <w:t xml:space="preserve">   </w:t>
+      </w:r>
+      <w:r>
+        <w:br/>
+      </w:r>
+      <w:r>
+        <w:rPr>
+          <w:rStyle w:val="NormalTok"/>
+        </w:rPr>
+        <w:t xml:space="preserve">    </w:t>
+      </w:r>
+      <w:r>
+        <w:br/>
+      </w:r>
+      <w:r>
+        <w:rPr>
+          <w:rStyle w:val="NormalTok"/>
+        </w:rPr>
+        <w:t xml:space="preserve">    </w:t>
+      </w:r>
+      <w:r>
+        <w:rPr>
+          <w:rStyle w:val="ExtensionTok"/>
+        </w:rPr>
+        <w:t xml:space="preserve">//</w:t>
+      </w:r>
+      <w:r>
+        <w:rPr>
+          <w:rStyle w:val="NormalTok"/>
+        </w:rPr>
+        <w:t xml:space="preserve"> Arrange DNA into a genome</w:t>
+      </w:r>
+      <w:r>
+        <w:br/>
+      </w:r>
+      <w:r>
+        <w:rPr>
+          <w:rStyle w:val="NormalTok"/>
+        </w:rPr>
+        <w:t xml:space="preserve">    </w:t>
+      </w:r>
+      <w:r>
+        <w:rPr>
+          <w:rStyle w:val="ExtensionTok"/>
+        </w:rPr>
+        <w:t xml:space="preserve">initializeGenomicElement</w:t>
+      </w:r>
+      <w:r>
+        <w:rPr>
+          <w:rStyle w:val="ErrorTok"/>
+        </w:rPr>
+        <w:t xml:space="preserve">(</w:t>
+      </w:r>
+      <w:r>
+        <w:rPr>
+          <w:rStyle w:val="ExtensionTok"/>
+        </w:rPr>
+        <w:t xml:space="preserve">g1,</w:t>
+      </w:r>
+      <w:r>
+        <w:rPr>
+          <w:rStyle w:val="NormalTok"/>
+        </w:rPr>
+        <w:t xml:space="preserve"> 0, 9999</w:t>
+      </w:r>
+      <w:r>
+        <w:rPr>
+          <w:rStyle w:val="KeywordTok"/>
+        </w:rPr>
+        <w:t xml:space="preserve">);</w:t>
+      </w:r>
+      <w:r>
+        <w:br/>
+      </w:r>
+      <w:r>
+        <w:br/>
+      </w:r>
+      <w:r>
+        <w:rPr>
+          <w:rStyle w:val="NormalTok"/>
+        </w:rPr>
+        <w:t xml:space="preserve">    </w:t>
+      </w:r>
+      <w:r>
+        <w:rPr>
+          <w:rStyle w:val="ExtensionTok"/>
+        </w:rPr>
+        <w:t xml:space="preserve">initializeRecombinationRate</w:t>
+      </w:r>
+      <w:r>
+        <w:rPr>
+          <w:rStyle w:val="ErrorTok"/>
+        </w:rPr>
+        <w:t xml:space="preserve">(</w:t>
+      </w:r>
+      <w:r>
+        <w:rPr>
+          <w:rStyle w:val="ExtensionTok"/>
+        </w:rPr>
+        <w:t xml:space="preserve">1e-8</w:t>
+      </w:r>
+      <w:r>
+        <w:rPr>
+          <w:rStyle w:val="KeywordTok"/>
+        </w:rPr>
+        <w:t xml:space="preserve">);</w:t>
+      </w:r>
+      <w:r>
+        <w:br/>
+      </w:r>
+      <w:r>
+        <w:rPr>
+          <w:rStyle w:val="KeywordTok"/>
+        </w:rPr>
+        <w:t xml:space="preserve">}</w:t>
+      </w:r>
+    </w:p>
+    <w:p>
+      <w:pPr>
+        <w:pStyle w:val="FirstParagraph"/>
+      </w:pPr>
+      <w:r>
+        <w:t xml:space="preserve">To introduce our favorable mutation, let’s add the following to our</w:t>
+      </w:r>
+      <w:r>
+        <w:t xml:space="preserve"> </w:t>
+      </w:r>
+      <w:r>
+        <w:rPr>
+          <w:rStyle w:val="VerbatimChar"/>
+        </w:rPr>
+        <w:t xml:space="preserve">initialize</w:t>
+      </w:r>
+      <w:r>
+        <w:t xml:space="preserve"> </w:t>
+      </w:r>
+      <w:r>
+        <w:t xml:space="preserve">statement:</w:t>
+      </w:r>
+    </w:p>
+    <w:p>
+      <w:pPr>
+        <w:pStyle w:val="BodyText"/>
+      </w:pPr>
+      <w:r>
+        <w:rPr>
+          <w:rStyle w:val="VerbatimChar"/>
+        </w:rPr>
+        <w:t xml:space="preserve">initializeMutationType("m2", 0.5, "f", 0.015);</w:t>
+      </w:r>
+      <w:r>
+        <w:t xml:space="preserve"> </w:t>
+      </w:r>
+      <w:r>
+        <w:rPr>
+          <w:rStyle w:val="VerbatimChar"/>
+        </w:rPr>
+        <w:t xml:space="preserve">m2.mutationStackPolicy="l";</w:t>
+      </w:r>
+      <w:r>
+        <w:t xml:space="preserve"> </w:t>
+      </w:r>
+      <w:r>
+        <w:rPr>
+          <w:rStyle w:val="VerbatimChar"/>
+        </w:rPr>
+        <w:t xml:space="preserve">m2.convertToSubstitution = F;</w:t>
+      </w:r>
+    </w:p>
+    <w:p>
+      <w:pPr>
+        <w:pStyle w:val="BodyText"/>
+      </w:pPr>
+      <w:r>
+        <w:t xml:space="preserve">The first line should be familiar - we have a mutation type called</w:t>
+      </w:r>
+      <w:r>
+        <w:t xml:space="preserve"> </w:t>
+      </w:r>
+      <w:r>
+        <w:rPr>
+          <w:rStyle w:val="VerbatimChar"/>
+        </w:rPr>
+        <w:t xml:space="preserve">"m2"</w:t>
+      </w:r>
+      <w:r>
+        <w:t xml:space="preserve">, which has a positive fitness effect of 0.015.</w:t>
+      </w:r>
+    </w:p>
+    <w:p>
+      <w:pPr>
+        <w:pStyle w:val="BodyText"/>
+      </w:pPr>
+      <w:r>
+        <w:t xml:space="preserve">The second line,</w:t>
+      </w:r>
+      <w:r>
+        <w:t xml:space="preserve"> </w:t>
+      </w:r>
+      <w:r>
+        <w:rPr>
+          <w:rStyle w:val="VerbatimChar"/>
+        </w:rPr>
+        <w:t xml:space="preserve">m2.mutationStackPolicy="l";</w:t>
+      </w:r>
+      <w:r>
+        <w:t xml:space="preserve"> </w:t>
+      </w:r>
+      <w:r>
+        <w:t xml:space="preserve">controls what happens when multiple mutations occur at the same position. By default, SLiM allows multiple mutations at the same position, with additive fitness effects. Since we are modeling a single base substitution, we want to only track the most recent mutation at a given position. setting the mutation stack policy to</w:t>
+      </w:r>
+      <w:r>
+        <w:t xml:space="preserve"> </w:t>
+      </w:r>
+      <w:r>
+        <w:rPr>
+          <w:rStyle w:val="VerbatimChar"/>
+        </w:rPr>
+        <w:t xml:space="preserve">"l"</w:t>
+      </w:r>
+      <w:r>
+        <w:t xml:space="preserve"> </w:t>
+      </w:r>
+      <w:r>
+        <w:t xml:space="preserve">tells SLiM to only care about the last mutation at a given site.</w:t>
+      </w:r>
+    </w:p>
+    <w:p>
+      <w:pPr>
+        <w:pStyle w:val="BodyText"/>
+      </w:pPr>
+      <w:r>
+        <w:t xml:space="preserve">The final line,</w:t>
+      </w:r>
+      <w:r>
+        <w:t xml:space="preserve"> </w:t>
+      </w:r>
+      <w:r>
+        <w:rPr>
+          <w:rStyle w:val="VerbatimChar"/>
+        </w:rPr>
+        <w:t xml:space="preserve">m2.convertToSubstitution = F;</w:t>
+      </w:r>
+      <w:r>
+        <w:t xml:space="preserve">, controls how our mutation behaves when it reaches fixation. By default, once a mutation reaches fixation, it is converted to a</w:t>
+      </w:r>
+      <w:r>
+        <w:t xml:space="preserve"> </w:t>
+      </w:r>
+      <w:r>
+        <w:rPr>
+          <w:bCs/>
+          <w:b/>
+        </w:rPr>
+        <w:t xml:space="preserve">substitution</w:t>
+      </w:r>
+      <w:r>
+        <w:t xml:space="preserve"> </w:t>
+      </w:r>
+      <w:r>
+        <w:t xml:space="preserve">- that is, SLiM stops tracking the mutation and only keeps a log of the coordinate where the mutation happened. This is because once the variant is fixed, it has the same impact on all individuals. Here, we want to disable this behavior, since we want to track this specific variant throughout the entire simulation.</w:t>
+      </w:r>
+    </w:p>
+    <w:bookmarkEnd w:id="55"/>
+    <w:bookmarkStart w:id="56" w:name="sampling-individuals"/>
+    <w:p>
+      <w:pPr>
+        <w:pStyle w:val="Heading3"/>
+      </w:pPr>
+      <w:r>
+        <w:rPr>
+          <w:rStyle w:val="SectionNumber"/>
+        </w:rPr>
+        <w:t xml:space="preserve">3.8.2</w:t>
+      </w:r>
+      <w:r>
+        <w:tab/>
+      </w:r>
+      <w:r>
+        <w:t xml:space="preserve">Sampling individuals</w:t>
+      </w:r>
+    </w:p>
+    <w:p>
+      <w:pPr>
+        <w:pStyle w:val="FirstParagraph"/>
+      </w:pPr>
+      <w:r>
+        <w:t xml:space="preserve">Let’s say that we want to introduce this mutation into our population with an allele frequency of 5%, at position 1000. The following code block does this.</w:t>
+      </w:r>
+    </w:p>
+    <w:p>
+      <w:pPr>
+        <w:pStyle w:val="SourceCode"/>
+      </w:pPr>
+      <w:r>
+        <w:rPr>
+          <w:rStyle w:val="ExtensionTok"/>
+        </w:rPr>
+        <w:t xml:space="preserve">400</w:t>
+      </w:r>
+      <w:r>
+        <w:rPr>
+          <w:rStyle w:val="NormalTok"/>
+        </w:rPr>
+        <w:t xml:space="preserve"> late</w:t>
+      </w:r>
+      <w:r>
+        <w:rPr>
+          <w:rStyle w:val="ErrorTok"/>
+        </w:rPr>
+        <w:t xml:space="preserve">(</w:t>
+      </w:r>
+      <w:r>
+        <w:rPr>
+          <w:rStyle w:val="KeywordTok"/>
+        </w:rPr>
+        <w:t xml:space="preserve">){</w:t>
+      </w:r>
+      <w:r>
+        <w:br/>
+      </w:r>
+      <w:r>
+        <w:rPr>
+          <w:rStyle w:val="NormalTok"/>
+        </w:rPr>
+        <w:t xml:space="preserve">    </w:t>
+      </w:r>
+      <w:r>
+        <w:rPr>
+          <w:rStyle w:val="ExtensionTok"/>
+        </w:rPr>
+        <w:t xml:space="preserve">p1_size</w:t>
+      </w:r>
+      <w:r>
+        <w:rPr>
+          <w:rStyle w:val="NormalTok"/>
+        </w:rPr>
+        <w:t xml:space="preserve"> = size</w:t>
+      </w:r>
+      <w:r>
+        <w:rPr>
+          <w:rStyle w:val="ErrorTok"/>
+        </w:rPr>
+        <w:t xml:space="preserve">(</w:t>
+      </w:r>
+      <w:r>
+        <w:rPr>
+          <w:rStyle w:val="ExtensionTok"/>
+        </w:rPr>
+        <w:t xml:space="preserve">p1.genomes</w:t>
+      </w:r>
+      <w:r>
+        <w:rPr>
+          <w:rStyle w:val="KeywordTok"/>
+        </w:rPr>
+        <w:t xml:space="preserve">);</w:t>
+      </w:r>
+      <w:r>
+        <w:rPr>
+          <w:rStyle w:val="NormalTok"/>
+        </w:rPr>
+        <w:t xml:space="preserve">  </w:t>
+      </w:r>
+      <w:r>
+        <w:rPr>
+          <w:rStyle w:val="ExtensionTok"/>
+        </w:rPr>
+        <w:t xml:space="preserve">//</w:t>
+      </w:r>
+      <w:r>
+        <w:rPr>
+          <w:rStyle w:val="NormalTok"/>
+        </w:rPr>
+        <w:t xml:space="preserve"> Count how many chromosomes we have </w:t>
+      </w:r>
+      <w:r>
+        <w:br/>
+      </w:r>
+      <w:r>
+        <w:rPr>
+          <w:rStyle w:val="NormalTok"/>
+        </w:rPr>
+        <w:t xml:space="preserve">    </w:t>
+      </w:r>
+      <w:r>
+        <w:rPr>
+          <w:rStyle w:val="ExtensionTok"/>
+        </w:rPr>
+        <w:t xml:space="preserve">initial_freq</w:t>
+      </w:r>
+      <w:r>
+        <w:rPr>
+          <w:rStyle w:val="NormalTok"/>
+        </w:rPr>
+        <w:t xml:space="preserve"> = asInteger</w:t>
+      </w:r>
+      <w:r>
+        <w:rPr>
+          <w:rStyle w:val="ErrorTok"/>
+        </w:rPr>
+        <w:t xml:space="preserve">(</w:t>
+      </w:r>
+      <w:r>
+        <w:rPr>
+          <w:rStyle w:val="ExtensionTok"/>
+        </w:rPr>
+        <w:t xml:space="preserve">p1_size</w:t>
+      </w:r>
+      <w:r>
+        <w:rPr>
+          <w:rStyle w:val="NormalTok"/>
+        </w:rPr>
+        <w:t xml:space="preserve"> </w:t>
+      </w:r>
+      <w:r>
+        <w:rPr>
+          <w:rStyle w:val="PreprocessorTok"/>
+        </w:rPr>
+        <w:t xml:space="preserve">*</w:t>
+      </w:r>
+      <w:r>
+        <w:rPr>
+          <w:rStyle w:val="NormalTok"/>
+        </w:rPr>
+        <w:t xml:space="preserve"> 0.05</w:t>
+      </w:r>
+      <w:r>
+        <w:rPr>
+          <w:rStyle w:val="KeywordTok"/>
+        </w:rPr>
+        <w:t xml:space="preserve">);</w:t>
+      </w:r>
+      <w:r>
+        <w:rPr>
+          <w:rStyle w:val="NormalTok"/>
+        </w:rPr>
+        <w:t xml:space="preserve">  </w:t>
+      </w:r>
+      <w:r>
+        <w:rPr>
+          <w:rStyle w:val="ExtensionTok"/>
+        </w:rPr>
+        <w:t xml:space="preserve">//</w:t>
+      </w:r>
+      <w:r>
+        <w:rPr>
+          <w:rStyle w:val="NormalTok"/>
+        </w:rPr>
+        <w:t xml:space="preserve"> Find 5% of total number of chromosomes</w:t>
+      </w:r>
+      <w:r>
+        <w:br/>
+      </w:r>
+      <w:r>
+        <w:rPr>
+          <w:rStyle w:val="NormalTok"/>
+        </w:rPr>
+        <w:t xml:space="preserve">    </w:t>
+      </w:r>
+      <w:r>
+        <w:rPr>
+          <w:rStyle w:val="ExtensionTok"/>
+        </w:rPr>
+        <w:t xml:space="preserve">target</w:t>
+      </w:r>
+      <w:r>
+        <w:rPr>
+          <w:rStyle w:val="NormalTok"/>
+        </w:rPr>
+        <w:t xml:space="preserve"> = sample</w:t>
+      </w:r>
+      <w:r>
+        <w:rPr>
+          <w:rStyle w:val="ErrorTok"/>
+        </w:rPr>
+        <w:t xml:space="preserve">(</w:t>
+      </w:r>
+      <w:r>
+        <w:rPr>
+          <w:rStyle w:val="ExtensionTok"/>
+        </w:rPr>
+        <w:t xml:space="preserve">p1.genomes,</w:t>
+      </w:r>
+      <w:r>
+        <w:rPr>
+          <w:rStyle w:val="NormalTok"/>
+        </w:rPr>
+        <w:t xml:space="preserve"> initial_freq</w:t>
+      </w:r>
+      <w:r>
+        <w:rPr>
+          <w:rStyle w:val="KeywordTok"/>
+        </w:rPr>
+        <w:t xml:space="preserve">);</w:t>
+      </w:r>
+      <w:r>
+        <w:rPr>
+          <w:rStyle w:val="NormalTok"/>
+        </w:rPr>
+        <w:t xml:space="preserve">  </w:t>
+      </w:r>
+      <w:r>
+        <w:rPr>
+          <w:rStyle w:val="ExtensionTok"/>
+        </w:rPr>
+        <w:t xml:space="preserve">//</w:t>
+      </w:r>
+      <w:r>
+        <w:rPr>
+          <w:rStyle w:val="NormalTok"/>
+        </w:rPr>
+        <w:t xml:space="preserve"> Randomly sample 5% of chromosomes</w:t>
+      </w:r>
+      <w:r>
+        <w:br/>
+      </w:r>
+      <w:r>
+        <w:rPr>
+          <w:rStyle w:val="NormalTok"/>
+        </w:rPr>
+        <w:t xml:space="preserve">    </w:t>
+      </w:r>
+      <w:r>
+        <w:rPr>
+          <w:rStyle w:val="ExtensionTok"/>
+        </w:rPr>
+        <w:t xml:space="preserve">target.addNewDrawnMutation</w:t>
+      </w:r>
+      <w:r>
+        <w:rPr>
+          <w:rStyle w:val="ErrorTok"/>
+        </w:rPr>
+        <w:t xml:space="preserve">(</w:t>
+      </w:r>
+      <w:r>
+        <w:rPr>
+          <w:rStyle w:val="ExtensionTok"/>
+        </w:rPr>
+        <w:t xml:space="preserve">m2,</w:t>
+      </w:r>
+      <w:r>
+        <w:rPr>
+          <w:rStyle w:val="NormalTok"/>
+        </w:rPr>
+        <w:t xml:space="preserve"> 1000</w:t>
+      </w:r>
+      <w:r>
+        <w:rPr>
+          <w:rStyle w:val="KeywordTok"/>
+        </w:rPr>
+        <w:t xml:space="preserve">);</w:t>
+      </w:r>
+      <w:r>
+        <w:rPr>
+          <w:rStyle w:val="NormalTok"/>
+        </w:rPr>
+        <w:t xml:space="preserve">   </w:t>
+      </w:r>
+      <w:r>
+        <w:rPr>
+          <w:rStyle w:val="ExtensionTok"/>
+        </w:rPr>
+        <w:t xml:space="preserve">//</w:t>
+      </w:r>
+      <w:r>
+        <w:rPr>
+          <w:rStyle w:val="NormalTok"/>
+        </w:rPr>
+        <w:t xml:space="preserve"> Add new mutation</w:t>
+      </w:r>
+      <w:r>
+        <w:br/>
+      </w:r>
+      <w:r>
+        <w:rPr>
+          <w:rStyle w:val="KeywordTok"/>
+        </w:rPr>
+        <w:t xml:space="preserve">}</w:t>
+      </w:r>
+    </w:p>
+    <w:p>
+      <w:pPr>
+        <w:pStyle w:val="FirstParagraph"/>
+      </w:pPr>
+      <w:r>
+        <w:t xml:space="preserve">Let’s break this down line by line:</w:t>
+      </w:r>
+    </w:p>
+    <w:p>
+      <w:pPr>
+        <w:numPr>
+          <w:ilvl w:val="0"/>
+          <w:numId w:val="1010"/>
+        </w:numPr>
+        <w:pStyle w:val="Compact"/>
+      </w:pPr>
+      <w:r>
+        <w:rPr>
+          <w:rStyle w:val="VerbatimChar"/>
+        </w:rPr>
+        <w:t xml:space="preserve">p1_size = size(p1.genomes);</w:t>
+      </w:r>
+      <w:r>
+        <w:t xml:space="preserve">:</w:t>
+      </w:r>
+      <w:r>
+        <w:t xml:space="preserve"> </w:t>
+      </w:r>
+      <w:r>
+        <w:rPr>
+          <w:rStyle w:val="VerbatimChar"/>
+        </w:rPr>
+        <w:t xml:space="preserve">p1.genomes</w:t>
+      </w:r>
+      <w:r>
+        <w:t xml:space="preserve"> </w:t>
+      </w:r>
+      <w:r>
+        <w:t xml:space="preserve">is a list of all the chromosomes in our population. The</w:t>
+      </w:r>
+      <w:r>
+        <w:t xml:space="preserve"> </w:t>
+      </w:r>
+      <w:r>
+        <w:rPr>
+          <w:rStyle w:val="VerbatimChar"/>
+        </w:rPr>
+        <w:t xml:space="preserve">size()</w:t>
+      </w:r>
+      <w:r>
+        <w:t xml:space="preserve"> </w:t>
+      </w:r>
+      <w:r>
+        <w:t xml:space="preserve">function gets the length of this list, i.e. the total number of chromosomes. We save this as a local variable,</w:t>
+      </w:r>
+      <w:r>
+        <w:t xml:space="preserve"> </w:t>
+      </w:r>
+      <w:r>
+        <w:rPr>
+          <w:rStyle w:val="VerbatimChar"/>
+        </w:rPr>
+        <w:t xml:space="preserve">p1_size</w:t>
+      </w:r>
+      <w:r>
+        <w:t xml:space="preserve">.</w:t>
+      </w:r>
+    </w:p>
+    <w:p>
+      <w:pPr>
+        <w:numPr>
+          <w:ilvl w:val="0"/>
+          <w:numId w:val="1010"/>
+        </w:numPr>
+        <w:pStyle w:val="Compact"/>
+      </w:pPr>
+      <w:r>
+        <w:rPr>
+          <w:rStyle w:val="VerbatimChar"/>
+        </w:rPr>
+        <w:t xml:space="preserve">initial_freq = asInteger(p1_size * 0.05);</w:t>
+      </w:r>
+      <w:r>
+        <w:t xml:space="preserve">. We multiply our number of chromosomes by 0.05 to get the number of chromosomes into which we want to insert the mutation. Depeding on our population size, we might get a non-integer number. Since we can’t add a mutation into, say, 3.2 chromosomes, we convert to an integer, rounding down, using the</w:t>
+      </w:r>
+      <w:r>
+        <w:t xml:space="preserve"> </w:t>
+      </w:r>
+      <w:r>
+        <w:rPr>
+          <w:rStyle w:val="VerbatimChar"/>
+        </w:rPr>
+        <w:t xml:space="preserve">asInteger()</w:t>
+      </w:r>
+      <w:r>
+        <w:t xml:space="preserve"> </w:t>
+      </w:r>
+      <w:r>
+        <w:t xml:space="preserve">function.</w:t>
+      </w:r>
+    </w:p>
+    <w:p>
+      <w:pPr>
+        <w:numPr>
+          <w:ilvl w:val="0"/>
+          <w:numId w:val="1010"/>
+        </w:numPr>
+        <w:pStyle w:val="Compact"/>
+      </w:pPr>
+      <w:r>
+        <w:rPr>
+          <w:rStyle w:val="VerbatimChar"/>
+        </w:rPr>
+        <w:t xml:space="preserve">target = sample(p1.genomes, initial_freq);</w:t>
+      </w:r>
+      <w:r>
+        <w:t xml:space="preserve"> </w:t>
+      </w:r>
+      <w:r>
+        <w:t xml:space="preserve">The</w:t>
+      </w:r>
+      <w:r>
+        <w:t xml:space="preserve"> </w:t>
+      </w:r>
+      <w:r>
+        <w:rPr>
+          <w:rStyle w:val="VerbatimChar"/>
+        </w:rPr>
+        <w:t xml:space="preserve">sample()</w:t>
+      </w:r>
+      <w:r>
+        <w:t xml:space="preserve"> </w:t>
+      </w:r>
+      <w:r>
+        <w:t xml:space="preserve">function randomly samples from a set of items. It takes two arguments - what we are sampling from and how many items to sample. This essentially says, we should sample 5% of our genomes.</w:t>
+      </w:r>
+    </w:p>
+    <w:p>
+      <w:pPr>
+        <w:numPr>
+          <w:ilvl w:val="0"/>
+          <w:numId w:val="1010"/>
+        </w:numPr>
+        <w:pStyle w:val="Compact"/>
+      </w:pPr>
+      <w:r>
+        <w:rPr>
+          <w:rStyle w:val="VerbatimChar"/>
+        </w:rPr>
+        <w:t xml:space="preserve">target.addNewDrawnMutation(m2, 1000);</w:t>
+      </w:r>
+      <w:r>
+        <w:t xml:space="preserve">: The</w:t>
+      </w:r>
+      <w:r>
+        <w:t xml:space="preserve"> </w:t>
+      </w:r>
+      <w:r>
+        <w:rPr>
+          <w:rStyle w:val="VerbatimChar"/>
+        </w:rPr>
+        <w:t xml:space="preserve">addNewDrawnMutation()</w:t>
+      </w:r>
+      <w:r>
+        <w:t xml:space="preserve"> </w:t>
+      </w:r>
+      <w:r>
+        <w:t xml:space="preserve">function takes two arguments, the mutation type to add, and the genomic position to add it to. Note that we call the function as</w:t>
+      </w:r>
+      <w:r>
+        <w:t xml:space="preserve"> </w:t>
+      </w:r>
+      <w:r>
+        <w:rPr>
+          <w:rStyle w:val="VerbatimChar"/>
+        </w:rPr>
+        <w:t xml:space="preserve">target.addNewDrawnMutation()</w:t>
+      </w:r>
+      <w:r>
+        <w:t xml:space="preserve"> </w:t>
+      </w:r>
+      <w:r>
+        <w:t xml:space="preserve">- the</w:t>
+      </w:r>
+      <w:r>
+        <w:t xml:space="preserve"> </w:t>
+      </w:r>
+      <w:r>
+        <w:rPr>
+          <w:rStyle w:val="VerbatimChar"/>
+        </w:rPr>
+        <w:t xml:space="preserve">target</w:t>
+      </w:r>
+      <w:r>
+        <w:t xml:space="preserve"> </w:t>
+      </w:r>
+      <w:r>
+        <w:t xml:space="preserve">here indicates the object we are operating on.</w:t>
+      </w:r>
+    </w:p>
+    <w:p>
+      <w:pPr>
+        <w:pStyle w:val="FirstParagraph"/>
+      </w:pPr>
+      <w:r>
+        <w:t xml:space="preserve">All together, our simulation may look like this:</w:t>
+      </w:r>
+    </w:p>
+    <w:p>
+      <w:pPr>
+        <w:pStyle w:val="SourceCode"/>
+      </w:pPr>
+      <w:r>
+        <w:rPr>
+          <w:rStyle w:val="FunctionTok"/>
+        </w:rPr>
+        <w:t xml:space="preserve">initialize()</w:t>
+      </w:r>
+      <w:r>
+        <w:rPr>
+          <w:rStyle w:val="KeywordTok"/>
+        </w:rPr>
+        <w:t xml:space="preserve">{</w:t>
+      </w:r>
+      <w:r>
+        <w:br/>
+      </w:r>
+      <w:r>
+        <w:rPr>
+          <w:rStyle w:val="NormalTok"/>
+        </w:rPr>
+        <w:t xml:space="preserve">    </w:t>
+      </w:r>
+      <w:r>
+        <w:rPr>
+          <w:rStyle w:val="ExtensionTok"/>
+        </w:rPr>
+        <w:t xml:space="preserve">initializeMutationRate</w:t>
+      </w:r>
+      <w:r>
+        <w:rPr>
+          <w:rStyle w:val="ErrorTok"/>
+        </w:rPr>
+        <w:t xml:space="preserve">(</w:t>
+      </w:r>
+      <w:r>
+        <w:rPr>
+          <w:rStyle w:val="ExtensionTok"/>
+        </w:rPr>
+        <w:t xml:space="preserve">1e-7</w:t>
+      </w:r>
+      <w:r>
+        <w:rPr>
+          <w:rStyle w:val="KeywordTok"/>
+        </w:rPr>
+        <w:t xml:space="preserve">);</w:t>
+      </w:r>
+      <w:r>
+        <w:br/>
+      </w:r>
+      <w:r>
+        <w:rPr>
+          <w:rStyle w:val="NormalTok"/>
+        </w:rPr>
+        <w:t xml:space="preserve">    </w:t>
+      </w:r>
+      <w:r>
+        <w:rPr>
+          <w:rStyle w:val="ExtensionTok"/>
+        </w:rPr>
+        <w:t xml:space="preserve">//</w:t>
+      </w:r>
+      <w:r>
+        <w:rPr>
+          <w:rStyle w:val="NormalTok"/>
+        </w:rPr>
+        <w:t xml:space="preserve"> Create mutation types</w:t>
+      </w:r>
+      <w:r>
+        <w:br/>
+      </w:r>
+      <w:r>
+        <w:rPr>
+          <w:rStyle w:val="NormalTok"/>
+        </w:rPr>
+        <w:t xml:space="preserve">    </w:t>
+      </w:r>
+      <w:r>
+        <w:rPr>
+          <w:rStyle w:val="ExtensionTok"/>
+        </w:rPr>
+        <w:t xml:space="preserve">initializeMutationType</w:t>
+      </w:r>
+      <w:r>
+        <w:rPr>
+          <w:rStyle w:val="ErrorTok"/>
+        </w:rPr>
+        <w:t xml:space="preserve">(</w:t>
+      </w:r>
+      <w:r>
+        <w:rPr>
+          <w:rStyle w:val="StringTok"/>
+        </w:rPr>
+        <w:t xml:space="preserve">"m1"</w:t>
+      </w:r>
+      <w:r>
+        <w:rPr>
+          <w:rStyle w:val="ExtensionTok"/>
+        </w:rPr>
+        <w:t xml:space="preserve">,</w:t>
+      </w:r>
+      <w:r>
+        <w:rPr>
+          <w:rStyle w:val="NormalTok"/>
+        </w:rPr>
+        <w:t xml:space="preserve"> 0.5, </w:t>
+      </w:r>
+      <w:r>
+        <w:rPr>
+          <w:rStyle w:val="StringTok"/>
+        </w:rPr>
+        <w:t xml:space="preserve">"f"</w:t>
+      </w:r>
+      <w:r>
+        <w:rPr>
+          <w:rStyle w:val="NormalTok"/>
+        </w:rPr>
+        <w:t xml:space="preserve">, 0.0</w:t>
+      </w:r>
+      <w:r>
+        <w:rPr>
+          <w:rStyle w:val="KeywordTok"/>
+        </w:rPr>
+        <w:t xml:space="preserve">);</w:t>
+      </w:r>
+      <w:r>
+        <w:br/>
+      </w:r>
+      <w:r>
+        <w:rPr>
+          <w:rStyle w:val="NormalTok"/>
+        </w:rPr>
+        <w:t xml:space="preserve">    </w:t>
+      </w:r>
+      <w:r>
+        <w:rPr>
+          <w:rStyle w:val="ExtensionTok"/>
+        </w:rPr>
+        <w:t xml:space="preserve">initializeMutationType</w:t>
+      </w:r>
+      <w:r>
+        <w:rPr>
+          <w:rStyle w:val="ErrorTok"/>
+        </w:rPr>
+        <w:t xml:space="preserve">(</w:t>
+      </w:r>
+      <w:r>
+        <w:rPr>
+          <w:rStyle w:val="StringTok"/>
+        </w:rPr>
+        <w:t xml:space="preserve">"m2"</w:t>
+      </w:r>
+      <w:r>
+        <w:rPr>
+          <w:rStyle w:val="ExtensionTok"/>
+        </w:rPr>
+        <w:t xml:space="preserve">,</w:t>
+      </w:r>
+      <w:r>
+        <w:rPr>
+          <w:rStyle w:val="NormalTok"/>
+        </w:rPr>
+        <w:t xml:space="preserve"> 1, </w:t>
+      </w:r>
+      <w:r>
+        <w:rPr>
+          <w:rStyle w:val="StringTok"/>
+        </w:rPr>
+        <w:t xml:space="preserve">"f"</w:t>
+      </w:r>
+      <w:r>
+        <w:rPr>
+          <w:rStyle w:val="NormalTok"/>
+        </w:rPr>
+        <w:t xml:space="preserve">, 0.015</w:t>
+      </w:r>
+      <w:r>
+        <w:rPr>
+          <w:rStyle w:val="KeywordTok"/>
+        </w:rPr>
+        <w:t xml:space="preserve">);</w:t>
+      </w:r>
+      <w:r>
+        <w:br/>
+      </w:r>
+      <w:r>
+        <w:rPr>
+          <w:rStyle w:val="NormalTok"/>
+        </w:rPr>
+        <w:t xml:space="preserve">    </w:t>
+      </w:r>
+      <w:r>
+        <w:rPr>
+          <w:rStyle w:val="ExtensionTok"/>
+        </w:rPr>
+        <w:t xml:space="preserve">m2.mutationStackPolicy=</w:t>
+      </w:r>
+      <w:r>
+        <w:rPr>
+          <w:rStyle w:val="StringTok"/>
+        </w:rPr>
+        <w:t xml:space="preserve">"l"</w:t>
+      </w:r>
+      <w:r>
+        <w:rPr>
+          <w:rStyle w:val="KeywordTok"/>
+        </w:rPr>
+        <w:t xml:space="preserve">;</w:t>
+      </w:r>
+      <w:r>
+        <w:br/>
+      </w:r>
+      <w:r>
+        <w:rPr>
+          <w:rStyle w:val="NormalTok"/>
+        </w:rPr>
+        <w:t xml:space="preserve">    </w:t>
+      </w:r>
+      <w:r>
+        <w:rPr>
+          <w:rStyle w:val="ExtensionTok"/>
+        </w:rPr>
+        <w:t xml:space="preserve">m2.convertToSubstitution</w:t>
+      </w:r>
+      <w:r>
+        <w:rPr>
+          <w:rStyle w:val="NormalTok"/>
+        </w:rPr>
+        <w:t xml:space="preserve"> = F</w:t>
+      </w:r>
+      <w:r>
+        <w:rPr>
+          <w:rStyle w:val="KeywordTok"/>
+        </w:rPr>
+        <w:t xml:space="preserve">;</w:t>
+      </w:r>
+      <w:r>
+        <w:br/>
+      </w:r>
+      <w:r>
+        <w:rPr>
+          <w:rStyle w:val="NormalTok"/>
+        </w:rPr>
+        <w:t xml:space="preserve">    </w:t>
+      </w:r>
+      <w:r>
+        <w:br/>
+      </w:r>
+      <w:r>
+        <w:rPr>
+          <w:rStyle w:val="NormalTok"/>
+        </w:rPr>
+        <w:t xml:space="preserve">    </w:t>
+      </w:r>
+      <w:r>
+        <w:rPr>
+          <w:rStyle w:val="ExtensionTok"/>
+        </w:rPr>
+        <w:t xml:space="preserve">//</w:t>
+      </w:r>
+      <w:r>
+        <w:rPr>
+          <w:rStyle w:val="NormalTok"/>
+        </w:rPr>
+        <w:t xml:space="preserve"> Create Types of DNA </w:t>
+      </w:r>
+      <w:r>
+        <w:br/>
+      </w:r>
+      <w:r>
+        <w:rPr>
+          <w:rStyle w:val="NormalTok"/>
+        </w:rPr>
+        <w:t xml:space="preserve">    </w:t>
+      </w:r>
+      <w:r>
+        <w:rPr>
+          <w:rStyle w:val="ExtensionTok"/>
+        </w:rPr>
+        <w:t xml:space="preserve">initializeGenomicElementType</w:t>
+      </w:r>
+      <w:r>
+        <w:rPr>
+          <w:rStyle w:val="ErrorTok"/>
+        </w:rPr>
+        <w:t xml:space="preserve">(</w:t>
+      </w:r>
+      <w:r>
+        <w:rPr>
+          <w:rStyle w:val="StringTok"/>
+        </w:rPr>
+        <w:t xml:space="preserve">"g1"</w:t>
+      </w:r>
+      <w:r>
+        <w:rPr>
+          <w:rStyle w:val="ExtensionTok"/>
+        </w:rPr>
+        <w:t xml:space="preserve">,</w:t>
+      </w:r>
+      <w:r>
+        <w:rPr>
+          <w:rStyle w:val="NormalTok"/>
+        </w:rPr>
+        <w:t xml:space="preserve"> m1, 1</w:t>
+      </w:r>
+      <w:r>
+        <w:rPr>
+          <w:rStyle w:val="KeywordTok"/>
+        </w:rPr>
+        <w:t xml:space="preserve">);</w:t>
+      </w:r>
+      <w:r>
+        <w:rPr>
+          <w:rStyle w:val="NormalTok"/>
+        </w:rPr>
+        <w:t xml:space="preserve">   </w:t>
+      </w:r>
+      <w:r>
+        <w:br/>
+      </w:r>
+      <w:r>
+        <w:rPr>
+          <w:rStyle w:val="NormalTok"/>
+        </w:rPr>
+        <w:t xml:space="preserve">    </w:t>
+      </w:r>
+      <w:r>
+        <w:br/>
+      </w:r>
+      <w:r>
+        <w:rPr>
+          <w:rStyle w:val="NormalTok"/>
+        </w:rPr>
+        <w:t xml:space="preserve">    </w:t>
+      </w:r>
+      <w:r>
+        <w:rPr>
+          <w:rStyle w:val="ExtensionTok"/>
+        </w:rPr>
+        <w:t xml:space="preserve">//</w:t>
+      </w:r>
+      <w:r>
+        <w:rPr>
+          <w:rStyle w:val="NormalTok"/>
+        </w:rPr>
+        <w:t xml:space="preserve"> Arrange DNA into a genome</w:t>
+      </w:r>
+      <w:r>
+        <w:br/>
+      </w:r>
+      <w:r>
+        <w:rPr>
+          <w:rStyle w:val="NormalTok"/>
+        </w:rPr>
+        <w:t xml:space="preserve">    </w:t>
+      </w:r>
+      <w:r>
+        <w:rPr>
+          <w:rStyle w:val="ExtensionTok"/>
+        </w:rPr>
+        <w:t xml:space="preserve">initializeGenomicElement</w:t>
+      </w:r>
+      <w:r>
+        <w:rPr>
+          <w:rStyle w:val="ErrorTok"/>
+        </w:rPr>
+        <w:t xml:space="preserve">(</w:t>
+      </w:r>
+      <w:r>
+        <w:rPr>
+          <w:rStyle w:val="ExtensionTok"/>
+        </w:rPr>
+        <w:t xml:space="preserve">g1,</w:t>
+      </w:r>
+      <w:r>
+        <w:rPr>
+          <w:rStyle w:val="NormalTok"/>
+        </w:rPr>
+        <w:t xml:space="preserve"> 0, 9999</w:t>
+      </w:r>
+      <w:r>
+        <w:rPr>
+          <w:rStyle w:val="KeywordTok"/>
+        </w:rPr>
+        <w:t xml:space="preserve">);</w:t>
+      </w:r>
+      <w:r>
+        <w:br/>
+      </w:r>
+      <w:r>
+        <w:br/>
+      </w:r>
+      <w:r>
+        <w:rPr>
+          <w:rStyle w:val="NormalTok"/>
+        </w:rPr>
+        <w:t xml:space="preserve">    </w:t>
+      </w:r>
+      <w:r>
+        <w:rPr>
+          <w:rStyle w:val="ExtensionTok"/>
+        </w:rPr>
+        <w:t xml:space="preserve">initializeRecombinationRate</w:t>
+      </w:r>
+      <w:r>
+        <w:rPr>
+          <w:rStyle w:val="ErrorTok"/>
+        </w:rPr>
+        <w:t xml:space="preserve">(</w:t>
+      </w:r>
+      <w:r>
+        <w:rPr>
+          <w:rStyle w:val="ExtensionTok"/>
+        </w:rPr>
+        <w:t xml:space="preserve">1e-8</w:t>
+      </w:r>
+      <w:r>
+        <w:rPr>
+          <w:rStyle w:val="KeywordTok"/>
+        </w:rPr>
+        <w:t xml:space="preserve">);</w:t>
+      </w:r>
+      <w:r>
+        <w:br/>
+      </w:r>
+      <w:r>
+        <w:rPr>
+          <w:rStyle w:val="KeywordTok"/>
+        </w:rPr>
+        <w:t xml:space="preserve">}</w:t>
+      </w:r>
+      <w:r>
+        <w:br/>
+      </w:r>
+      <w:r>
+        <w:br/>
+      </w:r>
+      <w:r>
+        <w:rPr>
+          <w:rStyle w:val="ExtensionTok"/>
+        </w:rPr>
+        <w:t xml:space="preserve">1</w:t>
+      </w:r>
+      <w:r>
+        <w:rPr>
+          <w:rStyle w:val="NormalTok"/>
+        </w:rPr>
+        <w:t xml:space="preserve"> early</w:t>
+      </w:r>
+      <w:r>
+        <w:rPr>
+          <w:rStyle w:val="ErrorTok"/>
+        </w:rPr>
+        <w:t xml:space="preserve">(</w:t>
+      </w:r>
+      <w:r>
+        <w:rPr>
+          <w:rStyle w:val="KeywordTok"/>
+        </w:rPr>
+        <w:t xml:space="preserve">){</w:t>
+      </w:r>
+      <w:r>
+        <w:br/>
+      </w:r>
+      <w:r>
+        <w:rPr>
+          <w:rStyle w:val="NormalTok"/>
+        </w:rPr>
+        <w:t xml:space="preserve">    </w:t>
+      </w:r>
+      <w:r>
+        <w:rPr>
+          <w:rStyle w:val="ExtensionTok"/>
+        </w:rPr>
+        <w:t xml:space="preserve">sim.addSubpop</w:t>
+      </w:r>
+      <w:r>
+        <w:rPr>
+          <w:rStyle w:val="ErrorTok"/>
+        </w:rPr>
+        <w:t xml:space="preserve">(</w:t>
+      </w:r>
+      <w:r>
+        <w:rPr>
+          <w:rStyle w:val="StringTok"/>
+        </w:rPr>
+        <w:t xml:space="preserve">"p1"</w:t>
+      </w:r>
+      <w:r>
+        <w:rPr>
+          <w:rStyle w:val="ExtensionTok"/>
+        </w:rPr>
+        <w:t xml:space="preserve">,</w:t>
+      </w:r>
+      <w:r>
+        <w:rPr>
+          <w:rStyle w:val="NormalTok"/>
+        </w:rPr>
+        <w:t xml:space="preserve"> 500</w:t>
+      </w:r>
+      <w:r>
+        <w:rPr>
+          <w:rStyle w:val="KeywordTok"/>
+        </w:rPr>
+        <w:t xml:space="preserve">);</w:t>
+      </w:r>
+      <w:r>
+        <w:br/>
+      </w:r>
+      <w:r>
+        <w:rPr>
+          <w:rStyle w:val="KeywordTok"/>
+        </w:rPr>
+        <w:t xml:space="preserve">}</w:t>
+      </w:r>
+      <w:r>
+        <w:br/>
+      </w:r>
+      <w:r>
+        <w:br/>
+      </w:r>
+      <w:r>
+        <w:rPr>
+          <w:rStyle w:val="ExtensionTok"/>
+        </w:rPr>
+        <w:t xml:space="preserve">400</w:t>
+      </w:r>
+      <w:r>
+        <w:rPr>
+          <w:rStyle w:val="NormalTok"/>
+        </w:rPr>
+        <w:t xml:space="preserve"> late</w:t>
+      </w:r>
+      <w:r>
+        <w:rPr>
+          <w:rStyle w:val="ErrorTok"/>
+        </w:rPr>
+        <w:t xml:space="preserve">(</w:t>
+      </w:r>
+      <w:r>
+        <w:rPr>
+          <w:rStyle w:val="KeywordTok"/>
+        </w:rPr>
+        <w:t xml:space="preserve">){</w:t>
+      </w:r>
+      <w:r>
+        <w:br/>
+      </w:r>
+      <w:r>
+        <w:rPr>
+          <w:rStyle w:val="NormalTok"/>
+        </w:rPr>
+        <w:t xml:space="preserve">    </w:t>
+      </w:r>
+      <w:r>
+        <w:rPr>
+          <w:rStyle w:val="ExtensionTok"/>
+        </w:rPr>
+        <w:t xml:space="preserve">p1_size</w:t>
+      </w:r>
+      <w:r>
+        <w:rPr>
+          <w:rStyle w:val="NormalTok"/>
+        </w:rPr>
+        <w:t xml:space="preserve"> = size</w:t>
+      </w:r>
+      <w:r>
+        <w:rPr>
+          <w:rStyle w:val="ErrorTok"/>
+        </w:rPr>
+        <w:t xml:space="preserve">(</w:t>
+      </w:r>
+      <w:r>
+        <w:rPr>
+          <w:rStyle w:val="ExtensionTok"/>
+        </w:rPr>
+        <w:t xml:space="preserve">p1.genomes</w:t>
+      </w:r>
+      <w:r>
+        <w:rPr>
+          <w:rStyle w:val="KeywordTok"/>
+        </w:rPr>
+        <w:t xml:space="preserve">);</w:t>
+      </w:r>
+      <w:r>
+        <w:rPr>
+          <w:rStyle w:val="NormalTok"/>
+        </w:rPr>
+        <w:t xml:space="preserve">  </w:t>
+      </w:r>
+      <w:r>
+        <w:rPr>
+          <w:rStyle w:val="ExtensionTok"/>
+        </w:rPr>
+        <w:t xml:space="preserve">//</w:t>
+      </w:r>
+      <w:r>
+        <w:rPr>
+          <w:rStyle w:val="NormalTok"/>
+        </w:rPr>
+        <w:t xml:space="preserve"> Count how many chromosomes we have </w:t>
+      </w:r>
+      <w:r>
+        <w:br/>
+      </w:r>
+      <w:r>
+        <w:rPr>
+          <w:rStyle w:val="NormalTok"/>
+        </w:rPr>
+        <w:t xml:space="preserve">    </w:t>
+      </w:r>
+      <w:r>
+        <w:rPr>
+          <w:rStyle w:val="ExtensionTok"/>
+        </w:rPr>
+        <w:t xml:space="preserve">initial_freq</w:t>
+      </w:r>
+      <w:r>
+        <w:rPr>
+          <w:rStyle w:val="NormalTok"/>
+        </w:rPr>
+        <w:t xml:space="preserve"> = asInteger</w:t>
+      </w:r>
+      <w:r>
+        <w:rPr>
+          <w:rStyle w:val="ErrorTok"/>
+        </w:rPr>
+        <w:t xml:space="preserve">(</w:t>
+      </w:r>
+      <w:r>
+        <w:rPr>
+          <w:rStyle w:val="ExtensionTok"/>
+        </w:rPr>
+        <w:t xml:space="preserve">p1_size</w:t>
+      </w:r>
+      <w:r>
+        <w:rPr>
+          <w:rStyle w:val="NormalTok"/>
+        </w:rPr>
+        <w:t xml:space="preserve"> </w:t>
+      </w:r>
+      <w:r>
+        <w:rPr>
+          <w:rStyle w:val="PreprocessorTok"/>
+        </w:rPr>
+        <w:t xml:space="preserve">*</w:t>
+      </w:r>
+      <w:r>
+        <w:rPr>
+          <w:rStyle w:val="NormalTok"/>
+        </w:rPr>
+        <w:t xml:space="preserve"> 0.05</w:t>
+      </w:r>
+      <w:r>
+        <w:rPr>
+          <w:rStyle w:val="KeywordTok"/>
+        </w:rPr>
+        <w:t xml:space="preserve">);</w:t>
+      </w:r>
+      <w:r>
+        <w:rPr>
+          <w:rStyle w:val="NormalTok"/>
+        </w:rPr>
+        <w:t xml:space="preserve">  </w:t>
+      </w:r>
+      <w:r>
+        <w:rPr>
+          <w:rStyle w:val="ExtensionTok"/>
+        </w:rPr>
+        <w:t xml:space="preserve">//</w:t>
+      </w:r>
+      <w:r>
+        <w:rPr>
+          <w:rStyle w:val="NormalTok"/>
+        </w:rPr>
+        <w:t xml:space="preserve"> Find 5% of total number of chromosomes</w:t>
+      </w:r>
+      <w:r>
+        <w:br/>
+      </w:r>
+      <w:r>
+        <w:rPr>
+          <w:rStyle w:val="NormalTok"/>
+        </w:rPr>
+        <w:t xml:space="preserve">    </w:t>
+      </w:r>
+      <w:r>
+        <w:rPr>
+          <w:rStyle w:val="ExtensionTok"/>
+        </w:rPr>
+        <w:t xml:space="preserve">target</w:t>
+      </w:r>
+      <w:r>
+        <w:rPr>
+          <w:rStyle w:val="NormalTok"/>
+        </w:rPr>
+        <w:t xml:space="preserve"> = sample</w:t>
+      </w:r>
+      <w:r>
+        <w:rPr>
+          <w:rStyle w:val="ErrorTok"/>
+        </w:rPr>
+        <w:t xml:space="preserve">(</w:t>
+      </w:r>
+      <w:r>
+        <w:rPr>
+          <w:rStyle w:val="ExtensionTok"/>
+        </w:rPr>
+        <w:t xml:space="preserve">p1.genomes,</w:t>
+      </w:r>
+      <w:r>
+        <w:rPr>
+          <w:rStyle w:val="NormalTok"/>
+        </w:rPr>
+        <w:t xml:space="preserve"> initial_freq</w:t>
+      </w:r>
+      <w:r>
+        <w:rPr>
+          <w:rStyle w:val="KeywordTok"/>
+        </w:rPr>
+        <w:t xml:space="preserve">);</w:t>
+      </w:r>
+      <w:r>
+        <w:rPr>
+          <w:rStyle w:val="NormalTok"/>
+        </w:rPr>
+        <w:t xml:space="preserve">  </w:t>
+      </w:r>
+      <w:r>
+        <w:rPr>
+          <w:rStyle w:val="ExtensionTok"/>
+        </w:rPr>
+        <w:t xml:space="preserve">//</w:t>
+      </w:r>
+      <w:r>
+        <w:rPr>
+          <w:rStyle w:val="NormalTok"/>
+        </w:rPr>
+        <w:t xml:space="preserve"> Randomly sample 5% of chromosomes</w:t>
+      </w:r>
+      <w:r>
+        <w:br/>
+      </w:r>
+      <w:r>
+        <w:rPr>
+          <w:rStyle w:val="NormalTok"/>
+        </w:rPr>
+        <w:t xml:space="preserve">    </w:t>
+      </w:r>
+      <w:r>
+        <w:rPr>
+          <w:rStyle w:val="ExtensionTok"/>
+        </w:rPr>
+        <w:t xml:space="preserve">target.addNewDrawnMutation</w:t>
+      </w:r>
+      <w:r>
+        <w:rPr>
+          <w:rStyle w:val="ErrorTok"/>
+        </w:rPr>
+        <w:t xml:space="preserve">(</w:t>
+      </w:r>
+      <w:r>
+        <w:rPr>
+          <w:rStyle w:val="ExtensionTok"/>
+        </w:rPr>
+        <w:t xml:space="preserve">m2,</w:t>
+      </w:r>
+      <w:r>
+        <w:rPr>
+          <w:rStyle w:val="NormalTok"/>
+        </w:rPr>
+        <w:t xml:space="preserve"> 1000</w:t>
+      </w:r>
+      <w:r>
+        <w:rPr>
+          <w:rStyle w:val="KeywordTok"/>
+        </w:rPr>
+        <w:t xml:space="preserve">);</w:t>
+      </w:r>
+      <w:r>
+        <w:rPr>
+          <w:rStyle w:val="NormalTok"/>
+        </w:rPr>
+        <w:t xml:space="preserve">   </w:t>
+      </w:r>
+      <w:r>
+        <w:rPr>
+          <w:rStyle w:val="ExtensionTok"/>
+        </w:rPr>
+        <w:t xml:space="preserve">//</w:t>
+      </w:r>
+      <w:r>
+        <w:rPr>
+          <w:rStyle w:val="NormalTok"/>
+        </w:rPr>
+        <w:t xml:space="preserve"> Add new mutation</w:t>
+      </w:r>
+      <w:r>
+        <w:br/>
+      </w:r>
+      <w:r>
+        <w:rPr>
+          <w:rStyle w:val="KeywordTok"/>
+        </w:rPr>
+        <w:t xml:space="preserve">}</w:t>
+      </w:r>
+      <w:r>
+        <w:br/>
+      </w:r>
+      <w:r>
+        <w:br/>
+      </w:r>
+      <w:r>
+        <w:rPr>
+          <w:rStyle w:val="ExtensionTok"/>
+        </w:rPr>
+        <w:t xml:space="preserve">2000</w:t>
+      </w:r>
+      <w:r>
+        <w:rPr>
+          <w:rStyle w:val="NormalTok"/>
+        </w:rPr>
+        <w:t xml:space="preserve"> late</w:t>
+      </w:r>
+      <w:r>
+        <w:rPr>
+          <w:rStyle w:val="ErrorTok"/>
+        </w:rPr>
+        <w:t xml:space="preserve">(</w:t>
+      </w:r>
+      <w:r>
+        <w:rPr>
+          <w:rStyle w:val="KeywordTok"/>
+        </w:rPr>
+        <w:t xml:space="preserve">)</w:t>
+      </w:r>
+      <w:r>
+        <w:rPr>
+          <w:rStyle w:val="NormalTok"/>
+        </w:rPr>
+        <w:t xml:space="preserve"> </w:t>
+      </w:r>
+      <w:r>
+        <w:rPr>
+          <w:rStyle w:val="KeywordTok"/>
+        </w:rPr>
+        <w:t xml:space="preserve">{</w:t>
+      </w:r>
+      <w:r>
+        <w:rPr>
+          <w:rStyle w:val="NormalTok"/>
+        </w:rPr>
+        <w:t xml:space="preserve"> </w:t>
+      </w:r>
+      <w:r>
+        <w:rPr>
+          <w:rStyle w:val="FunctionTok"/>
+        </w:rPr>
+        <w:t xml:space="preserve">sim.outputFixedMutations()</w:t>
+      </w:r>
+      <w:r>
+        <w:rPr>
+          <w:rStyle w:val="KeywordTok"/>
+        </w:rPr>
+        <w:t xml:space="preserve">;</w:t>
+      </w:r>
+      <w:r>
+        <w:rPr>
+          <w:rStyle w:val="NormalTok"/>
+        </w:rPr>
+        <w:t xml:space="preserve"> </w:t>
+      </w:r>
+      <w:r>
+        <w:rPr>
+          <w:rStyle w:val="KeywordTok"/>
+        </w:rPr>
+        <w:t xml:space="preserve">}</w:t>
+      </w:r>
+    </w:p>
+    <w:bookmarkEnd w:id="56"/>
+    <w:bookmarkEnd w:id="57"/>
+    <w:bookmarkEnd w:id="58"/>
+    <w:bookmarkStart w:id="60" w:name="lecture-slides"/>
+    <w:p>
+      <w:pPr>
+        <w:pStyle w:val="Heading1"/>
+      </w:pPr>
+      <w:r>
+        <w:rPr>
+          <w:rStyle w:val="SectionNumber"/>
+        </w:rPr>
+        <w:t xml:space="preserve">4</w:t>
+      </w:r>
+      <w:r>
+        <w:tab/>
+      </w:r>
+      <w:r>
+        <w:t xml:space="preserve">Lecture Slides</w:t>
+      </w:r>
+    </w:p>
+    <w:p>
+      <w:pPr>
+        <w:numPr>
+          <w:ilvl w:val="0"/>
+          <w:numId w:val="1011"/>
+        </w:numPr>
+        <w:pStyle w:val="Compact"/>
+      </w:pPr>
+      <w:hyperlink r:id="rId59">
         <w:r>
           <w:rPr>
             <w:rStyle w:val="Hyperlink"/>
@@ -7602,8 +9626,8 @@
         </w:r>
       </w:hyperlink>
     </w:p>
-    <w:bookmarkEnd w:id="57"/>
-    <w:bookmarkStart w:id="59" w:name="about-the-authors"/>
+    <w:bookmarkEnd w:id="60"/>
+    <w:bookmarkStart w:id="62" w:name="about-the-authors"/>
     <w:p>
       <w:pPr>
         <w:pStyle w:val="Heading1"/>
@@ -7622,7 +9646,7 @@
       <w:r>
         <w:t xml:space="preserve"> </w:t>
       </w:r>
-      <w:hyperlink r:id="rId58">
+      <w:hyperlink r:id="rId61">
         <w:r>
           <w:rPr>
             <w:rStyle w:val="Hyperlink"/>
@@ -7950,7 +9974,7 @@
         <w:rPr>
           <w:rStyle w:val="VerbatimChar"/>
         </w:rPr>
-        <w:t xml:space="preserve">##  date     2023-11-06                  </w:t>
+        <w:t xml:space="preserve">##  date     2023-11-07                  </w:t>
       </w:r>
       <w:r>
         <w:br/>
@@ -8484,8 +10508,8 @@
         <w:t xml:space="preserve">## [2] /usr/local/lib/R/library</w:t>
       </w:r>
     </w:p>
-    <w:bookmarkEnd w:id="59"/>
-    <w:bookmarkStart w:id="60" w:name="references"/>
+    <w:bookmarkEnd w:id="62"/>
+    <w:bookmarkStart w:id="63" w:name="references"/>
     <w:p>
       <w:pPr>
         <w:pStyle w:val="Heading1"/>
@@ -8503,7 +10527,7 @@
         <w:t xml:space="preserve">References</w:t>
       </w:r>
     </w:p>
-    <w:bookmarkEnd w:id="60"/>
+    <w:bookmarkEnd w:id="63"/>
     <w:sectPr/>
   </w:body>
 </w:document>
@@ -8826,6 +10850,39 @@
     <w:abstractNumId w:val="991"/>
   </w:num>
   <w:num w:numId="1009">
+    <w:abstractNumId w:val="99411"/>
+    <w:lvlOverride w:ilvl="0">
+      <w:startOverride w:val="1"/>
+    </w:lvlOverride>
+    <w:lvlOverride w:ilvl="1">
+      <w:startOverride w:val="1"/>
+    </w:lvlOverride>
+    <w:lvlOverride w:ilvl="2">
+      <w:startOverride w:val="1"/>
+    </w:lvlOverride>
+    <w:lvlOverride w:ilvl="3">
+      <w:startOverride w:val="1"/>
+    </w:lvlOverride>
+    <w:lvlOverride w:ilvl="4">
+      <w:startOverride w:val="1"/>
+    </w:lvlOverride>
+    <w:lvlOverride w:ilvl="5">
+      <w:startOverride w:val="1"/>
+    </w:lvlOverride>
+    <w:lvlOverride w:ilvl="6">
+      <w:startOverride w:val="1"/>
+    </w:lvlOverride>
+    <w:lvlOverride w:ilvl="7">
+      <w:startOverride w:val="1"/>
+    </w:lvlOverride>
+    <w:lvlOverride w:ilvl="8">
+      <w:startOverride w:val="1"/>
+    </w:lvlOverride>
+  </w:num>
+  <w:num w:numId="1010">
+    <w:abstractNumId w:val="991"/>
+  </w:num>
+  <w:num w:numId="1011">
     <w:abstractNumId w:val="991"/>
   </w:num>
 </w:numbering>

--- a/docs/SLiM.docx
+++ b/docs/SLiM.docx
@@ -701,7 +701,7 @@
     </w:p>
     <w:bookmarkEnd w:id="27"/>
     <w:bookmarkEnd w:id="28"/>
-    <w:bookmarkStart w:id="58" w:name="slim-guide"/>
+    <w:bookmarkStart w:id="51" w:name="slim-guide"/>
     <w:p>
       <w:pPr>
         <w:pStyle w:val="Heading1"/>
@@ -5504,30 +5504,23 @@
     </w:p>
     <w:bookmarkEnd w:id="49"/>
     <w:bookmarkEnd w:id="50"/>
-    <w:bookmarkStart w:id="54" w:name="storing-information"/>
-    <w:p>
-      <w:pPr>
-        <w:pStyle w:val="Heading2"/>
+    <w:bookmarkEnd w:id="51"/>
+    <w:bookmarkStart w:id="53" w:name="lecture-slides"/>
+    <w:p>
+      <w:pPr>
+        <w:pStyle w:val="Heading1"/>
       </w:pPr>
       <w:r>
         <w:rPr>
           <w:rStyle w:val="SectionNumber"/>
         </w:rPr>
-        <w:t xml:space="preserve">3.7</w:t>
+        <w:t xml:space="preserve">4</w:t>
       </w:r>
       <w:r>
         <w:tab/>
       </w:r>
       <w:r>
-        <w:t xml:space="preserve">Storing Information</w:t>
-      </w:r>
-    </w:p>
-    <w:p>
-      <w:pPr>
-        <w:pStyle w:val="FirstParagraph"/>
-      </w:pPr>
-      <w:r>
-        <w:t xml:space="preserve">In SLiM, we have many different ways of storing information. The optimal way of storing information depends on two questions:</w:t>
+        <w:t xml:space="preserve">Lecture Slides</w:t>
       </w:r>
     </w:p>
     <w:p>
@@ -5538,4086 +5531,7 @@
         </w:numPr>
         <w:pStyle w:val="Compact"/>
       </w:pPr>
-      <w:r>
-        <w:t xml:space="preserve">How long do I need to retain this information?</w:t>
-      </w:r>
-    </w:p>
-    <w:p>
-      <w:pPr>
-        <w:numPr>
-          <w:ilvl w:val="0"/>
-          <w:numId w:val="1008"/>
-        </w:numPr>
-        <w:pStyle w:val="Compact"/>
-      </w:pPr>
-      <w:r>
-        <w:t xml:space="preserve">Will I need to modify this information?</w:t>
-      </w:r>
-    </w:p>
-    <w:bookmarkStart w:id="51" w:name="local-variables"/>
-    <w:p>
-      <w:pPr>
-        <w:pStyle w:val="Heading3"/>
-      </w:pPr>
-      <w:r>
-        <w:rPr>
-          <w:rStyle w:val="SectionNumber"/>
-        </w:rPr>
-        <w:t xml:space="preserve">3.7.1</w:t>
-      </w:r>
-      <w:r>
-        <w:tab/>
-      </w:r>
-      <w:r>
-        <w:t xml:space="preserve">Local variables</w:t>
-      </w:r>
-    </w:p>
-    <w:p>
-      <w:pPr>
-        <w:pStyle w:val="FirstParagraph"/>
-      </w:pPr>
-      <w:r>
-        <w:t xml:space="preserve">Local variables are</w:t>
-      </w:r>
-      <w:r>
-        <w:t xml:space="preserve"> </w:t>
-      </w:r>
-      <w:r>
-        <w:rPr>
-          <w:bCs/>
-          <w:b/>
-        </w:rPr>
-        <w:t xml:space="preserve">temporary</w:t>
-      </w:r>
-      <w:r>
-        <w:t xml:space="preserve"> </w:t>
-      </w:r>
-      <w:r>
-        <w:t xml:space="preserve">and</w:t>
-      </w:r>
-      <w:r>
-        <w:t xml:space="preserve"> </w:t>
-      </w:r>
-      <w:r>
-        <w:rPr>
-          <w:bCs/>
-          <w:b/>
-        </w:rPr>
-        <w:t xml:space="preserve">mutable</w:t>
-      </w:r>
-      <w:r>
-        <w:t xml:space="preserve">. We can define a local variable using the</w:t>
-      </w:r>
-      <w:r>
-        <w:t xml:space="preserve"> </w:t>
-      </w:r>
-      <w:r>
-        <w:rPr>
-          <w:rStyle w:val="VerbatimChar"/>
-        </w:rPr>
-        <w:t xml:space="preserve">=</w:t>
-      </w:r>
-      <w:r>
-        <w:t xml:space="preserve"> </w:t>
-      </w:r>
-      <w:r>
-        <w:t xml:space="preserve">operator. For example, in the following lines, I save the current number of chromosomes in my population to a variable</w:t>
-      </w:r>
-      <w:r>
-        <w:t xml:space="preserve"> </w:t>
-      </w:r>
-      <w:r>
-        <w:rPr>
-          <w:rStyle w:val="VerbatimChar"/>
-        </w:rPr>
-        <w:t xml:space="preserve">nChr</w:t>
-      </w:r>
-      <w:r>
-        <w:t xml:space="preserve"> </w:t>
-      </w:r>
-      <w:r>
-        <w:t xml:space="preserve">and the print it to screen:</w:t>
-      </w:r>
-    </w:p>
-    <w:p>
-      <w:pPr>
-        <w:pStyle w:val="SourceCode"/>
-      </w:pPr>
-      <w:r>
-        <w:rPr>
-          <w:rStyle w:val="ExtensionTok"/>
-        </w:rPr>
-        <w:t xml:space="preserve">400</w:t>
-      </w:r>
-      <w:r>
-        <w:rPr>
-          <w:rStyle w:val="NormalTok"/>
-        </w:rPr>
-        <w:t xml:space="preserve"> late</w:t>
-      </w:r>
-      <w:r>
-        <w:rPr>
-          <w:rStyle w:val="ErrorTok"/>
-        </w:rPr>
-        <w:t xml:space="preserve">(</w:t>
-      </w:r>
-      <w:r>
-        <w:rPr>
-          <w:rStyle w:val="KeywordTok"/>
-        </w:rPr>
-        <w:t xml:space="preserve">){</w:t>
-      </w:r>
-      <w:r>
-        <w:br/>
-      </w:r>
-      <w:r>
-        <w:rPr>
-          <w:rStyle w:val="NormalTok"/>
-        </w:rPr>
-        <w:t xml:space="preserve">    </w:t>
-      </w:r>
-      <w:r>
-        <w:rPr>
-          <w:rStyle w:val="ExtensionTok"/>
-        </w:rPr>
-        <w:t xml:space="preserve">nChr</w:t>
-      </w:r>
-      <w:r>
-        <w:rPr>
-          <w:rStyle w:val="NormalTok"/>
-        </w:rPr>
-        <w:t xml:space="preserve"> = size</w:t>
-      </w:r>
-      <w:r>
-        <w:rPr>
-          <w:rStyle w:val="ErrorTok"/>
-        </w:rPr>
-        <w:t xml:space="preserve">(</w:t>
-      </w:r>
-      <w:r>
-        <w:rPr>
-          <w:rStyle w:val="ExtensionTok"/>
-        </w:rPr>
-        <w:t xml:space="preserve">p1.genomes</w:t>
-      </w:r>
-      <w:r>
-        <w:rPr>
-          <w:rStyle w:val="KeywordTok"/>
-        </w:rPr>
-        <w:t xml:space="preserve">);</w:t>
-      </w:r>
-      <w:r>
-        <w:rPr>
-          <w:rStyle w:val="NormalTok"/>
-        </w:rPr>
-        <w:t xml:space="preserve"> </w:t>
-      </w:r>
-      <w:r>
-        <w:rPr>
-          <w:rStyle w:val="ExtensionTok"/>
-        </w:rPr>
-        <w:t xml:space="preserve">//</w:t>
-      </w:r>
-      <w:r>
-        <w:rPr>
-          <w:rStyle w:val="NormalTok"/>
-        </w:rPr>
-        <w:t xml:space="preserve"> Define number of chromosomes</w:t>
-      </w:r>
-      <w:r>
-        <w:br/>
-      </w:r>
-      <w:r>
-        <w:rPr>
-          <w:rStyle w:val="NormalTok"/>
-        </w:rPr>
-        <w:t xml:space="preserve">    </w:t>
-      </w:r>
-      <w:r>
-        <w:rPr>
-          <w:rStyle w:val="ExtensionTok"/>
-        </w:rPr>
-        <w:t xml:space="preserve">print</w:t>
-      </w:r>
-      <w:r>
-        <w:rPr>
-          <w:rStyle w:val="ErrorTok"/>
-        </w:rPr>
-        <w:t xml:space="preserve">(</w:t>
-      </w:r>
-      <w:r>
-        <w:rPr>
-          <w:rStyle w:val="ExtensionTok"/>
-        </w:rPr>
-        <w:t xml:space="preserve">nChr</w:t>
-      </w:r>
-      <w:r>
-        <w:rPr>
-          <w:rStyle w:val="KeywordTok"/>
-        </w:rPr>
-        <w:t xml:space="preserve">);</w:t>
-      </w:r>
-      <w:r>
-        <w:rPr>
-          <w:rStyle w:val="NormalTok"/>
-        </w:rPr>
-        <w:t xml:space="preserve"> </w:t>
-      </w:r>
-      <w:r>
-        <w:br/>
-      </w:r>
-      <w:r>
-        <w:rPr>
-          <w:rStyle w:val="KeywordTok"/>
-        </w:rPr>
-        <w:t xml:space="preserve">}</w:t>
-      </w:r>
-    </w:p>
-    <w:p>
-      <w:pPr>
-        <w:pStyle w:val="FirstParagraph"/>
-      </w:pPr>
-      <w:r>
-        <w:t xml:space="preserve">We can redfine a local variable using the</w:t>
-      </w:r>
-      <w:r>
-        <w:t xml:space="preserve"> </w:t>
-      </w:r>
-      <w:r>
-        <w:rPr>
-          <w:rStyle w:val="VerbatimChar"/>
-        </w:rPr>
-        <w:t xml:space="preserve">=</w:t>
-      </w:r>
-      <w:r>
-        <w:t xml:space="preserve"> </w:t>
-      </w:r>
-      <w:r>
-        <w:t xml:space="preserve">operator. For example, here we refined</w:t>
-      </w:r>
-      <w:r>
-        <w:t xml:space="preserve"> </w:t>
-      </w:r>
-      <w:r>
-        <w:rPr>
-          <w:rStyle w:val="VerbatimChar"/>
-        </w:rPr>
-        <w:t xml:space="preserve">nChr</w:t>
-      </w:r>
-      <w:r>
-        <w:t xml:space="preserve"> </w:t>
-      </w:r>
-      <w:r>
-        <w:t xml:space="preserve">to be 3 times</w:t>
-      </w:r>
-      <w:r>
-        <w:t xml:space="preserve"> </w:t>
-      </w:r>
-      <w:r>
-        <w:rPr>
-          <w:rStyle w:val="VerbatimChar"/>
-        </w:rPr>
-        <w:t xml:space="preserve">nChr</w:t>
-      </w:r>
-      <w:r>
-        <w:t xml:space="preserve">:</w:t>
-      </w:r>
-    </w:p>
-    <w:p>
-      <w:pPr>
-        <w:pStyle w:val="SourceCode"/>
-      </w:pPr>
-      <w:r>
-        <w:rPr>
-          <w:rStyle w:val="ExtensionTok"/>
-        </w:rPr>
-        <w:t xml:space="preserve">400</w:t>
-      </w:r>
-      <w:r>
-        <w:rPr>
-          <w:rStyle w:val="NormalTok"/>
-        </w:rPr>
-        <w:t xml:space="preserve"> late</w:t>
-      </w:r>
-      <w:r>
-        <w:rPr>
-          <w:rStyle w:val="ErrorTok"/>
-        </w:rPr>
-        <w:t xml:space="preserve">(</w:t>
-      </w:r>
-      <w:r>
-        <w:rPr>
-          <w:rStyle w:val="KeywordTok"/>
-        </w:rPr>
-        <w:t xml:space="preserve">){</w:t>
-      </w:r>
-      <w:r>
-        <w:br/>
-      </w:r>
-      <w:r>
-        <w:rPr>
-          <w:rStyle w:val="NormalTok"/>
-        </w:rPr>
-        <w:t xml:space="preserve">    </w:t>
-      </w:r>
-      <w:r>
-        <w:rPr>
-          <w:rStyle w:val="ExtensionTok"/>
-        </w:rPr>
-        <w:t xml:space="preserve">nChr</w:t>
-      </w:r>
-      <w:r>
-        <w:rPr>
-          <w:rStyle w:val="NormalTok"/>
-        </w:rPr>
-        <w:t xml:space="preserve"> = size</w:t>
-      </w:r>
-      <w:r>
-        <w:rPr>
-          <w:rStyle w:val="ErrorTok"/>
-        </w:rPr>
-        <w:t xml:space="preserve">(</w:t>
-      </w:r>
-      <w:r>
-        <w:rPr>
-          <w:rStyle w:val="ExtensionTok"/>
-        </w:rPr>
-        <w:t xml:space="preserve">p1.genomes</w:t>
-      </w:r>
-      <w:r>
-        <w:rPr>
-          <w:rStyle w:val="KeywordTok"/>
-        </w:rPr>
-        <w:t xml:space="preserve">);</w:t>
-      </w:r>
-      <w:r>
-        <w:rPr>
-          <w:rStyle w:val="NormalTok"/>
-        </w:rPr>
-        <w:t xml:space="preserve"> </w:t>
-      </w:r>
-      <w:r>
-        <w:rPr>
-          <w:rStyle w:val="ExtensionTok"/>
-        </w:rPr>
-        <w:t xml:space="preserve">//</w:t>
-      </w:r>
-      <w:r>
-        <w:rPr>
-          <w:rStyle w:val="NormalTok"/>
-        </w:rPr>
-        <w:t xml:space="preserve"> Define number of chromosomes</w:t>
-      </w:r>
-      <w:r>
-        <w:br/>
-      </w:r>
-      <w:r>
-        <w:rPr>
-          <w:rStyle w:val="NormalTok"/>
-        </w:rPr>
-        <w:t xml:space="preserve">    </w:t>
-      </w:r>
-      <w:r>
-        <w:rPr>
-          <w:rStyle w:val="ExtensionTok"/>
-        </w:rPr>
-        <w:t xml:space="preserve">nChr</w:t>
-      </w:r>
-      <w:r>
-        <w:rPr>
-          <w:rStyle w:val="NormalTok"/>
-        </w:rPr>
-        <w:t xml:space="preserve"> = nChr </w:t>
-      </w:r>
-      <w:r>
-        <w:rPr>
-          <w:rStyle w:val="PreprocessorTok"/>
-        </w:rPr>
-        <w:t xml:space="preserve">*</w:t>
-      </w:r>
-      <w:r>
-        <w:rPr>
-          <w:rStyle w:val="NormalTok"/>
-        </w:rPr>
-        <w:t xml:space="preserve"> 3</w:t>
-      </w:r>
-      <w:r>
-        <w:rPr>
-          <w:rStyle w:val="KeywordTok"/>
-        </w:rPr>
-        <w:t xml:space="preserve">;</w:t>
-      </w:r>
-      <w:r>
-        <w:rPr>
-          <w:rStyle w:val="NormalTok"/>
-        </w:rPr>
-        <w:t xml:space="preserve"> </w:t>
-      </w:r>
-      <w:r>
-        <w:rPr>
-          <w:rStyle w:val="ExtensionTok"/>
-        </w:rPr>
-        <w:t xml:space="preserve">//</w:t>
-      </w:r>
-      <w:r>
-        <w:rPr>
-          <w:rStyle w:val="NormalTok"/>
-        </w:rPr>
-        <w:t xml:space="preserve"> Multiply by 3 and store value </w:t>
-      </w:r>
-      <w:r>
-        <w:br/>
-      </w:r>
-      <w:r>
-        <w:rPr>
-          <w:rStyle w:val="NormalTok"/>
-        </w:rPr>
-        <w:t xml:space="preserve">    </w:t>
-      </w:r>
-      <w:r>
-        <w:rPr>
-          <w:rStyle w:val="ExtensionTok"/>
-        </w:rPr>
-        <w:t xml:space="preserve">print</w:t>
-      </w:r>
-      <w:r>
-        <w:rPr>
-          <w:rStyle w:val="ErrorTok"/>
-        </w:rPr>
-        <w:t xml:space="preserve">(</w:t>
-      </w:r>
-      <w:r>
-        <w:rPr>
-          <w:rStyle w:val="ExtensionTok"/>
-        </w:rPr>
-        <w:t xml:space="preserve">nChr</w:t>
-      </w:r>
-      <w:r>
-        <w:rPr>
-          <w:rStyle w:val="KeywordTok"/>
-        </w:rPr>
-        <w:t xml:space="preserve">);</w:t>
-      </w:r>
-      <w:r>
-        <w:rPr>
-          <w:rStyle w:val="NormalTok"/>
-        </w:rPr>
-        <w:t xml:space="preserve"> </w:t>
-      </w:r>
-      <w:r>
-        <w:br/>
-      </w:r>
-      <w:r>
-        <w:rPr>
-          <w:rStyle w:val="KeywordTok"/>
-        </w:rPr>
-        <w:t xml:space="preserve">}</w:t>
-      </w:r>
-    </w:p>
-    <w:p>
-      <w:pPr>
-        <w:pStyle w:val="FirstParagraph"/>
-      </w:pPr>
-      <w:r>
-        <w:t xml:space="preserve">One key feature of local variables is that once you leave the event your are in,</w:t>
-      </w:r>
-      <w:r>
-        <w:t xml:space="preserve"> </w:t>
-      </w:r>
-      <w:r>
-        <w:rPr>
-          <w:bCs/>
-          <w:b/>
-        </w:rPr>
-        <w:t xml:space="preserve">local variables are removed from memory</w:t>
-      </w:r>
-      <w:r>
-        <w:t xml:space="preserve">. (Recall that an event is considered anything surrounded by curly braces</w:t>
-      </w:r>
-      <w:r>
-        <w:t xml:space="preserve"> </w:t>
-      </w:r>
-      <w:r>
-        <w:rPr>
-          <w:rStyle w:val="VerbatimChar"/>
-        </w:rPr>
-        <w:t xml:space="preserve">{}</w:t>
-      </w:r>
-      <w:r>
-        <w:t xml:space="preserve">). Consider the following example:</w:t>
-      </w:r>
-    </w:p>
-    <w:p>
-      <w:pPr>
-        <w:pStyle w:val="SourceCode"/>
-      </w:pPr>
-      <w:r>
-        <w:rPr>
-          <w:rStyle w:val="ExtensionTok"/>
-        </w:rPr>
-        <w:t xml:space="preserve">400</w:t>
-      </w:r>
-      <w:r>
-        <w:rPr>
-          <w:rStyle w:val="NormalTok"/>
-        </w:rPr>
-        <w:t xml:space="preserve"> late</w:t>
-      </w:r>
-      <w:r>
-        <w:rPr>
-          <w:rStyle w:val="ErrorTok"/>
-        </w:rPr>
-        <w:t xml:space="preserve">(</w:t>
-      </w:r>
-      <w:r>
-        <w:rPr>
-          <w:rStyle w:val="KeywordTok"/>
-        </w:rPr>
-        <w:t xml:space="preserve">){</w:t>
-      </w:r>
-      <w:r>
-        <w:br/>
-      </w:r>
-      <w:r>
-        <w:rPr>
-          <w:rStyle w:val="NormalTok"/>
-        </w:rPr>
-        <w:t xml:space="preserve">    </w:t>
-      </w:r>
-      <w:r>
-        <w:rPr>
-          <w:rStyle w:val="ExtensionTok"/>
-        </w:rPr>
-        <w:t xml:space="preserve">nChr</w:t>
-      </w:r>
-      <w:r>
-        <w:rPr>
-          <w:rStyle w:val="NormalTok"/>
-        </w:rPr>
-        <w:t xml:space="preserve"> = size</w:t>
-      </w:r>
-      <w:r>
-        <w:rPr>
-          <w:rStyle w:val="ErrorTok"/>
-        </w:rPr>
-        <w:t xml:space="preserve">(</w:t>
-      </w:r>
-      <w:r>
-        <w:rPr>
-          <w:rStyle w:val="ExtensionTok"/>
-        </w:rPr>
-        <w:t xml:space="preserve">p1.genomes</w:t>
-      </w:r>
-      <w:r>
-        <w:rPr>
-          <w:rStyle w:val="KeywordTok"/>
-        </w:rPr>
-        <w:t xml:space="preserve">);</w:t>
-      </w:r>
-      <w:r>
-        <w:rPr>
-          <w:rStyle w:val="NormalTok"/>
-        </w:rPr>
-        <w:t xml:space="preserve"> </w:t>
-      </w:r>
-      <w:r>
-        <w:rPr>
-          <w:rStyle w:val="ExtensionTok"/>
-        </w:rPr>
-        <w:t xml:space="preserve">//</w:t>
-      </w:r>
-      <w:r>
-        <w:rPr>
-          <w:rStyle w:val="NormalTok"/>
-        </w:rPr>
-        <w:t xml:space="preserve"> Define number of chromosomes</w:t>
-      </w:r>
-      <w:r>
-        <w:br/>
-      </w:r>
-      <w:r>
-        <w:rPr>
-          <w:rStyle w:val="NormalTok"/>
-        </w:rPr>
-        <w:t xml:space="preserve">    </w:t>
-      </w:r>
-      <w:r>
-        <w:rPr>
-          <w:rStyle w:val="ExtensionTok"/>
-        </w:rPr>
-        <w:t xml:space="preserve">nChr</w:t>
-      </w:r>
-      <w:r>
-        <w:rPr>
-          <w:rStyle w:val="NormalTok"/>
-        </w:rPr>
-        <w:t xml:space="preserve"> = nChr </w:t>
-      </w:r>
-      <w:r>
-        <w:rPr>
-          <w:rStyle w:val="PreprocessorTok"/>
-        </w:rPr>
-        <w:t xml:space="preserve">*</w:t>
-      </w:r>
-      <w:r>
-        <w:rPr>
-          <w:rStyle w:val="NormalTok"/>
-        </w:rPr>
-        <w:t xml:space="preserve"> 3</w:t>
-      </w:r>
-      <w:r>
-        <w:rPr>
-          <w:rStyle w:val="KeywordTok"/>
-        </w:rPr>
-        <w:t xml:space="preserve">;</w:t>
-      </w:r>
-      <w:r>
-        <w:rPr>
-          <w:rStyle w:val="NormalTok"/>
-        </w:rPr>
-        <w:t xml:space="preserve"> </w:t>
-      </w:r>
-      <w:r>
-        <w:rPr>
-          <w:rStyle w:val="ExtensionTok"/>
-        </w:rPr>
-        <w:t xml:space="preserve">//</w:t>
-      </w:r>
-      <w:r>
-        <w:rPr>
-          <w:rStyle w:val="NormalTok"/>
-        </w:rPr>
-        <w:t xml:space="preserve"> Multiply by 3 and store value </w:t>
-      </w:r>
-      <w:r>
-        <w:br/>
-      </w:r>
-      <w:r>
-        <w:rPr>
-          <w:rStyle w:val="KeywordTok"/>
-        </w:rPr>
-        <w:t xml:space="preserve">}</w:t>
-      </w:r>
-      <w:r>
-        <w:br/>
-      </w:r>
-      <w:r>
-        <w:br/>
-      </w:r>
-      <w:r>
-        <w:rPr>
-          <w:rStyle w:val="ExtensionTok"/>
-        </w:rPr>
-        <w:t xml:space="preserve">400</w:t>
-      </w:r>
-      <w:r>
-        <w:rPr>
-          <w:rStyle w:val="NormalTok"/>
-        </w:rPr>
-        <w:t xml:space="preserve"> late</w:t>
-      </w:r>
-      <w:r>
-        <w:rPr>
-          <w:rStyle w:val="ErrorTok"/>
-        </w:rPr>
-        <w:t xml:space="preserve">(</w:t>
-      </w:r>
-      <w:r>
-        <w:rPr>
-          <w:rStyle w:val="KeywordTok"/>
-        </w:rPr>
-        <w:t xml:space="preserve">)</w:t>
-      </w:r>
-      <w:r>
-        <w:rPr>
-          <w:rStyle w:val="NormalTok"/>
-        </w:rPr>
-        <w:t xml:space="preserve"> </w:t>
-      </w:r>
-      <w:r>
-        <w:rPr>
-          <w:rStyle w:val="KeywordTok"/>
-        </w:rPr>
-        <w:t xml:space="preserve">{</w:t>
-      </w:r>
-      <w:r>
-        <w:br/>
-      </w:r>
-      <w:r>
-        <w:rPr>
-          <w:rStyle w:val="NormalTok"/>
-        </w:rPr>
-        <w:t xml:space="preserve">  </w:t>
-      </w:r>
-      <w:r>
-        <w:rPr>
-          <w:rStyle w:val="ExtensionTok"/>
-        </w:rPr>
-        <w:t xml:space="preserve">print</w:t>
-      </w:r>
-      <w:r>
-        <w:rPr>
-          <w:rStyle w:val="ErrorTok"/>
-        </w:rPr>
-        <w:t xml:space="preserve">(</w:t>
-      </w:r>
-      <w:r>
-        <w:rPr>
-          <w:rStyle w:val="ExtensionTok"/>
-        </w:rPr>
-        <w:t xml:space="preserve">nChr</w:t>
-      </w:r>
-      <w:r>
-        <w:rPr>
-          <w:rStyle w:val="KeywordTok"/>
-        </w:rPr>
-        <w:t xml:space="preserve">);</w:t>
-      </w:r>
-      <w:r>
-        <w:rPr>
-          <w:rStyle w:val="NormalTok"/>
-        </w:rPr>
-        <w:t xml:space="preserve"> </w:t>
-      </w:r>
-      <w:r>
-        <w:rPr>
-          <w:rStyle w:val="ExtensionTok"/>
-        </w:rPr>
-        <w:t xml:space="preserve">//</w:t>
-      </w:r>
-      <w:r>
-        <w:rPr>
-          <w:rStyle w:val="NormalTok"/>
-        </w:rPr>
-        <w:t xml:space="preserve"> This will cause an error </w:t>
-      </w:r>
-      <w:r>
-        <w:br/>
-      </w:r>
-      <w:r>
-        <w:rPr>
-          <w:rStyle w:val="KeywordTok"/>
-        </w:rPr>
-        <w:t xml:space="preserve">}</w:t>
-      </w:r>
-    </w:p>
-    <w:p>
-      <w:pPr>
-        <w:pStyle w:val="FirstParagraph"/>
-      </w:pPr>
-      <w:r>
-        <w:t xml:space="preserve">Running the above code will generate an error. In the first</w:t>
-      </w:r>
-      <w:r>
-        <w:t xml:space="preserve"> </w:t>
-      </w:r>
-      <w:r>
-        <w:rPr>
-          <w:rStyle w:val="VerbatimChar"/>
-        </w:rPr>
-        <w:t xml:space="preserve">400 late()</w:t>
-      </w:r>
-      <w:r>
-        <w:t xml:space="preserve"> </w:t>
-      </w:r>
-      <w:r>
-        <w:t xml:space="preserve">event we define</w:t>
-      </w:r>
-      <w:r>
-        <w:t xml:space="preserve"> </w:t>
-      </w:r>
-      <w:r>
-        <w:rPr>
-          <w:rStyle w:val="VerbatimChar"/>
-        </w:rPr>
-        <w:t xml:space="preserve">nChr</w:t>
-      </w:r>
-      <w:r>
-        <w:t xml:space="preserve"> </w:t>
-      </w:r>
-      <w:r>
-        <w:t xml:space="preserve">and update it’s value to be 3 times itself. In the second</w:t>
-      </w:r>
-      <w:r>
-        <w:t xml:space="preserve"> </w:t>
-      </w:r>
-      <w:r>
-        <w:rPr>
-          <w:rStyle w:val="VerbatimChar"/>
-        </w:rPr>
-        <w:t xml:space="preserve">400 late()</w:t>
-      </w:r>
-      <w:r>
-        <w:t xml:space="preserve"> </w:t>
-      </w:r>
-      <w:r>
-        <w:t xml:space="preserve">event, we try to print</w:t>
-      </w:r>
-      <w:r>
-        <w:t xml:space="preserve"> </w:t>
-      </w:r>
-      <w:r>
-        <w:rPr>
-          <w:rStyle w:val="VerbatimChar"/>
-        </w:rPr>
-        <w:t xml:space="preserve">nChr</w:t>
-      </w:r>
-      <w:r>
-        <w:t xml:space="preserve">, but after the first event was run,</w:t>
-      </w:r>
-      <w:r>
-        <w:t xml:space="preserve"> </w:t>
-      </w:r>
-      <w:r>
-        <w:rPr>
-          <w:rStyle w:val="VerbatimChar"/>
-        </w:rPr>
-        <w:t xml:space="preserve">nChr</w:t>
-      </w:r>
-      <w:r>
-        <w:t xml:space="preserve"> </w:t>
-      </w:r>
-      <w:r>
-        <w:t xml:space="preserve">was deleted and no longer exists. This therefore causes an error. Having</w:t>
-      </w:r>
-      <w:r>
-        <w:t xml:space="preserve"> </w:t>
-      </w:r>
-      <w:r>
-        <w:rPr>
-          <w:rStyle w:val="VerbatimChar"/>
-        </w:rPr>
-        <w:t xml:space="preserve">=</w:t>
-      </w:r>
-      <w:r>
-        <w:t xml:space="preserve"> </w:t>
-      </w:r>
-      <w:r>
-        <w:t xml:space="preserve">define local variables is a somewhat quirky, SLiM-specific behavior.</w:t>
-      </w:r>
-    </w:p>
-    <w:bookmarkEnd w:id="51"/>
-    <w:bookmarkStart w:id="52" w:name="constants"/>
-    <w:p>
-      <w:pPr>
-        <w:pStyle w:val="Heading3"/>
-      </w:pPr>
-      <w:r>
-        <w:rPr>
-          <w:rStyle w:val="SectionNumber"/>
-        </w:rPr>
-        <w:t xml:space="preserve">3.7.2</w:t>
-      </w:r>
-      <w:r>
-        <w:tab/>
-      </w:r>
-      <w:r>
-        <w:t xml:space="preserve">Constants</w:t>
-      </w:r>
-    </w:p>
-    <w:p>
-      <w:pPr>
-        <w:pStyle w:val="FirstParagraph"/>
-      </w:pPr>
-      <w:r>
-        <w:t xml:space="preserve">Constants are</w:t>
-      </w:r>
-      <w:r>
-        <w:t xml:space="preserve"> </w:t>
-      </w:r>
-      <w:r>
-        <w:rPr>
-          <w:bCs/>
-          <w:b/>
-        </w:rPr>
-        <w:t xml:space="preserve">permanent</w:t>
-      </w:r>
-      <w:r>
-        <w:t xml:space="preserve"> </w:t>
-      </w:r>
-      <w:r>
-        <w:t xml:space="preserve">and</w:t>
-      </w:r>
-      <w:r>
-        <w:t xml:space="preserve"> </w:t>
-      </w:r>
-      <w:r>
-        <w:rPr>
-          <w:bCs/>
-          <w:b/>
-        </w:rPr>
-        <w:t xml:space="preserve">immutable</w:t>
-      </w:r>
-      <w:r>
-        <w:t xml:space="preserve">. Once a constant is defined, it will remain in memory for the remainder of the simulation, but we will not be able to change its value. We can create constants using the</w:t>
-      </w:r>
-      <w:r>
-        <w:t xml:space="preserve"> </w:t>
-      </w:r>
-      <w:r>
-        <w:rPr>
-          <w:rStyle w:val="VerbatimChar"/>
-        </w:rPr>
-        <w:t xml:space="preserve">defineConstant()</w:t>
-      </w:r>
-      <w:r>
-        <w:t xml:space="preserve"> </w:t>
-      </w:r>
-      <w:r>
-        <w:t xml:space="preserve">function. This function takes two arguments - the name of our constant, and it’s value.</w:t>
-      </w:r>
-    </w:p>
-    <w:p>
-      <w:pPr>
-        <w:pStyle w:val="BodyText"/>
-      </w:pPr>
-      <w:r>
-        <w:t xml:space="preserve">For example imagine, that we are running multiple iterations of a simulation, and we want to keep track of the trial number. A constant is a good data type to use here, because the trial number will not change within a simulation.</w:t>
-      </w:r>
-    </w:p>
-    <w:p>
-      <w:pPr>
-        <w:pStyle w:val="SourceCode"/>
-      </w:pPr>
-      <w:r>
-        <w:rPr>
-          <w:rStyle w:val="ExtensionTok"/>
-        </w:rPr>
-        <w:t xml:space="preserve">1</w:t>
-      </w:r>
-      <w:r>
-        <w:rPr>
-          <w:rStyle w:val="NormalTok"/>
-        </w:rPr>
-        <w:t xml:space="preserve"> early</w:t>
-      </w:r>
-      <w:r>
-        <w:rPr>
-          <w:rStyle w:val="ErrorTok"/>
-        </w:rPr>
-        <w:t xml:space="preserve">(</w:t>
-      </w:r>
-      <w:r>
-        <w:rPr>
-          <w:rStyle w:val="KeywordTok"/>
-        </w:rPr>
-        <w:t xml:space="preserve">){</w:t>
-      </w:r>
-      <w:r>
-        <w:br/>
-      </w:r>
-      <w:r>
-        <w:rPr>
-          <w:rStyle w:val="NormalTok"/>
-        </w:rPr>
-        <w:t xml:space="preserve">    </w:t>
-      </w:r>
-      <w:r>
-        <w:rPr>
-          <w:rStyle w:val="ExtensionTok"/>
-        </w:rPr>
-        <w:t xml:space="preserve">defineConstant</w:t>
-      </w:r>
-      <w:r>
-        <w:rPr>
-          <w:rStyle w:val="ErrorTok"/>
-        </w:rPr>
-        <w:t xml:space="preserve">(</w:t>
-      </w:r>
-      <w:r>
-        <w:rPr>
-          <w:rStyle w:val="StringTok"/>
-        </w:rPr>
-        <w:t xml:space="preserve">'trialNumber'</w:t>
-      </w:r>
-      <w:r>
-        <w:rPr>
-          <w:rStyle w:val="ExtensionTok"/>
-        </w:rPr>
-        <w:t xml:space="preserve">,</w:t>
-      </w:r>
-      <w:r>
-        <w:rPr>
-          <w:rStyle w:val="NormalTok"/>
-        </w:rPr>
-        <w:t xml:space="preserve"> 4</w:t>
-      </w:r>
-      <w:r>
-        <w:rPr>
-          <w:rStyle w:val="KeywordTok"/>
-        </w:rPr>
-        <w:t xml:space="preserve">);</w:t>
-      </w:r>
-      <w:r>
-        <w:br/>
-      </w:r>
-      <w:r>
-        <w:rPr>
-          <w:rStyle w:val="KeywordTok"/>
-        </w:rPr>
-        <w:t xml:space="preserve">}</w:t>
-      </w:r>
-      <w:r>
-        <w:br/>
-      </w:r>
-      <w:r>
-        <w:br/>
-      </w:r>
-      <w:r>
-        <w:rPr>
-          <w:rStyle w:val="ExtensionTok"/>
-        </w:rPr>
-        <w:t xml:space="preserve">1</w:t>
-      </w:r>
-      <w:r>
-        <w:rPr>
-          <w:rStyle w:val="NormalTok"/>
-        </w:rPr>
-        <w:t xml:space="preserve"> early</w:t>
-      </w:r>
-      <w:r>
-        <w:rPr>
-          <w:rStyle w:val="ErrorTok"/>
-        </w:rPr>
-        <w:t xml:space="preserve">(</w:t>
-      </w:r>
-      <w:r>
-        <w:rPr>
-          <w:rStyle w:val="KeywordTok"/>
-        </w:rPr>
-        <w:t xml:space="preserve">){</w:t>
-      </w:r>
-      <w:r>
-        <w:br/>
-      </w:r>
-      <w:r>
-        <w:rPr>
-          <w:rStyle w:val="NormalTok"/>
-        </w:rPr>
-        <w:t xml:space="preserve">    </w:t>
-      </w:r>
-      <w:r>
-        <w:rPr>
-          <w:rStyle w:val="ExtensionTok"/>
-        </w:rPr>
-        <w:t xml:space="preserve">print</w:t>
-      </w:r>
-      <w:r>
-        <w:rPr>
-          <w:rStyle w:val="ErrorTok"/>
-        </w:rPr>
-        <w:t xml:space="preserve">(</w:t>
-      </w:r>
-      <w:r>
-        <w:rPr>
-          <w:rStyle w:val="ExtensionTok"/>
-        </w:rPr>
-        <w:t xml:space="preserve">trialNumber</w:t>
-      </w:r>
-      <w:r>
-        <w:rPr>
-          <w:rStyle w:val="KeywordTok"/>
-        </w:rPr>
-        <w:t xml:space="preserve">);</w:t>
-      </w:r>
-      <w:r>
-        <w:br/>
-      </w:r>
-      <w:r>
-        <w:rPr>
-          <w:rStyle w:val="KeywordTok"/>
-        </w:rPr>
-        <w:t xml:space="preserve">}</w:t>
-      </w:r>
-    </w:p>
-    <w:p>
-      <w:pPr>
-        <w:pStyle w:val="FirstParagraph"/>
-      </w:pPr>
-      <w:r>
-        <w:t xml:space="preserve">This works! A constant is saved for the entirety of your simulation, beyond the current event.</w:t>
-      </w:r>
-    </w:p>
-    <w:p>
-      <w:pPr>
-        <w:pStyle w:val="BodyText"/>
-      </w:pPr>
-      <w:r>
-        <w:t xml:space="preserve">Note that we</w:t>
-      </w:r>
-      <w:r>
-        <w:t xml:space="preserve"> </w:t>
-      </w:r>
-      <w:r>
-        <w:rPr>
-          <w:bCs/>
-          <w:b/>
-        </w:rPr>
-        <w:t xml:space="preserve">can not</w:t>
-      </w:r>
-      <w:r>
-        <w:t xml:space="preserve"> </w:t>
-      </w:r>
-      <w:r>
-        <w:t xml:space="preserve">modify the value of a constant. The following results in an error:</w:t>
-      </w:r>
-    </w:p>
-    <w:p>
-      <w:pPr>
-        <w:pStyle w:val="SourceCode"/>
-      </w:pPr>
-      <w:r>
-        <w:rPr>
-          <w:rStyle w:val="ExtensionTok"/>
-        </w:rPr>
-        <w:t xml:space="preserve">1</w:t>
-      </w:r>
-      <w:r>
-        <w:rPr>
-          <w:rStyle w:val="NormalTok"/>
-        </w:rPr>
-        <w:t xml:space="preserve"> early</w:t>
-      </w:r>
-      <w:r>
-        <w:rPr>
-          <w:rStyle w:val="ErrorTok"/>
-        </w:rPr>
-        <w:t xml:space="preserve">(</w:t>
-      </w:r>
-      <w:r>
-        <w:rPr>
-          <w:rStyle w:val="KeywordTok"/>
-        </w:rPr>
-        <w:t xml:space="preserve">){</w:t>
-      </w:r>
-      <w:r>
-        <w:br/>
-      </w:r>
-      <w:r>
-        <w:rPr>
-          <w:rStyle w:val="NormalTok"/>
-        </w:rPr>
-        <w:t xml:space="preserve">    </w:t>
-      </w:r>
-      <w:r>
-        <w:rPr>
-          <w:rStyle w:val="ExtensionTok"/>
-        </w:rPr>
-        <w:t xml:space="preserve">defineConstant</w:t>
-      </w:r>
-      <w:r>
-        <w:rPr>
-          <w:rStyle w:val="ErrorTok"/>
-        </w:rPr>
-        <w:t xml:space="preserve">(</w:t>
-      </w:r>
-      <w:r>
-        <w:rPr>
-          <w:rStyle w:val="StringTok"/>
-        </w:rPr>
-        <w:t xml:space="preserve">'trialNumber'</w:t>
-      </w:r>
-      <w:r>
-        <w:rPr>
-          <w:rStyle w:val="ExtensionTok"/>
-        </w:rPr>
-        <w:t xml:space="preserve">,</w:t>
-      </w:r>
-      <w:r>
-        <w:rPr>
-          <w:rStyle w:val="NormalTok"/>
-        </w:rPr>
-        <w:t xml:space="preserve"> 4</w:t>
-      </w:r>
-      <w:r>
-        <w:rPr>
-          <w:rStyle w:val="KeywordTok"/>
-        </w:rPr>
-        <w:t xml:space="preserve">);</w:t>
-      </w:r>
-      <w:r>
-        <w:br/>
-      </w:r>
-      <w:r>
-        <w:rPr>
-          <w:rStyle w:val="NormalTok"/>
-        </w:rPr>
-        <w:t xml:space="preserve">    </w:t>
-      </w:r>
-      <w:r>
-        <w:rPr>
-          <w:rStyle w:val="ExtensionTok"/>
-        </w:rPr>
-        <w:t xml:space="preserve">trialNumber</w:t>
-      </w:r>
-      <w:r>
-        <w:rPr>
-          <w:rStyle w:val="NormalTok"/>
-        </w:rPr>
-        <w:t xml:space="preserve"> = trialNumber + 1</w:t>
-      </w:r>
-      <w:r>
-        <w:rPr>
-          <w:rStyle w:val="KeywordTok"/>
-        </w:rPr>
-        <w:t xml:space="preserve">;</w:t>
-      </w:r>
-      <w:r>
-        <w:br/>
-      </w:r>
-      <w:r>
-        <w:rPr>
-          <w:rStyle w:val="KeywordTok"/>
-        </w:rPr>
-        <w:t xml:space="preserve">}</w:t>
-      </w:r>
-    </w:p>
-    <w:bookmarkEnd w:id="52"/>
-    <w:bookmarkStart w:id="53" w:name="simulation-values"/>
-    <w:p>
-      <w:pPr>
-        <w:pStyle w:val="Heading3"/>
-      </w:pPr>
-      <w:r>
-        <w:rPr>
-          <w:rStyle w:val="SectionNumber"/>
-        </w:rPr>
-        <w:t xml:space="preserve">3.7.3</w:t>
-      </w:r>
-      <w:r>
-        <w:tab/>
-      </w:r>
-      <w:r>
-        <w:t xml:space="preserve">Simulation Values</w:t>
-      </w:r>
-    </w:p>
-    <w:p>
-      <w:pPr>
-        <w:pStyle w:val="FirstParagraph"/>
-      </w:pPr>
-      <w:r>
-        <w:t xml:space="preserve">After the simulation is initialized, we can use the name</w:t>
-      </w:r>
-      <w:r>
-        <w:t xml:space="preserve"> </w:t>
-      </w:r>
-      <w:r>
-        <w:rPr>
-          <w:rStyle w:val="VerbatimChar"/>
-        </w:rPr>
-        <w:t xml:space="preserve">sim</w:t>
-      </w:r>
-      <w:r>
-        <w:t xml:space="preserve"> </w:t>
-      </w:r>
-      <w:r>
-        <w:t xml:space="preserve">to refer to the entire simulation. We can also attach</w:t>
-      </w:r>
-      <w:r>
-        <w:t xml:space="preserve"> </w:t>
-      </w:r>
-      <w:r>
-        <w:rPr>
-          <w:bCs/>
-          <w:b/>
-        </w:rPr>
-        <w:t xml:space="preserve">values</w:t>
-      </w:r>
-      <w:r>
-        <w:t xml:space="preserve"> </w:t>
-      </w:r>
-      <w:r>
-        <w:t xml:space="preserve">to this simulation; each value is</w:t>
-      </w:r>
-      <w:r>
-        <w:t xml:space="preserve"> </w:t>
-      </w:r>
-      <w:r>
-        <w:rPr>
-          <w:bCs/>
-          <w:b/>
-        </w:rPr>
-        <w:t xml:space="preserve">permanent</w:t>
-      </w:r>
-      <w:r>
-        <w:t xml:space="preserve"> </w:t>
-      </w:r>
-      <w:r>
-        <w:t xml:space="preserve">and</w:t>
-      </w:r>
-      <w:r>
-        <w:t xml:space="preserve"> </w:t>
-      </w:r>
-      <w:r>
-        <w:rPr>
-          <w:bCs/>
-          <w:b/>
-        </w:rPr>
-        <w:t xml:space="preserve">mutable</w:t>
-      </w:r>
-      <w:r>
-        <w:t xml:space="preserve">.</w:t>
-      </w:r>
-    </w:p>
-    <w:p>
-      <w:pPr>
-        <w:pStyle w:val="BodyText"/>
-      </w:pPr>
-      <w:r>
-        <w:t xml:space="preserve">We can define a new value using the function:</w:t>
-      </w:r>
-      <w:r>
-        <w:t xml:space="preserve"> </w:t>
-      </w:r>
-      <w:r>
-        <w:rPr>
-          <w:rStyle w:val="VerbatimChar"/>
-        </w:rPr>
-        <w:t xml:space="preserve">sim.setValue()</w:t>
-      </w:r>
-      <w:r>
-        <w:t xml:space="preserve">. The syntax for this function is identical to</w:t>
-      </w:r>
-      <w:r>
-        <w:t xml:space="preserve"> </w:t>
-      </w:r>
-      <w:r>
-        <w:rPr>
-          <w:rStyle w:val="VerbatimChar"/>
-        </w:rPr>
-        <w:t xml:space="preserve">defineConstant()</w:t>
-      </w:r>
-      <w:r>
-        <w:t xml:space="preserve"> </w:t>
-      </w:r>
-      <w:r>
-        <w:t xml:space="preserve">- we provide a name and associated value.</w:t>
-      </w:r>
-    </w:p>
-    <w:p>
-      <w:pPr>
-        <w:pStyle w:val="BodyText"/>
-      </w:pPr>
-      <w:r>
-        <w:t xml:space="preserve">We can refer to an existing simulation value using the function</w:t>
-      </w:r>
-      <w:r>
-        <w:t xml:space="preserve"> </w:t>
-      </w:r>
-      <w:r>
-        <w:rPr>
-          <w:rStyle w:val="VerbatimChar"/>
-        </w:rPr>
-        <w:t xml:space="preserve">sim.getValue()</w:t>
-      </w:r>
-      <w:r>
-        <w:t xml:space="preserve">, which just takes the name of your value.</w:t>
-      </w:r>
-    </w:p>
-    <w:p>
-      <w:pPr>
-        <w:pStyle w:val="BodyText"/>
-      </w:pPr>
-      <w:r>
-        <w:t xml:space="preserve">For example, in the code below, we define and print a new value initially set to 0 at generation 400.</w:t>
-      </w:r>
-    </w:p>
-    <w:p>
-      <w:pPr>
-        <w:pStyle w:val="SourceCode"/>
-      </w:pPr>
-      <w:r>
-        <w:rPr>
-          <w:rStyle w:val="ExtensionTok"/>
-        </w:rPr>
-        <w:t xml:space="preserve">400</w:t>
-      </w:r>
-      <w:r>
-        <w:rPr>
-          <w:rStyle w:val="NormalTok"/>
-        </w:rPr>
-        <w:t xml:space="preserve"> early</w:t>
-      </w:r>
-      <w:r>
-        <w:rPr>
-          <w:rStyle w:val="ErrorTok"/>
-        </w:rPr>
-        <w:t xml:space="preserve">(</w:t>
-      </w:r>
-      <w:r>
-        <w:rPr>
-          <w:rStyle w:val="KeywordTok"/>
-        </w:rPr>
-        <w:t xml:space="preserve">){</w:t>
-      </w:r>
-      <w:r>
-        <w:br/>
-      </w:r>
-      <w:r>
-        <w:rPr>
-          <w:rStyle w:val="NormalTok"/>
-        </w:rPr>
-        <w:t xml:space="preserve">  </w:t>
-      </w:r>
-      <w:r>
-        <w:rPr>
-          <w:rStyle w:val="ExtensionTok"/>
-        </w:rPr>
-        <w:t xml:space="preserve">sim.setValue</w:t>
-      </w:r>
-      <w:r>
-        <w:rPr>
-          <w:rStyle w:val="ErrorTok"/>
-        </w:rPr>
-        <w:t xml:space="preserve">(</w:t>
-      </w:r>
-      <w:r>
-        <w:rPr>
-          <w:rStyle w:val="StringTok"/>
-        </w:rPr>
-        <w:t xml:space="preserve">"counter"</w:t>
-      </w:r>
-      <w:r>
-        <w:rPr>
-          <w:rStyle w:val="ExtensionTok"/>
-        </w:rPr>
-        <w:t xml:space="preserve">,</w:t>
-      </w:r>
-      <w:r>
-        <w:rPr>
-          <w:rStyle w:val="NormalTok"/>
-        </w:rPr>
-        <w:t xml:space="preserve"> 0</w:t>
-      </w:r>
-      <w:r>
-        <w:rPr>
-          <w:rStyle w:val="KeywordTok"/>
-        </w:rPr>
-        <w:t xml:space="preserve">);</w:t>
-      </w:r>
-      <w:r>
-        <w:rPr>
-          <w:rStyle w:val="NormalTok"/>
-        </w:rPr>
-        <w:t xml:space="preserve"> </w:t>
-      </w:r>
-      <w:r>
-        <w:rPr>
-          <w:rStyle w:val="ExtensionTok"/>
-        </w:rPr>
-        <w:t xml:space="preserve">//</w:t>
-      </w:r>
-      <w:r>
-        <w:rPr>
-          <w:rStyle w:val="NormalTok"/>
-        </w:rPr>
-        <w:t xml:space="preserve"> define counter to be 0</w:t>
-      </w:r>
-      <w:r>
-        <w:br/>
-      </w:r>
-      <w:r>
-        <w:rPr>
-          <w:rStyle w:val="NormalTok"/>
-        </w:rPr>
-        <w:t xml:space="preserve">  </w:t>
-      </w:r>
-      <w:r>
-        <w:rPr>
-          <w:rStyle w:val="ExtensionTok"/>
-        </w:rPr>
-        <w:t xml:space="preserve">print</w:t>
-      </w:r>
-      <w:r>
-        <w:rPr>
-          <w:rStyle w:val="ErrorTok"/>
-        </w:rPr>
-        <w:t xml:space="preserve">(</w:t>
-      </w:r>
-      <w:r>
-        <w:rPr>
-          <w:rStyle w:val="ExtensionTok"/>
-        </w:rPr>
-        <w:t xml:space="preserve">sim.getValue</w:t>
-      </w:r>
-      <w:r>
-        <w:rPr>
-          <w:rStyle w:val="ErrorTok"/>
-        </w:rPr>
-        <w:t xml:space="preserve">(</w:t>
-      </w:r>
-      <w:r>
-        <w:rPr>
-          <w:rStyle w:val="StringTok"/>
-        </w:rPr>
-        <w:t xml:space="preserve">"counter"</w:t>
-      </w:r>
-      <w:r>
-        <w:rPr>
-          <w:rStyle w:val="KeywordTok"/>
-        </w:rPr>
-        <w:t xml:space="preserve">));</w:t>
-      </w:r>
-      <w:r>
-        <w:br/>
-      </w:r>
-      <w:r>
-        <w:rPr>
-          <w:rStyle w:val="KeywordTok"/>
-        </w:rPr>
-        <w:t xml:space="preserve">}</w:t>
-      </w:r>
-    </w:p>
-    <w:p>
-      <w:pPr>
-        <w:pStyle w:val="FirstParagraph"/>
-      </w:pPr>
-      <w:r>
-        <w:t xml:space="preserve">Now, in the following event, we update the counter by adding 1 to it in every generation between generations 401 and 500.</w:t>
-      </w:r>
-    </w:p>
-    <w:p>
-      <w:pPr>
-        <w:pStyle w:val="SourceCode"/>
-      </w:pPr>
-      <w:r>
-        <w:rPr>
-          <w:rStyle w:val="ExtensionTok"/>
-        </w:rPr>
-        <w:t xml:space="preserve">401:500</w:t>
-      </w:r>
-      <w:r>
-        <w:rPr>
-          <w:rStyle w:val="NormalTok"/>
-        </w:rPr>
-        <w:t xml:space="preserve"> early</w:t>
-      </w:r>
-      <w:r>
-        <w:rPr>
-          <w:rStyle w:val="ErrorTok"/>
-        </w:rPr>
-        <w:t xml:space="preserve">(</w:t>
-      </w:r>
-      <w:r>
-        <w:rPr>
-          <w:rStyle w:val="KeywordTok"/>
-        </w:rPr>
-        <w:t xml:space="preserve">){</w:t>
-      </w:r>
-      <w:r>
-        <w:br/>
-      </w:r>
-      <w:r>
-        <w:rPr>
-          <w:rStyle w:val="NormalTok"/>
-        </w:rPr>
-        <w:t xml:space="preserve">  </w:t>
-      </w:r>
-      <w:r>
-        <w:rPr>
-          <w:rStyle w:val="ExtensionTok"/>
-        </w:rPr>
-        <w:t xml:space="preserve">currentGen</w:t>
-      </w:r>
-      <w:r>
-        <w:rPr>
-          <w:rStyle w:val="NormalTok"/>
-        </w:rPr>
-        <w:t xml:space="preserve"> = sim.getValue</w:t>
-      </w:r>
-      <w:r>
-        <w:rPr>
-          <w:rStyle w:val="ErrorTok"/>
-        </w:rPr>
-        <w:t xml:space="preserve">(</w:t>
-      </w:r>
-      <w:r>
-        <w:rPr>
-          <w:rStyle w:val="StringTok"/>
-        </w:rPr>
-        <w:t xml:space="preserve">"counter"</w:t>
-      </w:r>
-      <w:r>
-        <w:rPr>
-          <w:rStyle w:val="KeywordTok"/>
-        </w:rPr>
-        <w:t xml:space="preserve">);</w:t>
-      </w:r>
-      <w:r>
-        <w:rPr>
-          <w:rStyle w:val="NormalTok"/>
-        </w:rPr>
-        <w:t xml:space="preserve"> </w:t>
-      </w:r>
-      <w:r>
-        <w:rPr>
-          <w:rStyle w:val="ExtensionTok"/>
-        </w:rPr>
-        <w:t xml:space="preserve">//</w:t>
-      </w:r>
-      <w:r>
-        <w:rPr>
-          <w:rStyle w:val="NormalTok"/>
-        </w:rPr>
-        <w:t xml:space="preserve"> get the current value of counter</w:t>
-      </w:r>
-      <w:r>
-        <w:br/>
-      </w:r>
-      <w:r>
-        <w:rPr>
-          <w:rStyle w:val="NormalTok"/>
-        </w:rPr>
-        <w:t xml:space="preserve">  </w:t>
-      </w:r>
-      <w:r>
-        <w:rPr>
-          <w:rStyle w:val="ExtensionTok"/>
-        </w:rPr>
-        <w:t xml:space="preserve">sim.setValue</w:t>
-      </w:r>
-      <w:r>
-        <w:rPr>
-          <w:rStyle w:val="ErrorTok"/>
-        </w:rPr>
-        <w:t xml:space="preserve">(</w:t>
-      </w:r>
-      <w:r>
-        <w:rPr>
-          <w:rStyle w:val="StringTok"/>
-        </w:rPr>
-        <w:t xml:space="preserve">"counter"</w:t>
-      </w:r>
-      <w:r>
-        <w:rPr>
-          <w:rStyle w:val="ExtensionTok"/>
-        </w:rPr>
-        <w:t xml:space="preserve">,</w:t>
-      </w:r>
-      <w:r>
-        <w:rPr>
-          <w:rStyle w:val="NormalTok"/>
-        </w:rPr>
-        <w:t xml:space="preserve"> currentGen + 1</w:t>
-      </w:r>
-      <w:r>
-        <w:rPr>
-          <w:rStyle w:val="KeywordTok"/>
-        </w:rPr>
-        <w:t xml:space="preserve">);</w:t>
-      </w:r>
-      <w:r>
-        <w:rPr>
-          <w:rStyle w:val="NormalTok"/>
-        </w:rPr>
-        <w:t xml:space="preserve"> </w:t>
-      </w:r>
-      <w:r>
-        <w:rPr>
-          <w:rStyle w:val="ExtensionTok"/>
-        </w:rPr>
-        <w:t xml:space="preserve">//</w:t>
-      </w:r>
-      <w:r>
-        <w:rPr>
-          <w:rStyle w:val="NormalTok"/>
-        </w:rPr>
-        <w:t xml:space="preserve"> increment the counter by 1</w:t>
-      </w:r>
-      <w:r>
-        <w:br/>
-      </w:r>
-      <w:r>
-        <w:rPr>
-          <w:rStyle w:val="NormalTok"/>
-        </w:rPr>
-        <w:t xml:space="preserve">  </w:t>
-      </w:r>
-      <w:r>
-        <w:rPr>
-          <w:rStyle w:val="ExtensionTok"/>
-        </w:rPr>
-        <w:t xml:space="preserve">print</w:t>
-      </w:r>
-      <w:r>
-        <w:rPr>
-          <w:rStyle w:val="ErrorTok"/>
-        </w:rPr>
-        <w:t xml:space="preserve">(</w:t>
-      </w:r>
-      <w:r>
-        <w:rPr>
-          <w:rStyle w:val="ExtensionTok"/>
-        </w:rPr>
-        <w:t xml:space="preserve">sim.getValue</w:t>
-      </w:r>
-      <w:r>
-        <w:rPr>
-          <w:rStyle w:val="ErrorTok"/>
-        </w:rPr>
-        <w:t xml:space="preserve">(</w:t>
-      </w:r>
-      <w:r>
-        <w:rPr>
-          <w:rStyle w:val="StringTok"/>
-        </w:rPr>
-        <w:t xml:space="preserve">"counter"</w:t>
-      </w:r>
-      <w:r>
-        <w:rPr>
-          <w:rStyle w:val="KeywordTok"/>
-        </w:rPr>
-        <w:t xml:space="preserve">));</w:t>
-      </w:r>
-      <w:r>
-        <w:rPr>
-          <w:rStyle w:val="NormalTok"/>
-        </w:rPr>
-        <w:t xml:space="preserve"> </w:t>
-      </w:r>
-      <w:r>
-        <w:rPr>
-          <w:rStyle w:val="ExtensionTok"/>
-        </w:rPr>
-        <w:t xml:space="preserve">//</w:t>
-      </w:r>
-      <w:r>
-        <w:rPr>
-          <w:rStyle w:val="NormalTok"/>
-        </w:rPr>
-        <w:t xml:space="preserve"> print current value of counter</w:t>
-      </w:r>
-      <w:r>
-        <w:br/>
-      </w:r>
-      <w:r>
-        <w:rPr>
-          <w:rStyle w:val="KeywordTok"/>
-        </w:rPr>
-        <w:t xml:space="preserve">}</w:t>
-      </w:r>
-    </w:p>
-    <w:p>
-      <w:pPr>
-        <w:pStyle w:val="FirstParagraph"/>
-      </w:pPr>
-      <w:r>
-        <w:t xml:space="preserve">Note that prior to updating</w:t>
-      </w:r>
-      <w:r>
-        <w:t xml:space="preserve"> </w:t>
-      </w:r>
-      <w:r>
-        <w:rPr>
-          <w:rStyle w:val="VerbatimChar"/>
-        </w:rPr>
-        <w:t xml:space="preserve">counter</w:t>
-      </w:r>
-      <w:r>
-        <w:t xml:space="preserve">, we first set a local variable,</w:t>
-      </w:r>
-      <w:r>
-        <w:t xml:space="preserve"> </w:t>
-      </w:r>
-      <w:r>
-        <w:rPr>
-          <w:rStyle w:val="VerbatimChar"/>
-        </w:rPr>
-        <w:t xml:space="preserve">currentGen</w:t>
-      </w:r>
-      <w:r>
-        <w:t xml:space="preserve"> </w:t>
-      </w:r>
-      <w:r>
-        <w:t xml:space="preserve">equal to the value of</w:t>
-      </w:r>
-      <w:r>
-        <w:t xml:space="preserve"> </w:t>
-      </w:r>
-      <w:r>
-        <w:rPr>
-          <w:rStyle w:val="VerbatimChar"/>
-        </w:rPr>
-        <w:t xml:space="preserve">counter</w:t>
-      </w:r>
-      <w:r>
-        <w:t xml:space="preserve">. This makes the code more readable, but is not necessary; a more concise form of the above event is:</w:t>
-      </w:r>
-    </w:p>
-    <w:p>
-      <w:pPr>
-        <w:pStyle w:val="SourceCode"/>
-      </w:pPr>
-      <w:r>
-        <w:rPr>
-          <w:rStyle w:val="ExtensionTok"/>
-        </w:rPr>
-        <w:t xml:space="preserve">401:500</w:t>
-      </w:r>
-      <w:r>
-        <w:rPr>
-          <w:rStyle w:val="NormalTok"/>
-        </w:rPr>
-        <w:t xml:space="preserve"> early</w:t>
-      </w:r>
-      <w:r>
-        <w:rPr>
-          <w:rStyle w:val="ErrorTok"/>
-        </w:rPr>
-        <w:t xml:space="preserve">(</w:t>
-      </w:r>
-      <w:r>
-        <w:rPr>
-          <w:rStyle w:val="KeywordTok"/>
-        </w:rPr>
-        <w:t xml:space="preserve">){</w:t>
-      </w:r>
-      <w:r>
-        <w:br/>
-      </w:r>
-      <w:r>
-        <w:rPr>
-          <w:rStyle w:val="NormalTok"/>
-        </w:rPr>
-        <w:t xml:space="preserve">  </w:t>
-      </w:r>
-      <w:r>
-        <w:rPr>
-          <w:rStyle w:val="ExtensionTok"/>
-        </w:rPr>
-        <w:t xml:space="preserve">sim.setValue</w:t>
-      </w:r>
-      <w:r>
-        <w:rPr>
-          <w:rStyle w:val="ErrorTok"/>
-        </w:rPr>
-        <w:t xml:space="preserve">(</w:t>
-      </w:r>
-      <w:r>
-        <w:rPr>
-          <w:rStyle w:val="StringTok"/>
-        </w:rPr>
-        <w:t xml:space="preserve">"counter"</w:t>
-      </w:r>
-      <w:r>
-        <w:rPr>
-          <w:rStyle w:val="ExtensionTok"/>
-        </w:rPr>
-        <w:t xml:space="preserve">,</w:t>
-      </w:r>
-      <w:r>
-        <w:rPr>
-          <w:rStyle w:val="NormalTok"/>
-        </w:rPr>
-        <w:t xml:space="preserve"> sim.getValue</w:t>
-      </w:r>
-      <w:r>
-        <w:rPr>
-          <w:rStyle w:val="ErrorTok"/>
-        </w:rPr>
-        <w:t xml:space="preserve">(</w:t>
-      </w:r>
-      <w:r>
-        <w:rPr>
-          <w:rStyle w:val="StringTok"/>
-        </w:rPr>
-        <w:t xml:space="preserve">"counter"</w:t>
-      </w:r>
-      <w:r>
-        <w:rPr>
-          <w:rStyle w:val="KeywordTok"/>
-        </w:rPr>
-        <w:t xml:space="preserve">)</w:t>
-      </w:r>
-      <w:r>
-        <w:rPr>
-          <w:rStyle w:val="NormalTok"/>
-        </w:rPr>
-        <w:t xml:space="preserve"> </w:t>
-      </w:r>
-      <w:r>
-        <w:rPr>
-          <w:rStyle w:val="ExtensionTok"/>
-        </w:rPr>
-        <w:t xml:space="preserve">+</w:t>
-      </w:r>
-      <w:r>
-        <w:rPr>
-          <w:rStyle w:val="NormalTok"/>
-        </w:rPr>
-        <w:t xml:space="preserve"> 1</w:t>
-      </w:r>
-      <w:r>
-        <w:rPr>
-          <w:rStyle w:val="KeywordTok"/>
-        </w:rPr>
-        <w:t xml:space="preserve">);</w:t>
-      </w:r>
-      <w:r>
-        <w:rPr>
-          <w:rStyle w:val="NormalTok"/>
-        </w:rPr>
-        <w:t xml:space="preserve"> </w:t>
-      </w:r>
-      <w:r>
-        <w:rPr>
-          <w:rStyle w:val="ExtensionTok"/>
-        </w:rPr>
-        <w:t xml:space="preserve">//</w:t>
-      </w:r>
-      <w:r>
-        <w:rPr>
-          <w:rStyle w:val="NormalTok"/>
-        </w:rPr>
-        <w:t xml:space="preserve"> increment the counter by 1</w:t>
-      </w:r>
-      <w:r>
-        <w:br/>
-      </w:r>
-      <w:r>
-        <w:rPr>
-          <w:rStyle w:val="NormalTok"/>
-        </w:rPr>
-        <w:t xml:space="preserve">  </w:t>
-      </w:r>
-      <w:r>
-        <w:rPr>
-          <w:rStyle w:val="ExtensionTok"/>
-        </w:rPr>
-        <w:t xml:space="preserve">print</w:t>
-      </w:r>
-      <w:r>
-        <w:rPr>
-          <w:rStyle w:val="ErrorTok"/>
-        </w:rPr>
-        <w:t xml:space="preserve">(</w:t>
-      </w:r>
-      <w:r>
-        <w:rPr>
-          <w:rStyle w:val="ExtensionTok"/>
-        </w:rPr>
-        <w:t xml:space="preserve">sim.getValue</w:t>
-      </w:r>
-      <w:r>
-        <w:rPr>
-          <w:rStyle w:val="ErrorTok"/>
-        </w:rPr>
-        <w:t xml:space="preserve">(</w:t>
-      </w:r>
-      <w:r>
-        <w:rPr>
-          <w:rStyle w:val="StringTok"/>
-        </w:rPr>
-        <w:t xml:space="preserve">"counter"</w:t>
-      </w:r>
-      <w:r>
-        <w:rPr>
-          <w:rStyle w:val="KeywordTok"/>
-        </w:rPr>
-        <w:t xml:space="preserve">));</w:t>
-      </w:r>
-      <w:r>
-        <w:rPr>
-          <w:rStyle w:val="NormalTok"/>
-        </w:rPr>
-        <w:t xml:space="preserve"> </w:t>
-      </w:r>
-      <w:r>
-        <w:rPr>
-          <w:rStyle w:val="ExtensionTok"/>
-        </w:rPr>
-        <w:t xml:space="preserve">//</w:t>
-      </w:r>
-      <w:r>
-        <w:rPr>
-          <w:rStyle w:val="NormalTok"/>
-        </w:rPr>
-        <w:t xml:space="preserve"> print current value of counter</w:t>
-      </w:r>
-      <w:r>
-        <w:br/>
-      </w:r>
-      <w:r>
-        <w:rPr>
-          <w:rStyle w:val="KeywordTok"/>
-        </w:rPr>
-        <w:t xml:space="preserve">}</w:t>
-      </w:r>
-    </w:p>
-    <w:p>
-      <w:pPr>
-        <w:pStyle w:val="FirstParagraph"/>
-      </w:pPr>
-      <w:r>
-        <w:t xml:space="preserve">This functions identically and is one line shorter, at the cost of a more confusing call to</w:t>
-      </w:r>
-      <w:r>
-        <w:t xml:space="preserve"> </w:t>
-      </w:r>
-      <w:r>
-        <w:rPr>
-          <w:rStyle w:val="VerbatimChar"/>
-        </w:rPr>
-        <w:t xml:space="preserve">sim.setValue()</w:t>
-      </w:r>
-      <w:r>
-        <w:t xml:space="preserve">.</w:t>
-      </w:r>
-    </w:p>
-    <w:bookmarkEnd w:id="53"/>
-    <w:bookmarkEnd w:id="54"/>
-    <w:bookmarkStart w:id="57" w:name="introducing-sweep-mutations"/>
-    <w:p>
-      <w:pPr>
-        <w:pStyle w:val="Heading2"/>
-      </w:pPr>
-      <w:r>
-        <w:rPr>
-          <w:rStyle w:val="SectionNumber"/>
-        </w:rPr>
-        <w:t xml:space="preserve">3.8</w:t>
-      </w:r>
-      <w:r>
-        <w:tab/>
-      </w:r>
-      <w:r>
-        <w:t xml:space="preserve">Introducing Sweep Mutations</w:t>
-      </w:r>
-    </w:p>
-    <w:p>
-      <w:pPr>
-        <w:pStyle w:val="FirstParagraph"/>
-      </w:pPr>
-      <w:r>
-        <w:t xml:space="preserve">This week, we are simulating</w:t>
-      </w:r>
-      <w:r>
-        <w:t xml:space="preserve"> </w:t>
-      </w:r>
-      <w:r>
-        <w:rPr>
-          <w:bCs/>
-          <w:b/>
-        </w:rPr>
-        <w:t xml:space="preserve">selective sweeps</w:t>
-      </w:r>
-      <w:r>
-        <w:t xml:space="preserve">, or events in which a genetic variant rises rapidly in frequency due to positive selection.</w:t>
-      </w:r>
-    </w:p>
-    <w:p>
-      <w:pPr>
-        <w:pStyle w:val="BodyText"/>
-      </w:pPr>
-      <w:r>
-        <w:t xml:space="preserve">We want to mimic a so-called</w:t>
-      </w:r>
-      <w:r>
-        <w:t xml:space="preserve"> </w:t>
-      </w:r>
-      <w:r>
-        <w:t xml:space="preserve">“</w:t>
-      </w:r>
-      <w:r>
-        <w:t xml:space="preserve">soft sweep</w:t>
-      </w:r>
-      <w:r>
-        <w:t xml:space="preserve">”</w:t>
-      </w:r>
-      <w:r>
-        <w:t xml:space="preserve">, or a scenario in which an existing genetic variant becomes favorable (e.g. because of changing environmental pressures).</w:t>
-      </w:r>
-    </w:p>
-    <w:p>
-      <w:pPr>
-        <w:pStyle w:val="BodyText"/>
-      </w:pPr>
-      <w:r>
-        <w:t xml:space="preserve">In practice, a simple way of doing this is to randomly introduce a favorable mutation at a set frequency at a pre-specified generation. This process can be divided into a few sequential steps:</w:t>
-      </w:r>
-    </w:p>
-    <w:p>
-      <w:pPr>
-        <w:numPr>
-          <w:ilvl w:val="0"/>
-          <w:numId w:val="1009"/>
-        </w:numPr>
-        <w:pStyle w:val="Compact"/>
-      </w:pPr>
-      <w:r>
-        <w:t xml:space="preserve">Define the mutation type for your sweep</w:t>
-      </w:r>
-    </w:p>
-    <w:p>
-      <w:pPr>
-        <w:numPr>
-          <w:ilvl w:val="0"/>
-          <w:numId w:val="1009"/>
-        </w:numPr>
-        <w:pStyle w:val="Compact"/>
-      </w:pPr>
-      <w:r>
-        <w:t xml:space="preserve">At a given generation, sample a predetermined of your individuals</w:t>
-      </w:r>
-    </w:p>
-    <w:p>
-      <w:pPr>
-        <w:numPr>
-          <w:ilvl w:val="0"/>
-          <w:numId w:val="1009"/>
-        </w:numPr>
-        <w:pStyle w:val="Compact"/>
-      </w:pPr>
-      <w:r>
-        <w:t xml:space="preserve">To sampled individuals, add the mutation at a predetermined genomic position</w:t>
-      </w:r>
-    </w:p>
-    <w:bookmarkStart w:id="55" w:name="defining-the-mutation"/>
-    <w:p>
-      <w:pPr>
-        <w:pStyle w:val="Heading3"/>
-      </w:pPr>
-      <w:r>
-        <w:rPr>
-          <w:rStyle w:val="SectionNumber"/>
-        </w:rPr>
-        <w:t xml:space="preserve">3.8.1</w:t>
-      </w:r>
-      <w:r>
-        <w:tab/>
-      </w:r>
-      <w:r>
-        <w:t xml:space="preserve">Defining the Mutation</w:t>
-      </w:r>
-    </w:p>
-    <w:p>
-      <w:pPr>
-        <w:pStyle w:val="FirstParagraph"/>
-      </w:pPr>
-      <w:r>
-        <w:t xml:space="preserve">Let’s start with a familiar</w:t>
-      </w:r>
-      <w:r>
-        <w:t xml:space="preserve"> </w:t>
-      </w:r>
-      <w:r>
-        <w:rPr>
-          <w:rStyle w:val="VerbatimChar"/>
-        </w:rPr>
-        <w:t xml:space="preserve">initialize</w:t>
-      </w:r>
-      <w:r>
-        <w:t xml:space="preserve"> </w:t>
-      </w:r>
-      <w:r>
-        <w:t xml:space="preserve">statement, where we have one neutral mutation type and one genomic region.</w:t>
-      </w:r>
-    </w:p>
-    <w:p>
-      <w:pPr>
-        <w:pStyle w:val="SourceCode"/>
-      </w:pPr>
-      <w:r>
-        <w:rPr>
-          <w:rStyle w:val="FunctionTok"/>
-        </w:rPr>
-        <w:t xml:space="preserve">initialize()</w:t>
-      </w:r>
-      <w:r>
-        <w:rPr>
-          <w:rStyle w:val="KeywordTok"/>
-        </w:rPr>
-        <w:t xml:space="preserve">{</w:t>
-      </w:r>
-      <w:r>
-        <w:br/>
-      </w:r>
-      <w:r>
-        <w:rPr>
-          <w:rStyle w:val="NormalTok"/>
-        </w:rPr>
-        <w:t xml:space="preserve">    </w:t>
-      </w:r>
-      <w:r>
-        <w:rPr>
-          <w:rStyle w:val="ExtensionTok"/>
-        </w:rPr>
-        <w:t xml:space="preserve">initializeMutationRate</w:t>
-      </w:r>
-      <w:r>
-        <w:rPr>
-          <w:rStyle w:val="ErrorTok"/>
-        </w:rPr>
-        <w:t xml:space="preserve">(</w:t>
-      </w:r>
-      <w:r>
-        <w:rPr>
-          <w:rStyle w:val="ExtensionTok"/>
-        </w:rPr>
-        <w:t xml:space="preserve">1e-7</w:t>
-      </w:r>
-      <w:r>
-        <w:rPr>
-          <w:rStyle w:val="KeywordTok"/>
-        </w:rPr>
-        <w:t xml:space="preserve">);</w:t>
-      </w:r>
-      <w:r>
-        <w:br/>
-      </w:r>
-      <w:r>
-        <w:rPr>
-          <w:rStyle w:val="NormalTok"/>
-        </w:rPr>
-        <w:t xml:space="preserve">    </w:t>
-      </w:r>
-      <w:r>
-        <w:rPr>
-          <w:rStyle w:val="ExtensionTok"/>
-        </w:rPr>
-        <w:t xml:space="preserve">//</w:t>
-      </w:r>
-      <w:r>
-        <w:rPr>
-          <w:rStyle w:val="NormalTok"/>
-        </w:rPr>
-        <w:t xml:space="preserve"> Create mutation types</w:t>
-      </w:r>
-      <w:r>
-        <w:br/>
-      </w:r>
-      <w:r>
-        <w:rPr>
-          <w:rStyle w:val="NormalTok"/>
-        </w:rPr>
-        <w:t xml:space="preserve">    </w:t>
-      </w:r>
-      <w:r>
-        <w:rPr>
-          <w:rStyle w:val="ExtensionTok"/>
-        </w:rPr>
-        <w:t xml:space="preserve">initializeMutationType</w:t>
-      </w:r>
-      <w:r>
-        <w:rPr>
-          <w:rStyle w:val="ErrorTok"/>
-        </w:rPr>
-        <w:t xml:space="preserve">(</w:t>
-      </w:r>
-      <w:r>
-        <w:rPr>
-          <w:rStyle w:val="StringTok"/>
-        </w:rPr>
-        <w:t xml:space="preserve">"m1"</w:t>
-      </w:r>
-      <w:r>
-        <w:rPr>
-          <w:rStyle w:val="ExtensionTok"/>
-        </w:rPr>
-        <w:t xml:space="preserve">,</w:t>
-      </w:r>
-      <w:r>
-        <w:rPr>
-          <w:rStyle w:val="NormalTok"/>
-        </w:rPr>
-        <w:t xml:space="preserve"> 0.5, </w:t>
-      </w:r>
-      <w:r>
-        <w:rPr>
-          <w:rStyle w:val="StringTok"/>
-        </w:rPr>
-        <w:t xml:space="preserve">"f"</w:t>
-      </w:r>
-      <w:r>
-        <w:rPr>
-          <w:rStyle w:val="NormalTok"/>
-        </w:rPr>
-        <w:t xml:space="preserve">, 0.0</w:t>
-      </w:r>
-      <w:r>
-        <w:rPr>
-          <w:rStyle w:val="KeywordTok"/>
-        </w:rPr>
-        <w:t xml:space="preserve">);</w:t>
-      </w:r>
-      <w:r>
-        <w:br/>
-      </w:r>
-      <w:r>
-        <w:rPr>
-          <w:rStyle w:val="NormalTok"/>
-        </w:rPr>
-        <w:t xml:space="preserve">    </w:t>
-      </w:r>
-      <w:r>
-        <w:br/>
-      </w:r>
-      <w:r>
-        <w:rPr>
-          <w:rStyle w:val="NormalTok"/>
-        </w:rPr>
-        <w:t xml:space="preserve">    </w:t>
-      </w:r>
-      <w:r>
-        <w:rPr>
-          <w:rStyle w:val="ExtensionTok"/>
-        </w:rPr>
-        <w:t xml:space="preserve">//</w:t>
-      </w:r>
-      <w:r>
-        <w:rPr>
-          <w:rStyle w:val="NormalTok"/>
-        </w:rPr>
-        <w:t xml:space="preserve"> Create Types of DNA </w:t>
-      </w:r>
-      <w:r>
-        <w:br/>
-      </w:r>
-      <w:r>
-        <w:rPr>
-          <w:rStyle w:val="NormalTok"/>
-        </w:rPr>
-        <w:t xml:space="preserve">    </w:t>
-      </w:r>
-      <w:r>
-        <w:rPr>
-          <w:rStyle w:val="ExtensionTok"/>
-        </w:rPr>
-        <w:t xml:space="preserve">initializeGenomicElementType</w:t>
-      </w:r>
-      <w:r>
-        <w:rPr>
-          <w:rStyle w:val="ErrorTok"/>
-        </w:rPr>
-        <w:t xml:space="preserve">(</w:t>
-      </w:r>
-      <w:r>
-        <w:rPr>
-          <w:rStyle w:val="StringTok"/>
-        </w:rPr>
-        <w:t xml:space="preserve">"g1"</w:t>
-      </w:r>
-      <w:r>
-        <w:rPr>
-          <w:rStyle w:val="ExtensionTok"/>
-        </w:rPr>
-        <w:t xml:space="preserve">,</w:t>
-      </w:r>
-      <w:r>
-        <w:rPr>
-          <w:rStyle w:val="NormalTok"/>
-        </w:rPr>
-        <w:t xml:space="preserve"> m1, 1</w:t>
-      </w:r>
-      <w:r>
-        <w:rPr>
-          <w:rStyle w:val="KeywordTok"/>
-        </w:rPr>
-        <w:t xml:space="preserve">);</w:t>
-      </w:r>
-      <w:r>
-        <w:rPr>
-          <w:rStyle w:val="NormalTok"/>
-        </w:rPr>
-        <w:t xml:space="preserve">   </w:t>
-      </w:r>
-      <w:r>
-        <w:br/>
-      </w:r>
-      <w:r>
-        <w:rPr>
-          <w:rStyle w:val="NormalTok"/>
-        </w:rPr>
-        <w:t xml:space="preserve">    </w:t>
-      </w:r>
-      <w:r>
-        <w:br/>
-      </w:r>
-      <w:r>
-        <w:rPr>
-          <w:rStyle w:val="NormalTok"/>
-        </w:rPr>
-        <w:t xml:space="preserve">    </w:t>
-      </w:r>
-      <w:r>
-        <w:rPr>
-          <w:rStyle w:val="ExtensionTok"/>
-        </w:rPr>
-        <w:t xml:space="preserve">//</w:t>
-      </w:r>
-      <w:r>
-        <w:rPr>
-          <w:rStyle w:val="NormalTok"/>
-        </w:rPr>
-        <w:t xml:space="preserve"> Arrange DNA into a genome</w:t>
-      </w:r>
-      <w:r>
-        <w:br/>
-      </w:r>
-      <w:r>
-        <w:rPr>
-          <w:rStyle w:val="NormalTok"/>
-        </w:rPr>
-        <w:t xml:space="preserve">    </w:t>
-      </w:r>
-      <w:r>
-        <w:rPr>
-          <w:rStyle w:val="ExtensionTok"/>
-        </w:rPr>
-        <w:t xml:space="preserve">initializeGenomicElement</w:t>
-      </w:r>
-      <w:r>
-        <w:rPr>
-          <w:rStyle w:val="ErrorTok"/>
-        </w:rPr>
-        <w:t xml:space="preserve">(</w:t>
-      </w:r>
-      <w:r>
-        <w:rPr>
-          <w:rStyle w:val="ExtensionTok"/>
-        </w:rPr>
-        <w:t xml:space="preserve">g1,</w:t>
-      </w:r>
-      <w:r>
-        <w:rPr>
-          <w:rStyle w:val="NormalTok"/>
-        </w:rPr>
-        <w:t xml:space="preserve"> 0, 9999</w:t>
-      </w:r>
-      <w:r>
-        <w:rPr>
-          <w:rStyle w:val="KeywordTok"/>
-        </w:rPr>
-        <w:t xml:space="preserve">);</w:t>
-      </w:r>
-      <w:r>
-        <w:br/>
-      </w:r>
-      <w:r>
-        <w:br/>
-      </w:r>
-      <w:r>
-        <w:rPr>
-          <w:rStyle w:val="NormalTok"/>
-        </w:rPr>
-        <w:t xml:space="preserve">    </w:t>
-      </w:r>
-      <w:r>
-        <w:rPr>
-          <w:rStyle w:val="ExtensionTok"/>
-        </w:rPr>
-        <w:t xml:space="preserve">initializeRecombinationRate</w:t>
-      </w:r>
-      <w:r>
-        <w:rPr>
-          <w:rStyle w:val="ErrorTok"/>
-        </w:rPr>
-        <w:t xml:space="preserve">(</w:t>
-      </w:r>
-      <w:r>
-        <w:rPr>
-          <w:rStyle w:val="ExtensionTok"/>
-        </w:rPr>
-        <w:t xml:space="preserve">1e-8</w:t>
-      </w:r>
-      <w:r>
-        <w:rPr>
-          <w:rStyle w:val="KeywordTok"/>
-        </w:rPr>
-        <w:t xml:space="preserve">);</w:t>
-      </w:r>
-      <w:r>
-        <w:br/>
-      </w:r>
-      <w:r>
-        <w:rPr>
-          <w:rStyle w:val="KeywordTok"/>
-        </w:rPr>
-        <w:t xml:space="preserve">}</w:t>
-      </w:r>
-    </w:p>
-    <w:p>
-      <w:pPr>
-        <w:pStyle w:val="FirstParagraph"/>
-      </w:pPr>
-      <w:r>
-        <w:t xml:space="preserve">To introduce our favorable mutation, let’s add the following to our</w:t>
-      </w:r>
-      <w:r>
-        <w:t xml:space="preserve"> </w:t>
-      </w:r>
-      <w:r>
-        <w:rPr>
-          <w:rStyle w:val="VerbatimChar"/>
-        </w:rPr>
-        <w:t xml:space="preserve">initialize</w:t>
-      </w:r>
-      <w:r>
-        <w:t xml:space="preserve"> </w:t>
-      </w:r>
-      <w:r>
-        <w:t xml:space="preserve">statement:</w:t>
-      </w:r>
-    </w:p>
-    <w:p>
-      <w:pPr>
-        <w:pStyle w:val="BodyText"/>
-      </w:pPr>
-      <w:r>
-        <w:rPr>
-          <w:rStyle w:val="VerbatimChar"/>
-        </w:rPr>
-        <w:t xml:space="preserve">initializeMutationType("m2", 0.5, "f", 0.015);</w:t>
-      </w:r>
-      <w:r>
-        <w:t xml:space="preserve"> </w:t>
-      </w:r>
-      <w:r>
-        <w:rPr>
-          <w:rStyle w:val="VerbatimChar"/>
-        </w:rPr>
-        <w:t xml:space="preserve">m2.mutationStackPolicy="l";</w:t>
-      </w:r>
-      <w:r>
-        <w:t xml:space="preserve"> </w:t>
-      </w:r>
-      <w:r>
-        <w:rPr>
-          <w:rStyle w:val="VerbatimChar"/>
-        </w:rPr>
-        <w:t xml:space="preserve">m2.convertToSubstitution = F;</w:t>
-      </w:r>
-    </w:p>
-    <w:p>
-      <w:pPr>
-        <w:pStyle w:val="BodyText"/>
-      </w:pPr>
-      <w:r>
-        <w:t xml:space="preserve">The first line should be familiar - we have a mutation type called</w:t>
-      </w:r>
-      <w:r>
-        <w:t xml:space="preserve"> </w:t>
-      </w:r>
-      <w:r>
-        <w:rPr>
-          <w:rStyle w:val="VerbatimChar"/>
-        </w:rPr>
-        <w:t xml:space="preserve">"m2"</w:t>
-      </w:r>
-      <w:r>
-        <w:t xml:space="preserve">, which has a positive fitness effect of 0.015.</w:t>
-      </w:r>
-    </w:p>
-    <w:p>
-      <w:pPr>
-        <w:pStyle w:val="BodyText"/>
-      </w:pPr>
-      <w:r>
-        <w:t xml:space="preserve">The second line,</w:t>
-      </w:r>
-      <w:r>
-        <w:t xml:space="preserve"> </w:t>
-      </w:r>
-      <w:r>
-        <w:rPr>
-          <w:rStyle w:val="VerbatimChar"/>
-        </w:rPr>
-        <w:t xml:space="preserve">m2.mutationStackPolicy="l";</w:t>
-      </w:r>
-      <w:r>
-        <w:t xml:space="preserve"> </w:t>
-      </w:r>
-      <w:r>
-        <w:t xml:space="preserve">controls what happens when multiple mutations occur at the same position. By default, SLiM allows multiple mutations at the same position, with additive fitness effects. Since we are modeling a single base substitution, we want to only track the most recent mutation at a given position. setting the mutation stack policy to</w:t>
-      </w:r>
-      <w:r>
-        <w:t xml:space="preserve"> </w:t>
-      </w:r>
-      <w:r>
-        <w:rPr>
-          <w:rStyle w:val="VerbatimChar"/>
-        </w:rPr>
-        <w:t xml:space="preserve">"l"</w:t>
-      </w:r>
-      <w:r>
-        <w:t xml:space="preserve"> </w:t>
-      </w:r>
-      <w:r>
-        <w:t xml:space="preserve">tells SLiM to only care about the last mutation at a given site.</w:t>
-      </w:r>
-    </w:p>
-    <w:p>
-      <w:pPr>
-        <w:pStyle w:val="BodyText"/>
-      </w:pPr>
-      <w:r>
-        <w:t xml:space="preserve">The final line,</w:t>
-      </w:r>
-      <w:r>
-        <w:t xml:space="preserve"> </w:t>
-      </w:r>
-      <w:r>
-        <w:rPr>
-          <w:rStyle w:val="VerbatimChar"/>
-        </w:rPr>
-        <w:t xml:space="preserve">m2.convertToSubstitution = F;</w:t>
-      </w:r>
-      <w:r>
-        <w:t xml:space="preserve">, controls how our mutation behaves when it reaches fixation. By default, once a mutation reaches fixation, it is converted to a</w:t>
-      </w:r>
-      <w:r>
-        <w:t xml:space="preserve"> </w:t>
-      </w:r>
-      <w:r>
-        <w:rPr>
-          <w:bCs/>
-          <w:b/>
-        </w:rPr>
-        <w:t xml:space="preserve">substitution</w:t>
-      </w:r>
-      <w:r>
-        <w:t xml:space="preserve"> </w:t>
-      </w:r>
-      <w:r>
-        <w:t xml:space="preserve">- that is, SLiM stops tracking the mutation and only keeps a log of the coordinate where the mutation happened. This is because once the variant is fixed, it has the same impact on all individuals. Here, we want to disable this behavior, since we want to track this specific variant throughout the entire simulation.</w:t>
-      </w:r>
-    </w:p>
-    <w:bookmarkEnd w:id="55"/>
-    <w:bookmarkStart w:id="56" w:name="sampling-individuals"/>
-    <w:p>
-      <w:pPr>
-        <w:pStyle w:val="Heading3"/>
-      </w:pPr>
-      <w:r>
-        <w:rPr>
-          <w:rStyle w:val="SectionNumber"/>
-        </w:rPr>
-        <w:t xml:space="preserve">3.8.2</w:t>
-      </w:r>
-      <w:r>
-        <w:tab/>
-      </w:r>
-      <w:r>
-        <w:t xml:space="preserve">Sampling individuals</w:t>
-      </w:r>
-    </w:p>
-    <w:p>
-      <w:pPr>
-        <w:pStyle w:val="FirstParagraph"/>
-      </w:pPr>
-      <w:r>
-        <w:t xml:space="preserve">Let’s say that we want to introduce this mutation into our population with an allele frequency of 5%, at position 1000. The following code block does this.</w:t>
-      </w:r>
-    </w:p>
-    <w:p>
-      <w:pPr>
-        <w:pStyle w:val="SourceCode"/>
-      </w:pPr>
-      <w:r>
-        <w:rPr>
-          <w:rStyle w:val="ExtensionTok"/>
-        </w:rPr>
-        <w:t xml:space="preserve">400</w:t>
-      </w:r>
-      <w:r>
-        <w:rPr>
-          <w:rStyle w:val="NormalTok"/>
-        </w:rPr>
-        <w:t xml:space="preserve"> late</w:t>
-      </w:r>
-      <w:r>
-        <w:rPr>
-          <w:rStyle w:val="ErrorTok"/>
-        </w:rPr>
-        <w:t xml:space="preserve">(</w:t>
-      </w:r>
-      <w:r>
-        <w:rPr>
-          <w:rStyle w:val="KeywordTok"/>
-        </w:rPr>
-        <w:t xml:space="preserve">){</w:t>
-      </w:r>
-      <w:r>
-        <w:br/>
-      </w:r>
-      <w:r>
-        <w:rPr>
-          <w:rStyle w:val="NormalTok"/>
-        </w:rPr>
-        <w:t xml:space="preserve">    </w:t>
-      </w:r>
-      <w:r>
-        <w:rPr>
-          <w:rStyle w:val="ExtensionTok"/>
-        </w:rPr>
-        <w:t xml:space="preserve">p1_size</w:t>
-      </w:r>
-      <w:r>
-        <w:rPr>
-          <w:rStyle w:val="NormalTok"/>
-        </w:rPr>
-        <w:t xml:space="preserve"> = size</w:t>
-      </w:r>
-      <w:r>
-        <w:rPr>
-          <w:rStyle w:val="ErrorTok"/>
-        </w:rPr>
-        <w:t xml:space="preserve">(</w:t>
-      </w:r>
-      <w:r>
-        <w:rPr>
-          <w:rStyle w:val="ExtensionTok"/>
-        </w:rPr>
-        <w:t xml:space="preserve">p1.genomes</w:t>
-      </w:r>
-      <w:r>
-        <w:rPr>
-          <w:rStyle w:val="KeywordTok"/>
-        </w:rPr>
-        <w:t xml:space="preserve">);</w:t>
-      </w:r>
-      <w:r>
-        <w:rPr>
-          <w:rStyle w:val="NormalTok"/>
-        </w:rPr>
-        <w:t xml:space="preserve">  </w:t>
-      </w:r>
-      <w:r>
-        <w:rPr>
-          <w:rStyle w:val="ExtensionTok"/>
-        </w:rPr>
-        <w:t xml:space="preserve">//</w:t>
-      </w:r>
-      <w:r>
-        <w:rPr>
-          <w:rStyle w:val="NormalTok"/>
-        </w:rPr>
-        <w:t xml:space="preserve"> Count how many chromosomes we have </w:t>
-      </w:r>
-      <w:r>
-        <w:br/>
-      </w:r>
-      <w:r>
-        <w:rPr>
-          <w:rStyle w:val="NormalTok"/>
-        </w:rPr>
-        <w:t xml:space="preserve">    </w:t>
-      </w:r>
-      <w:r>
-        <w:rPr>
-          <w:rStyle w:val="ExtensionTok"/>
-        </w:rPr>
-        <w:t xml:space="preserve">initial_freq</w:t>
-      </w:r>
-      <w:r>
-        <w:rPr>
-          <w:rStyle w:val="NormalTok"/>
-        </w:rPr>
-        <w:t xml:space="preserve"> = asInteger</w:t>
-      </w:r>
-      <w:r>
-        <w:rPr>
-          <w:rStyle w:val="ErrorTok"/>
-        </w:rPr>
-        <w:t xml:space="preserve">(</w:t>
-      </w:r>
-      <w:r>
-        <w:rPr>
-          <w:rStyle w:val="ExtensionTok"/>
-        </w:rPr>
-        <w:t xml:space="preserve">p1_size</w:t>
-      </w:r>
-      <w:r>
-        <w:rPr>
-          <w:rStyle w:val="NormalTok"/>
-        </w:rPr>
-        <w:t xml:space="preserve"> </w:t>
-      </w:r>
-      <w:r>
-        <w:rPr>
-          <w:rStyle w:val="PreprocessorTok"/>
-        </w:rPr>
-        <w:t xml:space="preserve">*</w:t>
-      </w:r>
-      <w:r>
-        <w:rPr>
-          <w:rStyle w:val="NormalTok"/>
-        </w:rPr>
-        <w:t xml:space="preserve"> 0.05</w:t>
-      </w:r>
-      <w:r>
-        <w:rPr>
-          <w:rStyle w:val="KeywordTok"/>
-        </w:rPr>
-        <w:t xml:space="preserve">);</w:t>
-      </w:r>
-      <w:r>
-        <w:rPr>
-          <w:rStyle w:val="NormalTok"/>
-        </w:rPr>
-        <w:t xml:space="preserve">  </w:t>
-      </w:r>
-      <w:r>
-        <w:rPr>
-          <w:rStyle w:val="ExtensionTok"/>
-        </w:rPr>
-        <w:t xml:space="preserve">//</w:t>
-      </w:r>
-      <w:r>
-        <w:rPr>
-          <w:rStyle w:val="NormalTok"/>
-        </w:rPr>
-        <w:t xml:space="preserve"> Find 5% of total number of chromosomes</w:t>
-      </w:r>
-      <w:r>
-        <w:br/>
-      </w:r>
-      <w:r>
-        <w:rPr>
-          <w:rStyle w:val="NormalTok"/>
-        </w:rPr>
-        <w:t xml:space="preserve">    </w:t>
-      </w:r>
-      <w:r>
-        <w:rPr>
-          <w:rStyle w:val="ExtensionTok"/>
-        </w:rPr>
-        <w:t xml:space="preserve">target</w:t>
-      </w:r>
-      <w:r>
-        <w:rPr>
-          <w:rStyle w:val="NormalTok"/>
-        </w:rPr>
-        <w:t xml:space="preserve"> = sample</w:t>
-      </w:r>
-      <w:r>
-        <w:rPr>
-          <w:rStyle w:val="ErrorTok"/>
-        </w:rPr>
-        <w:t xml:space="preserve">(</w:t>
-      </w:r>
-      <w:r>
-        <w:rPr>
-          <w:rStyle w:val="ExtensionTok"/>
-        </w:rPr>
-        <w:t xml:space="preserve">p1.genomes,</w:t>
-      </w:r>
-      <w:r>
-        <w:rPr>
-          <w:rStyle w:val="NormalTok"/>
-        </w:rPr>
-        <w:t xml:space="preserve"> initial_freq</w:t>
-      </w:r>
-      <w:r>
-        <w:rPr>
-          <w:rStyle w:val="KeywordTok"/>
-        </w:rPr>
-        <w:t xml:space="preserve">);</w:t>
-      </w:r>
-      <w:r>
-        <w:rPr>
-          <w:rStyle w:val="NormalTok"/>
-        </w:rPr>
-        <w:t xml:space="preserve">  </w:t>
-      </w:r>
-      <w:r>
-        <w:rPr>
-          <w:rStyle w:val="ExtensionTok"/>
-        </w:rPr>
-        <w:t xml:space="preserve">//</w:t>
-      </w:r>
-      <w:r>
-        <w:rPr>
-          <w:rStyle w:val="NormalTok"/>
-        </w:rPr>
-        <w:t xml:space="preserve"> Randomly sample 5% of chromosomes</w:t>
-      </w:r>
-      <w:r>
-        <w:br/>
-      </w:r>
-      <w:r>
-        <w:rPr>
-          <w:rStyle w:val="NormalTok"/>
-        </w:rPr>
-        <w:t xml:space="preserve">    </w:t>
-      </w:r>
-      <w:r>
-        <w:rPr>
-          <w:rStyle w:val="ExtensionTok"/>
-        </w:rPr>
-        <w:t xml:space="preserve">target.addNewDrawnMutation</w:t>
-      </w:r>
-      <w:r>
-        <w:rPr>
-          <w:rStyle w:val="ErrorTok"/>
-        </w:rPr>
-        <w:t xml:space="preserve">(</w:t>
-      </w:r>
-      <w:r>
-        <w:rPr>
-          <w:rStyle w:val="ExtensionTok"/>
-        </w:rPr>
-        <w:t xml:space="preserve">m2,</w:t>
-      </w:r>
-      <w:r>
-        <w:rPr>
-          <w:rStyle w:val="NormalTok"/>
-        </w:rPr>
-        <w:t xml:space="preserve"> 1000</w:t>
-      </w:r>
-      <w:r>
-        <w:rPr>
-          <w:rStyle w:val="KeywordTok"/>
-        </w:rPr>
-        <w:t xml:space="preserve">);</w:t>
-      </w:r>
-      <w:r>
-        <w:rPr>
-          <w:rStyle w:val="NormalTok"/>
-        </w:rPr>
-        <w:t xml:space="preserve">   </w:t>
-      </w:r>
-      <w:r>
-        <w:rPr>
-          <w:rStyle w:val="ExtensionTok"/>
-        </w:rPr>
-        <w:t xml:space="preserve">//</w:t>
-      </w:r>
-      <w:r>
-        <w:rPr>
-          <w:rStyle w:val="NormalTok"/>
-        </w:rPr>
-        <w:t xml:space="preserve"> Add new mutation</w:t>
-      </w:r>
-      <w:r>
-        <w:br/>
-      </w:r>
-      <w:r>
-        <w:rPr>
-          <w:rStyle w:val="KeywordTok"/>
-        </w:rPr>
-        <w:t xml:space="preserve">}</w:t>
-      </w:r>
-    </w:p>
-    <w:p>
-      <w:pPr>
-        <w:pStyle w:val="FirstParagraph"/>
-      </w:pPr>
-      <w:r>
-        <w:t xml:space="preserve">Let’s break this down line by line:</w:t>
-      </w:r>
-    </w:p>
-    <w:p>
-      <w:pPr>
-        <w:numPr>
-          <w:ilvl w:val="0"/>
-          <w:numId w:val="1010"/>
-        </w:numPr>
-        <w:pStyle w:val="Compact"/>
-      </w:pPr>
-      <w:r>
-        <w:rPr>
-          <w:rStyle w:val="VerbatimChar"/>
-        </w:rPr>
-        <w:t xml:space="preserve">p1_size = size(p1.genomes);</w:t>
-      </w:r>
-      <w:r>
-        <w:t xml:space="preserve">:</w:t>
-      </w:r>
-      <w:r>
-        <w:t xml:space="preserve"> </w:t>
-      </w:r>
-      <w:r>
-        <w:rPr>
-          <w:rStyle w:val="VerbatimChar"/>
-        </w:rPr>
-        <w:t xml:space="preserve">p1.genomes</w:t>
-      </w:r>
-      <w:r>
-        <w:t xml:space="preserve"> </w:t>
-      </w:r>
-      <w:r>
-        <w:t xml:space="preserve">is a list of all the chromosomes in our population. The</w:t>
-      </w:r>
-      <w:r>
-        <w:t xml:space="preserve"> </w:t>
-      </w:r>
-      <w:r>
-        <w:rPr>
-          <w:rStyle w:val="VerbatimChar"/>
-        </w:rPr>
-        <w:t xml:space="preserve">size()</w:t>
-      </w:r>
-      <w:r>
-        <w:t xml:space="preserve"> </w:t>
-      </w:r>
-      <w:r>
-        <w:t xml:space="preserve">function gets the length of this list, i.e. the total number of chromosomes. We save this as a local variable,</w:t>
-      </w:r>
-      <w:r>
-        <w:t xml:space="preserve"> </w:t>
-      </w:r>
-      <w:r>
-        <w:rPr>
-          <w:rStyle w:val="VerbatimChar"/>
-        </w:rPr>
-        <w:t xml:space="preserve">p1_size</w:t>
-      </w:r>
-      <w:r>
-        <w:t xml:space="preserve">.</w:t>
-      </w:r>
-    </w:p>
-    <w:p>
-      <w:pPr>
-        <w:numPr>
-          <w:ilvl w:val="0"/>
-          <w:numId w:val="1010"/>
-        </w:numPr>
-        <w:pStyle w:val="Compact"/>
-      </w:pPr>
-      <w:r>
-        <w:rPr>
-          <w:rStyle w:val="VerbatimChar"/>
-        </w:rPr>
-        <w:t xml:space="preserve">initial_freq = asInteger(p1_size * 0.05);</w:t>
-      </w:r>
-      <w:r>
-        <w:t xml:space="preserve">. We multiply our number of chromosomes by 0.05 to get the number of chromosomes into which we want to insert the mutation. Depeding on our population size, we might get a non-integer number. Since we can’t add a mutation into, say, 3.2 chromosomes, we convert to an integer, rounding down, using the</w:t>
-      </w:r>
-      <w:r>
-        <w:t xml:space="preserve"> </w:t>
-      </w:r>
-      <w:r>
-        <w:rPr>
-          <w:rStyle w:val="VerbatimChar"/>
-        </w:rPr>
-        <w:t xml:space="preserve">asInteger()</w:t>
-      </w:r>
-      <w:r>
-        <w:t xml:space="preserve"> </w:t>
-      </w:r>
-      <w:r>
-        <w:t xml:space="preserve">function.</w:t>
-      </w:r>
-    </w:p>
-    <w:p>
-      <w:pPr>
-        <w:numPr>
-          <w:ilvl w:val="0"/>
-          <w:numId w:val="1010"/>
-        </w:numPr>
-        <w:pStyle w:val="Compact"/>
-      </w:pPr>
-      <w:r>
-        <w:rPr>
-          <w:rStyle w:val="VerbatimChar"/>
-        </w:rPr>
-        <w:t xml:space="preserve">target = sample(p1.genomes, initial_freq);</w:t>
-      </w:r>
-      <w:r>
-        <w:t xml:space="preserve"> </w:t>
-      </w:r>
-      <w:r>
-        <w:t xml:space="preserve">The</w:t>
-      </w:r>
-      <w:r>
-        <w:t xml:space="preserve"> </w:t>
-      </w:r>
-      <w:r>
-        <w:rPr>
-          <w:rStyle w:val="VerbatimChar"/>
-        </w:rPr>
-        <w:t xml:space="preserve">sample()</w:t>
-      </w:r>
-      <w:r>
-        <w:t xml:space="preserve"> </w:t>
-      </w:r>
-      <w:r>
-        <w:t xml:space="preserve">function randomly samples from a set of items. It takes two arguments - what we are sampling from and how many items to sample. This essentially says, we should sample 5% of our genomes.</w:t>
-      </w:r>
-    </w:p>
-    <w:p>
-      <w:pPr>
-        <w:numPr>
-          <w:ilvl w:val="0"/>
-          <w:numId w:val="1010"/>
-        </w:numPr>
-        <w:pStyle w:val="Compact"/>
-      </w:pPr>
-      <w:r>
-        <w:rPr>
-          <w:rStyle w:val="VerbatimChar"/>
-        </w:rPr>
-        <w:t xml:space="preserve">target.addNewDrawnMutation(m2, 1000);</w:t>
-      </w:r>
-      <w:r>
-        <w:t xml:space="preserve">: The</w:t>
-      </w:r>
-      <w:r>
-        <w:t xml:space="preserve"> </w:t>
-      </w:r>
-      <w:r>
-        <w:rPr>
-          <w:rStyle w:val="VerbatimChar"/>
-        </w:rPr>
-        <w:t xml:space="preserve">addNewDrawnMutation()</w:t>
-      </w:r>
-      <w:r>
-        <w:t xml:space="preserve"> </w:t>
-      </w:r>
-      <w:r>
-        <w:t xml:space="preserve">function takes two arguments, the mutation type to add, and the genomic position to add it to. Note that we call the function as</w:t>
-      </w:r>
-      <w:r>
-        <w:t xml:space="preserve"> </w:t>
-      </w:r>
-      <w:r>
-        <w:rPr>
-          <w:rStyle w:val="VerbatimChar"/>
-        </w:rPr>
-        <w:t xml:space="preserve">target.addNewDrawnMutation()</w:t>
-      </w:r>
-      <w:r>
-        <w:t xml:space="preserve"> </w:t>
-      </w:r>
-      <w:r>
-        <w:t xml:space="preserve">- the</w:t>
-      </w:r>
-      <w:r>
-        <w:t xml:space="preserve"> </w:t>
-      </w:r>
-      <w:r>
-        <w:rPr>
-          <w:rStyle w:val="VerbatimChar"/>
-        </w:rPr>
-        <w:t xml:space="preserve">target</w:t>
-      </w:r>
-      <w:r>
-        <w:t xml:space="preserve"> </w:t>
-      </w:r>
-      <w:r>
-        <w:t xml:space="preserve">here indicates the object we are operating on.</w:t>
-      </w:r>
-    </w:p>
-    <w:p>
-      <w:pPr>
-        <w:pStyle w:val="FirstParagraph"/>
-      </w:pPr>
-      <w:r>
-        <w:t xml:space="preserve">All together, our simulation may look like this:</w:t>
-      </w:r>
-    </w:p>
-    <w:p>
-      <w:pPr>
-        <w:pStyle w:val="SourceCode"/>
-      </w:pPr>
-      <w:r>
-        <w:rPr>
-          <w:rStyle w:val="FunctionTok"/>
-        </w:rPr>
-        <w:t xml:space="preserve">initialize()</w:t>
-      </w:r>
-      <w:r>
-        <w:rPr>
-          <w:rStyle w:val="KeywordTok"/>
-        </w:rPr>
-        <w:t xml:space="preserve">{</w:t>
-      </w:r>
-      <w:r>
-        <w:br/>
-      </w:r>
-      <w:r>
-        <w:rPr>
-          <w:rStyle w:val="NormalTok"/>
-        </w:rPr>
-        <w:t xml:space="preserve">    </w:t>
-      </w:r>
-      <w:r>
-        <w:rPr>
-          <w:rStyle w:val="ExtensionTok"/>
-        </w:rPr>
-        <w:t xml:space="preserve">initializeMutationRate</w:t>
-      </w:r>
-      <w:r>
-        <w:rPr>
-          <w:rStyle w:val="ErrorTok"/>
-        </w:rPr>
-        <w:t xml:space="preserve">(</w:t>
-      </w:r>
-      <w:r>
-        <w:rPr>
-          <w:rStyle w:val="ExtensionTok"/>
-        </w:rPr>
-        <w:t xml:space="preserve">1e-7</w:t>
-      </w:r>
-      <w:r>
-        <w:rPr>
-          <w:rStyle w:val="KeywordTok"/>
-        </w:rPr>
-        <w:t xml:space="preserve">);</w:t>
-      </w:r>
-      <w:r>
-        <w:br/>
-      </w:r>
-      <w:r>
-        <w:rPr>
-          <w:rStyle w:val="NormalTok"/>
-        </w:rPr>
-        <w:t xml:space="preserve">    </w:t>
-      </w:r>
-      <w:r>
-        <w:rPr>
-          <w:rStyle w:val="ExtensionTok"/>
-        </w:rPr>
-        <w:t xml:space="preserve">//</w:t>
-      </w:r>
-      <w:r>
-        <w:rPr>
-          <w:rStyle w:val="NormalTok"/>
-        </w:rPr>
-        <w:t xml:space="preserve"> Create mutation types</w:t>
-      </w:r>
-      <w:r>
-        <w:br/>
-      </w:r>
-      <w:r>
-        <w:rPr>
-          <w:rStyle w:val="NormalTok"/>
-        </w:rPr>
-        <w:t xml:space="preserve">    </w:t>
-      </w:r>
-      <w:r>
-        <w:rPr>
-          <w:rStyle w:val="ExtensionTok"/>
-        </w:rPr>
-        <w:t xml:space="preserve">initializeMutationType</w:t>
-      </w:r>
-      <w:r>
-        <w:rPr>
-          <w:rStyle w:val="ErrorTok"/>
-        </w:rPr>
-        <w:t xml:space="preserve">(</w:t>
-      </w:r>
-      <w:r>
-        <w:rPr>
-          <w:rStyle w:val="StringTok"/>
-        </w:rPr>
-        <w:t xml:space="preserve">"m1"</w:t>
-      </w:r>
-      <w:r>
-        <w:rPr>
-          <w:rStyle w:val="ExtensionTok"/>
-        </w:rPr>
-        <w:t xml:space="preserve">,</w:t>
-      </w:r>
-      <w:r>
-        <w:rPr>
-          <w:rStyle w:val="NormalTok"/>
-        </w:rPr>
-        <w:t xml:space="preserve"> 0.5, </w:t>
-      </w:r>
-      <w:r>
-        <w:rPr>
-          <w:rStyle w:val="StringTok"/>
-        </w:rPr>
-        <w:t xml:space="preserve">"f"</w:t>
-      </w:r>
-      <w:r>
-        <w:rPr>
-          <w:rStyle w:val="NormalTok"/>
-        </w:rPr>
-        <w:t xml:space="preserve">, 0.0</w:t>
-      </w:r>
-      <w:r>
-        <w:rPr>
-          <w:rStyle w:val="KeywordTok"/>
-        </w:rPr>
-        <w:t xml:space="preserve">);</w:t>
-      </w:r>
-      <w:r>
-        <w:br/>
-      </w:r>
-      <w:r>
-        <w:rPr>
-          <w:rStyle w:val="NormalTok"/>
-        </w:rPr>
-        <w:t xml:space="preserve">    </w:t>
-      </w:r>
-      <w:r>
-        <w:rPr>
-          <w:rStyle w:val="ExtensionTok"/>
-        </w:rPr>
-        <w:t xml:space="preserve">initializeMutationType</w:t>
-      </w:r>
-      <w:r>
-        <w:rPr>
-          <w:rStyle w:val="ErrorTok"/>
-        </w:rPr>
-        <w:t xml:space="preserve">(</w:t>
-      </w:r>
-      <w:r>
-        <w:rPr>
-          <w:rStyle w:val="StringTok"/>
-        </w:rPr>
-        <w:t xml:space="preserve">"m2"</w:t>
-      </w:r>
-      <w:r>
-        <w:rPr>
-          <w:rStyle w:val="ExtensionTok"/>
-        </w:rPr>
-        <w:t xml:space="preserve">,</w:t>
-      </w:r>
-      <w:r>
-        <w:rPr>
-          <w:rStyle w:val="NormalTok"/>
-        </w:rPr>
-        <w:t xml:space="preserve"> 1, </w:t>
-      </w:r>
-      <w:r>
-        <w:rPr>
-          <w:rStyle w:val="StringTok"/>
-        </w:rPr>
-        <w:t xml:space="preserve">"f"</w:t>
-      </w:r>
-      <w:r>
-        <w:rPr>
-          <w:rStyle w:val="NormalTok"/>
-        </w:rPr>
-        <w:t xml:space="preserve">, 0.015</w:t>
-      </w:r>
-      <w:r>
-        <w:rPr>
-          <w:rStyle w:val="KeywordTok"/>
-        </w:rPr>
-        <w:t xml:space="preserve">);</w:t>
-      </w:r>
-      <w:r>
-        <w:br/>
-      </w:r>
-      <w:r>
-        <w:rPr>
-          <w:rStyle w:val="NormalTok"/>
-        </w:rPr>
-        <w:t xml:space="preserve">    </w:t>
-      </w:r>
-      <w:r>
-        <w:rPr>
-          <w:rStyle w:val="ExtensionTok"/>
-        </w:rPr>
-        <w:t xml:space="preserve">m2.mutationStackPolicy=</w:t>
-      </w:r>
-      <w:r>
-        <w:rPr>
-          <w:rStyle w:val="StringTok"/>
-        </w:rPr>
-        <w:t xml:space="preserve">"l"</w:t>
-      </w:r>
-      <w:r>
-        <w:rPr>
-          <w:rStyle w:val="KeywordTok"/>
-        </w:rPr>
-        <w:t xml:space="preserve">;</w:t>
-      </w:r>
-      <w:r>
-        <w:br/>
-      </w:r>
-      <w:r>
-        <w:rPr>
-          <w:rStyle w:val="NormalTok"/>
-        </w:rPr>
-        <w:t xml:space="preserve">    </w:t>
-      </w:r>
-      <w:r>
-        <w:rPr>
-          <w:rStyle w:val="ExtensionTok"/>
-        </w:rPr>
-        <w:t xml:space="preserve">m2.convertToSubstitution</w:t>
-      </w:r>
-      <w:r>
-        <w:rPr>
-          <w:rStyle w:val="NormalTok"/>
-        </w:rPr>
-        <w:t xml:space="preserve"> = F</w:t>
-      </w:r>
-      <w:r>
-        <w:rPr>
-          <w:rStyle w:val="KeywordTok"/>
-        </w:rPr>
-        <w:t xml:space="preserve">;</w:t>
-      </w:r>
-      <w:r>
-        <w:br/>
-      </w:r>
-      <w:r>
-        <w:rPr>
-          <w:rStyle w:val="NormalTok"/>
-        </w:rPr>
-        <w:t xml:space="preserve">    </w:t>
-      </w:r>
-      <w:r>
-        <w:br/>
-      </w:r>
-      <w:r>
-        <w:rPr>
-          <w:rStyle w:val="NormalTok"/>
-        </w:rPr>
-        <w:t xml:space="preserve">    </w:t>
-      </w:r>
-      <w:r>
-        <w:rPr>
-          <w:rStyle w:val="ExtensionTok"/>
-        </w:rPr>
-        <w:t xml:space="preserve">//</w:t>
-      </w:r>
-      <w:r>
-        <w:rPr>
-          <w:rStyle w:val="NormalTok"/>
-        </w:rPr>
-        <w:t xml:space="preserve"> Create Types of DNA </w:t>
-      </w:r>
-      <w:r>
-        <w:br/>
-      </w:r>
-      <w:r>
-        <w:rPr>
-          <w:rStyle w:val="NormalTok"/>
-        </w:rPr>
-        <w:t xml:space="preserve">    </w:t>
-      </w:r>
-      <w:r>
-        <w:rPr>
-          <w:rStyle w:val="ExtensionTok"/>
-        </w:rPr>
-        <w:t xml:space="preserve">initializeGenomicElementType</w:t>
-      </w:r>
-      <w:r>
-        <w:rPr>
-          <w:rStyle w:val="ErrorTok"/>
-        </w:rPr>
-        <w:t xml:space="preserve">(</w:t>
-      </w:r>
-      <w:r>
-        <w:rPr>
-          <w:rStyle w:val="StringTok"/>
-        </w:rPr>
-        <w:t xml:space="preserve">"g1"</w:t>
-      </w:r>
-      <w:r>
-        <w:rPr>
-          <w:rStyle w:val="ExtensionTok"/>
-        </w:rPr>
-        <w:t xml:space="preserve">,</w:t>
-      </w:r>
-      <w:r>
-        <w:rPr>
-          <w:rStyle w:val="NormalTok"/>
-        </w:rPr>
-        <w:t xml:space="preserve"> m1, 1</w:t>
-      </w:r>
-      <w:r>
-        <w:rPr>
-          <w:rStyle w:val="KeywordTok"/>
-        </w:rPr>
-        <w:t xml:space="preserve">);</w:t>
-      </w:r>
-      <w:r>
-        <w:rPr>
-          <w:rStyle w:val="NormalTok"/>
-        </w:rPr>
-        <w:t xml:space="preserve">   </w:t>
-      </w:r>
-      <w:r>
-        <w:br/>
-      </w:r>
-      <w:r>
-        <w:rPr>
-          <w:rStyle w:val="NormalTok"/>
-        </w:rPr>
-        <w:t xml:space="preserve">    </w:t>
-      </w:r>
-      <w:r>
-        <w:br/>
-      </w:r>
-      <w:r>
-        <w:rPr>
-          <w:rStyle w:val="NormalTok"/>
-        </w:rPr>
-        <w:t xml:space="preserve">    </w:t>
-      </w:r>
-      <w:r>
-        <w:rPr>
-          <w:rStyle w:val="ExtensionTok"/>
-        </w:rPr>
-        <w:t xml:space="preserve">//</w:t>
-      </w:r>
-      <w:r>
-        <w:rPr>
-          <w:rStyle w:val="NormalTok"/>
-        </w:rPr>
-        <w:t xml:space="preserve"> Arrange DNA into a genome</w:t>
-      </w:r>
-      <w:r>
-        <w:br/>
-      </w:r>
-      <w:r>
-        <w:rPr>
-          <w:rStyle w:val="NormalTok"/>
-        </w:rPr>
-        <w:t xml:space="preserve">    </w:t>
-      </w:r>
-      <w:r>
-        <w:rPr>
-          <w:rStyle w:val="ExtensionTok"/>
-        </w:rPr>
-        <w:t xml:space="preserve">initializeGenomicElement</w:t>
-      </w:r>
-      <w:r>
-        <w:rPr>
-          <w:rStyle w:val="ErrorTok"/>
-        </w:rPr>
-        <w:t xml:space="preserve">(</w:t>
-      </w:r>
-      <w:r>
-        <w:rPr>
-          <w:rStyle w:val="ExtensionTok"/>
-        </w:rPr>
-        <w:t xml:space="preserve">g1,</w:t>
-      </w:r>
-      <w:r>
-        <w:rPr>
-          <w:rStyle w:val="NormalTok"/>
-        </w:rPr>
-        <w:t xml:space="preserve"> 0, 9999</w:t>
-      </w:r>
-      <w:r>
-        <w:rPr>
-          <w:rStyle w:val="KeywordTok"/>
-        </w:rPr>
-        <w:t xml:space="preserve">);</w:t>
-      </w:r>
-      <w:r>
-        <w:br/>
-      </w:r>
-      <w:r>
-        <w:br/>
-      </w:r>
-      <w:r>
-        <w:rPr>
-          <w:rStyle w:val="NormalTok"/>
-        </w:rPr>
-        <w:t xml:space="preserve">    </w:t>
-      </w:r>
-      <w:r>
-        <w:rPr>
-          <w:rStyle w:val="ExtensionTok"/>
-        </w:rPr>
-        <w:t xml:space="preserve">initializeRecombinationRate</w:t>
-      </w:r>
-      <w:r>
-        <w:rPr>
-          <w:rStyle w:val="ErrorTok"/>
-        </w:rPr>
-        <w:t xml:space="preserve">(</w:t>
-      </w:r>
-      <w:r>
-        <w:rPr>
-          <w:rStyle w:val="ExtensionTok"/>
-        </w:rPr>
-        <w:t xml:space="preserve">1e-8</w:t>
-      </w:r>
-      <w:r>
-        <w:rPr>
-          <w:rStyle w:val="KeywordTok"/>
-        </w:rPr>
-        <w:t xml:space="preserve">);</w:t>
-      </w:r>
-      <w:r>
-        <w:br/>
-      </w:r>
-      <w:r>
-        <w:rPr>
-          <w:rStyle w:val="KeywordTok"/>
-        </w:rPr>
-        <w:t xml:space="preserve">}</w:t>
-      </w:r>
-      <w:r>
-        <w:br/>
-      </w:r>
-      <w:r>
-        <w:br/>
-      </w:r>
-      <w:r>
-        <w:rPr>
-          <w:rStyle w:val="ExtensionTok"/>
-        </w:rPr>
-        <w:t xml:space="preserve">1</w:t>
-      </w:r>
-      <w:r>
-        <w:rPr>
-          <w:rStyle w:val="NormalTok"/>
-        </w:rPr>
-        <w:t xml:space="preserve"> early</w:t>
-      </w:r>
-      <w:r>
-        <w:rPr>
-          <w:rStyle w:val="ErrorTok"/>
-        </w:rPr>
-        <w:t xml:space="preserve">(</w:t>
-      </w:r>
-      <w:r>
-        <w:rPr>
-          <w:rStyle w:val="KeywordTok"/>
-        </w:rPr>
-        <w:t xml:space="preserve">){</w:t>
-      </w:r>
-      <w:r>
-        <w:br/>
-      </w:r>
-      <w:r>
-        <w:rPr>
-          <w:rStyle w:val="NormalTok"/>
-        </w:rPr>
-        <w:t xml:space="preserve">    </w:t>
-      </w:r>
-      <w:r>
-        <w:rPr>
-          <w:rStyle w:val="ExtensionTok"/>
-        </w:rPr>
-        <w:t xml:space="preserve">sim.addSubpop</w:t>
-      </w:r>
-      <w:r>
-        <w:rPr>
-          <w:rStyle w:val="ErrorTok"/>
-        </w:rPr>
-        <w:t xml:space="preserve">(</w:t>
-      </w:r>
-      <w:r>
-        <w:rPr>
-          <w:rStyle w:val="StringTok"/>
-        </w:rPr>
-        <w:t xml:space="preserve">"p1"</w:t>
-      </w:r>
-      <w:r>
-        <w:rPr>
-          <w:rStyle w:val="ExtensionTok"/>
-        </w:rPr>
-        <w:t xml:space="preserve">,</w:t>
-      </w:r>
-      <w:r>
-        <w:rPr>
-          <w:rStyle w:val="NormalTok"/>
-        </w:rPr>
-        <w:t xml:space="preserve"> 500</w:t>
-      </w:r>
-      <w:r>
-        <w:rPr>
-          <w:rStyle w:val="KeywordTok"/>
-        </w:rPr>
-        <w:t xml:space="preserve">);</w:t>
-      </w:r>
-      <w:r>
-        <w:br/>
-      </w:r>
-      <w:r>
-        <w:rPr>
-          <w:rStyle w:val="KeywordTok"/>
-        </w:rPr>
-        <w:t xml:space="preserve">}</w:t>
-      </w:r>
-      <w:r>
-        <w:br/>
-      </w:r>
-      <w:r>
-        <w:br/>
-      </w:r>
-      <w:r>
-        <w:rPr>
-          <w:rStyle w:val="ExtensionTok"/>
-        </w:rPr>
-        <w:t xml:space="preserve">400</w:t>
-      </w:r>
-      <w:r>
-        <w:rPr>
-          <w:rStyle w:val="NormalTok"/>
-        </w:rPr>
-        <w:t xml:space="preserve"> late</w:t>
-      </w:r>
-      <w:r>
-        <w:rPr>
-          <w:rStyle w:val="ErrorTok"/>
-        </w:rPr>
-        <w:t xml:space="preserve">(</w:t>
-      </w:r>
-      <w:r>
-        <w:rPr>
-          <w:rStyle w:val="KeywordTok"/>
-        </w:rPr>
-        <w:t xml:space="preserve">){</w:t>
-      </w:r>
-      <w:r>
-        <w:br/>
-      </w:r>
-      <w:r>
-        <w:rPr>
-          <w:rStyle w:val="NormalTok"/>
-        </w:rPr>
-        <w:t xml:space="preserve">    </w:t>
-      </w:r>
-      <w:r>
-        <w:rPr>
-          <w:rStyle w:val="ExtensionTok"/>
-        </w:rPr>
-        <w:t xml:space="preserve">p1_size</w:t>
-      </w:r>
-      <w:r>
-        <w:rPr>
-          <w:rStyle w:val="NormalTok"/>
-        </w:rPr>
-        <w:t xml:space="preserve"> = size</w:t>
-      </w:r>
-      <w:r>
-        <w:rPr>
-          <w:rStyle w:val="ErrorTok"/>
-        </w:rPr>
-        <w:t xml:space="preserve">(</w:t>
-      </w:r>
-      <w:r>
-        <w:rPr>
-          <w:rStyle w:val="ExtensionTok"/>
-        </w:rPr>
-        <w:t xml:space="preserve">p1.genomes</w:t>
-      </w:r>
-      <w:r>
-        <w:rPr>
-          <w:rStyle w:val="KeywordTok"/>
-        </w:rPr>
-        <w:t xml:space="preserve">);</w:t>
-      </w:r>
-      <w:r>
-        <w:rPr>
-          <w:rStyle w:val="NormalTok"/>
-        </w:rPr>
-        <w:t xml:space="preserve">  </w:t>
-      </w:r>
-      <w:r>
-        <w:rPr>
-          <w:rStyle w:val="ExtensionTok"/>
-        </w:rPr>
-        <w:t xml:space="preserve">//</w:t>
-      </w:r>
-      <w:r>
-        <w:rPr>
-          <w:rStyle w:val="NormalTok"/>
-        </w:rPr>
-        <w:t xml:space="preserve"> Count how many chromosomes we have </w:t>
-      </w:r>
-      <w:r>
-        <w:br/>
-      </w:r>
-      <w:r>
-        <w:rPr>
-          <w:rStyle w:val="NormalTok"/>
-        </w:rPr>
-        <w:t xml:space="preserve">    </w:t>
-      </w:r>
-      <w:r>
-        <w:rPr>
-          <w:rStyle w:val="ExtensionTok"/>
-        </w:rPr>
-        <w:t xml:space="preserve">initial_freq</w:t>
-      </w:r>
-      <w:r>
-        <w:rPr>
-          <w:rStyle w:val="NormalTok"/>
-        </w:rPr>
-        <w:t xml:space="preserve"> = asInteger</w:t>
-      </w:r>
-      <w:r>
-        <w:rPr>
-          <w:rStyle w:val="ErrorTok"/>
-        </w:rPr>
-        <w:t xml:space="preserve">(</w:t>
-      </w:r>
-      <w:r>
-        <w:rPr>
-          <w:rStyle w:val="ExtensionTok"/>
-        </w:rPr>
-        <w:t xml:space="preserve">p1_size</w:t>
-      </w:r>
-      <w:r>
-        <w:rPr>
-          <w:rStyle w:val="NormalTok"/>
-        </w:rPr>
-        <w:t xml:space="preserve"> </w:t>
-      </w:r>
-      <w:r>
-        <w:rPr>
-          <w:rStyle w:val="PreprocessorTok"/>
-        </w:rPr>
-        <w:t xml:space="preserve">*</w:t>
-      </w:r>
-      <w:r>
-        <w:rPr>
-          <w:rStyle w:val="NormalTok"/>
-        </w:rPr>
-        <w:t xml:space="preserve"> 0.05</w:t>
-      </w:r>
-      <w:r>
-        <w:rPr>
-          <w:rStyle w:val="KeywordTok"/>
-        </w:rPr>
-        <w:t xml:space="preserve">);</w:t>
-      </w:r>
-      <w:r>
-        <w:rPr>
-          <w:rStyle w:val="NormalTok"/>
-        </w:rPr>
-        <w:t xml:space="preserve">  </w:t>
-      </w:r>
-      <w:r>
-        <w:rPr>
-          <w:rStyle w:val="ExtensionTok"/>
-        </w:rPr>
-        <w:t xml:space="preserve">//</w:t>
-      </w:r>
-      <w:r>
-        <w:rPr>
-          <w:rStyle w:val="NormalTok"/>
-        </w:rPr>
-        <w:t xml:space="preserve"> Find 5% of total number of chromosomes</w:t>
-      </w:r>
-      <w:r>
-        <w:br/>
-      </w:r>
-      <w:r>
-        <w:rPr>
-          <w:rStyle w:val="NormalTok"/>
-        </w:rPr>
-        <w:t xml:space="preserve">    </w:t>
-      </w:r>
-      <w:r>
-        <w:rPr>
-          <w:rStyle w:val="ExtensionTok"/>
-        </w:rPr>
-        <w:t xml:space="preserve">target</w:t>
-      </w:r>
-      <w:r>
-        <w:rPr>
-          <w:rStyle w:val="NormalTok"/>
-        </w:rPr>
-        <w:t xml:space="preserve"> = sample</w:t>
-      </w:r>
-      <w:r>
-        <w:rPr>
-          <w:rStyle w:val="ErrorTok"/>
-        </w:rPr>
-        <w:t xml:space="preserve">(</w:t>
-      </w:r>
-      <w:r>
-        <w:rPr>
-          <w:rStyle w:val="ExtensionTok"/>
-        </w:rPr>
-        <w:t xml:space="preserve">p1.genomes,</w:t>
-      </w:r>
-      <w:r>
-        <w:rPr>
-          <w:rStyle w:val="NormalTok"/>
-        </w:rPr>
-        <w:t xml:space="preserve"> initial_freq</w:t>
-      </w:r>
-      <w:r>
-        <w:rPr>
-          <w:rStyle w:val="KeywordTok"/>
-        </w:rPr>
-        <w:t xml:space="preserve">);</w:t>
-      </w:r>
-      <w:r>
-        <w:rPr>
-          <w:rStyle w:val="NormalTok"/>
-        </w:rPr>
-        <w:t xml:space="preserve">  </w:t>
-      </w:r>
-      <w:r>
-        <w:rPr>
-          <w:rStyle w:val="ExtensionTok"/>
-        </w:rPr>
-        <w:t xml:space="preserve">//</w:t>
-      </w:r>
-      <w:r>
-        <w:rPr>
-          <w:rStyle w:val="NormalTok"/>
-        </w:rPr>
-        <w:t xml:space="preserve"> Randomly sample 5% of chromosomes</w:t>
-      </w:r>
-      <w:r>
-        <w:br/>
-      </w:r>
-      <w:r>
-        <w:rPr>
-          <w:rStyle w:val="NormalTok"/>
-        </w:rPr>
-        <w:t xml:space="preserve">    </w:t>
-      </w:r>
-      <w:r>
-        <w:rPr>
-          <w:rStyle w:val="ExtensionTok"/>
-        </w:rPr>
-        <w:t xml:space="preserve">target.addNewDrawnMutation</w:t>
-      </w:r>
-      <w:r>
-        <w:rPr>
-          <w:rStyle w:val="ErrorTok"/>
-        </w:rPr>
-        <w:t xml:space="preserve">(</w:t>
-      </w:r>
-      <w:r>
-        <w:rPr>
-          <w:rStyle w:val="ExtensionTok"/>
-        </w:rPr>
-        <w:t xml:space="preserve">m2,</w:t>
-      </w:r>
-      <w:r>
-        <w:rPr>
-          <w:rStyle w:val="NormalTok"/>
-        </w:rPr>
-        <w:t xml:space="preserve"> 1000</w:t>
-      </w:r>
-      <w:r>
-        <w:rPr>
-          <w:rStyle w:val="KeywordTok"/>
-        </w:rPr>
-        <w:t xml:space="preserve">);</w:t>
-      </w:r>
-      <w:r>
-        <w:rPr>
-          <w:rStyle w:val="NormalTok"/>
-        </w:rPr>
-        <w:t xml:space="preserve">   </w:t>
-      </w:r>
-      <w:r>
-        <w:rPr>
-          <w:rStyle w:val="ExtensionTok"/>
-        </w:rPr>
-        <w:t xml:space="preserve">//</w:t>
-      </w:r>
-      <w:r>
-        <w:rPr>
-          <w:rStyle w:val="NormalTok"/>
-        </w:rPr>
-        <w:t xml:space="preserve"> Add new mutation</w:t>
-      </w:r>
-      <w:r>
-        <w:br/>
-      </w:r>
-      <w:r>
-        <w:rPr>
-          <w:rStyle w:val="KeywordTok"/>
-        </w:rPr>
-        <w:t xml:space="preserve">}</w:t>
-      </w:r>
-      <w:r>
-        <w:br/>
-      </w:r>
-      <w:r>
-        <w:br/>
-      </w:r>
-      <w:r>
-        <w:rPr>
-          <w:rStyle w:val="ExtensionTok"/>
-        </w:rPr>
-        <w:t xml:space="preserve">2000</w:t>
-      </w:r>
-      <w:r>
-        <w:rPr>
-          <w:rStyle w:val="NormalTok"/>
-        </w:rPr>
-        <w:t xml:space="preserve"> late</w:t>
-      </w:r>
-      <w:r>
-        <w:rPr>
-          <w:rStyle w:val="ErrorTok"/>
-        </w:rPr>
-        <w:t xml:space="preserve">(</w:t>
-      </w:r>
-      <w:r>
-        <w:rPr>
-          <w:rStyle w:val="KeywordTok"/>
-        </w:rPr>
-        <w:t xml:space="preserve">)</w:t>
-      </w:r>
-      <w:r>
-        <w:rPr>
-          <w:rStyle w:val="NormalTok"/>
-        </w:rPr>
-        <w:t xml:space="preserve"> </w:t>
-      </w:r>
-      <w:r>
-        <w:rPr>
-          <w:rStyle w:val="KeywordTok"/>
-        </w:rPr>
-        <w:t xml:space="preserve">{</w:t>
-      </w:r>
-      <w:r>
-        <w:rPr>
-          <w:rStyle w:val="NormalTok"/>
-        </w:rPr>
-        <w:t xml:space="preserve"> </w:t>
-      </w:r>
-      <w:r>
-        <w:rPr>
-          <w:rStyle w:val="FunctionTok"/>
-        </w:rPr>
-        <w:t xml:space="preserve">sim.outputFixedMutations()</w:t>
-      </w:r>
-      <w:r>
-        <w:rPr>
-          <w:rStyle w:val="KeywordTok"/>
-        </w:rPr>
-        <w:t xml:space="preserve">;</w:t>
-      </w:r>
-      <w:r>
-        <w:rPr>
-          <w:rStyle w:val="NormalTok"/>
-        </w:rPr>
-        <w:t xml:space="preserve"> </w:t>
-      </w:r>
-      <w:r>
-        <w:rPr>
-          <w:rStyle w:val="KeywordTok"/>
-        </w:rPr>
-        <w:t xml:space="preserve">}</w:t>
-      </w:r>
-    </w:p>
-    <w:bookmarkEnd w:id="56"/>
-    <w:bookmarkEnd w:id="57"/>
-    <w:bookmarkEnd w:id="58"/>
-    <w:bookmarkStart w:id="60" w:name="lecture-slides"/>
-    <w:p>
-      <w:pPr>
-        <w:pStyle w:val="Heading1"/>
-      </w:pPr>
-      <w:r>
-        <w:rPr>
-          <w:rStyle w:val="SectionNumber"/>
-        </w:rPr>
-        <w:t xml:space="preserve">4</w:t>
-      </w:r>
-      <w:r>
-        <w:tab/>
-      </w:r>
-      <w:r>
-        <w:t xml:space="preserve">Lecture Slides</w:t>
-      </w:r>
-    </w:p>
-    <w:p>
-      <w:pPr>
-        <w:numPr>
-          <w:ilvl w:val="0"/>
-          <w:numId w:val="1011"/>
-        </w:numPr>
-        <w:pStyle w:val="Compact"/>
-      </w:pPr>
-      <w:hyperlink r:id="rId59">
+      <w:hyperlink r:id="rId52">
         <w:r>
           <w:rPr>
             <w:rStyle w:val="Hyperlink"/>
@@ -9626,8 +5540,8 @@
         </w:r>
       </w:hyperlink>
     </w:p>
-    <w:bookmarkEnd w:id="60"/>
-    <w:bookmarkStart w:id="62" w:name="about-the-authors"/>
+    <w:bookmarkEnd w:id="53"/>
+    <w:bookmarkStart w:id="55" w:name="about-the-authors"/>
     <w:p>
       <w:pPr>
         <w:pStyle w:val="Heading1"/>
@@ -9646,7 +5560,7 @@
       <w:r>
         <w:t xml:space="preserve"> </w:t>
       </w:r>
-      <w:hyperlink r:id="rId61">
+      <w:hyperlink r:id="rId54">
         <w:r>
           <w:rPr>
             <w:rStyle w:val="Hyperlink"/>
@@ -10508,8 +6422,8 @@
         <w:t xml:space="preserve">## [2] /usr/local/lib/R/library</w:t>
       </w:r>
     </w:p>
-    <w:bookmarkEnd w:id="62"/>
-    <w:bookmarkStart w:id="63" w:name="references"/>
+    <w:bookmarkEnd w:id="55"/>
+    <w:bookmarkStart w:id="56" w:name="references"/>
     <w:p>
       <w:pPr>
         <w:pStyle w:val="Heading1"/>
@@ -10527,7 +6441,7 @@
         <w:t xml:space="preserve">References</w:t>
       </w:r>
     </w:p>
-    <w:bookmarkEnd w:id="63"/>
+    <w:bookmarkEnd w:id="56"/>
     <w:sectPr/>
   </w:body>
 </w:document>
@@ -10847,42 +6761,6 @@
     <w:abstractNumId w:val="991"/>
   </w:num>
   <w:num w:numId="1008">
-    <w:abstractNumId w:val="991"/>
-  </w:num>
-  <w:num w:numId="1009">
-    <w:abstractNumId w:val="99411"/>
-    <w:lvlOverride w:ilvl="0">
-      <w:startOverride w:val="1"/>
-    </w:lvlOverride>
-    <w:lvlOverride w:ilvl="1">
-      <w:startOverride w:val="1"/>
-    </w:lvlOverride>
-    <w:lvlOverride w:ilvl="2">
-      <w:startOverride w:val="1"/>
-    </w:lvlOverride>
-    <w:lvlOverride w:ilvl="3">
-      <w:startOverride w:val="1"/>
-    </w:lvlOverride>
-    <w:lvlOverride w:ilvl="4">
-      <w:startOverride w:val="1"/>
-    </w:lvlOverride>
-    <w:lvlOverride w:ilvl="5">
-      <w:startOverride w:val="1"/>
-    </w:lvlOverride>
-    <w:lvlOverride w:ilvl="6">
-      <w:startOverride w:val="1"/>
-    </w:lvlOverride>
-    <w:lvlOverride w:ilvl="7">
-      <w:startOverride w:val="1"/>
-    </w:lvlOverride>
-    <w:lvlOverride w:ilvl="8">
-      <w:startOverride w:val="1"/>
-    </w:lvlOverride>
-  </w:num>
-  <w:num w:numId="1010">
-    <w:abstractNumId w:val="991"/>
-  </w:num>
-  <w:num w:numId="1011">
     <w:abstractNumId w:val="991"/>
   </w:num>
 </w:numbering>

--- a/docs/SLiM.docx
+++ b/docs/SLiM.docx
@@ -701,7 +701,7 @@
     </w:p>
     <w:bookmarkEnd w:id="27"/>
     <w:bookmarkEnd w:id="28"/>
-    <w:bookmarkStart w:id="51" w:name="slim-guide"/>
+    <w:bookmarkStart w:id="52" w:name="slim-guide"/>
     <w:p>
       <w:pPr>
         <w:pStyle w:val="Heading1"/>
@@ -5504,23 +5504,130 @@
     </w:p>
     <w:bookmarkEnd w:id="49"/>
     <w:bookmarkEnd w:id="50"/>
-    <w:bookmarkEnd w:id="51"/>
-    <w:bookmarkStart w:id="53" w:name="lecture-slides"/>
-    <w:p>
-      <w:pPr>
-        <w:pStyle w:val="Heading1"/>
+    <w:bookmarkStart w:id="51" w:name="writing-output"/>
+    <w:p>
+      <w:pPr>
+        <w:pStyle w:val="Heading2"/>
       </w:pPr>
       <w:r>
         <w:rPr>
           <w:rStyle w:val="SectionNumber"/>
         </w:rPr>
-        <w:t xml:space="preserve">4</w:t>
+        <w:t xml:space="preserve">3.7</w:t>
       </w:r>
       <w:r>
         <w:tab/>
       </w:r>
       <w:r>
-        <w:t xml:space="preserve">Lecture Slides</w:t>
+        <w:t xml:space="preserve">Writing Output</w:t>
+      </w:r>
+    </w:p>
+    <w:p>
+      <w:pPr>
+        <w:pStyle w:val="FirstParagraph"/>
+      </w:pPr>
+      <w:r>
+        <w:t xml:space="preserve">So far, we have used SLiM’s built-in functions to write output. Often, we will want to have a bit more control over our output.</w:t>
+      </w:r>
+    </w:p>
+    <w:p>
+      <w:pPr>
+        <w:pStyle w:val="BodyText"/>
+      </w:pPr>
+      <w:r>
+        <w:t xml:space="preserve">The function used to write to a file in SLiM is</w:t>
+      </w:r>
+      <w:r>
+        <w:t xml:space="preserve"> </w:t>
+      </w:r>
+      <w:r>
+        <w:rPr>
+          <w:rStyle w:val="VerbatimChar"/>
+        </w:rPr>
+        <w:t xml:space="preserve">writeFile()</w:t>
+      </w:r>
+      <w:r>
+        <w:t xml:space="preserve">. We will always give</w:t>
+      </w:r>
+      <w:r>
+        <w:t xml:space="preserve"> </w:t>
+      </w:r>
+      <w:r>
+        <w:rPr>
+          <w:rStyle w:val="VerbatimChar"/>
+        </w:rPr>
+        <w:t xml:space="preserve">writeFile()</w:t>
+      </w:r>
+      <w:r>
+        <w:t xml:space="preserve"> </w:t>
+      </w:r>
+      <w:r>
+        <w:t xml:space="preserve">two arguments - the name of the file we want to write to, and the content we want to write. We typically will also provide the argument</w:t>
+      </w:r>
+      <w:r>
+        <w:t xml:space="preserve"> </w:t>
+      </w:r>
+      <w:r>
+        <w:rPr>
+          <w:rStyle w:val="VerbatimChar"/>
+        </w:rPr>
+        <w:t xml:space="preserve">append = T</w:t>
+      </w:r>
+      <w:r>
+        <w:t xml:space="preserve"> </w:t>
+      </w:r>
+      <w:r>
+        <w:t xml:space="preserve">or</w:t>
+      </w:r>
+      <w:r>
+        <w:t xml:space="preserve"> </w:t>
+      </w:r>
+      <w:r>
+        <w:rPr>
+          <w:rStyle w:val="VerbatimChar"/>
+        </w:rPr>
+        <w:t xml:space="preserve">append = F</w:t>
+      </w:r>
+      <w:r>
+        <w:t xml:space="preserve">. If</w:t>
+      </w:r>
+      <w:r>
+        <w:t xml:space="preserve"> </w:t>
+      </w:r>
+      <w:r>
+        <w:rPr>
+          <w:rStyle w:val="VerbatimChar"/>
+        </w:rPr>
+        <w:t xml:space="preserve">append</w:t>
+      </w:r>
+      <w:r>
+        <w:t xml:space="preserve"> </w:t>
+      </w:r>
+      <w:r>
+        <w:t xml:space="preserve">is False, then when we write to a file, we erase any existing contents in that file. If</w:t>
+      </w:r>
+      <w:r>
+        <w:t xml:space="preserve"> </w:t>
+      </w:r>
+      <w:r>
+        <w:rPr>
+          <w:rStyle w:val="VerbatimChar"/>
+        </w:rPr>
+        <w:t xml:space="preserve">append</w:t>
+      </w:r>
+      <w:r>
+        <w:t xml:space="preserve"> </w:t>
+      </w:r>
+      <w:r>
+        <w:t xml:space="preserve">is True, then then when we write to the file, we keep any existing contents and just add another line at the end.</w:t>
+      </w:r>
+    </w:p>
+    <w:p>
+      <w:pPr>
+        <w:pStyle w:val="BodyText"/>
+      </w:pPr>
+      <w:r>
+        <w:t xml:space="preserve">For the sweep that we’ve introduced above, let’s say we want to run a few iterations of our simulation and save the following information:</w:t>
       </w:r>
     </w:p>
     <w:p>
@@ -5531,7 +5638,2593 @@
         </w:numPr>
         <w:pStyle w:val="Compact"/>
       </w:pPr>
-      <w:hyperlink r:id="rId52">
+      <w:r>
+        <w:t xml:space="preserve">Number of generations since m2 was introduced</w:t>
+      </w:r>
+    </w:p>
+    <w:p>
+      <w:pPr>
+        <w:numPr>
+          <w:ilvl w:val="0"/>
+          <w:numId w:val="1008"/>
+        </w:numPr>
+        <w:pStyle w:val="Compact"/>
+      </w:pPr>
+      <w:r>
+        <w:t xml:space="preserve">Current allele frequency of m2</w:t>
+      </w:r>
+    </w:p>
+    <w:p>
+      <w:pPr>
+        <w:numPr>
+          <w:ilvl w:val="0"/>
+          <w:numId w:val="1008"/>
+        </w:numPr>
+        <w:pStyle w:val="Compact"/>
+      </w:pPr>
+      <w:r>
+        <w:t xml:space="preserve">The trial number</w:t>
+      </w:r>
+    </w:p>
+    <w:p>
+      <w:pPr>
+        <w:pStyle w:val="FirstParagraph"/>
+      </w:pPr>
+      <w:r>
+        <w:t xml:space="preserve">We can save this in the format:</w:t>
+      </w:r>
+    </w:p>
+    <w:p>
+      <w:pPr>
+        <w:pStyle w:val="SourceCode"/>
+      </w:pPr>
+      <w:r>
+        <w:rPr>
+          <w:rStyle w:val="ExtensionTok"/>
+        </w:rPr>
+        <w:t xml:space="preserve">Generation,</w:t>
+      </w:r>
+      <w:r>
+        <w:rPr>
+          <w:rStyle w:val="NormalTok"/>
+        </w:rPr>
+        <w:t xml:space="preserve"> Allele.Frequency, Trial</w:t>
+      </w:r>
+      <w:r>
+        <w:br/>
+      </w:r>
+      <w:r>
+        <w:rPr>
+          <w:rStyle w:val="ExtensionTok"/>
+        </w:rPr>
+        <w:t xml:space="preserve">0,50,2</w:t>
+      </w:r>
+      <w:r>
+        <w:br/>
+      </w:r>
+      <w:r>
+        <w:rPr>
+          <w:rStyle w:val="ExtensionTok"/>
+        </w:rPr>
+        <w:t xml:space="preserve">1,57,2</w:t>
+      </w:r>
+      <w:r>
+        <w:br/>
+      </w:r>
+      <w:r>
+        <w:rPr>
+          <w:rStyle w:val="ExtensionTok"/>
+        </w:rPr>
+        <w:t xml:space="preserve">2,55,2</w:t>
+      </w:r>
+      <w:r>
+        <w:br/>
+      </w:r>
+      <w:r>
+        <w:rPr>
+          <w:rStyle w:val="ExtensionTok"/>
+        </w:rPr>
+        <w:t xml:space="preserve">3,47,2</w:t>
+      </w:r>
+    </w:p>
+    <w:p>
+      <w:pPr>
+        <w:pStyle w:val="FirstParagraph"/>
+      </w:pPr>
+      <w:r>
+        <w:t xml:space="preserve">Here is a version of our script from the previous page, modified to write the above information to file:</w:t>
+      </w:r>
+    </w:p>
+    <w:p>
+      <w:pPr>
+        <w:pStyle w:val="SourceCode"/>
+      </w:pPr>
+      <w:r>
+        <w:rPr>
+          <w:rStyle w:val="FunctionTok"/>
+        </w:rPr>
+        <w:t xml:space="preserve">initialize()</w:t>
+      </w:r>
+      <w:r>
+        <w:rPr>
+          <w:rStyle w:val="KeywordTok"/>
+        </w:rPr>
+        <w:t xml:space="preserve">{</w:t>
+      </w:r>
+      <w:r>
+        <w:br/>
+      </w:r>
+      <w:r>
+        <w:rPr>
+          <w:rStyle w:val="NormalTok"/>
+        </w:rPr>
+        <w:t xml:space="preserve">    </w:t>
+      </w:r>
+      <w:r>
+        <w:rPr>
+          <w:rStyle w:val="ExtensionTok"/>
+        </w:rPr>
+        <w:t xml:space="preserve">initializeMutationRate</w:t>
+      </w:r>
+      <w:r>
+        <w:rPr>
+          <w:rStyle w:val="ErrorTok"/>
+        </w:rPr>
+        <w:t xml:space="preserve">(</w:t>
+      </w:r>
+      <w:r>
+        <w:rPr>
+          <w:rStyle w:val="ExtensionTok"/>
+        </w:rPr>
+        <w:t xml:space="preserve">1e-7</w:t>
+      </w:r>
+      <w:r>
+        <w:rPr>
+          <w:rStyle w:val="KeywordTok"/>
+        </w:rPr>
+        <w:t xml:space="preserve">);</w:t>
+      </w:r>
+      <w:r>
+        <w:br/>
+      </w:r>
+      <w:r>
+        <w:rPr>
+          <w:rStyle w:val="NormalTok"/>
+        </w:rPr>
+        <w:t xml:space="preserve">    </w:t>
+      </w:r>
+      <w:r>
+        <w:rPr>
+          <w:rStyle w:val="ExtensionTok"/>
+        </w:rPr>
+        <w:t xml:space="preserve">//</w:t>
+      </w:r>
+      <w:r>
+        <w:rPr>
+          <w:rStyle w:val="NormalTok"/>
+        </w:rPr>
+        <w:t xml:space="preserve"> Create mutation type</w:t>
+      </w:r>
+      <w:r>
+        <w:br/>
+      </w:r>
+      <w:r>
+        <w:rPr>
+          <w:rStyle w:val="NormalTok"/>
+        </w:rPr>
+        <w:t xml:space="preserve">    </w:t>
+      </w:r>
+      <w:r>
+        <w:rPr>
+          <w:rStyle w:val="ExtensionTok"/>
+        </w:rPr>
+        <w:t xml:space="preserve">initializeMutationType</w:t>
+      </w:r>
+      <w:r>
+        <w:rPr>
+          <w:rStyle w:val="ErrorTok"/>
+        </w:rPr>
+        <w:t xml:space="preserve">(</w:t>
+      </w:r>
+      <w:r>
+        <w:rPr>
+          <w:rStyle w:val="StringTok"/>
+        </w:rPr>
+        <w:t xml:space="preserve">"m1"</w:t>
+      </w:r>
+      <w:r>
+        <w:rPr>
+          <w:rStyle w:val="ExtensionTok"/>
+        </w:rPr>
+        <w:t xml:space="preserve">,</w:t>
+      </w:r>
+      <w:r>
+        <w:rPr>
+          <w:rStyle w:val="NormalTok"/>
+        </w:rPr>
+        <w:t xml:space="preserve"> 0.5, </w:t>
+      </w:r>
+      <w:r>
+        <w:rPr>
+          <w:rStyle w:val="StringTok"/>
+        </w:rPr>
+        <w:t xml:space="preserve">"f"</w:t>
+      </w:r>
+      <w:r>
+        <w:rPr>
+          <w:rStyle w:val="NormalTok"/>
+        </w:rPr>
+        <w:t xml:space="preserve">, 0.0</w:t>
+      </w:r>
+      <w:r>
+        <w:rPr>
+          <w:rStyle w:val="KeywordTok"/>
+        </w:rPr>
+        <w:t xml:space="preserve">);</w:t>
+      </w:r>
+      <w:r>
+        <w:br/>
+      </w:r>
+      <w:r>
+        <w:rPr>
+          <w:rStyle w:val="NormalTok"/>
+        </w:rPr>
+        <w:t xml:space="preserve">    </w:t>
+      </w:r>
+      <w:r>
+        <w:rPr>
+          <w:rStyle w:val="ExtensionTok"/>
+        </w:rPr>
+        <w:t xml:space="preserve">initializeMutationType</w:t>
+      </w:r>
+      <w:r>
+        <w:rPr>
+          <w:rStyle w:val="ErrorTok"/>
+        </w:rPr>
+        <w:t xml:space="preserve">(</w:t>
+      </w:r>
+      <w:r>
+        <w:rPr>
+          <w:rStyle w:val="StringTok"/>
+        </w:rPr>
+        <w:t xml:space="preserve">"m2"</w:t>
+      </w:r>
+      <w:r>
+        <w:rPr>
+          <w:rStyle w:val="ExtensionTok"/>
+        </w:rPr>
+        <w:t xml:space="preserve">,</w:t>
+      </w:r>
+      <w:r>
+        <w:rPr>
+          <w:rStyle w:val="NormalTok"/>
+        </w:rPr>
+        <w:t xml:space="preserve"> 1, </w:t>
+      </w:r>
+      <w:r>
+        <w:rPr>
+          <w:rStyle w:val="StringTok"/>
+        </w:rPr>
+        <w:t xml:space="preserve">"f"</w:t>
+      </w:r>
+      <w:r>
+        <w:rPr>
+          <w:rStyle w:val="NormalTok"/>
+        </w:rPr>
+        <w:t xml:space="preserve">, 0.2</w:t>
+      </w:r>
+      <w:r>
+        <w:rPr>
+          <w:rStyle w:val="KeywordTok"/>
+        </w:rPr>
+        <w:t xml:space="preserve">);</w:t>
+      </w:r>
+      <w:r>
+        <w:br/>
+      </w:r>
+      <w:r>
+        <w:rPr>
+          <w:rStyle w:val="NormalTok"/>
+        </w:rPr>
+        <w:t xml:space="preserve">    </w:t>
+      </w:r>
+      <w:r>
+        <w:rPr>
+          <w:rStyle w:val="ExtensionTok"/>
+        </w:rPr>
+        <w:t xml:space="preserve">m2.convertToSubstitution</w:t>
+      </w:r>
+      <w:r>
+        <w:rPr>
+          <w:rStyle w:val="NormalTok"/>
+        </w:rPr>
+        <w:t xml:space="preserve"> = F</w:t>
+      </w:r>
+      <w:r>
+        <w:rPr>
+          <w:rStyle w:val="KeywordTok"/>
+        </w:rPr>
+        <w:t xml:space="preserve">;</w:t>
+      </w:r>
+      <w:r>
+        <w:br/>
+      </w:r>
+      <w:r>
+        <w:rPr>
+          <w:rStyle w:val="NormalTok"/>
+        </w:rPr>
+        <w:t xml:space="preserve">    </w:t>
+      </w:r>
+      <w:r>
+        <w:rPr>
+          <w:rStyle w:val="ExtensionTok"/>
+        </w:rPr>
+        <w:t xml:space="preserve">m1.convertToSubstitution</w:t>
+      </w:r>
+      <w:r>
+        <w:rPr>
+          <w:rStyle w:val="NormalTok"/>
+        </w:rPr>
+        <w:t xml:space="preserve"> = F</w:t>
+      </w:r>
+      <w:r>
+        <w:rPr>
+          <w:rStyle w:val="KeywordTok"/>
+        </w:rPr>
+        <w:t xml:space="preserve">;</w:t>
+      </w:r>
+      <w:r>
+        <w:br/>
+      </w:r>
+      <w:r>
+        <w:rPr>
+          <w:rStyle w:val="NormalTok"/>
+        </w:rPr>
+        <w:t xml:space="preserve">    </w:t>
+      </w:r>
+      <w:r>
+        <w:br/>
+      </w:r>
+      <w:r>
+        <w:rPr>
+          <w:rStyle w:val="NormalTok"/>
+        </w:rPr>
+        <w:t xml:space="preserve">    </w:t>
+      </w:r>
+      <w:r>
+        <w:br/>
+      </w:r>
+      <w:r>
+        <w:rPr>
+          <w:rStyle w:val="NormalTok"/>
+        </w:rPr>
+        <w:t xml:space="preserve">    </w:t>
+      </w:r>
+      <w:r>
+        <w:rPr>
+          <w:rStyle w:val="ExtensionTok"/>
+        </w:rPr>
+        <w:t xml:space="preserve">//</w:t>
+      </w:r>
+      <w:r>
+        <w:rPr>
+          <w:rStyle w:val="NormalTok"/>
+        </w:rPr>
+        <w:t xml:space="preserve"> Create Types of DNA </w:t>
+      </w:r>
+      <w:r>
+        <w:br/>
+      </w:r>
+      <w:r>
+        <w:rPr>
+          <w:rStyle w:val="NormalTok"/>
+        </w:rPr>
+        <w:t xml:space="preserve">    </w:t>
+      </w:r>
+      <w:r>
+        <w:rPr>
+          <w:rStyle w:val="ExtensionTok"/>
+        </w:rPr>
+        <w:t xml:space="preserve">initializeGenomicElementType</w:t>
+      </w:r>
+      <w:r>
+        <w:rPr>
+          <w:rStyle w:val="ErrorTok"/>
+        </w:rPr>
+        <w:t xml:space="preserve">(</w:t>
+      </w:r>
+      <w:r>
+        <w:rPr>
+          <w:rStyle w:val="StringTok"/>
+        </w:rPr>
+        <w:t xml:space="preserve">"g1"</w:t>
+      </w:r>
+      <w:r>
+        <w:rPr>
+          <w:rStyle w:val="ExtensionTok"/>
+        </w:rPr>
+        <w:t xml:space="preserve">,</w:t>
+      </w:r>
+      <w:r>
+        <w:rPr>
+          <w:rStyle w:val="NormalTok"/>
+        </w:rPr>
+        <w:t xml:space="preserve"> m1, 1</w:t>
+      </w:r>
+      <w:r>
+        <w:rPr>
+          <w:rStyle w:val="KeywordTok"/>
+        </w:rPr>
+        <w:t xml:space="preserve">);</w:t>
+      </w:r>
+      <w:r>
+        <w:rPr>
+          <w:rStyle w:val="NormalTok"/>
+        </w:rPr>
+        <w:t xml:space="preserve">   </w:t>
+      </w:r>
+      <w:r>
+        <w:br/>
+      </w:r>
+      <w:r>
+        <w:rPr>
+          <w:rStyle w:val="NormalTok"/>
+        </w:rPr>
+        <w:t xml:space="preserve">    </w:t>
+      </w:r>
+      <w:r>
+        <w:br/>
+      </w:r>
+      <w:r>
+        <w:rPr>
+          <w:rStyle w:val="NormalTok"/>
+        </w:rPr>
+        <w:t xml:space="preserve">    </w:t>
+      </w:r>
+      <w:r>
+        <w:rPr>
+          <w:rStyle w:val="ExtensionTok"/>
+        </w:rPr>
+        <w:t xml:space="preserve">//</w:t>
+      </w:r>
+      <w:r>
+        <w:rPr>
+          <w:rStyle w:val="NormalTok"/>
+        </w:rPr>
+        <w:t xml:space="preserve"> Arrange DNA into a genome</w:t>
+      </w:r>
+      <w:r>
+        <w:br/>
+      </w:r>
+      <w:r>
+        <w:rPr>
+          <w:rStyle w:val="NormalTok"/>
+        </w:rPr>
+        <w:t xml:space="preserve">    </w:t>
+      </w:r>
+      <w:r>
+        <w:rPr>
+          <w:rStyle w:val="ExtensionTok"/>
+        </w:rPr>
+        <w:t xml:space="preserve">initializeGenomicElement</w:t>
+      </w:r>
+      <w:r>
+        <w:rPr>
+          <w:rStyle w:val="ErrorTok"/>
+        </w:rPr>
+        <w:t xml:space="preserve">(</w:t>
+      </w:r>
+      <w:r>
+        <w:rPr>
+          <w:rStyle w:val="ExtensionTok"/>
+        </w:rPr>
+        <w:t xml:space="preserve">g1,</w:t>
+      </w:r>
+      <w:r>
+        <w:rPr>
+          <w:rStyle w:val="NormalTok"/>
+        </w:rPr>
+        <w:t xml:space="preserve"> 0, 3000</w:t>
+      </w:r>
+      <w:r>
+        <w:rPr>
+          <w:rStyle w:val="KeywordTok"/>
+        </w:rPr>
+        <w:t xml:space="preserve">);</w:t>
+      </w:r>
+      <w:r>
+        <w:br/>
+      </w:r>
+      <w:r>
+        <w:rPr>
+          <w:rStyle w:val="NormalTok"/>
+        </w:rPr>
+        <w:t xml:space="preserve">    </w:t>
+      </w:r>
+      <w:r>
+        <w:br/>
+      </w:r>
+      <w:r>
+        <w:rPr>
+          <w:rStyle w:val="NormalTok"/>
+        </w:rPr>
+        <w:t xml:space="preserve">    </w:t>
+      </w:r>
+      <w:r>
+        <w:rPr>
+          <w:rStyle w:val="ExtensionTok"/>
+        </w:rPr>
+        <w:t xml:space="preserve">initializeRecombinationRate</w:t>
+      </w:r>
+      <w:r>
+        <w:rPr>
+          <w:rStyle w:val="ErrorTok"/>
+        </w:rPr>
+        <w:t xml:space="preserve">(</w:t>
+      </w:r>
+      <w:r>
+        <w:rPr>
+          <w:rStyle w:val="ExtensionTok"/>
+        </w:rPr>
+        <w:t xml:space="preserve">1e-4</w:t>
+      </w:r>
+      <w:r>
+        <w:rPr>
+          <w:rStyle w:val="KeywordTok"/>
+        </w:rPr>
+        <w:t xml:space="preserve">);</w:t>
+      </w:r>
+      <w:r>
+        <w:br/>
+      </w:r>
+      <w:r>
+        <w:rPr>
+          <w:rStyle w:val="NormalTok"/>
+        </w:rPr>
+        <w:t xml:space="preserve">    </w:t>
+      </w:r>
+      <w:r>
+        <w:br/>
+      </w:r>
+      <w:r>
+        <w:rPr>
+          <w:rStyle w:val="NormalTok"/>
+        </w:rPr>
+        <w:t xml:space="preserve">    </w:t>
+      </w:r>
+      <w:r>
+        <w:rPr>
+          <w:rStyle w:val="ExtensionTok"/>
+        </w:rPr>
+        <w:t xml:space="preserve">defineConstant</w:t>
+      </w:r>
+      <w:r>
+        <w:rPr>
+          <w:rStyle w:val="ErrorTok"/>
+        </w:rPr>
+        <w:t xml:space="preserve">(</w:t>
+      </w:r>
+      <w:r>
+        <w:rPr>
+          <w:rStyle w:val="StringTok"/>
+        </w:rPr>
+        <w:t xml:space="preserve">'trialNumber'</w:t>
+      </w:r>
+      <w:r>
+        <w:rPr>
+          <w:rStyle w:val="ExtensionTok"/>
+        </w:rPr>
+        <w:t xml:space="preserve">,</w:t>
+      </w:r>
+      <w:r>
+        <w:rPr>
+          <w:rStyle w:val="NormalTok"/>
+        </w:rPr>
+        <w:t xml:space="preserve"> 1</w:t>
+      </w:r>
+      <w:r>
+        <w:rPr>
+          <w:rStyle w:val="KeywordTok"/>
+        </w:rPr>
+        <w:t xml:space="preserve">);</w:t>
+      </w:r>
+      <w:r>
+        <w:br/>
+      </w:r>
+      <w:r>
+        <w:rPr>
+          <w:rStyle w:val="NormalTok"/>
+        </w:rPr>
+        <w:t xml:space="preserve">    </w:t>
+      </w:r>
+      <w:r>
+        <w:rPr>
+          <w:rStyle w:val="ExtensionTok"/>
+        </w:rPr>
+        <w:t xml:space="preserve">initializeSex</w:t>
+      </w:r>
+      <w:r>
+        <w:rPr>
+          <w:rStyle w:val="ErrorTok"/>
+        </w:rPr>
+        <w:t xml:space="preserve">(</w:t>
+      </w:r>
+      <w:r>
+        <w:rPr>
+          <w:rStyle w:val="StringTok"/>
+        </w:rPr>
+        <w:t xml:space="preserve">"A"</w:t>
+      </w:r>
+      <w:r>
+        <w:rPr>
+          <w:rStyle w:val="KeywordTok"/>
+        </w:rPr>
+        <w:t xml:space="preserve">);</w:t>
+      </w:r>
+      <w:r>
+        <w:br/>
+      </w:r>
+      <w:r>
+        <w:rPr>
+          <w:rStyle w:val="KeywordTok"/>
+        </w:rPr>
+        <w:t xml:space="preserve">}</w:t>
+      </w:r>
+      <w:r>
+        <w:br/>
+      </w:r>
+      <w:r>
+        <w:br/>
+      </w:r>
+      <w:r>
+        <w:rPr>
+          <w:rStyle w:val="ExtensionTok"/>
+        </w:rPr>
+        <w:t xml:space="preserve">1</w:t>
+      </w:r>
+      <w:r>
+        <w:rPr>
+          <w:rStyle w:val="NormalTok"/>
+        </w:rPr>
+        <w:t xml:space="preserve"> early</w:t>
+      </w:r>
+      <w:r>
+        <w:rPr>
+          <w:rStyle w:val="ErrorTok"/>
+        </w:rPr>
+        <w:t xml:space="preserve">(</w:t>
+      </w:r>
+      <w:r>
+        <w:rPr>
+          <w:rStyle w:val="KeywordTok"/>
+        </w:rPr>
+        <w:t xml:space="preserve">){</w:t>
+      </w:r>
+      <w:r>
+        <w:br/>
+      </w:r>
+      <w:r>
+        <w:rPr>
+          <w:rStyle w:val="NormalTok"/>
+        </w:rPr>
+        <w:t xml:space="preserve">    </w:t>
+      </w:r>
+      <w:r>
+        <w:rPr>
+          <w:rStyle w:val="ExtensionTok"/>
+        </w:rPr>
+        <w:t xml:space="preserve">sim.addSubpop</w:t>
+      </w:r>
+      <w:r>
+        <w:rPr>
+          <w:rStyle w:val="ErrorTok"/>
+        </w:rPr>
+        <w:t xml:space="preserve">(</w:t>
+      </w:r>
+      <w:r>
+        <w:rPr>
+          <w:rStyle w:val="StringTok"/>
+        </w:rPr>
+        <w:t xml:space="preserve">"p1"</w:t>
+      </w:r>
+      <w:r>
+        <w:rPr>
+          <w:rStyle w:val="ExtensionTok"/>
+        </w:rPr>
+        <w:t xml:space="preserve">,</w:t>
+      </w:r>
+      <w:r>
+        <w:rPr>
+          <w:rStyle w:val="NormalTok"/>
+        </w:rPr>
+        <w:t xml:space="preserve"> 5000</w:t>
+      </w:r>
+      <w:r>
+        <w:rPr>
+          <w:rStyle w:val="KeywordTok"/>
+        </w:rPr>
+        <w:t xml:space="preserve">);</w:t>
+      </w:r>
+      <w:r>
+        <w:br/>
+      </w:r>
+      <w:r>
+        <w:rPr>
+          <w:rStyle w:val="KeywordTok"/>
+        </w:rPr>
+        <w:t xml:space="preserve">}</w:t>
+      </w:r>
+      <w:r>
+        <w:br/>
+      </w:r>
+      <w:r>
+        <w:br/>
+      </w:r>
+      <w:r>
+        <w:rPr>
+          <w:rStyle w:val="ExtensionTok"/>
+        </w:rPr>
+        <w:t xml:space="preserve">300</w:t>
+      </w:r>
+      <w:r>
+        <w:rPr>
+          <w:rStyle w:val="NormalTok"/>
+        </w:rPr>
+        <w:t xml:space="preserve"> late</w:t>
+      </w:r>
+      <w:r>
+        <w:rPr>
+          <w:rStyle w:val="ErrorTok"/>
+        </w:rPr>
+        <w:t xml:space="preserve">(</w:t>
+      </w:r>
+      <w:r>
+        <w:rPr>
+          <w:rStyle w:val="KeywordTok"/>
+        </w:rPr>
+        <w:t xml:space="preserve">){</w:t>
+      </w:r>
+      <w:r>
+        <w:br/>
+      </w:r>
+      <w:r>
+        <w:rPr>
+          <w:rStyle w:val="NormalTok"/>
+        </w:rPr>
+        <w:t xml:space="preserve">  </w:t>
+      </w:r>
+      <w:r>
+        <w:rPr>
+          <w:rStyle w:val="ExtensionTok"/>
+        </w:rPr>
+        <w:t xml:space="preserve">//</w:t>
+      </w:r>
+      <w:r>
+        <w:rPr>
+          <w:rStyle w:val="NormalTok"/>
+        </w:rPr>
+        <w:t xml:space="preserve"> Initialize generation counter</w:t>
+      </w:r>
+      <w:r>
+        <w:br/>
+      </w:r>
+      <w:r>
+        <w:rPr>
+          <w:rStyle w:val="NormalTok"/>
+        </w:rPr>
+        <w:t xml:space="preserve">  </w:t>
+      </w:r>
+      <w:r>
+        <w:rPr>
+          <w:rStyle w:val="ExtensionTok"/>
+        </w:rPr>
+        <w:t xml:space="preserve">sim.setValue</w:t>
+      </w:r>
+      <w:r>
+        <w:rPr>
+          <w:rStyle w:val="ErrorTok"/>
+        </w:rPr>
+        <w:t xml:space="preserve">(</w:t>
+      </w:r>
+      <w:r>
+        <w:rPr>
+          <w:rStyle w:val="StringTok"/>
+        </w:rPr>
+        <w:t xml:space="preserve">"generationCount"</w:t>
+      </w:r>
+      <w:r>
+        <w:rPr>
+          <w:rStyle w:val="ExtensionTok"/>
+        </w:rPr>
+        <w:t xml:space="preserve">,</w:t>
+      </w:r>
+      <w:r>
+        <w:rPr>
+          <w:rStyle w:val="NormalTok"/>
+        </w:rPr>
+        <w:t xml:space="preserve"> 0</w:t>
+      </w:r>
+      <w:r>
+        <w:rPr>
+          <w:rStyle w:val="KeywordTok"/>
+        </w:rPr>
+        <w:t xml:space="preserve">);</w:t>
+      </w:r>
+      <w:r>
+        <w:br/>
+      </w:r>
+      <w:r>
+        <w:br/>
+      </w:r>
+      <w:r>
+        <w:rPr>
+          <w:rStyle w:val="NormalTok"/>
+        </w:rPr>
+        <w:t xml:space="preserve">  </w:t>
+      </w:r>
+      <w:r>
+        <w:rPr>
+          <w:rStyle w:val="ExtensionTok"/>
+        </w:rPr>
+        <w:t xml:space="preserve">//</w:t>
+      </w:r>
+      <w:r>
+        <w:rPr>
+          <w:rStyle w:val="NormalTok"/>
+        </w:rPr>
+        <w:t xml:space="preserve"> Introduce sweep mutation at 5% allele frequency </w:t>
+      </w:r>
+      <w:r>
+        <w:br/>
+      </w:r>
+      <w:r>
+        <w:rPr>
+          <w:rStyle w:val="NormalTok"/>
+        </w:rPr>
+        <w:t xml:space="preserve">    </w:t>
+      </w:r>
+      <w:r>
+        <w:rPr>
+          <w:rStyle w:val="ExtensionTok"/>
+        </w:rPr>
+        <w:t xml:space="preserve">p1_size</w:t>
+      </w:r>
+      <w:r>
+        <w:rPr>
+          <w:rStyle w:val="NormalTok"/>
+        </w:rPr>
+        <w:t xml:space="preserve"> = size</w:t>
+      </w:r>
+      <w:r>
+        <w:rPr>
+          <w:rStyle w:val="ErrorTok"/>
+        </w:rPr>
+        <w:t xml:space="preserve">(</w:t>
+      </w:r>
+      <w:r>
+        <w:rPr>
+          <w:rStyle w:val="ExtensionTok"/>
+        </w:rPr>
+        <w:t xml:space="preserve">p1.genomes</w:t>
+      </w:r>
+      <w:r>
+        <w:rPr>
+          <w:rStyle w:val="KeywordTok"/>
+        </w:rPr>
+        <w:t xml:space="preserve">);</w:t>
+      </w:r>
+      <w:r>
+        <w:br/>
+      </w:r>
+      <w:r>
+        <w:rPr>
+          <w:rStyle w:val="NormalTok"/>
+        </w:rPr>
+        <w:t xml:space="preserve">    </w:t>
+      </w:r>
+      <w:r>
+        <w:rPr>
+          <w:rStyle w:val="ExtensionTok"/>
+        </w:rPr>
+        <w:t xml:space="preserve">initial_freq</w:t>
+      </w:r>
+      <w:r>
+        <w:rPr>
+          <w:rStyle w:val="NormalTok"/>
+        </w:rPr>
+        <w:t xml:space="preserve"> = asInteger</w:t>
+      </w:r>
+      <w:r>
+        <w:rPr>
+          <w:rStyle w:val="ErrorTok"/>
+        </w:rPr>
+        <w:t xml:space="preserve">(</w:t>
+      </w:r>
+      <w:r>
+        <w:rPr>
+          <w:rStyle w:val="ExtensionTok"/>
+        </w:rPr>
+        <w:t xml:space="preserve">p1_size</w:t>
+      </w:r>
+      <w:r>
+        <w:rPr>
+          <w:rStyle w:val="NormalTok"/>
+        </w:rPr>
+        <w:t xml:space="preserve"> </w:t>
+      </w:r>
+      <w:r>
+        <w:rPr>
+          <w:rStyle w:val="PreprocessorTok"/>
+        </w:rPr>
+        <w:t xml:space="preserve">*</w:t>
+      </w:r>
+      <w:r>
+        <w:rPr>
+          <w:rStyle w:val="NormalTok"/>
+        </w:rPr>
+        <w:t xml:space="preserve"> 0.05</w:t>
+      </w:r>
+      <w:r>
+        <w:rPr>
+          <w:rStyle w:val="KeywordTok"/>
+        </w:rPr>
+        <w:t xml:space="preserve">);</w:t>
+      </w:r>
+      <w:r>
+        <w:br/>
+      </w:r>
+      <w:r>
+        <w:rPr>
+          <w:rStyle w:val="NormalTok"/>
+        </w:rPr>
+        <w:t xml:space="preserve">    </w:t>
+      </w:r>
+      <w:r>
+        <w:rPr>
+          <w:rStyle w:val="ExtensionTok"/>
+        </w:rPr>
+        <w:t xml:space="preserve">target</w:t>
+      </w:r>
+      <w:r>
+        <w:rPr>
+          <w:rStyle w:val="NormalTok"/>
+        </w:rPr>
+        <w:t xml:space="preserve"> = sample</w:t>
+      </w:r>
+      <w:r>
+        <w:rPr>
+          <w:rStyle w:val="ErrorTok"/>
+        </w:rPr>
+        <w:t xml:space="preserve">(</w:t>
+      </w:r>
+      <w:r>
+        <w:rPr>
+          <w:rStyle w:val="ExtensionTok"/>
+        </w:rPr>
+        <w:t xml:space="preserve">p1.genomes,</w:t>
+      </w:r>
+      <w:r>
+        <w:rPr>
+          <w:rStyle w:val="NormalTok"/>
+        </w:rPr>
+        <w:t xml:space="preserve"> initial_freq</w:t>
+      </w:r>
+      <w:r>
+        <w:rPr>
+          <w:rStyle w:val="KeywordTok"/>
+        </w:rPr>
+        <w:t xml:space="preserve">);</w:t>
+      </w:r>
+      <w:r>
+        <w:br/>
+      </w:r>
+      <w:r>
+        <w:rPr>
+          <w:rStyle w:val="NormalTok"/>
+        </w:rPr>
+        <w:t xml:space="preserve">    </w:t>
+      </w:r>
+      <w:r>
+        <w:rPr>
+          <w:rStyle w:val="ExtensionTok"/>
+        </w:rPr>
+        <w:t xml:space="preserve">target.addNewDrawnMutation</w:t>
+      </w:r>
+      <w:r>
+        <w:rPr>
+          <w:rStyle w:val="ErrorTok"/>
+        </w:rPr>
+        <w:t xml:space="preserve">(</w:t>
+      </w:r>
+      <w:r>
+        <w:rPr>
+          <w:rStyle w:val="ExtensionTok"/>
+        </w:rPr>
+        <w:t xml:space="preserve">m2,</w:t>
+      </w:r>
+      <w:r>
+        <w:rPr>
+          <w:rStyle w:val="NormalTok"/>
+        </w:rPr>
+        <w:t xml:space="preserve"> 1000</w:t>
+      </w:r>
+      <w:r>
+        <w:rPr>
+          <w:rStyle w:val="KeywordTok"/>
+        </w:rPr>
+        <w:t xml:space="preserve">);</w:t>
+      </w:r>
+      <w:r>
+        <w:rPr>
+          <w:rStyle w:val="NormalTok"/>
+        </w:rPr>
+        <w:t xml:space="preserve">   </w:t>
+      </w:r>
+      <w:r>
+        <w:br/>
+      </w:r>
+      <w:r>
+        <w:rPr>
+          <w:rStyle w:val="NormalTok"/>
+        </w:rPr>
+        <w:t xml:space="preserve">    </w:t>
+      </w:r>
+      <w:r>
+        <w:br/>
+      </w:r>
+      <w:r>
+        <w:rPr>
+          <w:rStyle w:val="NormalTok"/>
+        </w:rPr>
+        <w:t xml:space="preserve">    </w:t>
+      </w:r>
+      <w:r>
+        <w:rPr>
+          <w:rStyle w:val="ExtensionTok"/>
+        </w:rPr>
+        <w:t xml:space="preserve">//</w:t>
+      </w:r>
+      <w:r>
+        <w:rPr>
+          <w:rStyle w:val="NormalTok"/>
+        </w:rPr>
+        <w:t xml:space="preserve"> Write the header for your file</w:t>
+      </w:r>
+      <w:r>
+        <w:br/>
+      </w:r>
+      <w:r>
+        <w:rPr>
+          <w:rStyle w:val="NormalTok"/>
+        </w:rPr>
+        <w:t xml:space="preserve">    </w:t>
+      </w:r>
+      <w:r>
+        <w:rPr>
+          <w:rStyle w:val="ExtensionTok"/>
+        </w:rPr>
+        <w:t xml:space="preserve">line</w:t>
+      </w:r>
+      <w:r>
+        <w:rPr>
+          <w:rStyle w:val="NormalTok"/>
+        </w:rPr>
+        <w:t xml:space="preserve"> = </w:t>
+      </w:r>
+      <w:r>
+        <w:rPr>
+          <w:rStyle w:val="StringTok"/>
+        </w:rPr>
+        <w:t xml:space="preserve">"Generation, Allele.Frequency, Trial"</w:t>
+      </w:r>
+      <w:r>
+        <w:rPr>
+          <w:rStyle w:val="KeywordTok"/>
+        </w:rPr>
+        <w:t xml:space="preserve">;</w:t>
+      </w:r>
+      <w:r>
+        <w:br/>
+      </w:r>
+      <w:r>
+        <w:rPr>
+          <w:rStyle w:val="NormalTok"/>
+        </w:rPr>
+        <w:t xml:space="preserve">    </w:t>
+      </w:r>
+      <w:r>
+        <w:br/>
+      </w:r>
+      <w:r>
+        <w:rPr>
+          <w:rStyle w:val="NormalTok"/>
+        </w:rPr>
+        <w:t xml:space="preserve">    </w:t>
+      </w:r>
+      <w:r>
+        <w:rPr>
+          <w:rStyle w:val="ExtensionTok"/>
+        </w:rPr>
+        <w:t xml:space="preserve">//</w:t>
+      </w:r>
+      <w:r>
+        <w:rPr>
+          <w:rStyle w:val="NormalTok"/>
+        </w:rPr>
+        <w:t xml:space="preserve"> Get a file name</w:t>
+      </w:r>
+      <w:r>
+        <w:br/>
+      </w:r>
+      <w:r>
+        <w:rPr>
+          <w:rStyle w:val="NormalTok"/>
+        </w:rPr>
+        <w:t xml:space="preserve">    </w:t>
+      </w:r>
+      <w:r>
+        <w:rPr>
+          <w:rStyle w:val="ExtensionTok"/>
+        </w:rPr>
+        <w:t xml:space="preserve">defineConstant</w:t>
+      </w:r>
+      <w:r>
+        <w:rPr>
+          <w:rStyle w:val="ErrorTok"/>
+        </w:rPr>
+        <w:t xml:space="preserve">(</w:t>
+      </w:r>
+      <w:r>
+        <w:rPr>
+          <w:rStyle w:val="StringTok"/>
+        </w:rPr>
+        <w:t xml:space="preserve">"fname"</w:t>
+      </w:r>
+      <w:r>
+        <w:rPr>
+          <w:rStyle w:val="ExtensionTok"/>
+        </w:rPr>
+        <w:t xml:space="preserve">,</w:t>
+      </w:r>
+      <w:r>
+        <w:rPr>
+          <w:rStyle w:val="NormalTok"/>
+        </w:rPr>
+        <w:t xml:space="preserve"> paste</w:t>
+      </w:r>
+      <w:r>
+        <w:rPr>
+          <w:rStyle w:val="ErrorTok"/>
+        </w:rPr>
+        <w:t xml:space="preserve">(</w:t>
+      </w:r>
+      <w:r>
+        <w:rPr>
+          <w:rStyle w:val="StringTok"/>
+        </w:rPr>
+        <w:t xml:space="preserve">"~/slim/AF_trial"</w:t>
+      </w:r>
+      <w:r>
+        <w:rPr>
+          <w:rStyle w:val="ExtensionTok"/>
+        </w:rPr>
+        <w:t xml:space="preserve">,</w:t>
+      </w:r>
+      <w:r>
+        <w:rPr>
+          <w:rStyle w:val="NormalTok"/>
+        </w:rPr>
+        <w:t xml:space="preserve"> trialNumber, </w:t>
+      </w:r>
+      <w:r>
+        <w:rPr>
+          <w:rStyle w:val="StringTok"/>
+        </w:rPr>
+        <w:t xml:space="preserve">".csv"</w:t>
+      </w:r>
+      <w:r>
+        <w:rPr>
+          <w:rStyle w:val="NormalTok"/>
+        </w:rPr>
+        <w:t xml:space="preserve">, sep =</w:t>
+      </w:r>
+      <w:r>
+        <w:rPr>
+          <w:rStyle w:val="StringTok"/>
+        </w:rPr>
+        <w:t xml:space="preserve">""</w:t>
+      </w:r>
+      <w:r>
+        <w:rPr>
+          <w:rStyle w:val="KeywordTok"/>
+        </w:rPr>
+        <w:t xml:space="preserve">));</w:t>
+      </w:r>
+      <w:r>
+        <w:br/>
+      </w:r>
+      <w:r>
+        <w:rPr>
+          <w:rStyle w:val="NormalTok"/>
+        </w:rPr>
+        <w:t xml:space="preserve">    </w:t>
+      </w:r>
+      <w:r>
+        <w:br/>
+      </w:r>
+      <w:r>
+        <w:rPr>
+          <w:rStyle w:val="NormalTok"/>
+        </w:rPr>
+        <w:t xml:space="preserve">    </w:t>
+      </w:r>
+      <w:r>
+        <w:rPr>
+          <w:rStyle w:val="ExtensionTok"/>
+        </w:rPr>
+        <w:t xml:space="preserve">//</w:t>
+      </w:r>
+      <w:r>
+        <w:rPr>
+          <w:rStyle w:val="NormalTok"/>
+        </w:rPr>
+        <w:t xml:space="preserve"> Write to file</w:t>
+      </w:r>
+      <w:r>
+        <w:br/>
+      </w:r>
+      <w:r>
+        <w:rPr>
+          <w:rStyle w:val="NormalTok"/>
+        </w:rPr>
+        <w:t xml:space="preserve">    </w:t>
+      </w:r>
+      <w:r>
+        <w:rPr>
+          <w:rStyle w:val="ExtensionTok"/>
+        </w:rPr>
+        <w:t xml:space="preserve">writeFile</w:t>
+      </w:r>
+      <w:r>
+        <w:rPr>
+          <w:rStyle w:val="ErrorTok"/>
+        </w:rPr>
+        <w:t xml:space="preserve">(</w:t>
+      </w:r>
+      <w:r>
+        <w:rPr>
+          <w:rStyle w:val="ExtensionTok"/>
+        </w:rPr>
+        <w:t xml:space="preserve">fname,</w:t>
+      </w:r>
+      <w:r>
+        <w:rPr>
+          <w:rStyle w:val="NormalTok"/>
+        </w:rPr>
+        <w:t xml:space="preserve"> line, append=F</w:t>
+      </w:r>
+      <w:r>
+        <w:rPr>
+          <w:rStyle w:val="KeywordTok"/>
+        </w:rPr>
+        <w:t xml:space="preserve">);</w:t>
+      </w:r>
+      <w:r>
+        <w:rPr>
+          <w:rStyle w:val="NormalTok"/>
+        </w:rPr>
+        <w:t xml:space="preserve"> </w:t>
+      </w:r>
+      <w:r>
+        <w:br/>
+      </w:r>
+      <w:r>
+        <w:rPr>
+          <w:rStyle w:val="KeywordTok"/>
+        </w:rPr>
+        <w:t xml:space="preserve">}</w:t>
+      </w:r>
+      <w:r>
+        <w:br/>
+      </w:r>
+      <w:r>
+        <w:br/>
+      </w:r>
+      <w:r>
+        <w:rPr>
+          <w:rStyle w:val="ExtensionTok"/>
+        </w:rPr>
+        <w:t xml:space="preserve">300:1000</w:t>
+      </w:r>
+      <w:r>
+        <w:rPr>
+          <w:rStyle w:val="NormalTok"/>
+        </w:rPr>
+        <w:t xml:space="preserve"> late</w:t>
+      </w:r>
+      <w:r>
+        <w:rPr>
+          <w:rStyle w:val="ErrorTok"/>
+        </w:rPr>
+        <w:t xml:space="preserve">(</w:t>
+      </w:r>
+      <w:r>
+        <w:rPr>
+          <w:rStyle w:val="KeywordTok"/>
+        </w:rPr>
+        <w:t xml:space="preserve">){</w:t>
+      </w:r>
+      <w:r>
+        <w:br/>
+      </w:r>
+      <w:r>
+        <w:rPr>
+          <w:rStyle w:val="NormalTok"/>
+        </w:rPr>
+        <w:t xml:space="preserve">    </w:t>
+      </w:r>
+      <w:r>
+        <w:rPr>
+          <w:rStyle w:val="ExtensionTok"/>
+        </w:rPr>
+        <w:t xml:space="preserve">gen</w:t>
+      </w:r>
+      <w:r>
+        <w:rPr>
+          <w:rStyle w:val="NormalTok"/>
+        </w:rPr>
+        <w:t xml:space="preserve"> = sim.getValue</w:t>
+      </w:r>
+      <w:r>
+        <w:rPr>
+          <w:rStyle w:val="ErrorTok"/>
+        </w:rPr>
+        <w:t xml:space="preserve">(</w:t>
+      </w:r>
+      <w:r>
+        <w:rPr>
+          <w:rStyle w:val="StringTok"/>
+        </w:rPr>
+        <w:t xml:space="preserve">"generationCount"</w:t>
+      </w:r>
+      <w:r>
+        <w:rPr>
+          <w:rStyle w:val="KeywordTok"/>
+        </w:rPr>
+        <w:t xml:space="preserve">);</w:t>
+      </w:r>
+      <w:r>
+        <w:br/>
+      </w:r>
+      <w:r>
+        <w:rPr>
+          <w:rStyle w:val="NormalTok"/>
+        </w:rPr>
+        <w:t xml:space="preserve">    </w:t>
+      </w:r>
+      <w:r>
+        <w:rPr>
+          <w:rStyle w:val="ExtensionTok"/>
+        </w:rPr>
+        <w:t xml:space="preserve">//</w:t>
+      </w:r>
+      <w:r>
+        <w:rPr>
+          <w:rStyle w:val="NormalTok"/>
+        </w:rPr>
+        <w:t xml:space="preserve"> Count number of m2 mutations</w:t>
+      </w:r>
+      <w:r>
+        <w:br/>
+      </w:r>
+      <w:r>
+        <w:rPr>
+          <w:rStyle w:val="NormalTok"/>
+        </w:rPr>
+        <w:t xml:space="preserve">    </w:t>
+      </w:r>
+      <w:r>
+        <w:rPr>
+          <w:rStyle w:val="ExtensionTok"/>
+        </w:rPr>
+        <w:t xml:space="preserve">m2_count</w:t>
+      </w:r>
+      <w:r>
+        <w:rPr>
+          <w:rStyle w:val="NormalTok"/>
+        </w:rPr>
+        <w:t xml:space="preserve"> = sum</w:t>
+      </w:r>
+      <w:r>
+        <w:rPr>
+          <w:rStyle w:val="ErrorTok"/>
+        </w:rPr>
+        <w:t xml:space="preserve">(</w:t>
+      </w:r>
+      <w:r>
+        <w:rPr>
+          <w:rStyle w:val="ExtensionTok"/>
+        </w:rPr>
+        <w:t xml:space="preserve">p1.genomes.countOfMutationsOfType</w:t>
+      </w:r>
+      <w:r>
+        <w:rPr>
+          <w:rStyle w:val="ErrorTok"/>
+        </w:rPr>
+        <w:t xml:space="preserve">(</w:t>
+      </w:r>
+      <w:r>
+        <w:rPr>
+          <w:rStyle w:val="ExtensionTok"/>
+        </w:rPr>
+        <w:t xml:space="preserve">m2</w:t>
+      </w:r>
+      <w:r>
+        <w:rPr>
+          <w:rStyle w:val="KeywordTok"/>
+        </w:rPr>
+        <w:t xml:space="preserve">));</w:t>
+      </w:r>
+      <w:r>
+        <w:br/>
+      </w:r>
+      <w:r>
+        <w:rPr>
+          <w:rStyle w:val="NormalTok"/>
+        </w:rPr>
+        <w:t xml:space="preserve">    </w:t>
+      </w:r>
+      <w:r>
+        <w:rPr>
+          <w:rStyle w:val="ExtensionTok"/>
+        </w:rPr>
+        <w:t xml:space="preserve">//</w:t>
+      </w:r>
+      <w:r>
+        <w:rPr>
+          <w:rStyle w:val="NormalTok"/>
+        </w:rPr>
+        <w:t xml:space="preserve"> Write data to file</w:t>
+      </w:r>
+      <w:r>
+        <w:br/>
+      </w:r>
+      <w:r>
+        <w:rPr>
+          <w:rStyle w:val="NormalTok"/>
+        </w:rPr>
+        <w:t xml:space="preserve">    </w:t>
+      </w:r>
+      <w:r>
+        <w:rPr>
+          <w:rStyle w:val="ExtensionTok"/>
+        </w:rPr>
+        <w:t xml:space="preserve">line</w:t>
+      </w:r>
+      <w:r>
+        <w:rPr>
+          <w:rStyle w:val="NormalTok"/>
+        </w:rPr>
+        <w:t xml:space="preserve"> = paste</w:t>
+      </w:r>
+      <w:r>
+        <w:rPr>
+          <w:rStyle w:val="ErrorTok"/>
+        </w:rPr>
+        <w:t xml:space="preserve">(</w:t>
+      </w:r>
+      <w:r>
+        <w:rPr>
+          <w:rStyle w:val="ExtensionTok"/>
+        </w:rPr>
+        <w:t xml:space="preserve">gen,</w:t>
+      </w:r>
+      <w:r>
+        <w:rPr>
+          <w:rStyle w:val="NormalTok"/>
+        </w:rPr>
+        <w:t xml:space="preserve"> m2_count, trialNumber, sep = </w:t>
+      </w:r>
+      <w:r>
+        <w:rPr>
+          <w:rStyle w:val="StringTok"/>
+        </w:rPr>
+        <w:t xml:space="preserve">","</w:t>
+      </w:r>
+      <w:r>
+        <w:rPr>
+          <w:rStyle w:val="KeywordTok"/>
+        </w:rPr>
+        <w:t xml:space="preserve">);</w:t>
+      </w:r>
+      <w:r>
+        <w:br/>
+      </w:r>
+      <w:r>
+        <w:rPr>
+          <w:rStyle w:val="NormalTok"/>
+        </w:rPr>
+        <w:t xml:space="preserve">    </w:t>
+      </w:r>
+      <w:r>
+        <w:rPr>
+          <w:rStyle w:val="ExtensionTok"/>
+        </w:rPr>
+        <w:t xml:space="preserve">writeFile</w:t>
+      </w:r>
+      <w:r>
+        <w:rPr>
+          <w:rStyle w:val="ErrorTok"/>
+        </w:rPr>
+        <w:t xml:space="preserve">(</w:t>
+      </w:r>
+      <w:r>
+        <w:rPr>
+          <w:rStyle w:val="ExtensionTok"/>
+        </w:rPr>
+        <w:t xml:space="preserve">fname,</w:t>
+      </w:r>
+      <w:r>
+        <w:rPr>
+          <w:rStyle w:val="NormalTok"/>
+        </w:rPr>
+        <w:t xml:space="preserve"> line, append=T</w:t>
+      </w:r>
+      <w:r>
+        <w:rPr>
+          <w:rStyle w:val="KeywordTok"/>
+        </w:rPr>
+        <w:t xml:space="preserve">);</w:t>
+      </w:r>
+      <w:r>
+        <w:br/>
+      </w:r>
+      <w:r>
+        <w:rPr>
+          <w:rStyle w:val="NormalTok"/>
+        </w:rPr>
+        <w:t xml:space="preserve">    </w:t>
+      </w:r>
+      <w:r>
+        <w:rPr>
+          <w:rStyle w:val="ExtensionTok"/>
+        </w:rPr>
+        <w:t xml:space="preserve">//</w:t>
+      </w:r>
+      <w:r>
+        <w:rPr>
+          <w:rStyle w:val="NormalTok"/>
+        </w:rPr>
+        <w:t xml:space="preserve"> Update generation counter</w:t>
+      </w:r>
+      <w:r>
+        <w:br/>
+      </w:r>
+      <w:r>
+        <w:rPr>
+          <w:rStyle w:val="NormalTok"/>
+        </w:rPr>
+        <w:t xml:space="preserve">    </w:t>
+      </w:r>
+      <w:r>
+        <w:rPr>
+          <w:rStyle w:val="ExtensionTok"/>
+        </w:rPr>
+        <w:t xml:space="preserve">sim.setValue</w:t>
+      </w:r>
+      <w:r>
+        <w:rPr>
+          <w:rStyle w:val="ErrorTok"/>
+        </w:rPr>
+        <w:t xml:space="preserve">(</w:t>
+      </w:r>
+      <w:r>
+        <w:rPr>
+          <w:rStyle w:val="StringTok"/>
+        </w:rPr>
+        <w:t xml:space="preserve">"generationCount"</w:t>
+      </w:r>
+      <w:r>
+        <w:rPr>
+          <w:rStyle w:val="ExtensionTok"/>
+        </w:rPr>
+        <w:t xml:space="preserve">,</w:t>
+      </w:r>
+      <w:r>
+        <w:rPr>
+          <w:rStyle w:val="NormalTok"/>
+        </w:rPr>
+        <w:t xml:space="preserve"> gen + 1</w:t>
+      </w:r>
+      <w:r>
+        <w:rPr>
+          <w:rStyle w:val="KeywordTok"/>
+        </w:rPr>
+        <w:t xml:space="preserve">);</w:t>
+      </w:r>
+      <w:r>
+        <w:br/>
+      </w:r>
+      <w:r>
+        <w:rPr>
+          <w:rStyle w:val="KeywordTok"/>
+        </w:rPr>
+        <w:t xml:space="preserve">}</w:t>
+      </w:r>
+      <w:r>
+        <w:br/>
+      </w:r>
+      <w:r>
+        <w:br/>
+      </w:r>
+      <w:r>
+        <w:br/>
+      </w:r>
+      <w:r>
+        <w:rPr>
+          <w:rStyle w:val="ExtensionTok"/>
+        </w:rPr>
+        <w:t xml:space="preserve">1000</w:t>
+      </w:r>
+      <w:r>
+        <w:rPr>
+          <w:rStyle w:val="NormalTok"/>
+        </w:rPr>
+        <w:t xml:space="preserve"> late</w:t>
+      </w:r>
+      <w:r>
+        <w:rPr>
+          <w:rStyle w:val="ErrorTok"/>
+        </w:rPr>
+        <w:t xml:space="preserve">(</w:t>
+      </w:r>
+      <w:r>
+        <w:rPr>
+          <w:rStyle w:val="KeywordTok"/>
+        </w:rPr>
+        <w:t xml:space="preserve">)</w:t>
+      </w:r>
+      <w:r>
+        <w:rPr>
+          <w:rStyle w:val="NormalTok"/>
+        </w:rPr>
+        <w:t xml:space="preserve"> </w:t>
+      </w:r>
+      <w:r>
+        <w:rPr>
+          <w:rStyle w:val="KeywordTok"/>
+        </w:rPr>
+        <w:t xml:space="preserve">{</w:t>
+      </w:r>
+      <w:r>
+        <w:rPr>
+          <w:rStyle w:val="NormalTok"/>
+        </w:rPr>
+        <w:t xml:space="preserve"> </w:t>
+      </w:r>
+      <w:r>
+        <w:br/>
+      </w:r>
+      <w:r>
+        <w:rPr>
+          <w:rStyle w:val="NormalTok"/>
+        </w:rPr>
+        <w:t xml:space="preserve">     </w:t>
+      </w:r>
+      <w:r>
+        <w:rPr>
+          <w:rStyle w:val="ExtensionTok"/>
+        </w:rPr>
+        <w:t xml:space="preserve">print</w:t>
+      </w:r>
+      <w:r>
+        <w:rPr>
+          <w:rStyle w:val="ErrorTok"/>
+        </w:rPr>
+        <w:t xml:space="preserve">(</w:t>
+      </w:r>
+      <w:r>
+        <w:rPr>
+          <w:rStyle w:val="StringTok"/>
+        </w:rPr>
+        <w:t xml:space="preserve">'Number of fixed mutations:'</w:t>
+      </w:r>
+      <w:r>
+        <w:rPr>
+          <w:rStyle w:val="KeywordTok"/>
+        </w:rPr>
+        <w:t xml:space="preserve">);</w:t>
+      </w:r>
+      <w:r>
+        <w:br/>
+      </w:r>
+      <w:r>
+        <w:rPr>
+          <w:rStyle w:val="NormalTok"/>
+        </w:rPr>
+        <w:t xml:space="preserve">     </w:t>
+      </w:r>
+      <w:r>
+        <w:rPr>
+          <w:rStyle w:val="ExtensionTok"/>
+        </w:rPr>
+        <w:t xml:space="preserve">print</w:t>
+      </w:r>
+      <w:r>
+        <w:rPr>
+          <w:rStyle w:val="ErrorTok"/>
+        </w:rPr>
+        <w:t xml:space="preserve">(</w:t>
+      </w:r>
+      <w:r>
+        <w:rPr>
+          <w:rStyle w:val="ExtensionTok"/>
+        </w:rPr>
+        <w:t xml:space="preserve">length</w:t>
+      </w:r>
+      <w:r>
+        <w:rPr>
+          <w:rStyle w:val="ErrorTok"/>
+        </w:rPr>
+        <w:t xml:space="preserve">(</w:t>
+      </w:r>
+      <w:r>
+        <w:rPr>
+          <w:rStyle w:val="ExtensionTok"/>
+        </w:rPr>
+        <w:t xml:space="preserve">sim.substitutions</w:t>
+      </w:r>
+      <w:r>
+        <w:rPr>
+          <w:rStyle w:val="KeywordTok"/>
+        </w:rPr>
+        <w:t xml:space="preserve">));</w:t>
+      </w:r>
+      <w:r>
+        <w:br/>
+      </w:r>
+      <w:r>
+        <w:rPr>
+          <w:rStyle w:val="NormalTok"/>
+        </w:rPr>
+        <w:t xml:space="preserve">     </w:t>
+      </w:r>
+      <w:r>
+        <w:rPr>
+          <w:rStyle w:val="FunctionTok"/>
+        </w:rPr>
+        <w:t xml:space="preserve">sim.simulationFinished()</w:t>
+      </w:r>
+      <w:r>
+        <w:rPr>
+          <w:rStyle w:val="KeywordTok"/>
+        </w:rPr>
+        <w:t xml:space="preserve">;</w:t>
+      </w:r>
+      <w:r>
+        <w:br/>
+      </w:r>
+      <w:r>
+        <w:rPr>
+          <w:rStyle w:val="KeywordTok"/>
+        </w:rPr>
+        <w:t xml:space="preserve">}</w:t>
+      </w:r>
+    </w:p>
+    <w:p>
+      <w:pPr>
+        <w:pStyle w:val="FirstParagraph"/>
+      </w:pPr>
+      <w:r>
+        <w:t xml:space="preserve">Let’s break down the additions:</w:t>
+      </w:r>
+    </w:p>
+    <w:p>
+      <w:pPr>
+        <w:numPr>
+          <w:ilvl w:val="0"/>
+          <w:numId w:val="1009"/>
+        </w:numPr>
+        <w:pStyle w:val="Compact"/>
+      </w:pPr>
+      <w:r>
+        <w:t xml:space="preserve">In the initialize statement, we add the following line:</w:t>
+      </w:r>
+      <w:r>
+        <w:t xml:space="preserve"> </w:t>
+      </w:r>
+      <w:r>
+        <w:rPr>
+          <w:rStyle w:val="VerbatimChar"/>
+        </w:rPr>
+        <w:t xml:space="preserve">defineConstant('trialNumber', 1);</w:t>
+      </w:r>
+      <w:r>
+        <w:t xml:space="preserve"> </w:t>
+      </w:r>
+      <w:r>
+        <w:t xml:space="preserve">This sets the trial number as a constant (persists throughout the simulation, cannot be modified) equal to 1.</w:t>
+      </w:r>
+    </w:p>
+    <w:p>
+      <w:pPr>
+        <w:numPr>
+          <w:ilvl w:val="0"/>
+          <w:numId w:val="1009"/>
+        </w:numPr>
+        <w:pStyle w:val="Compact"/>
+      </w:pPr>
+      <w:r>
+        <w:t xml:space="preserve">In the code block at generation 300 where we add the sweep mutation, we add the following lines of code</w:t>
+      </w:r>
+    </w:p>
+    <w:p>
+      <w:pPr>
+        <w:pStyle w:val="SourceCode"/>
+      </w:pPr>
+      <w:r>
+        <w:rPr>
+          <w:rStyle w:val="ExtensionTok"/>
+        </w:rPr>
+        <w:t xml:space="preserve">//</w:t>
+      </w:r>
+      <w:r>
+        <w:rPr>
+          <w:rStyle w:val="NormalTok"/>
+        </w:rPr>
+        <w:t xml:space="preserve"> Initialize generation counter</w:t>
+      </w:r>
+      <w:r>
+        <w:br/>
+      </w:r>
+      <w:r>
+        <w:rPr>
+          <w:rStyle w:val="ExtensionTok"/>
+        </w:rPr>
+        <w:t xml:space="preserve">sim.setValue</w:t>
+      </w:r>
+      <w:r>
+        <w:rPr>
+          <w:rStyle w:val="ErrorTok"/>
+        </w:rPr>
+        <w:t xml:space="preserve">(</w:t>
+      </w:r>
+      <w:r>
+        <w:rPr>
+          <w:rStyle w:val="StringTok"/>
+        </w:rPr>
+        <w:t xml:space="preserve">"generationCount"</w:t>
+      </w:r>
+      <w:r>
+        <w:rPr>
+          <w:rStyle w:val="ExtensionTok"/>
+        </w:rPr>
+        <w:t xml:space="preserve">,</w:t>
+      </w:r>
+      <w:r>
+        <w:rPr>
+          <w:rStyle w:val="NormalTok"/>
+        </w:rPr>
+        <w:t xml:space="preserve"> 0</w:t>
+      </w:r>
+      <w:r>
+        <w:rPr>
+          <w:rStyle w:val="KeywordTok"/>
+        </w:rPr>
+        <w:t xml:space="preserve">);</w:t>
+      </w:r>
+    </w:p>
+    <w:p>
+      <w:pPr>
+        <w:pStyle w:val="FirstParagraph"/>
+      </w:pPr>
+      <w:r>
+        <w:t xml:space="preserve">This initializes a generation counter and sets it equal to 0. Because this is saved as a simulation value, we will be able to update the value of our counter throughout the simulation . This will be the leftmost column of our output.</w:t>
+      </w:r>
+      <w:r>
+        <w:t xml:space="preserve"> </w:t>
+      </w:r>
+      <w:r>
+        <w:t xml:space="preserve">* In the code block at generation 300 where we add the sweep mutation, we add the following lines of code:</w:t>
+      </w:r>
+    </w:p>
+    <w:p>
+      <w:pPr>
+        <w:pStyle w:val="SourceCode"/>
+      </w:pPr>
+      <w:r>
+        <w:rPr>
+          <w:rStyle w:val="NormalTok"/>
+        </w:rPr>
+        <w:t xml:space="preserve">    </w:t>
+      </w:r>
+      <w:r>
+        <w:rPr>
+          <w:rStyle w:val="ExtensionTok"/>
+        </w:rPr>
+        <w:t xml:space="preserve">//</w:t>
+      </w:r>
+      <w:r>
+        <w:rPr>
+          <w:rStyle w:val="NormalTok"/>
+        </w:rPr>
+        <w:t xml:space="preserve"> Write the header for your file</w:t>
+      </w:r>
+      <w:r>
+        <w:br/>
+      </w:r>
+      <w:r>
+        <w:rPr>
+          <w:rStyle w:val="NormalTok"/>
+        </w:rPr>
+        <w:t xml:space="preserve">    </w:t>
+      </w:r>
+      <w:r>
+        <w:rPr>
+          <w:rStyle w:val="ExtensionTok"/>
+        </w:rPr>
+        <w:t xml:space="preserve">line</w:t>
+      </w:r>
+      <w:r>
+        <w:rPr>
+          <w:rStyle w:val="NormalTok"/>
+        </w:rPr>
+        <w:t xml:space="preserve"> = </w:t>
+      </w:r>
+      <w:r>
+        <w:rPr>
+          <w:rStyle w:val="StringTok"/>
+        </w:rPr>
+        <w:t xml:space="preserve">"Generation, Allele.Frequency, Trial"</w:t>
+      </w:r>
+      <w:r>
+        <w:rPr>
+          <w:rStyle w:val="KeywordTok"/>
+        </w:rPr>
+        <w:t xml:space="preserve">;</w:t>
+      </w:r>
+      <w:r>
+        <w:br/>
+      </w:r>
+      <w:r>
+        <w:rPr>
+          <w:rStyle w:val="NormalTok"/>
+        </w:rPr>
+        <w:t xml:space="preserve">    </w:t>
+      </w:r>
+      <w:r>
+        <w:br/>
+      </w:r>
+      <w:r>
+        <w:rPr>
+          <w:rStyle w:val="NormalTok"/>
+        </w:rPr>
+        <w:t xml:space="preserve">    </w:t>
+      </w:r>
+      <w:r>
+        <w:rPr>
+          <w:rStyle w:val="ExtensionTok"/>
+        </w:rPr>
+        <w:t xml:space="preserve">//</w:t>
+      </w:r>
+      <w:r>
+        <w:rPr>
+          <w:rStyle w:val="NormalTok"/>
+        </w:rPr>
+        <w:t xml:space="preserve"> Get a file name</w:t>
+      </w:r>
+      <w:r>
+        <w:br/>
+      </w:r>
+      <w:r>
+        <w:rPr>
+          <w:rStyle w:val="NormalTok"/>
+        </w:rPr>
+        <w:t xml:space="preserve">    </w:t>
+      </w:r>
+      <w:r>
+        <w:rPr>
+          <w:rStyle w:val="ExtensionTok"/>
+        </w:rPr>
+        <w:t xml:space="preserve">defineConstant</w:t>
+      </w:r>
+      <w:r>
+        <w:rPr>
+          <w:rStyle w:val="ErrorTok"/>
+        </w:rPr>
+        <w:t xml:space="preserve">(</w:t>
+      </w:r>
+      <w:r>
+        <w:rPr>
+          <w:rStyle w:val="StringTok"/>
+        </w:rPr>
+        <w:t xml:space="preserve">"fname"</w:t>
+      </w:r>
+      <w:r>
+        <w:rPr>
+          <w:rStyle w:val="ExtensionTok"/>
+        </w:rPr>
+        <w:t xml:space="preserve">,</w:t>
+      </w:r>
+      <w:r>
+        <w:rPr>
+          <w:rStyle w:val="NormalTok"/>
+        </w:rPr>
+        <w:t xml:space="preserve"> paste</w:t>
+      </w:r>
+      <w:r>
+        <w:rPr>
+          <w:rStyle w:val="ErrorTok"/>
+        </w:rPr>
+        <w:t xml:space="preserve">(</w:t>
+      </w:r>
+      <w:r>
+        <w:rPr>
+          <w:rStyle w:val="StringTok"/>
+        </w:rPr>
+        <w:t xml:space="preserve">"~/AF_trial"</w:t>
+      </w:r>
+      <w:r>
+        <w:rPr>
+          <w:rStyle w:val="ExtensionTok"/>
+        </w:rPr>
+        <w:t xml:space="preserve">,</w:t>
+      </w:r>
+      <w:r>
+        <w:rPr>
+          <w:rStyle w:val="NormalTok"/>
+        </w:rPr>
+        <w:t xml:space="preserve"> trialNumber, </w:t>
+      </w:r>
+      <w:r>
+        <w:rPr>
+          <w:rStyle w:val="StringTok"/>
+        </w:rPr>
+        <w:t xml:space="preserve">".csv"</w:t>
+      </w:r>
+      <w:r>
+        <w:rPr>
+          <w:rStyle w:val="NormalTok"/>
+        </w:rPr>
+        <w:t xml:space="preserve">, sep =</w:t>
+      </w:r>
+      <w:r>
+        <w:rPr>
+          <w:rStyle w:val="StringTok"/>
+        </w:rPr>
+        <w:t xml:space="preserve">""</w:t>
+      </w:r>
+      <w:r>
+        <w:rPr>
+          <w:rStyle w:val="KeywordTok"/>
+        </w:rPr>
+        <w:t xml:space="preserve">));</w:t>
+      </w:r>
+      <w:r>
+        <w:br/>
+      </w:r>
+      <w:r>
+        <w:rPr>
+          <w:rStyle w:val="NormalTok"/>
+        </w:rPr>
+        <w:t xml:space="preserve">    </w:t>
+      </w:r>
+      <w:r>
+        <w:br/>
+      </w:r>
+      <w:r>
+        <w:rPr>
+          <w:rStyle w:val="NormalTok"/>
+        </w:rPr>
+        <w:t xml:space="preserve">    </w:t>
+      </w:r>
+      <w:r>
+        <w:rPr>
+          <w:rStyle w:val="ExtensionTok"/>
+        </w:rPr>
+        <w:t xml:space="preserve">//</w:t>
+      </w:r>
+      <w:r>
+        <w:rPr>
+          <w:rStyle w:val="NormalTok"/>
+        </w:rPr>
+        <w:t xml:space="preserve"> Write to file</w:t>
+      </w:r>
+      <w:r>
+        <w:br/>
+      </w:r>
+      <w:r>
+        <w:rPr>
+          <w:rStyle w:val="NormalTok"/>
+        </w:rPr>
+        <w:t xml:space="preserve">    </w:t>
+      </w:r>
+      <w:r>
+        <w:rPr>
+          <w:rStyle w:val="ExtensionTok"/>
+        </w:rPr>
+        <w:t xml:space="preserve">writeFile</w:t>
+      </w:r>
+      <w:r>
+        <w:rPr>
+          <w:rStyle w:val="ErrorTok"/>
+        </w:rPr>
+        <w:t xml:space="preserve">(</w:t>
+      </w:r>
+      <w:r>
+        <w:rPr>
+          <w:rStyle w:val="ExtensionTok"/>
+        </w:rPr>
+        <w:t xml:space="preserve">fname,</w:t>
+      </w:r>
+      <w:r>
+        <w:rPr>
+          <w:rStyle w:val="NormalTok"/>
+        </w:rPr>
+        <w:t xml:space="preserve"> line, append=F</w:t>
+      </w:r>
+      <w:r>
+        <w:rPr>
+          <w:rStyle w:val="KeywordTok"/>
+        </w:rPr>
+        <w:t xml:space="preserve">);</w:t>
+      </w:r>
+      <w:r>
+        <w:rPr>
+          <w:rStyle w:val="NormalTok"/>
+        </w:rPr>
+        <w:t xml:space="preserve"> </w:t>
+      </w:r>
+    </w:p>
+    <w:p>
+      <w:pPr>
+        <w:pStyle w:val="FirstParagraph"/>
+      </w:pPr>
+      <w:r>
+        <w:t xml:space="preserve">Here, we define the local variable</w:t>
+      </w:r>
+      <w:r>
+        <w:t xml:space="preserve"> </w:t>
+      </w:r>
+      <w:r>
+        <w:rPr>
+          <w:rStyle w:val="VerbatimChar"/>
+        </w:rPr>
+        <w:t xml:space="preserve">line</w:t>
+      </w:r>
+      <w:r>
+        <w:t xml:space="preserve"> </w:t>
+      </w:r>
+      <w:r>
+        <w:t xml:space="preserve">to be the text of the first line of our file. Next, we define a constant containing our output file name. To do this, we use the</w:t>
+      </w:r>
+      <w:r>
+        <w:t xml:space="preserve"> </w:t>
+      </w:r>
+      <w:r>
+        <w:rPr>
+          <w:rStyle w:val="VerbatimChar"/>
+        </w:rPr>
+        <w:t xml:space="preserve">paste()</w:t>
+      </w:r>
+      <w:r>
+        <w:t xml:space="preserve"> </w:t>
+      </w:r>
+      <w:r>
+        <w:t xml:space="preserve">function - this function takes as input a set of variables and combines them together, separating them by the characters provided in the argument</w:t>
+      </w:r>
+      <w:r>
+        <w:t xml:space="preserve"> </w:t>
+      </w:r>
+      <w:r>
+        <w:rPr>
+          <w:rStyle w:val="VerbatimChar"/>
+        </w:rPr>
+        <w:t xml:space="preserve">sep =""</w:t>
+      </w:r>
+      <w:r>
+        <w:t xml:space="preserve">. For example, the above paste command produces the filename</w:t>
+      </w:r>
+      <w:r>
+        <w:t xml:space="preserve"> </w:t>
+      </w:r>
+      <w:r>
+        <w:rPr>
+          <w:rStyle w:val="VerbatimChar"/>
+        </w:rPr>
+        <w:t xml:space="preserve">"~/AF_trial1.csv"</w:t>
+      </w:r>
+      <w:r>
+        <w:t xml:space="preserve">. Finally, we write to file. Because we do want this line to be the first line of our file, we do not append.</w:t>
+      </w:r>
+    </w:p>
+    <w:p>
+      <w:pPr>
+        <w:numPr>
+          <w:ilvl w:val="0"/>
+          <w:numId w:val="1010"/>
+        </w:numPr>
+        <w:pStyle w:val="Compact"/>
+      </w:pPr>
+      <w:r>
+        <w:t xml:space="preserve">We’ve added the following code block:</w:t>
+      </w:r>
+    </w:p>
+    <w:p>
+      <w:pPr>
+        <w:pStyle w:val="SourceCode"/>
+      </w:pPr>
+      <w:r>
+        <w:rPr>
+          <w:rStyle w:val="ExtensionTok"/>
+        </w:rPr>
+        <w:t xml:space="preserve">300:1000</w:t>
+      </w:r>
+      <w:r>
+        <w:rPr>
+          <w:rStyle w:val="NormalTok"/>
+        </w:rPr>
+        <w:t xml:space="preserve"> late</w:t>
+      </w:r>
+      <w:r>
+        <w:rPr>
+          <w:rStyle w:val="ErrorTok"/>
+        </w:rPr>
+        <w:t xml:space="preserve">(</w:t>
+      </w:r>
+      <w:r>
+        <w:rPr>
+          <w:rStyle w:val="KeywordTok"/>
+        </w:rPr>
+        <w:t xml:space="preserve">){</w:t>
+      </w:r>
+      <w:r>
+        <w:br/>
+      </w:r>
+      <w:r>
+        <w:rPr>
+          <w:rStyle w:val="NormalTok"/>
+        </w:rPr>
+        <w:t xml:space="preserve">    </w:t>
+      </w:r>
+      <w:r>
+        <w:rPr>
+          <w:rStyle w:val="ExtensionTok"/>
+        </w:rPr>
+        <w:t xml:space="preserve">gen</w:t>
+      </w:r>
+      <w:r>
+        <w:rPr>
+          <w:rStyle w:val="NormalTok"/>
+        </w:rPr>
+        <w:t xml:space="preserve"> = sim.getValue</w:t>
+      </w:r>
+      <w:r>
+        <w:rPr>
+          <w:rStyle w:val="ErrorTok"/>
+        </w:rPr>
+        <w:t xml:space="preserve">(</w:t>
+      </w:r>
+      <w:r>
+        <w:rPr>
+          <w:rStyle w:val="StringTok"/>
+        </w:rPr>
+        <w:t xml:space="preserve">"generationCount"</w:t>
+      </w:r>
+      <w:r>
+        <w:rPr>
+          <w:rStyle w:val="KeywordTok"/>
+        </w:rPr>
+        <w:t xml:space="preserve">);</w:t>
+      </w:r>
+      <w:r>
+        <w:br/>
+      </w:r>
+      <w:r>
+        <w:rPr>
+          <w:rStyle w:val="NormalTok"/>
+        </w:rPr>
+        <w:t xml:space="preserve">    </w:t>
+      </w:r>
+      <w:r>
+        <w:rPr>
+          <w:rStyle w:val="ExtensionTok"/>
+        </w:rPr>
+        <w:t xml:space="preserve">//</w:t>
+      </w:r>
+      <w:r>
+        <w:rPr>
+          <w:rStyle w:val="NormalTok"/>
+        </w:rPr>
+        <w:t xml:space="preserve"> Count number of m2 mutations</w:t>
+      </w:r>
+      <w:r>
+        <w:br/>
+      </w:r>
+      <w:r>
+        <w:rPr>
+          <w:rStyle w:val="NormalTok"/>
+        </w:rPr>
+        <w:t xml:space="preserve">    </w:t>
+      </w:r>
+      <w:r>
+        <w:rPr>
+          <w:rStyle w:val="ExtensionTok"/>
+        </w:rPr>
+        <w:t xml:space="preserve">m2_count</w:t>
+      </w:r>
+      <w:r>
+        <w:rPr>
+          <w:rStyle w:val="NormalTok"/>
+        </w:rPr>
+        <w:t xml:space="preserve"> = sum</w:t>
+      </w:r>
+      <w:r>
+        <w:rPr>
+          <w:rStyle w:val="ErrorTok"/>
+        </w:rPr>
+        <w:t xml:space="preserve">(</w:t>
+      </w:r>
+      <w:r>
+        <w:rPr>
+          <w:rStyle w:val="ExtensionTok"/>
+        </w:rPr>
+        <w:t xml:space="preserve">p1.genomes.countOfMutationsOfType</w:t>
+      </w:r>
+      <w:r>
+        <w:rPr>
+          <w:rStyle w:val="ErrorTok"/>
+        </w:rPr>
+        <w:t xml:space="preserve">(</w:t>
+      </w:r>
+      <w:r>
+        <w:rPr>
+          <w:rStyle w:val="ExtensionTok"/>
+        </w:rPr>
+        <w:t xml:space="preserve">m2</w:t>
+      </w:r>
+      <w:r>
+        <w:rPr>
+          <w:rStyle w:val="KeywordTok"/>
+        </w:rPr>
+        <w:t xml:space="preserve">));</w:t>
+      </w:r>
+      <w:r>
+        <w:br/>
+      </w:r>
+      <w:r>
+        <w:rPr>
+          <w:rStyle w:val="NormalTok"/>
+        </w:rPr>
+        <w:t xml:space="preserve">    </w:t>
+      </w:r>
+      <w:r>
+        <w:rPr>
+          <w:rStyle w:val="ExtensionTok"/>
+        </w:rPr>
+        <w:t xml:space="preserve">//</w:t>
+      </w:r>
+      <w:r>
+        <w:rPr>
+          <w:rStyle w:val="NormalTok"/>
+        </w:rPr>
+        <w:t xml:space="preserve"> Write data to file</w:t>
+      </w:r>
+      <w:r>
+        <w:br/>
+      </w:r>
+      <w:r>
+        <w:rPr>
+          <w:rStyle w:val="NormalTok"/>
+        </w:rPr>
+        <w:t xml:space="preserve">    </w:t>
+      </w:r>
+      <w:r>
+        <w:rPr>
+          <w:rStyle w:val="ExtensionTok"/>
+        </w:rPr>
+        <w:t xml:space="preserve">line</w:t>
+      </w:r>
+      <w:r>
+        <w:rPr>
+          <w:rStyle w:val="NormalTok"/>
+        </w:rPr>
+        <w:t xml:space="preserve"> = paste</w:t>
+      </w:r>
+      <w:r>
+        <w:rPr>
+          <w:rStyle w:val="ErrorTok"/>
+        </w:rPr>
+        <w:t xml:space="preserve">(</w:t>
+      </w:r>
+      <w:r>
+        <w:rPr>
+          <w:rStyle w:val="ExtensionTok"/>
+        </w:rPr>
+        <w:t xml:space="preserve">gen,</w:t>
+      </w:r>
+      <w:r>
+        <w:rPr>
+          <w:rStyle w:val="NormalTok"/>
+        </w:rPr>
+        <w:t xml:space="preserve"> m2_count, trialNumber, sep = </w:t>
+      </w:r>
+      <w:r>
+        <w:rPr>
+          <w:rStyle w:val="StringTok"/>
+        </w:rPr>
+        <w:t xml:space="preserve">","</w:t>
+      </w:r>
+      <w:r>
+        <w:rPr>
+          <w:rStyle w:val="KeywordTok"/>
+        </w:rPr>
+        <w:t xml:space="preserve">);</w:t>
+      </w:r>
+      <w:r>
+        <w:br/>
+      </w:r>
+      <w:r>
+        <w:rPr>
+          <w:rStyle w:val="NormalTok"/>
+        </w:rPr>
+        <w:t xml:space="preserve">    </w:t>
+      </w:r>
+      <w:r>
+        <w:rPr>
+          <w:rStyle w:val="ExtensionTok"/>
+        </w:rPr>
+        <w:t xml:space="preserve">writeFile</w:t>
+      </w:r>
+      <w:r>
+        <w:rPr>
+          <w:rStyle w:val="ErrorTok"/>
+        </w:rPr>
+        <w:t xml:space="preserve">(</w:t>
+      </w:r>
+      <w:r>
+        <w:rPr>
+          <w:rStyle w:val="ExtensionTok"/>
+        </w:rPr>
+        <w:t xml:space="preserve">fname,</w:t>
+      </w:r>
+      <w:r>
+        <w:rPr>
+          <w:rStyle w:val="NormalTok"/>
+        </w:rPr>
+        <w:t xml:space="preserve"> line, append=T</w:t>
+      </w:r>
+      <w:r>
+        <w:rPr>
+          <w:rStyle w:val="KeywordTok"/>
+        </w:rPr>
+        <w:t xml:space="preserve">);</w:t>
+      </w:r>
+      <w:r>
+        <w:br/>
+      </w:r>
+      <w:r>
+        <w:rPr>
+          <w:rStyle w:val="NormalTok"/>
+        </w:rPr>
+        <w:t xml:space="preserve">    </w:t>
+      </w:r>
+      <w:r>
+        <w:rPr>
+          <w:rStyle w:val="ExtensionTok"/>
+        </w:rPr>
+        <w:t xml:space="preserve">//</w:t>
+      </w:r>
+      <w:r>
+        <w:rPr>
+          <w:rStyle w:val="NormalTok"/>
+        </w:rPr>
+        <w:t xml:space="preserve"> Update generation counter</w:t>
+      </w:r>
+      <w:r>
+        <w:br/>
+      </w:r>
+      <w:r>
+        <w:rPr>
+          <w:rStyle w:val="NormalTok"/>
+        </w:rPr>
+        <w:t xml:space="preserve">    </w:t>
+      </w:r>
+      <w:r>
+        <w:rPr>
+          <w:rStyle w:val="ExtensionTok"/>
+        </w:rPr>
+        <w:t xml:space="preserve">sim.setValue</w:t>
+      </w:r>
+      <w:r>
+        <w:rPr>
+          <w:rStyle w:val="ErrorTok"/>
+        </w:rPr>
+        <w:t xml:space="preserve">(</w:t>
+      </w:r>
+      <w:r>
+        <w:rPr>
+          <w:rStyle w:val="StringTok"/>
+        </w:rPr>
+        <w:t xml:space="preserve">"generationCount"</w:t>
+      </w:r>
+      <w:r>
+        <w:rPr>
+          <w:rStyle w:val="ExtensionTok"/>
+        </w:rPr>
+        <w:t xml:space="preserve">,</w:t>
+      </w:r>
+      <w:r>
+        <w:rPr>
+          <w:rStyle w:val="NormalTok"/>
+        </w:rPr>
+        <w:t xml:space="preserve"> gen + 1</w:t>
+      </w:r>
+      <w:r>
+        <w:rPr>
+          <w:rStyle w:val="KeywordTok"/>
+        </w:rPr>
+        <w:t xml:space="preserve">);</w:t>
+      </w:r>
+      <w:r>
+        <w:br/>
+      </w:r>
+      <w:r>
+        <w:rPr>
+          <w:rStyle w:val="KeywordTok"/>
+        </w:rPr>
+        <w:t xml:space="preserve">}</w:t>
+      </w:r>
+    </w:p>
+    <w:p>
+      <w:pPr>
+        <w:pStyle w:val="FirstParagraph"/>
+      </w:pPr>
+      <w:r>
+        <w:t xml:space="preserve">Here, we access the m2 mutations using the syntax:</w:t>
+      </w:r>
+      <w:r>
+        <w:t xml:space="preserve"> </w:t>
+      </w:r>
+      <w:r>
+        <w:rPr>
+          <w:rStyle w:val="VerbatimChar"/>
+        </w:rPr>
+        <w:t xml:space="preserve">p1.genomes.countOfMutationsOfType(m2)</w:t>
+      </w:r>
+      <w:r>
+        <w:t xml:space="preserve">. Then, we paste together the number of generations since m2 was introduced, the current m2 count, and the trial number, this time separating our entires by commas. We add this line to the end our file (by appending). Finally, we take our generation counter and raise it by one.</w:t>
+      </w:r>
+    </w:p>
+    <w:bookmarkEnd w:id="51"/>
+    <w:bookmarkEnd w:id="52"/>
+    <w:bookmarkStart w:id="54" w:name="lecture-slides"/>
+    <w:p>
+      <w:pPr>
+        <w:pStyle w:val="Heading1"/>
+      </w:pPr>
+      <w:r>
+        <w:rPr>
+          <w:rStyle w:val="SectionNumber"/>
+        </w:rPr>
+        <w:t xml:space="preserve">4</w:t>
+      </w:r>
+      <w:r>
+        <w:tab/>
+      </w:r>
+      <w:r>
+        <w:t xml:space="preserve">Lecture Slides</w:t>
+      </w:r>
+    </w:p>
+    <w:p>
+      <w:pPr>
+        <w:numPr>
+          <w:ilvl w:val="0"/>
+          <w:numId w:val="1011"/>
+        </w:numPr>
+        <w:pStyle w:val="Compact"/>
+      </w:pPr>
+      <w:hyperlink r:id="rId53">
         <w:r>
           <w:rPr>
             <w:rStyle w:val="Hyperlink"/>
@@ -5540,8 +8233,8 @@
         </w:r>
       </w:hyperlink>
     </w:p>
-    <w:bookmarkEnd w:id="53"/>
-    <w:bookmarkStart w:id="55" w:name="about-the-authors"/>
+    <w:bookmarkEnd w:id="54"/>
+    <w:bookmarkStart w:id="56" w:name="about-the-authors"/>
     <w:p>
       <w:pPr>
         <w:pStyle w:val="Heading1"/>
@@ -5560,7 +8253,7 @@
       <w:r>
         <w:t xml:space="preserve"> </w:t>
       </w:r>
-      <w:hyperlink r:id="rId54">
+      <w:hyperlink r:id="rId55">
         <w:r>
           <w:rPr>
             <w:rStyle w:val="Hyperlink"/>
@@ -6422,8 +9115,8 @@
         <w:t xml:space="preserve">## [2] /usr/local/lib/R/library</w:t>
       </w:r>
     </w:p>
-    <w:bookmarkEnd w:id="55"/>
-    <w:bookmarkStart w:id="56" w:name="references"/>
+    <w:bookmarkEnd w:id="56"/>
+    <w:bookmarkStart w:id="57" w:name="references"/>
     <w:p>
       <w:pPr>
         <w:pStyle w:val="Heading1"/>
@@ -6441,7 +9134,7 @@
         <w:t xml:space="preserve">References</w:t>
       </w:r>
     </w:p>
-    <w:bookmarkEnd w:id="56"/>
+    <w:bookmarkEnd w:id="57"/>
     <w:sectPr/>
   </w:body>
 </w:document>
@@ -6761,6 +9454,15 @@
     <w:abstractNumId w:val="991"/>
   </w:num>
   <w:num w:numId="1008">
+    <w:abstractNumId w:val="991"/>
+  </w:num>
+  <w:num w:numId="1009">
+    <w:abstractNumId w:val="991"/>
+  </w:num>
+  <w:num w:numId="1010">
+    <w:abstractNumId w:val="991"/>
+  </w:num>
+  <w:num w:numId="1011">
     <w:abstractNumId w:val="991"/>
   </w:num>
 </w:numbering>

--- a/docs/SLiM.docx
+++ b/docs/SLiM.docx
@@ -701,7 +701,7 @@
     </w:p>
     <w:bookmarkEnd w:id="27"/>
     <w:bookmarkEnd w:id="28"/>
-    <w:bookmarkStart w:id="52" w:name="slim-guide"/>
+    <w:bookmarkStart w:id="51" w:name="slim-guide"/>
     <w:p>
       <w:pPr>
         <w:pStyle w:val="Heading1"/>
@@ -5504,130 +5504,23 @@
     </w:p>
     <w:bookmarkEnd w:id="49"/>
     <w:bookmarkEnd w:id="50"/>
-    <w:bookmarkStart w:id="51" w:name="writing-output"/>
-    <w:p>
-      <w:pPr>
-        <w:pStyle w:val="Heading2"/>
+    <w:bookmarkEnd w:id="51"/>
+    <w:bookmarkStart w:id="53" w:name="lecture-slides"/>
+    <w:p>
+      <w:pPr>
+        <w:pStyle w:val="Heading1"/>
       </w:pPr>
       <w:r>
         <w:rPr>
           <w:rStyle w:val="SectionNumber"/>
         </w:rPr>
-        <w:t xml:space="preserve">3.7</w:t>
+        <w:t xml:space="preserve">4</w:t>
       </w:r>
       <w:r>
         <w:tab/>
       </w:r>
       <w:r>
-        <w:t xml:space="preserve">Writing Output</w:t>
-      </w:r>
-    </w:p>
-    <w:p>
-      <w:pPr>
-        <w:pStyle w:val="FirstParagraph"/>
-      </w:pPr>
-      <w:r>
-        <w:t xml:space="preserve">So far, we have used SLiM’s built-in functions to write output. Often, we will want to have a bit more control over our output.</w:t>
-      </w:r>
-    </w:p>
-    <w:p>
-      <w:pPr>
-        <w:pStyle w:val="BodyText"/>
-      </w:pPr>
-      <w:r>
-        <w:t xml:space="preserve">The function used to write to a file in SLiM is</w:t>
-      </w:r>
-      <w:r>
-        <w:t xml:space="preserve"> </w:t>
-      </w:r>
-      <w:r>
-        <w:rPr>
-          <w:rStyle w:val="VerbatimChar"/>
-        </w:rPr>
-        <w:t xml:space="preserve">writeFile()</w:t>
-      </w:r>
-      <w:r>
-        <w:t xml:space="preserve">. We will always give</w:t>
-      </w:r>
-      <w:r>
-        <w:t xml:space="preserve"> </w:t>
-      </w:r>
-      <w:r>
-        <w:rPr>
-          <w:rStyle w:val="VerbatimChar"/>
-        </w:rPr>
-        <w:t xml:space="preserve">writeFile()</w:t>
-      </w:r>
-      <w:r>
-        <w:t xml:space="preserve"> </w:t>
-      </w:r>
-      <w:r>
-        <w:t xml:space="preserve">two arguments - the name of the file we want to write to, and the content we want to write. We typically will also provide the argument</w:t>
-      </w:r>
-      <w:r>
-        <w:t xml:space="preserve"> </w:t>
-      </w:r>
-      <w:r>
-        <w:rPr>
-          <w:rStyle w:val="VerbatimChar"/>
-        </w:rPr>
-        <w:t xml:space="preserve">append = T</w:t>
-      </w:r>
-      <w:r>
-        <w:t xml:space="preserve"> </w:t>
-      </w:r>
-      <w:r>
-        <w:t xml:space="preserve">or</w:t>
-      </w:r>
-      <w:r>
-        <w:t xml:space="preserve"> </w:t>
-      </w:r>
-      <w:r>
-        <w:rPr>
-          <w:rStyle w:val="VerbatimChar"/>
-        </w:rPr>
-        <w:t xml:space="preserve">append = F</w:t>
-      </w:r>
-      <w:r>
-        <w:t xml:space="preserve">. If</w:t>
-      </w:r>
-      <w:r>
-        <w:t xml:space="preserve"> </w:t>
-      </w:r>
-      <w:r>
-        <w:rPr>
-          <w:rStyle w:val="VerbatimChar"/>
-        </w:rPr>
-        <w:t xml:space="preserve">append</w:t>
-      </w:r>
-      <w:r>
-        <w:t xml:space="preserve"> </w:t>
-      </w:r>
-      <w:r>
-        <w:t xml:space="preserve">is False, then when we write to a file, we erase any existing contents in that file. If</w:t>
-      </w:r>
-      <w:r>
-        <w:t xml:space="preserve"> </w:t>
-      </w:r>
-      <w:r>
-        <w:rPr>
-          <w:rStyle w:val="VerbatimChar"/>
-        </w:rPr>
-        <w:t xml:space="preserve">append</w:t>
-      </w:r>
-      <w:r>
-        <w:t xml:space="preserve"> </w:t>
-      </w:r>
-      <w:r>
-        <w:t xml:space="preserve">is True, then then when we write to the file, we keep any existing contents and just add another line at the end.</w:t>
-      </w:r>
-    </w:p>
-    <w:p>
-      <w:pPr>
-        <w:pStyle w:val="BodyText"/>
-      </w:pPr>
-      <w:r>
-        <w:t xml:space="preserve">For the sweep that we’ve introduced above, let’s say we want to run a few iterations of our simulation and save the following information:</w:t>
+        <w:t xml:space="preserve">Lecture Slides</w:t>
       </w:r>
     </w:p>
     <w:p>
@@ -5638,2593 +5531,7 @@
         </w:numPr>
         <w:pStyle w:val="Compact"/>
       </w:pPr>
-      <w:r>
-        <w:t xml:space="preserve">Number of generations since m2 was introduced</w:t>
-      </w:r>
-    </w:p>
-    <w:p>
-      <w:pPr>
-        <w:numPr>
-          <w:ilvl w:val="0"/>
-          <w:numId w:val="1008"/>
-        </w:numPr>
-        <w:pStyle w:val="Compact"/>
-      </w:pPr>
-      <w:r>
-        <w:t xml:space="preserve">Current allele frequency of m2</w:t>
-      </w:r>
-    </w:p>
-    <w:p>
-      <w:pPr>
-        <w:numPr>
-          <w:ilvl w:val="0"/>
-          <w:numId w:val="1008"/>
-        </w:numPr>
-        <w:pStyle w:val="Compact"/>
-      </w:pPr>
-      <w:r>
-        <w:t xml:space="preserve">The trial number</w:t>
-      </w:r>
-    </w:p>
-    <w:p>
-      <w:pPr>
-        <w:pStyle w:val="FirstParagraph"/>
-      </w:pPr>
-      <w:r>
-        <w:t xml:space="preserve">We can save this in the format:</w:t>
-      </w:r>
-    </w:p>
-    <w:p>
-      <w:pPr>
-        <w:pStyle w:val="SourceCode"/>
-      </w:pPr>
-      <w:r>
-        <w:rPr>
-          <w:rStyle w:val="ExtensionTok"/>
-        </w:rPr>
-        <w:t xml:space="preserve">Generation,</w:t>
-      </w:r>
-      <w:r>
-        <w:rPr>
-          <w:rStyle w:val="NormalTok"/>
-        </w:rPr>
-        <w:t xml:space="preserve"> Allele.Frequency, Trial</w:t>
-      </w:r>
-      <w:r>
-        <w:br/>
-      </w:r>
-      <w:r>
-        <w:rPr>
-          <w:rStyle w:val="ExtensionTok"/>
-        </w:rPr>
-        <w:t xml:space="preserve">0,50,2</w:t>
-      </w:r>
-      <w:r>
-        <w:br/>
-      </w:r>
-      <w:r>
-        <w:rPr>
-          <w:rStyle w:val="ExtensionTok"/>
-        </w:rPr>
-        <w:t xml:space="preserve">1,57,2</w:t>
-      </w:r>
-      <w:r>
-        <w:br/>
-      </w:r>
-      <w:r>
-        <w:rPr>
-          <w:rStyle w:val="ExtensionTok"/>
-        </w:rPr>
-        <w:t xml:space="preserve">2,55,2</w:t>
-      </w:r>
-      <w:r>
-        <w:br/>
-      </w:r>
-      <w:r>
-        <w:rPr>
-          <w:rStyle w:val="ExtensionTok"/>
-        </w:rPr>
-        <w:t xml:space="preserve">3,47,2</w:t>
-      </w:r>
-    </w:p>
-    <w:p>
-      <w:pPr>
-        <w:pStyle w:val="FirstParagraph"/>
-      </w:pPr>
-      <w:r>
-        <w:t xml:space="preserve">Here is a version of our script from the previous page, modified to write the above information to file:</w:t>
-      </w:r>
-    </w:p>
-    <w:p>
-      <w:pPr>
-        <w:pStyle w:val="SourceCode"/>
-      </w:pPr>
-      <w:r>
-        <w:rPr>
-          <w:rStyle w:val="FunctionTok"/>
-        </w:rPr>
-        <w:t xml:space="preserve">initialize()</w:t>
-      </w:r>
-      <w:r>
-        <w:rPr>
-          <w:rStyle w:val="KeywordTok"/>
-        </w:rPr>
-        <w:t xml:space="preserve">{</w:t>
-      </w:r>
-      <w:r>
-        <w:br/>
-      </w:r>
-      <w:r>
-        <w:rPr>
-          <w:rStyle w:val="NormalTok"/>
-        </w:rPr>
-        <w:t xml:space="preserve">    </w:t>
-      </w:r>
-      <w:r>
-        <w:rPr>
-          <w:rStyle w:val="ExtensionTok"/>
-        </w:rPr>
-        <w:t xml:space="preserve">initializeMutationRate</w:t>
-      </w:r>
-      <w:r>
-        <w:rPr>
-          <w:rStyle w:val="ErrorTok"/>
-        </w:rPr>
-        <w:t xml:space="preserve">(</w:t>
-      </w:r>
-      <w:r>
-        <w:rPr>
-          <w:rStyle w:val="ExtensionTok"/>
-        </w:rPr>
-        <w:t xml:space="preserve">1e-7</w:t>
-      </w:r>
-      <w:r>
-        <w:rPr>
-          <w:rStyle w:val="KeywordTok"/>
-        </w:rPr>
-        <w:t xml:space="preserve">);</w:t>
-      </w:r>
-      <w:r>
-        <w:br/>
-      </w:r>
-      <w:r>
-        <w:rPr>
-          <w:rStyle w:val="NormalTok"/>
-        </w:rPr>
-        <w:t xml:space="preserve">    </w:t>
-      </w:r>
-      <w:r>
-        <w:rPr>
-          <w:rStyle w:val="ExtensionTok"/>
-        </w:rPr>
-        <w:t xml:space="preserve">//</w:t>
-      </w:r>
-      <w:r>
-        <w:rPr>
-          <w:rStyle w:val="NormalTok"/>
-        </w:rPr>
-        <w:t xml:space="preserve"> Create mutation type</w:t>
-      </w:r>
-      <w:r>
-        <w:br/>
-      </w:r>
-      <w:r>
-        <w:rPr>
-          <w:rStyle w:val="NormalTok"/>
-        </w:rPr>
-        <w:t xml:space="preserve">    </w:t>
-      </w:r>
-      <w:r>
-        <w:rPr>
-          <w:rStyle w:val="ExtensionTok"/>
-        </w:rPr>
-        <w:t xml:space="preserve">initializeMutationType</w:t>
-      </w:r>
-      <w:r>
-        <w:rPr>
-          <w:rStyle w:val="ErrorTok"/>
-        </w:rPr>
-        <w:t xml:space="preserve">(</w:t>
-      </w:r>
-      <w:r>
-        <w:rPr>
-          <w:rStyle w:val="StringTok"/>
-        </w:rPr>
-        <w:t xml:space="preserve">"m1"</w:t>
-      </w:r>
-      <w:r>
-        <w:rPr>
-          <w:rStyle w:val="ExtensionTok"/>
-        </w:rPr>
-        <w:t xml:space="preserve">,</w:t>
-      </w:r>
-      <w:r>
-        <w:rPr>
-          <w:rStyle w:val="NormalTok"/>
-        </w:rPr>
-        <w:t xml:space="preserve"> 0.5, </w:t>
-      </w:r>
-      <w:r>
-        <w:rPr>
-          <w:rStyle w:val="StringTok"/>
-        </w:rPr>
-        <w:t xml:space="preserve">"f"</w:t>
-      </w:r>
-      <w:r>
-        <w:rPr>
-          <w:rStyle w:val="NormalTok"/>
-        </w:rPr>
-        <w:t xml:space="preserve">, 0.0</w:t>
-      </w:r>
-      <w:r>
-        <w:rPr>
-          <w:rStyle w:val="KeywordTok"/>
-        </w:rPr>
-        <w:t xml:space="preserve">);</w:t>
-      </w:r>
-      <w:r>
-        <w:br/>
-      </w:r>
-      <w:r>
-        <w:rPr>
-          <w:rStyle w:val="NormalTok"/>
-        </w:rPr>
-        <w:t xml:space="preserve">    </w:t>
-      </w:r>
-      <w:r>
-        <w:rPr>
-          <w:rStyle w:val="ExtensionTok"/>
-        </w:rPr>
-        <w:t xml:space="preserve">initializeMutationType</w:t>
-      </w:r>
-      <w:r>
-        <w:rPr>
-          <w:rStyle w:val="ErrorTok"/>
-        </w:rPr>
-        <w:t xml:space="preserve">(</w:t>
-      </w:r>
-      <w:r>
-        <w:rPr>
-          <w:rStyle w:val="StringTok"/>
-        </w:rPr>
-        <w:t xml:space="preserve">"m2"</w:t>
-      </w:r>
-      <w:r>
-        <w:rPr>
-          <w:rStyle w:val="ExtensionTok"/>
-        </w:rPr>
-        <w:t xml:space="preserve">,</w:t>
-      </w:r>
-      <w:r>
-        <w:rPr>
-          <w:rStyle w:val="NormalTok"/>
-        </w:rPr>
-        <w:t xml:space="preserve"> 1, </w:t>
-      </w:r>
-      <w:r>
-        <w:rPr>
-          <w:rStyle w:val="StringTok"/>
-        </w:rPr>
-        <w:t xml:space="preserve">"f"</w:t>
-      </w:r>
-      <w:r>
-        <w:rPr>
-          <w:rStyle w:val="NormalTok"/>
-        </w:rPr>
-        <w:t xml:space="preserve">, 0.2</w:t>
-      </w:r>
-      <w:r>
-        <w:rPr>
-          <w:rStyle w:val="KeywordTok"/>
-        </w:rPr>
-        <w:t xml:space="preserve">);</w:t>
-      </w:r>
-      <w:r>
-        <w:br/>
-      </w:r>
-      <w:r>
-        <w:rPr>
-          <w:rStyle w:val="NormalTok"/>
-        </w:rPr>
-        <w:t xml:space="preserve">    </w:t>
-      </w:r>
-      <w:r>
-        <w:rPr>
-          <w:rStyle w:val="ExtensionTok"/>
-        </w:rPr>
-        <w:t xml:space="preserve">m2.convertToSubstitution</w:t>
-      </w:r>
-      <w:r>
-        <w:rPr>
-          <w:rStyle w:val="NormalTok"/>
-        </w:rPr>
-        <w:t xml:space="preserve"> = F</w:t>
-      </w:r>
-      <w:r>
-        <w:rPr>
-          <w:rStyle w:val="KeywordTok"/>
-        </w:rPr>
-        <w:t xml:space="preserve">;</w:t>
-      </w:r>
-      <w:r>
-        <w:br/>
-      </w:r>
-      <w:r>
-        <w:rPr>
-          <w:rStyle w:val="NormalTok"/>
-        </w:rPr>
-        <w:t xml:space="preserve">    </w:t>
-      </w:r>
-      <w:r>
-        <w:rPr>
-          <w:rStyle w:val="ExtensionTok"/>
-        </w:rPr>
-        <w:t xml:space="preserve">m1.convertToSubstitution</w:t>
-      </w:r>
-      <w:r>
-        <w:rPr>
-          <w:rStyle w:val="NormalTok"/>
-        </w:rPr>
-        <w:t xml:space="preserve"> = F</w:t>
-      </w:r>
-      <w:r>
-        <w:rPr>
-          <w:rStyle w:val="KeywordTok"/>
-        </w:rPr>
-        <w:t xml:space="preserve">;</w:t>
-      </w:r>
-      <w:r>
-        <w:br/>
-      </w:r>
-      <w:r>
-        <w:rPr>
-          <w:rStyle w:val="NormalTok"/>
-        </w:rPr>
-        <w:t xml:space="preserve">    </w:t>
-      </w:r>
-      <w:r>
-        <w:br/>
-      </w:r>
-      <w:r>
-        <w:rPr>
-          <w:rStyle w:val="NormalTok"/>
-        </w:rPr>
-        <w:t xml:space="preserve">    </w:t>
-      </w:r>
-      <w:r>
-        <w:br/>
-      </w:r>
-      <w:r>
-        <w:rPr>
-          <w:rStyle w:val="NormalTok"/>
-        </w:rPr>
-        <w:t xml:space="preserve">    </w:t>
-      </w:r>
-      <w:r>
-        <w:rPr>
-          <w:rStyle w:val="ExtensionTok"/>
-        </w:rPr>
-        <w:t xml:space="preserve">//</w:t>
-      </w:r>
-      <w:r>
-        <w:rPr>
-          <w:rStyle w:val="NormalTok"/>
-        </w:rPr>
-        <w:t xml:space="preserve"> Create Types of DNA </w:t>
-      </w:r>
-      <w:r>
-        <w:br/>
-      </w:r>
-      <w:r>
-        <w:rPr>
-          <w:rStyle w:val="NormalTok"/>
-        </w:rPr>
-        <w:t xml:space="preserve">    </w:t>
-      </w:r>
-      <w:r>
-        <w:rPr>
-          <w:rStyle w:val="ExtensionTok"/>
-        </w:rPr>
-        <w:t xml:space="preserve">initializeGenomicElementType</w:t>
-      </w:r>
-      <w:r>
-        <w:rPr>
-          <w:rStyle w:val="ErrorTok"/>
-        </w:rPr>
-        <w:t xml:space="preserve">(</w:t>
-      </w:r>
-      <w:r>
-        <w:rPr>
-          <w:rStyle w:val="StringTok"/>
-        </w:rPr>
-        <w:t xml:space="preserve">"g1"</w:t>
-      </w:r>
-      <w:r>
-        <w:rPr>
-          <w:rStyle w:val="ExtensionTok"/>
-        </w:rPr>
-        <w:t xml:space="preserve">,</w:t>
-      </w:r>
-      <w:r>
-        <w:rPr>
-          <w:rStyle w:val="NormalTok"/>
-        </w:rPr>
-        <w:t xml:space="preserve"> m1, 1</w:t>
-      </w:r>
-      <w:r>
-        <w:rPr>
-          <w:rStyle w:val="KeywordTok"/>
-        </w:rPr>
-        <w:t xml:space="preserve">);</w:t>
-      </w:r>
-      <w:r>
-        <w:rPr>
-          <w:rStyle w:val="NormalTok"/>
-        </w:rPr>
-        <w:t xml:space="preserve">   </w:t>
-      </w:r>
-      <w:r>
-        <w:br/>
-      </w:r>
-      <w:r>
-        <w:rPr>
-          <w:rStyle w:val="NormalTok"/>
-        </w:rPr>
-        <w:t xml:space="preserve">    </w:t>
-      </w:r>
-      <w:r>
-        <w:br/>
-      </w:r>
-      <w:r>
-        <w:rPr>
-          <w:rStyle w:val="NormalTok"/>
-        </w:rPr>
-        <w:t xml:space="preserve">    </w:t>
-      </w:r>
-      <w:r>
-        <w:rPr>
-          <w:rStyle w:val="ExtensionTok"/>
-        </w:rPr>
-        <w:t xml:space="preserve">//</w:t>
-      </w:r>
-      <w:r>
-        <w:rPr>
-          <w:rStyle w:val="NormalTok"/>
-        </w:rPr>
-        <w:t xml:space="preserve"> Arrange DNA into a genome</w:t>
-      </w:r>
-      <w:r>
-        <w:br/>
-      </w:r>
-      <w:r>
-        <w:rPr>
-          <w:rStyle w:val="NormalTok"/>
-        </w:rPr>
-        <w:t xml:space="preserve">    </w:t>
-      </w:r>
-      <w:r>
-        <w:rPr>
-          <w:rStyle w:val="ExtensionTok"/>
-        </w:rPr>
-        <w:t xml:space="preserve">initializeGenomicElement</w:t>
-      </w:r>
-      <w:r>
-        <w:rPr>
-          <w:rStyle w:val="ErrorTok"/>
-        </w:rPr>
-        <w:t xml:space="preserve">(</w:t>
-      </w:r>
-      <w:r>
-        <w:rPr>
-          <w:rStyle w:val="ExtensionTok"/>
-        </w:rPr>
-        <w:t xml:space="preserve">g1,</w:t>
-      </w:r>
-      <w:r>
-        <w:rPr>
-          <w:rStyle w:val="NormalTok"/>
-        </w:rPr>
-        <w:t xml:space="preserve"> 0, 3000</w:t>
-      </w:r>
-      <w:r>
-        <w:rPr>
-          <w:rStyle w:val="KeywordTok"/>
-        </w:rPr>
-        <w:t xml:space="preserve">);</w:t>
-      </w:r>
-      <w:r>
-        <w:br/>
-      </w:r>
-      <w:r>
-        <w:rPr>
-          <w:rStyle w:val="NormalTok"/>
-        </w:rPr>
-        <w:t xml:space="preserve">    </w:t>
-      </w:r>
-      <w:r>
-        <w:br/>
-      </w:r>
-      <w:r>
-        <w:rPr>
-          <w:rStyle w:val="NormalTok"/>
-        </w:rPr>
-        <w:t xml:space="preserve">    </w:t>
-      </w:r>
-      <w:r>
-        <w:rPr>
-          <w:rStyle w:val="ExtensionTok"/>
-        </w:rPr>
-        <w:t xml:space="preserve">initializeRecombinationRate</w:t>
-      </w:r>
-      <w:r>
-        <w:rPr>
-          <w:rStyle w:val="ErrorTok"/>
-        </w:rPr>
-        <w:t xml:space="preserve">(</w:t>
-      </w:r>
-      <w:r>
-        <w:rPr>
-          <w:rStyle w:val="ExtensionTok"/>
-        </w:rPr>
-        <w:t xml:space="preserve">1e-4</w:t>
-      </w:r>
-      <w:r>
-        <w:rPr>
-          <w:rStyle w:val="KeywordTok"/>
-        </w:rPr>
-        <w:t xml:space="preserve">);</w:t>
-      </w:r>
-      <w:r>
-        <w:br/>
-      </w:r>
-      <w:r>
-        <w:rPr>
-          <w:rStyle w:val="NormalTok"/>
-        </w:rPr>
-        <w:t xml:space="preserve">    </w:t>
-      </w:r>
-      <w:r>
-        <w:br/>
-      </w:r>
-      <w:r>
-        <w:rPr>
-          <w:rStyle w:val="NormalTok"/>
-        </w:rPr>
-        <w:t xml:space="preserve">    </w:t>
-      </w:r>
-      <w:r>
-        <w:rPr>
-          <w:rStyle w:val="ExtensionTok"/>
-        </w:rPr>
-        <w:t xml:space="preserve">defineConstant</w:t>
-      </w:r>
-      <w:r>
-        <w:rPr>
-          <w:rStyle w:val="ErrorTok"/>
-        </w:rPr>
-        <w:t xml:space="preserve">(</w:t>
-      </w:r>
-      <w:r>
-        <w:rPr>
-          <w:rStyle w:val="StringTok"/>
-        </w:rPr>
-        <w:t xml:space="preserve">'trialNumber'</w:t>
-      </w:r>
-      <w:r>
-        <w:rPr>
-          <w:rStyle w:val="ExtensionTok"/>
-        </w:rPr>
-        <w:t xml:space="preserve">,</w:t>
-      </w:r>
-      <w:r>
-        <w:rPr>
-          <w:rStyle w:val="NormalTok"/>
-        </w:rPr>
-        <w:t xml:space="preserve"> 1</w:t>
-      </w:r>
-      <w:r>
-        <w:rPr>
-          <w:rStyle w:val="KeywordTok"/>
-        </w:rPr>
-        <w:t xml:space="preserve">);</w:t>
-      </w:r>
-      <w:r>
-        <w:br/>
-      </w:r>
-      <w:r>
-        <w:rPr>
-          <w:rStyle w:val="NormalTok"/>
-        </w:rPr>
-        <w:t xml:space="preserve">    </w:t>
-      </w:r>
-      <w:r>
-        <w:rPr>
-          <w:rStyle w:val="ExtensionTok"/>
-        </w:rPr>
-        <w:t xml:space="preserve">initializeSex</w:t>
-      </w:r>
-      <w:r>
-        <w:rPr>
-          <w:rStyle w:val="ErrorTok"/>
-        </w:rPr>
-        <w:t xml:space="preserve">(</w:t>
-      </w:r>
-      <w:r>
-        <w:rPr>
-          <w:rStyle w:val="StringTok"/>
-        </w:rPr>
-        <w:t xml:space="preserve">"A"</w:t>
-      </w:r>
-      <w:r>
-        <w:rPr>
-          <w:rStyle w:val="KeywordTok"/>
-        </w:rPr>
-        <w:t xml:space="preserve">);</w:t>
-      </w:r>
-      <w:r>
-        <w:br/>
-      </w:r>
-      <w:r>
-        <w:rPr>
-          <w:rStyle w:val="KeywordTok"/>
-        </w:rPr>
-        <w:t xml:space="preserve">}</w:t>
-      </w:r>
-      <w:r>
-        <w:br/>
-      </w:r>
-      <w:r>
-        <w:br/>
-      </w:r>
-      <w:r>
-        <w:rPr>
-          <w:rStyle w:val="ExtensionTok"/>
-        </w:rPr>
-        <w:t xml:space="preserve">1</w:t>
-      </w:r>
-      <w:r>
-        <w:rPr>
-          <w:rStyle w:val="NormalTok"/>
-        </w:rPr>
-        <w:t xml:space="preserve"> early</w:t>
-      </w:r>
-      <w:r>
-        <w:rPr>
-          <w:rStyle w:val="ErrorTok"/>
-        </w:rPr>
-        <w:t xml:space="preserve">(</w:t>
-      </w:r>
-      <w:r>
-        <w:rPr>
-          <w:rStyle w:val="KeywordTok"/>
-        </w:rPr>
-        <w:t xml:space="preserve">){</w:t>
-      </w:r>
-      <w:r>
-        <w:br/>
-      </w:r>
-      <w:r>
-        <w:rPr>
-          <w:rStyle w:val="NormalTok"/>
-        </w:rPr>
-        <w:t xml:space="preserve">    </w:t>
-      </w:r>
-      <w:r>
-        <w:rPr>
-          <w:rStyle w:val="ExtensionTok"/>
-        </w:rPr>
-        <w:t xml:space="preserve">sim.addSubpop</w:t>
-      </w:r>
-      <w:r>
-        <w:rPr>
-          <w:rStyle w:val="ErrorTok"/>
-        </w:rPr>
-        <w:t xml:space="preserve">(</w:t>
-      </w:r>
-      <w:r>
-        <w:rPr>
-          <w:rStyle w:val="StringTok"/>
-        </w:rPr>
-        <w:t xml:space="preserve">"p1"</w:t>
-      </w:r>
-      <w:r>
-        <w:rPr>
-          <w:rStyle w:val="ExtensionTok"/>
-        </w:rPr>
-        <w:t xml:space="preserve">,</w:t>
-      </w:r>
-      <w:r>
-        <w:rPr>
-          <w:rStyle w:val="NormalTok"/>
-        </w:rPr>
-        <w:t xml:space="preserve"> 5000</w:t>
-      </w:r>
-      <w:r>
-        <w:rPr>
-          <w:rStyle w:val="KeywordTok"/>
-        </w:rPr>
-        <w:t xml:space="preserve">);</w:t>
-      </w:r>
-      <w:r>
-        <w:br/>
-      </w:r>
-      <w:r>
-        <w:rPr>
-          <w:rStyle w:val="KeywordTok"/>
-        </w:rPr>
-        <w:t xml:space="preserve">}</w:t>
-      </w:r>
-      <w:r>
-        <w:br/>
-      </w:r>
-      <w:r>
-        <w:br/>
-      </w:r>
-      <w:r>
-        <w:rPr>
-          <w:rStyle w:val="ExtensionTok"/>
-        </w:rPr>
-        <w:t xml:space="preserve">300</w:t>
-      </w:r>
-      <w:r>
-        <w:rPr>
-          <w:rStyle w:val="NormalTok"/>
-        </w:rPr>
-        <w:t xml:space="preserve"> late</w:t>
-      </w:r>
-      <w:r>
-        <w:rPr>
-          <w:rStyle w:val="ErrorTok"/>
-        </w:rPr>
-        <w:t xml:space="preserve">(</w:t>
-      </w:r>
-      <w:r>
-        <w:rPr>
-          <w:rStyle w:val="KeywordTok"/>
-        </w:rPr>
-        <w:t xml:space="preserve">){</w:t>
-      </w:r>
-      <w:r>
-        <w:br/>
-      </w:r>
-      <w:r>
-        <w:rPr>
-          <w:rStyle w:val="NormalTok"/>
-        </w:rPr>
-        <w:t xml:space="preserve">  </w:t>
-      </w:r>
-      <w:r>
-        <w:rPr>
-          <w:rStyle w:val="ExtensionTok"/>
-        </w:rPr>
-        <w:t xml:space="preserve">//</w:t>
-      </w:r>
-      <w:r>
-        <w:rPr>
-          <w:rStyle w:val="NormalTok"/>
-        </w:rPr>
-        <w:t xml:space="preserve"> Initialize generation counter</w:t>
-      </w:r>
-      <w:r>
-        <w:br/>
-      </w:r>
-      <w:r>
-        <w:rPr>
-          <w:rStyle w:val="NormalTok"/>
-        </w:rPr>
-        <w:t xml:space="preserve">  </w:t>
-      </w:r>
-      <w:r>
-        <w:rPr>
-          <w:rStyle w:val="ExtensionTok"/>
-        </w:rPr>
-        <w:t xml:space="preserve">sim.setValue</w:t>
-      </w:r>
-      <w:r>
-        <w:rPr>
-          <w:rStyle w:val="ErrorTok"/>
-        </w:rPr>
-        <w:t xml:space="preserve">(</w:t>
-      </w:r>
-      <w:r>
-        <w:rPr>
-          <w:rStyle w:val="StringTok"/>
-        </w:rPr>
-        <w:t xml:space="preserve">"generationCount"</w:t>
-      </w:r>
-      <w:r>
-        <w:rPr>
-          <w:rStyle w:val="ExtensionTok"/>
-        </w:rPr>
-        <w:t xml:space="preserve">,</w:t>
-      </w:r>
-      <w:r>
-        <w:rPr>
-          <w:rStyle w:val="NormalTok"/>
-        </w:rPr>
-        <w:t xml:space="preserve"> 0</w:t>
-      </w:r>
-      <w:r>
-        <w:rPr>
-          <w:rStyle w:val="KeywordTok"/>
-        </w:rPr>
-        <w:t xml:space="preserve">);</w:t>
-      </w:r>
-      <w:r>
-        <w:br/>
-      </w:r>
-      <w:r>
-        <w:br/>
-      </w:r>
-      <w:r>
-        <w:rPr>
-          <w:rStyle w:val="NormalTok"/>
-        </w:rPr>
-        <w:t xml:space="preserve">  </w:t>
-      </w:r>
-      <w:r>
-        <w:rPr>
-          <w:rStyle w:val="ExtensionTok"/>
-        </w:rPr>
-        <w:t xml:space="preserve">//</w:t>
-      </w:r>
-      <w:r>
-        <w:rPr>
-          <w:rStyle w:val="NormalTok"/>
-        </w:rPr>
-        <w:t xml:space="preserve"> Introduce sweep mutation at 5% allele frequency </w:t>
-      </w:r>
-      <w:r>
-        <w:br/>
-      </w:r>
-      <w:r>
-        <w:rPr>
-          <w:rStyle w:val="NormalTok"/>
-        </w:rPr>
-        <w:t xml:space="preserve">    </w:t>
-      </w:r>
-      <w:r>
-        <w:rPr>
-          <w:rStyle w:val="ExtensionTok"/>
-        </w:rPr>
-        <w:t xml:space="preserve">p1_size</w:t>
-      </w:r>
-      <w:r>
-        <w:rPr>
-          <w:rStyle w:val="NormalTok"/>
-        </w:rPr>
-        <w:t xml:space="preserve"> = size</w:t>
-      </w:r>
-      <w:r>
-        <w:rPr>
-          <w:rStyle w:val="ErrorTok"/>
-        </w:rPr>
-        <w:t xml:space="preserve">(</w:t>
-      </w:r>
-      <w:r>
-        <w:rPr>
-          <w:rStyle w:val="ExtensionTok"/>
-        </w:rPr>
-        <w:t xml:space="preserve">p1.genomes</w:t>
-      </w:r>
-      <w:r>
-        <w:rPr>
-          <w:rStyle w:val="KeywordTok"/>
-        </w:rPr>
-        <w:t xml:space="preserve">);</w:t>
-      </w:r>
-      <w:r>
-        <w:br/>
-      </w:r>
-      <w:r>
-        <w:rPr>
-          <w:rStyle w:val="NormalTok"/>
-        </w:rPr>
-        <w:t xml:space="preserve">    </w:t>
-      </w:r>
-      <w:r>
-        <w:rPr>
-          <w:rStyle w:val="ExtensionTok"/>
-        </w:rPr>
-        <w:t xml:space="preserve">initial_freq</w:t>
-      </w:r>
-      <w:r>
-        <w:rPr>
-          <w:rStyle w:val="NormalTok"/>
-        </w:rPr>
-        <w:t xml:space="preserve"> = asInteger</w:t>
-      </w:r>
-      <w:r>
-        <w:rPr>
-          <w:rStyle w:val="ErrorTok"/>
-        </w:rPr>
-        <w:t xml:space="preserve">(</w:t>
-      </w:r>
-      <w:r>
-        <w:rPr>
-          <w:rStyle w:val="ExtensionTok"/>
-        </w:rPr>
-        <w:t xml:space="preserve">p1_size</w:t>
-      </w:r>
-      <w:r>
-        <w:rPr>
-          <w:rStyle w:val="NormalTok"/>
-        </w:rPr>
-        <w:t xml:space="preserve"> </w:t>
-      </w:r>
-      <w:r>
-        <w:rPr>
-          <w:rStyle w:val="PreprocessorTok"/>
-        </w:rPr>
-        <w:t xml:space="preserve">*</w:t>
-      </w:r>
-      <w:r>
-        <w:rPr>
-          <w:rStyle w:val="NormalTok"/>
-        </w:rPr>
-        <w:t xml:space="preserve"> 0.05</w:t>
-      </w:r>
-      <w:r>
-        <w:rPr>
-          <w:rStyle w:val="KeywordTok"/>
-        </w:rPr>
-        <w:t xml:space="preserve">);</w:t>
-      </w:r>
-      <w:r>
-        <w:br/>
-      </w:r>
-      <w:r>
-        <w:rPr>
-          <w:rStyle w:val="NormalTok"/>
-        </w:rPr>
-        <w:t xml:space="preserve">    </w:t>
-      </w:r>
-      <w:r>
-        <w:rPr>
-          <w:rStyle w:val="ExtensionTok"/>
-        </w:rPr>
-        <w:t xml:space="preserve">target</w:t>
-      </w:r>
-      <w:r>
-        <w:rPr>
-          <w:rStyle w:val="NormalTok"/>
-        </w:rPr>
-        <w:t xml:space="preserve"> = sample</w:t>
-      </w:r>
-      <w:r>
-        <w:rPr>
-          <w:rStyle w:val="ErrorTok"/>
-        </w:rPr>
-        <w:t xml:space="preserve">(</w:t>
-      </w:r>
-      <w:r>
-        <w:rPr>
-          <w:rStyle w:val="ExtensionTok"/>
-        </w:rPr>
-        <w:t xml:space="preserve">p1.genomes,</w:t>
-      </w:r>
-      <w:r>
-        <w:rPr>
-          <w:rStyle w:val="NormalTok"/>
-        </w:rPr>
-        <w:t xml:space="preserve"> initial_freq</w:t>
-      </w:r>
-      <w:r>
-        <w:rPr>
-          <w:rStyle w:val="KeywordTok"/>
-        </w:rPr>
-        <w:t xml:space="preserve">);</w:t>
-      </w:r>
-      <w:r>
-        <w:br/>
-      </w:r>
-      <w:r>
-        <w:rPr>
-          <w:rStyle w:val="NormalTok"/>
-        </w:rPr>
-        <w:t xml:space="preserve">    </w:t>
-      </w:r>
-      <w:r>
-        <w:rPr>
-          <w:rStyle w:val="ExtensionTok"/>
-        </w:rPr>
-        <w:t xml:space="preserve">target.addNewDrawnMutation</w:t>
-      </w:r>
-      <w:r>
-        <w:rPr>
-          <w:rStyle w:val="ErrorTok"/>
-        </w:rPr>
-        <w:t xml:space="preserve">(</w:t>
-      </w:r>
-      <w:r>
-        <w:rPr>
-          <w:rStyle w:val="ExtensionTok"/>
-        </w:rPr>
-        <w:t xml:space="preserve">m2,</w:t>
-      </w:r>
-      <w:r>
-        <w:rPr>
-          <w:rStyle w:val="NormalTok"/>
-        </w:rPr>
-        <w:t xml:space="preserve"> 1000</w:t>
-      </w:r>
-      <w:r>
-        <w:rPr>
-          <w:rStyle w:val="KeywordTok"/>
-        </w:rPr>
-        <w:t xml:space="preserve">);</w:t>
-      </w:r>
-      <w:r>
-        <w:rPr>
-          <w:rStyle w:val="NormalTok"/>
-        </w:rPr>
-        <w:t xml:space="preserve">   </w:t>
-      </w:r>
-      <w:r>
-        <w:br/>
-      </w:r>
-      <w:r>
-        <w:rPr>
-          <w:rStyle w:val="NormalTok"/>
-        </w:rPr>
-        <w:t xml:space="preserve">    </w:t>
-      </w:r>
-      <w:r>
-        <w:br/>
-      </w:r>
-      <w:r>
-        <w:rPr>
-          <w:rStyle w:val="NormalTok"/>
-        </w:rPr>
-        <w:t xml:space="preserve">    </w:t>
-      </w:r>
-      <w:r>
-        <w:rPr>
-          <w:rStyle w:val="ExtensionTok"/>
-        </w:rPr>
-        <w:t xml:space="preserve">//</w:t>
-      </w:r>
-      <w:r>
-        <w:rPr>
-          <w:rStyle w:val="NormalTok"/>
-        </w:rPr>
-        <w:t xml:space="preserve"> Write the header for your file</w:t>
-      </w:r>
-      <w:r>
-        <w:br/>
-      </w:r>
-      <w:r>
-        <w:rPr>
-          <w:rStyle w:val="NormalTok"/>
-        </w:rPr>
-        <w:t xml:space="preserve">    </w:t>
-      </w:r>
-      <w:r>
-        <w:rPr>
-          <w:rStyle w:val="ExtensionTok"/>
-        </w:rPr>
-        <w:t xml:space="preserve">line</w:t>
-      </w:r>
-      <w:r>
-        <w:rPr>
-          <w:rStyle w:val="NormalTok"/>
-        </w:rPr>
-        <w:t xml:space="preserve"> = </w:t>
-      </w:r>
-      <w:r>
-        <w:rPr>
-          <w:rStyle w:val="StringTok"/>
-        </w:rPr>
-        <w:t xml:space="preserve">"Generation, Allele.Frequency, Trial"</w:t>
-      </w:r>
-      <w:r>
-        <w:rPr>
-          <w:rStyle w:val="KeywordTok"/>
-        </w:rPr>
-        <w:t xml:space="preserve">;</w:t>
-      </w:r>
-      <w:r>
-        <w:br/>
-      </w:r>
-      <w:r>
-        <w:rPr>
-          <w:rStyle w:val="NormalTok"/>
-        </w:rPr>
-        <w:t xml:space="preserve">    </w:t>
-      </w:r>
-      <w:r>
-        <w:br/>
-      </w:r>
-      <w:r>
-        <w:rPr>
-          <w:rStyle w:val="NormalTok"/>
-        </w:rPr>
-        <w:t xml:space="preserve">    </w:t>
-      </w:r>
-      <w:r>
-        <w:rPr>
-          <w:rStyle w:val="ExtensionTok"/>
-        </w:rPr>
-        <w:t xml:space="preserve">//</w:t>
-      </w:r>
-      <w:r>
-        <w:rPr>
-          <w:rStyle w:val="NormalTok"/>
-        </w:rPr>
-        <w:t xml:space="preserve"> Get a file name</w:t>
-      </w:r>
-      <w:r>
-        <w:br/>
-      </w:r>
-      <w:r>
-        <w:rPr>
-          <w:rStyle w:val="NormalTok"/>
-        </w:rPr>
-        <w:t xml:space="preserve">    </w:t>
-      </w:r>
-      <w:r>
-        <w:rPr>
-          <w:rStyle w:val="ExtensionTok"/>
-        </w:rPr>
-        <w:t xml:space="preserve">defineConstant</w:t>
-      </w:r>
-      <w:r>
-        <w:rPr>
-          <w:rStyle w:val="ErrorTok"/>
-        </w:rPr>
-        <w:t xml:space="preserve">(</w:t>
-      </w:r>
-      <w:r>
-        <w:rPr>
-          <w:rStyle w:val="StringTok"/>
-        </w:rPr>
-        <w:t xml:space="preserve">"fname"</w:t>
-      </w:r>
-      <w:r>
-        <w:rPr>
-          <w:rStyle w:val="ExtensionTok"/>
-        </w:rPr>
-        <w:t xml:space="preserve">,</w:t>
-      </w:r>
-      <w:r>
-        <w:rPr>
-          <w:rStyle w:val="NormalTok"/>
-        </w:rPr>
-        <w:t xml:space="preserve"> paste</w:t>
-      </w:r>
-      <w:r>
-        <w:rPr>
-          <w:rStyle w:val="ErrorTok"/>
-        </w:rPr>
-        <w:t xml:space="preserve">(</w:t>
-      </w:r>
-      <w:r>
-        <w:rPr>
-          <w:rStyle w:val="StringTok"/>
-        </w:rPr>
-        <w:t xml:space="preserve">"~/slim/AF_trial"</w:t>
-      </w:r>
-      <w:r>
-        <w:rPr>
-          <w:rStyle w:val="ExtensionTok"/>
-        </w:rPr>
-        <w:t xml:space="preserve">,</w:t>
-      </w:r>
-      <w:r>
-        <w:rPr>
-          <w:rStyle w:val="NormalTok"/>
-        </w:rPr>
-        <w:t xml:space="preserve"> trialNumber, </w:t>
-      </w:r>
-      <w:r>
-        <w:rPr>
-          <w:rStyle w:val="StringTok"/>
-        </w:rPr>
-        <w:t xml:space="preserve">".csv"</w:t>
-      </w:r>
-      <w:r>
-        <w:rPr>
-          <w:rStyle w:val="NormalTok"/>
-        </w:rPr>
-        <w:t xml:space="preserve">, sep =</w:t>
-      </w:r>
-      <w:r>
-        <w:rPr>
-          <w:rStyle w:val="StringTok"/>
-        </w:rPr>
-        <w:t xml:space="preserve">""</w:t>
-      </w:r>
-      <w:r>
-        <w:rPr>
-          <w:rStyle w:val="KeywordTok"/>
-        </w:rPr>
-        <w:t xml:space="preserve">));</w:t>
-      </w:r>
-      <w:r>
-        <w:br/>
-      </w:r>
-      <w:r>
-        <w:rPr>
-          <w:rStyle w:val="NormalTok"/>
-        </w:rPr>
-        <w:t xml:space="preserve">    </w:t>
-      </w:r>
-      <w:r>
-        <w:br/>
-      </w:r>
-      <w:r>
-        <w:rPr>
-          <w:rStyle w:val="NormalTok"/>
-        </w:rPr>
-        <w:t xml:space="preserve">    </w:t>
-      </w:r>
-      <w:r>
-        <w:rPr>
-          <w:rStyle w:val="ExtensionTok"/>
-        </w:rPr>
-        <w:t xml:space="preserve">//</w:t>
-      </w:r>
-      <w:r>
-        <w:rPr>
-          <w:rStyle w:val="NormalTok"/>
-        </w:rPr>
-        <w:t xml:space="preserve"> Write to file</w:t>
-      </w:r>
-      <w:r>
-        <w:br/>
-      </w:r>
-      <w:r>
-        <w:rPr>
-          <w:rStyle w:val="NormalTok"/>
-        </w:rPr>
-        <w:t xml:space="preserve">    </w:t>
-      </w:r>
-      <w:r>
-        <w:rPr>
-          <w:rStyle w:val="ExtensionTok"/>
-        </w:rPr>
-        <w:t xml:space="preserve">writeFile</w:t>
-      </w:r>
-      <w:r>
-        <w:rPr>
-          <w:rStyle w:val="ErrorTok"/>
-        </w:rPr>
-        <w:t xml:space="preserve">(</w:t>
-      </w:r>
-      <w:r>
-        <w:rPr>
-          <w:rStyle w:val="ExtensionTok"/>
-        </w:rPr>
-        <w:t xml:space="preserve">fname,</w:t>
-      </w:r>
-      <w:r>
-        <w:rPr>
-          <w:rStyle w:val="NormalTok"/>
-        </w:rPr>
-        <w:t xml:space="preserve"> line, append=F</w:t>
-      </w:r>
-      <w:r>
-        <w:rPr>
-          <w:rStyle w:val="KeywordTok"/>
-        </w:rPr>
-        <w:t xml:space="preserve">);</w:t>
-      </w:r>
-      <w:r>
-        <w:rPr>
-          <w:rStyle w:val="NormalTok"/>
-        </w:rPr>
-        <w:t xml:space="preserve"> </w:t>
-      </w:r>
-      <w:r>
-        <w:br/>
-      </w:r>
-      <w:r>
-        <w:rPr>
-          <w:rStyle w:val="KeywordTok"/>
-        </w:rPr>
-        <w:t xml:space="preserve">}</w:t>
-      </w:r>
-      <w:r>
-        <w:br/>
-      </w:r>
-      <w:r>
-        <w:br/>
-      </w:r>
-      <w:r>
-        <w:rPr>
-          <w:rStyle w:val="ExtensionTok"/>
-        </w:rPr>
-        <w:t xml:space="preserve">300:1000</w:t>
-      </w:r>
-      <w:r>
-        <w:rPr>
-          <w:rStyle w:val="NormalTok"/>
-        </w:rPr>
-        <w:t xml:space="preserve"> late</w:t>
-      </w:r>
-      <w:r>
-        <w:rPr>
-          <w:rStyle w:val="ErrorTok"/>
-        </w:rPr>
-        <w:t xml:space="preserve">(</w:t>
-      </w:r>
-      <w:r>
-        <w:rPr>
-          <w:rStyle w:val="KeywordTok"/>
-        </w:rPr>
-        <w:t xml:space="preserve">){</w:t>
-      </w:r>
-      <w:r>
-        <w:br/>
-      </w:r>
-      <w:r>
-        <w:rPr>
-          <w:rStyle w:val="NormalTok"/>
-        </w:rPr>
-        <w:t xml:space="preserve">    </w:t>
-      </w:r>
-      <w:r>
-        <w:rPr>
-          <w:rStyle w:val="ExtensionTok"/>
-        </w:rPr>
-        <w:t xml:space="preserve">gen</w:t>
-      </w:r>
-      <w:r>
-        <w:rPr>
-          <w:rStyle w:val="NormalTok"/>
-        </w:rPr>
-        <w:t xml:space="preserve"> = sim.getValue</w:t>
-      </w:r>
-      <w:r>
-        <w:rPr>
-          <w:rStyle w:val="ErrorTok"/>
-        </w:rPr>
-        <w:t xml:space="preserve">(</w:t>
-      </w:r>
-      <w:r>
-        <w:rPr>
-          <w:rStyle w:val="StringTok"/>
-        </w:rPr>
-        <w:t xml:space="preserve">"generationCount"</w:t>
-      </w:r>
-      <w:r>
-        <w:rPr>
-          <w:rStyle w:val="KeywordTok"/>
-        </w:rPr>
-        <w:t xml:space="preserve">);</w:t>
-      </w:r>
-      <w:r>
-        <w:br/>
-      </w:r>
-      <w:r>
-        <w:rPr>
-          <w:rStyle w:val="NormalTok"/>
-        </w:rPr>
-        <w:t xml:space="preserve">    </w:t>
-      </w:r>
-      <w:r>
-        <w:rPr>
-          <w:rStyle w:val="ExtensionTok"/>
-        </w:rPr>
-        <w:t xml:space="preserve">//</w:t>
-      </w:r>
-      <w:r>
-        <w:rPr>
-          <w:rStyle w:val="NormalTok"/>
-        </w:rPr>
-        <w:t xml:space="preserve"> Count number of m2 mutations</w:t>
-      </w:r>
-      <w:r>
-        <w:br/>
-      </w:r>
-      <w:r>
-        <w:rPr>
-          <w:rStyle w:val="NormalTok"/>
-        </w:rPr>
-        <w:t xml:space="preserve">    </w:t>
-      </w:r>
-      <w:r>
-        <w:rPr>
-          <w:rStyle w:val="ExtensionTok"/>
-        </w:rPr>
-        <w:t xml:space="preserve">m2_count</w:t>
-      </w:r>
-      <w:r>
-        <w:rPr>
-          <w:rStyle w:val="NormalTok"/>
-        </w:rPr>
-        <w:t xml:space="preserve"> = sum</w:t>
-      </w:r>
-      <w:r>
-        <w:rPr>
-          <w:rStyle w:val="ErrorTok"/>
-        </w:rPr>
-        <w:t xml:space="preserve">(</w:t>
-      </w:r>
-      <w:r>
-        <w:rPr>
-          <w:rStyle w:val="ExtensionTok"/>
-        </w:rPr>
-        <w:t xml:space="preserve">p1.genomes.countOfMutationsOfType</w:t>
-      </w:r>
-      <w:r>
-        <w:rPr>
-          <w:rStyle w:val="ErrorTok"/>
-        </w:rPr>
-        <w:t xml:space="preserve">(</w:t>
-      </w:r>
-      <w:r>
-        <w:rPr>
-          <w:rStyle w:val="ExtensionTok"/>
-        </w:rPr>
-        <w:t xml:space="preserve">m2</w:t>
-      </w:r>
-      <w:r>
-        <w:rPr>
-          <w:rStyle w:val="KeywordTok"/>
-        </w:rPr>
-        <w:t xml:space="preserve">));</w:t>
-      </w:r>
-      <w:r>
-        <w:br/>
-      </w:r>
-      <w:r>
-        <w:rPr>
-          <w:rStyle w:val="NormalTok"/>
-        </w:rPr>
-        <w:t xml:space="preserve">    </w:t>
-      </w:r>
-      <w:r>
-        <w:rPr>
-          <w:rStyle w:val="ExtensionTok"/>
-        </w:rPr>
-        <w:t xml:space="preserve">//</w:t>
-      </w:r>
-      <w:r>
-        <w:rPr>
-          <w:rStyle w:val="NormalTok"/>
-        </w:rPr>
-        <w:t xml:space="preserve"> Write data to file</w:t>
-      </w:r>
-      <w:r>
-        <w:br/>
-      </w:r>
-      <w:r>
-        <w:rPr>
-          <w:rStyle w:val="NormalTok"/>
-        </w:rPr>
-        <w:t xml:space="preserve">    </w:t>
-      </w:r>
-      <w:r>
-        <w:rPr>
-          <w:rStyle w:val="ExtensionTok"/>
-        </w:rPr>
-        <w:t xml:space="preserve">line</w:t>
-      </w:r>
-      <w:r>
-        <w:rPr>
-          <w:rStyle w:val="NormalTok"/>
-        </w:rPr>
-        <w:t xml:space="preserve"> = paste</w:t>
-      </w:r>
-      <w:r>
-        <w:rPr>
-          <w:rStyle w:val="ErrorTok"/>
-        </w:rPr>
-        <w:t xml:space="preserve">(</w:t>
-      </w:r>
-      <w:r>
-        <w:rPr>
-          <w:rStyle w:val="ExtensionTok"/>
-        </w:rPr>
-        <w:t xml:space="preserve">gen,</w:t>
-      </w:r>
-      <w:r>
-        <w:rPr>
-          <w:rStyle w:val="NormalTok"/>
-        </w:rPr>
-        <w:t xml:space="preserve"> m2_count, trialNumber, sep = </w:t>
-      </w:r>
-      <w:r>
-        <w:rPr>
-          <w:rStyle w:val="StringTok"/>
-        </w:rPr>
-        <w:t xml:space="preserve">","</w:t>
-      </w:r>
-      <w:r>
-        <w:rPr>
-          <w:rStyle w:val="KeywordTok"/>
-        </w:rPr>
-        <w:t xml:space="preserve">);</w:t>
-      </w:r>
-      <w:r>
-        <w:br/>
-      </w:r>
-      <w:r>
-        <w:rPr>
-          <w:rStyle w:val="NormalTok"/>
-        </w:rPr>
-        <w:t xml:space="preserve">    </w:t>
-      </w:r>
-      <w:r>
-        <w:rPr>
-          <w:rStyle w:val="ExtensionTok"/>
-        </w:rPr>
-        <w:t xml:space="preserve">writeFile</w:t>
-      </w:r>
-      <w:r>
-        <w:rPr>
-          <w:rStyle w:val="ErrorTok"/>
-        </w:rPr>
-        <w:t xml:space="preserve">(</w:t>
-      </w:r>
-      <w:r>
-        <w:rPr>
-          <w:rStyle w:val="ExtensionTok"/>
-        </w:rPr>
-        <w:t xml:space="preserve">fname,</w:t>
-      </w:r>
-      <w:r>
-        <w:rPr>
-          <w:rStyle w:val="NormalTok"/>
-        </w:rPr>
-        <w:t xml:space="preserve"> line, append=T</w:t>
-      </w:r>
-      <w:r>
-        <w:rPr>
-          <w:rStyle w:val="KeywordTok"/>
-        </w:rPr>
-        <w:t xml:space="preserve">);</w:t>
-      </w:r>
-      <w:r>
-        <w:br/>
-      </w:r>
-      <w:r>
-        <w:rPr>
-          <w:rStyle w:val="NormalTok"/>
-        </w:rPr>
-        <w:t xml:space="preserve">    </w:t>
-      </w:r>
-      <w:r>
-        <w:rPr>
-          <w:rStyle w:val="ExtensionTok"/>
-        </w:rPr>
-        <w:t xml:space="preserve">//</w:t>
-      </w:r>
-      <w:r>
-        <w:rPr>
-          <w:rStyle w:val="NormalTok"/>
-        </w:rPr>
-        <w:t xml:space="preserve"> Update generation counter</w:t>
-      </w:r>
-      <w:r>
-        <w:br/>
-      </w:r>
-      <w:r>
-        <w:rPr>
-          <w:rStyle w:val="NormalTok"/>
-        </w:rPr>
-        <w:t xml:space="preserve">    </w:t>
-      </w:r>
-      <w:r>
-        <w:rPr>
-          <w:rStyle w:val="ExtensionTok"/>
-        </w:rPr>
-        <w:t xml:space="preserve">sim.setValue</w:t>
-      </w:r>
-      <w:r>
-        <w:rPr>
-          <w:rStyle w:val="ErrorTok"/>
-        </w:rPr>
-        <w:t xml:space="preserve">(</w:t>
-      </w:r>
-      <w:r>
-        <w:rPr>
-          <w:rStyle w:val="StringTok"/>
-        </w:rPr>
-        <w:t xml:space="preserve">"generationCount"</w:t>
-      </w:r>
-      <w:r>
-        <w:rPr>
-          <w:rStyle w:val="ExtensionTok"/>
-        </w:rPr>
-        <w:t xml:space="preserve">,</w:t>
-      </w:r>
-      <w:r>
-        <w:rPr>
-          <w:rStyle w:val="NormalTok"/>
-        </w:rPr>
-        <w:t xml:space="preserve"> gen + 1</w:t>
-      </w:r>
-      <w:r>
-        <w:rPr>
-          <w:rStyle w:val="KeywordTok"/>
-        </w:rPr>
-        <w:t xml:space="preserve">);</w:t>
-      </w:r>
-      <w:r>
-        <w:br/>
-      </w:r>
-      <w:r>
-        <w:rPr>
-          <w:rStyle w:val="KeywordTok"/>
-        </w:rPr>
-        <w:t xml:space="preserve">}</w:t>
-      </w:r>
-      <w:r>
-        <w:br/>
-      </w:r>
-      <w:r>
-        <w:br/>
-      </w:r>
-      <w:r>
-        <w:br/>
-      </w:r>
-      <w:r>
-        <w:rPr>
-          <w:rStyle w:val="ExtensionTok"/>
-        </w:rPr>
-        <w:t xml:space="preserve">1000</w:t>
-      </w:r>
-      <w:r>
-        <w:rPr>
-          <w:rStyle w:val="NormalTok"/>
-        </w:rPr>
-        <w:t xml:space="preserve"> late</w:t>
-      </w:r>
-      <w:r>
-        <w:rPr>
-          <w:rStyle w:val="ErrorTok"/>
-        </w:rPr>
-        <w:t xml:space="preserve">(</w:t>
-      </w:r>
-      <w:r>
-        <w:rPr>
-          <w:rStyle w:val="KeywordTok"/>
-        </w:rPr>
-        <w:t xml:space="preserve">)</w:t>
-      </w:r>
-      <w:r>
-        <w:rPr>
-          <w:rStyle w:val="NormalTok"/>
-        </w:rPr>
-        <w:t xml:space="preserve"> </w:t>
-      </w:r>
-      <w:r>
-        <w:rPr>
-          <w:rStyle w:val="KeywordTok"/>
-        </w:rPr>
-        <w:t xml:space="preserve">{</w:t>
-      </w:r>
-      <w:r>
-        <w:rPr>
-          <w:rStyle w:val="NormalTok"/>
-        </w:rPr>
-        <w:t xml:space="preserve"> </w:t>
-      </w:r>
-      <w:r>
-        <w:br/>
-      </w:r>
-      <w:r>
-        <w:rPr>
-          <w:rStyle w:val="NormalTok"/>
-        </w:rPr>
-        <w:t xml:space="preserve">     </w:t>
-      </w:r>
-      <w:r>
-        <w:rPr>
-          <w:rStyle w:val="ExtensionTok"/>
-        </w:rPr>
-        <w:t xml:space="preserve">print</w:t>
-      </w:r>
-      <w:r>
-        <w:rPr>
-          <w:rStyle w:val="ErrorTok"/>
-        </w:rPr>
-        <w:t xml:space="preserve">(</w:t>
-      </w:r>
-      <w:r>
-        <w:rPr>
-          <w:rStyle w:val="StringTok"/>
-        </w:rPr>
-        <w:t xml:space="preserve">'Number of fixed mutations:'</w:t>
-      </w:r>
-      <w:r>
-        <w:rPr>
-          <w:rStyle w:val="KeywordTok"/>
-        </w:rPr>
-        <w:t xml:space="preserve">);</w:t>
-      </w:r>
-      <w:r>
-        <w:br/>
-      </w:r>
-      <w:r>
-        <w:rPr>
-          <w:rStyle w:val="NormalTok"/>
-        </w:rPr>
-        <w:t xml:space="preserve">     </w:t>
-      </w:r>
-      <w:r>
-        <w:rPr>
-          <w:rStyle w:val="ExtensionTok"/>
-        </w:rPr>
-        <w:t xml:space="preserve">print</w:t>
-      </w:r>
-      <w:r>
-        <w:rPr>
-          <w:rStyle w:val="ErrorTok"/>
-        </w:rPr>
-        <w:t xml:space="preserve">(</w:t>
-      </w:r>
-      <w:r>
-        <w:rPr>
-          <w:rStyle w:val="ExtensionTok"/>
-        </w:rPr>
-        <w:t xml:space="preserve">length</w:t>
-      </w:r>
-      <w:r>
-        <w:rPr>
-          <w:rStyle w:val="ErrorTok"/>
-        </w:rPr>
-        <w:t xml:space="preserve">(</w:t>
-      </w:r>
-      <w:r>
-        <w:rPr>
-          <w:rStyle w:val="ExtensionTok"/>
-        </w:rPr>
-        <w:t xml:space="preserve">sim.substitutions</w:t>
-      </w:r>
-      <w:r>
-        <w:rPr>
-          <w:rStyle w:val="KeywordTok"/>
-        </w:rPr>
-        <w:t xml:space="preserve">));</w:t>
-      </w:r>
-      <w:r>
-        <w:br/>
-      </w:r>
-      <w:r>
-        <w:rPr>
-          <w:rStyle w:val="NormalTok"/>
-        </w:rPr>
-        <w:t xml:space="preserve">     </w:t>
-      </w:r>
-      <w:r>
-        <w:rPr>
-          <w:rStyle w:val="FunctionTok"/>
-        </w:rPr>
-        <w:t xml:space="preserve">sim.simulationFinished()</w:t>
-      </w:r>
-      <w:r>
-        <w:rPr>
-          <w:rStyle w:val="KeywordTok"/>
-        </w:rPr>
-        <w:t xml:space="preserve">;</w:t>
-      </w:r>
-      <w:r>
-        <w:br/>
-      </w:r>
-      <w:r>
-        <w:rPr>
-          <w:rStyle w:val="KeywordTok"/>
-        </w:rPr>
-        <w:t xml:space="preserve">}</w:t>
-      </w:r>
-    </w:p>
-    <w:p>
-      <w:pPr>
-        <w:pStyle w:val="FirstParagraph"/>
-      </w:pPr>
-      <w:r>
-        <w:t xml:space="preserve">Let’s break down the additions:</w:t>
-      </w:r>
-    </w:p>
-    <w:p>
-      <w:pPr>
-        <w:numPr>
-          <w:ilvl w:val="0"/>
-          <w:numId w:val="1009"/>
-        </w:numPr>
-        <w:pStyle w:val="Compact"/>
-      </w:pPr>
-      <w:r>
-        <w:t xml:space="preserve">In the initialize statement, we add the following line:</w:t>
-      </w:r>
-      <w:r>
-        <w:t xml:space="preserve"> </w:t>
-      </w:r>
-      <w:r>
-        <w:rPr>
-          <w:rStyle w:val="VerbatimChar"/>
-        </w:rPr>
-        <w:t xml:space="preserve">defineConstant('trialNumber', 1);</w:t>
-      </w:r>
-      <w:r>
-        <w:t xml:space="preserve"> </w:t>
-      </w:r>
-      <w:r>
-        <w:t xml:space="preserve">This sets the trial number as a constant (persists throughout the simulation, cannot be modified) equal to 1.</w:t>
-      </w:r>
-    </w:p>
-    <w:p>
-      <w:pPr>
-        <w:numPr>
-          <w:ilvl w:val="0"/>
-          <w:numId w:val="1009"/>
-        </w:numPr>
-        <w:pStyle w:val="Compact"/>
-      </w:pPr>
-      <w:r>
-        <w:t xml:space="preserve">In the code block at generation 300 where we add the sweep mutation, we add the following lines of code</w:t>
-      </w:r>
-    </w:p>
-    <w:p>
-      <w:pPr>
-        <w:pStyle w:val="SourceCode"/>
-      </w:pPr>
-      <w:r>
-        <w:rPr>
-          <w:rStyle w:val="ExtensionTok"/>
-        </w:rPr>
-        <w:t xml:space="preserve">//</w:t>
-      </w:r>
-      <w:r>
-        <w:rPr>
-          <w:rStyle w:val="NormalTok"/>
-        </w:rPr>
-        <w:t xml:space="preserve"> Initialize generation counter</w:t>
-      </w:r>
-      <w:r>
-        <w:br/>
-      </w:r>
-      <w:r>
-        <w:rPr>
-          <w:rStyle w:val="ExtensionTok"/>
-        </w:rPr>
-        <w:t xml:space="preserve">sim.setValue</w:t>
-      </w:r>
-      <w:r>
-        <w:rPr>
-          <w:rStyle w:val="ErrorTok"/>
-        </w:rPr>
-        <w:t xml:space="preserve">(</w:t>
-      </w:r>
-      <w:r>
-        <w:rPr>
-          <w:rStyle w:val="StringTok"/>
-        </w:rPr>
-        <w:t xml:space="preserve">"generationCount"</w:t>
-      </w:r>
-      <w:r>
-        <w:rPr>
-          <w:rStyle w:val="ExtensionTok"/>
-        </w:rPr>
-        <w:t xml:space="preserve">,</w:t>
-      </w:r>
-      <w:r>
-        <w:rPr>
-          <w:rStyle w:val="NormalTok"/>
-        </w:rPr>
-        <w:t xml:space="preserve"> 0</w:t>
-      </w:r>
-      <w:r>
-        <w:rPr>
-          <w:rStyle w:val="KeywordTok"/>
-        </w:rPr>
-        <w:t xml:space="preserve">);</w:t>
-      </w:r>
-    </w:p>
-    <w:p>
-      <w:pPr>
-        <w:pStyle w:val="FirstParagraph"/>
-      </w:pPr>
-      <w:r>
-        <w:t xml:space="preserve">This initializes a generation counter and sets it equal to 0. Because this is saved as a simulation value, we will be able to update the value of our counter throughout the simulation . This will be the leftmost column of our output.</w:t>
-      </w:r>
-      <w:r>
-        <w:t xml:space="preserve"> </w:t>
-      </w:r>
-      <w:r>
-        <w:t xml:space="preserve">* In the code block at generation 300 where we add the sweep mutation, we add the following lines of code:</w:t>
-      </w:r>
-    </w:p>
-    <w:p>
-      <w:pPr>
-        <w:pStyle w:val="SourceCode"/>
-      </w:pPr>
-      <w:r>
-        <w:rPr>
-          <w:rStyle w:val="NormalTok"/>
-        </w:rPr>
-        <w:t xml:space="preserve">    </w:t>
-      </w:r>
-      <w:r>
-        <w:rPr>
-          <w:rStyle w:val="ExtensionTok"/>
-        </w:rPr>
-        <w:t xml:space="preserve">//</w:t>
-      </w:r>
-      <w:r>
-        <w:rPr>
-          <w:rStyle w:val="NormalTok"/>
-        </w:rPr>
-        <w:t xml:space="preserve"> Write the header for your file</w:t>
-      </w:r>
-      <w:r>
-        <w:br/>
-      </w:r>
-      <w:r>
-        <w:rPr>
-          <w:rStyle w:val="NormalTok"/>
-        </w:rPr>
-        <w:t xml:space="preserve">    </w:t>
-      </w:r>
-      <w:r>
-        <w:rPr>
-          <w:rStyle w:val="ExtensionTok"/>
-        </w:rPr>
-        <w:t xml:space="preserve">line</w:t>
-      </w:r>
-      <w:r>
-        <w:rPr>
-          <w:rStyle w:val="NormalTok"/>
-        </w:rPr>
-        <w:t xml:space="preserve"> = </w:t>
-      </w:r>
-      <w:r>
-        <w:rPr>
-          <w:rStyle w:val="StringTok"/>
-        </w:rPr>
-        <w:t xml:space="preserve">"Generation, Allele.Frequency, Trial"</w:t>
-      </w:r>
-      <w:r>
-        <w:rPr>
-          <w:rStyle w:val="KeywordTok"/>
-        </w:rPr>
-        <w:t xml:space="preserve">;</w:t>
-      </w:r>
-      <w:r>
-        <w:br/>
-      </w:r>
-      <w:r>
-        <w:rPr>
-          <w:rStyle w:val="NormalTok"/>
-        </w:rPr>
-        <w:t xml:space="preserve">    </w:t>
-      </w:r>
-      <w:r>
-        <w:br/>
-      </w:r>
-      <w:r>
-        <w:rPr>
-          <w:rStyle w:val="NormalTok"/>
-        </w:rPr>
-        <w:t xml:space="preserve">    </w:t>
-      </w:r>
-      <w:r>
-        <w:rPr>
-          <w:rStyle w:val="ExtensionTok"/>
-        </w:rPr>
-        <w:t xml:space="preserve">//</w:t>
-      </w:r>
-      <w:r>
-        <w:rPr>
-          <w:rStyle w:val="NormalTok"/>
-        </w:rPr>
-        <w:t xml:space="preserve"> Get a file name</w:t>
-      </w:r>
-      <w:r>
-        <w:br/>
-      </w:r>
-      <w:r>
-        <w:rPr>
-          <w:rStyle w:val="NormalTok"/>
-        </w:rPr>
-        <w:t xml:space="preserve">    </w:t>
-      </w:r>
-      <w:r>
-        <w:rPr>
-          <w:rStyle w:val="ExtensionTok"/>
-        </w:rPr>
-        <w:t xml:space="preserve">defineConstant</w:t>
-      </w:r>
-      <w:r>
-        <w:rPr>
-          <w:rStyle w:val="ErrorTok"/>
-        </w:rPr>
-        <w:t xml:space="preserve">(</w:t>
-      </w:r>
-      <w:r>
-        <w:rPr>
-          <w:rStyle w:val="StringTok"/>
-        </w:rPr>
-        <w:t xml:space="preserve">"fname"</w:t>
-      </w:r>
-      <w:r>
-        <w:rPr>
-          <w:rStyle w:val="ExtensionTok"/>
-        </w:rPr>
-        <w:t xml:space="preserve">,</w:t>
-      </w:r>
-      <w:r>
-        <w:rPr>
-          <w:rStyle w:val="NormalTok"/>
-        </w:rPr>
-        <w:t xml:space="preserve"> paste</w:t>
-      </w:r>
-      <w:r>
-        <w:rPr>
-          <w:rStyle w:val="ErrorTok"/>
-        </w:rPr>
-        <w:t xml:space="preserve">(</w:t>
-      </w:r>
-      <w:r>
-        <w:rPr>
-          <w:rStyle w:val="StringTok"/>
-        </w:rPr>
-        <w:t xml:space="preserve">"~/AF_trial"</w:t>
-      </w:r>
-      <w:r>
-        <w:rPr>
-          <w:rStyle w:val="ExtensionTok"/>
-        </w:rPr>
-        <w:t xml:space="preserve">,</w:t>
-      </w:r>
-      <w:r>
-        <w:rPr>
-          <w:rStyle w:val="NormalTok"/>
-        </w:rPr>
-        <w:t xml:space="preserve"> trialNumber, </w:t>
-      </w:r>
-      <w:r>
-        <w:rPr>
-          <w:rStyle w:val="StringTok"/>
-        </w:rPr>
-        <w:t xml:space="preserve">".csv"</w:t>
-      </w:r>
-      <w:r>
-        <w:rPr>
-          <w:rStyle w:val="NormalTok"/>
-        </w:rPr>
-        <w:t xml:space="preserve">, sep =</w:t>
-      </w:r>
-      <w:r>
-        <w:rPr>
-          <w:rStyle w:val="StringTok"/>
-        </w:rPr>
-        <w:t xml:space="preserve">""</w:t>
-      </w:r>
-      <w:r>
-        <w:rPr>
-          <w:rStyle w:val="KeywordTok"/>
-        </w:rPr>
-        <w:t xml:space="preserve">));</w:t>
-      </w:r>
-      <w:r>
-        <w:br/>
-      </w:r>
-      <w:r>
-        <w:rPr>
-          <w:rStyle w:val="NormalTok"/>
-        </w:rPr>
-        <w:t xml:space="preserve">    </w:t>
-      </w:r>
-      <w:r>
-        <w:br/>
-      </w:r>
-      <w:r>
-        <w:rPr>
-          <w:rStyle w:val="NormalTok"/>
-        </w:rPr>
-        <w:t xml:space="preserve">    </w:t>
-      </w:r>
-      <w:r>
-        <w:rPr>
-          <w:rStyle w:val="ExtensionTok"/>
-        </w:rPr>
-        <w:t xml:space="preserve">//</w:t>
-      </w:r>
-      <w:r>
-        <w:rPr>
-          <w:rStyle w:val="NormalTok"/>
-        </w:rPr>
-        <w:t xml:space="preserve"> Write to file</w:t>
-      </w:r>
-      <w:r>
-        <w:br/>
-      </w:r>
-      <w:r>
-        <w:rPr>
-          <w:rStyle w:val="NormalTok"/>
-        </w:rPr>
-        <w:t xml:space="preserve">    </w:t>
-      </w:r>
-      <w:r>
-        <w:rPr>
-          <w:rStyle w:val="ExtensionTok"/>
-        </w:rPr>
-        <w:t xml:space="preserve">writeFile</w:t>
-      </w:r>
-      <w:r>
-        <w:rPr>
-          <w:rStyle w:val="ErrorTok"/>
-        </w:rPr>
-        <w:t xml:space="preserve">(</w:t>
-      </w:r>
-      <w:r>
-        <w:rPr>
-          <w:rStyle w:val="ExtensionTok"/>
-        </w:rPr>
-        <w:t xml:space="preserve">fname,</w:t>
-      </w:r>
-      <w:r>
-        <w:rPr>
-          <w:rStyle w:val="NormalTok"/>
-        </w:rPr>
-        <w:t xml:space="preserve"> line, append=F</w:t>
-      </w:r>
-      <w:r>
-        <w:rPr>
-          <w:rStyle w:val="KeywordTok"/>
-        </w:rPr>
-        <w:t xml:space="preserve">);</w:t>
-      </w:r>
-      <w:r>
-        <w:rPr>
-          <w:rStyle w:val="NormalTok"/>
-        </w:rPr>
-        <w:t xml:space="preserve"> </w:t>
-      </w:r>
-    </w:p>
-    <w:p>
-      <w:pPr>
-        <w:pStyle w:val="FirstParagraph"/>
-      </w:pPr>
-      <w:r>
-        <w:t xml:space="preserve">Here, we define the local variable</w:t>
-      </w:r>
-      <w:r>
-        <w:t xml:space="preserve"> </w:t>
-      </w:r>
-      <w:r>
-        <w:rPr>
-          <w:rStyle w:val="VerbatimChar"/>
-        </w:rPr>
-        <w:t xml:space="preserve">line</w:t>
-      </w:r>
-      <w:r>
-        <w:t xml:space="preserve"> </w:t>
-      </w:r>
-      <w:r>
-        <w:t xml:space="preserve">to be the text of the first line of our file. Next, we define a constant containing our output file name. To do this, we use the</w:t>
-      </w:r>
-      <w:r>
-        <w:t xml:space="preserve"> </w:t>
-      </w:r>
-      <w:r>
-        <w:rPr>
-          <w:rStyle w:val="VerbatimChar"/>
-        </w:rPr>
-        <w:t xml:space="preserve">paste()</w:t>
-      </w:r>
-      <w:r>
-        <w:t xml:space="preserve"> </w:t>
-      </w:r>
-      <w:r>
-        <w:t xml:space="preserve">function - this function takes as input a set of variables and combines them together, separating them by the characters provided in the argument</w:t>
-      </w:r>
-      <w:r>
-        <w:t xml:space="preserve"> </w:t>
-      </w:r>
-      <w:r>
-        <w:rPr>
-          <w:rStyle w:val="VerbatimChar"/>
-        </w:rPr>
-        <w:t xml:space="preserve">sep =""</w:t>
-      </w:r>
-      <w:r>
-        <w:t xml:space="preserve">. For example, the above paste command produces the filename</w:t>
-      </w:r>
-      <w:r>
-        <w:t xml:space="preserve"> </w:t>
-      </w:r>
-      <w:r>
-        <w:rPr>
-          <w:rStyle w:val="VerbatimChar"/>
-        </w:rPr>
-        <w:t xml:space="preserve">"~/AF_trial1.csv"</w:t>
-      </w:r>
-      <w:r>
-        <w:t xml:space="preserve">. Finally, we write to file. Because we do want this line to be the first line of our file, we do not append.</w:t>
-      </w:r>
-    </w:p>
-    <w:p>
-      <w:pPr>
-        <w:numPr>
-          <w:ilvl w:val="0"/>
-          <w:numId w:val="1010"/>
-        </w:numPr>
-        <w:pStyle w:val="Compact"/>
-      </w:pPr>
-      <w:r>
-        <w:t xml:space="preserve">We’ve added the following code block:</w:t>
-      </w:r>
-    </w:p>
-    <w:p>
-      <w:pPr>
-        <w:pStyle w:val="SourceCode"/>
-      </w:pPr>
-      <w:r>
-        <w:rPr>
-          <w:rStyle w:val="ExtensionTok"/>
-        </w:rPr>
-        <w:t xml:space="preserve">300:1000</w:t>
-      </w:r>
-      <w:r>
-        <w:rPr>
-          <w:rStyle w:val="NormalTok"/>
-        </w:rPr>
-        <w:t xml:space="preserve"> late</w:t>
-      </w:r>
-      <w:r>
-        <w:rPr>
-          <w:rStyle w:val="ErrorTok"/>
-        </w:rPr>
-        <w:t xml:space="preserve">(</w:t>
-      </w:r>
-      <w:r>
-        <w:rPr>
-          <w:rStyle w:val="KeywordTok"/>
-        </w:rPr>
-        <w:t xml:space="preserve">){</w:t>
-      </w:r>
-      <w:r>
-        <w:br/>
-      </w:r>
-      <w:r>
-        <w:rPr>
-          <w:rStyle w:val="NormalTok"/>
-        </w:rPr>
-        <w:t xml:space="preserve">    </w:t>
-      </w:r>
-      <w:r>
-        <w:rPr>
-          <w:rStyle w:val="ExtensionTok"/>
-        </w:rPr>
-        <w:t xml:space="preserve">gen</w:t>
-      </w:r>
-      <w:r>
-        <w:rPr>
-          <w:rStyle w:val="NormalTok"/>
-        </w:rPr>
-        <w:t xml:space="preserve"> = sim.getValue</w:t>
-      </w:r>
-      <w:r>
-        <w:rPr>
-          <w:rStyle w:val="ErrorTok"/>
-        </w:rPr>
-        <w:t xml:space="preserve">(</w:t>
-      </w:r>
-      <w:r>
-        <w:rPr>
-          <w:rStyle w:val="StringTok"/>
-        </w:rPr>
-        <w:t xml:space="preserve">"generationCount"</w:t>
-      </w:r>
-      <w:r>
-        <w:rPr>
-          <w:rStyle w:val="KeywordTok"/>
-        </w:rPr>
-        <w:t xml:space="preserve">);</w:t>
-      </w:r>
-      <w:r>
-        <w:br/>
-      </w:r>
-      <w:r>
-        <w:rPr>
-          <w:rStyle w:val="NormalTok"/>
-        </w:rPr>
-        <w:t xml:space="preserve">    </w:t>
-      </w:r>
-      <w:r>
-        <w:rPr>
-          <w:rStyle w:val="ExtensionTok"/>
-        </w:rPr>
-        <w:t xml:space="preserve">//</w:t>
-      </w:r>
-      <w:r>
-        <w:rPr>
-          <w:rStyle w:val="NormalTok"/>
-        </w:rPr>
-        <w:t xml:space="preserve"> Count number of m2 mutations</w:t>
-      </w:r>
-      <w:r>
-        <w:br/>
-      </w:r>
-      <w:r>
-        <w:rPr>
-          <w:rStyle w:val="NormalTok"/>
-        </w:rPr>
-        <w:t xml:space="preserve">    </w:t>
-      </w:r>
-      <w:r>
-        <w:rPr>
-          <w:rStyle w:val="ExtensionTok"/>
-        </w:rPr>
-        <w:t xml:space="preserve">m2_count</w:t>
-      </w:r>
-      <w:r>
-        <w:rPr>
-          <w:rStyle w:val="NormalTok"/>
-        </w:rPr>
-        <w:t xml:space="preserve"> = sum</w:t>
-      </w:r>
-      <w:r>
-        <w:rPr>
-          <w:rStyle w:val="ErrorTok"/>
-        </w:rPr>
-        <w:t xml:space="preserve">(</w:t>
-      </w:r>
-      <w:r>
-        <w:rPr>
-          <w:rStyle w:val="ExtensionTok"/>
-        </w:rPr>
-        <w:t xml:space="preserve">p1.genomes.countOfMutationsOfType</w:t>
-      </w:r>
-      <w:r>
-        <w:rPr>
-          <w:rStyle w:val="ErrorTok"/>
-        </w:rPr>
-        <w:t xml:space="preserve">(</w:t>
-      </w:r>
-      <w:r>
-        <w:rPr>
-          <w:rStyle w:val="ExtensionTok"/>
-        </w:rPr>
-        <w:t xml:space="preserve">m2</w:t>
-      </w:r>
-      <w:r>
-        <w:rPr>
-          <w:rStyle w:val="KeywordTok"/>
-        </w:rPr>
-        <w:t xml:space="preserve">));</w:t>
-      </w:r>
-      <w:r>
-        <w:br/>
-      </w:r>
-      <w:r>
-        <w:rPr>
-          <w:rStyle w:val="NormalTok"/>
-        </w:rPr>
-        <w:t xml:space="preserve">    </w:t>
-      </w:r>
-      <w:r>
-        <w:rPr>
-          <w:rStyle w:val="ExtensionTok"/>
-        </w:rPr>
-        <w:t xml:space="preserve">//</w:t>
-      </w:r>
-      <w:r>
-        <w:rPr>
-          <w:rStyle w:val="NormalTok"/>
-        </w:rPr>
-        <w:t xml:space="preserve"> Write data to file</w:t>
-      </w:r>
-      <w:r>
-        <w:br/>
-      </w:r>
-      <w:r>
-        <w:rPr>
-          <w:rStyle w:val="NormalTok"/>
-        </w:rPr>
-        <w:t xml:space="preserve">    </w:t>
-      </w:r>
-      <w:r>
-        <w:rPr>
-          <w:rStyle w:val="ExtensionTok"/>
-        </w:rPr>
-        <w:t xml:space="preserve">line</w:t>
-      </w:r>
-      <w:r>
-        <w:rPr>
-          <w:rStyle w:val="NormalTok"/>
-        </w:rPr>
-        <w:t xml:space="preserve"> = paste</w:t>
-      </w:r>
-      <w:r>
-        <w:rPr>
-          <w:rStyle w:val="ErrorTok"/>
-        </w:rPr>
-        <w:t xml:space="preserve">(</w:t>
-      </w:r>
-      <w:r>
-        <w:rPr>
-          <w:rStyle w:val="ExtensionTok"/>
-        </w:rPr>
-        <w:t xml:space="preserve">gen,</w:t>
-      </w:r>
-      <w:r>
-        <w:rPr>
-          <w:rStyle w:val="NormalTok"/>
-        </w:rPr>
-        <w:t xml:space="preserve"> m2_count, trialNumber, sep = </w:t>
-      </w:r>
-      <w:r>
-        <w:rPr>
-          <w:rStyle w:val="StringTok"/>
-        </w:rPr>
-        <w:t xml:space="preserve">","</w:t>
-      </w:r>
-      <w:r>
-        <w:rPr>
-          <w:rStyle w:val="KeywordTok"/>
-        </w:rPr>
-        <w:t xml:space="preserve">);</w:t>
-      </w:r>
-      <w:r>
-        <w:br/>
-      </w:r>
-      <w:r>
-        <w:rPr>
-          <w:rStyle w:val="NormalTok"/>
-        </w:rPr>
-        <w:t xml:space="preserve">    </w:t>
-      </w:r>
-      <w:r>
-        <w:rPr>
-          <w:rStyle w:val="ExtensionTok"/>
-        </w:rPr>
-        <w:t xml:space="preserve">writeFile</w:t>
-      </w:r>
-      <w:r>
-        <w:rPr>
-          <w:rStyle w:val="ErrorTok"/>
-        </w:rPr>
-        <w:t xml:space="preserve">(</w:t>
-      </w:r>
-      <w:r>
-        <w:rPr>
-          <w:rStyle w:val="ExtensionTok"/>
-        </w:rPr>
-        <w:t xml:space="preserve">fname,</w:t>
-      </w:r>
-      <w:r>
-        <w:rPr>
-          <w:rStyle w:val="NormalTok"/>
-        </w:rPr>
-        <w:t xml:space="preserve"> line, append=T</w:t>
-      </w:r>
-      <w:r>
-        <w:rPr>
-          <w:rStyle w:val="KeywordTok"/>
-        </w:rPr>
-        <w:t xml:space="preserve">);</w:t>
-      </w:r>
-      <w:r>
-        <w:br/>
-      </w:r>
-      <w:r>
-        <w:rPr>
-          <w:rStyle w:val="NormalTok"/>
-        </w:rPr>
-        <w:t xml:space="preserve">    </w:t>
-      </w:r>
-      <w:r>
-        <w:rPr>
-          <w:rStyle w:val="ExtensionTok"/>
-        </w:rPr>
-        <w:t xml:space="preserve">//</w:t>
-      </w:r>
-      <w:r>
-        <w:rPr>
-          <w:rStyle w:val="NormalTok"/>
-        </w:rPr>
-        <w:t xml:space="preserve"> Update generation counter</w:t>
-      </w:r>
-      <w:r>
-        <w:br/>
-      </w:r>
-      <w:r>
-        <w:rPr>
-          <w:rStyle w:val="NormalTok"/>
-        </w:rPr>
-        <w:t xml:space="preserve">    </w:t>
-      </w:r>
-      <w:r>
-        <w:rPr>
-          <w:rStyle w:val="ExtensionTok"/>
-        </w:rPr>
-        <w:t xml:space="preserve">sim.setValue</w:t>
-      </w:r>
-      <w:r>
-        <w:rPr>
-          <w:rStyle w:val="ErrorTok"/>
-        </w:rPr>
-        <w:t xml:space="preserve">(</w:t>
-      </w:r>
-      <w:r>
-        <w:rPr>
-          <w:rStyle w:val="StringTok"/>
-        </w:rPr>
-        <w:t xml:space="preserve">"generationCount"</w:t>
-      </w:r>
-      <w:r>
-        <w:rPr>
-          <w:rStyle w:val="ExtensionTok"/>
-        </w:rPr>
-        <w:t xml:space="preserve">,</w:t>
-      </w:r>
-      <w:r>
-        <w:rPr>
-          <w:rStyle w:val="NormalTok"/>
-        </w:rPr>
-        <w:t xml:space="preserve"> gen + 1</w:t>
-      </w:r>
-      <w:r>
-        <w:rPr>
-          <w:rStyle w:val="KeywordTok"/>
-        </w:rPr>
-        <w:t xml:space="preserve">);</w:t>
-      </w:r>
-      <w:r>
-        <w:br/>
-      </w:r>
-      <w:r>
-        <w:rPr>
-          <w:rStyle w:val="KeywordTok"/>
-        </w:rPr>
-        <w:t xml:space="preserve">}</w:t>
-      </w:r>
-    </w:p>
-    <w:p>
-      <w:pPr>
-        <w:pStyle w:val="FirstParagraph"/>
-      </w:pPr>
-      <w:r>
-        <w:t xml:space="preserve">Here, we access the m2 mutations using the syntax:</w:t>
-      </w:r>
-      <w:r>
-        <w:t xml:space="preserve"> </w:t>
-      </w:r>
-      <w:r>
-        <w:rPr>
-          <w:rStyle w:val="VerbatimChar"/>
-        </w:rPr>
-        <w:t xml:space="preserve">p1.genomes.countOfMutationsOfType(m2)</w:t>
-      </w:r>
-      <w:r>
-        <w:t xml:space="preserve">. Then, we paste together the number of generations since m2 was introduced, the current m2 count, and the trial number, this time separating our entires by commas. We add this line to the end our file (by appending). Finally, we take our generation counter and raise it by one.</w:t>
-      </w:r>
-    </w:p>
-    <w:bookmarkEnd w:id="51"/>
-    <w:bookmarkEnd w:id="52"/>
-    <w:bookmarkStart w:id="54" w:name="lecture-slides"/>
-    <w:p>
-      <w:pPr>
-        <w:pStyle w:val="Heading1"/>
-      </w:pPr>
-      <w:r>
-        <w:rPr>
-          <w:rStyle w:val="SectionNumber"/>
-        </w:rPr>
-        <w:t xml:space="preserve">4</w:t>
-      </w:r>
-      <w:r>
-        <w:tab/>
-      </w:r>
-      <w:r>
-        <w:t xml:space="preserve">Lecture Slides</w:t>
-      </w:r>
-    </w:p>
-    <w:p>
-      <w:pPr>
-        <w:numPr>
-          <w:ilvl w:val="0"/>
-          <w:numId w:val="1011"/>
-        </w:numPr>
-        <w:pStyle w:val="Compact"/>
-      </w:pPr>
-      <w:hyperlink r:id="rId53">
+      <w:hyperlink r:id="rId52">
         <w:r>
           <w:rPr>
             <w:rStyle w:val="Hyperlink"/>
@@ -8233,8 +5540,8 @@
         </w:r>
       </w:hyperlink>
     </w:p>
-    <w:bookmarkEnd w:id="54"/>
-    <w:bookmarkStart w:id="56" w:name="about-the-authors"/>
+    <w:bookmarkEnd w:id="53"/>
+    <w:bookmarkStart w:id="55" w:name="about-the-authors"/>
     <w:p>
       <w:pPr>
         <w:pStyle w:val="Heading1"/>
@@ -8253,7 +5560,7 @@
       <w:r>
         <w:t xml:space="preserve"> </w:t>
       </w:r>
-      <w:hyperlink r:id="rId55">
+      <w:hyperlink r:id="rId54">
         <w:r>
           <w:rPr>
             <w:rStyle w:val="Hyperlink"/>
@@ -9115,26 +6422,26 @@
         <w:t xml:space="preserve">## [2] /usr/local/lib/R/library</w:t>
       </w:r>
     </w:p>
+    <w:bookmarkEnd w:id="55"/>
+    <w:bookmarkStart w:id="56" w:name="references"/>
+    <w:p>
+      <w:pPr>
+        <w:pStyle w:val="Heading1"/>
+      </w:pPr>
+      <w:r>
+        <w:rPr>
+          <w:rStyle w:val="SectionNumber"/>
+        </w:rPr>
+        <w:t xml:space="preserve">5</w:t>
+      </w:r>
+      <w:r>
+        <w:tab/>
+      </w:r>
+      <w:r>
+        <w:t xml:space="preserve">References</w:t>
+      </w:r>
+    </w:p>
     <w:bookmarkEnd w:id="56"/>
-    <w:bookmarkStart w:id="57" w:name="references"/>
-    <w:p>
-      <w:pPr>
-        <w:pStyle w:val="Heading1"/>
-      </w:pPr>
-      <w:r>
-        <w:rPr>
-          <w:rStyle w:val="SectionNumber"/>
-        </w:rPr>
-        <w:t xml:space="preserve">5</w:t>
-      </w:r>
-      <w:r>
-        <w:tab/>
-      </w:r>
-      <w:r>
-        <w:t xml:space="preserve">References</w:t>
-      </w:r>
-    </w:p>
-    <w:bookmarkEnd w:id="57"/>
     <w:sectPr/>
   </w:body>
 </w:document>
@@ -9454,15 +6761,6 @@
     <w:abstractNumId w:val="991"/>
   </w:num>
   <w:num w:numId="1008">
-    <w:abstractNumId w:val="991"/>
-  </w:num>
-  <w:num w:numId="1009">
-    <w:abstractNumId w:val="991"/>
-  </w:num>
-  <w:num w:numId="1010">
-    <w:abstractNumId w:val="991"/>
-  </w:num>
-  <w:num w:numId="1011">
     <w:abstractNumId w:val="991"/>
   </w:num>
 </w:numbering>

--- a/docs/SLiM.docx
+++ b/docs/SLiM.docx
@@ -701,7 +701,7 @@
     </w:p>
     <w:bookmarkEnd w:id="27"/>
     <w:bookmarkEnd w:id="28"/>
-    <w:bookmarkStart w:id="51" w:name="slim-guide"/>
+    <w:bookmarkStart w:id="59" w:name="slim-guide"/>
     <w:p>
       <w:pPr>
         <w:pStyle w:val="Heading1"/>
@@ -5504,23 +5504,30 @@
     </w:p>
     <w:bookmarkEnd w:id="49"/>
     <w:bookmarkEnd w:id="50"/>
-    <w:bookmarkEnd w:id="51"/>
-    <w:bookmarkStart w:id="53" w:name="lecture-slides"/>
-    <w:p>
-      <w:pPr>
-        <w:pStyle w:val="Heading1"/>
+    <w:bookmarkStart w:id="54" w:name="storing-information"/>
+    <w:p>
+      <w:pPr>
+        <w:pStyle w:val="Heading2"/>
       </w:pPr>
       <w:r>
         <w:rPr>
           <w:rStyle w:val="SectionNumber"/>
         </w:rPr>
-        <w:t xml:space="preserve">4</w:t>
+        <w:t xml:space="preserve">3.7</w:t>
       </w:r>
       <w:r>
         <w:tab/>
       </w:r>
       <w:r>
-        <w:t xml:space="preserve">Lecture Slides</w:t>
+        <w:t xml:space="preserve">Storing Information</w:t>
+      </w:r>
+    </w:p>
+    <w:p>
+      <w:pPr>
+        <w:pStyle w:val="FirstParagraph"/>
+      </w:pPr>
+      <w:r>
+        <w:t xml:space="preserve">In SLiM, we have many different ways of storing information. The optimal way of storing information depends on two questions:</w:t>
       </w:r>
     </w:p>
     <w:p>
@@ -5531,7 +5538,6779 @@
         </w:numPr>
         <w:pStyle w:val="Compact"/>
       </w:pPr>
-      <w:hyperlink r:id="rId52">
+      <w:r>
+        <w:t xml:space="preserve">How long do I need to retain this information?</w:t>
+      </w:r>
+    </w:p>
+    <w:p>
+      <w:pPr>
+        <w:numPr>
+          <w:ilvl w:val="0"/>
+          <w:numId w:val="1008"/>
+        </w:numPr>
+        <w:pStyle w:val="Compact"/>
+      </w:pPr>
+      <w:r>
+        <w:t xml:space="preserve">Will I need to modify this information?</w:t>
+      </w:r>
+    </w:p>
+    <w:bookmarkStart w:id="51" w:name="local-variables"/>
+    <w:p>
+      <w:pPr>
+        <w:pStyle w:val="Heading3"/>
+      </w:pPr>
+      <w:r>
+        <w:rPr>
+          <w:rStyle w:val="SectionNumber"/>
+        </w:rPr>
+        <w:t xml:space="preserve">3.7.1</w:t>
+      </w:r>
+      <w:r>
+        <w:tab/>
+      </w:r>
+      <w:r>
+        <w:t xml:space="preserve">Local variables</w:t>
+      </w:r>
+    </w:p>
+    <w:p>
+      <w:pPr>
+        <w:pStyle w:val="FirstParagraph"/>
+      </w:pPr>
+      <w:r>
+        <w:t xml:space="preserve">Local variables are</w:t>
+      </w:r>
+      <w:r>
+        <w:t xml:space="preserve"> </w:t>
+      </w:r>
+      <w:r>
+        <w:rPr>
+          <w:bCs/>
+          <w:b/>
+        </w:rPr>
+        <w:t xml:space="preserve">temporary</w:t>
+      </w:r>
+      <w:r>
+        <w:t xml:space="preserve"> </w:t>
+      </w:r>
+      <w:r>
+        <w:t xml:space="preserve">and</w:t>
+      </w:r>
+      <w:r>
+        <w:t xml:space="preserve"> </w:t>
+      </w:r>
+      <w:r>
+        <w:rPr>
+          <w:bCs/>
+          <w:b/>
+        </w:rPr>
+        <w:t xml:space="preserve">mutable</w:t>
+      </w:r>
+      <w:r>
+        <w:t xml:space="preserve">. We can define a local variable using the</w:t>
+      </w:r>
+      <w:r>
+        <w:t xml:space="preserve"> </w:t>
+      </w:r>
+      <w:r>
+        <w:rPr>
+          <w:rStyle w:val="VerbatimChar"/>
+        </w:rPr>
+        <w:t xml:space="preserve">=</w:t>
+      </w:r>
+      <w:r>
+        <w:t xml:space="preserve"> </w:t>
+      </w:r>
+      <w:r>
+        <w:t xml:space="preserve">operator. For example, in the following lines, I save the current number of chromosomes in my population to a variable</w:t>
+      </w:r>
+      <w:r>
+        <w:t xml:space="preserve"> </w:t>
+      </w:r>
+      <w:r>
+        <w:rPr>
+          <w:rStyle w:val="VerbatimChar"/>
+        </w:rPr>
+        <w:t xml:space="preserve">nChr</w:t>
+      </w:r>
+      <w:r>
+        <w:t xml:space="preserve"> </w:t>
+      </w:r>
+      <w:r>
+        <w:t xml:space="preserve">and the print it to screen:</w:t>
+      </w:r>
+    </w:p>
+    <w:p>
+      <w:pPr>
+        <w:pStyle w:val="SourceCode"/>
+      </w:pPr>
+      <w:r>
+        <w:rPr>
+          <w:rStyle w:val="ExtensionTok"/>
+        </w:rPr>
+        <w:t xml:space="preserve">400</w:t>
+      </w:r>
+      <w:r>
+        <w:rPr>
+          <w:rStyle w:val="NormalTok"/>
+        </w:rPr>
+        <w:t xml:space="preserve"> late</w:t>
+      </w:r>
+      <w:r>
+        <w:rPr>
+          <w:rStyle w:val="ErrorTok"/>
+        </w:rPr>
+        <w:t xml:space="preserve">(</w:t>
+      </w:r>
+      <w:r>
+        <w:rPr>
+          <w:rStyle w:val="KeywordTok"/>
+        </w:rPr>
+        <w:t xml:space="preserve">){</w:t>
+      </w:r>
+      <w:r>
+        <w:br/>
+      </w:r>
+      <w:r>
+        <w:rPr>
+          <w:rStyle w:val="NormalTok"/>
+        </w:rPr>
+        <w:t xml:space="preserve">    </w:t>
+      </w:r>
+      <w:r>
+        <w:rPr>
+          <w:rStyle w:val="ExtensionTok"/>
+        </w:rPr>
+        <w:t xml:space="preserve">nChr</w:t>
+      </w:r>
+      <w:r>
+        <w:rPr>
+          <w:rStyle w:val="NormalTok"/>
+        </w:rPr>
+        <w:t xml:space="preserve"> = size</w:t>
+      </w:r>
+      <w:r>
+        <w:rPr>
+          <w:rStyle w:val="ErrorTok"/>
+        </w:rPr>
+        <w:t xml:space="preserve">(</w:t>
+      </w:r>
+      <w:r>
+        <w:rPr>
+          <w:rStyle w:val="ExtensionTok"/>
+        </w:rPr>
+        <w:t xml:space="preserve">p1.genomes</w:t>
+      </w:r>
+      <w:r>
+        <w:rPr>
+          <w:rStyle w:val="KeywordTok"/>
+        </w:rPr>
+        <w:t xml:space="preserve">);</w:t>
+      </w:r>
+      <w:r>
+        <w:rPr>
+          <w:rStyle w:val="NormalTok"/>
+        </w:rPr>
+        <w:t xml:space="preserve"> </w:t>
+      </w:r>
+      <w:r>
+        <w:rPr>
+          <w:rStyle w:val="ExtensionTok"/>
+        </w:rPr>
+        <w:t xml:space="preserve">//</w:t>
+      </w:r>
+      <w:r>
+        <w:rPr>
+          <w:rStyle w:val="NormalTok"/>
+        </w:rPr>
+        <w:t xml:space="preserve"> Define number of chromosomes</w:t>
+      </w:r>
+      <w:r>
+        <w:br/>
+      </w:r>
+      <w:r>
+        <w:rPr>
+          <w:rStyle w:val="NormalTok"/>
+        </w:rPr>
+        <w:t xml:space="preserve">    </w:t>
+      </w:r>
+      <w:r>
+        <w:rPr>
+          <w:rStyle w:val="ExtensionTok"/>
+        </w:rPr>
+        <w:t xml:space="preserve">print</w:t>
+      </w:r>
+      <w:r>
+        <w:rPr>
+          <w:rStyle w:val="ErrorTok"/>
+        </w:rPr>
+        <w:t xml:space="preserve">(</w:t>
+      </w:r>
+      <w:r>
+        <w:rPr>
+          <w:rStyle w:val="ExtensionTok"/>
+        </w:rPr>
+        <w:t xml:space="preserve">nChr</w:t>
+      </w:r>
+      <w:r>
+        <w:rPr>
+          <w:rStyle w:val="KeywordTok"/>
+        </w:rPr>
+        <w:t xml:space="preserve">);</w:t>
+      </w:r>
+      <w:r>
+        <w:rPr>
+          <w:rStyle w:val="NormalTok"/>
+        </w:rPr>
+        <w:t xml:space="preserve"> </w:t>
+      </w:r>
+      <w:r>
+        <w:br/>
+      </w:r>
+      <w:r>
+        <w:rPr>
+          <w:rStyle w:val="KeywordTok"/>
+        </w:rPr>
+        <w:t xml:space="preserve">}</w:t>
+      </w:r>
+    </w:p>
+    <w:p>
+      <w:pPr>
+        <w:pStyle w:val="FirstParagraph"/>
+      </w:pPr>
+      <w:r>
+        <w:t xml:space="preserve">We can redfine a local variable using the</w:t>
+      </w:r>
+      <w:r>
+        <w:t xml:space="preserve"> </w:t>
+      </w:r>
+      <w:r>
+        <w:rPr>
+          <w:rStyle w:val="VerbatimChar"/>
+        </w:rPr>
+        <w:t xml:space="preserve">=</w:t>
+      </w:r>
+      <w:r>
+        <w:t xml:space="preserve"> </w:t>
+      </w:r>
+      <w:r>
+        <w:t xml:space="preserve">operator. For example, here we refined</w:t>
+      </w:r>
+      <w:r>
+        <w:t xml:space="preserve"> </w:t>
+      </w:r>
+      <w:r>
+        <w:rPr>
+          <w:rStyle w:val="VerbatimChar"/>
+        </w:rPr>
+        <w:t xml:space="preserve">nChr</w:t>
+      </w:r>
+      <w:r>
+        <w:t xml:space="preserve"> </w:t>
+      </w:r>
+      <w:r>
+        <w:t xml:space="preserve">to be 3 times</w:t>
+      </w:r>
+      <w:r>
+        <w:t xml:space="preserve"> </w:t>
+      </w:r>
+      <w:r>
+        <w:rPr>
+          <w:rStyle w:val="VerbatimChar"/>
+        </w:rPr>
+        <w:t xml:space="preserve">nChr</w:t>
+      </w:r>
+      <w:r>
+        <w:t xml:space="preserve">:</w:t>
+      </w:r>
+    </w:p>
+    <w:p>
+      <w:pPr>
+        <w:pStyle w:val="SourceCode"/>
+      </w:pPr>
+      <w:r>
+        <w:rPr>
+          <w:rStyle w:val="ExtensionTok"/>
+        </w:rPr>
+        <w:t xml:space="preserve">400</w:t>
+      </w:r>
+      <w:r>
+        <w:rPr>
+          <w:rStyle w:val="NormalTok"/>
+        </w:rPr>
+        <w:t xml:space="preserve"> late</w:t>
+      </w:r>
+      <w:r>
+        <w:rPr>
+          <w:rStyle w:val="ErrorTok"/>
+        </w:rPr>
+        <w:t xml:space="preserve">(</w:t>
+      </w:r>
+      <w:r>
+        <w:rPr>
+          <w:rStyle w:val="KeywordTok"/>
+        </w:rPr>
+        <w:t xml:space="preserve">){</w:t>
+      </w:r>
+      <w:r>
+        <w:br/>
+      </w:r>
+      <w:r>
+        <w:rPr>
+          <w:rStyle w:val="NormalTok"/>
+        </w:rPr>
+        <w:t xml:space="preserve">    </w:t>
+      </w:r>
+      <w:r>
+        <w:rPr>
+          <w:rStyle w:val="ExtensionTok"/>
+        </w:rPr>
+        <w:t xml:space="preserve">nChr</w:t>
+      </w:r>
+      <w:r>
+        <w:rPr>
+          <w:rStyle w:val="NormalTok"/>
+        </w:rPr>
+        <w:t xml:space="preserve"> = size</w:t>
+      </w:r>
+      <w:r>
+        <w:rPr>
+          <w:rStyle w:val="ErrorTok"/>
+        </w:rPr>
+        <w:t xml:space="preserve">(</w:t>
+      </w:r>
+      <w:r>
+        <w:rPr>
+          <w:rStyle w:val="ExtensionTok"/>
+        </w:rPr>
+        <w:t xml:space="preserve">p1.genomes</w:t>
+      </w:r>
+      <w:r>
+        <w:rPr>
+          <w:rStyle w:val="KeywordTok"/>
+        </w:rPr>
+        <w:t xml:space="preserve">);</w:t>
+      </w:r>
+      <w:r>
+        <w:rPr>
+          <w:rStyle w:val="NormalTok"/>
+        </w:rPr>
+        <w:t xml:space="preserve"> </w:t>
+      </w:r>
+      <w:r>
+        <w:rPr>
+          <w:rStyle w:val="ExtensionTok"/>
+        </w:rPr>
+        <w:t xml:space="preserve">//</w:t>
+      </w:r>
+      <w:r>
+        <w:rPr>
+          <w:rStyle w:val="NormalTok"/>
+        </w:rPr>
+        <w:t xml:space="preserve"> Define number of chromosomes</w:t>
+      </w:r>
+      <w:r>
+        <w:br/>
+      </w:r>
+      <w:r>
+        <w:rPr>
+          <w:rStyle w:val="NormalTok"/>
+        </w:rPr>
+        <w:t xml:space="preserve">    </w:t>
+      </w:r>
+      <w:r>
+        <w:rPr>
+          <w:rStyle w:val="ExtensionTok"/>
+        </w:rPr>
+        <w:t xml:space="preserve">nChr</w:t>
+      </w:r>
+      <w:r>
+        <w:rPr>
+          <w:rStyle w:val="NormalTok"/>
+        </w:rPr>
+        <w:t xml:space="preserve"> = nChr </w:t>
+      </w:r>
+      <w:r>
+        <w:rPr>
+          <w:rStyle w:val="PreprocessorTok"/>
+        </w:rPr>
+        <w:t xml:space="preserve">*</w:t>
+      </w:r>
+      <w:r>
+        <w:rPr>
+          <w:rStyle w:val="NormalTok"/>
+        </w:rPr>
+        <w:t xml:space="preserve"> 3</w:t>
+      </w:r>
+      <w:r>
+        <w:rPr>
+          <w:rStyle w:val="KeywordTok"/>
+        </w:rPr>
+        <w:t xml:space="preserve">;</w:t>
+      </w:r>
+      <w:r>
+        <w:rPr>
+          <w:rStyle w:val="NormalTok"/>
+        </w:rPr>
+        <w:t xml:space="preserve"> </w:t>
+      </w:r>
+      <w:r>
+        <w:rPr>
+          <w:rStyle w:val="ExtensionTok"/>
+        </w:rPr>
+        <w:t xml:space="preserve">//</w:t>
+      </w:r>
+      <w:r>
+        <w:rPr>
+          <w:rStyle w:val="NormalTok"/>
+        </w:rPr>
+        <w:t xml:space="preserve"> Multiply by 3 and store value </w:t>
+      </w:r>
+      <w:r>
+        <w:br/>
+      </w:r>
+      <w:r>
+        <w:rPr>
+          <w:rStyle w:val="NormalTok"/>
+        </w:rPr>
+        <w:t xml:space="preserve">    </w:t>
+      </w:r>
+      <w:r>
+        <w:rPr>
+          <w:rStyle w:val="ExtensionTok"/>
+        </w:rPr>
+        <w:t xml:space="preserve">print</w:t>
+      </w:r>
+      <w:r>
+        <w:rPr>
+          <w:rStyle w:val="ErrorTok"/>
+        </w:rPr>
+        <w:t xml:space="preserve">(</w:t>
+      </w:r>
+      <w:r>
+        <w:rPr>
+          <w:rStyle w:val="ExtensionTok"/>
+        </w:rPr>
+        <w:t xml:space="preserve">nChr</w:t>
+      </w:r>
+      <w:r>
+        <w:rPr>
+          <w:rStyle w:val="KeywordTok"/>
+        </w:rPr>
+        <w:t xml:space="preserve">);</w:t>
+      </w:r>
+      <w:r>
+        <w:rPr>
+          <w:rStyle w:val="NormalTok"/>
+        </w:rPr>
+        <w:t xml:space="preserve"> </w:t>
+      </w:r>
+      <w:r>
+        <w:br/>
+      </w:r>
+      <w:r>
+        <w:rPr>
+          <w:rStyle w:val="KeywordTok"/>
+        </w:rPr>
+        <w:t xml:space="preserve">}</w:t>
+      </w:r>
+    </w:p>
+    <w:p>
+      <w:pPr>
+        <w:pStyle w:val="FirstParagraph"/>
+      </w:pPr>
+      <w:r>
+        <w:t xml:space="preserve">One key feature of local variables is that once you leave the event your are in,</w:t>
+      </w:r>
+      <w:r>
+        <w:t xml:space="preserve"> </w:t>
+      </w:r>
+      <w:r>
+        <w:rPr>
+          <w:bCs/>
+          <w:b/>
+        </w:rPr>
+        <w:t xml:space="preserve">local variables are removed from memory</w:t>
+      </w:r>
+      <w:r>
+        <w:t xml:space="preserve">. (Recall that an event is considered anything surrounded by curly braces</w:t>
+      </w:r>
+      <w:r>
+        <w:t xml:space="preserve"> </w:t>
+      </w:r>
+      <w:r>
+        <w:rPr>
+          <w:rStyle w:val="VerbatimChar"/>
+        </w:rPr>
+        <w:t xml:space="preserve">{}</w:t>
+      </w:r>
+      <w:r>
+        <w:t xml:space="preserve">). Consider the following example:</w:t>
+      </w:r>
+    </w:p>
+    <w:p>
+      <w:pPr>
+        <w:pStyle w:val="SourceCode"/>
+      </w:pPr>
+      <w:r>
+        <w:rPr>
+          <w:rStyle w:val="ExtensionTok"/>
+        </w:rPr>
+        <w:t xml:space="preserve">400</w:t>
+      </w:r>
+      <w:r>
+        <w:rPr>
+          <w:rStyle w:val="NormalTok"/>
+        </w:rPr>
+        <w:t xml:space="preserve"> late</w:t>
+      </w:r>
+      <w:r>
+        <w:rPr>
+          <w:rStyle w:val="ErrorTok"/>
+        </w:rPr>
+        <w:t xml:space="preserve">(</w:t>
+      </w:r>
+      <w:r>
+        <w:rPr>
+          <w:rStyle w:val="KeywordTok"/>
+        </w:rPr>
+        <w:t xml:space="preserve">){</w:t>
+      </w:r>
+      <w:r>
+        <w:br/>
+      </w:r>
+      <w:r>
+        <w:rPr>
+          <w:rStyle w:val="NormalTok"/>
+        </w:rPr>
+        <w:t xml:space="preserve">    </w:t>
+      </w:r>
+      <w:r>
+        <w:rPr>
+          <w:rStyle w:val="ExtensionTok"/>
+        </w:rPr>
+        <w:t xml:space="preserve">nChr</w:t>
+      </w:r>
+      <w:r>
+        <w:rPr>
+          <w:rStyle w:val="NormalTok"/>
+        </w:rPr>
+        <w:t xml:space="preserve"> = size</w:t>
+      </w:r>
+      <w:r>
+        <w:rPr>
+          <w:rStyle w:val="ErrorTok"/>
+        </w:rPr>
+        <w:t xml:space="preserve">(</w:t>
+      </w:r>
+      <w:r>
+        <w:rPr>
+          <w:rStyle w:val="ExtensionTok"/>
+        </w:rPr>
+        <w:t xml:space="preserve">p1.genomes</w:t>
+      </w:r>
+      <w:r>
+        <w:rPr>
+          <w:rStyle w:val="KeywordTok"/>
+        </w:rPr>
+        <w:t xml:space="preserve">);</w:t>
+      </w:r>
+      <w:r>
+        <w:rPr>
+          <w:rStyle w:val="NormalTok"/>
+        </w:rPr>
+        <w:t xml:space="preserve"> </w:t>
+      </w:r>
+      <w:r>
+        <w:rPr>
+          <w:rStyle w:val="ExtensionTok"/>
+        </w:rPr>
+        <w:t xml:space="preserve">//</w:t>
+      </w:r>
+      <w:r>
+        <w:rPr>
+          <w:rStyle w:val="NormalTok"/>
+        </w:rPr>
+        <w:t xml:space="preserve"> Define number of chromosomes</w:t>
+      </w:r>
+      <w:r>
+        <w:br/>
+      </w:r>
+      <w:r>
+        <w:rPr>
+          <w:rStyle w:val="NormalTok"/>
+        </w:rPr>
+        <w:t xml:space="preserve">    </w:t>
+      </w:r>
+      <w:r>
+        <w:rPr>
+          <w:rStyle w:val="ExtensionTok"/>
+        </w:rPr>
+        <w:t xml:space="preserve">nChr</w:t>
+      </w:r>
+      <w:r>
+        <w:rPr>
+          <w:rStyle w:val="NormalTok"/>
+        </w:rPr>
+        <w:t xml:space="preserve"> = nChr </w:t>
+      </w:r>
+      <w:r>
+        <w:rPr>
+          <w:rStyle w:val="PreprocessorTok"/>
+        </w:rPr>
+        <w:t xml:space="preserve">*</w:t>
+      </w:r>
+      <w:r>
+        <w:rPr>
+          <w:rStyle w:val="NormalTok"/>
+        </w:rPr>
+        <w:t xml:space="preserve"> 3</w:t>
+      </w:r>
+      <w:r>
+        <w:rPr>
+          <w:rStyle w:val="KeywordTok"/>
+        </w:rPr>
+        <w:t xml:space="preserve">;</w:t>
+      </w:r>
+      <w:r>
+        <w:rPr>
+          <w:rStyle w:val="NormalTok"/>
+        </w:rPr>
+        <w:t xml:space="preserve"> </w:t>
+      </w:r>
+      <w:r>
+        <w:rPr>
+          <w:rStyle w:val="ExtensionTok"/>
+        </w:rPr>
+        <w:t xml:space="preserve">//</w:t>
+      </w:r>
+      <w:r>
+        <w:rPr>
+          <w:rStyle w:val="NormalTok"/>
+        </w:rPr>
+        <w:t xml:space="preserve"> Multiply by 3 and store value </w:t>
+      </w:r>
+      <w:r>
+        <w:br/>
+      </w:r>
+      <w:r>
+        <w:rPr>
+          <w:rStyle w:val="KeywordTok"/>
+        </w:rPr>
+        <w:t xml:space="preserve">}</w:t>
+      </w:r>
+      <w:r>
+        <w:br/>
+      </w:r>
+      <w:r>
+        <w:br/>
+      </w:r>
+      <w:r>
+        <w:rPr>
+          <w:rStyle w:val="ExtensionTok"/>
+        </w:rPr>
+        <w:t xml:space="preserve">400</w:t>
+      </w:r>
+      <w:r>
+        <w:rPr>
+          <w:rStyle w:val="NormalTok"/>
+        </w:rPr>
+        <w:t xml:space="preserve"> late</w:t>
+      </w:r>
+      <w:r>
+        <w:rPr>
+          <w:rStyle w:val="ErrorTok"/>
+        </w:rPr>
+        <w:t xml:space="preserve">(</w:t>
+      </w:r>
+      <w:r>
+        <w:rPr>
+          <w:rStyle w:val="KeywordTok"/>
+        </w:rPr>
+        <w:t xml:space="preserve">)</w:t>
+      </w:r>
+      <w:r>
+        <w:rPr>
+          <w:rStyle w:val="NormalTok"/>
+        </w:rPr>
+        <w:t xml:space="preserve"> </w:t>
+      </w:r>
+      <w:r>
+        <w:rPr>
+          <w:rStyle w:val="KeywordTok"/>
+        </w:rPr>
+        <w:t xml:space="preserve">{</w:t>
+      </w:r>
+      <w:r>
+        <w:br/>
+      </w:r>
+      <w:r>
+        <w:rPr>
+          <w:rStyle w:val="NormalTok"/>
+        </w:rPr>
+        <w:t xml:space="preserve">  </w:t>
+      </w:r>
+      <w:r>
+        <w:rPr>
+          <w:rStyle w:val="ExtensionTok"/>
+        </w:rPr>
+        <w:t xml:space="preserve">print</w:t>
+      </w:r>
+      <w:r>
+        <w:rPr>
+          <w:rStyle w:val="ErrorTok"/>
+        </w:rPr>
+        <w:t xml:space="preserve">(</w:t>
+      </w:r>
+      <w:r>
+        <w:rPr>
+          <w:rStyle w:val="ExtensionTok"/>
+        </w:rPr>
+        <w:t xml:space="preserve">nChr</w:t>
+      </w:r>
+      <w:r>
+        <w:rPr>
+          <w:rStyle w:val="KeywordTok"/>
+        </w:rPr>
+        <w:t xml:space="preserve">);</w:t>
+      </w:r>
+      <w:r>
+        <w:rPr>
+          <w:rStyle w:val="NormalTok"/>
+        </w:rPr>
+        <w:t xml:space="preserve"> </w:t>
+      </w:r>
+      <w:r>
+        <w:rPr>
+          <w:rStyle w:val="ExtensionTok"/>
+        </w:rPr>
+        <w:t xml:space="preserve">//</w:t>
+      </w:r>
+      <w:r>
+        <w:rPr>
+          <w:rStyle w:val="NormalTok"/>
+        </w:rPr>
+        <w:t xml:space="preserve"> This will cause an error </w:t>
+      </w:r>
+      <w:r>
+        <w:br/>
+      </w:r>
+      <w:r>
+        <w:rPr>
+          <w:rStyle w:val="KeywordTok"/>
+        </w:rPr>
+        <w:t xml:space="preserve">}</w:t>
+      </w:r>
+    </w:p>
+    <w:p>
+      <w:pPr>
+        <w:pStyle w:val="FirstParagraph"/>
+      </w:pPr>
+      <w:r>
+        <w:t xml:space="preserve">Running the above code will generate an error. In the first</w:t>
+      </w:r>
+      <w:r>
+        <w:t xml:space="preserve"> </w:t>
+      </w:r>
+      <w:r>
+        <w:rPr>
+          <w:rStyle w:val="VerbatimChar"/>
+        </w:rPr>
+        <w:t xml:space="preserve">400 late()</w:t>
+      </w:r>
+      <w:r>
+        <w:t xml:space="preserve"> </w:t>
+      </w:r>
+      <w:r>
+        <w:t xml:space="preserve">event we define</w:t>
+      </w:r>
+      <w:r>
+        <w:t xml:space="preserve"> </w:t>
+      </w:r>
+      <w:r>
+        <w:rPr>
+          <w:rStyle w:val="VerbatimChar"/>
+        </w:rPr>
+        <w:t xml:space="preserve">nChr</w:t>
+      </w:r>
+      <w:r>
+        <w:t xml:space="preserve"> </w:t>
+      </w:r>
+      <w:r>
+        <w:t xml:space="preserve">and update it’s value to be 3 times itself. In the second</w:t>
+      </w:r>
+      <w:r>
+        <w:t xml:space="preserve"> </w:t>
+      </w:r>
+      <w:r>
+        <w:rPr>
+          <w:rStyle w:val="VerbatimChar"/>
+        </w:rPr>
+        <w:t xml:space="preserve">400 late()</w:t>
+      </w:r>
+      <w:r>
+        <w:t xml:space="preserve"> </w:t>
+      </w:r>
+      <w:r>
+        <w:t xml:space="preserve">event, we try to print</w:t>
+      </w:r>
+      <w:r>
+        <w:t xml:space="preserve"> </w:t>
+      </w:r>
+      <w:r>
+        <w:rPr>
+          <w:rStyle w:val="VerbatimChar"/>
+        </w:rPr>
+        <w:t xml:space="preserve">nChr</w:t>
+      </w:r>
+      <w:r>
+        <w:t xml:space="preserve">, but after the first event was run,</w:t>
+      </w:r>
+      <w:r>
+        <w:t xml:space="preserve"> </w:t>
+      </w:r>
+      <w:r>
+        <w:rPr>
+          <w:rStyle w:val="VerbatimChar"/>
+        </w:rPr>
+        <w:t xml:space="preserve">nChr</w:t>
+      </w:r>
+      <w:r>
+        <w:t xml:space="preserve"> </w:t>
+      </w:r>
+      <w:r>
+        <w:t xml:space="preserve">was deleted and no longer exists. This therefore causes an error. Having</w:t>
+      </w:r>
+      <w:r>
+        <w:t xml:space="preserve"> </w:t>
+      </w:r>
+      <w:r>
+        <w:rPr>
+          <w:rStyle w:val="VerbatimChar"/>
+        </w:rPr>
+        <w:t xml:space="preserve">=</w:t>
+      </w:r>
+      <w:r>
+        <w:t xml:space="preserve"> </w:t>
+      </w:r>
+      <w:r>
+        <w:t xml:space="preserve">define local variables is a somewhat quirky, SLiM-specific behavior.</w:t>
+      </w:r>
+    </w:p>
+    <w:bookmarkEnd w:id="51"/>
+    <w:bookmarkStart w:id="52" w:name="constants"/>
+    <w:p>
+      <w:pPr>
+        <w:pStyle w:val="Heading3"/>
+      </w:pPr>
+      <w:r>
+        <w:rPr>
+          <w:rStyle w:val="SectionNumber"/>
+        </w:rPr>
+        <w:t xml:space="preserve">3.7.2</w:t>
+      </w:r>
+      <w:r>
+        <w:tab/>
+      </w:r>
+      <w:r>
+        <w:t xml:space="preserve">Constants</w:t>
+      </w:r>
+    </w:p>
+    <w:p>
+      <w:pPr>
+        <w:pStyle w:val="FirstParagraph"/>
+      </w:pPr>
+      <w:r>
+        <w:t xml:space="preserve">Constants are</w:t>
+      </w:r>
+      <w:r>
+        <w:t xml:space="preserve"> </w:t>
+      </w:r>
+      <w:r>
+        <w:rPr>
+          <w:bCs/>
+          <w:b/>
+        </w:rPr>
+        <w:t xml:space="preserve">permanent</w:t>
+      </w:r>
+      <w:r>
+        <w:t xml:space="preserve"> </w:t>
+      </w:r>
+      <w:r>
+        <w:t xml:space="preserve">and</w:t>
+      </w:r>
+      <w:r>
+        <w:t xml:space="preserve"> </w:t>
+      </w:r>
+      <w:r>
+        <w:rPr>
+          <w:bCs/>
+          <w:b/>
+        </w:rPr>
+        <w:t xml:space="preserve">immutable</w:t>
+      </w:r>
+      <w:r>
+        <w:t xml:space="preserve">. Once a constant is defined, it will remain in memory for the remainder of the simulation, but we will not be able to change its value. We can create constants using the</w:t>
+      </w:r>
+      <w:r>
+        <w:t xml:space="preserve"> </w:t>
+      </w:r>
+      <w:r>
+        <w:rPr>
+          <w:rStyle w:val="VerbatimChar"/>
+        </w:rPr>
+        <w:t xml:space="preserve">defineConstant()</w:t>
+      </w:r>
+      <w:r>
+        <w:t xml:space="preserve"> </w:t>
+      </w:r>
+      <w:r>
+        <w:t xml:space="preserve">function. This function takes two arguments - the name of our constant, and it’s value.</w:t>
+      </w:r>
+    </w:p>
+    <w:p>
+      <w:pPr>
+        <w:pStyle w:val="BodyText"/>
+      </w:pPr>
+      <w:r>
+        <w:t xml:space="preserve">For example imagine, that we are running multiple iterations of a simulation, and we want to keep track of the trial number. A constant is a good data type to use here, because the trial number will not change within a simulation.</w:t>
+      </w:r>
+    </w:p>
+    <w:p>
+      <w:pPr>
+        <w:pStyle w:val="SourceCode"/>
+      </w:pPr>
+      <w:r>
+        <w:rPr>
+          <w:rStyle w:val="ExtensionTok"/>
+        </w:rPr>
+        <w:t xml:space="preserve">1</w:t>
+      </w:r>
+      <w:r>
+        <w:rPr>
+          <w:rStyle w:val="NormalTok"/>
+        </w:rPr>
+        <w:t xml:space="preserve"> early</w:t>
+      </w:r>
+      <w:r>
+        <w:rPr>
+          <w:rStyle w:val="ErrorTok"/>
+        </w:rPr>
+        <w:t xml:space="preserve">(</w:t>
+      </w:r>
+      <w:r>
+        <w:rPr>
+          <w:rStyle w:val="KeywordTok"/>
+        </w:rPr>
+        <w:t xml:space="preserve">){</w:t>
+      </w:r>
+      <w:r>
+        <w:br/>
+      </w:r>
+      <w:r>
+        <w:rPr>
+          <w:rStyle w:val="NormalTok"/>
+        </w:rPr>
+        <w:t xml:space="preserve">    </w:t>
+      </w:r>
+      <w:r>
+        <w:rPr>
+          <w:rStyle w:val="ExtensionTok"/>
+        </w:rPr>
+        <w:t xml:space="preserve">defineConstant</w:t>
+      </w:r>
+      <w:r>
+        <w:rPr>
+          <w:rStyle w:val="ErrorTok"/>
+        </w:rPr>
+        <w:t xml:space="preserve">(</w:t>
+      </w:r>
+      <w:r>
+        <w:rPr>
+          <w:rStyle w:val="StringTok"/>
+        </w:rPr>
+        <w:t xml:space="preserve">'trialNumber'</w:t>
+      </w:r>
+      <w:r>
+        <w:rPr>
+          <w:rStyle w:val="ExtensionTok"/>
+        </w:rPr>
+        <w:t xml:space="preserve">,</w:t>
+      </w:r>
+      <w:r>
+        <w:rPr>
+          <w:rStyle w:val="NormalTok"/>
+        </w:rPr>
+        <w:t xml:space="preserve"> 4</w:t>
+      </w:r>
+      <w:r>
+        <w:rPr>
+          <w:rStyle w:val="KeywordTok"/>
+        </w:rPr>
+        <w:t xml:space="preserve">);</w:t>
+      </w:r>
+      <w:r>
+        <w:br/>
+      </w:r>
+      <w:r>
+        <w:rPr>
+          <w:rStyle w:val="KeywordTok"/>
+        </w:rPr>
+        <w:t xml:space="preserve">}</w:t>
+      </w:r>
+      <w:r>
+        <w:br/>
+      </w:r>
+      <w:r>
+        <w:br/>
+      </w:r>
+      <w:r>
+        <w:rPr>
+          <w:rStyle w:val="ExtensionTok"/>
+        </w:rPr>
+        <w:t xml:space="preserve">1</w:t>
+      </w:r>
+      <w:r>
+        <w:rPr>
+          <w:rStyle w:val="NormalTok"/>
+        </w:rPr>
+        <w:t xml:space="preserve"> early</w:t>
+      </w:r>
+      <w:r>
+        <w:rPr>
+          <w:rStyle w:val="ErrorTok"/>
+        </w:rPr>
+        <w:t xml:space="preserve">(</w:t>
+      </w:r>
+      <w:r>
+        <w:rPr>
+          <w:rStyle w:val="KeywordTok"/>
+        </w:rPr>
+        <w:t xml:space="preserve">){</w:t>
+      </w:r>
+      <w:r>
+        <w:br/>
+      </w:r>
+      <w:r>
+        <w:rPr>
+          <w:rStyle w:val="NormalTok"/>
+        </w:rPr>
+        <w:t xml:space="preserve">    </w:t>
+      </w:r>
+      <w:r>
+        <w:rPr>
+          <w:rStyle w:val="ExtensionTok"/>
+        </w:rPr>
+        <w:t xml:space="preserve">print</w:t>
+      </w:r>
+      <w:r>
+        <w:rPr>
+          <w:rStyle w:val="ErrorTok"/>
+        </w:rPr>
+        <w:t xml:space="preserve">(</w:t>
+      </w:r>
+      <w:r>
+        <w:rPr>
+          <w:rStyle w:val="ExtensionTok"/>
+        </w:rPr>
+        <w:t xml:space="preserve">trialNumber</w:t>
+      </w:r>
+      <w:r>
+        <w:rPr>
+          <w:rStyle w:val="KeywordTok"/>
+        </w:rPr>
+        <w:t xml:space="preserve">);</w:t>
+      </w:r>
+      <w:r>
+        <w:br/>
+      </w:r>
+      <w:r>
+        <w:rPr>
+          <w:rStyle w:val="KeywordTok"/>
+        </w:rPr>
+        <w:t xml:space="preserve">}</w:t>
+      </w:r>
+    </w:p>
+    <w:p>
+      <w:pPr>
+        <w:pStyle w:val="FirstParagraph"/>
+      </w:pPr>
+      <w:r>
+        <w:t xml:space="preserve">This works! A constant is saved for the entirety of your simulation, beyond the current event.</w:t>
+      </w:r>
+    </w:p>
+    <w:p>
+      <w:pPr>
+        <w:pStyle w:val="BodyText"/>
+      </w:pPr>
+      <w:r>
+        <w:t xml:space="preserve">Note that we</w:t>
+      </w:r>
+      <w:r>
+        <w:t xml:space="preserve"> </w:t>
+      </w:r>
+      <w:r>
+        <w:rPr>
+          <w:bCs/>
+          <w:b/>
+        </w:rPr>
+        <w:t xml:space="preserve">can not</w:t>
+      </w:r>
+      <w:r>
+        <w:t xml:space="preserve"> </w:t>
+      </w:r>
+      <w:r>
+        <w:t xml:space="preserve">modify the value of a constant. The following results in an error:</w:t>
+      </w:r>
+    </w:p>
+    <w:p>
+      <w:pPr>
+        <w:pStyle w:val="SourceCode"/>
+      </w:pPr>
+      <w:r>
+        <w:rPr>
+          <w:rStyle w:val="ExtensionTok"/>
+        </w:rPr>
+        <w:t xml:space="preserve">1</w:t>
+      </w:r>
+      <w:r>
+        <w:rPr>
+          <w:rStyle w:val="NormalTok"/>
+        </w:rPr>
+        <w:t xml:space="preserve"> early</w:t>
+      </w:r>
+      <w:r>
+        <w:rPr>
+          <w:rStyle w:val="ErrorTok"/>
+        </w:rPr>
+        <w:t xml:space="preserve">(</w:t>
+      </w:r>
+      <w:r>
+        <w:rPr>
+          <w:rStyle w:val="KeywordTok"/>
+        </w:rPr>
+        <w:t xml:space="preserve">){</w:t>
+      </w:r>
+      <w:r>
+        <w:br/>
+      </w:r>
+      <w:r>
+        <w:rPr>
+          <w:rStyle w:val="NormalTok"/>
+        </w:rPr>
+        <w:t xml:space="preserve">    </w:t>
+      </w:r>
+      <w:r>
+        <w:rPr>
+          <w:rStyle w:val="ExtensionTok"/>
+        </w:rPr>
+        <w:t xml:space="preserve">defineConstant</w:t>
+      </w:r>
+      <w:r>
+        <w:rPr>
+          <w:rStyle w:val="ErrorTok"/>
+        </w:rPr>
+        <w:t xml:space="preserve">(</w:t>
+      </w:r>
+      <w:r>
+        <w:rPr>
+          <w:rStyle w:val="StringTok"/>
+        </w:rPr>
+        <w:t xml:space="preserve">'trialNumber'</w:t>
+      </w:r>
+      <w:r>
+        <w:rPr>
+          <w:rStyle w:val="ExtensionTok"/>
+        </w:rPr>
+        <w:t xml:space="preserve">,</w:t>
+      </w:r>
+      <w:r>
+        <w:rPr>
+          <w:rStyle w:val="NormalTok"/>
+        </w:rPr>
+        <w:t xml:space="preserve"> 4</w:t>
+      </w:r>
+      <w:r>
+        <w:rPr>
+          <w:rStyle w:val="KeywordTok"/>
+        </w:rPr>
+        <w:t xml:space="preserve">);</w:t>
+      </w:r>
+      <w:r>
+        <w:br/>
+      </w:r>
+      <w:r>
+        <w:rPr>
+          <w:rStyle w:val="NormalTok"/>
+        </w:rPr>
+        <w:t xml:space="preserve">    </w:t>
+      </w:r>
+      <w:r>
+        <w:rPr>
+          <w:rStyle w:val="ExtensionTok"/>
+        </w:rPr>
+        <w:t xml:space="preserve">trialNumber</w:t>
+      </w:r>
+      <w:r>
+        <w:rPr>
+          <w:rStyle w:val="NormalTok"/>
+        </w:rPr>
+        <w:t xml:space="preserve"> = trialNumber + 1</w:t>
+      </w:r>
+      <w:r>
+        <w:rPr>
+          <w:rStyle w:val="KeywordTok"/>
+        </w:rPr>
+        <w:t xml:space="preserve">;</w:t>
+      </w:r>
+      <w:r>
+        <w:br/>
+      </w:r>
+      <w:r>
+        <w:rPr>
+          <w:rStyle w:val="KeywordTok"/>
+        </w:rPr>
+        <w:t xml:space="preserve">}</w:t>
+      </w:r>
+    </w:p>
+    <w:bookmarkEnd w:id="52"/>
+    <w:bookmarkStart w:id="53" w:name="simulation-values"/>
+    <w:p>
+      <w:pPr>
+        <w:pStyle w:val="Heading3"/>
+      </w:pPr>
+      <w:r>
+        <w:rPr>
+          <w:rStyle w:val="SectionNumber"/>
+        </w:rPr>
+        <w:t xml:space="preserve">3.7.3</w:t>
+      </w:r>
+      <w:r>
+        <w:tab/>
+      </w:r>
+      <w:r>
+        <w:t xml:space="preserve">Simulation Values</w:t>
+      </w:r>
+    </w:p>
+    <w:p>
+      <w:pPr>
+        <w:pStyle w:val="FirstParagraph"/>
+      </w:pPr>
+      <w:r>
+        <w:t xml:space="preserve">After the simulation is initialized, we can use the name</w:t>
+      </w:r>
+      <w:r>
+        <w:t xml:space="preserve"> </w:t>
+      </w:r>
+      <w:r>
+        <w:rPr>
+          <w:rStyle w:val="VerbatimChar"/>
+        </w:rPr>
+        <w:t xml:space="preserve">sim</w:t>
+      </w:r>
+      <w:r>
+        <w:t xml:space="preserve"> </w:t>
+      </w:r>
+      <w:r>
+        <w:t xml:space="preserve">to refer to the entire simulation. We can also attach</w:t>
+      </w:r>
+      <w:r>
+        <w:t xml:space="preserve"> </w:t>
+      </w:r>
+      <w:r>
+        <w:rPr>
+          <w:bCs/>
+          <w:b/>
+        </w:rPr>
+        <w:t xml:space="preserve">values</w:t>
+      </w:r>
+      <w:r>
+        <w:t xml:space="preserve"> </w:t>
+      </w:r>
+      <w:r>
+        <w:t xml:space="preserve">to this simulation; each value is</w:t>
+      </w:r>
+      <w:r>
+        <w:t xml:space="preserve"> </w:t>
+      </w:r>
+      <w:r>
+        <w:rPr>
+          <w:bCs/>
+          <w:b/>
+        </w:rPr>
+        <w:t xml:space="preserve">permanent</w:t>
+      </w:r>
+      <w:r>
+        <w:t xml:space="preserve"> </w:t>
+      </w:r>
+      <w:r>
+        <w:t xml:space="preserve">and</w:t>
+      </w:r>
+      <w:r>
+        <w:t xml:space="preserve"> </w:t>
+      </w:r>
+      <w:r>
+        <w:rPr>
+          <w:bCs/>
+          <w:b/>
+        </w:rPr>
+        <w:t xml:space="preserve">mutable</w:t>
+      </w:r>
+      <w:r>
+        <w:t xml:space="preserve">.</w:t>
+      </w:r>
+    </w:p>
+    <w:p>
+      <w:pPr>
+        <w:pStyle w:val="BodyText"/>
+      </w:pPr>
+      <w:r>
+        <w:t xml:space="preserve">We can define a new value using the function:</w:t>
+      </w:r>
+      <w:r>
+        <w:t xml:space="preserve"> </w:t>
+      </w:r>
+      <w:r>
+        <w:rPr>
+          <w:rStyle w:val="VerbatimChar"/>
+        </w:rPr>
+        <w:t xml:space="preserve">sim.setValue()</w:t>
+      </w:r>
+      <w:r>
+        <w:t xml:space="preserve">. The syntax for this function is identical to</w:t>
+      </w:r>
+      <w:r>
+        <w:t xml:space="preserve"> </w:t>
+      </w:r>
+      <w:r>
+        <w:rPr>
+          <w:rStyle w:val="VerbatimChar"/>
+        </w:rPr>
+        <w:t xml:space="preserve">defineConstant()</w:t>
+      </w:r>
+      <w:r>
+        <w:t xml:space="preserve"> </w:t>
+      </w:r>
+      <w:r>
+        <w:t xml:space="preserve">- we provide a name and associated value.</w:t>
+      </w:r>
+    </w:p>
+    <w:p>
+      <w:pPr>
+        <w:pStyle w:val="BodyText"/>
+      </w:pPr>
+      <w:r>
+        <w:t xml:space="preserve">We can refer to an existing simulation value using the function</w:t>
+      </w:r>
+      <w:r>
+        <w:t xml:space="preserve"> </w:t>
+      </w:r>
+      <w:r>
+        <w:rPr>
+          <w:rStyle w:val="VerbatimChar"/>
+        </w:rPr>
+        <w:t xml:space="preserve">sim.getValue()</w:t>
+      </w:r>
+      <w:r>
+        <w:t xml:space="preserve">, which just takes the name of your value.</w:t>
+      </w:r>
+    </w:p>
+    <w:p>
+      <w:pPr>
+        <w:pStyle w:val="BodyText"/>
+      </w:pPr>
+      <w:r>
+        <w:t xml:space="preserve">For example, in the code below, we define and print a new value initially set to 0 at generation 400.</w:t>
+      </w:r>
+    </w:p>
+    <w:p>
+      <w:pPr>
+        <w:pStyle w:val="SourceCode"/>
+      </w:pPr>
+      <w:r>
+        <w:rPr>
+          <w:rStyle w:val="ExtensionTok"/>
+        </w:rPr>
+        <w:t xml:space="preserve">400</w:t>
+      </w:r>
+      <w:r>
+        <w:rPr>
+          <w:rStyle w:val="NormalTok"/>
+        </w:rPr>
+        <w:t xml:space="preserve"> early</w:t>
+      </w:r>
+      <w:r>
+        <w:rPr>
+          <w:rStyle w:val="ErrorTok"/>
+        </w:rPr>
+        <w:t xml:space="preserve">(</w:t>
+      </w:r>
+      <w:r>
+        <w:rPr>
+          <w:rStyle w:val="KeywordTok"/>
+        </w:rPr>
+        <w:t xml:space="preserve">){</w:t>
+      </w:r>
+      <w:r>
+        <w:br/>
+      </w:r>
+      <w:r>
+        <w:rPr>
+          <w:rStyle w:val="NormalTok"/>
+        </w:rPr>
+        <w:t xml:space="preserve">  </w:t>
+      </w:r>
+      <w:r>
+        <w:rPr>
+          <w:rStyle w:val="ExtensionTok"/>
+        </w:rPr>
+        <w:t xml:space="preserve">sim.setValue</w:t>
+      </w:r>
+      <w:r>
+        <w:rPr>
+          <w:rStyle w:val="ErrorTok"/>
+        </w:rPr>
+        <w:t xml:space="preserve">(</w:t>
+      </w:r>
+      <w:r>
+        <w:rPr>
+          <w:rStyle w:val="StringTok"/>
+        </w:rPr>
+        <w:t xml:space="preserve">"counter"</w:t>
+      </w:r>
+      <w:r>
+        <w:rPr>
+          <w:rStyle w:val="ExtensionTok"/>
+        </w:rPr>
+        <w:t xml:space="preserve">,</w:t>
+      </w:r>
+      <w:r>
+        <w:rPr>
+          <w:rStyle w:val="NormalTok"/>
+        </w:rPr>
+        <w:t xml:space="preserve"> 0</w:t>
+      </w:r>
+      <w:r>
+        <w:rPr>
+          <w:rStyle w:val="KeywordTok"/>
+        </w:rPr>
+        <w:t xml:space="preserve">);</w:t>
+      </w:r>
+      <w:r>
+        <w:rPr>
+          <w:rStyle w:val="NormalTok"/>
+        </w:rPr>
+        <w:t xml:space="preserve"> </w:t>
+      </w:r>
+      <w:r>
+        <w:rPr>
+          <w:rStyle w:val="ExtensionTok"/>
+        </w:rPr>
+        <w:t xml:space="preserve">//</w:t>
+      </w:r>
+      <w:r>
+        <w:rPr>
+          <w:rStyle w:val="NormalTok"/>
+        </w:rPr>
+        <w:t xml:space="preserve"> define counter to be 0</w:t>
+      </w:r>
+      <w:r>
+        <w:br/>
+      </w:r>
+      <w:r>
+        <w:rPr>
+          <w:rStyle w:val="NormalTok"/>
+        </w:rPr>
+        <w:t xml:space="preserve">  </w:t>
+      </w:r>
+      <w:r>
+        <w:rPr>
+          <w:rStyle w:val="ExtensionTok"/>
+        </w:rPr>
+        <w:t xml:space="preserve">print</w:t>
+      </w:r>
+      <w:r>
+        <w:rPr>
+          <w:rStyle w:val="ErrorTok"/>
+        </w:rPr>
+        <w:t xml:space="preserve">(</w:t>
+      </w:r>
+      <w:r>
+        <w:rPr>
+          <w:rStyle w:val="ExtensionTok"/>
+        </w:rPr>
+        <w:t xml:space="preserve">sim.getValue</w:t>
+      </w:r>
+      <w:r>
+        <w:rPr>
+          <w:rStyle w:val="ErrorTok"/>
+        </w:rPr>
+        <w:t xml:space="preserve">(</w:t>
+      </w:r>
+      <w:r>
+        <w:rPr>
+          <w:rStyle w:val="StringTok"/>
+        </w:rPr>
+        <w:t xml:space="preserve">"counter"</w:t>
+      </w:r>
+      <w:r>
+        <w:rPr>
+          <w:rStyle w:val="KeywordTok"/>
+        </w:rPr>
+        <w:t xml:space="preserve">));</w:t>
+      </w:r>
+      <w:r>
+        <w:br/>
+      </w:r>
+      <w:r>
+        <w:rPr>
+          <w:rStyle w:val="KeywordTok"/>
+        </w:rPr>
+        <w:t xml:space="preserve">}</w:t>
+      </w:r>
+    </w:p>
+    <w:p>
+      <w:pPr>
+        <w:pStyle w:val="FirstParagraph"/>
+      </w:pPr>
+      <w:r>
+        <w:t xml:space="preserve">Now, in the following event, we update the counter by adding 1 to it in every generation between generations 401 and 500.</w:t>
+      </w:r>
+    </w:p>
+    <w:p>
+      <w:pPr>
+        <w:pStyle w:val="SourceCode"/>
+      </w:pPr>
+      <w:r>
+        <w:rPr>
+          <w:rStyle w:val="ExtensionTok"/>
+        </w:rPr>
+        <w:t xml:space="preserve">401:500</w:t>
+      </w:r>
+      <w:r>
+        <w:rPr>
+          <w:rStyle w:val="NormalTok"/>
+        </w:rPr>
+        <w:t xml:space="preserve"> early</w:t>
+      </w:r>
+      <w:r>
+        <w:rPr>
+          <w:rStyle w:val="ErrorTok"/>
+        </w:rPr>
+        <w:t xml:space="preserve">(</w:t>
+      </w:r>
+      <w:r>
+        <w:rPr>
+          <w:rStyle w:val="KeywordTok"/>
+        </w:rPr>
+        <w:t xml:space="preserve">){</w:t>
+      </w:r>
+      <w:r>
+        <w:br/>
+      </w:r>
+      <w:r>
+        <w:rPr>
+          <w:rStyle w:val="NormalTok"/>
+        </w:rPr>
+        <w:t xml:space="preserve">  </w:t>
+      </w:r>
+      <w:r>
+        <w:rPr>
+          <w:rStyle w:val="ExtensionTok"/>
+        </w:rPr>
+        <w:t xml:space="preserve">currentGen</w:t>
+      </w:r>
+      <w:r>
+        <w:rPr>
+          <w:rStyle w:val="NormalTok"/>
+        </w:rPr>
+        <w:t xml:space="preserve"> = sim.getValue</w:t>
+      </w:r>
+      <w:r>
+        <w:rPr>
+          <w:rStyle w:val="ErrorTok"/>
+        </w:rPr>
+        <w:t xml:space="preserve">(</w:t>
+      </w:r>
+      <w:r>
+        <w:rPr>
+          <w:rStyle w:val="StringTok"/>
+        </w:rPr>
+        <w:t xml:space="preserve">"counter"</w:t>
+      </w:r>
+      <w:r>
+        <w:rPr>
+          <w:rStyle w:val="KeywordTok"/>
+        </w:rPr>
+        <w:t xml:space="preserve">);</w:t>
+      </w:r>
+      <w:r>
+        <w:rPr>
+          <w:rStyle w:val="NormalTok"/>
+        </w:rPr>
+        <w:t xml:space="preserve"> </w:t>
+      </w:r>
+      <w:r>
+        <w:rPr>
+          <w:rStyle w:val="ExtensionTok"/>
+        </w:rPr>
+        <w:t xml:space="preserve">//</w:t>
+      </w:r>
+      <w:r>
+        <w:rPr>
+          <w:rStyle w:val="NormalTok"/>
+        </w:rPr>
+        <w:t xml:space="preserve"> get the current value of counter</w:t>
+      </w:r>
+      <w:r>
+        <w:br/>
+      </w:r>
+      <w:r>
+        <w:rPr>
+          <w:rStyle w:val="NormalTok"/>
+        </w:rPr>
+        <w:t xml:space="preserve">  </w:t>
+      </w:r>
+      <w:r>
+        <w:rPr>
+          <w:rStyle w:val="ExtensionTok"/>
+        </w:rPr>
+        <w:t xml:space="preserve">sim.setValue</w:t>
+      </w:r>
+      <w:r>
+        <w:rPr>
+          <w:rStyle w:val="ErrorTok"/>
+        </w:rPr>
+        <w:t xml:space="preserve">(</w:t>
+      </w:r>
+      <w:r>
+        <w:rPr>
+          <w:rStyle w:val="StringTok"/>
+        </w:rPr>
+        <w:t xml:space="preserve">"counter"</w:t>
+      </w:r>
+      <w:r>
+        <w:rPr>
+          <w:rStyle w:val="ExtensionTok"/>
+        </w:rPr>
+        <w:t xml:space="preserve">,</w:t>
+      </w:r>
+      <w:r>
+        <w:rPr>
+          <w:rStyle w:val="NormalTok"/>
+        </w:rPr>
+        <w:t xml:space="preserve"> currentGen + 1</w:t>
+      </w:r>
+      <w:r>
+        <w:rPr>
+          <w:rStyle w:val="KeywordTok"/>
+        </w:rPr>
+        <w:t xml:space="preserve">);</w:t>
+      </w:r>
+      <w:r>
+        <w:rPr>
+          <w:rStyle w:val="NormalTok"/>
+        </w:rPr>
+        <w:t xml:space="preserve"> </w:t>
+      </w:r>
+      <w:r>
+        <w:rPr>
+          <w:rStyle w:val="ExtensionTok"/>
+        </w:rPr>
+        <w:t xml:space="preserve">//</w:t>
+      </w:r>
+      <w:r>
+        <w:rPr>
+          <w:rStyle w:val="NormalTok"/>
+        </w:rPr>
+        <w:t xml:space="preserve"> increment the counter by 1</w:t>
+      </w:r>
+      <w:r>
+        <w:br/>
+      </w:r>
+      <w:r>
+        <w:rPr>
+          <w:rStyle w:val="NormalTok"/>
+        </w:rPr>
+        <w:t xml:space="preserve">  </w:t>
+      </w:r>
+      <w:r>
+        <w:rPr>
+          <w:rStyle w:val="ExtensionTok"/>
+        </w:rPr>
+        <w:t xml:space="preserve">print</w:t>
+      </w:r>
+      <w:r>
+        <w:rPr>
+          <w:rStyle w:val="ErrorTok"/>
+        </w:rPr>
+        <w:t xml:space="preserve">(</w:t>
+      </w:r>
+      <w:r>
+        <w:rPr>
+          <w:rStyle w:val="ExtensionTok"/>
+        </w:rPr>
+        <w:t xml:space="preserve">sim.getValue</w:t>
+      </w:r>
+      <w:r>
+        <w:rPr>
+          <w:rStyle w:val="ErrorTok"/>
+        </w:rPr>
+        <w:t xml:space="preserve">(</w:t>
+      </w:r>
+      <w:r>
+        <w:rPr>
+          <w:rStyle w:val="StringTok"/>
+        </w:rPr>
+        <w:t xml:space="preserve">"counter"</w:t>
+      </w:r>
+      <w:r>
+        <w:rPr>
+          <w:rStyle w:val="KeywordTok"/>
+        </w:rPr>
+        <w:t xml:space="preserve">));</w:t>
+      </w:r>
+      <w:r>
+        <w:rPr>
+          <w:rStyle w:val="NormalTok"/>
+        </w:rPr>
+        <w:t xml:space="preserve"> </w:t>
+      </w:r>
+      <w:r>
+        <w:rPr>
+          <w:rStyle w:val="ExtensionTok"/>
+        </w:rPr>
+        <w:t xml:space="preserve">//</w:t>
+      </w:r>
+      <w:r>
+        <w:rPr>
+          <w:rStyle w:val="NormalTok"/>
+        </w:rPr>
+        <w:t xml:space="preserve"> print current value of counter</w:t>
+      </w:r>
+      <w:r>
+        <w:br/>
+      </w:r>
+      <w:r>
+        <w:rPr>
+          <w:rStyle w:val="KeywordTok"/>
+        </w:rPr>
+        <w:t xml:space="preserve">}</w:t>
+      </w:r>
+    </w:p>
+    <w:p>
+      <w:pPr>
+        <w:pStyle w:val="FirstParagraph"/>
+      </w:pPr>
+      <w:r>
+        <w:t xml:space="preserve">Note that prior to updating</w:t>
+      </w:r>
+      <w:r>
+        <w:t xml:space="preserve"> </w:t>
+      </w:r>
+      <w:r>
+        <w:rPr>
+          <w:rStyle w:val="VerbatimChar"/>
+        </w:rPr>
+        <w:t xml:space="preserve">counter</w:t>
+      </w:r>
+      <w:r>
+        <w:t xml:space="preserve">, we first set a local variable,</w:t>
+      </w:r>
+      <w:r>
+        <w:t xml:space="preserve"> </w:t>
+      </w:r>
+      <w:r>
+        <w:rPr>
+          <w:rStyle w:val="VerbatimChar"/>
+        </w:rPr>
+        <w:t xml:space="preserve">currentGen</w:t>
+      </w:r>
+      <w:r>
+        <w:t xml:space="preserve"> </w:t>
+      </w:r>
+      <w:r>
+        <w:t xml:space="preserve">equal to the value of</w:t>
+      </w:r>
+      <w:r>
+        <w:t xml:space="preserve"> </w:t>
+      </w:r>
+      <w:r>
+        <w:rPr>
+          <w:rStyle w:val="VerbatimChar"/>
+        </w:rPr>
+        <w:t xml:space="preserve">counter</w:t>
+      </w:r>
+      <w:r>
+        <w:t xml:space="preserve">. This makes the code more readable, but is not necessary; a more concise form of the above event is:</w:t>
+      </w:r>
+    </w:p>
+    <w:p>
+      <w:pPr>
+        <w:pStyle w:val="SourceCode"/>
+      </w:pPr>
+      <w:r>
+        <w:rPr>
+          <w:rStyle w:val="ExtensionTok"/>
+        </w:rPr>
+        <w:t xml:space="preserve">401:500</w:t>
+      </w:r>
+      <w:r>
+        <w:rPr>
+          <w:rStyle w:val="NormalTok"/>
+        </w:rPr>
+        <w:t xml:space="preserve"> early</w:t>
+      </w:r>
+      <w:r>
+        <w:rPr>
+          <w:rStyle w:val="ErrorTok"/>
+        </w:rPr>
+        <w:t xml:space="preserve">(</w:t>
+      </w:r>
+      <w:r>
+        <w:rPr>
+          <w:rStyle w:val="KeywordTok"/>
+        </w:rPr>
+        <w:t xml:space="preserve">){</w:t>
+      </w:r>
+      <w:r>
+        <w:br/>
+      </w:r>
+      <w:r>
+        <w:rPr>
+          <w:rStyle w:val="NormalTok"/>
+        </w:rPr>
+        <w:t xml:space="preserve">  </w:t>
+      </w:r>
+      <w:r>
+        <w:rPr>
+          <w:rStyle w:val="ExtensionTok"/>
+        </w:rPr>
+        <w:t xml:space="preserve">sim.setValue</w:t>
+      </w:r>
+      <w:r>
+        <w:rPr>
+          <w:rStyle w:val="ErrorTok"/>
+        </w:rPr>
+        <w:t xml:space="preserve">(</w:t>
+      </w:r>
+      <w:r>
+        <w:rPr>
+          <w:rStyle w:val="StringTok"/>
+        </w:rPr>
+        <w:t xml:space="preserve">"counter"</w:t>
+      </w:r>
+      <w:r>
+        <w:rPr>
+          <w:rStyle w:val="ExtensionTok"/>
+        </w:rPr>
+        <w:t xml:space="preserve">,</w:t>
+      </w:r>
+      <w:r>
+        <w:rPr>
+          <w:rStyle w:val="NormalTok"/>
+        </w:rPr>
+        <w:t xml:space="preserve"> sim.getValue</w:t>
+      </w:r>
+      <w:r>
+        <w:rPr>
+          <w:rStyle w:val="ErrorTok"/>
+        </w:rPr>
+        <w:t xml:space="preserve">(</w:t>
+      </w:r>
+      <w:r>
+        <w:rPr>
+          <w:rStyle w:val="StringTok"/>
+        </w:rPr>
+        <w:t xml:space="preserve">"counter"</w:t>
+      </w:r>
+      <w:r>
+        <w:rPr>
+          <w:rStyle w:val="KeywordTok"/>
+        </w:rPr>
+        <w:t xml:space="preserve">)</w:t>
+      </w:r>
+      <w:r>
+        <w:rPr>
+          <w:rStyle w:val="NormalTok"/>
+        </w:rPr>
+        <w:t xml:space="preserve"> </w:t>
+      </w:r>
+      <w:r>
+        <w:rPr>
+          <w:rStyle w:val="ExtensionTok"/>
+        </w:rPr>
+        <w:t xml:space="preserve">+</w:t>
+      </w:r>
+      <w:r>
+        <w:rPr>
+          <w:rStyle w:val="NormalTok"/>
+        </w:rPr>
+        <w:t xml:space="preserve"> 1</w:t>
+      </w:r>
+      <w:r>
+        <w:rPr>
+          <w:rStyle w:val="KeywordTok"/>
+        </w:rPr>
+        <w:t xml:space="preserve">);</w:t>
+      </w:r>
+      <w:r>
+        <w:rPr>
+          <w:rStyle w:val="NormalTok"/>
+        </w:rPr>
+        <w:t xml:space="preserve"> </w:t>
+      </w:r>
+      <w:r>
+        <w:rPr>
+          <w:rStyle w:val="ExtensionTok"/>
+        </w:rPr>
+        <w:t xml:space="preserve">//</w:t>
+      </w:r>
+      <w:r>
+        <w:rPr>
+          <w:rStyle w:val="NormalTok"/>
+        </w:rPr>
+        <w:t xml:space="preserve"> increment the counter by 1</w:t>
+      </w:r>
+      <w:r>
+        <w:br/>
+      </w:r>
+      <w:r>
+        <w:rPr>
+          <w:rStyle w:val="NormalTok"/>
+        </w:rPr>
+        <w:t xml:space="preserve">  </w:t>
+      </w:r>
+      <w:r>
+        <w:rPr>
+          <w:rStyle w:val="ExtensionTok"/>
+        </w:rPr>
+        <w:t xml:space="preserve">print</w:t>
+      </w:r>
+      <w:r>
+        <w:rPr>
+          <w:rStyle w:val="ErrorTok"/>
+        </w:rPr>
+        <w:t xml:space="preserve">(</w:t>
+      </w:r>
+      <w:r>
+        <w:rPr>
+          <w:rStyle w:val="ExtensionTok"/>
+        </w:rPr>
+        <w:t xml:space="preserve">sim.getValue</w:t>
+      </w:r>
+      <w:r>
+        <w:rPr>
+          <w:rStyle w:val="ErrorTok"/>
+        </w:rPr>
+        <w:t xml:space="preserve">(</w:t>
+      </w:r>
+      <w:r>
+        <w:rPr>
+          <w:rStyle w:val="StringTok"/>
+        </w:rPr>
+        <w:t xml:space="preserve">"counter"</w:t>
+      </w:r>
+      <w:r>
+        <w:rPr>
+          <w:rStyle w:val="KeywordTok"/>
+        </w:rPr>
+        <w:t xml:space="preserve">));</w:t>
+      </w:r>
+      <w:r>
+        <w:rPr>
+          <w:rStyle w:val="NormalTok"/>
+        </w:rPr>
+        <w:t xml:space="preserve"> </w:t>
+      </w:r>
+      <w:r>
+        <w:rPr>
+          <w:rStyle w:val="ExtensionTok"/>
+        </w:rPr>
+        <w:t xml:space="preserve">//</w:t>
+      </w:r>
+      <w:r>
+        <w:rPr>
+          <w:rStyle w:val="NormalTok"/>
+        </w:rPr>
+        <w:t xml:space="preserve"> print current value of counter</w:t>
+      </w:r>
+      <w:r>
+        <w:br/>
+      </w:r>
+      <w:r>
+        <w:rPr>
+          <w:rStyle w:val="KeywordTok"/>
+        </w:rPr>
+        <w:t xml:space="preserve">}</w:t>
+      </w:r>
+    </w:p>
+    <w:p>
+      <w:pPr>
+        <w:pStyle w:val="FirstParagraph"/>
+      </w:pPr>
+      <w:r>
+        <w:t xml:space="preserve">This functions identically and is one line shorter, at the cost of a more confusing call to</w:t>
+      </w:r>
+      <w:r>
+        <w:t xml:space="preserve"> </w:t>
+      </w:r>
+      <w:r>
+        <w:rPr>
+          <w:rStyle w:val="VerbatimChar"/>
+        </w:rPr>
+        <w:t xml:space="preserve">sim.setValue()</w:t>
+      </w:r>
+      <w:r>
+        <w:t xml:space="preserve">.</w:t>
+      </w:r>
+    </w:p>
+    <w:bookmarkEnd w:id="53"/>
+    <w:bookmarkEnd w:id="54"/>
+    <w:bookmarkStart w:id="57" w:name="introducing-sweep-mutations"/>
+    <w:p>
+      <w:pPr>
+        <w:pStyle w:val="Heading2"/>
+      </w:pPr>
+      <w:r>
+        <w:rPr>
+          <w:rStyle w:val="SectionNumber"/>
+        </w:rPr>
+        <w:t xml:space="preserve">3.8</w:t>
+      </w:r>
+      <w:r>
+        <w:tab/>
+      </w:r>
+      <w:r>
+        <w:t xml:space="preserve">Introducing Sweep Mutations</w:t>
+      </w:r>
+    </w:p>
+    <w:p>
+      <w:pPr>
+        <w:pStyle w:val="FirstParagraph"/>
+      </w:pPr>
+      <w:r>
+        <w:t xml:space="preserve">This week, we are simulating</w:t>
+      </w:r>
+      <w:r>
+        <w:t xml:space="preserve"> </w:t>
+      </w:r>
+      <w:r>
+        <w:rPr>
+          <w:bCs/>
+          <w:b/>
+        </w:rPr>
+        <w:t xml:space="preserve">selective sweeps</w:t>
+      </w:r>
+      <w:r>
+        <w:t xml:space="preserve">, or events in which a genetic variant rises rapidly in frequency due to positive selection.</w:t>
+      </w:r>
+    </w:p>
+    <w:p>
+      <w:pPr>
+        <w:pStyle w:val="BodyText"/>
+      </w:pPr>
+      <w:r>
+        <w:t xml:space="preserve">We want to mimic a so-called</w:t>
+      </w:r>
+      <w:r>
+        <w:t xml:space="preserve"> </w:t>
+      </w:r>
+      <w:r>
+        <w:t xml:space="preserve">“</w:t>
+      </w:r>
+      <w:r>
+        <w:t xml:space="preserve">soft sweep</w:t>
+      </w:r>
+      <w:r>
+        <w:t xml:space="preserve">”</w:t>
+      </w:r>
+      <w:r>
+        <w:t xml:space="preserve">, or a scenario in which an existing genetic variant becomes favorable (e.g. because of changing environmental pressures).</w:t>
+      </w:r>
+    </w:p>
+    <w:p>
+      <w:pPr>
+        <w:pStyle w:val="BodyText"/>
+      </w:pPr>
+      <w:r>
+        <w:t xml:space="preserve">In practice, a simple way of doing this is to randomly introduce a favorable mutation at a set frequency at a pre-specified generation. This process can be divided into a few sequential steps:</w:t>
+      </w:r>
+    </w:p>
+    <w:p>
+      <w:pPr>
+        <w:numPr>
+          <w:ilvl w:val="0"/>
+          <w:numId w:val="1009"/>
+        </w:numPr>
+        <w:pStyle w:val="Compact"/>
+      </w:pPr>
+      <w:r>
+        <w:t xml:space="preserve">Define the mutation type for your sweep</w:t>
+      </w:r>
+    </w:p>
+    <w:p>
+      <w:pPr>
+        <w:numPr>
+          <w:ilvl w:val="0"/>
+          <w:numId w:val="1009"/>
+        </w:numPr>
+        <w:pStyle w:val="Compact"/>
+      </w:pPr>
+      <w:r>
+        <w:t xml:space="preserve">At a given generation, sample a predetermined of your individuals</w:t>
+      </w:r>
+    </w:p>
+    <w:p>
+      <w:pPr>
+        <w:numPr>
+          <w:ilvl w:val="0"/>
+          <w:numId w:val="1009"/>
+        </w:numPr>
+        <w:pStyle w:val="Compact"/>
+      </w:pPr>
+      <w:r>
+        <w:t xml:space="preserve">To sampled individuals, add the mutation at a predetermined genomic position</w:t>
+      </w:r>
+    </w:p>
+    <w:bookmarkStart w:id="55" w:name="defining-the-mutation"/>
+    <w:p>
+      <w:pPr>
+        <w:pStyle w:val="Heading3"/>
+      </w:pPr>
+      <w:r>
+        <w:rPr>
+          <w:rStyle w:val="SectionNumber"/>
+        </w:rPr>
+        <w:t xml:space="preserve">3.8.1</w:t>
+      </w:r>
+      <w:r>
+        <w:tab/>
+      </w:r>
+      <w:r>
+        <w:t xml:space="preserve">Defining the Mutation</w:t>
+      </w:r>
+    </w:p>
+    <w:p>
+      <w:pPr>
+        <w:pStyle w:val="FirstParagraph"/>
+      </w:pPr>
+      <w:r>
+        <w:t xml:space="preserve">Let’s start with a familiar</w:t>
+      </w:r>
+      <w:r>
+        <w:t xml:space="preserve"> </w:t>
+      </w:r>
+      <w:r>
+        <w:rPr>
+          <w:rStyle w:val="VerbatimChar"/>
+        </w:rPr>
+        <w:t xml:space="preserve">initialize</w:t>
+      </w:r>
+      <w:r>
+        <w:t xml:space="preserve"> </w:t>
+      </w:r>
+      <w:r>
+        <w:t xml:space="preserve">statement, where we have one neutral mutation type and one genomic region.</w:t>
+      </w:r>
+    </w:p>
+    <w:p>
+      <w:pPr>
+        <w:pStyle w:val="SourceCode"/>
+      </w:pPr>
+      <w:r>
+        <w:rPr>
+          <w:rStyle w:val="FunctionTok"/>
+        </w:rPr>
+        <w:t xml:space="preserve">initialize()</w:t>
+      </w:r>
+      <w:r>
+        <w:rPr>
+          <w:rStyle w:val="KeywordTok"/>
+        </w:rPr>
+        <w:t xml:space="preserve">{</w:t>
+      </w:r>
+      <w:r>
+        <w:br/>
+      </w:r>
+      <w:r>
+        <w:rPr>
+          <w:rStyle w:val="NormalTok"/>
+        </w:rPr>
+        <w:t xml:space="preserve">    </w:t>
+      </w:r>
+      <w:r>
+        <w:rPr>
+          <w:rStyle w:val="ExtensionTok"/>
+        </w:rPr>
+        <w:t xml:space="preserve">initializeMutationRate</w:t>
+      </w:r>
+      <w:r>
+        <w:rPr>
+          <w:rStyle w:val="ErrorTok"/>
+        </w:rPr>
+        <w:t xml:space="preserve">(</w:t>
+      </w:r>
+      <w:r>
+        <w:rPr>
+          <w:rStyle w:val="ExtensionTok"/>
+        </w:rPr>
+        <w:t xml:space="preserve">1e-7</w:t>
+      </w:r>
+      <w:r>
+        <w:rPr>
+          <w:rStyle w:val="KeywordTok"/>
+        </w:rPr>
+        <w:t xml:space="preserve">);</w:t>
+      </w:r>
+      <w:r>
+        <w:br/>
+      </w:r>
+      <w:r>
+        <w:rPr>
+          <w:rStyle w:val="NormalTok"/>
+        </w:rPr>
+        <w:t xml:space="preserve">    </w:t>
+      </w:r>
+      <w:r>
+        <w:rPr>
+          <w:rStyle w:val="ExtensionTok"/>
+        </w:rPr>
+        <w:t xml:space="preserve">//</w:t>
+      </w:r>
+      <w:r>
+        <w:rPr>
+          <w:rStyle w:val="NormalTok"/>
+        </w:rPr>
+        <w:t xml:space="preserve"> Create mutation types</w:t>
+      </w:r>
+      <w:r>
+        <w:br/>
+      </w:r>
+      <w:r>
+        <w:rPr>
+          <w:rStyle w:val="NormalTok"/>
+        </w:rPr>
+        <w:t xml:space="preserve">    </w:t>
+      </w:r>
+      <w:r>
+        <w:rPr>
+          <w:rStyle w:val="ExtensionTok"/>
+        </w:rPr>
+        <w:t xml:space="preserve">initializeMutationType</w:t>
+      </w:r>
+      <w:r>
+        <w:rPr>
+          <w:rStyle w:val="ErrorTok"/>
+        </w:rPr>
+        <w:t xml:space="preserve">(</w:t>
+      </w:r>
+      <w:r>
+        <w:rPr>
+          <w:rStyle w:val="StringTok"/>
+        </w:rPr>
+        <w:t xml:space="preserve">"m1"</w:t>
+      </w:r>
+      <w:r>
+        <w:rPr>
+          <w:rStyle w:val="ExtensionTok"/>
+        </w:rPr>
+        <w:t xml:space="preserve">,</w:t>
+      </w:r>
+      <w:r>
+        <w:rPr>
+          <w:rStyle w:val="NormalTok"/>
+        </w:rPr>
+        <w:t xml:space="preserve"> 0.5, </w:t>
+      </w:r>
+      <w:r>
+        <w:rPr>
+          <w:rStyle w:val="StringTok"/>
+        </w:rPr>
+        <w:t xml:space="preserve">"f"</w:t>
+      </w:r>
+      <w:r>
+        <w:rPr>
+          <w:rStyle w:val="NormalTok"/>
+        </w:rPr>
+        <w:t xml:space="preserve">, 0.0</w:t>
+      </w:r>
+      <w:r>
+        <w:rPr>
+          <w:rStyle w:val="KeywordTok"/>
+        </w:rPr>
+        <w:t xml:space="preserve">);</w:t>
+      </w:r>
+      <w:r>
+        <w:br/>
+      </w:r>
+      <w:r>
+        <w:rPr>
+          <w:rStyle w:val="NormalTok"/>
+        </w:rPr>
+        <w:t xml:space="preserve">    </w:t>
+      </w:r>
+      <w:r>
+        <w:br/>
+      </w:r>
+      <w:r>
+        <w:rPr>
+          <w:rStyle w:val="NormalTok"/>
+        </w:rPr>
+        <w:t xml:space="preserve">    </w:t>
+      </w:r>
+      <w:r>
+        <w:rPr>
+          <w:rStyle w:val="ExtensionTok"/>
+        </w:rPr>
+        <w:t xml:space="preserve">//</w:t>
+      </w:r>
+      <w:r>
+        <w:rPr>
+          <w:rStyle w:val="NormalTok"/>
+        </w:rPr>
+        <w:t xml:space="preserve"> Create Types of DNA </w:t>
+      </w:r>
+      <w:r>
+        <w:br/>
+      </w:r>
+      <w:r>
+        <w:rPr>
+          <w:rStyle w:val="NormalTok"/>
+        </w:rPr>
+        <w:t xml:space="preserve">    </w:t>
+      </w:r>
+      <w:r>
+        <w:rPr>
+          <w:rStyle w:val="ExtensionTok"/>
+        </w:rPr>
+        <w:t xml:space="preserve">initializeGenomicElementType</w:t>
+      </w:r>
+      <w:r>
+        <w:rPr>
+          <w:rStyle w:val="ErrorTok"/>
+        </w:rPr>
+        <w:t xml:space="preserve">(</w:t>
+      </w:r>
+      <w:r>
+        <w:rPr>
+          <w:rStyle w:val="StringTok"/>
+        </w:rPr>
+        <w:t xml:space="preserve">"g1"</w:t>
+      </w:r>
+      <w:r>
+        <w:rPr>
+          <w:rStyle w:val="ExtensionTok"/>
+        </w:rPr>
+        <w:t xml:space="preserve">,</w:t>
+      </w:r>
+      <w:r>
+        <w:rPr>
+          <w:rStyle w:val="NormalTok"/>
+        </w:rPr>
+        <w:t xml:space="preserve"> m1, 1</w:t>
+      </w:r>
+      <w:r>
+        <w:rPr>
+          <w:rStyle w:val="KeywordTok"/>
+        </w:rPr>
+        <w:t xml:space="preserve">);</w:t>
+      </w:r>
+      <w:r>
+        <w:rPr>
+          <w:rStyle w:val="NormalTok"/>
+        </w:rPr>
+        <w:t xml:space="preserve">   </w:t>
+      </w:r>
+      <w:r>
+        <w:br/>
+      </w:r>
+      <w:r>
+        <w:rPr>
+          <w:rStyle w:val="NormalTok"/>
+        </w:rPr>
+        <w:t xml:space="preserve">    </w:t>
+      </w:r>
+      <w:r>
+        <w:br/>
+      </w:r>
+      <w:r>
+        <w:rPr>
+          <w:rStyle w:val="NormalTok"/>
+        </w:rPr>
+        <w:t xml:space="preserve">    </w:t>
+      </w:r>
+      <w:r>
+        <w:rPr>
+          <w:rStyle w:val="ExtensionTok"/>
+        </w:rPr>
+        <w:t xml:space="preserve">//</w:t>
+      </w:r>
+      <w:r>
+        <w:rPr>
+          <w:rStyle w:val="NormalTok"/>
+        </w:rPr>
+        <w:t xml:space="preserve"> Arrange DNA into a genome</w:t>
+      </w:r>
+      <w:r>
+        <w:br/>
+      </w:r>
+      <w:r>
+        <w:rPr>
+          <w:rStyle w:val="NormalTok"/>
+        </w:rPr>
+        <w:t xml:space="preserve">    </w:t>
+      </w:r>
+      <w:r>
+        <w:rPr>
+          <w:rStyle w:val="ExtensionTok"/>
+        </w:rPr>
+        <w:t xml:space="preserve">initializeGenomicElement</w:t>
+      </w:r>
+      <w:r>
+        <w:rPr>
+          <w:rStyle w:val="ErrorTok"/>
+        </w:rPr>
+        <w:t xml:space="preserve">(</w:t>
+      </w:r>
+      <w:r>
+        <w:rPr>
+          <w:rStyle w:val="ExtensionTok"/>
+        </w:rPr>
+        <w:t xml:space="preserve">g1,</w:t>
+      </w:r>
+      <w:r>
+        <w:rPr>
+          <w:rStyle w:val="NormalTok"/>
+        </w:rPr>
+        <w:t xml:space="preserve"> 0, 9999</w:t>
+      </w:r>
+      <w:r>
+        <w:rPr>
+          <w:rStyle w:val="KeywordTok"/>
+        </w:rPr>
+        <w:t xml:space="preserve">);</w:t>
+      </w:r>
+      <w:r>
+        <w:br/>
+      </w:r>
+      <w:r>
+        <w:br/>
+      </w:r>
+      <w:r>
+        <w:rPr>
+          <w:rStyle w:val="NormalTok"/>
+        </w:rPr>
+        <w:t xml:space="preserve">    </w:t>
+      </w:r>
+      <w:r>
+        <w:rPr>
+          <w:rStyle w:val="ExtensionTok"/>
+        </w:rPr>
+        <w:t xml:space="preserve">initializeRecombinationRate</w:t>
+      </w:r>
+      <w:r>
+        <w:rPr>
+          <w:rStyle w:val="ErrorTok"/>
+        </w:rPr>
+        <w:t xml:space="preserve">(</w:t>
+      </w:r>
+      <w:r>
+        <w:rPr>
+          <w:rStyle w:val="ExtensionTok"/>
+        </w:rPr>
+        <w:t xml:space="preserve">1e-8</w:t>
+      </w:r>
+      <w:r>
+        <w:rPr>
+          <w:rStyle w:val="KeywordTok"/>
+        </w:rPr>
+        <w:t xml:space="preserve">);</w:t>
+      </w:r>
+      <w:r>
+        <w:br/>
+      </w:r>
+      <w:r>
+        <w:rPr>
+          <w:rStyle w:val="KeywordTok"/>
+        </w:rPr>
+        <w:t xml:space="preserve">}</w:t>
+      </w:r>
+    </w:p>
+    <w:p>
+      <w:pPr>
+        <w:pStyle w:val="FirstParagraph"/>
+      </w:pPr>
+      <w:r>
+        <w:t xml:space="preserve">To introduce our favorable mutation, let’s add the following to our</w:t>
+      </w:r>
+      <w:r>
+        <w:t xml:space="preserve"> </w:t>
+      </w:r>
+      <w:r>
+        <w:rPr>
+          <w:rStyle w:val="VerbatimChar"/>
+        </w:rPr>
+        <w:t xml:space="preserve">initialize</w:t>
+      </w:r>
+      <w:r>
+        <w:t xml:space="preserve"> </w:t>
+      </w:r>
+      <w:r>
+        <w:t xml:space="preserve">statement:</w:t>
+      </w:r>
+    </w:p>
+    <w:p>
+      <w:pPr>
+        <w:pStyle w:val="BodyText"/>
+      </w:pPr>
+      <w:r>
+        <w:rPr>
+          <w:rStyle w:val="VerbatimChar"/>
+        </w:rPr>
+        <w:t xml:space="preserve">initializeMutationType("m2", 0.5, "f", 0.015);</w:t>
+      </w:r>
+      <w:r>
+        <w:t xml:space="preserve"> </w:t>
+      </w:r>
+      <w:r>
+        <w:rPr>
+          <w:rStyle w:val="VerbatimChar"/>
+        </w:rPr>
+        <w:t xml:space="preserve">m2.mutationStackPolicy="l";</w:t>
+      </w:r>
+      <w:r>
+        <w:t xml:space="preserve"> </w:t>
+      </w:r>
+      <w:r>
+        <w:rPr>
+          <w:rStyle w:val="VerbatimChar"/>
+        </w:rPr>
+        <w:t xml:space="preserve">m2.convertToSubstitution = F;</w:t>
+      </w:r>
+    </w:p>
+    <w:p>
+      <w:pPr>
+        <w:pStyle w:val="BodyText"/>
+      </w:pPr>
+      <w:r>
+        <w:t xml:space="preserve">The first line should be familiar - we have a mutation type called</w:t>
+      </w:r>
+      <w:r>
+        <w:t xml:space="preserve"> </w:t>
+      </w:r>
+      <w:r>
+        <w:rPr>
+          <w:rStyle w:val="VerbatimChar"/>
+        </w:rPr>
+        <w:t xml:space="preserve">"m2"</w:t>
+      </w:r>
+      <w:r>
+        <w:t xml:space="preserve">, which has a positive fitness effect of 0.015.</w:t>
+      </w:r>
+    </w:p>
+    <w:p>
+      <w:pPr>
+        <w:pStyle w:val="BodyText"/>
+      </w:pPr>
+      <w:r>
+        <w:t xml:space="preserve">The second line,</w:t>
+      </w:r>
+      <w:r>
+        <w:t xml:space="preserve"> </w:t>
+      </w:r>
+      <w:r>
+        <w:rPr>
+          <w:rStyle w:val="VerbatimChar"/>
+        </w:rPr>
+        <w:t xml:space="preserve">m2.mutationStackPolicy="l";</w:t>
+      </w:r>
+      <w:r>
+        <w:t xml:space="preserve"> </w:t>
+      </w:r>
+      <w:r>
+        <w:t xml:space="preserve">controls what happens when multiple mutations occur at the same position. By default, SLiM allows multiple mutations at the same position, with additive fitness effects. Since we are modeling a single base substitution, we want to only track the most recent mutation at a given position. setting the mutation stack policy to</w:t>
+      </w:r>
+      <w:r>
+        <w:t xml:space="preserve"> </w:t>
+      </w:r>
+      <w:r>
+        <w:rPr>
+          <w:rStyle w:val="VerbatimChar"/>
+        </w:rPr>
+        <w:t xml:space="preserve">"l"</w:t>
+      </w:r>
+      <w:r>
+        <w:t xml:space="preserve"> </w:t>
+      </w:r>
+      <w:r>
+        <w:t xml:space="preserve">tells SLiM to only care about the last mutation at a given site.</w:t>
+      </w:r>
+    </w:p>
+    <w:p>
+      <w:pPr>
+        <w:pStyle w:val="BodyText"/>
+      </w:pPr>
+      <w:r>
+        <w:t xml:space="preserve">The final line,</w:t>
+      </w:r>
+      <w:r>
+        <w:t xml:space="preserve"> </w:t>
+      </w:r>
+      <w:r>
+        <w:rPr>
+          <w:rStyle w:val="VerbatimChar"/>
+        </w:rPr>
+        <w:t xml:space="preserve">m2.convertToSubstitution = F;</w:t>
+      </w:r>
+      <w:r>
+        <w:t xml:space="preserve">, controls how our mutation behaves when it reaches fixation. By default, once a mutation reaches fixation, it is converted to a</w:t>
+      </w:r>
+      <w:r>
+        <w:t xml:space="preserve"> </w:t>
+      </w:r>
+      <w:r>
+        <w:rPr>
+          <w:bCs/>
+          <w:b/>
+        </w:rPr>
+        <w:t xml:space="preserve">substitution</w:t>
+      </w:r>
+      <w:r>
+        <w:t xml:space="preserve"> </w:t>
+      </w:r>
+      <w:r>
+        <w:t xml:space="preserve">- that is, SLiM stops tracking the mutation and only keeps a log of the coordinate where the mutation happened. This is because once the variant is fixed, it has the same impact on all individuals. Here, we want to disable this behavior, since we want to track this specific variant throughout the entire simulation.</w:t>
+      </w:r>
+    </w:p>
+    <w:bookmarkEnd w:id="55"/>
+    <w:bookmarkStart w:id="56" w:name="sampling-individuals"/>
+    <w:p>
+      <w:pPr>
+        <w:pStyle w:val="Heading3"/>
+      </w:pPr>
+      <w:r>
+        <w:rPr>
+          <w:rStyle w:val="SectionNumber"/>
+        </w:rPr>
+        <w:t xml:space="preserve">3.8.2</w:t>
+      </w:r>
+      <w:r>
+        <w:tab/>
+      </w:r>
+      <w:r>
+        <w:t xml:space="preserve">Sampling individuals</w:t>
+      </w:r>
+    </w:p>
+    <w:p>
+      <w:pPr>
+        <w:pStyle w:val="FirstParagraph"/>
+      </w:pPr>
+      <w:r>
+        <w:t xml:space="preserve">Let’s say that we want to introduce this mutation into our population with an allele frequency of 5%, at position 1000. The following code block does this.</w:t>
+      </w:r>
+    </w:p>
+    <w:p>
+      <w:pPr>
+        <w:pStyle w:val="SourceCode"/>
+      </w:pPr>
+      <w:r>
+        <w:rPr>
+          <w:rStyle w:val="ExtensionTok"/>
+        </w:rPr>
+        <w:t xml:space="preserve">400</w:t>
+      </w:r>
+      <w:r>
+        <w:rPr>
+          <w:rStyle w:val="NormalTok"/>
+        </w:rPr>
+        <w:t xml:space="preserve"> late</w:t>
+      </w:r>
+      <w:r>
+        <w:rPr>
+          <w:rStyle w:val="ErrorTok"/>
+        </w:rPr>
+        <w:t xml:space="preserve">(</w:t>
+      </w:r>
+      <w:r>
+        <w:rPr>
+          <w:rStyle w:val="KeywordTok"/>
+        </w:rPr>
+        <w:t xml:space="preserve">){</w:t>
+      </w:r>
+      <w:r>
+        <w:br/>
+      </w:r>
+      <w:r>
+        <w:rPr>
+          <w:rStyle w:val="NormalTok"/>
+        </w:rPr>
+        <w:t xml:space="preserve">    </w:t>
+      </w:r>
+      <w:r>
+        <w:rPr>
+          <w:rStyle w:val="ExtensionTok"/>
+        </w:rPr>
+        <w:t xml:space="preserve">p1_size</w:t>
+      </w:r>
+      <w:r>
+        <w:rPr>
+          <w:rStyle w:val="NormalTok"/>
+        </w:rPr>
+        <w:t xml:space="preserve"> = size</w:t>
+      </w:r>
+      <w:r>
+        <w:rPr>
+          <w:rStyle w:val="ErrorTok"/>
+        </w:rPr>
+        <w:t xml:space="preserve">(</w:t>
+      </w:r>
+      <w:r>
+        <w:rPr>
+          <w:rStyle w:val="ExtensionTok"/>
+        </w:rPr>
+        <w:t xml:space="preserve">p1.genomes</w:t>
+      </w:r>
+      <w:r>
+        <w:rPr>
+          <w:rStyle w:val="KeywordTok"/>
+        </w:rPr>
+        <w:t xml:space="preserve">);</w:t>
+      </w:r>
+      <w:r>
+        <w:rPr>
+          <w:rStyle w:val="NormalTok"/>
+        </w:rPr>
+        <w:t xml:space="preserve">  </w:t>
+      </w:r>
+      <w:r>
+        <w:rPr>
+          <w:rStyle w:val="ExtensionTok"/>
+        </w:rPr>
+        <w:t xml:space="preserve">//</w:t>
+      </w:r>
+      <w:r>
+        <w:rPr>
+          <w:rStyle w:val="NormalTok"/>
+        </w:rPr>
+        <w:t xml:space="preserve"> Count how many chromosomes we have </w:t>
+      </w:r>
+      <w:r>
+        <w:br/>
+      </w:r>
+      <w:r>
+        <w:rPr>
+          <w:rStyle w:val="NormalTok"/>
+        </w:rPr>
+        <w:t xml:space="preserve">    </w:t>
+      </w:r>
+      <w:r>
+        <w:rPr>
+          <w:rStyle w:val="ExtensionTok"/>
+        </w:rPr>
+        <w:t xml:space="preserve">initial_freq</w:t>
+      </w:r>
+      <w:r>
+        <w:rPr>
+          <w:rStyle w:val="NormalTok"/>
+        </w:rPr>
+        <w:t xml:space="preserve"> = asInteger</w:t>
+      </w:r>
+      <w:r>
+        <w:rPr>
+          <w:rStyle w:val="ErrorTok"/>
+        </w:rPr>
+        <w:t xml:space="preserve">(</w:t>
+      </w:r>
+      <w:r>
+        <w:rPr>
+          <w:rStyle w:val="ExtensionTok"/>
+        </w:rPr>
+        <w:t xml:space="preserve">p1_size</w:t>
+      </w:r>
+      <w:r>
+        <w:rPr>
+          <w:rStyle w:val="NormalTok"/>
+        </w:rPr>
+        <w:t xml:space="preserve"> </w:t>
+      </w:r>
+      <w:r>
+        <w:rPr>
+          <w:rStyle w:val="PreprocessorTok"/>
+        </w:rPr>
+        <w:t xml:space="preserve">*</w:t>
+      </w:r>
+      <w:r>
+        <w:rPr>
+          <w:rStyle w:val="NormalTok"/>
+        </w:rPr>
+        <w:t xml:space="preserve"> 0.05</w:t>
+      </w:r>
+      <w:r>
+        <w:rPr>
+          <w:rStyle w:val="KeywordTok"/>
+        </w:rPr>
+        <w:t xml:space="preserve">);</w:t>
+      </w:r>
+      <w:r>
+        <w:rPr>
+          <w:rStyle w:val="NormalTok"/>
+        </w:rPr>
+        <w:t xml:space="preserve">  </w:t>
+      </w:r>
+      <w:r>
+        <w:rPr>
+          <w:rStyle w:val="ExtensionTok"/>
+        </w:rPr>
+        <w:t xml:space="preserve">//</w:t>
+      </w:r>
+      <w:r>
+        <w:rPr>
+          <w:rStyle w:val="NormalTok"/>
+        </w:rPr>
+        <w:t xml:space="preserve"> Find 5% of total number of chromosomes</w:t>
+      </w:r>
+      <w:r>
+        <w:br/>
+      </w:r>
+      <w:r>
+        <w:rPr>
+          <w:rStyle w:val="NormalTok"/>
+        </w:rPr>
+        <w:t xml:space="preserve">    </w:t>
+      </w:r>
+      <w:r>
+        <w:rPr>
+          <w:rStyle w:val="ExtensionTok"/>
+        </w:rPr>
+        <w:t xml:space="preserve">target</w:t>
+      </w:r>
+      <w:r>
+        <w:rPr>
+          <w:rStyle w:val="NormalTok"/>
+        </w:rPr>
+        <w:t xml:space="preserve"> = sample</w:t>
+      </w:r>
+      <w:r>
+        <w:rPr>
+          <w:rStyle w:val="ErrorTok"/>
+        </w:rPr>
+        <w:t xml:space="preserve">(</w:t>
+      </w:r>
+      <w:r>
+        <w:rPr>
+          <w:rStyle w:val="ExtensionTok"/>
+        </w:rPr>
+        <w:t xml:space="preserve">p1.genomes,</w:t>
+      </w:r>
+      <w:r>
+        <w:rPr>
+          <w:rStyle w:val="NormalTok"/>
+        </w:rPr>
+        <w:t xml:space="preserve"> initial_freq</w:t>
+      </w:r>
+      <w:r>
+        <w:rPr>
+          <w:rStyle w:val="KeywordTok"/>
+        </w:rPr>
+        <w:t xml:space="preserve">);</w:t>
+      </w:r>
+      <w:r>
+        <w:rPr>
+          <w:rStyle w:val="NormalTok"/>
+        </w:rPr>
+        <w:t xml:space="preserve">  </w:t>
+      </w:r>
+      <w:r>
+        <w:rPr>
+          <w:rStyle w:val="ExtensionTok"/>
+        </w:rPr>
+        <w:t xml:space="preserve">//</w:t>
+      </w:r>
+      <w:r>
+        <w:rPr>
+          <w:rStyle w:val="NormalTok"/>
+        </w:rPr>
+        <w:t xml:space="preserve"> Randomly sample 5% of chromosomes</w:t>
+      </w:r>
+      <w:r>
+        <w:br/>
+      </w:r>
+      <w:r>
+        <w:rPr>
+          <w:rStyle w:val="NormalTok"/>
+        </w:rPr>
+        <w:t xml:space="preserve">    </w:t>
+      </w:r>
+      <w:r>
+        <w:rPr>
+          <w:rStyle w:val="ExtensionTok"/>
+        </w:rPr>
+        <w:t xml:space="preserve">target.addNewDrawnMutation</w:t>
+      </w:r>
+      <w:r>
+        <w:rPr>
+          <w:rStyle w:val="ErrorTok"/>
+        </w:rPr>
+        <w:t xml:space="preserve">(</w:t>
+      </w:r>
+      <w:r>
+        <w:rPr>
+          <w:rStyle w:val="ExtensionTok"/>
+        </w:rPr>
+        <w:t xml:space="preserve">m2,</w:t>
+      </w:r>
+      <w:r>
+        <w:rPr>
+          <w:rStyle w:val="NormalTok"/>
+        </w:rPr>
+        <w:t xml:space="preserve"> 1000</w:t>
+      </w:r>
+      <w:r>
+        <w:rPr>
+          <w:rStyle w:val="KeywordTok"/>
+        </w:rPr>
+        <w:t xml:space="preserve">);</w:t>
+      </w:r>
+      <w:r>
+        <w:rPr>
+          <w:rStyle w:val="NormalTok"/>
+        </w:rPr>
+        <w:t xml:space="preserve">   </w:t>
+      </w:r>
+      <w:r>
+        <w:rPr>
+          <w:rStyle w:val="ExtensionTok"/>
+        </w:rPr>
+        <w:t xml:space="preserve">//</w:t>
+      </w:r>
+      <w:r>
+        <w:rPr>
+          <w:rStyle w:val="NormalTok"/>
+        </w:rPr>
+        <w:t xml:space="preserve"> Add new mutation</w:t>
+      </w:r>
+      <w:r>
+        <w:br/>
+      </w:r>
+      <w:r>
+        <w:rPr>
+          <w:rStyle w:val="KeywordTok"/>
+        </w:rPr>
+        <w:t xml:space="preserve">}</w:t>
+      </w:r>
+    </w:p>
+    <w:p>
+      <w:pPr>
+        <w:pStyle w:val="FirstParagraph"/>
+      </w:pPr>
+      <w:r>
+        <w:t xml:space="preserve">Let’s break this down line by line:</w:t>
+      </w:r>
+    </w:p>
+    <w:p>
+      <w:pPr>
+        <w:numPr>
+          <w:ilvl w:val="0"/>
+          <w:numId w:val="1010"/>
+        </w:numPr>
+        <w:pStyle w:val="Compact"/>
+      </w:pPr>
+      <w:r>
+        <w:rPr>
+          <w:rStyle w:val="VerbatimChar"/>
+        </w:rPr>
+        <w:t xml:space="preserve">p1_size = size(p1.genomes);</w:t>
+      </w:r>
+      <w:r>
+        <w:t xml:space="preserve">:</w:t>
+      </w:r>
+      <w:r>
+        <w:t xml:space="preserve"> </w:t>
+      </w:r>
+      <w:r>
+        <w:rPr>
+          <w:rStyle w:val="VerbatimChar"/>
+        </w:rPr>
+        <w:t xml:space="preserve">p1.genomes</w:t>
+      </w:r>
+      <w:r>
+        <w:t xml:space="preserve"> </w:t>
+      </w:r>
+      <w:r>
+        <w:t xml:space="preserve">is a list of all the chromosomes in our population. The</w:t>
+      </w:r>
+      <w:r>
+        <w:t xml:space="preserve"> </w:t>
+      </w:r>
+      <w:r>
+        <w:rPr>
+          <w:rStyle w:val="VerbatimChar"/>
+        </w:rPr>
+        <w:t xml:space="preserve">size()</w:t>
+      </w:r>
+      <w:r>
+        <w:t xml:space="preserve"> </w:t>
+      </w:r>
+      <w:r>
+        <w:t xml:space="preserve">function gets the length of this list, i.e. the total number of chromosomes. We save this as a local variable,</w:t>
+      </w:r>
+      <w:r>
+        <w:t xml:space="preserve"> </w:t>
+      </w:r>
+      <w:r>
+        <w:rPr>
+          <w:rStyle w:val="VerbatimChar"/>
+        </w:rPr>
+        <w:t xml:space="preserve">p1_size</w:t>
+      </w:r>
+      <w:r>
+        <w:t xml:space="preserve">.</w:t>
+      </w:r>
+    </w:p>
+    <w:p>
+      <w:pPr>
+        <w:numPr>
+          <w:ilvl w:val="0"/>
+          <w:numId w:val="1010"/>
+        </w:numPr>
+        <w:pStyle w:val="Compact"/>
+      </w:pPr>
+      <w:r>
+        <w:rPr>
+          <w:rStyle w:val="VerbatimChar"/>
+        </w:rPr>
+        <w:t xml:space="preserve">initial_freq = asInteger(p1_size * 0.05);</w:t>
+      </w:r>
+      <w:r>
+        <w:t xml:space="preserve">. We multiply our number of chromosomes by 0.05 to get the number of chromosomes into which we want to insert the mutation. Depeding on our population size, we might get a non-integer number. Since we can’t add a mutation into, say, 3.2 chromosomes, we convert to an integer, rounding down, using the</w:t>
+      </w:r>
+      <w:r>
+        <w:t xml:space="preserve"> </w:t>
+      </w:r>
+      <w:r>
+        <w:rPr>
+          <w:rStyle w:val="VerbatimChar"/>
+        </w:rPr>
+        <w:t xml:space="preserve">asInteger()</w:t>
+      </w:r>
+      <w:r>
+        <w:t xml:space="preserve"> </w:t>
+      </w:r>
+      <w:r>
+        <w:t xml:space="preserve">function.</w:t>
+      </w:r>
+    </w:p>
+    <w:p>
+      <w:pPr>
+        <w:numPr>
+          <w:ilvl w:val="0"/>
+          <w:numId w:val="1010"/>
+        </w:numPr>
+        <w:pStyle w:val="Compact"/>
+      </w:pPr>
+      <w:r>
+        <w:rPr>
+          <w:rStyle w:val="VerbatimChar"/>
+        </w:rPr>
+        <w:t xml:space="preserve">target = sample(p1.genomes, initial_freq);</w:t>
+      </w:r>
+      <w:r>
+        <w:t xml:space="preserve"> </w:t>
+      </w:r>
+      <w:r>
+        <w:t xml:space="preserve">The</w:t>
+      </w:r>
+      <w:r>
+        <w:t xml:space="preserve"> </w:t>
+      </w:r>
+      <w:r>
+        <w:rPr>
+          <w:rStyle w:val="VerbatimChar"/>
+        </w:rPr>
+        <w:t xml:space="preserve">sample()</w:t>
+      </w:r>
+      <w:r>
+        <w:t xml:space="preserve"> </w:t>
+      </w:r>
+      <w:r>
+        <w:t xml:space="preserve">function randomly samples from a set of items. It takes two arguments - what we are sampling from and how many items to sample. This essentially says, we should sample 5% of our genomes.</w:t>
+      </w:r>
+    </w:p>
+    <w:p>
+      <w:pPr>
+        <w:numPr>
+          <w:ilvl w:val="0"/>
+          <w:numId w:val="1010"/>
+        </w:numPr>
+        <w:pStyle w:val="Compact"/>
+      </w:pPr>
+      <w:r>
+        <w:rPr>
+          <w:rStyle w:val="VerbatimChar"/>
+        </w:rPr>
+        <w:t xml:space="preserve">target.addNewDrawnMutation(m2, 1000);</w:t>
+      </w:r>
+      <w:r>
+        <w:t xml:space="preserve">: The</w:t>
+      </w:r>
+      <w:r>
+        <w:t xml:space="preserve"> </w:t>
+      </w:r>
+      <w:r>
+        <w:rPr>
+          <w:rStyle w:val="VerbatimChar"/>
+        </w:rPr>
+        <w:t xml:space="preserve">addNewDrawnMutation()</w:t>
+      </w:r>
+      <w:r>
+        <w:t xml:space="preserve"> </w:t>
+      </w:r>
+      <w:r>
+        <w:t xml:space="preserve">function takes two arguments, the mutation type to add, and the genomic position to add it to. Note that we call the function as</w:t>
+      </w:r>
+      <w:r>
+        <w:t xml:space="preserve"> </w:t>
+      </w:r>
+      <w:r>
+        <w:rPr>
+          <w:rStyle w:val="VerbatimChar"/>
+        </w:rPr>
+        <w:t xml:space="preserve">target.addNewDrawnMutation()</w:t>
+      </w:r>
+      <w:r>
+        <w:t xml:space="preserve"> </w:t>
+      </w:r>
+      <w:r>
+        <w:t xml:space="preserve">- the</w:t>
+      </w:r>
+      <w:r>
+        <w:t xml:space="preserve"> </w:t>
+      </w:r>
+      <w:r>
+        <w:rPr>
+          <w:rStyle w:val="VerbatimChar"/>
+        </w:rPr>
+        <w:t xml:space="preserve">target</w:t>
+      </w:r>
+      <w:r>
+        <w:t xml:space="preserve"> </w:t>
+      </w:r>
+      <w:r>
+        <w:t xml:space="preserve">here indicates the object we are operating on.</w:t>
+      </w:r>
+    </w:p>
+    <w:p>
+      <w:pPr>
+        <w:pStyle w:val="FirstParagraph"/>
+      </w:pPr>
+      <w:r>
+        <w:t xml:space="preserve">All together, our simulation may look like this:</w:t>
+      </w:r>
+    </w:p>
+    <w:p>
+      <w:pPr>
+        <w:pStyle w:val="SourceCode"/>
+      </w:pPr>
+      <w:r>
+        <w:rPr>
+          <w:rStyle w:val="FunctionTok"/>
+        </w:rPr>
+        <w:t xml:space="preserve">initialize()</w:t>
+      </w:r>
+      <w:r>
+        <w:rPr>
+          <w:rStyle w:val="KeywordTok"/>
+        </w:rPr>
+        <w:t xml:space="preserve">{</w:t>
+      </w:r>
+      <w:r>
+        <w:br/>
+      </w:r>
+      <w:r>
+        <w:rPr>
+          <w:rStyle w:val="NormalTok"/>
+        </w:rPr>
+        <w:t xml:space="preserve">    </w:t>
+      </w:r>
+      <w:r>
+        <w:rPr>
+          <w:rStyle w:val="ExtensionTok"/>
+        </w:rPr>
+        <w:t xml:space="preserve">initializeMutationRate</w:t>
+      </w:r>
+      <w:r>
+        <w:rPr>
+          <w:rStyle w:val="ErrorTok"/>
+        </w:rPr>
+        <w:t xml:space="preserve">(</w:t>
+      </w:r>
+      <w:r>
+        <w:rPr>
+          <w:rStyle w:val="ExtensionTok"/>
+        </w:rPr>
+        <w:t xml:space="preserve">1e-7</w:t>
+      </w:r>
+      <w:r>
+        <w:rPr>
+          <w:rStyle w:val="KeywordTok"/>
+        </w:rPr>
+        <w:t xml:space="preserve">);</w:t>
+      </w:r>
+      <w:r>
+        <w:br/>
+      </w:r>
+      <w:r>
+        <w:rPr>
+          <w:rStyle w:val="NormalTok"/>
+        </w:rPr>
+        <w:t xml:space="preserve">    </w:t>
+      </w:r>
+      <w:r>
+        <w:rPr>
+          <w:rStyle w:val="ExtensionTok"/>
+        </w:rPr>
+        <w:t xml:space="preserve">//</w:t>
+      </w:r>
+      <w:r>
+        <w:rPr>
+          <w:rStyle w:val="NormalTok"/>
+        </w:rPr>
+        <w:t xml:space="preserve"> Create mutation types</w:t>
+      </w:r>
+      <w:r>
+        <w:br/>
+      </w:r>
+      <w:r>
+        <w:rPr>
+          <w:rStyle w:val="NormalTok"/>
+        </w:rPr>
+        <w:t xml:space="preserve">    </w:t>
+      </w:r>
+      <w:r>
+        <w:rPr>
+          <w:rStyle w:val="ExtensionTok"/>
+        </w:rPr>
+        <w:t xml:space="preserve">initializeMutationType</w:t>
+      </w:r>
+      <w:r>
+        <w:rPr>
+          <w:rStyle w:val="ErrorTok"/>
+        </w:rPr>
+        <w:t xml:space="preserve">(</w:t>
+      </w:r>
+      <w:r>
+        <w:rPr>
+          <w:rStyle w:val="StringTok"/>
+        </w:rPr>
+        <w:t xml:space="preserve">"m1"</w:t>
+      </w:r>
+      <w:r>
+        <w:rPr>
+          <w:rStyle w:val="ExtensionTok"/>
+        </w:rPr>
+        <w:t xml:space="preserve">,</w:t>
+      </w:r>
+      <w:r>
+        <w:rPr>
+          <w:rStyle w:val="NormalTok"/>
+        </w:rPr>
+        <w:t xml:space="preserve"> 0.5, </w:t>
+      </w:r>
+      <w:r>
+        <w:rPr>
+          <w:rStyle w:val="StringTok"/>
+        </w:rPr>
+        <w:t xml:space="preserve">"f"</w:t>
+      </w:r>
+      <w:r>
+        <w:rPr>
+          <w:rStyle w:val="NormalTok"/>
+        </w:rPr>
+        <w:t xml:space="preserve">, 0.0</w:t>
+      </w:r>
+      <w:r>
+        <w:rPr>
+          <w:rStyle w:val="KeywordTok"/>
+        </w:rPr>
+        <w:t xml:space="preserve">);</w:t>
+      </w:r>
+      <w:r>
+        <w:br/>
+      </w:r>
+      <w:r>
+        <w:rPr>
+          <w:rStyle w:val="NormalTok"/>
+        </w:rPr>
+        <w:t xml:space="preserve">    </w:t>
+      </w:r>
+      <w:r>
+        <w:rPr>
+          <w:rStyle w:val="ExtensionTok"/>
+        </w:rPr>
+        <w:t xml:space="preserve">initializeMutationType</w:t>
+      </w:r>
+      <w:r>
+        <w:rPr>
+          <w:rStyle w:val="ErrorTok"/>
+        </w:rPr>
+        <w:t xml:space="preserve">(</w:t>
+      </w:r>
+      <w:r>
+        <w:rPr>
+          <w:rStyle w:val="StringTok"/>
+        </w:rPr>
+        <w:t xml:space="preserve">"m2"</w:t>
+      </w:r>
+      <w:r>
+        <w:rPr>
+          <w:rStyle w:val="ExtensionTok"/>
+        </w:rPr>
+        <w:t xml:space="preserve">,</w:t>
+      </w:r>
+      <w:r>
+        <w:rPr>
+          <w:rStyle w:val="NormalTok"/>
+        </w:rPr>
+        <w:t xml:space="preserve"> 1, </w:t>
+      </w:r>
+      <w:r>
+        <w:rPr>
+          <w:rStyle w:val="StringTok"/>
+        </w:rPr>
+        <w:t xml:space="preserve">"f"</w:t>
+      </w:r>
+      <w:r>
+        <w:rPr>
+          <w:rStyle w:val="NormalTok"/>
+        </w:rPr>
+        <w:t xml:space="preserve">, 0.015</w:t>
+      </w:r>
+      <w:r>
+        <w:rPr>
+          <w:rStyle w:val="KeywordTok"/>
+        </w:rPr>
+        <w:t xml:space="preserve">);</w:t>
+      </w:r>
+      <w:r>
+        <w:br/>
+      </w:r>
+      <w:r>
+        <w:rPr>
+          <w:rStyle w:val="NormalTok"/>
+        </w:rPr>
+        <w:t xml:space="preserve">    </w:t>
+      </w:r>
+      <w:r>
+        <w:rPr>
+          <w:rStyle w:val="ExtensionTok"/>
+        </w:rPr>
+        <w:t xml:space="preserve">m2.mutationStackPolicy=</w:t>
+      </w:r>
+      <w:r>
+        <w:rPr>
+          <w:rStyle w:val="StringTok"/>
+        </w:rPr>
+        <w:t xml:space="preserve">"l"</w:t>
+      </w:r>
+      <w:r>
+        <w:rPr>
+          <w:rStyle w:val="KeywordTok"/>
+        </w:rPr>
+        <w:t xml:space="preserve">;</w:t>
+      </w:r>
+      <w:r>
+        <w:br/>
+      </w:r>
+      <w:r>
+        <w:rPr>
+          <w:rStyle w:val="NormalTok"/>
+        </w:rPr>
+        <w:t xml:space="preserve">    </w:t>
+      </w:r>
+      <w:r>
+        <w:rPr>
+          <w:rStyle w:val="ExtensionTok"/>
+        </w:rPr>
+        <w:t xml:space="preserve">m2.convertToSubstitution</w:t>
+      </w:r>
+      <w:r>
+        <w:rPr>
+          <w:rStyle w:val="NormalTok"/>
+        </w:rPr>
+        <w:t xml:space="preserve"> = F</w:t>
+      </w:r>
+      <w:r>
+        <w:rPr>
+          <w:rStyle w:val="KeywordTok"/>
+        </w:rPr>
+        <w:t xml:space="preserve">;</w:t>
+      </w:r>
+      <w:r>
+        <w:br/>
+      </w:r>
+      <w:r>
+        <w:rPr>
+          <w:rStyle w:val="NormalTok"/>
+        </w:rPr>
+        <w:t xml:space="preserve">    </w:t>
+      </w:r>
+      <w:r>
+        <w:br/>
+      </w:r>
+      <w:r>
+        <w:rPr>
+          <w:rStyle w:val="NormalTok"/>
+        </w:rPr>
+        <w:t xml:space="preserve">    </w:t>
+      </w:r>
+      <w:r>
+        <w:rPr>
+          <w:rStyle w:val="ExtensionTok"/>
+        </w:rPr>
+        <w:t xml:space="preserve">//</w:t>
+      </w:r>
+      <w:r>
+        <w:rPr>
+          <w:rStyle w:val="NormalTok"/>
+        </w:rPr>
+        <w:t xml:space="preserve"> Create Types of DNA </w:t>
+      </w:r>
+      <w:r>
+        <w:br/>
+      </w:r>
+      <w:r>
+        <w:rPr>
+          <w:rStyle w:val="NormalTok"/>
+        </w:rPr>
+        <w:t xml:space="preserve">    </w:t>
+      </w:r>
+      <w:r>
+        <w:rPr>
+          <w:rStyle w:val="ExtensionTok"/>
+        </w:rPr>
+        <w:t xml:space="preserve">initializeGenomicElementType</w:t>
+      </w:r>
+      <w:r>
+        <w:rPr>
+          <w:rStyle w:val="ErrorTok"/>
+        </w:rPr>
+        <w:t xml:space="preserve">(</w:t>
+      </w:r>
+      <w:r>
+        <w:rPr>
+          <w:rStyle w:val="StringTok"/>
+        </w:rPr>
+        <w:t xml:space="preserve">"g1"</w:t>
+      </w:r>
+      <w:r>
+        <w:rPr>
+          <w:rStyle w:val="ExtensionTok"/>
+        </w:rPr>
+        <w:t xml:space="preserve">,</w:t>
+      </w:r>
+      <w:r>
+        <w:rPr>
+          <w:rStyle w:val="NormalTok"/>
+        </w:rPr>
+        <w:t xml:space="preserve"> m1, 1</w:t>
+      </w:r>
+      <w:r>
+        <w:rPr>
+          <w:rStyle w:val="KeywordTok"/>
+        </w:rPr>
+        <w:t xml:space="preserve">);</w:t>
+      </w:r>
+      <w:r>
+        <w:rPr>
+          <w:rStyle w:val="NormalTok"/>
+        </w:rPr>
+        <w:t xml:space="preserve">   </w:t>
+      </w:r>
+      <w:r>
+        <w:br/>
+      </w:r>
+      <w:r>
+        <w:rPr>
+          <w:rStyle w:val="NormalTok"/>
+        </w:rPr>
+        <w:t xml:space="preserve">    </w:t>
+      </w:r>
+      <w:r>
+        <w:br/>
+      </w:r>
+      <w:r>
+        <w:rPr>
+          <w:rStyle w:val="NormalTok"/>
+        </w:rPr>
+        <w:t xml:space="preserve">    </w:t>
+      </w:r>
+      <w:r>
+        <w:rPr>
+          <w:rStyle w:val="ExtensionTok"/>
+        </w:rPr>
+        <w:t xml:space="preserve">//</w:t>
+      </w:r>
+      <w:r>
+        <w:rPr>
+          <w:rStyle w:val="NormalTok"/>
+        </w:rPr>
+        <w:t xml:space="preserve"> Arrange DNA into a genome</w:t>
+      </w:r>
+      <w:r>
+        <w:br/>
+      </w:r>
+      <w:r>
+        <w:rPr>
+          <w:rStyle w:val="NormalTok"/>
+        </w:rPr>
+        <w:t xml:space="preserve">    </w:t>
+      </w:r>
+      <w:r>
+        <w:rPr>
+          <w:rStyle w:val="ExtensionTok"/>
+        </w:rPr>
+        <w:t xml:space="preserve">initializeGenomicElement</w:t>
+      </w:r>
+      <w:r>
+        <w:rPr>
+          <w:rStyle w:val="ErrorTok"/>
+        </w:rPr>
+        <w:t xml:space="preserve">(</w:t>
+      </w:r>
+      <w:r>
+        <w:rPr>
+          <w:rStyle w:val="ExtensionTok"/>
+        </w:rPr>
+        <w:t xml:space="preserve">g1,</w:t>
+      </w:r>
+      <w:r>
+        <w:rPr>
+          <w:rStyle w:val="NormalTok"/>
+        </w:rPr>
+        <w:t xml:space="preserve"> 0, 9999</w:t>
+      </w:r>
+      <w:r>
+        <w:rPr>
+          <w:rStyle w:val="KeywordTok"/>
+        </w:rPr>
+        <w:t xml:space="preserve">);</w:t>
+      </w:r>
+      <w:r>
+        <w:br/>
+      </w:r>
+      <w:r>
+        <w:br/>
+      </w:r>
+      <w:r>
+        <w:rPr>
+          <w:rStyle w:val="NormalTok"/>
+        </w:rPr>
+        <w:t xml:space="preserve">    </w:t>
+      </w:r>
+      <w:r>
+        <w:rPr>
+          <w:rStyle w:val="ExtensionTok"/>
+        </w:rPr>
+        <w:t xml:space="preserve">initializeRecombinationRate</w:t>
+      </w:r>
+      <w:r>
+        <w:rPr>
+          <w:rStyle w:val="ErrorTok"/>
+        </w:rPr>
+        <w:t xml:space="preserve">(</w:t>
+      </w:r>
+      <w:r>
+        <w:rPr>
+          <w:rStyle w:val="ExtensionTok"/>
+        </w:rPr>
+        <w:t xml:space="preserve">1e-8</w:t>
+      </w:r>
+      <w:r>
+        <w:rPr>
+          <w:rStyle w:val="KeywordTok"/>
+        </w:rPr>
+        <w:t xml:space="preserve">);</w:t>
+      </w:r>
+      <w:r>
+        <w:br/>
+      </w:r>
+      <w:r>
+        <w:rPr>
+          <w:rStyle w:val="KeywordTok"/>
+        </w:rPr>
+        <w:t xml:space="preserve">}</w:t>
+      </w:r>
+      <w:r>
+        <w:br/>
+      </w:r>
+      <w:r>
+        <w:br/>
+      </w:r>
+      <w:r>
+        <w:rPr>
+          <w:rStyle w:val="ExtensionTok"/>
+        </w:rPr>
+        <w:t xml:space="preserve">1</w:t>
+      </w:r>
+      <w:r>
+        <w:rPr>
+          <w:rStyle w:val="NormalTok"/>
+        </w:rPr>
+        <w:t xml:space="preserve"> early</w:t>
+      </w:r>
+      <w:r>
+        <w:rPr>
+          <w:rStyle w:val="ErrorTok"/>
+        </w:rPr>
+        <w:t xml:space="preserve">(</w:t>
+      </w:r>
+      <w:r>
+        <w:rPr>
+          <w:rStyle w:val="KeywordTok"/>
+        </w:rPr>
+        <w:t xml:space="preserve">){</w:t>
+      </w:r>
+      <w:r>
+        <w:br/>
+      </w:r>
+      <w:r>
+        <w:rPr>
+          <w:rStyle w:val="NormalTok"/>
+        </w:rPr>
+        <w:t xml:space="preserve">    </w:t>
+      </w:r>
+      <w:r>
+        <w:rPr>
+          <w:rStyle w:val="ExtensionTok"/>
+        </w:rPr>
+        <w:t xml:space="preserve">sim.addSubpop</w:t>
+      </w:r>
+      <w:r>
+        <w:rPr>
+          <w:rStyle w:val="ErrorTok"/>
+        </w:rPr>
+        <w:t xml:space="preserve">(</w:t>
+      </w:r>
+      <w:r>
+        <w:rPr>
+          <w:rStyle w:val="StringTok"/>
+        </w:rPr>
+        <w:t xml:space="preserve">"p1"</w:t>
+      </w:r>
+      <w:r>
+        <w:rPr>
+          <w:rStyle w:val="ExtensionTok"/>
+        </w:rPr>
+        <w:t xml:space="preserve">,</w:t>
+      </w:r>
+      <w:r>
+        <w:rPr>
+          <w:rStyle w:val="NormalTok"/>
+        </w:rPr>
+        <w:t xml:space="preserve"> 500</w:t>
+      </w:r>
+      <w:r>
+        <w:rPr>
+          <w:rStyle w:val="KeywordTok"/>
+        </w:rPr>
+        <w:t xml:space="preserve">);</w:t>
+      </w:r>
+      <w:r>
+        <w:br/>
+      </w:r>
+      <w:r>
+        <w:rPr>
+          <w:rStyle w:val="KeywordTok"/>
+        </w:rPr>
+        <w:t xml:space="preserve">}</w:t>
+      </w:r>
+      <w:r>
+        <w:br/>
+      </w:r>
+      <w:r>
+        <w:br/>
+      </w:r>
+      <w:r>
+        <w:rPr>
+          <w:rStyle w:val="ExtensionTok"/>
+        </w:rPr>
+        <w:t xml:space="preserve">400</w:t>
+      </w:r>
+      <w:r>
+        <w:rPr>
+          <w:rStyle w:val="NormalTok"/>
+        </w:rPr>
+        <w:t xml:space="preserve"> late</w:t>
+      </w:r>
+      <w:r>
+        <w:rPr>
+          <w:rStyle w:val="ErrorTok"/>
+        </w:rPr>
+        <w:t xml:space="preserve">(</w:t>
+      </w:r>
+      <w:r>
+        <w:rPr>
+          <w:rStyle w:val="KeywordTok"/>
+        </w:rPr>
+        <w:t xml:space="preserve">){</w:t>
+      </w:r>
+      <w:r>
+        <w:br/>
+      </w:r>
+      <w:r>
+        <w:rPr>
+          <w:rStyle w:val="NormalTok"/>
+        </w:rPr>
+        <w:t xml:space="preserve">    </w:t>
+      </w:r>
+      <w:r>
+        <w:rPr>
+          <w:rStyle w:val="ExtensionTok"/>
+        </w:rPr>
+        <w:t xml:space="preserve">p1_size</w:t>
+      </w:r>
+      <w:r>
+        <w:rPr>
+          <w:rStyle w:val="NormalTok"/>
+        </w:rPr>
+        <w:t xml:space="preserve"> = size</w:t>
+      </w:r>
+      <w:r>
+        <w:rPr>
+          <w:rStyle w:val="ErrorTok"/>
+        </w:rPr>
+        <w:t xml:space="preserve">(</w:t>
+      </w:r>
+      <w:r>
+        <w:rPr>
+          <w:rStyle w:val="ExtensionTok"/>
+        </w:rPr>
+        <w:t xml:space="preserve">p1.genomes</w:t>
+      </w:r>
+      <w:r>
+        <w:rPr>
+          <w:rStyle w:val="KeywordTok"/>
+        </w:rPr>
+        <w:t xml:space="preserve">);</w:t>
+      </w:r>
+      <w:r>
+        <w:rPr>
+          <w:rStyle w:val="NormalTok"/>
+        </w:rPr>
+        <w:t xml:space="preserve">  </w:t>
+      </w:r>
+      <w:r>
+        <w:rPr>
+          <w:rStyle w:val="ExtensionTok"/>
+        </w:rPr>
+        <w:t xml:space="preserve">//</w:t>
+      </w:r>
+      <w:r>
+        <w:rPr>
+          <w:rStyle w:val="NormalTok"/>
+        </w:rPr>
+        <w:t xml:space="preserve"> Count how many chromosomes we have </w:t>
+      </w:r>
+      <w:r>
+        <w:br/>
+      </w:r>
+      <w:r>
+        <w:rPr>
+          <w:rStyle w:val="NormalTok"/>
+        </w:rPr>
+        <w:t xml:space="preserve">    </w:t>
+      </w:r>
+      <w:r>
+        <w:rPr>
+          <w:rStyle w:val="ExtensionTok"/>
+        </w:rPr>
+        <w:t xml:space="preserve">initial_freq</w:t>
+      </w:r>
+      <w:r>
+        <w:rPr>
+          <w:rStyle w:val="NormalTok"/>
+        </w:rPr>
+        <w:t xml:space="preserve"> = asInteger</w:t>
+      </w:r>
+      <w:r>
+        <w:rPr>
+          <w:rStyle w:val="ErrorTok"/>
+        </w:rPr>
+        <w:t xml:space="preserve">(</w:t>
+      </w:r>
+      <w:r>
+        <w:rPr>
+          <w:rStyle w:val="ExtensionTok"/>
+        </w:rPr>
+        <w:t xml:space="preserve">p1_size</w:t>
+      </w:r>
+      <w:r>
+        <w:rPr>
+          <w:rStyle w:val="NormalTok"/>
+        </w:rPr>
+        <w:t xml:space="preserve"> </w:t>
+      </w:r>
+      <w:r>
+        <w:rPr>
+          <w:rStyle w:val="PreprocessorTok"/>
+        </w:rPr>
+        <w:t xml:space="preserve">*</w:t>
+      </w:r>
+      <w:r>
+        <w:rPr>
+          <w:rStyle w:val="NormalTok"/>
+        </w:rPr>
+        <w:t xml:space="preserve"> 0.05</w:t>
+      </w:r>
+      <w:r>
+        <w:rPr>
+          <w:rStyle w:val="KeywordTok"/>
+        </w:rPr>
+        <w:t xml:space="preserve">);</w:t>
+      </w:r>
+      <w:r>
+        <w:rPr>
+          <w:rStyle w:val="NormalTok"/>
+        </w:rPr>
+        <w:t xml:space="preserve">  </w:t>
+      </w:r>
+      <w:r>
+        <w:rPr>
+          <w:rStyle w:val="ExtensionTok"/>
+        </w:rPr>
+        <w:t xml:space="preserve">//</w:t>
+      </w:r>
+      <w:r>
+        <w:rPr>
+          <w:rStyle w:val="NormalTok"/>
+        </w:rPr>
+        <w:t xml:space="preserve"> Find 5% of total number of chromosomes</w:t>
+      </w:r>
+      <w:r>
+        <w:br/>
+      </w:r>
+      <w:r>
+        <w:rPr>
+          <w:rStyle w:val="NormalTok"/>
+        </w:rPr>
+        <w:t xml:space="preserve">    </w:t>
+      </w:r>
+      <w:r>
+        <w:rPr>
+          <w:rStyle w:val="ExtensionTok"/>
+        </w:rPr>
+        <w:t xml:space="preserve">target</w:t>
+      </w:r>
+      <w:r>
+        <w:rPr>
+          <w:rStyle w:val="NormalTok"/>
+        </w:rPr>
+        <w:t xml:space="preserve"> = sample</w:t>
+      </w:r>
+      <w:r>
+        <w:rPr>
+          <w:rStyle w:val="ErrorTok"/>
+        </w:rPr>
+        <w:t xml:space="preserve">(</w:t>
+      </w:r>
+      <w:r>
+        <w:rPr>
+          <w:rStyle w:val="ExtensionTok"/>
+        </w:rPr>
+        <w:t xml:space="preserve">p1.genomes,</w:t>
+      </w:r>
+      <w:r>
+        <w:rPr>
+          <w:rStyle w:val="NormalTok"/>
+        </w:rPr>
+        <w:t xml:space="preserve"> initial_freq</w:t>
+      </w:r>
+      <w:r>
+        <w:rPr>
+          <w:rStyle w:val="KeywordTok"/>
+        </w:rPr>
+        <w:t xml:space="preserve">);</w:t>
+      </w:r>
+      <w:r>
+        <w:rPr>
+          <w:rStyle w:val="NormalTok"/>
+        </w:rPr>
+        <w:t xml:space="preserve">  </w:t>
+      </w:r>
+      <w:r>
+        <w:rPr>
+          <w:rStyle w:val="ExtensionTok"/>
+        </w:rPr>
+        <w:t xml:space="preserve">//</w:t>
+      </w:r>
+      <w:r>
+        <w:rPr>
+          <w:rStyle w:val="NormalTok"/>
+        </w:rPr>
+        <w:t xml:space="preserve"> Randomly sample 5% of chromosomes</w:t>
+      </w:r>
+      <w:r>
+        <w:br/>
+      </w:r>
+      <w:r>
+        <w:rPr>
+          <w:rStyle w:val="NormalTok"/>
+        </w:rPr>
+        <w:t xml:space="preserve">    </w:t>
+      </w:r>
+      <w:r>
+        <w:rPr>
+          <w:rStyle w:val="ExtensionTok"/>
+        </w:rPr>
+        <w:t xml:space="preserve">target.addNewDrawnMutation</w:t>
+      </w:r>
+      <w:r>
+        <w:rPr>
+          <w:rStyle w:val="ErrorTok"/>
+        </w:rPr>
+        <w:t xml:space="preserve">(</w:t>
+      </w:r>
+      <w:r>
+        <w:rPr>
+          <w:rStyle w:val="ExtensionTok"/>
+        </w:rPr>
+        <w:t xml:space="preserve">m2,</w:t>
+      </w:r>
+      <w:r>
+        <w:rPr>
+          <w:rStyle w:val="NormalTok"/>
+        </w:rPr>
+        <w:t xml:space="preserve"> 1000</w:t>
+      </w:r>
+      <w:r>
+        <w:rPr>
+          <w:rStyle w:val="KeywordTok"/>
+        </w:rPr>
+        <w:t xml:space="preserve">);</w:t>
+      </w:r>
+      <w:r>
+        <w:rPr>
+          <w:rStyle w:val="NormalTok"/>
+        </w:rPr>
+        <w:t xml:space="preserve">   </w:t>
+      </w:r>
+      <w:r>
+        <w:rPr>
+          <w:rStyle w:val="ExtensionTok"/>
+        </w:rPr>
+        <w:t xml:space="preserve">//</w:t>
+      </w:r>
+      <w:r>
+        <w:rPr>
+          <w:rStyle w:val="NormalTok"/>
+        </w:rPr>
+        <w:t xml:space="preserve"> Add new mutation</w:t>
+      </w:r>
+      <w:r>
+        <w:br/>
+      </w:r>
+      <w:r>
+        <w:rPr>
+          <w:rStyle w:val="KeywordTok"/>
+        </w:rPr>
+        <w:t xml:space="preserve">}</w:t>
+      </w:r>
+      <w:r>
+        <w:br/>
+      </w:r>
+      <w:r>
+        <w:br/>
+      </w:r>
+      <w:r>
+        <w:rPr>
+          <w:rStyle w:val="ExtensionTok"/>
+        </w:rPr>
+        <w:t xml:space="preserve">2000</w:t>
+      </w:r>
+      <w:r>
+        <w:rPr>
+          <w:rStyle w:val="NormalTok"/>
+        </w:rPr>
+        <w:t xml:space="preserve"> late</w:t>
+      </w:r>
+      <w:r>
+        <w:rPr>
+          <w:rStyle w:val="ErrorTok"/>
+        </w:rPr>
+        <w:t xml:space="preserve">(</w:t>
+      </w:r>
+      <w:r>
+        <w:rPr>
+          <w:rStyle w:val="KeywordTok"/>
+        </w:rPr>
+        <w:t xml:space="preserve">)</w:t>
+      </w:r>
+      <w:r>
+        <w:rPr>
+          <w:rStyle w:val="NormalTok"/>
+        </w:rPr>
+        <w:t xml:space="preserve"> </w:t>
+      </w:r>
+      <w:r>
+        <w:rPr>
+          <w:rStyle w:val="KeywordTok"/>
+        </w:rPr>
+        <w:t xml:space="preserve">{</w:t>
+      </w:r>
+      <w:r>
+        <w:rPr>
+          <w:rStyle w:val="NormalTok"/>
+        </w:rPr>
+        <w:t xml:space="preserve"> </w:t>
+      </w:r>
+      <w:r>
+        <w:rPr>
+          <w:rStyle w:val="FunctionTok"/>
+        </w:rPr>
+        <w:t xml:space="preserve">sim.outputFixedMutations()</w:t>
+      </w:r>
+      <w:r>
+        <w:rPr>
+          <w:rStyle w:val="KeywordTok"/>
+        </w:rPr>
+        <w:t xml:space="preserve">;</w:t>
+      </w:r>
+      <w:r>
+        <w:rPr>
+          <w:rStyle w:val="NormalTok"/>
+        </w:rPr>
+        <w:t xml:space="preserve"> </w:t>
+      </w:r>
+      <w:r>
+        <w:rPr>
+          <w:rStyle w:val="KeywordTok"/>
+        </w:rPr>
+        <w:t xml:space="preserve">}</w:t>
+      </w:r>
+    </w:p>
+    <w:bookmarkEnd w:id="56"/>
+    <w:bookmarkEnd w:id="57"/>
+    <w:bookmarkStart w:id="58" w:name="writing-output"/>
+    <w:p>
+      <w:pPr>
+        <w:pStyle w:val="Heading2"/>
+      </w:pPr>
+      <w:r>
+        <w:rPr>
+          <w:rStyle w:val="SectionNumber"/>
+        </w:rPr>
+        <w:t xml:space="preserve">3.9</w:t>
+      </w:r>
+      <w:r>
+        <w:tab/>
+      </w:r>
+      <w:r>
+        <w:t xml:space="preserve">Writing Output</w:t>
+      </w:r>
+    </w:p>
+    <w:p>
+      <w:pPr>
+        <w:pStyle w:val="FirstParagraph"/>
+      </w:pPr>
+      <w:r>
+        <w:t xml:space="preserve">So far, we have used SLiM’s built-in functions to write output. Often, we will want to have a bit more control over our output.</w:t>
+      </w:r>
+    </w:p>
+    <w:p>
+      <w:pPr>
+        <w:pStyle w:val="BodyText"/>
+      </w:pPr>
+      <w:r>
+        <w:t xml:space="preserve">The function used to write to a file in SLiM is</w:t>
+      </w:r>
+      <w:r>
+        <w:t xml:space="preserve"> </w:t>
+      </w:r>
+      <w:r>
+        <w:rPr>
+          <w:rStyle w:val="VerbatimChar"/>
+        </w:rPr>
+        <w:t xml:space="preserve">writeFile()</w:t>
+      </w:r>
+      <w:r>
+        <w:t xml:space="preserve">. We will always give</w:t>
+      </w:r>
+      <w:r>
+        <w:t xml:space="preserve"> </w:t>
+      </w:r>
+      <w:r>
+        <w:rPr>
+          <w:rStyle w:val="VerbatimChar"/>
+        </w:rPr>
+        <w:t xml:space="preserve">writeFile()</w:t>
+      </w:r>
+      <w:r>
+        <w:t xml:space="preserve"> </w:t>
+      </w:r>
+      <w:r>
+        <w:t xml:space="preserve">two arguments - the name of the file we want to write to, and the content we want to write. We typically will also provide the argument</w:t>
+      </w:r>
+      <w:r>
+        <w:t xml:space="preserve"> </w:t>
+      </w:r>
+      <w:r>
+        <w:rPr>
+          <w:rStyle w:val="VerbatimChar"/>
+        </w:rPr>
+        <w:t xml:space="preserve">append = T</w:t>
+      </w:r>
+      <w:r>
+        <w:t xml:space="preserve"> </w:t>
+      </w:r>
+      <w:r>
+        <w:t xml:space="preserve">or</w:t>
+      </w:r>
+      <w:r>
+        <w:t xml:space="preserve"> </w:t>
+      </w:r>
+      <w:r>
+        <w:rPr>
+          <w:rStyle w:val="VerbatimChar"/>
+        </w:rPr>
+        <w:t xml:space="preserve">append = F</w:t>
+      </w:r>
+      <w:r>
+        <w:t xml:space="preserve">. If</w:t>
+      </w:r>
+      <w:r>
+        <w:t xml:space="preserve"> </w:t>
+      </w:r>
+      <w:r>
+        <w:rPr>
+          <w:rStyle w:val="VerbatimChar"/>
+        </w:rPr>
+        <w:t xml:space="preserve">append</w:t>
+      </w:r>
+      <w:r>
+        <w:t xml:space="preserve"> </w:t>
+      </w:r>
+      <w:r>
+        <w:t xml:space="preserve">is False, then when we write to a file, we erase any existing contents in that file. If</w:t>
+      </w:r>
+      <w:r>
+        <w:t xml:space="preserve"> </w:t>
+      </w:r>
+      <w:r>
+        <w:rPr>
+          <w:rStyle w:val="VerbatimChar"/>
+        </w:rPr>
+        <w:t xml:space="preserve">append</w:t>
+      </w:r>
+      <w:r>
+        <w:t xml:space="preserve"> </w:t>
+      </w:r>
+      <w:r>
+        <w:t xml:space="preserve">is True, then then when we write to the file, we keep any existing contents and just add another line at the end.</w:t>
+      </w:r>
+    </w:p>
+    <w:p>
+      <w:pPr>
+        <w:pStyle w:val="BodyText"/>
+      </w:pPr>
+      <w:r>
+        <w:t xml:space="preserve">For the sweep that we’ve introduced above, let’s say we want to run a few iterations of our simulation and save the following information:</w:t>
+      </w:r>
+    </w:p>
+    <w:p>
+      <w:pPr>
+        <w:numPr>
+          <w:ilvl w:val="0"/>
+          <w:numId w:val="1011"/>
+        </w:numPr>
+        <w:pStyle w:val="Compact"/>
+      </w:pPr>
+      <w:r>
+        <w:t xml:space="preserve">Number of generations since m2 was introduced</w:t>
+      </w:r>
+    </w:p>
+    <w:p>
+      <w:pPr>
+        <w:numPr>
+          <w:ilvl w:val="0"/>
+          <w:numId w:val="1011"/>
+        </w:numPr>
+        <w:pStyle w:val="Compact"/>
+      </w:pPr>
+      <w:r>
+        <w:t xml:space="preserve">Current allele frequency of m2</w:t>
+      </w:r>
+    </w:p>
+    <w:p>
+      <w:pPr>
+        <w:numPr>
+          <w:ilvl w:val="0"/>
+          <w:numId w:val="1011"/>
+        </w:numPr>
+        <w:pStyle w:val="Compact"/>
+      </w:pPr>
+      <w:r>
+        <w:t xml:space="preserve">The trial number</w:t>
+      </w:r>
+    </w:p>
+    <w:p>
+      <w:pPr>
+        <w:pStyle w:val="FirstParagraph"/>
+      </w:pPr>
+      <w:r>
+        <w:t xml:space="preserve">We can save this in the format:</w:t>
+      </w:r>
+    </w:p>
+    <w:p>
+      <w:pPr>
+        <w:pStyle w:val="SourceCode"/>
+      </w:pPr>
+      <w:r>
+        <w:rPr>
+          <w:rStyle w:val="ExtensionTok"/>
+        </w:rPr>
+        <w:t xml:space="preserve">Generation,</w:t>
+      </w:r>
+      <w:r>
+        <w:rPr>
+          <w:rStyle w:val="NormalTok"/>
+        </w:rPr>
+        <w:t xml:space="preserve"> Allele.Frequency, Trial</w:t>
+      </w:r>
+      <w:r>
+        <w:br/>
+      </w:r>
+      <w:r>
+        <w:rPr>
+          <w:rStyle w:val="ExtensionTok"/>
+        </w:rPr>
+        <w:t xml:space="preserve">0,50,2</w:t>
+      </w:r>
+      <w:r>
+        <w:br/>
+      </w:r>
+      <w:r>
+        <w:rPr>
+          <w:rStyle w:val="ExtensionTok"/>
+        </w:rPr>
+        <w:t xml:space="preserve">1,57,2</w:t>
+      </w:r>
+      <w:r>
+        <w:br/>
+      </w:r>
+      <w:r>
+        <w:rPr>
+          <w:rStyle w:val="ExtensionTok"/>
+        </w:rPr>
+        <w:t xml:space="preserve">2,55,2</w:t>
+      </w:r>
+      <w:r>
+        <w:br/>
+      </w:r>
+      <w:r>
+        <w:rPr>
+          <w:rStyle w:val="ExtensionTok"/>
+        </w:rPr>
+        <w:t xml:space="preserve">3,47,2</w:t>
+      </w:r>
+    </w:p>
+    <w:p>
+      <w:pPr>
+        <w:pStyle w:val="FirstParagraph"/>
+      </w:pPr>
+      <w:r>
+        <w:t xml:space="preserve">Here is a version of our script from the previous page, modified to write the above information to file:</w:t>
+      </w:r>
+    </w:p>
+    <w:p>
+      <w:pPr>
+        <w:pStyle w:val="SourceCode"/>
+      </w:pPr>
+      <w:r>
+        <w:rPr>
+          <w:rStyle w:val="FunctionTok"/>
+        </w:rPr>
+        <w:t xml:space="preserve">initialize()</w:t>
+      </w:r>
+      <w:r>
+        <w:rPr>
+          <w:rStyle w:val="KeywordTok"/>
+        </w:rPr>
+        <w:t xml:space="preserve">{</w:t>
+      </w:r>
+      <w:r>
+        <w:br/>
+      </w:r>
+      <w:r>
+        <w:rPr>
+          <w:rStyle w:val="NormalTok"/>
+        </w:rPr>
+        <w:t xml:space="preserve">    </w:t>
+      </w:r>
+      <w:r>
+        <w:rPr>
+          <w:rStyle w:val="ExtensionTok"/>
+        </w:rPr>
+        <w:t xml:space="preserve">initializeMutationRate</w:t>
+      </w:r>
+      <w:r>
+        <w:rPr>
+          <w:rStyle w:val="ErrorTok"/>
+        </w:rPr>
+        <w:t xml:space="preserve">(</w:t>
+      </w:r>
+      <w:r>
+        <w:rPr>
+          <w:rStyle w:val="ExtensionTok"/>
+        </w:rPr>
+        <w:t xml:space="preserve">1e-7</w:t>
+      </w:r>
+      <w:r>
+        <w:rPr>
+          <w:rStyle w:val="KeywordTok"/>
+        </w:rPr>
+        <w:t xml:space="preserve">);</w:t>
+      </w:r>
+      <w:r>
+        <w:br/>
+      </w:r>
+      <w:r>
+        <w:rPr>
+          <w:rStyle w:val="NormalTok"/>
+        </w:rPr>
+        <w:t xml:space="preserve">    </w:t>
+      </w:r>
+      <w:r>
+        <w:rPr>
+          <w:rStyle w:val="ExtensionTok"/>
+        </w:rPr>
+        <w:t xml:space="preserve">//</w:t>
+      </w:r>
+      <w:r>
+        <w:rPr>
+          <w:rStyle w:val="NormalTok"/>
+        </w:rPr>
+        <w:t xml:space="preserve"> Create mutation type</w:t>
+      </w:r>
+      <w:r>
+        <w:br/>
+      </w:r>
+      <w:r>
+        <w:rPr>
+          <w:rStyle w:val="NormalTok"/>
+        </w:rPr>
+        <w:t xml:space="preserve">    </w:t>
+      </w:r>
+      <w:r>
+        <w:rPr>
+          <w:rStyle w:val="ExtensionTok"/>
+        </w:rPr>
+        <w:t xml:space="preserve">initializeMutationType</w:t>
+      </w:r>
+      <w:r>
+        <w:rPr>
+          <w:rStyle w:val="ErrorTok"/>
+        </w:rPr>
+        <w:t xml:space="preserve">(</w:t>
+      </w:r>
+      <w:r>
+        <w:rPr>
+          <w:rStyle w:val="StringTok"/>
+        </w:rPr>
+        <w:t xml:space="preserve">"m1"</w:t>
+      </w:r>
+      <w:r>
+        <w:rPr>
+          <w:rStyle w:val="ExtensionTok"/>
+        </w:rPr>
+        <w:t xml:space="preserve">,</w:t>
+      </w:r>
+      <w:r>
+        <w:rPr>
+          <w:rStyle w:val="NormalTok"/>
+        </w:rPr>
+        <w:t xml:space="preserve"> 0.5, </w:t>
+      </w:r>
+      <w:r>
+        <w:rPr>
+          <w:rStyle w:val="StringTok"/>
+        </w:rPr>
+        <w:t xml:space="preserve">"f"</w:t>
+      </w:r>
+      <w:r>
+        <w:rPr>
+          <w:rStyle w:val="NormalTok"/>
+        </w:rPr>
+        <w:t xml:space="preserve">, 0.0</w:t>
+      </w:r>
+      <w:r>
+        <w:rPr>
+          <w:rStyle w:val="KeywordTok"/>
+        </w:rPr>
+        <w:t xml:space="preserve">);</w:t>
+      </w:r>
+      <w:r>
+        <w:br/>
+      </w:r>
+      <w:r>
+        <w:rPr>
+          <w:rStyle w:val="NormalTok"/>
+        </w:rPr>
+        <w:t xml:space="preserve">    </w:t>
+      </w:r>
+      <w:r>
+        <w:rPr>
+          <w:rStyle w:val="ExtensionTok"/>
+        </w:rPr>
+        <w:t xml:space="preserve">initializeMutationType</w:t>
+      </w:r>
+      <w:r>
+        <w:rPr>
+          <w:rStyle w:val="ErrorTok"/>
+        </w:rPr>
+        <w:t xml:space="preserve">(</w:t>
+      </w:r>
+      <w:r>
+        <w:rPr>
+          <w:rStyle w:val="StringTok"/>
+        </w:rPr>
+        <w:t xml:space="preserve">"m2"</w:t>
+      </w:r>
+      <w:r>
+        <w:rPr>
+          <w:rStyle w:val="ExtensionTok"/>
+        </w:rPr>
+        <w:t xml:space="preserve">,</w:t>
+      </w:r>
+      <w:r>
+        <w:rPr>
+          <w:rStyle w:val="NormalTok"/>
+        </w:rPr>
+        <w:t xml:space="preserve"> 1, </w:t>
+      </w:r>
+      <w:r>
+        <w:rPr>
+          <w:rStyle w:val="StringTok"/>
+        </w:rPr>
+        <w:t xml:space="preserve">"f"</w:t>
+      </w:r>
+      <w:r>
+        <w:rPr>
+          <w:rStyle w:val="NormalTok"/>
+        </w:rPr>
+        <w:t xml:space="preserve">, 0.2</w:t>
+      </w:r>
+      <w:r>
+        <w:rPr>
+          <w:rStyle w:val="KeywordTok"/>
+        </w:rPr>
+        <w:t xml:space="preserve">);</w:t>
+      </w:r>
+      <w:r>
+        <w:br/>
+      </w:r>
+      <w:r>
+        <w:rPr>
+          <w:rStyle w:val="NormalTok"/>
+        </w:rPr>
+        <w:t xml:space="preserve">    </w:t>
+      </w:r>
+      <w:r>
+        <w:rPr>
+          <w:rStyle w:val="ExtensionTok"/>
+        </w:rPr>
+        <w:t xml:space="preserve">m2.convertToSubstitution</w:t>
+      </w:r>
+      <w:r>
+        <w:rPr>
+          <w:rStyle w:val="NormalTok"/>
+        </w:rPr>
+        <w:t xml:space="preserve"> = F</w:t>
+      </w:r>
+      <w:r>
+        <w:rPr>
+          <w:rStyle w:val="KeywordTok"/>
+        </w:rPr>
+        <w:t xml:space="preserve">;</w:t>
+      </w:r>
+      <w:r>
+        <w:br/>
+      </w:r>
+      <w:r>
+        <w:rPr>
+          <w:rStyle w:val="NormalTok"/>
+        </w:rPr>
+        <w:t xml:space="preserve">    </w:t>
+      </w:r>
+      <w:r>
+        <w:rPr>
+          <w:rStyle w:val="ExtensionTok"/>
+        </w:rPr>
+        <w:t xml:space="preserve">m1.convertToSubstitution</w:t>
+      </w:r>
+      <w:r>
+        <w:rPr>
+          <w:rStyle w:val="NormalTok"/>
+        </w:rPr>
+        <w:t xml:space="preserve"> = F</w:t>
+      </w:r>
+      <w:r>
+        <w:rPr>
+          <w:rStyle w:val="KeywordTok"/>
+        </w:rPr>
+        <w:t xml:space="preserve">;</w:t>
+      </w:r>
+      <w:r>
+        <w:br/>
+      </w:r>
+      <w:r>
+        <w:rPr>
+          <w:rStyle w:val="NormalTok"/>
+        </w:rPr>
+        <w:t xml:space="preserve">    </w:t>
+      </w:r>
+      <w:r>
+        <w:br/>
+      </w:r>
+      <w:r>
+        <w:rPr>
+          <w:rStyle w:val="NormalTok"/>
+        </w:rPr>
+        <w:t xml:space="preserve">    </w:t>
+      </w:r>
+      <w:r>
+        <w:br/>
+      </w:r>
+      <w:r>
+        <w:rPr>
+          <w:rStyle w:val="NormalTok"/>
+        </w:rPr>
+        <w:t xml:space="preserve">    </w:t>
+      </w:r>
+      <w:r>
+        <w:rPr>
+          <w:rStyle w:val="ExtensionTok"/>
+        </w:rPr>
+        <w:t xml:space="preserve">//</w:t>
+      </w:r>
+      <w:r>
+        <w:rPr>
+          <w:rStyle w:val="NormalTok"/>
+        </w:rPr>
+        <w:t xml:space="preserve"> Create Types of DNA </w:t>
+      </w:r>
+      <w:r>
+        <w:br/>
+      </w:r>
+      <w:r>
+        <w:rPr>
+          <w:rStyle w:val="NormalTok"/>
+        </w:rPr>
+        <w:t xml:space="preserve">    </w:t>
+      </w:r>
+      <w:r>
+        <w:rPr>
+          <w:rStyle w:val="ExtensionTok"/>
+        </w:rPr>
+        <w:t xml:space="preserve">initializeGenomicElementType</w:t>
+      </w:r>
+      <w:r>
+        <w:rPr>
+          <w:rStyle w:val="ErrorTok"/>
+        </w:rPr>
+        <w:t xml:space="preserve">(</w:t>
+      </w:r>
+      <w:r>
+        <w:rPr>
+          <w:rStyle w:val="StringTok"/>
+        </w:rPr>
+        <w:t xml:space="preserve">"g1"</w:t>
+      </w:r>
+      <w:r>
+        <w:rPr>
+          <w:rStyle w:val="ExtensionTok"/>
+        </w:rPr>
+        <w:t xml:space="preserve">,</w:t>
+      </w:r>
+      <w:r>
+        <w:rPr>
+          <w:rStyle w:val="NormalTok"/>
+        </w:rPr>
+        <w:t xml:space="preserve"> m1, 1</w:t>
+      </w:r>
+      <w:r>
+        <w:rPr>
+          <w:rStyle w:val="KeywordTok"/>
+        </w:rPr>
+        <w:t xml:space="preserve">);</w:t>
+      </w:r>
+      <w:r>
+        <w:rPr>
+          <w:rStyle w:val="NormalTok"/>
+        </w:rPr>
+        <w:t xml:space="preserve">   </w:t>
+      </w:r>
+      <w:r>
+        <w:br/>
+      </w:r>
+      <w:r>
+        <w:rPr>
+          <w:rStyle w:val="NormalTok"/>
+        </w:rPr>
+        <w:t xml:space="preserve">    </w:t>
+      </w:r>
+      <w:r>
+        <w:br/>
+      </w:r>
+      <w:r>
+        <w:rPr>
+          <w:rStyle w:val="NormalTok"/>
+        </w:rPr>
+        <w:t xml:space="preserve">    </w:t>
+      </w:r>
+      <w:r>
+        <w:rPr>
+          <w:rStyle w:val="ExtensionTok"/>
+        </w:rPr>
+        <w:t xml:space="preserve">//</w:t>
+      </w:r>
+      <w:r>
+        <w:rPr>
+          <w:rStyle w:val="NormalTok"/>
+        </w:rPr>
+        <w:t xml:space="preserve"> Arrange DNA into a genome</w:t>
+      </w:r>
+      <w:r>
+        <w:br/>
+      </w:r>
+      <w:r>
+        <w:rPr>
+          <w:rStyle w:val="NormalTok"/>
+        </w:rPr>
+        <w:t xml:space="preserve">    </w:t>
+      </w:r>
+      <w:r>
+        <w:rPr>
+          <w:rStyle w:val="ExtensionTok"/>
+        </w:rPr>
+        <w:t xml:space="preserve">initializeGenomicElement</w:t>
+      </w:r>
+      <w:r>
+        <w:rPr>
+          <w:rStyle w:val="ErrorTok"/>
+        </w:rPr>
+        <w:t xml:space="preserve">(</w:t>
+      </w:r>
+      <w:r>
+        <w:rPr>
+          <w:rStyle w:val="ExtensionTok"/>
+        </w:rPr>
+        <w:t xml:space="preserve">g1,</w:t>
+      </w:r>
+      <w:r>
+        <w:rPr>
+          <w:rStyle w:val="NormalTok"/>
+        </w:rPr>
+        <w:t xml:space="preserve"> 0, 3000</w:t>
+      </w:r>
+      <w:r>
+        <w:rPr>
+          <w:rStyle w:val="KeywordTok"/>
+        </w:rPr>
+        <w:t xml:space="preserve">);</w:t>
+      </w:r>
+      <w:r>
+        <w:br/>
+      </w:r>
+      <w:r>
+        <w:rPr>
+          <w:rStyle w:val="NormalTok"/>
+        </w:rPr>
+        <w:t xml:space="preserve">    </w:t>
+      </w:r>
+      <w:r>
+        <w:br/>
+      </w:r>
+      <w:r>
+        <w:rPr>
+          <w:rStyle w:val="NormalTok"/>
+        </w:rPr>
+        <w:t xml:space="preserve">    </w:t>
+      </w:r>
+      <w:r>
+        <w:rPr>
+          <w:rStyle w:val="ExtensionTok"/>
+        </w:rPr>
+        <w:t xml:space="preserve">initializeRecombinationRate</w:t>
+      </w:r>
+      <w:r>
+        <w:rPr>
+          <w:rStyle w:val="ErrorTok"/>
+        </w:rPr>
+        <w:t xml:space="preserve">(</w:t>
+      </w:r>
+      <w:r>
+        <w:rPr>
+          <w:rStyle w:val="ExtensionTok"/>
+        </w:rPr>
+        <w:t xml:space="preserve">1e-4</w:t>
+      </w:r>
+      <w:r>
+        <w:rPr>
+          <w:rStyle w:val="KeywordTok"/>
+        </w:rPr>
+        <w:t xml:space="preserve">);</w:t>
+      </w:r>
+      <w:r>
+        <w:br/>
+      </w:r>
+      <w:r>
+        <w:rPr>
+          <w:rStyle w:val="NormalTok"/>
+        </w:rPr>
+        <w:t xml:space="preserve">    </w:t>
+      </w:r>
+      <w:r>
+        <w:br/>
+      </w:r>
+      <w:r>
+        <w:rPr>
+          <w:rStyle w:val="NormalTok"/>
+        </w:rPr>
+        <w:t xml:space="preserve">    </w:t>
+      </w:r>
+      <w:r>
+        <w:rPr>
+          <w:rStyle w:val="ExtensionTok"/>
+        </w:rPr>
+        <w:t xml:space="preserve">defineConstant</w:t>
+      </w:r>
+      <w:r>
+        <w:rPr>
+          <w:rStyle w:val="ErrorTok"/>
+        </w:rPr>
+        <w:t xml:space="preserve">(</w:t>
+      </w:r>
+      <w:r>
+        <w:rPr>
+          <w:rStyle w:val="StringTok"/>
+        </w:rPr>
+        <w:t xml:space="preserve">'trialNumber'</w:t>
+      </w:r>
+      <w:r>
+        <w:rPr>
+          <w:rStyle w:val="ExtensionTok"/>
+        </w:rPr>
+        <w:t xml:space="preserve">,</w:t>
+      </w:r>
+      <w:r>
+        <w:rPr>
+          <w:rStyle w:val="NormalTok"/>
+        </w:rPr>
+        <w:t xml:space="preserve"> 1</w:t>
+      </w:r>
+      <w:r>
+        <w:rPr>
+          <w:rStyle w:val="KeywordTok"/>
+        </w:rPr>
+        <w:t xml:space="preserve">);</w:t>
+      </w:r>
+      <w:r>
+        <w:br/>
+      </w:r>
+      <w:r>
+        <w:rPr>
+          <w:rStyle w:val="NormalTok"/>
+        </w:rPr>
+        <w:t xml:space="preserve">    </w:t>
+      </w:r>
+      <w:r>
+        <w:rPr>
+          <w:rStyle w:val="ExtensionTok"/>
+        </w:rPr>
+        <w:t xml:space="preserve">initializeSex</w:t>
+      </w:r>
+      <w:r>
+        <w:rPr>
+          <w:rStyle w:val="ErrorTok"/>
+        </w:rPr>
+        <w:t xml:space="preserve">(</w:t>
+      </w:r>
+      <w:r>
+        <w:rPr>
+          <w:rStyle w:val="StringTok"/>
+        </w:rPr>
+        <w:t xml:space="preserve">"A"</w:t>
+      </w:r>
+      <w:r>
+        <w:rPr>
+          <w:rStyle w:val="KeywordTok"/>
+        </w:rPr>
+        <w:t xml:space="preserve">);</w:t>
+      </w:r>
+      <w:r>
+        <w:br/>
+      </w:r>
+      <w:r>
+        <w:rPr>
+          <w:rStyle w:val="KeywordTok"/>
+        </w:rPr>
+        <w:t xml:space="preserve">}</w:t>
+      </w:r>
+      <w:r>
+        <w:br/>
+      </w:r>
+      <w:r>
+        <w:br/>
+      </w:r>
+      <w:r>
+        <w:rPr>
+          <w:rStyle w:val="ExtensionTok"/>
+        </w:rPr>
+        <w:t xml:space="preserve">1</w:t>
+      </w:r>
+      <w:r>
+        <w:rPr>
+          <w:rStyle w:val="NormalTok"/>
+        </w:rPr>
+        <w:t xml:space="preserve"> early</w:t>
+      </w:r>
+      <w:r>
+        <w:rPr>
+          <w:rStyle w:val="ErrorTok"/>
+        </w:rPr>
+        <w:t xml:space="preserve">(</w:t>
+      </w:r>
+      <w:r>
+        <w:rPr>
+          <w:rStyle w:val="KeywordTok"/>
+        </w:rPr>
+        <w:t xml:space="preserve">){</w:t>
+      </w:r>
+      <w:r>
+        <w:br/>
+      </w:r>
+      <w:r>
+        <w:rPr>
+          <w:rStyle w:val="NormalTok"/>
+        </w:rPr>
+        <w:t xml:space="preserve">    </w:t>
+      </w:r>
+      <w:r>
+        <w:rPr>
+          <w:rStyle w:val="ExtensionTok"/>
+        </w:rPr>
+        <w:t xml:space="preserve">sim.addSubpop</w:t>
+      </w:r>
+      <w:r>
+        <w:rPr>
+          <w:rStyle w:val="ErrorTok"/>
+        </w:rPr>
+        <w:t xml:space="preserve">(</w:t>
+      </w:r>
+      <w:r>
+        <w:rPr>
+          <w:rStyle w:val="StringTok"/>
+        </w:rPr>
+        <w:t xml:space="preserve">"p1"</w:t>
+      </w:r>
+      <w:r>
+        <w:rPr>
+          <w:rStyle w:val="ExtensionTok"/>
+        </w:rPr>
+        <w:t xml:space="preserve">,</w:t>
+      </w:r>
+      <w:r>
+        <w:rPr>
+          <w:rStyle w:val="NormalTok"/>
+        </w:rPr>
+        <w:t xml:space="preserve"> 5000</w:t>
+      </w:r>
+      <w:r>
+        <w:rPr>
+          <w:rStyle w:val="KeywordTok"/>
+        </w:rPr>
+        <w:t xml:space="preserve">);</w:t>
+      </w:r>
+      <w:r>
+        <w:br/>
+      </w:r>
+      <w:r>
+        <w:rPr>
+          <w:rStyle w:val="KeywordTok"/>
+        </w:rPr>
+        <w:t xml:space="preserve">}</w:t>
+      </w:r>
+      <w:r>
+        <w:br/>
+      </w:r>
+      <w:r>
+        <w:br/>
+      </w:r>
+      <w:r>
+        <w:rPr>
+          <w:rStyle w:val="ExtensionTok"/>
+        </w:rPr>
+        <w:t xml:space="preserve">300</w:t>
+      </w:r>
+      <w:r>
+        <w:rPr>
+          <w:rStyle w:val="NormalTok"/>
+        </w:rPr>
+        <w:t xml:space="preserve"> late</w:t>
+      </w:r>
+      <w:r>
+        <w:rPr>
+          <w:rStyle w:val="ErrorTok"/>
+        </w:rPr>
+        <w:t xml:space="preserve">(</w:t>
+      </w:r>
+      <w:r>
+        <w:rPr>
+          <w:rStyle w:val="KeywordTok"/>
+        </w:rPr>
+        <w:t xml:space="preserve">){</w:t>
+      </w:r>
+      <w:r>
+        <w:br/>
+      </w:r>
+      <w:r>
+        <w:rPr>
+          <w:rStyle w:val="NormalTok"/>
+        </w:rPr>
+        <w:t xml:space="preserve">  </w:t>
+      </w:r>
+      <w:r>
+        <w:rPr>
+          <w:rStyle w:val="ExtensionTok"/>
+        </w:rPr>
+        <w:t xml:space="preserve">//</w:t>
+      </w:r>
+      <w:r>
+        <w:rPr>
+          <w:rStyle w:val="NormalTok"/>
+        </w:rPr>
+        <w:t xml:space="preserve"> Initialize generation counter</w:t>
+      </w:r>
+      <w:r>
+        <w:br/>
+      </w:r>
+      <w:r>
+        <w:rPr>
+          <w:rStyle w:val="NormalTok"/>
+        </w:rPr>
+        <w:t xml:space="preserve">  </w:t>
+      </w:r>
+      <w:r>
+        <w:rPr>
+          <w:rStyle w:val="ExtensionTok"/>
+        </w:rPr>
+        <w:t xml:space="preserve">sim.setValue</w:t>
+      </w:r>
+      <w:r>
+        <w:rPr>
+          <w:rStyle w:val="ErrorTok"/>
+        </w:rPr>
+        <w:t xml:space="preserve">(</w:t>
+      </w:r>
+      <w:r>
+        <w:rPr>
+          <w:rStyle w:val="StringTok"/>
+        </w:rPr>
+        <w:t xml:space="preserve">"generationCount"</w:t>
+      </w:r>
+      <w:r>
+        <w:rPr>
+          <w:rStyle w:val="ExtensionTok"/>
+        </w:rPr>
+        <w:t xml:space="preserve">,</w:t>
+      </w:r>
+      <w:r>
+        <w:rPr>
+          <w:rStyle w:val="NormalTok"/>
+        </w:rPr>
+        <w:t xml:space="preserve"> 0</w:t>
+      </w:r>
+      <w:r>
+        <w:rPr>
+          <w:rStyle w:val="KeywordTok"/>
+        </w:rPr>
+        <w:t xml:space="preserve">);</w:t>
+      </w:r>
+      <w:r>
+        <w:br/>
+      </w:r>
+      <w:r>
+        <w:br/>
+      </w:r>
+      <w:r>
+        <w:rPr>
+          <w:rStyle w:val="NormalTok"/>
+        </w:rPr>
+        <w:t xml:space="preserve">  </w:t>
+      </w:r>
+      <w:r>
+        <w:rPr>
+          <w:rStyle w:val="ExtensionTok"/>
+        </w:rPr>
+        <w:t xml:space="preserve">//</w:t>
+      </w:r>
+      <w:r>
+        <w:rPr>
+          <w:rStyle w:val="NormalTok"/>
+        </w:rPr>
+        <w:t xml:space="preserve"> Introduce sweep mutation at 5% allele frequency </w:t>
+      </w:r>
+      <w:r>
+        <w:br/>
+      </w:r>
+      <w:r>
+        <w:rPr>
+          <w:rStyle w:val="NormalTok"/>
+        </w:rPr>
+        <w:t xml:space="preserve">    </w:t>
+      </w:r>
+      <w:r>
+        <w:rPr>
+          <w:rStyle w:val="ExtensionTok"/>
+        </w:rPr>
+        <w:t xml:space="preserve">p1_size</w:t>
+      </w:r>
+      <w:r>
+        <w:rPr>
+          <w:rStyle w:val="NormalTok"/>
+        </w:rPr>
+        <w:t xml:space="preserve"> = size</w:t>
+      </w:r>
+      <w:r>
+        <w:rPr>
+          <w:rStyle w:val="ErrorTok"/>
+        </w:rPr>
+        <w:t xml:space="preserve">(</w:t>
+      </w:r>
+      <w:r>
+        <w:rPr>
+          <w:rStyle w:val="ExtensionTok"/>
+        </w:rPr>
+        <w:t xml:space="preserve">p1.genomes</w:t>
+      </w:r>
+      <w:r>
+        <w:rPr>
+          <w:rStyle w:val="KeywordTok"/>
+        </w:rPr>
+        <w:t xml:space="preserve">);</w:t>
+      </w:r>
+      <w:r>
+        <w:br/>
+      </w:r>
+      <w:r>
+        <w:rPr>
+          <w:rStyle w:val="NormalTok"/>
+        </w:rPr>
+        <w:t xml:space="preserve">    </w:t>
+      </w:r>
+      <w:r>
+        <w:rPr>
+          <w:rStyle w:val="ExtensionTok"/>
+        </w:rPr>
+        <w:t xml:space="preserve">initial_freq</w:t>
+      </w:r>
+      <w:r>
+        <w:rPr>
+          <w:rStyle w:val="NormalTok"/>
+        </w:rPr>
+        <w:t xml:space="preserve"> = asInteger</w:t>
+      </w:r>
+      <w:r>
+        <w:rPr>
+          <w:rStyle w:val="ErrorTok"/>
+        </w:rPr>
+        <w:t xml:space="preserve">(</w:t>
+      </w:r>
+      <w:r>
+        <w:rPr>
+          <w:rStyle w:val="ExtensionTok"/>
+        </w:rPr>
+        <w:t xml:space="preserve">p1_size</w:t>
+      </w:r>
+      <w:r>
+        <w:rPr>
+          <w:rStyle w:val="NormalTok"/>
+        </w:rPr>
+        <w:t xml:space="preserve"> </w:t>
+      </w:r>
+      <w:r>
+        <w:rPr>
+          <w:rStyle w:val="PreprocessorTok"/>
+        </w:rPr>
+        <w:t xml:space="preserve">*</w:t>
+      </w:r>
+      <w:r>
+        <w:rPr>
+          <w:rStyle w:val="NormalTok"/>
+        </w:rPr>
+        <w:t xml:space="preserve"> 0.05</w:t>
+      </w:r>
+      <w:r>
+        <w:rPr>
+          <w:rStyle w:val="KeywordTok"/>
+        </w:rPr>
+        <w:t xml:space="preserve">);</w:t>
+      </w:r>
+      <w:r>
+        <w:br/>
+      </w:r>
+      <w:r>
+        <w:rPr>
+          <w:rStyle w:val="NormalTok"/>
+        </w:rPr>
+        <w:t xml:space="preserve">    </w:t>
+      </w:r>
+      <w:r>
+        <w:rPr>
+          <w:rStyle w:val="ExtensionTok"/>
+        </w:rPr>
+        <w:t xml:space="preserve">target</w:t>
+      </w:r>
+      <w:r>
+        <w:rPr>
+          <w:rStyle w:val="NormalTok"/>
+        </w:rPr>
+        <w:t xml:space="preserve"> = sample</w:t>
+      </w:r>
+      <w:r>
+        <w:rPr>
+          <w:rStyle w:val="ErrorTok"/>
+        </w:rPr>
+        <w:t xml:space="preserve">(</w:t>
+      </w:r>
+      <w:r>
+        <w:rPr>
+          <w:rStyle w:val="ExtensionTok"/>
+        </w:rPr>
+        <w:t xml:space="preserve">p1.genomes,</w:t>
+      </w:r>
+      <w:r>
+        <w:rPr>
+          <w:rStyle w:val="NormalTok"/>
+        </w:rPr>
+        <w:t xml:space="preserve"> initial_freq</w:t>
+      </w:r>
+      <w:r>
+        <w:rPr>
+          <w:rStyle w:val="KeywordTok"/>
+        </w:rPr>
+        <w:t xml:space="preserve">);</w:t>
+      </w:r>
+      <w:r>
+        <w:br/>
+      </w:r>
+      <w:r>
+        <w:rPr>
+          <w:rStyle w:val="NormalTok"/>
+        </w:rPr>
+        <w:t xml:space="preserve">    </w:t>
+      </w:r>
+      <w:r>
+        <w:rPr>
+          <w:rStyle w:val="ExtensionTok"/>
+        </w:rPr>
+        <w:t xml:space="preserve">target.addNewDrawnMutation</w:t>
+      </w:r>
+      <w:r>
+        <w:rPr>
+          <w:rStyle w:val="ErrorTok"/>
+        </w:rPr>
+        <w:t xml:space="preserve">(</w:t>
+      </w:r>
+      <w:r>
+        <w:rPr>
+          <w:rStyle w:val="ExtensionTok"/>
+        </w:rPr>
+        <w:t xml:space="preserve">m2,</w:t>
+      </w:r>
+      <w:r>
+        <w:rPr>
+          <w:rStyle w:val="NormalTok"/>
+        </w:rPr>
+        <w:t xml:space="preserve"> 1000</w:t>
+      </w:r>
+      <w:r>
+        <w:rPr>
+          <w:rStyle w:val="KeywordTok"/>
+        </w:rPr>
+        <w:t xml:space="preserve">);</w:t>
+      </w:r>
+      <w:r>
+        <w:rPr>
+          <w:rStyle w:val="NormalTok"/>
+        </w:rPr>
+        <w:t xml:space="preserve">   </w:t>
+      </w:r>
+      <w:r>
+        <w:br/>
+      </w:r>
+      <w:r>
+        <w:rPr>
+          <w:rStyle w:val="NormalTok"/>
+        </w:rPr>
+        <w:t xml:space="preserve">    </w:t>
+      </w:r>
+      <w:r>
+        <w:br/>
+      </w:r>
+      <w:r>
+        <w:rPr>
+          <w:rStyle w:val="NormalTok"/>
+        </w:rPr>
+        <w:t xml:space="preserve">    </w:t>
+      </w:r>
+      <w:r>
+        <w:rPr>
+          <w:rStyle w:val="ExtensionTok"/>
+        </w:rPr>
+        <w:t xml:space="preserve">//</w:t>
+      </w:r>
+      <w:r>
+        <w:rPr>
+          <w:rStyle w:val="NormalTok"/>
+        </w:rPr>
+        <w:t xml:space="preserve"> Write the header for your file</w:t>
+      </w:r>
+      <w:r>
+        <w:br/>
+      </w:r>
+      <w:r>
+        <w:rPr>
+          <w:rStyle w:val="NormalTok"/>
+        </w:rPr>
+        <w:t xml:space="preserve">    </w:t>
+      </w:r>
+      <w:r>
+        <w:rPr>
+          <w:rStyle w:val="ExtensionTok"/>
+        </w:rPr>
+        <w:t xml:space="preserve">line</w:t>
+      </w:r>
+      <w:r>
+        <w:rPr>
+          <w:rStyle w:val="NormalTok"/>
+        </w:rPr>
+        <w:t xml:space="preserve"> = </w:t>
+      </w:r>
+      <w:r>
+        <w:rPr>
+          <w:rStyle w:val="StringTok"/>
+        </w:rPr>
+        <w:t xml:space="preserve">"Generation, Allele.Frequency, Trial"</w:t>
+      </w:r>
+      <w:r>
+        <w:rPr>
+          <w:rStyle w:val="KeywordTok"/>
+        </w:rPr>
+        <w:t xml:space="preserve">;</w:t>
+      </w:r>
+      <w:r>
+        <w:br/>
+      </w:r>
+      <w:r>
+        <w:rPr>
+          <w:rStyle w:val="NormalTok"/>
+        </w:rPr>
+        <w:t xml:space="preserve">    </w:t>
+      </w:r>
+      <w:r>
+        <w:br/>
+      </w:r>
+      <w:r>
+        <w:rPr>
+          <w:rStyle w:val="NormalTok"/>
+        </w:rPr>
+        <w:t xml:space="preserve">    </w:t>
+      </w:r>
+      <w:r>
+        <w:rPr>
+          <w:rStyle w:val="ExtensionTok"/>
+        </w:rPr>
+        <w:t xml:space="preserve">//</w:t>
+      </w:r>
+      <w:r>
+        <w:rPr>
+          <w:rStyle w:val="NormalTok"/>
+        </w:rPr>
+        <w:t xml:space="preserve"> Get a file name</w:t>
+      </w:r>
+      <w:r>
+        <w:br/>
+      </w:r>
+      <w:r>
+        <w:rPr>
+          <w:rStyle w:val="NormalTok"/>
+        </w:rPr>
+        <w:t xml:space="preserve">    </w:t>
+      </w:r>
+      <w:r>
+        <w:rPr>
+          <w:rStyle w:val="ExtensionTok"/>
+        </w:rPr>
+        <w:t xml:space="preserve">defineConstant</w:t>
+      </w:r>
+      <w:r>
+        <w:rPr>
+          <w:rStyle w:val="ErrorTok"/>
+        </w:rPr>
+        <w:t xml:space="preserve">(</w:t>
+      </w:r>
+      <w:r>
+        <w:rPr>
+          <w:rStyle w:val="StringTok"/>
+        </w:rPr>
+        <w:t xml:space="preserve">"fname"</w:t>
+      </w:r>
+      <w:r>
+        <w:rPr>
+          <w:rStyle w:val="ExtensionTok"/>
+        </w:rPr>
+        <w:t xml:space="preserve">,</w:t>
+      </w:r>
+      <w:r>
+        <w:rPr>
+          <w:rStyle w:val="NormalTok"/>
+        </w:rPr>
+        <w:t xml:space="preserve"> paste</w:t>
+      </w:r>
+      <w:r>
+        <w:rPr>
+          <w:rStyle w:val="ErrorTok"/>
+        </w:rPr>
+        <w:t xml:space="preserve">(</w:t>
+      </w:r>
+      <w:r>
+        <w:rPr>
+          <w:rStyle w:val="StringTok"/>
+        </w:rPr>
+        <w:t xml:space="preserve">"~/slim/AF_trial"</w:t>
+      </w:r>
+      <w:r>
+        <w:rPr>
+          <w:rStyle w:val="ExtensionTok"/>
+        </w:rPr>
+        <w:t xml:space="preserve">,</w:t>
+      </w:r>
+      <w:r>
+        <w:rPr>
+          <w:rStyle w:val="NormalTok"/>
+        </w:rPr>
+        <w:t xml:space="preserve"> trialNumber, </w:t>
+      </w:r>
+      <w:r>
+        <w:rPr>
+          <w:rStyle w:val="StringTok"/>
+        </w:rPr>
+        <w:t xml:space="preserve">".csv"</w:t>
+      </w:r>
+      <w:r>
+        <w:rPr>
+          <w:rStyle w:val="NormalTok"/>
+        </w:rPr>
+        <w:t xml:space="preserve">, sep =</w:t>
+      </w:r>
+      <w:r>
+        <w:rPr>
+          <w:rStyle w:val="StringTok"/>
+        </w:rPr>
+        <w:t xml:space="preserve">""</w:t>
+      </w:r>
+      <w:r>
+        <w:rPr>
+          <w:rStyle w:val="KeywordTok"/>
+        </w:rPr>
+        <w:t xml:space="preserve">));</w:t>
+      </w:r>
+      <w:r>
+        <w:br/>
+      </w:r>
+      <w:r>
+        <w:rPr>
+          <w:rStyle w:val="NormalTok"/>
+        </w:rPr>
+        <w:t xml:space="preserve">    </w:t>
+      </w:r>
+      <w:r>
+        <w:br/>
+      </w:r>
+      <w:r>
+        <w:rPr>
+          <w:rStyle w:val="NormalTok"/>
+        </w:rPr>
+        <w:t xml:space="preserve">    </w:t>
+      </w:r>
+      <w:r>
+        <w:rPr>
+          <w:rStyle w:val="ExtensionTok"/>
+        </w:rPr>
+        <w:t xml:space="preserve">//</w:t>
+      </w:r>
+      <w:r>
+        <w:rPr>
+          <w:rStyle w:val="NormalTok"/>
+        </w:rPr>
+        <w:t xml:space="preserve"> Write to file</w:t>
+      </w:r>
+      <w:r>
+        <w:br/>
+      </w:r>
+      <w:r>
+        <w:rPr>
+          <w:rStyle w:val="NormalTok"/>
+        </w:rPr>
+        <w:t xml:space="preserve">    </w:t>
+      </w:r>
+      <w:r>
+        <w:rPr>
+          <w:rStyle w:val="ExtensionTok"/>
+        </w:rPr>
+        <w:t xml:space="preserve">writeFile</w:t>
+      </w:r>
+      <w:r>
+        <w:rPr>
+          <w:rStyle w:val="ErrorTok"/>
+        </w:rPr>
+        <w:t xml:space="preserve">(</w:t>
+      </w:r>
+      <w:r>
+        <w:rPr>
+          <w:rStyle w:val="ExtensionTok"/>
+        </w:rPr>
+        <w:t xml:space="preserve">fname,</w:t>
+      </w:r>
+      <w:r>
+        <w:rPr>
+          <w:rStyle w:val="NormalTok"/>
+        </w:rPr>
+        <w:t xml:space="preserve"> line, append=F</w:t>
+      </w:r>
+      <w:r>
+        <w:rPr>
+          <w:rStyle w:val="KeywordTok"/>
+        </w:rPr>
+        <w:t xml:space="preserve">);</w:t>
+      </w:r>
+      <w:r>
+        <w:rPr>
+          <w:rStyle w:val="NormalTok"/>
+        </w:rPr>
+        <w:t xml:space="preserve"> </w:t>
+      </w:r>
+      <w:r>
+        <w:br/>
+      </w:r>
+      <w:r>
+        <w:rPr>
+          <w:rStyle w:val="KeywordTok"/>
+        </w:rPr>
+        <w:t xml:space="preserve">}</w:t>
+      </w:r>
+      <w:r>
+        <w:br/>
+      </w:r>
+      <w:r>
+        <w:br/>
+      </w:r>
+      <w:r>
+        <w:rPr>
+          <w:rStyle w:val="ExtensionTok"/>
+        </w:rPr>
+        <w:t xml:space="preserve">300:1000</w:t>
+      </w:r>
+      <w:r>
+        <w:rPr>
+          <w:rStyle w:val="NormalTok"/>
+        </w:rPr>
+        <w:t xml:space="preserve"> late</w:t>
+      </w:r>
+      <w:r>
+        <w:rPr>
+          <w:rStyle w:val="ErrorTok"/>
+        </w:rPr>
+        <w:t xml:space="preserve">(</w:t>
+      </w:r>
+      <w:r>
+        <w:rPr>
+          <w:rStyle w:val="KeywordTok"/>
+        </w:rPr>
+        <w:t xml:space="preserve">){</w:t>
+      </w:r>
+      <w:r>
+        <w:br/>
+      </w:r>
+      <w:r>
+        <w:rPr>
+          <w:rStyle w:val="NormalTok"/>
+        </w:rPr>
+        <w:t xml:space="preserve">    </w:t>
+      </w:r>
+      <w:r>
+        <w:rPr>
+          <w:rStyle w:val="ExtensionTok"/>
+        </w:rPr>
+        <w:t xml:space="preserve">gen</w:t>
+      </w:r>
+      <w:r>
+        <w:rPr>
+          <w:rStyle w:val="NormalTok"/>
+        </w:rPr>
+        <w:t xml:space="preserve"> = sim.getValue</w:t>
+      </w:r>
+      <w:r>
+        <w:rPr>
+          <w:rStyle w:val="ErrorTok"/>
+        </w:rPr>
+        <w:t xml:space="preserve">(</w:t>
+      </w:r>
+      <w:r>
+        <w:rPr>
+          <w:rStyle w:val="StringTok"/>
+        </w:rPr>
+        <w:t xml:space="preserve">"generationCount"</w:t>
+      </w:r>
+      <w:r>
+        <w:rPr>
+          <w:rStyle w:val="KeywordTok"/>
+        </w:rPr>
+        <w:t xml:space="preserve">);</w:t>
+      </w:r>
+      <w:r>
+        <w:br/>
+      </w:r>
+      <w:r>
+        <w:rPr>
+          <w:rStyle w:val="NormalTok"/>
+        </w:rPr>
+        <w:t xml:space="preserve">    </w:t>
+      </w:r>
+      <w:r>
+        <w:rPr>
+          <w:rStyle w:val="ExtensionTok"/>
+        </w:rPr>
+        <w:t xml:space="preserve">//</w:t>
+      </w:r>
+      <w:r>
+        <w:rPr>
+          <w:rStyle w:val="NormalTok"/>
+        </w:rPr>
+        <w:t xml:space="preserve"> Count number of m2 mutations</w:t>
+      </w:r>
+      <w:r>
+        <w:br/>
+      </w:r>
+      <w:r>
+        <w:rPr>
+          <w:rStyle w:val="NormalTok"/>
+        </w:rPr>
+        <w:t xml:space="preserve">    </w:t>
+      </w:r>
+      <w:r>
+        <w:rPr>
+          <w:rStyle w:val="ExtensionTok"/>
+        </w:rPr>
+        <w:t xml:space="preserve">m2_count</w:t>
+      </w:r>
+      <w:r>
+        <w:rPr>
+          <w:rStyle w:val="NormalTok"/>
+        </w:rPr>
+        <w:t xml:space="preserve"> = sum</w:t>
+      </w:r>
+      <w:r>
+        <w:rPr>
+          <w:rStyle w:val="ErrorTok"/>
+        </w:rPr>
+        <w:t xml:space="preserve">(</w:t>
+      </w:r>
+      <w:r>
+        <w:rPr>
+          <w:rStyle w:val="ExtensionTok"/>
+        </w:rPr>
+        <w:t xml:space="preserve">p1.genomes.countOfMutationsOfType</w:t>
+      </w:r>
+      <w:r>
+        <w:rPr>
+          <w:rStyle w:val="ErrorTok"/>
+        </w:rPr>
+        <w:t xml:space="preserve">(</w:t>
+      </w:r>
+      <w:r>
+        <w:rPr>
+          <w:rStyle w:val="ExtensionTok"/>
+        </w:rPr>
+        <w:t xml:space="preserve">m2</w:t>
+      </w:r>
+      <w:r>
+        <w:rPr>
+          <w:rStyle w:val="KeywordTok"/>
+        </w:rPr>
+        <w:t xml:space="preserve">));</w:t>
+      </w:r>
+      <w:r>
+        <w:br/>
+      </w:r>
+      <w:r>
+        <w:rPr>
+          <w:rStyle w:val="NormalTok"/>
+        </w:rPr>
+        <w:t xml:space="preserve">    </w:t>
+      </w:r>
+      <w:r>
+        <w:rPr>
+          <w:rStyle w:val="ExtensionTok"/>
+        </w:rPr>
+        <w:t xml:space="preserve">//</w:t>
+      </w:r>
+      <w:r>
+        <w:rPr>
+          <w:rStyle w:val="NormalTok"/>
+        </w:rPr>
+        <w:t xml:space="preserve"> Write data to file</w:t>
+      </w:r>
+      <w:r>
+        <w:br/>
+      </w:r>
+      <w:r>
+        <w:rPr>
+          <w:rStyle w:val="NormalTok"/>
+        </w:rPr>
+        <w:t xml:space="preserve">    </w:t>
+      </w:r>
+      <w:r>
+        <w:rPr>
+          <w:rStyle w:val="ExtensionTok"/>
+        </w:rPr>
+        <w:t xml:space="preserve">line</w:t>
+      </w:r>
+      <w:r>
+        <w:rPr>
+          <w:rStyle w:val="NormalTok"/>
+        </w:rPr>
+        <w:t xml:space="preserve"> = paste</w:t>
+      </w:r>
+      <w:r>
+        <w:rPr>
+          <w:rStyle w:val="ErrorTok"/>
+        </w:rPr>
+        <w:t xml:space="preserve">(</w:t>
+      </w:r>
+      <w:r>
+        <w:rPr>
+          <w:rStyle w:val="ExtensionTok"/>
+        </w:rPr>
+        <w:t xml:space="preserve">gen,</w:t>
+      </w:r>
+      <w:r>
+        <w:rPr>
+          <w:rStyle w:val="NormalTok"/>
+        </w:rPr>
+        <w:t xml:space="preserve"> m2_count, trialNumber, sep = </w:t>
+      </w:r>
+      <w:r>
+        <w:rPr>
+          <w:rStyle w:val="StringTok"/>
+        </w:rPr>
+        <w:t xml:space="preserve">","</w:t>
+      </w:r>
+      <w:r>
+        <w:rPr>
+          <w:rStyle w:val="KeywordTok"/>
+        </w:rPr>
+        <w:t xml:space="preserve">);</w:t>
+      </w:r>
+      <w:r>
+        <w:br/>
+      </w:r>
+      <w:r>
+        <w:rPr>
+          <w:rStyle w:val="NormalTok"/>
+        </w:rPr>
+        <w:t xml:space="preserve">    </w:t>
+      </w:r>
+      <w:r>
+        <w:rPr>
+          <w:rStyle w:val="ExtensionTok"/>
+        </w:rPr>
+        <w:t xml:space="preserve">writeFile</w:t>
+      </w:r>
+      <w:r>
+        <w:rPr>
+          <w:rStyle w:val="ErrorTok"/>
+        </w:rPr>
+        <w:t xml:space="preserve">(</w:t>
+      </w:r>
+      <w:r>
+        <w:rPr>
+          <w:rStyle w:val="ExtensionTok"/>
+        </w:rPr>
+        <w:t xml:space="preserve">fname,</w:t>
+      </w:r>
+      <w:r>
+        <w:rPr>
+          <w:rStyle w:val="NormalTok"/>
+        </w:rPr>
+        <w:t xml:space="preserve"> line, append=T</w:t>
+      </w:r>
+      <w:r>
+        <w:rPr>
+          <w:rStyle w:val="KeywordTok"/>
+        </w:rPr>
+        <w:t xml:space="preserve">);</w:t>
+      </w:r>
+      <w:r>
+        <w:br/>
+      </w:r>
+      <w:r>
+        <w:rPr>
+          <w:rStyle w:val="NormalTok"/>
+        </w:rPr>
+        <w:t xml:space="preserve">    </w:t>
+      </w:r>
+      <w:r>
+        <w:rPr>
+          <w:rStyle w:val="ExtensionTok"/>
+        </w:rPr>
+        <w:t xml:space="preserve">//</w:t>
+      </w:r>
+      <w:r>
+        <w:rPr>
+          <w:rStyle w:val="NormalTok"/>
+        </w:rPr>
+        <w:t xml:space="preserve"> Update generation counter</w:t>
+      </w:r>
+      <w:r>
+        <w:br/>
+      </w:r>
+      <w:r>
+        <w:rPr>
+          <w:rStyle w:val="NormalTok"/>
+        </w:rPr>
+        <w:t xml:space="preserve">    </w:t>
+      </w:r>
+      <w:r>
+        <w:rPr>
+          <w:rStyle w:val="ExtensionTok"/>
+        </w:rPr>
+        <w:t xml:space="preserve">sim.setValue</w:t>
+      </w:r>
+      <w:r>
+        <w:rPr>
+          <w:rStyle w:val="ErrorTok"/>
+        </w:rPr>
+        <w:t xml:space="preserve">(</w:t>
+      </w:r>
+      <w:r>
+        <w:rPr>
+          <w:rStyle w:val="StringTok"/>
+        </w:rPr>
+        <w:t xml:space="preserve">"generationCount"</w:t>
+      </w:r>
+      <w:r>
+        <w:rPr>
+          <w:rStyle w:val="ExtensionTok"/>
+        </w:rPr>
+        <w:t xml:space="preserve">,</w:t>
+      </w:r>
+      <w:r>
+        <w:rPr>
+          <w:rStyle w:val="NormalTok"/>
+        </w:rPr>
+        <w:t xml:space="preserve"> gen + 1</w:t>
+      </w:r>
+      <w:r>
+        <w:rPr>
+          <w:rStyle w:val="KeywordTok"/>
+        </w:rPr>
+        <w:t xml:space="preserve">);</w:t>
+      </w:r>
+      <w:r>
+        <w:br/>
+      </w:r>
+      <w:r>
+        <w:rPr>
+          <w:rStyle w:val="KeywordTok"/>
+        </w:rPr>
+        <w:t xml:space="preserve">}</w:t>
+      </w:r>
+      <w:r>
+        <w:br/>
+      </w:r>
+      <w:r>
+        <w:br/>
+      </w:r>
+      <w:r>
+        <w:br/>
+      </w:r>
+      <w:r>
+        <w:rPr>
+          <w:rStyle w:val="ExtensionTok"/>
+        </w:rPr>
+        <w:t xml:space="preserve">1000</w:t>
+      </w:r>
+      <w:r>
+        <w:rPr>
+          <w:rStyle w:val="NormalTok"/>
+        </w:rPr>
+        <w:t xml:space="preserve"> late</w:t>
+      </w:r>
+      <w:r>
+        <w:rPr>
+          <w:rStyle w:val="ErrorTok"/>
+        </w:rPr>
+        <w:t xml:space="preserve">(</w:t>
+      </w:r>
+      <w:r>
+        <w:rPr>
+          <w:rStyle w:val="KeywordTok"/>
+        </w:rPr>
+        <w:t xml:space="preserve">)</w:t>
+      </w:r>
+      <w:r>
+        <w:rPr>
+          <w:rStyle w:val="NormalTok"/>
+        </w:rPr>
+        <w:t xml:space="preserve"> </w:t>
+      </w:r>
+      <w:r>
+        <w:rPr>
+          <w:rStyle w:val="KeywordTok"/>
+        </w:rPr>
+        <w:t xml:space="preserve">{</w:t>
+      </w:r>
+      <w:r>
+        <w:rPr>
+          <w:rStyle w:val="NormalTok"/>
+        </w:rPr>
+        <w:t xml:space="preserve"> </w:t>
+      </w:r>
+      <w:r>
+        <w:br/>
+      </w:r>
+      <w:r>
+        <w:rPr>
+          <w:rStyle w:val="NormalTok"/>
+        </w:rPr>
+        <w:t xml:space="preserve">     </w:t>
+      </w:r>
+      <w:r>
+        <w:rPr>
+          <w:rStyle w:val="ExtensionTok"/>
+        </w:rPr>
+        <w:t xml:space="preserve">print</w:t>
+      </w:r>
+      <w:r>
+        <w:rPr>
+          <w:rStyle w:val="ErrorTok"/>
+        </w:rPr>
+        <w:t xml:space="preserve">(</w:t>
+      </w:r>
+      <w:r>
+        <w:rPr>
+          <w:rStyle w:val="StringTok"/>
+        </w:rPr>
+        <w:t xml:space="preserve">'Number of fixed mutations:'</w:t>
+      </w:r>
+      <w:r>
+        <w:rPr>
+          <w:rStyle w:val="KeywordTok"/>
+        </w:rPr>
+        <w:t xml:space="preserve">);</w:t>
+      </w:r>
+      <w:r>
+        <w:br/>
+      </w:r>
+      <w:r>
+        <w:rPr>
+          <w:rStyle w:val="NormalTok"/>
+        </w:rPr>
+        <w:t xml:space="preserve">     </w:t>
+      </w:r>
+      <w:r>
+        <w:rPr>
+          <w:rStyle w:val="ExtensionTok"/>
+        </w:rPr>
+        <w:t xml:space="preserve">print</w:t>
+      </w:r>
+      <w:r>
+        <w:rPr>
+          <w:rStyle w:val="ErrorTok"/>
+        </w:rPr>
+        <w:t xml:space="preserve">(</w:t>
+      </w:r>
+      <w:r>
+        <w:rPr>
+          <w:rStyle w:val="ExtensionTok"/>
+        </w:rPr>
+        <w:t xml:space="preserve">length</w:t>
+      </w:r>
+      <w:r>
+        <w:rPr>
+          <w:rStyle w:val="ErrorTok"/>
+        </w:rPr>
+        <w:t xml:space="preserve">(</w:t>
+      </w:r>
+      <w:r>
+        <w:rPr>
+          <w:rStyle w:val="ExtensionTok"/>
+        </w:rPr>
+        <w:t xml:space="preserve">sim.substitutions</w:t>
+      </w:r>
+      <w:r>
+        <w:rPr>
+          <w:rStyle w:val="KeywordTok"/>
+        </w:rPr>
+        <w:t xml:space="preserve">));</w:t>
+      </w:r>
+      <w:r>
+        <w:br/>
+      </w:r>
+      <w:r>
+        <w:rPr>
+          <w:rStyle w:val="NormalTok"/>
+        </w:rPr>
+        <w:t xml:space="preserve">     </w:t>
+      </w:r>
+      <w:r>
+        <w:rPr>
+          <w:rStyle w:val="FunctionTok"/>
+        </w:rPr>
+        <w:t xml:space="preserve">sim.simulationFinished()</w:t>
+      </w:r>
+      <w:r>
+        <w:rPr>
+          <w:rStyle w:val="KeywordTok"/>
+        </w:rPr>
+        <w:t xml:space="preserve">;</w:t>
+      </w:r>
+      <w:r>
+        <w:br/>
+      </w:r>
+      <w:r>
+        <w:rPr>
+          <w:rStyle w:val="KeywordTok"/>
+        </w:rPr>
+        <w:t xml:space="preserve">}</w:t>
+      </w:r>
+    </w:p>
+    <w:p>
+      <w:pPr>
+        <w:pStyle w:val="FirstParagraph"/>
+      </w:pPr>
+      <w:r>
+        <w:t xml:space="preserve">Let’s break down the additions:</w:t>
+      </w:r>
+    </w:p>
+    <w:p>
+      <w:pPr>
+        <w:numPr>
+          <w:ilvl w:val="0"/>
+          <w:numId w:val="1012"/>
+        </w:numPr>
+        <w:pStyle w:val="Compact"/>
+      </w:pPr>
+      <w:r>
+        <w:t xml:space="preserve">In the initialize statement, we add the following line:</w:t>
+      </w:r>
+      <w:r>
+        <w:t xml:space="preserve"> </w:t>
+      </w:r>
+      <w:r>
+        <w:rPr>
+          <w:rStyle w:val="VerbatimChar"/>
+        </w:rPr>
+        <w:t xml:space="preserve">defineConstant('trialNumber', 1);</w:t>
+      </w:r>
+      <w:r>
+        <w:t xml:space="preserve"> </w:t>
+      </w:r>
+      <w:r>
+        <w:t xml:space="preserve">This sets the trial number as a constant (persists throughout the simulation, cannot be modified) equal to 1.</w:t>
+      </w:r>
+    </w:p>
+    <w:p>
+      <w:pPr>
+        <w:numPr>
+          <w:ilvl w:val="0"/>
+          <w:numId w:val="1012"/>
+        </w:numPr>
+        <w:pStyle w:val="Compact"/>
+      </w:pPr>
+      <w:r>
+        <w:t xml:space="preserve">In the code block at generation 300 where we add the sweep mutation, we add the following lines of code</w:t>
+      </w:r>
+    </w:p>
+    <w:p>
+      <w:pPr>
+        <w:pStyle w:val="SourceCode"/>
+      </w:pPr>
+      <w:r>
+        <w:rPr>
+          <w:rStyle w:val="ExtensionTok"/>
+        </w:rPr>
+        <w:t xml:space="preserve">//</w:t>
+      </w:r>
+      <w:r>
+        <w:rPr>
+          <w:rStyle w:val="NormalTok"/>
+        </w:rPr>
+        <w:t xml:space="preserve"> Initialize generation counter</w:t>
+      </w:r>
+      <w:r>
+        <w:br/>
+      </w:r>
+      <w:r>
+        <w:rPr>
+          <w:rStyle w:val="ExtensionTok"/>
+        </w:rPr>
+        <w:t xml:space="preserve">sim.setValue</w:t>
+      </w:r>
+      <w:r>
+        <w:rPr>
+          <w:rStyle w:val="ErrorTok"/>
+        </w:rPr>
+        <w:t xml:space="preserve">(</w:t>
+      </w:r>
+      <w:r>
+        <w:rPr>
+          <w:rStyle w:val="StringTok"/>
+        </w:rPr>
+        <w:t xml:space="preserve">"generationCount"</w:t>
+      </w:r>
+      <w:r>
+        <w:rPr>
+          <w:rStyle w:val="ExtensionTok"/>
+        </w:rPr>
+        <w:t xml:space="preserve">,</w:t>
+      </w:r>
+      <w:r>
+        <w:rPr>
+          <w:rStyle w:val="NormalTok"/>
+        </w:rPr>
+        <w:t xml:space="preserve"> 0</w:t>
+      </w:r>
+      <w:r>
+        <w:rPr>
+          <w:rStyle w:val="KeywordTok"/>
+        </w:rPr>
+        <w:t xml:space="preserve">);</w:t>
+      </w:r>
+    </w:p>
+    <w:p>
+      <w:pPr>
+        <w:pStyle w:val="FirstParagraph"/>
+      </w:pPr>
+      <w:r>
+        <w:t xml:space="preserve">This initializes a generation counter and sets it equal to 0. Because this is saved as a simulation value, we will be able to update the value of our counter throughout the simulation . This will be the leftmost column of our output.</w:t>
+      </w:r>
+      <w:r>
+        <w:t xml:space="preserve"> </w:t>
+      </w:r>
+      <w:r>
+        <w:t xml:space="preserve">* In the code block at generation 300 where we add the sweep mutation, we add the following lines of code:</w:t>
+      </w:r>
+    </w:p>
+    <w:p>
+      <w:pPr>
+        <w:pStyle w:val="SourceCode"/>
+      </w:pPr>
+      <w:r>
+        <w:rPr>
+          <w:rStyle w:val="NormalTok"/>
+        </w:rPr>
+        <w:t xml:space="preserve">    </w:t>
+      </w:r>
+      <w:r>
+        <w:rPr>
+          <w:rStyle w:val="ExtensionTok"/>
+        </w:rPr>
+        <w:t xml:space="preserve">//</w:t>
+      </w:r>
+      <w:r>
+        <w:rPr>
+          <w:rStyle w:val="NormalTok"/>
+        </w:rPr>
+        <w:t xml:space="preserve"> Write the header for your file</w:t>
+      </w:r>
+      <w:r>
+        <w:br/>
+      </w:r>
+      <w:r>
+        <w:rPr>
+          <w:rStyle w:val="NormalTok"/>
+        </w:rPr>
+        <w:t xml:space="preserve">    </w:t>
+      </w:r>
+      <w:r>
+        <w:rPr>
+          <w:rStyle w:val="ExtensionTok"/>
+        </w:rPr>
+        <w:t xml:space="preserve">line</w:t>
+      </w:r>
+      <w:r>
+        <w:rPr>
+          <w:rStyle w:val="NormalTok"/>
+        </w:rPr>
+        <w:t xml:space="preserve"> = </w:t>
+      </w:r>
+      <w:r>
+        <w:rPr>
+          <w:rStyle w:val="StringTok"/>
+        </w:rPr>
+        <w:t xml:space="preserve">"Generation, Allele.Frequency, Trial"</w:t>
+      </w:r>
+      <w:r>
+        <w:rPr>
+          <w:rStyle w:val="KeywordTok"/>
+        </w:rPr>
+        <w:t xml:space="preserve">;</w:t>
+      </w:r>
+      <w:r>
+        <w:br/>
+      </w:r>
+      <w:r>
+        <w:rPr>
+          <w:rStyle w:val="NormalTok"/>
+        </w:rPr>
+        <w:t xml:space="preserve">    </w:t>
+      </w:r>
+      <w:r>
+        <w:br/>
+      </w:r>
+      <w:r>
+        <w:rPr>
+          <w:rStyle w:val="NormalTok"/>
+        </w:rPr>
+        <w:t xml:space="preserve">    </w:t>
+      </w:r>
+      <w:r>
+        <w:rPr>
+          <w:rStyle w:val="ExtensionTok"/>
+        </w:rPr>
+        <w:t xml:space="preserve">//</w:t>
+      </w:r>
+      <w:r>
+        <w:rPr>
+          <w:rStyle w:val="NormalTok"/>
+        </w:rPr>
+        <w:t xml:space="preserve"> Get a file name</w:t>
+      </w:r>
+      <w:r>
+        <w:br/>
+      </w:r>
+      <w:r>
+        <w:rPr>
+          <w:rStyle w:val="NormalTok"/>
+        </w:rPr>
+        <w:t xml:space="preserve">    </w:t>
+      </w:r>
+      <w:r>
+        <w:rPr>
+          <w:rStyle w:val="ExtensionTok"/>
+        </w:rPr>
+        <w:t xml:space="preserve">defineConstant</w:t>
+      </w:r>
+      <w:r>
+        <w:rPr>
+          <w:rStyle w:val="ErrorTok"/>
+        </w:rPr>
+        <w:t xml:space="preserve">(</w:t>
+      </w:r>
+      <w:r>
+        <w:rPr>
+          <w:rStyle w:val="StringTok"/>
+        </w:rPr>
+        <w:t xml:space="preserve">"fname"</w:t>
+      </w:r>
+      <w:r>
+        <w:rPr>
+          <w:rStyle w:val="ExtensionTok"/>
+        </w:rPr>
+        <w:t xml:space="preserve">,</w:t>
+      </w:r>
+      <w:r>
+        <w:rPr>
+          <w:rStyle w:val="NormalTok"/>
+        </w:rPr>
+        <w:t xml:space="preserve"> paste</w:t>
+      </w:r>
+      <w:r>
+        <w:rPr>
+          <w:rStyle w:val="ErrorTok"/>
+        </w:rPr>
+        <w:t xml:space="preserve">(</w:t>
+      </w:r>
+      <w:r>
+        <w:rPr>
+          <w:rStyle w:val="StringTok"/>
+        </w:rPr>
+        <w:t xml:space="preserve">"~/AF_trial"</w:t>
+      </w:r>
+      <w:r>
+        <w:rPr>
+          <w:rStyle w:val="ExtensionTok"/>
+        </w:rPr>
+        <w:t xml:space="preserve">,</w:t>
+      </w:r>
+      <w:r>
+        <w:rPr>
+          <w:rStyle w:val="NormalTok"/>
+        </w:rPr>
+        <w:t xml:space="preserve"> trialNumber, </w:t>
+      </w:r>
+      <w:r>
+        <w:rPr>
+          <w:rStyle w:val="StringTok"/>
+        </w:rPr>
+        <w:t xml:space="preserve">".csv"</w:t>
+      </w:r>
+      <w:r>
+        <w:rPr>
+          <w:rStyle w:val="NormalTok"/>
+        </w:rPr>
+        <w:t xml:space="preserve">, sep =</w:t>
+      </w:r>
+      <w:r>
+        <w:rPr>
+          <w:rStyle w:val="StringTok"/>
+        </w:rPr>
+        <w:t xml:space="preserve">""</w:t>
+      </w:r>
+      <w:r>
+        <w:rPr>
+          <w:rStyle w:val="KeywordTok"/>
+        </w:rPr>
+        <w:t xml:space="preserve">));</w:t>
+      </w:r>
+      <w:r>
+        <w:br/>
+      </w:r>
+      <w:r>
+        <w:rPr>
+          <w:rStyle w:val="NormalTok"/>
+        </w:rPr>
+        <w:t xml:space="preserve">    </w:t>
+      </w:r>
+      <w:r>
+        <w:br/>
+      </w:r>
+      <w:r>
+        <w:rPr>
+          <w:rStyle w:val="NormalTok"/>
+        </w:rPr>
+        <w:t xml:space="preserve">    </w:t>
+      </w:r>
+      <w:r>
+        <w:rPr>
+          <w:rStyle w:val="ExtensionTok"/>
+        </w:rPr>
+        <w:t xml:space="preserve">//</w:t>
+      </w:r>
+      <w:r>
+        <w:rPr>
+          <w:rStyle w:val="NormalTok"/>
+        </w:rPr>
+        <w:t xml:space="preserve"> Write to file</w:t>
+      </w:r>
+      <w:r>
+        <w:br/>
+      </w:r>
+      <w:r>
+        <w:rPr>
+          <w:rStyle w:val="NormalTok"/>
+        </w:rPr>
+        <w:t xml:space="preserve">    </w:t>
+      </w:r>
+      <w:r>
+        <w:rPr>
+          <w:rStyle w:val="ExtensionTok"/>
+        </w:rPr>
+        <w:t xml:space="preserve">writeFile</w:t>
+      </w:r>
+      <w:r>
+        <w:rPr>
+          <w:rStyle w:val="ErrorTok"/>
+        </w:rPr>
+        <w:t xml:space="preserve">(</w:t>
+      </w:r>
+      <w:r>
+        <w:rPr>
+          <w:rStyle w:val="ExtensionTok"/>
+        </w:rPr>
+        <w:t xml:space="preserve">fname,</w:t>
+      </w:r>
+      <w:r>
+        <w:rPr>
+          <w:rStyle w:val="NormalTok"/>
+        </w:rPr>
+        <w:t xml:space="preserve"> line, append=F</w:t>
+      </w:r>
+      <w:r>
+        <w:rPr>
+          <w:rStyle w:val="KeywordTok"/>
+        </w:rPr>
+        <w:t xml:space="preserve">);</w:t>
+      </w:r>
+      <w:r>
+        <w:rPr>
+          <w:rStyle w:val="NormalTok"/>
+        </w:rPr>
+        <w:t xml:space="preserve"> </w:t>
+      </w:r>
+    </w:p>
+    <w:p>
+      <w:pPr>
+        <w:pStyle w:val="FirstParagraph"/>
+      </w:pPr>
+      <w:r>
+        <w:t xml:space="preserve">Here, we define the local variable</w:t>
+      </w:r>
+      <w:r>
+        <w:t xml:space="preserve"> </w:t>
+      </w:r>
+      <w:r>
+        <w:rPr>
+          <w:rStyle w:val="VerbatimChar"/>
+        </w:rPr>
+        <w:t xml:space="preserve">line</w:t>
+      </w:r>
+      <w:r>
+        <w:t xml:space="preserve"> </w:t>
+      </w:r>
+      <w:r>
+        <w:t xml:space="preserve">to be the text of the first line of our file. Next, we define a constant containing our output file name. To do this, we use the</w:t>
+      </w:r>
+      <w:r>
+        <w:t xml:space="preserve"> </w:t>
+      </w:r>
+      <w:r>
+        <w:rPr>
+          <w:rStyle w:val="VerbatimChar"/>
+        </w:rPr>
+        <w:t xml:space="preserve">paste()</w:t>
+      </w:r>
+      <w:r>
+        <w:t xml:space="preserve"> </w:t>
+      </w:r>
+      <w:r>
+        <w:t xml:space="preserve">function - this function takes as input a set of variables and combines them together, separating them by the characters provided in the argument</w:t>
+      </w:r>
+      <w:r>
+        <w:t xml:space="preserve"> </w:t>
+      </w:r>
+      <w:r>
+        <w:rPr>
+          <w:rStyle w:val="VerbatimChar"/>
+        </w:rPr>
+        <w:t xml:space="preserve">sep =""</w:t>
+      </w:r>
+      <w:r>
+        <w:t xml:space="preserve">. For example, the above paste command produces the filename</w:t>
+      </w:r>
+      <w:r>
+        <w:t xml:space="preserve"> </w:t>
+      </w:r>
+      <w:r>
+        <w:rPr>
+          <w:rStyle w:val="VerbatimChar"/>
+        </w:rPr>
+        <w:t xml:space="preserve">"~/AF_trial1.csv"</w:t>
+      </w:r>
+      <w:r>
+        <w:t xml:space="preserve">. Finally, we write to file. Because we do want this line to be the first line of our file, we do not append.</w:t>
+      </w:r>
+    </w:p>
+    <w:p>
+      <w:pPr>
+        <w:numPr>
+          <w:ilvl w:val="0"/>
+          <w:numId w:val="1013"/>
+        </w:numPr>
+        <w:pStyle w:val="Compact"/>
+      </w:pPr>
+      <w:r>
+        <w:t xml:space="preserve">We’ve added the following code block:</w:t>
+      </w:r>
+    </w:p>
+    <w:p>
+      <w:pPr>
+        <w:pStyle w:val="SourceCode"/>
+      </w:pPr>
+      <w:r>
+        <w:rPr>
+          <w:rStyle w:val="ExtensionTok"/>
+        </w:rPr>
+        <w:t xml:space="preserve">300:1000</w:t>
+      </w:r>
+      <w:r>
+        <w:rPr>
+          <w:rStyle w:val="NormalTok"/>
+        </w:rPr>
+        <w:t xml:space="preserve"> late</w:t>
+      </w:r>
+      <w:r>
+        <w:rPr>
+          <w:rStyle w:val="ErrorTok"/>
+        </w:rPr>
+        <w:t xml:space="preserve">(</w:t>
+      </w:r>
+      <w:r>
+        <w:rPr>
+          <w:rStyle w:val="KeywordTok"/>
+        </w:rPr>
+        <w:t xml:space="preserve">){</w:t>
+      </w:r>
+      <w:r>
+        <w:br/>
+      </w:r>
+      <w:r>
+        <w:rPr>
+          <w:rStyle w:val="NormalTok"/>
+        </w:rPr>
+        <w:t xml:space="preserve">    </w:t>
+      </w:r>
+      <w:r>
+        <w:rPr>
+          <w:rStyle w:val="ExtensionTok"/>
+        </w:rPr>
+        <w:t xml:space="preserve">gen</w:t>
+      </w:r>
+      <w:r>
+        <w:rPr>
+          <w:rStyle w:val="NormalTok"/>
+        </w:rPr>
+        <w:t xml:space="preserve"> = sim.getValue</w:t>
+      </w:r>
+      <w:r>
+        <w:rPr>
+          <w:rStyle w:val="ErrorTok"/>
+        </w:rPr>
+        <w:t xml:space="preserve">(</w:t>
+      </w:r>
+      <w:r>
+        <w:rPr>
+          <w:rStyle w:val="StringTok"/>
+        </w:rPr>
+        <w:t xml:space="preserve">"generationCount"</w:t>
+      </w:r>
+      <w:r>
+        <w:rPr>
+          <w:rStyle w:val="KeywordTok"/>
+        </w:rPr>
+        <w:t xml:space="preserve">);</w:t>
+      </w:r>
+      <w:r>
+        <w:br/>
+      </w:r>
+      <w:r>
+        <w:rPr>
+          <w:rStyle w:val="NormalTok"/>
+        </w:rPr>
+        <w:t xml:space="preserve">    </w:t>
+      </w:r>
+      <w:r>
+        <w:rPr>
+          <w:rStyle w:val="ExtensionTok"/>
+        </w:rPr>
+        <w:t xml:space="preserve">//</w:t>
+      </w:r>
+      <w:r>
+        <w:rPr>
+          <w:rStyle w:val="NormalTok"/>
+        </w:rPr>
+        <w:t xml:space="preserve"> Count number of m2 mutations</w:t>
+      </w:r>
+      <w:r>
+        <w:br/>
+      </w:r>
+      <w:r>
+        <w:rPr>
+          <w:rStyle w:val="NormalTok"/>
+        </w:rPr>
+        <w:t xml:space="preserve">    </w:t>
+      </w:r>
+      <w:r>
+        <w:rPr>
+          <w:rStyle w:val="ExtensionTok"/>
+        </w:rPr>
+        <w:t xml:space="preserve">m2_count</w:t>
+      </w:r>
+      <w:r>
+        <w:rPr>
+          <w:rStyle w:val="NormalTok"/>
+        </w:rPr>
+        <w:t xml:space="preserve"> = sum</w:t>
+      </w:r>
+      <w:r>
+        <w:rPr>
+          <w:rStyle w:val="ErrorTok"/>
+        </w:rPr>
+        <w:t xml:space="preserve">(</w:t>
+      </w:r>
+      <w:r>
+        <w:rPr>
+          <w:rStyle w:val="ExtensionTok"/>
+        </w:rPr>
+        <w:t xml:space="preserve">p1.genomes.countOfMutationsOfType</w:t>
+      </w:r>
+      <w:r>
+        <w:rPr>
+          <w:rStyle w:val="ErrorTok"/>
+        </w:rPr>
+        <w:t xml:space="preserve">(</w:t>
+      </w:r>
+      <w:r>
+        <w:rPr>
+          <w:rStyle w:val="ExtensionTok"/>
+        </w:rPr>
+        <w:t xml:space="preserve">m2</w:t>
+      </w:r>
+      <w:r>
+        <w:rPr>
+          <w:rStyle w:val="KeywordTok"/>
+        </w:rPr>
+        <w:t xml:space="preserve">));</w:t>
+      </w:r>
+      <w:r>
+        <w:br/>
+      </w:r>
+      <w:r>
+        <w:rPr>
+          <w:rStyle w:val="NormalTok"/>
+        </w:rPr>
+        <w:t xml:space="preserve">    </w:t>
+      </w:r>
+      <w:r>
+        <w:rPr>
+          <w:rStyle w:val="ExtensionTok"/>
+        </w:rPr>
+        <w:t xml:space="preserve">//</w:t>
+      </w:r>
+      <w:r>
+        <w:rPr>
+          <w:rStyle w:val="NormalTok"/>
+        </w:rPr>
+        <w:t xml:space="preserve"> Write data to file</w:t>
+      </w:r>
+      <w:r>
+        <w:br/>
+      </w:r>
+      <w:r>
+        <w:rPr>
+          <w:rStyle w:val="NormalTok"/>
+        </w:rPr>
+        <w:t xml:space="preserve">    </w:t>
+      </w:r>
+      <w:r>
+        <w:rPr>
+          <w:rStyle w:val="ExtensionTok"/>
+        </w:rPr>
+        <w:t xml:space="preserve">line</w:t>
+      </w:r>
+      <w:r>
+        <w:rPr>
+          <w:rStyle w:val="NormalTok"/>
+        </w:rPr>
+        <w:t xml:space="preserve"> = paste</w:t>
+      </w:r>
+      <w:r>
+        <w:rPr>
+          <w:rStyle w:val="ErrorTok"/>
+        </w:rPr>
+        <w:t xml:space="preserve">(</w:t>
+      </w:r>
+      <w:r>
+        <w:rPr>
+          <w:rStyle w:val="ExtensionTok"/>
+        </w:rPr>
+        <w:t xml:space="preserve">gen,</w:t>
+      </w:r>
+      <w:r>
+        <w:rPr>
+          <w:rStyle w:val="NormalTok"/>
+        </w:rPr>
+        <w:t xml:space="preserve"> m2_count, trialNumber, sep = </w:t>
+      </w:r>
+      <w:r>
+        <w:rPr>
+          <w:rStyle w:val="StringTok"/>
+        </w:rPr>
+        <w:t xml:space="preserve">","</w:t>
+      </w:r>
+      <w:r>
+        <w:rPr>
+          <w:rStyle w:val="KeywordTok"/>
+        </w:rPr>
+        <w:t xml:space="preserve">);</w:t>
+      </w:r>
+      <w:r>
+        <w:br/>
+      </w:r>
+      <w:r>
+        <w:rPr>
+          <w:rStyle w:val="NormalTok"/>
+        </w:rPr>
+        <w:t xml:space="preserve">    </w:t>
+      </w:r>
+      <w:r>
+        <w:rPr>
+          <w:rStyle w:val="ExtensionTok"/>
+        </w:rPr>
+        <w:t xml:space="preserve">writeFile</w:t>
+      </w:r>
+      <w:r>
+        <w:rPr>
+          <w:rStyle w:val="ErrorTok"/>
+        </w:rPr>
+        <w:t xml:space="preserve">(</w:t>
+      </w:r>
+      <w:r>
+        <w:rPr>
+          <w:rStyle w:val="ExtensionTok"/>
+        </w:rPr>
+        <w:t xml:space="preserve">fname,</w:t>
+      </w:r>
+      <w:r>
+        <w:rPr>
+          <w:rStyle w:val="NormalTok"/>
+        </w:rPr>
+        <w:t xml:space="preserve"> line, append=T</w:t>
+      </w:r>
+      <w:r>
+        <w:rPr>
+          <w:rStyle w:val="KeywordTok"/>
+        </w:rPr>
+        <w:t xml:space="preserve">);</w:t>
+      </w:r>
+      <w:r>
+        <w:br/>
+      </w:r>
+      <w:r>
+        <w:rPr>
+          <w:rStyle w:val="NormalTok"/>
+        </w:rPr>
+        <w:t xml:space="preserve">    </w:t>
+      </w:r>
+      <w:r>
+        <w:rPr>
+          <w:rStyle w:val="ExtensionTok"/>
+        </w:rPr>
+        <w:t xml:space="preserve">//</w:t>
+      </w:r>
+      <w:r>
+        <w:rPr>
+          <w:rStyle w:val="NormalTok"/>
+        </w:rPr>
+        <w:t xml:space="preserve"> Update generation counter</w:t>
+      </w:r>
+      <w:r>
+        <w:br/>
+      </w:r>
+      <w:r>
+        <w:rPr>
+          <w:rStyle w:val="NormalTok"/>
+        </w:rPr>
+        <w:t xml:space="preserve">    </w:t>
+      </w:r>
+      <w:r>
+        <w:rPr>
+          <w:rStyle w:val="ExtensionTok"/>
+        </w:rPr>
+        <w:t xml:space="preserve">sim.setValue</w:t>
+      </w:r>
+      <w:r>
+        <w:rPr>
+          <w:rStyle w:val="ErrorTok"/>
+        </w:rPr>
+        <w:t xml:space="preserve">(</w:t>
+      </w:r>
+      <w:r>
+        <w:rPr>
+          <w:rStyle w:val="StringTok"/>
+        </w:rPr>
+        <w:t xml:space="preserve">"generationCount"</w:t>
+      </w:r>
+      <w:r>
+        <w:rPr>
+          <w:rStyle w:val="ExtensionTok"/>
+        </w:rPr>
+        <w:t xml:space="preserve">,</w:t>
+      </w:r>
+      <w:r>
+        <w:rPr>
+          <w:rStyle w:val="NormalTok"/>
+        </w:rPr>
+        <w:t xml:space="preserve"> gen + 1</w:t>
+      </w:r>
+      <w:r>
+        <w:rPr>
+          <w:rStyle w:val="KeywordTok"/>
+        </w:rPr>
+        <w:t xml:space="preserve">);</w:t>
+      </w:r>
+      <w:r>
+        <w:br/>
+      </w:r>
+      <w:r>
+        <w:rPr>
+          <w:rStyle w:val="KeywordTok"/>
+        </w:rPr>
+        <w:t xml:space="preserve">}</w:t>
+      </w:r>
+    </w:p>
+    <w:p>
+      <w:pPr>
+        <w:pStyle w:val="FirstParagraph"/>
+      </w:pPr>
+      <w:r>
+        <w:t xml:space="preserve">Here, we access the m2 mutations using the syntax:</w:t>
+      </w:r>
+      <w:r>
+        <w:t xml:space="preserve"> </w:t>
+      </w:r>
+      <w:r>
+        <w:rPr>
+          <w:rStyle w:val="VerbatimChar"/>
+        </w:rPr>
+        <w:t xml:space="preserve">p1.genomes.countOfMutationsOfType(m2)</w:t>
+      </w:r>
+      <w:r>
+        <w:t xml:space="preserve">. Then, we paste together the number of generations since m2 was introduced, the current m2 count, and the trial number, this time separating our entires by commas. We add this line to the end our file (by appending). Finally, we take our generation counter and raise it by one.</w:t>
+      </w:r>
+    </w:p>
+    <w:bookmarkEnd w:id="58"/>
+    <w:bookmarkEnd w:id="59"/>
+    <w:bookmarkStart w:id="61" w:name="lecture-slides"/>
+    <w:p>
+      <w:pPr>
+        <w:pStyle w:val="Heading1"/>
+      </w:pPr>
+      <w:r>
+        <w:rPr>
+          <w:rStyle w:val="SectionNumber"/>
+        </w:rPr>
+        <w:t xml:space="preserve">4</w:t>
+      </w:r>
+      <w:r>
+        <w:tab/>
+      </w:r>
+      <w:r>
+        <w:t xml:space="preserve">Lecture Slides</w:t>
+      </w:r>
+    </w:p>
+    <w:p>
+      <w:pPr>
+        <w:numPr>
+          <w:ilvl w:val="0"/>
+          <w:numId w:val="1014"/>
+        </w:numPr>
+        <w:pStyle w:val="Compact"/>
+      </w:pPr>
+      <w:hyperlink r:id="rId60">
         <w:r>
           <w:rPr>
             <w:rStyle w:val="Hyperlink"/>
@@ -5540,8 +12319,8 @@
         </w:r>
       </w:hyperlink>
     </w:p>
-    <w:bookmarkEnd w:id="53"/>
-    <w:bookmarkStart w:id="55" w:name="about-the-authors"/>
+    <w:bookmarkEnd w:id="61"/>
+    <w:bookmarkStart w:id="63" w:name="about-the-authors"/>
     <w:p>
       <w:pPr>
         <w:pStyle w:val="Heading1"/>
@@ -5560,7 +12339,7 @@
       <w:r>
         <w:t xml:space="preserve"> </w:t>
       </w:r>
-      <w:hyperlink r:id="rId54">
+      <w:hyperlink r:id="rId62">
         <w:r>
           <w:rPr>
             <w:rStyle w:val="Hyperlink"/>
@@ -6422,8 +13201,8 @@
         <w:t xml:space="preserve">## [2] /usr/local/lib/R/library</w:t>
       </w:r>
     </w:p>
-    <w:bookmarkEnd w:id="55"/>
-    <w:bookmarkStart w:id="56" w:name="references"/>
+    <w:bookmarkEnd w:id="63"/>
+    <w:bookmarkStart w:id="64" w:name="references"/>
     <w:p>
       <w:pPr>
         <w:pStyle w:val="Heading1"/>
@@ -6441,7 +13220,7 @@
         <w:t xml:space="preserve">References</w:t>
       </w:r>
     </w:p>
-    <w:bookmarkEnd w:id="56"/>
+    <w:bookmarkEnd w:id="64"/>
     <w:sectPr/>
   </w:body>
 </w:document>
@@ -6761,6 +13540,51 @@
     <w:abstractNumId w:val="991"/>
   </w:num>
   <w:num w:numId="1008">
+    <w:abstractNumId w:val="991"/>
+  </w:num>
+  <w:num w:numId="1009">
+    <w:abstractNumId w:val="99411"/>
+    <w:lvlOverride w:ilvl="0">
+      <w:startOverride w:val="1"/>
+    </w:lvlOverride>
+    <w:lvlOverride w:ilvl="1">
+      <w:startOverride w:val="1"/>
+    </w:lvlOverride>
+    <w:lvlOverride w:ilvl="2">
+      <w:startOverride w:val="1"/>
+    </w:lvlOverride>
+    <w:lvlOverride w:ilvl="3">
+      <w:startOverride w:val="1"/>
+    </w:lvlOverride>
+    <w:lvlOverride w:ilvl="4">
+      <w:startOverride w:val="1"/>
+    </w:lvlOverride>
+    <w:lvlOverride w:ilvl="5">
+      <w:startOverride w:val="1"/>
+    </w:lvlOverride>
+    <w:lvlOverride w:ilvl="6">
+      <w:startOverride w:val="1"/>
+    </w:lvlOverride>
+    <w:lvlOverride w:ilvl="7">
+      <w:startOverride w:val="1"/>
+    </w:lvlOverride>
+    <w:lvlOverride w:ilvl="8">
+      <w:startOverride w:val="1"/>
+    </w:lvlOverride>
+  </w:num>
+  <w:num w:numId="1010">
+    <w:abstractNumId w:val="991"/>
+  </w:num>
+  <w:num w:numId="1011">
+    <w:abstractNumId w:val="991"/>
+  </w:num>
+  <w:num w:numId="1012">
+    <w:abstractNumId w:val="991"/>
+  </w:num>
+  <w:num w:numId="1013">
+    <w:abstractNumId w:val="991"/>
+  </w:num>
+  <w:num w:numId="1014">
     <w:abstractNumId w:val="991"/>
   </w:num>
 </w:numbering>

--- a/docs/SLiM.docx
+++ b/docs/SLiM.docx
@@ -701,7 +701,7 @@
     </w:p>
     <w:bookmarkEnd w:id="27"/>
     <w:bookmarkEnd w:id="28"/>
-    <w:bookmarkStart w:id="59" w:name="slim-guide"/>
+    <w:bookmarkStart w:id="64" w:name="slim-guide"/>
     <w:p>
       <w:pPr>
         <w:pStyle w:val="Heading1"/>
@@ -12283,8 +12283,111 @@
       </w:r>
     </w:p>
     <w:bookmarkEnd w:id="58"/>
-    <w:bookmarkEnd w:id="59"/>
-    <w:bookmarkStart w:id="61" w:name="lecture-slides"/>
+    <w:bookmarkStart w:id="63" w:name="papers-of-interest"/>
+    <w:p>
+      <w:pPr>
+        <w:pStyle w:val="Heading2"/>
+      </w:pPr>
+      <w:r>
+        <w:rPr>
+          <w:rStyle w:val="SectionNumber"/>
+        </w:rPr>
+        <w:t xml:space="preserve">3.10</w:t>
+      </w:r>
+      <w:r>
+        <w:tab/>
+      </w:r>
+      <w:r>
+        <w:t xml:space="preserve">Papers of Interest</w:t>
+      </w:r>
+    </w:p>
+    <w:p>
+      <w:pPr>
+        <w:pStyle w:val="FirstParagraph"/>
+      </w:pPr>
+      <w:r>
+        <w:t xml:space="preserve">In this section, we will curate a list of papers, both recent and historical, that are relevant to the topics discussed in class.</w:t>
+      </w:r>
+    </w:p>
+    <w:bookmarkStart w:id="62" w:name="week-2---selection-and-sweeps"/>
+    <w:p>
+      <w:pPr>
+        <w:pStyle w:val="Heading3"/>
+      </w:pPr>
+      <w:r>
+        <w:rPr>
+          <w:rStyle w:val="SectionNumber"/>
+        </w:rPr>
+        <w:t xml:space="preserve">3.10.1</w:t>
+      </w:r>
+      <w:r>
+        <w:tab/>
+      </w:r>
+      <w:r>
+        <w:t xml:space="preserve">Week 2 - Selection and Sweeps</w:t>
+      </w:r>
+    </w:p>
+    <w:p>
+      <w:pPr>
+        <w:pStyle w:val="FirstParagraph"/>
+      </w:pPr>
+      <w:hyperlink r:id="rId59">
+        <w:r>
+          <w:rPr>
+            <w:rStyle w:val="Hyperlink"/>
+          </w:rPr>
+          <w:t xml:space="preserve">Tishkoff et al, 2007</w:t>
+        </w:r>
+      </w:hyperlink>
+      <w:r>
+        <w:t xml:space="preserve"> </w:t>
+      </w:r>
+      <w:r>
+        <w:t xml:space="preserve">- Lactase persistance evolved independently in Europe and Africa. This paper uses sequencing data from hundreds of African individuals to map the evolution of LP in Africa.</w:t>
+      </w:r>
+    </w:p>
+    <w:p>
+      <w:pPr>
+        <w:pStyle w:val="BodyText"/>
+      </w:pPr>
+      <w:hyperlink r:id="rId60">
+        <w:r>
+          <w:rPr>
+            <w:rStyle w:val="Hyperlink"/>
+          </w:rPr>
+          <w:t xml:space="preserve">Evershed et al, 2022</w:t>
+        </w:r>
+      </w:hyperlink>
+      <w:r>
+        <w:t xml:space="preserve"> </w:t>
+      </w:r>
+      <w:r>
+        <w:t xml:space="preserve">- A recent paper looking at how LP originated in Europe. Using a combination of genomic and archaeological methods, this paper shows how milk was used in Europe for thousands of years prior to the rise of LP, and supports the role of evolutionary pressures such as famine and disease in the rise of European LP.</w:t>
+      </w:r>
+    </w:p>
+    <w:p>
+      <w:pPr>
+        <w:pStyle w:val="BodyText"/>
+      </w:pPr>
+      <w:hyperlink r:id="rId61">
+        <w:r>
+          <w:rPr>
+            <w:rStyle w:val="Hyperlink"/>
+          </w:rPr>
+          <w:t xml:space="preserve">Gould and Leowntin,1979</w:t>
+        </w:r>
+      </w:hyperlink>
+      <w:r>
+        <w:t xml:space="preserve"> </w:t>
+      </w:r>
+      <w:r>
+        <w:t xml:space="preserve">- A famous and controversial paper. This paper is a major part of the debate about the role of adaptation in natural selection, and had a huge impact on how scientists think about adaptation and evolutionary storytelling. The extent that adaptation shapes organismal form and function is still an open question.</w:t>
+      </w:r>
+    </w:p>
+    <w:bookmarkEnd w:id="62"/>
+    <w:bookmarkEnd w:id="63"/>
+    <w:bookmarkEnd w:id="64"/>
+    <w:bookmarkStart w:id="66" w:name="lecture-slides"/>
     <w:p>
       <w:pPr>
         <w:pStyle w:val="Heading1"/>
@@ -12310,7 +12413,7 @@
         </w:numPr>
         <w:pStyle w:val="Compact"/>
       </w:pPr>
-      <w:hyperlink r:id="rId60">
+      <w:hyperlink r:id="rId65">
         <w:r>
           <w:rPr>
             <w:rStyle w:val="Hyperlink"/>
@@ -12319,8 +12422,8 @@
         </w:r>
       </w:hyperlink>
     </w:p>
-    <w:bookmarkEnd w:id="61"/>
-    <w:bookmarkStart w:id="63" w:name="about-the-authors"/>
+    <w:bookmarkEnd w:id="66"/>
+    <w:bookmarkStart w:id="68" w:name="about-the-authors"/>
     <w:p>
       <w:pPr>
         <w:pStyle w:val="Heading1"/>
@@ -12339,7 +12442,7 @@
       <w:r>
         <w:t xml:space="preserve"> </w:t>
       </w:r>
-      <w:hyperlink r:id="rId62">
+      <w:hyperlink r:id="rId67">
         <w:r>
           <w:rPr>
             <w:rStyle w:val="Hyperlink"/>
@@ -13201,8 +13304,8 @@
         <w:t xml:space="preserve">## [2] /usr/local/lib/R/library</w:t>
       </w:r>
     </w:p>
-    <w:bookmarkEnd w:id="63"/>
-    <w:bookmarkStart w:id="64" w:name="references"/>
+    <w:bookmarkEnd w:id="68"/>
+    <w:bookmarkStart w:id="69" w:name="references"/>
     <w:p>
       <w:pPr>
         <w:pStyle w:val="Heading1"/>
@@ -13220,7 +13323,7 @@
         <w:t xml:space="preserve">References</w:t>
       </w:r>
     </w:p>
-    <w:bookmarkEnd w:id="64"/>
+    <w:bookmarkEnd w:id="69"/>
     <w:sectPr/>
   </w:body>
 </w:document>

--- a/docs/SLiM.docx
+++ b/docs/SLiM.docx
@@ -701,7 +701,7 @@
     </w:p>
     <w:bookmarkEnd w:id="27"/>
     <w:bookmarkEnd w:id="28"/>
-    <w:bookmarkStart w:id="64" w:name="slim-guide"/>
+    <w:bookmarkStart w:id="59" w:name="slim-guide"/>
     <w:p>
       <w:pPr>
         <w:pStyle w:val="Heading1"/>
@@ -12283,16 +12283,17 @@
       </w:r>
     </w:p>
     <w:bookmarkEnd w:id="58"/>
-    <w:bookmarkStart w:id="63" w:name="papers-of-interest"/>
-    <w:p>
-      <w:pPr>
-        <w:pStyle w:val="Heading2"/>
+    <w:bookmarkEnd w:id="59"/>
+    <w:bookmarkStart w:id="64" w:name="papers-of-interest"/>
+    <w:p>
+      <w:pPr>
+        <w:pStyle w:val="Heading1"/>
       </w:pPr>
       <w:r>
         <w:rPr>
           <w:rStyle w:val="SectionNumber"/>
         </w:rPr>
-        <w:t xml:space="preserve">3.10</w:t>
+        <w:t xml:space="preserve">4</w:t>
       </w:r>
       <w:r>
         <w:tab/>
@@ -12309,7 +12310,7 @@
         <w:t xml:space="preserve">In this section, we will curate a list of papers, both recent and historical, that are relevant to the topics discussed in class.</w:t>
       </w:r>
     </w:p>
-    <w:bookmarkStart w:id="62" w:name="week-2---selection-and-sweeps"/>
+    <w:bookmarkStart w:id="63" w:name="week-2---selection-and-sweeps"/>
     <w:p>
       <w:pPr>
         <w:pStyle w:val="Heading3"/>
@@ -12318,7 +12319,7 @@
         <w:rPr>
           <w:rStyle w:val="SectionNumber"/>
         </w:rPr>
-        <w:t xml:space="preserve">3.10.1</w:t>
+        <w:t xml:space="preserve">4.0.1</w:t>
       </w:r>
       <w:r>
         <w:tab/>
@@ -12331,7 +12332,7 @@
       <w:pPr>
         <w:pStyle w:val="FirstParagraph"/>
       </w:pPr>
-      <w:hyperlink r:id="rId59">
+      <w:hyperlink r:id="rId60">
         <w:r>
           <w:rPr>
             <w:rStyle w:val="Hyperlink"/>
@@ -12350,7 +12351,7 @@
       <w:pPr>
         <w:pStyle w:val="BodyText"/>
       </w:pPr>
-      <w:hyperlink r:id="rId60">
+      <w:hyperlink r:id="rId61">
         <w:r>
           <w:rPr>
             <w:rStyle w:val="Hyperlink"/>
@@ -12369,7 +12370,7 @@
       <w:pPr>
         <w:pStyle w:val="BodyText"/>
       </w:pPr>
-      <w:hyperlink r:id="rId61">
+      <w:hyperlink r:id="rId62">
         <w:r>
           <w:rPr>
             <w:rStyle w:val="Hyperlink"/>
@@ -12384,7 +12385,6 @@
         <w:t xml:space="preserve">- A famous and controversial paper. This paper is a major part of the debate about the role of adaptation in natural selection, and had a huge impact on how scientists think about adaptation and evolutionary storytelling. The extent that adaptation shapes organismal form and function is still an open question.</w:t>
       </w:r>
     </w:p>
-    <w:bookmarkEnd w:id="62"/>
     <w:bookmarkEnd w:id="63"/>
     <w:bookmarkEnd w:id="64"/>
     <w:bookmarkStart w:id="66" w:name="lecture-slides"/>
@@ -12396,7 +12396,7 @@
         <w:rPr>
           <w:rStyle w:val="SectionNumber"/>
         </w:rPr>
-        <w:t xml:space="preserve">4</w:t>
+        <w:t xml:space="preserve">5</w:t>
       </w:r>
       <w:r>
         <w:tab/>
@@ -13314,7 +13314,7 @@
         <w:rPr>
           <w:rStyle w:val="SectionNumber"/>
         </w:rPr>
-        <w:t xml:space="preserve">5</w:t>
+        <w:t xml:space="preserve">6</w:t>
       </w:r>
       <w:r>
         <w:tab/>

--- a/docs/SLiM.docx
+++ b/docs/SLiM.docx
@@ -12387,7 +12387,7 @@
     </w:p>
     <w:bookmarkEnd w:id="63"/>
     <w:bookmarkEnd w:id="64"/>
-    <w:bookmarkStart w:id="66" w:name="lecture-slides"/>
+    <w:bookmarkStart w:id="67" w:name="lecture-slides"/>
     <w:p>
       <w:pPr>
         <w:pStyle w:val="Heading1"/>
@@ -12422,8 +12422,25 @@
         </w:r>
       </w:hyperlink>
     </w:p>
-    <w:bookmarkEnd w:id="66"/>
-    <w:bookmarkStart w:id="68" w:name="about-the-authors"/>
+    <w:p>
+      <w:pPr>
+        <w:numPr>
+          <w:ilvl w:val="0"/>
+          <w:numId w:val="1014"/>
+        </w:numPr>
+        <w:pStyle w:val="Compact"/>
+      </w:pPr>
+      <w:hyperlink r:id="rId66">
+        <w:r>
+          <w:rPr>
+            <w:rStyle w:val="Hyperlink"/>
+          </w:rPr>
+          <w:t xml:space="preserve">Week 2</w:t>
+        </w:r>
+      </w:hyperlink>
+    </w:p>
+    <w:bookmarkEnd w:id="67"/>
+    <w:bookmarkStart w:id="69" w:name="about-the-authors"/>
     <w:p>
       <w:pPr>
         <w:pStyle w:val="Heading1"/>
@@ -12442,7 +12459,7 @@
       <w:r>
         <w:t xml:space="preserve"> </w:t>
       </w:r>
-      <w:hyperlink r:id="rId67">
+      <w:hyperlink r:id="rId68">
         <w:r>
           <w:rPr>
             <w:rStyle w:val="Hyperlink"/>
@@ -13304,8 +13321,8 @@
         <w:t xml:space="preserve">## [2] /usr/local/lib/R/library</w:t>
       </w:r>
     </w:p>
-    <w:bookmarkEnd w:id="68"/>
-    <w:bookmarkStart w:id="69" w:name="references"/>
+    <w:bookmarkEnd w:id="69"/>
+    <w:bookmarkStart w:id="70" w:name="references"/>
     <w:p>
       <w:pPr>
         <w:pStyle w:val="Heading1"/>
@@ -13323,7 +13340,7 @@
         <w:t xml:space="preserve">References</w:t>
       </w:r>
     </w:p>
-    <w:bookmarkEnd w:id="69"/>
+    <w:bookmarkEnd w:id="70"/>
     <w:sectPr/>
   </w:body>
 </w:document>

--- a/docs/SLiM.docx
+++ b/docs/SLiM.docx
@@ -701,7 +701,7 @@
     </w:p>
     <w:bookmarkEnd w:id="27"/>
     <w:bookmarkEnd w:id="28"/>
-    <w:bookmarkStart w:id="59" w:name="slim-guide"/>
+    <w:bookmarkStart w:id="66" w:name="slim-guide"/>
     <w:p>
       <w:pPr>
         <w:pStyle w:val="Heading1"/>
@@ -12283,8 +12283,3286 @@
       </w:r>
     </w:p>
     <w:bookmarkEnd w:id="58"/>
+    <w:bookmarkStart w:id="59" w:name="code-from-week-2"/>
+    <w:p>
+      <w:pPr>
+        <w:pStyle w:val="Heading2"/>
+      </w:pPr>
+      <w:r>
+        <w:rPr>
+          <w:rStyle w:val="SectionNumber"/>
+        </w:rPr>
+        <w:t xml:space="preserve">3.10</w:t>
+      </w:r>
+      <w:r>
+        <w:tab/>
+      </w:r>
+      <w:r>
+        <w:t xml:space="preserve">Code from Week 2</w:t>
+      </w:r>
+    </w:p>
+    <w:p>
+      <w:pPr>
+        <w:pStyle w:val="FirstParagraph"/>
+      </w:pPr>
+      <w:r>
+        <w:t xml:space="preserve">Here is the final simulation developed in class:</w:t>
+      </w:r>
+    </w:p>
+    <w:p>
+      <w:pPr>
+        <w:pStyle w:val="SourceCode"/>
+      </w:pPr>
+      <w:r>
+        <w:rPr>
+          <w:rStyle w:val="FunctionTok"/>
+        </w:rPr>
+        <w:t xml:space="preserve">initialize()</w:t>
+      </w:r>
+      <w:r>
+        <w:rPr>
+          <w:rStyle w:val="KeywordTok"/>
+        </w:rPr>
+        <w:t xml:space="preserve">{</w:t>
+      </w:r>
+      <w:r>
+        <w:br/>
+      </w:r>
+      <w:r>
+        <w:rPr>
+          <w:rStyle w:val="NormalTok"/>
+        </w:rPr>
+        <w:t xml:space="preserve">    </w:t>
+      </w:r>
+      <w:r>
+        <w:rPr>
+          <w:rStyle w:val="ExtensionTok"/>
+        </w:rPr>
+        <w:t xml:space="preserve">initializeMutationRate</w:t>
+      </w:r>
+      <w:r>
+        <w:rPr>
+          <w:rStyle w:val="ErrorTok"/>
+        </w:rPr>
+        <w:t xml:space="preserve">(</w:t>
+      </w:r>
+      <w:r>
+        <w:rPr>
+          <w:rStyle w:val="ExtensionTok"/>
+        </w:rPr>
+        <w:t xml:space="preserve">1e-7</w:t>
+      </w:r>
+      <w:r>
+        <w:rPr>
+          <w:rStyle w:val="KeywordTok"/>
+        </w:rPr>
+        <w:t xml:space="preserve">);</w:t>
+      </w:r>
+      <w:r>
+        <w:br/>
+      </w:r>
+      <w:r>
+        <w:rPr>
+          <w:rStyle w:val="NormalTok"/>
+        </w:rPr>
+        <w:t xml:space="preserve">    </w:t>
+      </w:r>
+      <w:r>
+        <w:br/>
+      </w:r>
+      <w:r>
+        <w:rPr>
+          <w:rStyle w:val="NormalTok"/>
+        </w:rPr>
+        <w:t xml:space="preserve">    </w:t>
+      </w:r>
+      <w:r>
+        <w:rPr>
+          <w:rStyle w:val="ExtensionTok"/>
+        </w:rPr>
+        <w:t xml:space="preserve">//</w:t>
+      </w:r>
+      <w:r>
+        <w:rPr>
+          <w:rStyle w:val="NormalTok"/>
+        </w:rPr>
+        <w:t xml:space="preserve"> Create mutation types</w:t>
+      </w:r>
+      <w:r>
+        <w:br/>
+      </w:r>
+      <w:r>
+        <w:rPr>
+          <w:rStyle w:val="NormalTok"/>
+        </w:rPr>
+        <w:t xml:space="preserve">    </w:t>
+      </w:r>
+      <w:r>
+        <w:rPr>
+          <w:rStyle w:val="ExtensionTok"/>
+        </w:rPr>
+        <w:t xml:space="preserve">initializeMutationType</w:t>
+      </w:r>
+      <w:r>
+        <w:rPr>
+          <w:rStyle w:val="ErrorTok"/>
+        </w:rPr>
+        <w:t xml:space="preserve">(</w:t>
+      </w:r>
+      <w:r>
+        <w:rPr>
+          <w:rStyle w:val="StringTok"/>
+        </w:rPr>
+        <w:t xml:space="preserve">"m1"</w:t>
+      </w:r>
+      <w:r>
+        <w:rPr>
+          <w:rStyle w:val="ExtensionTok"/>
+        </w:rPr>
+        <w:t xml:space="preserve">,</w:t>
+      </w:r>
+      <w:r>
+        <w:rPr>
+          <w:rStyle w:val="NormalTok"/>
+        </w:rPr>
+        <w:t xml:space="preserve"> 0.5, </w:t>
+      </w:r>
+      <w:r>
+        <w:rPr>
+          <w:rStyle w:val="StringTok"/>
+        </w:rPr>
+        <w:t xml:space="preserve">"f"</w:t>
+      </w:r>
+      <w:r>
+        <w:rPr>
+          <w:rStyle w:val="NormalTok"/>
+        </w:rPr>
+        <w:t xml:space="preserve">, 0.0</w:t>
+      </w:r>
+      <w:r>
+        <w:rPr>
+          <w:rStyle w:val="KeywordTok"/>
+        </w:rPr>
+        <w:t xml:space="preserve">);</w:t>
+      </w:r>
+      <w:r>
+        <w:rPr>
+          <w:rStyle w:val="NormalTok"/>
+        </w:rPr>
+        <w:t xml:space="preserve"> </w:t>
+      </w:r>
+      <w:r>
+        <w:rPr>
+          <w:rStyle w:val="ExtensionTok"/>
+        </w:rPr>
+        <w:t xml:space="preserve">//</w:t>
+      </w:r>
+      <w:r>
+        <w:rPr>
+          <w:rStyle w:val="NormalTok"/>
+        </w:rPr>
+        <w:t xml:space="preserve"> neutral mutation </w:t>
+      </w:r>
+      <w:r>
+        <w:br/>
+      </w:r>
+      <w:r>
+        <w:rPr>
+          <w:rStyle w:val="NormalTok"/>
+        </w:rPr>
+        <w:t xml:space="preserve">    </w:t>
+      </w:r>
+      <w:r>
+        <w:rPr>
+          <w:rStyle w:val="ExtensionTok"/>
+        </w:rPr>
+        <w:t xml:space="preserve">initializeMutationType</w:t>
+      </w:r>
+      <w:r>
+        <w:rPr>
+          <w:rStyle w:val="ErrorTok"/>
+        </w:rPr>
+        <w:t xml:space="preserve">(</w:t>
+      </w:r>
+      <w:r>
+        <w:rPr>
+          <w:rStyle w:val="StringTok"/>
+        </w:rPr>
+        <w:t xml:space="preserve">"m2"</w:t>
+      </w:r>
+      <w:r>
+        <w:rPr>
+          <w:rStyle w:val="ExtensionTok"/>
+        </w:rPr>
+        <w:t xml:space="preserve">,</w:t>
+      </w:r>
+      <w:r>
+        <w:rPr>
+          <w:rStyle w:val="NormalTok"/>
+        </w:rPr>
+        <w:t xml:space="preserve"> 1, </w:t>
+      </w:r>
+      <w:r>
+        <w:rPr>
+          <w:rStyle w:val="StringTok"/>
+        </w:rPr>
+        <w:t xml:space="preserve">"f"</w:t>
+      </w:r>
+      <w:r>
+        <w:rPr>
+          <w:rStyle w:val="NormalTok"/>
+        </w:rPr>
+        <w:t xml:space="preserve">, 0.03</w:t>
+      </w:r>
+      <w:r>
+        <w:rPr>
+          <w:rStyle w:val="KeywordTok"/>
+        </w:rPr>
+        <w:t xml:space="preserve">);</w:t>
+      </w:r>
+      <w:r>
+        <w:br/>
+      </w:r>
+      <w:r>
+        <w:rPr>
+          <w:rStyle w:val="NormalTok"/>
+        </w:rPr>
+        <w:t xml:space="preserve">    </w:t>
+      </w:r>
+      <w:r>
+        <w:rPr>
+          <w:rStyle w:val="ExtensionTok"/>
+        </w:rPr>
+        <w:t xml:space="preserve">m2.convertToSubstitution</w:t>
+      </w:r>
+      <w:r>
+        <w:rPr>
+          <w:rStyle w:val="NormalTok"/>
+        </w:rPr>
+        <w:t xml:space="preserve"> = F</w:t>
+      </w:r>
+      <w:r>
+        <w:rPr>
+          <w:rStyle w:val="KeywordTok"/>
+        </w:rPr>
+        <w:t xml:space="preserve">;</w:t>
+      </w:r>
+      <w:r>
+        <w:rPr>
+          <w:rStyle w:val="NormalTok"/>
+        </w:rPr>
+        <w:t xml:space="preserve"> </w:t>
+      </w:r>
+      <w:r>
+        <w:rPr>
+          <w:rStyle w:val="ExtensionTok"/>
+        </w:rPr>
+        <w:t xml:space="preserve">//</w:t>
+      </w:r>
+      <w:r>
+        <w:rPr>
+          <w:rStyle w:val="NormalTok"/>
+        </w:rPr>
+        <w:t xml:space="preserve"> Continue tracking m2 after it reaches fixation</w:t>
+      </w:r>
+      <w:r>
+        <w:br/>
+      </w:r>
+      <w:r>
+        <w:rPr>
+          <w:rStyle w:val="NormalTok"/>
+        </w:rPr>
+        <w:t xml:space="preserve">    </w:t>
+      </w:r>
+      <w:r>
+        <w:rPr>
+          <w:rStyle w:val="ExtensionTok"/>
+        </w:rPr>
+        <w:t xml:space="preserve">m2.mutationStackPolicy=</w:t>
+      </w:r>
+      <w:r>
+        <w:rPr>
+          <w:rStyle w:val="StringTok"/>
+        </w:rPr>
+        <w:t xml:space="preserve">"l"</w:t>
+      </w:r>
+      <w:r>
+        <w:rPr>
+          <w:rStyle w:val="KeywordTok"/>
+        </w:rPr>
+        <w:t xml:space="preserve">;</w:t>
+      </w:r>
+      <w:r>
+        <w:rPr>
+          <w:rStyle w:val="NormalTok"/>
+        </w:rPr>
+        <w:t xml:space="preserve"> </w:t>
+      </w:r>
+      <w:r>
+        <w:rPr>
+          <w:rStyle w:val="ExtensionTok"/>
+        </w:rPr>
+        <w:t xml:space="preserve">//</w:t>
+      </w:r>
+      <w:r>
+        <w:rPr>
+          <w:rStyle w:val="NormalTok"/>
+        </w:rPr>
+        <w:t xml:space="preserve"> If multiple mutations at m2 in a single genome, only care about the last one</w:t>
+      </w:r>
+      <w:r>
+        <w:br/>
+      </w:r>
+      <w:r>
+        <w:br/>
+      </w:r>
+      <w:r>
+        <w:rPr>
+          <w:rStyle w:val="NormalTok"/>
+        </w:rPr>
+        <w:t xml:space="preserve">    </w:t>
+      </w:r>
+      <w:r>
+        <w:br/>
+      </w:r>
+      <w:r>
+        <w:rPr>
+          <w:rStyle w:val="NormalTok"/>
+        </w:rPr>
+        <w:t xml:space="preserve">    </w:t>
+      </w:r>
+      <w:r>
+        <w:rPr>
+          <w:rStyle w:val="ExtensionTok"/>
+        </w:rPr>
+        <w:t xml:space="preserve">//</w:t>
+      </w:r>
+      <w:r>
+        <w:rPr>
+          <w:rStyle w:val="NormalTok"/>
+        </w:rPr>
+        <w:t xml:space="preserve"> Create Types of DNA </w:t>
+      </w:r>
+      <w:r>
+        <w:br/>
+      </w:r>
+      <w:r>
+        <w:rPr>
+          <w:rStyle w:val="NormalTok"/>
+        </w:rPr>
+        <w:t xml:space="preserve">    </w:t>
+      </w:r>
+      <w:r>
+        <w:rPr>
+          <w:rStyle w:val="ExtensionTok"/>
+        </w:rPr>
+        <w:t xml:space="preserve">initializeGenomicElementType</w:t>
+      </w:r>
+      <w:r>
+        <w:rPr>
+          <w:rStyle w:val="ErrorTok"/>
+        </w:rPr>
+        <w:t xml:space="preserve">(</w:t>
+      </w:r>
+      <w:r>
+        <w:rPr>
+          <w:rStyle w:val="StringTok"/>
+        </w:rPr>
+        <w:t xml:space="preserve">"g1"</w:t>
+      </w:r>
+      <w:r>
+        <w:rPr>
+          <w:rStyle w:val="ExtensionTok"/>
+        </w:rPr>
+        <w:t xml:space="preserve">,</w:t>
+      </w:r>
+      <w:r>
+        <w:rPr>
+          <w:rStyle w:val="NormalTok"/>
+        </w:rPr>
+        <w:t xml:space="preserve"> m1, 1</w:t>
+      </w:r>
+      <w:r>
+        <w:rPr>
+          <w:rStyle w:val="KeywordTok"/>
+        </w:rPr>
+        <w:t xml:space="preserve">);</w:t>
+      </w:r>
+      <w:r>
+        <w:rPr>
+          <w:rStyle w:val="NormalTok"/>
+        </w:rPr>
+        <w:t xml:space="preserve">   </w:t>
+      </w:r>
+      <w:r>
+        <w:br/>
+      </w:r>
+      <w:r>
+        <w:rPr>
+          <w:rStyle w:val="NormalTok"/>
+        </w:rPr>
+        <w:t xml:space="preserve">    </w:t>
+      </w:r>
+      <w:r>
+        <w:br/>
+      </w:r>
+      <w:r>
+        <w:rPr>
+          <w:rStyle w:val="NormalTok"/>
+        </w:rPr>
+        <w:t xml:space="preserve">    </w:t>
+      </w:r>
+      <w:r>
+        <w:rPr>
+          <w:rStyle w:val="ExtensionTok"/>
+        </w:rPr>
+        <w:t xml:space="preserve">//</w:t>
+      </w:r>
+      <w:r>
+        <w:rPr>
+          <w:rStyle w:val="NormalTok"/>
+        </w:rPr>
+        <w:t xml:space="preserve"> Arrange DNA into a genome</w:t>
+      </w:r>
+      <w:r>
+        <w:br/>
+      </w:r>
+      <w:r>
+        <w:rPr>
+          <w:rStyle w:val="NormalTok"/>
+        </w:rPr>
+        <w:t xml:space="preserve">    </w:t>
+      </w:r>
+      <w:r>
+        <w:rPr>
+          <w:rStyle w:val="ExtensionTok"/>
+        </w:rPr>
+        <w:t xml:space="preserve">initializeGenomicElement</w:t>
+      </w:r>
+      <w:r>
+        <w:rPr>
+          <w:rStyle w:val="ErrorTok"/>
+        </w:rPr>
+        <w:t xml:space="preserve">(</w:t>
+      </w:r>
+      <w:r>
+        <w:rPr>
+          <w:rStyle w:val="ExtensionTok"/>
+        </w:rPr>
+        <w:t xml:space="preserve">g1,</w:t>
+      </w:r>
+      <w:r>
+        <w:rPr>
+          <w:rStyle w:val="NormalTok"/>
+        </w:rPr>
+        <w:t xml:space="preserve"> 0, 3000</w:t>
+      </w:r>
+      <w:r>
+        <w:rPr>
+          <w:rStyle w:val="KeywordTok"/>
+        </w:rPr>
+        <w:t xml:space="preserve">);</w:t>
+      </w:r>
+      <w:r>
+        <w:br/>
+      </w:r>
+      <w:r>
+        <w:br/>
+      </w:r>
+      <w:r>
+        <w:rPr>
+          <w:rStyle w:val="NormalTok"/>
+        </w:rPr>
+        <w:t xml:space="preserve">    </w:t>
+      </w:r>
+      <w:r>
+        <w:rPr>
+          <w:rStyle w:val="ExtensionTok"/>
+        </w:rPr>
+        <w:t xml:space="preserve">initializeRecombinationRate</w:t>
+      </w:r>
+      <w:r>
+        <w:rPr>
+          <w:rStyle w:val="ErrorTok"/>
+        </w:rPr>
+        <w:t xml:space="preserve">(</w:t>
+      </w:r>
+      <w:r>
+        <w:rPr>
+          <w:rStyle w:val="ExtensionTok"/>
+        </w:rPr>
+        <w:t xml:space="preserve">1e-8</w:t>
+      </w:r>
+      <w:r>
+        <w:rPr>
+          <w:rStyle w:val="KeywordTok"/>
+        </w:rPr>
+        <w:t xml:space="preserve">);</w:t>
+      </w:r>
+      <w:r>
+        <w:br/>
+      </w:r>
+      <w:r>
+        <w:rPr>
+          <w:rStyle w:val="NormalTok"/>
+        </w:rPr>
+        <w:t xml:space="preserve">    </w:t>
+      </w:r>
+      <w:r>
+        <w:br/>
+      </w:r>
+      <w:r>
+        <w:rPr>
+          <w:rStyle w:val="NormalTok"/>
+        </w:rPr>
+        <w:t xml:space="preserve">    </w:t>
+      </w:r>
+      <w:r>
+        <w:rPr>
+          <w:rStyle w:val="ExtensionTok"/>
+        </w:rPr>
+        <w:t xml:space="preserve">defineConstant</w:t>
+      </w:r>
+      <w:r>
+        <w:rPr>
+          <w:rStyle w:val="ErrorTok"/>
+        </w:rPr>
+        <w:t xml:space="preserve">(</w:t>
+      </w:r>
+      <w:r>
+        <w:rPr>
+          <w:rStyle w:val="StringTok"/>
+        </w:rPr>
+        <w:t xml:space="preserve">'trialNumber'</w:t>
+      </w:r>
+      <w:r>
+        <w:rPr>
+          <w:rStyle w:val="ExtensionTok"/>
+        </w:rPr>
+        <w:t xml:space="preserve">,</w:t>
+      </w:r>
+      <w:r>
+        <w:rPr>
+          <w:rStyle w:val="NormalTok"/>
+        </w:rPr>
+        <w:t xml:space="preserve"> 1</w:t>
+      </w:r>
+      <w:r>
+        <w:rPr>
+          <w:rStyle w:val="KeywordTok"/>
+        </w:rPr>
+        <w:t xml:space="preserve">);</w:t>
+      </w:r>
+      <w:r>
+        <w:rPr>
+          <w:rStyle w:val="NormalTok"/>
+        </w:rPr>
+        <w:t xml:space="preserve"> </w:t>
+      </w:r>
+      <w:r>
+        <w:rPr>
+          <w:rStyle w:val="ExtensionTok"/>
+        </w:rPr>
+        <w:t xml:space="preserve">//</w:t>
+      </w:r>
+      <w:r>
+        <w:rPr>
+          <w:rStyle w:val="NormalTok"/>
+        </w:rPr>
+        <w:t xml:space="preserve"> Used for construction of file name and in the trial column</w:t>
+      </w:r>
+      <w:r>
+        <w:br/>
+      </w:r>
+      <w:r>
+        <w:rPr>
+          <w:rStyle w:val="NormalTok"/>
+        </w:rPr>
+        <w:t xml:space="preserve">    </w:t>
+      </w:r>
+      <w:r>
+        <w:rPr>
+          <w:rStyle w:val="ExtensionTok"/>
+        </w:rPr>
+        <w:t xml:space="preserve">initializeSex</w:t>
+      </w:r>
+      <w:r>
+        <w:rPr>
+          <w:rStyle w:val="ErrorTok"/>
+        </w:rPr>
+        <w:t xml:space="preserve">(</w:t>
+      </w:r>
+      <w:r>
+        <w:rPr>
+          <w:rStyle w:val="StringTok"/>
+        </w:rPr>
+        <w:t xml:space="preserve">"A"</w:t>
+      </w:r>
+      <w:r>
+        <w:rPr>
+          <w:rStyle w:val="KeywordTok"/>
+        </w:rPr>
+        <w:t xml:space="preserve">);</w:t>
+      </w:r>
+      <w:r>
+        <w:rPr>
+          <w:rStyle w:val="NormalTok"/>
+        </w:rPr>
+        <w:t xml:space="preserve"> </w:t>
+      </w:r>
+      <w:r>
+        <w:rPr>
+          <w:rStyle w:val="ExtensionTok"/>
+        </w:rPr>
+        <w:t xml:space="preserve">//</w:t>
+      </w:r>
+      <w:r>
+        <w:rPr>
+          <w:rStyle w:val="NormalTok"/>
+        </w:rPr>
+        <w:t xml:space="preserve"> Track sexes of individuals and allow random mating</w:t>
+      </w:r>
+      <w:r>
+        <w:br/>
+      </w:r>
+      <w:r>
+        <w:rPr>
+          <w:rStyle w:val="KeywordTok"/>
+        </w:rPr>
+        <w:t xml:space="preserve">}</w:t>
+      </w:r>
+      <w:r>
+        <w:br/>
+      </w:r>
+      <w:r>
+        <w:br/>
+      </w:r>
+      <w:r>
+        <w:rPr>
+          <w:rStyle w:val="ExtensionTok"/>
+        </w:rPr>
+        <w:t xml:space="preserve">1</w:t>
+      </w:r>
+      <w:r>
+        <w:rPr>
+          <w:rStyle w:val="NormalTok"/>
+        </w:rPr>
+        <w:t xml:space="preserve"> early</w:t>
+      </w:r>
+      <w:r>
+        <w:rPr>
+          <w:rStyle w:val="ErrorTok"/>
+        </w:rPr>
+        <w:t xml:space="preserve">(</w:t>
+      </w:r>
+      <w:r>
+        <w:rPr>
+          <w:rStyle w:val="KeywordTok"/>
+        </w:rPr>
+        <w:t xml:space="preserve">){</w:t>
+      </w:r>
+      <w:r>
+        <w:br/>
+      </w:r>
+      <w:r>
+        <w:rPr>
+          <w:rStyle w:val="NormalTok"/>
+        </w:rPr>
+        <w:t xml:space="preserve">    </w:t>
+      </w:r>
+      <w:r>
+        <w:rPr>
+          <w:rStyle w:val="ExtensionTok"/>
+        </w:rPr>
+        <w:t xml:space="preserve">sim.addSubpop</w:t>
+      </w:r>
+      <w:r>
+        <w:rPr>
+          <w:rStyle w:val="ErrorTok"/>
+        </w:rPr>
+        <w:t xml:space="preserve">(</w:t>
+      </w:r>
+      <w:r>
+        <w:rPr>
+          <w:rStyle w:val="StringTok"/>
+        </w:rPr>
+        <w:t xml:space="preserve">"p1"</w:t>
+      </w:r>
+      <w:r>
+        <w:rPr>
+          <w:rStyle w:val="ExtensionTok"/>
+        </w:rPr>
+        <w:t xml:space="preserve">,</w:t>
+      </w:r>
+      <w:r>
+        <w:rPr>
+          <w:rStyle w:val="NormalTok"/>
+        </w:rPr>
+        <w:t xml:space="preserve"> 500</w:t>
+      </w:r>
+      <w:r>
+        <w:rPr>
+          <w:rStyle w:val="KeywordTok"/>
+        </w:rPr>
+        <w:t xml:space="preserve">);</w:t>
+      </w:r>
+      <w:r>
+        <w:br/>
+      </w:r>
+      <w:r>
+        <w:rPr>
+          <w:rStyle w:val="KeywordTok"/>
+        </w:rPr>
+        <w:t xml:space="preserve">}</w:t>
+      </w:r>
+      <w:r>
+        <w:br/>
+      </w:r>
+      <w:r>
+        <w:br/>
+      </w:r>
+      <w:r>
+        <w:rPr>
+          <w:rStyle w:val="ExtensionTok"/>
+        </w:rPr>
+        <w:t xml:space="preserve">400</w:t>
+      </w:r>
+      <w:r>
+        <w:rPr>
+          <w:rStyle w:val="NormalTok"/>
+        </w:rPr>
+        <w:t xml:space="preserve"> late</w:t>
+      </w:r>
+      <w:r>
+        <w:rPr>
+          <w:rStyle w:val="ErrorTok"/>
+        </w:rPr>
+        <w:t xml:space="preserve">(</w:t>
+      </w:r>
+      <w:r>
+        <w:rPr>
+          <w:rStyle w:val="KeywordTok"/>
+        </w:rPr>
+        <w:t xml:space="preserve">){</w:t>
+      </w:r>
+      <w:r>
+        <w:br/>
+      </w:r>
+      <w:r>
+        <w:rPr>
+          <w:rStyle w:val="NormalTok"/>
+        </w:rPr>
+        <w:t xml:space="preserve">    </w:t>
+      </w:r>
+      <w:r>
+        <w:rPr>
+          <w:rStyle w:val="ExtensionTok"/>
+        </w:rPr>
+        <w:t xml:space="preserve">sim.setValue</w:t>
+      </w:r>
+      <w:r>
+        <w:rPr>
+          <w:rStyle w:val="ErrorTok"/>
+        </w:rPr>
+        <w:t xml:space="preserve">(</w:t>
+      </w:r>
+      <w:r>
+        <w:rPr>
+          <w:rStyle w:val="StringTok"/>
+        </w:rPr>
+        <w:t xml:space="preserve">"counter"</w:t>
+      </w:r>
+      <w:r>
+        <w:rPr>
+          <w:rStyle w:val="ExtensionTok"/>
+        </w:rPr>
+        <w:t xml:space="preserve">,</w:t>
+      </w:r>
+      <w:r>
+        <w:rPr>
+          <w:rStyle w:val="NormalTok"/>
+        </w:rPr>
+        <w:t xml:space="preserve"> 0</w:t>
+      </w:r>
+      <w:r>
+        <w:rPr>
+          <w:rStyle w:val="KeywordTok"/>
+        </w:rPr>
+        <w:t xml:space="preserve">);</w:t>
+      </w:r>
+      <w:r>
+        <w:rPr>
+          <w:rStyle w:val="NormalTok"/>
+        </w:rPr>
+        <w:t xml:space="preserve"> </w:t>
+      </w:r>
+      <w:r>
+        <w:rPr>
+          <w:rStyle w:val="ExtensionTok"/>
+        </w:rPr>
+        <w:t xml:space="preserve">//</w:t>
+      </w:r>
+      <w:r>
+        <w:rPr>
+          <w:rStyle w:val="NormalTok"/>
+        </w:rPr>
+        <w:t xml:space="preserve"> initialize counter to keep track of generations</w:t>
+      </w:r>
+      <w:r>
+        <w:br/>
+      </w:r>
+      <w:r>
+        <w:rPr>
+          <w:rStyle w:val="NormalTok"/>
+        </w:rPr>
+        <w:t xml:space="preserve">    </w:t>
+      </w:r>
+      <w:r>
+        <w:br/>
+      </w:r>
+      <w:r>
+        <w:rPr>
+          <w:rStyle w:val="NormalTok"/>
+        </w:rPr>
+        <w:t xml:space="preserve">    </w:t>
+      </w:r>
+      <w:r>
+        <w:rPr>
+          <w:rStyle w:val="ExtensionTok"/>
+        </w:rPr>
+        <w:t xml:space="preserve">//</w:t>
+      </w:r>
+      <w:r>
+        <w:rPr>
+          <w:rStyle w:val="NormalTok"/>
+        </w:rPr>
+        <w:t xml:space="preserve"> Manually introduce mutations </w:t>
+      </w:r>
+      <w:r>
+        <w:br/>
+      </w:r>
+      <w:r>
+        <w:rPr>
+          <w:rStyle w:val="NormalTok"/>
+        </w:rPr>
+        <w:t xml:space="preserve">    </w:t>
+      </w:r>
+      <w:r>
+        <w:rPr>
+          <w:rStyle w:val="ExtensionTok"/>
+        </w:rPr>
+        <w:t xml:space="preserve">//</w:t>
+      </w:r>
+      <w:r>
+        <w:rPr>
+          <w:rStyle w:val="NormalTok"/>
+        </w:rPr>
+        <w:t xml:space="preserve"> Find how many genomes to add m2 to</w:t>
+      </w:r>
+      <w:r>
+        <w:br/>
+      </w:r>
+      <w:r>
+        <w:rPr>
+          <w:rStyle w:val="NormalTok"/>
+        </w:rPr>
+        <w:t xml:space="preserve">    </w:t>
+      </w:r>
+      <w:r>
+        <w:rPr>
+          <w:rStyle w:val="ExtensionTok"/>
+        </w:rPr>
+        <w:t xml:space="preserve">p1_size</w:t>
+      </w:r>
+      <w:r>
+        <w:rPr>
+          <w:rStyle w:val="NormalTok"/>
+        </w:rPr>
+        <w:t xml:space="preserve"> = size</w:t>
+      </w:r>
+      <w:r>
+        <w:rPr>
+          <w:rStyle w:val="ErrorTok"/>
+        </w:rPr>
+        <w:t xml:space="preserve">(</w:t>
+      </w:r>
+      <w:r>
+        <w:rPr>
+          <w:rStyle w:val="ExtensionTok"/>
+        </w:rPr>
+        <w:t xml:space="preserve">p1.genomes</w:t>
+      </w:r>
+      <w:r>
+        <w:rPr>
+          <w:rStyle w:val="KeywordTok"/>
+        </w:rPr>
+        <w:t xml:space="preserve">);</w:t>
+      </w:r>
+      <w:r>
+        <w:rPr>
+          <w:rStyle w:val="NormalTok"/>
+        </w:rPr>
+        <w:t xml:space="preserve"> </w:t>
+      </w:r>
+      <w:r>
+        <w:br/>
+      </w:r>
+      <w:r>
+        <w:rPr>
+          <w:rStyle w:val="NormalTok"/>
+        </w:rPr>
+        <w:t xml:space="preserve">    </w:t>
+      </w:r>
+      <w:r>
+        <w:rPr>
+          <w:rStyle w:val="ExtensionTok"/>
+        </w:rPr>
+        <w:t xml:space="preserve">starting_allele_freq</w:t>
+      </w:r>
+      <w:r>
+        <w:rPr>
+          <w:rStyle w:val="NormalTok"/>
+        </w:rPr>
+        <w:t xml:space="preserve"> = 0.05</w:t>
+      </w:r>
+      <w:r>
+        <w:rPr>
+          <w:rStyle w:val="KeywordTok"/>
+        </w:rPr>
+        <w:t xml:space="preserve">;</w:t>
+      </w:r>
+      <w:r>
+        <w:br/>
+      </w:r>
+      <w:r>
+        <w:rPr>
+          <w:rStyle w:val="NormalTok"/>
+        </w:rPr>
+        <w:t xml:space="preserve">    </w:t>
+      </w:r>
+      <w:r>
+        <w:rPr>
+          <w:rStyle w:val="ExtensionTok"/>
+        </w:rPr>
+        <w:t xml:space="preserve">initial_freq</w:t>
+      </w:r>
+      <w:r>
+        <w:rPr>
+          <w:rStyle w:val="NormalTok"/>
+        </w:rPr>
+        <w:t xml:space="preserve"> = asInteger</w:t>
+      </w:r>
+      <w:r>
+        <w:rPr>
+          <w:rStyle w:val="ErrorTok"/>
+        </w:rPr>
+        <w:t xml:space="preserve">(</w:t>
+      </w:r>
+      <w:r>
+        <w:rPr>
+          <w:rStyle w:val="ExtensionTok"/>
+        </w:rPr>
+        <w:t xml:space="preserve">p1_size</w:t>
+      </w:r>
+      <w:r>
+        <w:rPr>
+          <w:rStyle w:val="NormalTok"/>
+        </w:rPr>
+        <w:t xml:space="preserve"> </w:t>
+      </w:r>
+      <w:r>
+        <w:rPr>
+          <w:rStyle w:val="PreprocessorTok"/>
+        </w:rPr>
+        <w:t xml:space="preserve">*</w:t>
+      </w:r>
+      <w:r>
+        <w:rPr>
+          <w:rStyle w:val="NormalTok"/>
+        </w:rPr>
+        <w:t xml:space="preserve"> starting_allele_freq</w:t>
+      </w:r>
+      <w:r>
+        <w:rPr>
+          <w:rStyle w:val="KeywordTok"/>
+        </w:rPr>
+        <w:t xml:space="preserve">);</w:t>
+      </w:r>
+      <w:r>
+        <w:br/>
+      </w:r>
+      <w:r>
+        <w:rPr>
+          <w:rStyle w:val="NormalTok"/>
+        </w:rPr>
+        <w:t xml:space="preserve">    </w:t>
+      </w:r>
+      <w:r>
+        <w:rPr>
+          <w:rStyle w:val="ExtensionTok"/>
+        </w:rPr>
+        <w:t xml:space="preserve">//</w:t>
+      </w:r>
+      <w:r>
+        <w:rPr>
+          <w:rStyle w:val="NormalTok"/>
+        </w:rPr>
+        <w:t xml:space="preserve"> sample genomes </w:t>
+      </w:r>
+      <w:r>
+        <w:br/>
+      </w:r>
+      <w:r>
+        <w:rPr>
+          <w:rStyle w:val="NormalTok"/>
+        </w:rPr>
+        <w:t xml:space="preserve">    </w:t>
+      </w:r>
+      <w:r>
+        <w:rPr>
+          <w:rStyle w:val="ExtensionTok"/>
+        </w:rPr>
+        <w:t xml:space="preserve">target</w:t>
+      </w:r>
+      <w:r>
+        <w:rPr>
+          <w:rStyle w:val="NormalTok"/>
+        </w:rPr>
+        <w:t xml:space="preserve"> = sample</w:t>
+      </w:r>
+      <w:r>
+        <w:rPr>
+          <w:rStyle w:val="ErrorTok"/>
+        </w:rPr>
+        <w:t xml:space="preserve">(</w:t>
+      </w:r>
+      <w:r>
+        <w:rPr>
+          <w:rStyle w:val="ExtensionTok"/>
+        </w:rPr>
+        <w:t xml:space="preserve">p1.genomes,</w:t>
+      </w:r>
+      <w:r>
+        <w:rPr>
+          <w:rStyle w:val="NormalTok"/>
+        </w:rPr>
+        <w:t xml:space="preserve"> initial_freq</w:t>
+      </w:r>
+      <w:r>
+        <w:rPr>
+          <w:rStyle w:val="KeywordTok"/>
+        </w:rPr>
+        <w:t xml:space="preserve">);</w:t>
+      </w:r>
+      <w:r>
+        <w:br/>
+      </w:r>
+      <w:r>
+        <w:rPr>
+          <w:rStyle w:val="NormalTok"/>
+        </w:rPr>
+        <w:t xml:space="preserve">    </w:t>
+      </w:r>
+      <w:r>
+        <w:rPr>
+          <w:rStyle w:val="ExtensionTok"/>
+        </w:rPr>
+        <w:t xml:space="preserve">//</w:t>
+      </w:r>
+      <w:r>
+        <w:rPr>
+          <w:rStyle w:val="NormalTok"/>
+        </w:rPr>
+        <w:t xml:space="preserve"> add m2 </w:t>
+      </w:r>
+      <w:r>
+        <w:br/>
+      </w:r>
+      <w:r>
+        <w:rPr>
+          <w:rStyle w:val="NormalTok"/>
+        </w:rPr>
+        <w:t xml:space="preserve">    </w:t>
+      </w:r>
+      <w:r>
+        <w:rPr>
+          <w:rStyle w:val="ExtensionTok"/>
+        </w:rPr>
+        <w:t xml:space="preserve">target.addNewDrawnMutation</w:t>
+      </w:r>
+      <w:r>
+        <w:rPr>
+          <w:rStyle w:val="ErrorTok"/>
+        </w:rPr>
+        <w:t xml:space="preserve">(</w:t>
+      </w:r>
+      <w:r>
+        <w:rPr>
+          <w:rStyle w:val="ExtensionTok"/>
+        </w:rPr>
+        <w:t xml:space="preserve">m2,</w:t>
+      </w:r>
+      <w:r>
+        <w:rPr>
+          <w:rStyle w:val="NormalTok"/>
+        </w:rPr>
+        <w:t xml:space="preserve"> 1000</w:t>
+      </w:r>
+      <w:r>
+        <w:rPr>
+          <w:rStyle w:val="KeywordTok"/>
+        </w:rPr>
+        <w:t xml:space="preserve">);</w:t>
+      </w:r>
+      <w:r>
+        <w:rPr>
+          <w:rStyle w:val="NormalTok"/>
+        </w:rPr>
+        <w:t xml:space="preserve">   </w:t>
+      </w:r>
+      <w:r>
+        <w:br/>
+      </w:r>
+      <w:r>
+        <w:rPr>
+          <w:rStyle w:val="NormalTok"/>
+        </w:rPr>
+        <w:t xml:space="preserve">    </w:t>
+      </w:r>
+      <w:r>
+        <w:br/>
+      </w:r>
+      <w:r>
+        <w:rPr>
+          <w:rStyle w:val="NormalTok"/>
+        </w:rPr>
+        <w:t xml:space="preserve">    </w:t>
+      </w:r>
+      <w:r>
+        <w:rPr>
+          <w:rStyle w:val="ExtensionTok"/>
+        </w:rPr>
+        <w:t xml:space="preserve">//</w:t>
+      </w:r>
+      <w:r>
+        <w:rPr>
+          <w:rStyle w:val="NormalTok"/>
+        </w:rPr>
+        <w:t xml:space="preserve"> Start writing to file</w:t>
+      </w:r>
+      <w:r>
+        <w:br/>
+      </w:r>
+      <w:r>
+        <w:rPr>
+          <w:rStyle w:val="NormalTok"/>
+        </w:rPr>
+        <w:t xml:space="preserve">    </w:t>
+      </w:r>
+      <w:r>
+        <w:rPr>
+          <w:rStyle w:val="ExtensionTok"/>
+        </w:rPr>
+        <w:t xml:space="preserve">line</w:t>
+      </w:r>
+      <w:r>
+        <w:rPr>
+          <w:rStyle w:val="NormalTok"/>
+        </w:rPr>
+        <w:t xml:space="preserve"> = </w:t>
+      </w:r>
+      <w:r>
+        <w:rPr>
+          <w:rStyle w:val="StringTok"/>
+        </w:rPr>
+        <w:t xml:space="preserve">"Generation, Allele.Frequency, Trial"</w:t>
+      </w:r>
+      <w:r>
+        <w:rPr>
+          <w:rStyle w:val="KeywordTok"/>
+        </w:rPr>
+        <w:t xml:space="preserve">;</w:t>
+      </w:r>
+      <w:r>
+        <w:br/>
+      </w:r>
+      <w:r>
+        <w:rPr>
+          <w:rStyle w:val="NormalTok"/>
+        </w:rPr>
+        <w:t xml:space="preserve">    </w:t>
+      </w:r>
+      <w:r>
+        <w:rPr>
+          <w:rStyle w:val="ExtensionTok"/>
+        </w:rPr>
+        <w:t xml:space="preserve">defineConstant</w:t>
+      </w:r>
+      <w:r>
+        <w:rPr>
+          <w:rStyle w:val="ErrorTok"/>
+        </w:rPr>
+        <w:t xml:space="preserve">(</w:t>
+      </w:r>
+      <w:r>
+        <w:rPr>
+          <w:rStyle w:val="StringTok"/>
+        </w:rPr>
+        <w:t xml:space="preserve">"fname"</w:t>
+      </w:r>
+      <w:r>
+        <w:rPr>
+          <w:rStyle w:val="ExtensionTok"/>
+        </w:rPr>
+        <w:t xml:space="preserve">,</w:t>
+      </w:r>
+      <w:r>
+        <w:rPr>
+          <w:rStyle w:val="NormalTok"/>
+        </w:rPr>
+        <w:t xml:space="preserve"> paste</w:t>
+      </w:r>
+      <w:r>
+        <w:rPr>
+          <w:rStyle w:val="ErrorTok"/>
+        </w:rPr>
+        <w:t xml:space="preserve">(</w:t>
+      </w:r>
+      <w:r>
+        <w:rPr>
+          <w:rStyle w:val="StringTok"/>
+        </w:rPr>
+        <w:t xml:space="preserve">"~/AF_trial"</w:t>
+      </w:r>
+      <w:r>
+        <w:rPr>
+          <w:rStyle w:val="ExtensionTok"/>
+        </w:rPr>
+        <w:t xml:space="preserve">,</w:t>
+      </w:r>
+      <w:r>
+        <w:rPr>
+          <w:rStyle w:val="NormalTok"/>
+        </w:rPr>
+        <w:t xml:space="preserve"> trialNumber, </w:t>
+      </w:r>
+      <w:r>
+        <w:rPr>
+          <w:rStyle w:val="StringTok"/>
+        </w:rPr>
+        <w:t xml:space="preserve">".csv"</w:t>
+      </w:r>
+      <w:r>
+        <w:rPr>
+          <w:rStyle w:val="NormalTok"/>
+        </w:rPr>
+        <w:t xml:space="preserve">, sep =</w:t>
+      </w:r>
+      <w:r>
+        <w:rPr>
+          <w:rStyle w:val="StringTok"/>
+        </w:rPr>
+        <w:t xml:space="preserve">""</w:t>
+      </w:r>
+      <w:r>
+        <w:rPr>
+          <w:rStyle w:val="KeywordTok"/>
+        </w:rPr>
+        <w:t xml:space="preserve">));</w:t>
+      </w:r>
+      <w:r>
+        <w:rPr>
+          <w:rStyle w:val="NormalTok"/>
+        </w:rPr>
+        <w:t xml:space="preserve"> </w:t>
+      </w:r>
+      <w:r>
+        <w:rPr>
+          <w:rStyle w:val="ExtensionTok"/>
+        </w:rPr>
+        <w:t xml:space="preserve">//</w:t>
+      </w:r>
+      <w:r>
+        <w:rPr>
+          <w:rStyle w:val="NormalTok"/>
+        </w:rPr>
+        <w:t xml:space="preserve"> File path will be different for Windows users</w:t>
+      </w:r>
+      <w:r>
+        <w:br/>
+      </w:r>
+      <w:r>
+        <w:rPr>
+          <w:rStyle w:val="NormalTok"/>
+        </w:rPr>
+        <w:t xml:space="preserve">    </w:t>
+      </w:r>
+      <w:r>
+        <w:rPr>
+          <w:rStyle w:val="ExtensionTok"/>
+        </w:rPr>
+        <w:t xml:space="preserve">writeFile</w:t>
+      </w:r>
+      <w:r>
+        <w:rPr>
+          <w:rStyle w:val="ErrorTok"/>
+        </w:rPr>
+        <w:t xml:space="preserve">(</w:t>
+      </w:r>
+      <w:r>
+        <w:rPr>
+          <w:rStyle w:val="ExtensionTok"/>
+        </w:rPr>
+        <w:t xml:space="preserve">fname,</w:t>
+      </w:r>
+      <w:r>
+        <w:rPr>
+          <w:rStyle w:val="NormalTok"/>
+        </w:rPr>
+        <w:t xml:space="preserve"> line, append=F</w:t>
+      </w:r>
+      <w:r>
+        <w:rPr>
+          <w:rStyle w:val="KeywordTok"/>
+        </w:rPr>
+        <w:t xml:space="preserve">);</w:t>
+      </w:r>
+      <w:r>
+        <w:rPr>
+          <w:rStyle w:val="NormalTok"/>
+        </w:rPr>
+        <w:t xml:space="preserve"> </w:t>
+      </w:r>
+      <w:r>
+        <w:br/>
+      </w:r>
+      <w:r>
+        <w:rPr>
+          <w:rStyle w:val="KeywordTok"/>
+        </w:rPr>
+        <w:t xml:space="preserve">}</w:t>
+      </w:r>
+      <w:r>
+        <w:br/>
+      </w:r>
+      <w:r>
+        <w:br/>
+      </w:r>
+      <w:r>
+        <w:rPr>
+          <w:rStyle w:val="ExtensionTok"/>
+        </w:rPr>
+        <w:t xml:space="preserve">400:2000</w:t>
+      </w:r>
+      <w:r>
+        <w:rPr>
+          <w:rStyle w:val="NormalTok"/>
+        </w:rPr>
+        <w:t xml:space="preserve"> late</w:t>
+      </w:r>
+      <w:r>
+        <w:rPr>
+          <w:rStyle w:val="ErrorTok"/>
+        </w:rPr>
+        <w:t xml:space="preserve">(</w:t>
+      </w:r>
+      <w:r>
+        <w:rPr>
+          <w:rStyle w:val="KeywordTok"/>
+        </w:rPr>
+        <w:t xml:space="preserve">){</w:t>
+      </w:r>
+      <w:r>
+        <w:br/>
+      </w:r>
+      <w:r>
+        <w:rPr>
+          <w:rStyle w:val="NormalTok"/>
+        </w:rPr>
+        <w:t xml:space="preserve">    </w:t>
+      </w:r>
+      <w:r>
+        <w:rPr>
+          <w:rStyle w:val="ExtensionTok"/>
+        </w:rPr>
+        <w:t xml:space="preserve">gen</w:t>
+      </w:r>
+      <w:r>
+        <w:rPr>
+          <w:rStyle w:val="NormalTok"/>
+        </w:rPr>
+        <w:t xml:space="preserve"> = sim.getValue</w:t>
+      </w:r>
+      <w:r>
+        <w:rPr>
+          <w:rStyle w:val="ErrorTok"/>
+        </w:rPr>
+        <w:t xml:space="preserve">(</w:t>
+      </w:r>
+      <w:r>
+        <w:rPr>
+          <w:rStyle w:val="StringTok"/>
+        </w:rPr>
+        <w:t xml:space="preserve">"counter"</w:t>
+      </w:r>
+      <w:r>
+        <w:rPr>
+          <w:rStyle w:val="KeywordTok"/>
+        </w:rPr>
+        <w:t xml:space="preserve">);</w:t>
+      </w:r>
+      <w:r>
+        <w:rPr>
+          <w:rStyle w:val="NormalTok"/>
+        </w:rPr>
+        <w:t xml:space="preserve"> </w:t>
+      </w:r>
+      <w:r>
+        <w:rPr>
+          <w:rStyle w:val="ExtensionTok"/>
+        </w:rPr>
+        <w:t xml:space="preserve">//</w:t>
+      </w:r>
+      <w:r>
+        <w:rPr>
+          <w:rStyle w:val="NormalTok"/>
+        </w:rPr>
+        <w:t xml:space="preserve"> get current generation </w:t>
+      </w:r>
+      <w:r>
+        <w:br/>
+      </w:r>
+      <w:r>
+        <w:rPr>
+          <w:rStyle w:val="NormalTok"/>
+        </w:rPr>
+        <w:t xml:space="preserve">    </w:t>
+      </w:r>
+      <w:r>
+        <w:rPr>
+          <w:rStyle w:val="ExtensionTok"/>
+        </w:rPr>
+        <w:t xml:space="preserve">m2_count</w:t>
+      </w:r>
+      <w:r>
+        <w:rPr>
+          <w:rStyle w:val="NormalTok"/>
+        </w:rPr>
+        <w:t xml:space="preserve"> = sum</w:t>
+      </w:r>
+      <w:r>
+        <w:rPr>
+          <w:rStyle w:val="ErrorTok"/>
+        </w:rPr>
+        <w:t xml:space="preserve">(</w:t>
+      </w:r>
+      <w:r>
+        <w:rPr>
+          <w:rStyle w:val="ExtensionTok"/>
+        </w:rPr>
+        <w:t xml:space="preserve">p1.genomes.countOfMutationsOfType</w:t>
+      </w:r>
+      <w:r>
+        <w:rPr>
+          <w:rStyle w:val="ErrorTok"/>
+        </w:rPr>
+        <w:t xml:space="preserve">(</w:t>
+      </w:r>
+      <w:r>
+        <w:rPr>
+          <w:rStyle w:val="ExtensionTok"/>
+        </w:rPr>
+        <w:t xml:space="preserve">m2</w:t>
+      </w:r>
+      <w:r>
+        <w:rPr>
+          <w:rStyle w:val="KeywordTok"/>
+        </w:rPr>
+        <w:t xml:space="preserve">));</w:t>
+      </w:r>
+      <w:r>
+        <w:rPr>
+          <w:rStyle w:val="NormalTok"/>
+        </w:rPr>
+        <w:t xml:space="preserve"> </w:t>
+      </w:r>
+      <w:r>
+        <w:rPr>
+          <w:rStyle w:val="ExtensionTok"/>
+        </w:rPr>
+        <w:t xml:space="preserve">//</w:t>
+      </w:r>
+      <w:r>
+        <w:rPr>
+          <w:rStyle w:val="NormalTok"/>
+        </w:rPr>
+        <w:t xml:space="preserve"> count number of occurences of m2</w:t>
+      </w:r>
+      <w:r>
+        <w:br/>
+      </w:r>
+      <w:r>
+        <w:rPr>
+          <w:rStyle w:val="NormalTok"/>
+        </w:rPr>
+        <w:t xml:space="preserve">    </w:t>
+      </w:r>
+      <w:r>
+        <w:rPr>
+          <w:rStyle w:val="ExtensionTok"/>
+        </w:rPr>
+        <w:t xml:space="preserve">//</w:t>
+      </w:r>
+      <w:r>
+        <w:rPr>
+          <w:rStyle w:val="NormalTok"/>
+        </w:rPr>
+        <w:t xml:space="preserve"> write line to end of file</w:t>
+      </w:r>
+      <w:r>
+        <w:br/>
+      </w:r>
+      <w:r>
+        <w:rPr>
+          <w:rStyle w:val="NormalTok"/>
+        </w:rPr>
+        <w:t xml:space="preserve">    </w:t>
+      </w:r>
+      <w:r>
+        <w:rPr>
+          <w:rStyle w:val="ExtensionTok"/>
+        </w:rPr>
+        <w:t xml:space="preserve">line</w:t>
+      </w:r>
+      <w:r>
+        <w:rPr>
+          <w:rStyle w:val="NormalTok"/>
+        </w:rPr>
+        <w:t xml:space="preserve"> = paste</w:t>
+      </w:r>
+      <w:r>
+        <w:rPr>
+          <w:rStyle w:val="ErrorTok"/>
+        </w:rPr>
+        <w:t xml:space="preserve">(</w:t>
+      </w:r>
+      <w:r>
+        <w:rPr>
+          <w:rStyle w:val="ExtensionTok"/>
+        </w:rPr>
+        <w:t xml:space="preserve">gen,</w:t>
+      </w:r>
+      <w:r>
+        <w:rPr>
+          <w:rStyle w:val="NormalTok"/>
+        </w:rPr>
+        <w:t xml:space="preserve"> m2_count, trialNumber, sep = </w:t>
+      </w:r>
+      <w:r>
+        <w:rPr>
+          <w:rStyle w:val="StringTok"/>
+        </w:rPr>
+        <w:t xml:space="preserve">","</w:t>
+      </w:r>
+      <w:r>
+        <w:rPr>
+          <w:rStyle w:val="KeywordTok"/>
+        </w:rPr>
+        <w:t xml:space="preserve">);</w:t>
+      </w:r>
+      <w:r>
+        <w:rPr>
+          <w:rStyle w:val="NormalTok"/>
+        </w:rPr>
+        <w:t xml:space="preserve"> </w:t>
+      </w:r>
+      <w:r>
+        <w:br/>
+      </w:r>
+      <w:r>
+        <w:rPr>
+          <w:rStyle w:val="NormalTok"/>
+        </w:rPr>
+        <w:t xml:space="preserve">    </w:t>
+      </w:r>
+      <w:r>
+        <w:rPr>
+          <w:rStyle w:val="ExtensionTok"/>
+        </w:rPr>
+        <w:t xml:space="preserve">writeFile</w:t>
+      </w:r>
+      <w:r>
+        <w:rPr>
+          <w:rStyle w:val="ErrorTok"/>
+        </w:rPr>
+        <w:t xml:space="preserve">(</w:t>
+      </w:r>
+      <w:r>
+        <w:rPr>
+          <w:rStyle w:val="ExtensionTok"/>
+        </w:rPr>
+        <w:t xml:space="preserve">fname,</w:t>
+      </w:r>
+      <w:r>
+        <w:rPr>
+          <w:rStyle w:val="NormalTok"/>
+        </w:rPr>
+        <w:t xml:space="preserve"> line, append=T</w:t>
+      </w:r>
+      <w:r>
+        <w:rPr>
+          <w:rStyle w:val="KeywordTok"/>
+        </w:rPr>
+        <w:t xml:space="preserve">);</w:t>
+      </w:r>
+      <w:r>
+        <w:br/>
+      </w:r>
+      <w:r>
+        <w:rPr>
+          <w:rStyle w:val="NormalTok"/>
+        </w:rPr>
+        <w:t xml:space="preserve">    </w:t>
+      </w:r>
+      <w:r>
+        <w:br/>
+      </w:r>
+      <w:r>
+        <w:rPr>
+          <w:rStyle w:val="NormalTok"/>
+        </w:rPr>
+        <w:t xml:space="preserve">    </w:t>
+      </w:r>
+      <w:r>
+        <w:rPr>
+          <w:rStyle w:val="ExtensionTok"/>
+        </w:rPr>
+        <w:t xml:space="preserve">//</w:t>
+      </w:r>
+      <w:r>
+        <w:rPr>
+          <w:rStyle w:val="NormalTok"/>
+        </w:rPr>
+        <w:t xml:space="preserve"> increment counter bt 1</w:t>
+      </w:r>
+      <w:r>
+        <w:br/>
+      </w:r>
+      <w:r>
+        <w:rPr>
+          <w:rStyle w:val="NormalTok"/>
+        </w:rPr>
+        <w:t xml:space="preserve">    </w:t>
+      </w:r>
+      <w:r>
+        <w:rPr>
+          <w:rStyle w:val="ExtensionTok"/>
+        </w:rPr>
+        <w:t xml:space="preserve">sim.setValue</w:t>
+      </w:r>
+      <w:r>
+        <w:rPr>
+          <w:rStyle w:val="ErrorTok"/>
+        </w:rPr>
+        <w:t xml:space="preserve">(</w:t>
+      </w:r>
+      <w:r>
+        <w:rPr>
+          <w:rStyle w:val="StringTok"/>
+        </w:rPr>
+        <w:t xml:space="preserve">"counter"</w:t>
+      </w:r>
+      <w:r>
+        <w:rPr>
+          <w:rStyle w:val="ExtensionTok"/>
+        </w:rPr>
+        <w:t xml:space="preserve">,</w:t>
+      </w:r>
+      <w:r>
+        <w:rPr>
+          <w:rStyle w:val="NormalTok"/>
+        </w:rPr>
+        <w:t xml:space="preserve"> gen + 1</w:t>
+      </w:r>
+      <w:r>
+        <w:rPr>
+          <w:rStyle w:val="KeywordTok"/>
+        </w:rPr>
+        <w:t xml:space="preserve">);</w:t>
+      </w:r>
+      <w:r>
+        <w:br/>
+      </w:r>
+      <w:r>
+        <w:rPr>
+          <w:rStyle w:val="KeywordTok"/>
+        </w:rPr>
+        <w:t xml:space="preserve">}</w:t>
+      </w:r>
+      <w:r>
+        <w:br/>
+      </w:r>
+      <w:r>
+        <w:br/>
+      </w:r>
+      <w:r>
+        <w:br/>
+      </w:r>
+      <w:r>
+        <w:rPr>
+          <w:rStyle w:val="ExtensionTok"/>
+        </w:rPr>
+        <w:t xml:space="preserve">2000</w:t>
+      </w:r>
+      <w:r>
+        <w:rPr>
+          <w:rStyle w:val="NormalTok"/>
+        </w:rPr>
+        <w:t xml:space="preserve"> late</w:t>
+      </w:r>
+      <w:r>
+        <w:rPr>
+          <w:rStyle w:val="ErrorTok"/>
+        </w:rPr>
+        <w:t xml:space="preserve">(</w:t>
+      </w:r>
+      <w:r>
+        <w:rPr>
+          <w:rStyle w:val="KeywordTok"/>
+        </w:rPr>
+        <w:t xml:space="preserve">)</w:t>
+      </w:r>
+      <w:r>
+        <w:rPr>
+          <w:rStyle w:val="NormalTok"/>
+        </w:rPr>
+        <w:t xml:space="preserve"> </w:t>
+      </w:r>
+      <w:r>
+        <w:rPr>
+          <w:rStyle w:val="KeywordTok"/>
+        </w:rPr>
+        <w:t xml:space="preserve">{</w:t>
+      </w:r>
+      <w:r>
+        <w:rPr>
+          <w:rStyle w:val="NormalTok"/>
+        </w:rPr>
+        <w:t xml:space="preserve"> </w:t>
+      </w:r>
+      <w:r>
+        <w:br/>
+      </w:r>
+      <w:r>
+        <w:rPr>
+          <w:rStyle w:val="NormalTok"/>
+        </w:rPr>
+        <w:t xml:space="preserve">    </w:t>
+      </w:r>
+      <w:r>
+        <w:rPr>
+          <w:rStyle w:val="ExtensionTok"/>
+        </w:rPr>
+        <w:t xml:space="preserve">//</w:t>
+      </w:r>
+      <w:r>
+        <w:rPr>
+          <w:rStyle w:val="NormalTok"/>
+        </w:rPr>
+        <w:t xml:space="preserve"> End simulation</w:t>
+      </w:r>
+      <w:r>
+        <w:br/>
+      </w:r>
+      <w:r>
+        <w:rPr>
+          <w:rStyle w:val="NormalTok"/>
+        </w:rPr>
+        <w:t xml:space="preserve">    </w:t>
+      </w:r>
+      <w:r>
+        <w:rPr>
+          <w:rStyle w:val="ExtensionTok"/>
+        </w:rPr>
+        <w:t xml:space="preserve">print</w:t>
+      </w:r>
+      <w:r>
+        <w:rPr>
+          <w:rStyle w:val="ErrorTok"/>
+        </w:rPr>
+        <w:t xml:space="preserve">(</w:t>
+      </w:r>
+      <w:r>
+        <w:rPr>
+          <w:rStyle w:val="StringTok"/>
+        </w:rPr>
+        <w:t xml:space="preserve">'Number of fixed mutations:'</w:t>
+      </w:r>
+      <w:r>
+        <w:rPr>
+          <w:rStyle w:val="KeywordTok"/>
+        </w:rPr>
+        <w:t xml:space="preserve">);</w:t>
+      </w:r>
+      <w:r>
+        <w:br/>
+      </w:r>
+      <w:r>
+        <w:rPr>
+          <w:rStyle w:val="NormalTok"/>
+        </w:rPr>
+        <w:t xml:space="preserve">    </w:t>
+      </w:r>
+      <w:r>
+        <w:rPr>
+          <w:rStyle w:val="ExtensionTok"/>
+        </w:rPr>
+        <w:t xml:space="preserve">print</w:t>
+      </w:r>
+      <w:r>
+        <w:rPr>
+          <w:rStyle w:val="ErrorTok"/>
+        </w:rPr>
+        <w:t xml:space="preserve">(</w:t>
+      </w:r>
+      <w:r>
+        <w:rPr>
+          <w:rStyle w:val="ExtensionTok"/>
+        </w:rPr>
+        <w:t xml:space="preserve">length</w:t>
+      </w:r>
+      <w:r>
+        <w:rPr>
+          <w:rStyle w:val="ErrorTok"/>
+        </w:rPr>
+        <w:t xml:space="preserve">(</w:t>
+      </w:r>
+      <w:r>
+        <w:rPr>
+          <w:rStyle w:val="ExtensionTok"/>
+        </w:rPr>
+        <w:t xml:space="preserve">sim.substitutions</w:t>
+      </w:r>
+      <w:r>
+        <w:rPr>
+          <w:rStyle w:val="KeywordTok"/>
+        </w:rPr>
+        <w:t xml:space="preserve">));</w:t>
+      </w:r>
+      <w:r>
+        <w:br/>
+      </w:r>
+      <w:r>
+        <w:rPr>
+          <w:rStyle w:val="NormalTok"/>
+        </w:rPr>
+        <w:t xml:space="preserve">    </w:t>
+      </w:r>
+      <w:r>
+        <w:rPr>
+          <w:rStyle w:val="FunctionTok"/>
+        </w:rPr>
+        <w:t xml:space="preserve">sim.simulationFinished()</w:t>
+      </w:r>
+      <w:r>
+        <w:rPr>
+          <w:rStyle w:val="KeywordTok"/>
+        </w:rPr>
+        <w:t xml:space="preserve">;</w:t>
+      </w:r>
+      <w:r>
+        <w:br/>
+      </w:r>
+      <w:r>
+        <w:rPr>
+          <w:rStyle w:val="KeywordTok"/>
+        </w:rPr>
+        <w:t xml:space="preserve">}</w:t>
+      </w:r>
+    </w:p>
     <w:bookmarkEnd w:id="59"/>
-    <w:bookmarkStart w:id="64" w:name="papers-of-interest"/>
+    <w:bookmarkStart w:id="65" w:name="week-2-assignment"/>
+    <w:p>
+      <w:pPr>
+        <w:pStyle w:val="Heading2"/>
+      </w:pPr>
+      <w:r>
+        <w:rPr>
+          <w:rStyle w:val="SectionNumber"/>
+        </w:rPr>
+        <w:t xml:space="preserve">3.11</w:t>
+      </w:r>
+      <w:r>
+        <w:tab/>
+      </w:r>
+      <w:r>
+        <w:t xml:space="preserve">Week 2 Assignment</w:t>
+      </w:r>
+    </w:p>
+    <w:bookmarkStart w:id="60" w:name="hard-sweeps"/>
+    <w:p>
+      <w:pPr>
+        <w:pStyle w:val="Heading3"/>
+      </w:pPr>
+      <w:r>
+        <w:rPr>
+          <w:rStyle w:val="SectionNumber"/>
+        </w:rPr>
+        <w:t xml:space="preserve">3.11.1</w:t>
+      </w:r>
+      <w:r>
+        <w:tab/>
+      </w:r>
+      <w:r>
+        <w:t xml:space="preserve">Hard Sweeps</w:t>
+      </w:r>
+    </w:p>
+    <w:p>
+      <w:pPr>
+        <w:pStyle w:val="FirstParagraph"/>
+      </w:pPr>
+      <w:r>
+        <w:t xml:space="preserve">Starting with the code written in class today, the goal of your work will be to explore hard sweeps. While hard sweeps do occur in nature, they are less common than biologists expected in the past. This assignment will build up some intuition behind why hard sweeps are rare and why they leave such dramatic marks on the genome when they do occur.</w:t>
+      </w:r>
+    </w:p>
+    <w:p>
+      <w:pPr>
+        <w:pStyle w:val="BodyText"/>
+      </w:pPr>
+      <w:r>
+        <w:t xml:space="preserve">Start with the following initialize statement and early events:</w:t>
+      </w:r>
+    </w:p>
+    <w:p>
+      <w:pPr>
+        <w:pStyle w:val="SourceCode"/>
+      </w:pPr>
+      <w:r>
+        <w:rPr>
+          <w:rStyle w:val="FunctionTok"/>
+        </w:rPr>
+        <w:t xml:space="preserve">initialize()</w:t>
+      </w:r>
+      <w:r>
+        <w:rPr>
+          <w:rStyle w:val="KeywordTok"/>
+        </w:rPr>
+        <w:t xml:space="preserve">{</w:t>
+      </w:r>
+      <w:r>
+        <w:br/>
+      </w:r>
+      <w:r>
+        <w:rPr>
+          <w:rStyle w:val="NormalTok"/>
+        </w:rPr>
+        <w:t xml:space="preserve">  </w:t>
+      </w:r>
+      <w:r>
+        <w:rPr>
+          <w:rStyle w:val="ExtensionTok"/>
+        </w:rPr>
+        <w:t xml:space="preserve">//</w:t>
+      </w:r>
+      <w:r>
+        <w:rPr>
+          <w:rStyle w:val="NormalTok"/>
+        </w:rPr>
+        <w:t xml:space="preserve"> Start with a high recombination rate</w:t>
+      </w:r>
+      <w:r>
+        <w:br/>
+      </w:r>
+      <w:r>
+        <w:rPr>
+          <w:rStyle w:val="NormalTok"/>
+        </w:rPr>
+        <w:t xml:space="preserve">    </w:t>
+      </w:r>
+      <w:r>
+        <w:rPr>
+          <w:rStyle w:val="ExtensionTok"/>
+        </w:rPr>
+        <w:t xml:space="preserve">initializeMutationRate</w:t>
+      </w:r>
+      <w:r>
+        <w:rPr>
+          <w:rStyle w:val="ErrorTok"/>
+        </w:rPr>
+        <w:t xml:space="preserve">(</w:t>
+      </w:r>
+      <w:r>
+        <w:rPr>
+          <w:rStyle w:val="ExtensionTok"/>
+        </w:rPr>
+        <w:t xml:space="preserve">1e-3</w:t>
+      </w:r>
+      <w:r>
+        <w:rPr>
+          <w:rStyle w:val="KeywordTok"/>
+        </w:rPr>
+        <w:t xml:space="preserve">);</w:t>
+      </w:r>
+      <w:r>
+        <w:br/>
+      </w:r>
+      <w:r>
+        <w:rPr>
+          <w:rStyle w:val="NormalTok"/>
+        </w:rPr>
+        <w:t xml:space="preserve">    </w:t>
+      </w:r>
+      <w:r>
+        <w:rPr>
+          <w:rStyle w:val="ExtensionTok"/>
+        </w:rPr>
+        <w:t xml:space="preserve">//</w:t>
+      </w:r>
+      <w:r>
+        <w:rPr>
+          <w:rStyle w:val="NormalTok"/>
+        </w:rPr>
+        <w:t xml:space="preserve"> Create mutation types</w:t>
+      </w:r>
+      <w:r>
+        <w:br/>
+      </w:r>
+      <w:r>
+        <w:rPr>
+          <w:rStyle w:val="NormalTok"/>
+        </w:rPr>
+        <w:t xml:space="preserve">    </w:t>
+      </w:r>
+      <w:r>
+        <w:rPr>
+          <w:rStyle w:val="ExtensionTok"/>
+        </w:rPr>
+        <w:t xml:space="preserve">initializeMutationType</w:t>
+      </w:r>
+      <w:r>
+        <w:rPr>
+          <w:rStyle w:val="ErrorTok"/>
+        </w:rPr>
+        <w:t xml:space="preserve">(</w:t>
+      </w:r>
+      <w:r>
+        <w:rPr>
+          <w:rStyle w:val="StringTok"/>
+        </w:rPr>
+        <w:t xml:space="preserve">"m1"</w:t>
+      </w:r>
+      <w:r>
+        <w:rPr>
+          <w:rStyle w:val="ExtensionTok"/>
+        </w:rPr>
+        <w:t xml:space="preserve">,</w:t>
+      </w:r>
+      <w:r>
+        <w:rPr>
+          <w:rStyle w:val="NormalTok"/>
+        </w:rPr>
+        <w:t xml:space="preserve"> 0.5, </w:t>
+      </w:r>
+      <w:r>
+        <w:rPr>
+          <w:rStyle w:val="StringTok"/>
+        </w:rPr>
+        <w:t xml:space="preserve">"f"</w:t>
+      </w:r>
+      <w:r>
+        <w:rPr>
+          <w:rStyle w:val="NormalTok"/>
+        </w:rPr>
+        <w:t xml:space="preserve">, 0.0</w:t>
+      </w:r>
+      <w:r>
+        <w:rPr>
+          <w:rStyle w:val="KeywordTok"/>
+        </w:rPr>
+        <w:t xml:space="preserve">);</w:t>
+      </w:r>
+      <w:r>
+        <w:br/>
+      </w:r>
+      <w:r>
+        <w:rPr>
+          <w:rStyle w:val="NormalTok"/>
+        </w:rPr>
+        <w:t xml:space="preserve">    </w:t>
+      </w:r>
+      <w:r>
+        <w:rPr>
+          <w:rStyle w:val="ExtensionTok"/>
+        </w:rPr>
+        <w:t xml:space="preserve">initializeMutationType</w:t>
+      </w:r>
+      <w:r>
+        <w:rPr>
+          <w:rStyle w:val="ErrorTok"/>
+        </w:rPr>
+        <w:t xml:space="preserve">(</w:t>
+      </w:r>
+      <w:r>
+        <w:rPr>
+          <w:rStyle w:val="StringTok"/>
+        </w:rPr>
+        <w:t xml:space="preserve">"m2"</w:t>
+      </w:r>
+      <w:r>
+        <w:rPr>
+          <w:rStyle w:val="ExtensionTok"/>
+        </w:rPr>
+        <w:t xml:space="preserve">,</w:t>
+      </w:r>
+      <w:r>
+        <w:rPr>
+          <w:rStyle w:val="NormalTok"/>
+        </w:rPr>
+        <w:t xml:space="preserve"> 1, </w:t>
+      </w:r>
+      <w:r>
+        <w:rPr>
+          <w:rStyle w:val="StringTok"/>
+        </w:rPr>
+        <w:t xml:space="preserve">"f"</w:t>
+      </w:r>
+      <w:r>
+        <w:rPr>
+          <w:rStyle w:val="NormalTok"/>
+        </w:rPr>
+        <w:t xml:space="preserve">, 0.03</w:t>
+      </w:r>
+      <w:r>
+        <w:rPr>
+          <w:rStyle w:val="KeywordTok"/>
+        </w:rPr>
+        <w:t xml:space="preserve">);</w:t>
+      </w:r>
+      <w:r>
+        <w:rPr>
+          <w:rStyle w:val="NormalTok"/>
+        </w:rPr>
+        <w:t xml:space="preserve"> </w:t>
+      </w:r>
+      <w:r>
+        <w:rPr>
+          <w:rStyle w:val="ExtensionTok"/>
+        </w:rPr>
+        <w:t xml:space="preserve">//</w:t>
+      </w:r>
+      <w:r>
+        <w:rPr>
+          <w:rStyle w:val="NormalTok"/>
+        </w:rPr>
+        <w:t xml:space="preserve"> favorable mutation </w:t>
+      </w:r>
+      <w:r>
+        <w:br/>
+      </w:r>
+      <w:r>
+        <w:rPr>
+          <w:rStyle w:val="NormalTok"/>
+        </w:rPr>
+        <w:t xml:space="preserve">    </w:t>
+      </w:r>
+      <w:r>
+        <w:rPr>
+          <w:rStyle w:val="ExtensionTok"/>
+        </w:rPr>
+        <w:t xml:space="preserve">m2.convertToSubstitution</w:t>
+      </w:r>
+      <w:r>
+        <w:rPr>
+          <w:rStyle w:val="NormalTok"/>
+        </w:rPr>
+        <w:t xml:space="preserve"> = F</w:t>
+      </w:r>
+      <w:r>
+        <w:rPr>
+          <w:rStyle w:val="KeywordTok"/>
+        </w:rPr>
+        <w:t xml:space="preserve">;</w:t>
+      </w:r>
+      <w:r>
+        <w:br/>
+      </w:r>
+      <w:r>
+        <w:rPr>
+          <w:rStyle w:val="NormalTok"/>
+        </w:rPr>
+        <w:t xml:space="preserve">    </w:t>
+      </w:r>
+      <w:r>
+        <w:rPr>
+          <w:rStyle w:val="ExtensionTok"/>
+        </w:rPr>
+        <w:t xml:space="preserve">m1.convertToSubstitution</w:t>
+      </w:r>
+      <w:r>
+        <w:rPr>
+          <w:rStyle w:val="NormalTok"/>
+        </w:rPr>
+        <w:t xml:space="preserve"> = F</w:t>
+      </w:r>
+      <w:r>
+        <w:rPr>
+          <w:rStyle w:val="KeywordTok"/>
+        </w:rPr>
+        <w:t xml:space="preserve">;</w:t>
+      </w:r>
+      <w:r>
+        <w:br/>
+      </w:r>
+      <w:r>
+        <w:rPr>
+          <w:rStyle w:val="NormalTok"/>
+        </w:rPr>
+        <w:t xml:space="preserve">    </w:t>
+      </w:r>
+      <w:r>
+        <w:br/>
+      </w:r>
+      <w:r>
+        <w:rPr>
+          <w:rStyle w:val="NormalTok"/>
+        </w:rPr>
+        <w:t xml:space="preserve">    </w:t>
+      </w:r>
+      <w:r>
+        <w:br/>
+      </w:r>
+      <w:r>
+        <w:rPr>
+          <w:rStyle w:val="NormalTok"/>
+        </w:rPr>
+        <w:t xml:space="preserve">    </w:t>
+      </w:r>
+      <w:r>
+        <w:rPr>
+          <w:rStyle w:val="ExtensionTok"/>
+        </w:rPr>
+        <w:t xml:space="preserve">//</w:t>
+      </w:r>
+      <w:r>
+        <w:rPr>
+          <w:rStyle w:val="NormalTok"/>
+        </w:rPr>
+        <w:t xml:space="preserve"> Create Types of DNA </w:t>
+      </w:r>
+      <w:r>
+        <w:br/>
+      </w:r>
+      <w:r>
+        <w:rPr>
+          <w:rStyle w:val="NormalTok"/>
+        </w:rPr>
+        <w:t xml:space="preserve">    </w:t>
+      </w:r>
+      <w:r>
+        <w:rPr>
+          <w:rStyle w:val="ExtensionTok"/>
+        </w:rPr>
+        <w:t xml:space="preserve">initializeGenomicElementType</w:t>
+      </w:r>
+      <w:r>
+        <w:rPr>
+          <w:rStyle w:val="ErrorTok"/>
+        </w:rPr>
+        <w:t xml:space="preserve">(</w:t>
+      </w:r>
+      <w:r>
+        <w:rPr>
+          <w:rStyle w:val="StringTok"/>
+        </w:rPr>
+        <w:t xml:space="preserve">"g1"</w:t>
+      </w:r>
+      <w:r>
+        <w:rPr>
+          <w:rStyle w:val="ExtensionTok"/>
+        </w:rPr>
+        <w:t xml:space="preserve">,</w:t>
+      </w:r>
+      <w:r>
+        <w:rPr>
+          <w:rStyle w:val="NormalTok"/>
+        </w:rPr>
+        <w:t xml:space="preserve"> m1, 1</w:t>
+      </w:r>
+      <w:r>
+        <w:rPr>
+          <w:rStyle w:val="KeywordTok"/>
+        </w:rPr>
+        <w:t xml:space="preserve">);</w:t>
+      </w:r>
+      <w:r>
+        <w:rPr>
+          <w:rStyle w:val="NormalTok"/>
+        </w:rPr>
+        <w:t xml:space="preserve">   </w:t>
+      </w:r>
+      <w:r>
+        <w:br/>
+      </w:r>
+      <w:r>
+        <w:rPr>
+          <w:rStyle w:val="NormalTok"/>
+        </w:rPr>
+        <w:t xml:space="preserve">    </w:t>
+      </w:r>
+      <w:r>
+        <w:br/>
+      </w:r>
+      <w:r>
+        <w:rPr>
+          <w:rStyle w:val="NormalTok"/>
+        </w:rPr>
+        <w:t xml:space="preserve">    </w:t>
+      </w:r>
+      <w:r>
+        <w:rPr>
+          <w:rStyle w:val="ExtensionTok"/>
+        </w:rPr>
+        <w:t xml:space="preserve">//</w:t>
+      </w:r>
+      <w:r>
+        <w:rPr>
+          <w:rStyle w:val="NormalTok"/>
+        </w:rPr>
+        <w:t xml:space="preserve"> Arrange DNA into a genome</w:t>
+      </w:r>
+      <w:r>
+        <w:br/>
+      </w:r>
+      <w:r>
+        <w:rPr>
+          <w:rStyle w:val="NormalTok"/>
+        </w:rPr>
+        <w:t xml:space="preserve">    </w:t>
+      </w:r>
+      <w:r>
+        <w:rPr>
+          <w:rStyle w:val="ExtensionTok"/>
+        </w:rPr>
+        <w:t xml:space="preserve">initializeGenomicElement</w:t>
+      </w:r>
+      <w:r>
+        <w:rPr>
+          <w:rStyle w:val="ErrorTok"/>
+        </w:rPr>
+        <w:t xml:space="preserve">(</w:t>
+      </w:r>
+      <w:r>
+        <w:rPr>
+          <w:rStyle w:val="ExtensionTok"/>
+        </w:rPr>
+        <w:t xml:space="preserve">g1,</w:t>
+      </w:r>
+      <w:r>
+        <w:rPr>
+          <w:rStyle w:val="NormalTok"/>
+        </w:rPr>
+        <w:t xml:space="preserve"> 0, 3000</w:t>
+      </w:r>
+      <w:r>
+        <w:rPr>
+          <w:rStyle w:val="KeywordTok"/>
+        </w:rPr>
+        <w:t xml:space="preserve">);</w:t>
+      </w:r>
+      <w:r>
+        <w:br/>
+      </w:r>
+      <w:r>
+        <w:br/>
+      </w:r>
+      <w:r>
+        <w:rPr>
+          <w:rStyle w:val="NormalTok"/>
+        </w:rPr>
+        <w:t xml:space="preserve">    </w:t>
+      </w:r>
+      <w:r>
+        <w:rPr>
+          <w:rStyle w:val="ExtensionTok"/>
+        </w:rPr>
+        <w:t xml:space="preserve">initializeRecombinationRate</w:t>
+      </w:r>
+      <w:r>
+        <w:rPr>
+          <w:rStyle w:val="ErrorTok"/>
+        </w:rPr>
+        <w:t xml:space="preserve">(</w:t>
+      </w:r>
+      <w:r>
+        <w:rPr>
+          <w:rStyle w:val="ExtensionTok"/>
+        </w:rPr>
+        <w:t xml:space="preserve">1e-8</w:t>
+      </w:r>
+      <w:r>
+        <w:rPr>
+          <w:rStyle w:val="KeywordTok"/>
+        </w:rPr>
+        <w:t xml:space="preserve">);</w:t>
+      </w:r>
+      <w:r>
+        <w:br/>
+      </w:r>
+      <w:r>
+        <w:rPr>
+          <w:rStyle w:val="NormalTok"/>
+        </w:rPr>
+        <w:t xml:space="preserve">    </w:t>
+      </w:r>
+      <w:r>
+        <w:br/>
+      </w:r>
+      <w:r>
+        <w:rPr>
+          <w:rStyle w:val="NormalTok"/>
+        </w:rPr>
+        <w:t xml:space="preserve">    </w:t>
+      </w:r>
+      <w:r>
+        <w:rPr>
+          <w:rStyle w:val="ExtensionTok"/>
+        </w:rPr>
+        <w:t xml:space="preserve">initializeSex</w:t>
+      </w:r>
+      <w:r>
+        <w:rPr>
+          <w:rStyle w:val="ErrorTok"/>
+        </w:rPr>
+        <w:t xml:space="preserve">(</w:t>
+      </w:r>
+      <w:r>
+        <w:rPr>
+          <w:rStyle w:val="StringTok"/>
+        </w:rPr>
+        <w:t xml:space="preserve">"A"</w:t>
+      </w:r>
+      <w:r>
+        <w:rPr>
+          <w:rStyle w:val="KeywordTok"/>
+        </w:rPr>
+        <w:t xml:space="preserve">);</w:t>
+      </w:r>
+      <w:r>
+        <w:rPr>
+          <w:rStyle w:val="NormalTok"/>
+        </w:rPr>
+        <w:t xml:space="preserve"> </w:t>
+      </w:r>
+      <w:r>
+        <w:rPr>
+          <w:rStyle w:val="ExtensionTok"/>
+        </w:rPr>
+        <w:t xml:space="preserve">//</w:t>
+      </w:r>
+      <w:r>
+        <w:rPr>
+          <w:rStyle w:val="NormalTok"/>
+        </w:rPr>
+        <w:t xml:space="preserve"> allow sex in this mutation </w:t>
+      </w:r>
+      <w:r>
+        <w:br/>
+      </w:r>
+      <w:r>
+        <w:rPr>
+          <w:rStyle w:val="KeywordTok"/>
+        </w:rPr>
+        <w:t xml:space="preserve">}</w:t>
+      </w:r>
+      <w:r>
+        <w:br/>
+      </w:r>
+      <w:r>
+        <w:br/>
+      </w:r>
+      <w:r>
+        <w:rPr>
+          <w:rStyle w:val="ExtensionTok"/>
+        </w:rPr>
+        <w:t xml:space="preserve">1</w:t>
+      </w:r>
+      <w:r>
+        <w:rPr>
+          <w:rStyle w:val="NormalTok"/>
+        </w:rPr>
+        <w:t xml:space="preserve"> early</w:t>
+      </w:r>
+      <w:r>
+        <w:rPr>
+          <w:rStyle w:val="ErrorTok"/>
+        </w:rPr>
+        <w:t xml:space="preserve">(</w:t>
+      </w:r>
+      <w:r>
+        <w:rPr>
+          <w:rStyle w:val="KeywordTok"/>
+        </w:rPr>
+        <w:t xml:space="preserve">){</w:t>
+      </w:r>
+      <w:r>
+        <w:br/>
+      </w:r>
+      <w:r>
+        <w:rPr>
+          <w:rStyle w:val="NormalTok"/>
+        </w:rPr>
+        <w:t xml:space="preserve">    </w:t>
+      </w:r>
+      <w:r>
+        <w:rPr>
+          <w:rStyle w:val="ExtensionTok"/>
+        </w:rPr>
+        <w:t xml:space="preserve">sim.addSubpop</w:t>
+      </w:r>
+      <w:r>
+        <w:rPr>
+          <w:rStyle w:val="ErrorTok"/>
+        </w:rPr>
+        <w:t xml:space="preserve">(</w:t>
+      </w:r>
+      <w:r>
+        <w:rPr>
+          <w:rStyle w:val="StringTok"/>
+        </w:rPr>
+        <w:t xml:space="preserve">"p1"</w:t>
+      </w:r>
+      <w:r>
+        <w:rPr>
+          <w:rStyle w:val="ExtensionTok"/>
+        </w:rPr>
+        <w:t xml:space="preserve">,</w:t>
+      </w:r>
+      <w:r>
+        <w:rPr>
+          <w:rStyle w:val="NormalTok"/>
+        </w:rPr>
+        <w:t xml:space="preserve"> 5000</w:t>
+      </w:r>
+      <w:r>
+        <w:rPr>
+          <w:rStyle w:val="KeywordTok"/>
+        </w:rPr>
+        <w:t xml:space="preserve">);</w:t>
+      </w:r>
+      <w:r>
+        <w:br/>
+      </w:r>
+      <w:r>
+        <w:rPr>
+          <w:rStyle w:val="KeywordTok"/>
+        </w:rPr>
+        <w:t xml:space="preserve">}</w:t>
+      </w:r>
+      <w:r>
+        <w:br/>
+      </w:r>
+      <w:r>
+        <w:br/>
+      </w:r>
+      <w:r>
+        <w:rPr>
+          <w:rStyle w:val="ExtensionTok"/>
+        </w:rPr>
+        <w:t xml:space="preserve">200</w:t>
+      </w:r>
+      <w:r>
+        <w:rPr>
+          <w:rStyle w:val="NormalTok"/>
+        </w:rPr>
+        <w:t xml:space="preserve"> early</w:t>
+      </w:r>
+      <w:r>
+        <w:rPr>
+          <w:rStyle w:val="ErrorTok"/>
+        </w:rPr>
+        <w:t xml:space="preserve">(</w:t>
+      </w:r>
+      <w:r>
+        <w:rPr>
+          <w:rStyle w:val="KeywordTok"/>
+        </w:rPr>
+        <w:t xml:space="preserve">)</w:t>
+      </w:r>
+      <w:r>
+        <w:rPr>
+          <w:rStyle w:val="NormalTok"/>
+        </w:rPr>
+        <w:t xml:space="preserve"> </w:t>
+      </w:r>
+      <w:r>
+        <w:rPr>
+          <w:rStyle w:val="KeywordTok"/>
+        </w:rPr>
+        <w:t xml:space="preserve">{</w:t>
+      </w:r>
+      <w:r>
+        <w:br/>
+      </w:r>
+      <w:r>
+        <w:rPr>
+          <w:rStyle w:val="NormalTok"/>
+        </w:rPr>
+        <w:t xml:space="preserve">  </w:t>
+      </w:r>
+      <w:r>
+        <w:rPr>
+          <w:rStyle w:val="ExtensionTok"/>
+        </w:rPr>
+        <w:t xml:space="preserve">//</w:t>
+      </w:r>
+      <w:r>
+        <w:rPr>
+          <w:rStyle w:val="NormalTok"/>
+        </w:rPr>
+        <w:t xml:space="preserve"> After the burn-in period, lower mutation rate to more accurate value </w:t>
+      </w:r>
+      <w:r>
+        <w:br/>
+      </w:r>
+      <w:r>
+        <w:rPr>
+          <w:rStyle w:val="NormalTok"/>
+        </w:rPr>
+        <w:t xml:space="preserve">    </w:t>
+      </w:r>
+      <w:r>
+        <w:rPr>
+          <w:rStyle w:val="ExtensionTok"/>
+        </w:rPr>
+        <w:t xml:space="preserve">sim.chromosome.setMutationRate</w:t>
+      </w:r>
+      <w:r>
+        <w:rPr>
+          <w:rStyle w:val="ErrorTok"/>
+        </w:rPr>
+        <w:t xml:space="preserve">(</w:t>
+      </w:r>
+      <w:r>
+        <w:rPr>
+          <w:rStyle w:val="ExtensionTok"/>
+        </w:rPr>
+        <w:t xml:space="preserve">1e-7</w:t>
+      </w:r>
+      <w:r>
+        <w:rPr>
+          <w:rStyle w:val="KeywordTok"/>
+        </w:rPr>
+        <w:t xml:space="preserve">);</w:t>
+      </w:r>
+      <w:r>
+        <w:br/>
+      </w:r>
+      <w:r>
+        <w:rPr>
+          <w:rStyle w:val="KeywordTok"/>
+        </w:rPr>
+        <w:t xml:space="preserve">}</w:t>
+      </w:r>
+    </w:p>
+    <w:p>
+      <w:pPr>
+        <w:pStyle w:val="FirstParagraph"/>
+      </w:pPr>
+      <w:r>
+        <w:t xml:space="preserve">This mutation initializes a genome that only has neutral mutations of type</w:t>
+      </w:r>
+      <w:r>
+        <w:t xml:space="preserve"> </w:t>
+      </w:r>
+      <w:r>
+        <w:rPr>
+          <w:rStyle w:val="VerbatimChar"/>
+        </w:rPr>
+        <w:t xml:space="preserve">m1</w:t>
+      </w:r>
+      <w:r>
+        <w:t xml:space="preserve">. We start with a high mutation rate and allow mutations to accumulate for 200 generations before lowering the mutation rate.</w:t>
+      </w:r>
+    </w:p>
+    <w:p>
+      <w:pPr>
+        <w:pStyle w:val="BodyText"/>
+      </w:pPr>
+      <w:r>
+        <w:t xml:space="preserve">Please do the following:</w:t>
+      </w:r>
+    </w:p>
+    <w:p>
+      <w:pPr>
+        <w:numPr>
+          <w:ilvl w:val="0"/>
+          <w:numId w:val="1014"/>
+        </w:numPr>
+        <w:pStyle w:val="Compact"/>
+      </w:pPr>
+      <w:r>
+        <w:t xml:space="preserve">At generation 400, introduce one instance of mutation type</w:t>
+      </w:r>
+      <w:r>
+        <w:t xml:space="preserve"> </w:t>
+      </w:r>
+      <w:r>
+        <w:rPr>
+          <w:rStyle w:val="VerbatimChar"/>
+        </w:rPr>
+        <w:t xml:space="preserve">m2</w:t>
+      </w:r>
+      <w:r>
+        <w:t xml:space="preserve">. Randomly sample 1 chromosome and add</w:t>
+      </w:r>
+      <w:r>
+        <w:t xml:space="preserve"> </w:t>
+      </w:r>
+      <w:r>
+        <w:rPr>
+          <w:rStyle w:val="VerbatimChar"/>
+        </w:rPr>
+        <w:t xml:space="preserve">m2</w:t>
+      </w:r>
+      <w:r>
+        <w:t xml:space="preserve"> </w:t>
+      </w:r>
+      <w:r>
+        <w:t xml:space="preserve">somewhere towards the center of the genome. Remember to do this as a late event! Run your simulation a few times.</w:t>
+      </w:r>
+      <w:r>
+        <w:t xml:space="preserve"> </w:t>
+      </w:r>
+      <w:r>
+        <w:rPr>
+          <w:bCs/>
+          <w:b/>
+        </w:rPr>
+        <w:t xml:space="preserve">Do you ever see</w:t>
+      </w:r>
+      <w:r>
+        <w:rPr>
+          <w:bCs/>
+          <w:b/>
+        </w:rPr>
+        <w:t xml:space="preserve"> </w:t>
+      </w:r>
+      <w:r>
+        <w:rPr>
+          <w:rStyle w:val="VerbatimChar"/>
+          <w:bCs/>
+          <w:b/>
+        </w:rPr>
+        <w:t xml:space="preserve">m2</w:t>
+      </w:r>
+      <w:r>
+        <w:rPr>
+          <w:bCs/>
+          <w:b/>
+        </w:rPr>
+        <w:t xml:space="preserve"> </w:t>
+      </w:r>
+      <w:r>
+        <w:rPr>
+          <w:bCs/>
+          <w:b/>
+        </w:rPr>
+        <w:t xml:space="preserve">reach fixation? Does the allele frequency of</w:t>
+      </w:r>
+      <w:r>
+        <w:rPr>
+          <w:bCs/>
+          <w:b/>
+        </w:rPr>
+        <w:t xml:space="preserve"> </w:t>
+      </w:r>
+      <w:r>
+        <w:rPr>
+          <w:rStyle w:val="VerbatimChar"/>
+          <w:bCs/>
+          <w:b/>
+        </w:rPr>
+        <w:t xml:space="preserve">m2</w:t>
+      </w:r>
+      <w:r>
+        <w:rPr>
+          <w:bCs/>
+          <w:b/>
+        </w:rPr>
+        <w:t xml:space="preserve"> </w:t>
+      </w:r>
+      <w:r>
+        <w:rPr>
+          <w:bCs/>
+          <w:b/>
+        </w:rPr>
+        <w:t xml:space="preserve">always immediately go down to 0?</w:t>
+      </w:r>
+      <w:r>
+        <w:t xml:space="preserve">.</w:t>
+      </w:r>
+    </w:p>
+    <w:p>
+      <w:pPr>
+        <w:numPr>
+          <w:ilvl w:val="0"/>
+          <w:numId w:val="1014"/>
+        </w:numPr>
+        <w:pStyle w:val="Compact"/>
+      </w:pPr>
+      <w:r>
+        <w:t xml:space="preserve">One way to make a selective sweep more likely is to raise the selection coefficient of</w:t>
+      </w:r>
+      <w:r>
+        <w:t xml:space="preserve"> </w:t>
+      </w:r>
+      <w:r>
+        <w:rPr>
+          <w:rStyle w:val="VerbatimChar"/>
+        </w:rPr>
+        <w:t xml:space="preserve">m2</w:t>
+      </w:r>
+      <w:r>
+        <w:t xml:space="preserve">.</w:t>
+      </w:r>
+      <w:r>
+        <w:t xml:space="preserve"> </w:t>
+      </w:r>
+      <w:r>
+        <w:rPr>
+          <w:bCs/>
+          <w:b/>
+        </w:rPr>
+        <w:t xml:space="preserve">How high do you have to raise it to observe a sweep?</w:t>
+      </w:r>
+      <w:r>
+        <w:t xml:space="preserve"> </w:t>
+      </w:r>
+      <w:r>
+        <w:t xml:space="preserve">As we did in class, write the allele frequency over time to a file, in the following format:</w:t>
+      </w:r>
+    </w:p>
+    <w:p>
+      <w:pPr>
+        <w:pStyle w:val="SourceCode"/>
+      </w:pPr>
+      <w:r>
+        <w:rPr>
+          <w:rStyle w:val="VerbatimChar"/>
+        </w:rPr>
+        <w:t xml:space="preserve">Generation, Allele.Frequency, Trial</w:t>
+      </w:r>
+      <w:r>
+        <w:br/>
+      </w:r>
+      <w:r>
+        <w:rPr>
+          <w:rStyle w:val="VerbatimChar"/>
+        </w:rPr>
+        <w:t xml:space="preserve">0,50,2</w:t>
+      </w:r>
+      <w:r>
+        <w:br/>
+      </w:r>
+      <w:r>
+        <w:rPr>
+          <w:rStyle w:val="VerbatimChar"/>
+        </w:rPr>
+        <w:t xml:space="preserve">1,57,2</w:t>
+      </w:r>
+      <w:r>
+        <w:br/>
+      </w:r>
+      <w:r>
+        <w:rPr>
+          <w:rStyle w:val="VerbatimChar"/>
+        </w:rPr>
+        <w:t xml:space="preserve">2,55,2</w:t>
+      </w:r>
+      <w:r>
+        <w:br/>
+      </w:r>
+      <w:r>
+        <w:rPr>
+          <w:rStyle w:val="VerbatimChar"/>
+        </w:rPr>
+        <w:t xml:space="preserve">3,47,2</w:t>
+      </w:r>
+    </w:p>
+    <w:p>
+      <w:pPr>
+        <w:pStyle w:val="FirstParagraph"/>
+      </w:pPr>
+      <w:r>
+        <w:t xml:space="preserve">Please submit this file along with your assignment.</w:t>
+      </w:r>
+    </w:p>
+    <w:p>
+      <w:pPr>
+        <w:numPr>
+          <w:ilvl w:val="0"/>
+          <w:numId w:val="1015"/>
+        </w:numPr>
+        <w:pStyle w:val="Compact"/>
+      </w:pPr>
+      <w:r>
+        <w:t xml:space="preserve">Currently,</w:t>
+      </w:r>
+      <w:r>
+        <w:t xml:space="preserve"> </w:t>
+      </w:r>
+      <w:r>
+        <w:rPr>
+          <w:rStyle w:val="VerbatimChar"/>
+        </w:rPr>
+        <w:t xml:space="preserve">m2</w:t>
+      </w:r>
+      <w:r>
+        <w:t xml:space="preserve"> </w:t>
+      </w:r>
+      <w:r>
+        <w:t xml:space="preserve">is dominant. Try making it recessive by changing the dominance coefficient to 0. Observe the results and</w:t>
+      </w:r>
+      <w:r>
+        <w:t xml:space="preserve"> </w:t>
+      </w:r>
+      <w:r>
+        <w:rPr>
+          <w:bCs/>
+          <w:b/>
+        </w:rPr>
+        <w:t xml:space="preserve">briefly comment on how often you expect recessive mutations to undergo a hard sweep</w:t>
+      </w:r>
+    </w:p>
+    <w:bookmarkEnd w:id="60"/>
+    <w:bookmarkStart w:id="61" w:name="advanced-exercises"/>
+    <w:p>
+      <w:pPr>
+        <w:pStyle w:val="Heading3"/>
+      </w:pPr>
+      <w:r>
+        <w:rPr>
+          <w:rStyle w:val="SectionNumber"/>
+        </w:rPr>
+        <w:t xml:space="preserve">3.11.2</w:t>
+      </w:r>
+      <w:r>
+        <w:tab/>
+      </w:r>
+      <w:r>
+        <w:t xml:space="preserve">Advanced Exercises</w:t>
+      </w:r>
+    </w:p>
+    <w:p>
+      <w:pPr>
+        <w:pStyle w:val="FirstParagraph"/>
+      </w:pPr>
+      <w:r>
+        <w:t xml:space="preserve">The following exercises are optional, but explore some really interesting features of simulating selective sweeps. The code here is not more complicated than in the exercises above, but introduces a couple new concepts.</w:t>
+      </w:r>
+    </w:p>
+    <w:bookmarkEnd w:id="61"/>
+    <w:bookmarkStart w:id="62" w:name="X03c8f43ad1d8ed13d4e69c552e918198f255d16"/>
+    <w:p>
+      <w:pPr>
+        <w:pStyle w:val="Heading3"/>
+      </w:pPr>
+      <w:r>
+        <w:rPr>
+          <w:rStyle w:val="SectionNumber"/>
+        </w:rPr>
+        <w:t xml:space="preserve">3.11.3</w:t>
+      </w:r>
+      <w:r>
+        <w:tab/>
+      </w:r>
+      <w:r>
+        <w:t xml:space="preserve">Advanced Exercise 1 - Hard Sweeps, Recombination, and Hitchhiker mutations.</w:t>
+      </w:r>
+    </w:p>
+    <w:p>
+      <w:pPr>
+        <w:pStyle w:val="FirstParagraph"/>
+      </w:pPr>
+      <w:r>
+        <w:t xml:space="preserve">In the above exercises, you likely observed that when</w:t>
+      </w:r>
+      <w:r>
+        <w:t xml:space="preserve"> </w:t>
+      </w:r>
+      <w:r>
+        <w:rPr>
+          <w:rStyle w:val="VerbatimChar"/>
+        </w:rPr>
+        <w:t xml:space="preserve">m2</w:t>
+      </w:r>
+      <w:r>
+        <w:t xml:space="preserve"> </w:t>
+      </w:r>
+      <w:r>
+        <w:t xml:space="preserve">rises to fixation, it caries with it hitchhiker mutations along the entire chromosome. In reality, linkage is broken down by recombination. Try raising the recombination rate to see if you can observe a decrease in hitchhiker mutations as you move away from the site of</w:t>
+      </w:r>
+      <w:r>
+        <w:t xml:space="preserve"> </w:t>
+      </w:r>
+      <w:r>
+        <w:rPr>
+          <w:rStyle w:val="VerbatimChar"/>
+        </w:rPr>
+        <w:t xml:space="preserve">m2</w:t>
+      </w:r>
+      <w:r>
+        <w:t xml:space="preserve">. This will also be more obvious if you make your chromosome larger.</w:t>
+      </w:r>
+    </w:p>
+    <w:p>
+      <w:pPr>
+        <w:pStyle w:val="BodyText"/>
+      </w:pPr>
+      <w:r>
+        <w:t xml:space="preserve">Note that higher recombination rates, higher mutation rates, and larger chromosomes all slow down your simulation. If you make a bigger chromosome and things run slowly, feel free to shorten the burn-in period and decrease the mutation rate in the burn-in period.</w:t>
+      </w:r>
+    </w:p>
+    <w:bookmarkEnd w:id="62"/>
+    <w:bookmarkStart w:id="64" w:name="X6bfc0375f33c9a003de7897b62a160a403794c2"/>
+    <w:p>
+      <w:pPr>
+        <w:pStyle w:val="Heading3"/>
+      </w:pPr>
+      <w:r>
+        <w:rPr>
+          <w:rStyle w:val="SectionNumber"/>
+        </w:rPr>
+        <w:t xml:space="preserve">3.11.4</w:t>
+      </w:r>
+      <w:r>
+        <w:tab/>
+      </w:r>
+      <w:r>
+        <w:t xml:space="preserve">Advanced Exercise 2 - Soft Sweeps and Burts of Environmental Pressure</w:t>
+      </w:r>
+    </w:p>
+    <w:p>
+      <w:pPr>
+        <w:pStyle w:val="FirstParagraph"/>
+      </w:pPr>
+      <w:r>
+        <w:t xml:space="preserve">Soft sweeps acting on standing variation are often caused by changes in environmental pressures. Sometimes an these changes are permanent - for example, migration into a new environment. Often, however, they are transient - e.g. a disease, or a drought. Let’s model a temporary change in environmental conditions</w:t>
+      </w:r>
+    </w:p>
+    <w:p>
+      <w:pPr>
+        <w:pStyle w:val="BodyText"/>
+      </w:pPr>
+      <w:r>
+        <w:t xml:space="preserve">Start with the soft sweep simulation developed in class (also available</w:t>
+      </w:r>
+      <w:r>
+        <w:t xml:space="preserve"> </w:t>
+      </w:r>
+      <w:hyperlink r:id="rId63">
+        <w:r>
+          <w:rPr>
+            <w:rStyle w:val="Hyperlink"/>
+          </w:rPr>
+          <w:t xml:space="preserve">here</w:t>
+        </w:r>
+      </w:hyperlink>
+      <w:r>
+        <w:t xml:space="preserve">). Add in the following event:</w:t>
+      </w:r>
+    </w:p>
+    <w:p>
+      <w:pPr>
+        <w:pStyle w:val="SourceCode"/>
+      </w:pPr>
+      <w:r>
+        <w:rPr>
+          <w:rStyle w:val="ExtensionTok"/>
+        </w:rPr>
+        <w:t xml:space="preserve">320</w:t>
+      </w:r>
+      <w:r>
+        <w:rPr>
+          <w:rStyle w:val="NormalTok"/>
+        </w:rPr>
+        <w:t xml:space="preserve"> late</w:t>
+      </w:r>
+      <w:r>
+        <w:rPr>
+          <w:rStyle w:val="ErrorTok"/>
+        </w:rPr>
+        <w:t xml:space="preserve">(</w:t>
+      </w:r>
+      <w:r>
+        <w:rPr>
+          <w:rStyle w:val="KeywordTok"/>
+        </w:rPr>
+        <w:t xml:space="preserve">)</w:t>
+      </w:r>
+      <w:r>
+        <w:rPr>
+          <w:rStyle w:val="NormalTok"/>
+        </w:rPr>
+        <w:t xml:space="preserve"> </w:t>
+      </w:r>
+      <w:r>
+        <w:rPr>
+          <w:rStyle w:val="KeywordTok"/>
+        </w:rPr>
+        <w:t xml:space="preserve">{</w:t>
+      </w:r>
+      <w:r>
+        <w:br/>
+      </w:r>
+      <w:r>
+        <w:rPr>
+          <w:rStyle w:val="NormalTok"/>
+        </w:rPr>
+        <w:t xml:space="preserve">    </w:t>
+      </w:r>
+      <w:r>
+        <w:rPr>
+          <w:rStyle w:val="ExtensionTok"/>
+        </w:rPr>
+        <w:t xml:space="preserve">mut</w:t>
+      </w:r>
+      <w:r>
+        <w:rPr>
+          <w:rStyle w:val="NormalTok"/>
+        </w:rPr>
+        <w:t xml:space="preserve"> = sim.mutationsOfType</w:t>
+      </w:r>
+      <w:r>
+        <w:rPr>
+          <w:rStyle w:val="ErrorTok"/>
+        </w:rPr>
+        <w:t xml:space="preserve">(</w:t>
+      </w:r>
+      <w:r>
+        <w:rPr>
+          <w:rStyle w:val="ExtensionTok"/>
+        </w:rPr>
+        <w:t xml:space="preserve">m2</w:t>
+      </w:r>
+      <w:r>
+        <w:rPr>
+          <w:rStyle w:val="KeywordTok"/>
+        </w:rPr>
+        <w:t xml:space="preserve">);</w:t>
+      </w:r>
+      <w:r>
+        <w:br/>
+      </w:r>
+      <w:r>
+        <w:rPr>
+          <w:rStyle w:val="NormalTok"/>
+        </w:rPr>
+        <w:t xml:space="preserve">    </w:t>
+      </w:r>
+      <w:r>
+        <w:rPr>
+          <w:rStyle w:val="ExtensionTok"/>
+        </w:rPr>
+        <w:t xml:space="preserve">mut.setSelectionCoeff</w:t>
+      </w:r>
+      <w:r>
+        <w:rPr>
+          <w:rStyle w:val="ErrorTok"/>
+        </w:rPr>
+        <w:t xml:space="preserve">(</w:t>
+      </w:r>
+      <w:r>
+        <w:rPr>
+          <w:rStyle w:val="ExtensionTok"/>
+        </w:rPr>
+        <w:t xml:space="preserve">0.0</w:t>
+      </w:r>
+      <w:r>
+        <w:rPr>
+          <w:rStyle w:val="KeywordTok"/>
+        </w:rPr>
+        <w:t xml:space="preserve">);</w:t>
+      </w:r>
+      <w:r>
+        <w:br/>
+      </w:r>
+      <w:r>
+        <w:rPr>
+          <w:rStyle w:val="KeywordTok"/>
+        </w:rPr>
+        <w:t xml:space="preserve">}</w:t>
+      </w:r>
+    </w:p>
+    <w:p>
+      <w:pPr>
+        <w:pStyle w:val="FirstParagraph"/>
+      </w:pPr>
+      <w:r>
+        <w:t xml:space="preserve">This uses the</w:t>
+      </w:r>
+      <w:r>
+        <w:t xml:space="preserve"> </w:t>
+      </w:r>
+      <w:r>
+        <w:rPr>
+          <w:rStyle w:val="VerbatimChar"/>
+        </w:rPr>
+        <w:t xml:space="preserve">mut.setSelectionCoeff()</w:t>
+      </w:r>
+      <w:r>
+        <w:t xml:space="preserve"> </w:t>
+      </w:r>
+      <w:r>
+        <w:t xml:space="preserve">function to change the selection coefficient of</w:t>
+      </w:r>
+      <w:r>
+        <w:t xml:space="preserve"> </w:t>
+      </w:r>
+      <w:r>
+        <w:rPr>
+          <w:rStyle w:val="VerbatimChar"/>
+        </w:rPr>
+        <w:t xml:space="preserve">m2</w:t>
+      </w:r>
+      <w:r>
+        <w:t xml:space="preserve"> </w:t>
+      </w:r>
+      <w:r>
+        <w:t xml:space="preserve">mutations to 0 - making them neutral. Run your simulation and observe the trajectory of</w:t>
+      </w:r>
+      <w:r>
+        <w:t xml:space="preserve"> </w:t>
+      </w:r>
+      <w:r>
+        <w:rPr>
+          <w:rStyle w:val="VerbatimChar"/>
+        </w:rPr>
+        <w:t xml:space="preserve">m2</w:t>
+      </w:r>
+      <w:r>
+        <w:t xml:space="preserve"> </w:t>
+      </w:r>
+      <w:r>
+        <w:t xml:space="preserve">- does it still reach fixation? Try adjusting the length of the burst of selection (by changing the above event to not occur in generation 320) and the initial selection coefficient of</w:t>
+      </w:r>
+      <w:r>
+        <w:t xml:space="preserve"> </w:t>
+      </w:r>
+      <w:r>
+        <w:rPr>
+          <w:rStyle w:val="VerbatimChar"/>
+        </w:rPr>
+        <w:t xml:space="preserve">m2</w:t>
+      </w:r>
+      <w:r>
+        <w:t xml:space="preserve">.</w:t>
+      </w:r>
+    </w:p>
+    <w:bookmarkEnd w:id="64"/>
+    <w:bookmarkEnd w:id="65"/>
+    <w:bookmarkEnd w:id="66"/>
+    <w:bookmarkStart w:id="71" w:name="papers-of-interest"/>
     <w:p>
       <w:pPr>
         <w:pStyle w:val="Heading1"/>
@@ -12310,7 +15588,7 @@
         <w:t xml:space="preserve">In this section, we will curate a list of papers, both recent and historical, that are relevant to the topics discussed in class.</w:t>
       </w:r>
     </w:p>
-    <w:bookmarkStart w:id="63" w:name="week-2---selection-and-sweeps"/>
+    <w:bookmarkStart w:id="70" w:name="week-2---selection-and-sweeps"/>
     <w:p>
       <w:pPr>
         <w:pStyle w:val="Heading3"/>
@@ -12332,7 +15610,7 @@
       <w:pPr>
         <w:pStyle w:val="FirstParagraph"/>
       </w:pPr>
-      <w:hyperlink r:id="rId60">
+      <w:hyperlink r:id="rId67">
         <w:r>
           <w:rPr>
             <w:rStyle w:val="Hyperlink"/>
@@ -12351,7 +15629,7 @@
       <w:pPr>
         <w:pStyle w:val="BodyText"/>
       </w:pPr>
-      <w:hyperlink r:id="rId61">
+      <w:hyperlink r:id="rId68">
         <w:r>
           <w:rPr>
             <w:rStyle w:val="Hyperlink"/>
@@ -12370,7 +15648,7 @@
       <w:pPr>
         <w:pStyle w:val="BodyText"/>
       </w:pPr>
-      <w:hyperlink r:id="rId62">
+      <w:hyperlink r:id="rId69">
         <w:r>
           <w:rPr>
             <w:rStyle w:val="Hyperlink"/>
@@ -12385,9 +15663,9 @@
         <w:t xml:space="preserve">- A famous and controversial paper. This paper is a major part of the debate about the role of adaptation in natural selection, and had a huge impact on how scientists think about adaptation and evolutionary storytelling. The extent that adaptation shapes organismal form and function is still an open question.</w:t>
       </w:r>
     </w:p>
-    <w:bookmarkEnd w:id="63"/>
-    <w:bookmarkEnd w:id="64"/>
-    <w:bookmarkStart w:id="67" w:name="lecture-slides"/>
+    <w:bookmarkEnd w:id="70"/>
+    <w:bookmarkEnd w:id="71"/>
+    <w:bookmarkStart w:id="74" w:name="lecture-slides"/>
     <w:p>
       <w:pPr>
         <w:pStyle w:val="Heading1"/>
@@ -12409,11 +15687,11 @@
       <w:pPr>
         <w:numPr>
           <w:ilvl w:val="0"/>
-          <w:numId w:val="1014"/>
+          <w:numId w:val="1016"/>
         </w:numPr>
         <w:pStyle w:val="Compact"/>
       </w:pPr>
-      <w:hyperlink r:id="rId65">
+      <w:hyperlink r:id="rId72">
         <w:r>
           <w:rPr>
             <w:rStyle w:val="Hyperlink"/>
@@ -12426,11 +15704,11 @@
       <w:pPr>
         <w:numPr>
           <w:ilvl w:val="0"/>
-          <w:numId w:val="1014"/>
+          <w:numId w:val="1016"/>
         </w:numPr>
         <w:pStyle w:val="Compact"/>
       </w:pPr>
-      <w:hyperlink r:id="rId66">
+      <w:hyperlink r:id="rId73">
         <w:r>
           <w:rPr>
             <w:rStyle w:val="Hyperlink"/>
@@ -12439,8 +15717,8 @@
         </w:r>
       </w:hyperlink>
     </w:p>
-    <w:bookmarkEnd w:id="67"/>
-    <w:bookmarkStart w:id="69" w:name="about-the-authors"/>
+    <w:bookmarkEnd w:id="74"/>
+    <w:bookmarkStart w:id="76" w:name="about-the-authors"/>
     <w:p>
       <w:pPr>
         <w:pStyle w:val="Heading1"/>
@@ -12459,7 +15737,7 @@
       <w:r>
         <w:t xml:space="preserve"> </w:t>
       </w:r>
-      <w:hyperlink r:id="rId68">
+      <w:hyperlink r:id="rId75">
         <w:r>
           <w:rPr>
             <w:rStyle w:val="Hyperlink"/>
@@ -12787,7 +16065,7 @@
         <w:rPr>
           <w:rStyle w:val="VerbatimChar"/>
         </w:rPr>
-        <w:t xml:space="preserve">##  date     2023-11-07                  </w:t>
+        <w:t xml:space="preserve">##  date     2023-11-08                  </w:t>
       </w:r>
       <w:r>
         <w:br/>
@@ -13321,8 +16599,8 @@
         <w:t xml:space="preserve">## [2] /usr/local/lib/R/library</w:t>
       </w:r>
     </w:p>
-    <w:bookmarkEnd w:id="69"/>
-    <w:bookmarkStart w:id="70" w:name="references"/>
+    <w:bookmarkEnd w:id="76"/>
+    <w:bookmarkStart w:id="77" w:name="references"/>
     <w:p>
       <w:pPr>
         <w:pStyle w:val="Heading1"/>
@@ -13340,7 +16618,7 @@
         <w:t xml:space="preserve">References</w:t>
       </w:r>
     </w:p>
-    <w:bookmarkEnd w:id="70"/>
+    <w:bookmarkEnd w:id="77"/>
     <w:sectPr/>
   </w:body>
 </w:document>
@@ -13600,6 +16878,91 @@
     </w:lvl>
     <w:lvl w:ilvl="8">
       <w:start w:val="1"/>
+      <w:numFmt w:val="decimal"/>
+      <w:lvlText w:val="%9."/>
+      <w:lvlJc w:val="left"/>
+      <w:pPr>
+        <w:ind w:left="6480" w:hanging="480"/>
+      </w:pPr>
+    </w:lvl>
+  </w:abstractNum>
+  <w:abstractNum w:abstractNumId="99413">
+    <w:nsid w:val="A99413"/>
+    <w:multiLevelType w:val="multilevel"/>
+    <w:lvl w:ilvl="0">
+      <w:start w:val="3"/>
+      <w:numFmt w:val="decimal"/>
+      <w:lvlText w:val="%1."/>
+      <w:lvlJc w:val="left"/>
+      <w:pPr>
+        <w:ind w:left="720" w:hanging="480"/>
+      </w:pPr>
+    </w:lvl>
+    <w:lvl w:ilvl="1">
+      <w:start w:val="3"/>
+      <w:numFmt w:val="decimal"/>
+      <w:lvlText w:val="%2."/>
+      <w:lvlJc w:val="left"/>
+      <w:pPr>
+        <w:ind w:left="1440" w:hanging="480"/>
+      </w:pPr>
+    </w:lvl>
+    <w:lvl w:ilvl="2">
+      <w:start w:val="3"/>
+      <w:numFmt w:val="decimal"/>
+      <w:lvlText w:val="%3."/>
+      <w:lvlJc w:val="left"/>
+      <w:pPr>
+        <w:ind w:left="2160" w:hanging="480"/>
+      </w:pPr>
+    </w:lvl>
+    <w:lvl w:ilvl="3">
+      <w:start w:val="3"/>
+      <w:numFmt w:val="decimal"/>
+      <w:lvlText w:val="%4."/>
+      <w:lvlJc w:val="left"/>
+      <w:pPr>
+        <w:ind w:left="2880" w:hanging="480"/>
+      </w:pPr>
+    </w:lvl>
+    <w:lvl w:ilvl="4">
+      <w:start w:val="3"/>
+      <w:numFmt w:val="decimal"/>
+      <w:lvlText w:val="%5."/>
+      <w:lvlJc w:val="left"/>
+      <w:pPr>
+        <w:ind w:left="3600" w:hanging="480"/>
+      </w:pPr>
+    </w:lvl>
+    <w:lvl w:ilvl="5">
+      <w:start w:val="3"/>
+      <w:numFmt w:val="decimal"/>
+      <w:lvlText w:val="%6."/>
+      <w:lvlJc w:val="left"/>
+      <w:pPr>
+        <w:ind w:left="4320" w:hanging="480"/>
+      </w:pPr>
+    </w:lvl>
+    <w:lvl w:ilvl="6">
+      <w:start w:val="3"/>
+      <w:numFmt w:val="decimal"/>
+      <w:lvlText w:val="%7."/>
+      <w:lvlJc w:val="left"/>
+      <w:pPr>
+        <w:ind w:left="5040" w:hanging="480"/>
+      </w:pPr>
+    </w:lvl>
+    <w:lvl w:ilvl="7">
+      <w:start w:val="3"/>
+      <w:numFmt w:val="decimal"/>
+      <w:lvlText w:val="%8."/>
+      <w:lvlJc w:val="left"/>
+      <w:pPr>
+        <w:ind w:left="5760" w:hanging="480"/>
+      </w:pPr>
+    </w:lvl>
+    <w:lvl w:ilvl="8">
+      <w:start w:val="3"/>
       <w:numFmt w:val="decimal"/>
       <w:lvlText w:val="%9."/>
       <w:lvlJc w:val="left"/>
@@ -13705,6 +17068,66 @@
     <w:abstractNumId w:val="991"/>
   </w:num>
   <w:num w:numId="1014">
+    <w:abstractNumId w:val="99411"/>
+    <w:lvlOverride w:ilvl="0">
+      <w:startOverride w:val="1"/>
+    </w:lvlOverride>
+    <w:lvlOverride w:ilvl="1">
+      <w:startOverride w:val="1"/>
+    </w:lvlOverride>
+    <w:lvlOverride w:ilvl="2">
+      <w:startOverride w:val="1"/>
+    </w:lvlOverride>
+    <w:lvlOverride w:ilvl="3">
+      <w:startOverride w:val="1"/>
+    </w:lvlOverride>
+    <w:lvlOverride w:ilvl="4">
+      <w:startOverride w:val="1"/>
+    </w:lvlOverride>
+    <w:lvlOverride w:ilvl="5">
+      <w:startOverride w:val="1"/>
+    </w:lvlOverride>
+    <w:lvlOverride w:ilvl="6">
+      <w:startOverride w:val="1"/>
+    </w:lvlOverride>
+    <w:lvlOverride w:ilvl="7">
+      <w:startOverride w:val="1"/>
+    </w:lvlOverride>
+    <w:lvlOverride w:ilvl="8">
+      <w:startOverride w:val="1"/>
+    </w:lvlOverride>
+  </w:num>
+  <w:num w:numId="1015">
+    <w:abstractNumId w:val="99413"/>
+    <w:lvlOverride w:ilvl="0">
+      <w:startOverride w:val="3"/>
+    </w:lvlOverride>
+    <w:lvlOverride w:ilvl="1">
+      <w:startOverride w:val="3"/>
+    </w:lvlOverride>
+    <w:lvlOverride w:ilvl="2">
+      <w:startOverride w:val="3"/>
+    </w:lvlOverride>
+    <w:lvlOverride w:ilvl="3">
+      <w:startOverride w:val="3"/>
+    </w:lvlOverride>
+    <w:lvlOverride w:ilvl="4">
+      <w:startOverride w:val="3"/>
+    </w:lvlOverride>
+    <w:lvlOverride w:ilvl="5">
+      <w:startOverride w:val="3"/>
+    </w:lvlOverride>
+    <w:lvlOverride w:ilvl="6">
+      <w:startOverride w:val="3"/>
+    </w:lvlOverride>
+    <w:lvlOverride w:ilvl="7">
+      <w:startOverride w:val="3"/>
+    </w:lvlOverride>
+    <w:lvlOverride w:ilvl="8">
+      <w:startOverride w:val="3"/>
+    </w:lvlOverride>
+  </w:num>
+  <w:num w:numId="1016">
     <w:abstractNumId w:val="991"/>
   </w:num>
 </w:numbering>

--- a/docs/SLiM.docx
+++ b/docs/SLiM.docx
@@ -14484,6 +14484,18 @@
         <w:t xml:space="preserve">;</w:t>
       </w:r>
       <w:r>
+        <w:rPr>
+          <w:rStyle w:val="ExtensionTok"/>
+        </w:rPr>
+        <w:t xml:space="preserve">//</w:t>
+      </w:r>
+      <w:r>
+        <w:rPr>
+          <w:rStyle w:val="NormalTok"/>
+        </w:rPr>
+        <w:t xml:space="preserve"> Continue tracking m2 after it reaches fixation</w:t>
+      </w:r>
+      <w:r>
         <w:br/>
       </w:r>
       <w:r>
@@ -14520,22 +14532,28 @@
         <w:t xml:space="preserve">    </w:t>
       </w:r>
       <w:r>
-        <w:br/>
-      </w:r>
-      <w:r>
-        <w:rPr>
-          <w:rStyle w:val="NormalTok"/>
-        </w:rPr>
-        <w:t xml:space="preserve">    </w:t>
-      </w:r>
-      <w:r>
-        <w:br/>
-      </w:r>
-      <w:r>
-        <w:rPr>
-          <w:rStyle w:val="NormalTok"/>
-        </w:rPr>
-        <w:t xml:space="preserve">    </w:t>
+        <w:rPr>
+          <w:rStyle w:val="ExtensionTok"/>
+        </w:rPr>
+        <w:t xml:space="preserve">m2.mutationStackPolicy=</w:t>
+      </w:r>
+      <w:r>
+        <w:rPr>
+          <w:rStyle w:val="StringTok"/>
+        </w:rPr>
+        <w:t xml:space="preserve">"l"</w:t>
+      </w:r>
+      <w:r>
+        <w:rPr>
+          <w:rStyle w:val="KeywordTok"/>
+        </w:rPr>
+        <w:t xml:space="preserve">;</w:t>
+      </w:r>
+      <w:r>
+        <w:rPr>
+          <w:rStyle w:val="NormalTok"/>
+        </w:rPr>
+        <w:t xml:space="preserve"> </w:t>
       </w:r>
       <w:r>
         <w:rPr>
@@ -14547,6 +14565,54 @@
         <w:rPr>
           <w:rStyle w:val="NormalTok"/>
         </w:rPr>
+        <w:t xml:space="preserve"> If multiple mutations at m2 in a single genome, only care about the last one</w:t>
+      </w:r>
+      <w:r>
+        <w:br/>
+      </w:r>
+      <w:r>
+        <w:rPr>
+          <w:rStyle w:val="NormalTok"/>
+        </w:rPr>
+        <w:t xml:space="preserve">    </w:t>
+      </w:r>
+      <w:r>
+        <w:br/>
+      </w:r>
+      <w:r>
+        <w:rPr>
+          <w:rStyle w:val="NormalTok"/>
+        </w:rPr>
+        <w:t xml:space="preserve">    </w:t>
+      </w:r>
+      <w:r>
+        <w:br/>
+      </w:r>
+      <w:r>
+        <w:rPr>
+          <w:rStyle w:val="NormalTok"/>
+        </w:rPr>
+        <w:t xml:space="preserve">    </w:t>
+      </w:r>
+      <w:r>
+        <w:br/>
+      </w:r>
+      <w:r>
+        <w:rPr>
+          <w:rStyle w:val="NormalTok"/>
+        </w:rPr>
+        <w:t xml:space="preserve">    </w:t>
+      </w:r>
+      <w:r>
+        <w:rPr>
+          <w:rStyle w:val="ExtensionTok"/>
+        </w:rPr>
+        <w:t xml:space="preserve">//</w:t>
+      </w:r>
+      <w:r>
+        <w:rPr>
+          <w:rStyle w:val="NormalTok"/>
+        </w:rPr>
         <w:t xml:space="preserve"> Create Types of DNA </w:t>
       </w:r>
       <w:r>
@@ -14763,7 +14829,7 @@
         <w:rPr>
           <w:rStyle w:val="NormalTok"/>
         </w:rPr>
-        <w:t xml:space="preserve"> allow sex in this mutation </w:t>
+        <w:t xml:space="preserve"> allow sex in this simulation </w:t>
       </w:r>
       <w:r>
         <w:br/>
@@ -15347,7 +15413,7 @@
         <w:pStyle w:val="FirstParagraph"/>
       </w:pPr>
       <w:r>
-        <w:t xml:space="preserve">Soft sweeps acting on standing variation are often caused by changes in environmental pressures. Sometimes an these changes are permanent - for example, migration into a new environment. Often, however, they are transient - e.g. a disease, or a drought. Let’s model a temporary change in environmental conditions</w:t>
+        <w:t xml:space="preserve">Soft sweeps acting on standing variation are often caused by changes in environmental pressures. Sometimes these changes are permanent - for example, migration into a new environment. Often, however, they are transient - e.g. a disease, or a drought. Let’s model a temporary change in environmental conditions</w:t>
       </w:r>
     </w:p>
     <w:p>

--- a/docs/SLiM.docx
+++ b/docs/SLiM.docx
@@ -16131,7 +16131,7 @@
         <w:rPr>
           <w:rStyle w:val="VerbatimChar"/>
         </w:rPr>
-        <w:t xml:space="preserve">##  date     2023-11-08                  </w:t>
+        <w:t xml:space="preserve">##  date     2023-11-14                  </w:t>
       </w:r>
       <w:r>
         <w:br/>

--- a/docs/SLiM.docx
+++ b/docs/SLiM.docx
@@ -701,7 +701,7 @@
     </w:p>
     <w:bookmarkEnd w:id="27"/>
     <w:bookmarkEnd w:id="28"/>
-    <w:bookmarkStart w:id="66" w:name="slim-guide"/>
+    <w:bookmarkStart w:id="70" w:name="slim-guide"/>
     <w:p>
       <w:pPr>
         <w:pStyle w:val="Heading1"/>
@@ -15627,8 +15627,1169 @@
     </w:p>
     <w:bookmarkEnd w:id="64"/>
     <w:bookmarkEnd w:id="65"/>
+    <w:bookmarkStart w:id="69" w:name="multiple-populations"/>
+    <w:p>
+      <w:pPr>
+        <w:pStyle w:val="Heading2"/>
+      </w:pPr>
+      <w:r>
+        <w:rPr>
+          <w:rStyle w:val="SectionNumber"/>
+        </w:rPr>
+        <w:t xml:space="preserve">3.12</w:t>
+      </w:r>
+      <w:r>
+        <w:tab/>
+      </w:r>
+      <w:r>
+        <w:t xml:space="preserve">Multiple Populations</w:t>
+      </w:r>
+    </w:p>
+    <w:p>
+      <w:pPr>
+        <w:pStyle w:val="FirstParagraph"/>
+      </w:pPr>
+      <w:r>
+        <w:t xml:space="preserve">So far, we have only looked at simulations that involve one population.</w:t>
+      </w:r>
+    </w:p>
+    <w:p>
+      <w:pPr>
+        <w:pStyle w:val="BodyText"/>
+      </w:pPr>
+      <w:r>
+        <w:t xml:space="preserve">SLiM has a great way of visualizing your populations, accessed through the following menu:</w:t>
+      </w:r>
+    </w:p>
+    <w:p>
+      <w:pPr>
+        <w:pStyle w:val="BodyText"/>
+      </w:pPr>
+    </w:p>
+    <w:bookmarkStart w:id="66" w:name="adding-a-new-population"/>
+    <w:p>
+      <w:pPr>
+        <w:pStyle w:val="Heading3"/>
+      </w:pPr>
+      <w:r>
+        <w:rPr>
+          <w:rStyle w:val="SectionNumber"/>
+        </w:rPr>
+        <w:t xml:space="preserve">3.12.1</w:t>
+      </w:r>
+      <w:r>
+        <w:tab/>
+      </w:r>
+      <w:r>
+        <w:t xml:space="preserve">Adding a new population</w:t>
+      </w:r>
+    </w:p>
+    <w:p>
+      <w:pPr>
+        <w:pStyle w:val="FirstParagraph"/>
+      </w:pPr>
+      <w:r>
+        <w:t xml:space="preserve">In past simulations, we’ve added a single population using the command</w:t>
+      </w:r>
+      <w:r>
+        <w:t xml:space="preserve"> </w:t>
+      </w:r>
+      <w:r>
+        <w:rPr>
+          <w:rStyle w:val="VerbatimChar"/>
+        </w:rPr>
+        <w:t xml:space="preserve">sim.addSubpop();</w:t>
+      </w:r>
+      <w:r>
+        <w:t xml:space="preserve">. To add multiple subpopulations, simply use the command multiple times, creating multiple populations with different names.</w:t>
+      </w:r>
+    </w:p>
+    <w:p>
+      <w:pPr>
+        <w:pStyle w:val="SourceCode"/>
+      </w:pPr>
+      <w:r>
+        <w:rPr>
+          <w:rStyle w:val="ExtensionTok"/>
+        </w:rPr>
+        <w:t xml:space="preserve">1</w:t>
+      </w:r>
+      <w:r>
+        <w:rPr>
+          <w:rStyle w:val="NormalTok"/>
+        </w:rPr>
+        <w:t xml:space="preserve"> early</w:t>
+      </w:r>
+      <w:r>
+        <w:rPr>
+          <w:rStyle w:val="ErrorTok"/>
+        </w:rPr>
+        <w:t xml:space="preserve">(</w:t>
+      </w:r>
+      <w:r>
+        <w:rPr>
+          <w:rStyle w:val="KeywordTok"/>
+        </w:rPr>
+        <w:t xml:space="preserve">)</w:t>
+      </w:r>
+      <w:r>
+        <w:rPr>
+          <w:rStyle w:val="NormalTok"/>
+        </w:rPr>
+        <w:t xml:space="preserve"> </w:t>
+      </w:r>
+      <w:r>
+        <w:rPr>
+          <w:rStyle w:val="KeywordTok"/>
+        </w:rPr>
+        <w:t xml:space="preserve">{</w:t>
+      </w:r>
+      <w:r>
+        <w:br/>
+      </w:r>
+      <w:r>
+        <w:rPr>
+          <w:rStyle w:val="NormalTok"/>
+        </w:rPr>
+        <w:t xml:space="preserve">    </w:t>
+      </w:r>
+      <w:r>
+        <w:rPr>
+          <w:rStyle w:val="ExtensionTok"/>
+        </w:rPr>
+        <w:t xml:space="preserve">sim.addSubpop</w:t>
+      </w:r>
+      <w:r>
+        <w:rPr>
+          <w:rStyle w:val="ErrorTok"/>
+        </w:rPr>
+        <w:t xml:space="preserve">(</w:t>
+      </w:r>
+      <w:r>
+        <w:rPr>
+          <w:rStyle w:val="StringTok"/>
+        </w:rPr>
+        <w:t xml:space="preserve">"p1"</w:t>
+      </w:r>
+      <w:r>
+        <w:rPr>
+          <w:rStyle w:val="ExtensionTok"/>
+        </w:rPr>
+        <w:t xml:space="preserve">,</w:t>
+      </w:r>
+      <w:r>
+        <w:rPr>
+          <w:rStyle w:val="NormalTok"/>
+        </w:rPr>
+        <w:t xml:space="preserve"> 500</w:t>
+      </w:r>
+      <w:r>
+        <w:rPr>
+          <w:rStyle w:val="KeywordTok"/>
+        </w:rPr>
+        <w:t xml:space="preserve">);</w:t>
+      </w:r>
+      <w:r>
+        <w:br/>
+      </w:r>
+      <w:r>
+        <w:rPr>
+          <w:rStyle w:val="NormalTok"/>
+        </w:rPr>
+        <w:t xml:space="preserve">    </w:t>
+      </w:r>
+      <w:r>
+        <w:rPr>
+          <w:rStyle w:val="ExtensionTok"/>
+        </w:rPr>
+        <w:t xml:space="preserve">sim.addSubpop</w:t>
+      </w:r>
+      <w:r>
+        <w:rPr>
+          <w:rStyle w:val="ErrorTok"/>
+        </w:rPr>
+        <w:t xml:space="preserve">(</w:t>
+      </w:r>
+      <w:r>
+        <w:rPr>
+          <w:rStyle w:val="StringTok"/>
+        </w:rPr>
+        <w:t xml:space="preserve">"p2"</w:t>
+      </w:r>
+      <w:r>
+        <w:rPr>
+          <w:rStyle w:val="ExtensionTok"/>
+        </w:rPr>
+        <w:t xml:space="preserve">,</w:t>
+      </w:r>
+      <w:r>
+        <w:rPr>
+          <w:rStyle w:val="NormalTok"/>
+        </w:rPr>
+        <w:t xml:space="preserve"> 3000</w:t>
+      </w:r>
+      <w:r>
+        <w:rPr>
+          <w:rStyle w:val="KeywordTok"/>
+        </w:rPr>
+        <w:t xml:space="preserve">);</w:t>
+      </w:r>
+      <w:r>
+        <w:br/>
+      </w:r>
+      <w:r>
+        <w:rPr>
+          <w:rStyle w:val="KeywordTok"/>
+        </w:rPr>
+        <w:t xml:space="preserve">}</w:t>
+      </w:r>
+    </w:p>
+    <w:p>
+      <w:pPr>
+        <w:pStyle w:val="FirstParagraph"/>
+      </w:pPr>
+      <w:r>
+        <w:t xml:space="preserve">Looking at our population viewer, we can see that there are now two populations displayed. The size of the circles in the viewer is proportionate to the size of the subpopulations that they represent.</w:t>
+      </w:r>
+    </w:p>
+    <w:p>
+      <w:pPr>
+        <w:pStyle w:val="BodyText"/>
+      </w:pPr>
+    </w:p>
     <w:bookmarkEnd w:id="66"/>
-    <w:bookmarkStart w:id="71" w:name="papers-of-interest"/>
+    <w:bookmarkStart w:id="67" w:name="migration-between-populations"/>
+    <w:p>
+      <w:pPr>
+        <w:pStyle w:val="Heading3"/>
+      </w:pPr>
+      <w:r>
+        <w:rPr>
+          <w:rStyle w:val="SectionNumber"/>
+        </w:rPr>
+        <w:t xml:space="preserve">3.12.2</w:t>
+      </w:r>
+      <w:r>
+        <w:tab/>
+      </w:r>
+      <w:r>
+        <w:t xml:space="preserve">Migration between populations</w:t>
+      </w:r>
+    </w:p>
+    <w:p>
+      <w:pPr>
+        <w:pStyle w:val="FirstParagraph"/>
+      </w:pPr>
+      <w:r>
+        <w:t xml:space="preserve">To set migration in SLiM, we can use</w:t>
+      </w:r>
+      <w:r>
+        <w:t xml:space="preserve"> </w:t>
+      </w:r>
+      <w:r>
+        <w:rPr>
+          <w:rStyle w:val="VerbatimChar"/>
+        </w:rPr>
+        <w:t xml:space="preserve">&lt;destination population&gt;.setMigrationRates(&lt;source population&gt;, &lt;rate&gt;)</w:t>
+      </w:r>
+      <w:r>
+        <w:t xml:space="preserve">. An example of this function is:</w:t>
+      </w:r>
+      <w:r>
+        <w:t xml:space="preserve"> </w:t>
+      </w:r>
+      <w:r>
+        <w:rPr>
+          <w:rStyle w:val="VerbatimChar"/>
+        </w:rPr>
+        <w:t xml:space="preserve">p1.setMigrationRates(p2, 0.2);</w:t>
+      </w:r>
+      <w:r>
+        <w:t xml:space="preserve"> </w:t>
+      </w:r>
+      <w:r>
+        <w:t xml:space="preserve">The first population here,</w:t>
+      </w:r>
+      <w:r>
+        <w:t xml:space="preserve"> </w:t>
+      </w:r>
+      <w:r>
+        <w:rPr>
+          <w:rStyle w:val="VerbatimChar"/>
+        </w:rPr>
+        <w:t xml:space="preserve">p1</w:t>
+      </w:r>
+      <w:r>
+        <w:t xml:space="preserve">, is the population</w:t>
+      </w:r>
+      <w:r>
+        <w:t xml:space="preserve"> </w:t>
+      </w:r>
+      <w:r>
+        <w:rPr>
+          <w:iCs/>
+          <w:i/>
+          <w:bCs/>
+          <w:b/>
+        </w:rPr>
+        <w:t xml:space="preserve">into</w:t>
+      </w:r>
+      <w:r>
+        <w:t xml:space="preserve"> </w:t>
+      </w:r>
+      <w:r>
+        <w:t xml:space="preserve">which we migrate. The population in the parentheses is the population</w:t>
+      </w:r>
+      <w:r>
+        <w:t xml:space="preserve"> </w:t>
+      </w:r>
+      <w:r>
+        <w:rPr>
+          <w:iCs/>
+          <w:i/>
+          <w:bCs/>
+          <w:b/>
+        </w:rPr>
+        <w:t xml:space="preserve">from</w:t>
+      </w:r>
+      <w:r>
+        <w:t xml:space="preserve"> </w:t>
+      </w:r>
+      <w:r>
+        <w:t xml:space="preserve">which we migrate. The final number is the migration rate.</w:t>
+      </w:r>
+    </w:p>
+    <w:p>
+      <w:pPr>
+        <w:pStyle w:val="BodyText"/>
+      </w:pPr>
+      <w:r>
+        <w:t xml:space="preserve">Adding migration to our simulation:</w:t>
+      </w:r>
+    </w:p>
+    <w:p>
+      <w:pPr>
+        <w:pStyle w:val="SourceCode"/>
+      </w:pPr>
+      <w:r>
+        <w:rPr>
+          <w:rStyle w:val="ExtensionTok"/>
+        </w:rPr>
+        <w:t xml:space="preserve">1</w:t>
+      </w:r>
+      <w:r>
+        <w:rPr>
+          <w:rStyle w:val="NormalTok"/>
+        </w:rPr>
+        <w:t xml:space="preserve"> early</w:t>
+      </w:r>
+      <w:r>
+        <w:rPr>
+          <w:rStyle w:val="ErrorTok"/>
+        </w:rPr>
+        <w:t xml:space="preserve">(</w:t>
+      </w:r>
+      <w:r>
+        <w:rPr>
+          <w:rStyle w:val="KeywordTok"/>
+        </w:rPr>
+        <w:t xml:space="preserve">)</w:t>
+      </w:r>
+      <w:r>
+        <w:rPr>
+          <w:rStyle w:val="NormalTok"/>
+        </w:rPr>
+        <w:t xml:space="preserve"> </w:t>
+      </w:r>
+      <w:r>
+        <w:rPr>
+          <w:rStyle w:val="KeywordTok"/>
+        </w:rPr>
+        <w:t xml:space="preserve">{</w:t>
+      </w:r>
+      <w:r>
+        <w:br/>
+      </w:r>
+      <w:r>
+        <w:rPr>
+          <w:rStyle w:val="NormalTok"/>
+        </w:rPr>
+        <w:t xml:space="preserve">    </w:t>
+      </w:r>
+      <w:r>
+        <w:rPr>
+          <w:rStyle w:val="ExtensionTok"/>
+        </w:rPr>
+        <w:t xml:space="preserve">sim.addSubpop</w:t>
+      </w:r>
+      <w:r>
+        <w:rPr>
+          <w:rStyle w:val="ErrorTok"/>
+        </w:rPr>
+        <w:t xml:space="preserve">(</w:t>
+      </w:r>
+      <w:r>
+        <w:rPr>
+          <w:rStyle w:val="StringTok"/>
+        </w:rPr>
+        <w:t xml:space="preserve">"p1"</w:t>
+      </w:r>
+      <w:r>
+        <w:rPr>
+          <w:rStyle w:val="ExtensionTok"/>
+        </w:rPr>
+        <w:t xml:space="preserve">,</w:t>
+      </w:r>
+      <w:r>
+        <w:rPr>
+          <w:rStyle w:val="NormalTok"/>
+        </w:rPr>
+        <w:t xml:space="preserve"> 500</w:t>
+      </w:r>
+      <w:r>
+        <w:rPr>
+          <w:rStyle w:val="KeywordTok"/>
+        </w:rPr>
+        <w:t xml:space="preserve">);</w:t>
+      </w:r>
+      <w:r>
+        <w:br/>
+      </w:r>
+      <w:r>
+        <w:rPr>
+          <w:rStyle w:val="NormalTok"/>
+        </w:rPr>
+        <w:t xml:space="preserve">    </w:t>
+      </w:r>
+      <w:r>
+        <w:rPr>
+          <w:rStyle w:val="ExtensionTok"/>
+        </w:rPr>
+        <w:t xml:space="preserve">sim.addSubpop</w:t>
+      </w:r>
+      <w:r>
+        <w:rPr>
+          <w:rStyle w:val="ErrorTok"/>
+        </w:rPr>
+        <w:t xml:space="preserve">(</w:t>
+      </w:r>
+      <w:r>
+        <w:rPr>
+          <w:rStyle w:val="StringTok"/>
+        </w:rPr>
+        <w:t xml:space="preserve">"p2"</w:t>
+      </w:r>
+      <w:r>
+        <w:rPr>
+          <w:rStyle w:val="ExtensionTok"/>
+        </w:rPr>
+        <w:t xml:space="preserve">,</w:t>
+      </w:r>
+      <w:r>
+        <w:rPr>
+          <w:rStyle w:val="NormalTok"/>
+        </w:rPr>
+        <w:t xml:space="preserve"> 3000</w:t>
+      </w:r>
+      <w:r>
+        <w:rPr>
+          <w:rStyle w:val="KeywordTok"/>
+        </w:rPr>
+        <w:t xml:space="preserve">);</w:t>
+      </w:r>
+      <w:r>
+        <w:br/>
+      </w:r>
+      <w:r>
+        <w:rPr>
+          <w:rStyle w:val="NormalTok"/>
+        </w:rPr>
+        <w:t xml:space="preserve">    </w:t>
+      </w:r>
+      <w:r>
+        <w:rPr>
+          <w:rStyle w:val="ExtensionTok"/>
+        </w:rPr>
+        <w:t xml:space="preserve">p1.setMigrationRates</w:t>
+      </w:r>
+      <w:r>
+        <w:rPr>
+          <w:rStyle w:val="ErrorTok"/>
+        </w:rPr>
+        <w:t xml:space="preserve">(</w:t>
+      </w:r>
+      <w:r>
+        <w:rPr>
+          <w:rStyle w:val="ExtensionTok"/>
+        </w:rPr>
+        <w:t xml:space="preserve">p2,</w:t>
+      </w:r>
+      <w:r>
+        <w:rPr>
+          <w:rStyle w:val="NormalTok"/>
+        </w:rPr>
+        <w:t xml:space="preserve"> 0.2</w:t>
+      </w:r>
+      <w:r>
+        <w:rPr>
+          <w:rStyle w:val="KeywordTok"/>
+        </w:rPr>
+        <w:t xml:space="preserve">);</w:t>
+      </w:r>
+      <w:r>
+        <w:br/>
+      </w:r>
+      <w:r>
+        <w:rPr>
+          <w:rStyle w:val="KeywordTok"/>
+        </w:rPr>
+        <w:t xml:space="preserve">}</w:t>
+      </w:r>
+    </w:p>
+    <w:p>
+      <w:pPr>
+        <w:pStyle w:val="FirstParagraph"/>
+      </w:pPr>
+      <w:r>
+        <w:t xml:space="preserve">Looking at our population visualization, we can see migration represented by an arrow:</w:t>
+      </w:r>
+    </w:p>
+    <w:p>
+      <w:pPr>
+        <w:pStyle w:val="BodyText"/>
+      </w:pPr>
+    </w:p>
+    <w:p>
+      <w:pPr>
+        <w:pStyle w:val="BodyText"/>
+      </w:pPr>
+      <w:r>
+        <w:t xml:space="preserve">If we add reverse migration, we can see that the size of the arrow is proportionate to the migration rate</w:t>
+      </w:r>
+    </w:p>
+    <w:p>
+      <w:pPr>
+        <w:pStyle w:val="SourceCode"/>
+      </w:pPr>
+      <w:r>
+        <w:rPr>
+          <w:rStyle w:val="ExtensionTok"/>
+        </w:rPr>
+        <w:t xml:space="preserve">1</w:t>
+      </w:r>
+      <w:r>
+        <w:rPr>
+          <w:rStyle w:val="NormalTok"/>
+        </w:rPr>
+        <w:t xml:space="preserve"> early</w:t>
+      </w:r>
+      <w:r>
+        <w:rPr>
+          <w:rStyle w:val="ErrorTok"/>
+        </w:rPr>
+        <w:t xml:space="preserve">(</w:t>
+      </w:r>
+      <w:r>
+        <w:rPr>
+          <w:rStyle w:val="KeywordTok"/>
+        </w:rPr>
+        <w:t xml:space="preserve">)</w:t>
+      </w:r>
+      <w:r>
+        <w:rPr>
+          <w:rStyle w:val="NormalTok"/>
+        </w:rPr>
+        <w:t xml:space="preserve"> </w:t>
+      </w:r>
+      <w:r>
+        <w:rPr>
+          <w:rStyle w:val="KeywordTok"/>
+        </w:rPr>
+        <w:t xml:space="preserve">{</w:t>
+      </w:r>
+      <w:r>
+        <w:br/>
+      </w:r>
+      <w:r>
+        <w:rPr>
+          <w:rStyle w:val="NormalTok"/>
+        </w:rPr>
+        <w:t xml:space="preserve">    </w:t>
+      </w:r>
+      <w:r>
+        <w:rPr>
+          <w:rStyle w:val="ExtensionTok"/>
+        </w:rPr>
+        <w:t xml:space="preserve">sim.addSubpop</w:t>
+      </w:r>
+      <w:r>
+        <w:rPr>
+          <w:rStyle w:val="ErrorTok"/>
+        </w:rPr>
+        <w:t xml:space="preserve">(</w:t>
+      </w:r>
+      <w:r>
+        <w:rPr>
+          <w:rStyle w:val="StringTok"/>
+        </w:rPr>
+        <w:t xml:space="preserve">"p1"</w:t>
+      </w:r>
+      <w:r>
+        <w:rPr>
+          <w:rStyle w:val="ExtensionTok"/>
+        </w:rPr>
+        <w:t xml:space="preserve">,</w:t>
+      </w:r>
+      <w:r>
+        <w:rPr>
+          <w:rStyle w:val="NormalTok"/>
+        </w:rPr>
+        <w:t xml:space="preserve"> 500</w:t>
+      </w:r>
+      <w:r>
+        <w:rPr>
+          <w:rStyle w:val="KeywordTok"/>
+        </w:rPr>
+        <w:t xml:space="preserve">);</w:t>
+      </w:r>
+      <w:r>
+        <w:br/>
+      </w:r>
+      <w:r>
+        <w:rPr>
+          <w:rStyle w:val="NormalTok"/>
+        </w:rPr>
+        <w:t xml:space="preserve">    </w:t>
+      </w:r>
+      <w:r>
+        <w:rPr>
+          <w:rStyle w:val="ExtensionTok"/>
+        </w:rPr>
+        <w:t xml:space="preserve">sim.addSubpop</w:t>
+      </w:r>
+      <w:r>
+        <w:rPr>
+          <w:rStyle w:val="ErrorTok"/>
+        </w:rPr>
+        <w:t xml:space="preserve">(</w:t>
+      </w:r>
+      <w:r>
+        <w:rPr>
+          <w:rStyle w:val="StringTok"/>
+        </w:rPr>
+        <w:t xml:space="preserve">"p2"</w:t>
+      </w:r>
+      <w:r>
+        <w:rPr>
+          <w:rStyle w:val="ExtensionTok"/>
+        </w:rPr>
+        <w:t xml:space="preserve">,</w:t>
+      </w:r>
+      <w:r>
+        <w:rPr>
+          <w:rStyle w:val="NormalTok"/>
+        </w:rPr>
+        <w:t xml:space="preserve"> 3000</w:t>
+      </w:r>
+      <w:r>
+        <w:rPr>
+          <w:rStyle w:val="KeywordTok"/>
+        </w:rPr>
+        <w:t xml:space="preserve">);</w:t>
+      </w:r>
+      <w:r>
+        <w:br/>
+      </w:r>
+      <w:r>
+        <w:rPr>
+          <w:rStyle w:val="NormalTok"/>
+        </w:rPr>
+        <w:t xml:space="preserve">    </w:t>
+      </w:r>
+      <w:r>
+        <w:rPr>
+          <w:rStyle w:val="ExtensionTok"/>
+        </w:rPr>
+        <w:t xml:space="preserve">p1.setMigrationRates</w:t>
+      </w:r>
+      <w:r>
+        <w:rPr>
+          <w:rStyle w:val="ErrorTok"/>
+        </w:rPr>
+        <w:t xml:space="preserve">(</w:t>
+      </w:r>
+      <w:r>
+        <w:rPr>
+          <w:rStyle w:val="ExtensionTok"/>
+        </w:rPr>
+        <w:t xml:space="preserve">p2,</w:t>
+      </w:r>
+      <w:r>
+        <w:rPr>
+          <w:rStyle w:val="NormalTok"/>
+        </w:rPr>
+        <w:t xml:space="preserve"> 0.2</w:t>
+      </w:r>
+      <w:r>
+        <w:rPr>
+          <w:rStyle w:val="KeywordTok"/>
+        </w:rPr>
+        <w:t xml:space="preserve">);</w:t>
+      </w:r>
+      <w:r>
+        <w:br/>
+      </w:r>
+      <w:r>
+        <w:rPr>
+          <w:rStyle w:val="NormalTok"/>
+        </w:rPr>
+        <w:t xml:space="preserve">    </w:t>
+      </w:r>
+      <w:r>
+        <w:rPr>
+          <w:rStyle w:val="ExtensionTok"/>
+        </w:rPr>
+        <w:t xml:space="preserve">p2.setMigrationRates</w:t>
+      </w:r>
+      <w:r>
+        <w:rPr>
+          <w:rStyle w:val="ErrorTok"/>
+        </w:rPr>
+        <w:t xml:space="preserve">(</w:t>
+      </w:r>
+      <w:r>
+        <w:rPr>
+          <w:rStyle w:val="ExtensionTok"/>
+        </w:rPr>
+        <w:t xml:space="preserve">p1,</w:t>
+      </w:r>
+      <w:r>
+        <w:rPr>
+          <w:rStyle w:val="NormalTok"/>
+        </w:rPr>
+        <w:t xml:space="preserve"> 0.8</w:t>
+      </w:r>
+      <w:r>
+        <w:rPr>
+          <w:rStyle w:val="KeywordTok"/>
+        </w:rPr>
+        <w:t xml:space="preserve">);</w:t>
+      </w:r>
+      <w:r>
+        <w:br/>
+      </w:r>
+      <w:r>
+        <w:rPr>
+          <w:rStyle w:val="KeywordTok"/>
+        </w:rPr>
+        <w:t xml:space="preserve">}</w:t>
+      </w:r>
+    </w:p>
+    <w:p>
+      <w:pPr>
+        <w:pStyle w:val="FirstParagraph"/>
+      </w:pPr>
+    </w:p>
+    <w:p>
+      <w:pPr>
+        <w:pStyle w:val="BodyText"/>
+      </w:pPr>
+      <w:r>
+        <w:t xml:space="preserve">Note that we can use multiple calls of</w:t>
+      </w:r>
+      <w:r>
+        <w:t xml:space="preserve"> </w:t>
+      </w:r>
+      <w:r>
+        <w:rPr>
+          <w:rStyle w:val="VerbatimChar"/>
+        </w:rPr>
+        <w:t xml:space="preserve">setMigrationRates()</w:t>
+      </w:r>
+      <w:r>
+        <w:t xml:space="preserve"> </w:t>
+      </w:r>
+      <w:r>
+        <w:t xml:space="preserve">to change the migration rate throughout our simulation, as such:</w:t>
+      </w:r>
+    </w:p>
+    <w:bookmarkEnd w:id="67"/>
+    <w:bookmarkStart w:id="68" w:name="splitting-a-population-into-two"/>
+    <w:p>
+      <w:pPr>
+        <w:pStyle w:val="Heading3"/>
+      </w:pPr>
+      <w:r>
+        <w:rPr>
+          <w:rStyle w:val="SectionNumber"/>
+        </w:rPr>
+        <w:t xml:space="preserve">3.12.3</w:t>
+      </w:r>
+      <w:r>
+        <w:tab/>
+      </w:r>
+      <w:r>
+        <w:t xml:space="preserve">Splitting a population into two</w:t>
+      </w:r>
+    </w:p>
+    <w:p>
+      <w:pPr>
+        <w:pStyle w:val="FirstParagraph"/>
+      </w:pPr>
+      <w:r>
+        <w:t xml:space="preserve">Real biological populations have common origins, rather than originating independently. We can incorporate this into our SLiM simulations by creating a new population as an offshoot of an existing population. This is accomplished with the function</w:t>
+      </w:r>
+      <w:r>
+        <w:t xml:space="preserve"> </w:t>
+      </w:r>
+      <w:r>
+        <w:rPr>
+          <w:rStyle w:val="VerbatimChar"/>
+        </w:rPr>
+        <w:t xml:space="preserve">sim.addSubpopSplit(&lt;new pop name&gt;, &lt;new pop size&gt;, &lt;source pop&gt;)</w:t>
+      </w:r>
+    </w:p>
+    <w:p>
+      <w:pPr>
+        <w:pStyle w:val="BodyText"/>
+      </w:pPr>
+      <w:r>
+        <w:t xml:space="preserve">For example, we can initialize a population wiht 500 individuals as such:</w:t>
+      </w:r>
+    </w:p>
+    <w:p>
+      <w:pPr>
+        <w:pStyle w:val="SourceCode"/>
+      </w:pPr>
+      <w:r>
+        <w:rPr>
+          <w:rStyle w:val="ExtensionTok"/>
+        </w:rPr>
+        <w:t xml:space="preserve">1</w:t>
+      </w:r>
+      <w:r>
+        <w:rPr>
+          <w:rStyle w:val="NormalTok"/>
+        </w:rPr>
+        <w:t xml:space="preserve"> early</w:t>
+      </w:r>
+      <w:r>
+        <w:rPr>
+          <w:rStyle w:val="ErrorTok"/>
+        </w:rPr>
+        <w:t xml:space="preserve">(</w:t>
+      </w:r>
+      <w:r>
+        <w:rPr>
+          <w:rStyle w:val="KeywordTok"/>
+        </w:rPr>
+        <w:t xml:space="preserve">)</w:t>
+      </w:r>
+      <w:r>
+        <w:rPr>
+          <w:rStyle w:val="NormalTok"/>
+        </w:rPr>
+        <w:t xml:space="preserve"> </w:t>
+      </w:r>
+      <w:r>
+        <w:rPr>
+          <w:rStyle w:val="KeywordTok"/>
+        </w:rPr>
+        <w:t xml:space="preserve">{</w:t>
+      </w:r>
+      <w:r>
+        <w:br/>
+      </w:r>
+      <w:r>
+        <w:rPr>
+          <w:rStyle w:val="NormalTok"/>
+        </w:rPr>
+        <w:t xml:space="preserve">    </w:t>
+      </w:r>
+      <w:r>
+        <w:rPr>
+          <w:rStyle w:val="ExtensionTok"/>
+        </w:rPr>
+        <w:t xml:space="preserve">sim.addSubpop</w:t>
+      </w:r>
+      <w:r>
+        <w:rPr>
+          <w:rStyle w:val="ErrorTok"/>
+        </w:rPr>
+        <w:t xml:space="preserve">(</w:t>
+      </w:r>
+      <w:r>
+        <w:rPr>
+          <w:rStyle w:val="StringTok"/>
+        </w:rPr>
+        <w:t xml:space="preserve">"p1"</w:t>
+      </w:r>
+      <w:r>
+        <w:rPr>
+          <w:rStyle w:val="ExtensionTok"/>
+        </w:rPr>
+        <w:t xml:space="preserve">,</w:t>
+      </w:r>
+      <w:r>
+        <w:rPr>
+          <w:rStyle w:val="NormalTok"/>
+        </w:rPr>
+        <w:t xml:space="preserve"> 500</w:t>
+      </w:r>
+      <w:r>
+        <w:rPr>
+          <w:rStyle w:val="KeywordTok"/>
+        </w:rPr>
+        <w:t xml:space="preserve">);</w:t>
+      </w:r>
+      <w:r>
+        <w:br/>
+      </w:r>
+      <w:r>
+        <w:rPr>
+          <w:rStyle w:val="KeywordTok"/>
+        </w:rPr>
+        <w:t xml:space="preserve">}</w:t>
+      </w:r>
+    </w:p>
+    <w:p>
+      <w:pPr>
+        <w:pStyle w:val="FirstParagraph"/>
+      </w:pPr>
+      <w:r>
+        <w:t xml:space="preserve">Our population viewer looks like this:</w:t>
+      </w:r>
+    </w:p>
+    <w:p>
+      <w:pPr>
+        <w:pStyle w:val="BodyText"/>
+      </w:pPr>
+    </w:p>
+    <w:p>
+      <w:pPr>
+        <w:pStyle w:val="BodyText"/>
+      </w:pPr>
+      <w:r>
+        <w:t xml:space="preserve">We can add a population split as such:</w:t>
+      </w:r>
+    </w:p>
+    <w:p>
+      <w:pPr>
+        <w:pStyle w:val="SourceCode"/>
+      </w:pPr>
+      <w:r>
+        <w:rPr>
+          <w:rStyle w:val="ExtensionTok"/>
+        </w:rPr>
+        <w:t xml:space="preserve">300</w:t>
+      </w:r>
+      <w:r>
+        <w:rPr>
+          <w:rStyle w:val="NormalTok"/>
+        </w:rPr>
+        <w:t xml:space="preserve"> early</w:t>
+      </w:r>
+      <w:r>
+        <w:rPr>
+          <w:rStyle w:val="ErrorTok"/>
+        </w:rPr>
+        <w:t xml:space="preserve">(</w:t>
+      </w:r>
+      <w:r>
+        <w:rPr>
+          <w:rStyle w:val="KeywordTok"/>
+        </w:rPr>
+        <w:t xml:space="preserve">)</w:t>
+      </w:r>
+      <w:r>
+        <w:rPr>
+          <w:rStyle w:val="NormalTok"/>
+        </w:rPr>
+        <w:t xml:space="preserve"> </w:t>
+      </w:r>
+      <w:r>
+        <w:rPr>
+          <w:rStyle w:val="KeywordTok"/>
+        </w:rPr>
+        <w:t xml:space="preserve">{</w:t>
+      </w:r>
+      <w:r>
+        <w:br/>
+      </w:r>
+      <w:r>
+        <w:rPr>
+          <w:rStyle w:val="NormalTok"/>
+        </w:rPr>
+        <w:t xml:space="preserve">    </w:t>
+      </w:r>
+      <w:r>
+        <w:rPr>
+          <w:rStyle w:val="ExtensionTok"/>
+        </w:rPr>
+        <w:t xml:space="preserve">sim.addSubpopSplit</w:t>
+      </w:r>
+      <w:r>
+        <w:rPr>
+          <w:rStyle w:val="ErrorTok"/>
+        </w:rPr>
+        <w:t xml:space="preserve">(</w:t>
+      </w:r>
+      <w:r>
+        <w:rPr>
+          <w:rStyle w:val="StringTok"/>
+        </w:rPr>
+        <w:t xml:space="preserve">"p2"</w:t>
+      </w:r>
+      <w:r>
+        <w:rPr>
+          <w:rStyle w:val="ExtensionTok"/>
+        </w:rPr>
+        <w:t xml:space="preserve">,</w:t>
+      </w:r>
+      <w:r>
+        <w:rPr>
+          <w:rStyle w:val="NormalTok"/>
+        </w:rPr>
+        <w:t xml:space="preserve"> 200, p1</w:t>
+      </w:r>
+      <w:r>
+        <w:rPr>
+          <w:rStyle w:val="KeywordTok"/>
+        </w:rPr>
+        <w:t xml:space="preserve">);</w:t>
+      </w:r>
+      <w:r>
+        <w:br/>
+      </w:r>
+      <w:r>
+        <w:rPr>
+          <w:rStyle w:val="NormalTok"/>
+        </w:rPr>
+        <w:t xml:space="preserve">    </w:t>
+      </w:r>
+      <w:r>
+        <w:rPr>
+          <w:rStyle w:val="ExtensionTok"/>
+        </w:rPr>
+        <w:t xml:space="preserve">p2.setMigrationRates</w:t>
+      </w:r>
+      <w:r>
+        <w:rPr>
+          <w:rStyle w:val="ErrorTok"/>
+        </w:rPr>
+        <w:t xml:space="preserve">(</w:t>
+      </w:r>
+      <w:r>
+        <w:rPr>
+          <w:rStyle w:val="ExtensionTok"/>
+        </w:rPr>
+        <w:t xml:space="preserve">p1,</w:t>
+      </w:r>
+      <w:r>
+        <w:rPr>
+          <w:rStyle w:val="NormalTok"/>
+        </w:rPr>
+        <w:t xml:space="preserve"> 0.1</w:t>
+      </w:r>
+      <w:r>
+        <w:rPr>
+          <w:rStyle w:val="KeywordTok"/>
+        </w:rPr>
+        <w:t xml:space="preserve">);</w:t>
+      </w:r>
+      <w:r>
+        <w:br/>
+      </w:r>
+      <w:r>
+        <w:rPr>
+          <w:rStyle w:val="NormalTok"/>
+        </w:rPr>
+        <w:t xml:space="preserve">    </w:t>
+      </w:r>
+      <w:r>
+        <w:rPr>
+          <w:rStyle w:val="ExtensionTok"/>
+        </w:rPr>
+        <w:t xml:space="preserve">p1.setMigrationRates</w:t>
+      </w:r>
+      <w:r>
+        <w:rPr>
+          <w:rStyle w:val="ErrorTok"/>
+        </w:rPr>
+        <w:t xml:space="preserve">(</w:t>
+      </w:r>
+      <w:r>
+        <w:rPr>
+          <w:rStyle w:val="ExtensionTok"/>
+        </w:rPr>
+        <w:t xml:space="preserve">p2,</w:t>
+      </w:r>
+      <w:r>
+        <w:rPr>
+          <w:rStyle w:val="NormalTok"/>
+        </w:rPr>
+        <w:t xml:space="preserve"> 0.04</w:t>
+      </w:r>
+      <w:r>
+        <w:rPr>
+          <w:rStyle w:val="KeywordTok"/>
+        </w:rPr>
+        <w:t xml:space="preserve">);</w:t>
+      </w:r>
+      <w:r>
+        <w:br/>
+      </w:r>
+      <w:r>
+        <w:rPr>
+          <w:rStyle w:val="KeywordTok"/>
+        </w:rPr>
+        <w:t xml:space="preserve">}</w:t>
+      </w:r>
+    </w:p>
+    <w:p>
+      <w:pPr>
+        <w:pStyle w:val="FirstParagraph"/>
+      </w:pPr>
+      <w:r>
+        <w:t xml:space="preserve">Here we create a population</w:t>
+      </w:r>
+      <w:r>
+        <w:t xml:space="preserve"> </w:t>
+      </w:r>
+      <w:r>
+        <w:rPr>
+          <w:rStyle w:val="VerbatimChar"/>
+        </w:rPr>
+        <w:t xml:space="preserve">p2</w:t>
+      </w:r>
+      <w:r>
+        <w:t xml:space="preserve">, derived from population</w:t>
+      </w:r>
+      <w:r>
+        <w:t xml:space="preserve"> </w:t>
+      </w:r>
+      <w:r>
+        <w:rPr>
+          <w:rStyle w:val="VerbatimChar"/>
+        </w:rPr>
+        <w:t xml:space="preserve">p1</w:t>
+      </w:r>
+      <w:r>
+        <w:t xml:space="preserve"> </w:t>
+      </w:r>
+      <w:r>
+        <w:t xml:space="preserve">with 200 individuals. We subsequently set weak migration rates between the populations. Our population viewer now looks like this:</w:t>
+      </w:r>
+    </w:p>
+    <w:p>
+      <w:pPr>
+        <w:pStyle w:val="BodyText"/>
+      </w:pPr>
+    </w:p>
+    <w:bookmarkEnd w:id="68"/>
+    <w:bookmarkEnd w:id="69"/>
+    <w:bookmarkEnd w:id="70"/>
+    <w:bookmarkStart w:id="75" w:name="papers-of-interest"/>
     <w:p>
       <w:pPr>
         <w:pStyle w:val="Heading1"/>
@@ -15654,7 +16815,7 @@
         <w:t xml:space="preserve">In this section, we will curate a list of papers, both recent and historical, that are relevant to the topics discussed in class.</w:t>
       </w:r>
     </w:p>
-    <w:bookmarkStart w:id="70" w:name="week-2---selection-and-sweeps"/>
+    <w:bookmarkStart w:id="74" w:name="week-2---selection-and-sweeps"/>
     <w:p>
       <w:pPr>
         <w:pStyle w:val="Heading3"/>
@@ -15676,7 +16837,7 @@
       <w:pPr>
         <w:pStyle w:val="FirstParagraph"/>
       </w:pPr>
-      <w:hyperlink r:id="rId67">
+      <w:hyperlink r:id="rId71">
         <w:r>
           <w:rPr>
             <w:rStyle w:val="Hyperlink"/>
@@ -15695,7 +16856,7 @@
       <w:pPr>
         <w:pStyle w:val="BodyText"/>
       </w:pPr>
-      <w:hyperlink r:id="rId68">
+      <w:hyperlink r:id="rId72">
         <w:r>
           <w:rPr>
             <w:rStyle w:val="Hyperlink"/>
@@ -15714,7 +16875,7 @@
       <w:pPr>
         <w:pStyle w:val="BodyText"/>
       </w:pPr>
-      <w:hyperlink r:id="rId69">
+      <w:hyperlink r:id="rId73">
         <w:r>
           <w:rPr>
             <w:rStyle w:val="Hyperlink"/>
@@ -15729,9 +16890,9 @@
         <w:t xml:space="preserve">- A famous and controversial paper. This paper is a major part of the debate about the role of adaptation in natural selection, and had a huge impact on how scientists think about adaptation and evolutionary storytelling. The extent that adaptation shapes organismal form and function is still an open question.</w:t>
       </w:r>
     </w:p>
-    <w:bookmarkEnd w:id="70"/>
-    <w:bookmarkEnd w:id="71"/>
-    <w:bookmarkStart w:id="74" w:name="lecture-slides"/>
+    <w:bookmarkEnd w:id="74"/>
+    <w:bookmarkEnd w:id="75"/>
+    <w:bookmarkStart w:id="78" w:name="lecture-slides"/>
     <w:p>
       <w:pPr>
         <w:pStyle w:val="Heading1"/>
@@ -15757,7 +16918,7 @@
         </w:numPr>
         <w:pStyle w:val="Compact"/>
       </w:pPr>
-      <w:hyperlink r:id="rId72">
+      <w:hyperlink r:id="rId76">
         <w:r>
           <w:rPr>
             <w:rStyle w:val="Hyperlink"/>
@@ -15774,7 +16935,7 @@
         </w:numPr>
         <w:pStyle w:val="Compact"/>
       </w:pPr>
-      <w:hyperlink r:id="rId73">
+      <w:hyperlink r:id="rId77">
         <w:r>
           <w:rPr>
             <w:rStyle w:val="Hyperlink"/>
@@ -15783,8 +16944,8 @@
         </w:r>
       </w:hyperlink>
     </w:p>
-    <w:bookmarkEnd w:id="74"/>
-    <w:bookmarkStart w:id="76" w:name="about-the-authors"/>
+    <w:bookmarkEnd w:id="78"/>
+    <w:bookmarkStart w:id="80" w:name="about-the-authors"/>
     <w:p>
       <w:pPr>
         <w:pStyle w:val="Heading1"/>
@@ -15803,7 +16964,7 @@
       <w:r>
         <w:t xml:space="preserve"> </w:t>
       </w:r>
-      <w:hyperlink r:id="rId75">
+      <w:hyperlink r:id="rId79">
         <w:r>
           <w:rPr>
             <w:rStyle w:val="Hyperlink"/>
@@ -16665,8 +17826,8 @@
         <w:t xml:space="preserve">## [2] /usr/local/lib/R/library</w:t>
       </w:r>
     </w:p>
-    <w:bookmarkEnd w:id="76"/>
-    <w:bookmarkStart w:id="77" w:name="references"/>
+    <w:bookmarkEnd w:id="80"/>
+    <w:bookmarkStart w:id="81" w:name="references"/>
     <w:p>
       <w:pPr>
         <w:pStyle w:val="Heading1"/>
@@ -16684,7 +17845,7 @@
         <w:t xml:space="preserve">References</w:t>
       </w:r>
     </w:p>
-    <w:bookmarkEnd w:id="77"/>
+    <w:bookmarkEnd w:id="81"/>
     <w:sectPr/>
   </w:body>
 </w:document>

--- a/docs/SLiM.docx
+++ b/docs/SLiM.docx
@@ -16411,6 +16411,278 @@
       </w:r>
       <w:r>
         <w:t xml:space="preserve">to change the migration rate throughout our simulation, as such:</w:t>
+      </w:r>
+    </w:p>
+    <w:p>
+      <w:pPr>
+        <w:pStyle w:val="SourceCode"/>
+      </w:pPr>
+      <w:r>
+        <w:rPr>
+          <w:rStyle w:val="ExtensionTok"/>
+        </w:rPr>
+        <w:t xml:space="preserve">1</w:t>
+      </w:r>
+      <w:r>
+        <w:rPr>
+          <w:rStyle w:val="NormalTok"/>
+        </w:rPr>
+        <w:t xml:space="preserve"> early</w:t>
+      </w:r>
+      <w:r>
+        <w:rPr>
+          <w:rStyle w:val="ErrorTok"/>
+        </w:rPr>
+        <w:t xml:space="preserve">(</w:t>
+      </w:r>
+      <w:r>
+        <w:rPr>
+          <w:rStyle w:val="KeywordTok"/>
+        </w:rPr>
+        <w:t xml:space="preserve">)</w:t>
+      </w:r>
+      <w:r>
+        <w:rPr>
+          <w:rStyle w:val="NormalTok"/>
+        </w:rPr>
+        <w:t xml:space="preserve"> </w:t>
+      </w:r>
+      <w:r>
+        <w:rPr>
+          <w:rStyle w:val="KeywordTok"/>
+        </w:rPr>
+        <w:t xml:space="preserve">{</w:t>
+      </w:r>
+      <w:r>
+        <w:br/>
+      </w:r>
+      <w:r>
+        <w:rPr>
+          <w:rStyle w:val="NormalTok"/>
+        </w:rPr>
+        <w:t xml:space="preserve">    </w:t>
+      </w:r>
+      <w:r>
+        <w:rPr>
+          <w:rStyle w:val="ExtensionTok"/>
+        </w:rPr>
+        <w:t xml:space="preserve">sim.addSubpop</w:t>
+      </w:r>
+      <w:r>
+        <w:rPr>
+          <w:rStyle w:val="ErrorTok"/>
+        </w:rPr>
+        <w:t xml:space="preserve">(</w:t>
+      </w:r>
+      <w:r>
+        <w:rPr>
+          <w:rStyle w:val="StringTok"/>
+        </w:rPr>
+        <w:t xml:space="preserve">"p1"</w:t>
+      </w:r>
+      <w:r>
+        <w:rPr>
+          <w:rStyle w:val="ExtensionTok"/>
+        </w:rPr>
+        <w:t xml:space="preserve">,</w:t>
+      </w:r>
+      <w:r>
+        <w:rPr>
+          <w:rStyle w:val="NormalTok"/>
+        </w:rPr>
+        <w:t xml:space="preserve"> 500</w:t>
+      </w:r>
+      <w:r>
+        <w:rPr>
+          <w:rStyle w:val="KeywordTok"/>
+        </w:rPr>
+        <w:t xml:space="preserve">);</w:t>
+      </w:r>
+      <w:r>
+        <w:br/>
+      </w:r>
+      <w:r>
+        <w:rPr>
+          <w:rStyle w:val="NormalTok"/>
+        </w:rPr>
+        <w:t xml:space="preserve">    </w:t>
+      </w:r>
+      <w:r>
+        <w:rPr>
+          <w:rStyle w:val="ExtensionTok"/>
+        </w:rPr>
+        <w:t xml:space="preserve">sim.addSubpop</w:t>
+      </w:r>
+      <w:r>
+        <w:rPr>
+          <w:rStyle w:val="ErrorTok"/>
+        </w:rPr>
+        <w:t xml:space="preserve">(</w:t>
+      </w:r>
+      <w:r>
+        <w:rPr>
+          <w:rStyle w:val="StringTok"/>
+        </w:rPr>
+        <w:t xml:space="preserve">"p2"</w:t>
+      </w:r>
+      <w:r>
+        <w:rPr>
+          <w:rStyle w:val="ExtensionTok"/>
+        </w:rPr>
+        <w:t xml:space="preserve">,</w:t>
+      </w:r>
+      <w:r>
+        <w:rPr>
+          <w:rStyle w:val="NormalTok"/>
+        </w:rPr>
+        <w:t xml:space="preserve"> 3000</w:t>
+      </w:r>
+      <w:r>
+        <w:rPr>
+          <w:rStyle w:val="KeywordTok"/>
+        </w:rPr>
+        <w:t xml:space="preserve">);</w:t>
+      </w:r>
+      <w:r>
+        <w:br/>
+      </w:r>
+      <w:r>
+        <w:rPr>
+          <w:rStyle w:val="NormalTok"/>
+        </w:rPr>
+        <w:t xml:space="preserve">    </w:t>
+      </w:r>
+      <w:r>
+        <w:rPr>
+          <w:rStyle w:val="ExtensionTok"/>
+        </w:rPr>
+        <w:t xml:space="preserve">p1.setMigrationRates</w:t>
+      </w:r>
+      <w:r>
+        <w:rPr>
+          <w:rStyle w:val="ErrorTok"/>
+        </w:rPr>
+        <w:t xml:space="preserve">(</w:t>
+      </w:r>
+      <w:r>
+        <w:rPr>
+          <w:rStyle w:val="ExtensionTok"/>
+        </w:rPr>
+        <w:t xml:space="preserve">p2,</w:t>
+      </w:r>
+      <w:r>
+        <w:rPr>
+          <w:rStyle w:val="NormalTok"/>
+        </w:rPr>
+        <w:t xml:space="preserve"> 0.2</w:t>
+      </w:r>
+      <w:r>
+        <w:rPr>
+          <w:rStyle w:val="KeywordTok"/>
+        </w:rPr>
+        <w:t xml:space="preserve">);</w:t>
+      </w:r>
+      <w:r>
+        <w:br/>
+      </w:r>
+      <w:r>
+        <w:br/>
+      </w:r>
+      <w:r>
+        <w:rPr>
+          <w:rStyle w:val="KeywordTok"/>
+        </w:rPr>
+        <w:t xml:space="preserve">}</w:t>
+      </w:r>
+      <w:r>
+        <w:br/>
+      </w:r>
+      <w:r>
+        <w:br/>
+      </w:r>
+      <w:r>
+        <w:rPr>
+          <w:rStyle w:val="ExtensionTok"/>
+        </w:rPr>
+        <w:t xml:space="preserve">15</w:t>
+      </w:r>
+      <w:r>
+        <w:rPr>
+          <w:rStyle w:val="NormalTok"/>
+        </w:rPr>
+        <w:t xml:space="preserve"> early</w:t>
+      </w:r>
+      <w:r>
+        <w:rPr>
+          <w:rStyle w:val="ErrorTok"/>
+        </w:rPr>
+        <w:t xml:space="preserve">(</w:t>
+      </w:r>
+      <w:r>
+        <w:rPr>
+          <w:rStyle w:val="KeywordTok"/>
+        </w:rPr>
+        <w:t xml:space="preserve">)</w:t>
+      </w:r>
+      <w:r>
+        <w:rPr>
+          <w:rStyle w:val="NormalTok"/>
+        </w:rPr>
+        <w:t xml:space="preserve"> </w:t>
+      </w:r>
+      <w:r>
+        <w:rPr>
+          <w:rStyle w:val="KeywordTok"/>
+        </w:rPr>
+        <w:t xml:space="preserve">{</w:t>
+      </w:r>
+      <w:r>
+        <w:br/>
+      </w:r>
+      <w:r>
+        <w:rPr>
+          <w:rStyle w:val="NormalTok"/>
+        </w:rPr>
+        <w:t xml:space="preserve">    </w:t>
+      </w:r>
+      <w:r>
+        <w:rPr>
+          <w:rStyle w:val="ExtensionTok"/>
+        </w:rPr>
+        <w:t xml:space="preserve">p1.setMigrationRates</w:t>
+      </w:r>
+      <w:r>
+        <w:rPr>
+          <w:rStyle w:val="ErrorTok"/>
+        </w:rPr>
+        <w:t xml:space="preserve">(</w:t>
+      </w:r>
+      <w:r>
+        <w:rPr>
+          <w:rStyle w:val="ExtensionTok"/>
+        </w:rPr>
+        <w:t xml:space="preserve">p2,</w:t>
+      </w:r>
+      <w:r>
+        <w:rPr>
+          <w:rStyle w:val="NormalTok"/>
+        </w:rPr>
+        <w:t xml:space="preserve"> 0.4</w:t>
+      </w:r>
+      <w:r>
+        <w:rPr>
+          <w:rStyle w:val="KeywordTok"/>
+        </w:rPr>
+        <w:t xml:space="preserve">);</w:t>
+      </w:r>
+      <w:r>
+        <w:br/>
+      </w:r>
+      <w:r>
+        <w:rPr>
+          <w:rStyle w:val="KeywordTok"/>
+        </w:rPr>
+        <w:t xml:space="preserve">}</w:t>
       </w:r>
     </w:p>
     <w:bookmarkEnd w:id="67"/>

--- a/docs/SLiM.docx
+++ b/docs/SLiM.docx
@@ -15650,7 +15650,7 @@
         <w:pStyle w:val="FirstParagraph"/>
       </w:pPr>
       <w:r>
-        <w:t xml:space="preserve">So far, we have only looked at simulations that involve one population.</w:t>
+        <w:t xml:space="preserve">So far, we have only looked at simulations that involve one population. Adding multiple populations that interact with each other requires only a few additions to our code.</w:t>
       </w:r>
     </w:p>
     <w:p>

--- a/docs/SLiM.docx
+++ b/docs/SLiM.docx
@@ -701,7 +701,7 @@
     </w:p>
     <w:bookmarkEnd w:id="27"/>
     <w:bookmarkEnd w:id="28"/>
-    <w:bookmarkStart w:id="70" w:name="slim-guide"/>
+    <w:bookmarkStart w:id="78" w:name="slim-guide"/>
     <w:p>
       <w:pPr>
         <w:pStyle w:val="Heading1"/>
@@ -17060,8 +17060,1739 @@
     </w:p>
     <w:bookmarkEnd w:id="68"/>
     <w:bookmarkEnd w:id="69"/>
+    <w:bookmarkStart w:id="77" w:name="variable-population-size"/>
+    <w:p>
+      <w:pPr>
+        <w:pStyle w:val="Heading2"/>
+      </w:pPr>
+      <w:r>
+        <w:rPr>
+          <w:rStyle w:val="SectionNumber"/>
+        </w:rPr>
+        <w:t xml:space="preserve">3.13</w:t>
+      </w:r>
+      <w:r>
+        <w:tab/>
+      </w:r>
+      <w:r>
+        <w:t xml:space="preserve">Variable Population Size</w:t>
+      </w:r>
+    </w:p>
+    <w:p>
+      <w:pPr>
+        <w:pStyle w:val="FirstParagraph"/>
+      </w:pPr>
+      <w:r>
+        <w:t xml:space="preserve">This is an optional module covering an interesting topic that we won’t have time to get into in the main course.</w:t>
+      </w:r>
+    </w:p>
+    <w:p>
+      <w:pPr>
+        <w:pStyle w:val="BodyText"/>
+      </w:pPr>
+      <w:r>
+        <w:t xml:space="preserve">The primary measure of fitness is the number of viable offspring that an organism is able to have. Consequently, as the fitness of individuals within a population changes, the size of the population may change as well.</w:t>
+      </w:r>
+    </w:p>
+    <w:p>
+      <w:pPr>
+        <w:pStyle w:val="BodyText"/>
+      </w:pPr>
+      <w:r>
+        <w:t xml:space="preserve">Population size can also change as the result of external factors, such as natural disasters, famine, disease, etc. SLiM allows for pretty easy manipulation of population size.</w:t>
+      </w:r>
+    </w:p>
+    <w:bookmarkStart w:id="70" w:name="changing-population-size"/>
+    <w:p>
+      <w:pPr>
+        <w:pStyle w:val="Heading3"/>
+      </w:pPr>
+      <w:r>
+        <w:rPr>
+          <w:rStyle w:val="SectionNumber"/>
+        </w:rPr>
+        <w:t xml:space="preserve">3.13.1</w:t>
+      </w:r>
+      <w:r>
+        <w:tab/>
+      </w:r>
+      <w:r>
+        <w:t xml:space="preserve">Changing Population Size</w:t>
+      </w:r>
+    </w:p>
+    <w:p>
+      <w:pPr>
+        <w:pStyle w:val="FirstParagraph"/>
+      </w:pPr>
+      <w:r>
+        <w:t xml:space="preserve">After we create a subpopulation using</w:t>
+      </w:r>
+      <w:r>
+        <w:t xml:space="preserve"> </w:t>
+      </w:r>
+      <w:r>
+        <w:rPr>
+          <w:rStyle w:val="VerbatimChar"/>
+        </w:rPr>
+        <w:t xml:space="preserve">sim.addSubpop()</w:t>
+      </w:r>
+      <w:r>
+        <w:t xml:space="preserve">, we can modify the population using the</w:t>
+      </w:r>
+      <w:r>
+        <w:t xml:space="preserve"> </w:t>
+      </w:r>
+      <w:r>
+        <w:rPr>
+          <w:rStyle w:val="VerbatimChar"/>
+        </w:rPr>
+        <w:t xml:space="preserve">setSubpopulationSize()</w:t>
+      </w:r>
+      <w:r>
+        <w:t xml:space="preserve"> </w:t>
+      </w:r>
+      <w:r>
+        <w:t xml:space="preserve">method, run as such:</w:t>
+      </w:r>
+      <w:r>
+        <w:t xml:space="preserve"> </w:t>
+      </w:r>
+      <w:r>
+        <w:rPr>
+          <w:rStyle w:val="VerbatimChar"/>
+        </w:rPr>
+        <w:t xml:space="preserve">&lt;population name&gt;.setSubpopulationSize(&lt;new size&gt;)</w:t>
+      </w:r>
+      <w:r>
+        <w:t xml:space="preserve">.</w:t>
+      </w:r>
+    </w:p>
+    <w:p>
+      <w:pPr>
+        <w:pStyle w:val="BodyText"/>
+      </w:pPr>
+      <w:r>
+        <w:t xml:space="preserve">For example, the following lines create a subpopulation and then cause an abrupt crash in population size:</w:t>
+      </w:r>
+    </w:p>
+    <w:p>
+      <w:pPr>
+        <w:pStyle w:val="SourceCode"/>
+      </w:pPr>
+      <w:r>
+        <w:rPr>
+          <w:rStyle w:val="ExtensionTok"/>
+        </w:rPr>
+        <w:t xml:space="preserve">1</w:t>
+      </w:r>
+      <w:r>
+        <w:rPr>
+          <w:rStyle w:val="NormalTok"/>
+        </w:rPr>
+        <w:t xml:space="preserve"> early</w:t>
+      </w:r>
+      <w:r>
+        <w:rPr>
+          <w:rStyle w:val="ErrorTok"/>
+        </w:rPr>
+        <w:t xml:space="preserve">(</w:t>
+      </w:r>
+      <w:r>
+        <w:rPr>
+          <w:rStyle w:val="KeywordTok"/>
+        </w:rPr>
+        <w:t xml:space="preserve">)</w:t>
+      </w:r>
+      <w:r>
+        <w:rPr>
+          <w:rStyle w:val="NormalTok"/>
+        </w:rPr>
+        <w:t xml:space="preserve"> </w:t>
+      </w:r>
+      <w:r>
+        <w:rPr>
+          <w:rStyle w:val="KeywordTok"/>
+        </w:rPr>
+        <w:t xml:space="preserve">{</w:t>
+      </w:r>
+      <w:r>
+        <w:br/>
+      </w:r>
+      <w:r>
+        <w:rPr>
+          <w:rStyle w:val="NormalTok"/>
+        </w:rPr>
+        <w:t xml:space="preserve">    </w:t>
+      </w:r>
+      <w:r>
+        <w:rPr>
+          <w:rStyle w:val="ExtensionTok"/>
+        </w:rPr>
+        <w:t xml:space="preserve">sim.addSubpop</w:t>
+      </w:r>
+      <w:r>
+        <w:rPr>
+          <w:rStyle w:val="ErrorTok"/>
+        </w:rPr>
+        <w:t xml:space="preserve">(</w:t>
+      </w:r>
+      <w:r>
+        <w:rPr>
+          <w:rStyle w:val="StringTok"/>
+        </w:rPr>
+        <w:t xml:space="preserve">"p1"</w:t>
+      </w:r>
+      <w:r>
+        <w:rPr>
+          <w:rStyle w:val="ExtensionTok"/>
+        </w:rPr>
+        <w:t xml:space="preserve">,</w:t>
+      </w:r>
+      <w:r>
+        <w:rPr>
+          <w:rStyle w:val="NormalTok"/>
+        </w:rPr>
+        <w:t xml:space="preserve"> 3000</w:t>
+      </w:r>
+      <w:r>
+        <w:rPr>
+          <w:rStyle w:val="KeywordTok"/>
+        </w:rPr>
+        <w:t xml:space="preserve">);</w:t>
+      </w:r>
+      <w:r>
+        <w:br/>
+      </w:r>
+      <w:r>
+        <w:rPr>
+          <w:rStyle w:val="KeywordTok"/>
+        </w:rPr>
+        <w:t xml:space="preserve">}</w:t>
+      </w:r>
+      <w:r>
+        <w:br/>
+      </w:r>
+      <w:r>
+        <w:br/>
+      </w:r>
+      <w:r>
+        <w:rPr>
+          <w:rStyle w:val="ExtensionTok"/>
+        </w:rPr>
+        <w:t xml:space="preserve">150</w:t>
+      </w:r>
+      <w:r>
+        <w:rPr>
+          <w:rStyle w:val="NormalTok"/>
+        </w:rPr>
+        <w:t xml:space="preserve"> early</w:t>
+      </w:r>
+      <w:r>
+        <w:rPr>
+          <w:rStyle w:val="ErrorTok"/>
+        </w:rPr>
+        <w:t xml:space="preserve">(</w:t>
+      </w:r>
+      <w:r>
+        <w:rPr>
+          <w:rStyle w:val="KeywordTok"/>
+        </w:rPr>
+        <w:t xml:space="preserve">)</w:t>
+      </w:r>
+      <w:r>
+        <w:rPr>
+          <w:rStyle w:val="NormalTok"/>
+        </w:rPr>
+        <w:t xml:space="preserve"> </w:t>
+      </w:r>
+      <w:r>
+        <w:rPr>
+          <w:rStyle w:val="KeywordTok"/>
+        </w:rPr>
+        <w:t xml:space="preserve">{</w:t>
+      </w:r>
+      <w:r>
+        <w:br/>
+      </w:r>
+      <w:r>
+        <w:rPr>
+          <w:rStyle w:val="NormalTok"/>
+        </w:rPr>
+        <w:t xml:space="preserve">    </w:t>
+      </w:r>
+      <w:r>
+        <w:rPr>
+          <w:rStyle w:val="ExtensionTok"/>
+        </w:rPr>
+        <w:t xml:space="preserve">p1.setSubpopulationSize</w:t>
+      </w:r>
+      <w:r>
+        <w:rPr>
+          <w:rStyle w:val="ErrorTok"/>
+        </w:rPr>
+        <w:t xml:space="preserve">(</w:t>
+      </w:r>
+      <w:r>
+        <w:rPr>
+          <w:rStyle w:val="ExtensionTok"/>
+        </w:rPr>
+        <w:t xml:space="preserve">100</w:t>
+      </w:r>
+      <w:r>
+        <w:rPr>
+          <w:rStyle w:val="KeywordTok"/>
+        </w:rPr>
+        <w:t xml:space="preserve">);</w:t>
+      </w:r>
+      <w:r>
+        <w:br/>
+      </w:r>
+      <w:r>
+        <w:rPr>
+          <w:rStyle w:val="KeywordTok"/>
+        </w:rPr>
+        <w:t xml:space="preserve">}</w:t>
+      </w:r>
+    </w:p>
     <w:bookmarkEnd w:id="70"/>
-    <w:bookmarkStart w:id="75" w:name="papers-of-interest"/>
+    <w:bookmarkStart w:id="71" w:name="exercise"/>
+    <w:p>
+      <w:pPr>
+        <w:pStyle w:val="Heading3"/>
+      </w:pPr>
+      <w:r>
+        <w:rPr>
+          <w:rStyle w:val="SectionNumber"/>
+        </w:rPr>
+        <w:t xml:space="preserve">3.13.2</w:t>
+      </w:r>
+      <w:r>
+        <w:tab/>
+      </w:r>
+      <w:r>
+        <w:rPr>
+          <w:bCs/>
+          <w:b/>
+        </w:rPr>
+        <w:t xml:space="preserve">Exercise</w:t>
+      </w:r>
+    </w:p>
+    <w:p>
+      <w:pPr>
+        <w:pStyle w:val="FirstParagraph"/>
+      </w:pPr>
+      <w:r>
+        <w:t xml:space="preserve">The strength of genetic drift (random fluctuations of allele frequency from generation to generation) is related to the population size. Initialize a simulation with a neutral mutation and after a set number of generations, sharply decrease the population size. Observe the rate at which the allele frequencies change from generation to generation before and after the population size change. Slowing the simulation down will make this easier to observe (done using the sliding bar beneath the play button).</w:t>
+      </w:r>
+    </w:p>
+    <w:bookmarkEnd w:id="71"/>
+    <w:bookmarkStart w:id="72" w:name="multiple-size-changes"/>
+    <w:p>
+      <w:pPr>
+        <w:pStyle w:val="Heading3"/>
+      </w:pPr>
+      <w:r>
+        <w:rPr>
+          <w:rStyle w:val="SectionNumber"/>
+        </w:rPr>
+        <w:t xml:space="preserve">3.13.3</w:t>
+      </w:r>
+      <w:r>
+        <w:tab/>
+      </w:r>
+      <w:r>
+        <w:t xml:space="preserve">Multiple size changes</w:t>
+      </w:r>
+    </w:p>
+    <w:p>
+      <w:pPr>
+        <w:pStyle w:val="FirstParagraph"/>
+      </w:pPr>
+      <w:r>
+        <w:t xml:space="preserve">The code above changes the population size once. What if we want to grow/shrink the population at a continuous rate? This takes only a couple small changes to the code above:</w:t>
+      </w:r>
+    </w:p>
+    <w:p>
+      <w:pPr>
+        <w:pStyle w:val="SourceCode"/>
+      </w:pPr>
+      <w:r>
+        <w:rPr>
+          <w:rStyle w:val="ExtensionTok"/>
+        </w:rPr>
+        <w:t xml:space="preserve">1</w:t>
+      </w:r>
+      <w:r>
+        <w:rPr>
+          <w:rStyle w:val="NormalTok"/>
+        </w:rPr>
+        <w:t xml:space="preserve"> early</w:t>
+      </w:r>
+      <w:r>
+        <w:rPr>
+          <w:rStyle w:val="ErrorTok"/>
+        </w:rPr>
+        <w:t xml:space="preserve">(</w:t>
+      </w:r>
+      <w:r>
+        <w:rPr>
+          <w:rStyle w:val="KeywordTok"/>
+        </w:rPr>
+        <w:t xml:space="preserve">)</w:t>
+      </w:r>
+      <w:r>
+        <w:rPr>
+          <w:rStyle w:val="NormalTok"/>
+        </w:rPr>
+        <w:t xml:space="preserve"> </w:t>
+      </w:r>
+      <w:r>
+        <w:rPr>
+          <w:rStyle w:val="KeywordTok"/>
+        </w:rPr>
+        <w:t xml:space="preserve">{</w:t>
+      </w:r>
+      <w:r>
+        <w:br/>
+      </w:r>
+      <w:r>
+        <w:rPr>
+          <w:rStyle w:val="NormalTok"/>
+        </w:rPr>
+        <w:t xml:space="preserve">    </w:t>
+      </w:r>
+      <w:r>
+        <w:rPr>
+          <w:rStyle w:val="ExtensionTok"/>
+        </w:rPr>
+        <w:t xml:space="preserve">sim.addSubpop</w:t>
+      </w:r>
+      <w:r>
+        <w:rPr>
+          <w:rStyle w:val="ErrorTok"/>
+        </w:rPr>
+        <w:t xml:space="preserve">(</w:t>
+      </w:r>
+      <w:r>
+        <w:rPr>
+          <w:rStyle w:val="StringTok"/>
+        </w:rPr>
+        <w:t xml:space="preserve">"p1"</w:t>
+      </w:r>
+      <w:r>
+        <w:rPr>
+          <w:rStyle w:val="ExtensionTok"/>
+        </w:rPr>
+        <w:t xml:space="preserve">,</w:t>
+      </w:r>
+      <w:r>
+        <w:rPr>
+          <w:rStyle w:val="NormalTok"/>
+        </w:rPr>
+        <w:t xml:space="preserve"> 3000</w:t>
+      </w:r>
+      <w:r>
+        <w:rPr>
+          <w:rStyle w:val="KeywordTok"/>
+        </w:rPr>
+        <w:t xml:space="preserve">);</w:t>
+      </w:r>
+      <w:r>
+        <w:br/>
+      </w:r>
+      <w:r>
+        <w:rPr>
+          <w:rStyle w:val="KeywordTok"/>
+        </w:rPr>
+        <w:t xml:space="preserve">}</w:t>
+      </w:r>
+      <w:r>
+        <w:br/>
+      </w:r>
+      <w:r>
+        <w:br/>
+      </w:r>
+      <w:r>
+        <w:rPr>
+          <w:rStyle w:val="ExtensionTok"/>
+        </w:rPr>
+        <w:t xml:space="preserve">150:170</w:t>
+      </w:r>
+      <w:r>
+        <w:rPr>
+          <w:rStyle w:val="NormalTok"/>
+        </w:rPr>
+        <w:t xml:space="preserve"> early</w:t>
+      </w:r>
+      <w:r>
+        <w:rPr>
+          <w:rStyle w:val="ErrorTok"/>
+        </w:rPr>
+        <w:t xml:space="preserve">(</w:t>
+      </w:r>
+      <w:r>
+        <w:rPr>
+          <w:rStyle w:val="KeywordTok"/>
+        </w:rPr>
+        <w:t xml:space="preserve">)</w:t>
+      </w:r>
+      <w:r>
+        <w:rPr>
+          <w:rStyle w:val="NormalTok"/>
+        </w:rPr>
+        <w:t xml:space="preserve"> </w:t>
+      </w:r>
+      <w:r>
+        <w:rPr>
+          <w:rStyle w:val="KeywordTok"/>
+        </w:rPr>
+        <w:t xml:space="preserve">{</w:t>
+      </w:r>
+      <w:r>
+        <w:br/>
+      </w:r>
+      <w:r>
+        <w:rPr>
+          <w:rStyle w:val="NormalTok"/>
+        </w:rPr>
+        <w:t xml:space="preserve">  </w:t>
+      </w:r>
+      <w:r>
+        <w:rPr>
+          <w:rStyle w:val="ExtensionTok"/>
+        </w:rPr>
+        <w:t xml:space="preserve">currentSize</w:t>
+      </w:r>
+      <w:r>
+        <w:rPr>
+          <w:rStyle w:val="NormalTok"/>
+        </w:rPr>
+        <w:t xml:space="preserve"> = p1.individualCount</w:t>
+      </w:r>
+      <w:r>
+        <w:rPr>
+          <w:rStyle w:val="KeywordTok"/>
+        </w:rPr>
+        <w:t xml:space="preserve">;</w:t>
+      </w:r>
+      <w:r>
+        <w:br/>
+      </w:r>
+      <w:r>
+        <w:rPr>
+          <w:rStyle w:val="NormalTok"/>
+        </w:rPr>
+        <w:t xml:space="preserve">  </w:t>
+      </w:r>
+      <w:r>
+        <w:rPr>
+          <w:rStyle w:val="ExtensionTok"/>
+        </w:rPr>
+        <w:t xml:space="preserve">newSize</w:t>
+      </w:r>
+      <w:r>
+        <w:rPr>
+          <w:rStyle w:val="NormalTok"/>
+        </w:rPr>
+        <w:t xml:space="preserve"> = asInteger</w:t>
+      </w:r>
+      <w:r>
+        <w:rPr>
+          <w:rStyle w:val="ErrorTok"/>
+        </w:rPr>
+        <w:t xml:space="preserve">(</w:t>
+      </w:r>
+      <w:r>
+        <w:rPr>
+          <w:rStyle w:val="ExtensionTok"/>
+        </w:rPr>
+        <w:t xml:space="preserve">currentSize</w:t>
+      </w:r>
+      <w:r>
+        <w:rPr>
+          <w:rStyle w:val="NormalTok"/>
+        </w:rPr>
+        <w:t xml:space="preserve"> </w:t>
+      </w:r>
+      <w:r>
+        <w:rPr>
+          <w:rStyle w:val="PreprocessorTok"/>
+        </w:rPr>
+        <w:t xml:space="preserve">*</w:t>
+      </w:r>
+      <w:r>
+        <w:rPr>
+          <w:rStyle w:val="NormalTok"/>
+        </w:rPr>
+        <w:t xml:space="preserve"> 0.97</w:t>
+      </w:r>
+      <w:r>
+        <w:rPr>
+          <w:rStyle w:val="KeywordTok"/>
+        </w:rPr>
+        <w:t xml:space="preserve">);</w:t>
+      </w:r>
+      <w:r>
+        <w:br/>
+      </w:r>
+      <w:r>
+        <w:rPr>
+          <w:rStyle w:val="NormalTok"/>
+        </w:rPr>
+        <w:t xml:space="preserve">    </w:t>
+      </w:r>
+      <w:r>
+        <w:rPr>
+          <w:rStyle w:val="ExtensionTok"/>
+        </w:rPr>
+        <w:t xml:space="preserve">p1.setSubpopulationSize</w:t>
+      </w:r>
+      <w:r>
+        <w:rPr>
+          <w:rStyle w:val="ErrorTok"/>
+        </w:rPr>
+        <w:t xml:space="preserve">(</w:t>
+      </w:r>
+      <w:r>
+        <w:rPr>
+          <w:rStyle w:val="ExtensionTok"/>
+        </w:rPr>
+        <w:t xml:space="preserve">newSize</w:t>
+      </w:r>
+      <w:r>
+        <w:rPr>
+          <w:rStyle w:val="KeywordTok"/>
+        </w:rPr>
+        <w:t xml:space="preserve">);</w:t>
+      </w:r>
+      <w:r>
+        <w:br/>
+      </w:r>
+      <w:r>
+        <w:rPr>
+          <w:rStyle w:val="KeywordTok"/>
+        </w:rPr>
+        <w:t xml:space="preserve">}</w:t>
+      </w:r>
+    </w:p>
+    <w:p>
+      <w:pPr>
+        <w:pStyle w:val="FirstParagraph"/>
+      </w:pPr>
+      <w:r>
+        <w:t xml:space="preserve">Here, we’ve done the following:</w:t>
+      </w:r>
+    </w:p>
+    <w:p>
+      <w:pPr>
+        <w:numPr>
+          <w:ilvl w:val="0"/>
+          <w:numId w:val="1016"/>
+        </w:numPr>
+        <w:pStyle w:val="Compact"/>
+      </w:pPr>
+      <w:r>
+        <w:t xml:space="preserve">Rather than occurring in one generation, the event now occurs from generations</w:t>
+      </w:r>
+      <w:r>
+        <w:t xml:space="preserve"> </w:t>
+      </w:r>
+      <w:r>
+        <w:rPr>
+          <w:rStyle w:val="VerbatimChar"/>
+        </w:rPr>
+        <w:t xml:space="preserve">150:170</w:t>
+      </w:r>
+    </w:p>
+    <w:p>
+      <w:pPr>
+        <w:numPr>
+          <w:ilvl w:val="0"/>
+          <w:numId w:val="1016"/>
+        </w:numPr>
+        <w:pStyle w:val="Compact"/>
+      </w:pPr>
+      <w:r>
+        <w:t xml:space="preserve">We get the current population size using the syntax</w:t>
+      </w:r>
+      <w:r>
+        <w:t xml:space="preserve"> </w:t>
+      </w:r>
+      <w:r>
+        <w:rPr>
+          <w:rStyle w:val="VerbatimChar"/>
+        </w:rPr>
+        <w:t xml:space="preserve">p1.individualCount</w:t>
+      </w:r>
+    </w:p>
+    <w:p>
+      <w:pPr>
+        <w:numPr>
+          <w:ilvl w:val="0"/>
+          <w:numId w:val="1016"/>
+        </w:numPr>
+        <w:pStyle w:val="Compact"/>
+      </w:pPr>
+      <w:r>
+        <w:t xml:space="preserve">We calculate the new population size by multiplying by 0.97, and then converting to an integer using</w:t>
+      </w:r>
+      <w:r>
+        <w:t xml:space="preserve"> </w:t>
+      </w:r>
+      <w:r>
+        <w:rPr>
+          <w:rStyle w:val="VerbatimChar"/>
+        </w:rPr>
+        <w:t xml:space="preserve">asInteger()</w:t>
+      </w:r>
+    </w:p>
+    <w:p>
+      <w:pPr>
+        <w:numPr>
+          <w:ilvl w:val="0"/>
+          <w:numId w:val="1016"/>
+        </w:numPr>
+        <w:pStyle w:val="Compact"/>
+      </w:pPr>
+      <w:r>
+        <w:t xml:space="preserve">We set the population size to the new calculated size .</w:t>
+      </w:r>
+    </w:p>
+    <w:bookmarkEnd w:id="72"/>
+    <w:bookmarkStart w:id="73" w:name="maximumminimum-population-size"/>
+    <w:p>
+      <w:pPr>
+        <w:pStyle w:val="Heading3"/>
+      </w:pPr>
+      <w:r>
+        <w:rPr>
+          <w:rStyle w:val="SectionNumber"/>
+        </w:rPr>
+        <w:t xml:space="preserve">3.13.4</w:t>
+      </w:r>
+      <w:r>
+        <w:tab/>
+      </w:r>
+      <w:r>
+        <w:t xml:space="preserve">Maximum/Minimum Population Size</w:t>
+      </w:r>
+    </w:p>
+    <w:p>
+      <w:pPr>
+        <w:pStyle w:val="FirstParagraph"/>
+      </w:pPr>
+      <w:r>
+        <w:t xml:space="preserve">In the example above, our population grows or shrinks at a constant rate, indefinitely. In reality, the possible size of a population will have an upper bound.</w:t>
+      </w:r>
+    </w:p>
+    <w:p>
+      <w:pPr>
+        <w:pStyle w:val="BodyText"/>
+      </w:pPr>
+      <w:r>
+        <w:t xml:space="preserve">We can impose this limit by adding an</w:t>
+      </w:r>
+      <w:r>
+        <w:t xml:space="preserve"> </w:t>
+      </w:r>
+      <w:r>
+        <w:rPr>
+          <w:iCs/>
+          <w:i/>
+        </w:rPr>
+        <w:t xml:space="preserve">if</w:t>
+      </w:r>
+      <w:r>
+        <w:t xml:space="preserve"> </w:t>
+      </w:r>
+      <w:r>
+        <w:t xml:space="preserve">statement, as done below. The crucial line here is:</w:t>
+      </w:r>
+      <w:r>
+        <w:t xml:space="preserve"> </w:t>
+      </w:r>
+      <w:r>
+        <w:rPr>
+          <w:rStyle w:val="VerbatimChar"/>
+        </w:rPr>
+        <w:t xml:space="preserve">if (p1.individualCount &lt; 2000)</w:t>
+      </w:r>
+      <w:r>
+        <w:t xml:space="preserve"> </w:t>
+      </w:r>
+      <w:r>
+        <w:t xml:space="preserve">- the block following this line is only evaluated if the condition is true. That is, once your population hits a size of 2000, it stops growing.</w:t>
+      </w:r>
+    </w:p>
+    <w:p>
+      <w:pPr>
+        <w:pStyle w:val="SourceCode"/>
+      </w:pPr>
+      <w:r>
+        <w:rPr>
+          <w:rStyle w:val="ExtensionTok"/>
+        </w:rPr>
+        <w:t xml:space="preserve">1</w:t>
+      </w:r>
+      <w:r>
+        <w:rPr>
+          <w:rStyle w:val="NormalTok"/>
+        </w:rPr>
+        <w:t xml:space="preserve"> early</w:t>
+      </w:r>
+      <w:r>
+        <w:rPr>
+          <w:rStyle w:val="ErrorTok"/>
+        </w:rPr>
+        <w:t xml:space="preserve">(</w:t>
+      </w:r>
+      <w:r>
+        <w:rPr>
+          <w:rStyle w:val="KeywordTok"/>
+        </w:rPr>
+        <w:t xml:space="preserve">)</w:t>
+      </w:r>
+      <w:r>
+        <w:rPr>
+          <w:rStyle w:val="NormalTok"/>
+        </w:rPr>
+        <w:t xml:space="preserve"> </w:t>
+      </w:r>
+      <w:r>
+        <w:rPr>
+          <w:rStyle w:val="KeywordTok"/>
+        </w:rPr>
+        <w:t xml:space="preserve">{</w:t>
+      </w:r>
+      <w:r>
+        <w:br/>
+      </w:r>
+      <w:r>
+        <w:rPr>
+          <w:rStyle w:val="NormalTok"/>
+        </w:rPr>
+        <w:t xml:space="preserve">    </w:t>
+      </w:r>
+      <w:r>
+        <w:rPr>
+          <w:rStyle w:val="ExtensionTok"/>
+        </w:rPr>
+        <w:t xml:space="preserve">sim.addSubpop</w:t>
+      </w:r>
+      <w:r>
+        <w:rPr>
+          <w:rStyle w:val="ErrorTok"/>
+        </w:rPr>
+        <w:t xml:space="preserve">(</w:t>
+      </w:r>
+      <w:r>
+        <w:rPr>
+          <w:rStyle w:val="StringTok"/>
+        </w:rPr>
+        <w:t xml:space="preserve">"p1"</w:t>
+      </w:r>
+      <w:r>
+        <w:rPr>
+          <w:rStyle w:val="ExtensionTok"/>
+        </w:rPr>
+        <w:t xml:space="preserve">,</w:t>
+      </w:r>
+      <w:r>
+        <w:rPr>
+          <w:rStyle w:val="NormalTok"/>
+        </w:rPr>
+        <w:t xml:space="preserve"> 500</w:t>
+      </w:r>
+      <w:r>
+        <w:rPr>
+          <w:rStyle w:val="KeywordTok"/>
+        </w:rPr>
+        <w:t xml:space="preserve">);</w:t>
+      </w:r>
+      <w:r>
+        <w:br/>
+      </w:r>
+      <w:r>
+        <w:rPr>
+          <w:rStyle w:val="KeywordTok"/>
+        </w:rPr>
+        <w:t xml:space="preserve">}</w:t>
+      </w:r>
+      <w:r>
+        <w:br/>
+      </w:r>
+      <w:r>
+        <w:br/>
+      </w:r>
+      <w:r>
+        <w:rPr>
+          <w:rStyle w:val="ExtensionTok"/>
+        </w:rPr>
+        <w:t xml:space="preserve">150:</w:t>
+      </w:r>
+      <w:r>
+        <w:rPr>
+          <w:rStyle w:val="NormalTok"/>
+        </w:rPr>
+        <w:t xml:space="preserve"> early</w:t>
+      </w:r>
+      <w:r>
+        <w:rPr>
+          <w:rStyle w:val="ErrorTok"/>
+        </w:rPr>
+        <w:t xml:space="preserve">(</w:t>
+      </w:r>
+      <w:r>
+        <w:rPr>
+          <w:rStyle w:val="KeywordTok"/>
+        </w:rPr>
+        <w:t xml:space="preserve">)</w:t>
+      </w:r>
+      <w:r>
+        <w:rPr>
+          <w:rStyle w:val="NormalTok"/>
+        </w:rPr>
+        <w:t xml:space="preserve"> </w:t>
+      </w:r>
+      <w:r>
+        <w:rPr>
+          <w:rStyle w:val="KeywordTok"/>
+        </w:rPr>
+        <w:t xml:space="preserve">{</w:t>
+      </w:r>
+      <w:r>
+        <w:br/>
+      </w:r>
+      <w:r>
+        <w:rPr>
+          <w:rStyle w:val="NormalTok"/>
+        </w:rPr>
+        <w:t xml:space="preserve">  </w:t>
+      </w:r>
+      <w:r>
+        <w:rPr>
+          <w:rStyle w:val="ControlFlowTok"/>
+        </w:rPr>
+        <w:t xml:space="preserve">if</w:t>
+      </w:r>
+      <w:r>
+        <w:rPr>
+          <w:rStyle w:val="NormalTok"/>
+        </w:rPr>
+        <w:t xml:space="preserve"> </w:t>
+      </w:r>
+      <w:r>
+        <w:rPr>
+          <w:rStyle w:val="KeywordTok"/>
+        </w:rPr>
+        <w:t xml:space="preserve">(</w:t>
+      </w:r>
+      <w:r>
+        <w:rPr>
+          <w:rStyle w:val="ExtensionTok"/>
+        </w:rPr>
+        <w:t xml:space="preserve">p1.individualCount</w:t>
+      </w:r>
+      <w:r>
+        <w:rPr>
+          <w:rStyle w:val="NormalTok"/>
+        </w:rPr>
+        <w:t xml:space="preserve"> </w:t>
+      </w:r>
+      <w:r>
+        <w:rPr>
+          <w:rStyle w:val="OperatorTok"/>
+        </w:rPr>
+        <w:t xml:space="preserve">&lt;</w:t>
+      </w:r>
+      <w:r>
+        <w:rPr>
+          <w:rStyle w:val="NormalTok"/>
+        </w:rPr>
+        <w:t xml:space="preserve"> 2000</w:t>
+      </w:r>
+      <w:r>
+        <w:rPr>
+          <w:rStyle w:val="KeywordTok"/>
+        </w:rPr>
+        <w:t xml:space="preserve">)</w:t>
+      </w:r>
+      <w:r>
+        <w:rPr>
+          <w:rStyle w:val="NormalTok"/>
+        </w:rPr>
+        <w:t xml:space="preserve"> </w:t>
+      </w:r>
+      <w:r>
+        <w:rPr>
+          <w:rStyle w:val="KeywordTok"/>
+        </w:rPr>
+        <w:t xml:space="preserve">{</w:t>
+      </w:r>
+      <w:r>
+        <w:br/>
+      </w:r>
+      <w:r>
+        <w:rPr>
+          <w:rStyle w:val="NormalTok"/>
+        </w:rPr>
+        <w:t xml:space="preserve">    </w:t>
+      </w:r>
+      <w:r>
+        <w:rPr>
+          <w:rStyle w:val="ExtensionTok"/>
+        </w:rPr>
+        <w:t xml:space="preserve">currentSize</w:t>
+      </w:r>
+      <w:r>
+        <w:rPr>
+          <w:rStyle w:val="NormalTok"/>
+        </w:rPr>
+        <w:t xml:space="preserve"> = p1.individualCount</w:t>
+      </w:r>
+      <w:r>
+        <w:rPr>
+          <w:rStyle w:val="KeywordTok"/>
+        </w:rPr>
+        <w:t xml:space="preserve">;</w:t>
+      </w:r>
+      <w:r>
+        <w:br/>
+      </w:r>
+      <w:r>
+        <w:rPr>
+          <w:rStyle w:val="NormalTok"/>
+        </w:rPr>
+        <w:t xml:space="preserve">    </w:t>
+      </w:r>
+      <w:r>
+        <w:rPr>
+          <w:rStyle w:val="ExtensionTok"/>
+        </w:rPr>
+        <w:t xml:space="preserve">newSize</w:t>
+      </w:r>
+      <w:r>
+        <w:rPr>
+          <w:rStyle w:val="NormalTok"/>
+        </w:rPr>
+        <w:t xml:space="preserve"> = asInteger</w:t>
+      </w:r>
+      <w:r>
+        <w:rPr>
+          <w:rStyle w:val="ErrorTok"/>
+        </w:rPr>
+        <w:t xml:space="preserve">(</w:t>
+      </w:r>
+      <w:r>
+        <w:rPr>
+          <w:rStyle w:val="ExtensionTok"/>
+        </w:rPr>
+        <w:t xml:space="preserve">currentSize</w:t>
+      </w:r>
+      <w:r>
+        <w:rPr>
+          <w:rStyle w:val="NormalTok"/>
+        </w:rPr>
+        <w:t xml:space="preserve"> </w:t>
+      </w:r>
+      <w:r>
+        <w:rPr>
+          <w:rStyle w:val="PreprocessorTok"/>
+        </w:rPr>
+        <w:t xml:space="preserve">*</w:t>
+      </w:r>
+      <w:r>
+        <w:rPr>
+          <w:rStyle w:val="NormalTok"/>
+        </w:rPr>
+        <w:t xml:space="preserve"> 1.05</w:t>
+      </w:r>
+      <w:r>
+        <w:rPr>
+          <w:rStyle w:val="KeywordTok"/>
+        </w:rPr>
+        <w:t xml:space="preserve">);</w:t>
+      </w:r>
+      <w:r>
+        <w:br/>
+      </w:r>
+      <w:r>
+        <w:rPr>
+          <w:rStyle w:val="NormalTok"/>
+        </w:rPr>
+        <w:t xml:space="preserve">    </w:t>
+      </w:r>
+      <w:r>
+        <w:rPr>
+          <w:rStyle w:val="ExtensionTok"/>
+        </w:rPr>
+        <w:t xml:space="preserve">p1.setSubpopulationSize</w:t>
+      </w:r>
+      <w:r>
+        <w:rPr>
+          <w:rStyle w:val="ErrorTok"/>
+        </w:rPr>
+        <w:t xml:space="preserve">(</w:t>
+      </w:r>
+      <w:r>
+        <w:rPr>
+          <w:rStyle w:val="ExtensionTok"/>
+        </w:rPr>
+        <w:t xml:space="preserve">newSize</w:t>
+      </w:r>
+      <w:r>
+        <w:rPr>
+          <w:rStyle w:val="KeywordTok"/>
+        </w:rPr>
+        <w:t xml:space="preserve">);</w:t>
+      </w:r>
+      <w:r>
+        <w:br/>
+      </w:r>
+      <w:r>
+        <w:rPr>
+          <w:rStyle w:val="NormalTok"/>
+        </w:rPr>
+        <w:t xml:space="preserve">  </w:t>
+      </w:r>
+      <w:r>
+        <w:rPr>
+          <w:rStyle w:val="KeywordTok"/>
+        </w:rPr>
+        <w:t xml:space="preserve">}</w:t>
+      </w:r>
+      <w:r>
+        <w:br/>
+      </w:r>
+      <w:r>
+        <w:rPr>
+          <w:rStyle w:val="KeywordTok"/>
+        </w:rPr>
+        <w:t xml:space="preserve">}</w:t>
+      </w:r>
+    </w:p>
+    <w:bookmarkEnd w:id="73"/>
+    <w:bookmarkStart w:id="74" w:name="exercise-1"/>
+    <w:p>
+      <w:pPr>
+        <w:pStyle w:val="Heading3"/>
+      </w:pPr>
+      <w:r>
+        <w:rPr>
+          <w:rStyle w:val="SectionNumber"/>
+        </w:rPr>
+        <w:t xml:space="preserve">3.13.5</w:t>
+      </w:r>
+      <w:r>
+        <w:tab/>
+      </w:r>
+      <w:r>
+        <w:rPr>
+          <w:bCs/>
+          <w:b/>
+        </w:rPr>
+        <w:t xml:space="preserve">Exercise</w:t>
+      </w:r>
+    </w:p>
+    <w:p>
+      <w:pPr>
+        <w:pStyle w:val="FirstParagraph"/>
+      </w:pPr>
+      <w:r>
+        <w:t xml:space="preserve">The above code is used to create a simulation where the population grows until it hits a maximum population size. Try modifying it to create a population that shrinks until it hits a minimum.</w:t>
+      </w:r>
+    </w:p>
+    <w:bookmarkEnd w:id="74"/>
+    <w:bookmarkStart w:id="75" w:name="growth-rate-dependent-on-fitness"/>
+    <w:p>
+      <w:pPr>
+        <w:pStyle w:val="Heading3"/>
+      </w:pPr>
+      <w:r>
+        <w:rPr>
+          <w:rStyle w:val="SectionNumber"/>
+        </w:rPr>
+        <w:t xml:space="preserve">3.13.6</w:t>
+      </w:r>
+      <w:r>
+        <w:tab/>
+      </w:r>
+      <w:r>
+        <w:t xml:space="preserve">Growth rate dependent on fitness</w:t>
+      </w:r>
+    </w:p>
+    <w:p>
+      <w:pPr>
+        <w:pStyle w:val="FirstParagraph"/>
+      </w:pPr>
+      <w:r>
+        <w:t xml:space="preserve">One small change is necessary to make the population size dendent on mean fitness.</w:t>
+      </w:r>
+    </w:p>
+    <w:p>
+      <w:pPr>
+        <w:pStyle w:val="SourceCode"/>
+      </w:pPr>
+      <w:r>
+        <w:rPr>
+          <w:rStyle w:val="ExtensionTok"/>
+        </w:rPr>
+        <w:t xml:space="preserve">1</w:t>
+      </w:r>
+      <w:r>
+        <w:rPr>
+          <w:rStyle w:val="NormalTok"/>
+        </w:rPr>
+        <w:t xml:space="preserve"> early</w:t>
+      </w:r>
+      <w:r>
+        <w:rPr>
+          <w:rStyle w:val="ErrorTok"/>
+        </w:rPr>
+        <w:t xml:space="preserve">(</w:t>
+      </w:r>
+      <w:r>
+        <w:rPr>
+          <w:rStyle w:val="KeywordTok"/>
+        </w:rPr>
+        <w:t xml:space="preserve">)</w:t>
+      </w:r>
+      <w:r>
+        <w:rPr>
+          <w:rStyle w:val="NormalTok"/>
+        </w:rPr>
+        <w:t xml:space="preserve"> </w:t>
+      </w:r>
+      <w:r>
+        <w:rPr>
+          <w:rStyle w:val="KeywordTok"/>
+        </w:rPr>
+        <w:t xml:space="preserve">{</w:t>
+      </w:r>
+      <w:r>
+        <w:br/>
+      </w:r>
+      <w:r>
+        <w:rPr>
+          <w:rStyle w:val="NormalTok"/>
+        </w:rPr>
+        <w:t xml:space="preserve">    </w:t>
+      </w:r>
+      <w:r>
+        <w:rPr>
+          <w:rStyle w:val="ExtensionTok"/>
+        </w:rPr>
+        <w:t xml:space="preserve">sim.addSubpop</w:t>
+      </w:r>
+      <w:r>
+        <w:rPr>
+          <w:rStyle w:val="ErrorTok"/>
+        </w:rPr>
+        <w:t xml:space="preserve">(</w:t>
+      </w:r>
+      <w:r>
+        <w:rPr>
+          <w:rStyle w:val="StringTok"/>
+        </w:rPr>
+        <w:t xml:space="preserve">"p1"</w:t>
+      </w:r>
+      <w:r>
+        <w:rPr>
+          <w:rStyle w:val="ExtensionTok"/>
+        </w:rPr>
+        <w:t xml:space="preserve">,</w:t>
+      </w:r>
+      <w:r>
+        <w:rPr>
+          <w:rStyle w:val="NormalTok"/>
+        </w:rPr>
+        <w:t xml:space="preserve"> 500</w:t>
+      </w:r>
+      <w:r>
+        <w:rPr>
+          <w:rStyle w:val="KeywordTok"/>
+        </w:rPr>
+        <w:t xml:space="preserve">);</w:t>
+      </w:r>
+      <w:r>
+        <w:br/>
+      </w:r>
+      <w:r>
+        <w:rPr>
+          <w:rStyle w:val="KeywordTok"/>
+        </w:rPr>
+        <w:t xml:space="preserve">}</w:t>
+      </w:r>
+      <w:r>
+        <w:br/>
+      </w:r>
+      <w:r>
+        <w:br/>
+      </w:r>
+      <w:r>
+        <w:rPr>
+          <w:rStyle w:val="ExtensionTok"/>
+        </w:rPr>
+        <w:t xml:space="preserve">2:</w:t>
+      </w:r>
+      <w:r>
+        <w:rPr>
+          <w:rStyle w:val="NormalTok"/>
+        </w:rPr>
+        <w:t xml:space="preserve"> early</w:t>
+      </w:r>
+      <w:r>
+        <w:rPr>
+          <w:rStyle w:val="ErrorTok"/>
+        </w:rPr>
+        <w:t xml:space="preserve">(</w:t>
+      </w:r>
+      <w:r>
+        <w:rPr>
+          <w:rStyle w:val="KeywordTok"/>
+        </w:rPr>
+        <w:t xml:space="preserve">)</w:t>
+      </w:r>
+      <w:r>
+        <w:rPr>
+          <w:rStyle w:val="NormalTok"/>
+        </w:rPr>
+        <w:t xml:space="preserve"> </w:t>
+      </w:r>
+      <w:r>
+        <w:rPr>
+          <w:rStyle w:val="KeywordTok"/>
+        </w:rPr>
+        <w:t xml:space="preserve">{</w:t>
+      </w:r>
+      <w:r>
+        <w:br/>
+      </w:r>
+      <w:r>
+        <w:rPr>
+          <w:rStyle w:val="NormalTok"/>
+        </w:rPr>
+        <w:t xml:space="preserve">  </w:t>
+      </w:r>
+      <w:r>
+        <w:rPr>
+          <w:rStyle w:val="ControlFlowTok"/>
+        </w:rPr>
+        <w:t xml:space="preserve">if</w:t>
+      </w:r>
+      <w:r>
+        <w:rPr>
+          <w:rStyle w:val="NormalTok"/>
+        </w:rPr>
+        <w:t xml:space="preserve"> </w:t>
+      </w:r>
+      <w:r>
+        <w:rPr>
+          <w:rStyle w:val="KeywordTok"/>
+        </w:rPr>
+        <w:t xml:space="preserve">(</w:t>
+      </w:r>
+      <w:r>
+        <w:rPr>
+          <w:rStyle w:val="ExtensionTok"/>
+        </w:rPr>
+        <w:t xml:space="preserve">p1.individualCount</w:t>
+      </w:r>
+      <w:r>
+        <w:rPr>
+          <w:rStyle w:val="NormalTok"/>
+        </w:rPr>
+        <w:t xml:space="preserve"> </w:t>
+      </w:r>
+      <w:r>
+        <w:rPr>
+          <w:rStyle w:val="OperatorTok"/>
+        </w:rPr>
+        <w:t xml:space="preserve">&lt;</w:t>
+      </w:r>
+      <w:r>
+        <w:rPr>
+          <w:rStyle w:val="NormalTok"/>
+        </w:rPr>
+        <w:t xml:space="preserve"> 2000 </w:t>
+      </w:r>
+      <w:r>
+        <w:rPr>
+          <w:rStyle w:val="KeywordTok"/>
+        </w:rPr>
+        <w:t xml:space="preserve">&amp;</w:t>
+      </w:r>
+      <w:r>
+        <w:rPr>
+          <w:rStyle w:val="NormalTok"/>
+        </w:rPr>
+        <w:t xml:space="preserve"> </w:t>
+      </w:r>
+      <w:r>
+        <w:rPr>
+          <w:rStyle w:val="ExtensionTok"/>
+        </w:rPr>
+        <w:t xml:space="preserve">p1.individualCount</w:t>
+      </w:r>
+      <w:r>
+        <w:rPr>
+          <w:rStyle w:val="NormalTok"/>
+        </w:rPr>
+        <w:t xml:space="preserve"> </w:t>
+      </w:r>
+      <w:r>
+        <w:rPr>
+          <w:rStyle w:val="OperatorTok"/>
+        </w:rPr>
+        <w:t xml:space="preserve">&gt;</w:t>
+      </w:r>
+      <w:r>
+        <w:rPr>
+          <w:rStyle w:val="NormalTok"/>
+        </w:rPr>
+        <w:t xml:space="preserve"> 1</w:t>
+      </w:r>
+      <w:r>
+        <w:rPr>
+          <w:rStyle w:val="KeywordTok"/>
+        </w:rPr>
+        <w:t xml:space="preserve">)</w:t>
+      </w:r>
+      <w:r>
+        <w:rPr>
+          <w:rStyle w:val="NormalTok"/>
+        </w:rPr>
+        <w:t xml:space="preserve"> </w:t>
+      </w:r>
+      <w:r>
+        <w:rPr>
+          <w:rStyle w:val="KeywordTok"/>
+        </w:rPr>
+        <w:t xml:space="preserve">{</w:t>
+      </w:r>
+      <w:r>
+        <w:br/>
+      </w:r>
+      <w:r>
+        <w:rPr>
+          <w:rStyle w:val="NormalTok"/>
+        </w:rPr>
+        <w:t xml:space="preserve">    </w:t>
+      </w:r>
+      <w:r>
+        <w:rPr>
+          <w:rStyle w:val="ExtensionTok"/>
+        </w:rPr>
+        <w:t xml:space="preserve">currentSize</w:t>
+      </w:r>
+      <w:r>
+        <w:rPr>
+          <w:rStyle w:val="NormalTok"/>
+        </w:rPr>
+        <w:t xml:space="preserve"> = p1.individualCount</w:t>
+      </w:r>
+      <w:r>
+        <w:rPr>
+          <w:rStyle w:val="KeywordTok"/>
+        </w:rPr>
+        <w:t xml:space="preserve">;</w:t>
+      </w:r>
+      <w:r>
+        <w:br/>
+      </w:r>
+      <w:r>
+        <w:rPr>
+          <w:rStyle w:val="NormalTok"/>
+        </w:rPr>
+        <w:t xml:space="preserve">    </w:t>
+      </w:r>
+      <w:r>
+        <w:rPr>
+          <w:rStyle w:val="ExtensionTok"/>
+        </w:rPr>
+        <w:t xml:space="preserve">meanFitness</w:t>
+      </w:r>
+      <w:r>
+        <w:rPr>
+          <w:rStyle w:val="NormalTok"/>
+        </w:rPr>
+        <w:t xml:space="preserve"> = mean</w:t>
+      </w:r>
+      <w:r>
+        <w:rPr>
+          <w:rStyle w:val="ErrorTok"/>
+        </w:rPr>
+        <w:t xml:space="preserve">(</w:t>
+      </w:r>
+      <w:r>
+        <w:rPr>
+          <w:rStyle w:val="ExtensionTok"/>
+        </w:rPr>
+        <w:t xml:space="preserve">p1.cachedFitness</w:t>
+      </w:r>
+      <w:r>
+        <w:rPr>
+          <w:rStyle w:val="ErrorTok"/>
+        </w:rPr>
+        <w:t xml:space="preserve">(</w:t>
+      </w:r>
+      <w:r>
+        <w:rPr>
+          <w:rStyle w:val="ExtensionTok"/>
+        </w:rPr>
+        <w:t xml:space="preserve">NULL</w:t>
+      </w:r>
+      <w:r>
+        <w:rPr>
+          <w:rStyle w:val="KeywordTok"/>
+        </w:rPr>
+        <w:t xml:space="preserve">));</w:t>
+      </w:r>
+      <w:r>
+        <w:br/>
+      </w:r>
+      <w:r>
+        <w:rPr>
+          <w:rStyle w:val="NormalTok"/>
+        </w:rPr>
+        <w:t xml:space="preserve">    </w:t>
+      </w:r>
+      <w:r>
+        <w:rPr>
+          <w:rStyle w:val="ExtensionTok"/>
+        </w:rPr>
+        <w:t xml:space="preserve">newSize</w:t>
+      </w:r>
+      <w:r>
+        <w:rPr>
+          <w:rStyle w:val="NormalTok"/>
+        </w:rPr>
+        <w:t xml:space="preserve"> = asInteger</w:t>
+      </w:r>
+      <w:r>
+        <w:rPr>
+          <w:rStyle w:val="ErrorTok"/>
+        </w:rPr>
+        <w:t xml:space="preserve">(</w:t>
+      </w:r>
+      <w:r>
+        <w:rPr>
+          <w:rStyle w:val="ExtensionTok"/>
+        </w:rPr>
+        <w:t xml:space="preserve">currentSize</w:t>
+      </w:r>
+      <w:r>
+        <w:rPr>
+          <w:rStyle w:val="NormalTok"/>
+        </w:rPr>
+        <w:t xml:space="preserve"> </w:t>
+      </w:r>
+      <w:r>
+        <w:rPr>
+          <w:rStyle w:val="PreprocessorTok"/>
+        </w:rPr>
+        <w:t xml:space="preserve">*</w:t>
+      </w:r>
+      <w:r>
+        <w:rPr>
+          <w:rStyle w:val="NormalTok"/>
+        </w:rPr>
+        <w:t xml:space="preserve"> meanFitness</w:t>
+      </w:r>
+      <w:r>
+        <w:rPr>
+          <w:rStyle w:val="KeywordTok"/>
+        </w:rPr>
+        <w:t xml:space="preserve">);</w:t>
+      </w:r>
+      <w:r>
+        <w:rPr>
+          <w:rStyle w:val="NormalTok"/>
+        </w:rPr>
+        <w:t xml:space="preserve"> </w:t>
+      </w:r>
+      <w:r>
+        <w:br/>
+      </w:r>
+      <w:r>
+        <w:rPr>
+          <w:rStyle w:val="NormalTok"/>
+        </w:rPr>
+        <w:t xml:space="preserve">    </w:t>
+      </w:r>
+      <w:r>
+        <w:rPr>
+          <w:rStyle w:val="ExtensionTok"/>
+        </w:rPr>
+        <w:t xml:space="preserve">p1.setSubpopulationSize</w:t>
+      </w:r>
+      <w:r>
+        <w:rPr>
+          <w:rStyle w:val="ErrorTok"/>
+        </w:rPr>
+        <w:t xml:space="preserve">(</w:t>
+      </w:r>
+      <w:r>
+        <w:rPr>
+          <w:rStyle w:val="ExtensionTok"/>
+        </w:rPr>
+        <w:t xml:space="preserve">newSize</w:t>
+      </w:r>
+      <w:r>
+        <w:rPr>
+          <w:rStyle w:val="KeywordTok"/>
+        </w:rPr>
+        <w:t xml:space="preserve">);</w:t>
+      </w:r>
+      <w:r>
+        <w:br/>
+      </w:r>
+      <w:r>
+        <w:rPr>
+          <w:rStyle w:val="NormalTok"/>
+        </w:rPr>
+        <w:t xml:space="preserve">  </w:t>
+      </w:r>
+      <w:r>
+        <w:rPr>
+          <w:rStyle w:val="KeywordTok"/>
+        </w:rPr>
+        <w:t xml:space="preserve">}</w:t>
+      </w:r>
+      <w:r>
+        <w:br/>
+      </w:r>
+      <w:r>
+        <w:rPr>
+          <w:rStyle w:val="KeywordTok"/>
+        </w:rPr>
+        <w:t xml:space="preserve">}</w:t>
+      </w:r>
+    </w:p>
+    <w:p>
+      <w:pPr>
+        <w:pStyle w:val="FirstParagraph"/>
+      </w:pPr>
+      <w:r>
+        <w:t xml:space="preserve">First, we have modified our</w:t>
+      </w:r>
+      <w:r>
+        <w:t xml:space="preserve"> </w:t>
+      </w:r>
+      <w:r>
+        <w:rPr>
+          <w:rStyle w:val="VerbatimChar"/>
+        </w:rPr>
+        <w:t xml:space="preserve">if</w:t>
+      </w:r>
+      <w:r>
+        <w:t xml:space="preserve"> </w:t>
+      </w:r>
+      <w:r>
+        <w:t xml:space="preserve">statement to have the following condition:</w:t>
+      </w:r>
+      <w:r>
+        <w:t xml:space="preserve"> </w:t>
+      </w:r>
+      <w:r>
+        <w:rPr>
+          <w:rStyle w:val="VerbatimChar"/>
+        </w:rPr>
+        <w:t xml:space="preserve">p1.individualCount &lt; 2000 &amp; p1.individualCount &gt; 1</w:t>
+      </w:r>
+      <w:r>
+        <w:t xml:space="preserve"> </w:t>
+      </w:r>
+      <w:r>
+        <w:t xml:space="preserve">- that is, we track both a maximum and a minimum population size. The</w:t>
+      </w:r>
+      <w:r>
+        <w:t xml:space="preserve"> </w:t>
+      </w:r>
+      <w:r>
+        <w:rPr>
+          <w:rStyle w:val="VerbatimChar"/>
+        </w:rPr>
+        <w:t xml:space="preserve">&amp;</w:t>
+      </w:r>
+      <w:r>
+        <w:t xml:space="preserve"> </w:t>
+      </w:r>
+      <w:r>
+        <w:t xml:space="preserve">in the statement indicates that both conditions need to be true for the code block to be evaluated.</w:t>
+      </w:r>
+    </w:p>
+    <w:p>
+      <w:pPr>
+        <w:pStyle w:val="BodyText"/>
+      </w:pPr>
+      <w:r>
+        <w:t xml:space="preserve">The other relevant lines are:</w:t>
+      </w:r>
+    </w:p>
+    <w:p>
+      <w:pPr>
+        <w:pStyle w:val="BodyText"/>
+      </w:pPr>
+      <w:r>
+        <w:rPr>
+          <w:rStyle w:val="VerbatimChar"/>
+        </w:rPr>
+        <w:t xml:space="preserve">meanFitness = mean(p1.cachedFitness(NULL));</w:t>
+      </w:r>
+      <w:r>
+        <w:t xml:space="preserve"> </w:t>
+      </w:r>
+      <w:r>
+        <w:rPr>
+          <w:rStyle w:val="VerbatimChar"/>
+        </w:rPr>
+        <w:t xml:space="preserve">newSize = asInteger(currentSize * meanFitness);</w:t>
+      </w:r>
+    </w:p>
+    <w:p>
+      <w:pPr>
+        <w:pStyle w:val="BodyText"/>
+      </w:pPr>
+      <w:r>
+        <w:t xml:space="preserve">The first line gets the mean fitness of our population (don’t worry about the exact syntax of how this is calculated - a bit beyond the scope of our course). The second line changes the calculation of the new population size dependent on the mean fitness. Recall that a fitness value of 1.0 is neutral - that is the population size doesn’t change. If mean fitness is &gt;1, the population size grows; if mean fitness is &lt;1, the population size shrinks.</w:t>
+      </w:r>
+    </w:p>
+    <w:bookmarkEnd w:id="75"/>
+    <w:bookmarkStart w:id="76" w:name="exercise-2"/>
+    <w:p>
+      <w:pPr>
+        <w:pStyle w:val="Heading3"/>
+      </w:pPr>
+      <w:r>
+        <w:rPr>
+          <w:rStyle w:val="SectionNumber"/>
+        </w:rPr>
+        <w:t xml:space="preserve">3.13.7</w:t>
+      </w:r>
+      <w:r>
+        <w:tab/>
+      </w:r>
+      <w:r>
+        <w:rPr>
+          <w:bCs/>
+          <w:b/>
+        </w:rPr>
+        <w:t xml:space="preserve">Exercise</w:t>
+      </w:r>
+    </w:p>
+    <w:p>
+      <w:pPr>
+        <w:pStyle w:val="FirstParagraph"/>
+      </w:pPr>
+      <w:r>
+        <w:t xml:space="preserve">Create a simulation with multiple mutation types - some neutral, some beneficial, some deleterious. Use the above code block to create a simulation where the population size grows or shrinks depending on mean fitness.</w:t>
+      </w:r>
+    </w:p>
+    <w:bookmarkEnd w:id="76"/>
+    <w:bookmarkEnd w:id="77"/>
+    <w:bookmarkEnd w:id="78"/>
+    <w:bookmarkStart w:id="83" w:name="papers-of-interest"/>
     <w:p>
       <w:pPr>
         <w:pStyle w:val="Heading1"/>
@@ -17087,7 +18818,7 @@
         <w:t xml:space="preserve">In this section, we will curate a list of papers, both recent and historical, that are relevant to the topics discussed in class.</w:t>
       </w:r>
     </w:p>
-    <w:bookmarkStart w:id="74" w:name="week-2---selection-and-sweeps"/>
+    <w:bookmarkStart w:id="82" w:name="week-2---selection-and-sweeps"/>
     <w:p>
       <w:pPr>
         <w:pStyle w:val="Heading3"/>
@@ -17109,7 +18840,7 @@
       <w:pPr>
         <w:pStyle w:val="FirstParagraph"/>
       </w:pPr>
-      <w:hyperlink r:id="rId71">
+      <w:hyperlink r:id="rId79">
         <w:r>
           <w:rPr>
             <w:rStyle w:val="Hyperlink"/>
@@ -17128,7 +18859,7 @@
       <w:pPr>
         <w:pStyle w:val="BodyText"/>
       </w:pPr>
-      <w:hyperlink r:id="rId72">
+      <w:hyperlink r:id="rId80">
         <w:r>
           <w:rPr>
             <w:rStyle w:val="Hyperlink"/>
@@ -17147,7 +18878,7 @@
       <w:pPr>
         <w:pStyle w:val="BodyText"/>
       </w:pPr>
-      <w:hyperlink r:id="rId73">
+      <w:hyperlink r:id="rId81">
         <w:r>
           <w:rPr>
             <w:rStyle w:val="Hyperlink"/>
@@ -17162,9 +18893,9 @@
         <w:t xml:space="preserve">- A famous and controversial paper. This paper is a major part of the debate about the role of adaptation in natural selection, and had a huge impact on how scientists think about adaptation and evolutionary storytelling. The extent that adaptation shapes organismal form and function is still an open question.</w:t>
       </w:r>
     </w:p>
-    <w:bookmarkEnd w:id="74"/>
-    <w:bookmarkEnd w:id="75"/>
-    <w:bookmarkStart w:id="78" w:name="lecture-slides"/>
+    <w:bookmarkEnd w:id="82"/>
+    <w:bookmarkEnd w:id="83"/>
+    <w:bookmarkStart w:id="86" w:name="lecture-slides"/>
     <w:p>
       <w:pPr>
         <w:pStyle w:val="Heading1"/>
@@ -17186,11 +18917,11 @@
       <w:pPr>
         <w:numPr>
           <w:ilvl w:val="0"/>
-          <w:numId w:val="1016"/>
+          <w:numId w:val="1017"/>
         </w:numPr>
         <w:pStyle w:val="Compact"/>
       </w:pPr>
-      <w:hyperlink r:id="rId76">
+      <w:hyperlink r:id="rId84">
         <w:r>
           <w:rPr>
             <w:rStyle w:val="Hyperlink"/>
@@ -17203,11 +18934,11 @@
       <w:pPr>
         <w:numPr>
           <w:ilvl w:val="0"/>
-          <w:numId w:val="1016"/>
+          <w:numId w:val="1017"/>
         </w:numPr>
         <w:pStyle w:val="Compact"/>
       </w:pPr>
-      <w:hyperlink r:id="rId77">
+      <w:hyperlink r:id="rId85">
         <w:r>
           <w:rPr>
             <w:rStyle w:val="Hyperlink"/>
@@ -17216,8 +18947,8 @@
         </w:r>
       </w:hyperlink>
     </w:p>
-    <w:bookmarkEnd w:id="78"/>
-    <w:bookmarkStart w:id="80" w:name="about-the-authors"/>
+    <w:bookmarkEnd w:id="86"/>
+    <w:bookmarkStart w:id="88" w:name="about-the-authors"/>
     <w:p>
       <w:pPr>
         <w:pStyle w:val="Heading1"/>
@@ -17236,7 +18967,7 @@
       <w:r>
         <w:t xml:space="preserve"> </w:t>
       </w:r>
-      <w:hyperlink r:id="rId79">
+      <w:hyperlink r:id="rId87">
         <w:r>
           <w:rPr>
             <w:rStyle w:val="Hyperlink"/>
@@ -18098,8 +19829,8 @@
         <w:t xml:space="preserve">## [2] /usr/local/lib/R/library</w:t>
       </w:r>
     </w:p>
-    <w:bookmarkEnd w:id="80"/>
-    <w:bookmarkStart w:id="81" w:name="references"/>
+    <w:bookmarkEnd w:id="88"/>
+    <w:bookmarkStart w:id="89" w:name="references"/>
     <w:p>
       <w:pPr>
         <w:pStyle w:val="Heading1"/>
@@ -18117,7 +19848,7 @@
         <w:t xml:space="preserve">References</w:t>
       </w:r>
     </w:p>
-    <w:bookmarkEnd w:id="81"/>
+    <w:bookmarkEnd w:id="89"/>
     <w:sectPr/>
   </w:body>
 </w:document>
@@ -18627,6 +20358,9 @@
     </w:lvlOverride>
   </w:num>
   <w:num w:numId="1016">
+    <w:abstractNumId w:val="991"/>
+  </w:num>
+  <w:num w:numId="1017">
     <w:abstractNumId w:val="991"/>
   </w:num>
 </w:numbering>

--- a/docs/SLiM.docx
+++ b/docs/SLiM.docx
@@ -18895,7 +18895,7 @@
     </w:p>
     <w:bookmarkEnd w:id="82"/>
     <w:bookmarkEnd w:id="83"/>
-    <w:bookmarkStart w:id="86" w:name="lecture-slides"/>
+    <w:bookmarkStart w:id="87" w:name="lecture-slides"/>
     <w:p>
       <w:pPr>
         <w:pStyle w:val="Heading1"/>
@@ -18947,8 +18947,25 @@
         </w:r>
       </w:hyperlink>
     </w:p>
-    <w:bookmarkEnd w:id="86"/>
-    <w:bookmarkStart w:id="88" w:name="about-the-authors"/>
+    <w:p>
+      <w:pPr>
+        <w:numPr>
+          <w:ilvl w:val="0"/>
+          <w:numId w:val="1017"/>
+        </w:numPr>
+        <w:pStyle w:val="Compact"/>
+      </w:pPr>
+      <w:hyperlink r:id="rId86">
+        <w:r>
+          <w:rPr>
+            <w:rStyle w:val="Hyperlink"/>
+          </w:rPr>
+          <w:t xml:space="preserve">Week 3</w:t>
+        </w:r>
+      </w:hyperlink>
+    </w:p>
+    <w:bookmarkEnd w:id="87"/>
+    <w:bookmarkStart w:id="89" w:name="about-the-authors"/>
     <w:p>
       <w:pPr>
         <w:pStyle w:val="Heading1"/>
@@ -18967,7 +18984,7 @@
       <w:r>
         <w:t xml:space="preserve"> </w:t>
       </w:r>
-      <w:hyperlink r:id="rId87">
+      <w:hyperlink r:id="rId88">
         <w:r>
           <w:rPr>
             <w:rStyle w:val="Hyperlink"/>
@@ -19829,8 +19846,8 @@
         <w:t xml:space="preserve">## [2] /usr/local/lib/R/library</w:t>
       </w:r>
     </w:p>
-    <w:bookmarkEnd w:id="88"/>
-    <w:bookmarkStart w:id="89" w:name="references"/>
+    <w:bookmarkEnd w:id="89"/>
+    <w:bookmarkStart w:id="90" w:name="references"/>
     <w:p>
       <w:pPr>
         <w:pStyle w:val="Heading1"/>
@@ -19848,7 +19865,7 @@
         <w:t xml:space="preserve">References</w:t>
       </w:r>
     </w:p>
-    <w:bookmarkEnd w:id="89"/>
+    <w:bookmarkEnd w:id="90"/>
     <w:sectPr/>
   </w:body>
 </w:document>

--- a/docs/SLiM.docx
+++ b/docs/SLiM.docx
@@ -161,7 +161,7 @@
         <w:t xml:space="preserve">Student Hours</w:t>
       </w:r>
       <w:r>
-        <w:t xml:space="preserve">: by appointment, please email both instructors; Levi 200</w:t>
+        <w:t xml:space="preserve">: Wednesdays 5:30-6:30pm via Zoom; 15 minutes before/after class; by appointment, please email both instructors; Levi 200 or Zoom</w:t>
       </w:r>
       <w:r>
         <w:t xml:space="preserve"> </w:t>
@@ -479,7 +479,7 @@
               <w:jc w:val="right"/>
             </w:pPr>
             <w:r>
-              <w:t xml:space="preserve">TBD</w:t>
+              <w:t xml:space="preserve">Selective Sweeps</w:t>
             </w:r>
           </w:p>
         </w:tc>
@@ -517,7 +517,7 @@
               <w:jc w:val="right"/>
             </w:pPr>
             <w:r>
-              <w:t xml:space="preserve">TBD</w:t>
+              <w:t xml:space="preserve">Multiple Populations</w:t>
             </w:r>
           </w:p>
         </w:tc>
@@ -555,7 +555,7 @@
               <w:jc w:val="right"/>
             </w:pPr>
             <w:r>
-              <w:t xml:space="preserve">TBD</w:t>
+              <w:t xml:space="preserve">Reading in files and visualizing in R (virtual/asynch)</w:t>
             </w:r>
           </w:p>
         </w:tc>
@@ -593,7 +593,7 @@
               <w:jc w:val="right"/>
             </w:pPr>
             <w:r>
-              <w:t xml:space="preserve">TBD</w:t>
+              <w:t xml:space="preserve">Splitting Populations</w:t>
             </w:r>
           </w:p>
         </w:tc>
@@ -669,7 +669,7 @@
         <w:pStyle w:val="BodyText"/>
       </w:pPr>
       <w:r>
-        <w:t xml:space="preserve">All assignments will be due at the end of the course period. However, please try to submit your work each week - we will look at your work in progress, provide written feedback, discuss any questions or opoprtunities for improvement, and let you know estimated percent completion.</w:t>
+        <w:t xml:space="preserve">All assignments will be due at the end of the course period. However, please try to submit your work each week - we will look at your work in progress, provide written feedback, discuss any questions or opportunities for improvement, and let you know estimated percent completion.</w:t>
       </w:r>
     </w:p>
     <w:bookmarkEnd w:id="26"/>
@@ -696,7 +696,7 @@
         <w:pStyle w:val="FirstParagraph"/>
       </w:pPr>
       <w:r>
-        <w:t xml:space="preserve">We will host open student hours (time for students to chat about anything! biology, coding, graduate school, materials directly or slightly less directly related to the course, actual assignments) through the end of the semester. Please email both instructors to schedule a time for either in-person or Zoom.</w:t>
+        <w:t xml:space="preserve">We will host open student hours (time for students to chat about anything! biology, coding, graduate school, materials directly or slightly less directly related to the course, actual assignments) through the end of the semester. In addition to scheduled times above, please email both instructors to schedule a time for either in-person or Zoom.</w:t>
       </w:r>
     </w:p>
     <w:bookmarkEnd w:id="27"/>
@@ -18792,7 +18792,7 @@
     <w:bookmarkEnd w:id="76"/>
     <w:bookmarkEnd w:id="77"/>
     <w:bookmarkEnd w:id="78"/>
-    <w:bookmarkStart w:id="83" w:name="papers-of-interest"/>
+    <w:bookmarkStart w:id="85" w:name="papers-of-interest"/>
     <w:p>
       <w:pPr>
         <w:pStyle w:val="Heading1"/>
@@ -18883,7 +18883,7 @@
           <w:rPr>
             <w:rStyle w:val="Hyperlink"/>
           </w:rPr>
-          <w:t xml:space="preserve">Gould and Leowntin,1979</w:t>
+          <w:t xml:space="preserve">Gould and Leowntin, 1979</w:t>
         </w:r>
       </w:hyperlink>
       <w:r>
@@ -18894,8 +18894,46 @@
       </w:r>
     </w:p>
     <w:bookmarkEnd w:id="82"/>
-    <w:bookmarkEnd w:id="83"/>
-    <w:bookmarkStart w:id="87" w:name="lecture-slides"/>
+    <w:bookmarkStart w:id="84" w:name="week-3---multiple-populations"/>
+    <w:p>
+      <w:pPr>
+        <w:pStyle w:val="Heading3"/>
+      </w:pPr>
+      <w:r>
+        <w:rPr>
+          <w:rStyle w:val="SectionNumber"/>
+        </w:rPr>
+        <w:t xml:space="preserve">4.0.2</w:t>
+      </w:r>
+      <w:r>
+        <w:tab/>
+      </w:r>
+      <w:r>
+        <w:t xml:space="preserve">Week 3 - Multiple Populations</w:t>
+      </w:r>
+    </w:p>
+    <w:p>
+      <w:pPr>
+        <w:pStyle w:val="FirstParagraph"/>
+      </w:pPr>
+      <w:hyperlink r:id="rId83">
+        <w:r>
+          <w:rPr>
+            <w:rStyle w:val="Hyperlink"/>
+          </w:rPr>
+          <w:t xml:space="preserve">Yan et al, 2021</w:t>
+        </w:r>
+      </w:hyperlink>
+      <w:r>
+        <w:t xml:space="preserve"> </w:t>
+      </w:r>
+      <w:r>
+        <w:t xml:space="preserve">- A recent work leveraging simulation to identify a variant with a strong selective coefficient in some populations (s = 0.6 - one of the highest examples in humans!). This variant was also found to be introgressed from Neandertals.</w:t>
+      </w:r>
+    </w:p>
+    <w:bookmarkEnd w:id="84"/>
+    <w:bookmarkEnd w:id="85"/>
+    <w:bookmarkStart w:id="94" w:name="lecture-slides"/>
     <w:p>
       <w:pPr>
         <w:pStyle w:val="Heading1"/>
@@ -18921,7 +18959,7 @@
         </w:numPr>
         <w:pStyle w:val="Compact"/>
       </w:pPr>
-      <w:hyperlink r:id="rId84">
+      <w:hyperlink r:id="rId86">
         <w:r>
           <w:rPr>
             <w:rStyle w:val="Hyperlink"/>
@@ -18938,7 +18976,7 @@
         </w:numPr>
         <w:pStyle w:val="Compact"/>
       </w:pPr>
-      <w:hyperlink r:id="rId85">
+      <w:hyperlink r:id="rId87">
         <w:r>
           <w:rPr>
             <w:rStyle w:val="Hyperlink"/>
@@ -18955,7 +18993,7 @@
         </w:numPr>
         <w:pStyle w:val="Compact"/>
       </w:pPr>
-      <w:hyperlink r:id="rId86">
+      <w:hyperlink r:id="rId88">
         <w:r>
           <w:rPr>
             <w:rStyle w:val="Hyperlink"/>
@@ -18964,8 +19002,1289 @@
         </w:r>
       </w:hyperlink>
     </w:p>
-    <w:bookmarkEnd w:id="87"/>
-    <w:bookmarkStart w:id="89" w:name="about-the-authors"/>
+    <w:bookmarkStart w:id="89" w:name="code-from-week-3"/>
+    <w:p>
+      <w:pPr>
+        <w:pStyle w:val="Heading2"/>
+      </w:pPr>
+      <w:r>
+        <w:rPr>
+          <w:rStyle w:val="SectionNumber"/>
+        </w:rPr>
+        <w:t xml:space="preserve">5.1</w:t>
+      </w:r>
+      <w:r>
+        <w:tab/>
+      </w:r>
+      <w:r>
+        <w:t xml:space="preserve">Code from Week 3</w:t>
+      </w:r>
+    </w:p>
+    <w:p>
+      <w:pPr>
+        <w:pStyle w:val="FirstParagraph"/>
+      </w:pPr>
+      <w:r>
+        <w:t xml:space="preserve">Here is the final simulation developed in class:</w:t>
+      </w:r>
+    </w:p>
+    <w:p>
+      <w:pPr>
+        <w:pStyle w:val="SourceCode"/>
+      </w:pPr>
+      <w:r>
+        <w:rPr>
+          <w:rStyle w:val="ExtensionTok"/>
+        </w:rPr>
+        <w:t xml:space="preserve">//</w:t>
+      </w:r>
+      <w:r>
+        <w:rPr>
+          <w:rStyle w:val="NormalTok"/>
+        </w:rPr>
+        <w:t xml:space="preserve"> set up a simple neutral simulation</w:t>
+      </w:r>
+      <w:r>
+        <w:br/>
+      </w:r>
+      <w:r>
+        <w:rPr>
+          <w:rStyle w:val="FunctionTok"/>
+        </w:rPr>
+        <w:t xml:space="preserve">initialize()</w:t>
+      </w:r>
+      <w:r>
+        <w:rPr>
+          <w:rStyle w:val="NormalTok"/>
+        </w:rPr>
+        <w:t xml:space="preserve"> </w:t>
+      </w:r>
+      <w:r>
+        <w:rPr>
+          <w:rStyle w:val="KeywordTok"/>
+        </w:rPr>
+        <w:t xml:space="preserve">{</w:t>
+      </w:r>
+      <w:r>
+        <w:br/>
+      </w:r>
+      <w:r>
+        <w:rPr>
+          <w:rStyle w:val="NormalTok"/>
+        </w:rPr>
+        <w:t xml:space="preserve">    </w:t>
+      </w:r>
+      <w:r>
+        <w:rPr>
+          <w:rStyle w:val="ExtensionTok"/>
+        </w:rPr>
+        <w:t xml:space="preserve">initializeMutationRate</w:t>
+      </w:r>
+      <w:r>
+        <w:rPr>
+          <w:rStyle w:val="ErrorTok"/>
+        </w:rPr>
+        <w:t xml:space="preserve">(</w:t>
+      </w:r>
+      <w:r>
+        <w:rPr>
+          <w:rStyle w:val="ExtensionTok"/>
+        </w:rPr>
+        <w:t xml:space="preserve">1e-7</w:t>
+      </w:r>
+      <w:r>
+        <w:rPr>
+          <w:rStyle w:val="KeywordTok"/>
+        </w:rPr>
+        <w:t xml:space="preserve">);</w:t>
+      </w:r>
+      <w:r>
+        <w:br/>
+      </w:r>
+      <w:r>
+        <w:rPr>
+          <w:rStyle w:val="NormalTok"/>
+        </w:rPr>
+        <w:t xml:space="preserve">    </w:t>
+      </w:r>
+      <w:r>
+        <w:br/>
+      </w:r>
+      <w:r>
+        <w:rPr>
+          <w:rStyle w:val="NormalTok"/>
+        </w:rPr>
+        <w:t xml:space="preserve">    </w:t>
+      </w:r>
+      <w:r>
+        <w:rPr>
+          <w:rStyle w:val="ExtensionTok"/>
+        </w:rPr>
+        <w:t xml:space="preserve">//</w:t>
+      </w:r>
+      <w:r>
+        <w:rPr>
+          <w:rStyle w:val="NormalTok"/>
+        </w:rPr>
+        <w:t xml:space="preserve"> m1 mutation type: neutral</w:t>
+      </w:r>
+      <w:r>
+        <w:br/>
+      </w:r>
+      <w:r>
+        <w:rPr>
+          <w:rStyle w:val="NormalTok"/>
+        </w:rPr>
+        <w:t xml:space="preserve">    </w:t>
+      </w:r>
+      <w:r>
+        <w:rPr>
+          <w:rStyle w:val="ExtensionTok"/>
+        </w:rPr>
+        <w:t xml:space="preserve">initializeMutationType</w:t>
+      </w:r>
+      <w:r>
+        <w:rPr>
+          <w:rStyle w:val="ErrorTok"/>
+        </w:rPr>
+        <w:t xml:space="preserve">(</w:t>
+      </w:r>
+      <w:r>
+        <w:rPr>
+          <w:rStyle w:val="StringTok"/>
+        </w:rPr>
+        <w:t xml:space="preserve">"m1"</w:t>
+      </w:r>
+      <w:r>
+        <w:rPr>
+          <w:rStyle w:val="ExtensionTok"/>
+        </w:rPr>
+        <w:t xml:space="preserve">,</w:t>
+      </w:r>
+      <w:r>
+        <w:rPr>
+          <w:rStyle w:val="NormalTok"/>
+        </w:rPr>
+        <w:t xml:space="preserve"> 0.5, </w:t>
+      </w:r>
+      <w:r>
+        <w:rPr>
+          <w:rStyle w:val="StringTok"/>
+        </w:rPr>
+        <w:t xml:space="preserve">"f"</w:t>
+      </w:r>
+      <w:r>
+        <w:rPr>
+          <w:rStyle w:val="NormalTok"/>
+        </w:rPr>
+        <w:t xml:space="preserve">, 0.0</w:t>
+      </w:r>
+      <w:r>
+        <w:rPr>
+          <w:rStyle w:val="KeywordTok"/>
+        </w:rPr>
+        <w:t xml:space="preserve">);</w:t>
+      </w:r>
+      <w:r>
+        <w:br/>
+      </w:r>
+      <w:r>
+        <w:rPr>
+          <w:rStyle w:val="NormalTok"/>
+        </w:rPr>
+        <w:t xml:space="preserve">    </w:t>
+      </w:r>
+      <w:r>
+        <w:br/>
+      </w:r>
+      <w:r>
+        <w:rPr>
+          <w:rStyle w:val="NormalTok"/>
+        </w:rPr>
+        <w:t xml:space="preserve">    </w:t>
+      </w:r>
+      <w:r>
+        <w:rPr>
+          <w:rStyle w:val="ExtensionTok"/>
+        </w:rPr>
+        <w:t xml:space="preserve">//</w:t>
+      </w:r>
+      <w:r>
+        <w:rPr>
+          <w:rStyle w:val="NormalTok"/>
+        </w:rPr>
+        <w:t xml:space="preserve"> g1 genomic element type: uses m1 for all mutations</w:t>
+      </w:r>
+      <w:r>
+        <w:br/>
+      </w:r>
+      <w:r>
+        <w:rPr>
+          <w:rStyle w:val="NormalTok"/>
+        </w:rPr>
+        <w:t xml:space="preserve">    </w:t>
+      </w:r>
+      <w:r>
+        <w:rPr>
+          <w:rStyle w:val="ExtensionTok"/>
+        </w:rPr>
+        <w:t xml:space="preserve">initializeGenomicElementType</w:t>
+      </w:r>
+      <w:r>
+        <w:rPr>
+          <w:rStyle w:val="ErrorTok"/>
+        </w:rPr>
+        <w:t xml:space="preserve">(</w:t>
+      </w:r>
+      <w:r>
+        <w:rPr>
+          <w:rStyle w:val="StringTok"/>
+        </w:rPr>
+        <w:t xml:space="preserve">"g1"</w:t>
+      </w:r>
+      <w:r>
+        <w:rPr>
+          <w:rStyle w:val="ExtensionTok"/>
+        </w:rPr>
+        <w:t xml:space="preserve">,</w:t>
+      </w:r>
+      <w:r>
+        <w:rPr>
+          <w:rStyle w:val="NormalTok"/>
+        </w:rPr>
+        <w:t xml:space="preserve"> m1, 1.0</w:t>
+      </w:r>
+      <w:r>
+        <w:rPr>
+          <w:rStyle w:val="KeywordTok"/>
+        </w:rPr>
+        <w:t xml:space="preserve">);</w:t>
+      </w:r>
+      <w:r>
+        <w:br/>
+      </w:r>
+      <w:r>
+        <w:rPr>
+          <w:rStyle w:val="NormalTok"/>
+        </w:rPr>
+        <w:t xml:space="preserve">    </w:t>
+      </w:r>
+      <w:r>
+        <w:br/>
+      </w:r>
+      <w:r>
+        <w:rPr>
+          <w:rStyle w:val="NormalTok"/>
+        </w:rPr>
+        <w:t xml:space="preserve">    </w:t>
+      </w:r>
+      <w:r>
+        <w:rPr>
+          <w:rStyle w:val="ExtensionTok"/>
+        </w:rPr>
+        <w:t xml:space="preserve">//</w:t>
+      </w:r>
+      <w:r>
+        <w:rPr>
+          <w:rStyle w:val="NormalTok"/>
+        </w:rPr>
+        <w:t xml:space="preserve"> uniform chromosome of length 100 kb with uniform recombination</w:t>
+      </w:r>
+      <w:r>
+        <w:br/>
+      </w:r>
+      <w:r>
+        <w:rPr>
+          <w:rStyle w:val="NormalTok"/>
+        </w:rPr>
+        <w:t xml:space="preserve">    </w:t>
+      </w:r>
+      <w:r>
+        <w:rPr>
+          <w:rStyle w:val="ExtensionTok"/>
+        </w:rPr>
+        <w:t xml:space="preserve">initializeGenomicElement</w:t>
+      </w:r>
+      <w:r>
+        <w:rPr>
+          <w:rStyle w:val="ErrorTok"/>
+        </w:rPr>
+        <w:t xml:space="preserve">(</w:t>
+      </w:r>
+      <w:r>
+        <w:rPr>
+          <w:rStyle w:val="ExtensionTok"/>
+        </w:rPr>
+        <w:t xml:space="preserve">g1,</w:t>
+      </w:r>
+      <w:r>
+        <w:rPr>
+          <w:rStyle w:val="NormalTok"/>
+        </w:rPr>
+        <w:t xml:space="preserve"> 0, 99999</w:t>
+      </w:r>
+      <w:r>
+        <w:rPr>
+          <w:rStyle w:val="KeywordTok"/>
+        </w:rPr>
+        <w:t xml:space="preserve">);</w:t>
+      </w:r>
+      <w:r>
+        <w:br/>
+      </w:r>
+      <w:r>
+        <w:rPr>
+          <w:rStyle w:val="NormalTok"/>
+        </w:rPr>
+        <w:t xml:space="preserve">    </w:t>
+      </w:r>
+      <w:r>
+        <w:rPr>
+          <w:rStyle w:val="ExtensionTok"/>
+        </w:rPr>
+        <w:t xml:space="preserve">initializeRecombinationRate</w:t>
+      </w:r>
+      <w:r>
+        <w:rPr>
+          <w:rStyle w:val="ErrorTok"/>
+        </w:rPr>
+        <w:t xml:space="preserve">(</w:t>
+      </w:r>
+      <w:r>
+        <w:rPr>
+          <w:rStyle w:val="ExtensionTok"/>
+        </w:rPr>
+        <w:t xml:space="preserve">1e-8</w:t>
+      </w:r>
+      <w:r>
+        <w:rPr>
+          <w:rStyle w:val="KeywordTok"/>
+        </w:rPr>
+        <w:t xml:space="preserve">);</w:t>
+      </w:r>
+      <w:r>
+        <w:br/>
+      </w:r>
+      <w:r>
+        <w:rPr>
+          <w:rStyle w:val="KeywordTok"/>
+        </w:rPr>
+        <w:t xml:space="preserve">}</w:t>
+      </w:r>
+      <w:r>
+        <w:br/>
+      </w:r>
+      <w:r>
+        <w:br/>
+      </w:r>
+      <w:r>
+        <w:rPr>
+          <w:rStyle w:val="ExtensionTok"/>
+        </w:rPr>
+        <w:t xml:space="preserve">//</w:t>
+      </w:r>
+      <w:r>
+        <w:rPr>
+          <w:rStyle w:val="NormalTok"/>
+        </w:rPr>
+        <w:t xml:space="preserve"> create a population of 500 individuals</w:t>
+      </w:r>
+      <w:r>
+        <w:br/>
+      </w:r>
+      <w:r>
+        <w:rPr>
+          <w:rStyle w:val="ExtensionTok"/>
+        </w:rPr>
+        <w:t xml:space="preserve">1</w:t>
+      </w:r>
+      <w:r>
+        <w:rPr>
+          <w:rStyle w:val="NormalTok"/>
+        </w:rPr>
+        <w:t xml:space="preserve"> early</w:t>
+      </w:r>
+      <w:r>
+        <w:rPr>
+          <w:rStyle w:val="ErrorTok"/>
+        </w:rPr>
+        <w:t xml:space="preserve">(</w:t>
+      </w:r>
+      <w:r>
+        <w:rPr>
+          <w:rStyle w:val="KeywordTok"/>
+        </w:rPr>
+        <w:t xml:space="preserve">)</w:t>
+      </w:r>
+      <w:r>
+        <w:rPr>
+          <w:rStyle w:val="NormalTok"/>
+        </w:rPr>
+        <w:t xml:space="preserve"> </w:t>
+      </w:r>
+      <w:r>
+        <w:rPr>
+          <w:rStyle w:val="KeywordTok"/>
+        </w:rPr>
+        <w:t xml:space="preserve">{</w:t>
+      </w:r>
+      <w:r>
+        <w:br/>
+      </w:r>
+      <w:r>
+        <w:rPr>
+          <w:rStyle w:val="NormalTok"/>
+        </w:rPr>
+        <w:t xml:space="preserve">    </w:t>
+      </w:r>
+      <w:r>
+        <w:rPr>
+          <w:rStyle w:val="ExtensionTok"/>
+        </w:rPr>
+        <w:t xml:space="preserve">sim.addSubpop</w:t>
+      </w:r>
+      <w:r>
+        <w:rPr>
+          <w:rStyle w:val="ErrorTok"/>
+        </w:rPr>
+        <w:t xml:space="preserve">(</w:t>
+      </w:r>
+      <w:r>
+        <w:rPr>
+          <w:rStyle w:val="StringTok"/>
+        </w:rPr>
+        <w:t xml:space="preserve">"p1"</w:t>
+      </w:r>
+      <w:r>
+        <w:rPr>
+          <w:rStyle w:val="ExtensionTok"/>
+        </w:rPr>
+        <w:t xml:space="preserve">,</w:t>
+      </w:r>
+      <w:r>
+        <w:rPr>
+          <w:rStyle w:val="NormalTok"/>
+        </w:rPr>
+        <w:t xml:space="preserve"> 500</w:t>
+      </w:r>
+      <w:r>
+        <w:rPr>
+          <w:rStyle w:val="KeywordTok"/>
+        </w:rPr>
+        <w:t xml:space="preserve">);</w:t>
+      </w:r>
+      <w:r>
+        <w:br/>
+      </w:r>
+      <w:r>
+        <w:rPr>
+          <w:rStyle w:val="NormalTok"/>
+        </w:rPr>
+        <w:t xml:space="preserve">    </w:t>
+      </w:r>
+      <w:r>
+        <w:rPr>
+          <w:rStyle w:val="ExtensionTok"/>
+        </w:rPr>
+        <w:t xml:space="preserve">sim.addSubpop</w:t>
+      </w:r>
+      <w:r>
+        <w:rPr>
+          <w:rStyle w:val="ErrorTok"/>
+        </w:rPr>
+        <w:t xml:space="preserve">(</w:t>
+      </w:r>
+      <w:r>
+        <w:rPr>
+          <w:rStyle w:val="StringTok"/>
+        </w:rPr>
+        <w:t xml:space="preserve">"p2"</w:t>
+      </w:r>
+      <w:r>
+        <w:rPr>
+          <w:rStyle w:val="ExtensionTok"/>
+        </w:rPr>
+        <w:t xml:space="preserve">,</w:t>
+      </w:r>
+      <w:r>
+        <w:rPr>
+          <w:rStyle w:val="NormalTok"/>
+        </w:rPr>
+        <w:t xml:space="preserve"> 3000</w:t>
+      </w:r>
+      <w:r>
+        <w:rPr>
+          <w:rStyle w:val="KeywordTok"/>
+        </w:rPr>
+        <w:t xml:space="preserve">);</w:t>
+      </w:r>
+      <w:r>
+        <w:br/>
+      </w:r>
+      <w:r>
+        <w:rPr>
+          <w:rStyle w:val="KeywordTok"/>
+        </w:rPr>
+        <w:t xml:space="preserve">}</w:t>
+      </w:r>
+      <w:r>
+        <w:br/>
+      </w:r>
+      <w:r>
+        <w:br/>
+      </w:r>
+      <w:r>
+        <w:rPr>
+          <w:rStyle w:val="ExtensionTok"/>
+        </w:rPr>
+        <w:t xml:space="preserve">//</w:t>
+      </w:r>
+      <w:r>
+        <w:rPr>
+          <w:rStyle w:val="NormalTok"/>
+        </w:rPr>
+        <w:t xml:space="preserve"> allow migration from p1 to p2 </w:t>
+      </w:r>
+      <w:r>
+        <w:br/>
+      </w:r>
+      <w:r>
+        <w:rPr>
+          <w:rStyle w:val="ExtensionTok"/>
+        </w:rPr>
+        <w:t xml:space="preserve">100</w:t>
+      </w:r>
+      <w:r>
+        <w:rPr>
+          <w:rStyle w:val="NormalTok"/>
+        </w:rPr>
+        <w:t xml:space="preserve"> early</w:t>
+      </w:r>
+      <w:r>
+        <w:rPr>
+          <w:rStyle w:val="ErrorTok"/>
+        </w:rPr>
+        <w:t xml:space="preserve">(</w:t>
+      </w:r>
+      <w:r>
+        <w:rPr>
+          <w:rStyle w:val="KeywordTok"/>
+        </w:rPr>
+        <w:t xml:space="preserve">)</w:t>
+      </w:r>
+      <w:r>
+        <w:rPr>
+          <w:rStyle w:val="NormalTok"/>
+        </w:rPr>
+        <w:t xml:space="preserve"> </w:t>
+      </w:r>
+      <w:r>
+        <w:rPr>
+          <w:rStyle w:val="KeywordTok"/>
+        </w:rPr>
+        <w:t xml:space="preserve">{</w:t>
+      </w:r>
+      <w:r>
+        <w:br/>
+      </w:r>
+      <w:r>
+        <w:rPr>
+          <w:rStyle w:val="NormalTok"/>
+        </w:rPr>
+        <w:t xml:space="preserve">    </w:t>
+      </w:r>
+      <w:r>
+        <w:rPr>
+          <w:rStyle w:val="ExtensionTok"/>
+        </w:rPr>
+        <w:t xml:space="preserve">p2.setMigrationRates</w:t>
+      </w:r>
+      <w:r>
+        <w:rPr>
+          <w:rStyle w:val="ErrorTok"/>
+        </w:rPr>
+        <w:t xml:space="preserve">(</w:t>
+      </w:r>
+      <w:r>
+        <w:rPr>
+          <w:rStyle w:val="ExtensionTok"/>
+        </w:rPr>
+        <w:t xml:space="preserve">p1,</w:t>
+      </w:r>
+      <w:r>
+        <w:rPr>
+          <w:rStyle w:val="NormalTok"/>
+        </w:rPr>
+        <w:t xml:space="preserve"> 0.2</w:t>
+      </w:r>
+      <w:r>
+        <w:rPr>
+          <w:rStyle w:val="KeywordTok"/>
+        </w:rPr>
+        <w:t xml:space="preserve">);</w:t>
+      </w:r>
+      <w:r>
+        <w:br/>
+      </w:r>
+      <w:r>
+        <w:rPr>
+          <w:rStyle w:val="KeywordTok"/>
+        </w:rPr>
+        <w:t xml:space="preserve">}</w:t>
+      </w:r>
+      <w:r>
+        <w:br/>
+      </w:r>
+      <w:r>
+        <w:br/>
+      </w:r>
+      <w:r>
+        <w:rPr>
+          <w:rStyle w:val="ExtensionTok"/>
+        </w:rPr>
+        <w:t xml:space="preserve">//</w:t>
+      </w:r>
+      <w:r>
+        <w:rPr>
+          <w:rStyle w:val="NormalTok"/>
+        </w:rPr>
+        <w:t xml:space="preserve"> allow migration from p2 to p1 </w:t>
+      </w:r>
+      <w:r>
+        <w:br/>
+      </w:r>
+      <w:r>
+        <w:rPr>
+          <w:rStyle w:val="ExtensionTok"/>
+        </w:rPr>
+        <w:t xml:space="preserve">200</w:t>
+      </w:r>
+      <w:r>
+        <w:rPr>
+          <w:rStyle w:val="NormalTok"/>
+        </w:rPr>
+        <w:t xml:space="preserve"> early</w:t>
+      </w:r>
+      <w:r>
+        <w:rPr>
+          <w:rStyle w:val="ErrorTok"/>
+        </w:rPr>
+        <w:t xml:space="preserve">(</w:t>
+      </w:r>
+      <w:r>
+        <w:rPr>
+          <w:rStyle w:val="KeywordTok"/>
+        </w:rPr>
+        <w:t xml:space="preserve">)</w:t>
+      </w:r>
+      <w:r>
+        <w:rPr>
+          <w:rStyle w:val="NormalTok"/>
+        </w:rPr>
+        <w:t xml:space="preserve"> </w:t>
+      </w:r>
+      <w:r>
+        <w:rPr>
+          <w:rStyle w:val="KeywordTok"/>
+        </w:rPr>
+        <w:t xml:space="preserve">{</w:t>
+      </w:r>
+      <w:r>
+        <w:br/>
+      </w:r>
+      <w:r>
+        <w:rPr>
+          <w:rStyle w:val="NormalTok"/>
+        </w:rPr>
+        <w:t xml:space="preserve">    </w:t>
+      </w:r>
+      <w:r>
+        <w:rPr>
+          <w:rStyle w:val="ExtensionTok"/>
+        </w:rPr>
+        <w:t xml:space="preserve">p1.setMigrationRates</w:t>
+      </w:r>
+      <w:r>
+        <w:rPr>
+          <w:rStyle w:val="ErrorTok"/>
+        </w:rPr>
+        <w:t xml:space="preserve">(</w:t>
+      </w:r>
+      <w:r>
+        <w:rPr>
+          <w:rStyle w:val="ExtensionTok"/>
+        </w:rPr>
+        <w:t xml:space="preserve">p2,</w:t>
+      </w:r>
+      <w:r>
+        <w:rPr>
+          <w:rStyle w:val="NormalTok"/>
+        </w:rPr>
+        <w:t xml:space="preserve"> 0.5</w:t>
+      </w:r>
+      <w:r>
+        <w:rPr>
+          <w:rStyle w:val="KeywordTok"/>
+        </w:rPr>
+        <w:t xml:space="preserve">);</w:t>
+      </w:r>
+      <w:r>
+        <w:br/>
+      </w:r>
+      <w:r>
+        <w:rPr>
+          <w:rStyle w:val="KeywordTok"/>
+        </w:rPr>
+        <w:t xml:space="preserve">}</w:t>
+      </w:r>
+      <w:r>
+        <w:br/>
+      </w:r>
+      <w:r>
+        <w:br/>
+      </w:r>
+      <w:r>
+        <w:rPr>
+          <w:rStyle w:val="ExtensionTok"/>
+        </w:rPr>
+        <w:t xml:space="preserve">//</w:t>
+      </w:r>
+      <w:r>
+        <w:rPr>
+          <w:rStyle w:val="NormalTok"/>
+        </w:rPr>
+        <w:t xml:space="preserve"> stop allowing migration from p2 to p1</w:t>
+      </w:r>
+      <w:r>
+        <w:br/>
+      </w:r>
+      <w:r>
+        <w:rPr>
+          <w:rStyle w:val="ExtensionTok"/>
+        </w:rPr>
+        <w:t xml:space="preserve">300</w:t>
+      </w:r>
+      <w:r>
+        <w:rPr>
+          <w:rStyle w:val="NormalTok"/>
+        </w:rPr>
+        <w:t xml:space="preserve"> early</w:t>
+      </w:r>
+      <w:r>
+        <w:rPr>
+          <w:rStyle w:val="ErrorTok"/>
+        </w:rPr>
+        <w:t xml:space="preserve">(</w:t>
+      </w:r>
+      <w:r>
+        <w:rPr>
+          <w:rStyle w:val="KeywordTok"/>
+        </w:rPr>
+        <w:t xml:space="preserve">)</w:t>
+      </w:r>
+      <w:r>
+        <w:rPr>
+          <w:rStyle w:val="NormalTok"/>
+        </w:rPr>
+        <w:t xml:space="preserve"> </w:t>
+      </w:r>
+      <w:r>
+        <w:rPr>
+          <w:rStyle w:val="KeywordTok"/>
+        </w:rPr>
+        <w:t xml:space="preserve">{</w:t>
+      </w:r>
+      <w:r>
+        <w:br/>
+      </w:r>
+      <w:r>
+        <w:rPr>
+          <w:rStyle w:val="NormalTok"/>
+        </w:rPr>
+        <w:t xml:space="preserve">    </w:t>
+      </w:r>
+      <w:r>
+        <w:rPr>
+          <w:rStyle w:val="ExtensionTok"/>
+        </w:rPr>
+        <w:t xml:space="preserve">p1.setMigrationRates</w:t>
+      </w:r>
+      <w:r>
+        <w:rPr>
+          <w:rStyle w:val="ErrorTok"/>
+        </w:rPr>
+        <w:t xml:space="preserve">(</w:t>
+      </w:r>
+      <w:r>
+        <w:rPr>
+          <w:rStyle w:val="ExtensionTok"/>
+        </w:rPr>
+        <w:t xml:space="preserve">p2,</w:t>
+      </w:r>
+      <w:r>
+        <w:rPr>
+          <w:rStyle w:val="NormalTok"/>
+        </w:rPr>
+        <w:t xml:space="preserve"> 0</w:t>
+      </w:r>
+      <w:r>
+        <w:rPr>
+          <w:rStyle w:val="KeywordTok"/>
+        </w:rPr>
+        <w:t xml:space="preserve">);</w:t>
+      </w:r>
+      <w:r>
+        <w:br/>
+      </w:r>
+      <w:r>
+        <w:rPr>
+          <w:rStyle w:val="KeywordTok"/>
+        </w:rPr>
+        <w:t xml:space="preserve">}</w:t>
+      </w:r>
+      <w:r>
+        <w:br/>
+      </w:r>
+      <w:r>
+        <w:rPr>
+          <w:rStyle w:val="ExtensionTok"/>
+        </w:rPr>
+        <w:t xml:space="preserve">//</w:t>
+      </w:r>
+      <w:r>
+        <w:rPr>
+          <w:rStyle w:val="NormalTok"/>
+        </w:rPr>
+        <w:t xml:space="preserve"> view these dynamics by clicking the bar chart button on the right and then </w:t>
+      </w:r>
+      <w:r>
+        <w:rPr>
+          <w:rStyle w:val="StringTok"/>
+        </w:rPr>
+        <w:t xml:space="preserve">"Graph Population Visualization"</w:t>
+      </w:r>
+      <w:r>
+        <w:br/>
+      </w:r>
+      <w:r>
+        <w:br/>
+      </w:r>
+      <w:r>
+        <w:rPr>
+          <w:rStyle w:val="ExtensionTok"/>
+        </w:rPr>
+        <w:t xml:space="preserve">//</w:t>
+      </w:r>
+      <w:r>
+        <w:rPr>
+          <w:rStyle w:val="NormalTok"/>
+        </w:rPr>
+        <w:t xml:space="preserve"> create a new population </w:t>
+      </w:r>
+      <w:r>
+        <w:br/>
+      </w:r>
+      <w:r>
+        <w:rPr>
+          <w:rStyle w:val="ExtensionTok"/>
+        </w:rPr>
+        <w:t xml:space="preserve">//</w:t>
+      </w:r>
+      <w:r>
+        <w:rPr>
+          <w:rStyle w:val="NormalTok"/>
+        </w:rPr>
+        <w:t xml:space="preserve"> allow to migrate into both p1 and p2 </w:t>
+      </w:r>
+      <w:r>
+        <w:br/>
+      </w:r>
+      <w:r>
+        <w:rPr>
+          <w:rStyle w:val="ExtensionTok"/>
+        </w:rPr>
+        <w:t xml:space="preserve">//</w:t>
+      </w:r>
+      <w:r>
+        <w:rPr>
+          <w:rStyle w:val="NormalTok"/>
+        </w:rPr>
+        <w:t xml:space="preserve"> don</w:t>
+      </w:r>
+      <w:r>
+        <w:rPr>
+          <w:rStyle w:val="StringTok"/>
+        </w:rPr>
+        <w:t xml:space="preserve">'t receive any migration</w:t>
+      </w:r>
+      <w:r>
+        <w:br/>
+      </w:r>
+      <w:r>
+        <w:rPr>
+          <w:rStyle w:val="StringTok"/>
+        </w:rPr>
+        <w:t xml:space="preserve">400 early() {</w:t>
+      </w:r>
+      <w:r>
+        <w:br/>
+      </w:r>
+      <w:r>
+        <w:rPr>
+          <w:rStyle w:val="StringTok"/>
+        </w:rPr>
+        <w:t xml:space="preserve">    sim.addSubpop("p3", 3000);</w:t>
+      </w:r>
+      <w:r>
+        <w:br/>
+      </w:r>
+      <w:r>
+        <w:rPr>
+          <w:rStyle w:val="StringTok"/>
+        </w:rPr>
+        <w:t xml:space="preserve">    p2.setMigrationRates(c(p1, p3), c(0.2,0.1)); //allow migration from p1 and p3 into p2</w:t>
+      </w:r>
+      <w:r>
+        <w:br/>
+      </w:r>
+      <w:r>
+        <w:rPr>
+          <w:rStyle w:val="StringTok"/>
+        </w:rPr>
+        <w:t xml:space="preserve">    p1.setMigrationRates(p3, 0.25);</w:t>
+      </w:r>
+      <w:r>
+        <w:br/>
+      </w:r>
+      <w:r>
+        <w:rPr>
+          <w:rStyle w:val="StringTok"/>
+        </w:rPr>
+        <w:t xml:space="preserve">}</w:t>
+      </w:r>
+      <w:r>
+        <w:br/>
+      </w:r>
+      <w:r>
+        <w:br/>
+      </w:r>
+      <w:r>
+        <w:br/>
+      </w:r>
+      <w:r>
+        <w:rPr>
+          <w:rStyle w:val="StringTok"/>
+        </w:rPr>
+        <w:t xml:space="preserve">// output samples of 10 genomes periodically, all fixed mutations at end</w:t>
+      </w:r>
+      <w:r>
+        <w:br/>
+      </w:r>
+      <w:r>
+        <w:rPr>
+          <w:rStyle w:val="StringTok"/>
+        </w:rPr>
+        <w:t xml:space="preserve">1000 late() { p1.outputSample(10); }</w:t>
+      </w:r>
+      <w:r>
+        <w:br/>
+      </w:r>
+      <w:r>
+        <w:rPr>
+          <w:rStyle w:val="StringTok"/>
+        </w:rPr>
+        <w:t xml:space="preserve">2000 late() { p1.outputSample(10); }</w:t>
+      </w:r>
+      <w:r>
+        <w:br/>
+      </w:r>
+      <w:r>
+        <w:rPr>
+          <w:rStyle w:val="StringTok"/>
+        </w:rPr>
+        <w:t xml:space="preserve">2000 late() { sim.outputFixedMutations(); }</w:t>
+      </w:r>
+    </w:p>
+    <w:bookmarkEnd w:id="89"/>
+    <w:bookmarkStart w:id="93" w:name="week-3-assignment"/>
+    <w:p>
+      <w:pPr>
+        <w:pStyle w:val="Heading2"/>
+      </w:pPr>
+      <w:r>
+        <w:rPr>
+          <w:rStyle w:val="SectionNumber"/>
+        </w:rPr>
+        <w:t xml:space="preserve">5.2</w:t>
+      </w:r>
+      <w:r>
+        <w:tab/>
+      </w:r>
+      <w:r>
+        <w:t xml:space="preserve">Week 3 Assignment</w:t>
+      </w:r>
+    </w:p>
+    <w:bookmarkStart w:id="90" w:name="multiple-populations---graphic"/>
+    <w:p>
+      <w:pPr>
+        <w:pStyle w:val="Heading3"/>
+      </w:pPr>
+      <w:r>
+        <w:rPr>
+          <w:rStyle w:val="SectionNumber"/>
+        </w:rPr>
+        <w:t xml:space="preserve">5.2.1</w:t>
+      </w:r>
+      <w:r>
+        <w:tab/>
+      </w:r>
+      <w:r>
+        <w:t xml:space="preserve">Multiple Populations - Graphic</w:t>
+      </w:r>
+    </w:p>
+    <w:p>
+      <w:pPr>
+        <w:pStyle w:val="FirstParagraph"/>
+      </w:pPr>
+      <w:r>
+        <w:t xml:space="preserve">The goal of your work this week will be to explore migration between different populations. Start with an initialize statement and early events (either based on code from class, the default SLiM recipe, or a situation of your own design).</w:t>
+      </w:r>
+    </w:p>
+    <w:p>
+      <w:pPr>
+        <w:pStyle w:val="BodyText"/>
+      </w:pPr>
+      <w:r>
+        <w:t xml:space="preserve">Try to recreate in SLiM the following population dynamics. Remember that to visualize your populations, click the bar chart emoji on the right (above the output) and then click</w:t>
+      </w:r>
+      <w:r>
+        <w:t xml:space="preserve"> </w:t>
+      </w:r>
+      <w:r>
+        <w:t xml:space="preserve">“</w:t>
+      </w:r>
+      <w:r>
+        <w:t xml:space="preserve">Graph Population Visualization.</w:t>
+      </w:r>
+      <w:r>
+        <w:t xml:space="preserve">”</w:t>
+      </w:r>
+      <w:r>
+        <w:t xml:space="preserve"> </w:t>
+      </w:r>
+      <w:r>
+        <w:t xml:space="preserve">If you’re able to recreate these graphics, great! Just drop us an email saying you did it and let us know if you have any questions or comments. If you can’t get it to work, send us your SLiM code and some specific questions/pain points and we’ll address it with you via email.</w:t>
+      </w:r>
+    </w:p>
+    <w:p>
+      <w:pPr>
+        <w:pStyle w:val="BodyText"/>
+      </w:pPr>
+      <w:r>
+        <w:t xml:space="preserve">Use relatively small population sizes for each (e.g., 500, 2000, 5000) to help the simulations run quickly. You can slow down the appearance of the simulation using the time-bar on the top right of your SLiM window.</w:t>
+      </w:r>
+    </w:p>
+    <w:p>
+      <w:pPr>
+        <w:numPr>
+          <w:ilvl w:val="0"/>
+          <w:numId w:val="1018"/>
+        </w:numPr>
+        <w:pStyle w:val="Compact"/>
+      </w:pPr>
+      <w:r>
+        <w:t xml:space="preserve">Example 1</w:t>
+      </w:r>
+    </w:p>
+    <w:p>
+      <w:pPr>
+        <w:pStyle w:val="FirstParagraph"/>
+      </w:pPr>
+    </w:p>
+    <w:p>
+      <w:pPr>
+        <w:numPr>
+          <w:ilvl w:val="0"/>
+          <w:numId w:val="1019"/>
+        </w:numPr>
+        <w:pStyle w:val="Compact"/>
+      </w:pPr>
+      <w:r>
+        <w:t xml:space="preserve">Example 2</w:t>
+      </w:r>
+    </w:p>
+    <w:p>
+      <w:pPr>
+        <w:pStyle w:val="FirstParagraph"/>
+      </w:pPr>
+    </w:p>
+    <w:p>
+      <w:pPr>
+        <w:numPr>
+          <w:ilvl w:val="0"/>
+          <w:numId w:val="1020"/>
+        </w:numPr>
+        <w:pStyle w:val="Compact"/>
+      </w:pPr>
+      <w:r>
+        <w:t xml:space="preserve">Example 3</w:t>
+      </w:r>
+    </w:p>
+    <w:p>
+      <w:pPr>
+        <w:pStyle w:val="FirstParagraph"/>
+      </w:pPr>
+    </w:p>
+    <w:p>
+      <w:pPr>
+        <w:numPr>
+          <w:ilvl w:val="0"/>
+          <w:numId w:val="1021"/>
+        </w:numPr>
+        <w:pStyle w:val="Compact"/>
+      </w:pPr>
+      <w:r>
+        <w:t xml:space="preserve">Example 4</w:t>
+      </w:r>
+    </w:p>
+    <w:p>
+      <w:pPr>
+        <w:pStyle w:val="FirstParagraph"/>
+      </w:pPr>
+    </w:p>
+    <w:bookmarkEnd w:id="90"/>
+    <w:bookmarkStart w:id="92" w:name="multiple-populations---real-world"/>
+    <w:p>
+      <w:pPr>
+        <w:pStyle w:val="Heading3"/>
+      </w:pPr>
+      <w:r>
+        <w:rPr>
+          <w:rStyle w:val="SectionNumber"/>
+        </w:rPr>
+        <w:t xml:space="preserve">5.2.2</w:t>
+      </w:r>
+      <w:r>
+        <w:tab/>
+      </w:r>
+      <w:r>
+        <w:t xml:space="preserve">Multiple Populations - Real World</w:t>
+      </w:r>
+    </w:p>
+    <w:p>
+      <w:pPr>
+        <w:pStyle w:val="FirstParagraph"/>
+      </w:pPr>
+      <w:r>
+        <w:t xml:space="preserve">Try to develop SLiM code to investigate the following real-world situations. Feel free to use comments in your code to detail each step. Email us with your resulting SLiM code (preferably saved as a</w:t>
+      </w:r>
+      <w:r>
+        <w:t xml:space="preserve"> </w:t>
+      </w:r>
+      <w:r>
+        <w:rPr>
+          <w:rStyle w:val="VerbatimChar"/>
+        </w:rPr>
+        <w:t xml:space="preserve">.txt</w:t>
+      </w:r>
+      <w:r>
+        <w:t xml:space="preserve"> </w:t>
+      </w:r>
+      <w:r>
+        <w:t xml:space="preserve">file) and let us know if this went well or if you struggled with any code or concept.</w:t>
+      </w:r>
+    </w:p>
+    <w:p>
+      <w:pPr>
+        <w:numPr>
+          <w:ilvl w:val="0"/>
+          <w:numId w:val="1022"/>
+        </w:numPr>
+        <w:pStyle w:val="Compact"/>
+      </w:pPr>
+      <w:r>
+        <w:t xml:space="preserve">Stickleback Fish</w:t>
+      </w:r>
+    </w:p>
+    <w:p>
+      <w:pPr>
+        <w:pStyle w:val="FirstParagraph"/>
+      </w:pPr>
+      <w:r>
+        <w:t xml:space="preserve">There are two populations of a fish species - one at the top of a river and one at the bottom. Develop a model that allows for some migration between the two populations, with the knowledge that more fish swim downriver (i.e., with the current) than upriver. Update your model to include an intermediate population, that develops mid-river. Allow migration between all three populations at different rates, based on the up vs. downriver and distance between them.</w:t>
+      </w:r>
+    </w:p>
+    <w:p>
+      <w:pPr>
+        <w:numPr>
+          <w:ilvl w:val="0"/>
+          <w:numId w:val="1023"/>
+        </w:numPr>
+        <w:pStyle w:val="Compact"/>
+      </w:pPr>
+      <w:r>
+        <w:t xml:space="preserve">Wooly Mammoth on Wrangel Island</w:t>
+      </w:r>
+    </w:p>
+    <w:p>
+      <w:pPr>
+        <w:pStyle w:val="FirstParagraph"/>
+      </w:pPr>
+      <w:r>
+        <w:t xml:space="preserve">There are two populations of wooly mammoths - a large (n = 4500) population on the mainland and a small (n = 450) population on Wrangel Island. For some generations, bidirectional migration is allowed between the populations via an ice bridge. However, after some time, the ice bridge melts, and migration ends. First, simulate migration between the two populations. Then, track the allele frequency (using code from week 2) of a slightly deleterious allele in each population. How often does it fix in the larger, mainland population? How often does it fix in the smaller, island population?</w:t>
+      </w:r>
+    </w:p>
+    <w:p>
+      <w:pPr>
+        <w:pStyle w:val="BodyText"/>
+      </w:pPr>
+    </w:p>
+    <w:p>
+      <w:pPr>
+        <w:pStyle w:val="BodyText"/>
+      </w:pPr>
+      <w:r>
+        <w:t xml:space="preserve">Here’s a paper if you’re curious about this (you can just glance at the abstract):</w:t>
+      </w:r>
+      <w:r>
+        <w:t xml:space="preserve"> </w:t>
+      </w:r>
+      <w:hyperlink r:id="rId91">
+        <w:r>
+          <w:rPr>
+            <w:rStyle w:val="Hyperlink"/>
+          </w:rPr>
+          <w:t xml:space="preserve">https://journals.plos.org/plosgenetics/article?id=10.1371/journal.pgen.1006601</w:t>
+        </w:r>
+      </w:hyperlink>
+      <w:r>
+        <w:t xml:space="preserve">.</w:t>
+      </w:r>
+    </w:p>
+    <w:p>
+      <w:pPr>
+        <w:numPr>
+          <w:ilvl w:val="0"/>
+          <w:numId w:val="1024"/>
+        </w:numPr>
+        <w:pStyle w:val="Compact"/>
+      </w:pPr>
+      <w:r>
+        <w:t xml:space="preserve">European Mice</w:t>
+      </w:r>
+    </w:p>
+    <w:p>
+      <w:pPr>
+        <w:pStyle w:val="FirstParagraph"/>
+      </w:pPr>
+      <w:r>
+        <w:t xml:space="preserve">There are two distinct populations of mice in western Europe. A hybrid zone (aka a third population) forms based on individuals from both of the original populations. This third population has some very limited migration back to the original two populations. (This represents an example of limited backflow - meaning the two populations can hybridize and reproduce, but the hybrids don’t usually reproduce with the original individuals. Rather, they stay among themselves.)</w:t>
+      </w:r>
+    </w:p>
+    <w:bookmarkEnd w:id="92"/>
+    <w:bookmarkEnd w:id="93"/>
+    <w:bookmarkEnd w:id="94"/>
+    <w:bookmarkStart w:id="96" w:name="about-the-authors"/>
     <w:p>
       <w:pPr>
         <w:pStyle w:val="Heading1"/>
@@ -18984,7 +20303,7 @@
       <w:r>
         <w:t xml:space="preserve"> </w:t>
       </w:r>
-      <w:hyperlink r:id="rId88">
+      <w:hyperlink r:id="rId95">
         <w:r>
           <w:rPr>
             <w:rStyle w:val="Hyperlink"/>
@@ -19846,8 +21165,8 @@
         <w:t xml:space="preserve">## [2] /usr/local/lib/R/library</w:t>
       </w:r>
     </w:p>
-    <w:bookmarkEnd w:id="89"/>
-    <w:bookmarkStart w:id="90" w:name="references"/>
+    <w:bookmarkEnd w:id="96"/>
+    <w:bookmarkStart w:id="97" w:name="references"/>
     <w:p>
       <w:pPr>
         <w:pStyle w:val="Heading1"/>
@@ -19865,7 +21184,7 @@
         <w:t xml:space="preserve">References</w:t>
       </w:r>
     </w:p>
-    <w:bookmarkEnd w:id="90"/>
+    <w:bookmarkEnd w:id="97"/>
     <w:sectPr/>
   </w:body>
 </w:document>
@@ -20210,6 +21529,176 @@
     </w:lvl>
     <w:lvl w:ilvl="8">
       <w:start w:val="3"/>
+      <w:numFmt w:val="decimal"/>
+      <w:lvlText w:val="%9."/>
+      <w:lvlJc w:val="left"/>
+      <w:pPr>
+        <w:ind w:left="6480" w:hanging="480"/>
+      </w:pPr>
+    </w:lvl>
+  </w:abstractNum>
+  <w:abstractNum w:abstractNumId="99412">
+    <w:nsid w:val="A99412"/>
+    <w:multiLevelType w:val="multilevel"/>
+    <w:lvl w:ilvl="0">
+      <w:start w:val="2"/>
+      <w:numFmt w:val="decimal"/>
+      <w:lvlText w:val="%1."/>
+      <w:lvlJc w:val="left"/>
+      <w:pPr>
+        <w:ind w:left="720" w:hanging="480"/>
+      </w:pPr>
+    </w:lvl>
+    <w:lvl w:ilvl="1">
+      <w:start w:val="2"/>
+      <w:numFmt w:val="decimal"/>
+      <w:lvlText w:val="%2."/>
+      <w:lvlJc w:val="left"/>
+      <w:pPr>
+        <w:ind w:left="1440" w:hanging="480"/>
+      </w:pPr>
+    </w:lvl>
+    <w:lvl w:ilvl="2">
+      <w:start w:val="2"/>
+      <w:numFmt w:val="decimal"/>
+      <w:lvlText w:val="%3."/>
+      <w:lvlJc w:val="left"/>
+      <w:pPr>
+        <w:ind w:left="2160" w:hanging="480"/>
+      </w:pPr>
+    </w:lvl>
+    <w:lvl w:ilvl="3">
+      <w:start w:val="2"/>
+      <w:numFmt w:val="decimal"/>
+      <w:lvlText w:val="%4."/>
+      <w:lvlJc w:val="left"/>
+      <w:pPr>
+        <w:ind w:left="2880" w:hanging="480"/>
+      </w:pPr>
+    </w:lvl>
+    <w:lvl w:ilvl="4">
+      <w:start w:val="2"/>
+      <w:numFmt w:val="decimal"/>
+      <w:lvlText w:val="%5."/>
+      <w:lvlJc w:val="left"/>
+      <w:pPr>
+        <w:ind w:left="3600" w:hanging="480"/>
+      </w:pPr>
+    </w:lvl>
+    <w:lvl w:ilvl="5">
+      <w:start w:val="2"/>
+      <w:numFmt w:val="decimal"/>
+      <w:lvlText w:val="%6."/>
+      <w:lvlJc w:val="left"/>
+      <w:pPr>
+        <w:ind w:left="4320" w:hanging="480"/>
+      </w:pPr>
+    </w:lvl>
+    <w:lvl w:ilvl="6">
+      <w:start w:val="2"/>
+      <w:numFmt w:val="decimal"/>
+      <w:lvlText w:val="%7."/>
+      <w:lvlJc w:val="left"/>
+      <w:pPr>
+        <w:ind w:left="5040" w:hanging="480"/>
+      </w:pPr>
+    </w:lvl>
+    <w:lvl w:ilvl="7">
+      <w:start w:val="2"/>
+      <w:numFmt w:val="decimal"/>
+      <w:lvlText w:val="%8."/>
+      <w:lvlJc w:val="left"/>
+      <w:pPr>
+        <w:ind w:left="5760" w:hanging="480"/>
+      </w:pPr>
+    </w:lvl>
+    <w:lvl w:ilvl="8">
+      <w:start w:val="2"/>
+      <w:numFmt w:val="decimal"/>
+      <w:lvlText w:val="%9."/>
+      <w:lvlJc w:val="left"/>
+      <w:pPr>
+        <w:ind w:left="6480" w:hanging="480"/>
+      </w:pPr>
+    </w:lvl>
+  </w:abstractNum>
+  <w:abstractNum w:abstractNumId="99414">
+    <w:nsid w:val="A99414"/>
+    <w:multiLevelType w:val="multilevel"/>
+    <w:lvl w:ilvl="0">
+      <w:start w:val="4"/>
+      <w:numFmt w:val="decimal"/>
+      <w:lvlText w:val="%1."/>
+      <w:lvlJc w:val="left"/>
+      <w:pPr>
+        <w:ind w:left="720" w:hanging="480"/>
+      </w:pPr>
+    </w:lvl>
+    <w:lvl w:ilvl="1">
+      <w:start w:val="4"/>
+      <w:numFmt w:val="decimal"/>
+      <w:lvlText w:val="%2."/>
+      <w:lvlJc w:val="left"/>
+      <w:pPr>
+        <w:ind w:left="1440" w:hanging="480"/>
+      </w:pPr>
+    </w:lvl>
+    <w:lvl w:ilvl="2">
+      <w:start w:val="4"/>
+      <w:numFmt w:val="decimal"/>
+      <w:lvlText w:val="%3."/>
+      <w:lvlJc w:val="left"/>
+      <w:pPr>
+        <w:ind w:left="2160" w:hanging="480"/>
+      </w:pPr>
+    </w:lvl>
+    <w:lvl w:ilvl="3">
+      <w:start w:val="4"/>
+      <w:numFmt w:val="decimal"/>
+      <w:lvlText w:val="%4."/>
+      <w:lvlJc w:val="left"/>
+      <w:pPr>
+        <w:ind w:left="2880" w:hanging="480"/>
+      </w:pPr>
+    </w:lvl>
+    <w:lvl w:ilvl="4">
+      <w:start w:val="4"/>
+      <w:numFmt w:val="decimal"/>
+      <w:lvlText w:val="%5."/>
+      <w:lvlJc w:val="left"/>
+      <w:pPr>
+        <w:ind w:left="3600" w:hanging="480"/>
+      </w:pPr>
+    </w:lvl>
+    <w:lvl w:ilvl="5">
+      <w:start w:val="4"/>
+      <w:numFmt w:val="decimal"/>
+      <w:lvlText w:val="%6."/>
+      <w:lvlJc w:val="left"/>
+      <w:pPr>
+        <w:ind w:left="4320" w:hanging="480"/>
+      </w:pPr>
+    </w:lvl>
+    <w:lvl w:ilvl="6">
+      <w:start w:val="4"/>
+      <w:numFmt w:val="decimal"/>
+      <w:lvlText w:val="%7."/>
+      <w:lvlJc w:val="left"/>
+      <w:pPr>
+        <w:ind w:left="5040" w:hanging="480"/>
+      </w:pPr>
+    </w:lvl>
+    <w:lvl w:ilvl="7">
+      <w:start w:val="4"/>
+      <w:numFmt w:val="decimal"/>
+      <w:lvlText w:val="%8."/>
+      <w:lvlJc w:val="left"/>
+      <w:pPr>
+        <w:ind w:left="5760" w:hanging="480"/>
+      </w:pPr>
+    </w:lvl>
+    <w:lvl w:ilvl="8">
+      <w:start w:val="4"/>
       <w:numFmt w:val="decimal"/>
       <w:lvlText w:val="%9."/>
       <w:lvlJc w:val="left"/>
@@ -20379,6 +21868,216 @@
   </w:num>
   <w:num w:numId="1017">
     <w:abstractNumId w:val="991"/>
+  </w:num>
+  <w:num w:numId="1018">
+    <w:abstractNumId w:val="99411"/>
+    <w:lvlOverride w:ilvl="0">
+      <w:startOverride w:val="1"/>
+    </w:lvlOverride>
+    <w:lvlOverride w:ilvl="1">
+      <w:startOverride w:val="1"/>
+    </w:lvlOverride>
+    <w:lvlOverride w:ilvl="2">
+      <w:startOverride w:val="1"/>
+    </w:lvlOverride>
+    <w:lvlOverride w:ilvl="3">
+      <w:startOverride w:val="1"/>
+    </w:lvlOverride>
+    <w:lvlOverride w:ilvl="4">
+      <w:startOverride w:val="1"/>
+    </w:lvlOverride>
+    <w:lvlOverride w:ilvl="5">
+      <w:startOverride w:val="1"/>
+    </w:lvlOverride>
+    <w:lvlOverride w:ilvl="6">
+      <w:startOverride w:val="1"/>
+    </w:lvlOverride>
+    <w:lvlOverride w:ilvl="7">
+      <w:startOverride w:val="1"/>
+    </w:lvlOverride>
+    <w:lvlOverride w:ilvl="8">
+      <w:startOverride w:val="1"/>
+    </w:lvlOverride>
+  </w:num>
+  <w:num w:numId="1019">
+    <w:abstractNumId w:val="99412"/>
+    <w:lvlOverride w:ilvl="0">
+      <w:startOverride w:val="2"/>
+    </w:lvlOverride>
+    <w:lvlOverride w:ilvl="1">
+      <w:startOverride w:val="2"/>
+    </w:lvlOverride>
+    <w:lvlOverride w:ilvl="2">
+      <w:startOverride w:val="2"/>
+    </w:lvlOverride>
+    <w:lvlOverride w:ilvl="3">
+      <w:startOverride w:val="2"/>
+    </w:lvlOverride>
+    <w:lvlOverride w:ilvl="4">
+      <w:startOverride w:val="2"/>
+    </w:lvlOverride>
+    <w:lvlOverride w:ilvl="5">
+      <w:startOverride w:val="2"/>
+    </w:lvlOverride>
+    <w:lvlOverride w:ilvl="6">
+      <w:startOverride w:val="2"/>
+    </w:lvlOverride>
+    <w:lvlOverride w:ilvl="7">
+      <w:startOverride w:val="2"/>
+    </w:lvlOverride>
+    <w:lvlOverride w:ilvl="8">
+      <w:startOverride w:val="2"/>
+    </w:lvlOverride>
+  </w:num>
+  <w:num w:numId="1020">
+    <w:abstractNumId w:val="99413"/>
+    <w:lvlOverride w:ilvl="0">
+      <w:startOverride w:val="3"/>
+    </w:lvlOverride>
+    <w:lvlOverride w:ilvl="1">
+      <w:startOverride w:val="3"/>
+    </w:lvlOverride>
+    <w:lvlOverride w:ilvl="2">
+      <w:startOverride w:val="3"/>
+    </w:lvlOverride>
+    <w:lvlOverride w:ilvl="3">
+      <w:startOverride w:val="3"/>
+    </w:lvlOverride>
+    <w:lvlOverride w:ilvl="4">
+      <w:startOverride w:val="3"/>
+    </w:lvlOverride>
+    <w:lvlOverride w:ilvl="5">
+      <w:startOverride w:val="3"/>
+    </w:lvlOverride>
+    <w:lvlOverride w:ilvl="6">
+      <w:startOverride w:val="3"/>
+    </w:lvlOverride>
+    <w:lvlOverride w:ilvl="7">
+      <w:startOverride w:val="3"/>
+    </w:lvlOverride>
+    <w:lvlOverride w:ilvl="8">
+      <w:startOverride w:val="3"/>
+    </w:lvlOverride>
+  </w:num>
+  <w:num w:numId="1021">
+    <w:abstractNumId w:val="99414"/>
+    <w:lvlOverride w:ilvl="0">
+      <w:startOverride w:val="4"/>
+    </w:lvlOverride>
+    <w:lvlOverride w:ilvl="1">
+      <w:startOverride w:val="4"/>
+    </w:lvlOverride>
+    <w:lvlOverride w:ilvl="2">
+      <w:startOverride w:val="4"/>
+    </w:lvlOverride>
+    <w:lvlOverride w:ilvl="3">
+      <w:startOverride w:val="4"/>
+    </w:lvlOverride>
+    <w:lvlOverride w:ilvl="4">
+      <w:startOverride w:val="4"/>
+    </w:lvlOverride>
+    <w:lvlOverride w:ilvl="5">
+      <w:startOverride w:val="4"/>
+    </w:lvlOverride>
+    <w:lvlOverride w:ilvl="6">
+      <w:startOverride w:val="4"/>
+    </w:lvlOverride>
+    <w:lvlOverride w:ilvl="7">
+      <w:startOverride w:val="4"/>
+    </w:lvlOverride>
+    <w:lvlOverride w:ilvl="8">
+      <w:startOverride w:val="4"/>
+    </w:lvlOverride>
+  </w:num>
+  <w:num w:numId="1022">
+    <w:abstractNumId w:val="99411"/>
+    <w:lvlOverride w:ilvl="0">
+      <w:startOverride w:val="1"/>
+    </w:lvlOverride>
+    <w:lvlOverride w:ilvl="1">
+      <w:startOverride w:val="1"/>
+    </w:lvlOverride>
+    <w:lvlOverride w:ilvl="2">
+      <w:startOverride w:val="1"/>
+    </w:lvlOverride>
+    <w:lvlOverride w:ilvl="3">
+      <w:startOverride w:val="1"/>
+    </w:lvlOverride>
+    <w:lvlOverride w:ilvl="4">
+      <w:startOverride w:val="1"/>
+    </w:lvlOverride>
+    <w:lvlOverride w:ilvl="5">
+      <w:startOverride w:val="1"/>
+    </w:lvlOverride>
+    <w:lvlOverride w:ilvl="6">
+      <w:startOverride w:val="1"/>
+    </w:lvlOverride>
+    <w:lvlOverride w:ilvl="7">
+      <w:startOverride w:val="1"/>
+    </w:lvlOverride>
+    <w:lvlOverride w:ilvl="8">
+      <w:startOverride w:val="1"/>
+    </w:lvlOverride>
+  </w:num>
+  <w:num w:numId="1023">
+    <w:abstractNumId w:val="99412"/>
+    <w:lvlOverride w:ilvl="0">
+      <w:startOverride w:val="2"/>
+    </w:lvlOverride>
+    <w:lvlOverride w:ilvl="1">
+      <w:startOverride w:val="2"/>
+    </w:lvlOverride>
+    <w:lvlOverride w:ilvl="2">
+      <w:startOverride w:val="2"/>
+    </w:lvlOverride>
+    <w:lvlOverride w:ilvl="3">
+      <w:startOverride w:val="2"/>
+    </w:lvlOverride>
+    <w:lvlOverride w:ilvl="4">
+      <w:startOverride w:val="2"/>
+    </w:lvlOverride>
+    <w:lvlOverride w:ilvl="5">
+      <w:startOverride w:val="2"/>
+    </w:lvlOverride>
+    <w:lvlOverride w:ilvl="6">
+      <w:startOverride w:val="2"/>
+    </w:lvlOverride>
+    <w:lvlOverride w:ilvl="7">
+      <w:startOverride w:val="2"/>
+    </w:lvlOverride>
+    <w:lvlOverride w:ilvl="8">
+      <w:startOverride w:val="2"/>
+    </w:lvlOverride>
+  </w:num>
+  <w:num w:numId="1024">
+    <w:abstractNumId w:val="99413"/>
+    <w:lvlOverride w:ilvl="0">
+      <w:startOverride w:val="3"/>
+    </w:lvlOverride>
+    <w:lvlOverride w:ilvl="1">
+      <w:startOverride w:val="3"/>
+    </w:lvlOverride>
+    <w:lvlOverride w:ilvl="2">
+      <w:startOverride w:val="3"/>
+    </w:lvlOverride>
+    <w:lvlOverride w:ilvl="3">
+      <w:startOverride w:val="3"/>
+    </w:lvlOverride>
+    <w:lvlOverride w:ilvl="4">
+      <w:startOverride w:val="3"/>
+    </w:lvlOverride>
+    <w:lvlOverride w:ilvl="5">
+      <w:startOverride w:val="3"/>
+    </w:lvlOverride>
+    <w:lvlOverride w:ilvl="6">
+      <w:startOverride w:val="3"/>
+    </w:lvlOverride>
+    <w:lvlOverride w:ilvl="7">
+      <w:startOverride w:val="3"/>
+    </w:lvlOverride>
+    <w:lvlOverride w:ilvl="8">
+      <w:startOverride w:val="3"/>
+    </w:lvlOverride>
   </w:num>
 </w:numbering>
 </file>

--- a/docs/SLiM.docx
+++ b/docs/SLiM.docx
@@ -701,7 +701,7 @@
     </w:p>
     <w:bookmarkEnd w:id="27"/>
     <w:bookmarkEnd w:id="28"/>
-    <w:bookmarkStart w:id="78" w:name="slim-guide"/>
+    <w:bookmarkStart w:id="83" w:name="slim-guide"/>
     <w:p>
       <w:pPr>
         <w:pStyle w:val="Heading1"/>
@@ -17060,7 +17060,7 @@
     </w:p>
     <w:bookmarkEnd w:id="68"/>
     <w:bookmarkEnd w:id="69"/>
-    <w:bookmarkStart w:id="77" w:name="variable-population-size"/>
+    <w:bookmarkStart w:id="70" w:name="code-from-week-3"/>
     <w:p>
       <w:pPr>
         <w:pStyle w:val="Heading2"/>
@@ -17075,7 +17075,7 @@
         <w:tab/>
       </w:r>
       <w:r>
-        <w:t xml:space="preserve">Variable Population Size</w:t>
+        <w:t xml:space="preserve">Code from Week 3</w:t>
       </w:r>
     </w:p>
     <w:p>
@@ -17083,7 +17083,1029 @@
         <w:pStyle w:val="FirstParagraph"/>
       </w:pPr>
       <w:r>
-        <w:t xml:space="preserve">This is an optional module covering an interesting topic that we won’t have time to get into in the main course.</w:t>
+        <w:t xml:space="preserve">Here is the final simulation developed in class:</w:t>
+      </w:r>
+    </w:p>
+    <w:p>
+      <w:pPr>
+        <w:pStyle w:val="SourceCode"/>
+      </w:pPr>
+      <w:r>
+        <w:rPr>
+          <w:rStyle w:val="ExtensionTok"/>
+        </w:rPr>
+        <w:t xml:space="preserve">//</w:t>
+      </w:r>
+      <w:r>
+        <w:rPr>
+          <w:rStyle w:val="NormalTok"/>
+        </w:rPr>
+        <w:t xml:space="preserve"> set up a simple neutral simulation</w:t>
+      </w:r>
+      <w:r>
+        <w:br/>
+      </w:r>
+      <w:r>
+        <w:rPr>
+          <w:rStyle w:val="FunctionTok"/>
+        </w:rPr>
+        <w:t xml:space="preserve">initialize()</w:t>
+      </w:r>
+      <w:r>
+        <w:rPr>
+          <w:rStyle w:val="NormalTok"/>
+        </w:rPr>
+        <w:t xml:space="preserve"> </w:t>
+      </w:r>
+      <w:r>
+        <w:rPr>
+          <w:rStyle w:val="KeywordTok"/>
+        </w:rPr>
+        <w:t xml:space="preserve">{</w:t>
+      </w:r>
+      <w:r>
+        <w:br/>
+      </w:r>
+      <w:r>
+        <w:rPr>
+          <w:rStyle w:val="NormalTok"/>
+        </w:rPr>
+        <w:t xml:space="preserve">    </w:t>
+      </w:r>
+      <w:r>
+        <w:rPr>
+          <w:rStyle w:val="ExtensionTok"/>
+        </w:rPr>
+        <w:t xml:space="preserve">initializeMutationRate</w:t>
+      </w:r>
+      <w:r>
+        <w:rPr>
+          <w:rStyle w:val="ErrorTok"/>
+        </w:rPr>
+        <w:t xml:space="preserve">(</w:t>
+      </w:r>
+      <w:r>
+        <w:rPr>
+          <w:rStyle w:val="ExtensionTok"/>
+        </w:rPr>
+        <w:t xml:space="preserve">1e-7</w:t>
+      </w:r>
+      <w:r>
+        <w:rPr>
+          <w:rStyle w:val="KeywordTok"/>
+        </w:rPr>
+        <w:t xml:space="preserve">);</w:t>
+      </w:r>
+      <w:r>
+        <w:br/>
+      </w:r>
+      <w:r>
+        <w:rPr>
+          <w:rStyle w:val="NormalTok"/>
+        </w:rPr>
+        <w:t xml:space="preserve">    </w:t>
+      </w:r>
+      <w:r>
+        <w:br/>
+      </w:r>
+      <w:r>
+        <w:rPr>
+          <w:rStyle w:val="NormalTok"/>
+        </w:rPr>
+        <w:t xml:space="preserve">    </w:t>
+      </w:r>
+      <w:r>
+        <w:rPr>
+          <w:rStyle w:val="ExtensionTok"/>
+        </w:rPr>
+        <w:t xml:space="preserve">//</w:t>
+      </w:r>
+      <w:r>
+        <w:rPr>
+          <w:rStyle w:val="NormalTok"/>
+        </w:rPr>
+        <w:t xml:space="preserve"> m1 mutation type: neutral</w:t>
+      </w:r>
+      <w:r>
+        <w:br/>
+      </w:r>
+      <w:r>
+        <w:rPr>
+          <w:rStyle w:val="NormalTok"/>
+        </w:rPr>
+        <w:t xml:space="preserve">    </w:t>
+      </w:r>
+      <w:r>
+        <w:rPr>
+          <w:rStyle w:val="ExtensionTok"/>
+        </w:rPr>
+        <w:t xml:space="preserve">initializeMutationType</w:t>
+      </w:r>
+      <w:r>
+        <w:rPr>
+          <w:rStyle w:val="ErrorTok"/>
+        </w:rPr>
+        <w:t xml:space="preserve">(</w:t>
+      </w:r>
+      <w:r>
+        <w:rPr>
+          <w:rStyle w:val="StringTok"/>
+        </w:rPr>
+        <w:t xml:space="preserve">"m1"</w:t>
+      </w:r>
+      <w:r>
+        <w:rPr>
+          <w:rStyle w:val="ExtensionTok"/>
+        </w:rPr>
+        <w:t xml:space="preserve">,</w:t>
+      </w:r>
+      <w:r>
+        <w:rPr>
+          <w:rStyle w:val="NormalTok"/>
+        </w:rPr>
+        <w:t xml:space="preserve"> 0.5, </w:t>
+      </w:r>
+      <w:r>
+        <w:rPr>
+          <w:rStyle w:val="StringTok"/>
+        </w:rPr>
+        <w:t xml:space="preserve">"f"</w:t>
+      </w:r>
+      <w:r>
+        <w:rPr>
+          <w:rStyle w:val="NormalTok"/>
+        </w:rPr>
+        <w:t xml:space="preserve">, 0.0</w:t>
+      </w:r>
+      <w:r>
+        <w:rPr>
+          <w:rStyle w:val="KeywordTok"/>
+        </w:rPr>
+        <w:t xml:space="preserve">);</w:t>
+      </w:r>
+      <w:r>
+        <w:br/>
+      </w:r>
+      <w:r>
+        <w:rPr>
+          <w:rStyle w:val="NormalTok"/>
+        </w:rPr>
+        <w:t xml:space="preserve">    </w:t>
+      </w:r>
+      <w:r>
+        <w:br/>
+      </w:r>
+      <w:r>
+        <w:rPr>
+          <w:rStyle w:val="NormalTok"/>
+        </w:rPr>
+        <w:t xml:space="preserve">    </w:t>
+      </w:r>
+      <w:r>
+        <w:rPr>
+          <w:rStyle w:val="ExtensionTok"/>
+        </w:rPr>
+        <w:t xml:space="preserve">//</w:t>
+      </w:r>
+      <w:r>
+        <w:rPr>
+          <w:rStyle w:val="NormalTok"/>
+        </w:rPr>
+        <w:t xml:space="preserve"> g1 genomic element type: uses m1 for all mutations</w:t>
+      </w:r>
+      <w:r>
+        <w:br/>
+      </w:r>
+      <w:r>
+        <w:rPr>
+          <w:rStyle w:val="NormalTok"/>
+        </w:rPr>
+        <w:t xml:space="preserve">    </w:t>
+      </w:r>
+      <w:r>
+        <w:rPr>
+          <w:rStyle w:val="ExtensionTok"/>
+        </w:rPr>
+        <w:t xml:space="preserve">initializeGenomicElementType</w:t>
+      </w:r>
+      <w:r>
+        <w:rPr>
+          <w:rStyle w:val="ErrorTok"/>
+        </w:rPr>
+        <w:t xml:space="preserve">(</w:t>
+      </w:r>
+      <w:r>
+        <w:rPr>
+          <w:rStyle w:val="StringTok"/>
+        </w:rPr>
+        <w:t xml:space="preserve">"g1"</w:t>
+      </w:r>
+      <w:r>
+        <w:rPr>
+          <w:rStyle w:val="ExtensionTok"/>
+        </w:rPr>
+        <w:t xml:space="preserve">,</w:t>
+      </w:r>
+      <w:r>
+        <w:rPr>
+          <w:rStyle w:val="NormalTok"/>
+        </w:rPr>
+        <w:t xml:space="preserve"> m1, 1.0</w:t>
+      </w:r>
+      <w:r>
+        <w:rPr>
+          <w:rStyle w:val="KeywordTok"/>
+        </w:rPr>
+        <w:t xml:space="preserve">);</w:t>
+      </w:r>
+      <w:r>
+        <w:br/>
+      </w:r>
+      <w:r>
+        <w:rPr>
+          <w:rStyle w:val="NormalTok"/>
+        </w:rPr>
+        <w:t xml:space="preserve">    </w:t>
+      </w:r>
+      <w:r>
+        <w:br/>
+      </w:r>
+      <w:r>
+        <w:rPr>
+          <w:rStyle w:val="NormalTok"/>
+        </w:rPr>
+        <w:t xml:space="preserve">    </w:t>
+      </w:r>
+      <w:r>
+        <w:rPr>
+          <w:rStyle w:val="ExtensionTok"/>
+        </w:rPr>
+        <w:t xml:space="preserve">//</w:t>
+      </w:r>
+      <w:r>
+        <w:rPr>
+          <w:rStyle w:val="NormalTok"/>
+        </w:rPr>
+        <w:t xml:space="preserve"> uniform chromosome of length 100 kb with uniform recombination</w:t>
+      </w:r>
+      <w:r>
+        <w:br/>
+      </w:r>
+      <w:r>
+        <w:rPr>
+          <w:rStyle w:val="NormalTok"/>
+        </w:rPr>
+        <w:t xml:space="preserve">    </w:t>
+      </w:r>
+      <w:r>
+        <w:rPr>
+          <w:rStyle w:val="ExtensionTok"/>
+        </w:rPr>
+        <w:t xml:space="preserve">initializeGenomicElement</w:t>
+      </w:r>
+      <w:r>
+        <w:rPr>
+          <w:rStyle w:val="ErrorTok"/>
+        </w:rPr>
+        <w:t xml:space="preserve">(</w:t>
+      </w:r>
+      <w:r>
+        <w:rPr>
+          <w:rStyle w:val="ExtensionTok"/>
+        </w:rPr>
+        <w:t xml:space="preserve">g1,</w:t>
+      </w:r>
+      <w:r>
+        <w:rPr>
+          <w:rStyle w:val="NormalTok"/>
+        </w:rPr>
+        <w:t xml:space="preserve"> 0, 99999</w:t>
+      </w:r>
+      <w:r>
+        <w:rPr>
+          <w:rStyle w:val="KeywordTok"/>
+        </w:rPr>
+        <w:t xml:space="preserve">);</w:t>
+      </w:r>
+      <w:r>
+        <w:br/>
+      </w:r>
+      <w:r>
+        <w:rPr>
+          <w:rStyle w:val="NormalTok"/>
+        </w:rPr>
+        <w:t xml:space="preserve">    </w:t>
+      </w:r>
+      <w:r>
+        <w:rPr>
+          <w:rStyle w:val="ExtensionTok"/>
+        </w:rPr>
+        <w:t xml:space="preserve">initializeRecombinationRate</w:t>
+      </w:r>
+      <w:r>
+        <w:rPr>
+          <w:rStyle w:val="ErrorTok"/>
+        </w:rPr>
+        <w:t xml:space="preserve">(</w:t>
+      </w:r>
+      <w:r>
+        <w:rPr>
+          <w:rStyle w:val="ExtensionTok"/>
+        </w:rPr>
+        <w:t xml:space="preserve">1e-8</w:t>
+      </w:r>
+      <w:r>
+        <w:rPr>
+          <w:rStyle w:val="KeywordTok"/>
+        </w:rPr>
+        <w:t xml:space="preserve">);</w:t>
+      </w:r>
+      <w:r>
+        <w:br/>
+      </w:r>
+      <w:r>
+        <w:rPr>
+          <w:rStyle w:val="KeywordTok"/>
+        </w:rPr>
+        <w:t xml:space="preserve">}</w:t>
+      </w:r>
+      <w:r>
+        <w:br/>
+      </w:r>
+      <w:r>
+        <w:br/>
+      </w:r>
+      <w:r>
+        <w:rPr>
+          <w:rStyle w:val="ExtensionTok"/>
+        </w:rPr>
+        <w:t xml:space="preserve">//</w:t>
+      </w:r>
+      <w:r>
+        <w:rPr>
+          <w:rStyle w:val="NormalTok"/>
+        </w:rPr>
+        <w:t xml:space="preserve"> create a population of 500 individuals</w:t>
+      </w:r>
+      <w:r>
+        <w:br/>
+      </w:r>
+      <w:r>
+        <w:rPr>
+          <w:rStyle w:val="ExtensionTok"/>
+        </w:rPr>
+        <w:t xml:space="preserve">1</w:t>
+      </w:r>
+      <w:r>
+        <w:rPr>
+          <w:rStyle w:val="NormalTok"/>
+        </w:rPr>
+        <w:t xml:space="preserve"> early</w:t>
+      </w:r>
+      <w:r>
+        <w:rPr>
+          <w:rStyle w:val="ErrorTok"/>
+        </w:rPr>
+        <w:t xml:space="preserve">(</w:t>
+      </w:r>
+      <w:r>
+        <w:rPr>
+          <w:rStyle w:val="KeywordTok"/>
+        </w:rPr>
+        <w:t xml:space="preserve">)</w:t>
+      </w:r>
+      <w:r>
+        <w:rPr>
+          <w:rStyle w:val="NormalTok"/>
+        </w:rPr>
+        <w:t xml:space="preserve"> </w:t>
+      </w:r>
+      <w:r>
+        <w:rPr>
+          <w:rStyle w:val="KeywordTok"/>
+        </w:rPr>
+        <w:t xml:space="preserve">{</w:t>
+      </w:r>
+      <w:r>
+        <w:br/>
+      </w:r>
+      <w:r>
+        <w:rPr>
+          <w:rStyle w:val="NormalTok"/>
+        </w:rPr>
+        <w:t xml:space="preserve">    </w:t>
+      </w:r>
+      <w:r>
+        <w:rPr>
+          <w:rStyle w:val="ExtensionTok"/>
+        </w:rPr>
+        <w:t xml:space="preserve">sim.addSubpop</w:t>
+      </w:r>
+      <w:r>
+        <w:rPr>
+          <w:rStyle w:val="ErrorTok"/>
+        </w:rPr>
+        <w:t xml:space="preserve">(</w:t>
+      </w:r>
+      <w:r>
+        <w:rPr>
+          <w:rStyle w:val="StringTok"/>
+        </w:rPr>
+        <w:t xml:space="preserve">"p1"</w:t>
+      </w:r>
+      <w:r>
+        <w:rPr>
+          <w:rStyle w:val="ExtensionTok"/>
+        </w:rPr>
+        <w:t xml:space="preserve">,</w:t>
+      </w:r>
+      <w:r>
+        <w:rPr>
+          <w:rStyle w:val="NormalTok"/>
+        </w:rPr>
+        <w:t xml:space="preserve"> 500</w:t>
+      </w:r>
+      <w:r>
+        <w:rPr>
+          <w:rStyle w:val="KeywordTok"/>
+        </w:rPr>
+        <w:t xml:space="preserve">);</w:t>
+      </w:r>
+      <w:r>
+        <w:br/>
+      </w:r>
+      <w:r>
+        <w:rPr>
+          <w:rStyle w:val="NormalTok"/>
+        </w:rPr>
+        <w:t xml:space="preserve">    </w:t>
+      </w:r>
+      <w:r>
+        <w:rPr>
+          <w:rStyle w:val="ExtensionTok"/>
+        </w:rPr>
+        <w:t xml:space="preserve">sim.addSubpop</w:t>
+      </w:r>
+      <w:r>
+        <w:rPr>
+          <w:rStyle w:val="ErrorTok"/>
+        </w:rPr>
+        <w:t xml:space="preserve">(</w:t>
+      </w:r>
+      <w:r>
+        <w:rPr>
+          <w:rStyle w:val="StringTok"/>
+        </w:rPr>
+        <w:t xml:space="preserve">"p2"</w:t>
+      </w:r>
+      <w:r>
+        <w:rPr>
+          <w:rStyle w:val="ExtensionTok"/>
+        </w:rPr>
+        <w:t xml:space="preserve">,</w:t>
+      </w:r>
+      <w:r>
+        <w:rPr>
+          <w:rStyle w:val="NormalTok"/>
+        </w:rPr>
+        <w:t xml:space="preserve"> 3000</w:t>
+      </w:r>
+      <w:r>
+        <w:rPr>
+          <w:rStyle w:val="KeywordTok"/>
+        </w:rPr>
+        <w:t xml:space="preserve">);</w:t>
+      </w:r>
+      <w:r>
+        <w:br/>
+      </w:r>
+      <w:r>
+        <w:rPr>
+          <w:rStyle w:val="KeywordTok"/>
+        </w:rPr>
+        <w:t xml:space="preserve">}</w:t>
+      </w:r>
+      <w:r>
+        <w:br/>
+      </w:r>
+      <w:r>
+        <w:br/>
+      </w:r>
+      <w:r>
+        <w:rPr>
+          <w:rStyle w:val="ExtensionTok"/>
+        </w:rPr>
+        <w:t xml:space="preserve">//</w:t>
+      </w:r>
+      <w:r>
+        <w:rPr>
+          <w:rStyle w:val="NormalTok"/>
+        </w:rPr>
+        <w:t xml:space="preserve"> allow migration from p1 to p2 </w:t>
+      </w:r>
+      <w:r>
+        <w:br/>
+      </w:r>
+      <w:r>
+        <w:rPr>
+          <w:rStyle w:val="ExtensionTok"/>
+        </w:rPr>
+        <w:t xml:space="preserve">100</w:t>
+      </w:r>
+      <w:r>
+        <w:rPr>
+          <w:rStyle w:val="NormalTok"/>
+        </w:rPr>
+        <w:t xml:space="preserve"> early</w:t>
+      </w:r>
+      <w:r>
+        <w:rPr>
+          <w:rStyle w:val="ErrorTok"/>
+        </w:rPr>
+        <w:t xml:space="preserve">(</w:t>
+      </w:r>
+      <w:r>
+        <w:rPr>
+          <w:rStyle w:val="KeywordTok"/>
+        </w:rPr>
+        <w:t xml:space="preserve">)</w:t>
+      </w:r>
+      <w:r>
+        <w:rPr>
+          <w:rStyle w:val="NormalTok"/>
+        </w:rPr>
+        <w:t xml:space="preserve"> </w:t>
+      </w:r>
+      <w:r>
+        <w:rPr>
+          <w:rStyle w:val="KeywordTok"/>
+        </w:rPr>
+        <w:t xml:space="preserve">{</w:t>
+      </w:r>
+      <w:r>
+        <w:br/>
+      </w:r>
+      <w:r>
+        <w:rPr>
+          <w:rStyle w:val="NormalTok"/>
+        </w:rPr>
+        <w:t xml:space="preserve">    </w:t>
+      </w:r>
+      <w:r>
+        <w:rPr>
+          <w:rStyle w:val="ExtensionTok"/>
+        </w:rPr>
+        <w:t xml:space="preserve">p2.setMigrationRates</w:t>
+      </w:r>
+      <w:r>
+        <w:rPr>
+          <w:rStyle w:val="ErrorTok"/>
+        </w:rPr>
+        <w:t xml:space="preserve">(</w:t>
+      </w:r>
+      <w:r>
+        <w:rPr>
+          <w:rStyle w:val="ExtensionTok"/>
+        </w:rPr>
+        <w:t xml:space="preserve">p1,</w:t>
+      </w:r>
+      <w:r>
+        <w:rPr>
+          <w:rStyle w:val="NormalTok"/>
+        </w:rPr>
+        <w:t xml:space="preserve"> 0.2</w:t>
+      </w:r>
+      <w:r>
+        <w:rPr>
+          <w:rStyle w:val="KeywordTok"/>
+        </w:rPr>
+        <w:t xml:space="preserve">);</w:t>
+      </w:r>
+      <w:r>
+        <w:br/>
+      </w:r>
+      <w:r>
+        <w:rPr>
+          <w:rStyle w:val="KeywordTok"/>
+        </w:rPr>
+        <w:t xml:space="preserve">}</w:t>
+      </w:r>
+      <w:r>
+        <w:br/>
+      </w:r>
+      <w:r>
+        <w:br/>
+      </w:r>
+      <w:r>
+        <w:rPr>
+          <w:rStyle w:val="ExtensionTok"/>
+        </w:rPr>
+        <w:t xml:space="preserve">//</w:t>
+      </w:r>
+      <w:r>
+        <w:rPr>
+          <w:rStyle w:val="NormalTok"/>
+        </w:rPr>
+        <w:t xml:space="preserve"> allow migration from p2 to p1 </w:t>
+      </w:r>
+      <w:r>
+        <w:br/>
+      </w:r>
+      <w:r>
+        <w:rPr>
+          <w:rStyle w:val="ExtensionTok"/>
+        </w:rPr>
+        <w:t xml:space="preserve">200</w:t>
+      </w:r>
+      <w:r>
+        <w:rPr>
+          <w:rStyle w:val="NormalTok"/>
+        </w:rPr>
+        <w:t xml:space="preserve"> early</w:t>
+      </w:r>
+      <w:r>
+        <w:rPr>
+          <w:rStyle w:val="ErrorTok"/>
+        </w:rPr>
+        <w:t xml:space="preserve">(</w:t>
+      </w:r>
+      <w:r>
+        <w:rPr>
+          <w:rStyle w:val="KeywordTok"/>
+        </w:rPr>
+        <w:t xml:space="preserve">)</w:t>
+      </w:r>
+      <w:r>
+        <w:rPr>
+          <w:rStyle w:val="NormalTok"/>
+        </w:rPr>
+        <w:t xml:space="preserve"> </w:t>
+      </w:r>
+      <w:r>
+        <w:rPr>
+          <w:rStyle w:val="KeywordTok"/>
+        </w:rPr>
+        <w:t xml:space="preserve">{</w:t>
+      </w:r>
+      <w:r>
+        <w:br/>
+      </w:r>
+      <w:r>
+        <w:rPr>
+          <w:rStyle w:val="NormalTok"/>
+        </w:rPr>
+        <w:t xml:space="preserve">    </w:t>
+      </w:r>
+      <w:r>
+        <w:rPr>
+          <w:rStyle w:val="ExtensionTok"/>
+        </w:rPr>
+        <w:t xml:space="preserve">p1.setMigrationRates</w:t>
+      </w:r>
+      <w:r>
+        <w:rPr>
+          <w:rStyle w:val="ErrorTok"/>
+        </w:rPr>
+        <w:t xml:space="preserve">(</w:t>
+      </w:r>
+      <w:r>
+        <w:rPr>
+          <w:rStyle w:val="ExtensionTok"/>
+        </w:rPr>
+        <w:t xml:space="preserve">p2,</w:t>
+      </w:r>
+      <w:r>
+        <w:rPr>
+          <w:rStyle w:val="NormalTok"/>
+        </w:rPr>
+        <w:t xml:space="preserve"> 0.5</w:t>
+      </w:r>
+      <w:r>
+        <w:rPr>
+          <w:rStyle w:val="KeywordTok"/>
+        </w:rPr>
+        <w:t xml:space="preserve">);</w:t>
+      </w:r>
+      <w:r>
+        <w:br/>
+      </w:r>
+      <w:r>
+        <w:rPr>
+          <w:rStyle w:val="KeywordTok"/>
+        </w:rPr>
+        <w:t xml:space="preserve">}</w:t>
+      </w:r>
+      <w:r>
+        <w:br/>
+      </w:r>
+      <w:r>
+        <w:br/>
+      </w:r>
+      <w:r>
+        <w:rPr>
+          <w:rStyle w:val="ExtensionTok"/>
+        </w:rPr>
+        <w:t xml:space="preserve">//</w:t>
+      </w:r>
+      <w:r>
+        <w:rPr>
+          <w:rStyle w:val="NormalTok"/>
+        </w:rPr>
+        <w:t xml:space="preserve"> stop allowing migration from p2 to p1</w:t>
+      </w:r>
+      <w:r>
+        <w:br/>
+      </w:r>
+      <w:r>
+        <w:rPr>
+          <w:rStyle w:val="ExtensionTok"/>
+        </w:rPr>
+        <w:t xml:space="preserve">300</w:t>
+      </w:r>
+      <w:r>
+        <w:rPr>
+          <w:rStyle w:val="NormalTok"/>
+        </w:rPr>
+        <w:t xml:space="preserve"> early</w:t>
+      </w:r>
+      <w:r>
+        <w:rPr>
+          <w:rStyle w:val="ErrorTok"/>
+        </w:rPr>
+        <w:t xml:space="preserve">(</w:t>
+      </w:r>
+      <w:r>
+        <w:rPr>
+          <w:rStyle w:val="KeywordTok"/>
+        </w:rPr>
+        <w:t xml:space="preserve">)</w:t>
+      </w:r>
+      <w:r>
+        <w:rPr>
+          <w:rStyle w:val="NormalTok"/>
+        </w:rPr>
+        <w:t xml:space="preserve"> </w:t>
+      </w:r>
+      <w:r>
+        <w:rPr>
+          <w:rStyle w:val="KeywordTok"/>
+        </w:rPr>
+        <w:t xml:space="preserve">{</w:t>
+      </w:r>
+      <w:r>
+        <w:br/>
+      </w:r>
+      <w:r>
+        <w:rPr>
+          <w:rStyle w:val="NormalTok"/>
+        </w:rPr>
+        <w:t xml:space="preserve">    </w:t>
+      </w:r>
+      <w:r>
+        <w:rPr>
+          <w:rStyle w:val="ExtensionTok"/>
+        </w:rPr>
+        <w:t xml:space="preserve">p1.setMigrationRates</w:t>
+      </w:r>
+      <w:r>
+        <w:rPr>
+          <w:rStyle w:val="ErrorTok"/>
+        </w:rPr>
+        <w:t xml:space="preserve">(</w:t>
+      </w:r>
+      <w:r>
+        <w:rPr>
+          <w:rStyle w:val="ExtensionTok"/>
+        </w:rPr>
+        <w:t xml:space="preserve">p2,</w:t>
+      </w:r>
+      <w:r>
+        <w:rPr>
+          <w:rStyle w:val="NormalTok"/>
+        </w:rPr>
+        <w:t xml:space="preserve"> 0</w:t>
+      </w:r>
+      <w:r>
+        <w:rPr>
+          <w:rStyle w:val="KeywordTok"/>
+        </w:rPr>
+        <w:t xml:space="preserve">);</w:t>
+      </w:r>
+      <w:r>
+        <w:br/>
+      </w:r>
+      <w:r>
+        <w:rPr>
+          <w:rStyle w:val="KeywordTok"/>
+        </w:rPr>
+        <w:t xml:space="preserve">}</w:t>
+      </w:r>
+      <w:r>
+        <w:br/>
+      </w:r>
+      <w:r>
+        <w:rPr>
+          <w:rStyle w:val="ExtensionTok"/>
+        </w:rPr>
+        <w:t xml:space="preserve">//</w:t>
+      </w:r>
+      <w:r>
+        <w:rPr>
+          <w:rStyle w:val="NormalTok"/>
+        </w:rPr>
+        <w:t xml:space="preserve"> view these dynamics by clicking the bar chart button on the right and then </w:t>
+      </w:r>
+      <w:r>
+        <w:rPr>
+          <w:rStyle w:val="StringTok"/>
+        </w:rPr>
+        <w:t xml:space="preserve">"Graph Population Visualization"</w:t>
+      </w:r>
+      <w:r>
+        <w:br/>
+      </w:r>
+      <w:r>
+        <w:br/>
+      </w:r>
+      <w:r>
+        <w:rPr>
+          <w:rStyle w:val="ExtensionTok"/>
+        </w:rPr>
+        <w:t xml:space="preserve">//</w:t>
+      </w:r>
+      <w:r>
+        <w:rPr>
+          <w:rStyle w:val="NormalTok"/>
+        </w:rPr>
+        <w:t xml:space="preserve"> create a new population </w:t>
+      </w:r>
+      <w:r>
+        <w:br/>
+      </w:r>
+      <w:r>
+        <w:rPr>
+          <w:rStyle w:val="ExtensionTok"/>
+        </w:rPr>
+        <w:t xml:space="preserve">//</w:t>
+      </w:r>
+      <w:r>
+        <w:rPr>
+          <w:rStyle w:val="NormalTok"/>
+        </w:rPr>
+        <w:t xml:space="preserve"> allow to migrate into both p1 and p2 </w:t>
+      </w:r>
+      <w:r>
+        <w:br/>
+      </w:r>
+      <w:r>
+        <w:rPr>
+          <w:rStyle w:val="ExtensionTok"/>
+        </w:rPr>
+        <w:t xml:space="preserve">//</w:t>
+      </w:r>
+      <w:r>
+        <w:rPr>
+          <w:rStyle w:val="NormalTok"/>
+        </w:rPr>
+        <w:t xml:space="preserve"> don</w:t>
+      </w:r>
+      <w:r>
+        <w:rPr>
+          <w:rStyle w:val="StringTok"/>
+        </w:rPr>
+        <w:t xml:space="preserve">'t receive any migration</w:t>
+      </w:r>
+      <w:r>
+        <w:br/>
+      </w:r>
+      <w:r>
+        <w:rPr>
+          <w:rStyle w:val="StringTok"/>
+        </w:rPr>
+        <w:t xml:space="preserve">400 early() {</w:t>
+      </w:r>
+      <w:r>
+        <w:br/>
+      </w:r>
+      <w:r>
+        <w:rPr>
+          <w:rStyle w:val="StringTok"/>
+        </w:rPr>
+        <w:t xml:space="preserve">    sim.addSubpop("p3", 3000);</w:t>
+      </w:r>
+      <w:r>
+        <w:br/>
+      </w:r>
+      <w:r>
+        <w:rPr>
+          <w:rStyle w:val="StringTok"/>
+        </w:rPr>
+        <w:t xml:space="preserve">    p2.setMigrationRates(c(p1, p3), c(0.2,0.1)); //allow migration from p1 and p3 into p2</w:t>
+      </w:r>
+      <w:r>
+        <w:br/>
+      </w:r>
+      <w:r>
+        <w:rPr>
+          <w:rStyle w:val="StringTok"/>
+        </w:rPr>
+        <w:t xml:space="preserve">    p1.setMigrationRates(p3, 0.25);</w:t>
+      </w:r>
+      <w:r>
+        <w:br/>
+      </w:r>
+      <w:r>
+        <w:rPr>
+          <w:rStyle w:val="StringTok"/>
+        </w:rPr>
+        <w:t xml:space="preserve">}</w:t>
+      </w:r>
+      <w:r>
+        <w:br/>
+      </w:r>
+      <w:r>
+        <w:br/>
+      </w:r>
+      <w:r>
+        <w:br/>
+      </w:r>
+      <w:r>
+        <w:rPr>
+          <w:rStyle w:val="StringTok"/>
+        </w:rPr>
+        <w:t xml:space="preserve">// output samples of 10 genomes periodically, all fixed mutations at end</w:t>
+      </w:r>
+      <w:r>
+        <w:br/>
+      </w:r>
+      <w:r>
+        <w:rPr>
+          <w:rStyle w:val="StringTok"/>
+        </w:rPr>
+        <w:t xml:space="preserve">1000 late() { p1.outputSample(10); }</w:t>
+      </w:r>
+      <w:r>
+        <w:br/>
+      </w:r>
+      <w:r>
+        <w:rPr>
+          <w:rStyle w:val="StringTok"/>
+        </w:rPr>
+        <w:t xml:space="preserve">2000 late() { p1.outputSample(10); }</w:t>
+      </w:r>
+      <w:r>
+        <w:br/>
+      </w:r>
+      <w:r>
+        <w:rPr>
+          <w:rStyle w:val="StringTok"/>
+        </w:rPr>
+        <w:t xml:space="preserve">2000 late() { sim.outputFixedMutations(); }</w:t>
+      </w:r>
+    </w:p>
+    <w:bookmarkEnd w:id="70"/>
+    <w:bookmarkStart w:id="74" w:name="week-3-assignment"/>
+    <w:p>
+      <w:pPr>
+        <w:pStyle w:val="Heading2"/>
+      </w:pPr>
+      <w:r>
+        <w:rPr>
+          <w:rStyle w:val="SectionNumber"/>
+        </w:rPr>
+        <w:t xml:space="preserve">3.14</w:t>
+      </w:r>
+      <w:r>
+        <w:tab/>
+      </w:r>
+      <w:r>
+        <w:t xml:space="preserve">Week 3 Assignment</w:t>
+      </w:r>
+    </w:p>
+    <w:bookmarkStart w:id="71" w:name="multiple-populations---graphic"/>
+    <w:p>
+      <w:pPr>
+        <w:pStyle w:val="Heading3"/>
+      </w:pPr>
+      <w:r>
+        <w:rPr>
+          <w:rStyle w:val="SectionNumber"/>
+        </w:rPr>
+        <w:t xml:space="preserve">3.14.1</w:t>
+      </w:r>
+      <w:r>
+        <w:tab/>
+      </w:r>
+      <w:r>
+        <w:t xml:space="preserve">Multiple Populations - Graphic</w:t>
+      </w:r>
+    </w:p>
+    <w:p>
+      <w:pPr>
+        <w:pStyle w:val="FirstParagraph"/>
+      </w:pPr>
+      <w:r>
+        <w:t xml:space="preserve">The goal of your work this week will be to explore migration between different populations. Start with an initialize statement and early events (either based on code from class, the default SLiM recipe, or a situation of your own design).</w:t>
       </w:r>
     </w:p>
     <w:p>
@@ -17091,7 +18113,25 @@
         <w:pStyle w:val="BodyText"/>
       </w:pPr>
       <w:r>
-        <w:t xml:space="preserve">The primary measure of fitness is the number of viable offspring that an organism is able to have. Consequently, as the fitness of individuals within a population changes, the size of the population may change as well.</w:t>
+        <w:t xml:space="preserve">Try to recreate in SLiM the following population dynamics. Remember that to visualize your populations, click the bar chart emoji on the right (above the output) and then click</w:t>
+      </w:r>
+      <w:r>
+        <w:t xml:space="preserve"> </w:t>
+      </w:r>
+      <w:r>
+        <w:t xml:space="preserve">“</w:t>
+      </w:r>
+      <w:r>
+        <w:t xml:space="preserve">Graph Population Visualization.</w:t>
+      </w:r>
+      <w:r>
+        <w:t xml:space="preserve">”</w:t>
+      </w:r>
+      <w:r>
+        <w:t xml:space="preserve"> </w:t>
+      </w:r>
+      <w:r>
+        <w:t xml:space="preserve">If you’re able to recreate these graphics, great! Just drop us an email saying you did it and let us know if you have any questions or comments. If you can’t get it to work, send us your SLiM code and some specific questions/pain points and we’ll address it with you via email.</w:t>
       </w:r>
     </w:p>
     <w:p>
@@ -17099,588 +18139,7 @@
         <w:pStyle w:val="BodyText"/>
       </w:pPr>
       <w:r>
-        <w:t xml:space="preserve">Population size can also change as the result of external factors, such as natural disasters, famine, disease, etc. SLiM allows for pretty easy manipulation of population size.</w:t>
-      </w:r>
-    </w:p>
-    <w:bookmarkStart w:id="70" w:name="changing-population-size"/>
-    <w:p>
-      <w:pPr>
-        <w:pStyle w:val="Heading3"/>
-      </w:pPr>
-      <w:r>
-        <w:rPr>
-          <w:rStyle w:val="SectionNumber"/>
-        </w:rPr>
-        <w:t xml:space="preserve">3.13.1</w:t>
-      </w:r>
-      <w:r>
-        <w:tab/>
-      </w:r>
-      <w:r>
-        <w:t xml:space="preserve">Changing Population Size</w:t>
-      </w:r>
-    </w:p>
-    <w:p>
-      <w:pPr>
-        <w:pStyle w:val="FirstParagraph"/>
-      </w:pPr>
-      <w:r>
-        <w:t xml:space="preserve">After we create a subpopulation using</w:t>
-      </w:r>
-      <w:r>
-        <w:t xml:space="preserve"> </w:t>
-      </w:r>
-      <w:r>
-        <w:rPr>
-          <w:rStyle w:val="VerbatimChar"/>
-        </w:rPr>
-        <w:t xml:space="preserve">sim.addSubpop()</w:t>
-      </w:r>
-      <w:r>
-        <w:t xml:space="preserve">, we can modify the population using the</w:t>
-      </w:r>
-      <w:r>
-        <w:t xml:space="preserve"> </w:t>
-      </w:r>
-      <w:r>
-        <w:rPr>
-          <w:rStyle w:val="VerbatimChar"/>
-        </w:rPr>
-        <w:t xml:space="preserve">setSubpopulationSize()</w:t>
-      </w:r>
-      <w:r>
-        <w:t xml:space="preserve"> </w:t>
-      </w:r>
-      <w:r>
-        <w:t xml:space="preserve">method, run as such:</w:t>
-      </w:r>
-      <w:r>
-        <w:t xml:space="preserve"> </w:t>
-      </w:r>
-      <w:r>
-        <w:rPr>
-          <w:rStyle w:val="VerbatimChar"/>
-        </w:rPr>
-        <w:t xml:space="preserve">&lt;population name&gt;.setSubpopulationSize(&lt;new size&gt;)</w:t>
-      </w:r>
-      <w:r>
-        <w:t xml:space="preserve">.</w:t>
-      </w:r>
-    </w:p>
-    <w:p>
-      <w:pPr>
-        <w:pStyle w:val="BodyText"/>
-      </w:pPr>
-      <w:r>
-        <w:t xml:space="preserve">For example, the following lines create a subpopulation and then cause an abrupt crash in population size:</w:t>
-      </w:r>
-    </w:p>
-    <w:p>
-      <w:pPr>
-        <w:pStyle w:val="SourceCode"/>
-      </w:pPr>
-      <w:r>
-        <w:rPr>
-          <w:rStyle w:val="ExtensionTok"/>
-        </w:rPr>
-        <w:t xml:space="preserve">1</w:t>
-      </w:r>
-      <w:r>
-        <w:rPr>
-          <w:rStyle w:val="NormalTok"/>
-        </w:rPr>
-        <w:t xml:space="preserve"> early</w:t>
-      </w:r>
-      <w:r>
-        <w:rPr>
-          <w:rStyle w:val="ErrorTok"/>
-        </w:rPr>
-        <w:t xml:space="preserve">(</w:t>
-      </w:r>
-      <w:r>
-        <w:rPr>
-          <w:rStyle w:val="KeywordTok"/>
-        </w:rPr>
-        <w:t xml:space="preserve">)</w:t>
-      </w:r>
-      <w:r>
-        <w:rPr>
-          <w:rStyle w:val="NormalTok"/>
-        </w:rPr>
-        <w:t xml:space="preserve"> </w:t>
-      </w:r>
-      <w:r>
-        <w:rPr>
-          <w:rStyle w:val="KeywordTok"/>
-        </w:rPr>
-        <w:t xml:space="preserve">{</w:t>
-      </w:r>
-      <w:r>
-        <w:br/>
-      </w:r>
-      <w:r>
-        <w:rPr>
-          <w:rStyle w:val="NormalTok"/>
-        </w:rPr>
-        <w:t xml:space="preserve">    </w:t>
-      </w:r>
-      <w:r>
-        <w:rPr>
-          <w:rStyle w:val="ExtensionTok"/>
-        </w:rPr>
-        <w:t xml:space="preserve">sim.addSubpop</w:t>
-      </w:r>
-      <w:r>
-        <w:rPr>
-          <w:rStyle w:val="ErrorTok"/>
-        </w:rPr>
-        <w:t xml:space="preserve">(</w:t>
-      </w:r>
-      <w:r>
-        <w:rPr>
-          <w:rStyle w:val="StringTok"/>
-        </w:rPr>
-        <w:t xml:space="preserve">"p1"</w:t>
-      </w:r>
-      <w:r>
-        <w:rPr>
-          <w:rStyle w:val="ExtensionTok"/>
-        </w:rPr>
-        <w:t xml:space="preserve">,</w:t>
-      </w:r>
-      <w:r>
-        <w:rPr>
-          <w:rStyle w:val="NormalTok"/>
-        </w:rPr>
-        <w:t xml:space="preserve"> 3000</w:t>
-      </w:r>
-      <w:r>
-        <w:rPr>
-          <w:rStyle w:val="KeywordTok"/>
-        </w:rPr>
-        <w:t xml:space="preserve">);</w:t>
-      </w:r>
-      <w:r>
-        <w:br/>
-      </w:r>
-      <w:r>
-        <w:rPr>
-          <w:rStyle w:val="KeywordTok"/>
-        </w:rPr>
-        <w:t xml:space="preserve">}</w:t>
-      </w:r>
-      <w:r>
-        <w:br/>
-      </w:r>
-      <w:r>
-        <w:br/>
-      </w:r>
-      <w:r>
-        <w:rPr>
-          <w:rStyle w:val="ExtensionTok"/>
-        </w:rPr>
-        <w:t xml:space="preserve">150</w:t>
-      </w:r>
-      <w:r>
-        <w:rPr>
-          <w:rStyle w:val="NormalTok"/>
-        </w:rPr>
-        <w:t xml:space="preserve"> early</w:t>
-      </w:r>
-      <w:r>
-        <w:rPr>
-          <w:rStyle w:val="ErrorTok"/>
-        </w:rPr>
-        <w:t xml:space="preserve">(</w:t>
-      </w:r>
-      <w:r>
-        <w:rPr>
-          <w:rStyle w:val="KeywordTok"/>
-        </w:rPr>
-        <w:t xml:space="preserve">)</w:t>
-      </w:r>
-      <w:r>
-        <w:rPr>
-          <w:rStyle w:val="NormalTok"/>
-        </w:rPr>
-        <w:t xml:space="preserve"> </w:t>
-      </w:r>
-      <w:r>
-        <w:rPr>
-          <w:rStyle w:val="KeywordTok"/>
-        </w:rPr>
-        <w:t xml:space="preserve">{</w:t>
-      </w:r>
-      <w:r>
-        <w:br/>
-      </w:r>
-      <w:r>
-        <w:rPr>
-          <w:rStyle w:val="NormalTok"/>
-        </w:rPr>
-        <w:t xml:space="preserve">    </w:t>
-      </w:r>
-      <w:r>
-        <w:rPr>
-          <w:rStyle w:val="ExtensionTok"/>
-        </w:rPr>
-        <w:t xml:space="preserve">p1.setSubpopulationSize</w:t>
-      </w:r>
-      <w:r>
-        <w:rPr>
-          <w:rStyle w:val="ErrorTok"/>
-        </w:rPr>
-        <w:t xml:space="preserve">(</w:t>
-      </w:r>
-      <w:r>
-        <w:rPr>
-          <w:rStyle w:val="ExtensionTok"/>
-        </w:rPr>
-        <w:t xml:space="preserve">100</w:t>
-      </w:r>
-      <w:r>
-        <w:rPr>
-          <w:rStyle w:val="KeywordTok"/>
-        </w:rPr>
-        <w:t xml:space="preserve">);</w:t>
-      </w:r>
-      <w:r>
-        <w:br/>
-      </w:r>
-      <w:r>
-        <w:rPr>
-          <w:rStyle w:val="KeywordTok"/>
-        </w:rPr>
-        <w:t xml:space="preserve">}</w:t>
-      </w:r>
-    </w:p>
-    <w:bookmarkEnd w:id="70"/>
-    <w:bookmarkStart w:id="71" w:name="exercise"/>
-    <w:p>
-      <w:pPr>
-        <w:pStyle w:val="Heading3"/>
-      </w:pPr>
-      <w:r>
-        <w:rPr>
-          <w:rStyle w:val="SectionNumber"/>
-        </w:rPr>
-        <w:t xml:space="preserve">3.13.2</w:t>
-      </w:r>
-      <w:r>
-        <w:tab/>
-      </w:r>
-      <w:r>
-        <w:rPr>
-          <w:bCs/>
-          <w:b/>
-        </w:rPr>
-        <w:t xml:space="preserve">Exercise</w:t>
-      </w:r>
-    </w:p>
-    <w:p>
-      <w:pPr>
-        <w:pStyle w:val="FirstParagraph"/>
-      </w:pPr>
-      <w:r>
-        <w:t xml:space="preserve">The strength of genetic drift (random fluctuations of allele frequency from generation to generation) is related to the population size. Initialize a simulation with a neutral mutation and after a set number of generations, sharply decrease the population size. Observe the rate at which the allele frequencies change from generation to generation before and after the population size change. Slowing the simulation down will make this easier to observe (done using the sliding bar beneath the play button).</w:t>
-      </w:r>
-    </w:p>
-    <w:bookmarkEnd w:id="71"/>
-    <w:bookmarkStart w:id="72" w:name="multiple-size-changes"/>
-    <w:p>
-      <w:pPr>
-        <w:pStyle w:val="Heading3"/>
-      </w:pPr>
-      <w:r>
-        <w:rPr>
-          <w:rStyle w:val="SectionNumber"/>
-        </w:rPr>
-        <w:t xml:space="preserve">3.13.3</w:t>
-      </w:r>
-      <w:r>
-        <w:tab/>
-      </w:r>
-      <w:r>
-        <w:t xml:space="preserve">Multiple size changes</w:t>
-      </w:r>
-    </w:p>
-    <w:p>
-      <w:pPr>
-        <w:pStyle w:val="FirstParagraph"/>
-      </w:pPr>
-      <w:r>
-        <w:t xml:space="preserve">The code above changes the population size once. What if we want to grow/shrink the population at a continuous rate? This takes only a couple small changes to the code above:</w:t>
-      </w:r>
-    </w:p>
-    <w:p>
-      <w:pPr>
-        <w:pStyle w:val="SourceCode"/>
-      </w:pPr>
-      <w:r>
-        <w:rPr>
-          <w:rStyle w:val="ExtensionTok"/>
-        </w:rPr>
-        <w:t xml:space="preserve">1</w:t>
-      </w:r>
-      <w:r>
-        <w:rPr>
-          <w:rStyle w:val="NormalTok"/>
-        </w:rPr>
-        <w:t xml:space="preserve"> early</w:t>
-      </w:r>
-      <w:r>
-        <w:rPr>
-          <w:rStyle w:val="ErrorTok"/>
-        </w:rPr>
-        <w:t xml:space="preserve">(</w:t>
-      </w:r>
-      <w:r>
-        <w:rPr>
-          <w:rStyle w:val="KeywordTok"/>
-        </w:rPr>
-        <w:t xml:space="preserve">)</w:t>
-      </w:r>
-      <w:r>
-        <w:rPr>
-          <w:rStyle w:val="NormalTok"/>
-        </w:rPr>
-        <w:t xml:space="preserve"> </w:t>
-      </w:r>
-      <w:r>
-        <w:rPr>
-          <w:rStyle w:val="KeywordTok"/>
-        </w:rPr>
-        <w:t xml:space="preserve">{</w:t>
-      </w:r>
-      <w:r>
-        <w:br/>
-      </w:r>
-      <w:r>
-        <w:rPr>
-          <w:rStyle w:val="NormalTok"/>
-        </w:rPr>
-        <w:t xml:space="preserve">    </w:t>
-      </w:r>
-      <w:r>
-        <w:rPr>
-          <w:rStyle w:val="ExtensionTok"/>
-        </w:rPr>
-        <w:t xml:space="preserve">sim.addSubpop</w:t>
-      </w:r>
-      <w:r>
-        <w:rPr>
-          <w:rStyle w:val="ErrorTok"/>
-        </w:rPr>
-        <w:t xml:space="preserve">(</w:t>
-      </w:r>
-      <w:r>
-        <w:rPr>
-          <w:rStyle w:val="StringTok"/>
-        </w:rPr>
-        <w:t xml:space="preserve">"p1"</w:t>
-      </w:r>
-      <w:r>
-        <w:rPr>
-          <w:rStyle w:val="ExtensionTok"/>
-        </w:rPr>
-        <w:t xml:space="preserve">,</w:t>
-      </w:r>
-      <w:r>
-        <w:rPr>
-          <w:rStyle w:val="NormalTok"/>
-        </w:rPr>
-        <w:t xml:space="preserve"> 3000</w:t>
-      </w:r>
-      <w:r>
-        <w:rPr>
-          <w:rStyle w:val="KeywordTok"/>
-        </w:rPr>
-        <w:t xml:space="preserve">);</w:t>
-      </w:r>
-      <w:r>
-        <w:br/>
-      </w:r>
-      <w:r>
-        <w:rPr>
-          <w:rStyle w:val="KeywordTok"/>
-        </w:rPr>
-        <w:t xml:space="preserve">}</w:t>
-      </w:r>
-      <w:r>
-        <w:br/>
-      </w:r>
-      <w:r>
-        <w:br/>
-      </w:r>
-      <w:r>
-        <w:rPr>
-          <w:rStyle w:val="ExtensionTok"/>
-        </w:rPr>
-        <w:t xml:space="preserve">150:170</w:t>
-      </w:r>
-      <w:r>
-        <w:rPr>
-          <w:rStyle w:val="NormalTok"/>
-        </w:rPr>
-        <w:t xml:space="preserve"> early</w:t>
-      </w:r>
-      <w:r>
-        <w:rPr>
-          <w:rStyle w:val="ErrorTok"/>
-        </w:rPr>
-        <w:t xml:space="preserve">(</w:t>
-      </w:r>
-      <w:r>
-        <w:rPr>
-          <w:rStyle w:val="KeywordTok"/>
-        </w:rPr>
-        <w:t xml:space="preserve">)</w:t>
-      </w:r>
-      <w:r>
-        <w:rPr>
-          <w:rStyle w:val="NormalTok"/>
-        </w:rPr>
-        <w:t xml:space="preserve"> </w:t>
-      </w:r>
-      <w:r>
-        <w:rPr>
-          <w:rStyle w:val="KeywordTok"/>
-        </w:rPr>
-        <w:t xml:space="preserve">{</w:t>
-      </w:r>
-      <w:r>
-        <w:br/>
-      </w:r>
-      <w:r>
-        <w:rPr>
-          <w:rStyle w:val="NormalTok"/>
-        </w:rPr>
-        <w:t xml:space="preserve">  </w:t>
-      </w:r>
-      <w:r>
-        <w:rPr>
-          <w:rStyle w:val="ExtensionTok"/>
-        </w:rPr>
-        <w:t xml:space="preserve">currentSize</w:t>
-      </w:r>
-      <w:r>
-        <w:rPr>
-          <w:rStyle w:val="NormalTok"/>
-        </w:rPr>
-        <w:t xml:space="preserve"> = p1.individualCount</w:t>
-      </w:r>
-      <w:r>
-        <w:rPr>
-          <w:rStyle w:val="KeywordTok"/>
-        </w:rPr>
-        <w:t xml:space="preserve">;</w:t>
-      </w:r>
-      <w:r>
-        <w:br/>
-      </w:r>
-      <w:r>
-        <w:rPr>
-          <w:rStyle w:val="NormalTok"/>
-        </w:rPr>
-        <w:t xml:space="preserve">  </w:t>
-      </w:r>
-      <w:r>
-        <w:rPr>
-          <w:rStyle w:val="ExtensionTok"/>
-        </w:rPr>
-        <w:t xml:space="preserve">newSize</w:t>
-      </w:r>
-      <w:r>
-        <w:rPr>
-          <w:rStyle w:val="NormalTok"/>
-        </w:rPr>
-        <w:t xml:space="preserve"> = asInteger</w:t>
-      </w:r>
-      <w:r>
-        <w:rPr>
-          <w:rStyle w:val="ErrorTok"/>
-        </w:rPr>
-        <w:t xml:space="preserve">(</w:t>
-      </w:r>
-      <w:r>
-        <w:rPr>
-          <w:rStyle w:val="ExtensionTok"/>
-        </w:rPr>
-        <w:t xml:space="preserve">currentSize</w:t>
-      </w:r>
-      <w:r>
-        <w:rPr>
-          <w:rStyle w:val="NormalTok"/>
-        </w:rPr>
-        <w:t xml:space="preserve"> </w:t>
-      </w:r>
-      <w:r>
-        <w:rPr>
-          <w:rStyle w:val="PreprocessorTok"/>
-        </w:rPr>
-        <w:t xml:space="preserve">*</w:t>
-      </w:r>
-      <w:r>
-        <w:rPr>
-          <w:rStyle w:val="NormalTok"/>
-        </w:rPr>
-        <w:t xml:space="preserve"> 0.97</w:t>
-      </w:r>
-      <w:r>
-        <w:rPr>
-          <w:rStyle w:val="KeywordTok"/>
-        </w:rPr>
-        <w:t xml:space="preserve">);</w:t>
-      </w:r>
-      <w:r>
-        <w:br/>
-      </w:r>
-      <w:r>
-        <w:rPr>
-          <w:rStyle w:val="NormalTok"/>
-        </w:rPr>
-        <w:t xml:space="preserve">    </w:t>
-      </w:r>
-      <w:r>
-        <w:rPr>
-          <w:rStyle w:val="ExtensionTok"/>
-        </w:rPr>
-        <w:t xml:space="preserve">p1.setSubpopulationSize</w:t>
-      </w:r>
-      <w:r>
-        <w:rPr>
-          <w:rStyle w:val="ErrorTok"/>
-        </w:rPr>
-        <w:t xml:space="preserve">(</w:t>
-      </w:r>
-      <w:r>
-        <w:rPr>
-          <w:rStyle w:val="ExtensionTok"/>
-        </w:rPr>
-        <w:t xml:space="preserve">newSize</w:t>
-      </w:r>
-      <w:r>
-        <w:rPr>
-          <w:rStyle w:val="KeywordTok"/>
-        </w:rPr>
-        <w:t xml:space="preserve">);</w:t>
-      </w:r>
-      <w:r>
-        <w:br/>
-      </w:r>
-      <w:r>
-        <w:rPr>
-          <w:rStyle w:val="KeywordTok"/>
-        </w:rPr>
-        <w:t xml:space="preserve">}</w:t>
-      </w:r>
-    </w:p>
-    <w:p>
-      <w:pPr>
-        <w:pStyle w:val="FirstParagraph"/>
-      </w:pPr>
-      <w:r>
-        <w:t xml:space="preserve">Here, we’ve done the following:</w:t>
+        <w:t xml:space="preserve">Use relatively small population sizes for each (e.g., 500, 2000, 5000) to help the simulations run quickly. You can slow down the appearance of the simulation using the time-bar on the top right of your SLiM window.</w:t>
       </w:r>
     </w:p>
     <w:p>
@@ -17692,74 +18151,896 @@
         <w:pStyle w:val="Compact"/>
       </w:pPr>
       <w:r>
-        <w:t xml:space="preserve">Rather than occurring in one generation, the event now occurs from generations</w:t>
-      </w:r>
-      <w:r>
-        <w:t xml:space="preserve"> </w:t>
-      </w:r>
-      <w:r>
-        <w:rPr>
-          <w:rStyle w:val="VerbatimChar"/>
-        </w:rPr>
-        <w:t xml:space="preserve">150:170</w:t>
-      </w:r>
+        <w:t xml:space="preserve">Example 1</w:t>
+      </w:r>
+    </w:p>
+    <w:p>
+      <w:pPr>
+        <w:pStyle w:val="FirstParagraph"/>
+      </w:pPr>
     </w:p>
     <w:p>
       <w:pPr>
         <w:numPr>
           <w:ilvl w:val="0"/>
-          <w:numId w:val="1016"/>
+          <w:numId w:val="1017"/>
         </w:numPr>
         <w:pStyle w:val="Compact"/>
       </w:pPr>
       <w:r>
-        <w:t xml:space="preserve">We get the current population size using the syntax</w:t>
-      </w:r>
-      <w:r>
-        <w:t xml:space="preserve"> </w:t>
-      </w:r>
-      <w:r>
-        <w:rPr>
-          <w:rStyle w:val="VerbatimChar"/>
-        </w:rPr>
-        <w:t xml:space="preserve">p1.individualCount</w:t>
-      </w:r>
+        <w:t xml:space="preserve">Example 2</w:t>
+      </w:r>
+    </w:p>
+    <w:p>
+      <w:pPr>
+        <w:pStyle w:val="FirstParagraph"/>
+      </w:pPr>
     </w:p>
     <w:p>
       <w:pPr>
         <w:numPr>
           <w:ilvl w:val="0"/>
-          <w:numId w:val="1016"/>
+          <w:numId w:val="1018"/>
         </w:numPr>
         <w:pStyle w:val="Compact"/>
       </w:pPr>
       <w:r>
-        <w:t xml:space="preserve">We calculate the new population size by multiplying by 0.97, and then converting to an integer using</w:t>
-      </w:r>
-      <w:r>
-        <w:t xml:space="preserve"> </w:t>
-      </w:r>
-      <w:r>
-        <w:rPr>
-          <w:rStyle w:val="VerbatimChar"/>
-        </w:rPr>
-        <w:t xml:space="preserve">asInteger()</w:t>
-      </w:r>
+        <w:t xml:space="preserve">Example 3</w:t>
+      </w:r>
+    </w:p>
+    <w:p>
+      <w:pPr>
+        <w:pStyle w:val="FirstParagraph"/>
+      </w:pPr>
     </w:p>
     <w:p>
       <w:pPr>
         <w:numPr>
           <w:ilvl w:val="0"/>
-          <w:numId w:val="1016"/>
+          <w:numId w:val="1019"/>
         </w:numPr>
         <w:pStyle w:val="Compact"/>
       </w:pPr>
       <w:r>
+        <w:t xml:space="preserve">Example 4</w:t>
+      </w:r>
+    </w:p>
+    <w:p>
+      <w:pPr>
+        <w:pStyle w:val="FirstParagraph"/>
+      </w:pPr>
+    </w:p>
+    <w:bookmarkEnd w:id="71"/>
+    <w:bookmarkStart w:id="73" w:name="multiple-populations---real-world"/>
+    <w:p>
+      <w:pPr>
+        <w:pStyle w:val="Heading3"/>
+      </w:pPr>
+      <w:r>
+        <w:rPr>
+          <w:rStyle w:val="SectionNumber"/>
+        </w:rPr>
+        <w:t xml:space="preserve">3.14.2</w:t>
+      </w:r>
+      <w:r>
+        <w:tab/>
+      </w:r>
+      <w:r>
+        <w:t xml:space="preserve">Multiple Populations - Real World</w:t>
+      </w:r>
+    </w:p>
+    <w:p>
+      <w:pPr>
+        <w:pStyle w:val="FirstParagraph"/>
+      </w:pPr>
+      <w:r>
+        <w:t xml:space="preserve">Try to develop SLiM code to investigate the following real-world situations. Feel free to use comments in your code to detail each step. Email us with your resulting SLiM code (preferably saved as a</w:t>
+      </w:r>
+      <w:r>
+        <w:t xml:space="preserve"> </w:t>
+      </w:r>
+      <w:r>
+        <w:rPr>
+          <w:rStyle w:val="VerbatimChar"/>
+        </w:rPr>
+        <w:t xml:space="preserve">.txt</w:t>
+      </w:r>
+      <w:r>
+        <w:t xml:space="preserve"> </w:t>
+      </w:r>
+      <w:r>
+        <w:t xml:space="preserve">file) and let us know if this went well or if you struggled with any code or concept.</w:t>
+      </w:r>
+    </w:p>
+    <w:p>
+      <w:pPr>
+        <w:numPr>
+          <w:ilvl w:val="0"/>
+          <w:numId w:val="1020"/>
+        </w:numPr>
+        <w:pStyle w:val="Compact"/>
+      </w:pPr>
+      <w:r>
+        <w:t xml:space="preserve">Stickleback Fish</w:t>
+      </w:r>
+    </w:p>
+    <w:p>
+      <w:pPr>
+        <w:pStyle w:val="FirstParagraph"/>
+      </w:pPr>
+      <w:r>
+        <w:t xml:space="preserve">There are two populations of a fish species - one at the top of a river and one at the bottom. Develop a model that allows for some migration between the two populations, with the knowledge that more fish swim downriver (i.e., with the current) than upriver. Update your model to include an intermediate population, that develops mid-river. Allow migration between all three populations at different rates, based on the up vs. downriver and distance between them.</w:t>
+      </w:r>
+    </w:p>
+    <w:p>
+      <w:pPr>
+        <w:numPr>
+          <w:ilvl w:val="0"/>
+          <w:numId w:val="1021"/>
+        </w:numPr>
+        <w:pStyle w:val="Compact"/>
+      </w:pPr>
+      <w:r>
+        <w:t xml:space="preserve">Wooly Mammoth on Wrangel Island</w:t>
+      </w:r>
+    </w:p>
+    <w:p>
+      <w:pPr>
+        <w:pStyle w:val="FirstParagraph"/>
+      </w:pPr>
+      <w:r>
+        <w:t xml:space="preserve">There are two populations of wooly mammoths - a large (n = 4500) population on the mainland and a small (n = 450) population on Wrangel Island. For some generations, bidirectional migration is allowed between the populations via an ice bridge. However, after some time, the ice bridge melts, and migration ends. First, simulate migration between the two populations. Then, track the allele frequency (using code from week 2) of a slightly deleterious allele in each population. How often does it fix in the larger, mainland population? How often does it fix in the smaller, island population?</w:t>
+      </w:r>
+    </w:p>
+    <w:p>
+      <w:pPr>
+        <w:pStyle w:val="BodyText"/>
+      </w:pPr>
+    </w:p>
+    <w:p>
+      <w:pPr>
+        <w:pStyle w:val="BodyText"/>
+      </w:pPr>
+      <w:r>
+        <w:t xml:space="preserve">Here’s a paper if you’re curious about this (you can just glance at the abstract):</w:t>
+      </w:r>
+      <w:r>
+        <w:t xml:space="preserve"> </w:t>
+      </w:r>
+      <w:hyperlink r:id="rId72">
+        <w:r>
+          <w:rPr>
+            <w:rStyle w:val="Hyperlink"/>
+          </w:rPr>
+          <w:t xml:space="preserve">https://journals.plos.org/plosgenetics/article?id=10.1371/journal.pgen.1006601</w:t>
+        </w:r>
+      </w:hyperlink>
+      <w:r>
+        <w:t xml:space="preserve">.</w:t>
+      </w:r>
+    </w:p>
+    <w:p>
+      <w:pPr>
+        <w:numPr>
+          <w:ilvl w:val="0"/>
+          <w:numId w:val="1022"/>
+        </w:numPr>
+        <w:pStyle w:val="Compact"/>
+      </w:pPr>
+      <w:r>
+        <w:t xml:space="preserve">European Mice</w:t>
+      </w:r>
+    </w:p>
+    <w:p>
+      <w:pPr>
+        <w:pStyle w:val="FirstParagraph"/>
+      </w:pPr>
+      <w:r>
+        <w:t xml:space="preserve">There are two distinct populations of mice in western Europe. A hybrid zone (aka a third population) forms based on individuals from both of the original populations. This third population has some very limited migration back to the original two populations. (This represents an example of limited backflow - meaning the two populations can hybridize and reproduce, but the hybrids don’t usually reproduce with the original individuals. Rather, they stay among themselves.)</w:t>
+      </w:r>
+    </w:p>
+    <w:bookmarkEnd w:id="73"/>
+    <w:bookmarkEnd w:id="74"/>
+    <w:bookmarkStart w:id="82" w:name="variable-population-size"/>
+    <w:p>
+      <w:pPr>
+        <w:pStyle w:val="Heading2"/>
+      </w:pPr>
+      <w:r>
+        <w:rPr>
+          <w:rStyle w:val="SectionNumber"/>
+        </w:rPr>
+        <w:t xml:space="preserve">3.15</w:t>
+      </w:r>
+      <w:r>
+        <w:tab/>
+      </w:r>
+      <w:r>
+        <w:t xml:space="preserve">Variable Population Size</w:t>
+      </w:r>
+    </w:p>
+    <w:p>
+      <w:pPr>
+        <w:pStyle w:val="FirstParagraph"/>
+      </w:pPr>
+      <w:r>
+        <w:t xml:space="preserve">This is an optional module covering an interesting topic that we won’t have time to get into in the main course.</w:t>
+      </w:r>
+    </w:p>
+    <w:p>
+      <w:pPr>
+        <w:pStyle w:val="BodyText"/>
+      </w:pPr>
+      <w:r>
+        <w:t xml:space="preserve">The primary measure of fitness is the number of viable offspring that an organism is able to have. Consequently, as the fitness of individuals within a population changes, the size of the population may change as well.</w:t>
+      </w:r>
+    </w:p>
+    <w:p>
+      <w:pPr>
+        <w:pStyle w:val="BodyText"/>
+      </w:pPr>
+      <w:r>
+        <w:t xml:space="preserve">Population size can also change as the result of external factors, such as natural disasters, famine, disease, etc. SLiM allows for pretty easy manipulation of population size.</w:t>
+      </w:r>
+    </w:p>
+    <w:bookmarkStart w:id="75" w:name="changing-population-size"/>
+    <w:p>
+      <w:pPr>
+        <w:pStyle w:val="Heading3"/>
+      </w:pPr>
+      <w:r>
+        <w:rPr>
+          <w:rStyle w:val="SectionNumber"/>
+        </w:rPr>
+        <w:t xml:space="preserve">3.15.1</w:t>
+      </w:r>
+      <w:r>
+        <w:tab/>
+      </w:r>
+      <w:r>
+        <w:t xml:space="preserve">Changing Population Size</w:t>
+      </w:r>
+    </w:p>
+    <w:p>
+      <w:pPr>
+        <w:pStyle w:val="FirstParagraph"/>
+      </w:pPr>
+      <w:r>
+        <w:t xml:space="preserve">After we create a subpopulation using</w:t>
+      </w:r>
+      <w:r>
+        <w:t xml:space="preserve"> </w:t>
+      </w:r>
+      <w:r>
+        <w:rPr>
+          <w:rStyle w:val="VerbatimChar"/>
+        </w:rPr>
+        <w:t xml:space="preserve">sim.addSubpop()</w:t>
+      </w:r>
+      <w:r>
+        <w:t xml:space="preserve">, we can modify the population using the</w:t>
+      </w:r>
+      <w:r>
+        <w:t xml:space="preserve"> </w:t>
+      </w:r>
+      <w:r>
+        <w:rPr>
+          <w:rStyle w:val="VerbatimChar"/>
+        </w:rPr>
+        <w:t xml:space="preserve">setSubpopulationSize()</w:t>
+      </w:r>
+      <w:r>
+        <w:t xml:space="preserve"> </w:t>
+      </w:r>
+      <w:r>
+        <w:t xml:space="preserve">method, run as such:</w:t>
+      </w:r>
+      <w:r>
+        <w:t xml:space="preserve"> </w:t>
+      </w:r>
+      <w:r>
+        <w:rPr>
+          <w:rStyle w:val="VerbatimChar"/>
+        </w:rPr>
+        <w:t xml:space="preserve">&lt;population name&gt;.setSubpopulationSize(&lt;new size&gt;)</w:t>
+      </w:r>
+      <w:r>
+        <w:t xml:space="preserve">.</w:t>
+      </w:r>
+    </w:p>
+    <w:p>
+      <w:pPr>
+        <w:pStyle w:val="BodyText"/>
+      </w:pPr>
+      <w:r>
+        <w:t xml:space="preserve">For example, the following lines create a subpopulation and then cause an abrupt crash in population size:</w:t>
+      </w:r>
+    </w:p>
+    <w:p>
+      <w:pPr>
+        <w:pStyle w:val="SourceCode"/>
+      </w:pPr>
+      <w:r>
+        <w:rPr>
+          <w:rStyle w:val="ExtensionTok"/>
+        </w:rPr>
+        <w:t xml:space="preserve">1</w:t>
+      </w:r>
+      <w:r>
+        <w:rPr>
+          <w:rStyle w:val="NormalTok"/>
+        </w:rPr>
+        <w:t xml:space="preserve"> early</w:t>
+      </w:r>
+      <w:r>
+        <w:rPr>
+          <w:rStyle w:val="ErrorTok"/>
+        </w:rPr>
+        <w:t xml:space="preserve">(</w:t>
+      </w:r>
+      <w:r>
+        <w:rPr>
+          <w:rStyle w:val="KeywordTok"/>
+        </w:rPr>
+        <w:t xml:space="preserve">)</w:t>
+      </w:r>
+      <w:r>
+        <w:rPr>
+          <w:rStyle w:val="NormalTok"/>
+        </w:rPr>
+        <w:t xml:space="preserve"> </w:t>
+      </w:r>
+      <w:r>
+        <w:rPr>
+          <w:rStyle w:val="KeywordTok"/>
+        </w:rPr>
+        <w:t xml:space="preserve">{</w:t>
+      </w:r>
+      <w:r>
+        <w:br/>
+      </w:r>
+      <w:r>
+        <w:rPr>
+          <w:rStyle w:val="NormalTok"/>
+        </w:rPr>
+        <w:t xml:space="preserve">    </w:t>
+      </w:r>
+      <w:r>
+        <w:rPr>
+          <w:rStyle w:val="ExtensionTok"/>
+        </w:rPr>
+        <w:t xml:space="preserve">sim.addSubpop</w:t>
+      </w:r>
+      <w:r>
+        <w:rPr>
+          <w:rStyle w:val="ErrorTok"/>
+        </w:rPr>
+        <w:t xml:space="preserve">(</w:t>
+      </w:r>
+      <w:r>
+        <w:rPr>
+          <w:rStyle w:val="StringTok"/>
+        </w:rPr>
+        <w:t xml:space="preserve">"p1"</w:t>
+      </w:r>
+      <w:r>
+        <w:rPr>
+          <w:rStyle w:val="ExtensionTok"/>
+        </w:rPr>
+        <w:t xml:space="preserve">,</w:t>
+      </w:r>
+      <w:r>
+        <w:rPr>
+          <w:rStyle w:val="NormalTok"/>
+        </w:rPr>
+        <w:t xml:space="preserve"> 3000</w:t>
+      </w:r>
+      <w:r>
+        <w:rPr>
+          <w:rStyle w:val="KeywordTok"/>
+        </w:rPr>
+        <w:t xml:space="preserve">);</w:t>
+      </w:r>
+      <w:r>
+        <w:br/>
+      </w:r>
+      <w:r>
+        <w:rPr>
+          <w:rStyle w:val="KeywordTok"/>
+        </w:rPr>
+        <w:t xml:space="preserve">}</w:t>
+      </w:r>
+      <w:r>
+        <w:br/>
+      </w:r>
+      <w:r>
+        <w:br/>
+      </w:r>
+      <w:r>
+        <w:rPr>
+          <w:rStyle w:val="ExtensionTok"/>
+        </w:rPr>
+        <w:t xml:space="preserve">150</w:t>
+      </w:r>
+      <w:r>
+        <w:rPr>
+          <w:rStyle w:val="NormalTok"/>
+        </w:rPr>
+        <w:t xml:space="preserve"> early</w:t>
+      </w:r>
+      <w:r>
+        <w:rPr>
+          <w:rStyle w:val="ErrorTok"/>
+        </w:rPr>
+        <w:t xml:space="preserve">(</w:t>
+      </w:r>
+      <w:r>
+        <w:rPr>
+          <w:rStyle w:val="KeywordTok"/>
+        </w:rPr>
+        <w:t xml:space="preserve">)</w:t>
+      </w:r>
+      <w:r>
+        <w:rPr>
+          <w:rStyle w:val="NormalTok"/>
+        </w:rPr>
+        <w:t xml:space="preserve"> </w:t>
+      </w:r>
+      <w:r>
+        <w:rPr>
+          <w:rStyle w:val="KeywordTok"/>
+        </w:rPr>
+        <w:t xml:space="preserve">{</w:t>
+      </w:r>
+      <w:r>
+        <w:br/>
+      </w:r>
+      <w:r>
+        <w:rPr>
+          <w:rStyle w:val="NormalTok"/>
+        </w:rPr>
+        <w:t xml:space="preserve">    </w:t>
+      </w:r>
+      <w:r>
+        <w:rPr>
+          <w:rStyle w:val="ExtensionTok"/>
+        </w:rPr>
+        <w:t xml:space="preserve">p1.setSubpopulationSize</w:t>
+      </w:r>
+      <w:r>
+        <w:rPr>
+          <w:rStyle w:val="ErrorTok"/>
+        </w:rPr>
+        <w:t xml:space="preserve">(</w:t>
+      </w:r>
+      <w:r>
+        <w:rPr>
+          <w:rStyle w:val="ExtensionTok"/>
+        </w:rPr>
+        <w:t xml:space="preserve">100</w:t>
+      </w:r>
+      <w:r>
+        <w:rPr>
+          <w:rStyle w:val="KeywordTok"/>
+        </w:rPr>
+        <w:t xml:space="preserve">);</w:t>
+      </w:r>
+      <w:r>
+        <w:br/>
+      </w:r>
+      <w:r>
+        <w:rPr>
+          <w:rStyle w:val="KeywordTok"/>
+        </w:rPr>
+        <w:t xml:space="preserve">}</w:t>
+      </w:r>
+    </w:p>
+    <w:bookmarkEnd w:id="75"/>
+    <w:bookmarkStart w:id="76" w:name="exercise"/>
+    <w:p>
+      <w:pPr>
+        <w:pStyle w:val="Heading3"/>
+      </w:pPr>
+      <w:r>
+        <w:rPr>
+          <w:rStyle w:val="SectionNumber"/>
+        </w:rPr>
+        <w:t xml:space="preserve">3.15.2</w:t>
+      </w:r>
+      <w:r>
+        <w:tab/>
+      </w:r>
+      <w:r>
+        <w:rPr>
+          <w:bCs/>
+          <w:b/>
+        </w:rPr>
+        <w:t xml:space="preserve">Exercise</w:t>
+      </w:r>
+    </w:p>
+    <w:p>
+      <w:pPr>
+        <w:pStyle w:val="FirstParagraph"/>
+      </w:pPr>
+      <w:r>
+        <w:t xml:space="preserve">The strength of genetic drift (random fluctuations of allele frequency from generation to generation) is related to the population size. Initialize a simulation with a neutral mutation and after a set number of generations, sharply decrease the population size. Observe the rate at which the allele frequencies change from generation to generation before and after the population size change. Slowing the simulation down will make this easier to observe (done using the sliding bar beneath the play button).</w:t>
+      </w:r>
+    </w:p>
+    <w:bookmarkEnd w:id="76"/>
+    <w:bookmarkStart w:id="77" w:name="multiple-size-changes"/>
+    <w:p>
+      <w:pPr>
+        <w:pStyle w:val="Heading3"/>
+      </w:pPr>
+      <w:r>
+        <w:rPr>
+          <w:rStyle w:val="SectionNumber"/>
+        </w:rPr>
+        <w:t xml:space="preserve">3.15.3</w:t>
+      </w:r>
+      <w:r>
+        <w:tab/>
+      </w:r>
+      <w:r>
+        <w:t xml:space="preserve">Multiple size changes</w:t>
+      </w:r>
+    </w:p>
+    <w:p>
+      <w:pPr>
+        <w:pStyle w:val="FirstParagraph"/>
+      </w:pPr>
+      <w:r>
+        <w:t xml:space="preserve">The code above changes the population size once. What if we want to grow/shrink the population at a continuous rate? This takes only a couple small changes to the code above:</w:t>
+      </w:r>
+    </w:p>
+    <w:p>
+      <w:pPr>
+        <w:pStyle w:val="SourceCode"/>
+      </w:pPr>
+      <w:r>
+        <w:rPr>
+          <w:rStyle w:val="ExtensionTok"/>
+        </w:rPr>
+        <w:t xml:space="preserve">1</w:t>
+      </w:r>
+      <w:r>
+        <w:rPr>
+          <w:rStyle w:val="NormalTok"/>
+        </w:rPr>
+        <w:t xml:space="preserve"> early</w:t>
+      </w:r>
+      <w:r>
+        <w:rPr>
+          <w:rStyle w:val="ErrorTok"/>
+        </w:rPr>
+        <w:t xml:space="preserve">(</w:t>
+      </w:r>
+      <w:r>
+        <w:rPr>
+          <w:rStyle w:val="KeywordTok"/>
+        </w:rPr>
+        <w:t xml:space="preserve">)</w:t>
+      </w:r>
+      <w:r>
+        <w:rPr>
+          <w:rStyle w:val="NormalTok"/>
+        </w:rPr>
+        <w:t xml:space="preserve"> </w:t>
+      </w:r>
+      <w:r>
+        <w:rPr>
+          <w:rStyle w:val="KeywordTok"/>
+        </w:rPr>
+        <w:t xml:space="preserve">{</w:t>
+      </w:r>
+      <w:r>
+        <w:br/>
+      </w:r>
+      <w:r>
+        <w:rPr>
+          <w:rStyle w:val="NormalTok"/>
+        </w:rPr>
+        <w:t xml:space="preserve">    </w:t>
+      </w:r>
+      <w:r>
+        <w:rPr>
+          <w:rStyle w:val="ExtensionTok"/>
+        </w:rPr>
+        <w:t xml:space="preserve">sim.addSubpop</w:t>
+      </w:r>
+      <w:r>
+        <w:rPr>
+          <w:rStyle w:val="ErrorTok"/>
+        </w:rPr>
+        <w:t xml:space="preserve">(</w:t>
+      </w:r>
+      <w:r>
+        <w:rPr>
+          <w:rStyle w:val="StringTok"/>
+        </w:rPr>
+        <w:t xml:space="preserve">"p1"</w:t>
+      </w:r>
+      <w:r>
+        <w:rPr>
+          <w:rStyle w:val="ExtensionTok"/>
+        </w:rPr>
+        <w:t xml:space="preserve">,</w:t>
+      </w:r>
+      <w:r>
+        <w:rPr>
+          <w:rStyle w:val="NormalTok"/>
+        </w:rPr>
+        <w:t xml:space="preserve"> 3000</w:t>
+      </w:r>
+      <w:r>
+        <w:rPr>
+          <w:rStyle w:val="KeywordTok"/>
+        </w:rPr>
+        <w:t xml:space="preserve">);</w:t>
+      </w:r>
+      <w:r>
+        <w:br/>
+      </w:r>
+      <w:r>
+        <w:rPr>
+          <w:rStyle w:val="KeywordTok"/>
+        </w:rPr>
+        <w:t xml:space="preserve">}</w:t>
+      </w:r>
+      <w:r>
+        <w:br/>
+      </w:r>
+      <w:r>
+        <w:br/>
+      </w:r>
+      <w:r>
+        <w:rPr>
+          <w:rStyle w:val="ExtensionTok"/>
+        </w:rPr>
+        <w:t xml:space="preserve">150:170</w:t>
+      </w:r>
+      <w:r>
+        <w:rPr>
+          <w:rStyle w:val="NormalTok"/>
+        </w:rPr>
+        <w:t xml:space="preserve"> early</w:t>
+      </w:r>
+      <w:r>
+        <w:rPr>
+          <w:rStyle w:val="ErrorTok"/>
+        </w:rPr>
+        <w:t xml:space="preserve">(</w:t>
+      </w:r>
+      <w:r>
+        <w:rPr>
+          <w:rStyle w:val="KeywordTok"/>
+        </w:rPr>
+        <w:t xml:space="preserve">)</w:t>
+      </w:r>
+      <w:r>
+        <w:rPr>
+          <w:rStyle w:val="NormalTok"/>
+        </w:rPr>
+        <w:t xml:space="preserve"> </w:t>
+      </w:r>
+      <w:r>
+        <w:rPr>
+          <w:rStyle w:val="KeywordTok"/>
+        </w:rPr>
+        <w:t xml:space="preserve">{</w:t>
+      </w:r>
+      <w:r>
+        <w:br/>
+      </w:r>
+      <w:r>
+        <w:rPr>
+          <w:rStyle w:val="NormalTok"/>
+        </w:rPr>
+        <w:t xml:space="preserve">  </w:t>
+      </w:r>
+      <w:r>
+        <w:rPr>
+          <w:rStyle w:val="ExtensionTok"/>
+        </w:rPr>
+        <w:t xml:space="preserve">currentSize</w:t>
+      </w:r>
+      <w:r>
+        <w:rPr>
+          <w:rStyle w:val="NormalTok"/>
+        </w:rPr>
+        <w:t xml:space="preserve"> = p1.individualCount</w:t>
+      </w:r>
+      <w:r>
+        <w:rPr>
+          <w:rStyle w:val="KeywordTok"/>
+        </w:rPr>
+        <w:t xml:space="preserve">;</w:t>
+      </w:r>
+      <w:r>
+        <w:br/>
+      </w:r>
+      <w:r>
+        <w:rPr>
+          <w:rStyle w:val="NormalTok"/>
+        </w:rPr>
+        <w:t xml:space="preserve">  </w:t>
+      </w:r>
+      <w:r>
+        <w:rPr>
+          <w:rStyle w:val="ExtensionTok"/>
+        </w:rPr>
+        <w:t xml:space="preserve">newSize</w:t>
+      </w:r>
+      <w:r>
+        <w:rPr>
+          <w:rStyle w:val="NormalTok"/>
+        </w:rPr>
+        <w:t xml:space="preserve"> = asInteger</w:t>
+      </w:r>
+      <w:r>
+        <w:rPr>
+          <w:rStyle w:val="ErrorTok"/>
+        </w:rPr>
+        <w:t xml:space="preserve">(</w:t>
+      </w:r>
+      <w:r>
+        <w:rPr>
+          <w:rStyle w:val="ExtensionTok"/>
+        </w:rPr>
+        <w:t xml:space="preserve">currentSize</w:t>
+      </w:r>
+      <w:r>
+        <w:rPr>
+          <w:rStyle w:val="NormalTok"/>
+        </w:rPr>
+        <w:t xml:space="preserve"> </w:t>
+      </w:r>
+      <w:r>
+        <w:rPr>
+          <w:rStyle w:val="PreprocessorTok"/>
+        </w:rPr>
+        <w:t xml:space="preserve">*</w:t>
+      </w:r>
+      <w:r>
+        <w:rPr>
+          <w:rStyle w:val="NormalTok"/>
+        </w:rPr>
+        <w:t xml:space="preserve"> 0.97</w:t>
+      </w:r>
+      <w:r>
+        <w:rPr>
+          <w:rStyle w:val="KeywordTok"/>
+        </w:rPr>
+        <w:t xml:space="preserve">);</w:t>
+      </w:r>
+      <w:r>
+        <w:br/>
+      </w:r>
+      <w:r>
+        <w:rPr>
+          <w:rStyle w:val="NormalTok"/>
+        </w:rPr>
+        <w:t xml:space="preserve">    </w:t>
+      </w:r>
+      <w:r>
+        <w:rPr>
+          <w:rStyle w:val="ExtensionTok"/>
+        </w:rPr>
+        <w:t xml:space="preserve">p1.setSubpopulationSize</w:t>
+      </w:r>
+      <w:r>
+        <w:rPr>
+          <w:rStyle w:val="ErrorTok"/>
+        </w:rPr>
+        <w:t xml:space="preserve">(</w:t>
+      </w:r>
+      <w:r>
+        <w:rPr>
+          <w:rStyle w:val="ExtensionTok"/>
+        </w:rPr>
+        <w:t xml:space="preserve">newSize</w:t>
+      </w:r>
+      <w:r>
+        <w:rPr>
+          <w:rStyle w:val="KeywordTok"/>
+        </w:rPr>
+        <w:t xml:space="preserve">);</w:t>
+      </w:r>
+      <w:r>
+        <w:br/>
+      </w:r>
+      <w:r>
+        <w:rPr>
+          <w:rStyle w:val="KeywordTok"/>
+        </w:rPr>
+        <w:t xml:space="preserve">}</w:t>
+      </w:r>
+    </w:p>
+    <w:p>
+      <w:pPr>
+        <w:pStyle w:val="FirstParagraph"/>
+      </w:pPr>
+      <w:r>
+        <w:t xml:space="preserve">Here, we’ve done the following:</w:t>
+      </w:r>
+    </w:p>
+    <w:p>
+      <w:pPr>
+        <w:numPr>
+          <w:ilvl w:val="0"/>
+          <w:numId w:val="1023"/>
+        </w:numPr>
+        <w:pStyle w:val="Compact"/>
+      </w:pPr>
+      <w:r>
+        <w:t xml:space="preserve">Rather than occurring in one generation, the event now occurs from generations</w:t>
+      </w:r>
+      <w:r>
+        <w:t xml:space="preserve"> </w:t>
+      </w:r>
+      <w:r>
+        <w:rPr>
+          <w:rStyle w:val="VerbatimChar"/>
+        </w:rPr>
+        <w:t xml:space="preserve">150:170</w:t>
+      </w:r>
+    </w:p>
+    <w:p>
+      <w:pPr>
+        <w:numPr>
+          <w:ilvl w:val="0"/>
+          <w:numId w:val="1023"/>
+        </w:numPr>
+        <w:pStyle w:val="Compact"/>
+      </w:pPr>
+      <w:r>
+        <w:t xml:space="preserve">We get the current population size using the syntax</w:t>
+      </w:r>
+      <w:r>
+        <w:t xml:space="preserve"> </w:t>
+      </w:r>
+      <w:r>
+        <w:rPr>
+          <w:rStyle w:val="VerbatimChar"/>
+        </w:rPr>
+        <w:t xml:space="preserve">p1.individualCount</w:t>
+      </w:r>
+    </w:p>
+    <w:p>
+      <w:pPr>
+        <w:numPr>
+          <w:ilvl w:val="0"/>
+          <w:numId w:val="1023"/>
+        </w:numPr>
+        <w:pStyle w:val="Compact"/>
+      </w:pPr>
+      <w:r>
+        <w:t xml:space="preserve">We calculate the new population size by multiplying by 0.97, and then converting to an integer using</w:t>
+      </w:r>
+      <w:r>
+        <w:t xml:space="preserve"> </w:t>
+      </w:r>
+      <w:r>
+        <w:rPr>
+          <w:rStyle w:val="VerbatimChar"/>
+        </w:rPr>
+        <w:t xml:space="preserve">asInteger()</w:t>
+      </w:r>
+    </w:p>
+    <w:p>
+      <w:pPr>
+        <w:numPr>
+          <w:ilvl w:val="0"/>
+          <w:numId w:val="1023"/>
+        </w:numPr>
+        <w:pStyle w:val="Compact"/>
+      </w:pPr>
+      <w:r>
         <w:t xml:space="preserve">We set the population size to the new calculated size .</w:t>
       </w:r>
     </w:p>
-    <w:bookmarkEnd w:id="72"/>
-    <w:bookmarkStart w:id="73" w:name="maximumminimum-population-size"/>
+    <w:bookmarkEnd w:id="77"/>
+    <w:bookmarkStart w:id="78" w:name="maximumminimum-population-size"/>
     <w:p>
       <w:pPr>
         <w:pStyle w:val="Heading3"/>
@@ -17768,7 +19049,7 @@
         <w:rPr>
           <w:rStyle w:val="SectionNumber"/>
         </w:rPr>
-        <w:t xml:space="preserve">3.13.4</w:t>
+        <w:t xml:space="preserve">3.15.4</w:t>
       </w:r>
       <w:r>
         <w:tab/>
@@ -18171,8 +19452,8 @@
         <w:t xml:space="preserve">}</w:t>
       </w:r>
     </w:p>
-    <w:bookmarkEnd w:id="73"/>
-    <w:bookmarkStart w:id="74" w:name="exercise-1"/>
+    <w:bookmarkEnd w:id="78"/>
+    <w:bookmarkStart w:id="79" w:name="exercise-1"/>
     <w:p>
       <w:pPr>
         <w:pStyle w:val="Heading3"/>
@@ -18181,7 +19462,7 @@
         <w:rPr>
           <w:rStyle w:val="SectionNumber"/>
         </w:rPr>
-        <w:t xml:space="preserve">3.13.5</w:t>
+        <w:t xml:space="preserve">3.15.5</w:t>
       </w:r>
       <w:r>
         <w:tab/>
@@ -18202,8 +19483,8 @@
         <w:t xml:space="preserve">The above code is used to create a simulation where the population grows until it hits a maximum population size. Try modifying it to create a population that shrinks until it hits a minimum.</w:t>
       </w:r>
     </w:p>
-    <w:bookmarkEnd w:id="74"/>
-    <w:bookmarkStart w:id="75" w:name="growth-rate-dependent-on-fitness"/>
+    <w:bookmarkEnd w:id="79"/>
+    <w:bookmarkStart w:id="80" w:name="growth-rate-dependent-on-fitness"/>
     <w:p>
       <w:pPr>
         <w:pStyle w:val="Heading3"/>
@@ -18212,7 +19493,7 @@
         <w:rPr>
           <w:rStyle w:val="SectionNumber"/>
         </w:rPr>
-        <w:t xml:space="preserve">3.13.6</w:t>
+        <w:t xml:space="preserve">3.15.6</w:t>
       </w:r>
       <w:r>
         <w:tab/>
@@ -18758,8 +20039,8 @@
         <w:t xml:space="preserve">The first line gets the mean fitness of our population (don’t worry about the exact syntax of how this is calculated - a bit beyond the scope of our course). The second line changes the calculation of the new population size dependent on the mean fitness. Recall that a fitness value of 1.0 is neutral - that is the population size doesn’t change. If mean fitness is &gt;1, the population size grows; if mean fitness is &lt;1, the population size shrinks.</w:t>
       </w:r>
     </w:p>
-    <w:bookmarkEnd w:id="75"/>
-    <w:bookmarkStart w:id="76" w:name="exercise-2"/>
+    <w:bookmarkEnd w:id="80"/>
+    <w:bookmarkStart w:id="81" w:name="exercise-2"/>
     <w:p>
       <w:pPr>
         <w:pStyle w:val="Heading3"/>
@@ -18768,7 +20049,7 @@
         <w:rPr>
           <w:rStyle w:val="SectionNumber"/>
         </w:rPr>
-        <w:t xml:space="preserve">3.13.7</w:t>
+        <w:t xml:space="preserve">3.15.7</w:t>
       </w:r>
       <w:r>
         <w:tab/>
@@ -18789,10 +20070,10 @@
         <w:t xml:space="preserve">Create a simulation with multiple mutation types - some neutral, some beneficial, some deleterious. Use the above code block to create a simulation where the population size grows or shrinks depending on mean fitness.</w:t>
       </w:r>
     </w:p>
-    <w:bookmarkEnd w:id="76"/>
-    <w:bookmarkEnd w:id="77"/>
-    <w:bookmarkEnd w:id="78"/>
-    <w:bookmarkStart w:id="85" w:name="papers-of-interest"/>
+    <w:bookmarkEnd w:id="81"/>
+    <w:bookmarkEnd w:id="82"/>
+    <w:bookmarkEnd w:id="83"/>
+    <w:bookmarkStart w:id="90" w:name="papers-of-interest"/>
     <w:p>
       <w:pPr>
         <w:pStyle w:val="Heading1"/>
@@ -18818,7 +20099,7 @@
         <w:t xml:space="preserve">In this section, we will curate a list of papers, both recent and historical, that are relevant to the topics discussed in class.</w:t>
       </w:r>
     </w:p>
-    <w:bookmarkStart w:id="82" w:name="week-2---selection-and-sweeps"/>
+    <w:bookmarkStart w:id="87" w:name="week-2---selection-and-sweeps"/>
     <w:p>
       <w:pPr>
         <w:pStyle w:val="Heading3"/>
@@ -18840,7 +20121,7 @@
       <w:pPr>
         <w:pStyle w:val="FirstParagraph"/>
       </w:pPr>
-      <w:hyperlink r:id="rId79">
+      <w:hyperlink r:id="rId84">
         <w:r>
           <w:rPr>
             <w:rStyle w:val="Hyperlink"/>
@@ -18859,7 +20140,7 @@
       <w:pPr>
         <w:pStyle w:val="BodyText"/>
       </w:pPr>
-      <w:hyperlink r:id="rId80">
+      <w:hyperlink r:id="rId85">
         <w:r>
           <w:rPr>
             <w:rStyle w:val="Hyperlink"/>
@@ -18878,7 +20159,7 @@
       <w:pPr>
         <w:pStyle w:val="BodyText"/>
       </w:pPr>
-      <w:hyperlink r:id="rId81">
+      <w:hyperlink r:id="rId86">
         <w:r>
           <w:rPr>
             <w:rStyle w:val="Hyperlink"/>
@@ -18893,8 +20174,8 @@
         <w:t xml:space="preserve">- A famous and controversial paper. This paper is a major part of the debate about the role of adaptation in natural selection, and had a huge impact on how scientists think about adaptation and evolutionary storytelling. The extent that adaptation shapes organismal form and function is still an open question.</w:t>
       </w:r>
     </w:p>
-    <w:bookmarkEnd w:id="82"/>
-    <w:bookmarkStart w:id="84" w:name="week-3---multiple-populations"/>
+    <w:bookmarkEnd w:id="87"/>
+    <w:bookmarkStart w:id="89" w:name="week-3---multiple-populations"/>
     <w:p>
       <w:pPr>
         <w:pStyle w:val="Heading3"/>
@@ -18916,7 +20197,7 @@
       <w:pPr>
         <w:pStyle w:val="FirstParagraph"/>
       </w:pPr>
-      <w:hyperlink r:id="rId83">
+      <w:hyperlink r:id="rId88">
         <w:r>
           <w:rPr>
             <w:rStyle w:val="Hyperlink"/>
@@ -18931,8 +20212,8 @@
         <w:t xml:space="preserve">- A recent work leveraging simulation to identify a variant with a strong selective coefficient in some populations (s = 0.6 - one of the highest examples in humans!). This variant was also found to be introgressed from Neandertals.</w:t>
       </w:r>
     </w:p>
-    <w:bookmarkEnd w:id="84"/>
-    <w:bookmarkEnd w:id="85"/>
+    <w:bookmarkEnd w:id="89"/>
+    <w:bookmarkEnd w:id="90"/>
     <w:bookmarkStart w:id="94" w:name="lecture-slides"/>
     <w:p>
       <w:pPr>
@@ -18955,11 +20236,11 @@
       <w:pPr>
         <w:numPr>
           <w:ilvl w:val="0"/>
-          <w:numId w:val="1017"/>
+          <w:numId w:val="1024"/>
         </w:numPr>
         <w:pStyle w:val="Compact"/>
       </w:pPr>
-      <w:hyperlink r:id="rId86">
+      <w:hyperlink r:id="rId91">
         <w:r>
           <w:rPr>
             <w:rStyle w:val="Hyperlink"/>
@@ -18972,11 +20253,11 @@
       <w:pPr>
         <w:numPr>
           <w:ilvl w:val="0"/>
-          <w:numId w:val="1017"/>
+          <w:numId w:val="1024"/>
         </w:numPr>
         <w:pStyle w:val="Compact"/>
       </w:pPr>
-      <w:hyperlink r:id="rId87">
+      <w:hyperlink r:id="rId92">
         <w:r>
           <w:rPr>
             <w:rStyle w:val="Hyperlink"/>
@@ -18989,11 +20270,11 @@
       <w:pPr>
         <w:numPr>
           <w:ilvl w:val="0"/>
-          <w:numId w:val="1017"/>
+          <w:numId w:val="1024"/>
         </w:numPr>
         <w:pStyle w:val="Compact"/>
       </w:pPr>
-      <w:hyperlink r:id="rId88">
+      <w:hyperlink r:id="rId93">
         <w:r>
           <w:rPr>
             <w:rStyle w:val="Hyperlink"/>
@@ -19002,1287 +20283,6 @@
         </w:r>
       </w:hyperlink>
     </w:p>
-    <w:bookmarkStart w:id="89" w:name="code-from-week-3"/>
-    <w:p>
-      <w:pPr>
-        <w:pStyle w:val="Heading2"/>
-      </w:pPr>
-      <w:r>
-        <w:rPr>
-          <w:rStyle w:val="SectionNumber"/>
-        </w:rPr>
-        <w:t xml:space="preserve">5.1</w:t>
-      </w:r>
-      <w:r>
-        <w:tab/>
-      </w:r>
-      <w:r>
-        <w:t xml:space="preserve">Code from Week 3</w:t>
-      </w:r>
-    </w:p>
-    <w:p>
-      <w:pPr>
-        <w:pStyle w:val="FirstParagraph"/>
-      </w:pPr>
-      <w:r>
-        <w:t xml:space="preserve">Here is the final simulation developed in class:</w:t>
-      </w:r>
-    </w:p>
-    <w:p>
-      <w:pPr>
-        <w:pStyle w:val="SourceCode"/>
-      </w:pPr>
-      <w:r>
-        <w:rPr>
-          <w:rStyle w:val="ExtensionTok"/>
-        </w:rPr>
-        <w:t xml:space="preserve">//</w:t>
-      </w:r>
-      <w:r>
-        <w:rPr>
-          <w:rStyle w:val="NormalTok"/>
-        </w:rPr>
-        <w:t xml:space="preserve"> set up a simple neutral simulation</w:t>
-      </w:r>
-      <w:r>
-        <w:br/>
-      </w:r>
-      <w:r>
-        <w:rPr>
-          <w:rStyle w:val="FunctionTok"/>
-        </w:rPr>
-        <w:t xml:space="preserve">initialize()</w:t>
-      </w:r>
-      <w:r>
-        <w:rPr>
-          <w:rStyle w:val="NormalTok"/>
-        </w:rPr>
-        <w:t xml:space="preserve"> </w:t>
-      </w:r>
-      <w:r>
-        <w:rPr>
-          <w:rStyle w:val="KeywordTok"/>
-        </w:rPr>
-        <w:t xml:space="preserve">{</w:t>
-      </w:r>
-      <w:r>
-        <w:br/>
-      </w:r>
-      <w:r>
-        <w:rPr>
-          <w:rStyle w:val="NormalTok"/>
-        </w:rPr>
-        <w:t xml:space="preserve">    </w:t>
-      </w:r>
-      <w:r>
-        <w:rPr>
-          <w:rStyle w:val="ExtensionTok"/>
-        </w:rPr>
-        <w:t xml:space="preserve">initializeMutationRate</w:t>
-      </w:r>
-      <w:r>
-        <w:rPr>
-          <w:rStyle w:val="ErrorTok"/>
-        </w:rPr>
-        <w:t xml:space="preserve">(</w:t>
-      </w:r>
-      <w:r>
-        <w:rPr>
-          <w:rStyle w:val="ExtensionTok"/>
-        </w:rPr>
-        <w:t xml:space="preserve">1e-7</w:t>
-      </w:r>
-      <w:r>
-        <w:rPr>
-          <w:rStyle w:val="KeywordTok"/>
-        </w:rPr>
-        <w:t xml:space="preserve">);</w:t>
-      </w:r>
-      <w:r>
-        <w:br/>
-      </w:r>
-      <w:r>
-        <w:rPr>
-          <w:rStyle w:val="NormalTok"/>
-        </w:rPr>
-        <w:t xml:space="preserve">    </w:t>
-      </w:r>
-      <w:r>
-        <w:br/>
-      </w:r>
-      <w:r>
-        <w:rPr>
-          <w:rStyle w:val="NormalTok"/>
-        </w:rPr>
-        <w:t xml:space="preserve">    </w:t>
-      </w:r>
-      <w:r>
-        <w:rPr>
-          <w:rStyle w:val="ExtensionTok"/>
-        </w:rPr>
-        <w:t xml:space="preserve">//</w:t>
-      </w:r>
-      <w:r>
-        <w:rPr>
-          <w:rStyle w:val="NormalTok"/>
-        </w:rPr>
-        <w:t xml:space="preserve"> m1 mutation type: neutral</w:t>
-      </w:r>
-      <w:r>
-        <w:br/>
-      </w:r>
-      <w:r>
-        <w:rPr>
-          <w:rStyle w:val="NormalTok"/>
-        </w:rPr>
-        <w:t xml:space="preserve">    </w:t>
-      </w:r>
-      <w:r>
-        <w:rPr>
-          <w:rStyle w:val="ExtensionTok"/>
-        </w:rPr>
-        <w:t xml:space="preserve">initializeMutationType</w:t>
-      </w:r>
-      <w:r>
-        <w:rPr>
-          <w:rStyle w:val="ErrorTok"/>
-        </w:rPr>
-        <w:t xml:space="preserve">(</w:t>
-      </w:r>
-      <w:r>
-        <w:rPr>
-          <w:rStyle w:val="StringTok"/>
-        </w:rPr>
-        <w:t xml:space="preserve">"m1"</w:t>
-      </w:r>
-      <w:r>
-        <w:rPr>
-          <w:rStyle w:val="ExtensionTok"/>
-        </w:rPr>
-        <w:t xml:space="preserve">,</w:t>
-      </w:r>
-      <w:r>
-        <w:rPr>
-          <w:rStyle w:val="NormalTok"/>
-        </w:rPr>
-        <w:t xml:space="preserve"> 0.5, </w:t>
-      </w:r>
-      <w:r>
-        <w:rPr>
-          <w:rStyle w:val="StringTok"/>
-        </w:rPr>
-        <w:t xml:space="preserve">"f"</w:t>
-      </w:r>
-      <w:r>
-        <w:rPr>
-          <w:rStyle w:val="NormalTok"/>
-        </w:rPr>
-        <w:t xml:space="preserve">, 0.0</w:t>
-      </w:r>
-      <w:r>
-        <w:rPr>
-          <w:rStyle w:val="KeywordTok"/>
-        </w:rPr>
-        <w:t xml:space="preserve">);</w:t>
-      </w:r>
-      <w:r>
-        <w:br/>
-      </w:r>
-      <w:r>
-        <w:rPr>
-          <w:rStyle w:val="NormalTok"/>
-        </w:rPr>
-        <w:t xml:space="preserve">    </w:t>
-      </w:r>
-      <w:r>
-        <w:br/>
-      </w:r>
-      <w:r>
-        <w:rPr>
-          <w:rStyle w:val="NormalTok"/>
-        </w:rPr>
-        <w:t xml:space="preserve">    </w:t>
-      </w:r>
-      <w:r>
-        <w:rPr>
-          <w:rStyle w:val="ExtensionTok"/>
-        </w:rPr>
-        <w:t xml:space="preserve">//</w:t>
-      </w:r>
-      <w:r>
-        <w:rPr>
-          <w:rStyle w:val="NormalTok"/>
-        </w:rPr>
-        <w:t xml:space="preserve"> g1 genomic element type: uses m1 for all mutations</w:t>
-      </w:r>
-      <w:r>
-        <w:br/>
-      </w:r>
-      <w:r>
-        <w:rPr>
-          <w:rStyle w:val="NormalTok"/>
-        </w:rPr>
-        <w:t xml:space="preserve">    </w:t>
-      </w:r>
-      <w:r>
-        <w:rPr>
-          <w:rStyle w:val="ExtensionTok"/>
-        </w:rPr>
-        <w:t xml:space="preserve">initializeGenomicElementType</w:t>
-      </w:r>
-      <w:r>
-        <w:rPr>
-          <w:rStyle w:val="ErrorTok"/>
-        </w:rPr>
-        <w:t xml:space="preserve">(</w:t>
-      </w:r>
-      <w:r>
-        <w:rPr>
-          <w:rStyle w:val="StringTok"/>
-        </w:rPr>
-        <w:t xml:space="preserve">"g1"</w:t>
-      </w:r>
-      <w:r>
-        <w:rPr>
-          <w:rStyle w:val="ExtensionTok"/>
-        </w:rPr>
-        <w:t xml:space="preserve">,</w:t>
-      </w:r>
-      <w:r>
-        <w:rPr>
-          <w:rStyle w:val="NormalTok"/>
-        </w:rPr>
-        <w:t xml:space="preserve"> m1, 1.0</w:t>
-      </w:r>
-      <w:r>
-        <w:rPr>
-          <w:rStyle w:val="KeywordTok"/>
-        </w:rPr>
-        <w:t xml:space="preserve">);</w:t>
-      </w:r>
-      <w:r>
-        <w:br/>
-      </w:r>
-      <w:r>
-        <w:rPr>
-          <w:rStyle w:val="NormalTok"/>
-        </w:rPr>
-        <w:t xml:space="preserve">    </w:t>
-      </w:r>
-      <w:r>
-        <w:br/>
-      </w:r>
-      <w:r>
-        <w:rPr>
-          <w:rStyle w:val="NormalTok"/>
-        </w:rPr>
-        <w:t xml:space="preserve">    </w:t>
-      </w:r>
-      <w:r>
-        <w:rPr>
-          <w:rStyle w:val="ExtensionTok"/>
-        </w:rPr>
-        <w:t xml:space="preserve">//</w:t>
-      </w:r>
-      <w:r>
-        <w:rPr>
-          <w:rStyle w:val="NormalTok"/>
-        </w:rPr>
-        <w:t xml:space="preserve"> uniform chromosome of length 100 kb with uniform recombination</w:t>
-      </w:r>
-      <w:r>
-        <w:br/>
-      </w:r>
-      <w:r>
-        <w:rPr>
-          <w:rStyle w:val="NormalTok"/>
-        </w:rPr>
-        <w:t xml:space="preserve">    </w:t>
-      </w:r>
-      <w:r>
-        <w:rPr>
-          <w:rStyle w:val="ExtensionTok"/>
-        </w:rPr>
-        <w:t xml:space="preserve">initializeGenomicElement</w:t>
-      </w:r>
-      <w:r>
-        <w:rPr>
-          <w:rStyle w:val="ErrorTok"/>
-        </w:rPr>
-        <w:t xml:space="preserve">(</w:t>
-      </w:r>
-      <w:r>
-        <w:rPr>
-          <w:rStyle w:val="ExtensionTok"/>
-        </w:rPr>
-        <w:t xml:space="preserve">g1,</w:t>
-      </w:r>
-      <w:r>
-        <w:rPr>
-          <w:rStyle w:val="NormalTok"/>
-        </w:rPr>
-        <w:t xml:space="preserve"> 0, 99999</w:t>
-      </w:r>
-      <w:r>
-        <w:rPr>
-          <w:rStyle w:val="KeywordTok"/>
-        </w:rPr>
-        <w:t xml:space="preserve">);</w:t>
-      </w:r>
-      <w:r>
-        <w:br/>
-      </w:r>
-      <w:r>
-        <w:rPr>
-          <w:rStyle w:val="NormalTok"/>
-        </w:rPr>
-        <w:t xml:space="preserve">    </w:t>
-      </w:r>
-      <w:r>
-        <w:rPr>
-          <w:rStyle w:val="ExtensionTok"/>
-        </w:rPr>
-        <w:t xml:space="preserve">initializeRecombinationRate</w:t>
-      </w:r>
-      <w:r>
-        <w:rPr>
-          <w:rStyle w:val="ErrorTok"/>
-        </w:rPr>
-        <w:t xml:space="preserve">(</w:t>
-      </w:r>
-      <w:r>
-        <w:rPr>
-          <w:rStyle w:val="ExtensionTok"/>
-        </w:rPr>
-        <w:t xml:space="preserve">1e-8</w:t>
-      </w:r>
-      <w:r>
-        <w:rPr>
-          <w:rStyle w:val="KeywordTok"/>
-        </w:rPr>
-        <w:t xml:space="preserve">);</w:t>
-      </w:r>
-      <w:r>
-        <w:br/>
-      </w:r>
-      <w:r>
-        <w:rPr>
-          <w:rStyle w:val="KeywordTok"/>
-        </w:rPr>
-        <w:t xml:space="preserve">}</w:t>
-      </w:r>
-      <w:r>
-        <w:br/>
-      </w:r>
-      <w:r>
-        <w:br/>
-      </w:r>
-      <w:r>
-        <w:rPr>
-          <w:rStyle w:val="ExtensionTok"/>
-        </w:rPr>
-        <w:t xml:space="preserve">//</w:t>
-      </w:r>
-      <w:r>
-        <w:rPr>
-          <w:rStyle w:val="NormalTok"/>
-        </w:rPr>
-        <w:t xml:space="preserve"> create a population of 500 individuals</w:t>
-      </w:r>
-      <w:r>
-        <w:br/>
-      </w:r>
-      <w:r>
-        <w:rPr>
-          <w:rStyle w:val="ExtensionTok"/>
-        </w:rPr>
-        <w:t xml:space="preserve">1</w:t>
-      </w:r>
-      <w:r>
-        <w:rPr>
-          <w:rStyle w:val="NormalTok"/>
-        </w:rPr>
-        <w:t xml:space="preserve"> early</w:t>
-      </w:r>
-      <w:r>
-        <w:rPr>
-          <w:rStyle w:val="ErrorTok"/>
-        </w:rPr>
-        <w:t xml:space="preserve">(</w:t>
-      </w:r>
-      <w:r>
-        <w:rPr>
-          <w:rStyle w:val="KeywordTok"/>
-        </w:rPr>
-        <w:t xml:space="preserve">)</w:t>
-      </w:r>
-      <w:r>
-        <w:rPr>
-          <w:rStyle w:val="NormalTok"/>
-        </w:rPr>
-        <w:t xml:space="preserve"> </w:t>
-      </w:r>
-      <w:r>
-        <w:rPr>
-          <w:rStyle w:val="KeywordTok"/>
-        </w:rPr>
-        <w:t xml:space="preserve">{</w:t>
-      </w:r>
-      <w:r>
-        <w:br/>
-      </w:r>
-      <w:r>
-        <w:rPr>
-          <w:rStyle w:val="NormalTok"/>
-        </w:rPr>
-        <w:t xml:space="preserve">    </w:t>
-      </w:r>
-      <w:r>
-        <w:rPr>
-          <w:rStyle w:val="ExtensionTok"/>
-        </w:rPr>
-        <w:t xml:space="preserve">sim.addSubpop</w:t>
-      </w:r>
-      <w:r>
-        <w:rPr>
-          <w:rStyle w:val="ErrorTok"/>
-        </w:rPr>
-        <w:t xml:space="preserve">(</w:t>
-      </w:r>
-      <w:r>
-        <w:rPr>
-          <w:rStyle w:val="StringTok"/>
-        </w:rPr>
-        <w:t xml:space="preserve">"p1"</w:t>
-      </w:r>
-      <w:r>
-        <w:rPr>
-          <w:rStyle w:val="ExtensionTok"/>
-        </w:rPr>
-        <w:t xml:space="preserve">,</w:t>
-      </w:r>
-      <w:r>
-        <w:rPr>
-          <w:rStyle w:val="NormalTok"/>
-        </w:rPr>
-        <w:t xml:space="preserve"> 500</w:t>
-      </w:r>
-      <w:r>
-        <w:rPr>
-          <w:rStyle w:val="KeywordTok"/>
-        </w:rPr>
-        <w:t xml:space="preserve">);</w:t>
-      </w:r>
-      <w:r>
-        <w:br/>
-      </w:r>
-      <w:r>
-        <w:rPr>
-          <w:rStyle w:val="NormalTok"/>
-        </w:rPr>
-        <w:t xml:space="preserve">    </w:t>
-      </w:r>
-      <w:r>
-        <w:rPr>
-          <w:rStyle w:val="ExtensionTok"/>
-        </w:rPr>
-        <w:t xml:space="preserve">sim.addSubpop</w:t>
-      </w:r>
-      <w:r>
-        <w:rPr>
-          <w:rStyle w:val="ErrorTok"/>
-        </w:rPr>
-        <w:t xml:space="preserve">(</w:t>
-      </w:r>
-      <w:r>
-        <w:rPr>
-          <w:rStyle w:val="StringTok"/>
-        </w:rPr>
-        <w:t xml:space="preserve">"p2"</w:t>
-      </w:r>
-      <w:r>
-        <w:rPr>
-          <w:rStyle w:val="ExtensionTok"/>
-        </w:rPr>
-        <w:t xml:space="preserve">,</w:t>
-      </w:r>
-      <w:r>
-        <w:rPr>
-          <w:rStyle w:val="NormalTok"/>
-        </w:rPr>
-        <w:t xml:space="preserve"> 3000</w:t>
-      </w:r>
-      <w:r>
-        <w:rPr>
-          <w:rStyle w:val="KeywordTok"/>
-        </w:rPr>
-        <w:t xml:space="preserve">);</w:t>
-      </w:r>
-      <w:r>
-        <w:br/>
-      </w:r>
-      <w:r>
-        <w:rPr>
-          <w:rStyle w:val="KeywordTok"/>
-        </w:rPr>
-        <w:t xml:space="preserve">}</w:t>
-      </w:r>
-      <w:r>
-        <w:br/>
-      </w:r>
-      <w:r>
-        <w:br/>
-      </w:r>
-      <w:r>
-        <w:rPr>
-          <w:rStyle w:val="ExtensionTok"/>
-        </w:rPr>
-        <w:t xml:space="preserve">//</w:t>
-      </w:r>
-      <w:r>
-        <w:rPr>
-          <w:rStyle w:val="NormalTok"/>
-        </w:rPr>
-        <w:t xml:space="preserve"> allow migration from p1 to p2 </w:t>
-      </w:r>
-      <w:r>
-        <w:br/>
-      </w:r>
-      <w:r>
-        <w:rPr>
-          <w:rStyle w:val="ExtensionTok"/>
-        </w:rPr>
-        <w:t xml:space="preserve">100</w:t>
-      </w:r>
-      <w:r>
-        <w:rPr>
-          <w:rStyle w:val="NormalTok"/>
-        </w:rPr>
-        <w:t xml:space="preserve"> early</w:t>
-      </w:r>
-      <w:r>
-        <w:rPr>
-          <w:rStyle w:val="ErrorTok"/>
-        </w:rPr>
-        <w:t xml:space="preserve">(</w:t>
-      </w:r>
-      <w:r>
-        <w:rPr>
-          <w:rStyle w:val="KeywordTok"/>
-        </w:rPr>
-        <w:t xml:space="preserve">)</w:t>
-      </w:r>
-      <w:r>
-        <w:rPr>
-          <w:rStyle w:val="NormalTok"/>
-        </w:rPr>
-        <w:t xml:space="preserve"> </w:t>
-      </w:r>
-      <w:r>
-        <w:rPr>
-          <w:rStyle w:val="KeywordTok"/>
-        </w:rPr>
-        <w:t xml:space="preserve">{</w:t>
-      </w:r>
-      <w:r>
-        <w:br/>
-      </w:r>
-      <w:r>
-        <w:rPr>
-          <w:rStyle w:val="NormalTok"/>
-        </w:rPr>
-        <w:t xml:space="preserve">    </w:t>
-      </w:r>
-      <w:r>
-        <w:rPr>
-          <w:rStyle w:val="ExtensionTok"/>
-        </w:rPr>
-        <w:t xml:space="preserve">p2.setMigrationRates</w:t>
-      </w:r>
-      <w:r>
-        <w:rPr>
-          <w:rStyle w:val="ErrorTok"/>
-        </w:rPr>
-        <w:t xml:space="preserve">(</w:t>
-      </w:r>
-      <w:r>
-        <w:rPr>
-          <w:rStyle w:val="ExtensionTok"/>
-        </w:rPr>
-        <w:t xml:space="preserve">p1,</w:t>
-      </w:r>
-      <w:r>
-        <w:rPr>
-          <w:rStyle w:val="NormalTok"/>
-        </w:rPr>
-        <w:t xml:space="preserve"> 0.2</w:t>
-      </w:r>
-      <w:r>
-        <w:rPr>
-          <w:rStyle w:val="KeywordTok"/>
-        </w:rPr>
-        <w:t xml:space="preserve">);</w:t>
-      </w:r>
-      <w:r>
-        <w:br/>
-      </w:r>
-      <w:r>
-        <w:rPr>
-          <w:rStyle w:val="KeywordTok"/>
-        </w:rPr>
-        <w:t xml:space="preserve">}</w:t>
-      </w:r>
-      <w:r>
-        <w:br/>
-      </w:r>
-      <w:r>
-        <w:br/>
-      </w:r>
-      <w:r>
-        <w:rPr>
-          <w:rStyle w:val="ExtensionTok"/>
-        </w:rPr>
-        <w:t xml:space="preserve">//</w:t>
-      </w:r>
-      <w:r>
-        <w:rPr>
-          <w:rStyle w:val="NormalTok"/>
-        </w:rPr>
-        <w:t xml:space="preserve"> allow migration from p2 to p1 </w:t>
-      </w:r>
-      <w:r>
-        <w:br/>
-      </w:r>
-      <w:r>
-        <w:rPr>
-          <w:rStyle w:val="ExtensionTok"/>
-        </w:rPr>
-        <w:t xml:space="preserve">200</w:t>
-      </w:r>
-      <w:r>
-        <w:rPr>
-          <w:rStyle w:val="NormalTok"/>
-        </w:rPr>
-        <w:t xml:space="preserve"> early</w:t>
-      </w:r>
-      <w:r>
-        <w:rPr>
-          <w:rStyle w:val="ErrorTok"/>
-        </w:rPr>
-        <w:t xml:space="preserve">(</w:t>
-      </w:r>
-      <w:r>
-        <w:rPr>
-          <w:rStyle w:val="KeywordTok"/>
-        </w:rPr>
-        <w:t xml:space="preserve">)</w:t>
-      </w:r>
-      <w:r>
-        <w:rPr>
-          <w:rStyle w:val="NormalTok"/>
-        </w:rPr>
-        <w:t xml:space="preserve"> </w:t>
-      </w:r>
-      <w:r>
-        <w:rPr>
-          <w:rStyle w:val="KeywordTok"/>
-        </w:rPr>
-        <w:t xml:space="preserve">{</w:t>
-      </w:r>
-      <w:r>
-        <w:br/>
-      </w:r>
-      <w:r>
-        <w:rPr>
-          <w:rStyle w:val="NormalTok"/>
-        </w:rPr>
-        <w:t xml:space="preserve">    </w:t>
-      </w:r>
-      <w:r>
-        <w:rPr>
-          <w:rStyle w:val="ExtensionTok"/>
-        </w:rPr>
-        <w:t xml:space="preserve">p1.setMigrationRates</w:t>
-      </w:r>
-      <w:r>
-        <w:rPr>
-          <w:rStyle w:val="ErrorTok"/>
-        </w:rPr>
-        <w:t xml:space="preserve">(</w:t>
-      </w:r>
-      <w:r>
-        <w:rPr>
-          <w:rStyle w:val="ExtensionTok"/>
-        </w:rPr>
-        <w:t xml:space="preserve">p2,</w:t>
-      </w:r>
-      <w:r>
-        <w:rPr>
-          <w:rStyle w:val="NormalTok"/>
-        </w:rPr>
-        <w:t xml:space="preserve"> 0.5</w:t>
-      </w:r>
-      <w:r>
-        <w:rPr>
-          <w:rStyle w:val="KeywordTok"/>
-        </w:rPr>
-        <w:t xml:space="preserve">);</w:t>
-      </w:r>
-      <w:r>
-        <w:br/>
-      </w:r>
-      <w:r>
-        <w:rPr>
-          <w:rStyle w:val="KeywordTok"/>
-        </w:rPr>
-        <w:t xml:space="preserve">}</w:t>
-      </w:r>
-      <w:r>
-        <w:br/>
-      </w:r>
-      <w:r>
-        <w:br/>
-      </w:r>
-      <w:r>
-        <w:rPr>
-          <w:rStyle w:val="ExtensionTok"/>
-        </w:rPr>
-        <w:t xml:space="preserve">//</w:t>
-      </w:r>
-      <w:r>
-        <w:rPr>
-          <w:rStyle w:val="NormalTok"/>
-        </w:rPr>
-        <w:t xml:space="preserve"> stop allowing migration from p2 to p1</w:t>
-      </w:r>
-      <w:r>
-        <w:br/>
-      </w:r>
-      <w:r>
-        <w:rPr>
-          <w:rStyle w:val="ExtensionTok"/>
-        </w:rPr>
-        <w:t xml:space="preserve">300</w:t>
-      </w:r>
-      <w:r>
-        <w:rPr>
-          <w:rStyle w:val="NormalTok"/>
-        </w:rPr>
-        <w:t xml:space="preserve"> early</w:t>
-      </w:r>
-      <w:r>
-        <w:rPr>
-          <w:rStyle w:val="ErrorTok"/>
-        </w:rPr>
-        <w:t xml:space="preserve">(</w:t>
-      </w:r>
-      <w:r>
-        <w:rPr>
-          <w:rStyle w:val="KeywordTok"/>
-        </w:rPr>
-        <w:t xml:space="preserve">)</w:t>
-      </w:r>
-      <w:r>
-        <w:rPr>
-          <w:rStyle w:val="NormalTok"/>
-        </w:rPr>
-        <w:t xml:space="preserve"> </w:t>
-      </w:r>
-      <w:r>
-        <w:rPr>
-          <w:rStyle w:val="KeywordTok"/>
-        </w:rPr>
-        <w:t xml:space="preserve">{</w:t>
-      </w:r>
-      <w:r>
-        <w:br/>
-      </w:r>
-      <w:r>
-        <w:rPr>
-          <w:rStyle w:val="NormalTok"/>
-        </w:rPr>
-        <w:t xml:space="preserve">    </w:t>
-      </w:r>
-      <w:r>
-        <w:rPr>
-          <w:rStyle w:val="ExtensionTok"/>
-        </w:rPr>
-        <w:t xml:space="preserve">p1.setMigrationRates</w:t>
-      </w:r>
-      <w:r>
-        <w:rPr>
-          <w:rStyle w:val="ErrorTok"/>
-        </w:rPr>
-        <w:t xml:space="preserve">(</w:t>
-      </w:r>
-      <w:r>
-        <w:rPr>
-          <w:rStyle w:val="ExtensionTok"/>
-        </w:rPr>
-        <w:t xml:space="preserve">p2,</w:t>
-      </w:r>
-      <w:r>
-        <w:rPr>
-          <w:rStyle w:val="NormalTok"/>
-        </w:rPr>
-        <w:t xml:space="preserve"> 0</w:t>
-      </w:r>
-      <w:r>
-        <w:rPr>
-          <w:rStyle w:val="KeywordTok"/>
-        </w:rPr>
-        <w:t xml:space="preserve">);</w:t>
-      </w:r>
-      <w:r>
-        <w:br/>
-      </w:r>
-      <w:r>
-        <w:rPr>
-          <w:rStyle w:val="KeywordTok"/>
-        </w:rPr>
-        <w:t xml:space="preserve">}</w:t>
-      </w:r>
-      <w:r>
-        <w:br/>
-      </w:r>
-      <w:r>
-        <w:rPr>
-          <w:rStyle w:val="ExtensionTok"/>
-        </w:rPr>
-        <w:t xml:space="preserve">//</w:t>
-      </w:r>
-      <w:r>
-        <w:rPr>
-          <w:rStyle w:val="NormalTok"/>
-        </w:rPr>
-        <w:t xml:space="preserve"> view these dynamics by clicking the bar chart button on the right and then </w:t>
-      </w:r>
-      <w:r>
-        <w:rPr>
-          <w:rStyle w:val="StringTok"/>
-        </w:rPr>
-        <w:t xml:space="preserve">"Graph Population Visualization"</w:t>
-      </w:r>
-      <w:r>
-        <w:br/>
-      </w:r>
-      <w:r>
-        <w:br/>
-      </w:r>
-      <w:r>
-        <w:rPr>
-          <w:rStyle w:val="ExtensionTok"/>
-        </w:rPr>
-        <w:t xml:space="preserve">//</w:t>
-      </w:r>
-      <w:r>
-        <w:rPr>
-          <w:rStyle w:val="NormalTok"/>
-        </w:rPr>
-        <w:t xml:space="preserve"> create a new population </w:t>
-      </w:r>
-      <w:r>
-        <w:br/>
-      </w:r>
-      <w:r>
-        <w:rPr>
-          <w:rStyle w:val="ExtensionTok"/>
-        </w:rPr>
-        <w:t xml:space="preserve">//</w:t>
-      </w:r>
-      <w:r>
-        <w:rPr>
-          <w:rStyle w:val="NormalTok"/>
-        </w:rPr>
-        <w:t xml:space="preserve"> allow to migrate into both p1 and p2 </w:t>
-      </w:r>
-      <w:r>
-        <w:br/>
-      </w:r>
-      <w:r>
-        <w:rPr>
-          <w:rStyle w:val="ExtensionTok"/>
-        </w:rPr>
-        <w:t xml:space="preserve">//</w:t>
-      </w:r>
-      <w:r>
-        <w:rPr>
-          <w:rStyle w:val="NormalTok"/>
-        </w:rPr>
-        <w:t xml:space="preserve"> don</w:t>
-      </w:r>
-      <w:r>
-        <w:rPr>
-          <w:rStyle w:val="StringTok"/>
-        </w:rPr>
-        <w:t xml:space="preserve">'t receive any migration</w:t>
-      </w:r>
-      <w:r>
-        <w:br/>
-      </w:r>
-      <w:r>
-        <w:rPr>
-          <w:rStyle w:val="StringTok"/>
-        </w:rPr>
-        <w:t xml:space="preserve">400 early() {</w:t>
-      </w:r>
-      <w:r>
-        <w:br/>
-      </w:r>
-      <w:r>
-        <w:rPr>
-          <w:rStyle w:val="StringTok"/>
-        </w:rPr>
-        <w:t xml:space="preserve">    sim.addSubpop("p3", 3000);</w:t>
-      </w:r>
-      <w:r>
-        <w:br/>
-      </w:r>
-      <w:r>
-        <w:rPr>
-          <w:rStyle w:val="StringTok"/>
-        </w:rPr>
-        <w:t xml:space="preserve">    p2.setMigrationRates(c(p1, p3), c(0.2,0.1)); //allow migration from p1 and p3 into p2</w:t>
-      </w:r>
-      <w:r>
-        <w:br/>
-      </w:r>
-      <w:r>
-        <w:rPr>
-          <w:rStyle w:val="StringTok"/>
-        </w:rPr>
-        <w:t xml:space="preserve">    p1.setMigrationRates(p3, 0.25);</w:t>
-      </w:r>
-      <w:r>
-        <w:br/>
-      </w:r>
-      <w:r>
-        <w:rPr>
-          <w:rStyle w:val="StringTok"/>
-        </w:rPr>
-        <w:t xml:space="preserve">}</w:t>
-      </w:r>
-      <w:r>
-        <w:br/>
-      </w:r>
-      <w:r>
-        <w:br/>
-      </w:r>
-      <w:r>
-        <w:br/>
-      </w:r>
-      <w:r>
-        <w:rPr>
-          <w:rStyle w:val="StringTok"/>
-        </w:rPr>
-        <w:t xml:space="preserve">// output samples of 10 genomes periodically, all fixed mutations at end</w:t>
-      </w:r>
-      <w:r>
-        <w:br/>
-      </w:r>
-      <w:r>
-        <w:rPr>
-          <w:rStyle w:val="StringTok"/>
-        </w:rPr>
-        <w:t xml:space="preserve">1000 late() { p1.outputSample(10); }</w:t>
-      </w:r>
-      <w:r>
-        <w:br/>
-      </w:r>
-      <w:r>
-        <w:rPr>
-          <w:rStyle w:val="StringTok"/>
-        </w:rPr>
-        <w:t xml:space="preserve">2000 late() { p1.outputSample(10); }</w:t>
-      </w:r>
-      <w:r>
-        <w:br/>
-      </w:r>
-      <w:r>
-        <w:rPr>
-          <w:rStyle w:val="StringTok"/>
-        </w:rPr>
-        <w:t xml:space="preserve">2000 late() { sim.outputFixedMutations(); }</w:t>
-      </w:r>
-    </w:p>
-    <w:bookmarkEnd w:id="89"/>
-    <w:bookmarkStart w:id="93" w:name="week-3-assignment"/>
-    <w:p>
-      <w:pPr>
-        <w:pStyle w:val="Heading2"/>
-      </w:pPr>
-      <w:r>
-        <w:rPr>
-          <w:rStyle w:val="SectionNumber"/>
-        </w:rPr>
-        <w:t xml:space="preserve">5.2</w:t>
-      </w:r>
-      <w:r>
-        <w:tab/>
-      </w:r>
-      <w:r>
-        <w:t xml:space="preserve">Week 3 Assignment</w:t>
-      </w:r>
-    </w:p>
-    <w:bookmarkStart w:id="90" w:name="multiple-populations---graphic"/>
-    <w:p>
-      <w:pPr>
-        <w:pStyle w:val="Heading3"/>
-      </w:pPr>
-      <w:r>
-        <w:rPr>
-          <w:rStyle w:val="SectionNumber"/>
-        </w:rPr>
-        <w:t xml:space="preserve">5.2.1</w:t>
-      </w:r>
-      <w:r>
-        <w:tab/>
-      </w:r>
-      <w:r>
-        <w:t xml:space="preserve">Multiple Populations - Graphic</w:t>
-      </w:r>
-    </w:p>
-    <w:p>
-      <w:pPr>
-        <w:pStyle w:val="FirstParagraph"/>
-      </w:pPr>
-      <w:r>
-        <w:t xml:space="preserve">The goal of your work this week will be to explore migration between different populations. Start with an initialize statement and early events (either based on code from class, the default SLiM recipe, or a situation of your own design).</w:t>
-      </w:r>
-    </w:p>
-    <w:p>
-      <w:pPr>
-        <w:pStyle w:val="BodyText"/>
-      </w:pPr>
-      <w:r>
-        <w:t xml:space="preserve">Try to recreate in SLiM the following population dynamics. Remember that to visualize your populations, click the bar chart emoji on the right (above the output) and then click</w:t>
-      </w:r>
-      <w:r>
-        <w:t xml:space="preserve"> </w:t>
-      </w:r>
-      <w:r>
-        <w:t xml:space="preserve">“</w:t>
-      </w:r>
-      <w:r>
-        <w:t xml:space="preserve">Graph Population Visualization.</w:t>
-      </w:r>
-      <w:r>
-        <w:t xml:space="preserve">”</w:t>
-      </w:r>
-      <w:r>
-        <w:t xml:space="preserve"> </w:t>
-      </w:r>
-      <w:r>
-        <w:t xml:space="preserve">If you’re able to recreate these graphics, great! Just drop us an email saying you did it and let us know if you have any questions or comments. If you can’t get it to work, send us your SLiM code and some specific questions/pain points and we’ll address it with you via email.</w:t>
-      </w:r>
-    </w:p>
-    <w:p>
-      <w:pPr>
-        <w:pStyle w:val="BodyText"/>
-      </w:pPr>
-      <w:r>
-        <w:t xml:space="preserve">Use relatively small population sizes for each (e.g., 500, 2000, 5000) to help the simulations run quickly. You can slow down the appearance of the simulation using the time-bar on the top right of your SLiM window.</w:t>
-      </w:r>
-    </w:p>
-    <w:p>
-      <w:pPr>
-        <w:numPr>
-          <w:ilvl w:val="0"/>
-          <w:numId w:val="1018"/>
-        </w:numPr>
-        <w:pStyle w:val="Compact"/>
-      </w:pPr>
-      <w:r>
-        <w:t xml:space="preserve">Example 1</w:t>
-      </w:r>
-    </w:p>
-    <w:p>
-      <w:pPr>
-        <w:pStyle w:val="FirstParagraph"/>
-      </w:pPr>
-    </w:p>
-    <w:p>
-      <w:pPr>
-        <w:numPr>
-          <w:ilvl w:val="0"/>
-          <w:numId w:val="1019"/>
-        </w:numPr>
-        <w:pStyle w:val="Compact"/>
-      </w:pPr>
-      <w:r>
-        <w:t xml:space="preserve">Example 2</w:t>
-      </w:r>
-    </w:p>
-    <w:p>
-      <w:pPr>
-        <w:pStyle w:val="FirstParagraph"/>
-      </w:pPr>
-    </w:p>
-    <w:p>
-      <w:pPr>
-        <w:numPr>
-          <w:ilvl w:val="0"/>
-          <w:numId w:val="1020"/>
-        </w:numPr>
-        <w:pStyle w:val="Compact"/>
-      </w:pPr>
-      <w:r>
-        <w:t xml:space="preserve">Example 3</w:t>
-      </w:r>
-    </w:p>
-    <w:p>
-      <w:pPr>
-        <w:pStyle w:val="FirstParagraph"/>
-      </w:pPr>
-    </w:p>
-    <w:p>
-      <w:pPr>
-        <w:numPr>
-          <w:ilvl w:val="0"/>
-          <w:numId w:val="1021"/>
-        </w:numPr>
-        <w:pStyle w:val="Compact"/>
-      </w:pPr>
-      <w:r>
-        <w:t xml:space="preserve">Example 4</w:t>
-      </w:r>
-    </w:p>
-    <w:p>
-      <w:pPr>
-        <w:pStyle w:val="FirstParagraph"/>
-      </w:pPr>
-    </w:p>
-    <w:bookmarkEnd w:id="90"/>
-    <w:bookmarkStart w:id="92" w:name="multiple-populations---real-world"/>
-    <w:p>
-      <w:pPr>
-        <w:pStyle w:val="Heading3"/>
-      </w:pPr>
-      <w:r>
-        <w:rPr>
-          <w:rStyle w:val="SectionNumber"/>
-        </w:rPr>
-        <w:t xml:space="preserve">5.2.2</w:t>
-      </w:r>
-      <w:r>
-        <w:tab/>
-      </w:r>
-      <w:r>
-        <w:t xml:space="preserve">Multiple Populations - Real World</w:t>
-      </w:r>
-    </w:p>
-    <w:p>
-      <w:pPr>
-        <w:pStyle w:val="FirstParagraph"/>
-      </w:pPr>
-      <w:r>
-        <w:t xml:space="preserve">Try to develop SLiM code to investigate the following real-world situations. Feel free to use comments in your code to detail each step. Email us with your resulting SLiM code (preferably saved as a</w:t>
-      </w:r>
-      <w:r>
-        <w:t xml:space="preserve"> </w:t>
-      </w:r>
-      <w:r>
-        <w:rPr>
-          <w:rStyle w:val="VerbatimChar"/>
-        </w:rPr>
-        <w:t xml:space="preserve">.txt</w:t>
-      </w:r>
-      <w:r>
-        <w:t xml:space="preserve"> </w:t>
-      </w:r>
-      <w:r>
-        <w:t xml:space="preserve">file) and let us know if this went well or if you struggled with any code or concept.</w:t>
-      </w:r>
-    </w:p>
-    <w:p>
-      <w:pPr>
-        <w:numPr>
-          <w:ilvl w:val="0"/>
-          <w:numId w:val="1022"/>
-        </w:numPr>
-        <w:pStyle w:val="Compact"/>
-      </w:pPr>
-      <w:r>
-        <w:t xml:space="preserve">Stickleback Fish</w:t>
-      </w:r>
-    </w:p>
-    <w:p>
-      <w:pPr>
-        <w:pStyle w:val="FirstParagraph"/>
-      </w:pPr>
-      <w:r>
-        <w:t xml:space="preserve">There are two populations of a fish species - one at the top of a river and one at the bottom. Develop a model that allows for some migration between the two populations, with the knowledge that more fish swim downriver (i.e., with the current) than upriver. Update your model to include an intermediate population, that develops mid-river. Allow migration between all three populations at different rates, based on the up vs. downriver and distance between them.</w:t>
-      </w:r>
-    </w:p>
-    <w:p>
-      <w:pPr>
-        <w:numPr>
-          <w:ilvl w:val="0"/>
-          <w:numId w:val="1023"/>
-        </w:numPr>
-        <w:pStyle w:val="Compact"/>
-      </w:pPr>
-      <w:r>
-        <w:t xml:space="preserve">Wooly Mammoth on Wrangel Island</w:t>
-      </w:r>
-    </w:p>
-    <w:p>
-      <w:pPr>
-        <w:pStyle w:val="FirstParagraph"/>
-      </w:pPr>
-      <w:r>
-        <w:t xml:space="preserve">There are two populations of wooly mammoths - a large (n = 4500) population on the mainland and a small (n = 450) population on Wrangel Island. For some generations, bidirectional migration is allowed between the populations via an ice bridge. However, after some time, the ice bridge melts, and migration ends. First, simulate migration between the two populations. Then, track the allele frequency (using code from week 2) of a slightly deleterious allele in each population. How often does it fix in the larger, mainland population? How often does it fix in the smaller, island population?</w:t>
-      </w:r>
-    </w:p>
-    <w:p>
-      <w:pPr>
-        <w:pStyle w:val="BodyText"/>
-      </w:pPr>
-    </w:p>
-    <w:p>
-      <w:pPr>
-        <w:pStyle w:val="BodyText"/>
-      </w:pPr>
-      <w:r>
-        <w:t xml:space="preserve">Here’s a paper if you’re curious about this (you can just glance at the abstract):</w:t>
-      </w:r>
-      <w:r>
-        <w:t xml:space="preserve"> </w:t>
-      </w:r>
-      <w:hyperlink r:id="rId91">
-        <w:r>
-          <w:rPr>
-            <w:rStyle w:val="Hyperlink"/>
-          </w:rPr>
-          <w:t xml:space="preserve">https://journals.plos.org/plosgenetics/article?id=10.1371/journal.pgen.1006601</w:t>
-        </w:r>
-      </w:hyperlink>
-      <w:r>
-        <w:t xml:space="preserve">.</w:t>
-      </w:r>
-    </w:p>
-    <w:p>
-      <w:pPr>
-        <w:numPr>
-          <w:ilvl w:val="0"/>
-          <w:numId w:val="1024"/>
-        </w:numPr>
-        <w:pStyle w:val="Compact"/>
-      </w:pPr>
-      <w:r>
-        <w:t xml:space="preserve">European Mice</w:t>
-      </w:r>
-    </w:p>
-    <w:p>
-      <w:pPr>
-        <w:pStyle w:val="FirstParagraph"/>
-      </w:pPr>
-      <w:r>
-        <w:t xml:space="preserve">There are two distinct populations of mice in western Europe. A hybrid zone (aka a third population) forms based on individuals from both of the original populations. This third population has some very limited migration back to the original two populations. (This represents an example of limited backflow - meaning the two populations can hybridize and reproduce, but the hybrids don’t usually reproduce with the original individuals. Rather, they stay among themselves.)</w:t>
-      </w:r>
-    </w:p>
-    <w:bookmarkEnd w:id="92"/>
-    <w:bookmarkEnd w:id="93"/>
     <w:bookmarkEnd w:id="94"/>
     <w:bookmarkStart w:id="96" w:name="about-the-authors"/>
     <w:p>
@@ -20631,7 +20631,7 @@
         <w:rPr>
           <w:rStyle w:val="VerbatimChar"/>
         </w:rPr>
-        <w:t xml:space="preserve">##  date     2023-11-14                  </w:t>
+        <w:t xml:space="preserve">##  date     2023-11-15                  </w:t>
       </w:r>
       <w:r>
         <w:br/>
@@ -21864,12 +21864,6 @@
     </w:lvlOverride>
   </w:num>
   <w:num w:numId="1016">
-    <w:abstractNumId w:val="991"/>
-  </w:num>
-  <w:num w:numId="1017">
-    <w:abstractNumId w:val="991"/>
-  </w:num>
-  <w:num w:numId="1018">
     <w:abstractNumId w:val="99411"/>
     <w:lvlOverride w:ilvl="0">
       <w:startOverride w:val="1"/>
@@ -21899,7 +21893,7 @@
       <w:startOverride w:val="1"/>
     </w:lvlOverride>
   </w:num>
-  <w:num w:numId="1019">
+  <w:num w:numId="1017">
     <w:abstractNumId w:val="99412"/>
     <w:lvlOverride w:ilvl="0">
       <w:startOverride w:val="2"/>
@@ -21929,7 +21923,7 @@
       <w:startOverride w:val="2"/>
     </w:lvlOverride>
   </w:num>
-  <w:num w:numId="1020">
+  <w:num w:numId="1018">
     <w:abstractNumId w:val="99413"/>
     <w:lvlOverride w:ilvl="0">
       <w:startOverride w:val="3"/>
@@ -21959,7 +21953,7 @@
       <w:startOverride w:val="3"/>
     </w:lvlOverride>
   </w:num>
-  <w:num w:numId="1021">
+  <w:num w:numId="1019">
     <w:abstractNumId w:val="99414"/>
     <w:lvlOverride w:ilvl="0">
       <w:startOverride w:val="4"/>
@@ -21989,7 +21983,7 @@
       <w:startOverride w:val="4"/>
     </w:lvlOverride>
   </w:num>
-  <w:num w:numId="1022">
+  <w:num w:numId="1020">
     <w:abstractNumId w:val="99411"/>
     <w:lvlOverride w:ilvl="0">
       <w:startOverride w:val="1"/>
@@ -22019,7 +22013,7 @@
       <w:startOverride w:val="1"/>
     </w:lvlOverride>
   </w:num>
-  <w:num w:numId="1023">
+  <w:num w:numId="1021">
     <w:abstractNumId w:val="99412"/>
     <w:lvlOverride w:ilvl="0">
       <w:startOverride w:val="2"/>
@@ -22049,7 +22043,7 @@
       <w:startOverride w:val="2"/>
     </w:lvlOverride>
   </w:num>
-  <w:num w:numId="1024">
+  <w:num w:numId="1022">
     <w:abstractNumId w:val="99413"/>
     <w:lvlOverride w:ilvl="0">
       <w:startOverride w:val="3"/>
@@ -22078,6 +22072,12 @@
     <w:lvlOverride w:ilvl="8">
       <w:startOverride w:val="3"/>
     </w:lvlOverride>
+  </w:num>
+  <w:num w:numId="1023">
+    <w:abstractNumId w:val="991"/>
+  </w:num>
+  <w:num w:numId="1024">
+    <w:abstractNumId w:val="991"/>
   </w:num>
 </w:numbering>
 </file>

--- a/docs/SLiM.docx
+++ b/docs/SLiM.docx
@@ -10852,6 +10852,51 @@
         <w:rPr>
           <w:rStyle w:val="ExtensionTok"/>
         </w:rPr>
+        <w:t xml:space="preserve">//</w:t>
+      </w:r>
+      <w:r>
+        <w:rPr>
+          <w:rStyle w:val="NormalTok"/>
+        </w:rPr>
+        <w:t xml:space="preserve"> this is standard syntax for Mac</w:t>
+      </w:r>
+      <w:r>
+        <w:rPr>
+          <w:rStyle w:val="KeywordTok"/>
+        </w:rPr>
+        <w:t xml:space="preserve">;</w:t>
+      </w:r>
+      <w:r>
+        <w:rPr>
+          <w:rStyle w:val="NormalTok"/>
+        </w:rPr>
+        <w:t xml:space="preserve"> </w:t>
+      </w:r>
+      <w:r>
+        <w:rPr>
+          <w:rStyle w:val="ExtensionTok"/>
+        </w:rPr>
+        <w:t xml:space="preserve">see</w:t>
+      </w:r>
+      <w:r>
+        <w:rPr>
+          <w:rStyle w:val="NormalTok"/>
+        </w:rPr>
+        <w:t xml:space="preserve"> below for non-Mac systems</w:t>
+      </w:r>
+      <w:r>
+        <w:br/>
+      </w:r>
+      <w:r>
+        <w:rPr>
+          <w:rStyle w:val="NormalTok"/>
+        </w:rPr>
+        <w:t xml:space="preserve">    </w:t>
+      </w:r>
+      <w:r>
+        <w:rPr>
+          <w:rStyle w:val="ExtensionTok"/>
+        </w:rPr>
         <w:t xml:space="preserve">defineConstant</w:t>
       </w:r>
       <w:r>
@@ -11922,6 +11967,101 @@
       </w:r>
       <w:r>
         <w:t xml:space="preserve">. Finally, we write to file. Because we do want this line to be the first line of our file, we do not append.</w:t>
+      </w:r>
+    </w:p>
+    <w:p>
+      <w:pPr>
+        <w:pStyle w:val="BodyText"/>
+      </w:pPr>
+      <w:r>
+        <w:t xml:space="preserve">For non-Mac users, the syntax</w:t>
+      </w:r>
+      <w:r>
+        <w:t xml:space="preserve"> </w:t>
+      </w:r>
+      <w:r>
+        <w:rPr>
+          <w:rStyle w:val="VerbatimChar"/>
+        </w:rPr>
+        <w:t xml:space="preserve">"~/directory/filename"</w:t>
+      </w:r>
+      <w:r>
+        <w:t xml:space="preserve"> </w:t>
+      </w:r>
+      <w:r>
+        <w:t xml:space="preserve">won’t work. Instead, you’ll need to specify the exact path to where you want the file, starting with the system path (e.g., C for computer, D for downloads, etc. depending on your system). In the above example, everything would be the same, but you’d replace the</w:t>
+      </w:r>
+      <w:r>
+        <w:t xml:space="preserve"> </w:t>
+      </w:r>
+      <w:r>
+        <w:rPr>
+          <w:rStyle w:val="VerbatimChar"/>
+        </w:rPr>
+        <w:t xml:space="preserve">defineConstant</w:t>
+      </w:r>
+      <w:r>
+        <w:t xml:space="preserve"> </w:t>
+      </w:r>
+      <w:r>
+        <w:t xml:space="preserve">line with</w:t>
+      </w:r>
+      <w:r>
+        <w:t xml:space="preserve"> </w:t>
+      </w:r>
+      <w:r>
+        <w:rPr>
+          <w:rStyle w:val="VerbatimChar"/>
+        </w:rPr>
+        <w:t xml:space="preserve">defineConstant("fname", paste("C:/Users/[user]/Downloads/AF_trial", trialNumber, ".csv", sep=""));</w:t>
+      </w:r>
+      <w:r>
+        <w:t xml:space="preserve">. The</w:t>
+      </w:r>
+      <w:r>
+        <w:t xml:space="preserve"> </w:t>
+      </w:r>
+      <w:r>
+        <w:t xml:space="preserve">“</w:t>
+      </w:r>
+      <w:r>
+        <w:t xml:space="preserve">user</w:t>
+      </w:r>
+      <w:r>
+        <w:t xml:space="preserve">”</w:t>
+      </w:r>
+      <w:r>
+        <w:t xml:space="preserve"> </w:t>
+      </w:r>
+      <w:r>
+        <w:t xml:space="preserve">should be accessible via your system; for me, it’s firstnamelastname. You can also create a folder (titled</w:t>
+      </w:r>
+      <w:r>
+        <w:t xml:space="preserve"> </w:t>
+      </w:r>
+      <w:r>
+        <w:t xml:space="preserve">“</w:t>
+      </w:r>
+      <w:r>
+        <w:t xml:space="preserve">popsims</w:t>
+      </w:r>
+      <w:r>
+        <w:t xml:space="preserve">”</w:t>
+      </w:r>
+      <w:r>
+        <w:t xml:space="preserve">) within Downloads (or whatever directory you choose) to host the files from this class. In that case, your line would be</w:t>
+      </w:r>
+      <w:r>
+        <w:t xml:space="preserve"> </w:t>
+      </w:r>
+      <w:r>
+        <w:rPr>
+          <w:rStyle w:val="VerbatimChar"/>
+        </w:rPr>
+        <w:t xml:space="preserve">defineConstant("fname", paste("C:/Users/[user]/Downloads/popsims/AF_trial", trialNumber, ".csv", sep=""));</w:t>
+      </w:r>
+      <w:r>
+        <w:t xml:space="preserve">. This syntax will be the same for writing files in SLiM; just choose a filepath and folder that you’ll be able to access so you can view your output files and use them downstream in visualizations.</w:t>
       </w:r>
     </w:p>
     <w:p>

--- a/docs/SLiM.docx
+++ b/docs/SLiM.docx
@@ -18429,12 +18429,250 @@
         <w:pStyle w:val="FirstParagraph"/>
       </w:pPr>
       <w:r>
-        <w:t xml:space="preserve">There are two populations of wooly mammoths - a large (n = 4500) population on the mainland and a small (n = 450) population on Wrangel Island. For some generations, bidirectional migration is allowed between the populations via an ice bridge. However, after some time, the ice bridge melts, and migration ends. First, simulate migration between the two populations. Then, track the allele frequency (using code from week 2) of a slightly deleterious allele in each population. How often does it fix in the larger, mainland population? How often does it fix in the smaller, island population?</w:t>
+        <w:t xml:space="preserve">There are two populations of wooly mammoths - a large (n = 4500) population on the mainland and a small (n = 450) population on Wrangel Island. For some generations, bidirectional migration is allowed between the populations via an ice bridge. However, after some time, the ice bridge melts, and migration ends. First, simulate migration between the two populations.</w:t>
       </w:r>
     </w:p>
     <w:p>
       <w:pPr>
         <w:pStyle w:val="BodyText"/>
+      </w:pPr>
+      <w:r>
+        <w:t xml:space="preserve">Then, track the allele frequency (using code from week 2) of a slightly deleterious allele in each population. How often does it fix in the larger, mainland population? How often does it fix in the smaller, island population? You can also use the following block of code to look at the mean fitness of both populations, if you want to observe how removing the ice bridge impacts fitness of your populations:</w:t>
+      </w:r>
+    </w:p>
+    <w:p>
+      <w:pPr>
+        <w:pStyle w:val="SourceCode"/>
+      </w:pPr>
+      <w:r>
+        <w:rPr>
+          <w:rStyle w:val="ExtensionTok"/>
+        </w:rPr>
+        <w:t xml:space="preserve">10000</w:t>
+      </w:r>
+      <w:r>
+        <w:rPr>
+          <w:rStyle w:val="NormalTok"/>
+        </w:rPr>
+        <w:t xml:space="preserve"> early</w:t>
+      </w:r>
+      <w:r>
+        <w:rPr>
+          <w:rStyle w:val="ErrorTok"/>
+        </w:rPr>
+        <w:t xml:space="preserve">(</w:t>
+      </w:r>
+      <w:r>
+        <w:rPr>
+          <w:rStyle w:val="KeywordTok"/>
+        </w:rPr>
+        <w:t xml:space="preserve">)</w:t>
+      </w:r>
+      <w:r>
+        <w:rPr>
+          <w:rStyle w:val="NormalTok"/>
+        </w:rPr>
+        <w:t xml:space="preserve"> </w:t>
+      </w:r>
+      <w:r>
+        <w:rPr>
+          <w:rStyle w:val="KeywordTok"/>
+        </w:rPr>
+        <w:t xml:space="preserve">{</w:t>
+      </w:r>
+      <w:r>
+        <w:rPr>
+          <w:rStyle w:val="NormalTok"/>
+        </w:rPr>
+        <w:t xml:space="preserve"> </w:t>
+      </w:r>
+      <w:r>
+        <w:br/>
+      </w:r>
+      <w:r>
+        <w:rPr>
+          <w:rStyle w:val="NormalTok"/>
+        </w:rPr>
+        <w:t xml:space="preserve">  </w:t>
+      </w:r>
+      <w:r>
+        <w:rPr>
+          <w:rStyle w:val="ExtensionTok"/>
+        </w:rPr>
+        <w:t xml:space="preserve">p1MeanFitness</w:t>
+      </w:r>
+      <w:r>
+        <w:rPr>
+          <w:rStyle w:val="NormalTok"/>
+        </w:rPr>
+        <w:t xml:space="preserve"> = mean</w:t>
+      </w:r>
+      <w:r>
+        <w:rPr>
+          <w:rStyle w:val="ErrorTok"/>
+        </w:rPr>
+        <w:t xml:space="preserve">(</w:t>
+      </w:r>
+      <w:r>
+        <w:rPr>
+          <w:rStyle w:val="ExtensionTok"/>
+        </w:rPr>
+        <w:t xml:space="preserve">p1.cachedFitness</w:t>
+      </w:r>
+      <w:r>
+        <w:rPr>
+          <w:rStyle w:val="ErrorTok"/>
+        </w:rPr>
+        <w:t xml:space="preserve">(</w:t>
+      </w:r>
+      <w:r>
+        <w:rPr>
+          <w:rStyle w:val="ExtensionTok"/>
+        </w:rPr>
+        <w:t xml:space="preserve">NULL</w:t>
+      </w:r>
+      <w:r>
+        <w:rPr>
+          <w:rStyle w:val="KeywordTok"/>
+        </w:rPr>
+        <w:t xml:space="preserve">));</w:t>
+      </w:r>
+      <w:r>
+        <w:br/>
+      </w:r>
+      <w:r>
+        <w:rPr>
+          <w:rStyle w:val="NormalTok"/>
+        </w:rPr>
+        <w:t xml:space="preserve">  </w:t>
+      </w:r>
+      <w:r>
+        <w:rPr>
+          <w:rStyle w:val="ExtensionTok"/>
+        </w:rPr>
+        <w:t xml:space="preserve">p2MeanFitness</w:t>
+      </w:r>
+      <w:r>
+        <w:rPr>
+          <w:rStyle w:val="NormalTok"/>
+        </w:rPr>
+        <w:t xml:space="preserve"> = mean</w:t>
+      </w:r>
+      <w:r>
+        <w:rPr>
+          <w:rStyle w:val="ErrorTok"/>
+        </w:rPr>
+        <w:t xml:space="preserve">(</w:t>
+      </w:r>
+      <w:r>
+        <w:rPr>
+          <w:rStyle w:val="ExtensionTok"/>
+        </w:rPr>
+        <w:t xml:space="preserve">p2.cachedFitness</w:t>
+      </w:r>
+      <w:r>
+        <w:rPr>
+          <w:rStyle w:val="ErrorTok"/>
+        </w:rPr>
+        <w:t xml:space="preserve">(</w:t>
+      </w:r>
+      <w:r>
+        <w:rPr>
+          <w:rStyle w:val="ExtensionTok"/>
+        </w:rPr>
+        <w:t xml:space="preserve">NULL</w:t>
+      </w:r>
+      <w:r>
+        <w:rPr>
+          <w:rStyle w:val="KeywordTok"/>
+        </w:rPr>
+        <w:t xml:space="preserve">));</w:t>
+      </w:r>
+      <w:r>
+        <w:rPr>
+          <w:rStyle w:val="NormalTok"/>
+        </w:rPr>
+        <w:t xml:space="preserve"> </w:t>
+      </w:r>
+      <w:r>
+        <w:br/>
+      </w:r>
+      <w:r>
+        <w:rPr>
+          <w:rStyle w:val="NormalTok"/>
+        </w:rPr>
+        <w:t xml:space="preserve">  </w:t>
+      </w:r>
+      <w:r>
+        <w:br/>
+      </w:r>
+      <w:r>
+        <w:rPr>
+          <w:rStyle w:val="NormalTok"/>
+        </w:rPr>
+        <w:t xml:space="preserve">  </w:t>
+      </w:r>
+      <w:r>
+        <w:rPr>
+          <w:rStyle w:val="ExtensionTok"/>
+        </w:rPr>
+        <w:t xml:space="preserve">print</w:t>
+      </w:r>
+      <w:r>
+        <w:rPr>
+          <w:rStyle w:val="ErrorTok"/>
+        </w:rPr>
+        <w:t xml:space="preserve">(</w:t>
+      </w:r>
+      <w:r>
+        <w:rPr>
+          <w:rStyle w:val="ExtensionTok"/>
+        </w:rPr>
+        <w:t xml:space="preserve">paste</w:t>
+      </w:r>
+      <w:r>
+        <w:rPr>
+          <w:rStyle w:val="ErrorTok"/>
+        </w:rPr>
+        <w:t xml:space="preserve">(</w:t>
+      </w:r>
+      <w:r>
+        <w:rPr>
+          <w:rStyle w:val="ExtensionTok"/>
+        </w:rPr>
+        <w:t xml:space="preserve">p1MeanFitness,</w:t>
+      </w:r>
+      <w:r>
+        <w:rPr>
+          <w:rStyle w:val="NormalTok"/>
+        </w:rPr>
+        <w:t xml:space="preserve"> p2MeanFitness, sep= </w:t>
+      </w:r>
+      <w:r>
+        <w:rPr>
+          <w:rStyle w:val="StringTok"/>
+        </w:rPr>
+        <w:t xml:space="preserve">" "</w:t>
+      </w:r>
+      <w:r>
+        <w:rPr>
+          <w:rStyle w:val="KeywordTok"/>
+        </w:rPr>
+        <w:t xml:space="preserve">));</w:t>
+      </w:r>
+      <w:r>
+        <w:br/>
+      </w:r>
+      <w:r>
+        <w:rPr>
+          <w:rStyle w:val="KeywordTok"/>
+        </w:rPr>
+        <w:t xml:space="preserve">}</w:t>
+      </w:r>
+    </w:p>
+    <w:p>
+      <w:pPr>
+        <w:pStyle w:val="FirstParagraph"/>
       </w:pPr>
     </w:p>
     <w:p>

--- a/docs/SLiM.docx
+++ b/docs/SLiM.docx
@@ -1304,7 +1304,7 @@
       </w:r>
     </w:p>
     <w:bookmarkEnd w:id="30"/>
-    <w:bookmarkStart w:id="36" w:name="initliazing-a-simulation"/>
+    <w:bookmarkStart w:id="36" w:name="initializing-a-simulation"/>
     <w:p>
       <w:pPr>
         <w:pStyle w:val="Heading2"/>
@@ -1319,7 +1319,7 @@
         <w:tab/>
       </w:r>
       <w:r>
-        <w:t xml:space="preserve">Initliazing a Simulation</w:t>
+        <w:t xml:space="preserve">Initializing a Simulation</w:t>
       </w:r>
     </w:p>
     <w:p>
@@ -1985,7 +1985,7 @@
         <w:t xml:space="preserve"> </w:t>
       </w:r>
       <w:r>
-        <w:t xml:space="preserve">of differnet mutation types</w:t>
+        <w:t xml:space="preserve">of different mutation types</w:t>
       </w:r>
     </w:p>
     <w:p>
@@ -2078,7 +2078,7 @@
         <w:pStyle w:val="FirstParagraph"/>
       </w:pPr>
       <w:r>
-        <w:t xml:space="preserve">Now that we have definied a type of DNA that we can see in our genome, we need to great a specific instance of it. This is done with the</w:t>
+        <w:t xml:space="preserve">Now that we have defined a type of DNA that we can see in our genome, we need to great a specific instance of it. This is done with the</w:t>
       </w:r>
       <w:r>
         <w:t xml:space="preserve"> </w:t>
@@ -2422,7 +2422,7 @@
         <w:t xml:space="preserve"> </w:t>
       </w:r>
       <w:r>
-        <w:t xml:space="preserve">block to precisely define how the DNA of all of our organisms is structured. Now, we can create a subpopulation. This is conventionaly done as an</w:t>
+        <w:t xml:space="preserve">block to precisely define how the DNA of all of our organisms is structured. Now, we can create a subpopulation. This is conventionally done as an</w:t>
       </w:r>
       <w:r>
         <w:t xml:space="preserve"> </w:t>
@@ -5285,7 +5285,7 @@
         <w:pStyle w:val="FirstParagraph"/>
       </w:pPr>
       <w:r>
-        <w:t xml:space="preserve">So far, we focused on simulations where all mutations were neutral. Change the selection coefficient of your mutations. Try making your mutation slightly favorable. How does the number of fixed mutations change when you add favorable mutations? How low a selection coefficiet do you need for the effect to be visible?</w:t>
+        <w:t xml:space="preserve">So far, we focused on simulations where all mutations were neutral. Change the selection coefficient of your mutations. Try making your mutation slightly favorable. How does the number of fixed mutations change when you add favorable mutations? How low a selection coefficient do you need for the effect to be visible?</w:t>
       </w:r>
     </w:p>
     <w:p>
@@ -5363,7 +5363,7 @@
         <w:pStyle w:val="BodyText"/>
       </w:pPr>
       <w:r>
-        <w:t xml:space="preserve">Run this a few times and look to see if your deleterious mutation ever reaches fixation. How could you explain this behavior? Does it still happen if you raise your recombination rate higher (e.g. a biologically unrelatstic value of 1e-2)? Why or why not?</w:t>
+        <w:t xml:space="preserve">Run this a few times and look to see if your deleterious mutation ever reaches fixation. How could you explain this behavior? Does it still happen if you raise your recombination rate higher (e.g. a biologically unrealistic value of 1e-2)? Why or why not?</w:t>
       </w:r>
     </w:p>
     <w:p>
@@ -5778,7 +5778,7 @@
         <w:pStyle w:val="FirstParagraph"/>
       </w:pPr>
       <w:r>
-        <w:t xml:space="preserve">We can redfine a local variable using the</w:t>
+        <w:t xml:space="preserve">We can redefine a local variable using the</w:t>
       </w:r>
       <w:r>
         <w:t xml:space="preserve"> </w:t>
@@ -8582,7 +8582,7 @@
         <w:t xml:space="preserve">initial_freq = asInteger(p1_size * 0.05);</w:t>
       </w:r>
       <w:r>
-        <w:t xml:space="preserve">. We multiply our number of chromosomes by 0.05 to get the number of chromosomes into which we want to insert the mutation. Depeding on our population size, we might get a non-integer number. Since we can’t add a mutation into, say, 3.2 chromosomes, we convert to an integer, rounding down, using the</w:t>
+        <w:t xml:space="preserve">. We multiply our number of chromosomes by 0.05 to get the number of chromosomes into which we want to insert the mutation. Depending on our population size, we might get a non-integer number. Since we can’t add a mutation into, say, 3.2 chromosomes, we convert to an integer, rounding down, using the</w:t>
       </w:r>
       <w:r>
         <w:t xml:space="preserve"> </w:t>
@@ -12419,7 +12419,7 @@
         <w:t xml:space="preserve">p1.genomes.countOfMutationsOfType(m2)</w:t>
       </w:r>
       <w:r>
-        <w:t xml:space="preserve">. Then, we paste together the number of generations since m2 was introduced, the current m2 count, and the trial number, this time separating our entires by commas. We add this line to the end our file (by appending). Finally, we take our generation counter and raise it by one.</w:t>
+        <w:t xml:space="preserve">. Then, we paste together the number of generations since m2 was introduced, the current m2 count, and the trial number, this time separating our entries by commas. We add this line to the end our file (by appending). Finally, we take our generation counter and raise it by one.</w:t>
       </w:r>
     </w:p>
     <w:bookmarkEnd w:id="58"/>
@@ -16866,7 +16866,7 @@
         <w:pStyle w:val="BodyText"/>
       </w:pPr>
       <w:r>
-        <w:t xml:space="preserve">For example, we can initialize a population wiht 500 individuals as such:</w:t>
+        <w:t xml:space="preserve">For example, we can initialize a population with 500 individuals as such:</w:t>
       </w:r>
     </w:p>
     <w:p>
@@ -18421,7 +18421,7 @@
         <w:pStyle w:val="Compact"/>
       </w:pPr>
       <w:r>
-        <w:t xml:space="preserve">Wooly Mammoth on Wrangel Island</w:t>
+        <w:t xml:space="preserve">Woolly Mammoth on Wrangel Island</w:t>
       </w:r>
     </w:p>
     <w:p>
@@ -18429,7 +18429,7 @@
         <w:pStyle w:val="FirstParagraph"/>
       </w:pPr>
       <w:r>
-        <w:t xml:space="preserve">There are two populations of wooly mammoths - a large (n = 4500) population on the mainland and a small (n = 450) population on Wrangel Island. For some generations, bidirectional migration is allowed between the populations via an ice bridge. However, after some time, the ice bridge melts, and migration ends. First, simulate migration between the two populations.</w:t>
+        <w:t xml:space="preserve">There are two populations of woolly mammoths - a large (n = 4500) population on the mainland and a small (n = 450) population on Wrangel Island. For some generations, bidirectional migration is allowed between the populations via an ice bridge. However, after some time, the ice bridge melts, and migration ends. First, simulate migration between the two populations.</w:t>
       </w:r>
     </w:p>
     <w:p>
@@ -18714,7 +18714,15 @@
         <w:pStyle w:val="FirstParagraph"/>
       </w:pPr>
       <w:r>
-        <w:t xml:space="preserve">There are two distinct populations of mice in western Europe. A hybrid zone (aka a third population) forms based on individuals from both of the original populations. This third population has some very limited migration back to the original two populations. (This represents an example of limited backflow - meaning the two populations can hybridize and reproduce, but the hybrids don’t usually reproduce with the original individuals. Rather, they stay among themselves.)</w:t>
+        <w:t xml:space="preserve">There are two distinct populations of mice in western Europe. A hybrid zone (here, a third population) forms based on individuals from both of the original populations. This third population has some very limited migration back to the original two populations. (This represents an example of limited backflow - meaning the two populations can hybridize and reproduce, but the hybrids don’t usually reproduce with the original individuals. Rather, they stay among themselves.)</w:t>
+      </w:r>
+    </w:p>
+    <w:p>
+      <w:pPr>
+        <w:pStyle w:val="BodyText"/>
+      </w:pPr>
+      <w:r>
+        <w:t xml:space="preserve">Hint: in SLiM you can’t use the same syntax to create an empty population. Try starting the hybrid population with just one individual.</w:t>
       </w:r>
     </w:p>
     <w:bookmarkEnd w:id="73"/>
@@ -19885,7 +19893,7 @@
         <w:pStyle w:val="FirstParagraph"/>
       </w:pPr>
       <w:r>
-        <w:t xml:space="preserve">One small change is necessary to make the population size dendent on mean fitness.</w:t>
+        <w:t xml:space="preserve">One small change is necessary to make the population size dependent on mean fitness.</w:t>
       </w:r>
     </w:p>
     <w:p>
@@ -20451,7 +20459,7 @@
     <w:bookmarkEnd w:id="81"/>
     <w:bookmarkEnd w:id="82"/>
     <w:bookmarkEnd w:id="83"/>
-    <w:bookmarkStart w:id="90" w:name="papers-of-interest"/>
+    <w:bookmarkStart w:id="92" w:name="papers-of-interest"/>
     <w:p>
       <w:pPr>
         <w:pStyle w:val="Heading1"/>
@@ -20477,7 +20485,7 @@
         <w:t xml:space="preserve">In this section, we will curate a list of papers, both recent and historical, that are relevant to the topics discussed in class.</w:t>
       </w:r>
     </w:p>
-    <w:bookmarkStart w:id="87" w:name="week-2---selection-and-sweeps"/>
+    <w:bookmarkStart w:id="85" w:name="week-3---multiple-populations"/>
     <w:p>
       <w:pPr>
         <w:pStyle w:val="Heading3"/>
@@ -20492,6 +20500,63 @@
         <w:tab/>
       </w:r>
       <w:r>
+        <w:t xml:space="preserve">Week 3 - Multiple Populations</w:t>
+      </w:r>
+    </w:p>
+    <w:p>
+      <w:pPr>
+        <w:pStyle w:val="FirstParagraph"/>
+      </w:pPr>
+      <w:hyperlink r:id="rId72">
+        <w:r>
+          <w:rPr>
+            <w:rStyle w:val="Hyperlink"/>
+          </w:rPr>
+          <w:t xml:space="preserve">Rogers &amp; Slatkin 2017</w:t>
+        </w:r>
+      </w:hyperlink>
+      <w:r>
+        <w:t xml:space="preserve"> </w:t>
+      </w:r>
+      <w:r>
+        <w:t xml:space="preserve">- Genomic differences between Woolly mammoth populations</w:t>
+      </w:r>
+    </w:p>
+    <w:p>
+      <w:pPr>
+        <w:pStyle w:val="BodyText"/>
+      </w:pPr>
+      <w:hyperlink r:id="rId84">
+        <w:r>
+          <w:rPr>
+            <w:rStyle w:val="Hyperlink"/>
+          </w:rPr>
+          <w:t xml:space="preserve">Arai et al. 2020</w:t>
+        </w:r>
+      </w:hyperlink>
+      <w:r>
+        <w:t xml:space="preserve"> </w:t>
+      </w:r>
+      <w:r>
+        <w:t xml:space="preserve">- Inferring and analyzing migration among stickleback fish populations</w:t>
+      </w:r>
+    </w:p>
+    <w:bookmarkEnd w:id="85"/>
+    <w:bookmarkStart w:id="89" w:name="week-2---selection-and-sweeps"/>
+    <w:p>
+      <w:pPr>
+        <w:pStyle w:val="Heading3"/>
+      </w:pPr>
+      <w:r>
+        <w:rPr>
+          <w:rStyle w:val="SectionNumber"/>
+        </w:rPr>
+        <w:t xml:space="preserve">4.0.2</w:t>
+      </w:r>
+      <w:r>
+        <w:tab/>
+      </w:r>
+      <w:r>
         <w:t xml:space="preserve">Week 2 - Selection and Sweeps</w:t>
       </w:r>
     </w:p>
@@ -20499,7 +20564,7 @@
       <w:pPr>
         <w:pStyle w:val="FirstParagraph"/>
       </w:pPr>
-      <w:hyperlink r:id="rId84">
+      <w:hyperlink r:id="rId86">
         <w:r>
           <w:rPr>
             <w:rStyle w:val="Hyperlink"/>
@@ -20511,14 +20576,14 @@
         <w:t xml:space="preserve"> </w:t>
       </w:r>
       <w:r>
-        <w:t xml:space="preserve">- Lactase persistance evolved independently in Europe and Africa. This paper uses sequencing data from hundreds of African individuals to map the evolution of LP in Africa.</w:t>
+        <w:t xml:space="preserve">- Lactase persistence evolved independently in Europe and Africa. This paper uses sequencing data from hundreds of African individuals to map the evolution of LP in Africa.</w:t>
       </w:r>
     </w:p>
     <w:p>
       <w:pPr>
         <w:pStyle w:val="BodyText"/>
       </w:pPr>
-      <w:hyperlink r:id="rId85">
+      <w:hyperlink r:id="rId87">
         <w:r>
           <w:rPr>
             <w:rStyle w:val="Hyperlink"/>
@@ -20537,12 +20602,12 @@
       <w:pPr>
         <w:pStyle w:val="BodyText"/>
       </w:pPr>
-      <w:hyperlink r:id="rId86">
+      <w:hyperlink r:id="rId88">
         <w:r>
           <w:rPr>
             <w:rStyle w:val="Hyperlink"/>
           </w:rPr>
-          <w:t xml:space="preserve">Gould and Leowntin, 1979</w:t>
+          <w:t xml:space="preserve">Gould and Lewontin, 1979</w:t>
         </w:r>
       </w:hyperlink>
       <w:r>
@@ -20552,8 +20617,8 @@
         <w:t xml:space="preserve">- A famous and controversial paper. This paper is a major part of the debate about the role of adaptation in natural selection, and had a huge impact on how scientists think about adaptation and evolutionary storytelling. The extent that adaptation shapes organismal form and function is still an open question.</w:t>
       </w:r>
     </w:p>
-    <w:bookmarkEnd w:id="87"/>
-    <w:bookmarkStart w:id="89" w:name="week-3---multiple-populations"/>
+    <w:bookmarkEnd w:id="89"/>
+    <w:bookmarkStart w:id="91" w:name="week-3---multiple-populations-1"/>
     <w:p>
       <w:pPr>
         <w:pStyle w:val="Heading3"/>
@@ -20562,7 +20627,7 @@
         <w:rPr>
           <w:rStyle w:val="SectionNumber"/>
         </w:rPr>
-        <w:t xml:space="preserve">4.0.2</w:t>
+        <w:t xml:space="preserve">4.0.3</w:t>
       </w:r>
       <w:r>
         <w:tab/>
@@ -20575,7 +20640,7 @@
       <w:pPr>
         <w:pStyle w:val="FirstParagraph"/>
       </w:pPr>
-      <w:hyperlink r:id="rId88">
+      <w:hyperlink r:id="rId90">
         <w:r>
           <w:rPr>
             <w:rStyle w:val="Hyperlink"/>
@@ -20590,9 +20655,9 @@
         <w:t xml:space="preserve">- A recent work leveraging simulation to identify a variant with a strong selective coefficient in some populations (s = 0.6 - one of the highest examples in humans!). This variant was also found to be introgressed from Neandertals.</w:t>
       </w:r>
     </w:p>
-    <w:bookmarkEnd w:id="89"/>
-    <w:bookmarkEnd w:id="90"/>
-    <w:bookmarkStart w:id="94" w:name="lecture-slides"/>
+    <w:bookmarkEnd w:id="91"/>
+    <w:bookmarkEnd w:id="92"/>
+    <w:bookmarkStart w:id="96" w:name="lecture-slides"/>
     <w:p>
       <w:pPr>
         <w:pStyle w:val="Heading1"/>
@@ -20618,7 +20683,7 @@
         </w:numPr>
         <w:pStyle w:val="Compact"/>
       </w:pPr>
-      <w:hyperlink r:id="rId91">
+      <w:hyperlink r:id="rId93">
         <w:r>
           <w:rPr>
             <w:rStyle w:val="Hyperlink"/>
@@ -20635,7 +20700,7 @@
         </w:numPr>
         <w:pStyle w:val="Compact"/>
       </w:pPr>
-      <w:hyperlink r:id="rId92">
+      <w:hyperlink r:id="rId94">
         <w:r>
           <w:rPr>
             <w:rStyle w:val="Hyperlink"/>
@@ -20652,7 +20717,7 @@
         </w:numPr>
         <w:pStyle w:val="Compact"/>
       </w:pPr>
-      <w:hyperlink r:id="rId93">
+      <w:hyperlink r:id="rId95">
         <w:r>
           <w:rPr>
             <w:rStyle w:val="Hyperlink"/>
@@ -20661,8 +20726,8 @@
         </w:r>
       </w:hyperlink>
     </w:p>
-    <w:bookmarkEnd w:id="94"/>
-    <w:bookmarkStart w:id="96" w:name="about-the-authors"/>
+    <w:bookmarkEnd w:id="96"/>
+    <w:bookmarkStart w:id="98" w:name="about-the-authors"/>
     <w:p>
       <w:pPr>
         <w:pStyle w:val="Heading1"/>
@@ -20681,7 +20746,7 @@
       <w:r>
         <w:t xml:space="preserve"> </w:t>
       </w:r>
-      <w:hyperlink r:id="rId95">
+      <w:hyperlink r:id="rId97">
         <w:r>
           <w:rPr>
             <w:rStyle w:val="Hyperlink"/>
@@ -21009,7 +21074,7 @@
         <w:rPr>
           <w:rStyle w:val="VerbatimChar"/>
         </w:rPr>
-        <w:t xml:space="preserve">##  date     2023-11-15                  </w:t>
+        <w:t xml:space="preserve">##  date     2023-11-27                  </w:t>
       </w:r>
       <w:r>
         <w:br/>
@@ -21543,8 +21608,8 @@
         <w:t xml:space="preserve">## [2] /usr/local/lib/R/library</w:t>
       </w:r>
     </w:p>
-    <w:bookmarkEnd w:id="96"/>
-    <w:bookmarkStart w:id="97" w:name="references"/>
+    <w:bookmarkEnd w:id="98"/>
+    <w:bookmarkStart w:id="99" w:name="references"/>
     <w:p>
       <w:pPr>
         <w:pStyle w:val="Heading1"/>
@@ -21562,7 +21627,7 @@
         <w:t xml:space="preserve">References</w:t>
       </w:r>
     </w:p>
-    <w:bookmarkEnd w:id="97"/>
+    <w:bookmarkEnd w:id="99"/>
     <w:sectPr/>
   </w:body>
 </w:document>

--- a/docs/SLiM.docx
+++ b/docs/SLiM.docx
@@ -701,7 +701,7 @@
     </w:p>
     <w:bookmarkEnd w:id="27"/>
     <w:bookmarkEnd w:id="28"/>
-    <w:bookmarkStart w:id="83" w:name="slim-guide"/>
+    <w:bookmarkStart w:id="84" w:name="slim-guide"/>
     <w:p>
       <w:pPr>
         <w:pStyle w:val="Heading1"/>
@@ -20458,8 +20458,2633 @@
     </w:p>
     <w:bookmarkEnd w:id="81"/>
     <w:bookmarkEnd w:id="82"/>
+    <w:bookmarkStart w:id="83" w:name="Xd912aec4a1d0fe4f4b4bf23e0c588ce1d0473e6"/>
+    <w:p>
+      <w:pPr>
+        <w:pStyle w:val="Heading2"/>
+      </w:pPr>
+      <w:r>
+        <w:rPr>
+          <w:rStyle w:val="SectionNumber"/>
+        </w:rPr>
+        <w:t xml:space="preserve">3.16</w:t>
+      </w:r>
+      <w:r>
+        <w:tab/>
+      </w:r>
+      <w:r>
+        <w:t xml:space="preserve">Different Conditions for Different Populations</w:t>
+      </w:r>
+    </w:p>
+    <w:p>
+      <w:pPr>
+        <w:pStyle w:val="FirstParagraph"/>
+      </w:pPr>
+      <w:r>
+        <w:t xml:space="preserve">Now that we have developed models with multiple populations, we can create different conditions for our populations. One of the simplest ways to do this is to change the fitness effect of a mutation in a population-specific manner. Let’s model this by simulating local adaptation - that is to say, when an allele that is beneficial in one specific environment while being neutral in all others.</w:t>
+      </w:r>
+    </w:p>
+    <w:p>
+      <w:pPr>
+        <w:pStyle w:val="BodyText"/>
+      </w:pPr>
+      <w:r>
+        <w:t xml:space="preserve">We can start by initializing a simple two population model, with a common neutral mutation and a deleterious allele type that isn’t yet used. Let’s set a relatively low (1%) migration rate between both populations.</w:t>
+      </w:r>
+    </w:p>
+    <w:p>
+      <w:pPr>
+        <w:pStyle w:val="SourceCode"/>
+      </w:pPr>
+      <w:r>
+        <w:rPr>
+          <w:rStyle w:val="FunctionTok"/>
+        </w:rPr>
+        <w:t xml:space="preserve">initialize()</w:t>
+      </w:r>
+      <w:r>
+        <w:rPr>
+          <w:rStyle w:val="NormalTok"/>
+        </w:rPr>
+        <w:t xml:space="preserve"> </w:t>
+      </w:r>
+      <w:r>
+        <w:rPr>
+          <w:rStyle w:val="KeywordTok"/>
+        </w:rPr>
+        <w:t xml:space="preserve">{</w:t>
+      </w:r>
+      <w:r>
+        <w:br/>
+      </w:r>
+      <w:r>
+        <w:rPr>
+          <w:rStyle w:val="NormalTok"/>
+        </w:rPr>
+        <w:t xml:space="preserve">    </w:t>
+      </w:r>
+      <w:r>
+        <w:rPr>
+          <w:rStyle w:val="ExtensionTok"/>
+        </w:rPr>
+        <w:t xml:space="preserve">initializeMutationRate</w:t>
+      </w:r>
+      <w:r>
+        <w:rPr>
+          <w:rStyle w:val="ErrorTok"/>
+        </w:rPr>
+        <w:t xml:space="preserve">(</w:t>
+      </w:r>
+      <w:r>
+        <w:rPr>
+          <w:rStyle w:val="ExtensionTok"/>
+        </w:rPr>
+        <w:t xml:space="preserve">1e-7</w:t>
+      </w:r>
+      <w:r>
+        <w:rPr>
+          <w:rStyle w:val="KeywordTok"/>
+        </w:rPr>
+        <w:t xml:space="preserve">);</w:t>
+      </w:r>
+      <w:r>
+        <w:br/>
+      </w:r>
+      <w:r>
+        <w:rPr>
+          <w:rStyle w:val="NormalTok"/>
+        </w:rPr>
+        <w:t xml:space="preserve">    </w:t>
+      </w:r>
+      <w:r>
+        <w:br/>
+      </w:r>
+      <w:r>
+        <w:rPr>
+          <w:rStyle w:val="NormalTok"/>
+        </w:rPr>
+        <w:t xml:space="preserve">    </w:t>
+      </w:r>
+      <w:r>
+        <w:rPr>
+          <w:rStyle w:val="ExtensionTok"/>
+        </w:rPr>
+        <w:t xml:space="preserve">initializeMutationType</w:t>
+      </w:r>
+      <w:r>
+        <w:rPr>
+          <w:rStyle w:val="ErrorTok"/>
+        </w:rPr>
+        <w:t xml:space="preserve">(</w:t>
+      </w:r>
+      <w:r>
+        <w:rPr>
+          <w:rStyle w:val="StringTok"/>
+        </w:rPr>
+        <w:t xml:space="preserve">"m1"</w:t>
+      </w:r>
+      <w:r>
+        <w:rPr>
+          <w:rStyle w:val="ExtensionTok"/>
+        </w:rPr>
+        <w:t xml:space="preserve">,</w:t>
+      </w:r>
+      <w:r>
+        <w:rPr>
+          <w:rStyle w:val="NormalTok"/>
+        </w:rPr>
+        <w:t xml:space="preserve"> 0.5, </w:t>
+      </w:r>
+      <w:r>
+        <w:rPr>
+          <w:rStyle w:val="StringTok"/>
+        </w:rPr>
+        <w:t xml:space="preserve">"f"</w:t>
+      </w:r>
+      <w:r>
+        <w:rPr>
+          <w:rStyle w:val="NormalTok"/>
+        </w:rPr>
+        <w:t xml:space="preserve">, 0.0</w:t>
+      </w:r>
+      <w:r>
+        <w:rPr>
+          <w:rStyle w:val="KeywordTok"/>
+        </w:rPr>
+        <w:t xml:space="preserve">);</w:t>
+      </w:r>
+      <w:r>
+        <w:rPr>
+          <w:rStyle w:val="NormalTok"/>
+        </w:rPr>
+        <w:t xml:space="preserve"> </w:t>
+      </w:r>
+      <w:r>
+        <w:rPr>
+          <w:rStyle w:val="ExtensionTok"/>
+        </w:rPr>
+        <w:t xml:space="preserve">//</w:t>
+      </w:r>
+      <w:r>
+        <w:rPr>
+          <w:rStyle w:val="NormalTok"/>
+        </w:rPr>
+        <w:t xml:space="preserve"> m1 mutation type: neutral</w:t>
+      </w:r>
+      <w:r>
+        <w:br/>
+      </w:r>
+      <w:r>
+        <w:rPr>
+          <w:rStyle w:val="NormalTok"/>
+        </w:rPr>
+        <w:t xml:space="preserve">    </w:t>
+      </w:r>
+      <w:r>
+        <w:rPr>
+          <w:rStyle w:val="ExtensionTok"/>
+        </w:rPr>
+        <w:t xml:space="preserve">initializeMutationType</w:t>
+      </w:r>
+      <w:r>
+        <w:rPr>
+          <w:rStyle w:val="ErrorTok"/>
+        </w:rPr>
+        <w:t xml:space="preserve">(</w:t>
+      </w:r>
+      <w:r>
+        <w:rPr>
+          <w:rStyle w:val="StringTok"/>
+        </w:rPr>
+        <w:t xml:space="preserve">"m2"</w:t>
+      </w:r>
+      <w:r>
+        <w:rPr>
+          <w:rStyle w:val="ExtensionTok"/>
+        </w:rPr>
+        <w:t xml:space="preserve">,</w:t>
+      </w:r>
+      <w:r>
+        <w:rPr>
+          <w:rStyle w:val="NormalTok"/>
+        </w:rPr>
+        <w:t xml:space="preserve"> 0.5, </w:t>
+      </w:r>
+      <w:r>
+        <w:rPr>
+          <w:rStyle w:val="StringTok"/>
+        </w:rPr>
+        <w:t xml:space="preserve">"f"</w:t>
+      </w:r>
+      <w:r>
+        <w:rPr>
+          <w:rStyle w:val="NormalTok"/>
+        </w:rPr>
+        <w:t xml:space="preserve">, </w:t>
+      </w:r>
+      <w:r>
+        <w:rPr>
+          <w:rStyle w:val="AttributeTok"/>
+        </w:rPr>
+        <w:t xml:space="preserve">-0.03</w:t>
+      </w:r>
+      <w:r>
+        <w:rPr>
+          <w:rStyle w:val="KeywordTok"/>
+        </w:rPr>
+        <w:t xml:space="preserve">);</w:t>
+      </w:r>
+      <w:r>
+        <w:rPr>
+          <w:rStyle w:val="NormalTok"/>
+        </w:rPr>
+        <w:t xml:space="preserve"> </w:t>
+      </w:r>
+      <w:r>
+        <w:rPr>
+          <w:rStyle w:val="ExtensionTok"/>
+        </w:rPr>
+        <w:t xml:space="preserve">//</w:t>
+      </w:r>
+      <w:r>
+        <w:rPr>
+          <w:rStyle w:val="NormalTok"/>
+        </w:rPr>
+        <w:t xml:space="preserve"> m2 mutation type: deleterious</w:t>
+      </w:r>
+      <w:r>
+        <w:br/>
+      </w:r>
+      <w:r>
+        <w:rPr>
+          <w:rStyle w:val="NormalTok"/>
+        </w:rPr>
+        <w:t xml:space="preserve">    </w:t>
+      </w:r>
+      <w:r>
+        <w:rPr>
+          <w:rStyle w:val="ExtensionTok"/>
+        </w:rPr>
+        <w:t xml:space="preserve">m2.convertToSubstitution</w:t>
+      </w:r>
+      <w:r>
+        <w:rPr>
+          <w:rStyle w:val="NormalTok"/>
+        </w:rPr>
+        <w:t xml:space="preserve"> = F</w:t>
+      </w:r>
+      <w:r>
+        <w:rPr>
+          <w:rStyle w:val="KeywordTok"/>
+        </w:rPr>
+        <w:t xml:space="preserve">;</w:t>
+      </w:r>
+      <w:r>
+        <w:br/>
+      </w:r>
+      <w:r>
+        <w:rPr>
+          <w:rStyle w:val="NormalTok"/>
+        </w:rPr>
+        <w:t xml:space="preserve">    </w:t>
+      </w:r>
+      <w:r>
+        <w:br/>
+      </w:r>
+      <w:r>
+        <w:rPr>
+          <w:rStyle w:val="NormalTok"/>
+        </w:rPr>
+        <w:t xml:space="preserve">    </w:t>
+      </w:r>
+      <w:r>
+        <w:rPr>
+          <w:rStyle w:val="ExtensionTok"/>
+        </w:rPr>
+        <w:t xml:space="preserve">initializeGenomicElementType</w:t>
+      </w:r>
+      <w:r>
+        <w:rPr>
+          <w:rStyle w:val="ErrorTok"/>
+        </w:rPr>
+        <w:t xml:space="preserve">(</w:t>
+      </w:r>
+      <w:r>
+        <w:rPr>
+          <w:rStyle w:val="StringTok"/>
+        </w:rPr>
+        <w:t xml:space="preserve">"g1"</w:t>
+      </w:r>
+      <w:r>
+        <w:rPr>
+          <w:rStyle w:val="ExtensionTok"/>
+        </w:rPr>
+        <w:t xml:space="preserve">,</w:t>
+      </w:r>
+      <w:r>
+        <w:rPr>
+          <w:rStyle w:val="NormalTok"/>
+        </w:rPr>
+        <w:t xml:space="preserve"> m1, 1.0</w:t>
+      </w:r>
+      <w:r>
+        <w:rPr>
+          <w:rStyle w:val="KeywordTok"/>
+        </w:rPr>
+        <w:t xml:space="preserve">);</w:t>
+      </w:r>
+      <w:r>
+        <w:br/>
+      </w:r>
+      <w:r>
+        <w:rPr>
+          <w:rStyle w:val="NormalTok"/>
+        </w:rPr>
+        <w:t xml:space="preserve">    </w:t>
+      </w:r>
+      <w:r>
+        <w:br/>
+      </w:r>
+      <w:r>
+        <w:rPr>
+          <w:rStyle w:val="NormalTok"/>
+        </w:rPr>
+        <w:t xml:space="preserve">    </w:t>
+      </w:r>
+      <w:r>
+        <w:rPr>
+          <w:rStyle w:val="ExtensionTok"/>
+        </w:rPr>
+        <w:t xml:space="preserve">//</w:t>
+      </w:r>
+      <w:r>
+        <w:rPr>
+          <w:rStyle w:val="NormalTok"/>
+        </w:rPr>
+        <w:t xml:space="preserve"> uniform chromosome of length 100 kb with uniform recombination</w:t>
+      </w:r>
+      <w:r>
+        <w:br/>
+      </w:r>
+      <w:r>
+        <w:rPr>
+          <w:rStyle w:val="NormalTok"/>
+        </w:rPr>
+        <w:t xml:space="preserve">    </w:t>
+      </w:r>
+      <w:r>
+        <w:rPr>
+          <w:rStyle w:val="ExtensionTok"/>
+        </w:rPr>
+        <w:t xml:space="preserve">initializeGenomicElement</w:t>
+      </w:r>
+      <w:r>
+        <w:rPr>
+          <w:rStyle w:val="ErrorTok"/>
+        </w:rPr>
+        <w:t xml:space="preserve">(</w:t>
+      </w:r>
+      <w:r>
+        <w:rPr>
+          <w:rStyle w:val="ExtensionTok"/>
+        </w:rPr>
+        <w:t xml:space="preserve">g1,</w:t>
+      </w:r>
+      <w:r>
+        <w:rPr>
+          <w:rStyle w:val="NormalTok"/>
+        </w:rPr>
+        <w:t xml:space="preserve"> 0, 9999</w:t>
+      </w:r>
+      <w:r>
+        <w:rPr>
+          <w:rStyle w:val="KeywordTok"/>
+        </w:rPr>
+        <w:t xml:space="preserve">);</w:t>
+      </w:r>
+      <w:r>
+        <w:br/>
+      </w:r>
+      <w:r>
+        <w:rPr>
+          <w:rStyle w:val="NormalTok"/>
+        </w:rPr>
+        <w:t xml:space="preserve">    </w:t>
+      </w:r>
+      <w:r>
+        <w:rPr>
+          <w:rStyle w:val="ExtensionTok"/>
+        </w:rPr>
+        <w:t xml:space="preserve">initializeRecombinationRate</w:t>
+      </w:r>
+      <w:r>
+        <w:rPr>
+          <w:rStyle w:val="ErrorTok"/>
+        </w:rPr>
+        <w:t xml:space="preserve">(</w:t>
+      </w:r>
+      <w:r>
+        <w:rPr>
+          <w:rStyle w:val="ExtensionTok"/>
+        </w:rPr>
+        <w:t xml:space="preserve">1e-8</w:t>
+      </w:r>
+      <w:r>
+        <w:rPr>
+          <w:rStyle w:val="KeywordTok"/>
+        </w:rPr>
+        <w:t xml:space="preserve">);</w:t>
+      </w:r>
+      <w:r>
+        <w:br/>
+      </w:r>
+      <w:r>
+        <w:rPr>
+          <w:rStyle w:val="KeywordTok"/>
+        </w:rPr>
+        <w:t xml:space="preserve">}</w:t>
+      </w:r>
+      <w:r>
+        <w:br/>
+      </w:r>
+      <w:r>
+        <w:br/>
+      </w:r>
+      <w:r>
+        <w:rPr>
+          <w:rStyle w:val="ExtensionTok"/>
+        </w:rPr>
+        <w:t xml:space="preserve">//</w:t>
+      </w:r>
+      <w:r>
+        <w:rPr>
+          <w:rStyle w:val="NormalTok"/>
+        </w:rPr>
+        <w:t xml:space="preserve"> create two populations of 500 individuals</w:t>
+      </w:r>
+      <w:r>
+        <w:br/>
+      </w:r>
+      <w:r>
+        <w:rPr>
+          <w:rStyle w:val="ExtensionTok"/>
+        </w:rPr>
+        <w:t xml:space="preserve">//</w:t>
+      </w:r>
+      <w:r>
+        <w:rPr>
+          <w:rStyle w:val="NormalTok"/>
+        </w:rPr>
+        <w:t xml:space="preserve"> 1% migration rate in both directions </w:t>
+      </w:r>
+      <w:r>
+        <w:br/>
+      </w:r>
+      <w:r>
+        <w:rPr>
+          <w:rStyle w:val="ExtensionTok"/>
+        </w:rPr>
+        <w:t xml:space="preserve">1</w:t>
+      </w:r>
+      <w:r>
+        <w:rPr>
+          <w:rStyle w:val="NormalTok"/>
+        </w:rPr>
+        <w:t xml:space="preserve"> early</w:t>
+      </w:r>
+      <w:r>
+        <w:rPr>
+          <w:rStyle w:val="ErrorTok"/>
+        </w:rPr>
+        <w:t xml:space="preserve">(</w:t>
+      </w:r>
+      <w:r>
+        <w:rPr>
+          <w:rStyle w:val="KeywordTok"/>
+        </w:rPr>
+        <w:t xml:space="preserve">)</w:t>
+      </w:r>
+      <w:r>
+        <w:rPr>
+          <w:rStyle w:val="NormalTok"/>
+        </w:rPr>
+        <w:t xml:space="preserve"> </w:t>
+      </w:r>
+      <w:r>
+        <w:rPr>
+          <w:rStyle w:val="KeywordTok"/>
+        </w:rPr>
+        <w:t xml:space="preserve">{</w:t>
+      </w:r>
+      <w:r>
+        <w:br/>
+      </w:r>
+      <w:r>
+        <w:rPr>
+          <w:rStyle w:val="NormalTok"/>
+        </w:rPr>
+        <w:t xml:space="preserve">    </w:t>
+      </w:r>
+      <w:r>
+        <w:rPr>
+          <w:rStyle w:val="ExtensionTok"/>
+        </w:rPr>
+        <w:t xml:space="preserve">sim.addSubpop</w:t>
+      </w:r>
+      <w:r>
+        <w:rPr>
+          <w:rStyle w:val="ErrorTok"/>
+        </w:rPr>
+        <w:t xml:space="preserve">(</w:t>
+      </w:r>
+      <w:r>
+        <w:rPr>
+          <w:rStyle w:val="StringTok"/>
+        </w:rPr>
+        <w:t xml:space="preserve">"p1"</w:t>
+      </w:r>
+      <w:r>
+        <w:rPr>
+          <w:rStyle w:val="ExtensionTok"/>
+        </w:rPr>
+        <w:t xml:space="preserve">,</w:t>
+      </w:r>
+      <w:r>
+        <w:rPr>
+          <w:rStyle w:val="NormalTok"/>
+        </w:rPr>
+        <w:t xml:space="preserve"> 500</w:t>
+      </w:r>
+      <w:r>
+        <w:rPr>
+          <w:rStyle w:val="KeywordTok"/>
+        </w:rPr>
+        <w:t xml:space="preserve">);</w:t>
+      </w:r>
+      <w:r>
+        <w:br/>
+      </w:r>
+      <w:r>
+        <w:rPr>
+          <w:rStyle w:val="NormalTok"/>
+        </w:rPr>
+        <w:t xml:space="preserve">    </w:t>
+      </w:r>
+      <w:r>
+        <w:rPr>
+          <w:rStyle w:val="ExtensionTok"/>
+        </w:rPr>
+        <w:t xml:space="preserve">sim.addSubpop</w:t>
+      </w:r>
+      <w:r>
+        <w:rPr>
+          <w:rStyle w:val="ErrorTok"/>
+        </w:rPr>
+        <w:t xml:space="preserve">(</w:t>
+      </w:r>
+      <w:r>
+        <w:rPr>
+          <w:rStyle w:val="StringTok"/>
+        </w:rPr>
+        <w:t xml:space="preserve">"p2"</w:t>
+      </w:r>
+      <w:r>
+        <w:rPr>
+          <w:rStyle w:val="ExtensionTok"/>
+        </w:rPr>
+        <w:t xml:space="preserve">,</w:t>
+      </w:r>
+      <w:r>
+        <w:rPr>
+          <w:rStyle w:val="NormalTok"/>
+        </w:rPr>
+        <w:t xml:space="preserve"> 500</w:t>
+      </w:r>
+      <w:r>
+        <w:rPr>
+          <w:rStyle w:val="KeywordTok"/>
+        </w:rPr>
+        <w:t xml:space="preserve">);</w:t>
+      </w:r>
+      <w:r>
+        <w:br/>
+      </w:r>
+      <w:r>
+        <w:rPr>
+          <w:rStyle w:val="NormalTok"/>
+        </w:rPr>
+        <w:t xml:space="preserve">    </w:t>
+      </w:r>
+      <w:r>
+        <w:rPr>
+          <w:rStyle w:val="ExtensionTok"/>
+        </w:rPr>
+        <w:t xml:space="preserve">p1.setMigrationRates</w:t>
+      </w:r>
+      <w:r>
+        <w:rPr>
+          <w:rStyle w:val="ErrorTok"/>
+        </w:rPr>
+        <w:t xml:space="preserve">(</w:t>
+      </w:r>
+      <w:r>
+        <w:rPr>
+          <w:rStyle w:val="ExtensionTok"/>
+        </w:rPr>
+        <w:t xml:space="preserve">p2,</w:t>
+      </w:r>
+      <w:r>
+        <w:rPr>
+          <w:rStyle w:val="NormalTok"/>
+        </w:rPr>
+        <w:t xml:space="preserve"> 0.01</w:t>
+      </w:r>
+      <w:r>
+        <w:rPr>
+          <w:rStyle w:val="KeywordTok"/>
+        </w:rPr>
+        <w:t xml:space="preserve">);</w:t>
+      </w:r>
+      <w:r>
+        <w:br/>
+      </w:r>
+      <w:r>
+        <w:rPr>
+          <w:rStyle w:val="NormalTok"/>
+        </w:rPr>
+        <w:t xml:space="preserve">    </w:t>
+      </w:r>
+      <w:r>
+        <w:rPr>
+          <w:rStyle w:val="ExtensionTok"/>
+        </w:rPr>
+        <w:t xml:space="preserve">p2.setMigrationRates</w:t>
+      </w:r>
+      <w:r>
+        <w:rPr>
+          <w:rStyle w:val="ErrorTok"/>
+        </w:rPr>
+        <w:t xml:space="preserve">(</w:t>
+      </w:r>
+      <w:r>
+        <w:rPr>
+          <w:rStyle w:val="ExtensionTok"/>
+        </w:rPr>
+        <w:t xml:space="preserve">p1,</w:t>
+      </w:r>
+      <w:r>
+        <w:rPr>
+          <w:rStyle w:val="NormalTok"/>
+        </w:rPr>
+        <w:t xml:space="preserve"> 0.01</w:t>
+      </w:r>
+      <w:r>
+        <w:rPr>
+          <w:rStyle w:val="KeywordTok"/>
+        </w:rPr>
+        <w:t xml:space="preserve">);</w:t>
+      </w:r>
+      <w:r>
+        <w:br/>
+      </w:r>
+      <w:r>
+        <w:rPr>
+          <w:rStyle w:val="KeywordTok"/>
+        </w:rPr>
+        <w:t xml:space="preserve">}</w:t>
+      </w:r>
+    </w:p>
+    <w:p>
+      <w:pPr>
+        <w:pStyle w:val="FirstParagraph"/>
+      </w:pPr>
+      <w:r>
+        <w:t xml:space="preserve">Now, let’s add deleterious</w:t>
+      </w:r>
+      <w:r>
+        <w:t xml:space="preserve"> </w:t>
+      </w:r>
+      <w:r>
+        <w:rPr>
+          <w:rStyle w:val="VerbatimChar"/>
+        </w:rPr>
+        <w:t xml:space="preserve">m2</w:t>
+      </w:r>
+      <w:r>
+        <w:t xml:space="preserve"> </w:t>
+      </w:r>
+      <w:r>
+        <w:t xml:space="preserve">mutations into</w:t>
+      </w:r>
+      <w:r>
+        <w:t xml:space="preserve"> </w:t>
+      </w:r>
+      <w:r>
+        <w:rPr>
+          <w:rStyle w:val="VerbatimChar"/>
+        </w:rPr>
+        <w:t xml:space="preserve">p1</w:t>
+      </w:r>
+      <w:r>
+        <w:t xml:space="preserve"> </w:t>
+      </w:r>
+      <w:r>
+        <w:t xml:space="preserve">at a frequency of 5%.</w:t>
+      </w:r>
+    </w:p>
+    <w:p>
+      <w:pPr>
+        <w:pStyle w:val="SourceCode"/>
+      </w:pPr>
+      <w:r>
+        <w:rPr>
+          <w:rStyle w:val="ExtensionTok"/>
+        </w:rPr>
+        <w:t xml:space="preserve">400</w:t>
+      </w:r>
+      <w:r>
+        <w:rPr>
+          <w:rStyle w:val="NormalTok"/>
+        </w:rPr>
+        <w:t xml:space="preserve"> late</w:t>
+      </w:r>
+      <w:r>
+        <w:rPr>
+          <w:rStyle w:val="ErrorTok"/>
+        </w:rPr>
+        <w:t xml:space="preserve">(</w:t>
+      </w:r>
+      <w:r>
+        <w:rPr>
+          <w:rStyle w:val="KeywordTok"/>
+        </w:rPr>
+        <w:t xml:space="preserve">)</w:t>
+      </w:r>
+      <w:r>
+        <w:rPr>
+          <w:rStyle w:val="NormalTok"/>
+        </w:rPr>
+        <w:t xml:space="preserve"> </w:t>
+      </w:r>
+      <w:r>
+        <w:rPr>
+          <w:rStyle w:val="KeywordTok"/>
+        </w:rPr>
+        <w:t xml:space="preserve">{</w:t>
+      </w:r>
+      <w:r>
+        <w:br/>
+      </w:r>
+      <w:r>
+        <w:rPr>
+          <w:rStyle w:val="NormalTok"/>
+        </w:rPr>
+        <w:t xml:space="preserve">    </w:t>
+      </w:r>
+      <w:r>
+        <w:rPr>
+          <w:rStyle w:val="ExtensionTok"/>
+        </w:rPr>
+        <w:t xml:space="preserve">p1_size</w:t>
+      </w:r>
+      <w:r>
+        <w:rPr>
+          <w:rStyle w:val="NormalTok"/>
+        </w:rPr>
+        <w:t xml:space="preserve"> = size</w:t>
+      </w:r>
+      <w:r>
+        <w:rPr>
+          <w:rStyle w:val="ErrorTok"/>
+        </w:rPr>
+        <w:t xml:space="preserve">(</w:t>
+      </w:r>
+      <w:r>
+        <w:rPr>
+          <w:rStyle w:val="ExtensionTok"/>
+        </w:rPr>
+        <w:t xml:space="preserve">p1.genomes</w:t>
+      </w:r>
+      <w:r>
+        <w:rPr>
+          <w:rStyle w:val="KeywordTok"/>
+        </w:rPr>
+        <w:t xml:space="preserve">);</w:t>
+      </w:r>
+      <w:r>
+        <w:rPr>
+          <w:rStyle w:val="NormalTok"/>
+        </w:rPr>
+        <w:t xml:space="preserve">  </w:t>
+      </w:r>
+      <w:r>
+        <w:rPr>
+          <w:rStyle w:val="ExtensionTok"/>
+        </w:rPr>
+        <w:t xml:space="preserve">//</w:t>
+      </w:r>
+      <w:r>
+        <w:rPr>
+          <w:rStyle w:val="NormalTok"/>
+        </w:rPr>
+        <w:t xml:space="preserve"> Count how many chromosomes we have </w:t>
+      </w:r>
+      <w:r>
+        <w:br/>
+      </w:r>
+      <w:r>
+        <w:rPr>
+          <w:rStyle w:val="NormalTok"/>
+        </w:rPr>
+        <w:t xml:space="preserve">    </w:t>
+      </w:r>
+      <w:r>
+        <w:rPr>
+          <w:rStyle w:val="ExtensionTok"/>
+        </w:rPr>
+        <w:t xml:space="preserve">initial_freq</w:t>
+      </w:r>
+      <w:r>
+        <w:rPr>
+          <w:rStyle w:val="NormalTok"/>
+        </w:rPr>
+        <w:t xml:space="preserve"> = asInteger</w:t>
+      </w:r>
+      <w:r>
+        <w:rPr>
+          <w:rStyle w:val="ErrorTok"/>
+        </w:rPr>
+        <w:t xml:space="preserve">(</w:t>
+      </w:r>
+      <w:r>
+        <w:rPr>
+          <w:rStyle w:val="ExtensionTok"/>
+        </w:rPr>
+        <w:t xml:space="preserve">p1_size</w:t>
+      </w:r>
+      <w:r>
+        <w:rPr>
+          <w:rStyle w:val="NormalTok"/>
+        </w:rPr>
+        <w:t xml:space="preserve"> </w:t>
+      </w:r>
+      <w:r>
+        <w:rPr>
+          <w:rStyle w:val="PreprocessorTok"/>
+        </w:rPr>
+        <w:t xml:space="preserve">*</w:t>
+      </w:r>
+      <w:r>
+        <w:rPr>
+          <w:rStyle w:val="NormalTok"/>
+        </w:rPr>
+        <w:t xml:space="preserve"> 0.05</w:t>
+      </w:r>
+      <w:r>
+        <w:rPr>
+          <w:rStyle w:val="KeywordTok"/>
+        </w:rPr>
+        <w:t xml:space="preserve">);</w:t>
+      </w:r>
+      <w:r>
+        <w:rPr>
+          <w:rStyle w:val="NormalTok"/>
+        </w:rPr>
+        <w:t xml:space="preserve">  </w:t>
+      </w:r>
+      <w:r>
+        <w:rPr>
+          <w:rStyle w:val="ExtensionTok"/>
+        </w:rPr>
+        <w:t xml:space="preserve">//</w:t>
+      </w:r>
+      <w:r>
+        <w:rPr>
+          <w:rStyle w:val="NormalTok"/>
+        </w:rPr>
+        <w:t xml:space="preserve"> Find 5% of total number of chromosomes</w:t>
+      </w:r>
+      <w:r>
+        <w:br/>
+      </w:r>
+      <w:r>
+        <w:rPr>
+          <w:rStyle w:val="NormalTok"/>
+        </w:rPr>
+        <w:t xml:space="preserve">    </w:t>
+      </w:r>
+      <w:r>
+        <w:rPr>
+          <w:rStyle w:val="ExtensionTok"/>
+        </w:rPr>
+        <w:t xml:space="preserve">target</w:t>
+      </w:r>
+      <w:r>
+        <w:rPr>
+          <w:rStyle w:val="NormalTok"/>
+        </w:rPr>
+        <w:t xml:space="preserve"> = sample</w:t>
+      </w:r>
+      <w:r>
+        <w:rPr>
+          <w:rStyle w:val="ErrorTok"/>
+        </w:rPr>
+        <w:t xml:space="preserve">(</w:t>
+      </w:r>
+      <w:r>
+        <w:rPr>
+          <w:rStyle w:val="ExtensionTok"/>
+        </w:rPr>
+        <w:t xml:space="preserve">p1.genomes,</w:t>
+      </w:r>
+      <w:r>
+        <w:rPr>
+          <w:rStyle w:val="NormalTok"/>
+        </w:rPr>
+        <w:t xml:space="preserve"> initial_freq</w:t>
+      </w:r>
+      <w:r>
+        <w:rPr>
+          <w:rStyle w:val="KeywordTok"/>
+        </w:rPr>
+        <w:t xml:space="preserve">);</w:t>
+      </w:r>
+      <w:r>
+        <w:rPr>
+          <w:rStyle w:val="NormalTok"/>
+        </w:rPr>
+        <w:t xml:space="preserve">  </w:t>
+      </w:r>
+      <w:r>
+        <w:rPr>
+          <w:rStyle w:val="ExtensionTok"/>
+        </w:rPr>
+        <w:t xml:space="preserve">//</w:t>
+      </w:r>
+      <w:r>
+        <w:rPr>
+          <w:rStyle w:val="NormalTok"/>
+        </w:rPr>
+        <w:t xml:space="preserve"> Randomly sample 5% of chromosomes</w:t>
+      </w:r>
+      <w:r>
+        <w:br/>
+      </w:r>
+      <w:r>
+        <w:rPr>
+          <w:rStyle w:val="NormalTok"/>
+        </w:rPr>
+        <w:t xml:space="preserve">    </w:t>
+      </w:r>
+      <w:r>
+        <w:rPr>
+          <w:rStyle w:val="ExtensionTok"/>
+        </w:rPr>
+        <w:t xml:space="preserve">target.addNewDrawnMutation</w:t>
+      </w:r>
+      <w:r>
+        <w:rPr>
+          <w:rStyle w:val="ErrorTok"/>
+        </w:rPr>
+        <w:t xml:space="preserve">(</w:t>
+      </w:r>
+      <w:r>
+        <w:rPr>
+          <w:rStyle w:val="ExtensionTok"/>
+        </w:rPr>
+        <w:t xml:space="preserve">m2,</w:t>
+      </w:r>
+      <w:r>
+        <w:rPr>
+          <w:rStyle w:val="NormalTok"/>
+        </w:rPr>
+        <w:t xml:space="preserve"> 1000</w:t>
+      </w:r>
+      <w:r>
+        <w:rPr>
+          <w:rStyle w:val="KeywordTok"/>
+        </w:rPr>
+        <w:t xml:space="preserve">);</w:t>
+      </w:r>
+      <w:r>
+        <w:rPr>
+          <w:rStyle w:val="NormalTok"/>
+        </w:rPr>
+        <w:t xml:space="preserve">   </w:t>
+      </w:r>
+      <w:r>
+        <w:rPr>
+          <w:rStyle w:val="ExtensionTok"/>
+        </w:rPr>
+        <w:t xml:space="preserve">//</w:t>
+      </w:r>
+      <w:r>
+        <w:rPr>
+          <w:rStyle w:val="NormalTok"/>
+        </w:rPr>
+        <w:t xml:space="preserve"> Add new mutation</w:t>
+      </w:r>
+      <w:r>
+        <w:br/>
+      </w:r>
+      <w:r>
+        <w:rPr>
+          <w:rStyle w:val="KeywordTok"/>
+        </w:rPr>
+        <w:t xml:space="preserve">}</w:t>
+      </w:r>
+    </w:p>
+    <w:p>
+      <w:pPr>
+        <w:pStyle w:val="FirstParagraph"/>
+      </w:pPr>
+      <w:r>
+        <w:t xml:space="preserve">If you run this simulation a few times, you’ll see that</w:t>
+      </w:r>
+      <w:r>
+        <w:t xml:space="preserve"> </w:t>
+      </w:r>
+      <w:r>
+        <w:rPr>
+          <w:rStyle w:val="VerbatimChar"/>
+        </w:rPr>
+        <w:t xml:space="preserve">m2</w:t>
+      </w:r>
+      <w:r>
+        <w:t xml:space="preserve"> </w:t>
+      </w:r>
+      <w:r>
+        <w:t xml:space="preserve">will always disappear. We can create population specific effects for our mutation using the</w:t>
+      </w:r>
+      <w:r>
+        <w:t xml:space="preserve"> </w:t>
+      </w:r>
+      <w:r>
+        <w:rPr>
+          <w:rStyle w:val="VerbatimChar"/>
+        </w:rPr>
+        <w:t xml:space="preserve">mutationEffect()</w:t>
+      </w:r>
+      <w:r>
+        <w:t xml:space="preserve"> </w:t>
+      </w:r>
+      <w:r>
+        <w:t xml:space="preserve">function.</w:t>
+      </w:r>
+    </w:p>
+    <w:p>
+      <w:pPr>
+        <w:pStyle w:val="BodyText"/>
+      </w:pPr>
+      <w:r>
+        <w:t xml:space="preserve">For example, we can add in the following line of code:</w:t>
+      </w:r>
+    </w:p>
+    <w:p>
+      <w:pPr>
+        <w:pStyle w:val="BodyText"/>
+      </w:pPr>
+      <w:r>
+        <w:rPr>
+          <w:rStyle w:val="VerbatimChar"/>
+        </w:rPr>
+        <w:t xml:space="preserve">mutationEffect(m2, p2) { return 1.1; }</w:t>
+      </w:r>
+    </w:p>
+    <w:p>
+      <w:pPr>
+        <w:pStyle w:val="BodyText"/>
+      </w:pPr>
+      <w:r>
+        <w:t xml:space="preserve">Let’s break this down:</w:t>
+      </w:r>
+    </w:p>
+    <w:p>
+      <w:pPr>
+        <w:numPr>
+          <w:ilvl w:val="0"/>
+          <w:numId w:val="1024"/>
+        </w:numPr>
+        <w:pStyle w:val="Compact"/>
+      </w:pPr>
+      <w:r>
+        <w:t xml:space="preserve">Because no generation/tick numbers are provided, this mutationEffect will persist until the end of the simulation. If we wanted to temporarily modify the mutation effect, we could write something like:</w:t>
+      </w:r>
+      <w:r>
+        <w:t xml:space="preserve"> </w:t>
+      </w:r>
+      <w:r>
+        <w:rPr>
+          <w:rStyle w:val="VerbatimChar"/>
+        </w:rPr>
+        <w:t xml:space="preserve">400:600 mutationEffect(m2, p2) { return 1.1; }</w:t>
+      </w:r>
+    </w:p>
+    <w:p>
+      <w:pPr>
+        <w:numPr>
+          <w:ilvl w:val="0"/>
+          <w:numId w:val="1024"/>
+        </w:numPr>
+        <w:pStyle w:val="Compact"/>
+      </w:pPr>
+      <w:r>
+        <w:rPr>
+          <w:rStyle w:val="VerbatimChar"/>
+        </w:rPr>
+        <w:t xml:space="preserve">(m2, p2)</w:t>
+      </w:r>
+      <w:r>
+        <w:t xml:space="preserve"> </w:t>
+      </w:r>
+      <w:r>
+        <w:t xml:space="preserve">indicates that we are modifying the effect of</w:t>
+      </w:r>
+      <w:r>
+        <w:t xml:space="preserve"> </w:t>
+      </w:r>
+      <w:r>
+        <w:rPr>
+          <w:rStyle w:val="VerbatimChar"/>
+        </w:rPr>
+        <w:t xml:space="preserve">m2</w:t>
+      </w:r>
+      <w:r>
+        <w:t xml:space="preserve"> </w:t>
+      </w:r>
+      <w:r>
+        <w:t xml:space="preserve">in the population</w:t>
+      </w:r>
+      <w:r>
+        <w:t xml:space="preserve"> </w:t>
+      </w:r>
+      <w:r>
+        <w:rPr>
+          <w:rStyle w:val="VerbatimChar"/>
+        </w:rPr>
+        <w:t xml:space="preserve">p2</w:t>
+      </w:r>
+      <w:r>
+        <w:t xml:space="preserve">. We could have provided the argument</w:t>
+      </w:r>
+      <w:r>
+        <w:t xml:space="preserve"> </w:t>
+      </w:r>
+      <w:r>
+        <w:rPr>
+          <w:rStyle w:val="VerbatimChar"/>
+        </w:rPr>
+        <w:t xml:space="preserve">(m2)</w:t>
+      </w:r>
+      <w:r>
+        <w:t xml:space="preserve"> </w:t>
+      </w:r>
+      <w:r>
+        <w:t xml:space="preserve">to modify the effect of</w:t>
+      </w:r>
+      <w:r>
+        <w:t xml:space="preserve"> </w:t>
+      </w:r>
+      <w:r>
+        <w:rPr>
+          <w:rStyle w:val="VerbatimChar"/>
+        </w:rPr>
+        <w:t xml:space="preserve">m2</w:t>
+      </w:r>
+      <w:r>
+        <w:t xml:space="preserve"> </w:t>
+      </w:r>
+      <w:r>
+        <w:t xml:space="preserve">across all populations.</w:t>
+      </w:r>
+    </w:p>
+    <w:p>
+      <w:pPr>
+        <w:numPr>
+          <w:ilvl w:val="0"/>
+          <w:numId w:val="1024"/>
+        </w:numPr>
+        <w:pStyle w:val="Compact"/>
+      </w:pPr>
+      <w:r>
+        <w:rPr>
+          <w:rStyle w:val="VerbatimChar"/>
+        </w:rPr>
+        <w:t xml:space="preserve">return 1.1;</w:t>
+      </w:r>
+      <w:r>
+        <w:t xml:space="preserve"> </w:t>
+      </w:r>
+      <w:r>
+        <w:t xml:space="preserve">indicates how we want to modify our mutation effect. Two things happen here.</w:t>
+      </w:r>
+      <w:r>
+        <w:t xml:space="preserve"> </w:t>
+      </w:r>
+      <w:r>
+        <w:rPr>
+          <w:bCs/>
+          <w:b/>
+        </w:rPr>
+        <w:t xml:space="preserve">1.</w:t>
+      </w:r>
+      <w:r>
+        <w:t xml:space="preserve"> </w:t>
+      </w:r>
+      <w:r>
+        <w:t xml:space="preserve">The previous mutation effect of the mutation is ignored. Specifically, the previous value of</w:t>
+      </w:r>
+      <w:r>
+        <w:t xml:space="preserve"> </w:t>
+      </w:r>
+      <w:r>
+        <w:rPr>
+          <w:rStyle w:val="VerbatimChar"/>
+        </w:rPr>
+        <w:t xml:space="preserve">-0.03</w:t>
+      </w:r>
+      <w:r>
+        <w:t xml:space="preserve"> </w:t>
+      </w:r>
+      <w:r>
+        <w:t xml:space="preserve">is forgotten.</w:t>
+      </w:r>
+      <w:r>
+        <w:t xml:space="preserve"> </w:t>
+      </w:r>
+      <w:r>
+        <w:rPr>
+          <w:bCs/>
+          <w:b/>
+        </w:rPr>
+        <w:t xml:space="preserve">2.</w:t>
+      </w:r>
+      <w:r>
+        <w:t xml:space="preserve"> </w:t>
+      </w:r>
+      <w:r>
+        <w:t xml:space="preserve">To calculate our new fitness, we multiply the individual’s fitness by the value provided here. That is, our fitness is calculated as 1.1 * current fitness. In other words, to make a mutation neutral, we would write</w:t>
+      </w:r>
+      <w:r>
+        <w:t xml:space="preserve"> </w:t>
+      </w:r>
+      <w:r>
+        <w:rPr>
+          <w:rStyle w:val="VerbatimChar"/>
+        </w:rPr>
+        <w:t xml:space="preserve">return 1.0;</w:t>
+      </w:r>
+      <w:r>
+        <w:t xml:space="preserve">. To make it deleterious, we would return a value lower than 1.</w:t>
+      </w:r>
+    </w:p>
+    <w:p>
+      <w:pPr>
+        <w:pStyle w:val="FirstParagraph"/>
+      </w:pPr>
+      <w:r>
+        <w:t xml:space="preserve">Another way of writing this statement is by directly modifying the fitness effect of our mutation:</w:t>
+      </w:r>
+      <w:r>
+        <w:t xml:space="preserve"> </w:t>
+      </w:r>
+      <w:r>
+        <w:rPr>
+          <w:rStyle w:val="VerbatimChar"/>
+        </w:rPr>
+        <w:t xml:space="preserve">mutationEffect(m2, p2) { return effect + 0.05; }</w:t>
+      </w:r>
+      <w:r>
+        <w:t xml:space="preserve">. This takes our fitness value,</w:t>
+      </w:r>
+      <w:r>
+        <w:t xml:space="preserve"> </w:t>
+      </w:r>
+      <w:r>
+        <w:rPr>
+          <w:rStyle w:val="VerbatimChar"/>
+        </w:rPr>
+        <w:t xml:space="preserve">-0.03</w:t>
+      </w:r>
+      <w:r>
+        <w:t xml:space="preserve">, and updates it to be</w:t>
+      </w:r>
+      <w:r>
+        <w:t xml:space="preserve"> </w:t>
+      </w:r>
+      <w:r>
+        <w:rPr>
+          <w:rStyle w:val="VerbatimChar"/>
+        </w:rPr>
+        <w:t xml:space="preserve">-0.03 + 0.05</w:t>
+      </w:r>
+      <w:r>
+        <w:t xml:space="preserve">, or</w:t>
+      </w:r>
+      <w:r>
+        <w:t xml:space="preserve"> </w:t>
+      </w:r>
+      <w:r>
+        <w:rPr>
+          <w:rStyle w:val="VerbatimChar"/>
+        </w:rPr>
+        <w:t xml:space="preserve">0.02</w:t>
+      </w:r>
+      <w:r>
+        <w:t xml:space="preserve">.</w:t>
+      </w:r>
+    </w:p>
+    <w:p>
+      <w:pPr>
+        <w:pStyle w:val="BodyText"/>
+      </w:pPr>
+      <w:r>
+        <w:t xml:space="preserve">Putting this all together, along with a line that prints out our allele count for</w:t>
+      </w:r>
+      <w:r>
+        <w:t xml:space="preserve"> </w:t>
+      </w:r>
+      <w:r>
+        <w:rPr>
+          <w:rStyle w:val="VerbatimChar"/>
+        </w:rPr>
+        <w:t xml:space="preserve">m2</w:t>
+      </w:r>
+      <w:r>
+        <w:t xml:space="preserve"> </w:t>
+      </w:r>
+      <w:r>
+        <w:t xml:space="preserve">in both populations;</w:t>
+      </w:r>
+    </w:p>
+    <w:p>
+      <w:pPr>
+        <w:pStyle w:val="SourceCode"/>
+      </w:pPr>
+      <w:r>
+        <w:rPr>
+          <w:rStyle w:val="FunctionTok"/>
+        </w:rPr>
+        <w:t xml:space="preserve">initialize()</w:t>
+      </w:r>
+      <w:r>
+        <w:rPr>
+          <w:rStyle w:val="NormalTok"/>
+        </w:rPr>
+        <w:t xml:space="preserve"> </w:t>
+      </w:r>
+      <w:r>
+        <w:rPr>
+          <w:rStyle w:val="KeywordTok"/>
+        </w:rPr>
+        <w:t xml:space="preserve">{</w:t>
+      </w:r>
+      <w:r>
+        <w:br/>
+      </w:r>
+      <w:r>
+        <w:rPr>
+          <w:rStyle w:val="NormalTok"/>
+        </w:rPr>
+        <w:t xml:space="preserve">    </w:t>
+      </w:r>
+      <w:r>
+        <w:rPr>
+          <w:rStyle w:val="ExtensionTok"/>
+        </w:rPr>
+        <w:t xml:space="preserve">initializeMutationRate</w:t>
+      </w:r>
+      <w:r>
+        <w:rPr>
+          <w:rStyle w:val="ErrorTok"/>
+        </w:rPr>
+        <w:t xml:space="preserve">(</w:t>
+      </w:r>
+      <w:r>
+        <w:rPr>
+          <w:rStyle w:val="ExtensionTok"/>
+        </w:rPr>
+        <w:t xml:space="preserve">1e-7</w:t>
+      </w:r>
+      <w:r>
+        <w:rPr>
+          <w:rStyle w:val="KeywordTok"/>
+        </w:rPr>
+        <w:t xml:space="preserve">);</w:t>
+      </w:r>
+      <w:r>
+        <w:br/>
+      </w:r>
+      <w:r>
+        <w:rPr>
+          <w:rStyle w:val="NormalTok"/>
+        </w:rPr>
+        <w:t xml:space="preserve">    </w:t>
+      </w:r>
+      <w:r>
+        <w:br/>
+      </w:r>
+      <w:r>
+        <w:rPr>
+          <w:rStyle w:val="NormalTok"/>
+        </w:rPr>
+        <w:t xml:space="preserve">    </w:t>
+      </w:r>
+      <w:r>
+        <w:rPr>
+          <w:rStyle w:val="ExtensionTok"/>
+        </w:rPr>
+        <w:t xml:space="preserve">initializeMutationType</w:t>
+      </w:r>
+      <w:r>
+        <w:rPr>
+          <w:rStyle w:val="ErrorTok"/>
+        </w:rPr>
+        <w:t xml:space="preserve">(</w:t>
+      </w:r>
+      <w:r>
+        <w:rPr>
+          <w:rStyle w:val="StringTok"/>
+        </w:rPr>
+        <w:t xml:space="preserve">"m1"</w:t>
+      </w:r>
+      <w:r>
+        <w:rPr>
+          <w:rStyle w:val="ExtensionTok"/>
+        </w:rPr>
+        <w:t xml:space="preserve">,</w:t>
+      </w:r>
+      <w:r>
+        <w:rPr>
+          <w:rStyle w:val="NormalTok"/>
+        </w:rPr>
+        <w:t xml:space="preserve"> 0.5, </w:t>
+      </w:r>
+      <w:r>
+        <w:rPr>
+          <w:rStyle w:val="StringTok"/>
+        </w:rPr>
+        <w:t xml:space="preserve">"f"</w:t>
+      </w:r>
+      <w:r>
+        <w:rPr>
+          <w:rStyle w:val="NormalTok"/>
+        </w:rPr>
+        <w:t xml:space="preserve">, 0.0</w:t>
+      </w:r>
+      <w:r>
+        <w:rPr>
+          <w:rStyle w:val="KeywordTok"/>
+        </w:rPr>
+        <w:t xml:space="preserve">);</w:t>
+      </w:r>
+      <w:r>
+        <w:rPr>
+          <w:rStyle w:val="NormalTok"/>
+        </w:rPr>
+        <w:t xml:space="preserve"> </w:t>
+      </w:r>
+      <w:r>
+        <w:rPr>
+          <w:rStyle w:val="ExtensionTok"/>
+        </w:rPr>
+        <w:t xml:space="preserve">//</w:t>
+      </w:r>
+      <w:r>
+        <w:rPr>
+          <w:rStyle w:val="NormalTok"/>
+        </w:rPr>
+        <w:t xml:space="preserve"> m1 mutation type: neutral</w:t>
+      </w:r>
+      <w:r>
+        <w:br/>
+      </w:r>
+      <w:r>
+        <w:rPr>
+          <w:rStyle w:val="NormalTok"/>
+        </w:rPr>
+        <w:t xml:space="preserve">    </w:t>
+      </w:r>
+      <w:r>
+        <w:rPr>
+          <w:rStyle w:val="ExtensionTok"/>
+        </w:rPr>
+        <w:t xml:space="preserve">initializeMutationType</w:t>
+      </w:r>
+      <w:r>
+        <w:rPr>
+          <w:rStyle w:val="ErrorTok"/>
+        </w:rPr>
+        <w:t xml:space="preserve">(</w:t>
+      </w:r>
+      <w:r>
+        <w:rPr>
+          <w:rStyle w:val="StringTok"/>
+        </w:rPr>
+        <w:t xml:space="preserve">"m2"</w:t>
+      </w:r>
+      <w:r>
+        <w:rPr>
+          <w:rStyle w:val="ExtensionTok"/>
+        </w:rPr>
+        <w:t xml:space="preserve">,</w:t>
+      </w:r>
+      <w:r>
+        <w:rPr>
+          <w:rStyle w:val="NormalTok"/>
+        </w:rPr>
+        <w:t xml:space="preserve"> 0.5, </w:t>
+      </w:r>
+      <w:r>
+        <w:rPr>
+          <w:rStyle w:val="StringTok"/>
+        </w:rPr>
+        <w:t xml:space="preserve">"f"</w:t>
+      </w:r>
+      <w:r>
+        <w:rPr>
+          <w:rStyle w:val="NormalTok"/>
+        </w:rPr>
+        <w:t xml:space="preserve">, </w:t>
+      </w:r>
+      <w:r>
+        <w:rPr>
+          <w:rStyle w:val="AttributeTok"/>
+        </w:rPr>
+        <w:t xml:space="preserve">-0.03</w:t>
+      </w:r>
+      <w:r>
+        <w:rPr>
+          <w:rStyle w:val="KeywordTok"/>
+        </w:rPr>
+        <w:t xml:space="preserve">);</w:t>
+      </w:r>
+      <w:r>
+        <w:rPr>
+          <w:rStyle w:val="NormalTok"/>
+        </w:rPr>
+        <w:t xml:space="preserve"> </w:t>
+      </w:r>
+      <w:r>
+        <w:rPr>
+          <w:rStyle w:val="ExtensionTok"/>
+        </w:rPr>
+        <w:t xml:space="preserve">//</w:t>
+      </w:r>
+      <w:r>
+        <w:rPr>
+          <w:rStyle w:val="NormalTok"/>
+        </w:rPr>
+        <w:t xml:space="preserve"> m2 mutation type: deleterious</w:t>
+      </w:r>
+      <w:r>
+        <w:br/>
+      </w:r>
+      <w:r>
+        <w:rPr>
+          <w:rStyle w:val="NormalTok"/>
+        </w:rPr>
+        <w:t xml:space="preserve">    </w:t>
+      </w:r>
+      <w:r>
+        <w:rPr>
+          <w:rStyle w:val="ExtensionTok"/>
+        </w:rPr>
+        <w:t xml:space="preserve">m2.convertToSubstitution</w:t>
+      </w:r>
+      <w:r>
+        <w:rPr>
+          <w:rStyle w:val="NormalTok"/>
+        </w:rPr>
+        <w:t xml:space="preserve"> = F</w:t>
+      </w:r>
+      <w:r>
+        <w:rPr>
+          <w:rStyle w:val="KeywordTok"/>
+        </w:rPr>
+        <w:t xml:space="preserve">;</w:t>
+      </w:r>
+      <w:r>
+        <w:br/>
+      </w:r>
+      <w:r>
+        <w:rPr>
+          <w:rStyle w:val="NormalTok"/>
+        </w:rPr>
+        <w:t xml:space="preserve">    </w:t>
+      </w:r>
+      <w:r>
+        <w:br/>
+      </w:r>
+      <w:r>
+        <w:rPr>
+          <w:rStyle w:val="NormalTok"/>
+        </w:rPr>
+        <w:t xml:space="preserve">    </w:t>
+      </w:r>
+      <w:r>
+        <w:rPr>
+          <w:rStyle w:val="ExtensionTok"/>
+        </w:rPr>
+        <w:t xml:space="preserve">initializeGenomicElementType</w:t>
+      </w:r>
+      <w:r>
+        <w:rPr>
+          <w:rStyle w:val="ErrorTok"/>
+        </w:rPr>
+        <w:t xml:space="preserve">(</w:t>
+      </w:r>
+      <w:r>
+        <w:rPr>
+          <w:rStyle w:val="StringTok"/>
+        </w:rPr>
+        <w:t xml:space="preserve">"g1"</w:t>
+      </w:r>
+      <w:r>
+        <w:rPr>
+          <w:rStyle w:val="ExtensionTok"/>
+        </w:rPr>
+        <w:t xml:space="preserve">,</w:t>
+      </w:r>
+      <w:r>
+        <w:rPr>
+          <w:rStyle w:val="NormalTok"/>
+        </w:rPr>
+        <w:t xml:space="preserve"> m1, 1.0</w:t>
+      </w:r>
+      <w:r>
+        <w:rPr>
+          <w:rStyle w:val="KeywordTok"/>
+        </w:rPr>
+        <w:t xml:space="preserve">);</w:t>
+      </w:r>
+      <w:r>
+        <w:br/>
+      </w:r>
+      <w:r>
+        <w:rPr>
+          <w:rStyle w:val="NormalTok"/>
+        </w:rPr>
+        <w:t xml:space="preserve">    </w:t>
+      </w:r>
+      <w:r>
+        <w:br/>
+      </w:r>
+      <w:r>
+        <w:rPr>
+          <w:rStyle w:val="NormalTok"/>
+        </w:rPr>
+        <w:t xml:space="preserve">    </w:t>
+      </w:r>
+      <w:r>
+        <w:rPr>
+          <w:rStyle w:val="ExtensionTok"/>
+        </w:rPr>
+        <w:t xml:space="preserve">//</w:t>
+      </w:r>
+      <w:r>
+        <w:rPr>
+          <w:rStyle w:val="NormalTok"/>
+        </w:rPr>
+        <w:t xml:space="preserve"> uniform chromosome of length 100 kb with uniform recombination</w:t>
+      </w:r>
+      <w:r>
+        <w:br/>
+      </w:r>
+      <w:r>
+        <w:rPr>
+          <w:rStyle w:val="NormalTok"/>
+        </w:rPr>
+        <w:t xml:space="preserve">    </w:t>
+      </w:r>
+      <w:r>
+        <w:rPr>
+          <w:rStyle w:val="ExtensionTok"/>
+        </w:rPr>
+        <w:t xml:space="preserve">initializeGenomicElement</w:t>
+      </w:r>
+      <w:r>
+        <w:rPr>
+          <w:rStyle w:val="ErrorTok"/>
+        </w:rPr>
+        <w:t xml:space="preserve">(</w:t>
+      </w:r>
+      <w:r>
+        <w:rPr>
+          <w:rStyle w:val="ExtensionTok"/>
+        </w:rPr>
+        <w:t xml:space="preserve">g1,</w:t>
+      </w:r>
+      <w:r>
+        <w:rPr>
+          <w:rStyle w:val="NormalTok"/>
+        </w:rPr>
+        <w:t xml:space="preserve"> 0, 9999</w:t>
+      </w:r>
+      <w:r>
+        <w:rPr>
+          <w:rStyle w:val="KeywordTok"/>
+        </w:rPr>
+        <w:t xml:space="preserve">);</w:t>
+      </w:r>
+      <w:r>
+        <w:br/>
+      </w:r>
+      <w:r>
+        <w:rPr>
+          <w:rStyle w:val="NormalTok"/>
+        </w:rPr>
+        <w:t xml:space="preserve">    </w:t>
+      </w:r>
+      <w:r>
+        <w:rPr>
+          <w:rStyle w:val="ExtensionTok"/>
+        </w:rPr>
+        <w:t xml:space="preserve">initializeRecombinationRate</w:t>
+      </w:r>
+      <w:r>
+        <w:rPr>
+          <w:rStyle w:val="ErrorTok"/>
+        </w:rPr>
+        <w:t xml:space="preserve">(</w:t>
+      </w:r>
+      <w:r>
+        <w:rPr>
+          <w:rStyle w:val="ExtensionTok"/>
+        </w:rPr>
+        <w:t xml:space="preserve">1e-8</w:t>
+      </w:r>
+      <w:r>
+        <w:rPr>
+          <w:rStyle w:val="KeywordTok"/>
+        </w:rPr>
+        <w:t xml:space="preserve">);</w:t>
+      </w:r>
+      <w:r>
+        <w:br/>
+      </w:r>
+      <w:r>
+        <w:rPr>
+          <w:rStyle w:val="KeywordTok"/>
+        </w:rPr>
+        <w:t xml:space="preserve">}</w:t>
+      </w:r>
+      <w:r>
+        <w:br/>
+      </w:r>
+      <w:r>
+        <w:br/>
+      </w:r>
+      <w:r>
+        <w:br/>
+      </w:r>
+      <w:r>
+        <w:rPr>
+          <w:rStyle w:val="ExtensionTok"/>
+        </w:rPr>
+        <w:t xml:space="preserve">//</w:t>
+      </w:r>
+      <w:r>
+        <w:rPr>
+          <w:rStyle w:val="NormalTok"/>
+        </w:rPr>
+        <w:t xml:space="preserve"> create two populations of 500 individuals</w:t>
+      </w:r>
+      <w:r>
+        <w:br/>
+      </w:r>
+      <w:r>
+        <w:rPr>
+          <w:rStyle w:val="ExtensionTok"/>
+        </w:rPr>
+        <w:t xml:space="preserve">//</w:t>
+      </w:r>
+      <w:r>
+        <w:rPr>
+          <w:rStyle w:val="NormalTok"/>
+        </w:rPr>
+        <w:t xml:space="preserve"> 1% migration rate in both directions </w:t>
+      </w:r>
+      <w:r>
+        <w:br/>
+      </w:r>
+      <w:r>
+        <w:rPr>
+          <w:rStyle w:val="ExtensionTok"/>
+        </w:rPr>
+        <w:t xml:space="preserve">1</w:t>
+      </w:r>
+      <w:r>
+        <w:rPr>
+          <w:rStyle w:val="NormalTok"/>
+        </w:rPr>
+        <w:t xml:space="preserve"> early</w:t>
+      </w:r>
+      <w:r>
+        <w:rPr>
+          <w:rStyle w:val="ErrorTok"/>
+        </w:rPr>
+        <w:t xml:space="preserve">(</w:t>
+      </w:r>
+      <w:r>
+        <w:rPr>
+          <w:rStyle w:val="KeywordTok"/>
+        </w:rPr>
+        <w:t xml:space="preserve">)</w:t>
+      </w:r>
+      <w:r>
+        <w:rPr>
+          <w:rStyle w:val="NormalTok"/>
+        </w:rPr>
+        <w:t xml:space="preserve"> </w:t>
+      </w:r>
+      <w:r>
+        <w:rPr>
+          <w:rStyle w:val="KeywordTok"/>
+        </w:rPr>
+        <w:t xml:space="preserve">{</w:t>
+      </w:r>
+      <w:r>
+        <w:br/>
+      </w:r>
+      <w:r>
+        <w:rPr>
+          <w:rStyle w:val="NormalTok"/>
+        </w:rPr>
+        <w:t xml:space="preserve">    </w:t>
+      </w:r>
+      <w:r>
+        <w:rPr>
+          <w:rStyle w:val="ExtensionTok"/>
+        </w:rPr>
+        <w:t xml:space="preserve">sim.addSubpop</w:t>
+      </w:r>
+      <w:r>
+        <w:rPr>
+          <w:rStyle w:val="ErrorTok"/>
+        </w:rPr>
+        <w:t xml:space="preserve">(</w:t>
+      </w:r>
+      <w:r>
+        <w:rPr>
+          <w:rStyle w:val="StringTok"/>
+        </w:rPr>
+        <w:t xml:space="preserve">"p1"</w:t>
+      </w:r>
+      <w:r>
+        <w:rPr>
+          <w:rStyle w:val="ExtensionTok"/>
+        </w:rPr>
+        <w:t xml:space="preserve">,</w:t>
+      </w:r>
+      <w:r>
+        <w:rPr>
+          <w:rStyle w:val="NormalTok"/>
+        </w:rPr>
+        <w:t xml:space="preserve"> 500</w:t>
+      </w:r>
+      <w:r>
+        <w:rPr>
+          <w:rStyle w:val="KeywordTok"/>
+        </w:rPr>
+        <w:t xml:space="preserve">);</w:t>
+      </w:r>
+      <w:r>
+        <w:br/>
+      </w:r>
+      <w:r>
+        <w:rPr>
+          <w:rStyle w:val="NormalTok"/>
+        </w:rPr>
+        <w:t xml:space="preserve">    </w:t>
+      </w:r>
+      <w:r>
+        <w:rPr>
+          <w:rStyle w:val="ExtensionTok"/>
+        </w:rPr>
+        <w:t xml:space="preserve">sim.addSubpop</w:t>
+      </w:r>
+      <w:r>
+        <w:rPr>
+          <w:rStyle w:val="ErrorTok"/>
+        </w:rPr>
+        <w:t xml:space="preserve">(</w:t>
+      </w:r>
+      <w:r>
+        <w:rPr>
+          <w:rStyle w:val="StringTok"/>
+        </w:rPr>
+        <w:t xml:space="preserve">"p2"</w:t>
+      </w:r>
+      <w:r>
+        <w:rPr>
+          <w:rStyle w:val="ExtensionTok"/>
+        </w:rPr>
+        <w:t xml:space="preserve">,</w:t>
+      </w:r>
+      <w:r>
+        <w:rPr>
+          <w:rStyle w:val="NormalTok"/>
+        </w:rPr>
+        <w:t xml:space="preserve"> 500</w:t>
+      </w:r>
+      <w:r>
+        <w:rPr>
+          <w:rStyle w:val="KeywordTok"/>
+        </w:rPr>
+        <w:t xml:space="preserve">);</w:t>
+      </w:r>
+      <w:r>
+        <w:br/>
+      </w:r>
+      <w:r>
+        <w:rPr>
+          <w:rStyle w:val="NormalTok"/>
+        </w:rPr>
+        <w:t xml:space="preserve">    </w:t>
+      </w:r>
+      <w:r>
+        <w:rPr>
+          <w:rStyle w:val="ExtensionTok"/>
+        </w:rPr>
+        <w:t xml:space="preserve">p1.setMigrationRates</w:t>
+      </w:r>
+      <w:r>
+        <w:rPr>
+          <w:rStyle w:val="ErrorTok"/>
+        </w:rPr>
+        <w:t xml:space="preserve">(</w:t>
+      </w:r>
+      <w:r>
+        <w:rPr>
+          <w:rStyle w:val="ExtensionTok"/>
+        </w:rPr>
+        <w:t xml:space="preserve">p2,</w:t>
+      </w:r>
+      <w:r>
+        <w:rPr>
+          <w:rStyle w:val="NormalTok"/>
+        </w:rPr>
+        <w:t xml:space="preserve"> 0.01</w:t>
+      </w:r>
+      <w:r>
+        <w:rPr>
+          <w:rStyle w:val="KeywordTok"/>
+        </w:rPr>
+        <w:t xml:space="preserve">);</w:t>
+      </w:r>
+      <w:r>
+        <w:br/>
+      </w:r>
+      <w:r>
+        <w:rPr>
+          <w:rStyle w:val="NormalTok"/>
+        </w:rPr>
+        <w:t xml:space="preserve">    </w:t>
+      </w:r>
+      <w:r>
+        <w:rPr>
+          <w:rStyle w:val="ExtensionTok"/>
+        </w:rPr>
+        <w:t xml:space="preserve">p2.setMigrationRates</w:t>
+      </w:r>
+      <w:r>
+        <w:rPr>
+          <w:rStyle w:val="ErrorTok"/>
+        </w:rPr>
+        <w:t xml:space="preserve">(</w:t>
+      </w:r>
+      <w:r>
+        <w:rPr>
+          <w:rStyle w:val="ExtensionTok"/>
+        </w:rPr>
+        <w:t xml:space="preserve">p1,</w:t>
+      </w:r>
+      <w:r>
+        <w:rPr>
+          <w:rStyle w:val="NormalTok"/>
+        </w:rPr>
+        <w:t xml:space="preserve"> 0.01</w:t>
+      </w:r>
+      <w:r>
+        <w:rPr>
+          <w:rStyle w:val="KeywordTok"/>
+        </w:rPr>
+        <w:t xml:space="preserve">);</w:t>
+      </w:r>
+      <w:r>
+        <w:br/>
+      </w:r>
+      <w:r>
+        <w:rPr>
+          <w:rStyle w:val="KeywordTok"/>
+        </w:rPr>
+        <w:t xml:space="preserve">}</w:t>
+      </w:r>
+      <w:r>
+        <w:br/>
+      </w:r>
+      <w:r>
+        <w:br/>
+      </w:r>
+      <w:r>
+        <w:rPr>
+          <w:rStyle w:val="ExtensionTok"/>
+        </w:rPr>
+        <w:t xml:space="preserve">400</w:t>
+      </w:r>
+      <w:r>
+        <w:rPr>
+          <w:rStyle w:val="NormalTok"/>
+        </w:rPr>
+        <w:t xml:space="preserve"> late</w:t>
+      </w:r>
+      <w:r>
+        <w:rPr>
+          <w:rStyle w:val="ErrorTok"/>
+        </w:rPr>
+        <w:t xml:space="preserve">(</w:t>
+      </w:r>
+      <w:r>
+        <w:rPr>
+          <w:rStyle w:val="KeywordTok"/>
+        </w:rPr>
+        <w:t xml:space="preserve">)</w:t>
+      </w:r>
+      <w:r>
+        <w:rPr>
+          <w:rStyle w:val="NormalTok"/>
+        </w:rPr>
+        <w:t xml:space="preserve"> </w:t>
+      </w:r>
+      <w:r>
+        <w:rPr>
+          <w:rStyle w:val="KeywordTok"/>
+        </w:rPr>
+        <w:t xml:space="preserve">{</w:t>
+      </w:r>
+      <w:r>
+        <w:br/>
+      </w:r>
+      <w:r>
+        <w:rPr>
+          <w:rStyle w:val="NormalTok"/>
+        </w:rPr>
+        <w:t xml:space="preserve">    </w:t>
+      </w:r>
+      <w:r>
+        <w:rPr>
+          <w:rStyle w:val="ExtensionTok"/>
+        </w:rPr>
+        <w:t xml:space="preserve">p1_size</w:t>
+      </w:r>
+      <w:r>
+        <w:rPr>
+          <w:rStyle w:val="NormalTok"/>
+        </w:rPr>
+        <w:t xml:space="preserve"> = size</w:t>
+      </w:r>
+      <w:r>
+        <w:rPr>
+          <w:rStyle w:val="ErrorTok"/>
+        </w:rPr>
+        <w:t xml:space="preserve">(</w:t>
+      </w:r>
+      <w:r>
+        <w:rPr>
+          <w:rStyle w:val="ExtensionTok"/>
+        </w:rPr>
+        <w:t xml:space="preserve">p1.genomes</w:t>
+      </w:r>
+      <w:r>
+        <w:rPr>
+          <w:rStyle w:val="KeywordTok"/>
+        </w:rPr>
+        <w:t xml:space="preserve">);</w:t>
+      </w:r>
+      <w:r>
+        <w:rPr>
+          <w:rStyle w:val="NormalTok"/>
+        </w:rPr>
+        <w:t xml:space="preserve">  </w:t>
+      </w:r>
+      <w:r>
+        <w:rPr>
+          <w:rStyle w:val="ExtensionTok"/>
+        </w:rPr>
+        <w:t xml:space="preserve">//</w:t>
+      </w:r>
+      <w:r>
+        <w:rPr>
+          <w:rStyle w:val="NormalTok"/>
+        </w:rPr>
+        <w:t xml:space="preserve"> Count how many chromosomes we have </w:t>
+      </w:r>
+      <w:r>
+        <w:br/>
+      </w:r>
+      <w:r>
+        <w:rPr>
+          <w:rStyle w:val="NormalTok"/>
+        </w:rPr>
+        <w:t xml:space="preserve">    </w:t>
+      </w:r>
+      <w:r>
+        <w:rPr>
+          <w:rStyle w:val="ExtensionTok"/>
+        </w:rPr>
+        <w:t xml:space="preserve">initial_freq</w:t>
+      </w:r>
+      <w:r>
+        <w:rPr>
+          <w:rStyle w:val="NormalTok"/>
+        </w:rPr>
+        <w:t xml:space="preserve"> = asInteger</w:t>
+      </w:r>
+      <w:r>
+        <w:rPr>
+          <w:rStyle w:val="ErrorTok"/>
+        </w:rPr>
+        <w:t xml:space="preserve">(</w:t>
+      </w:r>
+      <w:r>
+        <w:rPr>
+          <w:rStyle w:val="ExtensionTok"/>
+        </w:rPr>
+        <w:t xml:space="preserve">p1_size</w:t>
+      </w:r>
+      <w:r>
+        <w:rPr>
+          <w:rStyle w:val="NormalTok"/>
+        </w:rPr>
+        <w:t xml:space="preserve"> </w:t>
+      </w:r>
+      <w:r>
+        <w:rPr>
+          <w:rStyle w:val="PreprocessorTok"/>
+        </w:rPr>
+        <w:t xml:space="preserve">*</w:t>
+      </w:r>
+      <w:r>
+        <w:rPr>
+          <w:rStyle w:val="NormalTok"/>
+        </w:rPr>
+        <w:t xml:space="preserve"> 0.05</w:t>
+      </w:r>
+      <w:r>
+        <w:rPr>
+          <w:rStyle w:val="KeywordTok"/>
+        </w:rPr>
+        <w:t xml:space="preserve">);</w:t>
+      </w:r>
+      <w:r>
+        <w:rPr>
+          <w:rStyle w:val="NormalTok"/>
+        </w:rPr>
+        <w:t xml:space="preserve">  </w:t>
+      </w:r>
+      <w:r>
+        <w:rPr>
+          <w:rStyle w:val="ExtensionTok"/>
+        </w:rPr>
+        <w:t xml:space="preserve">//</w:t>
+      </w:r>
+      <w:r>
+        <w:rPr>
+          <w:rStyle w:val="NormalTok"/>
+        </w:rPr>
+        <w:t xml:space="preserve"> Find 5% of total number of chromosomes</w:t>
+      </w:r>
+      <w:r>
+        <w:br/>
+      </w:r>
+      <w:r>
+        <w:rPr>
+          <w:rStyle w:val="NormalTok"/>
+        </w:rPr>
+        <w:t xml:space="preserve">    </w:t>
+      </w:r>
+      <w:r>
+        <w:rPr>
+          <w:rStyle w:val="ExtensionTok"/>
+        </w:rPr>
+        <w:t xml:space="preserve">target</w:t>
+      </w:r>
+      <w:r>
+        <w:rPr>
+          <w:rStyle w:val="NormalTok"/>
+        </w:rPr>
+        <w:t xml:space="preserve"> = sample</w:t>
+      </w:r>
+      <w:r>
+        <w:rPr>
+          <w:rStyle w:val="ErrorTok"/>
+        </w:rPr>
+        <w:t xml:space="preserve">(</w:t>
+      </w:r>
+      <w:r>
+        <w:rPr>
+          <w:rStyle w:val="ExtensionTok"/>
+        </w:rPr>
+        <w:t xml:space="preserve">p1.genomes,</w:t>
+      </w:r>
+      <w:r>
+        <w:rPr>
+          <w:rStyle w:val="NormalTok"/>
+        </w:rPr>
+        <w:t xml:space="preserve"> initial_freq</w:t>
+      </w:r>
+      <w:r>
+        <w:rPr>
+          <w:rStyle w:val="KeywordTok"/>
+        </w:rPr>
+        <w:t xml:space="preserve">);</w:t>
+      </w:r>
+      <w:r>
+        <w:rPr>
+          <w:rStyle w:val="NormalTok"/>
+        </w:rPr>
+        <w:t xml:space="preserve">  </w:t>
+      </w:r>
+      <w:r>
+        <w:rPr>
+          <w:rStyle w:val="ExtensionTok"/>
+        </w:rPr>
+        <w:t xml:space="preserve">//</w:t>
+      </w:r>
+      <w:r>
+        <w:rPr>
+          <w:rStyle w:val="NormalTok"/>
+        </w:rPr>
+        <w:t xml:space="preserve"> Randomly sample 5% of chromosomes</w:t>
+      </w:r>
+      <w:r>
+        <w:br/>
+      </w:r>
+      <w:r>
+        <w:rPr>
+          <w:rStyle w:val="NormalTok"/>
+        </w:rPr>
+        <w:t xml:space="preserve">    </w:t>
+      </w:r>
+      <w:r>
+        <w:rPr>
+          <w:rStyle w:val="ExtensionTok"/>
+        </w:rPr>
+        <w:t xml:space="preserve">target.addNewDrawnMutation</w:t>
+      </w:r>
+      <w:r>
+        <w:rPr>
+          <w:rStyle w:val="ErrorTok"/>
+        </w:rPr>
+        <w:t xml:space="preserve">(</w:t>
+      </w:r>
+      <w:r>
+        <w:rPr>
+          <w:rStyle w:val="ExtensionTok"/>
+        </w:rPr>
+        <w:t xml:space="preserve">m2,</w:t>
+      </w:r>
+      <w:r>
+        <w:rPr>
+          <w:rStyle w:val="NormalTok"/>
+        </w:rPr>
+        <w:t xml:space="preserve"> 1000</w:t>
+      </w:r>
+      <w:r>
+        <w:rPr>
+          <w:rStyle w:val="KeywordTok"/>
+        </w:rPr>
+        <w:t xml:space="preserve">);</w:t>
+      </w:r>
+      <w:r>
+        <w:rPr>
+          <w:rStyle w:val="NormalTok"/>
+        </w:rPr>
+        <w:t xml:space="preserve">   </w:t>
+      </w:r>
+      <w:r>
+        <w:rPr>
+          <w:rStyle w:val="ExtensionTok"/>
+        </w:rPr>
+        <w:t xml:space="preserve">//</w:t>
+      </w:r>
+      <w:r>
+        <w:rPr>
+          <w:rStyle w:val="NormalTok"/>
+        </w:rPr>
+        <w:t xml:space="preserve"> Add new mutation</w:t>
+      </w:r>
+      <w:r>
+        <w:br/>
+      </w:r>
+      <w:r>
+        <w:rPr>
+          <w:rStyle w:val="KeywordTok"/>
+        </w:rPr>
+        <w:t xml:space="preserve">}</w:t>
+      </w:r>
+      <w:r>
+        <w:br/>
+      </w:r>
+      <w:r>
+        <w:br/>
+      </w:r>
+      <w:r>
+        <w:rPr>
+          <w:rStyle w:val="ExtensionTok"/>
+        </w:rPr>
+        <w:t xml:space="preserve">//</w:t>
+      </w:r>
+      <w:r>
+        <w:rPr>
+          <w:rStyle w:val="NormalTok"/>
+        </w:rPr>
+        <w:t xml:space="preserve"> modify our mutation to be beneficial in p2</w:t>
+      </w:r>
+      <w:r>
+        <w:br/>
+      </w:r>
+      <w:r>
+        <w:rPr>
+          <w:rStyle w:val="ExtensionTok"/>
+        </w:rPr>
+        <w:t xml:space="preserve">mutationEffect</w:t>
+      </w:r>
+      <w:r>
+        <w:rPr>
+          <w:rStyle w:val="ErrorTok"/>
+        </w:rPr>
+        <w:t xml:space="preserve">(</w:t>
+      </w:r>
+      <w:r>
+        <w:rPr>
+          <w:rStyle w:val="ExtensionTok"/>
+        </w:rPr>
+        <w:t xml:space="preserve">m2,</w:t>
+      </w:r>
+      <w:r>
+        <w:rPr>
+          <w:rStyle w:val="NormalTok"/>
+        </w:rPr>
+        <w:t xml:space="preserve"> p2</w:t>
+      </w:r>
+      <w:r>
+        <w:rPr>
+          <w:rStyle w:val="KeywordTok"/>
+        </w:rPr>
+        <w:t xml:space="preserve">)</w:t>
+      </w:r>
+      <w:r>
+        <w:rPr>
+          <w:rStyle w:val="NormalTok"/>
+        </w:rPr>
+        <w:t xml:space="preserve"> </w:t>
+      </w:r>
+      <w:r>
+        <w:rPr>
+          <w:rStyle w:val="KeywordTok"/>
+        </w:rPr>
+        <w:t xml:space="preserve">{</w:t>
+      </w:r>
+      <w:r>
+        <w:rPr>
+          <w:rStyle w:val="NormalTok"/>
+        </w:rPr>
+        <w:t xml:space="preserve"> </w:t>
+      </w:r>
+      <w:r>
+        <w:rPr>
+          <w:rStyle w:val="ControlFlowTok"/>
+        </w:rPr>
+        <w:t xml:space="preserve">return</w:t>
+      </w:r>
+      <w:r>
+        <w:rPr>
+          <w:rStyle w:val="NormalTok"/>
+        </w:rPr>
+        <w:t xml:space="preserve"> </w:t>
+      </w:r>
+      <w:r>
+        <w:rPr>
+          <w:rStyle w:val="ExtensionTok"/>
+        </w:rPr>
+        <w:t xml:space="preserve">effect</w:t>
+      </w:r>
+      <w:r>
+        <w:rPr>
+          <w:rStyle w:val="NormalTok"/>
+        </w:rPr>
+        <w:t xml:space="preserve"> + 0.1</w:t>
+      </w:r>
+      <w:r>
+        <w:rPr>
+          <w:rStyle w:val="KeywordTok"/>
+        </w:rPr>
+        <w:t xml:space="preserve">;</w:t>
+      </w:r>
+      <w:r>
+        <w:rPr>
+          <w:rStyle w:val="NormalTok"/>
+        </w:rPr>
+        <w:t xml:space="preserve"> </w:t>
+      </w:r>
+      <w:r>
+        <w:rPr>
+          <w:rStyle w:val="KeywordTok"/>
+        </w:rPr>
+        <w:t xml:space="preserve">}</w:t>
+      </w:r>
+      <w:r>
+        <w:rPr>
+          <w:rStyle w:val="NormalTok"/>
+        </w:rPr>
+        <w:t xml:space="preserve"> </w:t>
+      </w:r>
+      <w:r>
+        <w:br/>
+      </w:r>
+      <w:r>
+        <w:br/>
+      </w:r>
+      <w:r>
+        <w:rPr>
+          <w:rStyle w:val="ExtensionTok"/>
+        </w:rPr>
+        <w:t xml:space="preserve">//</w:t>
+      </w:r>
+      <w:r>
+        <w:rPr>
+          <w:rStyle w:val="NormalTok"/>
+        </w:rPr>
+        <w:t xml:space="preserve"> print out m2 count in both populations </w:t>
+      </w:r>
+      <w:r>
+        <w:br/>
+      </w:r>
+      <w:r>
+        <w:rPr>
+          <w:rStyle w:val="ExtensionTok"/>
+        </w:rPr>
+        <w:t xml:space="preserve">400:1000</w:t>
+      </w:r>
+      <w:r>
+        <w:rPr>
+          <w:rStyle w:val="NormalTok"/>
+        </w:rPr>
+        <w:t xml:space="preserve"> late</w:t>
+      </w:r>
+      <w:r>
+        <w:rPr>
+          <w:rStyle w:val="ErrorTok"/>
+        </w:rPr>
+        <w:t xml:space="preserve">(</w:t>
+      </w:r>
+      <w:r>
+        <w:rPr>
+          <w:rStyle w:val="KeywordTok"/>
+        </w:rPr>
+        <w:t xml:space="preserve">)</w:t>
+      </w:r>
+      <w:r>
+        <w:rPr>
+          <w:rStyle w:val="NormalTok"/>
+        </w:rPr>
+        <w:t xml:space="preserve"> </w:t>
+      </w:r>
+      <w:r>
+        <w:rPr>
+          <w:rStyle w:val="KeywordTok"/>
+        </w:rPr>
+        <w:t xml:space="preserve">{</w:t>
+      </w:r>
+      <w:r>
+        <w:br/>
+      </w:r>
+      <w:r>
+        <w:rPr>
+          <w:rStyle w:val="ExtensionTok"/>
+        </w:rPr>
+        <w:t xml:space="preserve">print</w:t>
+      </w:r>
+      <w:r>
+        <w:rPr>
+          <w:rStyle w:val="ErrorTok"/>
+        </w:rPr>
+        <w:t xml:space="preserve">(</w:t>
+      </w:r>
+      <w:r>
+        <w:rPr>
+          <w:rStyle w:val="ExtensionTok"/>
+        </w:rPr>
+        <w:t xml:space="preserve">c</w:t>
+      </w:r>
+      <w:r>
+        <w:rPr>
+          <w:rStyle w:val="ErrorTok"/>
+        </w:rPr>
+        <w:t xml:space="preserve">(</w:t>
+      </w:r>
+      <w:r>
+        <w:rPr>
+          <w:rStyle w:val="FunctionTok"/>
+        </w:rPr>
+        <w:t xml:space="preserve">sum</w:t>
+      </w:r>
+      <w:r>
+        <w:rPr>
+          <w:rStyle w:val="ErrorTok"/>
+        </w:rPr>
+        <w:t xml:space="preserve">(</w:t>
+      </w:r>
+      <w:r>
+        <w:rPr>
+          <w:rStyle w:val="ExtensionTok"/>
+        </w:rPr>
+        <w:t xml:space="preserve">p1.genomes.countOfMutationsOfType</w:t>
+      </w:r>
+      <w:r>
+        <w:rPr>
+          <w:rStyle w:val="ErrorTok"/>
+        </w:rPr>
+        <w:t xml:space="preserve">(</w:t>
+      </w:r>
+      <w:r>
+        <w:rPr>
+          <w:rStyle w:val="ExtensionTok"/>
+        </w:rPr>
+        <w:t xml:space="preserve">m2</w:t>
+      </w:r>
+      <w:r>
+        <w:rPr>
+          <w:rStyle w:val="KeywordTok"/>
+        </w:rPr>
+        <w:t xml:space="preserve">))</w:t>
+      </w:r>
+      <w:r>
+        <w:rPr>
+          <w:rStyle w:val="ExtensionTok"/>
+        </w:rPr>
+        <w:t xml:space="preserve">,</w:t>
+      </w:r>
+      <w:r>
+        <w:br/>
+      </w:r>
+      <w:r>
+        <w:rPr>
+          <w:rStyle w:val="NormalTok"/>
+        </w:rPr>
+        <w:t xml:space="preserve">    </w:t>
+      </w:r>
+      <w:r>
+        <w:rPr>
+          <w:rStyle w:val="FunctionTok"/>
+        </w:rPr>
+        <w:t xml:space="preserve">sum</w:t>
+      </w:r>
+      <w:r>
+        <w:rPr>
+          <w:rStyle w:val="ErrorTok"/>
+        </w:rPr>
+        <w:t xml:space="preserve">(</w:t>
+      </w:r>
+      <w:r>
+        <w:rPr>
+          <w:rStyle w:val="ExtensionTok"/>
+        </w:rPr>
+        <w:t xml:space="preserve">p2.genomes.countOfMutationsOfType</w:t>
+      </w:r>
+      <w:r>
+        <w:rPr>
+          <w:rStyle w:val="ErrorTok"/>
+        </w:rPr>
+        <w:t xml:space="preserve">(</w:t>
+      </w:r>
+      <w:r>
+        <w:rPr>
+          <w:rStyle w:val="ExtensionTok"/>
+        </w:rPr>
+        <w:t xml:space="preserve">m2</w:t>
+      </w:r>
+      <w:r>
+        <w:rPr>
+          <w:rStyle w:val="KeywordTok"/>
+        </w:rPr>
+        <w:t xml:space="preserve">))));</w:t>
+      </w:r>
+      <w:r>
+        <w:br/>
+      </w:r>
+      <w:r>
+        <w:rPr>
+          <w:rStyle w:val="KeywordTok"/>
+        </w:rPr>
+        <w:t xml:space="preserve">}</w:t>
+      </w:r>
+    </w:p>
     <w:bookmarkEnd w:id="83"/>
-    <w:bookmarkStart w:id="92" w:name="papers-of-interest"/>
+    <w:bookmarkEnd w:id="84"/>
+    <w:bookmarkStart w:id="93" w:name="papers-of-interest"/>
     <w:p>
       <w:pPr>
         <w:pStyle w:val="Heading1"/>
@@ -20485,7 +23110,7 @@
         <w:t xml:space="preserve">In this section, we will curate a list of papers, both recent and historical, that are relevant to the topics discussed in class.</w:t>
       </w:r>
     </w:p>
-    <w:bookmarkStart w:id="85" w:name="week-3---multiple-populations"/>
+    <w:bookmarkStart w:id="86" w:name="week-3---multiple-populations"/>
     <w:p>
       <w:pPr>
         <w:pStyle w:val="Heading3"/>
@@ -20526,7 +23151,7 @@
       <w:pPr>
         <w:pStyle w:val="BodyText"/>
       </w:pPr>
-      <w:hyperlink r:id="rId84">
+      <w:hyperlink r:id="rId85">
         <w:r>
           <w:rPr>
             <w:rStyle w:val="Hyperlink"/>
@@ -20541,8 +23166,8 @@
         <w:t xml:space="preserve">- Inferring and analyzing migration among stickleback fish populations</w:t>
       </w:r>
     </w:p>
-    <w:bookmarkEnd w:id="85"/>
-    <w:bookmarkStart w:id="89" w:name="week-2---selection-and-sweeps"/>
+    <w:bookmarkEnd w:id="86"/>
+    <w:bookmarkStart w:id="90" w:name="week-2---selection-and-sweeps"/>
     <w:p>
       <w:pPr>
         <w:pStyle w:val="Heading3"/>
@@ -20564,7 +23189,7 @@
       <w:pPr>
         <w:pStyle w:val="FirstParagraph"/>
       </w:pPr>
-      <w:hyperlink r:id="rId86">
+      <w:hyperlink r:id="rId87">
         <w:r>
           <w:rPr>
             <w:rStyle w:val="Hyperlink"/>
@@ -20583,7 +23208,7 @@
       <w:pPr>
         <w:pStyle w:val="BodyText"/>
       </w:pPr>
-      <w:hyperlink r:id="rId87">
+      <w:hyperlink r:id="rId88">
         <w:r>
           <w:rPr>
             <w:rStyle w:val="Hyperlink"/>
@@ -20602,7 +23227,7 @@
       <w:pPr>
         <w:pStyle w:val="BodyText"/>
       </w:pPr>
-      <w:hyperlink r:id="rId88">
+      <w:hyperlink r:id="rId89">
         <w:r>
           <w:rPr>
             <w:rStyle w:val="Hyperlink"/>
@@ -20617,8 +23242,8 @@
         <w:t xml:space="preserve">- A famous and controversial paper. This paper is a major part of the debate about the role of adaptation in natural selection, and had a huge impact on how scientists think about adaptation and evolutionary storytelling. The extent that adaptation shapes organismal form and function is still an open question.</w:t>
       </w:r>
     </w:p>
-    <w:bookmarkEnd w:id="89"/>
-    <w:bookmarkStart w:id="91" w:name="week-3---multiple-populations-1"/>
+    <w:bookmarkEnd w:id="90"/>
+    <w:bookmarkStart w:id="92" w:name="week-3---multiple-populations-1"/>
     <w:p>
       <w:pPr>
         <w:pStyle w:val="Heading3"/>
@@ -20640,7 +23265,7 @@
       <w:pPr>
         <w:pStyle w:val="FirstParagraph"/>
       </w:pPr>
-      <w:hyperlink r:id="rId90">
+      <w:hyperlink r:id="rId91">
         <w:r>
           <w:rPr>
             <w:rStyle w:val="Hyperlink"/>
@@ -20655,9 +23280,9 @@
         <w:t xml:space="preserve">- A recent work leveraging simulation to identify a variant with a strong selective coefficient in some populations (s = 0.6 - one of the highest examples in humans!). This variant was also found to be introgressed from Neandertals.</w:t>
       </w:r>
     </w:p>
-    <w:bookmarkEnd w:id="91"/>
     <w:bookmarkEnd w:id="92"/>
-    <w:bookmarkStart w:id="96" w:name="lecture-slides"/>
+    <w:bookmarkEnd w:id="93"/>
+    <w:bookmarkStart w:id="97" w:name="lecture-slides"/>
     <w:p>
       <w:pPr>
         <w:pStyle w:val="Heading1"/>
@@ -20679,11 +23304,11 @@
       <w:pPr>
         <w:numPr>
           <w:ilvl w:val="0"/>
-          <w:numId w:val="1024"/>
+          <w:numId w:val="1025"/>
         </w:numPr>
         <w:pStyle w:val="Compact"/>
       </w:pPr>
-      <w:hyperlink r:id="rId93">
+      <w:hyperlink r:id="rId94">
         <w:r>
           <w:rPr>
             <w:rStyle w:val="Hyperlink"/>
@@ -20696,11 +23321,11 @@
       <w:pPr>
         <w:numPr>
           <w:ilvl w:val="0"/>
-          <w:numId w:val="1024"/>
+          <w:numId w:val="1025"/>
         </w:numPr>
         <w:pStyle w:val="Compact"/>
       </w:pPr>
-      <w:hyperlink r:id="rId94">
+      <w:hyperlink r:id="rId95">
         <w:r>
           <w:rPr>
             <w:rStyle w:val="Hyperlink"/>
@@ -20713,11 +23338,11 @@
       <w:pPr>
         <w:numPr>
           <w:ilvl w:val="0"/>
-          <w:numId w:val="1024"/>
+          <w:numId w:val="1025"/>
         </w:numPr>
         <w:pStyle w:val="Compact"/>
       </w:pPr>
-      <w:hyperlink r:id="rId95">
+      <w:hyperlink r:id="rId96">
         <w:r>
           <w:rPr>
             <w:rStyle w:val="Hyperlink"/>
@@ -20726,8 +23351,8 @@
         </w:r>
       </w:hyperlink>
     </w:p>
-    <w:bookmarkEnd w:id="96"/>
-    <w:bookmarkStart w:id="98" w:name="about-the-authors"/>
+    <w:bookmarkEnd w:id="97"/>
+    <w:bookmarkStart w:id="99" w:name="about-the-authors"/>
     <w:p>
       <w:pPr>
         <w:pStyle w:val="Heading1"/>
@@ -20746,7 +23371,7 @@
       <w:r>
         <w:t xml:space="preserve"> </w:t>
       </w:r>
-      <w:hyperlink r:id="rId97">
+      <w:hyperlink r:id="rId98">
         <w:r>
           <w:rPr>
             <w:rStyle w:val="Hyperlink"/>
@@ -21074,7 +23699,7 @@
         <w:rPr>
           <w:rStyle w:val="VerbatimChar"/>
         </w:rPr>
-        <w:t xml:space="preserve">##  date     2023-11-27                  </w:t>
+        <w:t xml:space="preserve">##  date     2023-11-28                  </w:t>
       </w:r>
       <w:r>
         <w:br/>
@@ -21608,8 +24233,8 @@
         <w:t xml:space="preserve">## [2] /usr/local/lib/R/library</w:t>
       </w:r>
     </w:p>
-    <w:bookmarkEnd w:id="98"/>
-    <w:bookmarkStart w:id="99" w:name="references"/>
+    <w:bookmarkEnd w:id="99"/>
+    <w:bookmarkStart w:id="100" w:name="references"/>
     <w:p>
       <w:pPr>
         <w:pStyle w:val="Heading1"/>
@@ -21627,7 +24252,7 @@
         <w:t xml:space="preserve">References</w:t>
       </w:r>
     </w:p>
-    <w:bookmarkEnd w:id="99"/>
+    <w:bookmarkEnd w:id="100"/>
     <w:sectPr/>
   </w:body>
 </w:document>
@@ -22520,6 +25145,9 @@
     <w:abstractNumId w:val="991"/>
   </w:num>
   <w:num w:numId="1024">
+    <w:abstractNumId w:val="991"/>
+  </w:num>
+  <w:num w:numId="1025">
     <w:abstractNumId w:val="991"/>
   </w:num>
 </w:numbering>

--- a/docs/SLiM.docx
+++ b/docs/SLiM.docx
@@ -701,7 +701,7 @@
     </w:p>
     <w:bookmarkEnd w:id="27"/>
     <w:bookmarkEnd w:id="28"/>
-    <w:bookmarkStart w:id="84" w:name="slim-guide"/>
+    <w:bookmarkStart w:id="87" w:name="slim-guide"/>
     <w:p>
       <w:pPr>
         <w:pStyle w:val="Heading1"/>
@@ -23083,8 +23083,730 @@
       </w:r>
     </w:p>
     <w:bookmarkEnd w:id="83"/>
-    <w:bookmarkEnd w:id="84"/>
-    <w:bookmarkStart w:id="93" w:name="papers-of-interest"/>
+    <w:bookmarkStart w:id="86" w:name="week-5-assignment"/>
+    <w:p>
+      <w:pPr>
+        <w:pStyle w:val="Heading2"/>
+      </w:pPr>
+      <w:r>
+        <w:rPr>
+          <w:rStyle w:val="SectionNumber"/>
+        </w:rPr>
+        <w:t xml:space="preserve">3.17</w:t>
+      </w:r>
+      <w:r>
+        <w:tab/>
+      </w:r>
+      <w:r>
+        <w:t xml:space="preserve">Week 5 Assignment</w:t>
+      </w:r>
+    </w:p>
+    <w:bookmarkStart w:id="85" w:name="splitting-populations"/>
+    <w:p>
+      <w:pPr>
+        <w:pStyle w:val="Heading3"/>
+      </w:pPr>
+      <w:r>
+        <w:rPr>
+          <w:rStyle w:val="SectionNumber"/>
+        </w:rPr>
+        <w:t xml:space="preserve">3.17.1</w:t>
+      </w:r>
+      <w:r>
+        <w:tab/>
+      </w:r>
+      <w:r>
+        <w:t xml:space="preserve">Splitting Populations</w:t>
+      </w:r>
+    </w:p>
+    <w:p>
+      <w:pPr>
+        <w:pStyle w:val="FirstParagraph"/>
+      </w:pPr>
+      <w:r>
+        <w:t xml:space="preserve">We can put together many of the simulation techniques we’ve learned so far by creating a model for early human evolution, as presented in Gravel et al. 2011:</w:t>
+      </w:r>
+      <w:r>
+        <w:t xml:space="preserve"> </w:t>
+      </w:r>
+      <w:hyperlink r:id="rId84">
+        <w:r>
+          <w:rPr>
+            <w:rStyle w:val="Hyperlink"/>
+          </w:rPr>
+          <w:t xml:space="preserve">https://www.pnas.org/doi/full/10.1073/pnas.1019276108</w:t>
+        </w:r>
+      </w:hyperlink>
+      <w:r>
+        <w:t xml:space="preserve">.</w:t>
+      </w:r>
+    </w:p>
+    <w:p>
+      <w:pPr>
+        <w:pStyle w:val="BodyText"/>
+      </w:pPr>
+      <w:r>
+        <w:t xml:space="preserve">To build this simulation please…</w:t>
+      </w:r>
+      <w:r>
+        <w:t xml:space="preserve"> </w:t>
+      </w:r>
+      <w:r>
+        <w:t xml:space="preserve">1. Initialize the necessary parameters in your</w:t>
+      </w:r>
+      <w:r>
+        <w:t xml:space="preserve"> </w:t>
+      </w:r>
+      <w:r>
+        <w:rPr>
+          <w:rStyle w:val="VerbatimChar"/>
+        </w:rPr>
+        <w:t xml:space="preserve">initialize()</w:t>
+      </w:r>
+      <w:r>
+        <w:t xml:space="preserve"> </w:t>
+      </w:r>
+      <w:r>
+        <w:t xml:space="preserve">statement</w:t>
+      </w:r>
+      <w:r>
+        <w:t xml:space="preserve"> </w:t>
+      </w:r>
+      <w:r>
+        <w:t xml:space="preserve">2. Create an ancestral African population (with about 7,000 individuals) and allow for a burn-in period of approximately 73,000 generations</w:t>
+      </w:r>
+      <w:r>
+        <w:t xml:space="preserve"> </w:t>
+      </w:r>
+      <w:r>
+        <w:t xml:space="preserve">3. Split the population at about the 77,000th generation, creating a Eurasian population. Allow migration between the two</w:t>
+      </w:r>
+      <w:r>
+        <w:t xml:space="preserve"> </w:t>
+      </w:r>
+      <w:r>
+        <w:t xml:space="preserve">4. Split the Eurasian population into two at about the 78,000th generation, creating a European and an Asian population. allow migration between all three populations</w:t>
+      </w:r>
+      <w:r>
+        <w:t xml:space="preserve"> </w:t>
+      </w:r>
+      <w:r>
+        <w:t xml:space="preserve">5. Set up exponential growth in the European and Asian populations for the following 1000 generations (see the hint below for this code)</w:t>
+      </w:r>
+    </w:p>
+    <w:p>
+      <w:pPr>
+        <w:pStyle w:val="BodyText"/>
+      </w:pPr>
+      <w:r>
+        <w:t xml:space="preserve">Please keep in mind a few things for this simulation. First, the suggested population sizes are the effective population. Second, we’re suggesting round numbers that will broadly represent the model presented in Gravel 2011; for more exact numbers, see the SLiM manual on page 135. Please submit your SLiM code (ideally exported as a .txt file) for this simulation.</w:t>
+      </w:r>
+    </w:p>
+    <w:p>
+      <w:pPr>
+        <w:pStyle w:val="BodyText"/>
+      </w:pPr>
+      <w:r>
+        <w:t xml:space="preserve">For exponential growth, you can do something like the below. Here we’ve decided to start the exponential growth in the 78000th generation and continue it until the 79000th generation. We’ve started the p2 population as 1000 individuals. You can change these values if you like. However, we do suggest using the 1 + 0.003789 value for the time measurement.</w:t>
+      </w:r>
+    </w:p>
+    <w:p>
+      <w:pPr>
+        <w:pStyle w:val="SourceCode"/>
+      </w:pPr>
+      <w:r>
+        <w:rPr>
+          <w:rStyle w:val="ExtensionTok"/>
+        </w:rPr>
+        <w:t xml:space="preserve">//</w:t>
+      </w:r>
+      <w:r>
+        <w:rPr>
+          <w:rStyle w:val="NormalTok"/>
+        </w:rPr>
+        <w:t xml:space="preserve"> do this at the start of each generation from 78,000 to 79,000</w:t>
+      </w:r>
+      <w:r>
+        <w:br/>
+      </w:r>
+      <w:r>
+        <w:rPr>
+          <w:rStyle w:val="ExtensionTok"/>
+        </w:rPr>
+        <w:t xml:space="preserve">78000:79000</w:t>
+      </w:r>
+      <w:r>
+        <w:rPr>
+          <w:rStyle w:val="NormalTok"/>
+        </w:rPr>
+        <w:t xml:space="preserve"> early</w:t>
+      </w:r>
+      <w:r>
+        <w:rPr>
+          <w:rStyle w:val="ErrorTok"/>
+        </w:rPr>
+        <w:t xml:space="preserve">(</w:t>
+      </w:r>
+      <w:r>
+        <w:rPr>
+          <w:rStyle w:val="KeywordTok"/>
+        </w:rPr>
+        <w:t xml:space="preserve">)</w:t>
+      </w:r>
+      <w:r>
+        <w:rPr>
+          <w:rStyle w:val="NormalTok"/>
+        </w:rPr>
+        <w:t xml:space="preserve"> </w:t>
+      </w:r>
+      <w:r>
+        <w:rPr>
+          <w:rStyle w:val="KeywordTok"/>
+        </w:rPr>
+        <w:t xml:space="preserve">{</w:t>
+      </w:r>
+      <w:r>
+        <w:rPr>
+          <w:rStyle w:val="NormalTok"/>
+        </w:rPr>
+        <w:t xml:space="preserve"> </w:t>
+      </w:r>
+      <w:r>
+        <w:br/>
+      </w:r>
+      <w:r>
+        <w:rPr>
+          <w:rStyle w:val="NormalTok"/>
+        </w:rPr>
+        <w:t xml:space="preserve">  </w:t>
+      </w:r>
+      <w:r>
+        <w:rPr>
+          <w:rStyle w:val="ExtensionTok"/>
+        </w:rPr>
+        <w:t xml:space="preserve">//</w:t>
+      </w:r>
+      <w:r>
+        <w:rPr>
+          <w:rStyle w:val="NormalTok"/>
+        </w:rPr>
+        <w:t xml:space="preserve"> get the count of each generation, starting at your current start of 78000</w:t>
+      </w:r>
+      <w:r>
+        <w:br/>
+      </w:r>
+      <w:r>
+        <w:rPr>
+          <w:rStyle w:val="NormalTok"/>
+        </w:rPr>
+        <w:t xml:space="preserve">  </w:t>
+      </w:r>
+      <w:r>
+        <w:rPr>
+          <w:rStyle w:val="BuiltInTok"/>
+        </w:rPr>
+        <w:t xml:space="preserve">time</w:t>
+      </w:r>
+      <w:r>
+        <w:rPr>
+          <w:rStyle w:val="NormalTok"/>
+        </w:rPr>
+        <w:t xml:space="preserve"> = sim.cycle </w:t>
+      </w:r>
+      <w:r>
+        <w:rPr>
+          <w:rStyle w:val="AttributeTok"/>
+        </w:rPr>
+        <w:t xml:space="preserve">-</w:t>
+      </w:r>
+      <w:r>
+        <w:rPr>
+          <w:rStyle w:val="NormalTok"/>
+        </w:rPr>
+        <w:t xml:space="preserve"> 78000</w:t>
+      </w:r>
+      <w:r>
+        <w:rPr>
+          <w:rStyle w:val="KeywordTok"/>
+        </w:rPr>
+        <w:t xml:space="preserve">;</w:t>
+      </w:r>
+      <w:r>
+        <w:rPr>
+          <w:rStyle w:val="NormalTok"/>
+        </w:rPr>
+        <w:t xml:space="preserve"> </w:t>
+      </w:r>
+      <w:r>
+        <w:rPr>
+          <w:rStyle w:val="ExtensionTok"/>
+        </w:rPr>
+        <w:t xml:space="preserve">//</w:t>
+      </w:r>
+      <w:r>
+        <w:rPr>
+          <w:rStyle w:val="NormalTok"/>
+        </w:rPr>
+        <w:t xml:space="preserve"> sim.cycle counts the units of time </w:t>
+      </w:r>
+      <w:r>
+        <w:rPr>
+          <w:rStyle w:val="ErrorTok"/>
+        </w:rPr>
+        <w:t xml:space="preserve">(</w:t>
+      </w:r>
+      <w:r>
+        <w:rPr>
+          <w:rStyle w:val="ExtensionTok"/>
+        </w:rPr>
+        <w:t xml:space="preserve">check</w:t>
+      </w:r>
+      <w:r>
+        <w:rPr>
+          <w:rStyle w:val="NormalTok"/>
+        </w:rPr>
+        <w:t xml:space="preserve"> the manual for more details</w:t>
+      </w:r>
+      <w:r>
+        <w:rPr>
+          <w:rStyle w:val="KeywordTok"/>
+        </w:rPr>
+        <w:t xml:space="preserve">)</w:t>
+      </w:r>
+      <w:r>
+        <w:br/>
+      </w:r>
+      <w:r>
+        <w:rPr>
+          <w:rStyle w:val="NormalTok"/>
+        </w:rPr>
+        <w:t xml:space="preserve">  </w:t>
+      </w:r>
+      <w:r>
+        <w:rPr>
+          <w:rStyle w:val="ExtensionTok"/>
+        </w:rPr>
+        <w:t xml:space="preserve">p2_size</w:t>
+      </w:r>
+      <w:r>
+        <w:rPr>
+          <w:rStyle w:val="NormalTok"/>
+        </w:rPr>
+        <w:t xml:space="preserve"> = round</w:t>
+      </w:r>
+      <w:r>
+        <w:rPr>
+          <w:rStyle w:val="ErrorTok"/>
+        </w:rPr>
+        <w:t xml:space="preserve">(</w:t>
+      </w:r>
+      <w:r>
+        <w:rPr>
+          <w:rStyle w:val="ExtensionTok"/>
+        </w:rPr>
+        <w:t xml:space="preserve">1000</w:t>
+      </w:r>
+      <w:r>
+        <w:rPr>
+          <w:rStyle w:val="NormalTok"/>
+        </w:rPr>
+        <w:t xml:space="preserve"> </w:t>
+      </w:r>
+      <w:r>
+        <w:rPr>
+          <w:rStyle w:val="PreprocessorTok"/>
+        </w:rPr>
+        <w:t xml:space="preserve">*</w:t>
+      </w:r>
+      <w:r>
+        <w:rPr>
+          <w:rStyle w:val="NormalTok"/>
+        </w:rPr>
+        <w:t xml:space="preserve"> </w:t>
+      </w:r>
+      <w:r>
+        <w:rPr>
+          <w:rStyle w:val="ErrorTok"/>
+        </w:rPr>
+        <w:t xml:space="preserve">(</w:t>
+      </w:r>
+      <w:r>
+        <w:rPr>
+          <w:rStyle w:val="ExtensionTok"/>
+        </w:rPr>
+        <w:t xml:space="preserve">1</w:t>
+      </w:r>
+      <w:r>
+        <w:rPr>
+          <w:rStyle w:val="NormalTok"/>
+        </w:rPr>
+        <w:t xml:space="preserve"> + 0.003789</w:t>
+      </w:r>
+      <w:r>
+        <w:rPr>
+          <w:rStyle w:val="KeywordTok"/>
+        </w:rPr>
+        <w:t xml:space="preserve">)</w:t>
+      </w:r>
+      <w:r>
+        <w:rPr>
+          <w:rStyle w:val="ExtensionTok"/>
+        </w:rPr>
+        <w:t xml:space="preserve">^time</w:t>
+      </w:r>
+      <w:r>
+        <w:rPr>
+          <w:rStyle w:val="KeywordTok"/>
+        </w:rPr>
+        <w:t xml:space="preserve">);</w:t>
+      </w:r>
+      <w:r>
+        <w:br/>
+      </w:r>
+      <w:r>
+        <w:rPr>
+          <w:rStyle w:val="NormalTok"/>
+        </w:rPr>
+        <w:t xml:space="preserve">  </w:t>
+      </w:r>
+      <w:r>
+        <w:rPr>
+          <w:rStyle w:val="ExtensionTok"/>
+        </w:rPr>
+        <w:t xml:space="preserve">//</w:t>
+      </w:r>
+      <w:r>
+        <w:rPr>
+          <w:rStyle w:val="NormalTok"/>
+        </w:rPr>
+        <w:t xml:space="preserve"> fill in similar syntax for p3_size</w:t>
+      </w:r>
+      <w:r>
+        <w:br/>
+      </w:r>
+      <w:r>
+        <w:rPr>
+          <w:rStyle w:val="NormalTok"/>
+        </w:rPr>
+        <w:t xml:space="preserve">  </w:t>
+      </w:r>
+      <w:r>
+        <w:rPr>
+          <w:rStyle w:val="ExtensionTok"/>
+        </w:rPr>
+        <w:t xml:space="preserve">p2.setSubpopulationSize</w:t>
+      </w:r>
+      <w:r>
+        <w:rPr>
+          <w:rStyle w:val="ErrorTok"/>
+        </w:rPr>
+        <w:t xml:space="preserve">(</w:t>
+      </w:r>
+      <w:r>
+        <w:rPr>
+          <w:rStyle w:val="ExtensionTok"/>
+        </w:rPr>
+        <w:t xml:space="preserve">asInteger</w:t>
+      </w:r>
+      <w:r>
+        <w:rPr>
+          <w:rStyle w:val="ErrorTok"/>
+        </w:rPr>
+        <w:t xml:space="preserve">(</w:t>
+      </w:r>
+      <w:r>
+        <w:rPr>
+          <w:rStyle w:val="ExtensionTok"/>
+        </w:rPr>
+        <w:t xml:space="preserve">p2_size</w:t>
+      </w:r>
+      <w:r>
+        <w:rPr>
+          <w:rStyle w:val="KeywordTok"/>
+        </w:rPr>
+        <w:t xml:space="preserve">));</w:t>
+      </w:r>
+      <w:r>
+        <w:br/>
+      </w:r>
+      <w:r>
+        <w:rPr>
+          <w:rStyle w:val="NormalTok"/>
+        </w:rPr>
+        <w:t xml:space="preserve">  </w:t>
+      </w:r>
+      <w:r>
+        <w:rPr>
+          <w:rStyle w:val="ExtensionTok"/>
+        </w:rPr>
+        <w:t xml:space="preserve">//</w:t>
+      </w:r>
+      <w:r>
+        <w:rPr>
+          <w:rStyle w:val="NormalTok"/>
+        </w:rPr>
+        <w:t xml:space="preserve"> fill in similar syntax for p3</w:t>
+      </w:r>
+      <w:r>
+        <w:br/>
+      </w:r>
+      <w:r>
+        <w:rPr>
+          <w:rStyle w:val="KeywordTok"/>
+        </w:rPr>
+        <w:t xml:space="preserve">}</w:t>
+      </w:r>
+      <w:r>
+        <w:br/>
+      </w:r>
+      <w:r>
+        <w:br/>
+      </w:r>
+      <w:r>
+        <w:rPr>
+          <w:rStyle w:val="CommentTok"/>
+        </w:rPr>
+        <w:t xml:space="preserve">### Local Adaptation </w:t>
+      </w:r>
+      <w:r>
+        <w:br/>
+      </w:r>
+      <w:r>
+        <w:br/>
+      </w:r>
+      <w:r>
+        <w:rPr>
+          <w:rStyle w:val="ExtensionTok"/>
+        </w:rPr>
+        <w:t xml:space="preserve">Sometimes</w:t>
+      </w:r>
+      <w:r>
+        <w:rPr>
+          <w:rStyle w:val="NormalTok"/>
+        </w:rPr>
+        <w:t xml:space="preserve"> a population effectively splits into two populations and experiences some force </w:t>
+      </w:r>
+      <w:r>
+        <w:rPr>
+          <w:rStyle w:val="ErrorTok"/>
+        </w:rPr>
+        <w:t xml:space="preserve">(</w:t>
+      </w:r>
+      <w:r>
+        <w:rPr>
+          <w:rStyle w:val="ExtensionTok"/>
+        </w:rPr>
+        <w:t xml:space="preserve">e.g.,</w:t>
+      </w:r>
+      <w:r>
+        <w:rPr>
+          <w:rStyle w:val="NormalTok"/>
+        </w:rPr>
+        <w:t xml:space="preserve"> migration</w:t>
+      </w:r>
+      <w:r>
+        <w:rPr>
+          <w:rStyle w:val="KeywordTok"/>
+        </w:rPr>
+        <w:t xml:space="preserve">)</w:t>
+      </w:r>
+      <w:r>
+        <w:rPr>
+          <w:rStyle w:val="NormalTok"/>
+        </w:rPr>
+        <w:t xml:space="preserve"> </w:t>
+      </w:r>
+      <w:r>
+        <w:rPr>
+          <w:rStyle w:val="ExtensionTok"/>
+        </w:rPr>
+        <w:t xml:space="preserve">such</w:t>
+      </w:r>
+      <w:r>
+        <w:rPr>
+          <w:rStyle w:val="NormalTok"/>
+        </w:rPr>
+        <w:t xml:space="preserve"> that the resulting subpopulations are subject to different selective pressures. For example, turtles on the Galapagos Islands have extremely different traits </w:t>
+      </w:r>
+      <w:r>
+        <w:rPr>
+          <w:rStyle w:val="ErrorTok"/>
+        </w:rPr>
+        <w:t xml:space="preserve">(</w:t>
+      </w:r>
+      <w:r>
+        <w:rPr>
+          <w:rStyle w:val="StringTok"/>
+        </w:rPr>
+        <w:t xml:space="preserve">"phenotypes"</w:t>
+      </w:r>
+      <w:r>
+        <w:rPr>
+          <w:rStyle w:val="KeywordTok"/>
+        </w:rPr>
+        <w:t xml:space="preserve">)</w:t>
+      </w:r>
+      <w:r>
+        <w:rPr>
+          <w:rStyle w:val="ExtensionTok"/>
+        </w:rPr>
+        <w:t xml:space="preserve">,</w:t>
+      </w:r>
+      <w:r>
+        <w:rPr>
+          <w:rStyle w:val="NormalTok"/>
+        </w:rPr>
+        <w:t xml:space="preserve"> likely as a consequence of their local environments. Create a simulation that starts with one population of turtles, then has the population split. Imagine that one population is on an area of the island with low-growth vegetation, such that a short neck is sufficient to eat and survive</w:t>
+      </w:r>
+      <w:r>
+        <w:rPr>
+          <w:rStyle w:val="KeywordTok"/>
+        </w:rPr>
+        <w:t xml:space="preserve">;</w:t>
+      </w:r>
+      <w:r>
+        <w:rPr>
+          <w:rStyle w:val="NormalTok"/>
+        </w:rPr>
+        <w:t xml:space="preserve"> </w:t>
+      </w:r>
+      <w:r>
+        <w:rPr>
+          <w:rStyle w:val="ExtensionTok"/>
+        </w:rPr>
+        <w:t xml:space="preserve">but</w:t>
+      </w:r>
+      <w:r>
+        <w:rPr>
+          <w:rStyle w:val="NormalTok"/>
+        </w:rPr>
+        <w:t xml:space="preserve"> the other population is on an area of the island with higher-growth vegetation, such that the short neck is detrimental to survival. A longer neck is survivable in the low-growth vegetation population, but those turtles do have reduced fitness relative to the shorter neck individuals </w:t>
+      </w:r>
+      <w:r>
+        <w:rPr>
+          <w:rStyle w:val="ErrorTok"/>
+        </w:rPr>
+        <w:t xml:space="preserve">(</w:t>
+      </w:r>
+      <w:r>
+        <w:rPr>
+          <w:rStyle w:val="ExtensionTok"/>
+        </w:rPr>
+        <w:t xml:space="preserve">e.g.,</w:t>
+      </w:r>
+      <w:r>
+        <w:rPr>
+          <w:rStyle w:val="NormalTok"/>
+        </w:rPr>
+        <w:t xml:space="preserve"> maybe their necks get tired from leaning down to get the vegetation and need to rest more</w:t>
+      </w:r>
+      <w:r>
+        <w:rPr>
+          <w:rStyle w:val="KeywordTok"/>
+        </w:rPr>
+        <w:t xml:space="preserve">)</w:t>
+      </w:r>
+      <w:r>
+        <w:rPr>
+          <w:rStyle w:val="BuiltInTok"/>
+        </w:rPr>
+        <w:t xml:space="preserve">.</w:t>
+      </w:r>
+      <w:r>
+        <w:rPr>
+          <w:rStyle w:val="NormalTok"/>
+        </w:rPr>
+        <w:t xml:space="preserve"> </w:t>
+      </w:r>
+      <w:r>
+        <w:br/>
+      </w:r>
+      <w:r>
+        <w:br/>
+      </w:r>
+      <w:r>
+        <w:rPr>
+          <w:rStyle w:val="ExtensionTok"/>
+        </w:rPr>
+        <w:t xml:space="preserve">In</w:t>
+      </w:r>
+      <w:r>
+        <w:rPr>
+          <w:rStyle w:val="NormalTok"/>
+        </w:rPr>
+        <w:t xml:space="preserve"> both populations, track the mutation for shorter neck and longer neck. What do you notice</w:t>
+      </w:r>
+      <w:r>
+        <w:rPr>
+          <w:rStyle w:val="PreprocessorTok"/>
+        </w:rPr>
+        <w:t xml:space="preserve">?</w:t>
+      </w:r>
+      <w:r>
+        <w:rPr>
+          <w:rStyle w:val="NormalTok"/>
+        </w:rPr>
+        <w:t xml:space="preserve"> Modify your simulation to allow low rates of migration between the two populations. Any difference in the allele rates in either population</w:t>
+      </w:r>
+      <w:r>
+        <w:rPr>
+          <w:rStyle w:val="PreprocessorTok"/>
+        </w:rPr>
+        <w:t xml:space="preserve">?</w:t>
+      </w:r>
+      <w:r>
+        <w:rPr>
+          <w:rStyle w:val="NormalTok"/>
+        </w:rPr>
+        <w:t xml:space="preserve"> </w:t>
+      </w:r>
+      <w:r>
+        <w:br/>
+      </w:r>
+      <w:r>
+        <w:br/>
+      </w:r>
+      <w:r>
+        <w:br/>
+      </w:r>
+      <w:r>
+        <w:br/>
+      </w:r>
+      <w:r>
+        <w:br/>
+      </w:r>
+      <w:r>
+        <w:br/>
+      </w:r>
+      <w:r>
+        <w:br/>
+      </w:r>
+      <w:r>
+        <w:br/>
+      </w:r>
+      <w:r>
+        <w:rPr>
+          <w:rStyle w:val="OperatorTok"/>
+        </w:rPr>
+        <w:t xml:space="preserve">&lt;</w:t>
+      </w:r>
+      <w:r>
+        <w:rPr>
+          <w:rStyle w:val="NormalTok"/>
+        </w:rPr>
+        <w:t xml:space="preserve">!--chapter:end:slimChapters/assignment5.Rmd--</w:t>
+      </w:r>
+      <w:r>
+        <w:rPr>
+          <w:rStyle w:val="OperatorTok"/>
+        </w:rPr>
+        <w:t xml:space="preserve">&gt;</w:t>
+      </w:r>
+    </w:p>
+    <w:bookmarkEnd w:id="85"/>
+    <w:bookmarkEnd w:id="86"/>
+    <w:bookmarkEnd w:id="87"/>
+    <w:bookmarkStart w:id="96" w:name="papers-of-interest"/>
     <w:p>
       <w:pPr>
         <w:pStyle w:val="Heading1"/>
@@ -23110,7 +23832,7 @@
         <w:t xml:space="preserve">In this section, we will curate a list of papers, both recent and historical, that are relevant to the topics discussed in class.</w:t>
       </w:r>
     </w:p>
-    <w:bookmarkStart w:id="86" w:name="week-3---multiple-populations"/>
+    <w:bookmarkStart w:id="89" w:name="week-3---multiple-populations"/>
     <w:p>
       <w:pPr>
         <w:pStyle w:val="Heading3"/>
@@ -23151,7 +23873,7 @@
       <w:pPr>
         <w:pStyle w:val="BodyText"/>
       </w:pPr>
-      <w:hyperlink r:id="rId85">
+      <w:hyperlink r:id="rId88">
         <w:r>
           <w:rPr>
             <w:rStyle w:val="Hyperlink"/>
@@ -23166,8 +23888,8 @@
         <w:t xml:space="preserve">- Inferring and analyzing migration among stickleback fish populations</w:t>
       </w:r>
     </w:p>
-    <w:bookmarkEnd w:id="86"/>
-    <w:bookmarkStart w:id="90" w:name="week-2---selection-and-sweeps"/>
+    <w:bookmarkEnd w:id="89"/>
+    <w:bookmarkStart w:id="93" w:name="week-2---selection-and-sweeps"/>
     <w:p>
       <w:pPr>
         <w:pStyle w:val="Heading3"/>
@@ -23189,7 +23911,7 @@
       <w:pPr>
         <w:pStyle w:val="FirstParagraph"/>
       </w:pPr>
-      <w:hyperlink r:id="rId87">
+      <w:hyperlink r:id="rId90">
         <w:r>
           <w:rPr>
             <w:rStyle w:val="Hyperlink"/>
@@ -23208,7 +23930,7 @@
       <w:pPr>
         <w:pStyle w:val="BodyText"/>
       </w:pPr>
-      <w:hyperlink r:id="rId88">
+      <w:hyperlink r:id="rId91">
         <w:r>
           <w:rPr>
             <w:rStyle w:val="Hyperlink"/>
@@ -23227,7 +23949,7 @@
       <w:pPr>
         <w:pStyle w:val="BodyText"/>
       </w:pPr>
-      <w:hyperlink r:id="rId89">
+      <w:hyperlink r:id="rId92">
         <w:r>
           <w:rPr>
             <w:rStyle w:val="Hyperlink"/>
@@ -23242,8 +23964,8 @@
         <w:t xml:space="preserve">- A famous and controversial paper. This paper is a major part of the debate about the role of adaptation in natural selection, and had a huge impact on how scientists think about adaptation and evolutionary storytelling. The extent that adaptation shapes organismal form and function is still an open question.</w:t>
       </w:r>
     </w:p>
-    <w:bookmarkEnd w:id="90"/>
-    <w:bookmarkStart w:id="92" w:name="week-3---multiple-populations-1"/>
+    <w:bookmarkEnd w:id="93"/>
+    <w:bookmarkStart w:id="95" w:name="week-3---multiple-populations-1"/>
     <w:p>
       <w:pPr>
         <w:pStyle w:val="Heading3"/>
@@ -23265,7 +23987,7 @@
       <w:pPr>
         <w:pStyle w:val="FirstParagraph"/>
       </w:pPr>
-      <w:hyperlink r:id="rId91">
+      <w:hyperlink r:id="rId94">
         <w:r>
           <w:rPr>
             <w:rStyle w:val="Hyperlink"/>
@@ -23280,9 +24002,9 @@
         <w:t xml:space="preserve">- A recent work leveraging simulation to identify a variant with a strong selective coefficient in some populations (s = 0.6 - one of the highest examples in humans!). This variant was also found to be introgressed from Neandertals.</w:t>
       </w:r>
     </w:p>
-    <w:bookmarkEnd w:id="92"/>
-    <w:bookmarkEnd w:id="93"/>
-    <w:bookmarkStart w:id="97" w:name="lecture-slides"/>
+    <w:bookmarkEnd w:id="95"/>
+    <w:bookmarkEnd w:id="96"/>
+    <w:bookmarkStart w:id="100" w:name="lecture-slides"/>
     <w:p>
       <w:pPr>
         <w:pStyle w:val="Heading1"/>
@@ -23308,7 +24030,7 @@
         </w:numPr>
         <w:pStyle w:val="Compact"/>
       </w:pPr>
-      <w:hyperlink r:id="rId94">
+      <w:hyperlink r:id="rId97">
         <w:r>
           <w:rPr>
             <w:rStyle w:val="Hyperlink"/>
@@ -23325,7 +24047,7 @@
         </w:numPr>
         <w:pStyle w:val="Compact"/>
       </w:pPr>
-      <w:hyperlink r:id="rId95">
+      <w:hyperlink r:id="rId98">
         <w:r>
           <w:rPr>
             <w:rStyle w:val="Hyperlink"/>
@@ -23342,7 +24064,7 @@
         </w:numPr>
         <w:pStyle w:val="Compact"/>
       </w:pPr>
-      <w:hyperlink r:id="rId96">
+      <w:hyperlink r:id="rId99">
         <w:r>
           <w:rPr>
             <w:rStyle w:val="Hyperlink"/>
@@ -23351,8 +24073,8 @@
         </w:r>
       </w:hyperlink>
     </w:p>
-    <w:bookmarkEnd w:id="97"/>
-    <w:bookmarkStart w:id="99" w:name="about-the-authors"/>
+    <w:bookmarkEnd w:id="100"/>
+    <w:bookmarkStart w:id="102" w:name="about-the-authors"/>
     <w:p>
       <w:pPr>
         <w:pStyle w:val="Heading1"/>
@@ -23371,7 +24093,7 @@
       <w:r>
         <w:t xml:space="preserve"> </w:t>
       </w:r>
-      <w:hyperlink r:id="rId98">
+      <w:hyperlink r:id="rId101">
         <w:r>
           <w:rPr>
             <w:rStyle w:val="Hyperlink"/>
@@ -24233,8 +24955,8 @@
         <w:t xml:space="preserve">## [2] /usr/local/lib/R/library</w:t>
       </w:r>
     </w:p>
-    <w:bookmarkEnd w:id="99"/>
-    <w:bookmarkStart w:id="100" w:name="references"/>
+    <w:bookmarkEnd w:id="102"/>
+    <w:bookmarkStart w:id="103" w:name="references"/>
     <w:p>
       <w:pPr>
         <w:pStyle w:val="Heading1"/>
@@ -24252,7 +24974,7 @@
         <w:t xml:space="preserve">References</w:t>
       </w:r>
     </w:p>
-    <w:bookmarkEnd w:id="100"/>
+    <w:bookmarkEnd w:id="103"/>
     <w:sectPr/>
   </w:body>
 </w:document>

--- a/docs/SLiM.docx
+++ b/docs/SLiM.docx
@@ -701,7 +701,7 @@
     </w:p>
     <w:bookmarkEnd w:id="27"/>
     <w:bookmarkEnd w:id="28"/>
-    <w:bookmarkStart w:id="87" w:name="slim-guide"/>
+    <w:bookmarkStart w:id="88" w:name="slim-guide"/>
     <w:p>
       <w:pPr>
         <w:pStyle w:val="Heading1"/>
@@ -23083,7 +23083,7 @@
       </w:r>
     </w:p>
     <w:bookmarkEnd w:id="83"/>
-    <w:bookmarkStart w:id="86" w:name="week-5-assignment"/>
+    <w:bookmarkStart w:id="87" w:name="week-5-assignment"/>
     <w:p>
       <w:pPr>
         <w:pStyle w:val="Heading2"/>
@@ -23556,257 +23556,58 @@
         </w:rPr>
         <w:t xml:space="preserve">}</w:t>
       </w:r>
-      <w:r>
-        <w:br/>
-      </w:r>
-      <w:r>
-        <w:br/>
-      </w:r>
-      <w:r>
-        <w:rPr>
-          <w:rStyle w:val="CommentTok"/>
-        </w:rPr>
-        <w:t xml:space="preserve">### Local Adaptation </w:t>
-      </w:r>
-      <w:r>
-        <w:br/>
-      </w:r>
-      <w:r>
-        <w:br/>
-      </w:r>
-      <w:r>
-        <w:rPr>
-          <w:rStyle w:val="ExtensionTok"/>
-        </w:rPr>
-        <w:t xml:space="preserve">Sometimes</w:t>
-      </w:r>
-      <w:r>
-        <w:rPr>
-          <w:rStyle w:val="NormalTok"/>
-        </w:rPr>
-        <w:t xml:space="preserve"> a population effectively splits into two populations and experiences some force </w:t>
-      </w:r>
-      <w:r>
-        <w:rPr>
-          <w:rStyle w:val="ErrorTok"/>
-        </w:rPr>
-        <w:t xml:space="preserve">(</w:t>
-      </w:r>
-      <w:r>
-        <w:rPr>
-          <w:rStyle w:val="ExtensionTok"/>
-        </w:rPr>
-        <w:t xml:space="preserve">e.g.,</w:t>
-      </w:r>
-      <w:r>
-        <w:rPr>
-          <w:rStyle w:val="NormalTok"/>
-        </w:rPr>
-        <w:t xml:space="preserve"> migration</w:t>
-      </w:r>
-      <w:r>
-        <w:rPr>
-          <w:rStyle w:val="KeywordTok"/>
-        </w:rPr>
-        <w:t xml:space="preserve">)</w:t>
-      </w:r>
-      <w:r>
-        <w:rPr>
-          <w:rStyle w:val="NormalTok"/>
-        </w:rPr>
-        <w:t xml:space="preserve"> </w:t>
-      </w:r>
-      <w:r>
-        <w:rPr>
-          <w:rStyle w:val="ExtensionTok"/>
-        </w:rPr>
-        <w:t xml:space="preserve">such</w:t>
-      </w:r>
-      <w:r>
-        <w:rPr>
-          <w:rStyle w:val="NormalTok"/>
-        </w:rPr>
-        <w:t xml:space="preserve"> that the resulting subpopulations are subject to different selective pressures. For example, turtles on the Galapagos Islands have extremely different traits </w:t>
-      </w:r>
-      <w:r>
-        <w:rPr>
-          <w:rStyle w:val="ErrorTok"/>
-        </w:rPr>
-        <w:t xml:space="preserve">(</w:t>
-      </w:r>
-      <w:r>
-        <w:rPr>
-          <w:rStyle w:val="StringTok"/>
-        </w:rPr>
-        <w:t xml:space="preserve">"phenotypes"</w:t>
-      </w:r>
-      <w:r>
-        <w:rPr>
-          <w:rStyle w:val="KeywordTok"/>
-        </w:rPr>
-        <w:t xml:space="preserve">)</w:t>
-      </w:r>
-      <w:r>
-        <w:rPr>
-          <w:rStyle w:val="ExtensionTok"/>
-        </w:rPr>
-        <w:t xml:space="preserve">,</w:t>
-      </w:r>
-      <w:r>
-        <w:rPr>
-          <w:rStyle w:val="NormalTok"/>
-        </w:rPr>
-        <w:t xml:space="preserve"> likely as a consequence of their local environments. Create a simulation that starts with one population of turtles, then has the population split. Imagine that one population is on an area of the island with low-growth vegetation, such that a short neck is sufficient to eat and survive</w:t>
-      </w:r>
-      <w:r>
-        <w:rPr>
-          <w:rStyle w:val="KeywordTok"/>
-        </w:rPr>
-        <w:t xml:space="preserve">;</w:t>
-      </w:r>
-      <w:r>
-        <w:rPr>
-          <w:rStyle w:val="NormalTok"/>
-        </w:rPr>
-        <w:t xml:space="preserve"> </w:t>
-      </w:r>
-      <w:r>
-        <w:rPr>
-          <w:rStyle w:val="ExtensionTok"/>
-        </w:rPr>
-        <w:t xml:space="preserve">but</w:t>
-      </w:r>
-      <w:r>
-        <w:rPr>
-          <w:rStyle w:val="NormalTok"/>
-        </w:rPr>
-        <w:t xml:space="preserve"> the other population is on an area of the island with higher-growth vegetation, such that the short neck is detrimental to survival. A longer neck is survivable in the low-growth vegetation population, but those turtles do have reduced fitness relative to the shorter neck individuals </w:t>
-      </w:r>
-      <w:r>
-        <w:rPr>
-          <w:rStyle w:val="ErrorTok"/>
-        </w:rPr>
-        <w:t xml:space="preserve">(</w:t>
-      </w:r>
-      <w:r>
-        <w:rPr>
-          <w:rStyle w:val="ExtensionTok"/>
-        </w:rPr>
-        <w:t xml:space="preserve">e.g.,</w:t>
-      </w:r>
-      <w:r>
-        <w:rPr>
-          <w:rStyle w:val="NormalTok"/>
-        </w:rPr>
-        <w:t xml:space="preserve"> maybe their necks get tired from leaning down to get the vegetation and need to rest more</w:t>
-      </w:r>
-      <w:r>
-        <w:rPr>
-          <w:rStyle w:val="KeywordTok"/>
-        </w:rPr>
-        <w:t xml:space="preserve">)</w:t>
-      </w:r>
-      <w:r>
-        <w:rPr>
-          <w:rStyle w:val="BuiltInTok"/>
-        </w:rPr>
-        <w:t xml:space="preserve">.</w:t>
-      </w:r>
-      <w:r>
-        <w:rPr>
-          <w:rStyle w:val="NormalTok"/>
-        </w:rPr>
-        <w:t xml:space="preserve"> </w:t>
-      </w:r>
-      <w:r>
-        <w:br/>
-      </w:r>
-      <w:r>
-        <w:br/>
-      </w:r>
-      <w:r>
-        <w:rPr>
-          <w:rStyle w:val="ExtensionTok"/>
-        </w:rPr>
-        <w:t xml:space="preserve">In</w:t>
-      </w:r>
-      <w:r>
-        <w:rPr>
-          <w:rStyle w:val="NormalTok"/>
-        </w:rPr>
-        <w:t xml:space="preserve"> both populations, track the mutation for shorter neck and longer neck. What do you notice</w:t>
-      </w:r>
-      <w:r>
-        <w:rPr>
-          <w:rStyle w:val="PreprocessorTok"/>
-        </w:rPr>
-        <w:t xml:space="preserve">?</w:t>
-      </w:r>
-      <w:r>
-        <w:rPr>
-          <w:rStyle w:val="NormalTok"/>
-        </w:rPr>
-        <w:t xml:space="preserve"> Modify your simulation to allow low rates of migration between the two populations. Any difference in the allele rates in either population</w:t>
-      </w:r>
-      <w:r>
-        <w:rPr>
-          <w:rStyle w:val="PreprocessorTok"/>
-        </w:rPr>
-        <w:t xml:space="preserve">?</w:t>
-      </w:r>
-      <w:r>
-        <w:rPr>
-          <w:rStyle w:val="NormalTok"/>
-        </w:rPr>
-        <w:t xml:space="preserve"> </w:t>
-      </w:r>
-      <w:r>
-        <w:br/>
-      </w:r>
-      <w:r>
-        <w:br/>
-      </w:r>
-      <w:r>
-        <w:br/>
-      </w:r>
-      <w:r>
-        <w:br/>
-      </w:r>
-      <w:r>
-        <w:br/>
-      </w:r>
-      <w:r>
-        <w:br/>
-      </w:r>
-      <w:r>
-        <w:br/>
-      </w:r>
-      <w:r>
-        <w:br/>
-      </w:r>
-      <w:r>
-        <w:rPr>
-          <w:rStyle w:val="OperatorTok"/>
-        </w:rPr>
-        <w:t xml:space="preserve">&lt;</w:t>
-      </w:r>
-      <w:r>
-        <w:rPr>
-          <w:rStyle w:val="NormalTok"/>
-        </w:rPr>
-        <w:t xml:space="preserve">!--chapter:end:slimChapters/assignment5.Rmd--</w:t>
-      </w:r>
-      <w:r>
-        <w:rPr>
-          <w:rStyle w:val="OperatorTok"/>
-        </w:rPr>
-        <w:t xml:space="preserve">&gt;</w:t>
-      </w:r>
     </w:p>
     <w:bookmarkEnd w:id="85"/>
+    <w:bookmarkStart w:id="86" w:name="local-adaptation"/>
+    <w:p>
+      <w:pPr>
+        <w:pStyle w:val="Heading3"/>
+      </w:pPr>
+      <w:r>
+        <w:rPr>
+          <w:rStyle w:val="SectionNumber"/>
+        </w:rPr>
+        <w:t xml:space="preserve">3.17.2</w:t>
+      </w:r>
+      <w:r>
+        <w:tab/>
+      </w:r>
+      <w:r>
+        <w:t xml:space="preserve">Local Adaptation</w:t>
+      </w:r>
+    </w:p>
+    <w:p>
+      <w:pPr>
+        <w:pStyle w:val="FirstParagraph"/>
+      </w:pPr>
+      <w:r>
+        <w:t xml:space="preserve">Sometimes a population effectively splits into two populations and experiences some force (e.g., migration) such that the resulting subpopulations are subject to different selective pressures. For example, turtles on the Galapagos Islands have extremely different traits (</w:t>
+      </w:r>
+      <w:r>
+        <w:t xml:space="preserve">“</w:t>
+      </w:r>
+      <w:r>
+        <w:t xml:space="preserve">phenotypes</w:t>
+      </w:r>
+      <w:r>
+        <w:t xml:space="preserve">”</w:t>
+      </w:r>
+      <w:r>
+        <w:t xml:space="preserve">), likely as a consequence of their local environments. Create a simulation that starts with one population of turtles, then has the population split. Imagine that one population is on an area of the island with low-growth vegetation, such that a short neck is sufficient to eat and survive; but the other population is on an area of the island with higher-growth vegetation, such that the short neck is detrimental to survival. A longer neck is survivable in the low-growth vegetation population, but those turtles do have reduced fitness relative to the shorter neck individuals (e.g., maybe their necks get tired from leaning down to get the vegetation and need to rest more).</w:t>
+      </w:r>
+    </w:p>
+    <w:p>
+      <w:pPr>
+        <w:pStyle w:val="BodyText"/>
+      </w:pPr>
+      <w:r>
+        <w:t xml:space="preserve">In both populations, track the mutation for shorter neck and longer neck. What do you notice? Modify your simulation to allow low rates of migration between the two populations. Any difference in the allele rates in either population?</w:t>
+      </w:r>
+    </w:p>
     <w:bookmarkEnd w:id="86"/>
     <w:bookmarkEnd w:id="87"/>
-    <w:bookmarkStart w:id="96" w:name="papers-of-interest"/>
+    <w:bookmarkEnd w:id="88"/>
+    <w:bookmarkStart w:id="97" w:name="papers-of-interest"/>
     <w:p>
       <w:pPr>
         <w:pStyle w:val="Heading1"/>
@@ -23832,7 +23633,7 @@
         <w:t xml:space="preserve">In this section, we will curate a list of papers, both recent and historical, that are relevant to the topics discussed in class.</w:t>
       </w:r>
     </w:p>
-    <w:bookmarkStart w:id="89" w:name="week-3---multiple-populations"/>
+    <w:bookmarkStart w:id="90" w:name="week-3---multiple-populations"/>
     <w:p>
       <w:pPr>
         <w:pStyle w:val="Heading3"/>
@@ -23873,7 +23674,7 @@
       <w:pPr>
         <w:pStyle w:val="BodyText"/>
       </w:pPr>
-      <w:hyperlink r:id="rId88">
+      <w:hyperlink r:id="rId89">
         <w:r>
           <w:rPr>
             <w:rStyle w:val="Hyperlink"/>
@@ -23888,8 +23689,8 @@
         <w:t xml:space="preserve">- Inferring and analyzing migration among stickleback fish populations</w:t>
       </w:r>
     </w:p>
-    <w:bookmarkEnd w:id="89"/>
-    <w:bookmarkStart w:id="93" w:name="week-2---selection-and-sweeps"/>
+    <w:bookmarkEnd w:id="90"/>
+    <w:bookmarkStart w:id="94" w:name="week-2---selection-and-sweeps"/>
     <w:p>
       <w:pPr>
         <w:pStyle w:val="Heading3"/>
@@ -23911,7 +23712,7 @@
       <w:pPr>
         <w:pStyle w:val="FirstParagraph"/>
       </w:pPr>
-      <w:hyperlink r:id="rId90">
+      <w:hyperlink r:id="rId91">
         <w:r>
           <w:rPr>
             <w:rStyle w:val="Hyperlink"/>
@@ -23930,7 +23731,7 @@
       <w:pPr>
         <w:pStyle w:val="BodyText"/>
       </w:pPr>
-      <w:hyperlink r:id="rId91">
+      <w:hyperlink r:id="rId92">
         <w:r>
           <w:rPr>
             <w:rStyle w:val="Hyperlink"/>
@@ -23949,7 +23750,7 @@
       <w:pPr>
         <w:pStyle w:val="BodyText"/>
       </w:pPr>
-      <w:hyperlink r:id="rId92">
+      <w:hyperlink r:id="rId93">
         <w:r>
           <w:rPr>
             <w:rStyle w:val="Hyperlink"/>
@@ -23964,8 +23765,8 @@
         <w:t xml:space="preserve">- A famous and controversial paper. This paper is a major part of the debate about the role of adaptation in natural selection, and had a huge impact on how scientists think about adaptation and evolutionary storytelling. The extent that adaptation shapes organismal form and function is still an open question.</w:t>
       </w:r>
     </w:p>
-    <w:bookmarkEnd w:id="93"/>
-    <w:bookmarkStart w:id="95" w:name="week-3---multiple-populations-1"/>
+    <w:bookmarkEnd w:id="94"/>
+    <w:bookmarkStart w:id="96" w:name="week-3---multiple-populations-1"/>
     <w:p>
       <w:pPr>
         <w:pStyle w:val="Heading3"/>
@@ -23987,7 +23788,7 @@
       <w:pPr>
         <w:pStyle w:val="FirstParagraph"/>
       </w:pPr>
-      <w:hyperlink r:id="rId94">
+      <w:hyperlink r:id="rId95">
         <w:r>
           <w:rPr>
             <w:rStyle w:val="Hyperlink"/>
@@ -24002,9 +23803,9 @@
         <w:t xml:space="preserve">- A recent work leveraging simulation to identify a variant with a strong selective coefficient in some populations (s = 0.6 - one of the highest examples in humans!). This variant was also found to be introgressed from Neandertals.</w:t>
       </w:r>
     </w:p>
-    <w:bookmarkEnd w:id="95"/>
     <w:bookmarkEnd w:id="96"/>
-    <w:bookmarkStart w:id="100" w:name="lecture-slides"/>
+    <w:bookmarkEnd w:id="97"/>
+    <w:bookmarkStart w:id="101" w:name="lecture-slides"/>
     <w:p>
       <w:pPr>
         <w:pStyle w:val="Heading1"/>
@@ -24030,7 +23831,7 @@
         </w:numPr>
         <w:pStyle w:val="Compact"/>
       </w:pPr>
-      <w:hyperlink r:id="rId97">
+      <w:hyperlink r:id="rId98">
         <w:r>
           <w:rPr>
             <w:rStyle w:val="Hyperlink"/>
@@ -24047,7 +23848,7 @@
         </w:numPr>
         <w:pStyle w:val="Compact"/>
       </w:pPr>
-      <w:hyperlink r:id="rId98">
+      <w:hyperlink r:id="rId99">
         <w:r>
           <w:rPr>
             <w:rStyle w:val="Hyperlink"/>
@@ -24064,7 +23865,7 @@
         </w:numPr>
         <w:pStyle w:val="Compact"/>
       </w:pPr>
-      <w:hyperlink r:id="rId99">
+      <w:hyperlink r:id="rId100">
         <w:r>
           <w:rPr>
             <w:rStyle w:val="Hyperlink"/>
@@ -24073,8 +23874,8 @@
         </w:r>
       </w:hyperlink>
     </w:p>
-    <w:bookmarkEnd w:id="100"/>
-    <w:bookmarkStart w:id="102" w:name="about-the-authors"/>
+    <w:bookmarkEnd w:id="101"/>
+    <w:bookmarkStart w:id="103" w:name="about-the-authors"/>
     <w:p>
       <w:pPr>
         <w:pStyle w:val="Heading1"/>
@@ -24093,7 +23894,7 @@
       <w:r>
         <w:t xml:space="preserve"> </w:t>
       </w:r>
-      <w:hyperlink r:id="rId101">
+      <w:hyperlink r:id="rId102">
         <w:r>
           <w:rPr>
             <w:rStyle w:val="Hyperlink"/>
@@ -24955,8 +24756,8 @@
         <w:t xml:space="preserve">## [2] /usr/local/lib/R/library</w:t>
       </w:r>
     </w:p>
-    <w:bookmarkEnd w:id="102"/>
-    <w:bookmarkStart w:id="103" w:name="references"/>
+    <w:bookmarkEnd w:id="103"/>
+    <w:bookmarkStart w:id="104" w:name="references"/>
     <w:p>
       <w:pPr>
         <w:pStyle w:val="Heading1"/>
@@ -24974,7 +24775,7 @@
         <w:t xml:space="preserve">References</w:t>
       </w:r>
     </w:p>
-    <w:bookmarkEnd w:id="103"/>
+    <w:bookmarkEnd w:id="104"/>
     <w:sectPr/>
   </w:body>
 </w:document>

--- a/docs/SLiM.docx
+++ b/docs/SLiM.docx
@@ -23148,11 +23148,17 @@
       <w:r>
         <w:t xml:space="preserve">To build this simulation please…</w:t>
       </w:r>
-      <w:r>
-        <w:t xml:space="preserve"> </w:t>
-      </w:r>
-      <w:r>
-        <w:t xml:space="preserve">1. Initialize the necessary parameters in your</w:t>
+    </w:p>
+    <w:p>
+      <w:pPr>
+        <w:numPr>
+          <w:ilvl w:val="0"/>
+          <w:numId w:val="1025"/>
+        </w:numPr>
+        <w:pStyle w:val="Compact"/>
+      </w:pPr>
+      <w:r>
+        <w:t xml:space="preserve">Initialize the necessary parameters in your</w:t>
       </w:r>
       <w:r>
         <w:t xml:space="preserve"> </w:t>
@@ -23169,34 +23175,58 @@
       <w:r>
         <w:t xml:space="preserve">statement</w:t>
       </w:r>
-      <w:r>
-        <w:t xml:space="preserve"> </w:t>
-      </w:r>
-      <w:r>
-        <w:t xml:space="preserve">2. Create an ancestral African population (with about 7,000 individuals) and allow for a burn-in period of approximately 73,000 generations</w:t>
-      </w:r>
-      <w:r>
-        <w:t xml:space="preserve"> </w:t>
-      </w:r>
-      <w:r>
-        <w:t xml:space="preserve">3. Split the population at about the 77,000th generation, creating a Eurasian population. Allow migration between the two</w:t>
-      </w:r>
-      <w:r>
-        <w:t xml:space="preserve"> </w:t>
-      </w:r>
-      <w:r>
-        <w:t xml:space="preserve">4. Split the Eurasian population into two at about the 78,000th generation, creating a European and an Asian population. allow migration between all three populations</w:t>
-      </w:r>
-      <w:r>
-        <w:t xml:space="preserve"> </w:t>
-      </w:r>
-      <w:r>
-        <w:t xml:space="preserve">5. Set up exponential growth in the European and Asian populations for the following 1000 generations (see the hint below for this code)</w:t>
-      </w:r>
-    </w:p>
-    <w:p>
-      <w:pPr>
-        <w:pStyle w:val="BodyText"/>
+    </w:p>
+    <w:p>
+      <w:pPr>
+        <w:numPr>
+          <w:ilvl w:val="0"/>
+          <w:numId w:val="1025"/>
+        </w:numPr>
+        <w:pStyle w:val="Compact"/>
+      </w:pPr>
+      <w:r>
+        <w:t xml:space="preserve">Create an ancestral African population (with about 7,000 individuals) and allow for a burn-in period of approximately 73,000 generations</w:t>
+      </w:r>
+    </w:p>
+    <w:p>
+      <w:pPr>
+        <w:numPr>
+          <w:ilvl w:val="0"/>
+          <w:numId w:val="1025"/>
+        </w:numPr>
+        <w:pStyle w:val="Compact"/>
+      </w:pPr>
+      <w:r>
+        <w:t xml:space="preserve">Split the population at about the 77,000th generation, creating a Eurasian population. Allow migration between the two</w:t>
+      </w:r>
+    </w:p>
+    <w:p>
+      <w:pPr>
+        <w:numPr>
+          <w:ilvl w:val="0"/>
+          <w:numId w:val="1025"/>
+        </w:numPr>
+        <w:pStyle w:val="Compact"/>
+      </w:pPr>
+      <w:r>
+        <w:t xml:space="preserve">Split the Eurasian population into two at about the 78,000th generation, creating a European and an Asian population. allow migration between all three populations</w:t>
+      </w:r>
+    </w:p>
+    <w:p>
+      <w:pPr>
+        <w:numPr>
+          <w:ilvl w:val="0"/>
+          <w:numId w:val="1025"/>
+        </w:numPr>
+        <w:pStyle w:val="Compact"/>
+      </w:pPr>
+      <w:r>
+        <w:t xml:space="preserve">Set up exponential growth in the European and Asian populations for the following 1000 generations (see the hint below for this code)</w:t>
+      </w:r>
+    </w:p>
+    <w:p>
+      <w:pPr>
+        <w:pStyle w:val="FirstParagraph"/>
       </w:pPr>
       <w:r>
         <w:t xml:space="preserve">Please keep in mind a few things for this simulation. First, the suggested population sizes are the effective population. Second, we’re suggesting round numbers that will broadly represent the model presented in Gravel 2011; for more exact numbers, see the SLiM manual on page 135. Please submit your SLiM code (ideally exported as a .txt file) for this simulation.</w:t>
@@ -23827,7 +23857,7 @@
       <w:pPr>
         <w:numPr>
           <w:ilvl w:val="0"/>
-          <w:numId w:val="1025"/>
+          <w:numId w:val="1026"/>
         </w:numPr>
         <w:pStyle w:val="Compact"/>
       </w:pPr>
@@ -23844,7 +23874,7 @@
       <w:pPr>
         <w:numPr>
           <w:ilvl w:val="0"/>
-          <w:numId w:val="1025"/>
+          <w:numId w:val="1026"/>
         </w:numPr>
         <w:pStyle w:val="Compact"/>
       </w:pPr>
@@ -23861,7 +23891,7 @@
       <w:pPr>
         <w:numPr>
           <w:ilvl w:val="0"/>
-          <w:numId w:val="1025"/>
+          <w:numId w:val="1026"/>
         </w:numPr>
         <w:pStyle w:val="Compact"/>
       </w:pPr>
@@ -25671,6 +25701,36 @@
     <w:abstractNumId w:val="991"/>
   </w:num>
   <w:num w:numId="1025">
+    <w:abstractNumId w:val="99411"/>
+    <w:lvlOverride w:ilvl="0">
+      <w:startOverride w:val="1"/>
+    </w:lvlOverride>
+    <w:lvlOverride w:ilvl="1">
+      <w:startOverride w:val="1"/>
+    </w:lvlOverride>
+    <w:lvlOverride w:ilvl="2">
+      <w:startOverride w:val="1"/>
+    </w:lvlOverride>
+    <w:lvlOverride w:ilvl="3">
+      <w:startOverride w:val="1"/>
+    </w:lvlOverride>
+    <w:lvlOverride w:ilvl="4">
+      <w:startOverride w:val="1"/>
+    </w:lvlOverride>
+    <w:lvlOverride w:ilvl="5">
+      <w:startOverride w:val="1"/>
+    </w:lvlOverride>
+    <w:lvlOverride w:ilvl="6">
+      <w:startOverride w:val="1"/>
+    </w:lvlOverride>
+    <w:lvlOverride w:ilvl="7">
+      <w:startOverride w:val="1"/>
+    </w:lvlOverride>
+    <w:lvlOverride w:ilvl="8">
+      <w:startOverride w:val="1"/>
+    </w:lvlOverride>
+  </w:num>
+  <w:num w:numId="1026">
     <w:abstractNumId w:val="991"/>
   </w:num>
 </w:numbering>

--- a/docs/SLiM.docx
+++ b/docs/SLiM.docx
@@ -701,7 +701,7 @@
     </w:p>
     <w:bookmarkEnd w:id="27"/>
     <w:bookmarkEnd w:id="28"/>
-    <w:bookmarkStart w:id="88" w:name="slim-guide"/>
+    <w:bookmarkStart w:id="103" w:name="slim-guide"/>
     <w:p>
       <w:pPr>
         <w:pStyle w:val="Heading1"/>
@@ -18727,7 +18727,7 @@
     </w:p>
     <w:bookmarkEnd w:id="73"/>
     <w:bookmarkEnd w:id="74"/>
-    <w:bookmarkStart w:id="82" w:name="variable-population-size"/>
+    <w:bookmarkStart w:id="88" w:name="plotting-in-r"/>
     <w:p>
       <w:pPr>
         <w:pStyle w:val="Heading2"/>
@@ -18742,7 +18742,25 @@
         <w:tab/>
       </w:r>
       <w:r>
-        <w:t xml:space="preserve">Variable Population Size</w:t>
+        <w:t xml:space="preserve">Plotting in R</w:t>
+      </w:r>
+    </w:p>
+    <w:bookmarkStart w:id="75" w:name="visualizing-simulations"/>
+    <w:p>
+      <w:pPr>
+        <w:pStyle w:val="Heading3"/>
+      </w:pPr>
+      <w:r>
+        <w:rPr>
+          <w:rStyle w:val="SectionNumber"/>
+        </w:rPr>
+        <w:t xml:space="preserve">3.15.1</w:t>
+      </w:r>
+      <w:r>
+        <w:tab/>
+      </w:r>
+      <w:r>
+        <w:t xml:space="preserve">Visualizing Simulations</w:t>
       </w:r>
     </w:p>
     <w:p>
@@ -18750,7 +18768,313 @@
         <w:pStyle w:val="FirstParagraph"/>
       </w:pPr>
       <w:r>
-        <w:t xml:space="preserve">This is an optional module covering an interesting topic that we won’t have time to get into in the main course.</w:t>
+        <w:t xml:space="preserve">So far in class and for homework we’ve simulated a variety of evolutionary dynamics and visualized their results with built-in plots in SLiM. In some cases, the things you’ll simulate will be best visualized by custom plots, which we’ll start writing in R. This introduction to R will be useful as you move into futher coding projects as the fundamentals of plotting will remain the same.</w:t>
+      </w:r>
+    </w:p>
+    <w:bookmarkEnd w:id="75"/>
+    <w:bookmarkStart w:id="76" w:name="r-basics"/>
+    <w:p>
+      <w:pPr>
+        <w:pStyle w:val="Heading3"/>
+      </w:pPr>
+      <w:r>
+        <w:rPr>
+          <w:rStyle w:val="SectionNumber"/>
+        </w:rPr>
+        <w:t xml:space="preserve">3.15.2</w:t>
+      </w:r>
+      <w:r>
+        <w:tab/>
+      </w:r>
+      <w:r>
+        <w:t xml:space="preserve">R basics</w:t>
+      </w:r>
+    </w:p>
+    <w:p>
+      <w:pPr>
+        <w:pStyle w:val="FirstParagraph"/>
+      </w:pPr>
+      <w:r>
+        <w:t xml:space="preserve">A few coding terms:</w:t>
+      </w:r>
+      <w:r>
+        <w:t xml:space="preserve"> </w:t>
+      </w:r>
+      <w:r>
+        <w:t xml:space="preserve">- function: code that is used to execute something (e.g., the</w:t>
+      </w:r>
+      <w:r>
+        <w:t xml:space="preserve"> </w:t>
+      </w:r>
+      <w:r>
+        <w:rPr>
+          <w:rStyle w:val="VerbatimChar"/>
+        </w:rPr>
+        <w:t xml:space="preserve">print()</w:t>
+      </w:r>
+      <w:r>
+        <w:t xml:space="preserve"> </w:t>
+      </w:r>
+      <w:r>
+        <w:t xml:space="preserve">function is the same in R as it is in SLiM)</w:t>
+      </w:r>
+      <w:r>
+        <w:t xml:space="preserve"> </w:t>
+      </w:r>
+      <w:r>
+        <w:t xml:space="preserve">- package: a set of functions that already exist and can be loaded into your workspace</w:t>
+      </w:r>
+      <w:r>
+        <w:t xml:space="preserve"> </w:t>
+      </w:r>
+      <w:r>
+        <w:t xml:space="preserve">- comment: in R, you indicate a comment with the pound (or hashtag)</w:t>
+      </w:r>
+      <w:r>
+        <w:t xml:space="preserve"> </w:t>
+      </w:r>
+      <w:r>
+        <w:rPr>
+          <w:rStyle w:val="VerbatimChar"/>
+        </w:rPr>
+        <w:t xml:space="preserve">#</w:t>
+      </w:r>
+      <w:r>
+        <w:t xml:space="preserve"> </w:t>
+      </w:r>
+      <w:r>
+        <w:t xml:space="preserve">- script: a file (typically with the suffix</w:t>
+      </w:r>
+      <w:r>
+        <w:t xml:space="preserve"> </w:t>
+      </w:r>
+      <w:r>
+        <w:rPr>
+          <w:rStyle w:val="VerbatimChar"/>
+        </w:rPr>
+        <w:t xml:space="preserve">.R</w:t>
+      </w:r>
+      <w:r>
+        <w:t xml:space="preserve">) that contains your R code</w:t>
+      </w:r>
+    </w:p>
+    <w:bookmarkEnd w:id="76"/>
+    <w:bookmarkStart w:id="77" w:name="reading-data-in-to-r"/>
+    <w:p>
+      <w:pPr>
+        <w:pStyle w:val="Heading3"/>
+      </w:pPr>
+      <w:r>
+        <w:rPr>
+          <w:rStyle w:val="SectionNumber"/>
+        </w:rPr>
+        <w:t xml:space="preserve">3.15.3</w:t>
+      </w:r>
+      <w:r>
+        <w:tab/>
+      </w:r>
+      <w:r>
+        <w:t xml:space="preserve">Reading data in to R</w:t>
+      </w:r>
+    </w:p>
+    <w:p>
+      <w:pPr>
+        <w:pStyle w:val="FirstParagraph"/>
+      </w:pPr>
+      <w:r>
+        <w:t xml:space="preserve">To start your plot, you’ll need to have your data in your R workspace. Recall that you wrote the output of your allele frequency simulations to file; you created 3 different files, each exploring a unqiue set of parameters, so you could compare the dynamics resulting from changing those parameters (e.g., population size, selection coefficient). You can read those files (or any other file you’d like to investigate in R).</w:t>
+      </w:r>
+    </w:p>
+    <w:p>
+      <w:pPr>
+        <w:pStyle w:val="SourceCode"/>
+      </w:pPr>
+      <w:r>
+        <w:rPr>
+          <w:rStyle w:val="CommentTok"/>
+        </w:rPr>
+        <w:t xml:space="preserve"># read in the data from your first allele frequency simulation</w:t>
+      </w:r>
+      <w:r>
+        <w:br/>
+      </w:r>
+      <w:r>
+        <w:br/>
+      </w:r>
+      <w:r>
+        <w:rPr>
+          <w:rStyle w:val="NormalTok"/>
+        </w:rPr>
+        <w:t xml:space="preserve">af1 </w:t>
+      </w:r>
+      <w:r>
+        <w:rPr>
+          <w:rStyle w:val="OtherTok"/>
+        </w:rPr>
+        <w:t xml:space="preserve">&lt;-</w:t>
+      </w:r>
+      <w:r>
+        <w:rPr>
+          <w:rStyle w:val="NormalTok"/>
+        </w:rPr>
+        <w:t xml:space="preserve"> </w:t>
+      </w:r>
+      <w:r>
+        <w:rPr>
+          <w:rStyle w:val="FunctionTok"/>
+        </w:rPr>
+        <w:t xml:space="preserve">read.csv</w:t>
+      </w:r>
+      <w:r>
+        <w:rPr>
+          <w:rStyle w:val="NormalTok"/>
+        </w:rPr>
+        <w:t xml:space="preserve">(</w:t>
+      </w:r>
+      <w:r>
+        <w:rPr>
+          <w:rStyle w:val="StringTok"/>
+        </w:rPr>
+        <w:t xml:space="preserve">"~/slim/AF_trial1.csv"</w:t>
+      </w:r>
+      <w:r>
+        <w:rPr>
+          <w:rStyle w:val="NormalTok"/>
+        </w:rPr>
+        <w:t xml:space="preserve">)</w:t>
+      </w:r>
+    </w:p>
+    <w:p>
+      <w:pPr>
+        <w:pStyle w:val="FirstParagraph"/>
+      </w:pPr>
+      <w:r>
+        <w:t xml:space="preserve">In the above example, you’re using the</w:t>
+      </w:r>
+      <w:r>
+        <w:t xml:space="preserve"> </w:t>
+      </w:r>
+      <w:r>
+        <w:rPr>
+          <w:rStyle w:val="VerbatimChar"/>
+        </w:rPr>
+        <w:t xml:space="preserve">read.csv</w:t>
+      </w:r>
+      <w:r>
+        <w:t xml:space="preserve"> </w:t>
+      </w:r>
+      <w:r>
+        <w:t xml:space="preserve">function (which is built in to R) to save your allele frequency file with the variable name</w:t>
+      </w:r>
+      <w:r>
+        <w:t xml:space="preserve"> </w:t>
+      </w:r>
+      <w:r>
+        <w:rPr>
+          <w:rStyle w:val="VerbatimChar"/>
+        </w:rPr>
+        <w:t xml:space="preserve">af1</w:t>
+      </w:r>
+      <w:r>
+        <w:t xml:space="preserve">. If you did</w:t>
+      </w:r>
+      <w:r>
+        <w:t xml:space="preserve"> </w:t>
+      </w:r>
+      <w:r>
+        <w:rPr>
+          <w:rStyle w:val="VerbatimChar"/>
+        </w:rPr>
+        <w:t xml:space="preserve">head(af1)</w:t>
+      </w:r>
+      <w:r>
+        <w:t xml:space="preserve"> </w:t>
+      </w:r>
+      <w:r>
+        <w:t xml:space="preserve">or</w:t>
+      </w:r>
+      <w:r>
+        <w:t xml:space="preserve"> </w:t>
+      </w:r>
+      <w:r>
+        <w:rPr>
+          <w:rStyle w:val="VerbatimChar"/>
+        </w:rPr>
+        <w:t xml:space="preserve">print(af1)</w:t>
+      </w:r>
+      <w:r>
+        <w:t xml:space="preserve"> </w:t>
+      </w:r>
+      <w:r>
+        <w:t xml:space="preserve">you would see the contents of this file. We use the</w:t>
+      </w:r>
+      <w:r>
+        <w:t xml:space="preserve"> </w:t>
+      </w:r>
+      <w:r>
+        <w:rPr>
+          <w:rStyle w:val="VerbatimChar"/>
+        </w:rPr>
+        <w:t xml:space="preserve">read.csv</w:t>
+      </w:r>
+      <w:r>
+        <w:t xml:space="preserve"> </w:t>
+      </w:r>
+      <w:r>
+        <w:t xml:space="preserve">function becase your file was saved in csv (comma separated values) format, as you can see from the suffix of your filename.</w:t>
+      </w:r>
+    </w:p>
+    <w:bookmarkEnd w:id="77"/>
+    <w:bookmarkStart w:id="79" w:name="using-published-packages"/>
+    <w:p>
+      <w:pPr>
+        <w:pStyle w:val="Heading3"/>
+      </w:pPr>
+      <w:r>
+        <w:rPr>
+          <w:rStyle w:val="SectionNumber"/>
+        </w:rPr>
+        <w:t xml:space="preserve">3.15.4</w:t>
+      </w:r>
+      <w:r>
+        <w:tab/>
+      </w:r>
+      <w:r>
+        <w:t xml:space="preserve">Using published packages</w:t>
+      </w:r>
+    </w:p>
+    <w:p>
+      <w:pPr>
+        <w:pStyle w:val="FirstParagraph"/>
+      </w:pPr>
+      <w:r>
+        <w:t xml:space="preserve">We will plot with the package</w:t>
+      </w:r>
+      <w:r>
+        <w:t xml:space="preserve"> </w:t>
+      </w:r>
+      <w:r>
+        <w:rPr>
+          <w:rStyle w:val="VerbatimChar"/>
+        </w:rPr>
+        <w:t xml:space="preserve">ggplot2</w:t>
+      </w:r>
+      <w:r>
+        <w:t xml:space="preserve">. This library offers a set of functions designed for visualizations in R. You can read more about it</w:t>
+      </w:r>
+      <w:r>
+        <w:t xml:space="preserve"> </w:t>
+      </w:r>
+      <w:hyperlink r:id="rId78">
+        <w:r>
+          <w:rPr>
+            <w:rStyle w:val="Hyperlink"/>
+          </w:rPr>
+          <w:t xml:space="preserve">here</w:t>
+        </w:r>
+      </w:hyperlink>
+      <w:r>
+        <w:t xml:space="preserve">.</w:t>
       </w:r>
     </w:p>
     <w:p>
@@ -18758,7 +19082,272 @@
         <w:pStyle w:val="BodyText"/>
       </w:pPr>
       <w:r>
-        <w:t xml:space="preserve">The primary measure of fitness is the number of viable offspring that an organism is able to have. Consequently, as the fitness of individuals within a population changes, the size of the population may change as well.</w:t>
+        <w:t xml:space="preserve">When using a new package, you’ll first need to install it into your workspace’s library. Each time you write a script you will load any package you wish to use from your library.</w:t>
+      </w:r>
+    </w:p>
+    <w:p>
+      <w:pPr>
+        <w:pStyle w:val="SourceCode"/>
+      </w:pPr>
+      <w:r>
+        <w:rPr>
+          <w:rStyle w:val="CommentTok"/>
+        </w:rPr>
+        <w:t xml:space="preserve"># the first time you're using ggplot (or any package), install it</w:t>
+      </w:r>
+      <w:r>
+        <w:br/>
+      </w:r>
+      <w:r>
+        <w:rPr>
+          <w:rStyle w:val="FunctionTok"/>
+        </w:rPr>
+        <w:t xml:space="preserve">install.packages</w:t>
+      </w:r>
+      <w:r>
+        <w:rPr>
+          <w:rStyle w:val="NormalTok"/>
+        </w:rPr>
+        <w:t xml:space="preserve">(</w:t>
+      </w:r>
+      <w:r>
+        <w:rPr>
+          <w:rStyle w:val="StringTok"/>
+        </w:rPr>
+        <w:t xml:space="preserve">"ggplot2"</w:t>
+      </w:r>
+      <w:r>
+        <w:rPr>
+          <w:rStyle w:val="NormalTok"/>
+        </w:rPr>
+        <w:t xml:space="preserve">)</w:t>
+      </w:r>
+      <w:r>
+        <w:br/>
+      </w:r>
+      <w:r>
+        <w:br/>
+      </w:r>
+      <w:r>
+        <w:rPr>
+          <w:rStyle w:val="CommentTok"/>
+        </w:rPr>
+        <w:t xml:space="preserve"># each time you want to use the package, load it in your script </w:t>
+      </w:r>
+      <w:r>
+        <w:br/>
+      </w:r>
+      <w:r>
+        <w:rPr>
+          <w:rStyle w:val="FunctionTok"/>
+        </w:rPr>
+        <w:t xml:space="preserve">library</w:t>
+      </w:r>
+      <w:r>
+        <w:rPr>
+          <w:rStyle w:val="NormalTok"/>
+        </w:rPr>
+        <w:t xml:space="preserve">(ggplot2) </w:t>
+      </w:r>
+    </w:p>
+    <w:p>
+      <w:pPr>
+        <w:pStyle w:val="FirstParagraph"/>
+      </w:pPr>
+      <w:r>
+        <w:t xml:space="preserve">Note that the</w:t>
+      </w:r>
+      <w:r>
+        <w:t xml:space="preserve"> </w:t>
+      </w:r>
+      <w:r>
+        <w:rPr>
+          <w:rStyle w:val="VerbatimChar"/>
+        </w:rPr>
+        <w:t xml:space="preserve">install.packages()</w:t>
+      </w:r>
+      <w:r>
+        <w:t xml:space="preserve"> </w:t>
+      </w:r>
+      <w:r>
+        <w:t xml:space="preserve">function requires its argument to be in quotes (a string) but the</w:t>
+      </w:r>
+      <w:r>
+        <w:t xml:space="preserve"> </w:t>
+      </w:r>
+      <w:r>
+        <w:rPr>
+          <w:rStyle w:val="VerbatimChar"/>
+        </w:rPr>
+        <w:t xml:space="preserve">library()</w:t>
+      </w:r>
+      <w:r>
+        <w:t xml:space="preserve"> </w:t>
+      </w:r>
+      <w:r>
+        <w:t xml:space="preserve">function accepts a variable name without quotes.</w:t>
+      </w:r>
+    </w:p>
+    <w:bookmarkEnd w:id="79"/>
+    <w:bookmarkStart w:id="80" w:name="psuedocode"/>
+    <w:p>
+      <w:pPr>
+        <w:pStyle w:val="Heading3"/>
+      </w:pPr>
+      <w:r>
+        <w:rPr>
+          <w:rStyle w:val="SectionNumber"/>
+        </w:rPr>
+        <w:t xml:space="preserve">3.15.5</w:t>
+      </w:r>
+      <w:r>
+        <w:tab/>
+      </w:r>
+      <w:r>
+        <w:t xml:space="preserve">Psuedocode</w:t>
+      </w:r>
+    </w:p>
+    <w:p>
+      <w:pPr>
+        <w:pStyle w:val="FirstParagraph"/>
+      </w:pPr>
+      <w:r>
+        <w:t xml:space="preserve">It is often helpful to outline in plain language (not code) what you intend to do in your script. This allows you to clearly outline your plans and design your plots without getting bogged down by the syntax of your code. Comments (which begin with the</w:t>
+      </w:r>
+      <w:r>
+        <w:t xml:space="preserve"> </w:t>
+      </w:r>
+      <w:r>
+        <w:rPr>
+          <w:rStyle w:val="VerbatimChar"/>
+        </w:rPr>
+        <w:t xml:space="preserve">#</w:t>
+      </w:r>
+      <w:r>
+        <w:t xml:space="preserve"> </w:t>
+      </w:r>
+      <w:r>
+        <w:t xml:space="preserve">in R) are a useful way to do this.</w:t>
+      </w:r>
+    </w:p>
+    <w:bookmarkEnd w:id="80"/>
+    <w:bookmarkStart w:id="81" w:name="ggplot2-basics"/>
+    <w:p>
+      <w:pPr>
+        <w:pStyle w:val="Heading3"/>
+      </w:pPr>
+      <w:r>
+        <w:rPr>
+          <w:rStyle w:val="SectionNumber"/>
+        </w:rPr>
+        <w:t xml:space="preserve">3.15.6</w:t>
+      </w:r>
+      <w:r>
+        <w:tab/>
+      </w:r>
+      <w:r>
+        <w:rPr>
+          <w:rStyle w:val="VerbatimChar"/>
+        </w:rPr>
+        <w:t xml:space="preserve">ggplot2</w:t>
+      </w:r>
+      <w:r>
+        <w:t xml:space="preserve"> </w:t>
+      </w:r>
+      <w:r>
+        <w:t xml:space="preserve">basics</w:t>
+      </w:r>
+    </w:p>
+    <w:p>
+      <w:pPr>
+        <w:pStyle w:val="FirstParagraph"/>
+      </w:pPr>
+      <w:r>
+        <w:t xml:space="preserve">The main function in</w:t>
+      </w:r>
+      <w:r>
+        <w:t xml:space="preserve"> </w:t>
+      </w:r>
+      <w:r>
+        <w:rPr>
+          <w:rStyle w:val="VerbatimChar"/>
+        </w:rPr>
+        <w:t xml:space="preserve">ggplot2</w:t>
+      </w:r>
+      <w:r>
+        <w:t xml:space="preserve"> </w:t>
+      </w:r>
+      <w:r>
+        <w:t xml:space="preserve">is very simply</w:t>
+      </w:r>
+      <w:r>
+        <w:t xml:space="preserve"> </w:t>
+      </w:r>
+      <w:r>
+        <w:rPr>
+          <w:rStyle w:val="VerbatimChar"/>
+        </w:rPr>
+        <w:t xml:space="preserve">ggplot()</w:t>
+      </w:r>
+      <w:r>
+        <w:t xml:space="preserve">. It then takes the major arguments</w:t>
+      </w:r>
+      <w:r>
+        <w:t xml:space="preserve"> </w:t>
+      </w:r>
+      <w:r>
+        <w:rPr>
+          <w:rStyle w:val="VerbatimChar"/>
+        </w:rPr>
+        <w:t xml:space="preserve">data</w:t>
+      </w:r>
+      <w:r>
+        <w:t xml:space="preserve"> </w:t>
+      </w:r>
+      <w:r>
+        <w:t xml:space="preserve">(which will be the data you read in from your file, i.e.,</w:t>
+      </w:r>
+      <w:r>
+        <w:t xml:space="preserve"> </w:t>
+      </w:r>
+      <w:r>
+        <w:rPr>
+          <w:rStyle w:val="VerbatimChar"/>
+        </w:rPr>
+        <w:t xml:space="preserve">af1</w:t>
+      </w:r>
+      <w:r>
+        <w:t xml:space="preserve"> </w:t>
+      </w:r>
+      <w:r>
+        <w:t xml:space="preserve">in the above example) and</w:t>
+      </w:r>
+      <w:r>
+        <w:t xml:space="preserve"> </w:t>
+      </w:r>
+      <w:r>
+        <w:rPr>
+          <w:rStyle w:val="VerbatimChar"/>
+        </w:rPr>
+        <w:t xml:space="preserve">aes()</w:t>
+      </w:r>
+      <w:r>
+        <w:t xml:space="preserve">.</w:t>
+      </w:r>
+      <w:r>
+        <w:t xml:space="preserve"> </w:t>
+      </w:r>
+      <w:r>
+        <w:rPr>
+          <w:rStyle w:val="VerbatimChar"/>
+        </w:rPr>
+        <w:t xml:space="preserve">Aes()</w:t>
+      </w:r>
+      <w:r>
+        <w:t xml:space="preserve"> </w:t>
+      </w:r>
+      <w:r>
+        <w:t xml:space="preserve">is short for aesthetics; it usually includes the data column needed for the x axis and the data column needed for the y axis. It can also include the data column used for the color.</w:t>
       </w:r>
     </w:p>
     <w:p>
@@ -18766,10 +19355,329 @@
         <w:pStyle w:val="BodyText"/>
       </w:pPr>
       <w:r>
-        <w:t xml:space="preserve">Population size can also change as the result of external factors, such as natural disasters, famine, disease, etc. SLiM allows for pretty easy manipulation of population size.</w:t>
-      </w:r>
-    </w:p>
-    <w:bookmarkStart w:id="75" w:name="changing-population-size"/>
+        <w:t xml:space="preserve">Additional information is then applied to that function via</w:t>
+      </w:r>
+      <w:r>
+        <w:t xml:space="preserve"> </w:t>
+      </w:r>
+      <w:r>
+        <w:rPr>
+          <w:rStyle w:val="VerbatimChar"/>
+        </w:rPr>
+        <w:t xml:space="preserve">+</w:t>
+      </w:r>
+      <w:r>
+        <w:t xml:space="preserve">. To plot the frequency trajectory of an allele in a population, we’ll use a line plot; this is added through the</w:t>
+      </w:r>
+      <w:r>
+        <w:t xml:space="preserve"> </w:t>
+      </w:r>
+      <w:r>
+        <w:rPr>
+          <w:rStyle w:val="VerbatimChar"/>
+        </w:rPr>
+        <w:t xml:space="preserve">geom_line()</w:t>
+      </w:r>
+      <w:r>
+        <w:t xml:space="preserve"> </w:t>
+      </w:r>
+      <w:r>
+        <w:t xml:space="preserve">function. We’ll also specify which data column to label the information by via the</w:t>
+      </w:r>
+      <w:r>
+        <w:t xml:space="preserve"> </w:t>
+      </w:r>
+      <w:r>
+        <w:rPr>
+          <w:rStyle w:val="VerbatimChar"/>
+        </w:rPr>
+        <w:t xml:space="preserve">labs()</w:t>
+      </w:r>
+      <w:r>
+        <w:t xml:space="preserve"> </w:t>
+      </w:r>
+      <w:r>
+        <w:t xml:space="preserve">function.</w:t>
+      </w:r>
+    </w:p>
+    <w:p>
+      <w:pPr>
+        <w:pStyle w:val="BodyText"/>
+      </w:pPr>
+      <w:r>
+        <w:t xml:space="preserve">Check out the ggplot2 website above for examples of additional information and customization you can apply to your plots. You might consider</w:t>
+      </w:r>
+      <w:r>
+        <w:t xml:space="preserve"> </w:t>
+      </w:r>
+      <w:r>
+        <w:rPr>
+          <w:rStyle w:val="VerbatimChar"/>
+        </w:rPr>
+        <w:t xml:space="preserve">theme_classic()</w:t>
+      </w:r>
+      <w:r>
+        <w:t xml:space="preserve"> </w:t>
+      </w:r>
+      <w:r>
+        <w:t xml:space="preserve">or setting a limit on the x axis via</w:t>
+      </w:r>
+      <w:r>
+        <w:t xml:space="preserve"> </w:t>
+      </w:r>
+      <w:r>
+        <w:rPr>
+          <w:rStyle w:val="VerbatimChar"/>
+        </w:rPr>
+        <w:t xml:space="preserve">xlim()</w:t>
+      </w:r>
+      <w:r>
+        <w:t xml:space="preserve">, in addition to others.</w:t>
+      </w:r>
+    </w:p>
+    <w:p>
+      <w:pPr>
+        <w:pStyle w:val="BodyText"/>
+      </w:pPr>
+      <w:r>
+        <w:t xml:space="preserve">The syntax would therefore be something like:</w:t>
+      </w:r>
+    </w:p>
+    <w:p>
+      <w:pPr>
+        <w:pStyle w:val="SourceCode"/>
+      </w:pPr>
+      <w:r>
+        <w:rPr>
+          <w:rStyle w:val="CommentTok"/>
+        </w:rPr>
+        <w:t xml:space="preserve"># create your plot </w:t>
+      </w:r>
+      <w:r>
+        <w:br/>
+      </w:r>
+      <w:r>
+        <w:rPr>
+          <w:rStyle w:val="FunctionTok"/>
+        </w:rPr>
+        <w:t xml:space="preserve">ggplot</w:t>
+      </w:r>
+      <w:r>
+        <w:rPr>
+          <w:rStyle w:val="NormalTok"/>
+        </w:rPr>
+        <w:t xml:space="preserve">(</w:t>
+      </w:r>
+      <w:r>
+        <w:rPr>
+          <w:rStyle w:val="AttributeTok"/>
+        </w:rPr>
+        <w:t xml:space="preserve">data =</w:t>
+      </w:r>
+      <w:r>
+        <w:rPr>
+          <w:rStyle w:val="NormalTok"/>
+        </w:rPr>
+        <w:t xml:space="preserve"> my_data, </w:t>
+      </w:r>
+      <w:r>
+        <w:rPr>
+          <w:rStyle w:val="FunctionTok"/>
+        </w:rPr>
+        <w:t xml:space="preserve">aes</w:t>
+      </w:r>
+      <w:r>
+        <w:rPr>
+          <w:rStyle w:val="NormalTok"/>
+        </w:rPr>
+        <w:t xml:space="preserve">(</w:t>
+      </w:r>
+      <w:r>
+        <w:rPr>
+          <w:rStyle w:val="AttributeTok"/>
+        </w:rPr>
+        <w:t xml:space="preserve">x =</w:t>
+      </w:r>
+      <w:r>
+        <w:rPr>
+          <w:rStyle w:val="NormalTok"/>
+        </w:rPr>
+        <w:t xml:space="preserve"> column_for_x_axis, </w:t>
+      </w:r>
+      <w:r>
+        <w:rPr>
+          <w:rStyle w:val="AttributeTok"/>
+        </w:rPr>
+        <w:t xml:space="preserve">y =</w:t>
+      </w:r>
+      <w:r>
+        <w:rPr>
+          <w:rStyle w:val="NormalTok"/>
+        </w:rPr>
+        <w:t xml:space="preserve"> column_for_y_axis, </w:t>
+      </w:r>
+      <w:r>
+        <w:rPr>
+          <w:rStyle w:val="AttributeTok"/>
+        </w:rPr>
+        <w:t xml:space="preserve">color =</w:t>
+      </w:r>
+      <w:r>
+        <w:rPr>
+          <w:rStyle w:val="NormalTok"/>
+        </w:rPr>
+        <w:t xml:space="preserve"> </w:t>
+      </w:r>
+      <w:r>
+        <w:rPr>
+          <w:rStyle w:val="FunctionTok"/>
+        </w:rPr>
+        <w:t xml:space="preserve">as.factor</w:t>
+      </w:r>
+      <w:r>
+        <w:rPr>
+          <w:rStyle w:val="NormalTok"/>
+        </w:rPr>
+        <w:t xml:space="preserve">(column_to_base_colors_on))) </w:t>
+      </w:r>
+      <w:r>
+        <w:rPr>
+          <w:rStyle w:val="SpecialCharTok"/>
+        </w:rPr>
+        <w:t xml:space="preserve">+</w:t>
+      </w:r>
+      <w:r>
+        <w:rPr>
+          <w:rStyle w:val="NormalTok"/>
+        </w:rPr>
+        <w:t xml:space="preserve"> </w:t>
+      </w:r>
+      <w:r>
+        <w:br/>
+      </w:r>
+      <w:r>
+        <w:rPr>
+          <w:rStyle w:val="NormalTok"/>
+        </w:rPr>
+        <w:t xml:space="preserve">  </w:t>
+      </w:r>
+      <w:r>
+        <w:rPr>
+          <w:rStyle w:val="FunctionTok"/>
+        </w:rPr>
+        <w:t xml:space="preserve">geom_line</w:t>
+      </w:r>
+      <w:r>
+        <w:rPr>
+          <w:rStyle w:val="NormalTok"/>
+        </w:rPr>
+        <w:t xml:space="preserve">() </w:t>
+      </w:r>
+      <w:r>
+        <w:rPr>
+          <w:rStyle w:val="SpecialCharTok"/>
+        </w:rPr>
+        <w:t xml:space="preserve">+</w:t>
+      </w:r>
+      <w:r>
+        <w:rPr>
+          <w:rStyle w:val="NormalTok"/>
+        </w:rPr>
+        <w:t xml:space="preserve"> </w:t>
+      </w:r>
+      <w:r>
+        <w:rPr>
+          <w:rStyle w:val="CommentTok"/>
+        </w:rPr>
+        <w:t xml:space="preserve"># create a line plot </w:t>
+      </w:r>
+      <w:r>
+        <w:br/>
+      </w:r>
+      <w:r>
+        <w:rPr>
+          <w:rStyle w:val="NormalTok"/>
+        </w:rPr>
+        <w:t xml:space="preserve">  </w:t>
+      </w:r>
+      <w:r>
+        <w:rPr>
+          <w:rStyle w:val="FunctionTok"/>
+        </w:rPr>
+        <w:t xml:space="preserve">theme_classic</w:t>
+      </w:r>
+      <w:r>
+        <w:rPr>
+          <w:rStyle w:val="NormalTok"/>
+        </w:rPr>
+        <w:t xml:space="preserve">() </w:t>
+      </w:r>
+      <w:r>
+        <w:rPr>
+          <w:rStyle w:val="SpecialCharTok"/>
+        </w:rPr>
+        <w:t xml:space="preserve">+</w:t>
+      </w:r>
+      <w:r>
+        <w:rPr>
+          <w:rStyle w:val="NormalTok"/>
+        </w:rPr>
+        <w:t xml:space="preserve"> </w:t>
+      </w:r>
+      <w:r>
+        <w:rPr>
+          <w:rStyle w:val="CommentTok"/>
+        </w:rPr>
+        <w:t xml:space="preserve"># apply a theme</w:t>
+      </w:r>
+      <w:r>
+        <w:br/>
+      </w:r>
+      <w:r>
+        <w:rPr>
+          <w:rStyle w:val="NormalTok"/>
+        </w:rPr>
+        <w:t xml:space="preserve">  </w:t>
+      </w:r>
+      <w:r>
+        <w:rPr>
+          <w:rStyle w:val="FunctionTok"/>
+        </w:rPr>
+        <w:t xml:space="preserve">labs</w:t>
+      </w:r>
+      <w:r>
+        <w:rPr>
+          <w:rStyle w:val="NormalTok"/>
+        </w:rPr>
+        <w:t xml:space="preserve">(</w:t>
+      </w:r>
+      <w:r>
+        <w:rPr>
+          <w:rStyle w:val="AttributeTok"/>
+        </w:rPr>
+        <w:t xml:space="preserve">colour=</w:t>
+      </w:r>
+      <w:r>
+        <w:rPr>
+          <w:rStyle w:val="StringTok"/>
+        </w:rPr>
+        <w:t xml:space="preserve">"Column that color is based on"</w:t>
+      </w:r>
+      <w:r>
+        <w:rPr>
+          <w:rStyle w:val="NormalTok"/>
+        </w:rPr>
+        <w:t xml:space="preserve">) </w:t>
+      </w:r>
+      <w:r>
+        <w:rPr>
+          <w:rStyle w:val="CommentTok"/>
+        </w:rPr>
+        <w:t xml:space="preserve"># indicate that the color is based on whatever column you chose   </w:t>
+      </w:r>
+    </w:p>
+    <w:bookmarkEnd w:id="81"/>
+    <w:bookmarkStart w:id="82" w:name="saving-a-plot"/>
     <w:p>
       <w:pPr>
         <w:pStyle w:val="Heading3"/>
@@ -18778,13 +19686,13 @@
         <w:rPr>
           <w:rStyle w:val="SectionNumber"/>
         </w:rPr>
-        <w:t xml:space="preserve">3.15.1</w:t>
+        <w:t xml:space="preserve">3.15.7</w:t>
       </w:r>
       <w:r>
         <w:tab/>
       </w:r>
       <w:r>
-        <w:t xml:space="preserve">Changing Population Size</w:t>
+        <w:t xml:space="preserve">Saving a plot</w:t>
       </w:r>
     </w:p>
     <w:p>
@@ -18792,54 +19700,19 @@
         <w:pStyle w:val="FirstParagraph"/>
       </w:pPr>
       <w:r>
-        <w:t xml:space="preserve">After we create a subpopulation using</w:t>
-      </w:r>
-      <w:r>
-        <w:t xml:space="preserve"> </w:t>
-      </w:r>
-      <w:r>
-        <w:rPr>
-          <w:rStyle w:val="VerbatimChar"/>
-        </w:rPr>
-        <w:t xml:space="preserve">sim.addSubpop()</w:t>
-      </w:r>
-      <w:r>
-        <w:t xml:space="preserve">, we can modify the population using the</w:t>
-      </w:r>
-      <w:r>
-        <w:t xml:space="preserve"> </w:t>
-      </w:r>
-      <w:r>
-        <w:rPr>
-          <w:rStyle w:val="VerbatimChar"/>
-        </w:rPr>
-        <w:t xml:space="preserve">setSubpopulationSize()</w:t>
-      </w:r>
-      <w:r>
-        <w:t xml:space="preserve"> </w:t>
-      </w:r>
-      <w:r>
-        <w:t xml:space="preserve">method, run as such:</w:t>
-      </w:r>
-      <w:r>
-        <w:t xml:space="preserve"> </w:t>
-      </w:r>
-      <w:r>
-        <w:rPr>
-          <w:rStyle w:val="VerbatimChar"/>
-        </w:rPr>
-        <w:t xml:space="preserve">&lt;population name&gt;.setSubpopulationSize(&lt;new size&gt;)</w:t>
-      </w:r>
-      <w:r>
-        <w:t xml:space="preserve">.</w:t>
-      </w:r>
-    </w:p>
-    <w:p>
-      <w:pPr>
-        <w:pStyle w:val="BodyText"/>
-      </w:pPr>
-      <w:r>
-        <w:t xml:space="preserve">For example, the following lines create a subpopulation and then cause an abrupt crash in population size:</w:t>
+        <w:t xml:space="preserve">When you’re done with your plot, you can save it by going to the file menu and exporting it as you would any other file. Or you can do so in R code with the function</w:t>
+      </w:r>
+      <w:r>
+        <w:t xml:space="preserve"> </w:t>
+      </w:r>
+      <w:r>
+        <w:rPr>
+          <w:rStyle w:val="VerbatimChar"/>
+        </w:rPr>
+        <w:t xml:space="preserve">ggsave()</w:t>
+      </w:r>
+      <w:r>
+        <w:t xml:space="preserve">:</w:t>
       </w:r>
     </w:p>
     <w:p>
@@ -18848,181 +19721,315 @@
       </w:pPr>
       <w:r>
         <w:rPr>
-          <w:rStyle w:val="ExtensionTok"/>
-        </w:rPr>
-        <w:t xml:space="preserve">1</w:t>
-      </w:r>
-      <w:r>
-        <w:rPr>
-          <w:rStyle w:val="NormalTok"/>
-        </w:rPr>
-        <w:t xml:space="preserve"> early</w:t>
-      </w:r>
-      <w:r>
-        <w:rPr>
-          <w:rStyle w:val="ErrorTok"/>
-        </w:rPr>
-        <w:t xml:space="preserve">(</w:t>
-      </w:r>
-      <w:r>
-        <w:rPr>
-          <w:rStyle w:val="KeywordTok"/>
+          <w:rStyle w:val="CommentTok"/>
+        </w:rPr>
+        <w:t xml:space="preserve"># assign your plot to an object </w:t>
+      </w:r>
+      <w:r>
+        <w:br/>
+      </w:r>
+      <w:r>
+        <w:rPr>
+          <w:rStyle w:val="NormalTok"/>
+        </w:rPr>
+        <w:t xml:space="preserve">plot1 </w:t>
+      </w:r>
+      <w:r>
+        <w:rPr>
+          <w:rStyle w:val="OtherTok"/>
+        </w:rPr>
+        <w:t xml:space="preserve">&lt;-</w:t>
+      </w:r>
+      <w:r>
+        <w:rPr>
+          <w:rStyle w:val="NormalTok"/>
+        </w:rPr>
+        <w:t xml:space="preserve"> </w:t>
+      </w:r>
+      <w:r>
+        <w:rPr>
+          <w:rStyle w:val="FunctionTok"/>
+        </w:rPr>
+        <w:t xml:space="preserve">ggplot</w:t>
+      </w:r>
+      <w:r>
+        <w:rPr>
+          <w:rStyle w:val="NormalTok"/>
+        </w:rPr>
+        <w:t xml:space="preserve">(</w:t>
+      </w:r>
+      <w:r>
+        <w:rPr>
+          <w:rStyle w:val="AttributeTok"/>
+        </w:rPr>
+        <w:t xml:space="preserve">data =</w:t>
+      </w:r>
+      <w:r>
+        <w:rPr>
+          <w:rStyle w:val="NormalTok"/>
+        </w:rPr>
+        <w:t xml:space="preserve"> my_data, </w:t>
+      </w:r>
+      <w:r>
+        <w:rPr>
+          <w:rStyle w:val="FunctionTok"/>
+        </w:rPr>
+        <w:t xml:space="preserve">aes</w:t>
+      </w:r>
+      <w:r>
+        <w:rPr>
+          <w:rStyle w:val="NormalTok"/>
+        </w:rPr>
+        <w:t xml:space="preserve">(</w:t>
+      </w:r>
+      <w:r>
+        <w:rPr>
+          <w:rStyle w:val="AttributeTok"/>
+        </w:rPr>
+        <w:t xml:space="preserve">x =</w:t>
+      </w:r>
+      <w:r>
+        <w:rPr>
+          <w:rStyle w:val="NormalTok"/>
+        </w:rPr>
+        <w:t xml:space="preserve"> column_for_x_axis, </w:t>
+      </w:r>
+      <w:r>
+        <w:rPr>
+          <w:rStyle w:val="AttributeTok"/>
+        </w:rPr>
+        <w:t xml:space="preserve">y =</w:t>
+      </w:r>
+      <w:r>
+        <w:rPr>
+          <w:rStyle w:val="NormalTok"/>
+        </w:rPr>
+        <w:t xml:space="preserve"> column_for_y_axis, </w:t>
+      </w:r>
+      <w:r>
+        <w:rPr>
+          <w:rStyle w:val="AttributeTok"/>
+        </w:rPr>
+        <w:t xml:space="preserve">color =</w:t>
+      </w:r>
+      <w:r>
+        <w:rPr>
+          <w:rStyle w:val="NormalTok"/>
+        </w:rPr>
+        <w:t xml:space="preserve"> </w:t>
+      </w:r>
+      <w:r>
+        <w:rPr>
+          <w:rStyle w:val="FunctionTok"/>
+        </w:rPr>
+        <w:t xml:space="preserve">as.factor</w:t>
+      </w:r>
+      <w:r>
+        <w:rPr>
+          <w:rStyle w:val="NormalTok"/>
+        </w:rPr>
+        <w:t xml:space="preserve">(column_to_base_colors_on))) </w:t>
+      </w:r>
+      <w:r>
+        <w:rPr>
+          <w:rStyle w:val="SpecialCharTok"/>
+        </w:rPr>
+        <w:t xml:space="preserve">+</w:t>
+      </w:r>
+      <w:r>
+        <w:rPr>
+          <w:rStyle w:val="NormalTok"/>
+        </w:rPr>
+        <w:t xml:space="preserve"> </w:t>
+      </w:r>
+      <w:r>
+        <w:br/>
+      </w:r>
+      <w:r>
+        <w:rPr>
+          <w:rStyle w:val="NormalTok"/>
+        </w:rPr>
+        <w:t xml:space="preserve">  </w:t>
+      </w:r>
+      <w:r>
+        <w:rPr>
+          <w:rStyle w:val="FunctionTok"/>
+        </w:rPr>
+        <w:t xml:space="preserve">geom_line</w:t>
+      </w:r>
+      <w:r>
+        <w:rPr>
+          <w:rStyle w:val="NormalTok"/>
+        </w:rPr>
+        <w:t xml:space="preserve">() </w:t>
+      </w:r>
+      <w:r>
+        <w:rPr>
+          <w:rStyle w:val="SpecialCharTok"/>
+        </w:rPr>
+        <w:t xml:space="preserve">+</w:t>
+      </w:r>
+      <w:r>
+        <w:rPr>
+          <w:rStyle w:val="NormalTok"/>
+        </w:rPr>
+        <w:t xml:space="preserve"> </w:t>
+      </w:r>
+      <w:r>
+        <w:rPr>
+          <w:rStyle w:val="CommentTok"/>
+        </w:rPr>
+        <w:t xml:space="preserve"># create a line plot </w:t>
+      </w:r>
+      <w:r>
+        <w:br/>
+      </w:r>
+      <w:r>
+        <w:rPr>
+          <w:rStyle w:val="NormalTok"/>
+        </w:rPr>
+        <w:t xml:space="preserve">  </w:t>
+      </w:r>
+      <w:r>
+        <w:rPr>
+          <w:rStyle w:val="FunctionTok"/>
+        </w:rPr>
+        <w:t xml:space="preserve">theme_classic</w:t>
+      </w:r>
+      <w:r>
+        <w:rPr>
+          <w:rStyle w:val="NormalTok"/>
+        </w:rPr>
+        <w:t xml:space="preserve">() </w:t>
+      </w:r>
+      <w:r>
+        <w:rPr>
+          <w:rStyle w:val="SpecialCharTok"/>
+        </w:rPr>
+        <w:t xml:space="preserve">+</w:t>
+      </w:r>
+      <w:r>
+        <w:rPr>
+          <w:rStyle w:val="NormalTok"/>
+        </w:rPr>
+        <w:t xml:space="preserve"> </w:t>
+      </w:r>
+      <w:r>
+        <w:rPr>
+          <w:rStyle w:val="CommentTok"/>
+        </w:rPr>
+        <w:t xml:space="preserve"># apply a theme</w:t>
+      </w:r>
+      <w:r>
+        <w:br/>
+      </w:r>
+      <w:r>
+        <w:rPr>
+          <w:rStyle w:val="NormalTok"/>
+        </w:rPr>
+        <w:t xml:space="preserve">  </w:t>
+      </w:r>
+      <w:r>
+        <w:rPr>
+          <w:rStyle w:val="FunctionTok"/>
+        </w:rPr>
+        <w:t xml:space="preserve">labs</w:t>
+      </w:r>
+      <w:r>
+        <w:rPr>
+          <w:rStyle w:val="NormalTok"/>
+        </w:rPr>
+        <w:t xml:space="preserve">(</w:t>
+      </w:r>
+      <w:r>
+        <w:rPr>
+          <w:rStyle w:val="AttributeTok"/>
+        </w:rPr>
+        <w:t xml:space="preserve">colour=</w:t>
+      </w:r>
+      <w:r>
+        <w:rPr>
+          <w:rStyle w:val="StringTok"/>
+        </w:rPr>
+        <w:t xml:space="preserve">"Column that color is based on"</w:t>
+      </w:r>
+      <w:r>
+        <w:rPr>
+          <w:rStyle w:val="NormalTok"/>
         </w:rPr>
         <w:t xml:space="preserve">)</w:t>
       </w:r>
       <w:r>
-        <w:rPr>
-          <w:rStyle w:val="NormalTok"/>
-        </w:rPr>
-        <w:t xml:space="preserve"> </w:t>
-      </w:r>
-      <w:r>
-        <w:rPr>
-          <w:rStyle w:val="KeywordTok"/>
-        </w:rPr>
-        <w:t xml:space="preserve">{</w:t>
-      </w:r>
-      <w:r>
-        <w:br/>
-      </w:r>
-      <w:r>
-        <w:rPr>
-          <w:rStyle w:val="NormalTok"/>
-        </w:rPr>
-        <w:t xml:space="preserve">    </w:t>
-      </w:r>
-      <w:r>
-        <w:rPr>
-          <w:rStyle w:val="ExtensionTok"/>
-        </w:rPr>
-        <w:t xml:space="preserve">sim.addSubpop</w:t>
-      </w:r>
-      <w:r>
-        <w:rPr>
-          <w:rStyle w:val="ErrorTok"/>
-        </w:rPr>
-        <w:t xml:space="preserve">(</w:t>
+        <w:br/>
+      </w:r>
+      <w:r>
+        <w:br/>
+      </w:r>
+      <w:r>
+        <w:rPr>
+          <w:rStyle w:val="FunctionTok"/>
+        </w:rPr>
+        <w:t xml:space="preserve">ggsave</w:t>
+      </w:r>
+      <w:r>
+        <w:rPr>
+          <w:rStyle w:val="NormalTok"/>
+        </w:rPr>
+        <w:t xml:space="preserve">(plot1, </w:t>
       </w:r>
       <w:r>
         <w:rPr>
           <w:rStyle w:val="StringTok"/>
         </w:rPr>
-        <w:t xml:space="preserve">"p1"</w:t>
-      </w:r>
-      <w:r>
-        <w:rPr>
-          <w:rStyle w:val="ExtensionTok"/>
-        </w:rPr>
-        <w:t xml:space="preserve">,</w:t>
-      </w:r>
-      <w:r>
-        <w:rPr>
-          <w:rStyle w:val="NormalTok"/>
-        </w:rPr>
-        <w:t xml:space="preserve"> 3000</w:t>
-      </w:r>
-      <w:r>
-        <w:rPr>
-          <w:rStyle w:val="KeywordTok"/>
-        </w:rPr>
-        <w:t xml:space="preserve">);</w:t>
-      </w:r>
-      <w:r>
-        <w:br/>
-      </w:r>
-      <w:r>
-        <w:rPr>
-          <w:rStyle w:val="KeywordTok"/>
-        </w:rPr>
-        <w:t xml:space="preserve">}</w:t>
-      </w:r>
-      <w:r>
-        <w:br/>
-      </w:r>
-      <w:r>
-        <w:br/>
-      </w:r>
-      <w:r>
-        <w:rPr>
-          <w:rStyle w:val="ExtensionTok"/>
-        </w:rPr>
-        <w:t xml:space="preserve">150</w:t>
-      </w:r>
-      <w:r>
-        <w:rPr>
-          <w:rStyle w:val="NormalTok"/>
-        </w:rPr>
-        <w:t xml:space="preserve"> early</w:t>
-      </w:r>
-      <w:r>
-        <w:rPr>
-          <w:rStyle w:val="ErrorTok"/>
-        </w:rPr>
-        <w:t xml:space="preserve">(</w:t>
-      </w:r>
-      <w:r>
-        <w:rPr>
-          <w:rStyle w:val="KeywordTok"/>
+        <w:t xml:space="preserve">"filepath/filename.pdf"</w:t>
+      </w:r>
+      <w:r>
+        <w:rPr>
+          <w:rStyle w:val="NormalTok"/>
         </w:rPr>
         <w:t xml:space="preserve">)</w:t>
       </w:r>
-      <w:r>
-        <w:rPr>
-          <w:rStyle w:val="NormalTok"/>
-        </w:rPr>
-        <w:t xml:space="preserve"> </w:t>
-      </w:r>
-      <w:r>
-        <w:rPr>
-          <w:rStyle w:val="KeywordTok"/>
-        </w:rPr>
-        <w:t xml:space="preserve">{</w:t>
-      </w:r>
-      <w:r>
-        <w:br/>
-      </w:r>
-      <w:r>
-        <w:rPr>
-          <w:rStyle w:val="NormalTok"/>
-        </w:rPr>
-        <w:t xml:space="preserve">    </w:t>
-      </w:r>
-      <w:r>
-        <w:rPr>
-          <w:rStyle w:val="ExtensionTok"/>
-        </w:rPr>
-        <w:t xml:space="preserve">p1.setSubpopulationSize</w:t>
-      </w:r>
-      <w:r>
-        <w:rPr>
-          <w:rStyle w:val="ErrorTok"/>
-        </w:rPr>
-        <w:t xml:space="preserve">(</w:t>
-      </w:r>
-      <w:r>
-        <w:rPr>
-          <w:rStyle w:val="ExtensionTok"/>
-        </w:rPr>
-        <w:t xml:space="preserve">100</w:t>
-      </w:r>
-      <w:r>
-        <w:rPr>
-          <w:rStyle w:val="KeywordTok"/>
-        </w:rPr>
-        <w:t xml:space="preserve">);</w:t>
-      </w:r>
-      <w:r>
-        <w:br/>
-      </w:r>
-      <w:r>
-        <w:rPr>
-          <w:rStyle w:val="KeywordTok"/>
-        </w:rPr>
-        <w:t xml:space="preserve">}</w:t>
-      </w:r>
-    </w:p>
-    <w:bookmarkEnd w:id="75"/>
-    <w:bookmarkStart w:id="76" w:name="exercise"/>
+    </w:p>
+    <w:p>
+      <w:pPr>
+        <w:pStyle w:val="FirstParagraph"/>
+      </w:pPr>
+      <w:r>
+        <w:t xml:space="preserve">The function</w:t>
+      </w:r>
+      <w:r>
+        <w:t xml:space="preserve"> </w:t>
+      </w:r>
+      <w:r>
+        <w:rPr>
+          <w:rStyle w:val="VerbatimChar"/>
+        </w:rPr>
+        <w:t xml:space="preserve">ggsave()</w:t>
+      </w:r>
+      <w:r>
+        <w:t xml:space="preserve"> </w:t>
+      </w:r>
+      <w:r>
+        <w:t xml:space="preserve">is built-in to the</w:t>
+      </w:r>
+      <w:r>
+        <w:t xml:space="preserve"> </w:t>
+      </w:r>
+      <w:r>
+        <w:rPr>
+          <w:rStyle w:val="VerbatimChar"/>
+        </w:rPr>
+        <w:t xml:space="preserve">ggplot2</w:t>
+      </w:r>
+      <w:r>
+        <w:t xml:space="preserve"> </w:t>
+      </w:r>
+      <w:r>
+        <w:t xml:space="preserve">package. It expects two arguments: the variable name of the plot you’re interested in printing, and then the name of the file (along with full file path) you’d like to save the image to.</w:t>
+      </w:r>
+    </w:p>
+    <w:bookmarkEnd w:id="82"/>
+    <w:bookmarkStart w:id="87" w:name="assignment"/>
     <w:p>
       <w:pPr>
         <w:pStyle w:val="Heading3"/>
@@ -19031,323 +20038,13 @@
         <w:rPr>
           <w:rStyle w:val="SectionNumber"/>
         </w:rPr>
-        <w:t xml:space="preserve">3.15.2</w:t>
+        <w:t xml:space="preserve">3.15.8</w:t>
       </w:r>
       <w:r>
         <w:tab/>
       </w:r>
       <w:r>
-        <w:rPr>
-          <w:bCs/>
-          <w:b/>
-        </w:rPr>
-        <w:t xml:space="preserve">Exercise</w:t>
-      </w:r>
-    </w:p>
-    <w:p>
-      <w:pPr>
-        <w:pStyle w:val="FirstParagraph"/>
-      </w:pPr>
-      <w:r>
-        <w:t xml:space="preserve">The strength of genetic drift (random fluctuations of allele frequency from generation to generation) is related to the population size. Initialize a simulation with a neutral mutation and after a set number of generations, sharply decrease the population size. Observe the rate at which the allele frequencies change from generation to generation before and after the population size change. Slowing the simulation down will make this easier to observe (done using the sliding bar beneath the play button).</w:t>
-      </w:r>
-    </w:p>
-    <w:bookmarkEnd w:id="76"/>
-    <w:bookmarkStart w:id="77" w:name="multiple-size-changes"/>
-    <w:p>
-      <w:pPr>
-        <w:pStyle w:val="Heading3"/>
-      </w:pPr>
-      <w:r>
-        <w:rPr>
-          <w:rStyle w:val="SectionNumber"/>
-        </w:rPr>
-        <w:t xml:space="preserve">3.15.3</w:t>
-      </w:r>
-      <w:r>
-        <w:tab/>
-      </w:r>
-      <w:r>
-        <w:t xml:space="preserve">Multiple size changes</w:t>
-      </w:r>
-    </w:p>
-    <w:p>
-      <w:pPr>
-        <w:pStyle w:val="FirstParagraph"/>
-      </w:pPr>
-      <w:r>
-        <w:t xml:space="preserve">The code above changes the population size once. What if we want to grow/shrink the population at a continuous rate? This takes only a couple small changes to the code above:</w:t>
-      </w:r>
-    </w:p>
-    <w:p>
-      <w:pPr>
-        <w:pStyle w:val="SourceCode"/>
-      </w:pPr>
-      <w:r>
-        <w:rPr>
-          <w:rStyle w:val="ExtensionTok"/>
-        </w:rPr>
-        <w:t xml:space="preserve">1</w:t>
-      </w:r>
-      <w:r>
-        <w:rPr>
-          <w:rStyle w:val="NormalTok"/>
-        </w:rPr>
-        <w:t xml:space="preserve"> early</w:t>
-      </w:r>
-      <w:r>
-        <w:rPr>
-          <w:rStyle w:val="ErrorTok"/>
-        </w:rPr>
-        <w:t xml:space="preserve">(</w:t>
-      </w:r>
-      <w:r>
-        <w:rPr>
-          <w:rStyle w:val="KeywordTok"/>
-        </w:rPr>
-        <w:t xml:space="preserve">)</w:t>
-      </w:r>
-      <w:r>
-        <w:rPr>
-          <w:rStyle w:val="NormalTok"/>
-        </w:rPr>
-        <w:t xml:space="preserve"> </w:t>
-      </w:r>
-      <w:r>
-        <w:rPr>
-          <w:rStyle w:val="KeywordTok"/>
-        </w:rPr>
-        <w:t xml:space="preserve">{</w:t>
-      </w:r>
-      <w:r>
-        <w:br/>
-      </w:r>
-      <w:r>
-        <w:rPr>
-          <w:rStyle w:val="NormalTok"/>
-        </w:rPr>
-        <w:t xml:space="preserve">    </w:t>
-      </w:r>
-      <w:r>
-        <w:rPr>
-          <w:rStyle w:val="ExtensionTok"/>
-        </w:rPr>
-        <w:t xml:space="preserve">sim.addSubpop</w:t>
-      </w:r>
-      <w:r>
-        <w:rPr>
-          <w:rStyle w:val="ErrorTok"/>
-        </w:rPr>
-        <w:t xml:space="preserve">(</w:t>
-      </w:r>
-      <w:r>
-        <w:rPr>
-          <w:rStyle w:val="StringTok"/>
-        </w:rPr>
-        <w:t xml:space="preserve">"p1"</w:t>
-      </w:r>
-      <w:r>
-        <w:rPr>
-          <w:rStyle w:val="ExtensionTok"/>
-        </w:rPr>
-        <w:t xml:space="preserve">,</w:t>
-      </w:r>
-      <w:r>
-        <w:rPr>
-          <w:rStyle w:val="NormalTok"/>
-        </w:rPr>
-        <w:t xml:space="preserve"> 3000</w:t>
-      </w:r>
-      <w:r>
-        <w:rPr>
-          <w:rStyle w:val="KeywordTok"/>
-        </w:rPr>
-        <w:t xml:space="preserve">);</w:t>
-      </w:r>
-      <w:r>
-        <w:br/>
-      </w:r>
-      <w:r>
-        <w:rPr>
-          <w:rStyle w:val="KeywordTok"/>
-        </w:rPr>
-        <w:t xml:space="preserve">}</w:t>
-      </w:r>
-      <w:r>
-        <w:br/>
-      </w:r>
-      <w:r>
-        <w:br/>
-      </w:r>
-      <w:r>
-        <w:rPr>
-          <w:rStyle w:val="ExtensionTok"/>
-        </w:rPr>
-        <w:t xml:space="preserve">150:170</w:t>
-      </w:r>
-      <w:r>
-        <w:rPr>
-          <w:rStyle w:val="NormalTok"/>
-        </w:rPr>
-        <w:t xml:space="preserve"> early</w:t>
-      </w:r>
-      <w:r>
-        <w:rPr>
-          <w:rStyle w:val="ErrorTok"/>
-        </w:rPr>
-        <w:t xml:space="preserve">(</w:t>
-      </w:r>
-      <w:r>
-        <w:rPr>
-          <w:rStyle w:val="KeywordTok"/>
-        </w:rPr>
-        <w:t xml:space="preserve">)</w:t>
-      </w:r>
-      <w:r>
-        <w:rPr>
-          <w:rStyle w:val="NormalTok"/>
-        </w:rPr>
-        <w:t xml:space="preserve"> </w:t>
-      </w:r>
-      <w:r>
-        <w:rPr>
-          <w:rStyle w:val="KeywordTok"/>
-        </w:rPr>
-        <w:t xml:space="preserve">{</w:t>
-      </w:r>
-      <w:r>
-        <w:br/>
-      </w:r>
-      <w:r>
-        <w:rPr>
-          <w:rStyle w:val="NormalTok"/>
-        </w:rPr>
-        <w:t xml:space="preserve">  </w:t>
-      </w:r>
-      <w:r>
-        <w:rPr>
-          <w:rStyle w:val="ExtensionTok"/>
-        </w:rPr>
-        <w:t xml:space="preserve">currentSize</w:t>
-      </w:r>
-      <w:r>
-        <w:rPr>
-          <w:rStyle w:val="NormalTok"/>
-        </w:rPr>
-        <w:t xml:space="preserve"> = p1.individualCount</w:t>
-      </w:r>
-      <w:r>
-        <w:rPr>
-          <w:rStyle w:val="KeywordTok"/>
-        </w:rPr>
-        <w:t xml:space="preserve">;</w:t>
-      </w:r>
-      <w:r>
-        <w:br/>
-      </w:r>
-      <w:r>
-        <w:rPr>
-          <w:rStyle w:val="NormalTok"/>
-        </w:rPr>
-        <w:t xml:space="preserve">  </w:t>
-      </w:r>
-      <w:r>
-        <w:rPr>
-          <w:rStyle w:val="ExtensionTok"/>
-        </w:rPr>
-        <w:t xml:space="preserve">newSize</w:t>
-      </w:r>
-      <w:r>
-        <w:rPr>
-          <w:rStyle w:val="NormalTok"/>
-        </w:rPr>
-        <w:t xml:space="preserve"> = asInteger</w:t>
-      </w:r>
-      <w:r>
-        <w:rPr>
-          <w:rStyle w:val="ErrorTok"/>
-        </w:rPr>
-        <w:t xml:space="preserve">(</w:t>
-      </w:r>
-      <w:r>
-        <w:rPr>
-          <w:rStyle w:val="ExtensionTok"/>
-        </w:rPr>
-        <w:t xml:space="preserve">currentSize</w:t>
-      </w:r>
-      <w:r>
-        <w:rPr>
-          <w:rStyle w:val="NormalTok"/>
-        </w:rPr>
-        <w:t xml:space="preserve"> </w:t>
-      </w:r>
-      <w:r>
-        <w:rPr>
-          <w:rStyle w:val="PreprocessorTok"/>
-        </w:rPr>
-        <w:t xml:space="preserve">*</w:t>
-      </w:r>
-      <w:r>
-        <w:rPr>
-          <w:rStyle w:val="NormalTok"/>
-        </w:rPr>
-        <w:t xml:space="preserve"> 0.97</w:t>
-      </w:r>
-      <w:r>
-        <w:rPr>
-          <w:rStyle w:val="KeywordTok"/>
-        </w:rPr>
-        <w:t xml:space="preserve">);</w:t>
-      </w:r>
-      <w:r>
-        <w:br/>
-      </w:r>
-      <w:r>
-        <w:rPr>
-          <w:rStyle w:val="NormalTok"/>
-        </w:rPr>
-        <w:t xml:space="preserve">    </w:t>
-      </w:r>
-      <w:r>
-        <w:rPr>
-          <w:rStyle w:val="ExtensionTok"/>
-        </w:rPr>
-        <w:t xml:space="preserve">p1.setSubpopulationSize</w:t>
-      </w:r>
-      <w:r>
-        <w:rPr>
-          <w:rStyle w:val="ErrorTok"/>
-        </w:rPr>
-        <w:t xml:space="preserve">(</w:t>
-      </w:r>
-      <w:r>
-        <w:rPr>
-          <w:rStyle w:val="ExtensionTok"/>
-        </w:rPr>
-        <w:t xml:space="preserve">newSize</w:t>
-      </w:r>
-      <w:r>
-        <w:rPr>
-          <w:rStyle w:val="KeywordTok"/>
-        </w:rPr>
-        <w:t xml:space="preserve">);</w:t>
-      </w:r>
-      <w:r>
-        <w:br/>
-      </w:r>
-      <w:r>
-        <w:rPr>
-          <w:rStyle w:val="KeywordTok"/>
-        </w:rPr>
-        <w:t xml:space="preserve">}</w:t>
-      </w:r>
-    </w:p>
-    <w:p>
-      <w:pPr>
-        <w:pStyle w:val="FirstParagraph"/>
-      </w:pPr>
-      <w:r>
-        <w:t xml:space="preserve">Here, we’ve done the following:</w:t>
+        <w:t xml:space="preserve">Assignment</w:t>
       </w:r>
     </w:p>
     <w:p>
@@ -19356,19 +20053,23 @@
           <w:ilvl w:val="0"/>
           <w:numId w:val="1023"/>
         </w:numPr>
-        <w:pStyle w:val="Compact"/>
-      </w:pPr>
-      <w:r>
-        <w:t xml:space="preserve">Rather than occurring in one generation, the event now occurs from generations</w:t>
-      </w:r>
-      <w:r>
-        <w:t xml:space="preserve"> </w:t>
-      </w:r>
-      <w:r>
-        <w:rPr>
-          <w:rStyle w:val="VerbatimChar"/>
-        </w:rPr>
-        <w:t xml:space="preserve">150:170</w:t>
+      </w:pPr>
+      <w:r>
+        <w:t xml:space="preserve">Work through the ggplot2</w:t>
+      </w:r>
+      <w:r>
+        <w:t xml:space="preserve"> </w:t>
+      </w:r>
+      <w:hyperlink r:id="rId83">
+        <w:r>
+          <w:rPr>
+            <w:rStyle w:val="Hyperlink"/>
+          </w:rPr>
+          <w:t xml:space="preserve">tutorial</w:t>
+        </w:r>
+      </w:hyperlink>
+      <w:r>
+        <w:t xml:space="preserve">.</w:t>
       </w:r>
     </w:p>
     <w:p>
@@ -19377,19 +20078,21 @@
           <w:ilvl w:val="0"/>
           <w:numId w:val="1023"/>
         </w:numPr>
-        <w:pStyle w:val="Compact"/>
-      </w:pPr>
-      <w:r>
-        <w:t xml:space="preserve">We get the current population size using the syntax</w:t>
-      </w:r>
-      <w:r>
-        <w:t xml:space="preserve"> </w:t>
-      </w:r>
-      <w:r>
-        <w:rPr>
-          <w:rStyle w:val="VerbatimChar"/>
-        </w:rPr>
-        <w:t xml:space="preserve">p1.individualCount</w:t>
+      </w:pPr>
+      <w:r>
+        <w:t xml:space="preserve">Plot the frequency trajectory of one allele in the population.</w:t>
+      </w:r>
+      <w:r>
+        <w:t xml:space="preserve"> </w:t>
+      </w:r>
+      <w:r>
+        <w:t xml:space="preserve">2a. Write psuedocode for each step (think about the x axis, the y axis, what style (e.g., scatterplot, line plot) would best represent your data and answer your question).</w:t>
+      </w:r>
+      <w:r>
+        <w:t xml:space="preserve"> </w:t>
+      </w:r>
+      <w:r>
+        <w:t xml:space="preserve">2b. Fill in the name of the data as well as the aesthetics (x and y). Remember that you’re plotting allele frequency, which is a measure of the number of a given allele in the population divided by the number of possible instances at that site. For example, if you have 10 copies of the allele A at a given position and there are 20 individuals in your population, there are 40 possible instances at that site (humans are diploid - two copies of each chromosome), so the frequency of the A allele is 10 / (20 * 2) = 0.25.</w:t>
       </w:r>
     </w:p>
     <w:p>
@@ -19398,19 +20101,138 @@
           <w:ilvl w:val="0"/>
           <w:numId w:val="1023"/>
         </w:numPr>
-        <w:pStyle w:val="Compact"/>
-      </w:pPr>
-      <w:r>
-        <w:t xml:space="preserve">We calculate the new population size by multiplying by 0.97, and then converting to an integer using</w:t>
-      </w:r>
-      <w:r>
-        <w:t xml:space="preserve"> </w:t>
-      </w:r>
-      <w:r>
-        <w:rPr>
-          <w:rStyle w:val="VerbatimChar"/>
-        </w:rPr>
-        <w:t xml:space="preserve">asInteger()</w:t>
+      </w:pPr>
+      <w:r>
+        <w:t xml:space="preserve">Update your code to include three additional allele frequency trajectories on a single plot. To do so, merge the data from the four allele frequency files into a single data structure.</w:t>
+      </w:r>
+      <w:r>
+        <w:t xml:space="preserve"> </w:t>
+      </w:r>
+      <w:r>
+        <w:t xml:space="preserve">3a. Add any additional psuedocode necessary.</w:t>
+      </w:r>
+      <w:r>
+        <w:t xml:space="preserve"> </w:t>
+      </w:r>
+      <w:r>
+        <w:t xml:space="preserve">3b. Consider using the</w:t>
+      </w:r>
+      <w:r>
+        <w:t xml:space="preserve"> </w:t>
+      </w:r>
+      <w:r>
+        <w:rPr>
+          <w:rStyle w:val="VerbatimChar"/>
+        </w:rPr>
+        <w:t xml:space="preserve">rbind()</w:t>
+      </w:r>
+      <w:r>
+        <w:t xml:space="preserve"> </w:t>
+      </w:r>
+      <w:hyperlink r:id="rId84">
+        <w:r>
+          <w:rPr>
+            <w:rStyle w:val="Hyperlink"/>
+          </w:rPr>
+          <w:t xml:space="preserve">function</w:t>
+        </w:r>
+      </w:hyperlink>
+      <w:r>
+        <w:t xml:space="preserve"> </w:t>
+      </w:r>
+      <w:r>
+        <w:t xml:space="preserve">to combine the information from the four trials into a single data structure.</w:t>
+      </w:r>
+      <w:r>
+        <w:t xml:space="preserve"> </w:t>
+      </w:r>
+      <w:r>
+        <w:t xml:space="preserve">3c. Add an aesthetic to color each allele frequency trajectory by the value in the</w:t>
+      </w:r>
+      <w:r>
+        <w:t xml:space="preserve"> </w:t>
+      </w:r>
+      <w:r>
+        <w:rPr>
+          <w:rStyle w:val="VerbatimChar"/>
+        </w:rPr>
+        <w:t xml:space="preserve">Trial</w:t>
+      </w:r>
+      <w:r>
+        <w:t xml:space="preserve"> </w:t>
+      </w:r>
+      <w:r>
+        <w:t xml:space="preserve">column. Consider using the</w:t>
+      </w:r>
+      <w:r>
+        <w:t xml:space="preserve"> </w:t>
+      </w:r>
+      <w:r>
+        <w:rPr>
+          <w:rStyle w:val="VerbatimChar"/>
+        </w:rPr>
+        <w:t xml:space="preserve">as.factor()</w:t>
+      </w:r>
+      <w:r>
+        <w:t xml:space="preserve"> </w:t>
+      </w:r>
+      <w:hyperlink r:id="rId85">
+        <w:r>
+          <w:rPr>
+            <w:rStyle w:val="Hyperlink"/>
+          </w:rPr>
+          <w:t xml:space="preserve">function</w:t>
+        </w:r>
+      </w:hyperlink>
+      <w:r>
+        <w:t xml:space="preserve"> </w:t>
+      </w:r>
+      <w:r>
+        <w:t xml:space="preserve">to ensure each trial is treated as a discrete variable and plotted in a distinct color.</w:t>
+      </w:r>
+      <w:r>
+        <w:t xml:space="preserve"> </w:t>
+      </w:r>
+      <w:r>
+        <w:t xml:space="preserve">3d. Limit the x axis to include only values from 0 to 4000.</w:t>
+      </w:r>
+      <w:r>
+        <w:t xml:space="preserve"> </w:t>
+      </w:r>
+      <w:r>
+        <w:t xml:space="preserve">3e. Explore various</w:t>
+      </w:r>
+      <w:r>
+        <w:t xml:space="preserve"> </w:t>
+      </w:r>
+      <w:hyperlink r:id="rId86">
+        <w:r>
+          <w:rPr>
+            <w:rStyle w:val="Hyperlink"/>
+          </w:rPr>
+          <w:t xml:space="preserve">themes</w:t>
+        </w:r>
+      </w:hyperlink>
+      <w:r>
+        <w:t xml:space="preserve"> </w:t>
+      </w:r>
+      <w:r>
+        <w:t xml:space="preserve">available in</w:t>
+      </w:r>
+      <w:r>
+        <w:t xml:space="preserve"> </w:t>
+      </w:r>
+      <w:r>
+        <w:rPr>
+          <w:rStyle w:val="VerbatimChar"/>
+        </w:rPr>
+        <w:t xml:space="preserve">ggplot2</w:t>
+      </w:r>
+      <w:r>
+        <w:t xml:space="preserve"> </w:t>
+      </w:r>
+      <w:r>
+        <w:t xml:space="preserve">and apply one to your plot.</w:t>
       </w:r>
     </w:p>
     <w:p>
@@ -19419,14 +20241,71 @@
           <w:ilvl w:val="0"/>
           <w:numId w:val="1023"/>
         </w:numPr>
-        <w:pStyle w:val="Compact"/>
-      </w:pPr>
-      <w:r>
-        <w:t xml:space="preserve">We set the population size to the new calculated size .</w:t>
-      </w:r>
-    </w:p>
-    <w:bookmarkEnd w:id="77"/>
-    <w:bookmarkStart w:id="78" w:name="maximumminimum-population-size"/>
+      </w:pPr>
+      <w:r>
+        <w:t xml:space="preserve">Email your code and the resulting</w:t>
+      </w:r>
+      <w:r>
+        <w:t xml:space="preserve"> </w:t>
+      </w:r>
+      <w:r>
+        <w:rPr>
+          <w:rStyle w:val="VerbatimChar"/>
+        </w:rPr>
+        <w:t xml:space="preserve">pdf</w:t>
+      </w:r>
+      <w:r>
+        <w:t xml:space="preserve"> </w:t>
+      </w:r>
+      <w:r>
+        <w:t xml:space="preserve">files for the images.</w:t>
+      </w:r>
+    </w:p>
+    <w:bookmarkEnd w:id="87"/>
+    <w:bookmarkEnd w:id="88"/>
+    <w:bookmarkStart w:id="96" w:name="variable-population-size"/>
+    <w:p>
+      <w:pPr>
+        <w:pStyle w:val="Heading2"/>
+      </w:pPr>
+      <w:r>
+        <w:rPr>
+          <w:rStyle w:val="SectionNumber"/>
+        </w:rPr>
+        <w:t xml:space="preserve">3.16</w:t>
+      </w:r>
+      <w:r>
+        <w:tab/>
+      </w:r>
+      <w:r>
+        <w:t xml:space="preserve">Variable Population Size</w:t>
+      </w:r>
+    </w:p>
+    <w:p>
+      <w:pPr>
+        <w:pStyle w:val="FirstParagraph"/>
+      </w:pPr>
+      <w:r>
+        <w:t xml:space="preserve">This is an optional module covering an interesting topic that we won’t have time to get into in the main course.</w:t>
+      </w:r>
+    </w:p>
+    <w:p>
+      <w:pPr>
+        <w:pStyle w:val="BodyText"/>
+      </w:pPr>
+      <w:r>
+        <w:t xml:space="preserve">The primary measure of fitness is the number of viable offspring that an organism is able to have. Consequently, as the fitness of individuals within a population changes, the size of the population may change as well.</w:t>
+      </w:r>
+    </w:p>
+    <w:p>
+      <w:pPr>
+        <w:pStyle w:val="BodyText"/>
+      </w:pPr>
+      <w:r>
+        <w:t xml:space="preserve">Population size can also change as the result of external factors, such as natural disasters, famine, disease, etc. SLiM allows for pretty easy manipulation of population size.</w:t>
+      </w:r>
+    </w:p>
+    <w:bookmarkStart w:id="89" w:name="changing-population-size"/>
     <w:p>
       <w:pPr>
         <w:pStyle w:val="Heading3"/>
@@ -19435,13 +20314,13 @@
         <w:rPr>
           <w:rStyle w:val="SectionNumber"/>
         </w:rPr>
-        <w:t xml:space="preserve">3.15.4</w:t>
+        <w:t xml:space="preserve">3.16.1</w:t>
       </w:r>
       <w:r>
         <w:tab/>
       </w:r>
       <w:r>
-        <w:t xml:space="preserve">Maximum/Minimum Population Size</w:t>
+        <w:t xml:space="preserve">Changing Population Size</w:t>
       </w:r>
     </w:p>
     <w:p>
@@ -19449,7 +20328,46 @@
         <w:pStyle w:val="FirstParagraph"/>
       </w:pPr>
       <w:r>
-        <w:t xml:space="preserve">In the example above, our population grows or shrinks at a constant rate, indefinitely. In reality, the possible size of a population will have an upper bound.</w:t>
+        <w:t xml:space="preserve">After we create a subpopulation using</w:t>
+      </w:r>
+      <w:r>
+        <w:t xml:space="preserve"> </w:t>
+      </w:r>
+      <w:r>
+        <w:rPr>
+          <w:rStyle w:val="VerbatimChar"/>
+        </w:rPr>
+        <w:t xml:space="preserve">sim.addSubpop()</w:t>
+      </w:r>
+      <w:r>
+        <w:t xml:space="preserve">, we can modify the population using the</w:t>
+      </w:r>
+      <w:r>
+        <w:t xml:space="preserve"> </w:t>
+      </w:r>
+      <w:r>
+        <w:rPr>
+          <w:rStyle w:val="VerbatimChar"/>
+        </w:rPr>
+        <w:t xml:space="preserve">setSubpopulationSize()</w:t>
+      </w:r>
+      <w:r>
+        <w:t xml:space="preserve"> </w:t>
+      </w:r>
+      <w:r>
+        <w:t xml:space="preserve">method, run as such:</w:t>
+      </w:r>
+      <w:r>
+        <w:t xml:space="preserve"> </w:t>
+      </w:r>
+      <w:r>
+        <w:rPr>
+          <w:rStyle w:val="VerbatimChar"/>
+        </w:rPr>
+        <w:t xml:space="preserve">&lt;population name&gt;.setSubpopulationSize(&lt;new size&gt;)</w:t>
+      </w:r>
+      <w:r>
+        <w:t xml:space="preserve">.</w:t>
       </w:r>
     </w:p>
     <w:p>
@@ -19457,38 +20375,7 @@
         <w:pStyle w:val="BodyText"/>
       </w:pPr>
       <w:r>
-        <w:t xml:space="preserve">We can impose this limit by adding an</w:t>
-      </w:r>
-      <w:r>
-        <w:t xml:space="preserve"> </w:t>
-      </w:r>
-      <w:r>
-        <w:rPr>
-          <w:iCs/>
-          <w:i/>
-        </w:rPr>
-        <w:t xml:space="preserve">if</w:t>
-      </w:r>
-      <w:r>
-        <w:t xml:space="preserve"> </w:t>
-      </w:r>
-      <w:r>
-        <w:t xml:space="preserve">statement, as done below. The crucial line here is:</w:t>
-      </w:r>
-      <w:r>
-        <w:t xml:space="preserve"> </w:t>
-      </w:r>
-      <w:r>
-        <w:rPr>
-          <w:rStyle w:val="VerbatimChar"/>
-        </w:rPr>
-        <w:t xml:space="preserve">if (p1.individualCount &lt; 2000)</w:t>
-      </w:r>
-      <w:r>
-        <w:t xml:space="preserve"> </w:t>
-      </w:r>
-      <w:r>
-        <w:t xml:space="preserve">- the block following this line is only evaluated if the condition is true. That is, once your population hits a size of 2000, it stops growing.</w:t>
+        <w:t xml:space="preserve">For example, the following lines create a subpopulation and then cause an abrupt crash in population size:</w:t>
       </w:r>
     </w:p>
     <w:p>
@@ -19568,7 +20455,7 @@
         <w:rPr>
           <w:rStyle w:val="NormalTok"/>
         </w:rPr>
-        <w:t xml:space="preserve"> 500</w:t>
+        <w:t xml:space="preserve"> 3000</w:t>
       </w:r>
       <w:r>
         <w:rPr>
@@ -19595,7 +20482,7 @@
         <w:rPr>
           <w:rStyle w:val="ExtensionTok"/>
         </w:rPr>
-        <w:t xml:space="preserve">150:</w:t>
+        <w:t xml:space="preserve">150</w:t>
       </w:r>
       <w:r>
         <w:rPr>
@@ -19634,145 +20521,25 @@
         <w:rPr>
           <w:rStyle w:val="NormalTok"/>
         </w:rPr>
-        <w:t xml:space="preserve">  </w:t>
-      </w:r>
-      <w:r>
-        <w:rPr>
-          <w:rStyle w:val="ControlFlowTok"/>
-        </w:rPr>
-        <w:t xml:space="preserve">if</w:t>
-      </w:r>
-      <w:r>
-        <w:rPr>
-          <w:rStyle w:val="NormalTok"/>
-        </w:rPr>
-        <w:t xml:space="preserve"> </w:t>
-      </w:r>
-      <w:r>
-        <w:rPr>
-          <w:rStyle w:val="KeywordTok"/>
-        </w:rPr>
-        <w:t xml:space="preserve">(</w:t>
-      </w:r>
-      <w:r>
-        <w:rPr>
-          <w:rStyle w:val="ExtensionTok"/>
-        </w:rPr>
-        <w:t xml:space="preserve">p1.individualCount</w:t>
-      </w:r>
-      <w:r>
-        <w:rPr>
-          <w:rStyle w:val="NormalTok"/>
-        </w:rPr>
-        <w:t xml:space="preserve"> </w:t>
-      </w:r>
-      <w:r>
-        <w:rPr>
-          <w:rStyle w:val="OperatorTok"/>
-        </w:rPr>
-        <w:t xml:space="preserve">&lt;</w:t>
-      </w:r>
-      <w:r>
-        <w:rPr>
-          <w:rStyle w:val="NormalTok"/>
-        </w:rPr>
-        <w:t xml:space="preserve"> 2000</w:t>
-      </w:r>
-      <w:r>
-        <w:rPr>
-          <w:rStyle w:val="KeywordTok"/>
-        </w:rPr>
-        <w:t xml:space="preserve">)</w:t>
-      </w:r>
-      <w:r>
-        <w:rPr>
-          <w:rStyle w:val="NormalTok"/>
-        </w:rPr>
-        <w:t xml:space="preserve"> </w:t>
-      </w:r>
-      <w:r>
-        <w:rPr>
-          <w:rStyle w:val="KeywordTok"/>
-        </w:rPr>
-        <w:t xml:space="preserve">{</w:t>
-      </w:r>
-      <w:r>
-        <w:br/>
-      </w:r>
-      <w:r>
-        <w:rPr>
-          <w:rStyle w:val="NormalTok"/>
-        </w:rPr>
-        <w:t xml:space="preserve">    </w:t>
-      </w:r>
-      <w:r>
-        <w:rPr>
-          <w:rStyle w:val="ExtensionTok"/>
-        </w:rPr>
-        <w:t xml:space="preserve">currentSize</w:t>
-      </w:r>
-      <w:r>
-        <w:rPr>
-          <w:rStyle w:val="NormalTok"/>
-        </w:rPr>
-        <w:t xml:space="preserve"> = p1.individualCount</w:t>
-      </w:r>
-      <w:r>
-        <w:rPr>
-          <w:rStyle w:val="KeywordTok"/>
-        </w:rPr>
-        <w:t xml:space="preserve">;</w:t>
-      </w:r>
-      <w:r>
-        <w:br/>
-      </w:r>
-      <w:r>
-        <w:rPr>
-          <w:rStyle w:val="NormalTok"/>
-        </w:rPr>
-        <w:t xml:space="preserve">    </w:t>
-      </w:r>
-      <w:r>
-        <w:rPr>
-          <w:rStyle w:val="ExtensionTok"/>
-        </w:rPr>
-        <w:t xml:space="preserve">newSize</w:t>
-      </w:r>
-      <w:r>
-        <w:rPr>
-          <w:rStyle w:val="NormalTok"/>
-        </w:rPr>
-        <w:t xml:space="preserve"> = asInteger</w:t>
-      </w:r>
-      <w:r>
-        <w:rPr>
-          <w:rStyle w:val="ErrorTok"/>
-        </w:rPr>
-        <w:t xml:space="preserve">(</w:t>
-      </w:r>
-      <w:r>
-        <w:rPr>
-          <w:rStyle w:val="ExtensionTok"/>
-        </w:rPr>
-        <w:t xml:space="preserve">currentSize</w:t>
-      </w:r>
-      <w:r>
-        <w:rPr>
-          <w:rStyle w:val="NormalTok"/>
-        </w:rPr>
-        <w:t xml:space="preserve"> </w:t>
-      </w:r>
-      <w:r>
-        <w:rPr>
-          <w:rStyle w:val="PreprocessorTok"/>
-        </w:rPr>
-        <w:t xml:space="preserve">*</w:t>
-      </w:r>
-      <w:r>
-        <w:rPr>
-          <w:rStyle w:val="NormalTok"/>
-        </w:rPr>
-        <w:t xml:space="preserve"> 1.05</w:t>
+        <w:t xml:space="preserve">    </w:t>
+      </w:r>
+      <w:r>
+        <w:rPr>
+          <w:rStyle w:val="ExtensionTok"/>
+        </w:rPr>
+        <w:t xml:space="preserve">p1.setSubpopulationSize</w:t>
+      </w:r>
+      <w:r>
+        <w:rPr>
+          <w:rStyle w:val="ErrorTok"/>
+        </w:rPr>
+        <w:t xml:space="preserve">(</w:t>
+      </w:r>
+      <w:r>
+        <w:rPr>
+          <w:rStyle w:val="ExtensionTok"/>
+        </w:rPr>
+        <w:t xml:space="preserve">100</w:t>
       </w:r>
       <w:r>
         <w:rPr>
@@ -19785,61 +20552,13 @@
       </w:r>
       <w:r>
         <w:rPr>
-          <w:rStyle w:val="NormalTok"/>
-        </w:rPr>
-        <w:t xml:space="preserve">    </w:t>
-      </w:r>
-      <w:r>
-        <w:rPr>
-          <w:rStyle w:val="ExtensionTok"/>
-        </w:rPr>
-        <w:t xml:space="preserve">p1.setSubpopulationSize</w:t>
-      </w:r>
-      <w:r>
-        <w:rPr>
-          <w:rStyle w:val="ErrorTok"/>
-        </w:rPr>
-        <w:t xml:space="preserve">(</w:t>
-      </w:r>
-      <w:r>
-        <w:rPr>
-          <w:rStyle w:val="ExtensionTok"/>
-        </w:rPr>
-        <w:t xml:space="preserve">newSize</w:t>
-      </w:r>
-      <w:r>
-        <w:rPr>
-          <w:rStyle w:val="KeywordTok"/>
-        </w:rPr>
-        <w:t xml:space="preserve">);</w:t>
-      </w:r>
-      <w:r>
-        <w:br/>
-      </w:r>
-      <w:r>
-        <w:rPr>
-          <w:rStyle w:val="NormalTok"/>
-        </w:rPr>
-        <w:t xml:space="preserve">  </w:t>
-      </w:r>
-      <w:r>
-        <w:rPr>
           <w:rStyle w:val="KeywordTok"/>
         </w:rPr>
         <w:t xml:space="preserve">}</w:t>
       </w:r>
-      <w:r>
-        <w:br/>
-      </w:r>
-      <w:r>
-        <w:rPr>
-          <w:rStyle w:val="KeywordTok"/>
-        </w:rPr>
-        <w:t xml:space="preserve">}</w:t>
-      </w:r>
-    </w:p>
-    <w:bookmarkEnd w:id="78"/>
-    <w:bookmarkStart w:id="79" w:name="exercise-1"/>
+    </w:p>
+    <w:bookmarkEnd w:id="89"/>
+    <w:bookmarkStart w:id="90" w:name="exercise"/>
     <w:p>
       <w:pPr>
         <w:pStyle w:val="Heading3"/>
@@ -19848,7 +20567,7 @@
         <w:rPr>
           <w:rStyle w:val="SectionNumber"/>
         </w:rPr>
-        <w:t xml:space="preserve">3.15.5</w:t>
+        <w:t xml:space="preserve">3.16.2</w:t>
       </w:r>
       <w:r>
         <w:tab/>
@@ -19866,11 +20585,11 @@
         <w:pStyle w:val="FirstParagraph"/>
       </w:pPr>
       <w:r>
-        <w:t xml:space="preserve">The above code is used to create a simulation where the population grows until it hits a maximum population size. Try modifying it to create a population that shrinks until it hits a minimum.</w:t>
-      </w:r>
-    </w:p>
-    <w:bookmarkEnd w:id="79"/>
-    <w:bookmarkStart w:id="80" w:name="growth-rate-dependent-on-fitness"/>
+        <w:t xml:space="preserve">The strength of genetic drift (random fluctuations of allele frequency from generation to generation) is related to the population size. Initialize a simulation with a neutral mutation and after a set number of generations, sharply decrease the population size. Observe the rate at which the allele frequencies change from generation to generation before and after the population size change. Slowing the simulation down will make this easier to observe (done using the sliding bar beneath the play button).</w:t>
+      </w:r>
+    </w:p>
+    <w:bookmarkEnd w:id="90"/>
+    <w:bookmarkStart w:id="91" w:name="multiple-size-changes"/>
     <w:p>
       <w:pPr>
         <w:pStyle w:val="Heading3"/>
@@ -19879,13 +20598,13 @@
         <w:rPr>
           <w:rStyle w:val="SectionNumber"/>
         </w:rPr>
-        <w:t xml:space="preserve">3.15.6</w:t>
+        <w:t xml:space="preserve">3.16.3</w:t>
       </w:r>
       <w:r>
         <w:tab/>
       </w:r>
       <w:r>
-        <w:t xml:space="preserve">Growth rate dependent on fitness</w:t>
+        <w:t xml:space="preserve">Multiple size changes</w:t>
       </w:r>
     </w:p>
     <w:p>
@@ -19893,7 +20612,7 @@
         <w:pStyle w:val="FirstParagraph"/>
       </w:pPr>
       <w:r>
-        <w:t xml:space="preserve">One small change is necessary to make the population size dependent on mean fitness.</w:t>
+        <w:t xml:space="preserve">The code above changes the population size once. What if we want to grow/shrink the population at a continuous rate? This takes only a couple small changes to the code above:</w:t>
       </w:r>
     </w:p>
     <w:p>
@@ -19973,7 +20692,7 @@
         <w:rPr>
           <w:rStyle w:val="NormalTok"/>
         </w:rPr>
-        <w:t xml:space="preserve"> 500</w:t>
+        <w:t xml:space="preserve"> 3000</w:t>
       </w:r>
       <w:r>
         <w:rPr>
@@ -20000,7 +20719,7 @@
         <w:rPr>
           <w:rStyle w:val="ExtensionTok"/>
         </w:rPr>
-        <w:t xml:space="preserve">2:</w:t>
+        <w:t xml:space="preserve">150:170</w:t>
       </w:r>
       <w:r>
         <w:rPr>
@@ -20043,111 +20762,6 @@
       </w:r>
       <w:r>
         <w:rPr>
-          <w:rStyle w:val="ControlFlowTok"/>
-        </w:rPr>
-        <w:t xml:space="preserve">if</w:t>
-      </w:r>
-      <w:r>
-        <w:rPr>
-          <w:rStyle w:val="NormalTok"/>
-        </w:rPr>
-        <w:t xml:space="preserve"> </w:t>
-      </w:r>
-      <w:r>
-        <w:rPr>
-          <w:rStyle w:val="KeywordTok"/>
-        </w:rPr>
-        <w:t xml:space="preserve">(</w:t>
-      </w:r>
-      <w:r>
-        <w:rPr>
-          <w:rStyle w:val="ExtensionTok"/>
-        </w:rPr>
-        <w:t xml:space="preserve">p1.individualCount</w:t>
-      </w:r>
-      <w:r>
-        <w:rPr>
-          <w:rStyle w:val="NormalTok"/>
-        </w:rPr>
-        <w:t xml:space="preserve"> </w:t>
-      </w:r>
-      <w:r>
-        <w:rPr>
-          <w:rStyle w:val="OperatorTok"/>
-        </w:rPr>
-        <w:t xml:space="preserve">&lt;</w:t>
-      </w:r>
-      <w:r>
-        <w:rPr>
-          <w:rStyle w:val="NormalTok"/>
-        </w:rPr>
-        <w:t xml:space="preserve"> 2000 </w:t>
-      </w:r>
-      <w:r>
-        <w:rPr>
-          <w:rStyle w:val="KeywordTok"/>
-        </w:rPr>
-        <w:t xml:space="preserve">&amp;</w:t>
-      </w:r>
-      <w:r>
-        <w:rPr>
-          <w:rStyle w:val="NormalTok"/>
-        </w:rPr>
-        <w:t xml:space="preserve"> </w:t>
-      </w:r>
-      <w:r>
-        <w:rPr>
-          <w:rStyle w:val="ExtensionTok"/>
-        </w:rPr>
-        <w:t xml:space="preserve">p1.individualCount</w:t>
-      </w:r>
-      <w:r>
-        <w:rPr>
-          <w:rStyle w:val="NormalTok"/>
-        </w:rPr>
-        <w:t xml:space="preserve"> </w:t>
-      </w:r>
-      <w:r>
-        <w:rPr>
-          <w:rStyle w:val="OperatorTok"/>
-        </w:rPr>
-        <w:t xml:space="preserve">&gt;</w:t>
-      </w:r>
-      <w:r>
-        <w:rPr>
-          <w:rStyle w:val="NormalTok"/>
-        </w:rPr>
-        <w:t xml:space="preserve"> 1</w:t>
-      </w:r>
-      <w:r>
-        <w:rPr>
-          <w:rStyle w:val="KeywordTok"/>
-        </w:rPr>
-        <w:t xml:space="preserve">)</w:t>
-      </w:r>
-      <w:r>
-        <w:rPr>
-          <w:rStyle w:val="NormalTok"/>
-        </w:rPr>
-        <w:t xml:space="preserve"> </w:t>
-      </w:r>
-      <w:r>
-        <w:rPr>
-          <w:rStyle w:val="KeywordTok"/>
-        </w:rPr>
-        <w:t xml:space="preserve">{</w:t>
-      </w:r>
-      <w:r>
-        <w:br/>
-      </w:r>
-      <w:r>
-        <w:rPr>
-          <w:rStyle w:val="NormalTok"/>
-        </w:rPr>
-        <w:t xml:space="preserve">    </w:t>
-      </w:r>
-      <w:r>
-        <w:rPr>
           <w:rStyle w:val="ExtensionTok"/>
         </w:rPr>
         <w:t xml:space="preserve">currentSize</w:t>
@@ -20171,58 +20785,7 @@
         <w:rPr>
           <w:rStyle w:val="NormalTok"/>
         </w:rPr>
-        <w:t xml:space="preserve">    </w:t>
-      </w:r>
-      <w:r>
-        <w:rPr>
-          <w:rStyle w:val="ExtensionTok"/>
-        </w:rPr>
-        <w:t xml:space="preserve">meanFitness</w:t>
-      </w:r>
-      <w:r>
-        <w:rPr>
-          <w:rStyle w:val="NormalTok"/>
-        </w:rPr>
-        <w:t xml:space="preserve"> = mean</w:t>
-      </w:r>
-      <w:r>
-        <w:rPr>
-          <w:rStyle w:val="ErrorTok"/>
-        </w:rPr>
-        <w:t xml:space="preserve">(</w:t>
-      </w:r>
-      <w:r>
-        <w:rPr>
-          <w:rStyle w:val="ExtensionTok"/>
-        </w:rPr>
-        <w:t xml:space="preserve">p1.cachedFitness</w:t>
-      </w:r>
-      <w:r>
-        <w:rPr>
-          <w:rStyle w:val="ErrorTok"/>
-        </w:rPr>
-        <w:t xml:space="preserve">(</w:t>
-      </w:r>
-      <w:r>
-        <w:rPr>
-          <w:rStyle w:val="ExtensionTok"/>
-        </w:rPr>
-        <w:t xml:space="preserve">NULL</w:t>
-      </w:r>
-      <w:r>
-        <w:rPr>
-          <w:rStyle w:val="KeywordTok"/>
-        </w:rPr>
-        <w:t xml:space="preserve">));</w:t>
-      </w:r>
-      <w:r>
-        <w:br/>
-      </w:r>
-      <w:r>
-        <w:rPr>
-          <w:rStyle w:val="NormalTok"/>
-        </w:rPr>
-        <w:t xml:space="preserve">    </w:t>
+        <w:t xml:space="preserve">  </w:t>
       </w:r>
       <w:r>
         <w:rPr>
@@ -20264,7 +20827,7 @@
         <w:rPr>
           <w:rStyle w:val="NormalTok"/>
         </w:rPr>
-        <w:t xml:space="preserve"> meanFitness</w:t>
+        <w:t xml:space="preserve"> 0.97</w:t>
       </w:r>
       <w:r>
         <w:rPr>
@@ -20273,12 +20836,6 @@
         <w:t xml:space="preserve">);</w:t>
       </w:r>
       <w:r>
-        <w:rPr>
-          <w:rStyle w:val="NormalTok"/>
-        </w:rPr>
-        <w:t xml:space="preserve"> </w:t>
-      </w:r>
-      <w:r>
         <w:br/>
       </w:r>
       <w:r>
@@ -20316,1247 +20873,17 @@
       </w:r>
       <w:r>
         <w:rPr>
-          <w:rStyle w:val="NormalTok"/>
-        </w:rPr>
-        <w:t xml:space="preserve">  </w:t>
-      </w:r>
-      <w:r>
-        <w:rPr>
           <w:rStyle w:val="KeywordTok"/>
         </w:rPr>
         <w:t xml:space="preserve">}</w:t>
       </w:r>
-      <w:r>
-        <w:br/>
-      </w:r>
-      <w:r>
-        <w:rPr>
-          <w:rStyle w:val="KeywordTok"/>
-        </w:rPr>
-        <w:t xml:space="preserve">}</w:t>
-      </w:r>
     </w:p>
     <w:p>
       <w:pPr>
         <w:pStyle w:val="FirstParagraph"/>
       </w:pPr>
       <w:r>
-        <w:t xml:space="preserve">First, we have modified our</w:t>
-      </w:r>
-      <w:r>
-        <w:t xml:space="preserve"> </w:t>
-      </w:r>
-      <w:r>
-        <w:rPr>
-          <w:rStyle w:val="VerbatimChar"/>
-        </w:rPr>
-        <w:t xml:space="preserve">if</w:t>
-      </w:r>
-      <w:r>
-        <w:t xml:space="preserve"> </w:t>
-      </w:r>
-      <w:r>
-        <w:t xml:space="preserve">statement to have the following condition:</w:t>
-      </w:r>
-      <w:r>
-        <w:t xml:space="preserve"> </w:t>
-      </w:r>
-      <w:r>
-        <w:rPr>
-          <w:rStyle w:val="VerbatimChar"/>
-        </w:rPr>
-        <w:t xml:space="preserve">p1.individualCount &lt; 2000 &amp; p1.individualCount &gt; 1</w:t>
-      </w:r>
-      <w:r>
-        <w:t xml:space="preserve"> </w:t>
-      </w:r>
-      <w:r>
-        <w:t xml:space="preserve">- that is, we track both a maximum and a minimum population size. The</w:t>
-      </w:r>
-      <w:r>
-        <w:t xml:space="preserve"> </w:t>
-      </w:r>
-      <w:r>
-        <w:rPr>
-          <w:rStyle w:val="VerbatimChar"/>
-        </w:rPr>
-        <w:t xml:space="preserve">&amp;</w:t>
-      </w:r>
-      <w:r>
-        <w:t xml:space="preserve"> </w:t>
-      </w:r>
-      <w:r>
-        <w:t xml:space="preserve">in the statement indicates that both conditions need to be true for the code block to be evaluated.</w:t>
-      </w:r>
-    </w:p>
-    <w:p>
-      <w:pPr>
-        <w:pStyle w:val="BodyText"/>
-      </w:pPr>
-      <w:r>
-        <w:t xml:space="preserve">The other relevant lines are:</w:t>
-      </w:r>
-    </w:p>
-    <w:p>
-      <w:pPr>
-        <w:pStyle w:val="BodyText"/>
-      </w:pPr>
-      <w:r>
-        <w:rPr>
-          <w:rStyle w:val="VerbatimChar"/>
-        </w:rPr>
-        <w:t xml:space="preserve">meanFitness = mean(p1.cachedFitness(NULL));</w:t>
-      </w:r>
-      <w:r>
-        <w:t xml:space="preserve"> </w:t>
-      </w:r>
-      <w:r>
-        <w:rPr>
-          <w:rStyle w:val="VerbatimChar"/>
-        </w:rPr>
-        <w:t xml:space="preserve">newSize = asInteger(currentSize * meanFitness);</w:t>
-      </w:r>
-    </w:p>
-    <w:p>
-      <w:pPr>
-        <w:pStyle w:val="BodyText"/>
-      </w:pPr>
-      <w:r>
-        <w:t xml:space="preserve">The first line gets the mean fitness of our population (don’t worry about the exact syntax of how this is calculated - a bit beyond the scope of our course). The second line changes the calculation of the new population size dependent on the mean fitness. Recall that a fitness value of 1.0 is neutral - that is the population size doesn’t change. If mean fitness is &gt;1, the population size grows; if mean fitness is &lt;1, the population size shrinks.</w:t>
-      </w:r>
-    </w:p>
-    <w:bookmarkEnd w:id="80"/>
-    <w:bookmarkStart w:id="81" w:name="exercise-2"/>
-    <w:p>
-      <w:pPr>
-        <w:pStyle w:val="Heading3"/>
-      </w:pPr>
-      <w:r>
-        <w:rPr>
-          <w:rStyle w:val="SectionNumber"/>
-        </w:rPr>
-        <w:t xml:space="preserve">3.15.7</w:t>
-      </w:r>
-      <w:r>
-        <w:tab/>
-      </w:r>
-      <w:r>
-        <w:rPr>
-          <w:bCs/>
-          <w:b/>
-        </w:rPr>
-        <w:t xml:space="preserve">Exercise</w:t>
-      </w:r>
-    </w:p>
-    <w:p>
-      <w:pPr>
-        <w:pStyle w:val="FirstParagraph"/>
-      </w:pPr>
-      <w:r>
-        <w:t xml:space="preserve">Create a simulation with multiple mutation types - some neutral, some beneficial, some deleterious. Use the above code block to create a simulation where the population size grows or shrinks depending on mean fitness.</w:t>
-      </w:r>
-    </w:p>
-    <w:bookmarkEnd w:id="81"/>
-    <w:bookmarkEnd w:id="82"/>
-    <w:bookmarkStart w:id="83" w:name="Xd912aec4a1d0fe4f4b4bf23e0c588ce1d0473e6"/>
-    <w:p>
-      <w:pPr>
-        <w:pStyle w:val="Heading2"/>
-      </w:pPr>
-      <w:r>
-        <w:rPr>
-          <w:rStyle w:val="SectionNumber"/>
-        </w:rPr>
-        <w:t xml:space="preserve">3.16</w:t>
-      </w:r>
-      <w:r>
-        <w:tab/>
-      </w:r>
-      <w:r>
-        <w:t xml:space="preserve">Different Conditions for Different Populations</w:t>
-      </w:r>
-    </w:p>
-    <w:p>
-      <w:pPr>
-        <w:pStyle w:val="FirstParagraph"/>
-      </w:pPr>
-      <w:r>
-        <w:t xml:space="preserve">Now that we have developed models with multiple populations, we can create different conditions for our populations. One of the simplest ways to do this is to change the fitness effect of a mutation in a population-specific manner. Let’s model this by simulating local adaptation - that is to say, when an allele that is beneficial in one specific environment while being neutral in all others.</w:t>
-      </w:r>
-    </w:p>
-    <w:p>
-      <w:pPr>
-        <w:pStyle w:val="BodyText"/>
-      </w:pPr>
-      <w:r>
-        <w:t xml:space="preserve">We can start by initializing a simple two population model, with a common neutral mutation and a deleterious allele type that isn’t yet used. Let’s set a relatively low (1%) migration rate between both populations.</w:t>
-      </w:r>
-    </w:p>
-    <w:p>
-      <w:pPr>
-        <w:pStyle w:val="SourceCode"/>
-      </w:pPr>
-      <w:r>
-        <w:rPr>
-          <w:rStyle w:val="FunctionTok"/>
-        </w:rPr>
-        <w:t xml:space="preserve">initialize()</w:t>
-      </w:r>
-      <w:r>
-        <w:rPr>
-          <w:rStyle w:val="NormalTok"/>
-        </w:rPr>
-        <w:t xml:space="preserve"> </w:t>
-      </w:r>
-      <w:r>
-        <w:rPr>
-          <w:rStyle w:val="KeywordTok"/>
-        </w:rPr>
-        <w:t xml:space="preserve">{</w:t>
-      </w:r>
-      <w:r>
-        <w:br/>
-      </w:r>
-      <w:r>
-        <w:rPr>
-          <w:rStyle w:val="NormalTok"/>
-        </w:rPr>
-        <w:t xml:space="preserve">    </w:t>
-      </w:r>
-      <w:r>
-        <w:rPr>
-          <w:rStyle w:val="ExtensionTok"/>
-        </w:rPr>
-        <w:t xml:space="preserve">initializeMutationRate</w:t>
-      </w:r>
-      <w:r>
-        <w:rPr>
-          <w:rStyle w:val="ErrorTok"/>
-        </w:rPr>
-        <w:t xml:space="preserve">(</w:t>
-      </w:r>
-      <w:r>
-        <w:rPr>
-          <w:rStyle w:val="ExtensionTok"/>
-        </w:rPr>
-        <w:t xml:space="preserve">1e-7</w:t>
-      </w:r>
-      <w:r>
-        <w:rPr>
-          <w:rStyle w:val="KeywordTok"/>
-        </w:rPr>
-        <w:t xml:space="preserve">);</w:t>
-      </w:r>
-      <w:r>
-        <w:br/>
-      </w:r>
-      <w:r>
-        <w:rPr>
-          <w:rStyle w:val="NormalTok"/>
-        </w:rPr>
-        <w:t xml:space="preserve">    </w:t>
-      </w:r>
-      <w:r>
-        <w:br/>
-      </w:r>
-      <w:r>
-        <w:rPr>
-          <w:rStyle w:val="NormalTok"/>
-        </w:rPr>
-        <w:t xml:space="preserve">    </w:t>
-      </w:r>
-      <w:r>
-        <w:rPr>
-          <w:rStyle w:val="ExtensionTok"/>
-        </w:rPr>
-        <w:t xml:space="preserve">initializeMutationType</w:t>
-      </w:r>
-      <w:r>
-        <w:rPr>
-          <w:rStyle w:val="ErrorTok"/>
-        </w:rPr>
-        <w:t xml:space="preserve">(</w:t>
-      </w:r>
-      <w:r>
-        <w:rPr>
-          <w:rStyle w:val="StringTok"/>
-        </w:rPr>
-        <w:t xml:space="preserve">"m1"</w:t>
-      </w:r>
-      <w:r>
-        <w:rPr>
-          <w:rStyle w:val="ExtensionTok"/>
-        </w:rPr>
-        <w:t xml:space="preserve">,</w:t>
-      </w:r>
-      <w:r>
-        <w:rPr>
-          <w:rStyle w:val="NormalTok"/>
-        </w:rPr>
-        <w:t xml:space="preserve"> 0.5, </w:t>
-      </w:r>
-      <w:r>
-        <w:rPr>
-          <w:rStyle w:val="StringTok"/>
-        </w:rPr>
-        <w:t xml:space="preserve">"f"</w:t>
-      </w:r>
-      <w:r>
-        <w:rPr>
-          <w:rStyle w:val="NormalTok"/>
-        </w:rPr>
-        <w:t xml:space="preserve">, 0.0</w:t>
-      </w:r>
-      <w:r>
-        <w:rPr>
-          <w:rStyle w:val="KeywordTok"/>
-        </w:rPr>
-        <w:t xml:space="preserve">);</w:t>
-      </w:r>
-      <w:r>
-        <w:rPr>
-          <w:rStyle w:val="NormalTok"/>
-        </w:rPr>
-        <w:t xml:space="preserve"> </w:t>
-      </w:r>
-      <w:r>
-        <w:rPr>
-          <w:rStyle w:val="ExtensionTok"/>
-        </w:rPr>
-        <w:t xml:space="preserve">//</w:t>
-      </w:r>
-      <w:r>
-        <w:rPr>
-          <w:rStyle w:val="NormalTok"/>
-        </w:rPr>
-        <w:t xml:space="preserve"> m1 mutation type: neutral</w:t>
-      </w:r>
-      <w:r>
-        <w:br/>
-      </w:r>
-      <w:r>
-        <w:rPr>
-          <w:rStyle w:val="NormalTok"/>
-        </w:rPr>
-        <w:t xml:space="preserve">    </w:t>
-      </w:r>
-      <w:r>
-        <w:rPr>
-          <w:rStyle w:val="ExtensionTok"/>
-        </w:rPr>
-        <w:t xml:space="preserve">initializeMutationType</w:t>
-      </w:r>
-      <w:r>
-        <w:rPr>
-          <w:rStyle w:val="ErrorTok"/>
-        </w:rPr>
-        <w:t xml:space="preserve">(</w:t>
-      </w:r>
-      <w:r>
-        <w:rPr>
-          <w:rStyle w:val="StringTok"/>
-        </w:rPr>
-        <w:t xml:space="preserve">"m2"</w:t>
-      </w:r>
-      <w:r>
-        <w:rPr>
-          <w:rStyle w:val="ExtensionTok"/>
-        </w:rPr>
-        <w:t xml:space="preserve">,</w:t>
-      </w:r>
-      <w:r>
-        <w:rPr>
-          <w:rStyle w:val="NormalTok"/>
-        </w:rPr>
-        <w:t xml:space="preserve"> 0.5, </w:t>
-      </w:r>
-      <w:r>
-        <w:rPr>
-          <w:rStyle w:val="StringTok"/>
-        </w:rPr>
-        <w:t xml:space="preserve">"f"</w:t>
-      </w:r>
-      <w:r>
-        <w:rPr>
-          <w:rStyle w:val="NormalTok"/>
-        </w:rPr>
-        <w:t xml:space="preserve">, </w:t>
-      </w:r>
-      <w:r>
-        <w:rPr>
-          <w:rStyle w:val="AttributeTok"/>
-        </w:rPr>
-        <w:t xml:space="preserve">-0.03</w:t>
-      </w:r>
-      <w:r>
-        <w:rPr>
-          <w:rStyle w:val="KeywordTok"/>
-        </w:rPr>
-        <w:t xml:space="preserve">);</w:t>
-      </w:r>
-      <w:r>
-        <w:rPr>
-          <w:rStyle w:val="NormalTok"/>
-        </w:rPr>
-        <w:t xml:space="preserve"> </w:t>
-      </w:r>
-      <w:r>
-        <w:rPr>
-          <w:rStyle w:val="ExtensionTok"/>
-        </w:rPr>
-        <w:t xml:space="preserve">//</w:t>
-      </w:r>
-      <w:r>
-        <w:rPr>
-          <w:rStyle w:val="NormalTok"/>
-        </w:rPr>
-        <w:t xml:space="preserve"> m2 mutation type: deleterious</w:t>
-      </w:r>
-      <w:r>
-        <w:br/>
-      </w:r>
-      <w:r>
-        <w:rPr>
-          <w:rStyle w:val="NormalTok"/>
-        </w:rPr>
-        <w:t xml:space="preserve">    </w:t>
-      </w:r>
-      <w:r>
-        <w:rPr>
-          <w:rStyle w:val="ExtensionTok"/>
-        </w:rPr>
-        <w:t xml:space="preserve">m2.convertToSubstitution</w:t>
-      </w:r>
-      <w:r>
-        <w:rPr>
-          <w:rStyle w:val="NormalTok"/>
-        </w:rPr>
-        <w:t xml:space="preserve"> = F</w:t>
-      </w:r>
-      <w:r>
-        <w:rPr>
-          <w:rStyle w:val="KeywordTok"/>
-        </w:rPr>
-        <w:t xml:space="preserve">;</w:t>
-      </w:r>
-      <w:r>
-        <w:br/>
-      </w:r>
-      <w:r>
-        <w:rPr>
-          <w:rStyle w:val="NormalTok"/>
-        </w:rPr>
-        <w:t xml:space="preserve">    </w:t>
-      </w:r>
-      <w:r>
-        <w:br/>
-      </w:r>
-      <w:r>
-        <w:rPr>
-          <w:rStyle w:val="NormalTok"/>
-        </w:rPr>
-        <w:t xml:space="preserve">    </w:t>
-      </w:r>
-      <w:r>
-        <w:rPr>
-          <w:rStyle w:val="ExtensionTok"/>
-        </w:rPr>
-        <w:t xml:space="preserve">initializeGenomicElementType</w:t>
-      </w:r>
-      <w:r>
-        <w:rPr>
-          <w:rStyle w:val="ErrorTok"/>
-        </w:rPr>
-        <w:t xml:space="preserve">(</w:t>
-      </w:r>
-      <w:r>
-        <w:rPr>
-          <w:rStyle w:val="StringTok"/>
-        </w:rPr>
-        <w:t xml:space="preserve">"g1"</w:t>
-      </w:r>
-      <w:r>
-        <w:rPr>
-          <w:rStyle w:val="ExtensionTok"/>
-        </w:rPr>
-        <w:t xml:space="preserve">,</w:t>
-      </w:r>
-      <w:r>
-        <w:rPr>
-          <w:rStyle w:val="NormalTok"/>
-        </w:rPr>
-        <w:t xml:space="preserve"> m1, 1.0</w:t>
-      </w:r>
-      <w:r>
-        <w:rPr>
-          <w:rStyle w:val="KeywordTok"/>
-        </w:rPr>
-        <w:t xml:space="preserve">);</w:t>
-      </w:r>
-      <w:r>
-        <w:br/>
-      </w:r>
-      <w:r>
-        <w:rPr>
-          <w:rStyle w:val="NormalTok"/>
-        </w:rPr>
-        <w:t xml:space="preserve">    </w:t>
-      </w:r>
-      <w:r>
-        <w:br/>
-      </w:r>
-      <w:r>
-        <w:rPr>
-          <w:rStyle w:val="NormalTok"/>
-        </w:rPr>
-        <w:t xml:space="preserve">    </w:t>
-      </w:r>
-      <w:r>
-        <w:rPr>
-          <w:rStyle w:val="ExtensionTok"/>
-        </w:rPr>
-        <w:t xml:space="preserve">//</w:t>
-      </w:r>
-      <w:r>
-        <w:rPr>
-          <w:rStyle w:val="NormalTok"/>
-        </w:rPr>
-        <w:t xml:space="preserve"> uniform chromosome of length 100 kb with uniform recombination</w:t>
-      </w:r>
-      <w:r>
-        <w:br/>
-      </w:r>
-      <w:r>
-        <w:rPr>
-          <w:rStyle w:val="NormalTok"/>
-        </w:rPr>
-        <w:t xml:space="preserve">    </w:t>
-      </w:r>
-      <w:r>
-        <w:rPr>
-          <w:rStyle w:val="ExtensionTok"/>
-        </w:rPr>
-        <w:t xml:space="preserve">initializeGenomicElement</w:t>
-      </w:r>
-      <w:r>
-        <w:rPr>
-          <w:rStyle w:val="ErrorTok"/>
-        </w:rPr>
-        <w:t xml:space="preserve">(</w:t>
-      </w:r>
-      <w:r>
-        <w:rPr>
-          <w:rStyle w:val="ExtensionTok"/>
-        </w:rPr>
-        <w:t xml:space="preserve">g1,</w:t>
-      </w:r>
-      <w:r>
-        <w:rPr>
-          <w:rStyle w:val="NormalTok"/>
-        </w:rPr>
-        <w:t xml:space="preserve"> 0, 9999</w:t>
-      </w:r>
-      <w:r>
-        <w:rPr>
-          <w:rStyle w:val="KeywordTok"/>
-        </w:rPr>
-        <w:t xml:space="preserve">);</w:t>
-      </w:r>
-      <w:r>
-        <w:br/>
-      </w:r>
-      <w:r>
-        <w:rPr>
-          <w:rStyle w:val="NormalTok"/>
-        </w:rPr>
-        <w:t xml:space="preserve">    </w:t>
-      </w:r>
-      <w:r>
-        <w:rPr>
-          <w:rStyle w:val="ExtensionTok"/>
-        </w:rPr>
-        <w:t xml:space="preserve">initializeRecombinationRate</w:t>
-      </w:r>
-      <w:r>
-        <w:rPr>
-          <w:rStyle w:val="ErrorTok"/>
-        </w:rPr>
-        <w:t xml:space="preserve">(</w:t>
-      </w:r>
-      <w:r>
-        <w:rPr>
-          <w:rStyle w:val="ExtensionTok"/>
-        </w:rPr>
-        <w:t xml:space="preserve">1e-8</w:t>
-      </w:r>
-      <w:r>
-        <w:rPr>
-          <w:rStyle w:val="KeywordTok"/>
-        </w:rPr>
-        <w:t xml:space="preserve">);</w:t>
-      </w:r>
-      <w:r>
-        <w:br/>
-      </w:r>
-      <w:r>
-        <w:rPr>
-          <w:rStyle w:val="KeywordTok"/>
-        </w:rPr>
-        <w:t xml:space="preserve">}</w:t>
-      </w:r>
-      <w:r>
-        <w:br/>
-      </w:r>
-      <w:r>
-        <w:br/>
-      </w:r>
-      <w:r>
-        <w:rPr>
-          <w:rStyle w:val="ExtensionTok"/>
-        </w:rPr>
-        <w:t xml:space="preserve">//</w:t>
-      </w:r>
-      <w:r>
-        <w:rPr>
-          <w:rStyle w:val="NormalTok"/>
-        </w:rPr>
-        <w:t xml:space="preserve"> create two populations of 500 individuals</w:t>
-      </w:r>
-      <w:r>
-        <w:br/>
-      </w:r>
-      <w:r>
-        <w:rPr>
-          <w:rStyle w:val="ExtensionTok"/>
-        </w:rPr>
-        <w:t xml:space="preserve">//</w:t>
-      </w:r>
-      <w:r>
-        <w:rPr>
-          <w:rStyle w:val="NormalTok"/>
-        </w:rPr>
-        <w:t xml:space="preserve"> 1% migration rate in both directions </w:t>
-      </w:r>
-      <w:r>
-        <w:br/>
-      </w:r>
-      <w:r>
-        <w:rPr>
-          <w:rStyle w:val="ExtensionTok"/>
-        </w:rPr>
-        <w:t xml:space="preserve">1</w:t>
-      </w:r>
-      <w:r>
-        <w:rPr>
-          <w:rStyle w:val="NormalTok"/>
-        </w:rPr>
-        <w:t xml:space="preserve"> early</w:t>
-      </w:r>
-      <w:r>
-        <w:rPr>
-          <w:rStyle w:val="ErrorTok"/>
-        </w:rPr>
-        <w:t xml:space="preserve">(</w:t>
-      </w:r>
-      <w:r>
-        <w:rPr>
-          <w:rStyle w:val="KeywordTok"/>
-        </w:rPr>
-        <w:t xml:space="preserve">)</w:t>
-      </w:r>
-      <w:r>
-        <w:rPr>
-          <w:rStyle w:val="NormalTok"/>
-        </w:rPr>
-        <w:t xml:space="preserve"> </w:t>
-      </w:r>
-      <w:r>
-        <w:rPr>
-          <w:rStyle w:val="KeywordTok"/>
-        </w:rPr>
-        <w:t xml:space="preserve">{</w:t>
-      </w:r>
-      <w:r>
-        <w:br/>
-      </w:r>
-      <w:r>
-        <w:rPr>
-          <w:rStyle w:val="NormalTok"/>
-        </w:rPr>
-        <w:t xml:space="preserve">    </w:t>
-      </w:r>
-      <w:r>
-        <w:rPr>
-          <w:rStyle w:val="ExtensionTok"/>
-        </w:rPr>
-        <w:t xml:space="preserve">sim.addSubpop</w:t>
-      </w:r>
-      <w:r>
-        <w:rPr>
-          <w:rStyle w:val="ErrorTok"/>
-        </w:rPr>
-        <w:t xml:space="preserve">(</w:t>
-      </w:r>
-      <w:r>
-        <w:rPr>
-          <w:rStyle w:val="StringTok"/>
-        </w:rPr>
-        <w:t xml:space="preserve">"p1"</w:t>
-      </w:r>
-      <w:r>
-        <w:rPr>
-          <w:rStyle w:val="ExtensionTok"/>
-        </w:rPr>
-        <w:t xml:space="preserve">,</w:t>
-      </w:r>
-      <w:r>
-        <w:rPr>
-          <w:rStyle w:val="NormalTok"/>
-        </w:rPr>
-        <w:t xml:space="preserve"> 500</w:t>
-      </w:r>
-      <w:r>
-        <w:rPr>
-          <w:rStyle w:val="KeywordTok"/>
-        </w:rPr>
-        <w:t xml:space="preserve">);</w:t>
-      </w:r>
-      <w:r>
-        <w:br/>
-      </w:r>
-      <w:r>
-        <w:rPr>
-          <w:rStyle w:val="NormalTok"/>
-        </w:rPr>
-        <w:t xml:space="preserve">    </w:t>
-      </w:r>
-      <w:r>
-        <w:rPr>
-          <w:rStyle w:val="ExtensionTok"/>
-        </w:rPr>
-        <w:t xml:space="preserve">sim.addSubpop</w:t>
-      </w:r>
-      <w:r>
-        <w:rPr>
-          <w:rStyle w:val="ErrorTok"/>
-        </w:rPr>
-        <w:t xml:space="preserve">(</w:t>
-      </w:r>
-      <w:r>
-        <w:rPr>
-          <w:rStyle w:val="StringTok"/>
-        </w:rPr>
-        <w:t xml:space="preserve">"p2"</w:t>
-      </w:r>
-      <w:r>
-        <w:rPr>
-          <w:rStyle w:val="ExtensionTok"/>
-        </w:rPr>
-        <w:t xml:space="preserve">,</w:t>
-      </w:r>
-      <w:r>
-        <w:rPr>
-          <w:rStyle w:val="NormalTok"/>
-        </w:rPr>
-        <w:t xml:space="preserve"> 500</w:t>
-      </w:r>
-      <w:r>
-        <w:rPr>
-          <w:rStyle w:val="KeywordTok"/>
-        </w:rPr>
-        <w:t xml:space="preserve">);</w:t>
-      </w:r>
-      <w:r>
-        <w:br/>
-      </w:r>
-      <w:r>
-        <w:rPr>
-          <w:rStyle w:val="NormalTok"/>
-        </w:rPr>
-        <w:t xml:space="preserve">    </w:t>
-      </w:r>
-      <w:r>
-        <w:rPr>
-          <w:rStyle w:val="ExtensionTok"/>
-        </w:rPr>
-        <w:t xml:space="preserve">p1.setMigrationRates</w:t>
-      </w:r>
-      <w:r>
-        <w:rPr>
-          <w:rStyle w:val="ErrorTok"/>
-        </w:rPr>
-        <w:t xml:space="preserve">(</w:t>
-      </w:r>
-      <w:r>
-        <w:rPr>
-          <w:rStyle w:val="ExtensionTok"/>
-        </w:rPr>
-        <w:t xml:space="preserve">p2,</w:t>
-      </w:r>
-      <w:r>
-        <w:rPr>
-          <w:rStyle w:val="NormalTok"/>
-        </w:rPr>
-        <w:t xml:space="preserve"> 0.01</w:t>
-      </w:r>
-      <w:r>
-        <w:rPr>
-          <w:rStyle w:val="KeywordTok"/>
-        </w:rPr>
-        <w:t xml:space="preserve">);</w:t>
-      </w:r>
-      <w:r>
-        <w:br/>
-      </w:r>
-      <w:r>
-        <w:rPr>
-          <w:rStyle w:val="NormalTok"/>
-        </w:rPr>
-        <w:t xml:space="preserve">    </w:t>
-      </w:r>
-      <w:r>
-        <w:rPr>
-          <w:rStyle w:val="ExtensionTok"/>
-        </w:rPr>
-        <w:t xml:space="preserve">p2.setMigrationRates</w:t>
-      </w:r>
-      <w:r>
-        <w:rPr>
-          <w:rStyle w:val="ErrorTok"/>
-        </w:rPr>
-        <w:t xml:space="preserve">(</w:t>
-      </w:r>
-      <w:r>
-        <w:rPr>
-          <w:rStyle w:val="ExtensionTok"/>
-        </w:rPr>
-        <w:t xml:space="preserve">p1,</w:t>
-      </w:r>
-      <w:r>
-        <w:rPr>
-          <w:rStyle w:val="NormalTok"/>
-        </w:rPr>
-        <w:t xml:space="preserve"> 0.01</w:t>
-      </w:r>
-      <w:r>
-        <w:rPr>
-          <w:rStyle w:val="KeywordTok"/>
-        </w:rPr>
-        <w:t xml:space="preserve">);</w:t>
-      </w:r>
-      <w:r>
-        <w:br/>
-      </w:r>
-      <w:r>
-        <w:rPr>
-          <w:rStyle w:val="KeywordTok"/>
-        </w:rPr>
-        <w:t xml:space="preserve">}</w:t>
-      </w:r>
-    </w:p>
-    <w:p>
-      <w:pPr>
-        <w:pStyle w:val="FirstParagraph"/>
-      </w:pPr>
-      <w:r>
-        <w:t xml:space="preserve">Now, let’s add deleterious</w:t>
-      </w:r>
-      <w:r>
-        <w:t xml:space="preserve"> </w:t>
-      </w:r>
-      <w:r>
-        <w:rPr>
-          <w:rStyle w:val="VerbatimChar"/>
-        </w:rPr>
-        <w:t xml:space="preserve">m2</w:t>
-      </w:r>
-      <w:r>
-        <w:t xml:space="preserve"> </w:t>
-      </w:r>
-      <w:r>
-        <w:t xml:space="preserve">mutations into</w:t>
-      </w:r>
-      <w:r>
-        <w:t xml:space="preserve"> </w:t>
-      </w:r>
-      <w:r>
-        <w:rPr>
-          <w:rStyle w:val="VerbatimChar"/>
-        </w:rPr>
-        <w:t xml:space="preserve">p1</w:t>
-      </w:r>
-      <w:r>
-        <w:t xml:space="preserve"> </w:t>
-      </w:r>
-      <w:r>
-        <w:t xml:space="preserve">at a frequency of 5%.</w:t>
-      </w:r>
-    </w:p>
-    <w:p>
-      <w:pPr>
-        <w:pStyle w:val="SourceCode"/>
-      </w:pPr>
-      <w:r>
-        <w:rPr>
-          <w:rStyle w:val="ExtensionTok"/>
-        </w:rPr>
-        <w:t xml:space="preserve">400</w:t>
-      </w:r>
-      <w:r>
-        <w:rPr>
-          <w:rStyle w:val="NormalTok"/>
-        </w:rPr>
-        <w:t xml:space="preserve"> late</w:t>
-      </w:r>
-      <w:r>
-        <w:rPr>
-          <w:rStyle w:val="ErrorTok"/>
-        </w:rPr>
-        <w:t xml:space="preserve">(</w:t>
-      </w:r>
-      <w:r>
-        <w:rPr>
-          <w:rStyle w:val="KeywordTok"/>
-        </w:rPr>
-        <w:t xml:space="preserve">)</w:t>
-      </w:r>
-      <w:r>
-        <w:rPr>
-          <w:rStyle w:val="NormalTok"/>
-        </w:rPr>
-        <w:t xml:space="preserve"> </w:t>
-      </w:r>
-      <w:r>
-        <w:rPr>
-          <w:rStyle w:val="KeywordTok"/>
-        </w:rPr>
-        <w:t xml:space="preserve">{</w:t>
-      </w:r>
-      <w:r>
-        <w:br/>
-      </w:r>
-      <w:r>
-        <w:rPr>
-          <w:rStyle w:val="NormalTok"/>
-        </w:rPr>
-        <w:t xml:space="preserve">    </w:t>
-      </w:r>
-      <w:r>
-        <w:rPr>
-          <w:rStyle w:val="ExtensionTok"/>
-        </w:rPr>
-        <w:t xml:space="preserve">p1_size</w:t>
-      </w:r>
-      <w:r>
-        <w:rPr>
-          <w:rStyle w:val="NormalTok"/>
-        </w:rPr>
-        <w:t xml:space="preserve"> = size</w:t>
-      </w:r>
-      <w:r>
-        <w:rPr>
-          <w:rStyle w:val="ErrorTok"/>
-        </w:rPr>
-        <w:t xml:space="preserve">(</w:t>
-      </w:r>
-      <w:r>
-        <w:rPr>
-          <w:rStyle w:val="ExtensionTok"/>
-        </w:rPr>
-        <w:t xml:space="preserve">p1.genomes</w:t>
-      </w:r>
-      <w:r>
-        <w:rPr>
-          <w:rStyle w:val="KeywordTok"/>
-        </w:rPr>
-        <w:t xml:space="preserve">);</w:t>
-      </w:r>
-      <w:r>
-        <w:rPr>
-          <w:rStyle w:val="NormalTok"/>
-        </w:rPr>
-        <w:t xml:space="preserve">  </w:t>
-      </w:r>
-      <w:r>
-        <w:rPr>
-          <w:rStyle w:val="ExtensionTok"/>
-        </w:rPr>
-        <w:t xml:space="preserve">//</w:t>
-      </w:r>
-      <w:r>
-        <w:rPr>
-          <w:rStyle w:val="NormalTok"/>
-        </w:rPr>
-        <w:t xml:space="preserve"> Count how many chromosomes we have </w:t>
-      </w:r>
-      <w:r>
-        <w:br/>
-      </w:r>
-      <w:r>
-        <w:rPr>
-          <w:rStyle w:val="NormalTok"/>
-        </w:rPr>
-        <w:t xml:space="preserve">    </w:t>
-      </w:r>
-      <w:r>
-        <w:rPr>
-          <w:rStyle w:val="ExtensionTok"/>
-        </w:rPr>
-        <w:t xml:space="preserve">initial_freq</w:t>
-      </w:r>
-      <w:r>
-        <w:rPr>
-          <w:rStyle w:val="NormalTok"/>
-        </w:rPr>
-        <w:t xml:space="preserve"> = asInteger</w:t>
-      </w:r>
-      <w:r>
-        <w:rPr>
-          <w:rStyle w:val="ErrorTok"/>
-        </w:rPr>
-        <w:t xml:space="preserve">(</w:t>
-      </w:r>
-      <w:r>
-        <w:rPr>
-          <w:rStyle w:val="ExtensionTok"/>
-        </w:rPr>
-        <w:t xml:space="preserve">p1_size</w:t>
-      </w:r>
-      <w:r>
-        <w:rPr>
-          <w:rStyle w:val="NormalTok"/>
-        </w:rPr>
-        <w:t xml:space="preserve"> </w:t>
-      </w:r>
-      <w:r>
-        <w:rPr>
-          <w:rStyle w:val="PreprocessorTok"/>
-        </w:rPr>
-        <w:t xml:space="preserve">*</w:t>
-      </w:r>
-      <w:r>
-        <w:rPr>
-          <w:rStyle w:val="NormalTok"/>
-        </w:rPr>
-        <w:t xml:space="preserve"> 0.05</w:t>
-      </w:r>
-      <w:r>
-        <w:rPr>
-          <w:rStyle w:val="KeywordTok"/>
-        </w:rPr>
-        <w:t xml:space="preserve">);</w:t>
-      </w:r>
-      <w:r>
-        <w:rPr>
-          <w:rStyle w:val="NormalTok"/>
-        </w:rPr>
-        <w:t xml:space="preserve">  </w:t>
-      </w:r>
-      <w:r>
-        <w:rPr>
-          <w:rStyle w:val="ExtensionTok"/>
-        </w:rPr>
-        <w:t xml:space="preserve">//</w:t>
-      </w:r>
-      <w:r>
-        <w:rPr>
-          <w:rStyle w:val="NormalTok"/>
-        </w:rPr>
-        <w:t xml:space="preserve"> Find 5% of total number of chromosomes</w:t>
-      </w:r>
-      <w:r>
-        <w:br/>
-      </w:r>
-      <w:r>
-        <w:rPr>
-          <w:rStyle w:val="NormalTok"/>
-        </w:rPr>
-        <w:t xml:space="preserve">    </w:t>
-      </w:r>
-      <w:r>
-        <w:rPr>
-          <w:rStyle w:val="ExtensionTok"/>
-        </w:rPr>
-        <w:t xml:space="preserve">target</w:t>
-      </w:r>
-      <w:r>
-        <w:rPr>
-          <w:rStyle w:val="NormalTok"/>
-        </w:rPr>
-        <w:t xml:space="preserve"> = sample</w:t>
-      </w:r>
-      <w:r>
-        <w:rPr>
-          <w:rStyle w:val="ErrorTok"/>
-        </w:rPr>
-        <w:t xml:space="preserve">(</w:t>
-      </w:r>
-      <w:r>
-        <w:rPr>
-          <w:rStyle w:val="ExtensionTok"/>
-        </w:rPr>
-        <w:t xml:space="preserve">p1.genomes,</w:t>
-      </w:r>
-      <w:r>
-        <w:rPr>
-          <w:rStyle w:val="NormalTok"/>
-        </w:rPr>
-        <w:t xml:space="preserve"> initial_freq</w:t>
-      </w:r>
-      <w:r>
-        <w:rPr>
-          <w:rStyle w:val="KeywordTok"/>
-        </w:rPr>
-        <w:t xml:space="preserve">);</w:t>
-      </w:r>
-      <w:r>
-        <w:rPr>
-          <w:rStyle w:val="NormalTok"/>
-        </w:rPr>
-        <w:t xml:space="preserve">  </w:t>
-      </w:r>
-      <w:r>
-        <w:rPr>
-          <w:rStyle w:val="ExtensionTok"/>
-        </w:rPr>
-        <w:t xml:space="preserve">//</w:t>
-      </w:r>
-      <w:r>
-        <w:rPr>
-          <w:rStyle w:val="NormalTok"/>
-        </w:rPr>
-        <w:t xml:space="preserve"> Randomly sample 5% of chromosomes</w:t>
-      </w:r>
-      <w:r>
-        <w:br/>
-      </w:r>
-      <w:r>
-        <w:rPr>
-          <w:rStyle w:val="NormalTok"/>
-        </w:rPr>
-        <w:t xml:space="preserve">    </w:t>
-      </w:r>
-      <w:r>
-        <w:rPr>
-          <w:rStyle w:val="ExtensionTok"/>
-        </w:rPr>
-        <w:t xml:space="preserve">target.addNewDrawnMutation</w:t>
-      </w:r>
-      <w:r>
-        <w:rPr>
-          <w:rStyle w:val="ErrorTok"/>
-        </w:rPr>
-        <w:t xml:space="preserve">(</w:t>
-      </w:r>
-      <w:r>
-        <w:rPr>
-          <w:rStyle w:val="ExtensionTok"/>
-        </w:rPr>
-        <w:t xml:space="preserve">m2,</w:t>
-      </w:r>
-      <w:r>
-        <w:rPr>
-          <w:rStyle w:val="NormalTok"/>
-        </w:rPr>
-        <w:t xml:space="preserve"> 1000</w:t>
-      </w:r>
-      <w:r>
-        <w:rPr>
-          <w:rStyle w:val="KeywordTok"/>
-        </w:rPr>
-        <w:t xml:space="preserve">);</w:t>
-      </w:r>
-      <w:r>
-        <w:rPr>
-          <w:rStyle w:val="NormalTok"/>
-        </w:rPr>
-        <w:t xml:space="preserve">   </w:t>
-      </w:r>
-      <w:r>
-        <w:rPr>
-          <w:rStyle w:val="ExtensionTok"/>
-        </w:rPr>
-        <w:t xml:space="preserve">//</w:t>
-      </w:r>
-      <w:r>
-        <w:rPr>
-          <w:rStyle w:val="NormalTok"/>
-        </w:rPr>
-        <w:t xml:space="preserve"> Add new mutation</w:t>
-      </w:r>
-      <w:r>
-        <w:br/>
-      </w:r>
-      <w:r>
-        <w:rPr>
-          <w:rStyle w:val="KeywordTok"/>
-        </w:rPr>
-        <w:t xml:space="preserve">}</w:t>
-      </w:r>
-    </w:p>
-    <w:p>
-      <w:pPr>
-        <w:pStyle w:val="FirstParagraph"/>
-      </w:pPr>
-      <w:r>
-        <w:t xml:space="preserve">If you run this simulation a few times, you’ll see that</w:t>
-      </w:r>
-      <w:r>
-        <w:t xml:space="preserve"> </w:t>
-      </w:r>
-      <w:r>
-        <w:rPr>
-          <w:rStyle w:val="VerbatimChar"/>
-        </w:rPr>
-        <w:t xml:space="preserve">m2</w:t>
-      </w:r>
-      <w:r>
-        <w:t xml:space="preserve"> </w:t>
-      </w:r>
-      <w:r>
-        <w:t xml:space="preserve">will always disappear. We can create population specific effects for our mutation using the</w:t>
-      </w:r>
-      <w:r>
-        <w:t xml:space="preserve"> </w:t>
-      </w:r>
-      <w:r>
-        <w:rPr>
-          <w:rStyle w:val="VerbatimChar"/>
-        </w:rPr>
-        <w:t xml:space="preserve">mutationEffect()</w:t>
-      </w:r>
-      <w:r>
-        <w:t xml:space="preserve"> </w:t>
-      </w:r>
-      <w:r>
-        <w:t xml:space="preserve">function.</w:t>
-      </w:r>
-    </w:p>
-    <w:p>
-      <w:pPr>
-        <w:pStyle w:val="BodyText"/>
-      </w:pPr>
-      <w:r>
-        <w:t xml:space="preserve">For example, we can add in the following line of code:</w:t>
-      </w:r>
-    </w:p>
-    <w:p>
-      <w:pPr>
-        <w:pStyle w:val="BodyText"/>
-      </w:pPr>
-      <w:r>
-        <w:rPr>
-          <w:rStyle w:val="VerbatimChar"/>
-        </w:rPr>
-        <w:t xml:space="preserve">mutationEffect(m2, p2) { return 1.1; }</w:t>
-      </w:r>
-    </w:p>
-    <w:p>
-      <w:pPr>
-        <w:pStyle w:val="BodyText"/>
-      </w:pPr>
-      <w:r>
-        <w:t xml:space="preserve">Let’s break this down:</w:t>
+        <w:t xml:space="preserve">Here, we’ve done the following:</w:t>
       </w:r>
     </w:p>
     <w:p>
@@ -21568,16 +20895,16 @@
         <w:pStyle w:val="Compact"/>
       </w:pPr>
       <w:r>
-        <w:t xml:space="preserve">Because no generation/tick numbers are provided, this mutationEffect will persist until the end of the simulation. If we wanted to temporarily modify the mutation effect, we could write something like:</w:t>
-      </w:r>
-      <w:r>
-        <w:t xml:space="preserve"> </w:t>
-      </w:r>
-      <w:r>
-        <w:rPr>
-          <w:rStyle w:val="VerbatimChar"/>
-        </w:rPr>
-        <w:t xml:space="preserve">400:600 mutationEffect(m2, p2) { return 1.1; }</w:t>
+        <w:t xml:space="preserve">Rather than occurring in one generation, the event now occurs from generations</w:t>
+      </w:r>
+      <w:r>
+        <w:t xml:space="preserve"> </w:t>
+      </w:r>
+      <w:r>
+        <w:rPr>
+          <w:rStyle w:val="VerbatimChar"/>
+        </w:rPr>
+        <w:t xml:space="preserve">150:170</w:t>
       </w:r>
     </w:p>
     <w:p>
@@ -21589,73 +20916,16 @@
         <w:pStyle w:val="Compact"/>
       </w:pPr>
       <w:r>
-        <w:rPr>
-          <w:rStyle w:val="VerbatimChar"/>
-        </w:rPr>
-        <w:t xml:space="preserve">(m2, p2)</w:t>
-      </w:r>
-      <w:r>
-        <w:t xml:space="preserve"> </w:t>
-      </w:r>
-      <w:r>
-        <w:t xml:space="preserve">indicates that we are modifying the effect of</w:t>
-      </w:r>
-      <w:r>
-        <w:t xml:space="preserve"> </w:t>
-      </w:r>
-      <w:r>
-        <w:rPr>
-          <w:rStyle w:val="VerbatimChar"/>
-        </w:rPr>
-        <w:t xml:space="preserve">m2</w:t>
-      </w:r>
-      <w:r>
-        <w:t xml:space="preserve"> </w:t>
-      </w:r>
-      <w:r>
-        <w:t xml:space="preserve">in the population</w:t>
-      </w:r>
-      <w:r>
-        <w:t xml:space="preserve"> </w:t>
-      </w:r>
-      <w:r>
-        <w:rPr>
-          <w:rStyle w:val="VerbatimChar"/>
-        </w:rPr>
-        <w:t xml:space="preserve">p2</w:t>
-      </w:r>
-      <w:r>
-        <w:t xml:space="preserve">. We could have provided the argument</w:t>
-      </w:r>
-      <w:r>
-        <w:t xml:space="preserve"> </w:t>
-      </w:r>
-      <w:r>
-        <w:rPr>
-          <w:rStyle w:val="VerbatimChar"/>
-        </w:rPr>
-        <w:t xml:space="preserve">(m2)</w:t>
-      </w:r>
-      <w:r>
-        <w:t xml:space="preserve"> </w:t>
-      </w:r>
-      <w:r>
-        <w:t xml:space="preserve">to modify the effect of</w:t>
-      </w:r>
-      <w:r>
-        <w:t xml:space="preserve"> </w:t>
-      </w:r>
-      <w:r>
-        <w:rPr>
-          <w:rStyle w:val="VerbatimChar"/>
-        </w:rPr>
-        <w:t xml:space="preserve">m2</w:t>
-      </w:r>
-      <w:r>
-        <w:t xml:space="preserve"> </w:t>
-      </w:r>
-      <w:r>
-        <w:t xml:space="preserve">across all populations.</w:t>
+        <w:t xml:space="preserve">We get the current population size using the syntax</w:t>
+      </w:r>
+      <w:r>
+        <w:t xml:space="preserve"> </w:t>
+      </w:r>
+      <w:r>
+        <w:rPr>
+          <w:rStyle w:val="VerbatimChar"/>
+        </w:rPr>
+        <w:t xml:space="preserve">p1.individualCount</w:t>
       </w:r>
     </w:p>
     <w:p>
@@ -21667,56 +20937,2322 @@
         <w:pStyle w:val="Compact"/>
       </w:pPr>
       <w:r>
-        <w:rPr>
-          <w:rStyle w:val="VerbatimChar"/>
-        </w:rPr>
-        <w:t xml:space="preserve">return 1.1;</w:t>
-      </w:r>
-      <w:r>
-        <w:t xml:space="preserve"> </w:t>
-      </w:r>
-      <w:r>
-        <w:t xml:space="preserve">indicates how we want to modify our mutation effect. Two things happen here.</w:t>
-      </w:r>
-      <w:r>
-        <w:t xml:space="preserve"> </w:t>
+        <w:t xml:space="preserve">We calculate the new population size by multiplying by 0.97, and then converting to an integer using</w:t>
+      </w:r>
+      <w:r>
+        <w:t xml:space="preserve"> </w:t>
+      </w:r>
+      <w:r>
+        <w:rPr>
+          <w:rStyle w:val="VerbatimChar"/>
+        </w:rPr>
+        <w:t xml:space="preserve">asInteger()</w:t>
+      </w:r>
+    </w:p>
+    <w:p>
+      <w:pPr>
+        <w:numPr>
+          <w:ilvl w:val="0"/>
+          <w:numId w:val="1024"/>
+        </w:numPr>
+        <w:pStyle w:val="Compact"/>
+      </w:pPr>
+      <w:r>
+        <w:t xml:space="preserve">We set the population size to the new calculated size .</w:t>
+      </w:r>
+    </w:p>
+    <w:bookmarkEnd w:id="91"/>
+    <w:bookmarkStart w:id="92" w:name="maximumminimum-population-size"/>
+    <w:p>
+      <w:pPr>
+        <w:pStyle w:val="Heading3"/>
+      </w:pPr>
+      <w:r>
+        <w:rPr>
+          <w:rStyle w:val="SectionNumber"/>
+        </w:rPr>
+        <w:t xml:space="preserve">3.16.4</w:t>
+      </w:r>
+      <w:r>
+        <w:tab/>
+      </w:r>
+      <w:r>
+        <w:t xml:space="preserve">Maximum/Minimum Population Size</w:t>
+      </w:r>
+    </w:p>
+    <w:p>
+      <w:pPr>
+        <w:pStyle w:val="FirstParagraph"/>
+      </w:pPr>
+      <w:r>
+        <w:t xml:space="preserve">In the example above, our population grows or shrinks at a constant rate, indefinitely. In reality, the possible size of a population will have an upper bound.</w:t>
+      </w:r>
+    </w:p>
+    <w:p>
+      <w:pPr>
+        <w:pStyle w:val="BodyText"/>
+      </w:pPr>
+      <w:r>
+        <w:t xml:space="preserve">We can impose this limit by adding an</w:t>
+      </w:r>
+      <w:r>
+        <w:t xml:space="preserve"> </w:t>
+      </w:r>
+      <w:r>
+        <w:rPr>
+          <w:iCs/>
+          <w:i/>
+        </w:rPr>
+        <w:t xml:space="preserve">if</w:t>
+      </w:r>
+      <w:r>
+        <w:t xml:space="preserve"> </w:t>
+      </w:r>
+      <w:r>
+        <w:t xml:space="preserve">statement, as done below. The crucial line here is:</w:t>
+      </w:r>
+      <w:r>
+        <w:t xml:space="preserve"> </w:t>
+      </w:r>
+      <w:r>
+        <w:rPr>
+          <w:rStyle w:val="VerbatimChar"/>
+        </w:rPr>
+        <w:t xml:space="preserve">if (p1.individualCount &lt; 2000)</w:t>
+      </w:r>
+      <w:r>
+        <w:t xml:space="preserve"> </w:t>
+      </w:r>
+      <w:r>
+        <w:t xml:space="preserve">- the block following this line is only evaluated if the condition is true. That is, once your population hits a size of 2000, it stops growing.</w:t>
+      </w:r>
+    </w:p>
+    <w:p>
+      <w:pPr>
+        <w:pStyle w:val="SourceCode"/>
+      </w:pPr>
+      <w:r>
+        <w:rPr>
+          <w:rStyle w:val="ExtensionTok"/>
+        </w:rPr>
+        <w:t xml:space="preserve">1</w:t>
+      </w:r>
+      <w:r>
+        <w:rPr>
+          <w:rStyle w:val="NormalTok"/>
+        </w:rPr>
+        <w:t xml:space="preserve"> early</w:t>
+      </w:r>
+      <w:r>
+        <w:rPr>
+          <w:rStyle w:val="ErrorTok"/>
+        </w:rPr>
+        <w:t xml:space="preserve">(</w:t>
+      </w:r>
+      <w:r>
+        <w:rPr>
+          <w:rStyle w:val="KeywordTok"/>
+        </w:rPr>
+        <w:t xml:space="preserve">)</w:t>
+      </w:r>
+      <w:r>
+        <w:rPr>
+          <w:rStyle w:val="NormalTok"/>
+        </w:rPr>
+        <w:t xml:space="preserve"> </w:t>
+      </w:r>
+      <w:r>
+        <w:rPr>
+          <w:rStyle w:val="KeywordTok"/>
+        </w:rPr>
+        <w:t xml:space="preserve">{</w:t>
+      </w:r>
+      <w:r>
+        <w:br/>
+      </w:r>
+      <w:r>
+        <w:rPr>
+          <w:rStyle w:val="NormalTok"/>
+        </w:rPr>
+        <w:t xml:space="preserve">    </w:t>
+      </w:r>
+      <w:r>
+        <w:rPr>
+          <w:rStyle w:val="ExtensionTok"/>
+        </w:rPr>
+        <w:t xml:space="preserve">sim.addSubpop</w:t>
+      </w:r>
+      <w:r>
+        <w:rPr>
+          <w:rStyle w:val="ErrorTok"/>
+        </w:rPr>
+        <w:t xml:space="preserve">(</w:t>
+      </w:r>
+      <w:r>
+        <w:rPr>
+          <w:rStyle w:val="StringTok"/>
+        </w:rPr>
+        <w:t xml:space="preserve">"p1"</w:t>
+      </w:r>
+      <w:r>
+        <w:rPr>
+          <w:rStyle w:val="ExtensionTok"/>
+        </w:rPr>
+        <w:t xml:space="preserve">,</w:t>
+      </w:r>
+      <w:r>
+        <w:rPr>
+          <w:rStyle w:val="NormalTok"/>
+        </w:rPr>
+        <w:t xml:space="preserve"> 500</w:t>
+      </w:r>
+      <w:r>
+        <w:rPr>
+          <w:rStyle w:val="KeywordTok"/>
+        </w:rPr>
+        <w:t xml:space="preserve">);</w:t>
+      </w:r>
+      <w:r>
+        <w:br/>
+      </w:r>
+      <w:r>
+        <w:rPr>
+          <w:rStyle w:val="KeywordTok"/>
+        </w:rPr>
+        <w:t xml:space="preserve">}</w:t>
+      </w:r>
+      <w:r>
+        <w:br/>
+      </w:r>
+      <w:r>
+        <w:br/>
+      </w:r>
+      <w:r>
+        <w:rPr>
+          <w:rStyle w:val="ExtensionTok"/>
+        </w:rPr>
+        <w:t xml:space="preserve">150:</w:t>
+      </w:r>
+      <w:r>
+        <w:rPr>
+          <w:rStyle w:val="NormalTok"/>
+        </w:rPr>
+        <w:t xml:space="preserve"> early</w:t>
+      </w:r>
+      <w:r>
+        <w:rPr>
+          <w:rStyle w:val="ErrorTok"/>
+        </w:rPr>
+        <w:t xml:space="preserve">(</w:t>
+      </w:r>
+      <w:r>
+        <w:rPr>
+          <w:rStyle w:val="KeywordTok"/>
+        </w:rPr>
+        <w:t xml:space="preserve">)</w:t>
+      </w:r>
+      <w:r>
+        <w:rPr>
+          <w:rStyle w:val="NormalTok"/>
+        </w:rPr>
+        <w:t xml:space="preserve"> </w:t>
+      </w:r>
+      <w:r>
+        <w:rPr>
+          <w:rStyle w:val="KeywordTok"/>
+        </w:rPr>
+        <w:t xml:space="preserve">{</w:t>
+      </w:r>
+      <w:r>
+        <w:br/>
+      </w:r>
+      <w:r>
+        <w:rPr>
+          <w:rStyle w:val="NormalTok"/>
+        </w:rPr>
+        <w:t xml:space="preserve">  </w:t>
+      </w:r>
+      <w:r>
+        <w:rPr>
+          <w:rStyle w:val="ControlFlowTok"/>
+        </w:rPr>
+        <w:t xml:space="preserve">if</w:t>
+      </w:r>
+      <w:r>
+        <w:rPr>
+          <w:rStyle w:val="NormalTok"/>
+        </w:rPr>
+        <w:t xml:space="preserve"> </w:t>
+      </w:r>
+      <w:r>
+        <w:rPr>
+          <w:rStyle w:val="KeywordTok"/>
+        </w:rPr>
+        <w:t xml:space="preserve">(</w:t>
+      </w:r>
+      <w:r>
+        <w:rPr>
+          <w:rStyle w:val="ExtensionTok"/>
+        </w:rPr>
+        <w:t xml:space="preserve">p1.individualCount</w:t>
+      </w:r>
+      <w:r>
+        <w:rPr>
+          <w:rStyle w:val="NormalTok"/>
+        </w:rPr>
+        <w:t xml:space="preserve"> </w:t>
+      </w:r>
+      <w:r>
+        <w:rPr>
+          <w:rStyle w:val="OperatorTok"/>
+        </w:rPr>
+        <w:t xml:space="preserve">&lt;</w:t>
+      </w:r>
+      <w:r>
+        <w:rPr>
+          <w:rStyle w:val="NormalTok"/>
+        </w:rPr>
+        <w:t xml:space="preserve"> 2000</w:t>
+      </w:r>
+      <w:r>
+        <w:rPr>
+          <w:rStyle w:val="KeywordTok"/>
+        </w:rPr>
+        <w:t xml:space="preserve">)</w:t>
+      </w:r>
+      <w:r>
+        <w:rPr>
+          <w:rStyle w:val="NormalTok"/>
+        </w:rPr>
+        <w:t xml:space="preserve"> </w:t>
+      </w:r>
+      <w:r>
+        <w:rPr>
+          <w:rStyle w:val="KeywordTok"/>
+        </w:rPr>
+        <w:t xml:space="preserve">{</w:t>
+      </w:r>
+      <w:r>
+        <w:br/>
+      </w:r>
+      <w:r>
+        <w:rPr>
+          <w:rStyle w:val="NormalTok"/>
+        </w:rPr>
+        <w:t xml:space="preserve">    </w:t>
+      </w:r>
+      <w:r>
+        <w:rPr>
+          <w:rStyle w:val="ExtensionTok"/>
+        </w:rPr>
+        <w:t xml:space="preserve">currentSize</w:t>
+      </w:r>
+      <w:r>
+        <w:rPr>
+          <w:rStyle w:val="NormalTok"/>
+        </w:rPr>
+        <w:t xml:space="preserve"> = p1.individualCount</w:t>
+      </w:r>
+      <w:r>
+        <w:rPr>
+          <w:rStyle w:val="KeywordTok"/>
+        </w:rPr>
+        <w:t xml:space="preserve">;</w:t>
+      </w:r>
+      <w:r>
+        <w:br/>
+      </w:r>
+      <w:r>
+        <w:rPr>
+          <w:rStyle w:val="NormalTok"/>
+        </w:rPr>
+        <w:t xml:space="preserve">    </w:t>
+      </w:r>
+      <w:r>
+        <w:rPr>
+          <w:rStyle w:val="ExtensionTok"/>
+        </w:rPr>
+        <w:t xml:space="preserve">newSize</w:t>
+      </w:r>
+      <w:r>
+        <w:rPr>
+          <w:rStyle w:val="NormalTok"/>
+        </w:rPr>
+        <w:t xml:space="preserve"> = asInteger</w:t>
+      </w:r>
+      <w:r>
+        <w:rPr>
+          <w:rStyle w:val="ErrorTok"/>
+        </w:rPr>
+        <w:t xml:space="preserve">(</w:t>
+      </w:r>
+      <w:r>
+        <w:rPr>
+          <w:rStyle w:val="ExtensionTok"/>
+        </w:rPr>
+        <w:t xml:space="preserve">currentSize</w:t>
+      </w:r>
+      <w:r>
+        <w:rPr>
+          <w:rStyle w:val="NormalTok"/>
+        </w:rPr>
+        <w:t xml:space="preserve"> </w:t>
+      </w:r>
+      <w:r>
+        <w:rPr>
+          <w:rStyle w:val="PreprocessorTok"/>
+        </w:rPr>
+        <w:t xml:space="preserve">*</w:t>
+      </w:r>
+      <w:r>
+        <w:rPr>
+          <w:rStyle w:val="NormalTok"/>
+        </w:rPr>
+        <w:t xml:space="preserve"> 1.05</w:t>
+      </w:r>
+      <w:r>
+        <w:rPr>
+          <w:rStyle w:val="KeywordTok"/>
+        </w:rPr>
+        <w:t xml:space="preserve">);</w:t>
+      </w:r>
+      <w:r>
+        <w:br/>
+      </w:r>
+      <w:r>
+        <w:rPr>
+          <w:rStyle w:val="NormalTok"/>
+        </w:rPr>
+        <w:t xml:space="preserve">    </w:t>
+      </w:r>
+      <w:r>
+        <w:rPr>
+          <w:rStyle w:val="ExtensionTok"/>
+        </w:rPr>
+        <w:t xml:space="preserve">p1.setSubpopulationSize</w:t>
+      </w:r>
+      <w:r>
+        <w:rPr>
+          <w:rStyle w:val="ErrorTok"/>
+        </w:rPr>
+        <w:t xml:space="preserve">(</w:t>
+      </w:r>
+      <w:r>
+        <w:rPr>
+          <w:rStyle w:val="ExtensionTok"/>
+        </w:rPr>
+        <w:t xml:space="preserve">newSize</w:t>
+      </w:r>
+      <w:r>
+        <w:rPr>
+          <w:rStyle w:val="KeywordTok"/>
+        </w:rPr>
+        <w:t xml:space="preserve">);</w:t>
+      </w:r>
+      <w:r>
+        <w:br/>
+      </w:r>
+      <w:r>
+        <w:rPr>
+          <w:rStyle w:val="NormalTok"/>
+        </w:rPr>
+        <w:t xml:space="preserve">  </w:t>
+      </w:r>
+      <w:r>
+        <w:rPr>
+          <w:rStyle w:val="KeywordTok"/>
+        </w:rPr>
+        <w:t xml:space="preserve">}</w:t>
+      </w:r>
+      <w:r>
+        <w:br/>
+      </w:r>
+      <w:r>
+        <w:rPr>
+          <w:rStyle w:val="KeywordTok"/>
+        </w:rPr>
+        <w:t xml:space="preserve">}</w:t>
+      </w:r>
+    </w:p>
+    <w:bookmarkEnd w:id="92"/>
+    <w:bookmarkStart w:id="93" w:name="exercise-1"/>
+    <w:p>
+      <w:pPr>
+        <w:pStyle w:val="Heading3"/>
+      </w:pPr>
+      <w:r>
+        <w:rPr>
+          <w:rStyle w:val="SectionNumber"/>
+        </w:rPr>
+        <w:t xml:space="preserve">3.16.5</w:t>
+      </w:r>
+      <w:r>
+        <w:tab/>
       </w:r>
       <w:r>
         <w:rPr>
           <w:bCs/>
           <w:b/>
         </w:rPr>
-        <w:t xml:space="preserve">1.</w:t>
-      </w:r>
-      <w:r>
-        <w:t xml:space="preserve"> </w:t>
-      </w:r>
-      <w:r>
-        <w:t xml:space="preserve">The previous mutation effect of the mutation is ignored. Specifically, the previous value of</w:t>
-      </w:r>
-      <w:r>
-        <w:t xml:space="preserve"> </w:t>
-      </w:r>
-      <w:r>
-        <w:rPr>
-          <w:rStyle w:val="VerbatimChar"/>
-        </w:rPr>
-        <w:t xml:space="preserve">-0.03</w:t>
-      </w:r>
-      <w:r>
-        <w:t xml:space="preserve"> </w:t>
-      </w:r>
-      <w:r>
-        <w:t xml:space="preserve">is forgotten.</w:t>
-      </w:r>
-      <w:r>
-        <w:t xml:space="preserve"> </w:t>
+        <w:t xml:space="preserve">Exercise</w:t>
+      </w:r>
+    </w:p>
+    <w:p>
+      <w:pPr>
+        <w:pStyle w:val="FirstParagraph"/>
+      </w:pPr>
+      <w:r>
+        <w:t xml:space="preserve">The above code is used to create a simulation where the population grows until it hits a maximum population size. Try modifying it to create a population that shrinks until it hits a minimum.</w:t>
+      </w:r>
+    </w:p>
+    <w:bookmarkEnd w:id="93"/>
+    <w:bookmarkStart w:id="94" w:name="growth-rate-dependent-on-fitness"/>
+    <w:p>
+      <w:pPr>
+        <w:pStyle w:val="Heading3"/>
+      </w:pPr>
+      <w:r>
+        <w:rPr>
+          <w:rStyle w:val="SectionNumber"/>
+        </w:rPr>
+        <w:t xml:space="preserve">3.16.6</w:t>
+      </w:r>
+      <w:r>
+        <w:tab/>
+      </w:r>
+      <w:r>
+        <w:t xml:space="preserve">Growth rate dependent on fitness</w:t>
+      </w:r>
+    </w:p>
+    <w:p>
+      <w:pPr>
+        <w:pStyle w:val="FirstParagraph"/>
+      </w:pPr>
+      <w:r>
+        <w:t xml:space="preserve">One small change is necessary to make the population size dependent on mean fitness.</w:t>
+      </w:r>
+    </w:p>
+    <w:p>
+      <w:pPr>
+        <w:pStyle w:val="SourceCode"/>
+      </w:pPr>
+      <w:r>
+        <w:rPr>
+          <w:rStyle w:val="ExtensionTok"/>
+        </w:rPr>
+        <w:t xml:space="preserve">1</w:t>
+      </w:r>
+      <w:r>
+        <w:rPr>
+          <w:rStyle w:val="NormalTok"/>
+        </w:rPr>
+        <w:t xml:space="preserve"> early</w:t>
+      </w:r>
+      <w:r>
+        <w:rPr>
+          <w:rStyle w:val="ErrorTok"/>
+        </w:rPr>
+        <w:t xml:space="preserve">(</w:t>
+      </w:r>
+      <w:r>
+        <w:rPr>
+          <w:rStyle w:val="KeywordTok"/>
+        </w:rPr>
+        <w:t xml:space="preserve">)</w:t>
+      </w:r>
+      <w:r>
+        <w:rPr>
+          <w:rStyle w:val="NormalTok"/>
+        </w:rPr>
+        <w:t xml:space="preserve"> </w:t>
+      </w:r>
+      <w:r>
+        <w:rPr>
+          <w:rStyle w:val="KeywordTok"/>
+        </w:rPr>
+        <w:t xml:space="preserve">{</w:t>
+      </w:r>
+      <w:r>
+        <w:br/>
+      </w:r>
+      <w:r>
+        <w:rPr>
+          <w:rStyle w:val="NormalTok"/>
+        </w:rPr>
+        <w:t xml:space="preserve">    </w:t>
+      </w:r>
+      <w:r>
+        <w:rPr>
+          <w:rStyle w:val="ExtensionTok"/>
+        </w:rPr>
+        <w:t xml:space="preserve">sim.addSubpop</w:t>
+      </w:r>
+      <w:r>
+        <w:rPr>
+          <w:rStyle w:val="ErrorTok"/>
+        </w:rPr>
+        <w:t xml:space="preserve">(</w:t>
+      </w:r>
+      <w:r>
+        <w:rPr>
+          <w:rStyle w:val="StringTok"/>
+        </w:rPr>
+        <w:t xml:space="preserve">"p1"</w:t>
+      </w:r>
+      <w:r>
+        <w:rPr>
+          <w:rStyle w:val="ExtensionTok"/>
+        </w:rPr>
+        <w:t xml:space="preserve">,</w:t>
+      </w:r>
+      <w:r>
+        <w:rPr>
+          <w:rStyle w:val="NormalTok"/>
+        </w:rPr>
+        <w:t xml:space="preserve"> 500</w:t>
+      </w:r>
+      <w:r>
+        <w:rPr>
+          <w:rStyle w:val="KeywordTok"/>
+        </w:rPr>
+        <w:t xml:space="preserve">);</w:t>
+      </w:r>
+      <w:r>
+        <w:br/>
+      </w:r>
+      <w:r>
+        <w:rPr>
+          <w:rStyle w:val="KeywordTok"/>
+        </w:rPr>
+        <w:t xml:space="preserve">}</w:t>
+      </w:r>
+      <w:r>
+        <w:br/>
+      </w:r>
+      <w:r>
+        <w:br/>
+      </w:r>
+      <w:r>
+        <w:rPr>
+          <w:rStyle w:val="ExtensionTok"/>
+        </w:rPr>
+        <w:t xml:space="preserve">2:</w:t>
+      </w:r>
+      <w:r>
+        <w:rPr>
+          <w:rStyle w:val="NormalTok"/>
+        </w:rPr>
+        <w:t xml:space="preserve"> early</w:t>
+      </w:r>
+      <w:r>
+        <w:rPr>
+          <w:rStyle w:val="ErrorTok"/>
+        </w:rPr>
+        <w:t xml:space="preserve">(</w:t>
+      </w:r>
+      <w:r>
+        <w:rPr>
+          <w:rStyle w:val="KeywordTok"/>
+        </w:rPr>
+        <w:t xml:space="preserve">)</w:t>
+      </w:r>
+      <w:r>
+        <w:rPr>
+          <w:rStyle w:val="NormalTok"/>
+        </w:rPr>
+        <w:t xml:space="preserve"> </w:t>
+      </w:r>
+      <w:r>
+        <w:rPr>
+          <w:rStyle w:val="KeywordTok"/>
+        </w:rPr>
+        <w:t xml:space="preserve">{</w:t>
+      </w:r>
+      <w:r>
+        <w:br/>
+      </w:r>
+      <w:r>
+        <w:rPr>
+          <w:rStyle w:val="NormalTok"/>
+        </w:rPr>
+        <w:t xml:space="preserve">  </w:t>
+      </w:r>
+      <w:r>
+        <w:rPr>
+          <w:rStyle w:val="ControlFlowTok"/>
+        </w:rPr>
+        <w:t xml:space="preserve">if</w:t>
+      </w:r>
+      <w:r>
+        <w:rPr>
+          <w:rStyle w:val="NormalTok"/>
+        </w:rPr>
+        <w:t xml:space="preserve"> </w:t>
+      </w:r>
+      <w:r>
+        <w:rPr>
+          <w:rStyle w:val="KeywordTok"/>
+        </w:rPr>
+        <w:t xml:space="preserve">(</w:t>
+      </w:r>
+      <w:r>
+        <w:rPr>
+          <w:rStyle w:val="ExtensionTok"/>
+        </w:rPr>
+        <w:t xml:space="preserve">p1.individualCount</w:t>
+      </w:r>
+      <w:r>
+        <w:rPr>
+          <w:rStyle w:val="NormalTok"/>
+        </w:rPr>
+        <w:t xml:space="preserve"> </w:t>
+      </w:r>
+      <w:r>
+        <w:rPr>
+          <w:rStyle w:val="OperatorTok"/>
+        </w:rPr>
+        <w:t xml:space="preserve">&lt;</w:t>
+      </w:r>
+      <w:r>
+        <w:rPr>
+          <w:rStyle w:val="NormalTok"/>
+        </w:rPr>
+        <w:t xml:space="preserve"> 2000 </w:t>
+      </w:r>
+      <w:r>
+        <w:rPr>
+          <w:rStyle w:val="KeywordTok"/>
+        </w:rPr>
+        <w:t xml:space="preserve">&amp;</w:t>
+      </w:r>
+      <w:r>
+        <w:rPr>
+          <w:rStyle w:val="NormalTok"/>
+        </w:rPr>
+        <w:t xml:space="preserve"> </w:t>
+      </w:r>
+      <w:r>
+        <w:rPr>
+          <w:rStyle w:val="ExtensionTok"/>
+        </w:rPr>
+        <w:t xml:space="preserve">p1.individualCount</w:t>
+      </w:r>
+      <w:r>
+        <w:rPr>
+          <w:rStyle w:val="NormalTok"/>
+        </w:rPr>
+        <w:t xml:space="preserve"> </w:t>
+      </w:r>
+      <w:r>
+        <w:rPr>
+          <w:rStyle w:val="OperatorTok"/>
+        </w:rPr>
+        <w:t xml:space="preserve">&gt;</w:t>
+      </w:r>
+      <w:r>
+        <w:rPr>
+          <w:rStyle w:val="NormalTok"/>
+        </w:rPr>
+        <w:t xml:space="preserve"> 1</w:t>
+      </w:r>
+      <w:r>
+        <w:rPr>
+          <w:rStyle w:val="KeywordTok"/>
+        </w:rPr>
+        <w:t xml:space="preserve">)</w:t>
+      </w:r>
+      <w:r>
+        <w:rPr>
+          <w:rStyle w:val="NormalTok"/>
+        </w:rPr>
+        <w:t xml:space="preserve"> </w:t>
+      </w:r>
+      <w:r>
+        <w:rPr>
+          <w:rStyle w:val="KeywordTok"/>
+        </w:rPr>
+        <w:t xml:space="preserve">{</w:t>
+      </w:r>
+      <w:r>
+        <w:br/>
+      </w:r>
+      <w:r>
+        <w:rPr>
+          <w:rStyle w:val="NormalTok"/>
+        </w:rPr>
+        <w:t xml:space="preserve">    </w:t>
+      </w:r>
+      <w:r>
+        <w:rPr>
+          <w:rStyle w:val="ExtensionTok"/>
+        </w:rPr>
+        <w:t xml:space="preserve">currentSize</w:t>
+      </w:r>
+      <w:r>
+        <w:rPr>
+          <w:rStyle w:val="NormalTok"/>
+        </w:rPr>
+        <w:t xml:space="preserve"> = p1.individualCount</w:t>
+      </w:r>
+      <w:r>
+        <w:rPr>
+          <w:rStyle w:val="KeywordTok"/>
+        </w:rPr>
+        <w:t xml:space="preserve">;</w:t>
+      </w:r>
+      <w:r>
+        <w:br/>
+      </w:r>
+      <w:r>
+        <w:rPr>
+          <w:rStyle w:val="NormalTok"/>
+        </w:rPr>
+        <w:t xml:space="preserve">    </w:t>
+      </w:r>
+      <w:r>
+        <w:rPr>
+          <w:rStyle w:val="ExtensionTok"/>
+        </w:rPr>
+        <w:t xml:space="preserve">meanFitness</w:t>
+      </w:r>
+      <w:r>
+        <w:rPr>
+          <w:rStyle w:val="NormalTok"/>
+        </w:rPr>
+        <w:t xml:space="preserve"> = mean</w:t>
+      </w:r>
+      <w:r>
+        <w:rPr>
+          <w:rStyle w:val="ErrorTok"/>
+        </w:rPr>
+        <w:t xml:space="preserve">(</w:t>
+      </w:r>
+      <w:r>
+        <w:rPr>
+          <w:rStyle w:val="ExtensionTok"/>
+        </w:rPr>
+        <w:t xml:space="preserve">p1.cachedFitness</w:t>
+      </w:r>
+      <w:r>
+        <w:rPr>
+          <w:rStyle w:val="ErrorTok"/>
+        </w:rPr>
+        <w:t xml:space="preserve">(</w:t>
+      </w:r>
+      <w:r>
+        <w:rPr>
+          <w:rStyle w:val="ExtensionTok"/>
+        </w:rPr>
+        <w:t xml:space="preserve">NULL</w:t>
+      </w:r>
+      <w:r>
+        <w:rPr>
+          <w:rStyle w:val="KeywordTok"/>
+        </w:rPr>
+        <w:t xml:space="preserve">));</w:t>
+      </w:r>
+      <w:r>
+        <w:br/>
+      </w:r>
+      <w:r>
+        <w:rPr>
+          <w:rStyle w:val="NormalTok"/>
+        </w:rPr>
+        <w:t xml:space="preserve">    </w:t>
+      </w:r>
+      <w:r>
+        <w:rPr>
+          <w:rStyle w:val="ExtensionTok"/>
+        </w:rPr>
+        <w:t xml:space="preserve">newSize</w:t>
+      </w:r>
+      <w:r>
+        <w:rPr>
+          <w:rStyle w:val="NormalTok"/>
+        </w:rPr>
+        <w:t xml:space="preserve"> = asInteger</w:t>
+      </w:r>
+      <w:r>
+        <w:rPr>
+          <w:rStyle w:val="ErrorTok"/>
+        </w:rPr>
+        <w:t xml:space="preserve">(</w:t>
+      </w:r>
+      <w:r>
+        <w:rPr>
+          <w:rStyle w:val="ExtensionTok"/>
+        </w:rPr>
+        <w:t xml:space="preserve">currentSize</w:t>
+      </w:r>
+      <w:r>
+        <w:rPr>
+          <w:rStyle w:val="NormalTok"/>
+        </w:rPr>
+        <w:t xml:space="preserve"> </w:t>
+      </w:r>
+      <w:r>
+        <w:rPr>
+          <w:rStyle w:val="PreprocessorTok"/>
+        </w:rPr>
+        <w:t xml:space="preserve">*</w:t>
+      </w:r>
+      <w:r>
+        <w:rPr>
+          <w:rStyle w:val="NormalTok"/>
+        </w:rPr>
+        <w:t xml:space="preserve"> meanFitness</w:t>
+      </w:r>
+      <w:r>
+        <w:rPr>
+          <w:rStyle w:val="KeywordTok"/>
+        </w:rPr>
+        <w:t xml:space="preserve">);</w:t>
+      </w:r>
+      <w:r>
+        <w:rPr>
+          <w:rStyle w:val="NormalTok"/>
+        </w:rPr>
+        <w:t xml:space="preserve"> </w:t>
+      </w:r>
+      <w:r>
+        <w:br/>
+      </w:r>
+      <w:r>
+        <w:rPr>
+          <w:rStyle w:val="NormalTok"/>
+        </w:rPr>
+        <w:t xml:space="preserve">    </w:t>
+      </w:r>
+      <w:r>
+        <w:rPr>
+          <w:rStyle w:val="ExtensionTok"/>
+        </w:rPr>
+        <w:t xml:space="preserve">p1.setSubpopulationSize</w:t>
+      </w:r>
+      <w:r>
+        <w:rPr>
+          <w:rStyle w:val="ErrorTok"/>
+        </w:rPr>
+        <w:t xml:space="preserve">(</w:t>
+      </w:r>
+      <w:r>
+        <w:rPr>
+          <w:rStyle w:val="ExtensionTok"/>
+        </w:rPr>
+        <w:t xml:space="preserve">newSize</w:t>
+      </w:r>
+      <w:r>
+        <w:rPr>
+          <w:rStyle w:val="KeywordTok"/>
+        </w:rPr>
+        <w:t xml:space="preserve">);</w:t>
+      </w:r>
+      <w:r>
+        <w:br/>
+      </w:r>
+      <w:r>
+        <w:rPr>
+          <w:rStyle w:val="NormalTok"/>
+        </w:rPr>
+        <w:t xml:space="preserve">  </w:t>
+      </w:r>
+      <w:r>
+        <w:rPr>
+          <w:rStyle w:val="KeywordTok"/>
+        </w:rPr>
+        <w:t xml:space="preserve">}</w:t>
+      </w:r>
+      <w:r>
+        <w:br/>
+      </w:r>
+      <w:r>
+        <w:rPr>
+          <w:rStyle w:val="KeywordTok"/>
+        </w:rPr>
+        <w:t xml:space="preserve">}</w:t>
+      </w:r>
+    </w:p>
+    <w:p>
+      <w:pPr>
+        <w:pStyle w:val="FirstParagraph"/>
+      </w:pPr>
+      <w:r>
+        <w:t xml:space="preserve">First, we have modified our</w:t>
+      </w:r>
+      <w:r>
+        <w:t xml:space="preserve"> </w:t>
+      </w:r>
+      <w:r>
+        <w:rPr>
+          <w:rStyle w:val="VerbatimChar"/>
+        </w:rPr>
+        <w:t xml:space="preserve">if</w:t>
+      </w:r>
+      <w:r>
+        <w:t xml:space="preserve"> </w:t>
+      </w:r>
+      <w:r>
+        <w:t xml:space="preserve">statement to have the following condition:</w:t>
+      </w:r>
+      <w:r>
+        <w:t xml:space="preserve"> </w:t>
+      </w:r>
+      <w:r>
+        <w:rPr>
+          <w:rStyle w:val="VerbatimChar"/>
+        </w:rPr>
+        <w:t xml:space="preserve">p1.individualCount &lt; 2000 &amp; p1.individualCount &gt; 1</w:t>
+      </w:r>
+      <w:r>
+        <w:t xml:space="preserve"> </w:t>
+      </w:r>
+      <w:r>
+        <w:t xml:space="preserve">- that is, we track both a maximum and a minimum population size. The</w:t>
+      </w:r>
+      <w:r>
+        <w:t xml:space="preserve"> </w:t>
+      </w:r>
+      <w:r>
+        <w:rPr>
+          <w:rStyle w:val="VerbatimChar"/>
+        </w:rPr>
+        <w:t xml:space="preserve">&amp;</w:t>
+      </w:r>
+      <w:r>
+        <w:t xml:space="preserve"> </w:t>
+      </w:r>
+      <w:r>
+        <w:t xml:space="preserve">in the statement indicates that both conditions need to be true for the code block to be evaluated.</w:t>
+      </w:r>
+    </w:p>
+    <w:p>
+      <w:pPr>
+        <w:pStyle w:val="BodyText"/>
+      </w:pPr>
+      <w:r>
+        <w:t xml:space="preserve">The other relevant lines are:</w:t>
+      </w:r>
+    </w:p>
+    <w:p>
+      <w:pPr>
+        <w:pStyle w:val="BodyText"/>
+      </w:pPr>
+      <w:r>
+        <w:rPr>
+          <w:rStyle w:val="VerbatimChar"/>
+        </w:rPr>
+        <w:t xml:space="preserve">meanFitness = mean(p1.cachedFitness(NULL));</w:t>
+      </w:r>
+      <w:r>
+        <w:t xml:space="preserve"> </w:t>
+      </w:r>
+      <w:r>
+        <w:rPr>
+          <w:rStyle w:val="VerbatimChar"/>
+        </w:rPr>
+        <w:t xml:space="preserve">newSize = asInteger(currentSize * meanFitness);</w:t>
+      </w:r>
+    </w:p>
+    <w:p>
+      <w:pPr>
+        <w:pStyle w:val="BodyText"/>
+      </w:pPr>
+      <w:r>
+        <w:t xml:space="preserve">The first line gets the mean fitness of our population (don’t worry about the exact syntax of how this is calculated - a bit beyond the scope of our course). The second line changes the calculation of the new population size dependent on the mean fitness. Recall that a fitness value of 1.0 is neutral - that is the population size doesn’t change. If mean fitness is &gt;1, the population size grows; if mean fitness is &lt;1, the population size shrinks.</w:t>
+      </w:r>
+    </w:p>
+    <w:bookmarkEnd w:id="94"/>
+    <w:bookmarkStart w:id="95" w:name="exercise-2"/>
+    <w:p>
+      <w:pPr>
+        <w:pStyle w:val="Heading3"/>
+      </w:pPr>
+      <w:r>
+        <w:rPr>
+          <w:rStyle w:val="SectionNumber"/>
+        </w:rPr>
+        <w:t xml:space="preserve">3.16.7</w:t>
+      </w:r>
+      <w:r>
+        <w:tab/>
       </w:r>
       <w:r>
         <w:rPr>
           <w:bCs/>
           <w:b/>
         </w:rPr>
+        <w:t xml:space="preserve">Exercise</w:t>
+      </w:r>
+    </w:p>
+    <w:p>
+      <w:pPr>
+        <w:pStyle w:val="FirstParagraph"/>
+      </w:pPr>
+      <w:r>
+        <w:t xml:space="preserve">Create a simulation with multiple mutation types - some neutral, some beneficial, some deleterious. Use the above code block to create a simulation where the population size grows or shrinks depending on mean fitness.</w:t>
+      </w:r>
+    </w:p>
+    <w:bookmarkEnd w:id="95"/>
+    <w:bookmarkEnd w:id="96"/>
+    <w:bookmarkStart w:id="97" w:name="Xd912aec4a1d0fe4f4b4bf23e0c588ce1d0473e6"/>
+    <w:p>
+      <w:pPr>
+        <w:pStyle w:val="Heading2"/>
+      </w:pPr>
+      <w:r>
+        <w:rPr>
+          <w:rStyle w:val="SectionNumber"/>
+        </w:rPr>
+        <w:t xml:space="preserve">3.17</w:t>
+      </w:r>
+      <w:r>
+        <w:tab/>
+      </w:r>
+      <w:r>
+        <w:t xml:space="preserve">Different Conditions for Different Populations</w:t>
+      </w:r>
+    </w:p>
+    <w:p>
+      <w:pPr>
+        <w:pStyle w:val="FirstParagraph"/>
+      </w:pPr>
+      <w:r>
+        <w:t xml:space="preserve">Now that we have developed models with multiple populations, we can create different conditions for our populations. One of the simplest ways to do this is to change the fitness effect of a mutation in a population-specific manner. Let’s model this by simulating local adaptation - that is to say, when an allele that is beneficial in one specific environment while being neutral in all others.</w:t>
+      </w:r>
+    </w:p>
+    <w:p>
+      <w:pPr>
+        <w:pStyle w:val="BodyText"/>
+      </w:pPr>
+      <w:r>
+        <w:t xml:space="preserve">We can start by initializing a simple two population model, with a common neutral mutation and a deleterious allele type that isn’t yet used. Let’s set a relatively low (1%) migration rate between both populations.</w:t>
+      </w:r>
+    </w:p>
+    <w:p>
+      <w:pPr>
+        <w:pStyle w:val="SourceCode"/>
+      </w:pPr>
+      <w:r>
+        <w:rPr>
+          <w:rStyle w:val="FunctionTok"/>
+        </w:rPr>
+        <w:t xml:space="preserve">initialize()</w:t>
+      </w:r>
+      <w:r>
+        <w:rPr>
+          <w:rStyle w:val="NormalTok"/>
+        </w:rPr>
+        <w:t xml:space="preserve"> </w:t>
+      </w:r>
+      <w:r>
+        <w:rPr>
+          <w:rStyle w:val="KeywordTok"/>
+        </w:rPr>
+        <w:t xml:space="preserve">{</w:t>
+      </w:r>
+      <w:r>
+        <w:br/>
+      </w:r>
+      <w:r>
+        <w:rPr>
+          <w:rStyle w:val="NormalTok"/>
+        </w:rPr>
+        <w:t xml:space="preserve">    </w:t>
+      </w:r>
+      <w:r>
+        <w:rPr>
+          <w:rStyle w:val="ExtensionTok"/>
+        </w:rPr>
+        <w:t xml:space="preserve">initializeMutationRate</w:t>
+      </w:r>
+      <w:r>
+        <w:rPr>
+          <w:rStyle w:val="ErrorTok"/>
+        </w:rPr>
+        <w:t xml:space="preserve">(</w:t>
+      </w:r>
+      <w:r>
+        <w:rPr>
+          <w:rStyle w:val="ExtensionTok"/>
+        </w:rPr>
+        <w:t xml:space="preserve">1e-7</w:t>
+      </w:r>
+      <w:r>
+        <w:rPr>
+          <w:rStyle w:val="KeywordTok"/>
+        </w:rPr>
+        <w:t xml:space="preserve">);</w:t>
+      </w:r>
+      <w:r>
+        <w:br/>
+      </w:r>
+      <w:r>
+        <w:rPr>
+          <w:rStyle w:val="NormalTok"/>
+        </w:rPr>
+        <w:t xml:space="preserve">    </w:t>
+      </w:r>
+      <w:r>
+        <w:br/>
+      </w:r>
+      <w:r>
+        <w:rPr>
+          <w:rStyle w:val="NormalTok"/>
+        </w:rPr>
+        <w:t xml:space="preserve">    </w:t>
+      </w:r>
+      <w:r>
+        <w:rPr>
+          <w:rStyle w:val="ExtensionTok"/>
+        </w:rPr>
+        <w:t xml:space="preserve">initializeMutationType</w:t>
+      </w:r>
+      <w:r>
+        <w:rPr>
+          <w:rStyle w:val="ErrorTok"/>
+        </w:rPr>
+        <w:t xml:space="preserve">(</w:t>
+      </w:r>
+      <w:r>
+        <w:rPr>
+          <w:rStyle w:val="StringTok"/>
+        </w:rPr>
+        <w:t xml:space="preserve">"m1"</w:t>
+      </w:r>
+      <w:r>
+        <w:rPr>
+          <w:rStyle w:val="ExtensionTok"/>
+        </w:rPr>
+        <w:t xml:space="preserve">,</w:t>
+      </w:r>
+      <w:r>
+        <w:rPr>
+          <w:rStyle w:val="NormalTok"/>
+        </w:rPr>
+        <w:t xml:space="preserve"> 0.5, </w:t>
+      </w:r>
+      <w:r>
+        <w:rPr>
+          <w:rStyle w:val="StringTok"/>
+        </w:rPr>
+        <w:t xml:space="preserve">"f"</w:t>
+      </w:r>
+      <w:r>
+        <w:rPr>
+          <w:rStyle w:val="NormalTok"/>
+        </w:rPr>
+        <w:t xml:space="preserve">, 0.0</w:t>
+      </w:r>
+      <w:r>
+        <w:rPr>
+          <w:rStyle w:val="KeywordTok"/>
+        </w:rPr>
+        <w:t xml:space="preserve">);</w:t>
+      </w:r>
+      <w:r>
+        <w:rPr>
+          <w:rStyle w:val="NormalTok"/>
+        </w:rPr>
+        <w:t xml:space="preserve"> </w:t>
+      </w:r>
+      <w:r>
+        <w:rPr>
+          <w:rStyle w:val="ExtensionTok"/>
+        </w:rPr>
+        <w:t xml:space="preserve">//</w:t>
+      </w:r>
+      <w:r>
+        <w:rPr>
+          <w:rStyle w:val="NormalTok"/>
+        </w:rPr>
+        <w:t xml:space="preserve"> m1 mutation type: neutral</w:t>
+      </w:r>
+      <w:r>
+        <w:br/>
+      </w:r>
+      <w:r>
+        <w:rPr>
+          <w:rStyle w:val="NormalTok"/>
+        </w:rPr>
+        <w:t xml:space="preserve">    </w:t>
+      </w:r>
+      <w:r>
+        <w:rPr>
+          <w:rStyle w:val="ExtensionTok"/>
+        </w:rPr>
+        <w:t xml:space="preserve">initializeMutationType</w:t>
+      </w:r>
+      <w:r>
+        <w:rPr>
+          <w:rStyle w:val="ErrorTok"/>
+        </w:rPr>
+        <w:t xml:space="preserve">(</w:t>
+      </w:r>
+      <w:r>
+        <w:rPr>
+          <w:rStyle w:val="StringTok"/>
+        </w:rPr>
+        <w:t xml:space="preserve">"m2"</w:t>
+      </w:r>
+      <w:r>
+        <w:rPr>
+          <w:rStyle w:val="ExtensionTok"/>
+        </w:rPr>
+        <w:t xml:space="preserve">,</w:t>
+      </w:r>
+      <w:r>
+        <w:rPr>
+          <w:rStyle w:val="NormalTok"/>
+        </w:rPr>
+        <w:t xml:space="preserve"> 0.5, </w:t>
+      </w:r>
+      <w:r>
+        <w:rPr>
+          <w:rStyle w:val="StringTok"/>
+        </w:rPr>
+        <w:t xml:space="preserve">"f"</w:t>
+      </w:r>
+      <w:r>
+        <w:rPr>
+          <w:rStyle w:val="NormalTok"/>
+        </w:rPr>
+        <w:t xml:space="preserve">, </w:t>
+      </w:r>
+      <w:r>
+        <w:rPr>
+          <w:rStyle w:val="AttributeTok"/>
+        </w:rPr>
+        <w:t xml:space="preserve">-0.03</w:t>
+      </w:r>
+      <w:r>
+        <w:rPr>
+          <w:rStyle w:val="KeywordTok"/>
+        </w:rPr>
+        <w:t xml:space="preserve">);</w:t>
+      </w:r>
+      <w:r>
+        <w:rPr>
+          <w:rStyle w:val="NormalTok"/>
+        </w:rPr>
+        <w:t xml:space="preserve"> </w:t>
+      </w:r>
+      <w:r>
+        <w:rPr>
+          <w:rStyle w:val="ExtensionTok"/>
+        </w:rPr>
+        <w:t xml:space="preserve">//</w:t>
+      </w:r>
+      <w:r>
+        <w:rPr>
+          <w:rStyle w:val="NormalTok"/>
+        </w:rPr>
+        <w:t xml:space="preserve"> m2 mutation type: deleterious</w:t>
+      </w:r>
+      <w:r>
+        <w:br/>
+      </w:r>
+      <w:r>
+        <w:rPr>
+          <w:rStyle w:val="NormalTok"/>
+        </w:rPr>
+        <w:t xml:space="preserve">    </w:t>
+      </w:r>
+      <w:r>
+        <w:rPr>
+          <w:rStyle w:val="ExtensionTok"/>
+        </w:rPr>
+        <w:t xml:space="preserve">m2.convertToSubstitution</w:t>
+      </w:r>
+      <w:r>
+        <w:rPr>
+          <w:rStyle w:val="NormalTok"/>
+        </w:rPr>
+        <w:t xml:space="preserve"> = F</w:t>
+      </w:r>
+      <w:r>
+        <w:rPr>
+          <w:rStyle w:val="KeywordTok"/>
+        </w:rPr>
+        <w:t xml:space="preserve">;</w:t>
+      </w:r>
+      <w:r>
+        <w:br/>
+      </w:r>
+      <w:r>
+        <w:rPr>
+          <w:rStyle w:val="NormalTok"/>
+        </w:rPr>
+        <w:t xml:space="preserve">    </w:t>
+      </w:r>
+      <w:r>
+        <w:br/>
+      </w:r>
+      <w:r>
+        <w:rPr>
+          <w:rStyle w:val="NormalTok"/>
+        </w:rPr>
+        <w:t xml:space="preserve">    </w:t>
+      </w:r>
+      <w:r>
+        <w:rPr>
+          <w:rStyle w:val="ExtensionTok"/>
+        </w:rPr>
+        <w:t xml:space="preserve">initializeGenomicElementType</w:t>
+      </w:r>
+      <w:r>
+        <w:rPr>
+          <w:rStyle w:val="ErrorTok"/>
+        </w:rPr>
+        <w:t xml:space="preserve">(</w:t>
+      </w:r>
+      <w:r>
+        <w:rPr>
+          <w:rStyle w:val="StringTok"/>
+        </w:rPr>
+        <w:t xml:space="preserve">"g1"</w:t>
+      </w:r>
+      <w:r>
+        <w:rPr>
+          <w:rStyle w:val="ExtensionTok"/>
+        </w:rPr>
+        <w:t xml:space="preserve">,</w:t>
+      </w:r>
+      <w:r>
+        <w:rPr>
+          <w:rStyle w:val="NormalTok"/>
+        </w:rPr>
+        <w:t xml:space="preserve"> m1, 1.0</w:t>
+      </w:r>
+      <w:r>
+        <w:rPr>
+          <w:rStyle w:val="KeywordTok"/>
+        </w:rPr>
+        <w:t xml:space="preserve">);</w:t>
+      </w:r>
+      <w:r>
+        <w:br/>
+      </w:r>
+      <w:r>
+        <w:rPr>
+          <w:rStyle w:val="NormalTok"/>
+        </w:rPr>
+        <w:t xml:space="preserve">    </w:t>
+      </w:r>
+      <w:r>
+        <w:br/>
+      </w:r>
+      <w:r>
+        <w:rPr>
+          <w:rStyle w:val="NormalTok"/>
+        </w:rPr>
+        <w:t xml:space="preserve">    </w:t>
+      </w:r>
+      <w:r>
+        <w:rPr>
+          <w:rStyle w:val="ExtensionTok"/>
+        </w:rPr>
+        <w:t xml:space="preserve">//</w:t>
+      </w:r>
+      <w:r>
+        <w:rPr>
+          <w:rStyle w:val="NormalTok"/>
+        </w:rPr>
+        <w:t xml:space="preserve"> uniform chromosome of length 100 kb with uniform recombination</w:t>
+      </w:r>
+      <w:r>
+        <w:br/>
+      </w:r>
+      <w:r>
+        <w:rPr>
+          <w:rStyle w:val="NormalTok"/>
+        </w:rPr>
+        <w:t xml:space="preserve">    </w:t>
+      </w:r>
+      <w:r>
+        <w:rPr>
+          <w:rStyle w:val="ExtensionTok"/>
+        </w:rPr>
+        <w:t xml:space="preserve">initializeGenomicElement</w:t>
+      </w:r>
+      <w:r>
+        <w:rPr>
+          <w:rStyle w:val="ErrorTok"/>
+        </w:rPr>
+        <w:t xml:space="preserve">(</w:t>
+      </w:r>
+      <w:r>
+        <w:rPr>
+          <w:rStyle w:val="ExtensionTok"/>
+        </w:rPr>
+        <w:t xml:space="preserve">g1,</w:t>
+      </w:r>
+      <w:r>
+        <w:rPr>
+          <w:rStyle w:val="NormalTok"/>
+        </w:rPr>
+        <w:t xml:space="preserve"> 0, 9999</w:t>
+      </w:r>
+      <w:r>
+        <w:rPr>
+          <w:rStyle w:val="KeywordTok"/>
+        </w:rPr>
+        <w:t xml:space="preserve">);</w:t>
+      </w:r>
+      <w:r>
+        <w:br/>
+      </w:r>
+      <w:r>
+        <w:rPr>
+          <w:rStyle w:val="NormalTok"/>
+        </w:rPr>
+        <w:t xml:space="preserve">    </w:t>
+      </w:r>
+      <w:r>
+        <w:rPr>
+          <w:rStyle w:val="ExtensionTok"/>
+        </w:rPr>
+        <w:t xml:space="preserve">initializeRecombinationRate</w:t>
+      </w:r>
+      <w:r>
+        <w:rPr>
+          <w:rStyle w:val="ErrorTok"/>
+        </w:rPr>
+        <w:t xml:space="preserve">(</w:t>
+      </w:r>
+      <w:r>
+        <w:rPr>
+          <w:rStyle w:val="ExtensionTok"/>
+        </w:rPr>
+        <w:t xml:space="preserve">1e-8</w:t>
+      </w:r>
+      <w:r>
+        <w:rPr>
+          <w:rStyle w:val="KeywordTok"/>
+        </w:rPr>
+        <w:t xml:space="preserve">);</w:t>
+      </w:r>
+      <w:r>
+        <w:br/>
+      </w:r>
+      <w:r>
+        <w:rPr>
+          <w:rStyle w:val="KeywordTok"/>
+        </w:rPr>
+        <w:t xml:space="preserve">}</w:t>
+      </w:r>
+      <w:r>
+        <w:br/>
+      </w:r>
+      <w:r>
+        <w:br/>
+      </w:r>
+      <w:r>
+        <w:rPr>
+          <w:rStyle w:val="ExtensionTok"/>
+        </w:rPr>
+        <w:t xml:space="preserve">//</w:t>
+      </w:r>
+      <w:r>
+        <w:rPr>
+          <w:rStyle w:val="NormalTok"/>
+        </w:rPr>
+        <w:t xml:space="preserve"> create two populations of 500 individuals</w:t>
+      </w:r>
+      <w:r>
+        <w:br/>
+      </w:r>
+      <w:r>
+        <w:rPr>
+          <w:rStyle w:val="ExtensionTok"/>
+        </w:rPr>
+        <w:t xml:space="preserve">//</w:t>
+      </w:r>
+      <w:r>
+        <w:rPr>
+          <w:rStyle w:val="NormalTok"/>
+        </w:rPr>
+        <w:t xml:space="preserve"> 1% migration rate in both directions </w:t>
+      </w:r>
+      <w:r>
+        <w:br/>
+      </w:r>
+      <w:r>
+        <w:rPr>
+          <w:rStyle w:val="ExtensionTok"/>
+        </w:rPr>
+        <w:t xml:space="preserve">1</w:t>
+      </w:r>
+      <w:r>
+        <w:rPr>
+          <w:rStyle w:val="NormalTok"/>
+        </w:rPr>
+        <w:t xml:space="preserve"> early</w:t>
+      </w:r>
+      <w:r>
+        <w:rPr>
+          <w:rStyle w:val="ErrorTok"/>
+        </w:rPr>
+        <w:t xml:space="preserve">(</w:t>
+      </w:r>
+      <w:r>
+        <w:rPr>
+          <w:rStyle w:val="KeywordTok"/>
+        </w:rPr>
+        <w:t xml:space="preserve">)</w:t>
+      </w:r>
+      <w:r>
+        <w:rPr>
+          <w:rStyle w:val="NormalTok"/>
+        </w:rPr>
+        <w:t xml:space="preserve"> </w:t>
+      </w:r>
+      <w:r>
+        <w:rPr>
+          <w:rStyle w:val="KeywordTok"/>
+        </w:rPr>
+        <w:t xml:space="preserve">{</w:t>
+      </w:r>
+      <w:r>
+        <w:br/>
+      </w:r>
+      <w:r>
+        <w:rPr>
+          <w:rStyle w:val="NormalTok"/>
+        </w:rPr>
+        <w:t xml:space="preserve">    </w:t>
+      </w:r>
+      <w:r>
+        <w:rPr>
+          <w:rStyle w:val="ExtensionTok"/>
+        </w:rPr>
+        <w:t xml:space="preserve">sim.addSubpop</w:t>
+      </w:r>
+      <w:r>
+        <w:rPr>
+          <w:rStyle w:val="ErrorTok"/>
+        </w:rPr>
+        <w:t xml:space="preserve">(</w:t>
+      </w:r>
+      <w:r>
+        <w:rPr>
+          <w:rStyle w:val="StringTok"/>
+        </w:rPr>
+        <w:t xml:space="preserve">"p1"</w:t>
+      </w:r>
+      <w:r>
+        <w:rPr>
+          <w:rStyle w:val="ExtensionTok"/>
+        </w:rPr>
+        <w:t xml:space="preserve">,</w:t>
+      </w:r>
+      <w:r>
+        <w:rPr>
+          <w:rStyle w:val="NormalTok"/>
+        </w:rPr>
+        <w:t xml:space="preserve"> 500</w:t>
+      </w:r>
+      <w:r>
+        <w:rPr>
+          <w:rStyle w:val="KeywordTok"/>
+        </w:rPr>
+        <w:t xml:space="preserve">);</w:t>
+      </w:r>
+      <w:r>
+        <w:br/>
+      </w:r>
+      <w:r>
+        <w:rPr>
+          <w:rStyle w:val="NormalTok"/>
+        </w:rPr>
+        <w:t xml:space="preserve">    </w:t>
+      </w:r>
+      <w:r>
+        <w:rPr>
+          <w:rStyle w:val="ExtensionTok"/>
+        </w:rPr>
+        <w:t xml:space="preserve">sim.addSubpop</w:t>
+      </w:r>
+      <w:r>
+        <w:rPr>
+          <w:rStyle w:val="ErrorTok"/>
+        </w:rPr>
+        <w:t xml:space="preserve">(</w:t>
+      </w:r>
+      <w:r>
+        <w:rPr>
+          <w:rStyle w:val="StringTok"/>
+        </w:rPr>
+        <w:t xml:space="preserve">"p2"</w:t>
+      </w:r>
+      <w:r>
+        <w:rPr>
+          <w:rStyle w:val="ExtensionTok"/>
+        </w:rPr>
+        <w:t xml:space="preserve">,</w:t>
+      </w:r>
+      <w:r>
+        <w:rPr>
+          <w:rStyle w:val="NormalTok"/>
+        </w:rPr>
+        <w:t xml:space="preserve"> 500</w:t>
+      </w:r>
+      <w:r>
+        <w:rPr>
+          <w:rStyle w:val="KeywordTok"/>
+        </w:rPr>
+        <w:t xml:space="preserve">);</w:t>
+      </w:r>
+      <w:r>
+        <w:br/>
+      </w:r>
+      <w:r>
+        <w:rPr>
+          <w:rStyle w:val="NormalTok"/>
+        </w:rPr>
+        <w:t xml:space="preserve">    </w:t>
+      </w:r>
+      <w:r>
+        <w:rPr>
+          <w:rStyle w:val="ExtensionTok"/>
+        </w:rPr>
+        <w:t xml:space="preserve">p1.setMigrationRates</w:t>
+      </w:r>
+      <w:r>
+        <w:rPr>
+          <w:rStyle w:val="ErrorTok"/>
+        </w:rPr>
+        <w:t xml:space="preserve">(</w:t>
+      </w:r>
+      <w:r>
+        <w:rPr>
+          <w:rStyle w:val="ExtensionTok"/>
+        </w:rPr>
+        <w:t xml:space="preserve">p2,</w:t>
+      </w:r>
+      <w:r>
+        <w:rPr>
+          <w:rStyle w:val="NormalTok"/>
+        </w:rPr>
+        <w:t xml:space="preserve"> 0.01</w:t>
+      </w:r>
+      <w:r>
+        <w:rPr>
+          <w:rStyle w:val="KeywordTok"/>
+        </w:rPr>
+        <w:t xml:space="preserve">);</w:t>
+      </w:r>
+      <w:r>
+        <w:br/>
+      </w:r>
+      <w:r>
+        <w:rPr>
+          <w:rStyle w:val="NormalTok"/>
+        </w:rPr>
+        <w:t xml:space="preserve">    </w:t>
+      </w:r>
+      <w:r>
+        <w:rPr>
+          <w:rStyle w:val="ExtensionTok"/>
+        </w:rPr>
+        <w:t xml:space="preserve">p2.setMigrationRates</w:t>
+      </w:r>
+      <w:r>
+        <w:rPr>
+          <w:rStyle w:val="ErrorTok"/>
+        </w:rPr>
+        <w:t xml:space="preserve">(</w:t>
+      </w:r>
+      <w:r>
+        <w:rPr>
+          <w:rStyle w:val="ExtensionTok"/>
+        </w:rPr>
+        <w:t xml:space="preserve">p1,</w:t>
+      </w:r>
+      <w:r>
+        <w:rPr>
+          <w:rStyle w:val="NormalTok"/>
+        </w:rPr>
+        <w:t xml:space="preserve"> 0.01</w:t>
+      </w:r>
+      <w:r>
+        <w:rPr>
+          <w:rStyle w:val="KeywordTok"/>
+        </w:rPr>
+        <w:t xml:space="preserve">);</w:t>
+      </w:r>
+      <w:r>
+        <w:br/>
+      </w:r>
+      <w:r>
+        <w:rPr>
+          <w:rStyle w:val="KeywordTok"/>
+        </w:rPr>
+        <w:t xml:space="preserve">}</w:t>
+      </w:r>
+    </w:p>
+    <w:p>
+      <w:pPr>
+        <w:pStyle w:val="FirstParagraph"/>
+      </w:pPr>
+      <w:r>
+        <w:t xml:space="preserve">Now, let’s add deleterious</w:t>
+      </w:r>
+      <w:r>
+        <w:t xml:space="preserve"> </w:t>
+      </w:r>
+      <w:r>
+        <w:rPr>
+          <w:rStyle w:val="VerbatimChar"/>
+        </w:rPr>
+        <w:t xml:space="preserve">m2</w:t>
+      </w:r>
+      <w:r>
+        <w:t xml:space="preserve"> </w:t>
+      </w:r>
+      <w:r>
+        <w:t xml:space="preserve">mutations into</w:t>
+      </w:r>
+      <w:r>
+        <w:t xml:space="preserve"> </w:t>
+      </w:r>
+      <w:r>
+        <w:rPr>
+          <w:rStyle w:val="VerbatimChar"/>
+        </w:rPr>
+        <w:t xml:space="preserve">p1</w:t>
+      </w:r>
+      <w:r>
+        <w:t xml:space="preserve"> </w:t>
+      </w:r>
+      <w:r>
+        <w:t xml:space="preserve">at a frequency of 5%.</w:t>
+      </w:r>
+    </w:p>
+    <w:p>
+      <w:pPr>
+        <w:pStyle w:val="SourceCode"/>
+      </w:pPr>
+      <w:r>
+        <w:rPr>
+          <w:rStyle w:val="ExtensionTok"/>
+        </w:rPr>
+        <w:t xml:space="preserve">400</w:t>
+      </w:r>
+      <w:r>
+        <w:rPr>
+          <w:rStyle w:val="NormalTok"/>
+        </w:rPr>
+        <w:t xml:space="preserve"> late</w:t>
+      </w:r>
+      <w:r>
+        <w:rPr>
+          <w:rStyle w:val="ErrorTok"/>
+        </w:rPr>
+        <w:t xml:space="preserve">(</w:t>
+      </w:r>
+      <w:r>
+        <w:rPr>
+          <w:rStyle w:val="KeywordTok"/>
+        </w:rPr>
+        <w:t xml:space="preserve">)</w:t>
+      </w:r>
+      <w:r>
+        <w:rPr>
+          <w:rStyle w:val="NormalTok"/>
+        </w:rPr>
+        <w:t xml:space="preserve"> </w:t>
+      </w:r>
+      <w:r>
+        <w:rPr>
+          <w:rStyle w:val="KeywordTok"/>
+        </w:rPr>
+        <w:t xml:space="preserve">{</w:t>
+      </w:r>
+      <w:r>
+        <w:br/>
+      </w:r>
+      <w:r>
+        <w:rPr>
+          <w:rStyle w:val="NormalTok"/>
+        </w:rPr>
+        <w:t xml:space="preserve">    </w:t>
+      </w:r>
+      <w:r>
+        <w:rPr>
+          <w:rStyle w:val="ExtensionTok"/>
+        </w:rPr>
+        <w:t xml:space="preserve">p1_size</w:t>
+      </w:r>
+      <w:r>
+        <w:rPr>
+          <w:rStyle w:val="NormalTok"/>
+        </w:rPr>
+        <w:t xml:space="preserve"> = size</w:t>
+      </w:r>
+      <w:r>
+        <w:rPr>
+          <w:rStyle w:val="ErrorTok"/>
+        </w:rPr>
+        <w:t xml:space="preserve">(</w:t>
+      </w:r>
+      <w:r>
+        <w:rPr>
+          <w:rStyle w:val="ExtensionTok"/>
+        </w:rPr>
+        <w:t xml:space="preserve">p1.genomes</w:t>
+      </w:r>
+      <w:r>
+        <w:rPr>
+          <w:rStyle w:val="KeywordTok"/>
+        </w:rPr>
+        <w:t xml:space="preserve">);</w:t>
+      </w:r>
+      <w:r>
+        <w:rPr>
+          <w:rStyle w:val="NormalTok"/>
+        </w:rPr>
+        <w:t xml:space="preserve">  </w:t>
+      </w:r>
+      <w:r>
+        <w:rPr>
+          <w:rStyle w:val="ExtensionTok"/>
+        </w:rPr>
+        <w:t xml:space="preserve">//</w:t>
+      </w:r>
+      <w:r>
+        <w:rPr>
+          <w:rStyle w:val="NormalTok"/>
+        </w:rPr>
+        <w:t xml:space="preserve"> Count how many chromosomes we have </w:t>
+      </w:r>
+      <w:r>
+        <w:br/>
+      </w:r>
+      <w:r>
+        <w:rPr>
+          <w:rStyle w:val="NormalTok"/>
+        </w:rPr>
+        <w:t xml:space="preserve">    </w:t>
+      </w:r>
+      <w:r>
+        <w:rPr>
+          <w:rStyle w:val="ExtensionTok"/>
+        </w:rPr>
+        <w:t xml:space="preserve">initial_freq</w:t>
+      </w:r>
+      <w:r>
+        <w:rPr>
+          <w:rStyle w:val="NormalTok"/>
+        </w:rPr>
+        <w:t xml:space="preserve"> = asInteger</w:t>
+      </w:r>
+      <w:r>
+        <w:rPr>
+          <w:rStyle w:val="ErrorTok"/>
+        </w:rPr>
+        <w:t xml:space="preserve">(</w:t>
+      </w:r>
+      <w:r>
+        <w:rPr>
+          <w:rStyle w:val="ExtensionTok"/>
+        </w:rPr>
+        <w:t xml:space="preserve">p1_size</w:t>
+      </w:r>
+      <w:r>
+        <w:rPr>
+          <w:rStyle w:val="NormalTok"/>
+        </w:rPr>
+        <w:t xml:space="preserve"> </w:t>
+      </w:r>
+      <w:r>
+        <w:rPr>
+          <w:rStyle w:val="PreprocessorTok"/>
+        </w:rPr>
+        <w:t xml:space="preserve">*</w:t>
+      </w:r>
+      <w:r>
+        <w:rPr>
+          <w:rStyle w:val="NormalTok"/>
+        </w:rPr>
+        <w:t xml:space="preserve"> 0.05</w:t>
+      </w:r>
+      <w:r>
+        <w:rPr>
+          <w:rStyle w:val="KeywordTok"/>
+        </w:rPr>
+        <w:t xml:space="preserve">);</w:t>
+      </w:r>
+      <w:r>
+        <w:rPr>
+          <w:rStyle w:val="NormalTok"/>
+        </w:rPr>
+        <w:t xml:space="preserve">  </w:t>
+      </w:r>
+      <w:r>
+        <w:rPr>
+          <w:rStyle w:val="ExtensionTok"/>
+        </w:rPr>
+        <w:t xml:space="preserve">//</w:t>
+      </w:r>
+      <w:r>
+        <w:rPr>
+          <w:rStyle w:val="NormalTok"/>
+        </w:rPr>
+        <w:t xml:space="preserve"> Find 5% of total number of chromosomes</w:t>
+      </w:r>
+      <w:r>
+        <w:br/>
+      </w:r>
+      <w:r>
+        <w:rPr>
+          <w:rStyle w:val="NormalTok"/>
+        </w:rPr>
+        <w:t xml:space="preserve">    </w:t>
+      </w:r>
+      <w:r>
+        <w:rPr>
+          <w:rStyle w:val="ExtensionTok"/>
+        </w:rPr>
+        <w:t xml:space="preserve">target</w:t>
+      </w:r>
+      <w:r>
+        <w:rPr>
+          <w:rStyle w:val="NormalTok"/>
+        </w:rPr>
+        <w:t xml:space="preserve"> = sample</w:t>
+      </w:r>
+      <w:r>
+        <w:rPr>
+          <w:rStyle w:val="ErrorTok"/>
+        </w:rPr>
+        <w:t xml:space="preserve">(</w:t>
+      </w:r>
+      <w:r>
+        <w:rPr>
+          <w:rStyle w:val="ExtensionTok"/>
+        </w:rPr>
+        <w:t xml:space="preserve">p1.genomes,</w:t>
+      </w:r>
+      <w:r>
+        <w:rPr>
+          <w:rStyle w:val="NormalTok"/>
+        </w:rPr>
+        <w:t xml:space="preserve"> initial_freq</w:t>
+      </w:r>
+      <w:r>
+        <w:rPr>
+          <w:rStyle w:val="KeywordTok"/>
+        </w:rPr>
+        <w:t xml:space="preserve">);</w:t>
+      </w:r>
+      <w:r>
+        <w:rPr>
+          <w:rStyle w:val="NormalTok"/>
+        </w:rPr>
+        <w:t xml:space="preserve">  </w:t>
+      </w:r>
+      <w:r>
+        <w:rPr>
+          <w:rStyle w:val="ExtensionTok"/>
+        </w:rPr>
+        <w:t xml:space="preserve">//</w:t>
+      </w:r>
+      <w:r>
+        <w:rPr>
+          <w:rStyle w:val="NormalTok"/>
+        </w:rPr>
+        <w:t xml:space="preserve"> Randomly sample 5% of chromosomes</w:t>
+      </w:r>
+      <w:r>
+        <w:br/>
+      </w:r>
+      <w:r>
+        <w:rPr>
+          <w:rStyle w:val="NormalTok"/>
+        </w:rPr>
+        <w:t xml:space="preserve">    </w:t>
+      </w:r>
+      <w:r>
+        <w:rPr>
+          <w:rStyle w:val="ExtensionTok"/>
+        </w:rPr>
+        <w:t xml:space="preserve">target.addNewDrawnMutation</w:t>
+      </w:r>
+      <w:r>
+        <w:rPr>
+          <w:rStyle w:val="ErrorTok"/>
+        </w:rPr>
+        <w:t xml:space="preserve">(</w:t>
+      </w:r>
+      <w:r>
+        <w:rPr>
+          <w:rStyle w:val="ExtensionTok"/>
+        </w:rPr>
+        <w:t xml:space="preserve">m2,</w:t>
+      </w:r>
+      <w:r>
+        <w:rPr>
+          <w:rStyle w:val="NormalTok"/>
+        </w:rPr>
+        <w:t xml:space="preserve"> 1000</w:t>
+      </w:r>
+      <w:r>
+        <w:rPr>
+          <w:rStyle w:val="KeywordTok"/>
+        </w:rPr>
+        <w:t xml:space="preserve">);</w:t>
+      </w:r>
+      <w:r>
+        <w:rPr>
+          <w:rStyle w:val="NormalTok"/>
+        </w:rPr>
+        <w:t xml:space="preserve">   </w:t>
+      </w:r>
+      <w:r>
+        <w:rPr>
+          <w:rStyle w:val="ExtensionTok"/>
+        </w:rPr>
+        <w:t xml:space="preserve">//</w:t>
+      </w:r>
+      <w:r>
+        <w:rPr>
+          <w:rStyle w:val="NormalTok"/>
+        </w:rPr>
+        <w:t xml:space="preserve"> Add new mutation</w:t>
+      </w:r>
+      <w:r>
+        <w:br/>
+      </w:r>
+      <w:r>
+        <w:rPr>
+          <w:rStyle w:val="KeywordTok"/>
+        </w:rPr>
+        <w:t xml:space="preserve">}</w:t>
+      </w:r>
+    </w:p>
+    <w:p>
+      <w:pPr>
+        <w:pStyle w:val="FirstParagraph"/>
+      </w:pPr>
+      <w:r>
+        <w:t xml:space="preserve">If you run this simulation a few times, you’ll see that</w:t>
+      </w:r>
+      <w:r>
+        <w:t xml:space="preserve"> </w:t>
+      </w:r>
+      <w:r>
+        <w:rPr>
+          <w:rStyle w:val="VerbatimChar"/>
+        </w:rPr>
+        <w:t xml:space="preserve">m2</w:t>
+      </w:r>
+      <w:r>
+        <w:t xml:space="preserve"> </w:t>
+      </w:r>
+      <w:r>
+        <w:t xml:space="preserve">will always disappear. We can create population specific effects for our mutation using the</w:t>
+      </w:r>
+      <w:r>
+        <w:t xml:space="preserve"> </w:t>
+      </w:r>
+      <w:r>
+        <w:rPr>
+          <w:rStyle w:val="VerbatimChar"/>
+        </w:rPr>
+        <w:t xml:space="preserve">mutationEffect()</w:t>
+      </w:r>
+      <w:r>
+        <w:t xml:space="preserve"> </w:t>
+      </w:r>
+      <w:r>
+        <w:t xml:space="preserve">function.</w:t>
+      </w:r>
+    </w:p>
+    <w:p>
+      <w:pPr>
+        <w:pStyle w:val="BodyText"/>
+      </w:pPr>
+      <w:r>
+        <w:t xml:space="preserve">For example, we can add in the following line of code:</w:t>
+      </w:r>
+    </w:p>
+    <w:p>
+      <w:pPr>
+        <w:pStyle w:val="BodyText"/>
+      </w:pPr>
+      <w:r>
+        <w:rPr>
+          <w:rStyle w:val="VerbatimChar"/>
+        </w:rPr>
+        <w:t xml:space="preserve">mutationEffect(m2, p2) { return 1.1; }</w:t>
+      </w:r>
+    </w:p>
+    <w:p>
+      <w:pPr>
+        <w:pStyle w:val="BodyText"/>
+      </w:pPr>
+      <w:r>
+        <w:t xml:space="preserve">Let’s break this down:</w:t>
+      </w:r>
+    </w:p>
+    <w:p>
+      <w:pPr>
+        <w:numPr>
+          <w:ilvl w:val="0"/>
+          <w:numId w:val="1025"/>
+        </w:numPr>
+        <w:pStyle w:val="Compact"/>
+      </w:pPr>
+      <w:r>
+        <w:t xml:space="preserve">Because no generation/tick numbers are provided, this mutationEffect will persist until the end of the simulation. If we wanted to temporarily modify the mutation effect, we could write something like:</w:t>
+      </w:r>
+      <w:r>
+        <w:t xml:space="preserve"> </w:t>
+      </w:r>
+      <w:r>
+        <w:rPr>
+          <w:rStyle w:val="VerbatimChar"/>
+        </w:rPr>
+        <w:t xml:space="preserve">400:600 mutationEffect(m2, p2) { return 1.1; }</w:t>
+      </w:r>
+    </w:p>
+    <w:p>
+      <w:pPr>
+        <w:numPr>
+          <w:ilvl w:val="0"/>
+          <w:numId w:val="1025"/>
+        </w:numPr>
+        <w:pStyle w:val="Compact"/>
+      </w:pPr>
+      <w:r>
+        <w:rPr>
+          <w:rStyle w:val="VerbatimChar"/>
+        </w:rPr>
+        <w:t xml:space="preserve">(m2, p2)</w:t>
+      </w:r>
+      <w:r>
+        <w:t xml:space="preserve"> </w:t>
+      </w:r>
+      <w:r>
+        <w:t xml:space="preserve">indicates that we are modifying the effect of</w:t>
+      </w:r>
+      <w:r>
+        <w:t xml:space="preserve"> </w:t>
+      </w:r>
+      <w:r>
+        <w:rPr>
+          <w:rStyle w:val="VerbatimChar"/>
+        </w:rPr>
+        <w:t xml:space="preserve">m2</w:t>
+      </w:r>
+      <w:r>
+        <w:t xml:space="preserve"> </w:t>
+      </w:r>
+      <w:r>
+        <w:t xml:space="preserve">in the population</w:t>
+      </w:r>
+      <w:r>
+        <w:t xml:space="preserve"> </w:t>
+      </w:r>
+      <w:r>
+        <w:rPr>
+          <w:rStyle w:val="VerbatimChar"/>
+        </w:rPr>
+        <w:t xml:space="preserve">p2</w:t>
+      </w:r>
+      <w:r>
+        <w:t xml:space="preserve">. We could have provided the argument</w:t>
+      </w:r>
+      <w:r>
+        <w:t xml:space="preserve"> </w:t>
+      </w:r>
+      <w:r>
+        <w:rPr>
+          <w:rStyle w:val="VerbatimChar"/>
+        </w:rPr>
+        <w:t xml:space="preserve">(m2)</w:t>
+      </w:r>
+      <w:r>
+        <w:t xml:space="preserve"> </w:t>
+      </w:r>
+      <w:r>
+        <w:t xml:space="preserve">to modify the effect of</w:t>
+      </w:r>
+      <w:r>
+        <w:t xml:space="preserve"> </w:t>
+      </w:r>
+      <w:r>
+        <w:rPr>
+          <w:rStyle w:val="VerbatimChar"/>
+        </w:rPr>
+        <w:t xml:space="preserve">m2</w:t>
+      </w:r>
+      <w:r>
+        <w:t xml:space="preserve"> </w:t>
+      </w:r>
+      <w:r>
+        <w:t xml:space="preserve">across all populations.</w:t>
+      </w:r>
+    </w:p>
+    <w:p>
+      <w:pPr>
+        <w:numPr>
+          <w:ilvl w:val="0"/>
+          <w:numId w:val="1025"/>
+        </w:numPr>
+        <w:pStyle w:val="Compact"/>
+      </w:pPr>
+      <w:r>
+        <w:rPr>
+          <w:rStyle w:val="VerbatimChar"/>
+        </w:rPr>
+        <w:t xml:space="preserve">return 1.1;</w:t>
+      </w:r>
+      <w:r>
+        <w:t xml:space="preserve"> </w:t>
+      </w:r>
+      <w:r>
+        <w:t xml:space="preserve">indicates how we want to modify our mutation effect. Two things happen here.</w:t>
+      </w:r>
+      <w:r>
+        <w:t xml:space="preserve"> </w:t>
+      </w:r>
+      <w:r>
+        <w:rPr>
+          <w:bCs/>
+          <w:b/>
+        </w:rPr>
+        <w:t xml:space="preserve">1.</w:t>
+      </w:r>
+      <w:r>
+        <w:t xml:space="preserve"> </w:t>
+      </w:r>
+      <w:r>
+        <w:t xml:space="preserve">The previous mutation effect of the mutation is ignored. Specifically, the previous value of</w:t>
+      </w:r>
+      <w:r>
+        <w:t xml:space="preserve"> </w:t>
+      </w:r>
+      <w:r>
+        <w:rPr>
+          <w:rStyle w:val="VerbatimChar"/>
+        </w:rPr>
+        <w:t xml:space="preserve">-0.03</w:t>
+      </w:r>
+      <w:r>
+        <w:t xml:space="preserve"> </w:t>
+      </w:r>
+      <w:r>
+        <w:t xml:space="preserve">is forgotten.</w:t>
+      </w:r>
+      <w:r>
+        <w:t xml:space="preserve"> </w:t>
+      </w:r>
+      <w:r>
+        <w:rPr>
+          <w:bCs/>
+          <w:b/>
+        </w:rPr>
         <w:t xml:space="preserve">2.</w:t>
       </w:r>
       <w:r>
@@ -23082,8 +24618,8 @@
         <w:t xml:space="preserve">}</w:t>
       </w:r>
     </w:p>
-    <w:bookmarkEnd w:id="83"/>
-    <w:bookmarkStart w:id="87" w:name="week-5-assignment"/>
+    <w:bookmarkEnd w:id="97"/>
+    <w:bookmarkStart w:id="98" w:name="code-from-week-5"/>
     <w:p>
       <w:pPr>
         <w:pStyle w:val="Heading2"/>
@@ -23092,16 +24628,1332 @@
         <w:rPr>
           <w:rStyle w:val="SectionNumber"/>
         </w:rPr>
-        <w:t xml:space="preserve">3.17</w:t>
+        <w:t xml:space="preserve">3.18</w:t>
       </w:r>
       <w:r>
         <w:tab/>
       </w:r>
       <w:r>
+        <w:t xml:space="preserve">Code from Week 5</w:t>
+      </w:r>
+    </w:p>
+    <w:p>
+      <w:pPr>
+        <w:pStyle w:val="FirstParagraph"/>
+      </w:pPr>
+      <w:r>
+        <w:t xml:space="preserve">Here is the final simulation developed in class:</w:t>
+      </w:r>
+    </w:p>
+    <w:p>
+      <w:pPr>
+        <w:pStyle w:val="SourceCode"/>
+      </w:pPr>
+      <w:r>
+        <w:rPr>
+          <w:rStyle w:val="ExtensionTok"/>
+        </w:rPr>
+        <w:t xml:space="preserve">//</w:t>
+      </w:r>
+      <w:r>
+        <w:rPr>
+          <w:rStyle w:val="NormalTok"/>
+        </w:rPr>
+        <w:t xml:space="preserve"> set up a simple neutral simulation</w:t>
+      </w:r>
+      <w:r>
+        <w:br/>
+      </w:r>
+      <w:r>
+        <w:rPr>
+          <w:rStyle w:val="FunctionTok"/>
+        </w:rPr>
+        <w:t xml:space="preserve">initialize()</w:t>
+      </w:r>
+      <w:r>
+        <w:rPr>
+          <w:rStyle w:val="NormalTok"/>
+        </w:rPr>
+        <w:t xml:space="preserve"> </w:t>
+      </w:r>
+      <w:r>
+        <w:rPr>
+          <w:rStyle w:val="KeywordTok"/>
+        </w:rPr>
+        <w:t xml:space="preserve">{</w:t>
+      </w:r>
+      <w:r>
+        <w:br/>
+      </w:r>
+      <w:r>
+        <w:rPr>
+          <w:rStyle w:val="NormalTok"/>
+        </w:rPr>
+        <w:t xml:space="preserve">    </w:t>
+      </w:r>
+      <w:r>
+        <w:rPr>
+          <w:rStyle w:val="ExtensionTok"/>
+        </w:rPr>
+        <w:t xml:space="preserve">initializeMutationRate</w:t>
+      </w:r>
+      <w:r>
+        <w:rPr>
+          <w:rStyle w:val="ErrorTok"/>
+        </w:rPr>
+        <w:t xml:space="preserve">(</w:t>
+      </w:r>
+      <w:r>
+        <w:rPr>
+          <w:rStyle w:val="ExtensionTok"/>
+        </w:rPr>
+        <w:t xml:space="preserve">1e-7</w:t>
+      </w:r>
+      <w:r>
+        <w:rPr>
+          <w:rStyle w:val="KeywordTok"/>
+        </w:rPr>
+        <w:t xml:space="preserve">);</w:t>
+      </w:r>
+      <w:r>
+        <w:br/>
+      </w:r>
+      <w:r>
+        <w:rPr>
+          <w:rStyle w:val="NormalTok"/>
+        </w:rPr>
+        <w:t xml:space="preserve">    </w:t>
+      </w:r>
+      <w:r>
+        <w:br/>
+      </w:r>
+      <w:r>
+        <w:rPr>
+          <w:rStyle w:val="NormalTok"/>
+        </w:rPr>
+        <w:t xml:space="preserve">    </w:t>
+      </w:r>
+      <w:r>
+        <w:rPr>
+          <w:rStyle w:val="ExtensionTok"/>
+        </w:rPr>
+        <w:t xml:space="preserve">//</w:t>
+      </w:r>
+      <w:r>
+        <w:rPr>
+          <w:rStyle w:val="NormalTok"/>
+        </w:rPr>
+        <w:t xml:space="preserve"> m1 mutation type: neutral</w:t>
+      </w:r>
+      <w:r>
+        <w:br/>
+      </w:r>
+      <w:r>
+        <w:rPr>
+          <w:rStyle w:val="NormalTok"/>
+        </w:rPr>
+        <w:t xml:space="preserve">    </w:t>
+      </w:r>
+      <w:r>
+        <w:rPr>
+          <w:rStyle w:val="ExtensionTok"/>
+        </w:rPr>
+        <w:t xml:space="preserve">initializeMutationType</w:t>
+      </w:r>
+      <w:r>
+        <w:rPr>
+          <w:rStyle w:val="ErrorTok"/>
+        </w:rPr>
+        <w:t xml:space="preserve">(</w:t>
+      </w:r>
+      <w:r>
+        <w:rPr>
+          <w:rStyle w:val="StringTok"/>
+        </w:rPr>
+        <w:t xml:space="preserve">"m1"</w:t>
+      </w:r>
+      <w:r>
+        <w:rPr>
+          <w:rStyle w:val="ExtensionTok"/>
+        </w:rPr>
+        <w:t xml:space="preserve">,</w:t>
+      </w:r>
+      <w:r>
+        <w:rPr>
+          <w:rStyle w:val="NormalTok"/>
+        </w:rPr>
+        <w:t xml:space="preserve"> 0.5, </w:t>
+      </w:r>
+      <w:r>
+        <w:rPr>
+          <w:rStyle w:val="StringTok"/>
+        </w:rPr>
+        <w:t xml:space="preserve">"f"</w:t>
+      </w:r>
+      <w:r>
+        <w:rPr>
+          <w:rStyle w:val="NormalTok"/>
+        </w:rPr>
+        <w:t xml:space="preserve">, 0.0</w:t>
+      </w:r>
+      <w:r>
+        <w:rPr>
+          <w:rStyle w:val="KeywordTok"/>
+        </w:rPr>
+        <w:t xml:space="preserve">);</w:t>
+      </w:r>
+      <w:r>
+        <w:br/>
+      </w:r>
+      <w:r>
+        <w:rPr>
+          <w:rStyle w:val="NormalTok"/>
+        </w:rPr>
+        <w:t xml:space="preserve">    </w:t>
+      </w:r>
+      <w:r>
+        <w:rPr>
+          <w:rStyle w:val="ExtensionTok"/>
+        </w:rPr>
+        <w:t xml:space="preserve">initializeMutationType</w:t>
+      </w:r>
+      <w:r>
+        <w:rPr>
+          <w:rStyle w:val="ErrorTok"/>
+        </w:rPr>
+        <w:t xml:space="preserve">(</w:t>
+      </w:r>
+      <w:r>
+        <w:rPr>
+          <w:rStyle w:val="StringTok"/>
+        </w:rPr>
+        <w:t xml:space="preserve">"m2"</w:t>
+      </w:r>
+      <w:r>
+        <w:rPr>
+          <w:rStyle w:val="ExtensionTok"/>
+        </w:rPr>
+        <w:t xml:space="preserve">,</w:t>
+      </w:r>
+      <w:r>
+        <w:rPr>
+          <w:rStyle w:val="NormalTok"/>
+        </w:rPr>
+        <w:t xml:space="preserve"> 0.5, </w:t>
+      </w:r>
+      <w:r>
+        <w:rPr>
+          <w:rStyle w:val="StringTok"/>
+        </w:rPr>
+        <w:t xml:space="preserve">"f"</w:t>
+      </w:r>
+      <w:r>
+        <w:rPr>
+          <w:rStyle w:val="NormalTok"/>
+        </w:rPr>
+        <w:t xml:space="preserve">, </w:t>
+      </w:r>
+      <w:r>
+        <w:rPr>
+          <w:rStyle w:val="AttributeTok"/>
+        </w:rPr>
+        <w:t xml:space="preserve">-0.03</w:t>
+      </w:r>
+      <w:r>
+        <w:rPr>
+          <w:rStyle w:val="KeywordTok"/>
+        </w:rPr>
+        <w:t xml:space="preserve">);</w:t>
+      </w:r>
+      <w:r>
+        <w:br/>
+      </w:r>
+      <w:r>
+        <w:rPr>
+          <w:rStyle w:val="NormalTok"/>
+        </w:rPr>
+        <w:t xml:space="preserve">    </w:t>
+      </w:r>
+      <w:r>
+        <w:rPr>
+          <w:rStyle w:val="ExtensionTok"/>
+        </w:rPr>
+        <w:t xml:space="preserve">m2.convertToSubstitution=F</w:t>
+      </w:r>
+      <w:r>
+        <w:rPr>
+          <w:rStyle w:val="KeywordTok"/>
+        </w:rPr>
+        <w:t xml:space="preserve">;</w:t>
+      </w:r>
+      <w:r>
+        <w:rPr>
+          <w:rStyle w:val="NormalTok"/>
+        </w:rPr>
+        <w:t xml:space="preserve"> </w:t>
+      </w:r>
+      <w:r>
+        <w:br/>
+      </w:r>
+      <w:r>
+        <w:rPr>
+          <w:rStyle w:val="NormalTok"/>
+        </w:rPr>
+        <w:t xml:space="preserve">    </w:t>
+      </w:r>
+      <w:r>
+        <w:br/>
+      </w:r>
+      <w:r>
+        <w:rPr>
+          <w:rStyle w:val="NormalTok"/>
+        </w:rPr>
+        <w:t xml:space="preserve">    </w:t>
+      </w:r>
+      <w:r>
+        <w:rPr>
+          <w:rStyle w:val="ExtensionTok"/>
+        </w:rPr>
+        <w:t xml:space="preserve">//</w:t>
+      </w:r>
+      <w:r>
+        <w:rPr>
+          <w:rStyle w:val="NormalTok"/>
+        </w:rPr>
+        <w:t xml:space="preserve"> g1 genomic element type: uses m1 for all mutations</w:t>
+      </w:r>
+      <w:r>
+        <w:br/>
+      </w:r>
+      <w:r>
+        <w:rPr>
+          <w:rStyle w:val="NormalTok"/>
+        </w:rPr>
+        <w:t xml:space="preserve">    </w:t>
+      </w:r>
+      <w:r>
+        <w:rPr>
+          <w:rStyle w:val="ExtensionTok"/>
+        </w:rPr>
+        <w:t xml:space="preserve">initializeGenomicElementType</w:t>
+      </w:r>
+      <w:r>
+        <w:rPr>
+          <w:rStyle w:val="ErrorTok"/>
+        </w:rPr>
+        <w:t xml:space="preserve">(</w:t>
+      </w:r>
+      <w:r>
+        <w:rPr>
+          <w:rStyle w:val="StringTok"/>
+        </w:rPr>
+        <w:t xml:space="preserve">"g1"</w:t>
+      </w:r>
+      <w:r>
+        <w:rPr>
+          <w:rStyle w:val="ExtensionTok"/>
+        </w:rPr>
+        <w:t xml:space="preserve">,</w:t>
+      </w:r>
+      <w:r>
+        <w:rPr>
+          <w:rStyle w:val="NormalTok"/>
+        </w:rPr>
+        <w:t xml:space="preserve"> m1, 1.0</w:t>
+      </w:r>
+      <w:r>
+        <w:rPr>
+          <w:rStyle w:val="KeywordTok"/>
+        </w:rPr>
+        <w:t xml:space="preserve">);</w:t>
+      </w:r>
+      <w:r>
+        <w:br/>
+      </w:r>
+      <w:r>
+        <w:rPr>
+          <w:rStyle w:val="NormalTok"/>
+        </w:rPr>
+        <w:t xml:space="preserve">    </w:t>
+      </w:r>
+      <w:r>
+        <w:br/>
+      </w:r>
+      <w:r>
+        <w:rPr>
+          <w:rStyle w:val="NormalTok"/>
+        </w:rPr>
+        <w:t xml:space="preserve">    </w:t>
+      </w:r>
+      <w:r>
+        <w:rPr>
+          <w:rStyle w:val="ExtensionTok"/>
+        </w:rPr>
+        <w:t xml:space="preserve">//</w:t>
+      </w:r>
+      <w:r>
+        <w:rPr>
+          <w:rStyle w:val="NormalTok"/>
+        </w:rPr>
+        <w:t xml:space="preserve"> uniform chromosome of length 100 kb with uniform recombination</w:t>
+      </w:r>
+      <w:r>
+        <w:br/>
+      </w:r>
+      <w:r>
+        <w:rPr>
+          <w:rStyle w:val="NormalTok"/>
+        </w:rPr>
+        <w:t xml:space="preserve">    </w:t>
+      </w:r>
+      <w:r>
+        <w:rPr>
+          <w:rStyle w:val="ExtensionTok"/>
+        </w:rPr>
+        <w:t xml:space="preserve">initializeGenomicElement</w:t>
+      </w:r>
+      <w:r>
+        <w:rPr>
+          <w:rStyle w:val="ErrorTok"/>
+        </w:rPr>
+        <w:t xml:space="preserve">(</w:t>
+      </w:r>
+      <w:r>
+        <w:rPr>
+          <w:rStyle w:val="ExtensionTok"/>
+        </w:rPr>
+        <w:t xml:space="preserve">g1,</w:t>
+      </w:r>
+      <w:r>
+        <w:rPr>
+          <w:rStyle w:val="NormalTok"/>
+        </w:rPr>
+        <w:t xml:space="preserve"> 0, 99999</w:t>
+      </w:r>
+      <w:r>
+        <w:rPr>
+          <w:rStyle w:val="KeywordTok"/>
+        </w:rPr>
+        <w:t xml:space="preserve">);</w:t>
+      </w:r>
+      <w:r>
+        <w:br/>
+      </w:r>
+      <w:r>
+        <w:rPr>
+          <w:rStyle w:val="NormalTok"/>
+        </w:rPr>
+        <w:t xml:space="preserve">    </w:t>
+      </w:r>
+      <w:r>
+        <w:rPr>
+          <w:rStyle w:val="ExtensionTok"/>
+        </w:rPr>
+        <w:t xml:space="preserve">initializeRecombinationRate</w:t>
+      </w:r>
+      <w:r>
+        <w:rPr>
+          <w:rStyle w:val="ErrorTok"/>
+        </w:rPr>
+        <w:t xml:space="preserve">(</w:t>
+      </w:r>
+      <w:r>
+        <w:rPr>
+          <w:rStyle w:val="ExtensionTok"/>
+        </w:rPr>
+        <w:t xml:space="preserve">1e-8</w:t>
+      </w:r>
+      <w:r>
+        <w:rPr>
+          <w:rStyle w:val="KeywordTok"/>
+        </w:rPr>
+        <w:t xml:space="preserve">);</w:t>
+      </w:r>
+      <w:r>
+        <w:br/>
+      </w:r>
+      <w:r>
+        <w:rPr>
+          <w:rStyle w:val="KeywordTok"/>
+        </w:rPr>
+        <w:t xml:space="preserve">}</w:t>
+      </w:r>
+      <w:r>
+        <w:br/>
+      </w:r>
+      <w:r>
+        <w:br/>
+      </w:r>
+      <w:r>
+        <w:rPr>
+          <w:rStyle w:val="ExtensionTok"/>
+        </w:rPr>
+        <w:t xml:space="preserve">//</w:t>
+      </w:r>
+      <w:r>
+        <w:rPr>
+          <w:rStyle w:val="NormalTok"/>
+        </w:rPr>
+        <w:t xml:space="preserve"> create a population of 500 individuals</w:t>
+      </w:r>
+      <w:r>
+        <w:br/>
+      </w:r>
+      <w:r>
+        <w:rPr>
+          <w:rStyle w:val="ExtensionTok"/>
+        </w:rPr>
+        <w:t xml:space="preserve">1</w:t>
+      </w:r>
+      <w:r>
+        <w:rPr>
+          <w:rStyle w:val="NormalTok"/>
+        </w:rPr>
+        <w:t xml:space="preserve"> early</w:t>
+      </w:r>
+      <w:r>
+        <w:rPr>
+          <w:rStyle w:val="ErrorTok"/>
+        </w:rPr>
+        <w:t xml:space="preserve">(</w:t>
+      </w:r>
+      <w:r>
+        <w:rPr>
+          <w:rStyle w:val="KeywordTok"/>
+        </w:rPr>
+        <w:t xml:space="preserve">)</w:t>
+      </w:r>
+      <w:r>
+        <w:rPr>
+          <w:rStyle w:val="NormalTok"/>
+        </w:rPr>
+        <w:t xml:space="preserve"> </w:t>
+      </w:r>
+      <w:r>
+        <w:rPr>
+          <w:rStyle w:val="KeywordTok"/>
+        </w:rPr>
+        <w:t xml:space="preserve">{</w:t>
+      </w:r>
+      <w:r>
+        <w:br/>
+      </w:r>
+      <w:r>
+        <w:rPr>
+          <w:rStyle w:val="NormalTok"/>
+        </w:rPr>
+        <w:t xml:space="preserve">    </w:t>
+      </w:r>
+      <w:r>
+        <w:rPr>
+          <w:rStyle w:val="ExtensionTok"/>
+        </w:rPr>
+        <w:t xml:space="preserve">sim.addSubpop</w:t>
+      </w:r>
+      <w:r>
+        <w:rPr>
+          <w:rStyle w:val="ErrorTok"/>
+        </w:rPr>
+        <w:t xml:space="preserve">(</w:t>
+      </w:r>
+      <w:r>
+        <w:rPr>
+          <w:rStyle w:val="StringTok"/>
+        </w:rPr>
+        <w:t xml:space="preserve">"p1"</w:t>
+      </w:r>
+      <w:r>
+        <w:rPr>
+          <w:rStyle w:val="ExtensionTok"/>
+        </w:rPr>
+        <w:t xml:space="preserve">,</w:t>
+      </w:r>
+      <w:r>
+        <w:rPr>
+          <w:rStyle w:val="NormalTok"/>
+        </w:rPr>
+        <w:t xml:space="preserve"> 5000</w:t>
+      </w:r>
+      <w:r>
+        <w:rPr>
+          <w:rStyle w:val="KeywordTok"/>
+        </w:rPr>
+        <w:t xml:space="preserve">);</w:t>
+      </w:r>
+      <w:r>
+        <w:br/>
+      </w:r>
+      <w:r>
+        <w:rPr>
+          <w:rStyle w:val="KeywordTok"/>
+        </w:rPr>
+        <w:t xml:space="preserve">}</w:t>
+      </w:r>
+      <w:r>
+        <w:br/>
+      </w:r>
+      <w:r>
+        <w:br/>
+      </w:r>
+      <w:r>
+        <w:rPr>
+          <w:rStyle w:val="ExtensionTok"/>
+        </w:rPr>
+        <w:t xml:space="preserve">299</w:t>
+      </w:r>
+      <w:r>
+        <w:rPr>
+          <w:rStyle w:val="NormalTok"/>
+        </w:rPr>
+        <w:t xml:space="preserve"> late</w:t>
+      </w:r>
+      <w:r>
+        <w:rPr>
+          <w:rStyle w:val="ErrorTok"/>
+        </w:rPr>
+        <w:t xml:space="preserve">(</w:t>
+      </w:r>
+      <w:r>
+        <w:rPr>
+          <w:rStyle w:val="KeywordTok"/>
+        </w:rPr>
+        <w:t xml:space="preserve">)</w:t>
+      </w:r>
+      <w:r>
+        <w:rPr>
+          <w:rStyle w:val="NormalTok"/>
+        </w:rPr>
+        <w:t xml:space="preserve"> </w:t>
+      </w:r>
+      <w:r>
+        <w:rPr>
+          <w:rStyle w:val="KeywordTok"/>
+        </w:rPr>
+        <w:t xml:space="preserve">{</w:t>
+      </w:r>
+      <w:r>
+        <w:br/>
+      </w:r>
+      <w:r>
+        <w:rPr>
+          <w:rStyle w:val="NormalTok"/>
+        </w:rPr>
+        <w:t xml:space="preserve">   </w:t>
+      </w:r>
+      <w:r>
+        <w:rPr>
+          <w:rStyle w:val="ExtensionTok"/>
+        </w:rPr>
+        <w:t xml:space="preserve">p1_size</w:t>
+      </w:r>
+      <w:r>
+        <w:rPr>
+          <w:rStyle w:val="NormalTok"/>
+        </w:rPr>
+        <w:t xml:space="preserve"> = size</w:t>
+      </w:r>
+      <w:r>
+        <w:rPr>
+          <w:rStyle w:val="ErrorTok"/>
+        </w:rPr>
+        <w:t xml:space="preserve">(</w:t>
+      </w:r>
+      <w:r>
+        <w:rPr>
+          <w:rStyle w:val="ExtensionTok"/>
+        </w:rPr>
+        <w:t xml:space="preserve">p1.genomes</w:t>
+      </w:r>
+      <w:r>
+        <w:rPr>
+          <w:rStyle w:val="KeywordTok"/>
+        </w:rPr>
+        <w:t xml:space="preserve">);</w:t>
+      </w:r>
+      <w:r>
+        <w:rPr>
+          <w:rStyle w:val="NormalTok"/>
+        </w:rPr>
+        <w:t xml:space="preserve">  </w:t>
+      </w:r>
+      <w:r>
+        <w:rPr>
+          <w:rStyle w:val="ExtensionTok"/>
+        </w:rPr>
+        <w:t xml:space="preserve">//</w:t>
+      </w:r>
+      <w:r>
+        <w:rPr>
+          <w:rStyle w:val="NormalTok"/>
+        </w:rPr>
+        <w:t xml:space="preserve"> Count how many chromosomes we have </w:t>
+      </w:r>
+      <w:r>
+        <w:br/>
+      </w:r>
+      <w:r>
+        <w:rPr>
+          <w:rStyle w:val="NormalTok"/>
+        </w:rPr>
+        <w:t xml:space="preserve">    </w:t>
+      </w:r>
+      <w:r>
+        <w:rPr>
+          <w:rStyle w:val="ExtensionTok"/>
+        </w:rPr>
+        <w:t xml:space="preserve">initial_freq</w:t>
+      </w:r>
+      <w:r>
+        <w:rPr>
+          <w:rStyle w:val="NormalTok"/>
+        </w:rPr>
+        <w:t xml:space="preserve"> = asInteger</w:t>
+      </w:r>
+      <w:r>
+        <w:rPr>
+          <w:rStyle w:val="ErrorTok"/>
+        </w:rPr>
+        <w:t xml:space="preserve">(</w:t>
+      </w:r>
+      <w:r>
+        <w:rPr>
+          <w:rStyle w:val="ExtensionTok"/>
+        </w:rPr>
+        <w:t xml:space="preserve">p1_size</w:t>
+      </w:r>
+      <w:r>
+        <w:rPr>
+          <w:rStyle w:val="NormalTok"/>
+        </w:rPr>
+        <w:t xml:space="preserve"> </w:t>
+      </w:r>
+      <w:r>
+        <w:rPr>
+          <w:rStyle w:val="PreprocessorTok"/>
+        </w:rPr>
+        <w:t xml:space="preserve">*</w:t>
+      </w:r>
+      <w:r>
+        <w:rPr>
+          <w:rStyle w:val="NormalTok"/>
+        </w:rPr>
+        <w:t xml:space="preserve"> 0.05</w:t>
+      </w:r>
+      <w:r>
+        <w:rPr>
+          <w:rStyle w:val="KeywordTok"/>
+        </w:rPr>
+        <w:t xml:space="preserve">);</w:t>
+      </w:r>
+      <w:r>
+        <w:rPr>
+          <w:rStyle w:val="NormalTok"/>
+        </w:rPr>
+        <w:t xml:space="preserve">  </w:t>
+      </w:r>
+      <w:r>
+        <w:rPr>
+          <w:rStyle w:val="ExtensionTok"/>
+        </w:rPr>
+        <w:t xml:space="preserve">//</w:t>
+      </w:r>
+      <w:r>
+        <w:rPr>
+          <w:rStyle w:val="NormalTok"/>
+        </w:rPr>
+        <w:t xml:space="preserve"> Find 5% of total number of chromosomes</w:t>
+      </w:r>
+      <w:r>
+        <w:br/>
+      </w:r>
+      <w:r>
+        <w:rPr>
+          <w:rStyle w:val="NormalTok"/>
+        </w:rPr>
+        <w:t xml:space="preserve">    </w:t>
+      </w:r>
+      <w:r>
+        <w:rPr>
+          <w:rStyle w:val="ExtensionTok"/>
+        </w:rPr>
+        <w:t xml:space="preserve">target</w:t>
+      </w:r>
+      <w:r>
+        <w:rPr>
+          <w:rStyle w:val="NormalTok"/>
+        </w:rPr>
+        <w:t xml:space="preserve"> = sample</w:t>
+      </w:r>
+      <w:r>
+        <w:rPr>
+          <w:rStyle w:val="ErrorTok"/>
+        </w:rPr>
+        <w:t xml:space="preserve">(</w:t>
+      </w:r>
+      <w:r>
+        <w:rPr>
+          <w:rStyle w:val="ExtensionTok"/>
+        </w:rPr>
+        <w:t xml:space="preserve">p1.genomes,</w:t>
+      </w:r>
+      <w:r>
+        <w:rPr>
+          <w:rStyle w:val="NormalTok"/>
+        </w:rPr>
+        <w:t xml:space="preserve"> initial_freq</w:t>
+      </w:r>
+      <w:r>
+        <w:rPr>
+          <w:rStyle w:val="KeywordTok"/>
+        </w:rPr>
+        <w:t xml:space="preserve">);</w:t>
+      </w:r>
+      <w:r>
+        <w:rPr>
+          <w:rStyle w:val="NormalTok"/>
+        </w:rPr>
+        <w:t xml:space="preserve">  </w:t>
+      </w:r>
+      <w:r>
+        <w:rPr>
+          <w:rStyle w:val="ExtensionTok"/>
+        </w:rPr>
+        <w:t xml:space="preserve">//</w:t>
+      </w:r>
+      <w:r>
+        <w:rPr>
+          <w:rStyle w:val="NormalTok"/>
+        </w:rPr>
+        <w:t xml:space="preserve"> Randomly sample 5% of chromosomes</w:t>
+      </w:r>
+      <w:r>
+        <w:br/>
+      </w:r>
+      <w:r>
+        <w:rPr>
+          <w:rStyle w:val="NormalTok"/>
+        </w:rPr>
+        <w:t xml:space="preserve">    </w:t>
+      </w:r>
+      <w:r>
+        <w:rPr>
+          <w:rStyle w:val="ExtensionTok"/>
+        </w:rPr>
+        <w:t xml:space="preserve">target.addNewDrawnMutation</w:t>
+      </w:r>
+      <w:r>
+        <w:rPr>
+          <w:rStyle w:val="ErrorTok"/>
+        </w:rPr>
+        <w:t xml:space="preserve">(</w:t>
+      </w:r>
+      <w:r>
+        <w:rPr>
+          <w:rStyle w:val="ExtensionTok"/>
+        </w:rPr>
+        <w:t xml:space="preserve">m2,</w:t>
+      </w:r>
+      <w:r>
+        <w:rPr>
+          <w:rStyle w:val="NormalTok"/>
+        </w:rPr>
+        <w:t xml:space="preserve"> 1000</w:t>
+      </w:r>
+      <w:r>
+        <w:rPr>
+          <w:rStyle w:val="KeywordTok"/>
+        </w:rPr>
+        <w:t xml:space="preserve">);</w:t>
+      </w:r>
+      <w:r>
+        <w:rPr>
+          <w:rStyle w:val="NormalTok"/>
+        </w:rPr>
+        <w:t xml:space="preserve">   </w:t>
+      </w:r>
+      <w:r>
+        <w:rPr>
+          <w:rStyle w:val="ExtensionTok"/>
+        </w:rPr>
+        <w:t xml:space="preserve">//</w:t>
+      </w:r>
+      <w:r>
+        <w:rPr>
+          <w:rStyle w:val="NormalTok"/>
+        </w:rPr>
+        <w:t xml:space="preserve"> Add new mutation</w:t>
+      </w:r>
+      <w:r>
+        <w:br/>
+      </w:r>
+      <w:r>
+        <w:rPr>
+          <w:rStyle w:val="KeywordTok"/>
+        </w:rPr>
+        <w:t xml:space="preserve">}</w:t>
+      </w:r>
+      <w:r>
+        <w:br/>
+      </w:r>
+      <w:r>
+        <w:br/>
+      </w:r>
+      <w:r>
+        <w:rPr>
+          <w:rStyle w:val="ExtensionTok"/>
+        </w:rPr>
+        <w:t xml:space="preserve">300</w:t>
+      </w:r>
+      <w:r>
+        <w:rPr>
+          <w:rStyle w:val="NormalTok"/>
+        </w:rPr>
+        <w:t xml:space="preserve"> early</w:t>
+      </w:r>
+      <w:r>
+        <w:rPr>
+          <w:rStyle w:val="ErrorTok"/>
+        </w:rPr>
+        <w:t xml:space="preserve">(</w:t>
+      </w:r>
+      <w:r>
+        <w:rPr>
+          <w:rStyle w:val="KeywordTok"/>
+        </w:rPr>
+        <w:t xml:space="preserve">)</w:t>
+      </w:r>
+      <w:r>
+        <w:rPr>
+          <w:rStyle w:val="NormalTok"/>
+        </w:rPr>
+        <w:t xml:space="preserve"> </w:t>
+      </w:r>
+      <w:r>
+        <w:rPr>
+          <w:rStyle w:val="KeywordTok"/>
+        </w:rPr>
+        <w:t xml:space="preserve">{</w:t>
+      </w:r>
+      <w:r>
+        <w:br/>
+      </w:r>
+      <w:r>
+        <w:rPr>
+          <w:rStyle w:val="NormalTok"/>
+        </w:rPr>
+        <w:t xml:space="preserve">    </w:t>
+      </w:r>
+      <w:r>
+        <w:rPr>
+          <w:rStyle w:val="ExtensionTok"/>
+        </w:rPr>
+        <w:t xml:space="preserve">sim.addSubpopSplit</w:t>
+      </w:r>
+      <w:r>
+        <w:rPr>
+          <w:rStyle w:val="ErrorTok"/>
+        </w:rPr>
+        <w:t xml:space="preserve">(</w:t>
+      </w:r>
+      <w:r>
+        <w:rPr>
+          <w:rStyle w:val="StringTok"/>
+        </w:rPr>
+        <w:t xml:space="preserve">"p2"</w:t>
+      </w:r>
+      <w:r>
+        <w:rPr>
+          <w:rStyle w:val="ExtensionTok"/>
+        </w:rPr>
+        <w:t xml:space="preserve">,</w:t>
+      </w:r>
+      <w:r>
+        <w:rPr>
+          <w:rStyle w:val="NormalTok"/>
+        </w:rPr>
+        <w:t xml:space="preserve"> 5000, p1</w:t>
+      </w:r>
+      <w:r>
+        <w:rPr>
+          <w:rStyle w:val="KeywordTok"/>
+        </w:rPr>
+        <w:t xml:space="preserve">);</w:t>
+      </w:r>
+      <w:r>
+        <w:br/>
+      </w:r>
+      <w:r>
+        <w:rPr>
+          <w:rStyle w:val="NormalTok"/>
+        </w:rPr>
+        <w:t xml:space="preserve">    </w:t>
+      </w:r>
+      <w:r>
+        <w:rPr>
+          <w:rStyle w:val="ExtensionTok"/>
+        </w:rPr>
+        <w:t xml:space="preserve">p2.setMigrationRates</w:t>
+      </w:r>
+      <w:r>
+        <w:rPr>
+          <w:rStyle w:val="ErrorTok"/>
+        </w:rPr>
+        <w:t xml:space="preserve">(</w:t>
+      </w:r>
+      <w:r>
+        <w:rPr>
+          <w:rStyle w:val="ExtensionTok"/>
+        </w:rPr>
+        <w:t xml:space="preserve">p1,</w:t>
+      </w:r>
+      <w:r>
+        <w:rPr>
+          <w:rStyle w:val="NormalTok"/>
+        </w:rPr>
+        <w:t xml:space="preserve"> 0.0</w:t>
+      </w:r>
+      <w:r>
+        <w:rPr>
+          <w:rStyle w:val="KeywordTok"/>
+        </w:rPr>
+        <w:t xml:space="preserve">);</w:t>
+      </w:r>
+      <w:r>
+        <w:br/>
+      </w:r>
+      <w:r>
+        <w:rPr>
+          <w:rStyle w:val="NormalTok"/>
+        </w:rPr>
+        <w:t xml:space="preserve">    </w:t>
+      </w:r>
+      <w:r>
+        <w:rPr>
+          <w:rStyle w:val="ExtensionTok"/>
+        </w:rPr>
+        <w:t xml:space="preserve">p1.setMigrationRates</w:t>
+      </w:r>
+      <w:r>
+        <w:rPr>
+          <w:rStyle w:val="ErrorTok"/>
+        </w:rPr>
+        <w:t xml:space="preserve">(</w:t>
+      </w:r>
+      <w:r>
+        <w:rPr>
+          <w:rStyle w:val="ExtensionTok"/>
+        </w:rPr>
+        <w:t xml:space="preserve">p2,</w:t>
+      </w:r>
+      <w:r>
+        <w:rPr>
+          <w:rStyle w:val="NormalTok"/>
+        </w:rPr>
+        <w:t xml:space="preserve"> 0.0</w:t>
+      </w:r>
+      <w:r>
+        <w:rPr>
+          <w:rStyle w:val="KeywordTok"/>
+        </w:rPr>
+        <w:t xml:space="preserve">);</w:t>
+      </w:r>
+      <w:r>
+        <w:br/>
+      </w:r>
+      <w:r>
+        <w:rPr>
+          <w:rStyle w:val="KeywordTok"/>
+        </w:rPr>
+        <w:t xml:space="preserve">}</w:t>
+      </w:r>
+      <w:r>
+        <w:br/>
+      </w:r>
+      <w:r>
+        <w:br/>
+      </w:r>
+      <w:r>
+        <w:rPr>
+          <w:rStyle w:val="ExtensionTok"/>
+        </w:rPr>
+        <w:t xml:space="preserve">400:700</w:t>
+      </w:r>
+      <w:r>
+        <w:rPr>
+          <w:rStyle w:val="NormalTok"/>
+        </w:rPr>
+        <w:t xml:space="preserve"> mutationEffect</w:t>
+      </w:r>
+      <w:r>
+        <w:rPr>
+          <w:rStyle w:val="ErrorTok"/>
+        </w:rPr>
+        <w:t xml:space="preserve">(</w:t>
+      </w:r>
+      <w:r>
+        <w:rPr>
+          <w:rStyle w:val="ExtensionTok"/>
+        </w:rPr>
+        <w:t xml:space="preserve">m2,</w:t>
+      </w:r>
+      <w:r>
+        <w:rPr>
+          <w:rStyle w:val="NormalTok"/>
+        </w:rPr>
+        <w:t xml:space="preserve"> p2</w:t>
+      </w:r>
+      <w:r>
+        <w:rPr>
+          <w:rStyle w:val="KeywordTok"/>
+        </w:rPr>
+        <w:t xml:space="preserve">)</w:t>
+      </w:r>
+      <w:r>
+        <w:rPr>
+          <w:rStyle w:val="NormalTok"/>
+        </w:rPr>
+        <w:t xml:space="preserve"> </w:t>
+      </w:r>
+      <w:r>
+        <w:rPr>
+          <w:rStyle w:val="KeywordTok"/>
+        </w:rPr>
+        <w:t xml:space="preserve">{</w:t>
+      </w:r>
+      <w:r>
+        <w:rPr>
+          <w:rStyle w:val="NormalTok"/>
+        </w:rPr>
+        <w:t xml:space="preserve"> </w:t>
+      </w:r>
+      <w:r>
+        <w:rPr>
+          <w:rStyle w:val="ControlFlowTok"/>
+        </w:rPr>
+        <w:t xml:space="preserve">return</w:t>
+      </w:r>
+      <w:r>
+        <w:rPr>
+          <w:rStyle w:val="NormalTok"/>
+        </w:rPr>
+        <w:t xml:space="preserve"> </w:t>
+      </w:r>
+      <w:r>
+        <w:rPr>
+          <w:rStyle w:val="ExtensionTok"/>
+        </w:rPr>
+        <w:t xml:space="preserve">effect</w:t>
+      </w:r>
+      <w:r>
+        <w:rPr>
+          <w:rStyle w:val="NormalTok"/>
+        </w:rPr>
+        <w:t xml:space="preserve"> + 0.1</w:t>
+      </w:r>
+      <w:r>
+        <w:rPr>
+          <w:rStyle w:val="KeywordTok"/>
+        </w:rPr>
+        <w:t xml:space="preserve">;</w:t>
+      </w:r>
+      <w:r>
+        <w:rPr>
+          <w:rStyle w:val="NormalTok"/>
+        </w:rPr>
+        <w:t xml:space="preserve"> </w:t>
+      </w:r>
+      <w:r>
+        <w:rPr>
+          <w:rStyle w:val="KeywordTok"/>
+        </w:rPr>
+        <w:t xml:space="preserve">}</w:t>
+      </w:r>
+      <w:r>
+        <w:br/>
+      </w:r>
+      <w:r>
+        <w:br/>
+      </w:r>
+      <w:r>
+        <w:rPr>
+          <w:rStyle w:val="ExtensionTok"/>
+        </w:rPr>
+        <w:t xml:space="preserve">300:2000</w:t>
+      </w:r>
+      <w:r>
+        <w:rPr>
+          <w:rStyle w:val="NormalTok"/>
+        </w:rPr>
+        <w:t xml:space="preserve"> late</w:t>
+      </w:r>
+      <w:r>
+        <w:rPr>
+          <w:rStyle w:val="ErrorTok"/>
+        </w:rPr>
+        <w:t xml:space="preserve">(</w:t>
+      </w:r>
+      <w:r>
+        <w:rPr>
+          <w:rStyle w:val="KeywordTok"/>
+        </w:rPr>
+        <w:t xml:space="preserve">)</w:t>
+      </w:r>
+      <w:r>
+        <w:rPr>
+          <w:rStyle w:val="NormalTok"/>
+        </w:rPr>
+        <w:t xml:space="preserve"> </w:t>
+      </w:r>
+      <w:r>
+        <w:rPr>
+          <w:rStyle w:val="KeywordTok"/>
+        </w:rPr>
+        <w:t xml:space="preserve">{</w:t>
+      </w:r>
+      <w:r>
+        <w:br/>
+      </w:r>
+      <w:r>
+        <w:rPr>
+          <w:rStyle w:val="ExtensionTok"/>
+        </w:rPr>
+        <w:t xml:space="preserve">print</w:t>
+      </w:r>
+      <w:r>
+        <w:rPr>
+          <w:rStyle w:val="ErrorTok"/>
+        </w:rPr>
+        <w:t xml:space="preserve">(</w:t>
+      </w:r>
+      <w:r>
+        <w:rPr>
+          <w:rStyle w:val="ExtensionTok"/>
+        </w:rPr>
+        <w:t xml:space="preserve">c</w:t>
+      </w:r>
+      <w:r>
+        <w:rPr>
+          <w:rStyle w:val="ErrorTok"/>
+        </w:rPr>
+        <w:t xml:space="preserve">(</w:t>
+      </w:r>
+      <w:r>
+        <w:rPr>
+          <w:rStyle w:val="FunctionTok"/>
+        </w:rPr>
+        <w:t xml:space="preserve">sum</w:t>
+      </w:r>
+      <w:r>
+        <w:rPr>
+          <w:rStyle w:val="ErrorTok"/>
+        </w:rPr>
+        <w:t xml:space="preserve">(</w:t>
+      </w:r>
+      <w:r>
+        <w:rPr>
+          <w:rStyle w:val="ExtensionTok"/>
+        </w:rPr>
+        <w:t xml:space="preserve">p1.genomes.countOfMutationsOfType</w:t>
+      </w:r>
+      <w:r>
+        <w:rPr>
+          <w:rStyle w:val="ErrorTok"/>
+        </w:rPr>
+        <w:t xml:space="preserve">(</w:t>
+      </w:r>
+      <w:r>
+        <w:rPr>
+          <w:rStyle w:val="ExtensionTok"/>
+        </w:rPr>
+        <w:t xml:space="preserve">m2</w:t>
+      </w:r>
+      <w:r>
+        <w:rPr>
+          <w:rStyle w:val="KeywordTok"/>
+        </w:rPr>
+        <w:t xml:space="preserve">))</w:t>
+      </w:r>
+      <w:r>
+        <w:rPr>
+          <w:rStyle w:val="ExtensionTok"/>
+        </w:rPr>
+        <w:t xml:space="preserve">,</w:t>
+      </w:r>
+      <w:r>
+        <w:br/>
+      </w:r>
+      <w:r>
+        <w:rPr>
+          <w:rStyle w:val="NormalTok"/>
+        </w:rPr>
+        <w:t xml:space="preserve">    </w:t>
+      </w:r>
+      <w:r>
+        <w:rPr>
+          <w:rStyle w:val="FunctionTok"/>
+        </w:rPr>
+        <w:t xml:space="preserve">sum</w:t>
+      </w:r>
+      <w:r>
+        <w:rPr>
+          <w:rStyle w:val="ErrorTok"/>
+        </w:rPr>
+        <w:t xml:space="preserve">(</w:t>
+      </w:r>
+      <w:r>
+        <w:rPr>
+          <w:rStyle w:val="ExtensionTok"/>
+        </w:rPr>
+        <w:t xml:space="preserve">p2.genomes.countOfMutationsOfType</w:t>
+      </w:r>
+      <w:r>
+        <w:rPr>
+          <w:rStyle w:val="ErrorTok"/>
+        </w:rPr>
+        <w:t xml:space="preserve">(</w:t>
+      </w:r>
+      <w:r>
+        <w:rPr>
+          <w:rStyle w:val="ExtensionTok"/>
+        </w:rPr>
+        <w:t xml:space="preserve">m2</w:t>
+      </w:r>
+      <w:r>
+        <w:rPr>
+          <w:rStyle w:val="KeywordTok"/>
+        </w:rPr>
+        <w:t xml:space="preserve">))));</w:t>
+      </w:r>
+      <w:r>
+        <w:br/>
+      </w:r>
+      <w:r>
+        <w:rPr>
+          <w:rStyle w:val="KeywordTok"/>
+        </w:rPr>
+        <w:t xml:space="preserve">}</w:t>
+      </w:r>
+    </w:p>
+    <w:bookmarkEnd w:id="98"/>
+    <w:bookmarkStart w:id="102" w:name="week-5-assignment"/>
+    <w:p>
+      <w:pPr>
+        <w:pStyle w:val="Heading2"/>
+      </w:pPr>
+      <w:r>
+        <w:rPr>
+          <w:rStyle w:val="SectionNumber"/>
+        </w:rPr>
+        <w:t xml:space="preserve">3.19</w:t>
+      </w:r>
+      <w:r>
+        <w:tab/>
+      </w:r>
+      <w:r>
         <w:t xml:space="preserve">Week 5 Assignment</w:t>
       </w:r>
     </w:p>
-    <w:bookmarkStart w:id="85" w:name="splitting-populations"/>
+    <w:bookmarkStart w:id="100" w:name="splitting-populations"/>
     <w:p>
       <w:pPr>
         <w:pStyle w:val="Heading3"/>
@@ -23110,7 +25962,7 @@
         <w:rPr>
           <w:rStyle w:val="SectionNumber"/>
         </w:rPr>
-        <w:t xml:space="preserve">3.17.1</w:t>
+        <w:t xml:space="preserve">3.19.1</w:t>
       </w:r>
       <w:r>
         <w:tab/>
@@ -23129,7 +25981,7 @@
       <w:r>
         <w:t xml:space="preserve"> </w:t>
       </w:r>
-      <w:hyperlink r:id="rId84">
+      <w:hyperlink r:id="rId99">
         <w:r>
           <w:rPr>
             <w:rStyle w:val="Hyperlink"/>
@@ -23153,7 +26005,7 @@
       <w:pPr>
         <w:numPr>
           <w:ilvl w:val="0"/>
-          <w:numId w:val="1025"/>
+          <w:numId w:val="1026"/>
         </w:numPr>
         <w:pStyle w:val="Compact"/>
       </w:pPr>
@@ -23180,7 +26032,7 @@
       <w:pPr>
         <w:numPr>
           <w:ilvl w:val="0"/>
-          <w:numId w:val="1025"/>
+          <w:numId w:val="1026"/>
         </w:numPr>
         <w:pStyle w:val="Compact"/>
       </w:pPr>
@@ -23192,7 +26044,7 @@
       <w:pPr>
         <w:numPr>
           <w:ilvl w:val="0"/>
-          <w:numId w:val="1025"/>
+          <w:numId w:val="1026"/>
         </w:numPr>
         <w:pStyle w:val="Compact"/>
       </w:pPr>
@@ -23204,7 +26056,7 @@
       <w:pPr>
         <w:numPr>
           <w:ilvl w:val="0"/>
-          <w:numId w:val="1025"/>
+          <w:numId w:val="1026"/>
         </w:numPr>
         <w:pStyle w:val="Compact"/>
       </w:pPr>
@@ -23216,7 +26068,7 @@
       <w:pPr>
         <w:numPr>
           <w:ilvl w:val="0"/>
-          <w:numId w:val="1025"/>
+          <w:numId w:val="1026"/>
         </w:numPr>
         <w:pStyle w:val="Compact"/>
       </w:pPr>
@@ -23587,8 +26439,8 @@
         <w:t xml:space="preserve">}</w:t>
       </w:r>
     </w:p>
-    <w:bookmarkEnd w:id="85"/>
-    <w:bookmarkStart w:id="86" w:name="local-adaptation"/>
+    <w:bookmarkEnd w:id="100"/>
+    <w:bookmarkStart w:id="101" w:name="local-adaptation"/>
     <w:p>
       <w:pPr>
         <w:pStyle w:val="Heading3"/>
@@ -23597,7 +26449,7 @@
         <w:rPr>
           <w:rStyle w:val="SectionNumber"/>
         </w:rPr>
-        <w:t xml:space="preserve">3.17.2</w:t>
+        <w:t xml:space="preserve">3.19.2</w:t>
       </w:r>
       <w:r>
         <w:tab/>
@@ -23634,10 +26486,10 @@
         <w:t xml:space="preserve">In both populations, track the mutation for shorter neck and longer neck. What do you notice? Modify your simulation to allow low rates of migration between the two populations. Any difference in the allele rates in either population?</w:t>
       </w:r>
     </w:p>
-    <w:bookmarkEnd w:id="86"/>
-    <w:bookmarkEnd w:id="87"/>
-    <w:bookmarkEnd w:id="88"/>
-    <w:bookmarkStart w:id="97" w:name="papers-of-interest"/>
+    <w:bookmarkEnd w:id="101"/>
+    <w:bookmarkEnd w:id="102"/>
+    <w:bookmarkEnd w:id="103"/>
+    <w:bookmarkStart w:id="112" w:name="papers-of-interest"/>
     <w:p>
       <w:pPr>
         <w:pStyle w:val="Heading1"/>
@@ -23663,7 +26515,7 @@
         <w:t xml:space="preserve">In this section, we will curate a list of papers, both recent and historical, that are relevant to the topics discussed in class.</w:t>
       </w:r>
     </w:p>
-    <w:bookmarkStart w:id="90" w:name="week-3---multiple-populations"/>
+    <w:bookmarkStart w:id="105" w:name="week-3---multiple-populations"/>
     <w:p>
       <w:pPr>
         <w:pStyle w:val="Heading3"/>
@@ -23704,7 +26556,7 @@
       <w:pPr>
         <w:pStyle w:val="BodyText"/>
       </w:pPr>
-      <w:hyperlink r:id="rId89">
+      <w:hyperlink r:id="rId104">
         <w:r>
           <w:rPr>
             <w:rStyle w:val="Hyperlink"/>
@@ -23719,8 +26571,8 @@
         <w:t xml:space="preserve">- Inferring and analyzing migration among stickleback fish populations</w:t>
       </w:r>
     </w:p>
-    <w:bookmarkEnd w:id="90"/>
-    <w:bookmarkStart w:id="94" w:name="week-2---selection-and-sweeps"/>
+    <w:bookmarkEnd w:id="105"/>
+    <w:bookmarkStart w:id="109" w:name="week-2---selection-and-sweeps"/>
     <w:p>
       <w:pPr>
         <w:pStyle w:val="Heading3"/>
@@ -23742,7 +26594,7 @@
       <w:pPr>
         <w:pStyle w:val="FirstParagraph"/>
       </w:pPr>
-      <w:hyperlink r:id="rId91">
+      <w:hyperlink r:id="rId106">
         <w:r>
           <w:rPr>
             <w:rStyle w:val="Hyperlink"/>
@@ -23761,7 +26613,7 @@
       <w:pPr>
         <w:pStyle w:val="BodyText"/>
       </w:pPr>
-      <w:hyperlink r:id="rId92">
+      <w:hyperlink r:id="rId107">
         <w:r>
           <w:rPr>
             <w:rStyle w:val="Hyperlink"/>
@@ -23780,7 +26632,7 @@
       <w:pPr>
         <w:pStyle w:val="BodyText"/>
       </w:pPr>
-      <w:hyperlink r:id="rId93">
+      <w:hyperlink r:id="rId108">
         <w:r>
           <w:rPr>
             <w:rStyle w:val="Hyperlink"/>
@@ -23795,8 +26647,8 @@
         <w:t xml:space="preserve">- A famous and controversial paper. This paper is a major part of the debate about the role of adaptation in natural selection, and had a huge impact on how scientists think about adaptation and evolutionary storytelling. The extent that adaptation shapes organismal form and function is still an open question.</w:t>
       </w:r>
     </w:p>
-    <w:bookmarkEnd w:id="94"/>
-    <w:bookmarkStart w:id="96" w:name="week-3---multiple-populations-1"/>
+    <w:bookmarkEnd w:id="109"/>
+    <w:bookmarkStart w:id="111" w:name="week-3---multiple-populations-1"/>
     <w:p>
       <w:pPr>
         <w:pStyle w:val="Heading3"/>
@@ -23818,7 +26670,7 @@
       <w:pPr>
         <w:pStyle w:val="FirstParagraph"/>
       </w:pPr>
-      <w:hyperlink r:id="rId95">
+      <w:hyperlink r:id="rId110">
         <w:r>
           <w:rPr>
             <w:rStyle w:val="Hyperlink"/>
@@ -23833,9 +26685,9 @@
         <w:t xml:space="preserve">- A recent work leveraging simulation to identify a variant with a strong selective coefficient in some populations (s = 0.6 - one of the highest examples in humans!). This variant was also found to be introgressed from Neandertals.</w:t>
       </w:r>
     </w:p>
-    <w:bookmarkEnd w:id="96"/>
-    <w:bookmarkEnd w:id="97"/>
-    <w:bookmarkStart w:id="101" w:name="lecture-slides"/>
+    <w:bookmarkEnd w:id="111"/>
+    <w:bookmarkEnd w:id="112"/>
+    <w:bookmarkStart w:id="116" w:name="lecture-slides"/>
     <w:p>
       <w:pPr>
         <w:pStyle w:val="Heading1"/>
@@ -23857,11 +26709,11 @@
       <w:pPr>
         <w:numPr>
           <w:ilvl w:val="0"/>
-          <w:numId w:val="1026"/>
+          <w:numId w:val="1027"/>
         </w:numPr>
         <w:pStyle w:val="Compact"/>
       </w:pPr>
-      <w:hyperlink r:id="rId98">
+      <w:hyperlink r:id="rId113">
         <w:r>
           <w:rPr>
             <w:rStyle w:val="Hyperlink"/>
@@ -23874,11 +26726,11 @@
       <w:pPr>
         <w:numPr>
           <w:ilvl w:val="0"/>
-          <w:numId w:val="1026"/>
+          <w:numId w:val="1027"/>
         </w:numPr>
         <w:pStyle w:val="Compact"/>
       </w:pPr>
-      <w:hyperlink r:id="rId99">
+      <w:hyperlink r:id="rId114">
         <w:r>
           <w:rPr>
             <w:rStyle w:val="Hyperlink"/>
@@ -23891,11 +26743,11 @@
       <w:pPr>
         <w:numPr>
           <w:ilvl w:val="0"/>
-          <w:numId w:val="1026"/>
+          <w:numId w:val="1027"/>
         </w:numPr>
         <w:pStyle w:val="Compact"/>
       </w:pPr>
-      <w:hyperlink r:id="rId100">
+      <w:hyperlink r:id="rId115">
         <w:r>
           <w:rPr>
             <w:rStyle w:val="Hyperlink"/>
@@ -23904,8 +26756,8 @@
         </w:r>
       </w:hyperlink>
     </w:p>
-    <w:bookmarkEnd w:id="101"/>
-    <w:bookmarkStart w:id="103" w:name="about-the-authors"/>
+    <w:bookmarkEnd w:id="116"/>
+    <w:bookmarkStart w:id="118" w:name="about-the-authors"/>
     <w:p>
       <w:pPr>
         <w:pStyle w:val="Heading1"/>
@@ -23924,7 +26776,7 @@
       <w:r>
         <w:t xml:space="preserve"> </w:t>
       </w:r>
-      <w:hyperlink r:id="rId102">
+      <w:hyperlink r:id="rId117">
         <w:r>
           <w:rPr>
             <w:rStyle w:val="Hyperlink"/>
@@ -24786,8 +27638,8 @@
         <w:t xml:space="preserve">## [2] /usr/local/lib/R/library</w:t>
       </w:r>
     </w:p>
-    <w:bookmarkEnd w:id="103"/>
-    <w:bookmarkStart w:id="104" w:name="references"/>
+    <w:bookmarkEnd w:id="118"/>
+    <w:bookmarkStart w:id="119" w:name="references"/>
     <w:p>
       <w:pPr>
         <w:pStyle w:val="Heading1"/>
@@ -24805,7 +27657,7 @@
         <w:t xml:space="preserve">References</w:t>
       </w:r>
     </w:p>
-    <w:bookmarkEnd w:id="104"/>
+    <w:bookmarkEnd w:id="119"/>
     <w:sectPr/>
   </w:body>
 </w:document>
@@ -25695,12 +28547,6 @@
     </w:lvlOverride>
   </w:num>
   <w:num w:numId="1023">
-    <w:abstractNumId w:val="991"/>
-  </w:num>
-  <w:num w:numId="1024">
-    <w:abstractNumId w:val="991"/>
-  </w:num>
-  <w:num w:numId="1025">
     <w:abstractNumId w:val="99411"/>
     <w:lvlOverride w:ilvl="0">
       <w:startOverride w:val="1"/>
@@ -25730,7 +28576,43 @@
       <w:startOverride w:val="1"/>
     </w:lvlOverride>
   </w:num>
+  <w:num w:numId="1024">
+    <w:abstractNumId w:val="991"/>
+  </w:num>
+  <w:num w:numId="1025">
+    <w:abstractNumId w:val="991"/>
+  </w:num>
   <w:num w:numId="1026">
+    <w:abstractNumId w:val="99411"/>
+    <w:lvlOverride w:ilvl="0">
+      <w:startOverride w:val="1"/>
+    </w:lvlOverride>
+    <w:lvlOverride w:ilvl="1">
+      <w:startOverride w:val="1"/>
+    </w:lvlOverride>
+    <w:lvlOverride w:ilvl="2">
+      <w:startOverride w:val="1"/>
+    </w:lvlOverride>
+    <w:lvlOverride w:ilvl="3">
+      <w:startOverride w:val="1"/>
+    </w:lvlOverride>
+    <w:lvlOverride w:ilvl="4">
+      <w:startOverride w:val="1"/>
+    </w:lvlOverride>
+    <w:lvlOverride w:ilvl="5">
+      <w:startOverride w:val="1"/>
+    </w:lvlOverride>
+    <w:lvlOverride w:ilvl="6">
+      <w:startOverride w:val="1"/>
+    </w:lvlOverride>
+    <w:lvlOverride w:ilvl="7">
+      <w:startOverride w:val="1"/>
+    </w:lvlOverride>
+    <w:lvlOverride w:ilvl="8">
+      <w:startOverride w:val="1"/>
+    </w:lvlOverride>
+  </w:num>
+  <w:num w:numId="1027">
     <w:abstractNumId w:val="991"/>
   </w:num>
 </w:numbering>

--- a/docs/SLiM.docx
+++ b/docs/SLiM.docx
@@ -18727,7 +18727,7 @@
     </w:p>
     <w:bookmarkEnd w:id="73"/>
     <w:bookmarkEnd w:id="74"/>
-    <w:bookmarkStart w:id="88" w:name="plotting-in-r"/>
+    <w:bookmarkStart w:id="88" w:name="week-4-assignment"/>
     <w:p>
       <w:pPr>
         <w:pStyle w:val="Heading2"/>
@@ -18742,7 +18742,7 @@
         <w:tab/>
       </w:r>
       <w:r>
-        <w:t xml:space="preserve">Plotting in R</w:t>
+        <w:t xml:space="preserve">Week 4 Assignment</w:t>
       </w:r>
     </w:p>
     <w:bookmarkStart w:id="75" w:name="visualizing-simulations"/>
@@ -20082,40 +20082,65 @@
       <w:r>
         <w:t xml:space="preserve">Plot the frequency trajectory of one allele in the population.</w:t>
       </w:r>
-      <w:r>
-        <w:t xml:space="preserve"> </w:t>
-      </w:r>
-      <w:r>
-        <w:t xml:space="preserve">2a. Write psuedocode for each step (think about the x axis, the y axis, what style (e.g., scatterplot, line plot) would best represent your data and answer your question).</w:t>
-      </w:r>
-      <w:r>
-        <w:t xml:space="preserve"> </w:t>
-      </w:r>
-      <w:r>
-        <w:t xml:space="preserve">2b. Fill in the name of the data as well as the aesthetics (x and y). Remember that you’re plotting allele frequency, which is a measure of the number of a given allele in the population divided by the number of possible instances at that site. For example, if you have 10 copies of the allele A at a given position and there are 20 individuals in your population, there are 40 possible instances at that site (humans are diploid - two copies of each chromosome), so the frequency of the A allele is 10 / (20 * 2) = 0.25.</w:t>
-      </w:r>
     </w:p>
     <w:p>
       <w:pPr>
         <w:numPr>
           <w:ilvl w:val="0"/>
-          <w:numId w:val="1023"/>
+          <w:numId w:val="1024"/>
         </w:numPr>
+        <w:pStyle w:val="Compact"/>
+      </w:pPr>
+      <w:r>
+        <w:t xml:space="preserve">Write psuedocode for each step (think about the x axis, the y axis, what style (e.g., scatterplot, line plot) would best represent your data and answer your question).</w:t>
+      </w:r>
+    </w:p>
+    <w:p>
+      <w:pPr>
+        <w:numPr>
+          <w:ilvl w:val="0"/>
+          <w:numId w:val="1024"/>
+        </w:numPr>
+        <w:pStyle w:val="Compact"/>
+      </w:pPr>
+      <w:r>
+        <w:t xml:space="preserve">Fill in the name of the data as well as the aesthetics (x and y). Remember that you’re plotting allele frequency, which is a measure of the number of a given allele in the population divided by the number of possible instances at that site. For example, if you have 10 copies of the allele A at a given position and there are 20 individuals in your population, there are 40 possible instances at that site (humans are diploid - two copies of each chromosome), so the frequency of the A allele is 10 / (20 * 2) = 0.25.</w:t>
+      </w:r>
+    </w:p>
+    <w:p>
+      <w:pPr>
+        <w:numPr>
+          <w:ilvl w:val="0"/>
+          <w:numId w:val="1025"/>
+        </w:numPr>
+        <w:pStyle w:val="Compact"/>
       </w:pPr>
       <w:r>
         <w:t xml:space="preserve">Update your code to include three additional allele frequency trajectories on a single plot. To do so, merge the data from the four allele frequency files into a single data structure.</w:t>
       </w:r>
-      <w:r>
-        <w:t xml:space="preserve"> </w:t>
-      </w:r>
-      <w:r>
-        <w:t xml:space="preserve">3a. Add any additional psuedocode necessary.</w:t>
-      </w:r>
-      <w:r>
-        <w:t xml:space="preserve"> </w:t>
-      </w:r>
-      <w:r>
-        <w:t xml:space="preserve">3b. Consider using the</w:t>
+    </w:p>
+    <w:p>
+      <w:pPr>
+        <w:numPr>
+          <w:ilvl w:val="0"/>
+          <w:numId w:val="1026"/>
+        </w:numPr>
+        <w:pStyle w:val="Compact"/>
+      </w:pPr>
+      <w:r>
+        <w:t xml:space="preserve">Add any additional psuedocode necessary.</w:t>
+      </w:r>
+    </w:p>
+    <w:p>
+      <w:pPr>
+        <w:numPr>
+          <w:ilvl w:val="0"/>
+          <w:numId w:val="1026"/>
+        </w:numPr>
+        <w:pStyle w:val="Compact"/>
+      </w:pPr>
+      <w:r>
+        <w:t xml:space="preserve">Consider using the</w:t>
       </w:r>
       <w:r>
         <w:t xml:space="preserve"> </w:t>
@@ -20143,11 +20168,17 @@
       <w:r>
         <w:t xml:space="preserve">to combine the information from the four trials into a single data structure.</w:t>
       </w:r>
-      <w:r>
-        <w:t xml:space="preserve"> </w:t>
-      </w:r>
-      <w:r>
-        <w:t xml:space="preserve">3c. Add an aesthetic to color each allele frequency trajectory by the value in the</w:t>
+    </w:p>
+    <w:p>
+      <w:pPr>
+        <w:numPr>
+          <w:ilvl w:val="0"/>
+          <w:numId w:val="1026"/>
+        </w:numPr>
+        <w:pStyle w:val="Compact"/>
+      </w:pPr>
+      <w:r>
+        <w:t xml:space="preserve">Add an aesthetic to color each allele frequency trajectory by the value in the</w:t>
       </w:r>
       <w:r>
         <w:t xml:space="preserve"> </w:t>
@@ -20190,17 +20221,29 @@
       <w:r>
         <w:t xml:space="preserve">to ensure each trial is treated as a discrete variable and plotted in a distinct color.</w:t>
       </w:r>
-      <w:r>
-        <w:t xml:space="preserve"> </w:t>
-      </w:r>
-      <w:r>
-        <w:t xml:space="preserve">3d. Limit the x axis to include only values from 0 to 4000.</w:t>
-      </w:r>
-      <w:r>
-        <w:t xml:space="preserve"> </w:t>
-      </w:r>
-      <w:r>
-        <w:t xml:space="preserve">3e. Explore various</w:t>
+    </w:p>
+    <w:p>
+      <w:pPr>
+        <w:numPr>
+          <w:ilvl w:val="0"/>
+          <w:numId w:val="1026"/>
+        </w:numPr>
+        <w:pStyle w:val="Compact"/>
+      </w:pPr>
+      <w:r>
+        <w:t xml:space="preserve">Limit the x axis to include only values from 0 to 4000.</w:t>
+      </w:r>
+    </w:p>
+    <w:p>
+      <w:pPr>
+        <w:numPr>
+          <w:ilvl w:val="0"/>
+          <w:numId w:val="1026"/>
+        </w:numPr>
+        <w:pStyle w:val="Compact"/>
+      </w:pPr>
+      <w:r>
+        <w:t xml:space="preserve">Explore various</w:t>
       </w:r>
       <w:r>
         <w:t xml:space="preserve"> </w:t>
@@ -20239,8 +20282,9 @@
       <w:pPr>
         <w:numPr>
           <w:ilvl w:val="0"/>
-          <w:numId w:val="1023"/>
+          <w:numId w:val="1027"/>
         </w:numPr>
+        <w:pStyle w:val="Compact"/>
       </w:pPr>
       <w:r>
         <w:t xml:space="preserve">Email your code and the resulting</w:t>
@@ -20890,7 +20934,7 @@
       <w:pPr>
         <w:numPr>
           <w:ilvl w:val="0"/>
-          <w:numId w:val="1024"/>
+          <w:numId w:val="1028"/>
         </w:numPr>
         <w:pStyle w:val="Compact"/>
       </w:pPr>
@@ -20911,7 +20955,7 @@
       <w:pPr>
         <w:numPr>
           <w:ilvl w:val="0"/>
-          <w:numId w:val="1024"/>
+          <w:numId w:val="1028"/>
         </w:numPr>
         <w:pStyle w:val="Compact"/>
       </w:pPr>
@@ -20932,7 +20976,7 @@
       <w:pPr>
         <w:numPr>
           <w:ilvl w:val="0"/>
-          <w:numId w:val="1024"/>
+          <w:numId w:val="1028"/>
         </w:numPr>
         <w:pStyle w:val="Compact"/>
       </w:pPr>
@@ -20953,7 +20997,7 @@
       <w:pPr>
         <w:numPr>
           <w:ilvl w:val="0"/>
-          <w:numId w:val="1024"/>
+          <w:numId w:val="1028"/>
         </w:numPr>
         <w:pStyle w:val="Compact"/>
       </w:pPr>
@@ -23099,7 +23143,7 @@
       <w:pPr>
         <w:numPr>
           <w:ilvl w:val="0"/>
-          <w:numId w:val="1025"/>
+          <w:numId w:val="1029"/>
         </w:numPr>
         <w:pStyle w:val="Compact"/>
       </w:pPr>
@@ -23120,7 +23164,7 @@
       <w:pPr>
         <w:numPr>
           <w:ilvl w:val="0"/>
-          <w:numId w:val="1025"/>
+          <w:numId w:val="1029"/>
         </w:numPr>
         <w:pStyle w:val="Compact"/>
       </w:pPr>
@@ -23198,7 +23242,7 @@
       <w:pPr>
         <w:numPr>
           <w:ilvl w:val="0"/>
-          <w:numId w:val="1025"/>
+          <w:numId w:val="1029"/>
         </w:numPr>
         <w:pStyle w:val="Compact"/>
       </w:pPr>
@@ -26005,7 +26049,7 @@
       <w:pPr>
         <w:numPr>
           <w:ilvl w:val="0"/>
-          <w:numId w:val="1026"/>
+          <w:numId w:val="1030"/>
         </w:numPr>
         <w:pStyle w:val="Compact"/>
       </w:pPr>
@@ -26032,7 +26076,7 @@
       <w:pPr>
         <w:numPr>
           <w:ilvl w:val="0"/>
-          <w:numId w:val="1026"/>
+          <w:numId w:val="1030"/>
         </w:numPr>
         <w:pStyle w:val="Compact"/>
       </w:pPr>
@@ -26044,7 +26088,7 @@
       <w:pPr>
         <w:numPr>
           <w:ilvl w:val="0"/>
-          <w:numId w:val="1026"/>
+          <w:numId w:val="1030"/>
         </w:numPr>
         <w:pStyle w:val="Compact"/>
       </w:pPr>
@@ -26056,7 +26100,7 @@
       <w:pPr>
         <w:numPr>
           <w:ilvl w:val="0"/>
-          <w:numId w:val="1026"/>
+          <w:numId w:val="1030"/>
         </w:numPr>
         <w:pStyle w:val="Compact"/>
       </w:pPr>
@@ -26068,7 +26112,7 @@
       <w:pPr>
         <w:numPr>
           <w:ilvl w:val="0"/>
-          <w:numId w:val="1026"/>
+          <w:numId w:val="1030"/>
         </w:numPr>
         <w:pStyle w:val="Compact"/>
       </w:pPr>
@@ -26709,7 +26753,7 @@
       <w:pPr>
         <w:numPr>
           <w:ilvl w:val="0"/>
-          <w:numId w:val="1027"/>
+          <w:numId w:val="1031"/>
         </w:numPr>
         <w:pStyle w:val="Compact"/>
       </w:pPr>
@@ -26726,7 +26770,7 @@
       <w:pPr>
         <w:numPr>
           <w:ilvl w:val="0"/>
-          <w:numId w:val="1027"/>
+          <w:numId w:val="1031"/>
         </w:numPr>
         <w:pStyle w:val="Compact"/>
       </w:pPr>
@@ -26743,7 +26787,7 @@
       <w:pPr>
         <w:numPr>
           <w:ilvl w:val="0"/>
-          <w:numId w:val="1027"/>
+          <w:numId w:val="1031"/>
         </w:numPr>
         <w:pStyle w:val="Compact"/>
       </w:pPr>
@@ -27104,7 +27148,7 @@
         <w:rPr>
           <w:rStyle w:val="VerbatimChar"/>
         </w:rPr>
-        <w:t xml:space="preserve">##  date     2023-11-28                  </w:t>
+        <w:t xml:space="preserve">##  date     2023-11-29                  </w:t>
       </w:r>
       <w:r>
         <w:br/>
@@ -28173,6 +28217,91 @@
     <w:lvl w:ilvl="8">
       <w:start w:val="4"/>
       <w:numFmt w:val="decimal"/>
+      <w:lvlText w:val="%9."/>
+      <w:lvlJc w:val="left"/>
+      <w:pPr>
+        <w:ind w:left="6480" w:hanging="480"/>
+      </w:pPr>
+    </w:lvl>
+  </w:abstractNum>
+  <w:abstractNum w:abstractNumId="99711">
+    <w:nsid w:val="A99711"/>
+    <w:multiLevelType w:val="multilevel"/>
+    <w:lvl w:ilvl="0">
+      <w:start w:val="1"/>
+      <w:numFmt w:val="lowerLetter"/>
+      <w:lvlText w:val="%1."/>
+      <w:lvlJc w:val="left"/>
+      <w:pPr>
+        <w:ind w:left="720" w:hanging="480"/>
+      </w:pPr>
+    </w:lvl>
+    <w:lvl w:ilvl="1">
+      <w:start w:val="1"/>
+      <w:numFmt w:val="lowerLetter"/>
+      <w:lvlText w:val="%2."/>
+      <w:lvlJc w:val="left"/>
+      <w:pPr>
+        <w:ind w:left="1440" w:hanging="480"/>
+      </w:pPr>
+    </w:lvl>
+    <w:lvl w:ilvl="2">
+      <w:start w:val="1"/>
+      <w:numFmt w:val="lowerLetter"/>
+      <w:lvlText w:val="%3."/>
+      <w:lvlJc w:val="left"/>
+      <w:pPr>
+        <w:ind w:left="2160" w:hanging="480"/>
+      </w:pPr>
+    </w:lvl>
+    <w:lvl w:ilvl="3">
+      <w:start w:val="1"/>
+      <w:numFmt w:val="lowerLetter"/>
+      <w:lvlText w:val="%4."/>
+      <w:lvlJc w:val="left"/>
+      <w:pPr>
+        <w:ind w:left="2880" w:hanging="480"/>
+      </w:pPr>
+    </w:lvl>
+    <w:lvl w:ilvl="4">
+      <w:start w:val="1"/>
+      <w:numFmt w:val="lowerLetter"/>
+      <w:lvlText w:val="%5."/>
+      <w:lvlJc w:val="left"/>
+      <w:pPr>
+        <w:ind w:left="3600" w:hanging="480"/>
+      </w:pPr>
+    </w:lvl>
+    <w:lvl w:ilvl="5">
+      <w:start w:val="1"/>
+      <w:numFmt w:val="lowerLetter"/>
+      <w:lvlText w:val="%6."/>
+      <w:lvlJc w:val="left"/>
+      <w:pPr>
+        <w:ind w:left="4320" w:hanging="480"/>
+      </w:pPr>
+    </w:lvl>
+    <w:lvl w:ilvl="6">
+      <w:start w:val="1"/>
+      <w:numFmt w:val="lowerLetter"/>
+      <w:lvlText w:val="%7."/>
+      <w:lvlJc w:val="left"/>
+      <w:pPr>
+        <w:ind w:left="5040" w:hanging="480"/>
+      </w:pPr>
+    </w:lvl>
+    <w:lvl w:ilvl="7">
+      <w:start w:val="1"/>
+      <w:numFmt w:val="lowerLetter"/>
+      <w:lvlText w:val="%8."/>
+      <w:lvlJc w:val="left"/>
+      <w:pPr>
+        <w:ind w:left="5760" w:hanging="480"/>
+      </w:pPr>
+    </w:lvl>
+    <w:lvl w:ilvl="8">
+      <w:start w:val="1"/>
+      <w:numFmt w:val="lowerLetter"/>
       <w:lvlText w:val="%9."/>
       <w:lvlJc w:val="left"/>
       <w:pPr>
@@ -28577,12 +28706,132 @@
     </w:lvlOverride>
   </w:num>
   <w:num w:numId="1024">
+    <w:abstractNumId w:val="99711"/>
+    <w:lvlOverride w:ilvl="0">
+      <w:startOverride w:val="1"/>
+    </w:lvlOverride>
+    <w:lvlOverride w:ilvl="1">
+      <w:startOverride w:val="1"/>
+    </w:lvlOverride>
+    <w:lvlOverride w:ilvl="2">
+      <w:startOverride w:val="1"/>
+    </w:lvlOverride>
+    <w:lvlOverride w:ilvl="3">
+      <w:startOverride w:val="1"/>
+    </w:lvlOverride>
+    <w:lvlOverride w:ilvl="4">
+      <w:startOverride w:val="1"/>
+    </w:lvlOverride>
+    <w:lvlOverride w:ilvl="5">
+      <w:startOverride w:val="1"/>
+    </w:lvlOverride>
+    <w:lvlOverride w:ilvl="6">
+      <w:startOverride w:val="1"/>
+    </w:lvlOverride>
+    <w:lvlOverride w:ilvl="7">
+      <w:startOverride w:val="1"/>
+    </w:lvlOverride>
+    <w:lvlOverride w:ilvl="8">
+      <w:startOverride w:val="1"/>
+    </w:lvlOverride>
+  </w:num>
+  <w:num w:numId="1025">
+    <w:abstractNumId w:val="99413"/>
+    <w:lvlOverride w:ilvl="0">
+      <w:startOverride w:val="3"/>
+    </w:lvlOverride>
+    <w:lvlOverride w:ilvl="1">
+      <w:startOverride w:val="3"/>
+    </w:lvlOverride>
+    <w:lvlOverride w:ilvl="2">
+      <w:startOverride w:val="3"/>
+    </w:lvlOverride>
+    <w:lvlOverride w:ilvl="3">
+      <w:startOverride w:val="3"/>
+    </w:lvlOverride>
+    <w:lvlOverride w:ilvl="4">
+      <w:startOverride w:val="3"/>
+    </w:lvlOverride>
+    <w:lvlOverride w:ilvl="5">
+      <w:startOverride w:val="3"/>
+    </w:lvlOverride>
+    <w:lvlOverride w:ilvl="6">
+      <w:startOverride w:val="3"/>
+    </w:lvlOverride>
+    <w:lvlOverride w:ilvl="7">
+      <w:startOverride w:val="3"/>
+    </w:lvlOverride>
+    <w:lvlOverride w:ilvl="8">
+      <w:startOverride w:val="3"/>
+    </w:lvlOverride>
+  </w:num>
+  <w:num w:numId="1026">
+    <w:abstractNumId w:val="99711"/>
+    <w:lvlOverride w:ilvl="0">
+      <w:startOverride w:val="1"/>
+    </w:lvlOverride>
+    <w:lvlOverride w:ilvl="1">
+      <w:startOverride w:val="1"/>
+    </w:lvlOverride>
+    <w:lvlOverride w:ilvl="2">
+      <w:startOverride w:val="1"/>
+    </w:lvlOverride>
+    <w:lvlOverride w:ilvl="3">
+      <w:startOverride w:val="1"/>
+    </w:lvlOverride>
+    <w:lvlOverride w:ilvl="4">
+      <w:startOverride w:val="1"/>
+    </w:lvlOverride>
+    <w:lvlOverride w:ilvl="5">
+      <w:startOverride w:val="1"/>
+    </w:lvlOverride>
+    <w:lvlOverride w:ilvl="6">
+      <w:startOverride w:val="1"/>
+    </w:lvlOverride>
+    <w:lvlOverride w:ilvl="7">
+      <w:startOverride w:val="1"/>
+    </w:lvlOverride>
+    <w:lvlOverride w:ilvl="8">
+      <w:startOverride w:val="1"/>
+    </w:lvlOverride>
+  </w:num>
+  <w:num w:numId="1027">
+    <w:abstractNumId w:val="99414"/>
+    <w:lvlOverride w:ilvl="0">
+      <w:startOverride w:val="4"/>
+    </w:lvlOverride>
+    <w:lvlOverride w:ilvl="1">
+      <w:startOverride w:val="4"/>
+    </w:lvlOverride>
+    <w:lvlOverride w:ilvl="2">
+      <w:startOverride w:val="4"/>
+    </w:lvlOverride>
+    <w:lvlOverride w:ilvl="3">
+      <w:startOverride w:val="4"/>
+    </w:lvlOverride>
+    <w:lvlOverride w:ilvl="4">
+      <w:startOverride w:val="4"/>
+    </w:lvlOverride>
+    <w:lvlOverride w:ilvl="5">
+      <w:startOverride w:val="4"/>
+    </w:lvlOverride>
+    <w:lvlOverride w:ilvl="6">
+      <w:startOverride w:val="4"/>
+    </w:lvlOverride>
+    <w:lvlOverride w:ilvl="7">
+      <w:startOverride w:val="4"/>
+    </w:lvlOverride>
+    <w:lvlOverride w:ilvl="8">
+      <w:startOverride w:val="4"/>
+    </w:lvlOverride>
+  </w:num>
+  <w:num w:numId="1028">
     <w:abstractNumId w:val="991"/>
   </w:num>
-  <w:num w:numId="1025">
+  <w:num w:numId="1029">
     <w:abstractNumId w:val="991"/>
   </w:num>
-  <w:num w:numId="1026">
+  <w:num w:numId="1030">
     <w:abstractNumId w:val="99411"/>
     <w:lvlOverride w:ilvl="0">
       <w:startOverride w:val="1"/>
@@ -28612,7 +28861,7 @@
       <w:startOverride w:val="1"/>
     </w:lvlOverride>
   </w:num>
-  <w:num w:numId="1027">
+  <w:num w:numId="1031">
     <w:abstractNumId w:val="991"/>
   </w:num>
 </w:numbering>

--- a/docs/SLiM.docx
+++ b/docs/SLiM.docx
@@ -15,7 +15,7 @@
         <w:pStyle w:val="Date"/>
       </w:pPr>
       <w:r>
-        <w:t xml:space="preserve">November,</w:t>
+        <w:t xml:space="preserve">December,</w:t>
       </w:r>
       <w:r>
         <w:t xml:space="preserve"> </w:t>
@@ -27148,7 +27148,7 @@
         <w:rPr>
           <w:rStyle w:val="VerbatimChar"/>
         </w:rPr>
-        <w:t xml:space="preserve">##  date     2023-11-29                  </w:t>
+        <w:t xml:space="preserve">##  date     2023-12-05                  </w:t>
       </w:r>
       <w:r>
         <w:br/>

--- a/docs/SLiM.docx
+++ b/docs/SLiM.docx
@@ -26731,7 +26731,7 @@
     </w:p>
     <w:bookmarkEnd w:id="111"/>
     <w:bookmarkEnd w:id="112"/>
-    <w:bookmarkStart w:id="116" w:name="lecture-slides"/>
+    <w:bookmarkStart w:id="117" w:name="lecture-slides"/>
     <w:p>
       <w:pPr>
         <w:pStyle w:val="Heading1"/>
@@ -26800,8 +26800,2512 @@
         </w:r>
       </w:hyperlink>
     </w:p>
+    <w:bookmarkStart w:id="116" w:name="code-to-plot-in-week-6"/>
+    <w:p>
+      <w:pPr>
+        <w:pStyle w:val="Heading2"/>
+      </w:pPr>
+      <w:r>
+        <w:rPr>
+          <w:rStyle w:val="SectionNumber"/>
+        </w:rPr>
+        <w:t xml:space="preserve">5.1</w:t>
+      </w:r>
+      <w:r>
+        <w:tab/>
+      </w:r>
+      <w:r>
+        <w:t xml:space="preserve">Code to plot in Week 6</w:t>
+      </w:r>
+    </w:p>
+    <w:p>
+      <w:pPr>
+        <w:pStyle w:val="FirstParagraph"/>
+      </w:pPr>
+      <w:r>
+        <w:t xml:space="preserve">Here is a simulation generating allele frequency (AF) trajectories, whereby local adaptation occurs in one population but not the other. Further, we include a burst of selection in that population. You can run this code and generate AF trajectory files for us to plot together in class using R; change</w:t>
+      </w:r>
+      <w:r>
+        <w:t xml:space="preserve"> </w:t>
+      </w:r>
+      <w:r>
+        <w:t xml:space="preserve">“</w:t>
+      </w:r>
+      <w:r>
+        <w:t xml:space="preserve">trialNumber</w:t>
+      </w:r>
+      <w:r>
+        <w:t xml:space="preserve">”</w:t>
+      </w:r>
+      <w:r>
+        <w:t xml:space="preserve"> </w:t>
+      </w:r>
+      <w:r>
+        <w:t xml:space="preserve">to 1, 2, 3 and 4 in each iteration to create 4 different AF files for each population. (We’ll also send you the resulting files via email at the start of class, so we’re all plotting the same thing.)</w:t>
+      </w:r>
+    </w:p>
+    <w:p>
+      <w:pPr>
+        <w:pStyle w:val="SourceCode"/>
+      </w:pPr>
+      <w:r>
+        <w:rPr>
+          <w:rStyle w:val="FunctionTok"/>
+        </w:rPr>
+        <w:t xml:space="preserve">initialize()</w:t>
+      </w:r>
+      <w:r>
+        <w:rPr>
+          <w:rStyle w:val="KeywordTok"/>
+        </w:rPr>
+        <w:t xml:space="preserve">{</w:t>
+      </w:r>
+      <w:r>
+        <w:br/>
+      </w:r>
+      <w:r>
+        <w:rPr>
+          <w:rStyle w:val="NormalTok"/>
+        </w:rPr>
+        <w:t xml:space="preserve">    </w:t>
+      </w:r>
+      <w:r>
+        <w:rPr>
+          <w:rStyle w:val="ExtensionTok"/>
+        </w:rPr>
+        <w:t xml:space="preserve">initializeMutationRate</w:t>
+      </w:r>
+      <w:r>
+        <w:rPr>
+          <w:rStyle w:val="ErrorTok"/>
+        </w:rPr>
+        <w:t xml:space="preserve">(</w:t>
+      </w:r>
+      <w:r>
+        <w:rPr>
+          <w:rStyle w:val="ExtensionTok"/>
+        </w:rPr>
+        <w:t xml:space="preserve">1e-7</w:t>
+      </w:r>
+      <w:r>
+        <w:rPr>
+          <w:rStyle w:val="KeywordTok"/>
+        </w:rPr>
+        <w:t xml:space="preserve">);</w:t>
+      </w:r>
+      <w:r>
+        <w:br/>
+      </w:r>
+      <w:r>
+        <w:rPr>
+          <w:rStyle w:val="NormalTok"/>
+        </w:rPr>
+        <w:t xml:space="preserve">    </w:t>
+      </w:r>
+      <w:r>
+        <w:rPr>
+          <w:rStyle w:val="ExtensionTok"/>
+        </w:rPr>
+        <w:t xml:space="preserve">//</w:t>
+      </w:r>
+      <w:r>
+        <w:rPr>
+          <w:rStyle w:val="NormalTok"/>
+        </w:rPr>
+        <w:t xml:space="preserve"> Create mutation type</w:t>
+      </w:r>
+      <w:r>
+        <w:br/>
+      </w:r>
+      <w:r>
+        <w:rPr>
+          <w:rStyle w:val="NormalTok"/>
+        </w:rPr>
+        <w:t xml:space="preserve">    </w:t>
+      </w:r>
+      <w:r>
+        <w:rPr>
+          <w:rStyle w:val="ExtensionTok"/>
+        </w:rPr>
+        <w:t xml:space="preserve">initializeMutationType</w:t>
+      </w:r>
+      <w:r>
+        <w:rPr>
+          <w:rStyle w:val="ErrorTok"/>
+        </w:rPr>
+        <w:t xml:space="preserve">(</w:t>
+      </w:r>
+      <w:r>
+        <w:rPr>
+          <w:rStyle w:val="StringTok"/>
+        </w:rPr>
+        <w:t xml:space="preserve">"m1"</w:t>
+      </w:r>
+      <w:r>
+        <w:rPr>
+          <w:rStyle w:val="ExtensionTok"/>
+        </w:rPr>
+        <w:t xml:space="preserve">,</w:t>
+      </w:r>
+      <w:r>
+        <w:rPr>
+          <w:rStyle w:val="NormalTok"/>
+        </w:rPr>
+        <w:t xml:space="preserve"> 0.5, </w:t>
+      </w:r>
+      <w:r>
+        <w:rPr>
+          <w:rStyle w:val="StringTok"/>
+        </w:rPr>
+        <w:t xml:space="preserve">"f"</w:t>
+      </w:r>
+      <w:r>
+        <w:rPr>
+          <w:rStyle w:val="NormalTok"/>
+        </w:rPr>
+        <w:t xml:space="preserve">, 0.0</w:t>
+      </w:r>
+      <w:r>
+        <w:rPr>
+          <w:rStyle w:val="KeywordTok"/>
+        </w:rPr>
+        <w:t xml:space="preserve">);</w:t>
+      </w:r>
+      <w:r>
+        <w:rPr>
+          <w:rStyle w:val="NormalTok"/>
+        </w:rPr>
+        <w:t xml:space="preserve"> </w:t>
+      </w:r>
+      <w:r>
+        <w:rPr>
+          <w:rStyle w:val="ExtensionTok"/>
+        </w:rPr>
+        <w:t xml:space="preserve">//</w:t>
+      </w:r>
+      <w:r>
+        <w:rPr>
+          <w:rStyle w:val="NormalTok"/>
+        </w:rPr>
+        <w:t xml:space="preserve"> neutral mutation</w:t>
+      </w:r>
+      <w:r>
+        <w:br/>
+      </w:r>
+      <w:r>
+        <w:rPr>
+          <w:rStyle w:val="NormalTok"/>
+        </w:rPr>
+        <w:t xml:space="preserve">    </w:t>
+      </w:r>
+      <w:r>
+        <w:rPr>
+          <w:rStyle w:val="ExtensionTok"/>
+        </w:rPr>
+        <w:t xml:space="preserve">initializeMutationType</w:t>
+      </w:r>
+      <w:r>
+        <w:rPr>
+          <w:rStyle w:val="ErrorTok"/>
+        </w:rPr>
+        <w:t xml:space="preserve">(</w:t>
+      </w:r>
+      <w:r>
+        <w:rPr>
+          <w:rStyle w:val="StringTok"/>
+        </w:rPr>
+        <w:t xml:space="preserve">"m2"</w:t>
+      </w:r>
+      <w:r>
+        <w:rPr>
+          <w:rStyle w:val="ExtensionTok"/>
+        </w:rPr>
+        <w:t xml:space="preserve">,</w:t>
+      </w:r>
+      <w:r>
+        <w:rPr>
+          <w:rStyle w:val="NormalTok"/>
+        </w:rPr>
+        <w:t xml:space="preserve"> 1, </w:t>
+      </w:r>
+      <w:r>
+        <w:rPr>
+          <w:rStyle w:val="StringTok"/>
+        </w:rPr>
+        <w:t xml:space="preserve">"f"</w:t>
+      </w:r>
+      <w:r>
+        <w:rPr>
+          <w:rStyle w:val="NormalTok"/>
+        </w:rPr>
+        <w:t xml:space="preserve">, </w:t>
+      </w:r>
+      <w:r>
+        <w:rPr>
+          <w:rStyle w:val="AttributeTok"/>
+        </w:rPr>
+        <w:t xml:space="preserve">-0.05</w:t>
+      </w:r>
+      <w:r>
+        <w:rPr>
+          <w:rStyle w:val="KeywordTok"/>
+        </w:rPr>
+        <w:t xml:space="preserve">);</w:t>
+      </w:r>
+      <w:r>
+        <w:rPr>
+          <w:rStyle w:val="NormalTok"/>
+        </w:rPr>
+        <w:t xml:space="preserve"> </w:t>
+      </w:r>
+      <w:r>
+        <w:rPr>
+          <w:rStyle w:val="ExtensionTok"/>
+        </w:rPr>
+        <w:t xml:space="preserve">//</w:t>
+      </w:r>
+      <w:r>
+        <w:rPr>
+          <w:rStyle w:val="NormalTok"/>
+        </w:rPr>
+        <w:t xml:space="preserve"> slightly deleterious mutation</w:t>
+      </w:r>
+      <w:r>
+        <w:br/>
+      </w:r>
+      <w:r>
+        <w:rPr>
+          <w:rStyle w:val="NormalTok"/>
+        </w:rPr>
+        <w:t xml:space="preserve">    </w:t>
+      </w:r>
+      <w:r>
+        <w:rPr>
+          <w:rStyle w:val="ExtensionTok"/>
+        </w:rPr>
+        <w:t xml:space="preserve">m2.convertToSubstitution</w:t>
+      </w:r>
+      <w:r>
+        <w:rPr>
+          <w:rStyle w:val="NormalTok"/>
+        </w:rPr>
+        <w:t xml:space="preserve"> = F</w:t>
+      </w:r>
+      <w:r>
+        <w:rPr>
+          <w:rStyle w:val="KeywordTok"/>
+        </w:rPr>
+        <w:t xml:space="preserve">;</w:t>
+      </w:r>
+      <w:r>
+        <w:br/>
+      </w:r>
+      <w:r>
+        <w:rPr>
+          <w:rStyle w:val="NormalTok"/>
+        </w:rPr>
+        <w:t xml:space="preserve">    </w:t>
+      </w:r>
+      <w:r>
+        <w:rPr>
+          <w:rStyle w:val="ExtensionTok"/>
+        </w:rPr>
+        <w:t xml:space="preserve">m1.convertToSubstitution</w:t>
+      </w:r>
+      <w:r>
+        <w:rPr>
+          <w:rStyle w:val="NormalTok"/>
+        </w:rPr>
+        <w:t xml:space="preserve"> = F</w:t>
+      </w:r>
+      <w:r>
+        <w:rPr>
+          <w:rStyle w:val="KeywordTok"/>
+        </w:rPr>
+        <w:t xml:space="preserve">;</w:t>
+      </w:r>
+      <w:r>
+        <w:br/>
+      </w:r>
+      <w:r>
+        <w:rPr>
+          <w:rStyle w:val="NormalTok"/>
+        </w:rPr>
+        <w:t xml:space="preserve">    </w:t>
+      </w:r>
+      <w:r>
+        <w:br/>
+      </w:r>
+      <w:r>
+        <w:rPr>
+          <w:rStyle w:val="NormalTok"/>
+        </w:rPr>
+        <w:t xml:space="preserve">    </w:t>
+      </w:r>
+      <w:r>
+        <w:br/>
+      </w:r>
+      <w:r>
+        <w:rPr>
+          <w:rStyle w:val="NormalTok"/>
+        </w:rPr>
+        <w:t xml:space="preserve">    </w:t>
+      </w:r>
+      <w:r>
+        <w:rPr>
+          <w:rStyle w:val="ExtensionTok"/>
+        </w:rPr>
+        <w:t xml:space="preserve">//</w:t>
+      </w:r>
+      <w:r>
+        <w:rPr>
+          <w:rStyle w:val="NormalTok"/>
+        </w:rPr>
+        <w:t xml:space="preserve"> Create Types of DNA </w:t>
+      </w:r>
+      <w:r>
+        <w:br/>
+      </w:r>
+      <w:r>
+        <w:rPr>
+          <w:rStyle w:val="NormalTok"/>
+        </w:rPr>
+        <w:t xml:space="preserve">    </w:t>
+      </w:r>
+      <w:r>
+        <w:rPr>
+          <w:rStyle w:val="ExtensionTok"/>
+        </w:rPr>
+        <w:t xml:space="preserve">initializeGenomicElementType</w:t>
+      </w:r>
+      <w:r>
+        <w:rPr>
+          <w:rStyle w:val="ErrorTok"/>
+        </w:rPr>
+        <w:t xml:space="preserve">(</w:t>
+      </w:r>
+      <w:r>
+        <w:rPr>
+          <w:rStyle w:val="StringTok"/>
+        </w:rPr>
+        <w:t xml:space="preserve">"g1"</w:t>
+      </w:r>
+      <w:r>
+        <w:rPr>
+          <w:rStyle w:val="ExtensionTok"/>
+        </w:rPr>
+        <w:t xml:space="preserve">,</w:t>
+      </w:r>
+      <w:r>
+        <w:rPr>
+          <w:rStyle w:val="NormalTok"/>
+        </w:rPr>
+        <w:t xml:space="preserve"> m1, 1</w:t>
+      </w:r>
+      <w:r>
+        <w:rPr>
+          <w:rStyle w:val="KeywordTok"/>
+        </w:rPr>
+        <w:t xml:space="preserve">);</w:t>
+      </w:r>
+      <w:r>
+        <w:rPr>
+          <w:rStyle w:val="NormalTok"/>
+        </w:rPr>
+        <w:t xml:space="preserve">   </w:t>
+      </w:r>
+      <w:r>
+        <w:br/>
+      </w:r>
+      <w:r>
+        <w:rPr>
+          <w:rStyle w:val="NormalTok"/>
+        </w:rPr>
+        <w:t xml:space="preserve">    </w:t>
+      </w:r>
+      <w:r>
+        <w:br/>
+      </w:r>
+      <w:r>
+        <w:rPr>
+          <w:rStyle w:val="NormalTok"/>
+        </w:rPr>
+        <w:t xml:space="preserve">    </w:t>
+      </w:r>
+      <w:r>
+        <w:rPr>
+          <w:rStyle w:val="ExtensionTok"/>
+        </w:rPr>
+        <w:t xml:space="preserve">//</w:t>
+      </w:r>
+      <w:r>
+        <w:rPr>
+          <w:rStyle w:val="NormalTok"/>
+        </w:rPr>
+        <w:t xml:space="preserve"> Arrange DNA into a genome</w:t>
+      </w:r>
+      <w:r>
+        <w:br/>
+      </w:r>
+      <w:r>
+        <w:rPr>
+          <w:rStyle w:val="NormalTok"/>
+        </w:rPr>
+        <w:t xml:space="preserve">    </w:t>
+      </w:r>
+      <w:r>
+        <w:rPr>
+          <w:rStyle w:val="ExtensionTok"/>
+        </w:rPr>
+        <w:t xml:space="preserve">initializeGenomicElement</w:t>
+      </w:r>
+      <w:r>
+        <w:rPr>
+          <w:rStyle w:val="ErrorTok"/>
+        </w:rPr>
+        <w:t xml:space="preserve">(</w:t>
+      </w:r>
+      <w:r>
+        <w:rPr>
+          <w:rStyle w:val="ExtensionTok"/>
+        </w:rPr>
+        <w:t xml:space="preserve">g1,</w:t>
+      </w:r>
+      <w:r>
+        <w:rPr>
+          <w:rStyle w:val="NormalTok"/>
+        </w:rPr>
+        <w:t xml:space="preserve"> 0, 3000</w:t>
+      </w:r>
+      <w:r>
+        <w:rPr>
+          <w:rStyle w:val="KeywordTok"/>
+        </w:rPr>
+        <w:t xml:space="preserve">);</w:t>
+      </w:r>
+      <w:r>
+        <w:br/>
+      </w:r>
+      <w:r>
+        <w:rPr>
+          <w:rStyle w:val="NormalTok"/>
+        </w:rPr>
+        <w:t xml:space="preserve">    </w:t>
+      </w:r>
+      <w:r>
+        <w:br/>
+      </w:r>
+      <w:r>
+        <w:rPr>
+          <w:rStyle w:val="NormalTok"/>
+        </w:rPr>
+        <w:t xml:space="preserve">    </w:t>
+      </w:r>
+      <w:r>
+        <w:rPr>
+          <w:rStyle w:val="ExtensionTok"/>
+        </w:rPr>
+        <w:t xml:space="preserve">initializeRecombinationRate</w:t>
+      </w:r>
+      <w:r>
+        <w:rPr>
+          <w:rStyle w:val="ErrorTok"/>
+        </w:rPr>
+        <w:t xml:space="preserve">(</w:t>
+      </w:r>
+      <w:r>
+        <w:rPr>
+          <w:rStyle w:val="ExtensionTok"/>
+        </w:rPr>
+        <w:t xml:space="preserve">1e-4</w:t>
+      </w:r>
+      <w:r>
+        <w:rPr>
+          <w:rStyle w:val="KeywordTok"/>
+        </w:rPr>
+        <w:t xml:space="preserve">);</w:t>
+      </w:r>
+      <w:r>
+        <w:br/>
+      </w:r>
+      <w:r>
+        <w:rPr>
+          <w:rStyle w:val="NormalTok"/>
+        </w:rPr>
+        <w:t xml:space="preserve">    </w:t>
+      </w:r>
+      <w:r>
+        <w:br/>
+      </w:r>
+      <w:r>
+        <w:rPr>
+          <w:rStyle w:val="NormalTok"/>
+        </w:rPr>
+        <w:t xml:space="preserve">    </w:t>
+      </w:r>
+      <w:r>
+        <w:rPr>
+          <w:rStyle w:val="ExtensionTok"/>
+        </w:rPr>
+        <w:t xml:space="preserve">defineConstant</w:t>
+      </w:r>
+      <w:r>
+        <w:rPr>
+          <w:rStyle w:val="ErrorTok"/>
+        </w:rPr>
+        <w:t xml:space="preserve">(</w:t>
+      </w:r>
+      <w:r>
+        <w:rPr>
+          <w:rStyle w:val="StringTok"/>
+        </w:rPr>
+        <w:t xml:space="preserve">'trialNumber'</w:t>
+      </w:r>
+      <w:r>
+        <w:rPr>
+          <w:rStyle w:val="ExtensionTok"/>
+        </w:rPr>
+        <w:t xml:space="preserve">,</w:t>
+      </w:r>
+      <w:r>
+        <w:rPr>
+          <w:rStyle w:val="NormalTok"/>
+        </w:rPr>
+        <w:t xml:space="preserve"> 1</w:t>
+      </w:r>
+      <w:r>
+        <w:rPr>
+          <w:rStyle w:val="KeywordTok"/>
+        </w:rPr>
+        <w:t xml:space="preserve">);</w:t>
+      </w:r>
+      <w:r>
+        <w:rPr>
+          <w:rStyle w:val="NormalTok"/>
+        </w:rPr>
+        <w:t xml:space="preserve"> </w:t>
+      </w:r>
+      <w:r>
+        <w:rPr>
+          <w:rStyle w:val="ExtensionTok"/>
+        </w:rPr>
+        <w:t xml:space="preserve">//</w:t>
+      </w:r>
+      <w:r>
+        <w:rPr>
+          <w:rStyle w:val="NormalTok"/>
+        </w:rPr>
+        <w:t xml:space="preserve"> define the trial number</w:t>
+      </w:r>
+      <w:r>
+        <w:br/>
+      </w:r>
+      <w:r>
+        <w:rPr>
+          <w:rStyle w:val="NormalTok"/>
+        </w:rPr>
+        <w:t xml:space="preserve">    </w:t>
+      </w:r>
+      <w:r>
+        <w:rPr>
+          <w:rStyle w:val="ExtensionTok"/>
+        </w:rPr>
+        <w:t xml:space="preserve">initializeSex</w:t>
+      </w:r>
+      <w:r>
+        <w:rPr>
+          <w:rStyle w:val="ErrorTok"/>
+        </w:rPr>
+        <w:t xml:space="preserve">(</w:t>
+      </w:r>
+      <w:r>
+        <w:rPr>
+          <w:rStyle w:val="StringTok"/>
+        </w:rPr>
+        <w:t xml:space="preserve">"A"</w:t>
+      </w:r>
+      <w:r>
+        <w:rPr>
+          <w:rStyle w:val="KeywordTok"/>
+        </w:rPr>
+        <w:t xml:space="preserve">);</w:t>
+      </w:r>
+      <w:r>
+        <w:br/>
+      </w:r>
+      <w:r>
+        <w:rPr>
+          <w:rStyle w:val="KeywordTok"/>
+        </w:rPr>
+        <w:t xml:space="preserve">}</w:t>
+      </w:r>
+      <w:r>
+        <w:br/>
+      </w:r>
+      <w:r>
+        <w:br/>
+      </w:r>
+      <w:r>
+        <w:rPr>
+          <w:rStyle w:val="ExtensionTok"/>
+        </w:rPr>
+        <w:t xml:space="preserve">1</w:t>
+      </w:r>
+      <w:r>
+        <w:rPr>
+          <w:rStyle w:val="NormalTok"/>
+        </w:rPr>
+        <w:t xml:space="preserve"> early</w:t>
+      </w:r>
+      <w:r>
+        <w:rPr>
+          <w:rStyle w:val="ErrorTok"/>
+        </w:rPr>
+        <w:t xml:space="preserve">(</w:t>
+      </w:r>
+      <w:r>
+        <w:rPr>
+          <w:rStyle w:val="KeywordTok"/>
+        </w:rPr>
+        <w:t xml:space="preserve">){</w:t>
+      </w:r>
+      <w:r>
+        <w:br/>
+      </w:r>
+      <w:r>
+        <w:rPr>
+          <w:rStyle w:val="NormalTok"/>
+        </w:rPr>
+        <w:t xml:space="preserve">    </w:t>
+      </w:r>
+      <w:r>
+        <w:rPr>
+          <w:rStyle w:val="ExtensionTok"/>
+        </w:rPr>
+        <w:t xml:space="preserve">sim.addSubpop</w:t>
+      </w:r>
+      <w:r>
+        <w:rPr>
+          <w:rStyle w:val="ErrorTok"/>
+        </w:rPr>
+        <w:t xml:space="preserve">(</w:t>
+      </w:r>
+      <w:r>
+        <w:rPr>
+          <w:rStyle w:val="StringTok"/>
+        </w:rPr>
+        <w:t xml:space="preserve">"p1"</w:t>
+      </w:r>
+      <w:r>
+        <w:rPr>
+          <w:rStyle w:val="ExtensionTok"/>
+        </w:rPr>
+        <w:t xml:space="preserve">,</w:t>
+      </w:r>
+      <w:r>
+        <w:rPr>
+          <w:rStyle w:val="NormalTok"/>
+        </w:rPr>
+        <w:t xml:space="preserve"> 5000</w:t>
+      </w:r>
+      <w:r>
+        <w:rPr>
+          <w:rStyle w:val="KeywordTok"/>
+        </w:rPr>
+        <w:t xml:space="preserve">);</w:t>
+      </w:r>
+      <w:r>
+        <w:br/>
+      </w:r>
+      <w:r>
+        <w:rPr>
+          <w:rStyle w:val="KeywordTok"/>
+        </w:rPr>
+        <w:t xml:space="preserve">}</w:t>
+      </w:r>
+      <w:r>
+        <w:br/>
+      </w:r>
+      <w:r>
+        <w:br/>
+      </w:r>
+      <w:r>
+        <w:rPr>
+          <w:rStyle w:val="ExtensionTok"/>
+        </w:rPr>
+        <w:t xml:space="preserve">299</w:t>
+      </w:r>
+      <w:r>
+        <w:rPr>
+          <w:rStyle w:val="NormalTok"/>
+        </w:rPr>
+        <w:t xml:space="preserve"> late</w:t>
+      </w:r>
+      <w:r>
+        <w:rPr>
+          <w:rStyle w:val="ErrorTok"/>
+        </w:rPr>
+        <w:t xml:space="preserve">(</w:t>
+      </w:r>
+      <w:r>
+        <w:rPr>
+          <w:rStyle w:val="KeywordTok"/>
+        </w:rPr>
+        <w:t xml:space="preserve">)</w:t>
+      </w:r>
+      <w:r>
+        <w:rPr>
+          <w:rStyle w:val="NormalTok"/>
+        </w:rPr>
+        <w:t xml:space="preserve"> </w:t>
+      </w:r>
+      <w:r>
+        <w:rPr>
+          <w:rStyle w:val="KeywordTok"/>
+        </w:rPr>
+        <w:t xml:space="preserve">{</w:t>
+      </w:r>
+      <w:r>
+        <w:br/>
+      </w:r>
+      <w:r>
+        <w:rPr>
+          <w:rStyle w:val="NormalTok"/>
+        </w:rPr>
+        <w:t xml:space="preserve">   </w:t>
+      </w:r>
+      <w:r>
+        <w:rPr>
+          <w:rStyle w:val="ExtensionTok"/>
+        </w:rPr>
+        <w:t xml:space="preserve">p1_size</w:t>
+      </w:r>
+      <w:r>
+        <w:rPr>
+          <w:rStyle w:val="NormalTok"/>
+        </w:rPr>
+        <w:t xml:space="preserve"> = size</w:t>
+      </w:r>
+      <w:r>
+        <w:rPr>
+          <w:rStyle w:val="ErrorTok"/>
+        </w:rPr>
+        <w:t xml:space="preserve">(</w:t>
+      </w:r>
+      <w:r>
+        <w:rPr>
+          <w:rStyle w:val="ExtensionTok"/>
+        </w:rPr>
+        <w:t xml:space="preserve">p1.genomes</w:t>
+      </w:r>
+      <w:r>
+        <w:rPr>
+          <w:rStyle w:val="KeywordTok"/>
+        </w:rPr>
+        <w:t xml:space="preserve">);</w:t>
+      </w:r>
+      <w:r>
+        <w:rPr>
+          <w:rStyle w:val="NormalTok"/>
+        </w:rPr>
+        <w:t xml:space="preserve">  </w:t>
+      </w:r>
+      <w:r>
+        <w:rPr>
+          <w:rStyle w:val="ExtensionTok"/>
+        </w:rPr>
+        <w:t xml:space="preserve">//</w:t>
+      </w:r>
+      <w:r>
+        <w:rPr>
+          <w:rStyle w:val="NormalTok"/>
+        </w:rPr>
+        <w:t xml:space="preserve"> Count how many chromosomes we have </w:t>
+      </w:r>
+      <w:r>
+        <w:br/>
+      </w:r>
+      <w:r>
+        <w:rPr>
+          <w:rStyle w:val="NormalTok"/>
+        </w:rPr>
+        <w:t xml:space="preserve">    </w:t>
+      </w:r>
+      <w:r>
+        <w:rPr>
+          <w:rStyle w:val="ExtensionTok"/>
+        </w:rPr>
+        <w:t xml:space="preserve">initial_freq</w:t>
+      </w:r>
+      <w:r>
+        <w:rPr>
+          <w:rStyle w:val="NormalTok"/>
+        </w:rPr>
+        <w:t xml:space="preserve"> = asInteger</w:t>
+      </w:r>
+      <w:r>
+        <w:rPr>
+          <w:rStyle w:val="ErrorTok"/>
+        </w:rPr>
+        <w:t xml:space="preserve">(</w:t>
+      </w:r>
+      <w:r>
+        <w:rPr>
+          <w:rStyle w:val="ExtensionTok"/>
+        </w:rPr>
+        <w:t xml:space="preserve">p1_size</w:t>
+      </w:r>
+      <w:r>
+        <w:rPr>
+          <w:rStyle w:val="NormalTok"/>
+        </w:rPr>
+        <w:t xml:space="preserve"> </w:t>
+      </w:r>
+      <w:r>
+        <w:rPr>
+          <w:rStyle w:val="PreprocessorTok"/>
+        </w:rPr>
+        <w:t xml:space="preserve">*</w:t>
+      </w:r>
+      <w:r>
+        <w:rPr>
+          <w:rStyle w:val="NormalTok"/>
+        </w:rPr>
+        <w:t xml:space="preserve"> 0.05</w:t>
+      </w:r>
+      <w:r>
+        <w:rPr>
+          <w:rStyle w:val="KeywordTok"/>
+        </w:rPr>
+        <w:t xml:space="preserve">);</w:t>
+      </w:r>
+      <w:r>
+        <w:rPr>
+          <w:rStyle w:val="NormalTok"/>
+        </w:rPr>
+        <w:t xml:space="preserve">  </w:t>
+      </w:r>
+      <w:r>
+        <w:rPr>
+          <w:rStyle w:val="ExtensionTok"/>
+        </w:rPr>
+        <w:t xml:space="preserve">//</w:t>
+      </w:r>
+      <w:r>
+        <w:rPr>
+          <w:rStyle w:val="NormalTok"/>
+        </w:rPr>
+        <w:t xml:space="preserve"> Find 5% of total number of chromosomes</w:t>
+      </w:r>
+      <w:r>
+        <w:br/>
+      </w:r>
+      <w:r>
+        <w:rPr>
+          <w:rStyle w:val="NormalTok"/>
+        </w:rPr>
+        <w:t xml:space="preserve">    </w:t>
+      </w:r>
+      <w:r>
+        <w:rPr>
+          <w:rStyle w:val="ExtensionTok"/>
+        </w:rPr>
+        <w:t xml:space="preserve">target</w:t>
+      </w:r>
+      <w:r>
+        <w:rPr>
+          <w:rStyle w:val="NormalTok"/>
+        </w:rPr>
+        <w:t xml:space="preserve"> = sample</w:t>
+      </w:r>
+      <w:r>
+        <w:rPr>
+          <w:rStyle w:val="ErrorTok"/>
+        </w:rPr>
+        <w:t xml:space="preserve">(</w:t>
+      </w:r>
+      <w:r>
+        <w:rPr>
+          <w:rStyle w:val="ExtensionTok"/>
+        </w:rPr>
+        <w:t xml:space="preserve">p1.genomes,</w:t>
+      </w:r>
+      <w:r>
+        <w:rPr>
+          <w:rStyle w:val="NormalTok"/>
+        </w:rPr>
+        <w:t xml:space="preserve"> initial_freq</w:t>
+      </w:r>
+      <w:r>
+        <w:rPr>
+          <w:rStyle w:val="KeywordTok"/>
+        </w:rPr>
+        <w:t xml:space="preserve">);</w:t>
+      </w:r>
+      <w:r>
+        <w:rPr>
+          <w:rStyle w:val="NormalTok"/>
+        </w:rPr>
+        <w:t xml:space="preserve">  </w:t>
+      </w:r>
+      <w:r>
+        <w:rPr>
+          <w:rStyle w:val="ExtensionTok"/>
+        </w:rPr>
+        <w:t xml:space="preserve">//</w:t>
+      </w:r>
+      <w:r>
+        <w:rPr>
+          <w:rStyle w:val="NormalTok"/>
+        </w:rPr>
+        <w:t xml:space="preserve"> Randomly sample 5% of chromosomes</w:t>
+      </w:r>
+      <w:r>
+        <w:br/>
+      </w:r>
+      <w:r>
+        <w:rPr>
+          <w:rStyle w:val="NormalTok"/>
+        </w:rPr>
+        <w:t xml:space="preserve">    </w:t>
+      </w:r>
+      <w:r>
+        <w:rPr>
+          <w:rStyle w:val="ExtensionTok"/>
+        </w:rPr>
+        <w:t xml:space="preserve">target.addNewDrawnMutation</w:t>
+      </w:r>
+      <w:r>
+        <w:rPr>
+          <w:rStyle w:val="ErrorTok"/>
+        </w:rPr>
+        <w:t xml:space="preserve">(</w:t>
+      </w:r>
+      <w:r>
+        <w:rPr>
+          <w:rStyle w:val="ExtensionTok"/>
+        </w:rPr>
+        <w:t xml:space="preserve">m2,</w:t>
+      </w:r>
+      <w:r>
+        <w:rPr>
+          <w:rStyle w:val="NormalTok"/>
+        </w:rPr>
+        <w:t xml:space="preserve"> 1000</w:t>
+      </w:r>
+      <w:r>
+        <w:rPr>
+          <w:rStyle w:val="KeywordTok"/>
+        </w:rPr>
+        <w:t xml:space="preserve">);</w:t>
+      </w:r>
+      <w:r>
+        <w:rPr>
+          <w:rStyle w:val="NormalTok"/>
+        </w:rPr>
+        <w:t xml:space="preserve">   </w:t>
+      </w:r>
+      <w:r>
+        <w:rPr>
+          <w:rStyle w:val="ExtensionTok"/>
+        </w:rPr>
+        <w:t xml:space="preserve">//</w:t>
+      </w:r>
+      <w:r>
+        <w:rPr>
+          <w:rStyle w:val="NormalTok"/>
+        </w:rPr>
+        <w:t xml:space="preserve"> Add new mutation</w:t>
+      </w:r>
+      <w:r>
+        <w:br/>
+      </w:r>
+      <w:r>
+        <w:rPr>
+          <w:rStyle w:val="KeywordTok"/>
+        </w:rPr>
+        <w:t xml:space="preserve">}</w:t>
+      </w:r>
+      <w:r>
+        <w:br/>
+      </w:r>
+      <w:r>
+        <w:br/>
+      </w:r>
+      <w:r>
+        <w:rPr>
+          <w:rStyle w:val="ExtensionTok"/>
+        </w:rPr>
+        <w:t xml:space="preserve">//</w:t>
+      </w:r>
+      <w:r>
+        <w:rPr>
+          <w:rStyle w:val="NormalTok"/>
+        </w:rPr>
+        <w:t xml:space="preserve"> split population and allow slight migration</w:t>
+      </w:r>
+      <w:r>
+        <w:br/>
+      </w:r>
+      <w:r>
+        <w:rPr>
+          <w:rStyle w:val="ExtensionTok"/>
+        </w:rPr>
+        <w:t xml:space="preserve">300</w:t>
+      </w:r>
+      <w:r>
+        <w:rPr>
+          <w:rStyle w:val="NormalTok"/>
+        </w:rPr>
+        <w:t xml:space="preserve"> early</w:t>
+      </w:r>
+      <w:r>
+        <w:rPr>
+          <w:rStyle w:val="ErrorTok"/>
+        </w:rPr>
+        <w:t xml:space="preserve">(</w:t>
+      </w:r>
+      <w:r>
+        <w:rPr>
+          <w:rStyle w:val="KeywordTok"/>
+        </w:rPr>
+        <w:t xml:space="preserve">)</w:t>
+      </w:r>
+      <w:r>
+        <w:rPr>
+          <w:rStyle w:val="NormalTok"/>
+        </w:rPr>
+        <w:t xml:space="preserve"> </w:t>
+      </w:r>
+      <w:r>
+        <w:rPr>
+          <w:rStyle w:val="KeywordTok"/>
+        </w:rPr>
+        <w:t xml:space="preserve">{</w:t>
+      </w:r>
+      <w:r>
+        <w:br/>
+      </w:r>
+      <w:r>
+        <w:rPr>
+          <w:rStyle w:val="NormalTok"/>
+        </w:rPr>
+        <w:t xml:space="preserve">    </w:t>
+      </w:r>
+      <w:r>
+        <w:rPr>
+          <w:rStyle w:val="ExtensionTok"/>
+        </w:rPr>
+        <w:t xml:space="preserve">sim.addSubpopSplit</w:t>
+      </w:r>
+      <w:r>
+        <w:rPr>
+          <w:rStyle w:val="ErrorTok"/>
+        </w:rPr>
+        <w:t xml:space="preserve">(</w:t>
+      </w:r>
+      <w:r>
+        <w:rPr>
+          <w:rStyle w:val="StringTok"/>
+        </w:rPr>
+        <w:t xml:space="preserve">"p2"</w:t>
+      </w:r>
+      <w:r>
+        <w:rPr>
+          <w:rStyle w:val="ExtensionTok"/>
+        </w:rPr>
+        <w:t xml:space="preserve">,</w:t>
+      </w:r>
+      <w:r>
+        <w:rPr>
+          <w:rStyle w:val="NormalTok"/>
+        </w:rPr>
+        <w:t xml:space="preserve"> 5000, p1</w:t>
+      </w:r>
+      <w:r>
+        <w:rPr>
+          <w:rStyle w:val="KeywordTok"/>
+        </w:rPr>
+        <w:t xml:space="preserve">);</w:t>
+      </w:r>
+      <w:r>
+        <w:br/>
+      </w:r>
+      <w:r>
+        <w:rPr>
+          <w:rStyle w:val="NormalTok"/>
+        </w:rPr>
+        <w:t xml:space="preserve">    </w:t>
+      </w:r>
+      <w:r>
+        <w:rPr>
+          <w:rStyle w:val="ExtensionTok"/>
+        </w:rPr>
+        <w:t xml:space="preserve">p2.setMigrationRates</w:t>
+      </w:r>
+      <w:r>
+        <w:rPr>
+          <w:rStyle w:val="ErrorTok"/>
+        </w:rPr>
+        <w:t xml:space="preserve">(</w:t>
+      </w:r>
+      <w:r>
+        <w:rPr>
+          <w:rStyle w:val="ExtensionTok"/>
+        </w:rPr>
+        <w:t xml:space="preserve">p1,</w:t>
+      </w:r>
+      <w:r>
+        <w:rPr>
+          <w:rStyle w:val="NormalTok"/>
+        </w:rPr>
+        <w:t xml:space="preserve"> 0.01</w:t>
+      </w:r>
+      <w:r>
+        <w:rPr>
+          <w:rStyle w:val="KeywordTok"/>
+        </w:rPr>
+        <w:t xml:space="preserve">);</w:t>
+      </w:r>
+      <w:r>
+        <w:br/>
+      </w:r>
+      <w:r>
+        <w:rPr>
+          <w:rStyle w:val="NormalTok"/>
+        </w:rPr>
+        <w:t xml:space="preserve">    </w:t>
+      </w:r>
+      <w:r>
+        <w:rPr>
+          <w:rStyle w:val="ExtensionTok"/>
+        </w:rPr>
+        <w:t xml:space="preserve">p1.setMigrationRates</w:t>
+      </w:r>
+      <w:r>
+        <w:rPr>
+          <w:rStyle w:val="ErrorTok"/>
+        </w:rPr>
+        <w:t xml:space="preserve">(</w:t>
+      </w:r>
+      <w:r>
+        <w:rPr>
+          <w:rStyle w:val="ExtensionTok"/>
+        </w:rPr>
+        <w:t xml:space="preserve">p2,</w:t>
+      </w:r>
+      <w:r>
+        <w:rPr>
+          <w:rStyle w:val="NormalTok"/>
+        </w:rPr>
+        <w:t xml:space="preserve"> 0.01</w:t>
+      </w:r>
+      <w:r>
+        <w:rPr>
+          <w:rStyle w:val="KeywordTok"/>
+        </w:rPr>
+        <w:t xml:space="preserve">);</w:t>
+      </w:r>
+      <w:r>
+        <w:br/>
+      </w:r>
+      <w:r>
+        <w:rPr>
+          <w:rStyle w:val="KeywordTok"/>
+        </w:rPr>
+        <w:t xml:space="preserve">}</w:t>
+      </w:r>
+      <w:r>
+        <w:br/>
+      </w:r>
+      <w:r>
+        <w:br/>
+      </w:r>
+      <w:r>
+        <w:rPr>
+          <w:rStyle w:val="ExtensionTok"/>
+        </w:rPr>
+        <w:t xml:space="preserve">300</w:t>
+      </w:r>
+      <w:r>
+        <w:rPr>
+          <w:rStyle w:val="NormalTok"/>
+        </w:rPr>
+        <w:t xml:space="preserve"> late</w:t>
+      </w:r>
+      <w:r>
+        <w:rPr>
+          <w:rStyle w:val="ErrorTok"/>
+        </w:rPr>
+        <w:t xml:space="preserve">(</w:t>
+      </w:r>
+      <w:r>
+        <w:rPr>
+          <w:rStyle w:val="KeywordTok"/>
+        </w:rPr>
+        <w:t xml:space="preserve">){</w:t>
+      </w:r>
+      <w:r>
+        <w:br/>
+      </w:r>
+      <w:r>
+        <w:rPr>
+          <w:rStyle w:val="NormalTok"/>
+        </w:rPr>
+        <w:t xml:space="preserve">    </w:t>
+      </w:r>
+      <w:r>
+        <w:rPr>
+          <w:rStyle w:val="ExtensionTok"/>
+        </w:rPr>
+        <w:t xml:space="preserve">//</w:t>
+      </w:r>
+      <w:r>
+        <w:rPr>
+          <w:rStyle w:val="NormalTok"/>
+        </w:rPr>
+        <w:t xml:space="preserve"> Initialize generation counter</w:t>
+      </w:r>
+      <w:r>
+        <w:br/>
+      </w:r>
+      <w:r>
+        <w:rPr>
+          <w:rStyle w:val="NormalTok"/>
+        </w:rPr>
+        <w:t xml:space="preserve">    </w:t>
+      </w:r>
+      <w:r>
+        <w:rPr>
+          <w:rStyle w:val="ExtensionTok"/>
+        </w:rPr>
+        <w:t xml:space="preserve">sim.setValue</w:t>
+      </w:r>
+      <w:r>
+        <w:rPr>
+          <w:rStyle w:val="ErrorTok"/>
+        </w:rPr>
+        <w:t xml:space="preserve">(</w:t>
+      </w:r>
+      <w:r>
+        <w:rPr>
+          <w:rStyle w:val="StringTok"/>
+        </w:rPr>
+        <w:t xml:space="preserve">"generationCount"</w:t>
+      </w:r>
+      <w:r>
+        <w:rPr>
+          <w:rStyle w:val="ExtensionTok"/>
+        </w:rPr>
+        <w:t xml:space="preserve">,</w:t>
+      </w:r>
+      <w:r>
+        <w:rPr>
+          <w:rStyle w:val="NormalTok"/>
+        </w:rPr>
+        <w:t xml:space="preserve"> 0</w:t>
+      </w:r>
+      <w:r>
+        <w:rPr>
+          <w:rStyle w:val="KeywordTok"/>
+        </w:rPr>
+        <w:t xml:space="preserve">);</w:t>
+      </w:r>
+      <w:r>
+        <w:br/>
+      </w:r>
+      <w:r>
+        <w:rPr>
+          <w:rStyle w:val="NormalTok"/>
+        </w:rPr>
+        <w:t xml:space="preserve">    </w:t>
+      </w:r>
+      <w:r>
+        <w:br/>
+      </w:r>
+      <w:r>
+        <w:rPr>
+          <w:rStyle w:val="NormalTok"/>
+        </w:rPr>
+        <w:t xml:space="preserve">    </w:t>
+      </w:r>
+      <w:r>
+        <w:rPr>
+          <w:rStyle w:val="ExtensionTok"/>
+        </w:rPr>
+        <w:t xml:space="preserve">//</w:t>
+      </w:r>
+      <w:r>
+        <w:rPr>
+          <w:rStyle w:val="NormalTok"/>
+        </w:rPr>
+        <w:t xml:space="preserve"> Write the header for your files</w:t>
+      </w:r>
+      <w:r>
+        <w:br/>
+      </w:r>
+      <w:r>
+        <w:rPr>
+          <w:rStyle w:val="NormalTok"/>
+        </w:rPr>
+        <w:t xml:space="preserve">    </w:t>
+      </w:r>
+      <w:r>
+        <w:rPr>
+          <w:rStyle w:val="ExtensionTok"/>
+        </w:rPr>
+        <w:t xml:space="preserve">line</w:t>
+      </w:r>
+      <w:r>
+        <w:rPr>
+          <w:rStyle w:val="NormalTok"/>
+        </w:rPr>
+        <w:t xml:space="preserve"> = </w:t>
+      </w:r>
+      <w:r>
+        <w:rPr>
+          <w:rStyle w:val="StringTok"/>
+        </w:rPr>
+        <w:t xml:space="preserve">"Generation, Allele.Frequency, Trial, Population"</w:t>
+      </w:r>
+      <w:r>
+        <w:rPr>
+          <w:rStyle w:val="KeywordTok"/>
+        </w:rPr>
+        <w:t xml:space="preserve">;</w:t>
+      </w:r>
+      <w:r>
+        <w:br/>
+      </w:r>
+      <w:r>
+        <w:rPr>
+          <w:rStyle w:val="NormalTok"/>
+        </w:rPr>
+        <w:t xml:space="preserve">    </w:t>
+      </w:r>
+      <w:r>
+        <w:br/>
+      </w:r>
+      <w:r>
+        <w:rPr>
+          <w:rStyle w:val="NormalTok"/>
+        </w:rPr>
+        <w:t xml:space="preserve">    </w:t>
+      </w:r>
+      <w:r>
+        <w:rPr>
+          <w:rStyle w:val="ExtensionTok"/>
+        </w:rPr>
+        <w:t xml:space="preserve">//</w:t>
+      </w:r>
+      <w:r>
+        <w:rPr>
+          <w:rStyle w:val="NormalTok"/>
+        </w:rPr>
+        <w:t xml:space="preserve"> Get a file name</w:t>
+      </w:r>
+      <w:r>
+        <w:br/>
+      </w:r>
+      <w:r>
+        <w:rPr>
+          <w:rStyle w:val="NormalTok"/>
+        </w:rPr>
+        <w:t xml:space="preserve">    </w:t>
+      </w:r>
+      <w:r>
+        <w:rPr>
+          <w:rStyle w:val="ExtensionTok"/>
+        </w:rPr>
+        <w:t xml:space="preserve">//</w:t>
+      </w:r>
+      <w:r>
+        <w:rPr>
+          <w:rStyle w:val="NormalTok"/>
+        </w:rPr>
+        <w:t xml:space="preserve"> this is standard syntax for Mac</w:t>
+      </w:r>
+      <w:r>
+        <w:rPr>
+          <w:rStyle w:val="KeywordTok"/>
+        </w:rPr>
+        <w:t xml:space="preserve">;</w:t>
+      </w:r>
+      <w:r>
+        <w:rPr>
+          <w:rStyle w:val="NormalTok"/>
+        </w:rPr>
+        <w:t xml:space="preserve"> </w:t>
+      </w:r>
+      <w:r>
+        <w:rPr>
+          <w:rStyle w:val="ControlFlowTok"/>
+        </w:rPr>
+        <w:t xml:space="preserve">for</w:t>
+      </w:r>
+      <w:r>
+        <w:rPr>
+          <w:rStyle w:val="NormalTok"/>
+        </w:rPr>
+        <w:t xml:space="preserve"> PC</w:t>
+      </w:r>
+      <w:r>
+        <w:rPr>
+          <w:rStyle w:val="ExtensionTok"/>
+        </w:rPr>
+        <w:t xml:space="preserve">,</w:t>
+      </w:r>
+      <w:r>
+        <w:rPr>
+          <w:rStyle w:val="NormalTok"/>
+        </w:rPr>
+        <w:t xml:space="preserve"> see https://andrew-bortvin.github.io/slimNotes/writing-output.html</w:t>
+      </w:r>
+      <w:r>
+        <w:br/>
+      </w:r>
+      <w:r>
+        <w:rPr>
+          <w:rStyle w:val="NormalTok"/>
+        </w:rPr>
+        <w:t xml:space="preserve">    </w:t>
+      </w:r>
+      <w:r>
+        <w:rPr>
+          <w:rStyle w:val="ExtensionTok"/>
+        </w:rPr>
+        <w:t xml:space="preserve">defineConstant</w:t>
+      </w:r>
+      <w:r>
+        <w:rPr>
+          <w:rStyle w:val="ErrorTok"/>
+        </w:rPr>
+        <w:t xml:space="preserve">(</w:t>
+      </w:r>
+      <w:r>
+        <w:rPr>
+          <w:rStyle w:val="StringTok"/>
+        </w:rPr>
+        <w:t xml:space="preserve">"fname_p1"</w:t>
+      </w:r>
+      <w:r>
+        <w:rPr>
+          <w:rStyle w:val="ExtensionTok"/>
+        </w:rPr>
+        <w:t xml:space="preserve">,</w:t>
+      </w:r>
+      <w:r>
+        <w:rPr>
+          <w:rStyle w:val="NormalTok"/>
+        </w:rPr>
+        <w:t xml:space="preserve"> paste</w:t>
+      </w:r>
+      <w:r>
+        <w:rPr>
+          <w:rStyle w:val="ErrorTok"/>
+        </w:rPr>
+        <w:t xml:space="preserve">(</w:t>
+      </w:r>
+      <w:r>
+        <w:rPr>
+          <w:rStyle w:val="StringTok"/>
+        </w:rPr>
+        <w:t xml:space="preserve">"~/slim/p1_AF_trial"</w:t>
+      </w:r>
+      <w:r>
+        <w:rPr>
+          <w:rStyle w:val="ExtensionTok"/>
+        </w:rPr>
+        <w:t xml:space="preserve">,</w:t>
+      </w:r>
+      <w:r>
+        <w:rPr>
+          <w:rStyle w:val="NormalTok"/>
+        </w:rPr>
+        <w:t xml:space="preserve"> trialNumber, </w:t>
+      </w:r>
+      <w:r>
+        <w:rPr>
+          <w:rStyle w:val="StringTok"/>
+        </w:rPr>
+        <w:t xml:space="preserve">".csv"</w:t>
+      </w:r>
+      <w:r>
+        <w:rPr>
+          <w:rStyle w:val="NormalTok"/>
+        </w:rPr>
+        <w:t xml:space="preserve">, sep =</w:t>
+      </w:r>
+      <w:r>
+        <w:rPr>
+          <w:rStyle w:val="StringTok"/>
+        </w:rPr>
+        <w:t xml:space="preserve">""</w:t>
+      </w:r>
+      <w:r>
+        <w:rPr>
+          <w:rStyle w:val="KeywordTok"/>
+        </w:rPr>
+        <w:t xml:space="preserve">));</w:t>
+      </w:r>
+      <w:r>
+        <w:br/>
+      </w:r>
+      <w:r>
+        <w:rPr>
+          <w:rStyle w:val="NormalTok"/>
+        </w:rPr>
+        <w:t xml:space="preserve">    </w:t>
+      </w:r>
+      <w:r>
+        <w:rPr>
+          <w:rStyle w:val="ExtensionTok"/>
+        </w:rPr>
+        <w:t xml:space="preserve">defineConstant</w:t>
+      </w:r>
+      <w:r>
+        <w:rPr>
+          <w:rStyle w:val="ErrorTok"/>
+        </w:rPr>
+        <w:t xml:space="preserve">(</w:t>
+      </w:r>
+      <w:r>
+        <w:rPr>
+          <w:rStyle w:val="StringTok"/>
+        </w:rPr>
+        <w:t xml:space="preserve">"fname_p2"</w:t>
+      </w:r>
+      <w:r>
+        <w:rPr>
+          <w:rStyle w:val="ExtensionTok"/>
+        </w:rPr>
+        <w:t xml:space="preserve">,</w:t>
+      </w:r>
+      <w:r>
+        <w:rPr>
+          <w:rStyle w:val="NormalTok"/>
+        </w:rPr>
+        <w:t xml:space="preserve"> paste</w:t>
+      </w:r>
+      <w:r>
+        <w:rPr>
+          <w:rStyle w:val="ErrorTok"/>
+        </w:rPr>
+        <w:t xml:space="preserve">(</w:t>
+      </w:r>
+      <w:r>
+        <w:rPr>
+          <w:rStyle w:val="StringTok"/>
+        </w:rPr>
+        <w:t xml:space="preserve">"~/slim/p2_AF_trial"</w:t>
+      </w:r>
+      <w:r>
+        <w:rPr>
+          <w:rStyle w:val="ExtensionTok"/>
+        </w:rPr>
+        <w:t xml:space="preserve">,</w:t>
+      </w:r>
+      <w:r>
+        <w:rPr>
+          <w:rStyle w:val="NormalTok"/>
+        </w:rPr>
+        <w:t xml:space="preserve"> trialNumber, </w:t>
+      </w:r>
+      <w:r>
+        <w:rPr>
+          <w:rStyle w:val="StringTok"/>
+        </w:rPr>
+        <w:t xml:space="preserve">".csv"</w:t>
+      </w:r>
+      <w:r>
+        <w:rPr>
+          <w:rStyle w:val="NormalTok"/>
+        </w:rPr>
+        <w:t xml:space="preserve">, sep =</w:t>
+      </w:r>
+      <w:r>
+        <w:rPr>
+          <w:rStyle w:val="StringTok"/>
+        </w:rPr>
+        <w:t xml:space="preserve">""</w:t>
+      </w:r>
+      <w:r>
+        <w:rPr>
+          <w:rStyle w:val="KeywordTok"/>
+        </w:rPr>
+        <w:t xml:space="preserve">));</w:t>
+      </w:r>
+      <w:r>
+        <w:br/>
+      </w:r>
+      <w:r>
+        <w:rPr>
+          <w:rStyle w:val="NormalTok"/>
+        </w:rPr>
+        <w:t xml:space="preserve">    </w:t>
+      </w:r>
+      <w:r>
+        <w:br/>
+      </w:r>
+      <w:r>
+        <w:rPr>
+          <w:rStyle w:val="NormalTok"/>
+        </w:rPr>
+        <w:t xml:space="preserve">    </w:t>
+      </w:r>
+      <w:r>
+        <w:rPr>
+          <w:rStyle w:val="ExtensionTok"/>
+        </w:rPr>
+        <w:t xml:space="preserve">//</w:t>
+      </w:r>
+      <w:r>
+        <w:rPr>
+          <w:rStyle w:val="NormalTok"/>
+        </w:rPr>
+        <w:t xml:space="preserve"> Write to file </w:t>
+      </w:r>
+      <w:r>
+        <w:rPr>
+          <w:rStyle w:val="ErrorTok"/>
+        </w:rPr>
+        <w:t xml:space="preserve">(</w:t>
+      </w:r>
+      <w:r>
+        <w:rPr>
+          <w:rStyle w:val="ExtensionTok"/>
+        </w:rPr>
+        <w:t xml:space="preserve">one</w:t>
+      </w:r>
+      <w:r>
+        <w:rPr>
+          <w:rStyle w:val="NormalTok"/>
+        </w:rPr>
+        <w:t xml:space="preserve"> for each population</w:t>
+      </w:r>
+      <w:r>
+        <w:rPr>
+          <w:rStyle w:val="KeywordTok"/>
+        </w:rPr>
+        <w:t xml:space="preserve">)</w:t>
+      </w:r>
+      <w:r>
+        <w:rPr>
+          <w:rStyle w:val="NormalTok"/>
+        </w:rPr>
+        <w:t xml:space="preserve"> </w:t>
+      </w:r>
+      <w:r>
+        <w:br/>
+      </w:r>
+      <w:r>
+        <w:rPr>
+          <w:rStyle w:val="NormalTok"/>
+        </w:rPr>
+        <w:t xml:space="preserve">    </w:t>
+      </w:r>
+      <w:r>
+        <w:rPr>
+          <w:rStyle w:val="ExtensionTok"/>
+        </w:rPr>
+        <w:t xml:space="preserve">writeFile</w:t>
+      </w:r>
+      <w:r>
+        <w:rPr>
+          <w:rStyle w:val="ErrorTok"/>
+        </w:rPr>
+        <w:t xml:space="preserve">(</w:t>
+      </w:r>
+      <w:r>
+        <w:rPr>
+          <w:rStyle w:val="ExtensionTok"/>
+        </w:rPr>
+        <w:t xml:space="preserve">fname_p1,</w:t>
+      </w:r>
+      <w:r>
+        <w:rPr>
+          <w:rStyle w:val="NormalTok"/>
+        </w:rPr>
+        <w:t xml:space="preserve"> line, append=F</w:t>
+      </w:r>
+      <w:r>
+        <w:rPr>
+          <w:rStyle w:val="KeywordTok"/>
+        </w:rPr>
+        <w:t xml:space="preserve">);</w:t>
+      </w:r>
+      <w:r>
+        <w:rPr>
+          <w:rStyle w:val="NormalTok"/>
+        </w:rPr>
+        <w:t xml:space="preserve"> </w:t>
+      </w:r>
+      <w:r>
+        <w:br/>
+      </w:r>
+      <w:r>
+        <w:rPr>
+          <w:rStyle w:val="NormalTok"/>
+        </w:rPr>
+        <w:t xml:space="preserve">    </w:t>
+      </w:r>
+      <w:r>
+        <w:rPr>
+          <w:rStyle w:val="ExtensionTok"/>
+        </w:rPr>
+        <w:t xml:space="preserve">writeFile</w:t>
+      </w:r>
+      <w:r>
+        <w:rPr>
+          <w:rStyle w:val="ErrorTok"/>
+        </w:rPr>
+        <w:t xml:space="preserve">(</w:t>
+      </w:r>
+      <w:r>
+        <w:rPr>
+          <w:rStyle w:val="ExtensionTok"/>
+        </w:rPr>
+        <w:t xml:space="preserve">fname_p2,</w:t>
+      </w:r>
+      <w:r>
+        <w:rPr>
+          <w:rStyle w:val="NormalTok"/>
+        </w:rPr>
+        <w:t xml:space="preserve"> line, append=F</w:t>
+      </w:r>
+      <w:r>
+        <w:rPr>
+          <w:rStyle w:val="KeywordTok"/>
+        </w:rPr>
+        <w:t xml:space="preserve">);</w:t>
+      </w:r>
+      <w:r>
+        <w:rPr>
+          <w:rStyle w:val="NormalTok"/>
+        </w:rPr>
+        <w:t xml:space="preserve"> </w:t>
+      </w:r>
+      <w:r>
+        <w:br/>
+      </w:r>
+      <w:r>
+        <w:rPr>
+          <w:rStyle w:val="KeywordTok"/>
+        </w:rPr>
+        <w:t xml:space="preserve">}</w:t>
+      </w:r>
+      <w:r>
+        <w:br/>
+      </w:r>
+      <w:r>
+        <w:br/>
+      </w:r>
+      <w:r>
+        <w:rPr>
+          <w:rStyle w:val="ExtensionTok"/>
+        </w:rPr>
+        <w:t xml:space="preserve">//</w:t>
+      </w:r>
+      <w:r>
+        <w:rPr>
+          <w:rStyle w:val="NormalTok"/>
+        </w:rPr>
+        <w:t xml:space="preserve"> Create local adaptation for m2 in p2</w:t>
+      </w:r>
+      <w:r>
+        <w:br/>
+      </w:r>
+      <w:r>
+        <w:rPr>
+          <w:rStyle w:val="ExtensionTok"/>
+        </w:rPr>
+        <w:t xml:space="preserve">400:700</w:t>
+      </w:r>
+      <w:r>
+        <w:rPr>
+          <w:rStyle w:val="NormalTok"/>
+        </w:rPr>
+        <w:t xml:space="preserve"> mutationEffect</w:t>
+      </w:r>
+      <w:r>
+        <w:rPr>
+          <w:rStyle w:val="ErrorTok"/>
+        </w:rPr>
+        <w:t xml:space="preserve">(</w:t>
+      </w:r>
+      <w:r>
+        <w:rPr>
+          <w:rStyle w:val="ExtensionTok"/>
+        </w:rPr>
+        <w:t xml:space="preserve">m2,</w:t>
+      </w:r>
+      <w:r>
+        <w:rPr>
+          <w:rStyle w:val="NormalTok"/>
+        </w:rPr>
+        <w:t xml:space="preserve"> p2</w:t>
+      </w:r>
+      <w:r>
+        <w:rPr>
+          <w:rStyle w:val="KeywordTok"/>
+        </w:rPr>
+        <w:t xml:space="preserve">)</w:t>
+      </w:r>
+      <w:r>
+        <w:rPr>
+          <w:rStyle w:val="NormalTok"/>
+        </w:rPr>
+        <w:t xml:space="preserve"> </w:t>
+      </w:r>
+      <w:r>
+        <w:rPr>
+          <w:rStyle w:val="KeywordTok"/>
+        </w:rPr>
+        <w:t xml:space="preserve">{</w:t>
+      </w:r>
+      <w:r>
+        <w:rPr>
+          <w:rStyle w:val="NormalTok"/>
+        </w:rPr>
+        <w:t xml:space="preserve"> </w:t>
+      </w:r>
+      <w:r>
+        <w:rPr>
+          <w:rStyle w:val="ControlFlowTok"/>
+        </w:rPr>
+        <w:t xml:space="preserve">return</w:t>
+      </w:r>
+      <w:r>
+        <w:rPr>
+          <w:rStyle w:val="NormalTok"/>
+        </w:rPr>
+        <w:t xml:space="preserve"> </w:t>
+      </w:r>
+      <w:r>
+        <w:rPr>
+          <w:rStyle w:val="ExtensionTok"/>
+        </w:rPr>
+        <w:t xml:space="preserve">effect</w:t>
+      </w:r>
+      <w:r>
+        <w:rPr>
+          <w:rStyle w:val="NormalTok"/>
+        </w:rPr>
+        <w:t xml:space="preserve"> + 0.1</w:t>
+      </w:r>
+      <w:r>
+        <w:rPr>
+          <w:rStyle w:val="KeywordTok"/>
+        </w:rPr>
+        <w:t xml:space="preserve">;</w:t>
+      </w:r>
+      <w:r>
+        <w:rPr>
+          <w:rStyle w:val="NormalTok"/>
+        </w:rPr>
+        <w:t xml:space="preserve"> </w:t>
+      </w:r>
+      <w:r>
+        <w:rPr>
+          <w:rStyle w:val="KeywordTok"/>
+        </w:rPr>
+        <w:t xml:space="preserve">}</w:t>
+      </w:r>
+      <w:r>
+        <w:br/>
+      </w:r>
+      <w:r>
+        <w:br/>
+      </w:r>
+      <w:r>
+        <w:rPr>
+          <w:rStyle w:val="ExtensionTok"/>
+        </w:rPr>
+        <w:t xml:space="preserve">300:1000</w:t>
+      </w:r>
+      <w:r>
+        <w:rPr>
+          <w:rStyle w:val="NormalTok"/>
+        </w:rPr>
+        <w:t xml:space="preserve"> late</w:t>
+      </w:r>
+      <w:r>
+        <w:rPr>
+          <w:rStyle w:val="ErrorTok"/>
+        </w:rPr>
+        <w:t xml:space="preserve">(</w:t>
+      </w:r>
+      <w:r>
+        <w:rPr>
+          <w:rStyle w:val="KeywordTok"/>
+        </w:rPr>
+        <w:t xml:space="preserve">){</w:t>
+      </w:r>
+      <w:r>
+        <w:br/>
+      </w:r>
+      <w:r>
+        <w:rPr>
+          <w:rStyle w:val="NormalTok"/>
+        </w:rPr>
+        <w:t xml:space="preserve">    </w:t>
+      </w:r>
+      <w:r>
+        <w:rPr>
+          <w:rStyle w:val="ExtensionTok"/>
+        </w:rPr>
+        <w:t xml:space="preserve">gen</w:t>
+      </w:r>
+      <w:r>
+        <w:rPr>
+          <w:rStyle w:val="NormalTok"/>
+        </w:rPr>
+        <w:t xml:space="preserve"> = sim.getValue</w:t>
+      </w:r>
+      <w:r>
+        <w:rPr>
+          <w:rStyle w:val="ErrorTok"/>
+        </w:rPr>
+        <w:t xml:space="preserve">(</w:t>
+      </w:r>
+      <w:r>
+        <w:rPr>
+          <w:rStyle w:val="StringTok"/>
+        </w:rPr>
+        <w:t xml:space="preserve">"generationCount"</w:t>
+      </w:r>
+      <w:r>
+        <w:rPr>
+          <w:rStyle w:val="KeywordTok"/>
+        </w:rPr>
+        <w:t xml:space="preserve">);</w:t>
+      </w:r>
+      <w:r>
+        <w:br/>
+      </w:r>
+      <w:r>
+        <w:rPr>
+          <w:rStyle w:val="NormalTok"/>
+        </w:rPr>
+        <w:t xml:space="preserve">    </w:t>
+      </w:r>
+      <w:r>
+        <w:rPr>
+          <w:rStyle w:val="ExtensionTok"/>
+        </w:rPr>
+        <w:t xml:space="preserve">//</w:t>
+      </w:r>
+      <w:r>
+        <w:rPr>
+          <w:rStyle w:val="NormalTok"/>
+        </w:rPr>
+        <w:t xml:space="preserve"> Record mutations in p1    </w:t>
+      </w:r>
+      <w:r>
+        <w:br/>
+      </w:r>
+      <w:r>
+        <w:rPr>
+          <w:rStyle w:val="NormalTok"/>
+        </w:rPr>
+        <w:t xml:space="preserve">    </w:t>
+      </w:r>
+      <w:r>
+        <w:rPr>
+          <w:rStyle w:val="ExtensionTok"/>
+        </w:rPr>
+        <w:t xml:space="preserve">//</w:t>
+      </w:r>
+      <w:r>
+        <w:rPr>
+          <w:rStyle w:val="NormalTok"/>
+        </w:rPr>
+        <w:t xml:space="preserve"> Count number of m2 mutations </w:t>
+      </w:r>
+      <w:r>
+        <w:br/>
+      </w:r>
+      <w:r>
+        <w:rPr>
+          <w:rStyle w:val="NormalTok"/>
+        </w:rPr>
+        <w:t xml:space="preserve">    </w:t>
+      </w:r>
+      <w:r>
+        <w:rPr>
+          <w:rStyle w:val="ExtensionTok"/>
+        </w:rPr>
+        <w:t xml:space="preserve">m2_count_p1</w:t>
+      </w:r>
+      <w:r>
+        <w:rPr>
+          <w:rStyle w:val="NormalTok"/>
+        </w:rPr>
+        <w:t xml:space="preserve"> = sum</w:t>
+      </w:r>
+      <w:r>
+        <w:rPr>
+          <w:rStyle w:val="ErrorTok"/>
+        </w:rPr>
+        <w:t xml:space="preserve">(</w:t>
+      </w:r>
+      <w:r>
+        <w:rPr>
+          <w:rStyle w:val="ExtensionTok"/>
+        </w:rPr>
+        <w:t xml:space="preserve">p1.genomes.countOfMutationsOfType</w:t>
+      </w:r>
+      <w:r>
+        <w:rPr>
+          <w:rStyle w:val="ErrorTok"/>
+        </w:rPr>
+        <w:t xml:space="preserve">(</w:t>
+      </w:r>
+      <w:r>
+        <w:rPr>
+          <w:rStyle w:val="ExtensionTok"/>
+        </w:rPr>
+        <w:t xml:space="preserve">m2</w:t>
+      </w:r>
+      <w:r>
+        <w:rPr>
+          <w:rStyle w:val="KeywordTok"/>
+        </w:rPr>
+        <w:t xml:space="preserve">));</w:t>
+      </w:r>
+      <w:r>
+        <w:br/>
+      </w:r>
+      <w:r>
+        <w:rPr>
+          <w:rStyle w:val="NormalTok"/>
+        </w:rPr>
+        <w:t xml:space="preserve">    </w:t>
+      </w:r>
+      <w:r>
+        <w:rPr>
+          <w:rStyle w:val="ExtensionTok"/>
+        </w:rPr>
+        <w:t xml:space="preserve">//</w:t>
+      </w:r>
+      <w:r>
+        <w:rPr>
+          <w:rStyle w:val="NormalTok"/>
+        </w:rPr>
+        <w:t xml:space="preserve"> Write data to file</w:t>
+      </w:r>
+      <w:r>
+        <w:br/>
+      </w:r>
+      <w:r>
+        <w:rPr>
+          <w:rStyle w:val="NormalTok"/>
+        </w:rPr>
+        <w:t xml:space="preserve">    </w:t>
+      </w:r>
+      <w:r>
+        <w:rPr>
+          <w:rStyle w:val="ExtensionTok"/>
+        </w:rPr>
+        <w:t xml:space="preserve">line_p1</w:t>
+      </w:r>
+      <w:r>
+        <w:rPr>
+          <w:rStyle w:val="NormalTok"/>
+        </w:rPr>
+        <w:t xml:space="preserve"> = paste</w:t>
+      </w:r>
+      <w:r>
+        <w:rPr>
+          <w:rStyle w:val="ErrorTok"/>
+        </w:rPr>
+        <w:t xml:space="preserve">(</w:t>
+      </w:r>
+      <w:r>
+        <w:rPr>
+          <w:rStyle w:val="ExtensionTok"/>
+        </w:rPr>
+        <w:t xml:space="preserve">gen,</w:t>
+      </w:r>
+      <w:r>
+        <w:rPr>
+          <w:rStyle w:val="NormalTok"/>
+        </w:rPr>
+        <w:t xml:space="preserve"> m2_count_p1, trialNumber, </w:t>
+      </w:r>
+      <w:r>
+        <w:rPr>
+          <w:rStyle w:val="StringTok"/>
+        </w:rPr>
+        <w:t xml:space="preserve">"p1"</w:t>
+      </w:r>
+      <w:r>
+        <w:rPr>
+          <w:rStyle w:val="NormalTok"/>
+        </w:rPr>
+        <w:t xml:space="preserve">, sep = </w:t>
+      </w:r>
+      <w:r>
+        <w:rPr>
+          <w:rStyle w:val="StringTok"/>
+        </w:rPr>
+        <w:t xml:space="preserve">","</w:t>
+      </w:r>
+      <w:r>
+        <w:rPr>
+          <w:rStyle w:val="KeywordTok"/>
+        </w:rPr>
+        <w:t xml:space="preserve">);</w:t>
+      </w:r>
+      <w:r>
+        <w:br/>
+      </w:r>
+      <w:r>
+        <w:rPr>
+          <w:rStyle w:val="NormalTok"/>
+        </w:rPr>
+        <w:t xml:space="preserve">    </w:t>
+      </w:r>
+      <w:r>
+        <w:rPr>
+          <w:rStyle w:val="ExtensionTok"/>
+        </w:rPr>
+        <w:t xml:space="preserve">writeFile</w:t>
+      </w:r>
+      <w:r>
+        <w:rPr>
+          <w:rStyle w:val="ErrorTok"/>
+        </w:rPr>
+        <w:t xml:space="preserve">(</w:t>
+      </w:r>
+      <w:r>
+        <w:rPr>
+          <w:rStyle w:val="ExtensionTok"/>
+        </w:rPr>
+        <w:t xml:space="preserve">fname_p1,</w:t>
+      </w:r>
+      <w:r>
+        <w:rPr>
+          <w:rStyle w:val="NormalTok"/>
+        </w:rPr>
+        <w:t xml:space="preserve"> line_p1, append=T</w:t>
+      </w:r>
+      <w:r>
+        <w:rPr>
+          <w:rStyle w:val="KeywordTok"/>
+        </w:rPr>
+        <w:t xml:space="preserve">);</w:t>
+      </w:r>
+      <w:r>
+        <w:br/>
+      </w:r>
+      <w:r>
+        <w:rPr>
+          <w:rStyle w:val="NormalTok"/>
+        </w:rPr>
+        <w:t xml:space="preserve">    </w:t>
+      </w:r>
+      <w:r>
+        <w:br/>
+      </w:r>
+      <w:r>
+        <w:rPr>
+          <w:rStyle w:val="NormalTok"/>
+        </w:rPr>
+        <w:t xml:space="preserve">    </w:t>
+      </w:r>
+      <w:r>
+        <w:rPr>
+          <w:rStyle w:val="ExtensionTok"/>
+        </w:rPr>
+        <w:t xml:space="preserve">//</w:t>
+      </w:r>
+      <w:r>
+        <w:rPr>
+          <w:rStyle w:val="NormalTok"/>
+        </w:rPr>
+        <w:t xml:space="preserve"> Record mutations in p2</w:t>
+      </w:r>
+      <w:r>
+        <w:br/>
+      </w:r>
+      <w:r>
+        <w:rPr>
+          <w:rStyle w:val="NormalTok"/>
+        </w:rPr>
+        <w:t xml:space="preserve">     </w:t>
+      </w:r>
+      <w:r>
+        <w:rPr>
+          <w:rStyle w:val="ExtensionTok"/>
+        </w:rPr>
+        <w:t xml:space="preserve">//</w:t>
+      </w:r>
+      <w:r>
+        <w:rPr>
+          <w:rStyle w:val="NormalTok"/>
+        </w:rPr>
+        <w:t xml:space="preserve"> Count number of m2 mutations</w:t>
+      </w:r>
+      <w:r>
+        <w:br/>
+      </w:r>
+      <w:r>
+        <w:rPr>
+          <w:rStyle w:val="NormalTok"/>
+        </w:rPr>
+        <w:t xml:space="preserve">    </w:t>
+      </w:r>
+      <w:r>
+        <w:rPr>
+          <w:rStyle w:val="ExtensionTok"/>
+        </w:rPr>
+        <w:t xml:space="preserve">m2_count_p2</w:t>
+      </w:r>
+      <w:r>
+        <w:rPr>
+          <w:rStyle w:val="NormalTok"/>
+        </w:rPr>
+        <w:t xml:space="preserve"> = sum</w:t>
+      </w:r>
+      <w:r>
+        <w:rPr>
+          <w:rStyle w:val="ErrorTok"/>
+        </w:rPr>
+        <w:t xml:space="preserve">(</w:t>
+      </w:r>
+      <w:r>
+        <w:rPr>
+          <w:rStyle w:val="ExtensionTok"/>
+        </w:rPr>
+        <w:t xml:space="preserve">p2.genomes.countOfMutationsOfType</w:t>
+      </w:r>
+      <w:r>
+        <w:rPr>
+          <w:rStyle w:val="ErrorTok"/>
+        </w:rPr>
+        <w:t xml:space="preserve">(</w:t>
+      </w:r>
+      <w:r>
+        <w:rPr>
+          <w:rStyle w:val="ExtensionTok"/>
+        </w:rPr>
+        <w:t xml:space="preserve">m2</w:t>
+      </w:r>
+      <w:r>
+        <w:rPr>
+          <w:rStyle w:val="KeywordTok"/>
+        </w:rPr>
+        <w:t xml:space="preserve">));</w:t>
+      </w:r>
+      <w:r>
+        <w:br/>
+      </w:r>
+      <w:r>
+        <w:rPr>
+          <w:rStyle w:val="NormalTok"/>
+        </w:rPr>
+        <w:t xml:space="preserve">    </w:t>
+      </w:r>
+      <w:r>
+        <w:rPr>
+          <w:rStyle w:val="ExtensionTok"/>
+        </w:rPr>
+        <w:t xml:space="preserve">//</w:t>
+      </w:r>
+      <w:r>
+        <w:rPr>
+          <w:rStyle w:val="NormalTok"/>
+        </w:rPr>
+        <w:t xml:space="preserve"> Write data to file</w:t>
+      </w:r>
+      <w:r>
+        <w:br/>
+      </w:r>
+      <w:r>
+        <w:rPr>
+          <w:rStyle w:val="NormalTok"/>
+        </w:rPr>
+        <w:t xml:space="preserve">    </w:t>
+      </w:r>
+      <w:r>
+        <w:rPr>
+          <w:rStyle w:val="ExtensionTok"/>
+        </w:rPr>
+        <w:t xml:space="preserve">line_p2</w:t>
+      </w:r>
+      <w:r>
+        <w:rPr>
+          <w:rStyle w:val="NormalTok"/>
+        </w:rPr>
+        <w:t xml:space="preserve"> = paste</w:t>
+      </w:r>
+      <w:r>
+        <w:rPr>
+          <w:rStyle w:val="ErrorTok"/>
+        </w:rPr>
+        <w:t xml:space="preserve">(</w:t>
+      </w:r>
+      <w:r>
+        <w:rPr>
+          <w:rStyle w:val="ExtensionTok"/>
+        </w:rPr>
+        <w:t xml:space="preserve">gen,</w:t>
+      </w:r>
+      <w:r>
+        <w:rPr>
+          <w:rStyle w:val="NormalTok"/>
+        </w:rPr>
+        <w:t xml:space="preserve"> m2_count_p2, trialNumber, </w:t>
+      </w:r>
+      <w:r>
+        <w:rPr>
+          <w:rStyle w:val="StringTok"/>
+        </w:rPr>
+        <w:t xml:space="preserve">"p2"</w:t>
+      </w:r>
+      <w:r>
+        <w:rPr>
+          <w:rStyle w:val="NormalTok"/>
+        </w:rPr>
+        <w:t xml:space="preserve">, sep = </w:t>
+      </w:r>
+      <w:r>
+        <w:rPr>
+          <w:rStyle w:val="StringTok"/>
+        </w:rPr>
+        <w:t xml:space="preserve">","</w:t>
+      </w:r>
+      <w:r>
+        <w:rPr>
+          <w:rStyle w:val="KeywordTok"/>
+        </w:rPr>
+        <w:t xml:space="preserve">);</w:t>
+      </w:r>
+      <w:r>
+        <w:rPr>
+          <w:rStyle w:val="NormalTok"/>
+        </w:rPr>
+        <w:t xml:space="preserve">    </w:t>
+      </w:r>
+      <w:r>
+        <w:br/>
+      </w:r>
+      <w:r>
+        <w:rPr>
+          <w:rStyle w:val="NormalTok"/>
+        </w:rPr>
+        <w:t xml:space="preserve">    </w:t>
+      </w:r>
+      <w:r>
+        <w:rPr>
+          <w:rStyle w:val="ExtensionTok"/>
+        </w:rPr>
+        <w:t xml:space="preserve">writeFile</w:t>
+      </w:r>
+      <w:r>
+        <w:rPr>
+          <w:rStyle w:val="ErrorTok"/>
+        </w:rPr>
+        <w:t xml:space="preserve">(</w:t>
+      </w:r>
+      <w:r>
+        <w:rPr>
+          <w:rStyle w:val="ExtensionTok"/>
+        </w:rPr>
+        <w:t xml:space="preserve">fname_p2,</w:t>
+      </w:r>
+      <w:r>
+        <w:rPr>
+          <w:rStyle w:val="NormalTok"/>
+        </w:rPr>
+        <w:t xml:space="preserve"> line_p2, append=T</w:t>
+      </w:r>
+      <w:r>
+        <w:rPr>
+          <w:rStyle w:val="KeywordTok"/>
+        </w:rPr>
+        <w:t xml:space="preserve">);</w:t>
+      </w:r>
+      <w:r>
+        <w:br/>
+      </w:r>
+      <w:r>
+        <w:rPr>
+          <w:rStyle w:val="NormalTok"/>
+        </w:rPr>
+        <w:t xml:space="preserve">    </w:t>
+      </w:r>
+      <w:r>
+        <w:rPr>
+          <w:rStyle w:val="ExtensionTok"/>
+        </w:rPr>
+        <w:t xml:space="preserve">//</w:t>
+      </w:r>
+      <w:r>
+        <w:rPr>
+          <w:rStyle w:val="NormalTok"/>
+        </w:rPr>
+        <w:t xml:space="preserve"> Update generation counter</w:t>
+      </w:r>
+      <w:r>
+        <w:br/>
+      </w:r>
+      <w:r>
+        <w:rPr>
+          <w:rStyle w:val="NormalTok"/>
+        </w:rPr>
+        <w:t xml:space="preserve">    </w:t>
+      </w:r>
+      <w:r>
+        <w:rPr>
+          <w:rStyle w:val="ExtensionTok"/>
+        </w:rPr>
+        <w:t xml:space="preserve">sim.setValue</w:t>
+      </w:r>
+      <w:r>
+        <w:rPr>
+          <w:rStyle w:val="ErrorTok"/>
+        </w:rPr>
+        <w:t xml:space="preserve">(</w:t>
+      </w:r>
+      <w:r>
+        <w:rPr>
+          <w:rStyle w:val="StringTok"/>
+        </w:rPr>
+        <w:t xml:space="preserve">"generationCount"</w:t>
+      </w:r>
+      <w:r>
+        <w:rPr>
+          <w:rStyle w:val="ExtensionTok"/>
+        </w:rPr>
+        <w:t xml:space="preserve">,</w:t>
+      </w:r>
+      <w:r>
+        <w:rPr>
+          <w:rStyle w:val="NormalTok"/>
+        </w:rPr>
+        <w:t xml:space="preserve"> gen + 1</w:t>
+      </w:r>
+      <w:r>
+        <w:rPr>
+          <w:rStyle w:val="KeywordTok"/>
+        </w:rPr>
+        <w:t xml:space="preserve">);</w:t>
+      </w:r>
+      <w:r>
+        <w:br/>
+      </w:r>
+      <w:r>
+        <w:rPr>
+          <w:rStyle w:val="KeywordTok"/>
+        </w:rPr>
+        <w:t xml:space="preserve">}</w:t>
+      </w:r>
+    </w:p>
     <w:bookmarkEnd w:id="116"/>
-    <w:bookmarkStart w:id="118" w:name="about-the-authors"/>
+    <w:bookmarkEnd w:id="117"/>
+    <w:bookmarkStart w:id="119" w:name="about-the-authors"/>
     <w:p>
       <w:pPr>
         <w:pStyle w:val="Heading1"/>
@@ -26820,7 +29324,7 @@
       <w:r>
         <w:t xml:space="preserve"> </w:t>
       </w:r>
-      <w:hyperlink r:id="rId117">
+      <w:hyperlink r:id="rId118">
         <w:r>
           <w:rPr>
             <w:rStyle w:val="Hyperlink"/>
@@ -27682,8 +30186,8 @@
         <w:t xml:space="preserve">## [2] /usr/local/lib/R/library</w:t>
       </w:r>
     </w:p>
-    <w:bookmarkEnd w:id="118"/>
-    <w:bookmarkStart w:id="119" w:name="references"/>
+    <w:bookmarkEnd w:id="119"/>
+    <w:bookmarkStart w:id="120" w:name="references"/>
     <w:p>
       <w:pPr>
         <w:pStyle w:val="Heading1"/>
@@ -27701,7 +30205,7 @@
         <w:t xml:space="preserve">References</w:t>
       </w:r>
     </w:p>
-    <w:bookmarkEnd w:id="119"/>
+    <w:bookmarkEnd w:id="120"/>
     <w:sectPr/>
   </w:body>
 </w:document>

--- a/docs/SLiM.docx
+++ b/docs/SLiM.docx
@@ -26731,7 +26731,7 @@
     </w:p>
     <w:bookmarkEnd w:id="111"/>
     <w:bookmarkEnd w:id="112"/>
-    <w:bookmarkStart w:id="117" w:name="lecture-slides"/>
+    <w:bookmarkStart w:id="193" w:name="lecture-slides"/>
     <w:p>
       <w:pPr>
         <w:pStyle w:val="Heading1"/>
@@ -26800,7 +26800,7 @@
         </w:r>
       </w:hyperlink>
     </w:p>
-    <w:bookmarkStart w:id="116" w:name="code-to-plot-in-week-6"/>
+    <w:bookmarkStart w:id="116" w:name="X0496cbe6aa90c225753ed9911c2980479322eb8"/>
     <w:p>
       <w:pPr>
         <w:pStyle w:val="Heading2"/>
@@ -26815,7 +26815,7 @@
         <w:tab/>
       </w:r>
       <w:r>
-        <w:t xml:space="preserve">Code to plot in Week 6</w:t>
+        <w:t xml:space="preserve">SLiM Code for Allele Frequency and Local Adaptation</w:t>
       </w:r>
     </w:p>
     <w:p>
@@ -29302,892 +29302,2246 @@
         </w:rPr>
         <w:t xml:space="preserve">}</w:t>
       </w:r>
+      <w:r>
+        <w:br/>
+      </w:r>
+      <w:r>
+        <w:br/>
+      </w:r>
+      <w:r>
+        <w:rPr>
+          <w:rStyle w:val="CommentTok"/>
+        </w:rPr>
+        <w:t xml:space="preserve">## Plotting Allele Frequency Trajectories in R </w:t>
+      </w:r>
+      <w:r>
+        <w:br/>
+      </w:r>
+      <w:r>
+        <w:br/>
+      </w:r>
+      <w:r>
+        <w:rPr>
+          <w:rStyle w:val="ExtensionTok"/>
+        </w:rPr>
+        <w:t xml:space="preserve">Here</w:t>
+      </w:r>
+      <w:r>
+        <w:rPr>
+          <w:rStyle w:val="StringTok"/>
+        </w:rPr>
+        <w:t xml:space="preserve">'s the code we worked on together in class to plot the trajectories and compare between populations and within each trial. </w:t>
+      </w:r>
+    </w:p>
+    <w:p>
+      <w:pPr>
+        <w:pStyle w:val="SourceCode"/>
+      </w:pPr>
+      <w:r>
+        <w:rPr>
+          <w:rStyle w:val="CommentTok"/>
+        </w:rPr>
+        <w:t xml:space="preserve"># load libraries</w:t>
+      </w:r>
+      <w:r>
+        <w:br/>
+      </w:r>
+      <w:r>
+        <w:rPr>
+          <w:rStyle w:val="CommentTok"/>
+        </w:rPr>
+        <w:t xml:space="preserve"># install.packages("ggplot2") # install the first time </w:t>
+      </w:r>
+      <w:r>
+        <w:br/>
+      </w:r>
+      <w:r>
+        <w:rPr>
+          <w:rStyle w:val="FunctionTok"/>
+        </w:rPr>
+        <w:t xml:space="preserve">library</w:t>
+      </w:r>
+      <w:r>
+        <w:rPr>
+          <w:rStyle w:val="NormalTok"/>
+        </w:rPr>
+        <w:t xml:space="preserve">(ggplot2)</w:t>
+      </w:r>
+      <w:r>
+        <w:br/>
+      </w:r>
+      <w:r>
+        <w:br/>
+      </w:r>
+      <w:r>
+        <w:rPr>
+          <w:rStyle w:val="CommentTok"/>
+        </w:rPr>
+        <w:t xml:space="preserve"># load data from p1</w:t>
+      </w:r>
+      <w:r>
+        <w:br/>
+      </w:r>
+      <w:r>
+        <w:rPr>
+          <w:rStyle w:val="NormalTok"/>
+        </w:rPr>
+        <w:t xml:space="preserve">p1_AF_trial1 </w:t>
+      </w:r>
+      <w:r>
+        <w:rPr>
+          <w:rStyle w:val="OtherTok"/>
+        </w:rPr>
+        <w:t xml:space="preserve">&lt;-</w:t>
+      </w:r>
+      <w:r>
+        <w:rPr>
+          <w:rStyle w:val="NormalTok"/>
+        </w:rPr>
+        <w:t xml:space="preserve"> </w:t>
+      </w:r>
+      <w:r>
+        <w:rPr>
+          <w:rStyle w:val="FunctionTok"/>
+        </w:rPr>
+        <w:t xml:space="preserve">read_csv</w:t>
+      </w:r>
+      <w:r>
+        <w:rPr>
+          <w:rStyle w:val="NormalTok"/>
+        </w:rPr>
+        <w:t xml:space="preserve">(</w:t>
+      </w:r>
+      <w:r>
+        <w:rPr>
+          <w:rStyle w:val="StringTok"/>
+        </w:rPr>
+        <w:t xml:space="preserve">"slim/p1_AF_trial1.csv"</w:t>
+      </w:r>
+      <w:r>
+        <w:rPr>
+          <w:rStyle w:val="NormalTok"/>
+        </w:rPr>
+        <w:t xml:space="preserve">)</w:t>
+      </w:r>
+      <w:r>
+        <w:br/>
+      </w:r>
+      <w:r>
+        <w:rPr>
+          <w:rStyle w:val="NormalTok"/>
+        </w:rPr>
+        <w:t xml:space="preserve">p1_AF_trial2 </w:t>
+      </w:r>
+      <w:r>
+        <w:rPr>
+          <w:rStyle w:val="OtherTok"/>
+        </w:rPr>
+        <w:t xml:space="preserve">&lt;-</w:t>
+      </w:r>
+      <w:r>
+        <w:rPr>
+          <w:rStyle w:val="NormalTok"/>
+        </w:rPr>
+        <w:t xml:space="preserve"> </w:t>
+      </w:r>
+      <w:r>
+        <w:rPr>
+          <w:rStyle w:val="FunctionTok"/>
+        </w:rPr>
+        <w:t xml:space="preserve">read_csv</w:t>
+      </w:r>
+      <w:r>
+        <w:rPr>
+          <w:rStyle w:val="NormalTok"/>
+        </w:rPr>
+        <w:t xml:space="preserve">(</w:t>
+      </w:r>
+      <w:r>
+        <w:rPr>
+          <w:rStyle w:val="StringTok"/>
+        </w:rPr>
+        <w:t xml:space="preserve">"slim/p1_AF_trial2.csv"</w:t>
+      </w:r>
+      <w:r>
+        <w:rPr>
+          <w:rStyle w:val="NormalTok"/>
+        </w:rPr>
+        <w:t xml:space="preserve">)</w:t>
+      </w:r>
+      <w:r>
+        <w:br/>
+      </w:r>
+      <w:r>
+        <w:rPr>
+          <w:rStyle w:val="NormalTok"/>
+        </w:rPr>
+        <w:t xml:space="preserve">p1_AF_trial3 </w:t>
+      </w:r>
+      <w:r>
+        <w:rPr>
+          <w:rStyle w:val="OtherTok"/>
+        </w:rPr>
+        <w:t xml:space="preserve">&lt;-</w:t>
+      </w:r>
+      <w:r>
+        <w:rPr>
+          <w:rStyle w:val="NormalTok"/>
+        </w:rPr>
+        <w:t xml:space="preserve"> </w:t>
+      </w:r>
+      <w:r>
+        <w:rPr>
+          <w:rStyle w:val="FunctionTok"/>
+        </w:rPr>
+        <w:t xml:space="preserve">read_csv</w:t>
+      </w:r>
+      <w:r>
+        <w:rPr>
+          <w:rStyle w:val="NormalTok"/>
+        </w:rPr>
+        <w:t xml:space="preserve">(</w:t>
+      </w:r>
+      <w:r>
+        <w:rPr>
+          <w:rStyle w:val="StringTok"/>
+        </w:rPr>
+        <w:t xml:space="preserve">"slim/p1_AF_trial3.csv"</w:t>
+      </w:r>
+      <w:r>
+        <w:rPr>
+          <w:rStyle w:val="NormalTok"/>
+        </w:rPr>
+        <w:t xml:space="preserve">)</w:t>
+      </w:r>
+      <w:r>
+        <w:br/>
+      </w:r>
+      <w:r>
+        <w:rPr>
+          <w:rStyle w:val="NormalTok"/>
+        </w:rPr>
+        <w:t xml:space="preserve">p1_AF_trial4 </w:t>
+      </w:r>
+      <w:r>
+        <w:rPr>
+          <w:rStyle w:val="OtherTok"/>
+        </w:rPr>
+        <w:t xml:space="preserve">&lt;-</w:t>
+      </w:r>
+      <w:r>
+        <w:rPr>
+          <w:rStyle w:val="NormalTok"/>
+        </w:rPr>
+        <w:t xml:space="preserve"> </w:t>
+      </w:r>
+      <w:r>
+        <w:rPr>
+          <w:rStyle w:val="FunctionTok"/>
+        </w:rPr>
+        <w:t xml:space="preserve">read_csv</w:t>
+      </w:r>
+      <w:r>
+        <w:rPr>
+          <w:rStyle w:val="NormalTok"/>
+        </w:rPr>
+        <w:t xml:space="preserve">(</w:t>
+      </w:r>
+      <w:r>
+        <w:rPr>
+          <w:rStyle w:val="StringTok"/>
+        </w:rPr>
+        <w:t xml:space="preserve">"slim/p1_AF_trial4.csv"</w:t>
+      </w:r>
+      <w:r>
+        <w:rPr>
+          <w:rStyle w:val="NormalTok"/>
+        </w:rPr>
+        <w:t xml:space="preserve">)</w:t>
+      </w:r>
+      <w:r>
+        <w:br/>
+      </w:r>
+      <w:r>
+        <w:br/>
+      </w:r>
+      <w:r>
+        <w:rPr>
+          <w:rStyle w:val="CommentTok"/>
+        </w:rPr>
+        <w:t xml:space="preserve"># load data from p2</w:t>
+      </w:r>
+      <w:r>
+        <w:br/>
+      </w:r>
+      <w:r>
+        <w:rPr>
+          <w:rStyle w:val="NormalTok"/>
+        </w:rPr>
+        <w:t xml:space="preserve">p2_AF_trial1 </w:t>
+      </w:r>
+      <w:r>
+        <w:rPr>
+          <w:rStyle w:val="OtherTok"/>
+        </w:rPr>
+        <w:t xml:space="preserve">&lt;-</w:t>
+      </w:r>
+      <w:r>
+        <w:rPr>
+          <w:rStyle w:val="NormalTok"/>
+        </w:rPr>
+        <w:t xml:space="preserve"> </w:t>
+      </w:r>
+      <w:r>
+        <w:rPr>
+          <w:rStyle w:val="FunctionTok"/>
+        </w:rPr>
+        <w:t xml:space="preserve">read_csv</w:t>
+      </w:r>
+      <w:r>
+        <w:rPr>
+          <w:rStyle w:val="NormalTok"/>
+        </w:rPr>
+        <w:t xml:space="preserve">(</w:t>
+      </w:r>
+      <w:r>
+        <w:rPr>
+          <w:rStyle w:val="StringTok"/>
+        </w:rPr>
+        <w:t xml:space="preserve">"slim/p2_AF_trial1.csv"</w:t>
+      </w:r>
+      <w:r>
+        <w:rPr>
+          <w:rStyle w:val="NormalTok"/>
+        </w:rPr>
+        <w:t xml:space="preserve">)</w:t>
+      </w:r>
+      <w:r>
+        <w:br/>
+      </w:r>
+      <w:r>
+        <w:rPr>
+          <w:rStyle w:val="NormalTok"/>
+        </w:rPr>
+        <w:t xml:space="preserve">p2_AF_trial2 </w:t>
+      </w:r>
+      <w:r>
+        <w:rPr>
+          <w:rStyle w:val="OtherTok"/>
+        </w:rPr>
+        <w:t xml:space="preserve">&lt;-</w:t>
+      </w:r>
+      <w:r>
+        <w:rPr>
+          <w:rStyle w:val="NormalTok"/>
+        </w:rPr>
+        <w:t xml:space="preserve"> </w:t>
+      </w:r>
+      <w:r>
+        <w:rPr>
+          <w:rStyle w:val="FunctionTok"/>
+        </w:rPr>
+        <w:t xml:space="preserve">read_csv</w:t>
+      </w:r>
+      <w:r>
+        <w:rPr>
+          <w:rStyle w:val="NormalTok"/>
+        </w:rPr>
+        <w:t xml:space="preserve">(</w:t>
+      </w:r>
+      <w:r>
+        <w:rPr>
+          <w:rStyle w:val="StringTok"/>
+        </w:rPr>
+        <w:t xml:space="preserve">"slim/p2_AF_trial2.csv"</w:t>
+      </w:r>
+      <w:r>
+        <w:rPr>
+          <w:rStyle w:val="NormalTok"/>
+        </w:rPr>
+        <w:t xml:space="preserve">)</w:t>
+      </w:r>
+      <w:r>
+        <w:br/>
+      </w:r>
+      <w:r>
+        <w:rPr>
+          <w:rStyle w:val="NormalTok"/>
+        </w:rPr>
+        <w:t xml:space="preserve">p2_AF_trial3 </w:t>
+      </w:r>
+      <w:r>
+        <w:rPr>
+          <w:rStyle w:val="OtherTok"/>
+        </w:rPr>
+        <w:t xml:space="preserve">&lt;-</w:t>
+      </w:r>
+      <w:r>
+        <w:rPr>
+          <w:rStyle w:val="NormalTok"/>
+        </w:rPr>
+        <w:t xml:space="preserve"> </w:t>
+      </w:r>
+      <w:r>
+        <w:rPr>
+          <w:rStyle w:val="FunctionTok"/>
+        </w:rPr>
+        <w:t xml:space="preserve">read_csv</w:t>
+      </w:r>
+      <w:r>
+        <w:rPr>
+          <w:rStyle w:val="NormalTok"/>
+        </w:rPr>
+        <w:t xml:space="preserve">(</w:t>
+      </w:r>
+      <w:r>
+        <w:rPr>
+          <w:rStyle w:val="StringTok"/>
+        </w:rPr>
+        <w:t xml:space="preserve">"slim/p2_AF_trial3.csv"</w:t>
+      </w:r>
+      <w:r>
+        <w:rPr>
+          <w:rStyle w:val="NormalTok"/>
+        </w:rPr>
+        <w:t xml:space="preserve">)</w:t>
+      </w:r>
+      <w:r>
+        <w:br/>
+      </w:r>
+      <w:r>
+        <w:rPr>
+          <w:rStyle w:val="NormalTok"/>
+        </w:rPr>
+        <w:t xml:space="preserve">p2_AF_trial4 </w:t>
+      </w:r>
+      <w:r>
+        <w:rPr>
+          <w:rStyle w:val="OtherTok"/>
+        </w:rPr>
+        <w:t xml:space="preserve">&lt;-</w:t>
+      </w:r>
+      <w:r>
+        <w:rPr>
+          <w:rStyle w:val="NormalTok"/>
+        </w:rPr>
+        <w:t xml:space="preserve"> </w:t>
+      </w:r>
+      <w:r>
+        <w:rPr>
+          <w:rStyle w:val="FunctionTok"/>
+        </w:rPr>
+        <w:t xml:space="preserve">read_csv</w:t>
+      </w:r>
+      <w:r>
+        <w:rPr>
+          <w:rStyle w:val="NormalTok"/>
+        </w:rPr>
+        <w:t xml:space="preserve">(</w:t>
+      </w:r>
+      <w:r>
+        <w:rPr>
+          <w:rStyle w:val="StringTok"/>
+        </w:rPr>
+        <w:t xml:space="preserve">"slim/p2_AF_trial4.csv"</w:t>
+      </w:r>
+      <w:r>
+        <w:rPr>
+          <w:rStyle w:val="NormalTok"/>
+        </w:rPr>
+        <w:t xml:space="preserve">)</w:t>
+      </w:r>
+      <w:r>
+        <w:br/>
+      </w:r>
+      <w:r>
+        <w:br/>
+      </w:r>
+      <w:r>
+        <w:rPr>
+          <w:rStyle w:val="CommentTok"/>
+        </w:rPr>
+        <w:t xml:space="preserve"># create one file for all trials and all populations</w:t>
+      </w:r>
+      <w:r>
+        <w:br/>
+      </w:r>
+      <w:r>
+        <w:rPr>
+          <w:rStyle w:val="NormalTok"/>
+        </w:rPr>
+        <w:t xml:space="preserve">af_trials_merged </w:t>
+      </w:r>
+      <w:r>
+        <w:rPr>
+          <w:rStyle w:val="OtherTok"/>
+        </w:rPr>
+        <w:t xml:space="preserve">&lt;-</w:t>
+      </w:r>
+      <w:r>
+        <w:rPr>
+          <w:rStyle w:val="NormalTok"/>
+        </w:rPr>
+        <w:t xml:space="preserve"> </w:t>
+      </w:r>
+      <w:r>
+        <w:rPr>
+          <w:rStyle w:val="FunctionTok"/>
+        </w:rPr>
+        <w:t xml:space="preserve">rbind</w:t>
+      </w:r>
+      <w:r>
+        <w:rPr>
+          <w:rStyle w:val="NormalTok"/>
+        </w:rPr>
+        <w:t xml:space="preserve">(p1_AF_trial1, p1_AF_trial2, p1_AF_trial3, p1_AF_trial4, </w:t>
+      </w:r>
+      <w:r>
+        <w:br/>
+      </w:r>
+      <w:r>
+        <w:rPr>
+          <w:rStyle w:val="NormalTok"/>
+        </w:rPr>
+        <w:t xml:space="preserve">                          p1_AF_trial1, p1_AF_trial2, p2_AF_trial3, p2_AF_trial4)</w:t>
+      </w:r>
+      <w:r>
+        <w:br/>
+      </w:r>
+      <w:r>
+        <w:br/>
+      </w:r>
+      <w:r>
+        <w:rPr>
+          <w:rStyle w:val="CommentTok"/>
+        </w:rPr>
+        <w:t xml:space="preserve"># plot the four trials together </w:t>
+      </w:r>
+      <w:r>
+        <w:br/>
+      </w:r>
+      <w:r>
+        <w:rPr>
+          <w:rStyle w:val="CommentTok"/>
+        </w:rPr>
+        <w:t xml:space="preserve"># color by trial, line type by population </w:t>
+      </w:r>
+      <w:r>
+        <w:br/>
+      </w:r>
+      <w:r>
+        <w:rPr>
+          <w:rStyle w:val="FunctionTok"/>
+        </w:rPr>
+        <w:t xml:space="preserve">ggplot</w:t>
+      </w:r>
+      <w:r>
+        <w:rPr>
+          <w:rStyle w:val="NormalTok"/>
+        </w:rPr>
+        <w:t xml:space="preserve">(</w:t>
+      </w:r>
+      <w:r>
+        <w:rPr>
+          <w:rStyle w:val="AttributeTok"/>
+        </w:rPr>
+        <w:t xml:space="preserve">data =</w:t>
+      </w:r>
+      <w:r>
+        <w:rPr>
+          <w:rStyle w:val="NormalTok"/>
+        </w:rPr>
+        <w:t xml:space="preserve"> af_trials_merged, </w:t>
+      </w:r>
+      <w:r>
+        <w:br/>
+      </w:r>
+      <w:r>
+        <w:rPr>
+          <w:rStyle w:val="NormalTok"/>
+        </w:rPr>
+        <w:t xml:space="preserve">       </w:t>
+      </w:r>
+      <w:r>
+        <w:rPr>
+          <w:rStyle w:val="FunctionTok"/>
+        </w:rPr>
+        <w:t xml:space="preserve">aes</w:t>
+      </w:r>
+      <w:r>
+        <w:rPr>
+          <w:rStyle w:val="NormalTok"/>
+        </w:rPr>
+        <w:t xml:space="preserve">(</w:t>
+      </w:r>
+      <w:r>
+        <w:rPr>
+          <w:rStyle w:val="AttributeTok"/>
+        </w:rPr>
+        <w:t xml:space="preserve">x =</w:t>
+      </w:r>
+      <w:r>
+        <w:rPr>
+          <w:rStyle w:val="NormalTok"/>
+        </w:rPr>
+        <w:t xml:space="preserve"> Generation, </w:t>
+      </w:r>
+      <w:r>
+        <w:rPr>
+          <w:rStyle w:val="AttributeTok"/>
+        </w:rPr>
+        <w:t xml:space="preserve">y =</w:t>
+      </w:r>
+      <w:r>
+        <w:rPr>
+          <w:rStyle w:val="NormalTok"/>
+        </w:rPr>
+        <w:t xml:space="preserve"> Allele.Frequency, </w:t>
+      </w:r>
+      <w:r>
+        <w:rPr>
+          <w:rStyle w:val="AttributeTok"/>
+        </w:rPr>
+        <w:t xml:space="preserve">color =</w:t>
+      </w:r>
+      <w:r>
+        <w:rPr>
+          <w:rStyle w:val="NormalTok"/>
+        </w:rPr>
+        <w:t xml:space="preserve"> </w:t>
+      </w:r>
+      <w:r>
+        <w:rPr>
+          <w:rStyle w:val="FunctionTok"/>
+        </w:rPr>
+        <w:t xml:space="preserve">as.factor</w:t>
+      </w:r>
+      <w:r>
+        <w:rPr>
+          <w:rStyle w:val="NormalTok"/>
+        </w:rPr>
+        <w:t xml:space="preserve">(Trial))) </w:t>
+      </w:r>
+      <w:r>
+        <w:rPr>
+          <w:rStyle w:val="SpecialCharTok"/>
+        </w:rPr>
+        <w:t xml:space="preserve">+</w:t>
+      </w:r>
+      <w:r>
+        <w:rPr>
+          <w:rStyle w:val="NormalTok"/>
+        </w:rPr>
+        <w:t xml:space="preserve"> </w:t>
+      </w:r>
+      <w:r>
+        <w:br/>
+      </w:r>
+      <w:r>
+        <w:rPr>
+          <w:rStyle w:val="NormalTok"/>
+        </w:rPr>
+        <w:t xml:space="preserve">    </w:t>
+      </w:r>
+      <w:r>
+        <w:rPr>
+          <w:rStyle w:val="FunctionTok"/>
+        </w:rPr>
+        <w:t xml:space="preserve">geom_line</w:t>
+      </w:r>
+      <w:r>
+        <w:rPr>
+          <w:rStyle w:val="NormalTok"/>
+        </w:rPr>
+        <w:t xml:space="preserve">(</w:t>
+      </w:r>
+      <w:r>
+        <w:rPr>
+          <w:rStyle w:val="FunctionTok"/>
+        </w:rPr>
+        <w:t xml:space="preserve">aes</w:t>
+      </w:r>
+      <w:r>
+        <w:rPr>
+          <w:rStyle w:val="NormalTok"/>
+        </w:rPr>
+        <w:t xml:space="preserve">(</w:t>
+      </w:r>
+      <w:r>
+        <w:rPr>
+          <w:rStyle w:val="AttributeTok"/>
+        </w:rPr>
+        <w:t xml:space="preserve">linetype=</w:t>
+      </w:r>
+      <w:r>
+        <w:rPr>
+          <w:rStyle w:val="FunctionTok"/>
+        </w:rPr>
+        <w:t xml:space="preserve">as.factor</w:t>
+      </w:r>
+      <w:r>
+        <w:rPr>
+          <w:rStyle w:val="NormalTok"/>
+        </w:rPr>
+        <w:t xml:space="preserve">(Population)))</w:t>
+      </w:r>
+    </w:p>
+    <w:p>
+      <w:pPr>
+        <w:pStyle w:val="SourceCode"/>
+      </w:pPr>
+      <w:r>
+        <w:br/>
+      </w:r>
+      <w:r>
+        <w:rPr>
+          <w:rStyle w:val="VerbatimChar"/>
+        </w:rPr>
+        <w:t xml:space="preserve">&lt;!--chapter:end:slimChapters/plotting_local_adaptation.Rmd--&gt;</w:t>
+      </w:r>
+      <w:r>
+        <w:br/>
+      </w:r>
+      <w:r>
+        <w:br/>
+      </w:r>
+      <w:r>
+        <w:br/>
+      </w:r>
+      <w:r>
+        <w:rPr>
+          <w:rStyle w:val="VerbatimChar"/>
+        </w:rPr>
+        <w:t xml:space="preserve"># About the Authors {-}</w:t>
+      </w:r>
+      <w:r>
+        <w:br/>
+      </w:r>
+      <w:r>
+        <w:br/>
+      </w:r>
+      <w:r>
+        <w:rPr>
+          <w:rStyle w:val="VerbatimChar"/>
+        </w:rPr>
+        <w:t xml:space="preserve">These credits are based on our [course contributors table guidelines](https://www.ottrproject.org/more_features.html#giving-credits-to-contributors).</w:t>
+      </w:r>
+      <w:r>
+        <w:br/>
+      </w:r>
+      <w:r>
+        <w:br/>
+      </w:r>
+      <w:r>
+        <w:rPr>
+          <w:rStyle w:val="VerbatimChar"/>
+        </w:rPr>
+        <w:t xml:space="preserve">&amp;nbsp;</w:t>
+      </w:r>
+      <w:r>
+        <w:br/>
+      </w:r>
+      <w:r>
+        <w:rPr>
+          <w:rStyle w:val="VerbatimChar"/>
+        </w:rPr>
+        <w:t xml:space="preserve">&amp;nbsp;</w:t>
+      </w:r>
+      <w:r>
+        <w:br/>
+      </w:r>
+      <w:r>
+        <w:br/>
+      </w:r>
+      <w:r>
+        <w:rPr>
+          <w:rStyle w:val="VerbatimChar"/>
+        </w:rPr>
+        <w:t xml:space="preserve">|Credits|Names|</w:t>
+      </w:r>
+      <w:r>
+        <w:br/>
+      </w:r>
+      <w:r>
+        <w:rPr>
+          <w:rStyle w:val="VerbatimChar"/>
+        </w:rPr>
+        <w:t xml:space="preserve">|-------|-----|</w:t>
+      </w:r>
+      <w:r>
+        <w:br/>
+      </w:r>
+      <w:r>
+        <w:rPr>
+          <w:rStyle w:val="VerbatimChar"/>
+        </w:rPr>
+        <w:t xml:space="preserve">|**Pedagogy**|</w:t>
+      </w:r>
+      <w:r>
+        <w:br/>
+      </w:r>
+      <w:r>
+        <w:rPr>
+          <w:rStyle w:val="VerbatimChar"/>
+        </w:rPr>
+        <w:t xml:space="preserve">| Content Author | Andrew Bortvin |</w:t>
+      </w:r>
+      <w:r>
+        <w:br/>
+      </w:r>
+      <w:r>
+        <w:rPr>
+          <w:rStyle w:val="VerbatimChar"/>
+        </w:rPr>
+        <w:t xml:space="preserve">| Content Author | Sara Carioscia |</w:t>
+      </w:r>
+      <w:r>
+        <w:br/>
+      </w:r>
+      <w:r>
+        <w:rPr>
+          <w:rStyle w:val="VerbatimChar"/>
+        </w:rPr>
+        <w:t xml:space="preserve">|**Website**|</w:t>
+      </w:r>
+      <w:r>
+        <w:br/>
+      </w:r>
+      <w:r>
+        <w:rPr>
+          <w:rStyle w:val="VerbatimChar"/>
+        </w:rPr>
+        <w:t xml:space="preserve">| Template | Jeff Leek &amp; The Johns Hopkins Data Science Lab|</w:t>
+      </w:r>
+      <w:r>
+        <w:br/>
+      </w:r>
+      <w:r>
+        <w:rPr>
+          <w:rStyle w:val="VerbatimChar"/>
+        </w:rPr>
+        <w:t xml:space="preserve">| Design Inspiration | Stephanie Yan &amp; Ali Madooei &amp; JHU Data Structures |</w:t>
+      </w:r>
+      <w:r>
+        <w:br/>
+      </w:r>
+      <w:r>
+        <w:br/>
+      </w:r>
+      <w:r>
+        <w:br/>
+      </w:r>
+      <w:r>
+        <w:rPr>
+          <w:rStyle w:val="VerbatimChar"/>
+        </w:rPr>
+        <w:t xml:space="preserve">&amp;nbsp;</w:t>
+      </w:r>
+      <w:r>
+        <w:br/>
+      </w:r>
     </w:p>
     <w:bookmarkEnd w:id="116"/>
+    <w:bookmarkStart w:id="117" w:name="session-info"/>
+    <w:p>
+      <w:pPr>
+        <w:pStyle w:val="Heading2"/>
+      </w:pPr>
+      <w:r>
+        <w:rPr>
+          <w:rStyle w:val="SectionNumber"/>
+        </w:rPr>
+        <w:t xml:space="preserve">5.2</w:t>
+      </w:r>
+      <w:r>
+        <w:tab/>
+      </w:r>
+      <w:r>
+        <w:t xml:space="preserve">─ Session info ───────────────────────────────────────────────────────────────</w:t>
+      </w:r>
+    </w:p>
     <w:bookmarkEnd w:id="117"/>
-    <w:bookmarkStart w:id="119" w:name="about-the-authors"/>
-    <w:p>
-      <w:pPr>
-        <w:pStyle w:val="Heading1"/>
-      </w:pPr>
-      <w:r>
-        <w:t xml:space="preserve">About the Authors</w:t>
-      </w:r>
-    </w:p>
-    <w:p>
-      <w:pPr>
-        <w:pStyle w:val="FirstParagraph"/>
-      </w:pPr>
-      <w:r>
-        <w:t xml:space="preserve">These credits are based on our</w:t>
-      </w:r>
-      <w:r>
-        <w:t xml:space="preserve"> </w:t>
-      </w:r>
-      <w:hyperlink r:id="rId118">
+    <w:bookmarkStart w:id="118" w:name="setting-value"/>
+    <w:p>
+      <w:pPr>
+        <w:pStyle w:val="Heading2"/>
+      </w:pPr>
+      <w:r>
+        <w:rPr>
+          <w:rStyle w:val="SectionNumber"/>
+        </w:rPr>
+        <w:t xml:space="preserve">5.3</w:t>
+      </w:r>
+      <w:r>
+        <w:tab/>
+      </w:r>
+      <w:r>
+        <w:t xml:space="preserve">setting value</w:t>
+      </w:r>
+    </w:p>
+    <w:bookmarkEnd w:id="118"/>
+    <w:bookmarkStart w:id="119" w:name="version-r-version-4.0.2-2020-06-22"/>
+    <w:p>
+      <w:pPr>
+        <w:pStyle w:val="Heading2"/>
+      </w:pPr>
+      <w:r>
+        <w:rPr>
+          <w:rStyle w:val="SectionNumber"/>
+        </w:rPr>
+        <w:t xml:space="preserve">5.4</w:t>
+      </w:r>
+      <w:r>
+        <w:tab/>
+      </w:r>
+      <w:r>
+        <w:t xml:space="preserve">version R version 4.0.2 (2020-06-22)</w:t>
+      </w:r>
+    </w:p>
+    <w:bookmarkEnd w:id="119"/>
+    <w:bookmarkStart w:id="120" w:name="os-ubuntu-20.04.5-lts"/>
+    <w:p>
+      <w:pPr>
+        <w:pStyle w:val="Heading2"/>
+      </w:pPr>
+      <w:r>
+        <w:rPr>
+          <w:rStyle w:val="SectionNumber"/>
+        </w:rPr>
+        <w:t xml:space="preserve">5.5</w:t>
+      </w:r>
+      <w:r>
+        <w:tab/>
+      </w:r>
+      <w:r>
+        <w:t xml:space="preserve">os Ubuntu 20.04.5 LTS</w:t>
+      </w:r>
+    </w:p>
+    <w:bookmarkEnd w:id="120"/>
+    <w:bookmarkStart w:id="121" w:name="system-x86_64-linux-gnu"/>
+    <w:p>
+      <w:pPr>
+        <w:pStyle w:val="Heading2"/>
+      </w:pPr>
+      <w:r>
+        <w:rPr>
+          <w:rStyle w:val="SectionNumber"/>
+        </w:rPr>
+        <w:t xml:space="preserve">5.6</w:t>
+      </w:r>
+      <w:r>
+        <w:tab/>
+      </w:r>
+      <w:r>
+        <w:t xml:space="preserve">system x86_64, linux-gnu</w:t>
+      </w:r>
+    </w:p>
+    <w:bookmarkEnd w:id="121"/>
+    <w:bookmarkStart w:id="122" w:name="ui-x11"/>
+    <w:p>
+      <w:pPr>
+        <w:pStyle w:val="Heading2"/>
+      </w:pPr>
+      <w:r>
+        <w:rPr>
+          <w:rStyle w:val="SectionNumber"/>
+        </w:rPr>
+        <w:t xml:space="preserve">5.7</w:t>
+      </w:r>
+      <w:r>
+        <w:tab/>
+      </w:r>
+      <w:r>
+        <w:t xml:space="preserve">ui X11</w:t>
+      </w:r>
+    </w:p>
+    <w:bookmarkEnd w:id="122"/>
+    <w:bookmarkStart w:id="123" w:name="language-en"/>
+    <w:p>
+      <w:pPr>
+        <w:pStyle w:val="Heading2"/>
+      </w:pPr>
+      <w:r>
+        <w:rPr>
+          <w:rStyle w:val="SectionNumber"/>
+        </w:rPr>
+        <w:t xml:space="preserve">5.8</w:t>
+      </w:r>
+      <w:r>
+        <w:tab/>
+      </w:r>
+      <w:r>
+        <w:t xml:space="preserve">language (EN)</w:t>
+      </w:r>
+    </w:p>
+    <w:bookmarkEnd w:id="123"/>
+    <w:bookmarkStart w:id="124" w:name="collate-en_us.utf-8"/>
+    <w:p>
+      <w:pPr>
+        <w:pStyle w:val="Heading2"/>
+      </w:pPr>
+      <w:r>
+        <w:rPr>
+          <w:rStyle w:val="SectionNumber"/>
+        </w:rPr>
+        <w:t xml:space="preserve">5.9</w:t>
+      </w:r>
+      <w:r>
+        <w:tab/>
+      </w:r>
+      <w:r>
+        <w:t xml:space="preserve">collate en_US.UTF-8</w:t>
+      </w:r>
+    </w:p>
+    <w:bookmarkEnd w:id="124"/>
+    <w:bookmarkStart w:id="125" w:name="ctype-en_us.utf-8"/>
+    <w:p>
+      <w:pPr>
+        <w:pStyle w:val="Heading2"/>
+      </w:pPr>
+      <w:r>
+        <w:rPr>
+          <w:rStyle w:val="SectionNumber"/>
+        </w:rPr>
+        <w:t xml:space="preserve">5.10</w:t>
+      </w:r>
+      <w:r>
+        <w:tab/>
+      </w:r>
+      <w:r>
+        <w:t xml:space="preserve">ctype en_US.UTF-8</w:t>
+      </w:r>
+    </w:p>
+    <w:bookmarkEnd w:id="125"/>
+    <w:bookmarkStart w:id="126" w:name="tz-etcutc"/>
+    <w:p>
+      <w:pPr>
+        <w:pStyle w:val="Heading2"/>
+      </w:pPr>
+      <w:r>
+        <w:rPr>
+          <w:rStyle w:val="SectionNumber"/>
+        </w:rPr>
+        <w:t xml:space="preserve">5.11</w:t>
+      </w:r>
+      <w:r>
+        <w:tab/>
+      </w:r>
+      <w:r>
+        <w:t xml:space="preserve">tz Etc/UTC</w:t>
+      </w:r>
+    </w:p>
+    <w:bookmarkEnd w:id="126"/>
+    <w:bookmarkStart w:id="127" w:name="date-2023-12-06"/>
+    <w:p>
+      <w:pPr>
+        <w:pStyle w:val="Heading2"/>
+      </w:pPr>
+      <w:r>
+        <w:rPr>
+          <w:rStyle w:val="SectionNumber"/>
+        </w:rPr>
+        <w:t xml:space="preserve">5.12</w:t>
+      </w:r>
+      <w:r>
+        <w:tab/>
+      </w:r>
+      <w:r>
+        <w:t xml:space="preserve">date 2023-12-06</w:t>
+      </w:r>
+    </w:p>
+    <w:bookmarkEnd w:id="127"/>
+    <w:bookmarkStart w:id="128" w:name="section"/>
+    <w:p>
+      <w:pPr>
+        <w:pStyle w:val="Heading2"/>
+      </w:pPr>
+      <w:r>
+        <w:rPr>
+          <w:rStyle w:val="SectionNumber"/>
+        </w:rPr>
+        <w:t xml:space="preserve">5.13</w:t>
+      </w:r>
+      <w:r>
+        <w:tab/>
+      </w:r>
+    </w:p>
+    <w:bookmarkEnd w:id="128"/>
+    <w:bookmarkStart w:id="129" w:name="packages"/>
+    <w:p>
+      <w:pPr>
+        <w:pStyle w:val="Heading2"/>
+      </w:pPr>
+      <w:r>
+        <w:rPr>
+          <w:rStyle w:val="SectionNumber"/>
+        </w:rPr>
+        <w:t xml:space="preserve">5.14</w:t>
+      </w:r>
+      <w:r>
+        <w:tab/>
+      </w:r>
+      <w:r>
+        <w:t xml:space="preserve">─ Packages ───────────────────────────────────────────────────────────────────</w:t>
+      </w:r>
+    </w:p>
+    <w:bookmarkEnd w:id="129"/>
+    <w:bookmarkStart w:id="130" w:name="package-version-date-lib-source"/>
+    <w:p>
+      <w:pPr>
+        <w:pStyle w:val="Heading2"/>
+      </w:pPr>
+      <w:r>
+        <w:rPr>
+          <w:rStyle w:val="SectionNumber"/>
+        </w:rPr>
+        <w:t xml:space="preserve">5.15</w:t>
+      </w:r>
+      <w:r>
+        <w:tab/>
+      </w:r>
+      <w:r>
+        <w:t xml:space="preserve">package * version date lib source</w:t>
+      </w:r>
+    </w:p>
+    <w:bookmarkEnd w:id="130"/>
+    <w:bookmarkStart w:id="131" w:name="X46e45b959ad4a8294c1f0bee85b3904d74561ca"/>
+    <w:p>
+      <w:pPr>
+        <w:pStyle w:val="Heading2"/>
+      </w:pPr>
+      <w:r>
+        <w:rPr>
+          <w:rStyle w:val="SectionNumber"/>
+        </w:rPr>
+        <w:t xml:space="preserve">5.16</w:t>
+      </w:r>
+      <w:r>
+        <w:tab/>
+      </w:r>
+      <w:r>
+        <w:t xml:space="preserve">assertthat 0.2.1 2019-03-21 [1] RSPM (R 4.0.5)</w:t>
+      </w:r>
+    </w:p>
+    <w:bookmarkEnd w:id="131"/>
+    <w:bookmarkStart w:id="133" w:name="Xca1923116450d55c944533a0451bdc875ca3047"/>
+    <w:p>
+      <w:pPr>
+        <w:pStyle w:val="Heading2"/>
+      </w:pPr>
+      <w:r>
+        <w:rPr>
+          <w:rStyle w:val="SectionNumber"/>
+        </w:rPr>
+        <w:t xml:space="preserve">5.17</w:t>
+      </w:r>
+      <w:r>
+        <w:tab/>
+      </w:r>
+      <w:r>
+        <w:t xml:space="preserve">bookdown 0.24 2023-03-28 [1] Github (</w:t>
+      </w:r>
+      <w:hyperlink r:id="rId132">
         <w:r>
           <w:rPr>
             <w:rStyle w:val="Hyperlink"/>
           </w:rPr>
-          <w:t xml:space="preserve">course contributors table guidelines</w:t>
+          <w:t xml:space="preserve">rstudio/bookdown@88bc4ea</w:t>
         </w:r>
       </w:hyperlink>
       <w:r>
-        <w:t xml:space="preserve">.</w:t>
-      </w:r>
-    </w:p>
-    <w:p>
-      <w:pPr>
-        <w:pStyle w:val="BodyText"/>
-      </w:pPr>
-      <w:r>
-        <w:t xml:space="preserve"> </w:t>
-      </w:r>
-      <w:r>
-        <w:t xml:space="preserve"> </w:t>
-      </w:r>
-      <w:r>
-        <w:t xml:space="preserve"> </w:t>
-      </w:r>
-    </w:p>
-    <w:tbl>
-      <w:tblPr>
-        <w:tblStyle w:val="Table"/>
-        <w:tblW w:type="auto" w:w="0"/>
-        <w:tblLook w:firstRow="1" w:lastRow="0" w:firstColumn="0" w:lastColumn="0" w:noHBand="0" w:noVBand="0" w:val="0020"/>
-      </w:tblPr>
-      <w:tblGrid>
-        <w:gridCol w:w="3960"/>
-        <w:gridCol w:w="3960"/>
-      </w:tblGrid>
-      <w:tr>
-        <w:trPr>
-          <w:tblHeader w:val="true"/>
-        </w:trPr>
-        <w:tc>
-          <w:tcPr/>
-          <w:p>
-            <w:pPr>
-              <w:pStyle w:val="Compact"/>
-              <w:jc w:val="left"/>
-            </w:pPr>
-            <w:r>
-              <w:t xml:space="preserve">Credits</w:t>
-            </w:r>
-          </w:p>
-        </w:tc>
-        <w:tc>
-          <w:tcPr/>
-          <w:p>
-            <w:pPr>
-              <w:pStyle w:val="Compact"/>
-              <w:jc w:val="left"/>
-            </w:pPr>
-            <w:r>
-              <w:t xml:space="preserve">Names</w:t>
-            </w:r>
-          </w:p>
-        </w:tc>
-      </w:tr>
-      <w:tr>
-        <w:tc>
-          <w:tcPr/>
-          <w:p>
-            <w:pPr>
-              <w:pStyle w:val="Compact"/>
-              <w:jc w:val="left"/>
-            </w:pPr>
-            <w:r>
-              <w:rPr>
-                <w:bCs/>
-                <w:b/>
-              </w:rPr>
-              <w:t xml:space="preserve">Pedagogy</w:t>
-            </w:r>
-          </w:p>
-        </w:tc>
-        <w:tc>
-          <w:tcPr/>
-          <w:p>
-            <w:pPr>
-              <w:pStyle w:val="Compact"/>
-            </w:pPr>
-          </w:p>
-        </w:tc>
-      </w:tr>
-      <w:tr>
-        <w:tc>
-          <w:tcPr/>
-          <w:p>
-            <w:pPr>
-              <w:pStyle w:val="Compact"/>
-              <w:jc w:val="left"/>
-            </w:pPr>
-            <w:r>
-              <w:t xml:space="preserve">Content Author</w:t>
-            </w:r>
-          </w:p>
-        </w:tc>
-        <w:tc>
-          <w:tcPr/>
-          <w:p>
-            <w:pPr>
-              <w:pStyle w:val="Compact"/>
-              <w:jc w:val="left"/>
-            </w:pPr>
-            <w:r>
-              <w:t xml:space="preserve">Andrew Bortvin</w:t>
-            </w:r>
-          </w:p>
-        </w:tc>
-      </w:tr>
-      <w:tr>
-        <w:tc>
-          <w:tcPr/>
-          <w:p>
-            <w:pPr>
-              <w:pStyle w:val="Compact"/>
-              <w:jc w:val="left"/>
-            </w:pPr>
-            <w:r>
-              <w:t xml:space="preserve">Content Author</w:t>
-            </w:r>
-          </w:p>
-        </w:tc>
-        <w:tc>
-          <w:tcPr/>
-          <w:p>
-            <w:pPr>
-              <w:pStyle w:val="Compact"/>
-              <w:jc w:val="left"/>
-            </w:pPr>
-            <w:r>
-              <w:t xml:space="preserve">Sara Carioscia</w:t>
-            </w:r>
-          </w:p>
-        </w:tc>
-      </w:tr>
-      <w:tr>
-        <w:tc>
-          <w:tcPr/>
-          <w:p>
-            <w:pPr>
-              <w:pStyle w:val="Compact"/>
-              <w:jc w:val="left"/>
-            </w:pPr>
-            <w:r>
-              <w:rPr>
-                <w:bCs/>
-                <w:b/>
-              </w:rPr>
-              <w:t xml:space="preserve">Website</w:t>
-            </w:r>
-          </w:p>
-        </w:tc>
-        <w:tc>
-          <w:tcPr/>
-          <w:p>
-            <w:pPr>
-              <w:pStyle w:val="Compact"/>
-            </w:pPr>
-          </w:p>
-        </w:tc>
-      </w:tr>
-      <w:tr>
-        <w:tc>
-          <w:tcPr/>
-          <w:p>
-            <w:pPr>
-              <w:pStyle w:val="Compact"/>
-              <w:jc w:val="left"/>
-            </w:pPr>
-            <w:r>
-              <w:t xml:space="preserve">Template</w:t>
-            </w:r>
-          </w:p>
-        </w:tc>
-        <w:tc>
-          <w:tcPr/>
-          <w:p>
-            <w:pPr>
-              <w:pStyle w:val="Compact"/>
-              <w:jc w:val="left"/>
-            </w:pPr>
-            <w:r>
-              <w:t xml:space="preserve">Jeff Leek &amp; The Johns Hopkins Data Science Lab</w:t>
-            </w:r>
-          </w:p>
-        </w:tc>
-      </w:tr>
-      <w:tr>
-        <w:tc>
-          <w:tcPr/>
-          <w:p>
-            <w:pPr>
-              <w:pStyle w:val="Compact"/>
-              <w:jc w:val="left"/>
-            </w:pPr>
-            <w:r>
-              <w:t xml:space="preserve">Design Inspiration</w:t>
-            </w:r>
-          </w:p>
-        </w:tc>
-        <w:tc>
-          <w:tcPr/>
-          <w:p>
-            <w:pPr>
-              <w:pStyle w:val="Compact"/>
-              <w:jc w:val="left"/>
-            </w:pPr>
-            <w:r>
-              <w:t xml:space="preserve">Stephanie Yan &amp; Ali Madooei &amp; JHU Data Structures</w:t>
-            </w:r>
-          </w:p>
-        </w:tc>
-      </w:tr>
-    </w:tbl>
-    <w:p>
-      <w:pPr>
-        <w:pStyle w:val="BodyText"/>
-      </w:pPr>
-      <w:r>
-        <w:t xml:space="preserve"> </w:t>
-      </w:r>
-    </w:p>
-    <w:p>
-      <w:pPr>
-        <w:pStyle w:val="SourceCode"/>
-      </w:pPr>
-      <w:r>
-        <w:rPr>
-          <w:rStyle w:val="VerbatimChar"/>
-        </w:rPr>
-        <w:t xml:space="preserve">## ─ Session info ───────────────────────────────────────────────────────────────</w:t>
-      </w:r>
-      <w:r>
-        <w:br/>
-      </w:r>
-      <w:r>
-        <w:rPr>
-          <w:rStyle w:val="VerbatimChar"/>
-        </w:rPr>
-        <w:t xml:space="preserve">##  setting  value                       </w:t>
-      </w:r>
-      <w:r>
-        <w:br/>
-      </w:r>
-      <w:r>
-        <w:rPr>
-          <w:rStyle w:val="VerbatimChar"/>
-        </w:rPr>
-        <w:t xml:space="preserve">##  version  R version 4.0.2 (2020-06-22)</w:t>
-      </w:r>
-      <w:r>
-        <w:br/>
-      </w:r>
-      <w:r>
-        <w:rPr>
-          <w:rStyle w:val="VerbatimChar"/>
-        </w:rPr>
-        <w:t xml:space="preserve">##  os       Ubuntu 20.04.5 LTS          </w:t>
-      </w:r>
-      <w:r>
-        <w:br/>
-      </w:r>
-      <w:r>
-        <w:rPr>
-          <w:rStyle w:val="VerbatimChar"/>
-        </w:rPr>
-        <w:t xml:space="preserve">##  system   x86_64, linux-gnu           </w:t>
-      </w:r>
-      <w:r>
-        <w:br/>
-      </w:r>
-      <w:r>
-        <w:rPr>
-          <w:rStyle w:val="VerbatimChar"/>
-        </w:rPr>
-        <w:t xml:space="preserve">##  ui       X11                         </w:t>
-      </w:r>
-      <w:r>
-        <w:br/>
-      </w:r>
-      <w:r>
-        <w:rPr>
-          <w:rStyle w:val="VerbatimChar"/>
-        </w:rPr>
-        <w:t xml:space="preserve">##  language (EN)                        </w:t>
-      </w:r>
-      <w:r>
-        <w:br/>
-      </w:r>
-      <w:r>
-        <w:rPr>
-          <w:rStyle w:val="VerbatimChar"/>
-        </w:rPr>
-        <w:t xml:space="preserve">##  collate  en_US.UTF-8                 </w:t>
-      </w:r>
-      <w:r>
-        <w:br/>
-      </w:r>
-      <w:r>
-        <w:rPr>
-          <w:rStyle w:val="VerbatimChar"/>
-        </w:rPr>
-        <w:t xml:space="preserve">##  ctype    en_US.UTF-8                 </w:t>
-      </w:r>
-      <w:r>
-        <w:br/>
-      </w:r>
-      <w:r>
-        <w:rPr>
-          <w:rStyle w:val="VerbatimChar"/>
-        </w:rPr>
-        <w:t xml:space="preserve">##  tz       Etc/UTC                     </w:t>
-      </w:r>
-      <w:r>
-        <w:br/>
-      </w:r>
-      <w:r>
-        <w:rPr>
-          <w:rStyle w:val="VerbatimChar"/>
-        </w:rPr>
-        <w:t xml:space="preserve">##  date     2023-12-05                  </w:t>
-      </w:r>
-      <w:r>
-        <w:br/>
-      </w:r>
-      <w:r>
-        <w:rPr>
-          <w:rStyle w:val="VerbatimChar"/>
-        </w:rPr>
-        <w:t xml:space="preserve">## </w:t>
-      </w:r>
-      <w:r>
-        <w:br/>
-      </w:r>
-      <w:r>
-        <w:rPr>
-          <w:rStyle w:val="VerbatimChar"/>
-        </w:rPr>
-        <w:t xml:space="preserve">## ─ Packages ───────────────────────────────────────────────────────────────────</w:t>
-      </w:r>
-      <w:r>
-        <w:br/>
-      </w:r>
-      <w:r>
-        <w:rPr>
-          <w:rStyle w:val="VerbatimChar"/>
-        </w:rPr>
-        <w:t xml:space="preserve">##  package     * version date       lib source                            </w:t>
-      </w:r>
-      <w:r>
-        <w:br/>
-      </w:r>
-      <w:r>
-        <w:rPr>
-          <w:rStyle w:val="VerbatimChar"/>
-        </w:rPr>
-        <w:t xml:space="preserve">##  assertthat    0.2.1   2019-03-21 [1] RSPM (R 4.0.5)                    </w:t>
-      </w:r>
-      <w:r>
-        <w:br/>
-      </w:r>
-      <w:r>
-        <w:rPr>
-          <w:rStyle w:val="VerbatimChar"/>
-        </w:rPr>
-        <w:t xml:space="preserve">##  bookdown      0.24    2023-03-28 [1] Github (rstudio/bookdown@88bc4ea) </w:t>
-      </w:r>
-      <w:r>
-        <w:br/>
-      </w:r>
-      <w:r>
-        <w:rPr>
-          <w:rStyle w:val="VerbatimChar"/>
-        </w:rPr>
-        <w:t xml:space="preserve">##  cachem        1.0.7   2023-02-24 [1] CRAN (R 4.0.2)                    </w:t>
-      </w:r>
-      <w:r>
-        <w:br/>
-      </w:r>
-      <w:r>
-        <w:rPr>
-          <w:rStyle w:val="VerbatimChar"/>
-        </w:rPr>
-        <w:t xml:space="preserve">##  callr         3.5.0   2020-10-08 [1] RSPM (R 4.0.2)                    </w:t>
-      </w:r>
-      <w:r>
-        <w:br/>
-      </w:r>
-      <w:r>
-        <w:rPr>
-          <w:rStyle w:val="VerbatimChar"/>
-        </w:rPr>
-        <w:t xml:space="preserve">##  cli           3.6.1   2023-03-23 [1] CRAN (R 4.0.2)                    </w:t>
-      </w:r>
-      <w:r>
-        <w:br/>
-      </w:r>
-      <w:r>
-        <w:rPr>
-          <w:rStyle w:val="VerbatimChar"/>
-        </w:rPr>
-        <w:t xml:space="preserve">##  crayon        1.3.4   2017-09-16 [1] RSPM (R 4.0.0)                    </w:t>
-      </w:r>
-      <w:r>
-        <w:br/>
-      </w:r>
-      <w:r>
-        <w:rPr>
-          <w:rStyle w:val="VerbatimChar"/>
-        </w:rPr>
-        <w:t xml:space="preserve">##  desc          1.2.0   2018-05-01 [1] RSPM (R 4.0.3)                    </w:t>
-      </w:r>
-      <w:r>
-        <w:br/>
-      </w:r>
-      <w:r>
-        <w:rPr>
-          <w:rStyle w:val="VerbatimChar"/>
-        </w:rPr>
-        <w:t xml:space="preserve">##  devtools      2.3.2   2020-09-18 [1] RSPM (R 4.0.3)                    </w:t>
-      </w:r>
-      <w:r>
-        <w:br/>
-      </w:r>
-      <w:r>
-        <w:rPr>
-          <w:rStyle w:val="VerbatimChar"/>
-        </w:rPr>
-        <w:t xml:space="preserve">##  digest        0.6.25  2020-02-23 [1] RSPM (R 4.0.0)                    </w:t>
-      </w:r>
-      <w:r>
-        <w:br/>
-      </w:r>
-      <w:r>
-        <w:rPr>
-          <w:rStyle w:val="VerbatimChar"/>
-        </w:rPr>
-        <w:t xml:space="preserve">##  ellipsis      0.3.1   2020-05-15 [1] RSPM (R 4.0.3)                    </w:t>
-      </w:r>
-      <w:r>
-        <w:br/>
-      </w:r>
-      <w:r>
-        <w:rPr>
-          <w:rStyle w:val="VerbatimChar"/>
-        </w:rPr>
-        <w:t xml:space="preserve">##  evaluate      0.20    2023-01-17 [1] CRAN (R 4.0.2)                    </w:t>
-      </w:r>
-      <w:r>
-        <w:br/>
-      </w:r>
-      <w:r>
-        <w:rPr>
-          <w:rStyle w:val="VerbatimChar"/>
-        </w:rPr>
-        <w:t xml:space="preserve">##  fansi         0.4.1   2020-01-08 [1] RSPM (R 4.0.0)                    </w:t>
-      </w:r>
-      <w:r>
-        <w:br/>
-      </w:r>
-      <w:r>
-        <w:rPr>
-          <w:rStyle w:val="VerbatimChar"/>
-        </w:rPr>
-        <w:t xml:space="preserve">##  fastmap       1.1.1   2023-02-24 [1] CRAN (R 4.0.2)                    </w:t>
-      </w:r>
-      <w:r>
-        <w:br/>
-      </w:r>
-      <w:r>
-        <w:rPr>
-          <w:rStyle w:val="VerbatimChar"/>
-        </w:rPr>
-        <w:t xml:space="preserve">##  fs            1.5.0   2020-07-31 [1] RSPM (R 4.0.3)                    </w:t>
-      </w:r>
-      <w:r>
-        <w:br/>
-      </w:r>
-      <w:r>
-        <w:rPr>
-          <w:rStyle w:val="VerbatimChar"/>
-        </w:rPr>
-        <w:t xml:space="preserve">##  glue          1.4.2   2020-08-27 [1] RSPM (R 4.0.5)                    </w:t>
-      </w:r>
-      <w:r>
-        <w:br/>
-      </w:r>
-      <w:r>
-        <w:rPr>
-          <w:rStyle w:val="VerbatimChar"/>
-        </w:rPr>
-        <w:t xml:space="preserve">##  hms           0.5.3   2020-01-08 [1] RSPM (R 4.0.0)                    </w:t>
-      </w:r>
-      <w:r>
-        <w:br/>
-      </w:r>
-      <w:r>
-        <w:rPr>
-          <w:rStyle w:val="VerbatimChar"/>
-        </w:rPr>
-        <w:t xml:space="preserve">##  htmltools     0.5.5   2023-03-23 [1] CRAN (R 4.0.2)                    </w:t>
-      </w:r>
-      <w:r>
-        <w:br/>
-      </w:r>
-      <w:r>
-        <w:rPr>
-          <w:rStyle w:val="VerbatimChar"/>
-        </w:rPr>
-        <w:t xml:space="preserve">##  jsonlite      1.7.1   2020-09-07 [1] RSPM (R 4.0.2)                    </w:t>
-      </w:r>
-      <w:r>
-        <w:br/>
-      </w:r>
-      <w:r>
-        <w:rPr>
-          <w:rStyle w:val="VerbatimChar"/>
-        </w:rPr>
-        <w:t xml:space="preserve">##  knitr         1.33    2023-03-28 [1] Github (yihui/knitr@a1052d1)      </w:t>
-      </w:r>
-      <w:r>
-        <w:br/>
-      </w:r>
-      <w:r>
-        <w:rPr>
-          <w:rStyle w:val="VerbatimChar"/>
-        </w:rPr>
-        <w:t xml:space="preserve">##  lattice       0.20-41 2020-04-02 [2] CRAN (R 4.0.2)                    </w:t>
-      </w:r>
-      <w:r>
-        <w:br/>
-      </w:r>
-      <w:r>
-        <w:rPr>
-          <w:rStyle w:val="VerbatimChar"/>
-        </w:rPr>
-        <w:t xml:space="preserve">##  lifecycle     1.0.3   2022-10-07 [1] CRAN (R 4.0.2)                    </w:t>
-      </w:r>
-      <w:r>
-        <w:br/>
-      </w:r>
-      <w:r>
-        <w:rPr>
-          <w:rStyle w:val="VerbatimChar"/>
-        </w:rPr>
-        <w:t xml:space="preserve">##  magrittr      2.0.3   2022-03-30 [1] CRAN (R 4.0.2)                    </w:t>
-      </w:r>
-      <w:r>
-        <w:br/>
-      </w:r>
-      <w:r>
-        <w:rPr>
-          <w:rStyle w:val="VerbatimChar"/>
-        </w:rPr>
-        <w:t xml:space="preserve">##  Matrix        1.2-18  2019-11-27 [2] CRAN (R 4.0.2)                    </w:t>
-      </w:r>
-      <w:r>
-        <w:br/>
-      </w:r>
-      <w:r>
-        <w:rPr>
-          <w:rStyle w:val="VerbatimChar"/>
-        </w:rPr>
-        <w:t xml:space="preserve">##  memoise       2.0.1   2021-11-26 [1] CRAN (R 4.0.2)                    </w:t>
-      </w:r>
-      <w:r>
-        <w:br/>
-      </w:r>
-      <w:r>
-        <w:rPr>
-          <w:rStyle w:val="VerbatimChar"/>
-        </w:rPr>
-        <w:t xml:space="preserve">##  ottrpal       1.0.1   2023-03-28 [1] Github (jhudsl/ottrpal@151e412)   </w:t>
-      </w:r>
-      <w:r>
-        <w:br/>
-      </w:r>
-      <w:r>
-        <w:rPr>
-          <w:rStyle w:val="VerbatimChar"/>
-        </w:rPr>
-        <w:t xml:space="preserve">##  pillar        1.9.0   2023-03-22 [1] CRAN (R 4.0.2)                    </w:t>
-      </w:r>
-      <w:r>
-        <w:br/>
-      </w:r>
-      <w:r>
-        <w:rPr>
-          <w:rStyle w:val="VerbatimChar"/>
-        </w:rPr>
-        <w:t xml:space="preserve">##  pkgbuild      1.1.0   2020-07-13 [1] RSPM (R 4.0.2)                    </w:t>
-      </w:r>
-      <w:r>
-        <w:br/>
-      </w:r>
-      <w:r>
-        <w:rPr>
-          <w:rStyle w:val="VerbatimChar"/>
-        </w:rPr>
-        <w:t xml:space="preserve">##  pkgconfig     2.0.3   2019-09-22 [1] RSPM (R 4.0.3)                    </w:t>
-      </w:r>
-      <w:r>
-        <w:br/>
-      </w:r>
-      <w:r>
-        <w:rPr>
-          <w:rStyle w:val="VerbatimChar"/>
-        </w:rPr>
-        <w:t xml:space="preserve">##  pkgload       1.1.0   2020-05-29 [1] RSPM (R 4.0.3)                    </w:t>
-      </w:r>
-      <w:r>
-        <w:br/>
-      </w:r>
-      <w:r>
-        <w:rPr>
-          <w:rStyle w:val="VerbatimChar"/>
-        </w:rPr>
-        <w:t xml:space="preserve">##  png           0.1-8   2022-11-29 [1] CRAN (R 4.0.2)                    </w:t>
-      </w:r>
-      <w:r>
-        <w:br/>
-      </w:r>
-      <w:r>
-        <w:rPr>
-          <w:rStyle w:val="VerbatimChar"/>
-        </w:rPr>
-        <w:t xml:space="preserve">##  prettyunits   1.1.1   2020-01-24 [1] RSPM (R 4.0.3)                    </w:t>
-      </w:r>
-      <w:r>
-        <w:br/>
-      </w:r>
-      <w:r>
-        <w:rPr>
-          <w:rStyle w:val="VerbatimChar"/>
-        </w:rPr>
-        <w:t xml:space="preserve">##  processx      3.4.4   2020-09-03 [1] RSPM (R 4.0.2)                    </w:t>
-      </w:r>
-      <w:r>
-        <w:br/>
-      </w:r>
-      <w:r>
-        <w:rPr>
-          <w:rStyle w:val="VerbatimChar"/>
-        </w:rPr>
-        <w:t xml:space="preserve">##  ps            1.4.0   2020-10-07 [1] RSPM (R 4.0.2)                    </w:t>
-      </w:r>
-      <w:r>
-        <w:br/>
-      </w:r>
-      <w:r>
-        <w:rPr>
-          <w:rStyle w:val="VerbatimChar"/>
-        </w:rPr>
-        <w:t xml:space="preserve">##  R6            2.4.1   2019-11-12 [1] RSPM (R 4.0.0)                    </w:t>
-      </w:r>
-      <w:r>
-        <w:br/>
-      </w:r>
-      <w:r>
-        <w:rPr>
-          <w:rStyle w:val="VerbatimChar"/>
-        </w:rPr>
-        <w:t xml:space="preserve">##  Rcpp          1.0.10  2023-01-22 [1] CRAN (R 4.0.2)                    </w:t>
-      </w:r>
-      <w:r>
-        <w:br/>
-      </w:r>
-      <w:r>
-        <w:rPr>
-          <w:rStyle w:val="VerbatimChar"/>
-        </w:rPr>
-        <w:t xml:space="preserve">##  readr         1.4.0   2020-10-05 [1] RSPM (R 4.0.2)                    </w:t>
-      </w:r>
-      <w:r>
-        <w:br/>
-      </w:r>
-      <w:r>
-        <w:rPr>
-          <w:rStyle w:val="VerbatimChar"/>
-        </w:rPr>
-        <w:t xml:space="preserve">##  remotes       2.2.0   2020-07-21 [1] RSPM (R 4.0.3)                    </w:t>
-      </w:r>
-      <w:r>
-        <w:br/>
-      </w:r>
-      <w:r>
-        <w:rPr>
-          <w:rStyle w:val="VerbatimChar"/>
-        </w:rPr>
-        <w:t xml:space="preserve">##  reticulate    1.28    2023-01-27 [1] CRAN (R 4.0.2)                    </w:t>
-      </w:r>
-      <w:r>
-        <w:br/>
-      </w:r>
-      <w:r>
-        <w:rPr>
-          <w:rStyle w:val="VerbatimChar"/>
-        </w:rPr>
-        <w:t xml:space="preserve">##  rlang         1.1.0   2023-03-14 [1] CRAN (R 4.0.2)                    </w:t>
-      </w:r>
-      <w:r>
-        <w:br/>
-      </w:r>
-      <w:r>
-        <w:rPr>
-          <w:rStyle w:val="VerbatimChar"/>
-        </w:rPr>
-        <w:t xml:space="preserve">##  rmarkdown     2.10    2023-03-28 [1] Github (rstudio/rmarkdown@02d3c25)</w:t>
-      </w:r>
-      <w:r>
-        <w:br/>
-      </w:r>
-      <w:r>
-        <w:rPr>
-          <w:rStyle w:val="VerbatimChar"/>
-        </w:rPr>
-        <w:t xml:space="preserve">##  rprojroot     2.0.3   2022-04-02 [1] CRAN (R 4.0.2)                    </w:t>
-      </w:r>
-      <w:r>
-        <w:br/>
-      </w:r>
-      <w:r>
-        <w:rPr>
-          <w:rStyle w:val="VerbatimChar"/>
-        </w:rPr>
-        <w:t xml:space="preserve">##  rstudioapi    0.11    2020-02-07 [1] RSPM (R 4.0.0)                    </w:t>
-      </w:r>
-      <w:r>
-        <w:br/>
-      </w:r>
-      <w:r>
-        <w:rPr>
-          <w:rStyle w:val="VerbatimChar"/>
-        </w:rPr>
-        <w:t xml:space="preserve">##  sessioninfo   1.1.1   2018-11-05 [1] RSPM (R 4.0.3)                    </w:t>
-      </w:r>
-      <w:r>
-        <w:br/>
-      </w:r>
-      <w:r>
-        <w:rPr>
-          <w:rStyle w:val="VerbatimChar"/>
-        </w:rPr>
-        <w:t xml:space="preserve">##  stringi       1.5.3   2020-09-09 [1] RSPM (R 4.0.3)                    </w:t>
-      </w:r>
-      <w:r>
-        <w:br/>
-      </w:r>
-      <w:r>
-        <w:rPr>
-          <w:rStyle w:val="VerbatimChar"/>
-        </w:rPr>
-        <w:t xml:space="preserve">##  stringr       1.4.0   2019-02-10 [1] RSPM (R 4.0.3)                    </w:t>
-      </w:r>
-      <w:r>
-        <w:br/>
-      </w:r>
-      <w:r>
-        <w:rPr>
-          <w:rStyle w:val="VerbatimChar"/>
-        </w:rPr>
-        <w:t xml:space="preserve">##  testthat      3.0.1   2023-03-28 [1] Github (R-lib/testthat@e99155a)   </w:t>
-      </w:r>
-      <w:r>
-        <w:br/>
-      </w:r>
-      <w:r>
-        <w:rPr>
-          <w:rStyle w:val="VerbatimChar"/>
-        </w:rPr>
-        <w:t xml:space="preserve">##  tibble        3.2.1   2023-03-20 [1] CRAN (R 4.0.2)                    </w:t>
-      </w:r>
-      <w:r>
-        <w:br/>
-      </w:r>
-      <w:r>
-        <w:rPr>
-          <w:rStyle w:val="VerbatimChar"/>
-        </w:rPr>
-        <w:t xml:space="preserve">##  usethis       1.6.3   2020-09-17 [1] RSPM (R 4.0.2)                    </w:t>
-      </w:r>
-      <w:r>
-        <w:br/>
-      </w:r>
-      <w:r>
-        <w:rPr>
-          <w:rStyle w:val="VerbatimChar"/>
-        </w:rPr>
-        <w:t xml:space="preserve">##  utf8          1.1.4   2018-05-24 [1] RSPM (R 4.0.3)                    </w:t>
-      </w:r>
-      <w:r>
-        <w:br/>
-      </w:r>
-      <w:r>
-        <w:rPr>
-          <w:rStyle w:val="VerbatimChar"/>
-        </w:rPr>
-        <w:t xml:space="preserve">##  vctrs         0.6.1   2023-03-22 [1] CRAN (R 4.0.2)                    </w:t>
-      </w:r>
-      <w:r>
-        <w:br/>
-      </w:r>
-      <w:r>
-        <w:rPr>
-          <w:rStyle w:val="VerbatimChar"/>
-        </w:rPr>
-        <w:t xml:space="preserve">##  withr         2.3.0   2020-09-22 [1] RSPM (R 4.0.2)                    </w:t>
-      </w:r>
-      <w:r>
-        <w:br/>
-      </w:r>
-      <w:r>
-        <w:rPr>
-          <w:rStyle w:val="VerbatimChar"/>
-        </w:rPr>
-        <w:t xml:space="preserve">##  xfun          0.26    2023-03-28 [1] Github (yihui/xfun@74c2a66)       </w:t>
-      </w:r>
-      <w:r>
-        <w:br/>
-      </w:r>
-      <w:r>
-        <w:rPr>
-          <w:rStyle w:val="VerbatimChar"/>
-        </w:rPr>
-        <w:t xml:space="preserve">##  yaml          2.2.1   2020-02-01 [1] RSPM (R 4.0.3)                    </w:t>
-      </w:r>
-      <w:r>
-        <w:br/>
-      </w:r>
-      <w:r>
-        <w:rPr>
-          <w:rStyle w:val="VerbatimChar"/>
-        </w:rPr>
-        <w:t xml:space="preserve">## </w:t>
-      </w:r>
-      <w:r>
-        <w:br/>
-      </w:r>
-      <w:r>
-        <w:rPr>
-          <w:rStyle w:val="VerbatimChar"/>
-        </w:rPr>
-        <w:t xml:space="preserve">## [1] /usr/local/lib/R/site-library</w:t>
-      </w:r>
-      <w:r>
-        <w:br/>
-      </w:r>
-      <w:r>
-        <w:rPr>
-          <w:rStyle w:val="VerbatimChar"/>
-        </w:rPr>
-        <w:t xml:space="preserve">## [2] /usr/local/lib/R/library</w:t>
-      </w:r>
-    </w:p>
-    <w:bookmarkEnd w:id="119"/>
-    <w:bookmarkStart w:id="120" w:name="references"/>
+        <w:t xml:space="preserve">)</w:t>
+      </w:r>
+    </w:p>
+    <w:bookmarkEnd w:id="133"/>
+    <w:bookmarkStart w:id="134" w:name="cachem-1.0.7-2023-02-24-1-cran-r-4.0.2"/>
+    <w:p>
+      <w:pPr>
+        <w:pStyle w:val="Heading2"/>
+      </w:pPr>
+      <w:r>
+        <w:rPr>
+          <w:rStyle w:val="SectionNumber"/>
+        </w:rPr>
+        <w:t xml:space="preserve">5.18</w:t>
+      </w:r>
+      <w:r>
+        <w:tab/>
+      </w:r>
+      <w:r>
+        <w:t xml:space="preserve">cachem 1.0.7 2023-02-24 [1] CRAN (R 4.0.2)</w:t>
+      </w:r>
+    </w:p>
+    <w:bookmarkEnd w:id="134"/>
+    <w:bookmarkStart w:id="135" w:name="callr-3.5.0-2020-10-08-1-rspm-r-4.0.2"/>
+    <w:p>
+      <w:pPr>
+        <w:pStyle w:val="Heading2"/>
+      </w:pPr>
+      <w:r>
+        <w:rPr>
+          <w:rStyle w:val="SectionNumber"/>
+        </w:rPr>
+        <w:t xml:space="preserve">5.19</w:t>
+      </w:r>
+      <w:r>
+        <w:tab/>
+      </w:r>
+      <w:r>
+        <w:t xml:space="preserve">callr 3.5.0 2020-10-08 [1] RSPM (R 4.0.2)</w:t>
+      </w:r>
+    </w:p>
+    <w:bookmarkEnd w:id="135"/>
+    <w:bookmarkStart w:id="136" w:name="cli-3.6.1-2023-03-23-1-cran-r-4.0.2"/>
+    <w:p>
+      <w:pPr>
+        <w:pStyle w:val="Heading2"/>
+      </w:pPr>
+      <w:r>
+        <w:rPr>
+          <w:rStyle w:val="SectionNumber"/>
+        </w:rPr>
+        <w:t xml:space="preserve">5.20</w:t>
+      </w:r>
+      <w:r>
+        <w:tab/>
+      </w:r>
+      <w:r>
+        <w:t xml:space="preserve">cli 3.6.1 2023-03-23 [1] CRAN (R 4.0.2)</w:t>
+      </w:r>
+    </w:p>
+    <w:bookmarkEnd w:id="136"/>
+    <w:bookmarkStart w:id="137" w:name="crayon-1.3.4-2017-09-16-1-rspm-r-4.0.0"/>
+    <w:p>
+      <w:pPr>
+        <w:pStyle w:val="Heading2"/>
+      </w:pPr>
+      <w:r>
+        <w:rPr>
+          <w:rStyle w:val="SectionNumber"/>
+        </w:rPr>
+        <w:t xml:space="preserve">5.21</w:t>
+      </w:r>
+      <w:r>
+        <w:tab/>
+      </w:r>
+      <w:r>
+        <w:t xml:space="preserve">crayon 1.3.4 2017-09-16 [1] RSPM (R 4.0.0)</w:t>
+      </w:r>
+    </w:p>
+    <w:bookmarkEnd w:id="137"/>
+    <w:bookmarkStart w:id="138" w:name="desc-1.2.0-2018-05-01-1-rspm-r-4.0.3"/>
+    <w:p>
+      <w:pPr>
+        <w:pStyle w:val="Heading2"/>
+      </w:pPr>
+      <w:r>
+        <w:rPr>
+          <w:rStyle w:val="SectionNumber"/>
+        </w:rPr>
+        <w:t xml:space="preserve">5.22</w:t>
+      </w:r>
+      <w:r>
+        <w:tab/>
+      </w:r>
+      <w:r>
+        <w:t xml:space="preserve">desc 1.2.0 2018-05-01 [1] RSPM (R 4.0.3)</w:t>
+      </w:r>
+    </w:p>
+    <w:bookmarkEnd w:id="138"/>
+    <w:bookmarkStart w:id="139" w:name="devtools-2.3.2-2020-09-18-1-rspm-r-4.0.3"/>
+    <w:p>
+      <w:pPr>
+        <w:pStyle w:val="Heading2"/>
+      </w:pPr>
+      <w:r>
+        <w:rPr>
+          <w:rStyle w:val="SectionNumber"/>
+        </w:rPr>
+        <w:t xml:space="preserve">5.23</w:t>
+      </w:r>
+      <w:r>
+        <w:tab/>
+      </w:r>
+      <w:r>
+        <w:t xml:space="preserve">devtools 2.3.2 2020-09-18 [1] RSPM (R 4.0.3)</w:t>
+      </w:r>
+    </w:p>
+    <w:bookmarkEnd w:id="139"/>
+    <w:bookmarkStart w:id="140" w:name="digest-0.6.25-2020-02-23-1-rspm-r-4.0.0"/>
+    <w:p>
+      <w:pPr>
+        <w:pStyle w:val="Heading2"/>
+      </w:pPr>
+      <w:r>
+        <w:rPr>
+          <w:rStyle w:val="SectionNumber"/>
+        </w:rPr>
+        <w:t xml:space="preserve">5.24</w:t>
+      </w:r>
+      <w:r>
+        <w:tab/>
+      </w:r>
+      <w:r>
+        <w:t xml:space="preserve">digest 0.6.25 2020-02-23 [1] RSPM (R 4.0.0)</w:t>
+      </w:r>
+    </w:p>
+    <w:bookmarkEnd w:id="140"/>
+    <w:bookmarkStart w:id="141" w:name="ellipsis-0.3.1-2020-05-15-1-rspm-r-4.0.3"/>
+    <w:p>
+      <w:pPr>
+        <w:pStyle w:val="Heading2"/>
+      </w:pPr>
+      <w:r>
+        <w:rPr>
+          <w:rStyle w:val="SectionNumber"/>
+        </w:rPr>
+        <w:t xml:space="preserve">5.25</w:t>
+      </w:r>
+      <w:r>
+        <w:tab/>
+      </w:r>
+      <w:r>
+        <w:t xml:space="preserve">ellipsis 0.3.1 2020-05-15 [1] RSPM (R 4.0.3)</w:t>
+      </w:r>
+    </w:p>
+    <w:bookmarkEnd w:id="141"/>
+    <w:bookmarkStart w:id="142" w:name="evaluate-0.20-2023-01-17-1-cran-r-4.0.2"/>
+    <w:p>
+      <w:pPr>
+        <w:pStyle w:val="Heading2"/>
+      </w:pPr>
+      <w:r>
+        <w:rPr>
+          <w:rStyle w:val="SectionNumber"/>
+        </w:rPr>
+        <w:t xml:space="preserve">5.26</w:t>
+      </w:r>
+      <w:r>
+        <w:tab/>
+      </w:r>
+      <w:r>
+        <w:t xml:space="preserve">evaluate 0.20 2023-01-17 [1] CRAN (R 4.0.2)</w:t>
+      </w:r>
+    </w:p>
+    <w:bookmarkEnd w:id="142"/>
+    <w:bookmarkStart w:id="143" w:name="fansi-0.4.1-2020-01-08-1-rspm-r-4.0.0"/>
+    <w:p>
+      <w:pPr>
+        <w:pStyle w:val="Heading2"/>
+      </w:pPr>
+      <w:r>
+        <w:rPr>
+          <w:rStyle w:val="SectionNumber"/>
+        </w:rPr>
+        <w:t xml:space="preserve">5.27</w:t>
+      </w:r>
+      <w:r>
+        <w:tab/>
+      </w:r>
+      <w:r>
+        <w:t xml:space="preserve">fansi 0.4.1 2020-01-08 [1] RSPM (R 4.0.0)</w:t>
+      </w:r>
+    </w:p>
+    <w:bookmarkEnd w:id="143"/>
+    <w:bookmarkStart w:id="144" w:name="fastmap-1.1.1-2023-02-24-1-cran-r-4.0.2"/>
+    <w:p>
+      <w:pPr>
+        <w:pStyle w:val="Heading2"/>
+      </w:pPr>
+      <w:r>
+        <w:rPr>
+          <w:rStyle w:val="SectionNumber"/>
+        </w:rPr>
+        <w:t xml:space="preserve">5.28</w:t>
+      </w:r>
+      <w:r>
+        <w:tab/>
+      </w:r>
+      <w:r>
+        <w:t xml:space="preserve">fastmap 1.1.1 2023-02-24 [1] CRAN (R 4.0.2)</w:t>
+      </w:r>
+    </w:p>
+    <w:bookmarkEnd w:id="144"/>
+    <w:bookmarkStart w:id="145" w:name="fs-1.5.0-2020-07-31-1-rspm-r-4.0.3"/>
+    <w:p>
+      <w:pPr>
+        <w:pStyle w:val="Heading2"/>
+      </w:pPr>
+      <w:r>
+        <w:rPr>
+          <w:rStyle w:val="SectionNumber"/>
+        </w:rPr>
+        <w:t xml:space="preserve">5.29</w:t>
+      </w:r>
+      <w:r>
+        <w:tab/>
+      </w:r>
+      <w:r>
+        <w:t xml:space="preserve">fs 1.5.0 2020-07-31 [1] RSPM (R 4.0.3)</w:t>
+      </w:r>
+    </w:p>
+    <w:bookmarkEnd w:id="145"/>
+    <w:bookmarkStart w:id="146" w:name="glue-1.4.2-2020-08-27-1-rspm-r-4.0.5"/>
+    <w:p>
+      <w:pPr>
+        <w:pStyle w:val="Heading2"/>
+      </w:pPr>
+      <w:r>
+        <w:rPr>
+          <w:rStyle w:val="SectionNumber"/>
+        </w:rPr>
+        <w:t xml:space="preserve">5.30</w:t>
+      </w:r>
+      <w:r>
+        <w:tab/>
+      </w:r>
+      <w:r>
+        <w:t xml:space="preserve">glue 1.4.2 2020-08-27 [1] RSPM (R 4.0.5)</w:t>
+      </w:r>
+    </w:p>
+    <w:bookmarkEnd w:id="146"/>
+    <w:bookmarkStart w:id="147" w:name="hms-0.5.3-2020-01-08-1-rspm-r-4.0.0"/>
+    <w:p>
+      <w:pPr>
+        <w:pStyle w:val="Heading2"/>
+      </w:pPr>
+      <w:r>
+        <w:rPr>
+          <w:rStyle w:val="SectionNumber"/>
+        </w:rPr>
+        <w:t xml:space="preserve">5.31</w:t>
+      </w:r>
+      <w:r>
+        <w:tab/>
+      </w:r>
+      <w:r>
+        <w:t xml:space="preserve">hms 0.5.3 2020-01-08 [1] RSPM (R 4.0.0)</w:t>
+      </w:r>
+    </w:p>
+    <w:bookmarkEnd w:id="147"/>
+    <w:bookmarkStart w:id="148" w:name="X82c2eb69189ee390eef626cbca078f9dcae1faa"/>
+    <w:p>
+      <w:pPr>
+        <w:pStyle w:val="Heading2"/>
+      </w:pPr>
+      <w:r>
+        <w:rPr>
+          <w:rStyle w:val="SectionNumber"/>
+        </w:rPr>
+        <w:t xml:space="preserve">5.32</w:t>
+      </w:r>
+      <w:r>
+        <w:tab/>
+      </w:r>
+      <w:r>
+        <w:t xml:space="preserve">htmltools 0.5.5 2023-03-23 [1] CRAN (R 4.0.2)</w:t>
+      </w:r>
+    </w:p>
+    <w:bookmarkEnd w:id="148"/>
+    <w:bookmarkStart w:id="149" w:name="jsonlite-1.7.1-2020-09-07-1-rspm-r-4.0.2"/>
+    <w:p>
+      <w:pPr>
+        <w:pStyle w:val="Heading2"/>
+      </w:pPr>
+      <w:r>
+        <w:rPr>
+          <w:rStyle w:val="SectionNumber"/>
+        </w:rPr>
+        <w:t xml:space="preserve">5.33</w:t>
+      </w:r>
+      <w:r>
+        <w:tab/>
+      </w:r>
+      <w:r>
+        <w:t xml:space="preserve">jsonlite 1.7.1 2020-09-07 [1] RSPM (R 4.0.2)</w:t>
+      </w:r>
+    </w:p>
+    <w:bookmarkEnd w:id="149"/>
+    <w:bookmarkStart w:id="151" w:name="Xadeddb48e5c2970ddf5ee19a8fa4d1162d238e1"/>
+    <w:p>
+      <w:pPr>
+        <w:pStyle w:val="Heading2"/>
+      </w:pPr>
+      <w:r>
+        <w:rPr>
+          <w:rStyle w:val="SectionNumber"/>
+        </w:rPr>
+        <w:t xml:space="preserve">5.34</w:t>
+      </w:r>
+      <w:r>
+        <w:tab/>
+      </w:r>
+      <w:r>
+        <w:t xml:space="preserve">knitr 1.33 2023-03-28 [1] Github (</w:t>
+      </w:r>
+      <w:hyperlink r:id="rId150">
+        <w:r>
+          <w:rPr>
+            <w:rStyle w:val="Hyperlink"/>
+          </w:rPr>
+          <w:t xml:space="preserve">yihui/knitr@a1052d1</w:t>
+        </w:r>
+      </w:hyperlink>
+      <w:r>
+        <w:t xml:space="preserve">)</w:t>
+      </w:r>
+    </w:p>
+    <w:bookmarkEnd w:id="151"/>
+    <w:bookmarkStart w:id="152" w:name="X4ba508a4b229bef2815d94ceecbd9e1229053f2"/>
+    <w:p>
+      <w:pPr>
+        <w:pStyle w:val="Heading2"/>
+      </w:pPr>
+      <w:r>
+        <w:rPr>
+          <w:rStyle w:val="SectionNumber"/>
+        </w:rPr>
+        <w:t xml:space="preserve">5.35</w:t>
+      </w:r>
+      <w:r>
+        <w:tab/>
+      </w:r>
+      <w:r>
+        <w:t xml:space="preserve">lattice 0.20-41 2020-04-02 [2] CRAN (R 4.0.2)</w:t>
+      </w:r>
+    </w:p>
+    <w:bookmarkEnd w:id="152"/>
+    <w:bookmarkStart w:id="153" w:name="X53294be4c9f2312f98f64afddb7b09d91609061"/>
+    <w:p>
+      <w:pPr>
+        <w:pStyle w:val="Heading2"/>
+      </w:pPr>
+      <w:r>
+        <w:rPr>
+          <w:rStyle w:val="SectionNumber"/>
+        </w:rPr>
+        <w:t xml:space="preserve">5.36</w:t>
+      </w:r>
+      <w:r>
+        <w:tab/>
+      </w:r>
+      <w:r>
+        <w:t xml:space="preserve">lifecycle 1.0.3 2022-10-07 [1] CRAN (R 4.0.2)</w:t>
+      </w:r>
+    </w:p>
+    <w:bookmarkEnd w:id="153"/>
+    <w:bookmarkStart w:id="154" w:name="magrittr-2.0.3-2022-03-30-1-cran-r-4.0.2"/>
+    <w:p>
+      <w:pPr>
+        <w:pStyle w:val="Heading2"/>
+      </w:pPr>
+      <w:r>
+        <w:rPr>
+          <w:rStyle w:val="SectionNumber"/>
+        </w:rPr>
+        <w:t xml:space="preserve">5.37</w:t>
+      </w:r>
+      <w:r>
+        <w:tab/>
+      </w:r>
+      <w:r>
+        <w:t xml:space="preserve">magrittr 2.0.3 2022-03-30 [1] CRAN (R 4.0.2)</w:t>
+      </w:r>
+    </w:p>
+    <w:bookmarkEnd w:id="154"/>
+    <w:bookmarkStart w:id="155" w:name="matrix-1.2-18-2019-11-27-2-cran-r-4.0.2"/>
+    <w:p>
+      <w:pPr>
+        <w:pStyle w:val="Heading2"/>
+      </w:pPr>
+      <w:r>
+        <w:rPr>
+          <w:rStyle w:val="SectionNumber"/>
+        </w:rPr>
+        <w:t xml:space="preserve">5.38</w:t>
+      </w:r>
+      <w:r>
+        <w:tab/>
+      </w:r>
+      <w:r>
+        <w:t xml:space="preserve">Matrix 1.2-18 2019-11-27 [2] CRAN (R 4.0.2)</w:t>
+      </w:r>
+    </w:p>
+    <w:bookmarkEnd w:id="155"/>
+    <w:bookmarkStart w:id="156" w:name="memoise-2.0.1-2021-11-26-1-cran-r-4.0.2"/>
+    <w:p>
+      <w:pPr>
+        <w:pStyle w:val="Heading2"/>
+      </w:pPr>
+      <w:r>
+        <w:rPr>
+          <w:rStyle w:val="SectionNumber"/>
+        </w:rPr>
+        <w:t xml:space="preserve">5.39</w:t>
+      </w:r>
+      <w:r>
+        <w:tab/>
+      </w:r>
+      <w:r>
+        <w:t xml:space="preserve">memoise 2.0.1 2021-11-26 [1] CRAN (R 4.0.2)</w:t>
+      </w:r>
+    </w:p>
+    <w:bookmarkEnd w:id="156"/>
+    <w:bookmarkStart w:id="158" w:name="X12764788106a7c2b685e0007f94487ec614cc4e"/>
+    <w:p>
+      <w:pPr>
+        <w:pStyle w:val="Heading2"/>
+      </w:pPr>
+      <w:r>
+        <w:rPr>
+          <w:rStyle w:val="SectionNumber"/>
+        </w:rPr>
+        <w:t xml:space="preserve">5.40</w:t>
+      </w:r>
+      <w:r>
+        <w:tab/>
+      </w:r>
+      <w:r>
+        <w:t xml:space="preserve">ottrpal 1.0.1 2023-03-28 [1] Github (</w:t>
+      </w:r>
+      <w:hyperlink r:id="rId157">
+        <w:r>
+          <w:rPr>
+            <w:rStyle w:val="Hyperlink"/>
+          </w:rPr>
+          <w:t xml:space="preserve">jhudsl/ottrpal@151e412</w:t>
+        </w:r>
+      </w:hyperlink>
+      <w:r>
+        <w:t xml:space="preserve">)</w:t>
+      </w:r>
+    </w:p>
+    <w:bookmarkEnd w:id="158"/>
+    <w:bookmarkStart w:id="159" w:name="pillar-1.9.0-2023-03-22-1-cran-r-4.0.2"/>
+    <w:p>
+      <w:pPr>
+        <w:pStyle w:val="Heading2"/>
+      </w:pPr>
+      <w:r>
+        <w:rPr>
+          <w:rStyle w:val="SectionNumber"/>
+        </w:rPr>
+        <w:t xml:space="preserve">5.41</w:t>
+      </w:r>
+      <w:r>
+        <w:tab/>
+      </w:r>
+      <w:r>
+        <w:t xml:space="preserve">pillar 1.9.0 2023-03-22 [1] CRAN (R 4.0.2)</w:t>
+      </w:r>
+    </w:p>
+    <w:bookmarkEnd w:id="159"/>
+    <w:bookmarkStart w:id="160" w:name="pkgbuild-1.1.0-2020-07-13-1-rspm-r-4.0.2"/>
+    <w:p>
+      <w:pPr>
+        <w:pStyle w:val="Heading2"/>
+      </w:pPr>
+      <w:r>
+        <w:rPr>
+          <w:rStyle w:val="SectionNumber"/>
+        </w:rPr>
+        <w:t xml:space="preserve">5.42</w:t>
+      </w:r>
+      <w:r>
+        <w:tab/>
+      </w:r>
+      <w:r>
+        <w:t xml:space="preserve">pkgbuild 1.1.0 2020-07-13 [1] RSPM (R 4.0.2)</w:t>
+      </w:r>
+    </w:p>
+    <w:bookmarkEnd w:id="160"/>
+    <w:bookmarkStart w:id="161" w:name="Xbab74ba53b7313f02d94f562cbdec93ce9af759"/>
+    <w:p>
+      <w:pPr>
+        <w:pStyle w:val="Heading2"/>
+      </w:pPr>
+      <w:r>
+        <w:rPr>
+          <w:rStyle w:val="SectionNumber"/>
+        </w:rPr>
+        <w:t xml:space="preserve">5.43</w:t>
+      </w:r>
+      <w:r>
+        <w:tab/>
+      </w:r>
+      <w:r>
+        <w:t xml:space="preserve">pkgconfig 2.0.3 2019-09-22 [1] RSPM (R 4.0.3)</w:t>
+      </w:r>
+    </w:p>
+    <w:bookmarkEnd w:id="161"/>
+    <w:bookmarkStart w:id="162" w:name="pkgload-1.1.0-2020-05-29-1-rspm-r-4.0.3"/>
+    <w:p>
+      <w:pPr>
+        <w:pStyle w:val="Heading2"/>
+      </w:pPr>
+      <w:r>
+        <w:rPr>
+          <w:rStyle w:val="SectionNumber"/>
+        </w:rPr>
+        <w:t xml:space="preserve">5.44</w:t>
+      </w:r>
+      <w:r>
+        <w:tab/>
+      </w:r>
+      <w:r>
+        <w:t xml:space="preserve">pkgload 1.1.0 2020-05-29 [1] RSPM (R 4.0.3)</w:t>
+      </w:r>
+    </w:p>
+    <w:bookmarkEnd w:id="162"/>
+    <w:bookmarkStart w:id="163" w:name="png-0.1-8-2022-11-29-1-cran-r-4.0.2"/>
+    <w:p>
+      <w:pPr>
+        <w:pStyle w:val="Heading2"/>
+      </w:pPr>
+      <w:r>
+        <w:rPr>
+          <w:rStyle w:val="SectionNumber"/>
+        </w:rPr>
+        <w:t xml:space="preserve">5.45</w:t>
+      </w:r>
+      <w:r>
+        <w:tab/>
+      </w:r>
+      <w:r>
+        <w:t xml:space="preserve">png 0.1-8 2022-11-29 [1] CRAN (R 4.0.2)</w:t>
+      </w:r>
+    </w:p>
+    <w:bookmarkEnd w:id="163"/>
+    <w:bookmarkStart w:id="164" w:name="X6149a69429a6005710425ead65a68d49229d557"/>
+    <w:p>
+      <w:pPr>
+        <w:pStyle w:val="Heading2"/>
+      </w:pPr>
+      <w:r>
+        <w:rPr>
+          <w:rStyle w:val="SectionNumber"/>
+        </w:rPr>
+        <w:t xml:space="preserve">5.46</w:t>
+      </w:r>
+      <w:r>
+        <w:tab/>
+      </w:r>
+      <w:r>
+        <w:t xml:space="preserve">prettyunits 1.1.1 2020-01-24 [1] RSPM (R 4.0.3)</w:t>
+      </w:r>
+    </w:p>
+    <w:bookmarkEnd w:id="164"/>
+    <w:bookmarkStart w:id="165" w:name="processx-3.4.4-2020-09-03-1-rspm-r-4.0.2"/>
+    <w:p>
+      <w:pPr>
+        <w:pStyle w:val="Heading2"/>
+      </w:pPr>
+      <w:r>
+        <w:rPr>
+          <w:rStyle w:val="SectionNumber"/>
+        </w:rPr>
+        <w:t xml:space="preserve">5.47</w:t>
+      </w:r>
+      <w:r>
+        <w:tab/>
+      </w:r>
+      <w:r>
+        <w:t xml:space="preserve">processx 3.4.4 2020-09-03 [1] RSPM (R 4.0.2)</w:t>
+      </w:r>
+    </w:p>
+    <w:bookmarkEnd w:id="165"/>
+    <w:bookmarkStart w:id="166" w:name="ps-1.4.0-2020-10-07-1-rspm-r-4.0.2"/>
+    <w:p>
+      <w:pPr>
+        <w:pStyle w:val="Heading2"/>
+      </w:pPr>
+      <w:r>
+        <w:rPr>
+          <w:rStyle w:val="SectionNumber"/>
+        </w:rPr>
+        <w:t xml:space="preserve">5.48</w:t>
+      </w:r>
+      <w:r>
+        <w:tab/>
+      </w:r>
+      <w:r>
+        <w:t xml:space="preserve">ps 1.4.0 2020-10-07 [1] RSPM (R 4.0.2)</w:t>
+      </w:r>
+    </w:p>
+    <w:bookmarkEnd w:id="166"/>
+    <w:bookmarkStart w:id="167" w:name="r6-2.4.1-2019-11-12-1-rspm-r-4.0.0"/>
+    <w:p>
+      <w:pPr>
+        <w:pStyle w:val="Heading2"/>
+      </w:pPr>
+      <w:r>
+        <w:rPr>
+          <w:rStyle w:val="SectionNumber"/>
+        </w:rPr>
+        <w:t xml:space="preserve">5.49</w:t>
+      </w:r>
+      <w:r>
+        <w:tab/>
+      </w:r>
+      <w:r>
+        <w:t xml:space="preserve">R6 2.4.1 2019-11-12 [1] RSPM (R 4.0.0)</w:t>
+      </w:r>
+    </w:p>
+    <w:bookmarkEnd w:id="167"/>
+    <w:bookmarkStart w:id="168" w:name="rcpp-1.0.10-2023-01-22-1-cran-r-4.0.2"/>
+    <w:p>
+      <w:pPr>
+        <w:pStyle w:val="Heading2"/>
+      </w:pPr>
+      <w:r>
+        <w:rPr>
+          <w:rStyle w:val="SectionNumber"/>
+        </w:rPr>
+        <w:t xml:space="preserve">5.50</w:t>
+      </w:r>
+      <w:r>
+        <w:tab/>
+      </w:r>
+      <w:r>
+        <w:t xml:space="preserve">Rcpp 1.0.10 2023-01-22 [1] CRAN (R 4.0.2)</w:t>
+      </w:r>
+    </w:p>
+    <w:bookmarkEnd w:id="168"/>
+    <w:bookmarkStart w:id="169" w:name="readr-1.4.0-2020-10-05-1-rspm-r-4.0.2"/>
+    <w:p>
+      <w:pPr>
+        <w:pStyle w:val="Heading2"/>
+      </w:pPr>
+      <w:r>
+        <w:rPr>
+          <w:rStyle w:val="SectionNumber"/>
+        </w:rPr>
+        <w:t xml:space="preserve">5.51</w:t>
+      </w:r>
+      <w:r>
+        <w:tab/>
+      </w:r>
+      <w:r>
+        <w:t xml:space="preserve">readr 1.4.0 2020-10-05 [1] RSPM (R 4.0.2)</w:t>
+      </w:r>
+    </w:p>
+    <w:bookmarkEnd w:id="169"/>
+    <w:bookmarkStart w:id="170" w:name="remotes-2.2.0-2020-07-21-1-rspm-r-4.0.3"/>
+    <w:p>
+      <w:pPr>
+        <w:pStyle w:val="Heading2"/>
+      </w:pPr>
+      <w:r>
+        <w:rPr>
+          <w:rStyle w:val="SectionNumber"/>
+        </w:rPr>
+        <w:t xml:space="preserve">5.52</w:t>
+      </w:r>
+      <w:r>
+        <w:tab/>
+      </w:r>
+      <w:r>
+        <w:t xml:space="preserve">remotes 2.2.0 2020-07-21 [1] RSPM (R 4.0.3)</w:t>
+      </w:r>
+    </w:p>
+    <w:bookmarkEnd w:id="170"/>
+    <w:bookmarkStart w:id="171" w:name="X6b0a236dad587e4f87b6def2f1be0fdc736bb27"/>
+    <w:p>
+      <w:pPr>
+        <w:pStyle w:val="Heading2"/>
+      </w:pPr>
+      <w:r>
+        <w:rPr>
+          <w:rStyle w:val="SectionNumber"/>
+        </w:rPr>
+        <w:t xml:space="preserve">5.53</w:t>
+      </w:r>
+      <w:r>
+        <w:tab/>
+      </w:r>
+      <w:r>
+        <w:t xml:space="preserve">reticulate 1.28 2023-01-27 [1] CRAN (R 4.0.2)</w:t>
+      </w:r>
+    </w:p>
+    <w:bookmarkEnd w:id="171"/>
+    <w:bookmarkStart w:id="172" w:name="rlang-1.1.0-2023-03-14-1-cran-r-4.0.2"/>
+    <w:p>
+      <w:pPr>
+        <w:pStyle w:val="Heading2"/>
+      </w:pPr>
+      <w:r>
+        <w:rPr>
+          <w:rStyle w:val="SectionNumber"/>
+        </w:rPr>
+        <w:t xml:space="preserve">5.54</w:t>
+      </w:r>
+      <w:r>
+        <w:tab/>
+      </w:r>
+      <w:r>
+        <w:t xml:space="preserve">rlang 1.1.0 2023-03-14 [1] CRAN (R 4.0.2)</w:t>
+      </w:r>
+    </w:p>
+    <w:bookmarkEnd w:id="172"/>
+    <w:bookmarkStart w:id="174" w:name="X96a7377680a993e973e15f830650d8f1715cbb6"/>
+    <w:p>
+      <w:pPr>
+        <w:pStyle w:val="Heading2"/>
+      </w:pPr>
+      <w:r>
+        <w:rPr>
+          <w:rStyle w:val="SectionNumber"/>
+        </w:rPr>
+        <w:t xml:space="preserve">5.55</w:t>
+      </w:r>
+      <w:r>
+        <w:tab/>
+      </w:r>
+      <w:r>
+        <w:t xml:space="preserve">rmarkdown 2.10 2023-03-28 [1] Github (</w:t>
+      </w:r>
+      <w:hyperlink r:id="rId173">
+        <w:r>
+          <w:rPr>
+            <w:rStyle w:val="Hyperlink"/>
+          </w:rPr>
+          <w:t xml:space="preserve">rstudio/rmarkdown@02d3c25</w:t>
+        </w:r>
+      </w:hyperlink>
+      <w:r>
+        <w:t xml:space="preserve">)</w:t>
+      </w:r>
+    </w:p>
+    <w:bookmarkEnd w:id="174"/>
+    <w:bookmarkStart w:id="175" w:name="Xb5504c0f415e7e17f2394c3efd6f27a7063ff21"/>
+    <w:p>
+      <w:pPr>
+        <w:pStyle w:val="Heading2"/>
+      </w:pPr>
+      <w:r>
+        <w:rPr>
+          <w:rStyle w:val="SectionNumber"/>
+        </w:rPr>
+        <w:t xml:space="preserve">5.56</w:t>
+      </w:r>
+      <w:r>
+        <w:tab/>
+      </w:r>
+      <w:r>
+        <w:t xml:space="preserve">rprojroot 2.0.3 2022-04-02 [1] CRAN (R 4.0.2)</w:t>
+      </w:r>
+    </w:p>
+    <w:bookmarkEnd w:id="175"/>
+    <w:bookmarkStart w:id="176" w:name="X2500fba0fb427f1c5de3d4b077f5db165ebe5c3"/>
+    <w:p>
+      <w:pPr>
+        <w:pStyle w:val="Heading2"/>
+      </w:pPr>
+      <w:r>
+        <w:rPr>
+          <w:rStyle w:val="SectionNumber"/>
+        </w:rPr>
+        <w:t xml:space="preserve">5.57</w:t>
+      </w:r>
+      <w:r>
+        <w:tab/>
+      </w:r>
+      <w:r>
+        <w:t xml:space="preserve">rstudioapi 0.11 2020-02-07 [1] RSPM (R 4.0.0)</w:t>
+      </w:r>
+    </w:p>
+    <w:bookmarkEnd w:id="176"/>
+    <w:bookmarkStart w:id="177" w:name="X172d35500bd3f8dcbe45691ff0aa37bf988ac8f"/>
+    <w:p>
+      <w:pPr>
+        <w:pStyle w:val="Heading2"/>
+      </w:pPr>
+      <w:r>
+        <w:rPr>
+          <w:rStyle w:val="SectionNumber"/>
+        </w:rPr>
+        <w:t xml:space="preserve">5.58</w:t>
+      </w:r>
+      <w:r>
+        <w:tab/>
+      </w:r>
+      <w:r>
+        <w:t xml:space="preserve">sessioninfo 1.1.1 2018-11-05 [1] RSPM (R 4.0.3)</w:t>
+      </w:r>
+    </w:p>
+    <w:bookmarkEnd w:id="177"/>
+    <w:bookmarkStart w:id="178" w:name="stringi-1.5.3-2020-09-09-1-rspm-r-4.0.3"/>
+    <w:p>
+      <w:pPr>
+        <w:pStyle w:val="Heading2"/>
+      </w:pPr>
+      <w:r>
+        <w:rPr>
+          <w:rStyle w:val="SectionNumber"/>
+        </w:rPr>
+        <w:t xml:space="preserve">5.59</w:t>
+      </w:r>
+      <w:r>
+        <w:tab/>
+      </w:r>
+      <w:r>
+        <w:t xml:space="preserve">stringi 1.5.3 2020-09-09 [1] RSPM (R 4.0.3)</w:t>
+      </w:r>
+    </w:p>
+    <w:bookmarkEnd w:id="178"/>
+    <w:bookmarkStart w:id="179" w:name="stringr-1.4.0-2019-02-10-1-rspm-r-4.0.3"/>
+    <w:p>
+      <w:pPr>
+        <w:pStyle w:val="Heading2"/>
+      </w:pPr>
+      <w:r>
+        <w:rPr>
+          <w:rStyle w:val="SectionNumber"/>
+        </w:rPr>
+        <w:t xml:space="preserve">5.60</w:t>
+      </w:r>
+      <w:r>
+        <w:tab/>
+      </w:r>
+      <w:r>
+        <w:t xml:space="preserve">stringr 1.4.0 2019-02-10 [1] RSPM (R 4.0.3)</w:t>
+      </w:r>
+    </w:p>
+    <w:bookmarkEnd w:id="179"/>
+    <w:bookmarkStart w:id="181" w:name="X9c59413332c0c11b9f803b65102fe3a317716b6"/>
+    <w:p>
+      <w:pPr>
+        <w:pStyle w:val="Heading2"/>
+      </w:pPr>
+      <w:r>
+        <w:rPr>
+          <w:rStyle w:val="SectionNumber"/>
+        </w:rPr>
+        <w:t xml:space="preserve">5.61</w:t>
+      </w:r>
+      <w:r>
+        <w:tab/>
+      </w:r>
+      <w:r>
+        <w:t xml:space="preserve">testthat 3.0.1 2023-03-28 [1] Github (</w:t>
+      </w:r>
+      <w:hyperlink r:id="rId180">
+        <w:r>
+          <w:rPr>
+            <w:rStyle w:val="Hyperlink"/>
+          </w:rPr>
+          <w:t xml:space="preserve">R-lib/testthat@e99155a</w:t>
+        </w:r>
+      </w:hyperlink>
+      <w:r>
+        <w:t xml:space="preserve">)</w:t>
+      </w:r>
+    </w:p>
+    <w:bookmarkEnd w:id="181"/>
+    <w:bookmarkStart w:id="182" w:name="tibble-3.2.1-2023-03-20-1-cran-r-4.0.2"/>
+    <w:p>
+      <w:pPr>
+        <w:pStyle w:val="Heading2"/>
+      </w:pPr>
+      <w:r>
+        <w:rPr>
+          <w:rStyle w:val="SectionNumber"/>
+        </w:rPr>
+        <w:t xml:space="preserve">5.62</w:t>
+      </w:r>
+      <w:r>
+        <w:tab/>
+      </w:r>
+      <w:r>
+        <w:t xml:space="preserve">tibble 3.2.1 2023-03-20 [1] CRAN (R 4.0.2)</w:t>
+      </w:r>
+    </w:p>
+    <w:bookmarkEnd w:id="182"/>
+    <w:bookmarkStart w:id="183" w:name="usethis-1.6.3-2020-09-17-1-rspm-r-4.0.2"/>
+    <w:p>
+      <w:pPr>
+        <w:pStyle w:val="Heading2"/>
+      </w:pPr>
+      <w:r>
+        <w:rPr>
+          <w:rStyle w:val="SectionNumber"/>
+        </w:rPr>
+        <w:t xml:space="preserve">5.63</w:t>
+      </w:r>
+      <w:r>
+        <w:tab/>
+      </w:r>
+      <w:r>
+        <w:t xml:space="preserve">usethis 1.6.3 2020-09-17 [1] RSPM (R 4.0.2)</w:t>
+      </w:r>
+    </w:p>
+    <w:bookmarkEnd w:id="183"/>
+    <w:bookmarkStart w:id="184" w:name="utf8-1.1.4-2018-05-24-1-rspm-r-4.0.3"/>
+    <w:p>
+      <w:pPr>
+        <w:pStyle w:val="Heading2"/>
+      </w:pPr>
+      <w:r>
+        <w:rPr>
+          <w:rStyle w:val="SectionNumber"/>
+        </w:rPr>
+        <w:t xml:space="preserve">5.64</w:t>
+      </w:r>
+      <w:r>
+        <w:tab/>
+      </w:r>
+      <w:r>
+        <w:t xml:space="preserve">utf8 1.1.4 2018-05-24 [1] RSPM (R 4.0.3)</w:t>
+      </w:r>
+    </w:p>
+    <w:bookmarkEnd w:id="184"/>
+    <w:bookmarkStart w:id="185" w:name="vctrs-0.6.1-2023-03-22-1-cran-r-4.0.2"/>
+    <w:p>
+      <w:pPr>
+        <w:pStyle w:val="Heading2"/>
+      </w:pPr>
+      <w:r>
+        <w:rPr>
+          <w:rStyle w:val="SectionNumber"/>
+        </w:rPr>
+        <w:t xml:space="preserve">5.65</w:t>
+      </w:r>
+      <w:r>
+        <w:tab/>
+      </w:r>
+      <w:r>
+        <w:t xml:space="preserve">vctrs 0.6.1 2023-03-22 [1] CRAN (R 4.0.2)</w:t>
+      </w:r>
+    </w:p>
+    <w:bookmarkEnd w:id="185"/>
+    <w:bookmarkStart w:id="186" w:name="withr-2.3.0-2020-09-22-1-rspm-r-4.0.2"/>
+    <w:p>
+      <w:pPr>
+        <w:pStyle w:val="Heading2"/>
+      </w:pPr>
+      <w:r>
+        <w:rPr>
+          <w:rStyle w:val="SectionNumber"/>
+        </w:rPr>
+        <w:t xml:space="preserve">5.66</w:t>
+      </w:r>
+      <w:r>
+        <w:tab/>
+      </w:r>
+      <w:r>
+        <w:t xml:space="preserve">withr 2.3.0 2020-09-22 [1] RSPM (R 4.0.2)</w:t>
+      </w:r>
+    </w:p>
+    <w:bookmarkEnd w:id="186"/>
+    <w:bookmarkStart w:id="188" w:name="Xbdf6df4d32a94e1913c6822a39c4a9ab958cb06"/>
+    <w:p>
+      <w:pPr>
+        <w:pStyle w:val="Heading2"/>
+      </w:pPr>
+      <w:r>
+        <w:rPr>
+          <w:rStyle w:val="SectionNumber"/>
+        </w:rPr>
+        <w:t xml:space="preserve">5.67</w:t>
+      </w:r>
+      <w:r>
+        <w:tab/>
+      </w:r>
+      <w:r>
+        <w:t xml:space="preserve">xfun 0.26 2023-03-28 [1] Github (</w:t>
+      </w:r>
+      <w:hyperlink r:id="rId187">
+        <w:r>
+          <w:rPr>
+            <w:rStyle w:val="Hyperlink"/>
+          </w:rPr>
+          <w:t xml:space="preserve">yihui/xfun@74c2a66</w:t>
+        </w:r>
+      </w:hyperlink>
+      <w:r>
+        <w:t xml:space="preserve">)</w:t>
+      </w:r>
+    </w:p>
+    <w:bookmarkEnd w:id="188"/>
+    <w:bookmarkStart w:id="189" w:name="yaml-2.2.1-2020-02-01-1-rspm-r-4.0.3"/>
+    <w:p>
+      <w:pPr>
+        <w:pStyle w:val="Heading2"/>
+      </w:pPr>
+      <w:r>
+        <w:rPr>
+          <w:rStyle w:val="SectionNumber"/>
+        </w:rPr>
+        <w:t xml:space="preserve">5.68</w:t>
+      </w:r>
+      <w:r>
+        <w:tab/>
+      </w:r>
+      <w:r>
+        <w:t xml:space="preserve">yaml 2.2.1 2020-02-01 [1] RSPM (R 4.0.3)</w:t>
+      </w:r>
+    </w:p>
+    <w:bookmarkEnd w:id="189"/>
+    <w:bookmarkStart w:id="190" w:name="section-1"/>
+    <w:p>
+      <w:pPr>
+        <w:pStyle w:val="Heading2"/>
+      </w:pPr>
+      <w:r>
+        <w:rPr>
+          <w:rStyle w:val="SectionNumber"/>
+        </w:rPr>
+        <w:t xml:space="preserve">5.69</w:t>
+      </w:r>
+      <w:r>
+        <w:tab/>
+      </w:r>
+    </w:p>
+    <w:bookmarkEnd w:id="190"/>
+    <w:bookmarkStart w:id="191" w:name="usrlocallibrsite-library"/>
+    <w:p>
+      <w:pPr>
+        <w:pStyle w:val="Heading2"/>
+      </w:pPr>
+      <w:r>
+        <w:rPr>
+          <w:rStyle w:val="SectionNumber"/>
+        </w:rPr>
+        <w:t xml:space="preserve">5.70</w:t>
+      </w:r>
+      <w:r>
+        <w:tab/>
+      </w:r>
+      <w:r>
+        <w:t xml:space="preserve">[1] /usr/local/lib/R/site-library</w:t>
+      </w:r>
+    </w:p>
+    <w:bookmarkEnd w:id="191"/>
+    <w:bookmarkStart w:id="192" w:name="usrlocallibrlibrary"/>
+    <w:p>
+      <w:pPr>
+        <w:pStyle w:val="Heading2"/>
+      </w:pPr>
+      <w:r>
+        <w:rPr>
+          <w:rStyle w:val="SectionNumber"/>
+        </w:rPr>
+        <w:t xml:space="preserve">5.71</w:t>
+      </w:r>
+      <w:r>
+        <w:tab/>
+      </w:r>
+      <w:r>
+        <w:t xml:space="preserve">[2] /usr/local/lib/R/library</w:t>
+      </w:r>
+    </w:p>
+    <w:p>
+      <w:pPr>
+        <w:pStyle w:val="FirstParagraph"/>
+      </w:pPr>
+      <w:r>
+        <w:t xml:space="preserve">```</w:t>
+      </w:r>
+    </w:p>
+    <w:bookmarkEnd w:id="192"/>
+    <w:bookmarkEnd w:id="193"/>
+    <w:bookmarkStart w:id="194" w:name="references"/>
     <w:p>
       <w:pPr>
         <w:pStyle w:val="Heading1"/>
@@ -30205,7 +31559,7 @@
         <w:t xml:space="preserve">References</w:t>
       </w:r>
     </w:p>
-    <w:bookmarkEnd w:id="120"/>
+    <w:bookmarkEnd w:id="194"/>
     <w:sectPr/>
   </w:body>
 </w:document>

--- a/docs/SLiM.docx
+++ b/docs/SLiM.docx
@@ -334,7 +334,7 @@
         <w:pStyle w:val="BodyText"/>
       </w:pPr>
       <w:r>
-        <w:t xml:space="preserve">You are welcome to work together in small groups, and collaboration is encouraged. Likewise, we encourage you to seek answers online when encountering. However, please refrain from just copying someone else’s code – you should understand and be able to explain every line of code in your scripts.</w:t>
+        <w:t xml:space="preserve">You are welcome to work together in small groups, and collaboration is encouraged. Likewise, we encourage you to seek answers online when encountering code or topics you’re unfamiliar with. However, please refrain from just copying someone else’s code – you should understand and be able to explain every line of code in your scripts.</w:t>
       </w:r>
     </w:p>
     <w:bookmarkEnd w:id="24"/>
@@ -631,7 +631,7 @@
               <w:jc w:val="right"/>
             </w:pPr>
             <w:r>
-              <w:t xml:space="preserve">TBD</w:t>
+              <w:t xml:space="preserve">Visualizing local adaptation</w:t>
             </w:r>
           </w:p>
         </w:tc>
@@ -696,7 +696,7 @@
         <w:pStyle w:val="FirstParagraph"/>
       </w:pPr>
       <w:r>
-        <w:t xml:space="preserve">We will host open student hours (time for students to chat about anything! biology, coding, graduate school, materials directly or slightly less directly related to the course, actual assignments) through the end of the semester. In addition to scheduled times above, please email both instructors to schedule a time for either in-person or Zoom.</w:t>
+        <w:t xml:space="preserve">We will host open student hours (time for students to chat about anything! Biology, coding, graduate school, materials directly or slightly less directly related to the course, actual assignments) through the end of the semester. In addition to scheduled times above, please email both instructors to schedule a time for either in-person or Zoom.</w:t>
       </w:r>
     </w:p>
     <w:bookmarkEnd w:id="27"/>
@@ -26533,7 +26533,7 @@
     <w:bookmarkEnd w:id="101"/>
     <w:bookmarkEnd w:id="102"/>
     <w:bookmarkEnd w:id="103"/>
-    <w:bookmarkStart w:id="112" w:name="papers-of-interest"/>
+    <w:bookmarkStart w:id="113" w:name="papers-of-interest"/>
     <w:p>
       <w:pPr>
         <w:pStyle w:val="Heading1"/>
@@ -26559,7 +26559,7 @@
         <w:t xml:space="preserve">In this section, we will curate a list of papers, both recent and historical, that are relevant to the topics discussed in class.</w:t>
       </w:r>
     </w:p>
-    <w:bookmarkStart w:id="105" w:name="week-3---multiple-populations"/>
+    <w:bookmarkStart w:id="105" w:name="week-5---population-splitting"/>
     <w:p>
       <w:pPr>
         <w:pStyle w:val="Heading3"/>
@@ -26569,6 +26569,63 @@
           <w:rStyle w:val="SectionNumber"/>
         </w:rPr>
         <w:t xml:space="preserve">4.0.1</w:t>
+      </w:r>
+      <w:r>
+        <w:tab/>
+      </w:r>
+      <w:r>
+        <w:t xml:space="preserve">Week 5 - Population Splitting</w:t>
+      </w:r>
+    </w:p>
+    <w:p>
+      <w:pPr>
+        <w:pStyle w:val="FirstParagraph"/>
+      </w:pPr>
+      <w:hyperlink r:id="rId99">
+        <w:r>
+          <w:rPr>
+            <w:rStyle w:val="Hyperlink"/>
+          </w:rPr>
+          <w:t xml:space="preserve">Gravel et al. 2011</w:t>
+        </w:r>
+      </w:hyperlink>
+      <w:r>
+        <w:t xml:space="preserve"> </w:t>
+      </w:r>
+      <w:r>
+        <w:t xml:space="preserve">- Demographic history among human populations</w:t>
+      </w:r>
+    </w:p>
+    <w:p>
+      <w:pPr>
+        <w:pStyle w:val="BodyText"/>
+      </w:pPr>
+      <w:hyperlink r:id="rId104">
+        <w:r>
+          <w:rPr>
+            <w:rStyle w:val="Hyperlink"/>
+          </w:rPr>
+          <w:t xml:space="preserve">Wadgymar et al. 2022</w:t>
+        </w:r>
+      </w:hyperlink>
+      <w:r>
+        <w:t xml:space="preserve"> </w:t>
+      </w:r>
+      <w:r>
+        <w:t xml:space="preserve">- Local adaptation</w:t>
+      </w:r>
+    </w:p>
+    <w:bookmarkEnd w:id="105"/>
+    <w:bookmarkStart w:id="108" w:name="week-3---multiple-populations"/>
+    <w:p>
+      <w:pPr>
+        <w:pStyle w:val="Heading3"/>
+      </w:pPr>
+      <w:r>
+        <w:rPr>
+          <w:rStyle w:val="SectionNumber"/>
+        </w:rPr>
+        <w:t xml:space="preserve">4.0.2</w:t>
       </w:r>
       <w:r>
         <w:tab/>
@@ -26600,7 +26657,7 @@
       <w:pPr>
         <w:pStyle w:val="BodyText"/>
       </w:pPr>
-      <w:hyperlink r:id="rId104">
+      <w:hyperlink r:id="rId106">
         <w:r>
           <w:rPr>
             <w:rStyle w:val="Hyperlink"/>
@@ -26615,8 +26672,27 @@
         <w:t xml:space="preserve">- Inferring and analyzing migration among stickleback fish populations</w:t>
       </w:r>
     </w:p>
-    <w:bookmarkEnd w:id="105"/>
-    <w:bookmarkStart w:id="109" w:name="week-2---selection-and-sweeps"/>
+    <w:p>
+      <w:pPr>
+        <w:pStyle w:val="BodyText"/>
+      </w:pPr>
+      <w:hyperlink r:id="rId107">
+        <w:r>
+          <w:rPr>
+            <w:rStyle w:val="Hyperlink"/>
+          </w:rPr>
+          <w:t xml:space="preserve">Yan et al, 2021</w:t>
+        </w:r>
+      </w:hyperlink>
+      <w:r>
+        <w:t xml:space="preserve"> </w:t>
+      </w:r>
+      <w:r>
+        <w:t xml:space="preserve">- A recent work leveraging simulation to identify a variant with a strong selective coefficient in some populations (s = 0.6 - one of the highest examples in humans!). This variant was also found to be introgressed from Neandertals.</w:t>
+      </w:r>
+    </w:p>
+    <w:bookmarkEnd w:id="108"/>
+    <w:bookmarkStart w:id="112" w:name="week-2---selection-and-sweeps"/>
     <w:p>
       <w:pPr>
         <w:pStyle w:val="Heading3"/>
@@ -26625,7 +26701,7 @@
         <w:rPr>
           <w:rStyle w:val="SectionNumber"/>
         </w:rPr>
-        <w:t xml:space="preserve">4.0.2</w:t>
+        <w:t xml:space="preserve">4.0.3</w:t>
       </w:r>
       <w:r>
         <w:tab/>
@@ -26638,7 +26714,7 @@
       <w:pPr>
         <w:pStyle w:val="FirstParagraph"/>
       </w:pPr>
-      <w:hyperlink r:id="rId106">
+      <w:hyperlink r:id="rId109">
         <w:r>
           <w:rPr>
             <w:rStyle w:val="Hyperlink"/>
@@ -26657,7 +26733,7 @@
       <w:pPr>
         <w:pStyle w:val="BodyText"/>
       </w:pPr>
-      <w:hyperlink r:id="rId107">
+      <w:hyperlink r:id="rId110">
         <w:r>
           <w:rPr>
             <w:rStyle w:val="Hyperlink"/>
@@ -26676,7 +26752,7 @@
       <w:pPr>
         <w:pStyle w:val="BodyText"/>
       </w:pPr>
-      <w:hyperlink r:id="rId108">
+      <w:hyperlink r:id="rId111">
         <w:r>
           <w:rPr>
             <w:rStyle w:val="Hyperlink"/>
@@ -26691,47 +26767,9 @@
         <w:t xml:space="preserve">- A famous and controversial paper. This paper is a major part of the debate about the role of adaptation in natural selection, and had a huge impact on how scientists think about adaptation and evolutionary storytelling. The extent that adaptation shapes organismal form and function is still an open question.</w:t>
       </w:r>
     </w:p>
-    <w:bookmarkEnd w:id="109"/>
-    <w:bookmarkStart w:id="111" w:name="week-3---multiple-populations-1"/>
-    <w:p>
-      <w:pPr>
-        <w:pStyle w:val="Heading3"/>
-      </w:pPr>
-      <w:r>
-        <w:rPr>
-          <w:rStyle w:val="SectionNumber"/>
-        </w:rPr>
-        <w:t xml:space="preserve">4.0.3</w:t>
-      </w:r>
-      <w:r>
-        <w:tab/>
-      </w:r>
-      <w:r>
-        <w:t xml:space="preserve">Week 3 - Multiple Populations</w:t>
-      </w:r>
-    </w:p>
-    <w:p>
-      <w:pPr>
-        <w:pStyle w:val="FirstParagraph"/>
-      </w:pPr>
-      <w:hyperlink r:id="rId110">
-        <w:r>
-          <w:rPr>
-            <w:rStyle w:val="Hyperlink"/>
-          </w:rPr>
-          <w:t xml:space="preserve">Yan et al, 2021</w:t>
-        </w:r>
-      </w:hyperlink>
-      <w:r>
-        <w:t xml:space="preserve"> </w:t>
-      </w:r>
-      <w:r>
-        <w:t xml:space="preserve">- A recent work leveraging simulation to identify a variant with a strong selective coefficient in some populations (s = 0.6 - one of the highest examples in humans!). This variant was also found to be introgressed from Neandertals.</w:t>
-      </w:r>
-    </w:p>
-    <w:bookmarkEnd w:id="111"/>
     <w:bookmarkEnd w:id="112"/>
-    <w:bookmarkStart w:id="193" w:name="lecture-slides"/>
+    <w:bookmarkEnd w:id="113"/>
+    <w:bookmarkStart w:id="196" w:name="lecture-slides"/>
     <w:p>
       <w:pPr>
         <w:pStyle w:val="Heading1"/>
@@ -26757,7 +26795,7 @@
         </w:numPr>
         <w:pStyle w:val="Compact"/>
       </w:pPr>
-      <w:hyperlink r:id="rId113">
+      <w:hyperlink r:id="rId114">
         <w:r>
           <w:rPr>
             <w:rStyle w:val="Hyperlink"/>
@@ -26774,7 +26812,7 @@
         </w:numPr>
         <w:pStyle w:val="Compact"/>
       </w:pPr>
-      <w:hyperlink r:id="rId114">
+      <w:hyperlink r:id="rId115">
         <w:r>
           <w:rPr>
             <w:rStyle w:val="Hyperlink"/>
@@ -26791,7 +26829,7 @@
         </w:numPr>
         <w:pStyle w:val="Compact"/>
       </w:pPr>
-      <w:hyperlink r:id="rId115">
+      <w:hyperlink r:id="rId116">
         <w:r>
           <w:rPr>
             <w:rStyle w:val="Hyperlink"/>
@@ -26800,7 +26838,53 @@
         </w:r>
       </w:hyperlink>
     </w:p>
-    <w:bookmarkStart w:id="116" w:name="X0496cbe6aa90c225753ed9911c2980479322eb8"/>
+    <w:p>
+      <w:pPr>
+        <w:numPr>
+          <w:ilvl w:val="0"/>
+          <w:numId w:val="1031"/>
+        </w:numPr>
+        <w:pStyle w:val="Compact"/>
+      </w:pPr>
+      <w:r>
+        <w:t xml:space="preserve">[Week 4] R plotting assignment</w:t>
+      </w:r>
+    </w:p>
+    <w:p>
+      <w:pPr>
+        <w:numPr>
+          <w:ilvl w:val="0"/>
+          <w:numId w:val="1031"/>
+        </w:numPr>
+        <w:pStyle w:val="Compact"/>
+      </w:pPr>
+      <w:hyperlink r:id="rId117">
+        <w:r>
+          <w:rPr>
+            <w:rStyle w:val="Hyperlink"/>
+          </w:rPr>
+          <w:t xml:space="preserve">Week 5</w:t>
+        </w:r>
+      </w:hyperlink>
+    </w:p>
+    <w:p>
+      <w:pPr>
+        <w:numPr>
+          <w:ilvl w:val="0"/>
+          <w:numId w:val="1031"/>
+        </w:numPr>
+        <w:pStyle w:val="Compact"/>
+      </w:pPr>
+      <w:hyperlink r:id="rId118">
+        <w:r>
+          <w:rPr>
+            <w:rStyle w:val="Hyperlink"/>
+          </w:rPr>
+          <w:t xml:space="preserve">Week 6</w:t>
+        </w:r>
+      </w:hyperlink>
+    </w:p>
+    <w:bookmarkStart w:id="119" w:name="X0496cbe6aa90c225753ed9911c2980479322eb8"/>
     <w:p>
       <w:pPr>
         <w:pStyle w:val="Heading2"/>
@@ -30141,8 +30225,8 @@
         <w:br/>
       </w:r>
     </w:p>
-    <w:bookmarkEnd w:id="116"/>
-    <w:bookmarkStart w:id="117" w:name="session-info"/>
+    <w:bookmarkEnd w:id="119"/>
+    <w:bookmarkStart w:id="120" w:name="session-info"/>
     <w:p>
       <w:pPr>
         <w:pStyle w:val="Heading2"/>
@@ -30160,8 +30244,8 @@
         <w:t xml:space="preserve">─ Session info ───────────────────────────────────────────────────────────────</w:t>
       </w:r>
     </w:p>
-    <w:bookmarkEnd w:id="117"/>
-    <w:bookmarkStart w:id="118" w:name="setting-value"/>
+    <w:bookmarkEnd w:id="120"/>
+    <w:bookmarkStart w:id="121" w:name="setting-value"/>
     <w:p>
       <w:pPr>
         <w:pStyle w:val="Heading2"/>
@@ -30179,8 +30263,8 @@
         <w:t xml:space="preserve">setting value</w:t>
       </w:r>
     </w:p>
-    <w:bookmarkEnd w:id="118"/>
-    <w:bookmarkStart w:id="119" w:name="version-r-version-4.0.2-2020-06-22"/>
+    <w:bookmarkEnd w:id="121"/>
+    <w:bookmarkStart w:id="122" w:name="version-r-version-4.0.2-2020-06-22"/>
     <w:p>
       <w:pPr>
         <w:pStyle w:val="Heading2"/>
@@ -30198,8 +30282,8 @@
         <w:t xml:space="preserve">version R version 4.0.2 (2020-06-22)</w:t>
       </w:r>
     </w:p>
-    <w:bookmarkEnd w:id="119"/>
-    <w:bookmarkStart w:id="120" w:name="os-ubuntu-20.04.5-lts"/>
+    <w:bookmarkEnd w:id="122"/>
+    <w:bookmarkStart w:id="123" w:name="os-ubuntu-20.04.5-lts"/>
     <w:p>
       <w:pPr>
         <w:pStyle w:val="Heading2"/>
@@ -30217,8 +30301,8 @@
         <w:t xml:space="preserve">os Ubuntu 20.04.5 LTS</w:t>
       </w:r>
     </w:p>
-    <w:bookmarkEnd w:id="120"/>
-    <w:bookmarkStart w:id="121" w:name="system-x86_64-linux-gnu"/>
+    <w:bookmarkEnd w:id="123"/>
+    <w:bookmarkStart w:id="124" w:name="system-x86_64-linux-gnu"/>
     <w:p>
       <w:pPr>
         <w:pStyle w:val="Heading2"/>
@@ -30236,8 +30320,8 @@
         <w:t xml:space="preserve">system x86_64, linux-gnu</w:t>
       </w:r>
     </w:p>
-    <w:bookmarkEnd w:id="121"/>
-    <w:bookmarkStart w:id="122" w:name="ui-x11"/>
+    <w:bookmarkEnd w:id="124"/>
+    <w:bookmarkStart w:id="125" w:name="ui-x11"/>
     <w:p>
       <w:pPr>
         <w:pStyle w:val="Heading2"/>
@@ -30255,8 +30339,8 @@
         <w:t xml:space="preserve">ui X11</w:t>
       </w:r>
     </w:p>
-    <w:bookmarkEnd w:id="122"/>
-    <w:bookmarkStart w:id="123" w:name="language-en"/>
+    <w:bookmarkEnd w:id="125"/>
+    <w:bookmarkStart w:id="126" w:name="language-en"/>
     <w:p>
       <w:pPr>
         <w:pStyle w:val="Heading2"/>
@@ -30274,8 +30358,8 @@
         <w:t xml:space="preserve">language (EN)</w:t>
       </w:r>
     </w:p>
-    <w:bookmarkEnd w:id="123"/>
-    <w:bookmarkStart w:id="124" w:name="collate-en_us.utf-8"/>
+    <w:bookmarkEnd w:id="126"/>
+    <w:bookmarkStart w:id="127" w:name="collate-en_us.utf-8"/>
     <w:p>
       <w:pPr>
         <w:pStyle w:val="Heading2"/>
@@ -30293,8 +30377,8 @@
         <w:t xml:space="preserve">collate en_US.UTF-8</w:t>
       </w:r>
     </w:p>
-    <w:bookmarkEnd w:id="124"/>
-    <w:bookmarkStart w:id="125" w:name="ctype-en_us.utf-8"/>
+    <w:bookmarkEnd w:id="127"/>
+    <w:bookmarkStart w:id="128" w:name="ctype-en_us.utf-8"/>
     <w:p>
       <w:pPr>
         <w:pStyle w:val="Heading2"/>
@@ -30312,8 +30396,8 @@
         <w:t xml:space="preserve">ctype en_US.UTF-8</w:t>
       </w:r>
     </w:p>
-    <w:bookmarkEnd w:id="125"/>
-    <w:bookmarkStart w:id="126" w:name="tz-etcutc"/>
+    <w:bookmarkEnd w:id="128"/>
+    <w:bookmarkStart w:id="129" w:name="tz-etcutc"/>
     <w:p>
       <w:pPr>
         <w:pStyle w:val="Heading2"/>
@@ -30331,8 +30415,8 @@
         <w:t xml:space="preserve">tz Etc/UTC</w:t>
       </w:r>
     </w:p>
-    <w:bookmarkEnd w:id="126"/>
-    <w:bookmarkStart w:id="127" w:name="date-2023-12-06"/>
+    <w:bookmarkEnd w:id="129"/>
+    <w:bookmarkStart w:id="130" w:name="date-2023-12-06"/>
     <w:p>
       <w:pPr>
         <w:pStyle w:val="Heading2"/>
@@ -30350,8 +30434,8 @@
         <w:t xml:space="preserve">date 2023-12-06</w:t>
       </w:r>
     </w:p>
-    <w:bookmarkEnd w:id="127"/>
-    <w:bookmarkStart w:id="128" w:name="section"/>
+    <w:bookmarkEnd w:id="130"/>
+    <w:bookmarkStart w:id="131" w:name="section"/>
     <w:p>
       <w:pPr>
         <w:pStyle w:val="Heading2"/>
@@ -30366,8 +30450,8 @@
         <w:tab/>
       </w:r>
     </w:p>
-    <w:bookmarkEnd w:id="128"/>
-    <w:bookmarkStart w:id="129" w:name="packages"/>
+    <w:bookmarkEnd w:id="131"/>
+    <w:bookmarkStart w:id="132" w:name="packages"/>
     <w:p>
       <w:pPr>
         <w:pStyle w:val="Heading2"/>
@@ -30385,8 +30469,8 @@
         <w:t xml:space="preserve">─ Packages ───────────────────────────────────────────────────────────────────</w:t>
       </w:r>
     </w:p>
-    <w:bookmarkEnd w:id="129"/>
-    <w:bookmarkStart w:id="130" w:name="package-version-date-lib-source"/>
+    <w:bookmarkEnd w:id="132"/>
+    <w:bookmarkStart w:id="133" w:name="package-version-date-lib-source"/>
     <w:p>
       <w:pPr>
         <w:pStyle w:val="Heading2"/>
@@ -30404,8 +30488,8 @@
         <w:t xml:space="preserve">package * version date lib source</w:t>
       </w:r>
     </w:p>
-    <w:bookmarkEnd w:id="130"/>
-    <w:bookmarkStart w:id="131" w:name="X46e45b959ad4a8294c1f0bee85b3904d74561ca"/>
+    <w:bookmarkEnd w:id="133"/>
+    <w:bookmarkStart w:id="134" w:name="X46e45b959ad4a8294c1f0bee85b3904d74561ca"/>
     <w:p>
       <w:pPr>
         <w:pStyle w:val="Heading2"/>
@@ -30423,8 +30507,8 @@
         <w:t xml:space="preserve">assertthat 0.2.1 2019-03-21 [1] RSPM (R 4.0.5)</w:t>
       </w:r>
     </w:p>
-    <w:bookmarkEnd w:id="131"/>
-    <w:bookmarkStart w:id="133" w:name="Xca1923116450d55c944533a0451bdc875ca3047"/>
+    <w:bookmarkEnd w:id="134"/>
+    <w:bookmarkStart w:id="136" w:name="Xca1923116450d55c944533a0451bdc875ca3047"/>
     <w:p>
       <w:pPr>
         <w:pStyle w:val="Heading2"/>
@@ -30441,7 +30525,7 @@
       <w:r>
         <w:t xml:space="preserve">bookdown 0.24 2023-03-28 [1] Github (</w:t>
       </w:r>
-      <w:hyperlink r:id="rId132">
+      <w:hyperlink r:id="rId135">
         <w:r>
           <w:rPr>
             <w:rStyle w:val="Hyperlink"/>
@@ -30453,8 +30537,8 @@
         <w:t xml:space="preserve">)</w:t>
       </w:r>
     </w:p>
-    <w:bookmarkEnd w:id="133"/>
-    <w:bookmarkStart w:id="134" w:name="cachem-1.0.7-2023-02-24-1-cran-r-4.0.2"/>
+    <w:bookmarkEnd w:id="136"/>
+    <w:bookmarkStart w:id="137" w:name="cachem-1.0.7-2023-02-24-1-cran-r-4.0.2"/>
     <w:p>
       <w:pPr>
         <w:pStyle w:val="Heading2"/>
@@ -30472,8 +30556,8 @@
         <w:t xml:space="preserve">cachem 1.0.7 2023-02-24 [1] CRAN (R 4.0.2)</w:t>
       </w:r>
     </w:p>
-    <w:bookmarkEnd w:id="134"/>
-    <w:bookmarkStart w:id="135" w:name="callr-3.5.0-2020-10-08-1-rspm-r-4.0.2"/>
+    <w:bookmarkEnd w:id="137"/>
+    <w:bookmarkStart w:id="138" w:name="callr-3.5.0-2020-10-08-1-rspm-r-4.0.2"/>
     <w:p>
       <w:pPr>
         <w:pStyle w:val="Heading2"/>
@@ -30491,8 +30575,8 @@
         <w:t xml:space="preserve">callr 3.5.0 2020-10-08 [1] RSPM (R 4.0.2)</w:t>
       </w:r>
     </w:p>
-    <w:bookmarkEnd w:id="135"/>
-    <w:bookmarkStart w:id="136" w:name="cli-3.6.1-2023-03-23-1-cran-r-4.0.2"/>
+    <w:bookmarkEnd w:id="138"/>
+    <w:bookmarkStart w:id="139" w:name="cli-3.6.1-2023-03-23-1-cran-r-4.0.2"/>
     <w:p>
       <w:pPr>
         <w:pStyle w:val="Heading2"/>
@@ -30510,8 +30594,8 @@
         <w:t xml:space="preserve">cli 3.6.1 2023-03-23 [1] CRAN (R 4.0.2)</w:t>
       </w:r>
     </w:p>
-    <w:bookmarkEnd w:id="136"/>
-    <w:bookmarkStart w:id="137" w:name="crayon-1.3.4-2017-09-16-1-rspm-r-4.0.0"/>
+    <w:bookmarkEnd w:id="139"/>
+    <w:bookmarkStart w:id="140" w:name="crayon-1.3.4-2017-09-16-1-rspm-r-4.0.0"/>
     <w:p>
       <w:pPr>
         <w:pStyle w:val="Heading2"/>
@@ -30529,8 +30613,8 @@
         <w:t xml:space="preserve">crayon 1.3.4 2017-09-16 [1] RSPM (R 4.0.0)</w:t>
       </w:r>
     </w:p>
-    <w:bookmarkEnd w:id="137"/>
-    <w:bookmarkStart w:id="138" w:name="desc-1.2.0-2018-05-01-1-rspm-r-4.0.3"/>
+    <w:bookmarkEnd w:id="140"/>
+    <w:bookmarkStart w:id="141" w:name="desc-1.2.0-2018-05-01-1-rspm-r-4.0.3"/>
     <w:p>
       <w:pPr>
         <w:pStyle w:val="Heading2"/>
@@ -30548,8 +30632,8 @@
         <w:t xml:space="preserve">desc 1.2.0 2018-05-01 [1] RSPM (R 4.0.3)</w:t>
       </w:r>
     </w:p>
-    <w:bookmarkEnd w:id="138"/>
-    <w:bookmarkStart w:id="139" w:name="devtools-2.3.2-2020-09-18-1-rspm-r-4.0.3"/>
+    <w:bookmarkEnd w:id="141"/>
+    <w:bookmarkStart w:id="142" w:name="devtools-2.3.2-2020-09-18-1-rspm-r-4.0.3"/>
     <w:p>
       <w:pPr>
         <w:pStyle w:val="Heading2"/>
@@ -30567,8 +30651,8 @@
         <w:t xml:space="preserve">devtools 2.3.2 2020-09-18 [1] RSPM (R 4.0.3)</w:t>
       </w:r>
     </w:p>
-    <w:bookmarkEnd w:id="139"/>
-    <w:bookmarkStart w:id="140" w:name="digest-0.6.25-2020-02-23-1-rspm-r-4.0.0"/>
+    <w:bookmarkEnd w:id="142"/>
+    <w:bookmarkStart w:id="143" w:name="digest-0.6.25-2020-02-23-1-rspm-r-4.0.0"/>
     <w:p>
       <w:pPr>
         <w:pStyle w:val="Heading2"/>
@@ -30586,8 +30670,8 @@
         <w:t xml:space="preserve">digest 0.6.25 2020-02-23 [1] RSPM (R 4.0.0)</w:t>
       </w:r>
     </w:p>
-    <w:bookmarkEnd w:id="140"/>
-    <w:bookmarkStart w:id="141" w:name="ellipsis-0.3.1-2020-05-15-1-rspm-r-4.0.3"/>
+    <w:bookmarkEnd w:id="143"/>
+    <w:bookmarkStart w:id="144" w:name="ellipsis-0.3.1-2020-05-15-1-rspm-r-4.0.3"/>
     <w:p>
       <w:pPr>
         <w:pStyle w:val="Heading2"/>
@@ -30605,8 +30689,8 @@
         <w:t xml:space="preserve">ellipsis 0.3.1 2020-05-15 [1] RSPM (R 4.0.3)</w:t>
       </w:r>
     </w:p>
-    <w:bookmarkEnd w:id="141"/>
-    <w:bookmarkStart w:id="142" w:name="evaluate-0.20-2023-01-17-1-cran-r-4.0.2"/>
+    <w:bookmarkEnd w:id="144"/>
+    <w:bookmarkStart w:id="145" w:name="evaluate-0.20-2023-01-17-1-cran-r-4.0.2"/>
     <w:p>
       <w:pPr>
         <w:pStyle w:val="Heading2"/>
@@ -30624,8 +30708,8 @@
         <w:t xml:space="preserve">evaluate 0.20 2023-01-17 [1] CRAN (R 4.0.2)</w:t>
       </w:r>
     </w:p>
-    <w:bookmarkEnd w:id="142"/>
-    <w:bookmarkStart w:id="143" w:name="fansi-0.4.1-2020-01-08-1-rspm-r-4.0.0"/>
+    <w:bookmarkEnd w:id="145"/>
+    <w:bookmarkStart w:id="146" w:name="fansi-0.4.1-2020-01-08-1-rspm-r-4.0.0"/>
     <w:p>
       <w:pPr>
         <w:pStyle w:val="Heading2"/>
@@ -30643,8 +30727,8 @@
         <w:t xml:space="preserve">fansi 0.4.1 2020-01-08 [1] RSPM (R 4.0.0)</w:t>
       </w:r>
     </w:p>
-    <w:bookmarkEnd w:id="143"/>
-    <w:bookmarkStart w:id="144" w:name="fastmap-1.1.1-2023-02-24-1-cran-r-4.0.2"/>
+    <w:bookmarkEnd w:id="146"/>
+    <w:bookmarkStart w:id="147" w:name="fastmap-1.1.1-2023-02-24-1-cran-r-4.0.2"/>
     <w:p>
       <w:pPr>
         <w:pStyle w:val="Heading2"/>
@@ -30662,8 +30746,8 @@
         <w:t xml:space="preserve">fastmap 1.1.1 2023-02-24 [1] CRAN (R 4.0.2)</w:t>
       </w:r>
     </w:p>
-    <w:bookmarkEnd w:id="144"/>
-    <w:bookmarkStart w:id="145" w:name="fs-1.5.0-2020-07-31-1-rspm-r-4.0.3"/>
+    <w:bookmarkEnd w:id="147"/>
+    <w:bookmarkStart w:id="148" w:name="fs-1.5.0-2020-07-31-1-rspm-r-4.0.3"/>
     <w:p>
       <w:pPr>
         <w:pStyle w:val="Heading2"/>
@@ -30681,8 +30765,8 @@
         <w:t xml:space="preserve">fs 1.5.0 2020-07-31 [1] RSPM (R 4.0.3)</w:t>
       </w:r>
     </w:p>
-    <w:bookmarkEnd w:id="145"/>
-    <w:bookmarkStart w:id="146" w:name="glue-1.4.2-2020-08-27-1-rspm-r-4.0.5"/>
+    <w:bookmarkEnd w:id="148"/>
+    <w:bookmarkStart w:id="149" w:name="glue-1.4.2-2020-08-27-1-rspm-r-4.0.5"/>
     <w:p>
       <w:pPr>
         <w:pStyle w:val="Heading2"/>
@@ -30700,8 +30784,8 @@
         <w:t xml:space="preserve">glue 1.4.2 2020-08-27 [1] RSPM (R 4.0.5)</w:t>
       </w:r>
     </w:p>
-    <w:bookmarkEnd w:id="146"/>
-    <w:bookmarkStart w:id="147" w:name="hms-0.5.3-2020-01-08-1-rspm-r-4.0.0"/>
+    <w:bookmarkEnd w:id="149"/>
+    <w:bookmarkStart w:id="150" w:name="hms-0.5.3-2020-01-08-1-rspm-r-4.0.0"/>
     <w:p>
       <w:pPr>
         <w:pStyle w:val="Heading2"/>
@@ -30719,8 +30803,8 @@
         <w:t xml:space="preserve">hms 0.5.3 2020-01-08 [1] RSPM (R 4.0.0)</w:t>
       </w:r>
     </w:p>
-    <w:bookmarkEnd w:id="147"/>
-    <w:bookmarkStart w:id="148" w:name="X82c2eb69189ee390eef626cbca078f9dcae1faa"/>
+    <w:bookmarkEnd w:id="150"/>
+    <w:bookmarkStart w:id="151" w:name="X82c2eb69189ee390eef626cbca078f9dcae1faa"/>
     <w:p>
       <w:pPr>
         <w:pStyle w:val="Heading2"/>
@@ -30738,8 +30822,8 @@
         <w:t xml:space="preserve">htmltools 0.5.5 2023-03-23 [1] CRAN (R 4.0.2)</w:t>
       </w:r>
     </w:p>
-    <w:bookmarkEnd w:id="148"/>
-    <w:bookmarkStart w:id="149" w:name="jsonlite-1.7.1-2020-09-07-1-rspm-r-4.0.2"/>
+    <w:bookmarkEnd w:id="151"/>
+    <w:bookmarkStart w:id="152" w:name="jsonlite-1.7.1-2020-09-07-1-rspm-r-4.0.2"/>
     <w:p>
       <w:pPr>
         <w:pStyle w:val="Heading2"/>
@@ -30757,8 +30841,8 @@
         <w:t xml:space="preserve">jsonlite 1.7.1 2020-09-07 [1] RSPM (R 4.0.2)</w:t>
       </w:r>
     </w:p>
-    <w:bookmarkEnd w:id="149"/>
-    <w:bookmarkStart w:id="151" w:name="Xadeddb48e5c2970ddf5ee19a8fa4d1162d238e1"/>
+    <w:bookmarkEnd w:id="152"/>
+    <w:bookmarkStart w:id="154" w:name="Xadeddb48e5c2970ddf5ee19a8fa4d1162d238e1"/>
     <w:p>
       <w:pPr>
         <w:pStyle w:val="Heading2"/>
@@ -30775,7 +30859,7 @@
       <w:r>
         <w:t xml:space="preserve">knitr 1.33 2023-03-28 [1] Github (</w:t>
       </w:r>
-      <w:hyperlink r:id="rId150">
+      <w:hyperlink r:id="rId153">
         <w:r>
           <w:rPr>
             <w:rStyle w:val="Hyperlink"/>
@@ -30787,8 +30871,8 @@
         <w:t xml:space="preserve">)</w:t>
       </w:r>
     </w:p>
-    <w:bookmarkEnd w:id="151"/>
-    <w:bookmarkStart w:id="152" w:name="X4ba508a4b229bef2815d94ceecbd9e1229053f2"/>
+    <w:bookmarkEnd w:id="154"/>
+    <w:bookmarkStart w:id="155" w:name="X4ba508a4b229bef2815d94ceecbd9e1229053f2"/>
     <w:p>
       <w:pPr>
         <w:pStyle w:val="Heading2"/>
@@ -30806,8 +30890,8 @@
         <w:t xml:space="preserve">lattice 0.20-41 2020-04-02 [2] CRAN (R 4.0.2)</w:t>
       </w:r>
     </w:p>
-    <w:bookmarkEnd w:id="152"/>
-    <w:bookmarkStart w:id="153" w:name="X53294be4c9f2312f98f64afddb7b09d91609061"/>
+    <w:bookmarkEnd w:id="155"/>
+    <w:bookmarkStart w:id="156" w:name="X53294be4c9f2312f98f64afddb7b09d91609061"/>
     <w:p>
       <w:pPr>
         <w:pStyle w:val="Heading2"/>
@@ -30825,8 +30909,8 @@
         <w:t xml:space="preserve">lifecycle 1.0.3 2022-10-07 [1] CRAN (R 4.0.2)</w:t>
       </w:r>
     </w:p>
-    <w:bookmarkEnd w:id="153"/>
-    <w:bookmarkStart w:id="154" w:name="magrittr-2.0.3-2022-03-30-1-cran-r-4.0.2"/>
+    <w:bookmarkEnd w:id="156"/>
+    <w:bookmarkStart w:id="157" w:name="magrittr-2.0.3-2022-03-30-1-cran-r-4.0.2"/>
     <w:p>
       <w:pPr>
         <w:pStyle w:val="Heading2"/>
@@ -30844,8 +30928,8 @@
         <w:t xml:space="preserve">magrittr 2.0.3 2022-03-30 [1] CRAN (R 4.0.2)</w:t>
       </w:r>
     </w:p>
-    <w:bookmarkEnd w:id="154"/>
-    <w:bookmarkStart w:id="155" w:name="matrix-1.2-18-2019-11-27-2-cran-r-4.0.2"/>
+    <w:bookmarkEnd w:id="157"/>
+    <w:bookmarkStart w:id="158" w:name="matrix-1.2-18-2019-11-27-2-cran-r-4.0.2"/>
     <w:p>
       <w:pPr>
         <w:pStyle w:val="Heading2"/>
@@ -30863,8 +30947,8 @@
         <w:t xml:space="preserve">Matrix 1.2-18 2019-11-27 [2] CRAN (R 4.0.2)</w:t>
       </w:r>
     </w:p>
-    <w:bookmarkEnd w:id="155"/>
-    <w:bookmarkStart w:id="156" w:name="memoise-2.0.1-2021-11-26-1-cran-r-4.0.2"/>
+    <w:bookmarkEnd w:id="158"/>
+    <w:bookmarkStart w:id="159" w:name="memoise-2.0.1-2021-11-26-1-cran-r-4.0.2"/>
     <w:p>
       <w:pPr>
         <w:pStyle w:val="Heading2"/>
@@ -30882,8 +30966,8 @@
         <w:t xml:space="preserve">memoise 2.0.1 2021-11-26 [1] CRAN (R 4.0.2)</w:t>
       </w:r>
     </w:p>
-    <w:bookmarkEnd w:id="156"/>
-    <w:bookmarkStart w:id="158" w:name="X12764788106a7c2b685e0007f94487ec614cc4e"/>
+    <w:bookmarkEnd w:id="159"/>
+    <w:bookmarkStart w:id="161" w:name="X12764788106a7c2b685e0007f94487ec614cc4e"/>
     <w:p>
       <w:pPr>
         <w:pStyle w:val="Heading2"/>
@@ -30900,7 +30984,7 @@
       <w:r>
         <w:t xml:space="preserve">ottrpal 1.0.1 2023-03-28 [1] Github (</w:t>
       </w:r>
-      <w:hyperlink r:id="rId157">
+      <w:hyperlink r:id="rId160">
         <w:r>
           <w:rPr>
             <w:rStyle w:val="Hyperlink"/>
@@ -30912,8 +30996,8 @@
         <w:t xml:space="preserve">)</w:t>
       </w:r>
     </w:p>
-    <w:bookmarkEnd w:id="158"/>
-    <w:bookmarkStart w:id="159" w:name="pillar-1.9.0-2023-03-22-1-cran-r-4.0.2"/>
+    <w:bookmarkEnd w:id="161"/>
+    <w:bookmarkStart w:id="162" w:name="pillar-1.9.0-2023-03-22-1-cran-r-4.0.2"/>
     <w:p>
       <w:pPr>
         <w:pStyle w:val="Heading2"/>
@@ -30931,8 +31015,8 @@
         <w:t xml:space="preserve">pillar 1.9.0 2023-03-22 [1] CRAN (R 4.0.2)</w:t>
       </w:r>
     </w:p>
-    <w:bookmarkEnd w:id="159"/>
-    <w:bookmarkStart w:id="160" w:name="pkgbuild-1.1.0-2020-07-13-1-rspm-r-4.0.2"/>
+    <w:bookmarkEnd w:id="162"/>
+    <w:bookmarkStart w:id="163" w:name="pkgbuild-1.1.0-2020-07-13-1-rspm-r-4.0.2"/>
     <w:p>
       <w:pPr>
         <w:pStyle w:val="Heading2"/>
@@ -30950,8 +31034,8 @@
         <w:t xml:space="preserve">pkgbuild 1.1.0 2020-07-13 [1] RSPM (R 4.0.2)</w:t>
       </w:r>
     </w:p>
-    <w:bookmarkEnd w:id="160"/>
-    <w:bookmarkStart w:id="161" w:name="Xbab74ba53b7313f02d94f562cbdec93ce9af759"/>
+    <w:bookmarkEnd w:id="163"/>
+    <w:bookmarkStart w:id="164" w:name="Xbab74ba53b7313f02d94f562cbdec93ce9af759"/>
     <w:p>
       <w:pPr>
         <w:pStyle w:val="Heading2"/>
@@ -30969,8 +31053,8 @@
         <w:t xml:space="preserve">pkgconfig 2.0.3 2019-09-22 [1] RSPM (R 4.0.3)</w:t>
       </w:r>
     </w:p>
-    <w:bookmarkEnd w:id="161"/>
-    <w:bookmarkStart w:id="162" w:name="pkgload-1.1.0-2020-05-29-1-rspm-r-4.0.3"/>
+    <w:bookmarkEnd w:id="164"/>
+    <w:bookmarkStart w:id="165" w:name="pkgload-1.1.0-2020-05-29-1-rspm-r-4.0.3"/>
     <w:p>
       <w:pPr>
         <w:pStyle w:val="Heading2"/>
@@ -30988,8 +31072,8 @@
         <w:t xml:space="preserve">pkgload 1.1.0 2020-05-29 [1] RSPM (R 4.0.3)</w:t>
       </w:r>
     </w:p>
-    <w:bookmarkEnd w:id="162"/>
-    <w:bookmarkStart w:id="163" w:name="png-0.1-8-2022-11-29-1-cran-r-4.0.2"/>
+    <w:bookmarkEnd w:id="165"/>
+    <w:bookmarkStart w:id="166" w:name="png-0.1-8-2022-11-29-1-cran-r-4.0.2"/>
     <w:p>
       <w:pPr>
         <w:pStyle w:val="Heading2"/>
@@ -31007,8 +31091,8 @@
         <w:t xml:space="preserve">png 0.1-8 2022-11-29 [1] CRAN (R 4.0.2)</w:t>
       </w:r>
     </w:p>
-    <w:bookmarkEnd w:id="163"/>
-    <w:bookmarkStart w:id="164" w:name="X6149a69429a6005710425ead65a68d49229d557"/>
+    <w:bookmarkEnd w:id="166"/>
+    <w:bookmarkStart w:id="167" w:name="X6149a69429a6005710425ead65a68d49229d557"/>
     <w:p>
       <w:pPr>
         <w:pStyle w:val="Heading2"/>
@@ -31026,8 +31110,8 @@
         <w:t xml:space="preserve">prettyunits 1.1.1 2020-01-24 [1] RSPM (R 4.0.3)</w:t>
       </w:r>
     </w:p>
-    <w:bookmarkEnd w:id="164"/>
-    <w:bookmarkStart w:id="165" w:name="processx-3.4.4-2020-09-03-1-rspm-r-4.0.2"/>
+    <w:bookmarkEnd w:id="167"/>
+    <w:bookmarkStart w:id="168" w:name="processx-3.4.4-2020-09-03-1-rspm-r-4.0.2"/>
     <w:p>
       <w:pPr>
         <w:pStyle w:val="Heading2"/>
@@ -31045,8 +31129,8 @@
         <w:t xml:space="preserve">processx 3.4.4 2020-09-03 [1] RSPM (R 4.0.2)</w:t>
       </w:r>
     </w:p>
-    <w:bookmarkEnd w:id="165"/>
-    <w:bookmarkStart w:id="166" w:name="ps-1.4.0-2020-10-07-1-rspm-r-4.0.2"/>
+    <w:bookmarkEnd w:id="168"/>
+    <w:bookmarkStart w:id="169" w:name="ps-1.4.0-2020-10-07-1-rspm-r-4.0.2"/>
     <w:p>
       <w:pPr>
         <w:pStyle w:val="Heading2"/>
@@ -31064,8 +31148,8 @@
         <w:t xml:space="preserve">ps 1.4.0 2020-10-07 [1] RSPM (R 4.0.2)</w:t>
       </w:r>
     </w:p>
-    <w:bookmarkEnd w:id="166"/>
-    <w:bookmarkStart w:id="167" w:name="r6-2.4.1-2019-11-12-1-rspm-r-4.0.0"/>
+    <w:bookmarkEnd w:id="169"/>
+    <w:bookmarkStart w:id="170" w:name="r6-2.4.1-2019-11-12-1-rspm-r-4.0.0"/>
     <w:p>
       <w:pPr>
         <w:pStyle w:val="Heading2"/>
@@ -31083,8 +31167,8 @@
         <w:t xml:space="preserve">R6 2.4.1 2019-11-12 [1] RSPM (R 4.0.0)</w:t>
       </w:r>
     </w:p>
-    <w:bookmarkEnd w:id="167"/>
-    <w:bookmarkStart w:id="168" w:name="rcpp-1.0.10-2023-01-22-1-cran-r-4.0.2"/>
+    <w:bookmarkEnd w:id="170"/>
+    <w:bookmarkStart w:id="171" w:name="rcpp-1.0.10-2023-01-22-1-cran-r-4.0.2"/>
     <w:p>
       <w:pPr>
         <w:pStyle w:val="Heading2"/>
@@ -31102,8 +31186,8 @@
         <w:t xml:space="preserve">Rcpp 1.0.10 2023-01-22 [1] CRAN (R 4.0.2)</w:t>
       </w:r>
     </w:p>
-    <w:bookmarkEnd w:id="168"/>
-    <w:bookmarkStart w:id="169" w:name="readr-1.4.0-2020-10-05-1-rspm-r-4.0.2"/>
+    <w:bookmarkEnd w:id="171"/>
+    <w:bookmarkStart w:id="172" w:name="readr-1.4.0-2020-10-05-1-rspm-r-4.0.2"/>
     <w:p>
       <w:pPr>
         <w:pStyle w:val="Heading2"/>
@@ -31121,8 +31205,8 @@
         <w:t xml:space="preserve">readr 1.4.0 2020-10-05 [1] RSPM (R 4.0.2)</w:t>
       </w:r>
     </w:p>
-    <w:bookmarkEnd w:id="169"/>
-    <w:bookmarkStart w:id="170" w:name="remotes-2.2.0-2020-07-21-1-rspm-r-4.0.3"/>
+    <w:bookmarkEnd w:id="172"/>
+    <w:bookmarkStart w:id="173" w:name="remotes-2.2.0-2020-07-21-1-rspm-r-4.0.3"/>
     <w:p>
       <w:pPr>
         <w:pStyle w:val="Heading2"/>
@@ -31140,8 +31224,8 @@
         <w:t xml:space="preserve">remotes 2.2.0 2020-07-21 [1] RSPM (R 4.0.3)</w:t>
       </w:r>
     </w:p>
-    <w:bookmarkEnd w:id="170"/>
-    <w:bookmarkStart w:id="171" w:name="X6b0a236dad587e4f87b6def2f1be0fdc736bb27"/>
+    <w:bookmarkEnd w:id="173"/>
+    <w:bookmarkStart w:id="174" w:name="X6b0a236dad587e4f87b6def2f1be0fdc736bb27"/>
     <w:p>
       <w:pPr>
         <w:pStyle w:val="Heading2"/>
@@ -31159,8 +31243,8 @@
         <w:t xml:space="preserve">reticulate 1.28 2023-01-27 [1] CRAN (R 4.0.2)</w:t>
       </w:r>
     </w:p>
-    <w:bookmarkEnd w:id="171"/>
-    <w:bookmarkStart w:id="172" w:name="rlang-1.1.0-2023-03-14-1-cran-r-4.0.2"/>
+    <w:bookmarkEnd w:id="174"/>
+    <w:bookmarkStart w:id="175" w:name="rlang-1.1.0-2023-03-14-1-cran-r-4.0.2"/>
     <w:p>
       <w:pPr>
         <w:pStyle w:val="Heading2"/>
@@ -31178,8 +31262,8 @@
         <w:t xml:space="preserve">rlang 1.1.0 2023-03-14 [1] CRAN (R 4.0.2)</w:t>
       </w:r>
     </w:p>
-    <w:bookmarkEnd w:id="172"/>
-    <w:bookmarkStart w:id="174" w:name="X96a7377680a993e973e15f830650d8f1715cbb6"/>
+    <w:bookmarkEnd w:id="175"/>
+    <w:bookmarkStart w:id="177" w:name="X96a7377680a993e973e15f830650d8f1715cbb6"/>
     <w:p>
       <w:pPr>
         <w:pStyle w:val="Heading2"/>
@@ -31196,7 +31280,7 @@
       <w:r>
         <w:t xml:space="preserve">rmarkdown 2.10 2023-03-28 [1] Github (</w:t>
       </w:r>
-      <w:hyperlink r:id="rId173">
+      <w:hyperlink r:id="rId176">
         <w:r>
           <w:rPr>
             <w:rStyle w:val="Hyperlink"/>
@@ -31208,8 +31292,8 @@
         <w:t xml:space="preserve">)</w:t>
       </w:r>
     </w:p>
-    <w:bookmarkEnd w:id="174"/>
-    <w:bookmarkStart w:id="175" w:name="Xb5504c0f415e7e17f2394c3efd6f27a7063ff21"/>
+    <w:bookmarkEnd w:id="177"/>
+    <w:bookmarkStart w:id="178" w:name="Xb5504c0f415e7e17f2394c3efd6f27a7063ff21"/>
     <w:p>
       <w:pPr>
         <w:pStyle w:val="Heading2"/>
@@ -31227,8 +31311,8 @@
         <w:t xml:space="preserve">rprojroot 2.0.3 2022-04-02 [1] CRAN (R 4.0.2)</w:t>
       </w:r>
     </w:p>
-    <w:bookmarkEnd w:id="175"/>
-    <w:bookmarkStart w:id="176" w:name="X2500fba0fb427f1c5de3d4b077f5db165ebe5c3"/>
+    <w:bookmarkEnd w:id="178"/>
+    <w:bookmarkStart w:id="179" w:name="X2500fba0fb427f1c5de3d4b077f5db165ebe5c3"/>
     <w:p>
       <w:pPr>
         <w:pStyle w:val="Heading2"/>
@@ -31246,8 +31330,8 @@
         <w:t xml:space="preserve">rstudioapi 0.11 2020-02-07 [1] RSPM (R 4.0.0)</w:t>
       </w:r>
     </w:p>
-    <w:bookmarkEnd w:id="176"/>
-    <w:bookmarkStart w:id="177" w:name="X172d35500bd3f8dcbe45691ff0aa37bf988ac8f"/>
+    <w:bookmarkEnd w:id="179"/>
+    <w:bookmarkStart w:id="180" w:name="X172d35500bd3f8dcbe45691ff0aa37bf988ac8f"/>
     <w:p>
       <w:pPr>
         <w:pStyle w:val="Heading2"/>
@@ -31265,8 +31349,8 @@
         <w:t xml:space="preserve">sessioninfo 1.1.1 2018-11-05 [1] RSPM (R 4.0.3)</w:t>
       </w:r>
     </w:p>
-    <w:bookmarkEnd w:id="177"/>
-    <w:bookmarkStart w:id="178" w:name="stringi-1.5.3-2020-09-09-1-rspm-r-4.0.3"/>
+    <w:bookmarkEnd w:id="180"/>
+    <w:bookmarkStart w:id="181" w:name="stringi-1.5.3-2020-09-09-1-rspm-r-4.0.3"/>
     <w:p>
       <w:pPr>
         <w:pStyle w:val="Heading2"/>
@@ -31284,8 +31368,8 @@
         <w:t xml:space="preserve">stringi 1.5.3 2020-09-09 [1] RSPM (R 4.0.3)</w:t>
       </w:r>
     </w:p>
-    <w:bookmarkEnd w:id="178"/>
-    <w:bookmarkStart w:id="179" w:name="stringr-1.4.0-2019-02-10-1-rspm-r-4.0.3"/>
+    <w:bookmarkEnd w:id="181"/>
+    <w:bookmarkStart w:id="182" w:name="stringr-1.4.0-2019-02-10-1-rspm-r-4.0.3"/>
     <w:p>
       <w:pPr>
         <w:pStyle w:val="Heading2"/>
@@ -31303,8 +31387,8 @@
         <w:t xml:space="preserve">stringr 1.4.0 2019-02-10 [1] RSPM (R 4.0.3)</w:t>
       </w:r>
     </w:p>
-    <w:bookmarkEnd w:id="179"/>
-    <w:bookmarkStart w:id="181" w:name="X9c59413332c0c11b9f803b65102fe3a317716b6"/>
+    <w:bookmarkEnd w:id="182"/>
+    <w:bookmarkStart w:id="184" w:name="X9c59413332c0c11b9f803b65102fe3a317716b6"/>
     <w:p>
       <w:pPr>
         <w:pStyle w:val="Heading2"/>
@@ -31321,7 +31405,7 @@
       <w:r>
         <w:t xml:space="preserve">testthat 3.0.1 2023-03-28 [1] Github (</w:t>
       </w:r>
-      <w:hyperlink r:id="rId180">
+      <w:hyperlink r:id="rId183">
         <w:r>
           <w:rPr>
             <w:rStyle w:val="Hyperlink"/>
@@ -31333,8 +31417,8 @@
         <w:t xml:space="preserve">)</w:t>
       </w:r>
     </w:p>
-    <w:bookmarkEnd w:id="181"/>
-    <w:bookmarkStart w:id="182" w:name="tibble-3.2.1-2023-03-20-1-cran-r-4.0.2"/>
+    <w:bookmarkEnd w:id="184"/>
+    <w:bookmarkStart w:id="185" w:name="tibble-3.2.1-2023-03-20-1-cran-r-4.0.2"/>
     <w:p>
       <w:pPr>
         <w:pStyle w:val="Heading2"/>
@@ -31352,8 +31436,8 @@
         <w:t xml:space="preserve">tibble 3.2.1 2023-03-20 [1] CRAN (R 4.0.2)</w:t>
       </w:r>
     </w:p>
-    <w:bookmarkEnd w:id="182"/>
-    <w:bookmarkStart w:id="183" w:name="usethis-1.6.3-2020-09-17-1-rspm-r-4.0.2"/>
+    <w:bookmarkEnd w:id="185"/>
+    <w:bookmarkStart w:id="186" w:name="usethis-1.6.3-2020-09-17-1-rspm-r-4.0.2"/>
     <w:p>
       <w:pPr>
         <w:pStyle w:val="Heading2"/>
@@ -31371,8 +31455,8 @@
         <w:t xml:space="preserve">usethis 1.6.3 2020-09-17 [1] RSPM (R 4.0.2)</w:t>
       </w:r>
     </w:p>
-    <w:bookmarkEnd w:id="183"/>
-    <w:bookmarkStart w:id="184" w:name="utf8-1.1.4-2018-05-24-1-rspm-r-4.0.3"/>
+    <w:bookmarkEnd w:id="186"/>
+    <w:bookmarkStart w:id="187" w:name="utf8-1.1.4-2018-05-24-1-rspm-r-4.0.3"/>
     <w:p>
       <w:pPr>
         <w:pStyle w:val="Heading2"/>
@@ -31390,8 +31474,8 @@
         <w:t xml:space="preserve">utf8 1.1.4 2018-05-24 [1] RSPM (R 4.0.3)</w:t>
       </w:r>
     </w:p>
-    <w:bookmarkEnd w:id="184"/>
-    <w:bookmarkStart w:id="185" w:name="vctrs-0.6.1-2023-03-22-1-cran-r-4.0.2"/>
+    <w:bookmarkEnd w:id="187"/>
+    <w:bookmarkStart w:id="188" w:name="vctrs-0.6.1-2023-03-22-1-cran-r-4.0.2"/>
     <w:p>
       <w:pPr>
         <w:pStyle w:val="Heading2"/>
@@ -31409,8 +31493,8 @@
         <w:t xml:space="preserve">vctrs 0.6.1 2023-03-22 [1] CRAN (R 4.0.2)</w:t>
       </w:r>
     </w:p>
-    <w:bookmarkEnd w:id="185"/>
-    <w:bookmarkStart w:id="186" w:name="withr-2.3.0-2020-09-22-1-rspm-r-4.0.2"/>
+    <w:bookmarkEnd w:id="188"/>
+    <w:bookmarkStart w:id="189" w:name="withr-2.3.0-2020-09-22-1-rspm-r-4.0.2"/>
     <w:p>
       <w:pPr>
         <w:pStyle w:val="Heading2"/>
@@ -31428,8 +31512,8 @@
         <w:t xml:space="preserve">withr 2.3.0 2020-09-22 [1] RSPM (R 4.0.2)</w:t>
       </w:r>
     </w:p>
-    <w:bookmarkEnd w:id="186"/>
-    <w:bookmarkStart w:id="188" w:name="Xbdf6df4d32a94e1913c6822a39c4a9ab958cb06"/>
+    <w:bookmarkEnd w:id="189"/>
+    <w:bookmarkStart w:id="191" w:name="Xbdf6df4d32a94e1913c6822a39c4a9ab958cb06"/>
     <w:p>
       <w:pPr>
         <w:pStyle w:val="Heading2"/>
@@ -31446,7 +31530,7 @@
       <w:r>
         <w:t xml:space="preserve">xfun 0.26 2023-03-28 [1] Github (</w:t>
       </w:r>
-      <w:hyperlink r:id="rId187">
+      <w:hyperlink r:id="rId190">
         <w:r>
           <w:rPr>
             <w:rStyle w:val="Hyperlink"/>
@@ -31458,8 +31542,8 @@
         <w:t xml:space="preserve">)</w:t>
       </w:r>
     </w:p>
-    <w:bookmarkEnd w:id="188"/>
-    <w:bookmarkStart w:id="189" w:name="yaml-2.2.1-2020-02-01-1-rspm-r-4.0.3"/>
+    <w:bookmarkEnd w:id="191"/>
+    <w:bookmarkStart w:id="192" w:name="yaml-2.2.1-2020-02-01-1-rspm-r-4.0.3"/>
     <w:p>
       <w:pPr>
         <w:pStyle w:val="Heading2"/>
@@ -31477,8 +31561,8 @@
         <w:t xml:space="preserve">yaml 2.2.1 2020-02-01 [1] RSPM (R 4.0.3)</w:t>
       </w:r>
     </w:p>
-    <w:bookmarkEnd w:id="189"/>
-    <w:bookmarkStart w:id="190" w:name="section-1"/>
+    <w:bookmarkEnd w:id="192"/>
+    <w:bookmarkStart w:id="193" w:name="section-1"/>
     <w:p>
       <w:pPr>
         <w:pStyle w:val="Heading2"/>
@@ -31493,8 +31577,8 @@
         <w:tab/>
       </w:r>
     </w:p>
-    <w:bookmarkEnd w:id="190"/>
-    <w:bookmarkStart w:id="191" w:name="usrlocallibrsite-library"/>
+    <w:bookmarkEnd w:id="193"/>
+    <w:bookmarkStart w:id="194" w:name="usrlocallibrsite-library"/>
     <w:p>
       <w:pPr>
         <w:pStyle w:val="Heading2"/>
@@ -31512,8 +31596,8 @@
         <w:t xml:space="preserve">[1] /usr/local/lib/R/site-library</w:t>
       </w:r>
     </w:p>
-    <w:bookmarkEnd w:id="191"/>
-    <w:bookmarkStart w:id="192" w:name="usrlocallibrlibrary"/>
+    <w:bookmarkEnd w:id="194"/>
+    <w:bookmarkStart w:id="195" w:name="usrlocallibrlibrary"/>
     <w:p>
       <w:pPr>
         <w:pStyle w:val="Heading2"/>
@@ -31539,9 +31623,9 @@
         <w:t xml:space="preserve">```</w:t>
       </w:r>
     </w:p>
-    <w:bookmarkEnd w:id="192"/>
-    <w:bookmarkEnd w:id="193"/>
-    <w:bookmarkStart w:id="194" w:name="references"/>
+    <w:bookmarkEnd w:id="195"/>
+    <w:bookmarkEnd w:id="196"/>
+    <w:bookmarkStart w:id="197" w:name="references"/>
     <w:p>
       <w:pPr>
         <w:pStyle w:val="Heading1"/>
@@ -31559,7 +31643,7 @@
         <w:t xml:space="preserve">References</w:t>
       </w:r>
     </w:p>
-    <w:bookmarkEnd w:id="194"/>
+    <w:bookmarkEnd w:id="197"/>
     <w:sectPr/>
   </w:body>
 </w:document>

--- a/docs/SLiM.docx
+++ b/docs/SLiM.docx
@@ -701,7 +701,7 @@
     </w:p>
     <w:bookmarkEnd w:id="27"/>
     <w:bookmarkEnd w:id="28"/>
-    <w:bookmarkStart w:id="103" w:name="slim-guide"/>
+    <w:bookmarkStart w:id="180" w:name="slim-guide"/>
     <w:p>
       <w:pPr>
         <w:pStyle w:val="Heading1"/>
@@ -26532,359 +26532,3834 @@
     </w:p>
     <w:bookmarkEnd w:id="101"/>
     <w:bookmarkEnd w:id="102"/>
+    <w:bookmarkStart w:id="103" w:name="X0496cbe6aa90c225753ed9911c2980479322eb8"/>
+    <w:p>
+      <w:pPr>
+        <w:pStyle w:val="Heading2"/>
+      </w:pPr>
+      <w:r>
+        <w:rPr>
+          <w:rStyle w:val="SectionNumber"/>
+        </w:rPr>
+        <w:t xml:space="preserve">3.20</w:t>
+      </w:r>
+      <w:r>
+        <w:tab/>
+      </w:r>
+      <w:r>
+        <w:t xml:space="preserve">SLiM Code for Allele Frequency and Local Adaptation</w:t>
+      </w:r>
+    </w:p>
+    <w:p>
+      <w:pPr>
+        <w:pStyle w:val="FirstParagraph"/>
+      </w:pPr>
+      <w:r>
+        <w:t xml:space="preserve">Here is a simulation generating allele frequency (AF) trajectories, whereby local adaptation occurs in one population but not the other. Further, we include a burst of selection in that population. You can run this code and generate AF trajectory files for us to plot together in class using R; change</w:t>
+      </w:r>
+      <w:r>
+        <w:t xml:space="preserve"> </w:t>
+      </w:r>
+      <w:r>
+        <w:t xml:space="preserve">“</w:t>
+      </w:r>
+      <w:r>
+        <w:t xml:space="preserve">trialNumber</w:t>
+      </w:r>
+      <w:r>
+        <w:t xml:space="preserve">”</w:t>
+      </w:r>
+      <w:r>
+        <w:t xml:space="preserve"> </w:t>
+      </w:r>
+      <w:r>
+        <w:t xml:space="preserve">to 1, 2, 3 and 4 in each iteration to create 4 different AF files for each population. (We’ll also send you the resulting files via email at the start of class, so we’re all plotting the same thing.)</w:t>
+      </w:r>
+    </w:p>
+    <w:p>
+      <w:pPr>
+        <w:pStyle w:val="SourceCode"/>
+      </w:pPr>
+      <w:r>
+        <w:rPr>
+          <w:rStyle w:val="FunctionTok"/>
+        </w:rPr>
+        <w:t xml:space="preserve">initialize()</w:t>
+      </w:r>
+      <w:r>
+        <w:rPr>
+          <w:rStyle w:val="KeywordTok"/>
+        </w:rPr>
+        <w:t xml:space="preserve">{</w:t>
+      </w:r>
+      <w:r>
+        <w:br/>
+      </w:r>
+      <w:r>
+        <w:rPr>
+          <w:rStyle w:val="NormalTok"/>
+        </w:rPr>
+        <w:t xml:space="preserve">    </w:t>
+      </w:r>
+      <w:r>
+        <w:rPr>
+          <w:rStyle w:val="ExtensionTok"/>
+        </w:rPr>
+        <w:t xml:space="preserve">initializeMutationRate</w:t>
+      </w:r>
+      <w:r>
+        <w:rPr>
+          <w:rStyle w:val="ErrorTok"/>
+        </w:rPr>
+        <w:t xml:space="preserve">(</w:t>
+      </w:r>
+      <w:r>
+        <w:rPr>
+          <w:rStyle w:val="ExtensionTok"/>
+        </w:rPr>
+        <w:t xml:space="preserve">1e-7</w:t>
+      </w:r>
+      <w:r>
+        <w:rPr>
+          <w:rStyle w:val="KeywordTok"/>
+        </w:rPr>
+        <w:t xml:space="preserve">);</w:t>
+      </w:r>
+      <w:r>
+        <w:br/>
+      </w:r>
+      <w:r>
+        <w:rPr>
+          <w:rStyle w:val="NormalTok"/>
+        </w:rPr>
+        <w:t xml:space="preserve">    </w:t>
+      </w:r>
+      <w:r>
+        <w:rPr>
+          <w:rStyle w:val="ExtensionTok"/>
+        </w:rPr>
+        <w:t xml:space="preserve">//</w:t>
+      </w:r>
+      <w:r>
+        <w:rPr>
+          <w:rStyle w:val="NormalTok"/>
+        </w:rPr>
+        <w:t xml:space="preserve"> Create mutation type</w:t>
+      </w:r>
+      <w:r>
+        <w:br/>
+      </w:r>
+      <w:r>
+        <w:rPr>
+          <w:rStyle w:val="NormalTok"/>
+        </w:rPr>
+        <w:t xml:space="preserve">    </w:t>
+      </w:r>
+      <w:r>
+        <w:rPr>
+          <w:rStyle w:val="ExtensionTok"/>
+        </w:rPr>
+        <w:t xml:space="preserve">initializeMutationType</w:t>
+      </w:r>
+      <w:r>
+        <w:rPr>
+          <w:rStyle w:val="ErrorTok"/>
+        </w:rPr>
+        <w:t xml:space="preserve">(</w:t>
+      </w:r>
+      <w:r>
+        <w:rPr>
+          <w:rStyle w:val="StringTok"/>
+        </w:rPr>
+        <w:t xml:space="preserve">"m1"</w:t>
+      </w:r>
+      <w:r>
+        <w:rPr>
+          <w:rStyle w:val="ExtensionTok"/>
+        </w:rPr>
+        <w:t xml:space="preserve">,</w:t>
+      </w:r>
+      <w:r>
+        <w:rPr>
+          <w:rStyle w:val="NormalTok"/>
+        </w:rPr>
+        <w:t xml:space="preserve"> 0.5, </w:t>
+      </w:r>
+      <w:r>
+        <w:rPr>
+          <w:rStyle w:val="StringTok"/>
+        </w:rPr>
+        <w:t xml:space="preserve">"f"</w:t>
+      </w:r>
+      <w:r>
+        <w:rPr>
+          <w:rStyle w:val="NormalTok"/>
+        </w:rPr>
+        <w:t xml:space="preserve">, 0.0</w:t>
+      </w:r>
+      <w:r>
+        <w:rPr>
+          <w:rStyle w:val="KeywordTok"/>
+        </w:rPr>
+        <w:t xml:space="preserve">);</w:t>
+      </w:r>
+      <w:r>
+        <w:rPr>
+          <w:rStyle w:val="NormalTok"/>
+        </w:rPr>
+        <w:t xml:space="preserve"> </w:t>
+      </w:r>
+      <w:r>
+        <w:rPr>
+          <w:rStyle w:val="ExtensionTok"/>
+        </w:rPr>
+        <w:t xml:space="preserve">//</w:t>
+      </w:r>
+      <w:r>
+        <w:rPr>
+          <w:rStyle w:val="NormalTok"/>
+        </w:rPr>
+        <w:t xml:space="preserve"> neutral mutation</w:t>
+      </w:r>
+      <w:r>
+        <w:br/>
+      </w:r>
+      <w:r>
+        <w:rPr>
+          <w:rStyle w:val="NormalTok"/>
+        </w:rPr>
+        <w:t xml:space="preserve">    </w:t>
+      </w:r>
+      <w:r>
+        <w:rPr>
+          <w:rStyle w:val="ExtensionTok"/>
+        </w:rPr>
+        <w:t xml:space="preserve">initializeMutationType</w:t>
+      </w:r>
+      <w:r>
+        <w:rPr>
+          <w:rStyle w:val="ErrorTok"/>
+        </w:rPr>
+        <w:t xml:space="preserve">(</w:t>
+      </w:r>
+      <w:r>
+        <w:rPr>
+          <w:rStyle w:val="StringTok"/>
+        </w:rPr>
+        <w:t xml:space="preserve">"m2"</w:t>
+      </w:r>
+      <w:r>
+        <w:rPr>
+          <w:rStyle w:val="ExtensionTok"/>
+        </w:rPr>
+        <w:t xml:space="preserve">,</w:t>
+      </w:r>
+      <w:r>
+        <w:rPr>
+          <w:rStyle w:val="NormalTok"/>
+        </w:rPr>
+        <w:t xml:space="preserve"> 1, </w:t>
+      </w:r>
+      <w:r>
+        <w:rPr>
+          <w:rStyle w:val="StringTok"/>
+        </w:rPr>
+        <w:t xml:space="preserve">"f"</w:t>
+      </w:r>
+      <w:r>
+        <w:rPr>
+          <w:rStyle w:val="NormalTok"/>
+        </w:rPr>
+        <w:t xml:space="preserve">, </w:t>
+      </w:r>
+      <w:r>
+        <w:rPr>
+          <w:rStyle w:val="AttributeTok"/>
+        </w:rPr>
+        <w:t xml:space="preserve">-0.05</w:t>
+      </w:r>
+      <w:r>
+        <w:rPr>
+          <w:rStyle w:val="KeywordTok"/>
+        </w:rPr>
+        <w:t xml:space="preserve">);</w:t>
+      </w:r>
+      <w:r>
+        <w:rPr>
+          <w:rStyle w:val="NormalTok"/>
+        </w:rPr>
+        <w:t xml:space="preserve"> </w:t>
+      </w:r>
+      <w:r>
+        <w:rPr>
+          <w:rStyle w:val="ExtensionTok"/>
+        </w:rPr>
+        <w:t xml:space="preserve">//</w:t>
+      </w:r>
+      <w:r>
+        <w:rPr>
+          <w:rStyle w:val="NormalTok"/>
+        </w:rPr>
+        <w:t xml:space="preserve"> slightly deleterious mutation</w:t>
+      </w:r>
+      <w:r>
+        <w:br/>
+      </w:r>
+      <w:r>
+        <w:rPr>
+          <w:rStyle w:val="NormalTok"/>
+        </w:rPr>
+        <w:t xml:space="preserve">    </w:t>
+      </w:r>
+      <w:r>
+        <w:rPr>
+          <w:rStyle w:val="ExtensionTok"/>
+        </w:rPr>
+        <w:t xml:space="preserve">m2.convertToSubstitution</w:t>
+      </w:r>
+      <w:r>
+        <w:rPr>
+          <w:rStyle w:val="NormalTok"/>
+        </w:rPr>
+        <w:t xml:space="preserve"> = F</w:t>
+      </w:r>
+      <w:r>
+        <w:rPr>
+          <w:rStyle w:val="KeywordTok"/>
+        </w:rPr>
+        <w:t xml:space="preserve">;</w:t>
+      </w:r>
+      <w:r>
+        <w:br/>
+      </w:r>
+      <w:r>
+        <w:rPr>
+          <w:rStyle w:val="NormalTok"/>
+        </w:rPr>
+        <w:t xml:space="preserve">    </w:t>
+      </w:r>
+      <w:r>
+        <w:rPr>
+          <w:rStyle w:val="ExtensionTok"/>
+        </w:rPr>
+        <w:t xml:space="preserve">m1.convertToSubstitution</w:t>
+      </w:r>
+      <w:r>
+        <w:rPr>
+          <w:rStyle w:val="NormalTok"/>
+        </w:rPr>
+        <w:t xml:space="preserve"> = F</w:t>
+      </w:r>
+      <w:r>
+        <w:rPr>
+          <w:rStyle w:val="KeywordTok"/>
+        </w:rPr>
+        <w:t xml:space="preserve">;</w:t>
+      </w:r>
+      <w:r>
+        <w:br/>
+      </w:r>
+      <w:r>
+        <w:rPr>
+          <w:rStyle w:val="NormalTok"/>
+        </w:rPr>
+        <w:t xml:space="preserve">    </w:t>
+      </w:r>
+      <w:r>
+        <w:br/>
+      </w:r>
+      <w:r>
+        <w:rPr>
+          <w:rStyle w:val="NormalTok"/>
+        </w:rPr>
+        <w:t xml:space="preserve">    </w:t>
+      </w:r>
+      <w:r>
+        <w:br/>
+      </w:r>
+      <w:r>
+        <w:rPr>
+          <w:rStyle w:val="NormalTok"/>
+        </w:rPr>
+        <w:t xml:space="preserve">    </w:t>
+      </w:r>
+      <w:r>
+        <w:rPr>
+          <w:rStyle w:val="ExtensionTok"/>
+        </w:rPr>
+        <w:t xml:space="preserve">//</w:t>
+      </w:r>
+      <w:r>
+        <w:rPr>
+          <w:rStyle w:val="NormalTok"/>
+        </w:rPr>
+        <w:t xml:space="preserve"> Create Types of DNA </w:t>
+      </w:r>
+      <w:r>
+        <w:br/>
+      </w:r>
+      <w:r>
+        <w:rPr>
+          <w:rStyle w:val="NormalTok"/>
+        </w:rPr>
+        <w:t xml:space="preserve">    </w:t>
+      </w:r>
+      <w:r>
+        <w:rPr>
+          <w:rStyle w:val="ExtensionTok"/>
+        </w:rPr>
+        <w:t xml:space="preserve">initializeGenomicElementType</w:t>
+      </w:r>
+      <w:r>
+        <w:rPr>
+          <w:rStyle w:val="ErrorTok"/>
+        </w:rPr>
+        <w:t xml:space="preserve">(</w:t>
+      </w:r>
+      <w:r>
+        <w:rPr>
+          <w:rStyle w:val="StringTok"/>
+        </w:rPr>
+        <w:t xml:space="preserve">"g1"</w:t>
+      </w:r>
+      <w:r>
+        <w:rPr>
+          <w:rStyle w:val="ExtensionTok"/>
+        </w:rPr>
+        <w:t xml:space="preserve">,</w:t>
+      </w:r>
+      <w:r>
+        <w:rPr>
+          <w:rStyle w:val="NormalTok"/>
+        </w:rPr>
+        <w:t xml:space="preserve"> m1, 1</w:t>
+      </w:r>
+      <w:r>
+        <w:rPr>
+          <w:rStyle w:val="KeywordTok"/>
+        </w:rPr>
+        <w:t xml:space="preserve">);</w:t>
+      </w:r>
+      <w:r>
+        <w:rPr>
+          <w:rStyle w:val="NormalTok"/>
+        </w:rPr>
+        <w:t xml:space="preserve">   </w:t>
+      </w:r>
+      <w:r>
+        <w:br/>
+      </w:r>
+      <w:r>
+        <w:rPr>
+          <w:rStyle w:val="NormalTok"/>
+        </w:rPr>
+        <w:t xml:space="preserve">    </w:t>
+      </w:r>
+      <w:r>
+        <w:br/>
+      </w:r>
+      <w:r>
+        <w:rPr>
+          <w:rStyle w:val="NormalTok"/>
+        </w:rPr>
+        <w:t xml:space="preserve">    </w:t>
+      </w:r>
+      <w:r>
+        <w:rPr>
+          <w:rStyle w:val="ExtensionTok"/>
+        </w:rPr>
+        <w:t xml:space="preserve">//</w:t>
+      </w:r>
+      <w:r>
+        <w:rPr>
+          <w:rStyle w:val="NormalTok"/>
+        </w:rPr>
+        <w:t xml:space="preserve"> Arrange DNA into a genome</w:t>
+      </w:r>
+      <w:r>
+        <w:br/>
+      </w:r>
+      <w:r>
+        <w:rPr>
+          <w:rStyle w:val="NormalTok"/>
+        </w:rPr>
+        <w:t xml:space="preserve">    </w:t>
+      </w:r>
+      <w:r>
+        <w:rPr>
+          <w:rStyle w:val="ExtensionTok"/>
+        </w:rPr>
+        <w:t xml:space="preserve">initializeGenomicElement</w:t>
+      </w:r>
+      <w:r>
+        <w:rPr>
+          <w:rStyle w:val="ErrorTok"/>
+        </w:rPr>
+        <w:t xml:space="preserve">(</w:t>
+      </w:r>
+      <w:r>
+        <w:rPr>
+          <w:rStyle w:val="ExtensionTok"/>
+        </w:rPr>
+        <w:t xml:space="preserve">g1,</w:t>
+      </w:r>
+      <w:r>
+        <w:rPr>
+          <w:rStyle w:val="NormalTok"/>
+        </w:rPr>
+        <w:t xml:space="preserve"> 0, 3000</w:t>
+      </w:r>
+      <w:r>
+        <w:rPr>
+          <w:rStyle w:val="KeywordTok"/>
+        </w:rPr>
+        <w:t xml:space="preserve">);</w:t>
+      </w:r>
+      <w:r>
+        <w:br/>
+      </w:r>
+      <w:r>
+        <w:rPr>
+          <w:rStyle w:val="NormalTok"/>
+        </w:rPr>
+        <w:t xml:space="preserve">    </w:t>
+      </w:r>
+      <w:r>
+        <w:br/>
+      </w:r>
+      <w:r>
+        <w:rPr>
+          <w:rStyle w:val="NormalTok"/>
+        </w:rPr>
+        <w:t xml:space="preserve">    </w:t>
+      </w:r>
+      <w:r>
+        <w:rPr>
+          <w:rStyle w:val="ExtensionTok"/>
+        </w:rPr>
+        <w:t xml:space="preserve">initializeRecombinationRate</w:t>
+      </w:r>
+      <w:r>
+        <w:rPr>
+          <w:rStyle w:val="ErrorTok"/>
+        </w:rPr>
+        <w:t xml:space="preserve">(</w:t>
+      </w:r>
+      <w:r>
+        <w:rPr>
+          <w:rStyle w:val="ExtensionTok"/>
+        </w:rPr>
+        <w:t xml:space="preserve">1e-4</w:t>
+      </w:r>
+      <w:r>
+        <w:rPr>
+          <w:rStyle w:val="KeywordTok"/>
+        </w:rPr>
+        <w:t xml:space="preserve">);</w:t>
+      </w:r>
+      <w:r>
+        <w:br/>
+      </w:r>
+      <w:r>
+        <w:rPr>
+          <w:rStyle w:val="NormalTok"/>
+        </w:rPr>
+        <w:t xml:space="preserve">    </w:t>
+      </w:r>
+      <w:r>
+        <w:br/>
+      </w:r>
+      <w:r>
+        <w:rPr>
+          <w:rStyle w:val="NormalTok"/>
+        </w:rPr>
+        <w:t xml:space="preserve">    </w:t>
+      </w:r>
+      <w:r>
+        <w:rPr>
+          <w:rStyle w:val="ExtensionTok"/>
+        </w:rPr>
+        <w:t xml:space="preserve">defineConstant</w:t>
+      </w:r>
+      <w:r>
+        <w:rPr>
+          <w:rStyle w:val="ErrorTok"/>
+        </w:rPr>
+        <w:t xml:space="preserve">(</w:t>
+      </w:r>
+      <w:r>
+        <w:rPr>
+          <w:rStyle w:val="StringTok"/>
+        </w:rPr>
+        <w:t xml:space="preserve">'trialNumber'</w:t>
+      </w:r>
+      <w:r>
+        <w:rPr>
+          <w:rStyle w:val="ExtensionTok"/>
+        </w:rPr>
+        <w:t xml:space="preserve">,</w:t>
+      </w:r>
+      <w:r>
+        <w:rPr>
+          <w:rStyle w:val="NormalTok"/>
+        </w:rPr>
+        <w:t xml:space="preserve"> 1</w:t>
+      </w:r>
+      <w:r>
+        <w:rPr>
+          <w:rStyle w:val="KeywordTok"/>
+        </w:rPr>
+        <w:t xml:space="preserve">);</w:t>
+      </w:r>
+      <w:r>
+        <w:rPr>
+          <w:rStyle w:val="NormalTok"/>
+        </w:rPr>
+        <w:t xml:space="preserve"> </w:t>
+      </w:r>
+      <w:r>
+        <w:rPr>
+          <w:rStyle w:val="ExtensionTok"/>
+        </w:rPr>
+        <w:t xml:space="preserve">//</w:t>
+      </w:r>
+      <w:r>
+        <w:rPr>
+          <w:rStyle w:val="NormalTok"/>
+        </w:rPr>
+        <w:t xml:space="preserve"> define the trial number</w:t>
+      </w:r>
+      <w:r>
+        <w:br/>
+      </w:r>
+      <w:r>
+        <w:rPr>
+          <w:rStyle w:val="NormalTok"/>
+        </w:rPr>
+        <w:t xml:space="preserve">    </w:t>
+      </w:r>
+      <w:r>
+        <w:rPr>
+          <w:rStyle w:val="ExtensionTok"/>
+        </w:rPr>
+        <w:t xml:space="preserve">initializeSex</w:t>
+      </w:r>
+      <w:r>
+        <w:rPr>
+          <w:rStyle w:val="ErrorTok"/>
+        </w:rPr>
+        <w:t xml:space="preserve">(</w:t>
+      </w:r>
+      <w:r>
+        <w:rPr>
+          <w:rStyle w:val="StringTok"/>
+        </w:rPr>
+        <w:t xml:space="preserve">"A"</w:t>
+      </w:r>
+      <w:r>
+        <w:rPr>
+          <w:rStyle w:val="KeywordTok"/>
+        </w:rPr>
+        <w:t xml:space="preserve">);</w:t>
+      </w:r>
+      <w:r>
+        <w:br/>
+      </w:r>
+      <w:r>
+        <w:rPr>
+          <w:rStyle w:val="KeywordTok"/>
+        </w:rPr>
+        <w:t xml:space="preserve">}</w:t>
+      </w:r>
+      <w:r>
+        <w:br/>
+      </w:r>
+      <w:r>
+        <w:br/>
+      </w:r>
+      <w:r>
+        <w:rPr>
+          <w:rStyle w:val="ExtensionTok"/>
+        </w:rPr>
+        <w:t xml:space="preserve">1</w:t>
+      </w:r>
+      <w:r>
+        <w:rPr>
+          <w:rStyle w:val="NormalTok"/>
+        </w:rPr>
+        <w:t xml:space="preserve"> early</w:t>
+      </w:r>
+      <w:r>
+        <w:rPr>
+          <w:rStyle w:val="ErrorTok"/>
+        </w:rPr>
+        <w:t xml:space="preserve">(</w:t>
+      </w:r>
+      <w:r>
+        <w:rPr>
+          <w:rStyle w:val="KeywordTok"/>
+        </w:rPr>
+        <w:t xml:space="preserve">){</w:t>
+      </w:r>
+      <w:r>
+        <w:br/>
+      </w:r>
+      <w:r>
+        <w:rPr>
+          <w:rStyle w:val="NormalTok"/>
+        </w:rPr>
+        <w:t xml:space="preserve">    </w:t>
+      </w:r>
+      <w:r>
+        <w:rPr>
+          <w:rStyle w:val="ExtensionTok"/>
+        </w:rPr>
+        <w:t xml:space="preserve">sim.addSubpop</w:t>
+      </w:r>
+      <w:r>
+        <w:rPr>
+          <w:rStyle w:val="ErrorTok"/>
+        </w:rPr>
+        <w:t xml:space="preserve">(</w:t>
+      </w:r>
+      <w:r>
+        <w:rPr>
+          <w:rStyle w:val="StringTok"/>
+        </w:rPr>
+        <w:t xml:space="preserve">"p1"</w:t>
+      </w:r>
+      <w:r>
+        <w:rPr>
+          <w:rStyle w:val="ExtensionTok"/>
+        </w:rPr>
+        <w:t xml:space="preserve">,</w:t>
+      </w:r>
+      <w:r>
+        <w:rPr>
+          <w:rStyle w:val="NormalTok"/>
+        </w:rPr>
+        <w:t xml:space="preserve"> 5000</w:t>
+      </w:r>
+      <w:r>
+        <w:rPr>
+          <w:rStyle w:val="KeywordTok"/>
+        </w:rPr>
+        <w:t xml:space="preserve">);</w:t>
+      </w:r>
+      <w:r>
+        <w:br/>
+      </w:r>
+      <w:r>
+        <w:rPr>
+          <w:rStyle w:val="KeywordTok"/>
+        </w:rPr>
+        <w:t xml:space="preserve">}</w:t>
+      </w:r>
+      <w:r>
+        <w:br/>
+      </w:r>
+      <w:r>
+        <w:br/>
+      </w:r>
+      <w:r>
+        <w:rPr>
+          <w:rStyle w:val="ExtensionTok"/>
+        </w:rPr>
+        <w:t xml:space="preserve">299</w:t>
+      </w:r>
+      <w:r>
+        <w:rPr>
+          <w:rStyle w:val="NormalTok"/>
+        </w:rPr>
+        <w:t xml:space="preserve"> late</w:t>
+      </w:r>
+      <w:r>
+        <w:rPr>
+          <w:rStyle w:val="ErrorTok"/>
+        </w:rPr>
+        <w:t xml:space="preserve">(</w:t>
+      </w:r>
+      <w:r>
+        <w:rPr>
+          <w:rStyle w:val="KeywordTok"/>
+        </w:rPr>
+        <w:t xml:space="preserve">)</w:t>
+      </w:r>
+      <w:r>
+        <w:rPr>
+          <w:rStyle w:val="NormalTok"/>
+        </w:rPr>
+        <w:t xml:space="preserve"> </w:t>
+      </w:r>
+      <w:r>
+        <w:rPr>
+          <w:rStyle w:val="KeywordTok"/>
+        </w:rPr>
+        <w:t xml:space="preserve">{</w:t>
+      </w:r>
+      <w:r>
+        <w:br/>
+      </w:r>
+      <w:r>
+        <w:rPr>
+          <w:rStyle w:val="NormalTok"/>
+        </w:rPr>
+        <w:t xml:space="preserve">   </w:t>
+      </w:r>
+      <w:r>
+        <w:rPr>
+          <w:rStyle w:val="ExtensionTok"/>
+        </w:rPr>
+        <w:t xml:space="preserve">p1_size</w:t>
+      </w:r>
+      <w:r>
+        <w:rPr>
+          <w:rStyle w:val="NormalTok"/>
+        </w:rPr>
+        <w:t xml:space="preserve"> = size</w:t>
+      </w:r>
+      <w:r>
+        <w:rPr>
+          <w:rStyle w:val="ErrorTok"/>
+        </w:rPr>
+        <w:t xml:space="preserve">(</w:t>
+      </w:r>
+      <w:r>
+        <w:rPr>
+          <w:rStyle w:val="ExtensionTok"/>
+        </w:rPr>
+        <w:t xml:space="preserve">p1.genomes</w:t>
+      </w:r>
+      <w:r>
+        <w:rPr>
+          <w:rStyle w:val="KeywordTok"/>
+        </w:rPr>
+        <w:t xml:space="preserve">);</w:t>
+      </w:r>
+      <w:r>
+        <w:rPr>
+          <w:rStyle w:val="NormalTok"/>
+        </w:rPr>
+        <w:t xml:space="preserve">  </w:t>
+      </w:r>
+      <w:r>
+        <w:rPr>
+          <w:rStyle w:val="ExtensionTok"/>
+        </w:rPr>
+        <w:t xml:space="preserve">//</w:t>
+      </w:r>
+      <w:r>
+        <w:rPr>
+          <w:rStyle w:val="NormalTok"/>
+        </w:rPr>
+        <w:t xml:space="preserve"> Count how many chromosomes we have </w:t>
+      </w:r>
+      <w:r>
+        <w:br/>
+      </w:r>
+      <w:r>
+        <w:rPr>
+          <w:rStyle w:val="NormalTok"/>
+        </w:rPr>
+        <w:t xml:space="preserve">    </w:t>
+      </w:r>
+      <w:r>
+        <w:rPr>
+          <w:rStyle w:val="ExtensionTok"/>
+        </w:rPr>
+        <w:t xml:space="preserve">initial_freq</w:t>
+      </w:r>
+      <w:r>
+        <w:rPr>
+          <w:rStyle w:val="NormalTok"/>
+        </w:rPr>
+        <w:t xml:space="preserve"> = asInteger</w:t>
+      </w:r>
+      <w:r>
+        <w:rPr>
+          <w:rStyle w:val="ErrorTok"/>
+        </w:rPr>
+        <w:t xml:space="preserve">(</w:t>
+      </w:r>
+      <w:r>
+        <w:rPr>
+          <w:rStyle w:val="ExtensionTok"/>
+        </w:rPr>
+        <w:t xml:space="preserve">p1_size</w:t>
+      </w:r>
+      <w:r>
+        <w:rPr>
+          <w:rStyle w:val="NormalTok"/>
+        </w:rPr>
+        <w:t xml:space="preserve"> </w:t>
+      </w:r>
+      <w:r>
+        <w:rPr>
+          <w:rStyle w:val="PreprocessorTok"/>
+        </w:rPr>
+        <w:t xml:space="preserve">*</w:t>
+      </w:r>
+      <w:r>
+        <w:rPr>
+          <w:rStyle w:val="NormalTok"/>
+        </w:rPr>
+        <w:t xml:space="preserve"> 0.05</w:t>
+      </w:r>
+      <w:r>
+        <w:rPr>
+          <w:rStyle w:val="KeywordTok"/>
+        </w:rPr>
+        <w:t xml:space="preserve">);</w:t>
+      </w:r>
+      <w:r>
+        <w:rPr>
+          <w:rStyle w:val="NormalTok"/>
+        </w:rPr>
+        <w:t xml:space="preserve">  </w:t>
+      </w:r>
+      <w:r>
+        <w:rPr>
+          <w:rStyle w:val="ExtensionTok"/>
+        </w:rPr>
+        <w:t xml:space="preserve">//</w:t>
+      </w:r>
+      <w:r>
+        <w:rPr>
+          <w:rStyle w:val="NormalTok"/>
+        </w:rPr>
+        <w:t xml:space="preserve"> Find 5% of total number of chromosomes</w:t>
+      </w:r>
+      <w:r>
+        <w:br/>
+      </w:r>
+      <w:r>
+        <w:rPr>
+          <w:rStyle w:val="NormalTok"/>
+        </w:rPr>
+        <w:t xml:space="preserve">    </w:t>
+      </w:r>
+      <w:r>
+        <w:rPr>
+          <w:rStyle w:val="ExtensionTok"/>
+        </w:rPr>
+        <w:t xml:space="preserve">target</w:t>
+      </w:r>
+      <w:r>
+        <w:rPr>
+          <w:rStyle w:val="NormalTok"/>
+        </w:rPr>
+        <w:t xml:space="preserve"> = sample</w:t>
+      </w:r>
+      <w:r>
+        <w:rPr>
+          <w:rStyle w:val="ErrorTok"/>
+        </w:rPr>
+        <w:t xml:space="preserve">(</w:t>
+      </w:r>
+      <w:r>
+        <w:rPr>
+          <w:rStyle w:val="ExtensionTok"/>
+        </w:rPr>
+        <w:t xml:space="preserve">p1.genomes,</w:t>
+      </w:r>
+      <w:r>
+        <w:rPr>
+          <w:rStyle w:val="NormalTok"/>
+        </w:rPr>
+        <w:t xml:space="preserve"> initial_freq</w:t>
+      </w:r>
+      <w:r>
+        <w:rPr>
+          <w:rStyle w:val="KeywordTok"/>
+        </w:rPr>
+        <w:t xml:space="preserve">);</w:t>
+      </w:r>
+      <w:r>
+        <w:rPr>
+          <w:rStyle w:val="NormalTok"/>
+        </w:rPr>
+        <w:t xml:space="preserve">  </w:t>
+      </w:r>
+      <w:r>
+        <w:rPr>
+          <w:rStyle w:val="ExtensionTok"/>
+        </w:rPr>
+        <w:t xml:space="preserve">//</w:t>
+      </w:r>
+      <w:r>
+        <w:rPr>
+          <w:rStyle w:val="NormalTok"/>
+        </w:rPr>
+        <w:t xml:space="preserve"> Randomly sample 5% of chromosomes</w:t>
+      </w:r>
+      <w:r>
+        <w:br/>
+      </w:r>
+      <w:r>
+        <w:rPr>
+          <w:rStyle w:val="NormalTok"/>
+        </w:rPr>
+        <w:t xml:space="preserve">    </w:t>
+      </w:r>
+      <w:r>
+        <w:rPr>
+          <w:rStyle w:val="ExtensionTok"/>
+        </w:rPr>
+        <w:t xml:space="preserve">target.addNewDrawnMutation</w:t>
+      </w:r>
+      <w:r>
+        <w:rPr>
+          <w:rStyle w:val="ErrorTok"/>
+        </w:rPr>
+        <w:t xml:space="preserve">(</w:t>
+      </w:r>
+      <w:r>
+        <w:rPr>
+          <w:rStyle w:val="ExtensionTok"/>
+        </w:rPr>
+        <w:t xml:space="preserve">m2,</w:t>
+      </w:r>
+      <w:r>
+        <w:rPr>
+          <w:rStyle w:val="NormalTok"/>
+        </w:rPr>
+        <w:t xml:space="preserve"> 1000</w:t>
+      </w:r>
+      <w:r>
+        <w:rPr>
+          <w:rStyle w:val="KeywordTok"/>
+        </w:rPr>
+        <w:t xml:space="preserve">);</w:t>
+      </w:r>
+      <w:r>
+        <w:rPr>
+          <w:rStyle w:val="NormalTok"/>
+        </w:rPr>
+        <w:t xml:space="preserve">   </w:t>
+      </w:r>
+      <w:r>
+        <w:rPr>
+          <w:rStyle w:val="ExtensionTok"/>
+        </w:rPr>
+        <w:t xml:space="preserve">//</w:t>
+      </w:r>
+      <w:r>
+        <w:rPr>
+          <w:rStyle w:val="NormalTok"/>
+        </w:rPr>
+        <w:t xml:space="preserve"> Add new mutation</w:t>
+      </w:r>
+      <w:r>
+        <w:br/>
+      </w:r>
+      <w:r>
+        <w:rPr>
+          <w:rStyle w:val="KeywordTok"/>
+        </w:rPr>
+        <w:t xml:space="preserve">}</w:t>
+      </w:r>
+      <w:r>
+        <w:br/>
+      </w:r>
+      <w:r>
+        <w:br/>
+      </w:r>
+      <w:r>
+        <w:rPr>
+          <w:rStyle w:val="ExtensionTok"/>
+        </w:rPr>
+        <w:t xml:space="preserve">//</w:t>
+      </w:r>
+      <w:r>
+        <w:rPr>
+          <w:rStyle w:val="NormalTok"/>
+        </w:rPr>
+        <w:t xml:space="preserve"> split population and allow slight migration</w:t>
+      </w:r>
+      <w:r>
+        <w:br/>
+      </w:r>
+      <w:r>
+        <w:rPr>
+          <w:rStyle w:val="ExtensionTok"/>
+        </w:rPr>
+        <w:t xml:space="preserve">300</w:t>
+      </w:r>
+      <w:r>
+        <w:rPr>
+          <w:rStyle w:val="NormalTok"/>
+        </w:rPr>
+        <w:t xml:space="preserve"> early</w:t>
+      </w:r>
+      <w:r>
+        <w:rPr>
+          <w:rStyle w:val="ErrorTok"/>
+        </w:rPr>
+        <w:t xml:space="preserve">(</w:t>
+      </w:r>
+      <w:r>
+        <w:rPr>
+          <w:rStyle w:val="KeywordTok"/>
+        </w:rPr>
+        <w:t xml:space="preserve">)</w:t>
+      </w:r>
+      <w:r>
+        <w:rPr>
+          <w:rStyle w:val="NormalTok"/>
+        </w:rPr>
+        <w:t xml:space="preserve"> </w:t>
+      </w:r>
+      <w:r>
+        <w:rPr>
+          <w:rStyle w:val="KeywordTok"/>
+        </w:rPr>
+        <w:t xml:space="preserve">{</w:t>
+      </w:r>
+      <w:r>
+        <w:br/>
+      </w:r>
+      <w:r>
+        <w:rPr>
+          <w:rStyle w:val="NormalTok"/>
+        </w:rPr>
+        <w:t xml:space="preserve">    </w:t>
+      </w:r>
+      <w:r>
+        <w:rPr>
+          <w:rStyle w:val="ExtensionTok"/>
+        </w:rPr>
+        <w:t xml:space="preserve">sim.addSubpopSplit</w:t>
+      </w:r>
+      <w:r>
+        <w:rPr>
+          <w:rStyle w:val="ErrorTok"/>
+        </w:rPr>
+        <w:t xml:space="preserve">(</w:t>
+      </w:r>
+      <w:r>
+        <w:rPr>
+          <w:rStyle w:val="StringTok"/>
+        </w:rPr>
+        <w:t xml:space="preserve">"p2"</w:t>
+      </w:r>
+      <w:r>
+        <w:rPr>
+          <w:rStyle w:val="ExtensionTok"/>
+        </w:rPr>
+        <w:t xml:space="preserve">,</w:t>
+      </w:r>
+      <w:r>
+        <w:rPr>
+          <w:rStyle w:val="NormalTok"/>
+        </w:rPr>
+        <w:t xml:space="preserve"> 5000, p1</w:t>
+      </w:r>
+      <w:r>
+        <w:rPr>
+          <w:rStyle w:val="KeywordTok"/>
+        </w:rPr>
+        <w:t xml:space="preserve">);</w:t>
+      </w:r>
+      <w:r>
+        <w:br/>
+      </w:r>
+      <w:r>
+        <w:rPr>
+          <w:rStyle w:val="NormalTok"/>
+        </w:rPr>
+        <w:t xml:space="preserve">    </w:t>
+      </w:r>
+      <w:r>
+        <w:rPr>
+          <w:rStyle w:val="ExtensionTok"/>
+        </w:rPr>
+        <w:t xml:space="preserve">p2.setMigrationRates</w:t>
+      </w:r>
+      <w:r>
+        <w:rPr>
+          <w:rStyle w:val="ErrorTok"/>
+        </w:rPr>
+        <w:t xml:space="preserve">(</w:t>
+      </w:r>
+      <w:r>
+        <w:rPr>
+          <w:rStyle w:val="ExtensionTok"/>
+        </w:rPr>
+        <w:t xml:space="preserve">p1,</w:t>
+      </w:r>
+      <w:r>
+        <w:rPr>
+          <w:rStyle w:val="NormalTok"/>
+        </w:rPr>
+        <w:t xml:space="preserve"> 0.01</w:t>
+      </w:r>
+      <w:r>
+        <w:rPr>
+          <w:rStyle w:val="KeywordTok"/>
+        </w:rPr>
+        <w:t xml:space="preserve">);</w:t>
+      </w:r>
+      <w:r>
+        <w:br/>
+      </w:r>
+      <w:r>
+        <w:rPr>
+          <w:rStyle w:val="NormalTok"/>
+        </w:rPr>
+        <w:t xml:space="preserve">    </w:t>
+      </w:r>
+      <w:r>
+        <w:rPr>
+          <w:rStyle w:val="ExtensionTok"/>
+        </w:rPr>
+        <w:t xml:space="preserve">p1.setMigrationRates</w:t>
+      </w:r>
+      <w:r>
+        <w:rPr>
+          <w:rStyle w:val="ErrorTok"/>
+        </w:rPr>
+        <w:t xml:space="preserve">(</w:t>
+      </w:r>
+      <w:r>
+        <w:rPr>
+          <w:rStyle w:val="ExtensionTok"/>
+        </w:rPr>
+        <w:t xml:space="preserve">p2,</w:t>
+      </w:r>
+      <w:r>
+        <w:rPr>
+          <w:rStyle w:val="NormalTok"/>
+        </w:rPr>
+        <w:t xml:space="preserve"> 0.01</w:t>
+      </w:r>
+      <w:r>
+        <w:rPr>
+          <w:rStyle w:val="KeywordTok"/>
+        </w:rPr>
+        <w:t xml:space="preserve">);</w:t>
+      </w:r>
+      <w:r>
+        <w:br/>
+      </w:r>
+      <w:r>
+        <w:rPr>
+          <w:rStyle w:val="KeywordTok"/>
+        </w:rPr>
+        <w:t xml:space="preserve">}</w:t>
+      </w:r>
+      <w:r>
+        <w:br/>
+      </w:r>
+      <w:r>
+        <w:br/>
+      </w:r>
+      <w:r>
+        <w:rPr>
+          <w:rStyle w:val="ExtensionTok"/>
+        </w:rPr>
+        <w:t xml:space="preserve">300</w:t>
+      </w:r>
+      <w:r>
+        <w:rPr>
+          <w:rStyle w:val="NormalTok"/>
+        </w:rPr>
+        <w:t xml:space="preserve"> late</w:t>
+      </w:r>
+      <w:r>
+        <w:rPr>
+          <w:rStyle w:val="ErrorTok"/>
+        </w:rPr>
+        <w:t xml:space="preserve">(</w:t>
+      </w:r>
+      <w:r>
+        <w:rPr>
+          <w:rStyle w:val="KeywordTok"/>
+        </w:rPr>
+        <w:t xml:space="preserve">){</w:t>
+      </w:r>
+      <w:r>
+        <w:br/>
+      </w:r>
+      <w:r>
+        <w:rPr>
+          <w:rStyle w:val="NormalTok"/>
+        </w:rPr>
+        <w:t xml:space="preserve">    </w:t>
+      </w:r>
+      <w:r>
+        <w:rPr>
+          <w:rStyle w:val="ExtensionTok"/>
+        </w:rPr>
+        <w:t xml:space="preserve">//</w:t>
+      </w:r>
+      <w:r>
+        <w:rPr>
+          <w:rStyle w:val="NormalTok"/>
+        </w:rPr>
+        <w:t xml:space="preserve"> Initialize generation counter</w:t>
+      </w:r>
+      <w:r>
+        <w:br/>
+      </w:r>
+      <w:r>
+        <w:rPr>
+          <w:rStyle w:val="NormalTok"/>
+        </w:rPr>
+        <w:t xml:space="preserve">    </w:t>
+      </w:r>
+      <w:r>
+        <w:rPr>
+          <w:rStyle w:val="ExtensionTok"/>
+        </w:rPr>
+        <w:t xml:space="preserve">sim.setValue</w:t>
+      </w:r>
+      <w:r>
+        <w:rPr>
+          <w:rStyle w:val="ErrorTok"/>
+        </w:rPr>
+        <w:t xml:space="preserve">(</w:t>
+      </w:r>
+      <w:r>
+        <w:rPr>
+          <w:rStyle w:val="StringTok"/>
+        </w:rPr>
+        <w:t xml:space="preserve">"generationCount"</w:t>
+      </w:r>
+      <w:r>
+        <w:rPr>
+          <w:rStyle w:val="ExtensionTok"/>
+        </w:rPr>
+        <w:t xml:space="preserve">,</w:t>
+      </w:r>
+      <w:r>
+        <w:rPr>
+          <w:rStyle w:val="NormalTok"/>
+        </w:rPr>
+        <w:t xml:space="preserve"> 0</w:t>
+      </w:r>
+      <w:r>
+        <w:rPr>
+          <w:rStyle w:val="KeywordTok"/>
+        </w:rPr>
+        <w:t xml:space="preserve">);</w:t>
+      </w:r>
+      <w:r>
+        <w:br/>
+      </w:r>
+      <w:r>
+        <w:rPr>
+          <w:rStyle w:val="NormalTok"/>
+        </w:rPr>
+        <w:t xml:space="preserve">    </w:t>
+      </w:r>
+      <w:r>
+        <w:br/>
+      </w:r>
+      <w:r>
+        <w:rPr>
+          <w:rStyle w:val="NormalTok"/>
+        </w:rPr>
+        <w:t xml:space="preserve">    </w:t>
+      </w:r>
+      <w:r>
+        <w:rPr>
+          <w:rStyle w:val="ExtensionTok"/>
+        </w:rPr>
+        <w:t xml:space="preserve">//</w:t>
+      </w:r>
+      <w:r>
+        <w:rPr>
+          <w:rStyle w:val="NormalTok"/>
+        </w:rPr>
+        <w:t xml:space="preserve"> Write the header for your files</w:t>
+      </w:r>
+      <w:r>
+        <w:br/>
+      </w:r>
+      <w:r>
+        <w:rPr>
+          <w:rStyle w:val="NormalTok"/>
+        </w:rPr>
+        <w:t xml:space="preserve">    </w:t>
+      </w:r>
+      <w:r>
+        <w:rPr>
+          <w:rStyle w:val="ExtensionTok"/>
+        </w:rPr>
+        <w:t xml:space="preserve">line</w:t>
+      </w:r>
+      <w:r>
+        <w:rPr>
+          <w:rStyle w:val="NormalTok"/>
+        </w:rPr>
+        <w:t xml:space="preserve"> = </w:t>
+      </w:r>
+      <w:r>
+        <w:rPr>
+          <w:rStyle w:val="StringTok"/>
+        </w:rPr>
+        <w:t xml:space="preserve">"Generation, Allele.Frequency, Trial, Population"</w:t>
+      </w:r>
+      <w:r>
+        <w:rPr>
+          <w:rStyle w:val="KeywordTok"/>
+        </w:rPr>
+        <w:t xml:space="preserve">;</w:t>
+      </w:r>
+      <w:r>
+        <w:br/>
+      </w:r>
+      <w:r>
+        <w:rPr>
+          <w:rStyle w:val="NormalTok"/>
+        </w:rPr>
+        <w:t xml:space="preserve">    </w:t>
+      </w:r>
+      <w:r>
+        <w:br/>
+      </w:r>
+      <w:r>
+        <w:rPr>
+          <w:rStyle w:val="NormalTok"/>
+        </w:rPr>
+        <w:t xml:space="preserve">    </w:t>
+      </w:r>
+      <w:r>
+        <w:rPr>
+          <w:rStyle w:val="ExtensionTok"/>
+        </w:rPr>
+        <w:t xml:space="preserve">//</w:t>
+      </w:r>
+      <w:r>
+        <w:rPr>
+          <w:rStyle w:val="NormalTok"/>
+        </w:rPr>
+        <w:t xml:space="preserve"> Get a file name</w:t>
+      </w:r>
+      <w:r>
+        <w:br/>
+      </w:r>
+      <w:r>
+        <w:rPr>
+          <w:rStyle w:val="NormalTok"/>
+        </w:rPr>
+        <w:t xml:space="preserve">    </w:t>
+      </w:r>
+      <w:r>
+        <w:rPr>
+          <w:rStyle w:val="ExtensionTok"/>
+        </w:rPr>
+        <w:t xml:space="preserve">//</w:t>
+      </w:r>
+      <w:r>
+        <w:rPr>
+          <w:rStyle w:val="NormalTok"/>
+        </w:rPr>
+        <w:t xml:space="preserve"> this is standard syntax for Mac</w:t>
+      </w:r>
+      <w:r>
+        <w:rPr>
+          <w:rStyle w:val="KeywordTok"/>
+        </w:rPr>
+        <w:t xml:space="preserve">;</w:t>
+      </w:r>
+      <w:r>
+        <w:rPr>
+          <w:rStyle w:val="NormalTok"/>
+        </w:rPr>
+        <w:t xml:space="preserve"> </w:t>
+      </w:r>
+      <w:r>
+        <w:rPr>
+          <w:rStyle w:val="ControlFlowTok"/>
+        </w:rPr>
+        <w:t xml:space="preserve">for</w:t>
+      </w:r>
+      <w:r>
+        <w:rPr>
+          <w:rStyle w:val="NormalTok"/>
+        </w:rPr>
+        <w:t xml:space="preserve"> PC</w:t>
+      </w:r>
+      <w:r>
+        <w:rPr>
+          <w:rStyle w:val="ExtensionTok"/>
+        </w:rPr>
+        <w:t xml:space="preserve">,</w:t>
+      </w:r>
+      <w:r>
+        <w:rPr>
+          <w:rStyle w:val="NormalTok"/>
+        </w:rPr>
+        <w:t xml:space="preserve"> see https://andrew-bortvin.github.io/slimNotes/writing-output.html</w:t>
+      </w:r>
+      <w:r>
+        <w:br/>
+      </w:r>
+      <w:r>
+        <w:rPr>
+          <w:rStyle w:val="NormalTok"/>
+        </w:rPr>
+        <w:t xml:space="preserve">    </w:t>
+      </w:r>
+      <w:r>
+        <w:rPr>
+          <w:rStyle w:val="ExtensionTok"/>
+        </w:rPr>
+        <w:t xml:space="preserve">defineConstant</w:t>
+      </w:r>
+      <w:r>
+        <w:rPr>
+          <w:rStyle w:val="ErrorTok"/>
+        </w:rPr>
+        <w:t xml:space="preserve">(</w:t>
+      </w:r>
+      <w:r>
+        <w:rPr>
+          <w:rStyle w:val="StringTok"/>
+        </w:rPr>
+        <w:t xml:space="preserve">"fname_p1"</w:t>
+      </w:r>
+      <w:r>
+        <w:rPr>
+          <w:rStyle w:val="ExtensionTok"/>
+        </w:rPr>
+        <w:t xml:space="preserve">,</w:t>
+      </w:r>
+      <w:r>
+        <w:rPr>
+          <w:rStyle w:val="NormalTok"/>
+        </w:rPr>
+        <w:t xml:space="preserve"> paste</w:t>
+      </w:r>
+      <w:r>
+        <w:rPr>
+          <w:rStyle w:val="ErrorTok"/>
+        </w:rPr>
+        <w:t xml:space="preserve">(</w:t>
+      </w:r>
+      <w:r>
+        <w:rPr>
+          <w:rStyle w:val="StringTok"/>
+        </w:rPr>
+        <w:t xml:space="preserve">"~/slim/p1_AF_trial"</w:t>
+      </w:r>
+      <w:r>
+        <w:rPr>
+          <w:rStyle w:val="ExtensionTok"/>
+        </w:rPr>
+        <w:t xml:space="preserve">,</w:t>
+      </w:r>
+      <w:r>
+        <w:rPr>
+          <w:rStyle w:val="NormalTok"/>
+        </w:rPr>
+        <w:t xml:space="preserve"> trialNumber, </w:t>
+      </w:r>
+      <w:r>
+        <w:rPr>
+          <w:rStyle w:val="StringTok"/>
+        </w:rPr>
+        <w:t xml:space="preserve">".csv"</w:t>
+      </w:r>
+      <w:r>
+        <w:rPr>
+          <w:rStyle w:val="NormalTok"/>
+        </w:rPr>
+        <w:t xml:space="preserve">, sep =</w:t>
+      </w:r>
+      <w:r>
+        <w:rPr>
+          <w:rStyle w:val="StringTok"/>
+        </w:rPr>
+        <w:t xml:space="preserve">""</w:t>
+      </w:r>
+      <w:r>
+        <w:rPr>
+          <w:rStyle w:val="KeywordTok"/>
+        </w:rPr>
+        <w:t xml:space="preserve">));</w:t>
+      </w:r>
+      <w:r>
+        <w:br/>
+      </w:r>
+      <w:r>
+        <w:rPr>
+          <w:rStyle w:val="NormalTok"/>
+        </w:rPr>
+        <w:t xml:space="preserve">    </w:t>
+      </w:r>
+      <w:r>
+        <w:rPr>
+          <w:rStyle w:val="ExtensionTok"/>
+        </w:rPr>
+        <w:t xml:space="preserve">defineConstant</w:t>
+      </w:r>
+      <w:r>
+        <w:rPr>
+          <w:rStyle w:val="ErrorTok"/>
+        </w:rPr>
+        <w:t xml:space="preserve">(</w:t>
+      </w:r>
+      <w:r>
+        <w:rPr>
+          <w:rStyle w:val="StringTok"/>
+        </w:rPr>
+        <w:t xml:space="preserve">"fname_p2"</w:t>
+      </w:r>
+      <w:r>
+        <w:rPr>
+          <w:rStyle w:val="ExtensionTok"/>
+        </w:rPr>
+        <w:t xml:space="preserve">,</w:t>
+      </w:r>
+      <w:r>
+        <w:rPr>
+          <w:rStyle w:val="NormalTok"/>
+        </w:rPr>
+        <w:t xml:space="preserve"> paste</w:t>
+      </w:r>
+      <w:r>
+        <w:rPr>
+          <w:rStyle w:val="ErrorTok"/>
+        </w:rPr>
+        <w:t xml:space="preserve">(</w:t>
+      </w:r>
+      <w:r>
+        <w:rPr>
+          <w:rStyle w:val="StringTok"/>
+        </w:rPr>
+        <w:t xml:space="preserve">"~/slim/p2_AF_trial"</w:t>
+      </w:r>
+      <w:r>
+        <w:rPr>
+          <w:rStyle w:val="ExtensionTok"/>
+        </w:rPr>
+        <w:t xml:space="preserve">,</w:t>
+      </w:r>
+      <w:r>
+        <w:rPr>
+          <w:rStyle w:val="NormalTok"/>
+        </w:rPr>
+        <w:t xml:space="preserve"> trialNumber, </w:t>
+      </w:r>
+      <w:r>
+        <w:rPr>
+          <w:rStyle w:val="StringTok"/>
+        </w:rPr>
+        <w:t xml:space="preserve">".csv"</w:t>
+      </w:r>
+      <w:r>
+        <w:rPr>
+          <w:rStyle w:val="NormalTok"/>
+        </w:rPr>
+        <w:t xml:space="preserve">, sep =</w:t>
+      </w:r>
+      <w:r>
+        <w:rPr>
+          <w:rStyle w:val="StringTok"/>
+        </w:rPr>
+        <w:t xml:space="preserve">""</w:t>
+      </w:r>
+      <w:r>
+        <w:rPr>
+          <w:rStyle w:val="KeywordTok"/>
+        </w:rPr>
+        <w:t xml:space="preserve">));</w:t>
+      </w:r>
+      <w:r>
+        <w:br/>
+      </w:r>
+      <w:r>
+        <w:rPr>
+          <w:rStyle w:val="NormalTok"/>
+        </w:rPr>
+        <w:t xml:space="preserve">    </w:t>
+      </w:r>
+      <w:r>
+        <w:br/>
+      </w:r>
+      <w:r>
+        <w:rPr>
+          <w:rStyle w:val="NormalTok"/>
+        </w:rPr>
+        <w:t xml:space="preserve">    </w:t>
+      </w:r>
+      <w:r>
+        <w:rPr>
+          <w:rStyle w:val="ExtensionTok"/>
+        </w:rPr>
+        <w:t xml:space="preserve">//</w:t>
+      </w:r>
+      <w:r>
+        <w:rPr>
+          <w:rStyle w:val="NormalTok"/>
+        </w:rPr>
+        <w:t xml:space="preserve"> Write to file </w:t>
+      </w:r>
+      <w:r>
+        <w:rPr>
+          <w:rStyle w:val="ErrorTok"/>
+        </w:rPr>
+        <w:t xml:space="preserve">(</w:t>
+      </w:r>
+      <w:r>
+        <w:rPr>
+          <w:rStyle w:val="ExtensionTok"/>
+        </w:rPr>
+        <w:t xml:space="preserve">one</w:t>
+      </w:r>
+      <w:r>
+        <w:rPr>
+          <w:rStyle w:val="NormalTok"/>
+        </w:rPr>
+        <w:t xml:space="preserve"> for each population</w:t>
+      </w:r>
+      <w:r>
+        <w:rPr>
+          <w:rStyle w:val="KeywordTok"/>
+        </w:rPr>
+        <w:t xml:space="preserve">)</w:t>
+      </w:r>
+      <w:r>
+        <w:rPr>
+          <w:rStyle w:val="NormalTok"/>
+        </w:rPr>
+        <w:t xml:space="preserve"> </w:t>
+      </w:r>
+      <w:r>
+        <w:br/>
+      </w:r>
+      <w:r>
+        <w:rPr>
+          <w:rStyle w:val="NormalTok"/>
+        </w:rPr>
+        <w:t xml:space="preserve">    </w:t>
+      </w:r>
+      <w:r>
+        <w:rPr>
+          <w:rStyle w:val="ExtensionTok"/>
+        </w:rPr>
+        <w:t xml:space="preserve">writeFile</w:t>
+      </w:r>
+      <w:r>
+        <w:rPr>
+          <w:rStyle w:val="ErrorTok"/>
+        </w:rPr>
+        <w:t xml:space="preserve">(</w:t>
+      </w:r>
+      <w:r>
+        <w:rPr>
+          <w:rStyle w:val="ExtensionTok"/>
+        </w:rPr>
+        <w:t xml:space="preserve">fname_p1,</w:t>
+      </w:r>
+      <w:r>
+        <w:rPr>
+          <w:rStyle w:val="NormalTok"/>
+        </w:rPr>
+        <w:t xml:space="preserve"> line, append=F</w:t>
+      </w:r>
+      <w:r>
+        <w:rPr>
+          <w:rStyle w:val="KeywordTok"/>
+        </w:rPr>
+        <w:t xml:space="preserve">);</w:t>
+      </w:r>
+      <w:r>
+        <w:rPr>
+          <w:rStyle w:val="NormalTok"/>
+        </w:rPr>
+        <w:t xml:space="preserve"> </w:t>
+      </w:r>
+      <w:r>
+        <w:br/>
+      </w:r>
+      <w:r>
+        <w:rPr>
+          <w:rStyle w:val="NormalTok"/>
+        </w:rPr>
+        <w:t xml:space="preserve">    </w:t>
+      </w:r>
+      <w:r>
+        <w:rPr>
+          <w:rStyle w:val="ExtensionTok"/>
+        </w:rPr>
+        <w:t xml:space="preserve">writeFile</w:t>
+      </w:r>
+      <w:r>
+        <w:rPr>
+          <w:rStyle w:val="ErrorTok"/>
+        </w:rPr>
+        <w:t xml:space="preserve">(</w:t>
+      </w:r>
+      <w:r>
+        <w:rPr>
+          <w:rStyle w:val="ExtensionTok"/>
+        </w:rPr>
+        <w:t xml:space="preserve">fname_p2,</w:t>
+      </w:r>
+      <w:r>
+        <w:rPr>
+          <w:rStyle w:val="NormalTok"/>
+        </w:rPr>
+        <w:t xml:space="preserve"> line, append=F</w:t>
+      </w:r>
+      <w:r>
+        <w:rPr>
+          <w:rStyle w:val="KeywordTok"/>
+        </w:rPr>
+        <w:t xml:space="preserve">);</w:t>
+      </w:r>
+      <w:r>
+        <w:rPr>
+          <w:rStyle w:val="NormalTok"/>
+        </w:rPr>
+        <w:t xml:space="preserve"> </w:t>
+      </w:r>
+      <w:r>
+        <w:br/>
+      </w:r>
+      <w:r>
+        <w:rPr>
+          <w:rStyle w:val="KeywordTok"/>
+        </w:rPr>
+        <w:t xml:space="preserve">}</w:t>
+      </w:r>
+      <w:r>
+        <w:br/>
+      </w:r>
+      <w:r>
+        <w:br/>
+      </w:r>
+      <w:r>
+        <w:rPr>
+          <w:rStyle w:val="ExtensionTok"/>
+        </w:rPr>
+        <w:t xml:space="preserve">//</w:t>
+      </w:r>
+      <w:r>
+        <w:rPr>
+          <w:rStyle w:val="NormalTok"/>
+        </w:rPr>
+        <w:t xml:space="preserve"> Create local adaptation for m2 in p2</w:t>
+      </w:r>
+      <w:r>
+        <w:br/>
+      </w:r>
+      <w:r>
+        <w:rPr>
+          <w:rStyle w:val="ExtensionTok"/>
+        </w:rPr>
+        <w:t xml:space="preserve">400:700</w:t>
+      </w:r>
+      <w:r>
+        <w:rPr>
+          <w:rStyle w:val="NormalTok"/>
+        </w:rPr>
+        <w:t xml:space="preserve"> mutationEffect</w:t>
+      </w:r>
+      <w:r>
+        <w:rPr>
+          <w:rStyle w:val="ErrorTok"/>
+        </w:rPr>
+        <w:t xml:space="preserve">(</w:t>
+      </w:r>
+      <w:r>
+        <w:rPr>
+          <w:rStyle w:val="ExtensionTok"/>
+        </w:rPr>
+        <w:t xml:space="preserve">m2,</w:t>
+      </w:r>
+      <w:r>
+        <w:rPr>
+          <w:rStyle w:val="NormalTok"/>
+        </w:rPr>
+        <w:t xml:space="preserve"> p2</w:t>
+      </w:r>
+      <w:r>
+        <w:rPr>
+          <w:rStyle w:val="KeywordTok"/>
+        </w:rPr>
+        <w:t xml:space="preserve">)</w:t>
+      </w:r>
+      <w:r>
+        <w:rPr>
+          <w:rStyle w:val="NormalTok"/>
+        </w:rPr>
+        <w:t xml:space="preserve"> </w:t>
+      </w:r>
+      <w:r>
+        <w:rPr>
+          <w:rStyle w:val="KeywordTok"/>
+        </w:rPr>
+        <w:t xml:space="preserve">{</w:t>
+      </w:r>
+      <w:r>
+        <w:rPr>
+          <w:rStyle w:val="NormalTok"/>
+        </w:rPr>
+        <w:t xml:space="preserve"> </w:t>
+      </w:r>
+      <w:r>
+        <w:rPr>
+          <w:rStyle w:val="ControlFlowTok"/>
+        </w:rPr>
+        <w:t xml:space="preserve">return</w:t>
+      </w:r>
+      <w:r>
+        <w:rPr>
+          <w:rStyle w:val="NormalTok"/>
+        </w:rPr>
+        <w:t xml:space="preserve"> </w:t>
+      </w:r>
+      <w:r>
+        <w:rPr>
+          <w:rStyle w:val="ExtensionTok"/>
+        </w:rPr>
+        <w:t xml:space="preserve">effect</w:t>
+      </w:r>
+      <w:r>
+        <w:rPr>
+          <w:rStyle w:val="NormalTok"/>
+        </w:rPr>
+        <w:t xml:space="preserve"> + 0.1</w:t>
+      </w:r>
+      <w:r>
+        <w:rPr>
+          <w:rStyle w:val="KeywordTok"/>
+        </w:rPr>
+        <w:t xml:space="preserve">;</w:t>
+      </w:r>
+      <w:r>
+        <w:rPr>
+          <w:rStyle w:val="NormalTok"/>
+        </w:rPr>
+        <w:t xml:space="preserve"> </w:t>
+      </w:r>
+      <w:r>
+        <w:rPr>
+          <w:rStyle w:val="KeywordTok"/>
+        </w:rPr>
+        <w:t xml:space="preserve">}</w:t>
+      </w:r>
+      <w:r>
+        <w:br/>
+      </w:r>
+      <w:r>
+        <w:br/>
+      </w:r>
+      <w:r>
+        <w:rPr>
+          <w:rStyle w:val="ExtensionTok"/>
+        </w:rPr>
+        <w:t xml:space="preserve">300:1000</w:t>
+      </w:r>
+      <w:r>
+        <w:rPr>
+          <w:rStyle w:val="NormalTok"/>
+        </w:rPr>
+        <w:t xml:space="preserve"> late</w:t>
+      </w:r>
+      <w:r>
+        <w:rPr>
+          <w:rStyle w:val="ErrorTok"/>
+        </w:rPr>
+        <w:t xml:space="preserve">(</w:t>
+      </w:r>
+      <w:r>
+        <w:rPr>
+          <w:rStyle w:val="KeywordTok"/>
+        </w:rPr>
+        <w:t xml:space="preserve">){</w:t>
+      </w:r>
+      <w:r>
+        <w:br/>
+      </w:r>
+      <w:r>
+        <w:rPr>
+          <w:rStyle w:val="NormalTok"/>
+        </w:rPr>
+        <w:t xml:space="preserve">    </w:t>
+      </w:r>
+      <w:r>
+        <w:rPr>
+          <w:rStyle w:val="ExtensionTok"/>
+        </w:rPr>
+        <w:t xml:space="preserve">gen</w:t>
+      </w:r>
+      <w:r>
+        <w:rPr>
+          <w:rStyle w:val="NormalTok"/>
+        </w:rPr>
+        <w:t xml:space="preserve"> = sim.getValue</w:t>
+      </w:r>
+      <w:r>
+        <w:rPr>
+          <w:rStyle w:val="ErrorTok"/>
+        </w:rPr>
+        <w:t xml:space="preserve">(</w:t>
+      </w:r>
+      <w:r>
+        <w:rPr>
+          <w:rStyle w:val="StringTok"/>
+        </w:rPr>
+        <w:t xml:space="preserve">"generationCount"</w:t>
+      </w:r>
+      <w:r>
+        <w:rPr>
+          <w:rStyle w:val="KeywordTok"/>
+        </w:rPr>
+        <w:t xml:space="preserve">);</w:t>
+      </w:r>
+      <w:r>
+        <w:br/>
+      </w:r>
+      <w:r>
+        <w:rPr>
+          <w:rStyle w:val="NormalTok"/>
+        </w:rPr>
+        <w:t xml:space="preserve">    </w:t>
+      </w:r>
+      <w:r>
+        <w:rPr>
+          <w:rStyle w:val="ExtensionTok"/>
+        </w:rPr>
+        <w:t xml:space="preserve">//</w:t>
+      </w:r>
+      <w:r>
+        <w:rPr>
+          <w:rStyle w:val="NormalTok"/>
+        </w:rPr>
+        <w:t xml:space="preserve"> Record mutations in p1    </w:t>
+      </w:r>
+      <w:r>
+        <w:br/>
+      </w:r>
+      <w:r>
+        <w:rPr>
+          <w:rStyle w:val="NormalTok"/>
+        </w:rPr>
+        <w:t xml:space="preserve">    </w:t>
+      </w:r>
+      <w:r>
+        <w:rPr>
+          <w:rStyle w:val="ExtensionTok"/>
+        </w:rPr>
+        <w:t xml:space="preserve">//</w:t>
+      </w:r>
+      <w:r>
+        <w:rPr>
+          <w:rStyle w:val="NormalTok"/>
+        </w:rPr>
+        <w:t xml:space="preserve"> Count number of m2 mutations </w:t>
+      </w:r>
+      <w:r>
+        <w:br/>
+      </w:r>
+      <w:r>
+        <w:rPr>
+          <w:rStyle w:val="NormalTok"/>
+        </w:rPr>
+        <w:t xml:space="preserve">    </w:t>
+      </w:r>
+      <w:r>
+        <w:rPr>
+          <w:rStyle w:val="ExtensionTok"/>
+        </w:rPr>
+        <w:t xml:space="preserve">m2_count_p1</w:t>
+      </w:r>
+      <w:r>
+        <w:rPr>
+          <w:rStyle w:val="NormalTok"/>
+        </w:rPr>
+        <w:t xml:space="preserve"> = sum</w:t>
+      </w:r>
+      <w:r>
+        <w:rPr>
+          <w:rStyle w:val="ErrorTok"/>
+        </w:rPr>
+        <w:t xml:space="preserve">(</w:t>
+      </w:r>
+      <w:r>
+        <w:rPr>
+          <w:rStyle w:val="ExtensionTok"/>
+        </w:rPr>
+        <w:t xml:space="preserve">p1.genomes.countOfMutationsOfType</w:t>
+      </w:r>
+      <w:r>
+        <w:rPr>
+          <w:rStyle w:val="ErrorTok"/>
+        </w:rPr>
+        <w:t xml:space="preserve">(</w:t>
+      </w:r>
+      <w:r>
+        <w:rPr>
+          <w:rStyle w:val="ExtensionTok"/>
+        </w:rPr>
+        <w:t xml:space="preserve">m2</w:t>
+      </w:r>
+      <w:r>
+        <w:rPr>
+          <w:rStyle w:val="KeywordTok"/>
+        </w:rPr>
+        <w:t xml:space="preserve">));</w:t>
+      </w:r>
+      <w:r>
+        <w:br/>
+      </w:r>
+      <w:r>
+        <w:rPr>
+          <w:rStyle w:val="NormalTok"/>
+        </w:rPr>
+        <w:t xml:space="preserve">    </w:t>
+      </w:r>
+      <w:r>
+        <w:rPr>
+          <w:rStyle w:val="ExtensionTok"/>
+        </w:rPr>
+        <w:t xml:space="preserve">//</w:t>
+      </w:r>
+      <w:r>
+        <w:rPr>
+          <w:rStyle w:val="NormalTok"/>
+        </w:rPr>
+        <w:t xml:space="preserve"> Write data to file</w:t>
+      </w:r>
+      <w:r>
+        <w:br/>
+      </w:r>
+      <w:r>
+        <w:rPr>
+          <w:rStyle w:val="NormalTok"/>
+        </w:rPr>
+        <w:t xml:space="preserve">    </w:t>
+      </w:r>
+      <w:r>
+        <w:rPr>
+          <w:rStyle w:val="ExtensionTok"/>
+        </w:rPr>
+        <w:t xml:space="preserve">line_p1</w:t>
+      </w:r>
+      <w:r>
+        <w:rPr>
+          <w:rStyle w:val="NormalTok"/>
+        </w:rPr>
+        <w:t xml:space="preserve"> = paste</w:t>
+      </w:r>
+      <w:r>
+        <w:rPr>
+          <w:rStyle w:val="ErrorTok"/>
+        </w:rPr>
+        <w:t xml:space="preserve">(</w:t>
+      </w:r>
+      <w:r>
+        <w:rPr>
+          <w:rStyle w:val="ExtensionTok"/>
+        </w:rPr>
+        <w:t xml:space="preserve">gen,</w:t>
+      </w:r>
+      <w:r>
+        <w:rPr>
+          <w:rStyle w:val="NormalTok"/>
+        </w:rPr>
+        <w:t xml:space="preserve"> m2_count_p1, trialNumber, </w:t>
+      </w:r>
+      <w:r>
+        <w:rPr>
+          <w:rStyle w:val="StringTok"/>
+        </w:rPr>
+        <w:t xml:space="preserve">"p1"</w:t>
+      </w:r>
+      <w:r>
+        <w:rPr>
+          <w:rStyle w:val="NormalTok"/>
+        </w:rPr>
+        <w:t xml:space="preserve">, sep = </w:t>
+      </w:r>
+      <w:r>
+        <w:rPr>
+          <w:rStyle w:val="StringTok"/>
+        </w:rPr>
+        <w:t xml:space="preserve">","</w:t>
+      </w:r>
+      <w:r>
+        <w:rPr>
+          <w:rStyle w:val="KeywordTok"/>
+        </w:rPr>
+        <w:t xml:space="preserve">);</w:t>
+      </w:r>
+      <w:r>
+        <w:br/>
+      </w:r>
+      <w:r>
